--- a/EXPORTS/DOCX/review/niveau2/Dutch/Suriname.docx
+++ b/EXPORTS/DOCX/review/niveau2/Dutch/Suriname.docx
@@ -695,7 +695,7 @@
           <w:color w:val="000000"/>
           <w:sz w:val="24"/>
         </w:rPr>
-        <w:t xml:space="preserve">_last edited by UNKNOWN as UNKNOWN on 2025-11-17 </w:t>
+        <w:t xml:space="preserve">_last edited by UNKNOWN as UNKNOWN on 2025-11-19 </w:t>
       </w:r>
       <w:r>
         <w:br/>

--- a/EXPORTS/DOCX/review/niveau2/Dutch/Suriname.docx
+++ b/EXPORTS/DOCX/review/niveau2/Dutch/Suriname.docx
@@ -695,7 +695,7 @@
           <w:color w:val="000000"/>
           <w:sz w:val="24"/>
         </w:rPr>
-        <w:t xml:space="preserve">_last edited by UNKNOWN as UNKNOWN on 2025-11-19 </w:t>
+        <w:t xml:space="preserve">_last edited by UNKNOWN as UNKNOWN on 2025-11-20 </w:t>
       </w:r>
       <w:r>
         <w:br/>

--- a/EXPORTS/DOCX/review/niveau2/Dutch/Suriname.docx
+++ b/EXPORTS/DOCX/review/niveau2/Dutch/Suriname.docx
@@ -695,7 +695,7 @@
           <w:color w:val="000000"/>
           <w:sz w:val="24"/>
         </w:rPr>
-        <w:t xml:space="preserve">_last edited by UNKNOWN as UNKNOWN on 2025-11-20 </w:t>
+        <w:t xml:space="preserve">_last edited by UNKNOWN as UNKNOWN on 2025-11-25 </w:t>
       </w:r>
       <w:r>
         <w:br/>

--- a/EXPORTS/DOCX/review/niveau2/Dutch/Suriname.docx
+++ b/EXPORTS/DOCX/review/niveau2/Dutch/Suriname.docx
@@ -695,7 +695,7 @@
           <w:color w:val="000000"/>
           <w:sz w:val="24"/>
         </w:rPr>
-        <w:t xml:space="preserve">_last edited by UNKNOWN as UNKNOWN on 2025-11-25 </w:t>
+        <w:t xml:space="preserve">_last edited by UNKNOWN as UNKNOWN on 2025-12-01 </w:t>
       </w:r>
       <w:r>
         <w:br/>

--- a/EXPORTS/DOCX/review/niveau2/Dutch/Suriname.docx
+++ b/EXPORTS/DOCX/review/niveau2/Dutch/Suriname.docx
@@ -695,7 +695,7 @@
           <w:color w:val="000000"/>
           <w:sz w:val="24"/>
         </w:rPr>
-        <w:t xml:space="preserve">_last edited by UNKNOWN as UNKNOWN on 2025-12-01 </w:t>
+        <w:t xml:space="preserve">_last edited by UNKNOWN as UNKNOWN on 2025-12-02 </w:t>
       </w:r>
       <w:r>
         <w:br/>

--- a/EXPORTS/DOCX/review/niveau2/Dutch/Suriname.docx
+++ b/EXPORTS/DOCX/review/niveau2/Dutch/Suriname.docx
@@ -695,7 +695,7 @@
           <w:color w:val="000000"/>
           <w:sz w:val="24"/>
         </w:rPr>
-        <w:t xml:space="preserve">_last edited by UNKNOWN as UNKNOWN on 2025-12-02 </w:t>
+        <w:t xml:space="preserve">_last edited by UNKNOWN as UNKNOWN on 2025-12-03 </w:t>
       </w:r>
       <w:r>
         <w:br/>

--- a/EXPORTS/DOCX/review/niveau2/Dutch/Suriname.docx
+++ b/EXPORTS/DOCX/review/niveau2/Dutch/Suriname.docx
@@ -695,7 +695,7 @@
           <w:color w:val="000000"/>
           <w:sz w:val="24"/>
         </w:rPr>
-        <w:t xml:space="preserve">_last edited by UNKNOWN as UNKNOWN on 2025-12-03 </w:t>
+        <w:t xml:space="preserve">_last edited by UNKNOWN as UNKNOWN on 2025-12-04 </w:t>
       </w:r>
       <w:r>
         <w:br/>

--- a/EXPORTS/DOCX/review/niveau2/Dutch/Suriname.docx
+++ b/EXPORTS/DOCX/review/niveau2/Dutch/Suriname.docx
@@ -695,7 +695,7 @@
           <w:color w:val="000000"/>
           <w:sz w:val="24"/>
         </w:rPr>
-        <w:t xml:space="preserve">_last edited by UNKNOWN as UNKNOWN on 2025-12-04 </w:t>
+        <w:t xml:space="preserve">_last edited by UNKNOWN as UNKNOWN on 2025-12-10 </w:t>
       </w:r>
       <w:r>
         <w:br/>

--- a/EXPORTS/DOCX/review/niveau2/Dutch/Suriname.docx
+++ b/EXPORTS/DOCX/review/niveau2/Dutch/Suriname.docx
@@ -670,8 +670,8 @@
         <w:autoSpaceDN w:val="0"/>
         <w:autoSpaceDE w:val="0"/>
         <w:widowControl/>
-        <w:spacing w:line="424" w:lineRule="exact" w:before="0" w:after="0"/>
-        <w:ind w:left="0" w:right="432" w:firstLine="0"/>
+        <w:spacing w:line="440" w:lineRule="exact" w:before="0" w:after="0"/>
+        <w:ind w:left="0" w:right="2448" w:firstLine="0"/>
         <w:jc w:val="left"/>
       </w:pPr>
       <w:r>
@@ -689,36 +689,13 @@
       </w:r>
       <w:r>
         <w:rPr>
-          <w:rFonts w:ascii="Charis SIL Regular" w:hAnsi="Charis SIL Regular" w:eastAsia="Charis SIL Regular"/>
+          <w:rFonts w:ascii="Charis SIL Italic" w:hAnsi="Charis SIL Italic" w:eastAsia="Charis SIL Italic"/>
           <w:b w:val="0"/>
-          <w:i w:val="0"/>
+          <w:i/>
           <w:color w:val="000000"/>
           <w:sz w:val="24"/>
         </w:rPr>
-        <w:t xml:space="preserve">_last edited by UNKNOWN as UNKNOWN on 2025-12-10 </w:t>
-      </w:r>
-      <w:r>
-        <w:br/>
-      </w:r>
-      <w:r>
-        <w:rPr>
-          <w:rFonts w:ascii="Charis SIL Regular" w:hAnsi="Charis SIL Regular" w:eastAsia="Charis SIL Regular"/>
-          <w:b w:val="0"/>
-          <w:i w:val="0"/>
-          <w:color w:val="000000"/>
-          <w:sz w:val="24"/>
-        </w:rPr>
-        <w:t xml:space="preserve">(notes: This event was automatically created because the YAML file's edit history was </w:t>
-      </w:r>
-      <w:r>
-        <w:rPr>
-          <w:rFonts w:ascii="Charis SIL Regular" w:hAnsi="Charis SIL Regular" w:eastAsia="Charis SIL Regular"/>
-          <w:b w:val="0"/>
-          <w:i w:val="0"/>
-          <w:color w:val="000000"/>
-          <w:sz w:val="24"/>
-        </w:rPr>
-        <w:t>empty.)_</w:t>
+        <w:t>last edited by Maarten van der Bent as original_author on 2025-09-01</w:t>
       </w:r>
     </w:p>
     <w:sectPr>

--- a/EXPORTS/DOCX/review/niveau2/Dutch/Suriname.docx
+++ b/EXPORTS/DOCX/review/niveau2/Dutch/Suriname.docx
@@ -279,7 +279,57 @@
         <w:autoSpaceDN w:val="0"/>
         <w:autoSpaceDE w:val="0"/>
         <w:widowControl/>
-        <w:spacing w:line="354" w:lineRule="exact" w:before="174" w:after="0"/>
+        <w:spacing w:line="420" w:lineRule="exact" w:before="204" w:after="0"/>
+        <w:ind w:left="0" w:right="0" w:firstLine="0"/>
+        <w:jc w:val="left"/>
+      </w:pPr>
+      <w:r>
+        <w:rPr>
+          <w:rFonts w:ascii="Charis SIL Bold" w:hAnsi="Charis SIL Bold" w:eastAsia="Charis SIL Bold"/>
+          <w:b/>
+          <w:i w:val="0"/>
+          <w:color w:val="000000"/>
+          <w:sz w:val="28"/>
+        </w:rPr>
+        <w:t>Verzamelingen in buitenland</w:t>
+      </w:r>
+    </w:p>
+    <w:p>
+      <w:pPr>
+        <w:autoSpaceDN w:val="0"/>
+        <w:autoSpaceDE w:val="0"/>
+        <w:widowControl/>
+        <w:spacing w:line="288" w:lineRule="exact" w:before="274" w:after="0"/>
+        <w:ind w:left="0" w:right="144" w:firstLine="0"/>
+        <w:jc w:val="left"/>
+      </w:pPr>
+      <w:r>
+        <w:rPr>
+          <w:rFonts w:ascii="Charis SIL Regular" w:hAnsi="Charis SIL Regular" w:eastAsia="Charis SIL Regular"/>
+          <w:b w:val="0"/>
+          <w:i w:val="0"/>
+          <w:color w:val="000000"/>
+          <w:sz w:val="24"/>
+        </w:rPr>
+        <w:t xml:space="preserve">In Suriname werd ook veel verzameld door niet-Nederlanders. Missionarissen van de </w:t>
+      </w:r>
+      <w:r>
+        <w:rPr>
+          <w:rFonts w:ascii="Charis SIL Regular" w:hAnsi="Charis SIL Regular" w:eastAsia="Charis SIL Regular"/>
+          <w:b w:val="0"/>
+          <w:i w:val="0"/>
+          <w:color w:val="000000"/>
+          <w:sz w:val="24"/>
+        </w:rPr>
+        <w:t>Evangelische Broedergemeente verzamelden etnografica dat werd opgezonden naar Europa.</w:t>
+      </w:r>
+    </w:p>
+    <w:p>
+      <w:pPr>
+        <w:autoSpaceDN w:val="0"/>
+        <w:autoSpaceDE w:val="0"/>
+        <w:widowControl/>
+        <w:spacing w:line="288" w:lineRule="exact" w:before="64" w:after="0"/>
         <w:ind w:left="0" w:right="0" w:firstLine="0"/>
         <w:jc w:val="left"/>
       </w:pPr>
@@ -291,7 +341,160 @@
           <w:color w:val="000000"/>
           <w:sz w:val="24"/>
         </w:rPr>
-        <w:t>Verzamelingen in buitenland. Jaren 30 Leon-Gontran Damas aan de Marowijnerivier.</w:t>
+        <w:t xml:space="preserve">Een belangrijke verzameling Surinaamse etnografica bevindt zich daarom in het </w:t>
+      </w:r>
+      <w:r>
+        <w:br/>
+      </w:r>
+      <w:r>
+        <w:rPr>
+          <w:rFonts w:ascii="Charis SIL Regular" w:hAnsi="Charis SIL Regular" w:eastAsia="Charis SIL Regular"/>
+          <w:b w:val="0"/>
+          <w:i w:val="0"/>
+          <w:color w:val="000000"/>
+          <w:sz w:val="24"/>
+        </w:rPr>
+        <w:t xml:space="preserve">Etnographisches Museum in Herrnhut, Duitsland. Verkoop van etnografica vormde een bron </w:t>
+      </w:r>
+      <w:r>
+        <w:rPr>
+          <w:rFonts w:ascii="Charis SIL Regular" w:hAnsi="Charis SIL Regular" w:eastAsia="Charis SIL Regular"/>
+          <w:b w:val="0"/>
+          <w:i w:val="0"/>
+          <w:color w:val="000000"/>
+          <w:sz w:val="24"/>
+        </w:rPr>
+        <w:t xml:space="preserve">van inkomsten van de Evangelische Broedergemeente. Een belangrijk deel van de Surinaamse </w:t>
+      </w:r>
+      <w:r>
+        <w:rPr>
+          <w:rFonts w:ascii="Charis SIL Regular" w:hAnsi="Charis SIL Regular" w:eastAsia="Charis SIL Regular"/>
+          <w:b w:val="0"/>
+          <w:i w:val="0"/>
+          <w:color w:val="000000"/>
+          <w:sz w:val="24"/>
+        </w:rPr>
+        <w:t xml:space="preserve">etnografica die door missionaris Johann Gustav Ferdinand Jansa was verzameld belandde op </w:t>
+      </w:r>
+      <w:r>
+        <w:rPr>
+          <w:rFonts w:ascii="Charis SIL Regular" w:hAnsi="Charis SIL Regular" w:eastAsia="Charis SIL Regular"/>
+          <w:b w:val="0"/>
+          <w:i w:val="0"/>
+          <w:color w:val="000000"/>
+          <w:sz w:val="24"/>
+        </w:rPr>
+        <w:t xml:space="preserve">deze manier in het Ethnologisches Museum in Berlijn. ANDERE MUSEA DIE HERRNHUTER </w:t>
+      </w:r>
+      <w:r>
+        <w:rPr>
+          <w:rFonts w:ascii="Charis SIL Regular" w:hAnsi="Charis SIL Regular" w:eastAsia="Charis SIL Regular"/>
+          <w:b w:val="0"/>
+          <w:i w:val="0"/>
+          <w:color w:val="000000"/>
+          <w:sz w:val="24"/>
+        </w:rPr>
+        <w:t>ETNOGRAFICA HEBBEN.</w:t>
+      </w:r>
+    </w:p>
+    <w:p>
+      <w:pPr>
+        <w:autoSpaceDN w:val="0"/>
+        <w:autoSpaceDE w:val="0"/>
+        <w:widowControl/>
+        <w:spacing w:line="288" w:lineRule="exact" w:before="240" w:after="0"/>
+        <w:ind w:left="0" w:right="432" w:firstLine="0"/>
+        <w:jc w:val="left"/>
+      </w:pPr>
+      <w:r>
+        <w:rPr>
+          <w:rFonts w:ascii="Charis SIL Regular" w:hAnsi="Charis SIL Regular" w:eastAsia="Charis SIL Regular"/>
+          <w:b w:val="0"/>
+          <w:i w:val="0"/>
+          <w:color w:val="000000"/>
+          <w:sz w:val="24"/>
+        </w:rPr>
+        <w:t xml:space="preserve">1890 (of 1891?): Axel Klinckowström, leverde verzameling op die zich nu bevindt in het </w:t>
+      </w:r>
+      <w:r>
+        <w:rPr>
+          <w:rFonts w:ascii="Charis SIL Regular" w:hAnsi="Charis SIL Regular" w:eastAsia="Charis SIL Regular"/>
+          <w:b w:val="0"/>
+          <w:i w:val="0"/>
+          <w:color w:val="000000"/>
+          <w:sz w:val="24"/>
+        </w:rPr>
+        <w:t>Etnografiska museet in Stockholm.</w:t>
+      </w:r>
+    </w:p>
+    <w:p>
+      <w:pPr>
+        <w:autoSpaceDN w:val="0"/>
+        <w:autoSpaceDE w:val="0"/>
+        <w:widowControl/>
+        <w:spacing w:line="288" w:lineRule="exact" w:before="240" w:after="0"/>
+        <w:ind w:left="0" w:right="576" w:firstLine="0"/>
+        <w:jc w:val="left"/>
+      </w:pPr>
+      <w:r>
+        <w:rPr>
+          <w:rFonts w:ascii="Charis SIL Regular" w:hAnsi="Charis SIL Regular" w:eastAsia="Charis SIL Regular"/>
+          <w:b w:val="0"/>
+          <w:i w:val="0"/>
+          <w:color w:val="000000"/>
+          <w:sz w:val="24"/>
+        </w:rPr>
+        <w:t xml:space="preserve">Wilhelm Joest bezocht ook in 1890 Suriname (waren zij van elkaar op de hoogte). Deze </w:t>
+      </w:r>
+      <w:r>
+        <w:rPr>
+          <w:rFonts w:ascii="Charis SIL Regular" w:hAnsi="Charis SIL Regular" w:eastAsia="Charis SIL Regular"/>
+          <w:b w:val="0"/>
+          <w:i w:val="0"/>
+          <w:color w:val="000000"/>
+          <w:sz w:val="24"/>
+        </w:rPr>
+        <w:t xml:space="preserve">verzameling bevindt zich hoofdzakelijk in het Ethnologisches Museum in Berlijn en het </w:t>
+      </w:r>
+      <w:r>
+        <w:rPr>
+          <w:rFonts w:ascii="Charis SIL Regular" w:hAnsi="Charis SIL Regular" w:eastAsia="Charis SIL Regular"/>
+          <w:b w:val="0"/>
+          <w:i w:val="0"/>
+          <w:color w:val="000000"/>
+          <w:sz w:val="24"/>
+        </w:rPr>
+        <w:t>Rautenstrauch-Joest Museum in Keulen.</w:t>
+      </w:r>
+    </w:p>
+    <w:p>
+      <w:pPr>
+        <w:autoSpaceDN w:val="0"/>
+        <w:autoSpaceDE w:val="0"/>
+        <w:widowControl/>
+        <w:spacing w:line="288" w:lineRule="exact" w:before="240" w:after="0"/>
+        <w:ind w:left="0" w:right="288" w:firstLine="0"/>
+        <w:jc w:val="left"/>
+      </w:pPr>
+      <w:r>
+        <w:rPr>
+          <w:rFonts w:ascii="Charis SIL Regular" w:hAnsi="Charis SIL Regular" w:eastAsia="Charis SIL Regular"/>
+          <w:b w:val="0"/>
+          <w:i w:val="0"/>
+          <w:color w:val="000000"/>
+          <w:sz w:val="24"/>
+        </w:rPr>
+        <w:t>Aangezien de Marowijne de grens vormt tussen Suriname en Frans-Guyana Jaren 30 Leon-</w:t>
+      </w:r>
+      <w:r>
+        <w:rPr>
+          <w:rFonts w:ascii="Charis SIL Regular" w:hAnsi="Charis SIL Regular" w:eastAsia="Charis SIL Regular"/>
+          <w:b w:val="0"/>
+          <w:i w:val="0"/>
+          <w:color w:val="000000"/>
+          <w:sz w:val="24"/>
+        </w:rPr>
+        <w:t>Gontran Damas aan de Marowijnerivier.</w:t>
       </w:r>
     </w:p>
     <w:p>
@@ -319,7 +522,7 @@
         <w:autoSpaceDN w:val="0"/>
         <w:autoSpaceDE w:val="0"/>
         <w:widowControl/>
-        <w:spacing w:line="422" w:lineRule="exact" w:before="196" w:after="0"/>
+        <w:spacing w:line="420" w:lineRule="exact" w:before="198" w:after="0"/>
         <w:ind w:left="0" w:right="0" w:firstLine="0"/>
         <w:jc w:val="left"/>
       </w:pPr>
@@ -336,10 +539,29 @@
     </w:p>
     <w:p>
       <w:pPr>
+        <w:sectPr>
+          <w:pgSz w:w="11900" w:h="16840"/>
+          <w:pgMar w:top="448" w:right="956" w:bottom="464" w:left="960" w:header="720" w:footer="720" w:gutter="0"/>
+          <w:cols/>
+          <w:docGrid w:linePitch="360"/>
+        </w:sectPr>
+      </w:pPr>
+    </w:p>
+    <w:p>
+      <w:pPr>
         <w:autoSpaceDN w:val="0"/>
         <w:autoSpaceDE w:val="0"/>
         <w:widowControl/>
-        <w:spacing w:line="540" w:lineRule="exact" w:before="190" w:after="0"/>
+        <w:spacing w:line="220" w:lineRule="exact" w:before="0" w:after="86"/>
+        <w:ind w:left="0" w:right="0"/>
+      </w:pPr>
+    </w:p>
+    <w:p>
+      <w:pPr>
+        <w:autoSpaceDN w:val="0"/>
+        <w:autoSpaceDE w:val="0"/>
+        <w:widowControl/>
+        <w:spacing w:line="538" w:lineRule="exact" w:before="0" w:after="0"/>
         <w:ind w:left="0" w:right="0" w:firstLine="0"/>
         <w:jc w:val="left"/>
       </w:pPr>
@@ -359,7 +581,7 @@
         <w:autoSpaceDN w:val="0"/>
         <w:autoSpaceDE w:val="0"/>
         <w:widowControl/>
-        <w:spacing w:line="288" w:lineRule="exact" w:before="292" w:after="0"/>
+        <w:spacing w:line="288" w:lineRule="exact" w:before="294" w:after="0"/>
         <w:ind w:left="388" w:right="3600" w:firstLine="0"/>
         <w:jc w:val="left"/>
       </w:pPr>
@@ -611,7 +833,7 @@
         <w:autoSpaceDN w:val="0"/>
         <w:autoSpaceDE w:val="0"/>
         <w:widowControl/>
-        <w:spacing w:line="352" w:lineRule="exact" w:before="176" w:after="0"/>
+        <w:spacing w:line="354" w:lineRule="exact" w:before="174" w:after="0"/>
         <w:ind w:left="0" w:right="0" w:firstLine="0"/>
         <w:jc w:val="left"/>
       </w:pPr>
@@ -631,7 +853,7 @@
         <w:autoSpaceDN w:val="0"/>
         <w:autoSpaceDE w:val="0"/>
         <w:widowControl/>
-        <w:spacing w:line="540" w:lineRule="exact" w:before="478" w:after="0"/>
+        <w:spacing w:line="540" w:lineRule="exact" w:before="476" w:after="0"/>
         <w:ind w:left="0" w:right="0" w:firstLine="0"/>
         <w:jc w:val="left"/>
       </w:pPr>
@@ -648,30 +870,11 @@
     </w:p>
     <w:p>
       <w:pPr>
-        <w:sectPr>
-          <w:pgSz w:w="11900" w:h="16840"/>
-          <w:pgMar w:top="448" w:right="940" w:bottom="590" w:left="960" w:header="720" w:footer="720" w:gutter="0"/>
-          <w:cols/>
-          <w:docGrid w:linePitch="360"/>
-        </w:sectPr>
-      </w:pPr>
-    </w:p>
-    <w:p>
-      <w:pPr>
         <w:autoSpaceDN w:val="0"/>
         <w:autoSpaceDE w:val="0"/>
         <w:widowControl/>
-        <w:spacing w:line="220" w:lineRule="exact" w:before="0" w:after="104"/>
-        <w:ind w:left="0" w:right="0"/>
-      </w:pPr>
-    </w:p>
-    <w:p>
-      <w:pPr>
-        <w:autoSpaceDN w:val="0"/>
-        <w:autoSpaceDE w:val="0"/>
-        <w:widowControl/>
-        <w:spacing w:line="440" w:lineRule="exact" w:before="0" w:after="0"/>
-        <w:ind w:left="0" w:right="2448" w:firstLine="0"/>
+        <w:spacing w:line="352" w:lineRule="exact" w:before="228" w:after="0"/>
+        <w:ind w:left="0" w:right="0" w:firstLine="0"/>
         <w:jc w:val="left"/>
       </w:pPr>
       <w:r>
@@ -682,11 +885,18 @@
           <w:color w:val="000000"/>
           <w:sz w:val="24"/>
         </w:rPr>
-        <w:t xml:space="preserve">TO BE FILLED </w:t>
+        <w:t>TO BE FILLED</w:t>
       </w:r>
-      <w:r>
-        <w:br/>
-      </w:r>
+    </w:p>
+    <w:p>
+      <w:pPr>
+        <w:autoSpaceDN w:val="0"/>
+        <w:autoSpaceDE w:val="0"/>
+        <w:widowControl/>
+        <w:spacing w:line="352" w:lineRule="exact" w:before="176" w:after="0"/>
+        <w:ind w:left="0" w:right="0" w:firstLine="0"/>
+        <w:jc w:val="left"/>
+      </w:pPr>
       <w:r>
         <w:rPr>
           <w:rFonts w:ascii="Charis SIL Italic" w:hAnsi="Charis SIL Italic" w:eastAsia="Charis SIL Italic"/>
@@ -700,7 +910,7 @@
     </w:p>
     <w:sectPr>
       <w:pgSz w:w="11900" w:h="16840"/>
-      <w:pgMar w:top="324" w:right="1440" w:bottom="1440" w:left="960" w:header="720" w:footer="720" w:gutter="0"/>
+      <w:pgMar w:top="306" w:right="940" w:bottom="1440" w:left="960" w:header="720" w:footer="720" w:gutter="0"/>
       <w:cols/>
       <w:docGrid w:linePitch="360"/>
     </w:sectPr>

--- a/EXPORTS/DOCX/review/niveau2/Dutch/Suriname.docx
+++ b/EXPORTS/DOCX/review/niveau2/Dutch/Suriname.docx
@@ -321,7 +321,7 @@
           <w:color w:val="000000"/>
           <w:sz w:val="24"/>
         </w:rPr>
-        <w:t>Evangelische Broedergemeente verzamelden etnografica dat werd opgezonden naar Europa.</w:t>
+        <w:t>Evangelische Broedergemeente verzamelden etnografica die werd opgezonden naar Europa.</w:t>
       </w:r>
     </w:p>
     <w:p>

--- a/EXPORTS/DOCX/review/niveau2/Dutch/Suriname.docx
+++ b/EXPORTS/DOCX/review/niveau2/Dutch/Suriname.docx
@@ -473,6 +473,36 @@
         <w:autoSpaceDE w:val="0"/>
         <w:widowControl/>
         <w:spacing w:line="288" w:lineRule="exact" w:before="240" w:after="0"/>
+        <w:ind w:left="0" w:right="864" w:firstLine="0"/>
+        <w:jc w:val="left"/>
+      </w:pPr>
+      <w:r>
+        <w:rPr>
+          <w:rFonts w:ascii="Charis SIL Regular" w:hAnsi="Charis SIL Regular" w:eastAsia="Charis SIL Regular"/>
+          <w:b w:val="0"/>
+          <w:i w:val="0"/>
+          <w:color w:val="000000"/>
+          <w:sz w:val="24"/>
+        </w:rPr>
+        <w:t xml:space="preserve">Herskovitses in American Museum of Natural History. Prices? TvV en Van Wetering? </w:t>
+      </w:r>
+      <w:r>
+        <w:rPr>
+          <w:rFonts w:ascii="Charis SIL Regular" w:hAnsi="Charis SIL Regular" w:eastAsia="Charis SIL Regular"/>
+          <w:b w:val="0"/>
+          <w:i w:val="0"/>
+          <w:color w:val="000000"/>
+          <w:sz w:val="24"/>
+        </w:rPr>
+        <w:t>Hurault?</w:t>
+      </w:r>
+    </w:p>
+    <w:p>
+      <w:pPr>
+        <w:autoSpaceDN w:val="0"/>
+        <w:autoSpaceDE w:val="0"/>
+        <w:widowControl/>
+        <w:spacing w:line="288" w:lineRule="exact" w:before="240" w:after="0"/>
         <w:ind w:left="0" w:right="288" w:firstLine="0"/>
         <w:jc w:val="left"/>
       </w:pPr>
@@ -519,10 +549,29 @@
     </w:p>
     <w:p>
       <w:pPr>
+        <w:sectPr>
+          <w:pgSz w:w="11900" w:h="16840"/>
+          <w:pgMar w:top="448" w:right="956" w:bottom="364" w:left="960" w:header="720" w:footer="720" w:gutter="0"/>
+          <w:cols/>
+          <w:docGrid w:linePitch="360"/>
+        </w:sectPr>
+      </w:pPr>
+    </w:p>
+    <w:p>
+      <w:pPr>
         <w:autoSpaceDN w:val="0"/>
         <w:autoSpaceDE w:val="0"/>
         <w:widowControl/>
-        <w:spacing w:line="420" w:lineRule="exact" w:before="198" w:after="0"/>
+        <w:spacing w:line="220" w:lineRule="exact" w:before="0" w:after="98"/>
+        <w:ind w:left="0" w:right="0"/>
+      </w:pPr>
+    </w:p>
+    <w:p>
+      <w:pPr>
+        <w:autoSpaceDN w:val="0"/>
+        <w:autoSpaceDE w:val="0"/>
+        <w:widowControl/>
+        <w:spacing w:line="420" w:lineRule="exact" w:before="0" w:after="0"/>
         <w:ind w:left="0" w:right="0" w:firstLine="0"/>
         <w:jc w:val="left"/>
       </w:pPr>
@@ -539,29 +588,10 @@
     </w:p>
     <w:p>
       <w:pPr>
-        <w:sectPr>
-          <w:pgSz w:w="11900" w:h="16840"/>
-          <w:pgMar w:top="448" w:right="956" w:bottom="464" w:left="960" w:header="720" w:footer="720" w:gutter="0"/>
-          <w:cols/>
-          <w:docGrid w:linePitch="360"/>
-        </w:sectPr>
-      </w:pPr>
-    </w:p>
-    <w:p>
-      <w:pPr>
         <w:autoSpaceDN w:val="0"/>
         <w:autoSpaceDE w:val="0"/>
         <w:widowControl/>
-        <w:spacing w:line="220" w:lineRule="exact" w:before="0" w:after="86"/>
-        <w:ind w:left="0" w:right="0"/>
-      </w:pPr>
-    </w:p>
-    <w:p>
-      <w:pPr>
-        <w:autoSpaceDN w:val="0"/>
-        <w:autoSpaceDE w:val="0"/>
-        <w:widowControl/>
-        <w:spacing w:line="538" w:lineRule="exact" w:before="0" w:after="0"/>
+        <w:spacing w:line="538" w:lineRule="exact" w:before="192" w:after="0"/>
         <w:ind w:left="0" w:right="0" w:firstLine="0"/>
         <w:jc w:val="left"/>
       </w:pPr>
@@ -581,7 +611,7 @@
         <w:autoSpaceDN w:val="0"/>
         <w:autoSpaceDE w:val="0"/>
         <w:widowControl/>
-        <w:spacing w:line="288" w:lineRule="exact" w:before="294" w:after="0"/>
+        <w:spacing w:line="288" w:lineRule="exact" w:before="292" w:after="0"/>
         <w:ind w:left="388" w:right="3600" w:firstLine="0"/>
         <w:jc w:val="left"/>
       </w:pPr>
@@ -833,7 +863,7 @@
         <w:autoSpaceDN w:val="0"/>
         <w:autoSpaceDE w:val="0"/>
         <w:widowControl/>
-        <w:spacing w:line="354" w:lineRule="exact" w:before="174" w:after="0"/>
+        <w:spacing w:line="352" w:lineRule="exact" w:before="176" w:after="0"/>
         <w:ind w:left="0" w:right="0" w:firstLine="0"/>
         <w:jc w:val="left"/>
       </w:pPr>
@@ -853,7 +883,7 @@
         <w:autoSpaceDN w:val="0"/>
         <w:autoSpaceDE w:val="0"/>
         <w:widowControl/>
-        <w:spacing w:line="540" w:lineRule="exact" w:before="476" w:after="0"/>
+        <w:spacing w:line="540" w:lineRule="exact" w:before="478" w:after="0"/>
         <w:ind w:left="0" w:right="0" w:firstLine="0"/>
         <w:jc w:val="left"/>
       </w:pPr>
@@ -910,7 +940,7 @@
     </w:p>
     <w:sectPr>
       <w:pgSz w:w="11900" w:h="16840"/>
-      <w:pgMar w:top="306" w:right="940" w:bottom="1440" w:left="960" w:header="720" w:footer="720" w:gutter="0"/>
+      <w:pgMar w:top="318" w:right="940" w:bottom="1440" w:left="960" w:header="720" w:footer="720" w:gutter="0"/>
       <w:cols/>
       <w:docGrid w:linePitch="360"/>
     </w:sectPr>

--- a/EXPORTS/DOCX/review/niveau2/Dutch/Suriname.docx
+++ b/EXPORTS/DOCX/review/niveau2/Dutch/Suriname.docx
@@ -108,7 +108,7 @@
           <w:color w:val="000000"/>
           <w:sz w:val="24"/>
         </w:rPr>
-        <w:t xml:space="preserve">Langs de Surinamerivier werd in 1651 door Sir Frances Willoughby, de Engelse gouverneur </w:t>
+        <w:t xml:space="preserve">Aan de noordkust van Zuid-Amerika vloeien over het Guyanaschild verschillende rivieren, </w:t>
       </w:r>
       <w:r>
         <w:rPr>
@@ -118,7 +118,7 @@
           <w:color w:val="000000"/>
           <w:sz w:val="24"/>
         </w:rPr>
-        <w:t xml:space="preserve">van Barbados, een plantagekolonie gesticht. Aanleiding hiervoor was het Deze kolonie diende </w:t>
+        <w:t xml:space="preserve">waaronder de Surinamerivier, in de Atlantische Oceaan. Ten tijde van de reistochten van de </w:t>
       </w:r>
       <w:r>
         <w:rPr>
@@ -128,7 +128,157 @@
           <w:color w:val="000000"/>
           <w:sz w:val="24"/>
         </w:rPr>
-        <w:t>ter uitbreiding van de suikerplantages op het kleine eiland Barbados.</w:t>
+        <w:t xml:space="preserve">Spaanse conquistador Alonso de Ojeda werd het gebied bewoond door Arowakken en </w:t>
+      </w:r>
+      <w:r>
+        <w:rPr>
+          <w:rFonts w:ascii="Charis SIL Regular" w:hAnsi="Charis SIL Regular" w:eastAsia="Charis SIL Regular"/>
+          <w:b w:val="0"/>
+          <w:i w:val="0"/>
+          <w:color w:val="000000"/>
+          <w:sz w:val="24"/>
+        </w:rPr>
+        <w:t xml:space="preserve">Cariben. Vanaf de late zestiende eeuw deden zeevaarders uit Engeland, Frankrijk en de </w:t>
+      </w:r>
+      <w:r>
+        <w:rPr>
+          <w:rFonts w:ascii="Charis SIL Regular" w:hAnsi="Charis SIL Regular" w:eastAsia="Charis SIL Regular"/>
+          <w:b w:val="0"/>
+          <w:i w:val="0"/>
+          <w:color w:val="000000"/>
+          <w:sz w:val="24"/>
+        </w:rPr>
+        <w:t xml:space="preserve">Nederlanden het gebied aan, op zoek naar de goudstad </w:t>
+      </w:r>
+      <w:r>
+        <w:rPr>
+          <w:rFonts w:ascii="Charis SIL Italic" w:hAnsi="Charis SIL Italic" w:eastAsia="Charis SIL Italic"/>
+          <w:b w:val="0"/>
+          <w:i/>
+          <w:color w:val="000000"/>
+          <w:sz w:val="24"/>
+        </w:rPr>
+        <w:t>El Dorado</w:t>
+      </w:r>
+      <w:r>
+        <w:rPr>
+          <w:rFonts w:ascii="Charis SIL Regular" w:hAnsi="Charis SIL Regular" w:eastAsia="Charis SIL Regular"/>
+          <w:b w:val="0"/>
+          <w:i w:val="0"/>
+          <w:color w:val="000000"/>
+          <w:sz w:val="24"/>
+        </w:rPr>
+        <w:t xml:space="preserve">, die volgens Sir Walter </w:t>
+      </w:r>
+      <w:r>
+        <w:rPr>
+          <w:rFonts w:ascii="Charis SIL Regular" w:hAnsi="Charis SIL Regular" w:eastAsia="Charis SIL Regular"/>
+          <w:b w:val="0"/>
+          <w:i w:val="0"/>
+          <w:color w:val="000000"/>
+          <w:sz w:val="24"/>
+        </w:rPr>
+        <w:t xml:space="preserve">Raleigh in de Guyana's te vinden moest zijn. Langs de Surinamerivier werd in 1651 door Sir </w:t>
+      </w:r>
+      <w:r>
+        <w:rPr>
+          <w:rFonts w:ascii="Charis SIL Regular" w:hAnsi="Charis SIL Regular" w:eastAsia="Charis SIL Regular"/>
+          <w:b w:val="0"/>
+          <w:i w:val="0"/>
+          <w:color w:val="000000"/>
+          <w:sz w:val="24"/>
+        </w:rPr>
+        <w:t xml:space="preserve">Frances Willoughby, de Engelse gouverneur van Barbados, een plantagekolonie gesticht. </w:t>
+      </w:r>
+      <w:r>
+        <w:rPr>
+          <w:rFonts w:ascii="Charis SIL Regular" w:hAnsi="Charis SIL Regular" w:eastAsia="Charis SIL Regular"/>
+          <w:b w:val="0"/>
+          <w:i w:val="0"/>
+          <w:color w:val="000000"/>
+          <w:sz w:val="24"/>
+        </w:rPr>
+        <w:t xml:space="preserve">Deze kolonie werd in 1667 tijdens de Tweede Engels-Nederlandse Oorlog door een Zeeuwse </w:t>
+      </w:r>
+      <w:r>
+        <w:rPr>
+          <w:rFonts w:ascii="Charis SIL Regular" w:hAnsi="Charis SIL Regular" w:eastAsia="Charis SIL Regular"/>
+          <w:b w:val="0"/>
+          <w:i w:val="0"/>
+          <w:color w:val="000000"/>
+          <w:sz w:val="24"/>
+        </w:rPr>
+        <w:t xml:space="preserve">vloot veroverd. Vanaf 1683 werd Suriname bestuurd door de Sociëteit van Suriname, een </w:t>
+      </w:r>
+      <w:r>
+        <w:rPr>
+          <w:rFonts w:ascii="Charis SIL Regular" w:hAnsi="Charis SIL Regular" w:eastAsia="Charis SIL Regular"/>
+          <w:b w:val="0"/>
+          <w:i w:val="0"/>
+          <w:color w:val="000000"/>
+          <w:sz w:val="24"/>
+        </w:rPr>
+        <w:t xml:space="preserve">particuliere onderneming met in gelijke verhoudingen de West-Indische Compagnie, de </w:t>
+      </w:r>
+      <w:r>
+        <w:rPr>
+          <w:rFonts w:ascii="Charis SIL Regular" w:hAnsi="Charis SIL Regular" w:eastAsia="Charis SIL Regular"/>
+          <w:b w:val="0"/>
+          <w:i w:val="0"/>
+          <w:color w:val="000000"/>
+          <w:sz w:val="24"/>
+        </w:rPr>
+        <w:t xml:space="preserve">Zeeuwse familie Van Aerssen van Sommelsdijck en de stad Amsterdam als aandeelhouders. In </w:t>
+      </w:r>
+      <w:r>
+        <w:rPr>
+          <w:rFonts w:ascii="Charis SIL Regular" w:hAnsi="Charis SIL Regular" w:eastAsia="Charis SIL Regular"/>
+          <w:b w:val="0"/>
+          <w:i w:val="0"/>
+          <w:color w:val="000000"/>
+          <w:sz w:val="24"/>
+        </w:rPr>
+        <w:t xml:space="preserve">1795 gingen de bezittingen van de Sociëteit van Suriname over op de Nederlandse staat, die </w:t>
+      </w:r>
+      <w:r>
+        <w:rPr>
+          <w:rFonts w:ascii="Charis SIL Regular" w:hAnsi="Charis SIL Regular" w:eastAsia="Charis SIL Regular"/>
+          <w:b w:val="0"/>
+          <w:i w:val="0"/>
+          <w:color w:val="000000"/>
+          <w:sz w:val="24"/>
+        </w:rPr>
+        <w:t xml:space="preserve">Suriname - afgezien van twee periodes van Britse bezetting - als kolonie heeft bestuurd tot </w:t>
+      </w:r>
+      <w:r>
+        <w:rPr>
+          <w:rFonts w:ascii="Charis SIL Regular" w:hAnsi="Charis SIL Regular" w:eastAsia="Charis SIL Regular"/>
+          <w:b w:val="0"/>
+          <w:i w:val="0"/>
+          <w:color w:val="000000"/>
+          <w:sz w:val="24"/>
+        </w:rPr>
+        <w:t xml:space="preserve">1954. In dat laatste jaar aanvaardde Suriname samen met Nederland en de Nederlandse </w:t>
+      </w:r>
+      <w:r>
+        <w:rPr>
+          <w:rFonts w:ascii="Charis SIL Regular" w:hAnsi="Charis SIL Regular" w:eastAsia="Charis SIL Regular"/>
+          <w:b w:val="0"/>
+          <w:i w:val="0"/>
+          <w:color w:val="000000"/>
+          <w:sz w:val="24"/>
+        </w:rPr>
+        <w:t xml:space="preserve">Antillen het Statuut voor het Koninkrijk der Nederlanden, waarmee de dekolonisatie voltooid </w:t>
+      </w:r>
+      <w:r>
+        <w:rPr>
+          <w:rFonts w:ascii="Charis SIL Regular" w:hAnsi="Charis SIL Regular" w:eastAsia="Charis SIL Regular"/>
+          <w:b w:val="0"/>
+          <w:i w:val="0"/>
+          <w:color w:val="000000"/>
+          <w:sz w:val="24"/>
+        </w:rPr>
+        <w:t>heette te zijn. In 1975 werd Suriname onafhankelijk.</w:t>
       </w:r>
     </w:p>
     <w:p>
@@ -137,7 +287,67 @@
         <w:autoSpaceDE w:val="0"/>
         <w:widowControl/>
         <w:spacing w:line="288" w:lineRule="exact" w:before="240" w:after="0"/>
-        <w:ind w:left="0" w:right="144" w:firstLine="0"/>
+        <w:ind w:left="0" w:right="1152" w:firstLine="0"/>
+        <w:jc w:val="left"/>
+      </w:pPr>
+      <w:r>
+        <w:rPr>
+          <w:rFonts w:ascii="Charis SIL Regular" w:hAnsi="Charis SIL Regular" w:eastAsia="Charis SIL Regular"/>
+          <w:b w:val="0"/>
+          <w:i w:val="0"/>
+          <w:color w:val="000000"/>
+          <w:sz w:val="24"/>
+        </w:rPr>
+        <w:t xml:space="preserve">Vanaf het eerste moment werden voor het werk op de plantages tot slaaf gemaakte </w:t>
+      </w:r>
+      <w:r>
+        <w:rPr>
+          <w:rFonts w:ascii="Charis SIL Regular" w:hAnsi="Charis SIL Regular" w:eastAsia="Charis SIL Regular"/>
+          <w:b w:val="0"/>
+          <w:i w:val="0"/>
+          <w:color w:val="000000"/>
+          <w:sz w:val="24"/>
+        </w:rPr>
+        <w:t>inheemsen en Afrikanen ingezet.</w:t>
+      </w:r>
+    </w:p>
+    <w:p>
+      <w:pPr>
+        <w:autoSpaceDN w:val="0"/>
+        <w:autoSpaceDE w:val="0"/>
+        <w:widowControl/>
+        <w:spacing w:line="288" w:lineRule="exact" w:before="240" w:after="0"/>
+        <w:ind w:left="0" w:right="288" w:firstLine="0"/>
+        <w:jc w:val="left"/>
+      </w:pPr>
+      <w:r>
+        <w:rPr>
+          <w:rFonts w:ascii="Charis SIL Regular" w:hAnsi="Charis SIL Regular" w:eastAsia="Charis SIL Regular"/>
+          <w:b w:val="0"/>
+          <w:i w:val="0"/>
+          <w:color w:val="000000"/>
+          <w:sz w:val="24"/>
+        </w:rPr>
+        <w:t xml:space="preserve">Aanleiding hiervoor was het Deze kolonie diende ter uitbreiding van de suikerplantages op </w:t>
+      </w:r>
+      <w:r>
+        <w:rPr>
+          <w:rFonts w:ascii="Charis SIL Regular" w:hAnsi="Charis SIL Regular" w:eastAsia="Charis SIL Regular"/>
+          <w:b w:val="0"/>
+          <w:i w:val="0"/>
+          <w:color w:val="000000"/>
+          <w:sz w:val="24"/>
+        </w:rPr>
+        <w:t>het kleine eiland Barbados.</w:t>
+      </w:r>
+    </w:p>
+    <w:p>
+      <w:pPr>
+        <w:autoSpaceDN w:val="0"/>
+        <w:autoSpaceDE w:val="0"/>
+        <w:widowControl/>
+        <w:spacing w:line="288" w:lineRule="exact" w:before="240" w:after="0"/>
+        <w:ind w:left="0" w:right="288" w:firstLine="0"/>
         <w:jc w:val="left"/>
       </w:pPr>
       <w:r>
@@ -168,70 +378,7 @@
           <w:color w:val="000000"/>
           <w:sz w:val="24"/>
         </w:rPr>
-        <w:t xml:space="preserve">suikerplantages op het kleine eiland Barbados AANPASSEN. In 1667 werd deze kolonie </w:t>
-      </w:r>
-      <w:r>
-        <w:rPr>
-          <w:rFonts w:ascii="Charis SIL Regular" w:hAnsi="Charis SIL Regular" w:eastAsia="Charis SIL Regular"/>
-          <w:b w:val="0"/>
-          <w:i w:val="0"/>
-          <w:color w:val="000000"/>
-          <w:sz w:val="24"/>
-        </w:rPr>
-        <w:t xml:space="preserve">tijdens de Tweede Engels-Nederlandse Oorlog door een Zeeuwse vloot veroverd. In 1683 </w:t>
-      </w:r>
-      <w:r>
-        <w:rPr>
-          <w:rFonts w:ascii="Charis SIL Regular" w:hAnsi="Charis SIL Regular" w:eastAsia="Charis SIL Regular"/>
-          <w:b w:val="0"/>
-          <w:i w:val="0"/>
-          <w:color w:val="000000"/>
-          <w:sz w:val="24"/>
-        </w:rPr>
-        <w:t xml:space="preserve">verkochten de Zeeuwen de kolonie aan de West-Indische Compagnie (WIC), waarna er een </w:t>
-      </w:r>
-      <w:r>
-        <w:rPr>
-          <w:rFonts w:ascii="Charis SIL Regular" w:hAnsi="Charis SIL Regular" w:eastAsia="Charis SIL Regular"/>
-          <w:b w:val="0"/>
-          <w:i w:val="0"/>
-          <w:color w:val="000000"/>
-          <w:sz w:val="24"/>
-        </w:rPr>
-        <w:t xml:space="preserve">Sociëteit van Suriname werd opgericht om de kolonie te besturen. Deze sociëteit had in </w:t>
-      </w:r>
-      <w:r>
-        <w:rPr>
-          <w:rFonts w:ascii="Charis SIL Regular" w:hAnsi="Charis SIL Regular" w:eastAsia="Charis SIL Regular"/>
-          <w:b w:val="0"/>
-          <w:i w:val="0"/>
-          <w:color w:val="000000"/>
-          <w:sz w:val="24"/>
-        </w:rPr>
-        <w:t xml:space="preserve">gelijke verhoudingen de WIC, de familie Van Aerssen van Sommelsdijck en de stad </w:t>
-      </w:r>
-      <w:r>
-        <w:br/>
-      </w:r>
-      <w:r>
-        <w:rPr>
-          <w:rFonts w:ascii="Charis SIL Regular" w:hAnsi="Charis SIL Regular" w:eastAsia="Charis SIL Regular"/>
-          <w:b w:val="0"/>
-          <w:i w:val="0"/>
-          <w:color w:val="000000"/>
-          <w:sz w:val="24"/>
-        </w:rPr>
-        <w:t xml:space="preserve">Amsterdam als aandeelhouders. Na. In 1954 aanvaardde Suriname samen met Nederland en </w:t>
-      </w:r>
-      <w:r>
-        <w:rPr>
-          <w:rFonts w:ascii="Charis SIL Regular" w:hAnsi="Charis SIL Regular" w:eastAsia="Charis SIL Regular"/>
-          <w:b w:val="0"/>
-          <w:i w:val="0"/>
-          <w:color w:val="000000"/>
-          <w:sz w:val="24"/>
-        </w:rPr>
-        <w:t>de Nederlandse Antillen het Statuut voor het Koninkrijk der Nederlanden.</w:t>
+        <w:t>suikerplantages op het kleine eiland Barbados AANPASSEN.</w:t>
       </w:r>
     </w:p>
     <w:p>
@@ -402,8 +549,8 @@
         <w:autoSpaceDN w:val="0"/>
         <w:autoSpaceDE w:val="0"/>
         <w:widowControl/>
-        <w:spacing w:line="288" w:lineRule="exact" w:before="240" w:after="0"/>
-        <w:ind w:left="0" w:right="432" w:firstLine="0"/>
+        <w:spacing w:line="352" w:lineRule="exact" w:before="176" w:after="0"/>
+        <w:ind w:left="0" w:right="0" w:firstLine="0"/>
         <w:jc w:val="left"/>
       </w:pPr>
       <w:r>
@@ -414,8 +561,37 @@
           <w:color w:val="000000"/>
           <w:sz w:val="24"/>
         </w:rPr>
-        <w:t xml:space="preserve">1890 (of 1891?): Axel Klinckowström, leverde verzameling op die zich nu bevindt in het </w:t>
+        <w:t>1890 (of 1891?): Axel Klinckowström, leverde verzameling op die zich nu bevindt in het</w:t>
       </w:r>
+    </w:p>
+    <w:p>
+      <w:pPr>
+        <w:sectPr>
+          <w:pgSz w:w="11900" w:h="16840"/>
+          <w:pgMar w:top="448" w:right="954" w:bottom="364" w:left="960" w:header="720" w:footer="720" w:gutter="0"/>
+          <w:cols/>
+          <w:docGrid w:linePitch="360"/>
+        </w:sectPr>
+      </w:pPr>
+    </w:p>
+    <w:p>
+      <w:pPr>
+        <w:autoSpaceDN w:val="0"/>
+        <w:autoSpaceDE w:val="0"/>
+        <w:widowControl/>
+        <w:spacing w:line="220" w:lineRule="exact" w:before="0" w:after="104"/>
+        <w:ind w:left="0" w:right="0"/>
+      </w:pPr>
+    </w:p>
+    <w:p>
+      <w:pPr>
+        <w:autoSpaceDN w:val="0"/>
+        <w:autoSpaceDE w:val="0"/>
+        <w:widowControl/>
+        <w:spacing w:line="352" w:lineRule="exact" w:before="0" w:after="0"/>
+        <w:ind w:left="0" w:right="0" w:firstLine="0"/>
+        <w:jc w:val="left"/>
+      </w:pPr>
       <w:r>
         <w:rPr>
           <w:rFonts w:ascii="Charis SIL Regular" w:hAnsi="Charis SIL Regular" w:eastAsia="Charis SIL Regular"/>
@@ -549,29 +725,10 @@
     </w:p>
     <w:p>
       <w:pPr>
-        <w:sectPr>
-          <w:pgSz w:w="11900" w:h="16840"/>
-          <w:pgMar w:top="448" w:right="956" w:bottom="364" w:left="960" w:header="720" w:footer="720" w:gutter="0"/>
-          <w:cols/>
-          <w:docGrid w:linePitch="360"/>
-        </w:sectPr>
-      </w:pPr>
-    </w:p>
-    <w:p>
-      <w:pPr>
         <w:autoSpaceDN w:val="0"/>
         <w:autoSpaceDE w:val="0"/>
         <w:widowControl/>
-        <w:spacing w:line="220" w:lineRule="exact" w:before="0" w:after="98"/>
-        <w:ind w:left="0" w:right="0"/>
-      </w:pPr>
-    </w:p>
-    <w:p>
-      <w:pPr>
-        <w:autoSpaceDN w:val="0"/>
-        <w:autoSpaceDE w:val="0"/>
-        <w:widowControl/>
-        <w:spacing w:line="420" w:lineRule="exact" w:before="0" w:after="0"/>
+        <w:spacing w:line="420" w:lineRule="exact" w:before="198" w:after="0"/>
         <w:ind w:left="0" w:right="0" w:firstLine="0"/>
         <w:jc w:val="left"/>
       </w:pPr>
@@ -611,7 +768,7 @@
         <w:autoSpaceDN w:val="0"/>
         <w:autoSpaceDE w:val="0"/>
         <w:widowControl/>
-        <w:spacing w:line="288" w:lineRule="exact" w:before="292" w:after="0"/>
+        <w:spacing w:line="288" w:lineRule="exact" w:before="294" w:after="0"/>
         <w:ind w:left="388" w:right="3600" w:firstLine="0"/>
         <w:jc w:val="left"/>
       </w:pPr>
@@ -863,7 +1020,7 @@
         <w:autoSpaceDN w:val="0"/>
         <w:autoSpaceDE w:val="0"/>
         <w:widowControl/>
-        <w:spacing w:line="352" w:lineRule="exact" w:before="176" w:after="0"/>
+        <w:spacing w:line="354" w:lineRule="exact" w:before="174" w:after="0"/>
         <w:ind w:left="0" w:right="0" w:firstLine="0"/>
         <w:jc w:val="left"/>
       </w:pPr>
@@ -883,7 +1040,7 @@
         <w:autoSpaceDN w:val="0"/>
         <w:autoSpaceDE w:val="0"/>
         <w:widowControl/>
-        <w:spacing w:line="540" w:lineRule="exact" w:before="478" w:after="0"/>
+        <w:spacing w:line="538" w:lineRule="exact" w:before="478" w:after="0"/>
         <w:ind w:left="0" w:right="0" w:firstLine="0"/>
         <w:jc w:val="left"/>
       </w:pPr>
@@ -903,7 +1060,7 @@
         <w:autoSpaceDN w:val="0"/>
         <w:autoSpaceDE w:val="0"/>
         <w:widowControl/>
-        <w:spacing w:line="352" w:lineRule="exact" w:before="228" w:after="0"/>
+        <w:spacing w:line="354" w:lineRule="exact" w:before="228" w:after="0"/>
         <w:ind w:left="0" w:right="0" w:firstLine="0"/>
         <w:jc w:val="left"/>
       </w:pPr>
@@ -923,7 +1080,7 @@
         <w:autoSpaceDN w:val="0"/>
         <w:autoSpaceDE w:val="0"/>
         <w:widowControl/>
-        <w:spacing w:line="352" w:lineRule="exact" w:before="176" w:after="0"/>
+        <w:spacing w:line="354" w:lineRule="exact" w:before="174" w:after="0"/>
         <w:ind w:left="0" w:right="0" w:firstLine="0"/>
         <w:jc w:val="left"/>
       </w:pPr>
@@ -940,7 +1097,7 @@
     </w:p>
     <w:sectPr>
       <w:pgSz w:w="11900" w:h="16840"/>
-      <w:pgMar w:top="318" w:right="940" w:bottom="1440" w:left="960" w:header="720" w:footer="720" w:gutter="0"/>
+      <w:pgMar w:top="324" w:right="940" w:bottom="1440" w:left="960" w:header="720" w:footer="720" w:gutter="0"/>
       <w:cols/>
       <w:docGrid w:linePitch="360"/>
     </w:sectPr>

--- a/EXPORTS/DOCX/review/niveau2/Dutch/Suriname.docx
+++ b/EXPORTS/DOCX/review/niveau2/Dutch/Suriname.docx
@@ -148,7 +148,7 @@
           <w:color w:val="000000"/>
           <w:sz w:val="24"/>
         </w:rPr>
-        <w:t xml:space="preserve">Nederlanden het gebied aan, op zoek naar de goudstad </w:t>
+        <w:t xml:space="preserve">Nederlanden het gebied aan, op zoek naar het mythische goudland </w:t>
       </w:r>
       <w:r>
         <w:rPr>
@@ -168,7 +168,7 @@
           <w:color w:val="000000"/>
           <w:sz w:val="24"/>
         </w:rPr>
-        <w:t xml:space="preserve">, die volgens Sir Walter </w:t>
+        <w:t xml:space="preserve">, dat volgens Sir </w:t>
       </w:r>
       <w:r>
         <w:rPr>
@@ -178,7 +178,7 @@
           <w:color w:val="000000"/>
           <w:sz w:val="24"/>
         </w:rPr>
-        <w:t xml:space="preserve">Raleigh in de Guyana's te vinden moest zijn. Langs de Surinamerivier werd in 1651 door Sir </w:t>
+        <w:t xml:space="preserve">Walter Raleigh in de Guyana's te vinden moest zijn. Langs de Surinamerivier werd in 1651 </w:t>
       </w:r>
       <w:r>
         <w:rPr>
@@ -188,7 +188,7 @@
           <w:color w:val="000000"/>
           <w:sz w:val="24"/>
         </w:rPr>
-        <w:t xml:space="preserve">Frances Willoughby, de Engelse gouverneur van Barbados, een plantagekolonie gesticht. </w:t>
+        <w:t xml:space="preserve">door Sir Frances Willoughby, de Engelse gouverneur van Barbados, een plantagekolonie </w:t>
       </w:r>
       <w:r>
         <w:rPr>
@@ -198,7 +198,7 @@
           <w:color w:val="000000"/>
           <w:sz w:val="24"/>
         </w:rPr>
-        <w:t xml:space="preserve">Deze kolonie werd in 1667 tijdens de Tweede Engels-Nederlandse Oorlog door een Zeeuwse </w:t>
+        <w:t xml:space="preserve">gesticht. Deze kolonie werd in 1667 tijdens de Tweede Engels-Nederlandse Oorlog door een </w:t>
       </w:r>
       <w:r>
         <w:rPr>
@@ -208,7 +208,10 @@
           <w:color w:val="000000"/>
           <w:sz w:val="24"/>
         </w:rPr>
-        <w:t xml:space="preserve">vloot veroverd. Vanaf 1683 werd Suriname bestuurd door de Sociëteit van Suriname, een </w:t>
+        <w:t xml:space="preserve">Zeeuwse vloot veroverd. Vanaf 1683 werd Suriname bestuurd door de Sociëteit van </w:t>
+      </w:r>
+      <w:r>
+        <w:br/>
       </w:r>
       <w:r>
         <w:rPr>
@@ -218,7 +221,7 @@
           <w:color w:val="000000"/>
           <w:sz w:val="24"/>
         </w:rPr>
-        <w:t xml:space="preserve">particuliere onderneming met in gelijke verhoudingen de West-Indische Compagnie, de </w:t>
+        <w:t xml:space="preserve">Suriname, een particuliere onderneming met in gelijke verhoudingen de West-Indische </w:t>
       </w:r>
       <w:r>
         <w:rPr>
@@ -228,7 +231,7 @@
           <w:color w:val="000000"/>
           <w:sz w:val="24"/>
         </w:rPr>
-        <w:t xml:space="preserve">Zeeuwse familie Van Aerssen van Sommelsdijck en de stad Amsterdam als aandeelhouders. In </w:t>
+        <w:t xml:space="preserve">Compagnie, de Zeeuwse familie Van Aerssen van Sommelsdijck en de stad Amsterdam als </w:t>
       </w:r>
       <w:r>
         <w:rPr>
@@ -238,7 +241,7 @@
           <w:color w:val="000000"/>
           <w:sz w:val="24"/>
         </w:rPr>
-        <w:t xml:space="preserve">1795 gingen de bezittingen van de Sociëteit van Suriname over op de Nederlandse staat, die </w:t>
+        <w:t xml:space="preserve">aandeelhouders. In 1795 gingen de bezittingen van de Sociëteit van Suriname over op de </w:t>
       </w:r>
       <w:r>
         <w:rPr>
@@ -248,7 +251,7 @@
           <w:color w:val="000000"/>
           <w:sz w:val="24"/>
         </w:rPr>
-        <w:t xml:space="preserve">Suriname - afgezien van twee periodes van Britse bezetting - als kolonie heeft bestuurd tot </w:t>
+        <w:t xml:space="preserve">Nederlandse staat, die Suriname – afgezien van twee periodes van Britse bezetting – als </w:t>
       </w:r>
       <w:r>
         <w:rPr>
@@ -258,7 +261,7 @@
           <w:color w:val="000000"/>
           <w:sz w:val="24"/>
         </w:rPr>
-        <w:t xml:space="preserve">1954. In dat laatste jaar aanvaardde Suriname samen met Nederland en de Nederlandse </w:t>
+        <w:t xml:space="preserve">kolonie heeft bestuurd tot 1954. In dat laatste jaar aanvaardde Suriname samen met </w:t>
       </w:r>
       <w:r>
         <w:rPr>
@@ -268,7 +271,7 @@
           <w:color w:val="000000"/>
           <w:sz w:val="24"/>
         </w:rPr>
-        <w:t xml:space="preserve">Antillen het Statuut voor het Koninkrijk der Nederlanden, waarmee de dekolonisatie voltooid </w:t>
+        <w:t xml:space="preserve">Nederland en de Nederlandse Antillen het Statuut voor het Koninkrijk der Nederlanden, </w:t>
       </w:r>
       <w:r>
         <w:rPr>
@@ -278,7 +281,7 @@
           <w:color w:val="000000"/>
           <w:sz w:val="24"/>
         </w:rPr>
-        <w:t>heette te zijn. In 1975 werd Suriname onafhankelijk.</w:t>
+        <w:t>waarmee de dekolonisatie voltooid heette te zijn. In 1975 werd Suriname onafhankelijk.</w:t>
       </w:r>
     </w:p>
     <w:p>
@@ -287,7 +290,7 @@
         <w:autoSpaceDE w:val="0"/>
         <w:widowControl/>
         <w:spacing w:line="288" w:lineRule="exact" w:before="240" w:after="0"/>
-        <w:ind w:left="0" w:right="1152" w:firstLine="0"/>
+        <w:ind w:left="0" w:right="0" w:firstLine="0"/>
         <w:jc w:val="left"/>
       </w:pPr>
       <w:r>
@@ -298,7 +301,7 @@
           <w:color w:val="000000"/>
           <w:sz w:val="24"/>
         </w:rPr>
-        <w:t xml:space="preserve">Vanaf het eerste moment werden voor het werk op de plantages tot slaaf gemaakte </w:t>
+        <w:t xml:space="preserve">Vanaf het eerste moment stelden de planters tot slaaf gemaakte inheemsen en Afrikanen te </w:t>
       </w:r>
       <w:r>
         <w:rPr>
@@ -308,7 +311,127 @@
           <w:color w:val="000000"/>
           <w:sz w:val="24"/>
         </w:rPr>
-        <w:t>inheemsen en Afrikanen ingezet.</w:t>
+        <w:t xml:space="preserve">werk op de plantages. Sommige slaafgemaakten wisten de plantages te ontvluchten en in het </w:t>
+      </w:r>
+      <w:r>
+        <w:rPr>
+          <w:rFonts w:ascii="Charis SIL Regular" w:hAnsi="Charis SIL Regular" w:eastAsia="Charis SIL Regular"/>
+          <w:b w:val="0"/>
+          <w:i w:val="0"/>
+          <w:color w:val="000000"/>
+          <w:sz w:val="24"/>
+        </w:rPr>
+        <w:t xml:space="preserve">binnenland van Suriname samenlevingen te stichten. In 1760 sloot de koloniale overheid een </w:t>
+      </w:r>
+      <w:r>
+        <w:rPr>
+          <w:rFonts w:ascii="Charis SIL Regular" w:hAnsi="Charis SIL Regular" w:eastAsia="Charis SIL Regular"/>
+          <w:b w:val="0"/>
+          <w:i w:val="0"/>
+          <w:color w:val="000000"/>
+          <w:sz w:val="24"/>
+        </w:rPr>
+        <w:t xml:space="preserve">vredesverdrag met een van deze marrongemeenschappen, de Okanisi (ook wel Aukaners of </w:t>
+      </w:r>
+      <w:r>
+        <w:rPr>
+          <w:rFonts w:ascii="Charis SIL Regular" w:hAnsi="Charis SIL Regular" w:eastAsia="Charis SIL Regular"/>
+          <w:b w:val="0"/>
+          <w:i w:val="0"/>
+          <w:color w:val="000000"/>
+          <w:sz w:val="24"/>
+        </w:rPr>
+        <w:t xml:space="preserve">Ndyuka). In 1762 en 1769 volgden vredesverdragen met twee andere groepen, de Saamaka </w:t>
+      </w:r>
+      <w:r>
+        <w:rPr>
+          <w:rFonts w:ascii="Charis SIL Regular" w:hAnsi="Charis SIL Regular" w:eastAsia="Charis SIL Regular"/>
+          <w:b w:val="0"/>
+          <w:i w:val="0"/>
+          <w:color w:val="000000"/>
+          <w:sz w:val="24"/>
+        </w:rPr>
+        <w:t>en Matawai.</w:t>
+      </w:r>
+    </w:p>
+    <w:p>
+      <w:pPr>
+        <w:autoSpaceDN w:val="0"/>
+        <w:autoSpaceDE w:val="0"/>
+        <w:widowControl/>
+        <w:spacing w:line="352" w:lineRule="exact" w:before="176" w:after="0"/>
+        <w:ind w:left="0" w:right="0" w:firstLine="0"/>
+        <w:jc w:val="left"/>
+      </w:pPr>
+      <w:r>
+        <w:rPr>
+          <w:rFonts w:ascii="Charis SIL Regular" w:hAnsi="Charis SIL Regular" w:eastAsia="Charis SIL Regular"/>
+          <w:b w:val="0"/>
+          <w:i w:val="0"/>
+          <w:color w:val="000000"/>
+          <w:sz w:val="24"/>
+        </w:rPr>
+        <w:t>Goudkoorts</w:t>
+      </w:r>
+    </w:p>
+    <w:p>
+      <w:pPr>
+        <w:autoSpaceDN w:val="0"/>
+        <w:autoSpaceDE w:val="0"/>
+        <w:widowControl/>
+        <w:spacing w:line="352" w:lineRule="exact" w:before="176" w:after="0"/>
+        <w:ind w:left="0" w:right="0" w:firstLine="0"/>
+        <w:jc w:val="left"/>
+      </w:pPr>
+      <w:r>
+        <w:rPr>
+          <w:rFonts w:ascii="Charis SIL Regular" w:hAnsi="Charis SIL Regular" w:eastAsia="Charis SIL Regular"/>
+          <w:b w:val="0"/>
+          <w:i w:val="0"/>
+          <w:color w:val="000000"/>
+          <w:sz w:val="24"/>
+        </w:rPr>
+        <w:t>Expedities KNAG</w:t>
+      </w:r>
+    </w:p>
+    <w:p>
+      <w:pPr>
+        <w:autoSpaceDN w:val="0"/>
+        <w:autoSpaceDE w:val="0"/>
+        <w:widowControl/>
+        <w:spacing w:line="352" w:lineRule="exact" w:before="176" w:after="0"/>
+        <w:ind w:left="0" w:right="0" w:firstLine="0"/>
+        <w:jc w:val="left"/>
+      </w:pPr>
+      <w:r>
+        <w:rPr>
+          <w:rFonts w:ascii="Charis SIL Regular" w:hAnsi="Charis SIL Regular" w:eastAsia="Charis SIL Regular"/>
+          <w:b w:val="0"/>
+          <w:i w:val="0"/>
+          <w:color w:val="000000"/>
+          <w:sz w:val="24"/>
+        </w:rPr>
+        <w:t>Herskovitses</w:t>
+      </w:r>
+    </w:p>
+    <w:p>
+      <w:pPr>
+        <w:autoSpaceDN w:val="0"/>
+        <w:autoSpaceDE w:val="0"/>
+        <w:widowControl/>
+        <w:spacing w:line="352" w:lineRule="exact" w:before="176" w:after="0"/>
+        <w:ind w:left="0" w:right="0" w:firstLine="0"/>
+        <w:jc w:val="left"/>
+      </w:pPr>
+      <w:r>
+        <w:rPr>
+          <w:rFonts w:ascii="Charis SIL Regular" w:hAnsi="Charis SIL Regular" w:eastAsia="Charis SIL Regular"/>
+          <w:b w:val="0"/>
+          <w:i w:val="0"/>
+          <w:color w:val="000000"/>
+          <w:sz w:val="24"/>
+        </w:rPr>
+        <w:t>Hurault</w:t>
       </w:r>
     </w:p>
     <w:p>
@@ -317,7 +440,7 @@
         <w:autoSpaceDE w:val="0"/>
         <w:widowControl/>
         <w:spacing w:line="288" w:lineRule="exact" w:before="240" w:after="0"/>
-        <w:ind w:left="0" w:right="288" w:firstLine="0"/>
+        <w:ind w:left="0" w:right="144" w:firstLine="0"/>
         <w:jc w:val="left"/>
       </w:pPr>
       <w:r>
@@ -347,7 +470,7 @@
         <w:autoSpaceDE w:val="0"/>
         <w:widowControl/>
         <w:spacing w:line="288" w:lineRule="exact" w:before="240" w:after="0"/>
-        <w:ind w:left="0" w:right="288" w:firstLine="0"/>
+        <w:ind w:left="0" w:right="144" w:firstLine="0"/>
         <w:jc w:val="left"/>
       </w:pPr>
       <w:r>
@@ -423,10 +546,29 @@
     </w:p>
     <w:p>
       <w:pPr>
+        <w:sectPr>
+          <w:pgSz w:w="11900" w:h="16840"/>
+          <w:pgMar w:top="448" w:right="1008" w:bottom="598" w:left="960" w:header="720" w:footer="720" w:gutter="0"/>
+          <w:cols/>
+          <w:docGrid w:linePitch="360"/>
+        </w:sectPr>
+      </w:pPr>
+    </w:p>
+    <w:p>
+      <w:pPr>
         <w:autoSpaceDN w:val="0"/>
         <w:autoSpaceDE w:val="0"/>
         <w:widowControl/>
-        <w:spacing w:line="420" w:lineRule="exact" w:before="204" w:after="0"/>
+        <w:spacing w:line="220" w:lineRule="exact" w:before="0" w:after="98"/>
+        <w:ind w:left="0" w:right="0"/>
+      </w:pPr>
+    </w:p>
+    <w:p>
+      <w:pPr>
+        <w:autoSpaceDN w:val="0"/>
+        <w:autoSpaceDE w:val="0"/>
+        <w:widowControl/>
+        <w:spacing w:line="420" w:lineRule="exact" w:before="0" w:after="0"/>
         <w:ind w:left="0" w:right="0" w:firstLine="0"/>
         <w:jc w:val="left"/>
       </w:pPr>
@@ -549,8 +691,8 @@
         <w:autoSpaceDN w:val="0"/>
         <w:autoSpaceDE w:val="0"/>
         <w:widowControl/>
-        <w:spacing w:line="352" w:lineRule="exact" w:before="176" w:after="0"/>
-        <w:ind w:left="0" w:right="0" w:firstLine="0"/>
+        <w:spacing w:line="288" w:lineRule="exact" w:before="240" w:after="0"/>
+        <w:ind w:left="0" w:right="576" w:firstLine="0"/>
         <w:jc w:val="left"/>
       </w:pPr>
       <w:r>
@@ -561,37 +703,8 @@
           <w:color w:val="000000"/>
           <w:sz w:val="24"/>
         </w:rPr>
-        <w:t>1890 (of 1891?): Axel Klinckowström, leverde verzameling op die zich nu bevindt in het</w:t>
+        <w:t xml:space="preserve">1890 (of 1891?): Axel Klinckowström, leverde verzameling op die zich nu bevindt in het </w:t>
       </w:r>
-    </w:p>
-    <w:p>
-      <w:pPr>
-        <w:sectPr>
-          <w:pgSz w:w="11900" w:h="16840"/>
-          <w:pgMar w:top="448" w:right="954" w:bottom="364" w:left="960" w:header="720" w:footer="720" w:gutter="0"/>
-          <w:cols/>
-          <w:docGrid w:linePitch="360"/>
-        </w:sectPr>
-      </w:pPr>
-    </w:p>
-    <w:p>
-      <w:pPr>
-        <w:autoSpaceDN w:val="0"/>
-        <w:autoSpaceDE w:val="0"/>
-        <w:widowControl/>
-        <w:spacing w:line="220" w:lineRule="exact" w:before="0" w:after="104"/>
-        <w:ind w:left="0" w:right="0"/>
-      </w:pPr>
-    </w:p>
-    <w:p>
-      <w:pPr>
-        <w:autoSpaceDN w:val="0"/>
-        <w:autoSpaceDE w:val="0"/>
-        <w:widowControl/>
-        <w:spacing w:line="352" w:lineRule="exact" w:before="0" w:after="0"/>
-        <w:ind w:left="0" w:right="0" w:firstLine="0"/>
-        <w:jc w:val="left"/>
-      </w:pPr>
       <w:r>
         <w:rPr>
           <w:rFonts w:ascii="Charis SIL Regular" w:hAnsi="Charis SIL Regular" w:eastAsia="Charis SIL Regular"/>
@@ -1040,7 +1153,7 @@
         <w:autoSpaceDN w:val="0"/>
         <w:autoSpaceDE w:val="0"/>
         <w:widowControl/>
-        <w:spacing w:line="538" w:lineRule="exact" w:before="478" w:after="0"/>
+        <w:spacing w:line="540" w:lineRule="exact" w:before="476" w:after="0"/>
         <w:ind w:left="0" w:right="0" w:firstLine="0"/>
         <w:jc w:val="left"/>
       </w:pPr>
@@ -1060,7 +1173,7 @@
         <w:autoSpaceDN w:val="0"/>
         <w:autoSpaceDE w:val="0"/>
         <w:widowControl/>
-        <w:spacing w:line="354" w:lineRule="exact" w:before="228" w:after="0"/>
+        <w:spacing w:line="352" w:lineRule="exact" w:before="228" w:after="0"/>
         <w:ind w:left="0" w:right="0" w:firstLine="0"/>
         <w:jc w:val="left"/>
       </w:pPr>
@@ -1080,7 +1193,7 @@
         <w:autoSpaceDN w:val="0"/>
         <w:autoSpaceDE w:val="0"/>
         <w:widowControl/>
-        <w:spacing w:line="354" w:lineRule="exact" w:before="174" w:after="0"/>
+        <w:spacing w:line="352" w:lineRule="exact" w:before="176" w:after="0"/>
         <w:ind w:left="0" w:right="0" w:firstLine="0"/>
         <w:jc w:val="left"/>
       </w:pPr>
@@ -1097,7 +1210,7 @@
     </w:p>
     <w:sectPr>
       <w:pgSz w:w="11900" w:h="16840"/>
-      <w:pgMar w:top="324" w:right="940" w:bottom="1440" w:left="960" w:header="720" w:footer="720" w:gutter="0"/>
+      <w:pgMar w:top="318" w:right="940" w:bottom="1072" w:left="960" w:header="720" w:footer="720" w:gutter="0"/>
       <w:cols/>
       <w:docGrid w:linePitch="360"/>
     </w:sectPr>

--- a/EXPORTS/DOCX/review/niveau2/Dutch/Suriname.docx
+++ b/EXPORTS/DOCX/review/niveau2/Dutch/Suriname.docx
@@ -231,7 +231,10 @@
           <w:color w:val="000000"/>
           <w:sz w:val="24"/>
         </w:rPr>
-        <w:t xml:space="preserve">Compagnie, de Zeeuwse familie Van Aerssen van Sommelsdijck en de stad Amsterdam als </w:t>
+        <w:t xml:space="preserve">Compagnie, de familie Van Aerssen van Sommelsdijck en de stad Amsterdam als </w:t>
+      </w:r>
+      <w:r>
+        <w:br/>
       </w:r>
       <w:r>
         <w:rPr>
@@ -321,7 +324,7 @@
           <w:color w:val="000000"/>
           <w:sz w:val="24"/>
         </w:rPr>
-        <w:t xml:space="preserve">binnenland van Suriname samenlevingen te stichten. In 1760 sloot de koloniale overheid een </w:t>
+        <w:t xml:space="preserve">binnenland van Suriname vrije samenlevingen te stichten. In 1760 sloot de koloniale </w:t>
       </w:r>
       <w:r>
         <w:rPr>
@@ -331,7 +334,7 @@
           <w:color w:val="000000"/>
           <w:sz w:val="24"/>
         </w:rPr>
-        <w:t xml:space="preserve">vredesverdrag met een van deze marrongemeenschappen, de Okanisi (ook wel Aukaners of </w:t>
+        <w:t xml:space="preserve">overheid een vredesverdrag met een van deze marrongemeenschappen, de Okanisi (ook wel </w:t>
       </w:r>
       <w:r>
         <w:rPr>
@@ -341,7 +344,7 @@
           <w:color w:val="000000"/>
           <w:sz w:val="24"/>
         </w:rPr>
-        <w:t xml:space="preserve">Ndyuka). In 1762 en 1769 volgden vredesverdragen met twee andere groepen, de Saamaka </w:t>
+        <w:t xml:space="preserve">Aukaners of Ndyuka). In 1762 en 1769 volgden vredesverdragen met twee andere groepen, </w:t>
       </w:r>
       <w:r>
         <w:rPr>
@@ -351,7 +354,77 @@
           <w:color w:val="000000"/>
           <w:sz w:val="24"/>
         </w:rPr>
-        <w:t>en Matawai.</w:t>
+        <w:t xml:space="preserve">de Saamaka en Matawai, terwijl de Aluku (of Boni), de Pamaka en de Kwinti nooit een </w:t>
+      </w:r>
+      <w:r>
+        <w:rPr>
+          <w:rFonts w:ascii="Charis SIL Regular" w:hAnsi="Charis SIL Regular" w:eastAsia="Charis SIL Regular"/>
+          <w:b w:val="0"/>
+          <w:i w:val="0"/>
+          <w:color w:val="000000"/>
+          <w:sz w:val="24"/>
+        </w:rPr>
+        <w:t>vredesverdrag sloten.</w:t>
+      </w:r>
+    </w:p>
+    <w:p>
+      <w:pPr>
+        <w:autoSpaceDN w:val="0"/>
+        <w:autoSpaceDE w:val="0"/>
+        <w:widowControl/>
+        <w:spacing w:line="288" w:lineRule="exact" w:before="240" w:after="0"/>
+        <w:ind w:left="0" w:right="0" w:firstLine="0"/>
+        <w:jc w:val="left"/>
+      </w:pPr>
+      <w:r>
+        <w:rPr>
+          <w:rFonts w:ascii="Charis SIL Regular" w:hAnsi="Charis SIL Regular" w:eastAsia="Charis SIL Regular"/>
+          <w:b w:val="0"/>
+          <w:i w:val="0"/>
+          <w:color w:val="000000"/>
+          <w:sz w:val="24"/>
+        </w:rPr>
+        <w:t xml:space="preserve">Vanaf de achttiende eeuw waren zendelingen van de Evangelische Broedergemeente actief in </w:t>
+      </w:r>
+      <w:r>
+        <w:rPr>
+          <w:rFonts w:ascii="Charis SIL Regular" w:hAnsi="Charis SIL Regular" w:eastAsia="Charis SIL Regular"/>
+          <w:b w:val="0"/>
+          <w:i w:val="0"/>
+          <w:color w:val="000000"/>
+          <w:sz w:val="24"/>
+        </w:rPr>
+        <w:t xml:space="preserve">Suriname, vooral onder de Saamaka. In de twintigste eeuw werd de Katholieke missie actief </w:t>
+      </w:r>
+      <w:r>
+        <w:rPr>
+          <w:rFonts w:ascii="Charis SIL Regular" w:hAnsi="Charis SIL Regular" w:eastAsia="Charis SIL Regular"/>
+          <w:b w:val="0"/>
+          <w:i w:val="0"/>
+          <w:color w:val="000000"/>
+          <w:sz w:val="24"/>
+        </w:rPr>
+        <w:t>onder de Okanisi.</w:t>
+      </w:r>
+    </w:p>
+    <w:p>
+      <w:pPr>
+        <w:autoSpaceDN w:val="0"/>
+        <w:autoSpaceDE w:val="0"/>
+        <w:widowControl/>
+        <w:spacing w:line="352" w:lineRule="exact" w:before="176" w:after="0"/>
+        <w:ind w:left="0" w:right="0" w:firstLine="0"/>
+        <w:jc w:val="left"/>
+      </w:pPr>
+      <w:r>
+        <w:rPr>
+          <w:rFonts w:ascii="Charis SIL Regular" w:hAnsi="Charis SIL Regular" w:eastAsia="Charis SIL Regular"/>
+          <w:b w:val="0"/>
+          <w:i w:val="0"/>
+          <w:color w:val="000000"/>
+          <w:sz w:val="24"/>
+        </w:rPr>
+        <w:t>In de tweede helft van de negentiende eeuw</w:t>
       </w:r>
     </w:p>
     <w:p>
@@ -491,8 +564,37 @@
           <w:color w:val="000000"/>
           <w:sz w:val="24"/>
         </w:rPr>
-        <w:t xml:space="preserve">van Barbados, die langs de oevers van de Surinamerivier uitbreiding zocht voor zijn </w:t>
+        <w:t>van Barbados, die langs de oevers van de Surinamerivier uitbreiding zocht voor zijn</w:t>
       </w:r>
+    </w:p>
+    <w:p>
+      <w:pPr>
+        <w:sectPr>
+          <w:pgSz w:w="11900" w:h="16840"/>
+          <w:pgMar w:top="448" w:right="1008" w:bottom="376" w:left="960" w:header="720" w:footer="720" w:gutter="0"/>
+          <w:cols/>
+          <w:docGrid w:linePitch="360"/>
+        </w:sectPr>
+      </w:pPr>
+    </w:p>
+    <w:p>
+      <w:pPr>
+        <w:autoSpaceDN w:val="0"/>
+        <w:autoSpaceDE w:val="0"/>
+        <w:widowControl/>
+        <w:spacing w:line="220" w:lineRule="exact" w:before="0" w:after="104"/>
+        <w:ind w:left="0" w:right="0"/>
+      </w:pPr>
+    </w:p>
+    <w:p>
+      <w:pPr>
+        <w:autoSpaceDN w:val="0"/>
+        <w:autoSpaceDE w:val="0"/>
+        <w:widowControl/>
+        <w:spacing w:line="352" w:lineRule="exact" w:before="0" w:after="0"/>
+        <w:ind w:left="0" w:right="0" w:firstLine="0"/>
+        <w:jc w:val="left"/>
+      </w:pPr>
       <w:r>
         <w:rPr>
           <w:rFonts w:ascii="Charis SIL Regular" w:hAnsi="Charis SIL Regular" w:eastAsia="Charis SIL Regular"/>
@@ -529,7 +631,57 @@
         <w:autoSpaceDN w:val="0"/>
         <w:autoSpaceDE w:val="0"/>
         <w:widowControl/>
-        <w:spacing w:line="354" w:lineRule="exact" w:before="210" w:after="0"/>
+        <w:spacing w:line="288" w:lineRule="exact" w:before="274" w:after="0"/>
+        <w:ind w:left="0" w:right="144" w:firstLine="0"/>
+        <w:jc w:val="left"/>
+      </w:pPr>
+      <w:r>
+        <w:rPr>
+          <w:rFonts w:ascii="Charis SIL Regular" w:hAnsi="Charis SIL Regular" w:eastAsia="Charis SIL Regular"/>
+          <w:b w:val="0"/>
+          <w:i w:val="0"/>
+          <w:color w:val="000000"/>
+          <w:sz w:val="24"/>
+        </w:rPr>
+        <w:t xml:space="preserve">Etnografische objecten werden vanaf het begin van de kolonisatie meegenomen naar </w:t>
+      </w:r>
+      <w:r>
+        <w:rPr>
+          <w:rFonts w:ascii="Charis SIL Regular" w:hAnsi="Charis SIL Regular" w:eastAsia="Charis SIL Regular"/>
+          <w:b w:val="0"/>
+          <w:i w:val="0"/>
+          <w:color w:val="000000"/>
+          <w:sz w:val="24"/>
+        </w:rPr>
+        <w:t xml:space="preserve">Nederland. Een deel belandde in de Stadhouderlijke verzamelingen, die in ... werden </w:t>
+      </w:r>
+      <w:r>
+        <w:rPr>
+          <w:rFonts w:ascii="Charis SIL Regular" w:hAnsi="Charis SIL Regular" w:eastAsia="Charis SIL Regular"/>
+          <w:b w:val="0"/>
+          <w:i w:val="0"/>
+          <w:color w:val="000000"/>
+          <w:sz w:val="24"/>
+        </w:rPr>
+        <w:t xml:space="preserve">opgenomenin het Koninklijk Kabinet van Zeldzaamheden. Er zijn donaties uit Suriname aan </w:t>
+      </w:r>
+      <w:r>
+        <w:rPr>
+          <w:rFonts w:ascii="Charis SIL Regular" w:hAnsi="Charis SIL Regular" w:eastAsia="Charis SIL Regular"/>
+          <w:b w:val="0"/>
+          <w:i w:val="0"/>
+          <w:color w:val="000000"/>
+          <w:sz w:val="24"/>
+        </w:rPr>
+        <w:t>het Kabinet bekend van ...</w:t>
+      </w:r>
+    </w:p>
+    <w:p>
+      <w:pPr>
+        <w:autoSpaceDN w:val="0"/>
+        <w:autoSpaceDE w:val="0"/>
+        <w:widowControl/>
+        <w:spacing w:line="352" w:lineRule="exact" w:before="176" w:after="0"/>
         <w:ind w:left="0" w:right="0" w:firstLine="0"/>
         <w:jc w:val="left"/>
       </w:pPr>
@@ -541,34 +693,15 @@
           <w:color w:val="000000"/>
           <w:sz w:val="24"/>
         </w:rPr>
-        <w:t>Test of wijzigingen doorkomen.</w:t>
+        <w:t>Waar banjo noemen?</w:t>
       </w:r>
-    </w:p>
-    <w:p>
-      <w:pPr>
-        <w:sectPr>
-          <w:pgSz w:w="11900" w:h="16840"/>
-          <w:pgMar w:top="448" w:right="1008" w:bottom="598" w:left="960" w:header="720" w:footer="720" w:gutter="0"/>
-          <w:cols/>
-          <w:docGrid w:linePitch="360"/>
-        </w:sectPr>
-      </w:pPr>
     </w:p>
     <w:p>
       <w:pPr>
         <w:autoSpaceDN w:val="0"/>
         <w:autoSpaceDE w:val="0"/>
         <w:widowControl/>
-        <w:spacing w:line="220" w:lineRule="exact" w:before="0" w:after="98"/>
-        <w:ind w:left="0" w:right="0"/>
-      </w:pPr>
-    </w:p>
-    <w:p>
-      <w:pPr>
-        <w:autoSpaceDN w:val="0"/>
-        <w:autoSpaceDE w:val="0"/>
-        <w:widowControl/>
-        <w:spacing w:line="420" w:lineRule="exact" w:before="0" w:after="0"/>
+        <w:spacing w:line="420" w:lineRule="exact" w:before="204" w:after="0"/>
         <w:ind w:left="0" w:right="0" w:firstLine="0"/>
         <w:jc w:val="left"/>
       </w:pPr>
@@ -588,7 +721,7 @@
         <w:autoSpaceDN w:val="0"/>
         <w:autoSpaceDE w:val="0"/>
         <w:widowControl/>
-        <w:spacing w:line="288" w:lineRule="exact" w:before="274" w:after="0"/>
+        <w:spacing w:line="288" w:lineRule="exact" w:before="276" w:after="0"/>
         <w:ind w:left="0" w:right="144" w:firstLine="0"/>
         <w:jc w:val="left"/>
       </w:pPr>
@@ -618,7 +751,7 @@
         <w:autoSpaceDN w:val="0"/>
         <w:autoSpaceDE w:val="0"/>
         <w:widowControl/>
-        <w:spacing w:line="288" w:lineRule="exact" w:before="64" w:after="0"/>
+        <w:spacing w:line="288" w:lineRule="exact" w:before="66" w:after="0"/>
         <w:ind w:left="0" w:right="0" w:firstLine="0"/>
         <w:jc w:val="left"/>
       </w:pPr>
@@ -841,7 +974,7 @@
         <w:autoSpaceDN w:val="0"/>
         <w:autoSpaceDE w:val="0"/>
         <w:widowControl/>
-        <w:spacing w:line="420" w:lineRule="exact" w:before="198" w:after="0"/>
+        <w:spacing w:line="422" w:lineRule="exact" w:before="196" w:after="0"/>
         <w:ind w:left="0" w:right="0" w:firstLine="0"/>
         <w:jc w:val="left"/>
       </w:pPr>
@@ -861,7 +994,7 @@
         <w:autoSpaceDN w:val="0"/>
         <w:autoSpaceDE w:val="0"/>
         <w:widowControl/>
-        <w:spacing w:line="538" w:lineRule="exact" w:before="192" w:after="0"/>
+        <w:spacing w:line="540" w:lineRule="exact" w:before="190" w:after="0"/>
         <w:ind w:left="0" w:right="0" w:firstLine="0"/>
         <w:jc w:val="left"/>
       </w:pPr>
@@ -881,7 +1014,7 @@
         <w:autoSpaceDN w:val="0"/>
         <w:autoSpaceDE w:val="0"/>
         <w:widowControl/>
-        <w:spacing w:line="288" w:lineRule="exact" w:before="294" w:after="0"/>
+        <w:spacing w:line="288" w:lineRule="exact" w:before="292" w:after="0"/>
         <w:ind w:left="388" w:right="3600" w:firstLine="0"/>
         <w:jc w:val="left"/>
       </w:pPr>
@@ -1133,7 +1266,7 @@
         <w:autoSpaceDN w:val="0"/>
         <w:autoSpaceDE w:val="0"/>
         <w:widowControl/>
-        <w:spacing w:line="354" w:lineRule="exact" w:before="174" w:after="0"/>
+        <w:spacing w:line="352" w:lineRule="exact" w:before="176" w:after="0"/>
         <w:ind w:left="0" w:right="0" w:firstLine="0"/>
         <w:jc w:val="left"/>
       </w:pPr>
@@ -1150,11 +1283,30 @@
     </w:p>
     <w:p>
       <w:pPr>
+        <w:sectPr>
+          <w:pgSz w:w="11900" w:h="16840"/>
+          <w:pgMar w:top="324" w:right="940" w:bottom="418" w:left="960" w:header="720" w:footer="720" w:gutter="0"/>
+          <w:cols/>
+          <w:docGrid w:linePitch="360"/>
+        </w:sectPr>
+      </w:pPr>
+    </w:p>
+    <w:p>
+      <w:pPr>
         <w:autoSpaceDN w:val="0"/>
         <w:autoSpaceDE w:val="0"/>
         <w:widowControl/>
-        <w:spacing w:line="540" w:lineRule="exact" w:before="476" w:after="0"/>
-        <w:ind w:left="0" w:right="0" w:firstLine="0"/>
+        <w:spacing w:line="220" w:lineRule="exact" w:before="0" w:after="86"/>
+        <w:ind w:left="0" w:right="0"/>
+      </w:pPr>
+    </w:p>
+    <w:p>
+      <w:pPr>
+        <w:autoSpaceDN w:val="0"/>
+        <w:autoSpaceDE w:val="0"/>
+        <w:widowControl/>
+        <w:spacing w:line="550" w:lineRule="exact" w:before="0" w:after="0"/>
+        <w:ind w:left="0" w:right="2448" w:firstLine="0"/>
         <w:jc w:val="left"/>
       </w:pPr>
       <w:r>
@@ -1165,18 +1317,11 @@
           <w:color w:val="000000"/>
           <w:sz w:val="36"/>
         </w:rPr>
-        <w:t>Relevant Data</w:t>
+        <w:t xml:space="preserve">Relevant Data </w:t>
       </w:r>
-    </w:p>
-    <w:p>
-      <w:pPr>
-        <w:autoSpaceDN w:val="0"/>
-        <w:autoSpaceDE w:val="0"/>
-        <w:widowControl/>
-        <w:spacing w:line="352" w:lineRule="exact" w:before="228" w:after="0"/>
-        <w:ind w:left="0" w:right="0" w:firstLine="0"/>
-        <w:jc w:val="left"/>
-      </w:pPr>
+      <w:r>
+        <w:br/>
+      </w:r>
       <w:r>
         <w:rPr>
           <w:rFonts w:ascii="Charis SIL Regular" w:hAnsi="Charis SIL Regular" w:eastAsia="Charis SIL Regular"/>
@@ -1185,18 +1330,11 @@
           <w:color w:val="000000"/>
           <w:sz w:val="24"/>
         </w:rPr>
-        <w:t>TO BE FILLED</w:t>
+        <w:t xml:space="preserve">TO BE FILLED </w:t>
       </w:r>
-    </w:p>
-    <w:p>
-      <w:pPr>
-        <w:autoSpaceDN w:val="0"/>
-        <w:autoSpaceDE w:val="0"/>
-        <w:widowControl/>
-        <w:spacing w:line="352" w:lineRule="exact" w:before="176" w:after="0"/>
-        <w:ind w:left="0" w:right="0" w:firstLine="0"/>
-        <w:jc w:val="left"/>
-      </w:pPr>
+      <w:r>
+        <w:br/>
+      </w:r>
       <w:r>
         <w:rPr>
           <w:rFonts w:ascii="Charis SIL Italic" w:hAnsi="Charis SIL Italic" w:eastAsia="Charis SIL Italic"/>
@@ -1210,7 +1348,7 @@
     </w:p>
     <w:sectPr>
       <w:pgSz w:w="11900" w:h="16840"/>
-      <w:pgMar w:top="318" w:right="940" w:bottom="1072" w:left="960" w:header="720" w:footer="720" w:gutter="0"/>
+      <w:pgMar w:top="306" w:right="1440" w:bottom="1440" w:left="960" w:header="720" w:footer="720" w:gutter="0"/>
       <w:cols/>
       <w:docGrid w:linePitch="360"/>
     </w:sectPr>

--- a/EXPORTS/DOCX/review/niveau2/Dutch/Suriname.docx
+++ b/EXPORTS/DOCX/review/niveau2/Dutch/Suriname.docx
@@ -632,7 +632,7 @@
         <w:autoSpaceDE w:val="0"/>
         <w:widowControl/>
         <w:spacing w:line="288" w:lineRule="exact" w:before="274" w:after="0"/>
-        <w:ind w:left="0" w:right="144" w:firstLine="0"/>
+        <w:ind w:left="0" w:right="576" w:firstLine="0"/>
         <w:jc w:val="left"/>
       </w:pPr>
       <w:r>
@@ -663,7 +663,7 @@
           <w:color w:val="000000"/>
           <w:sz w:val="24"/>
         </w:rPr>
-        <w:t xml:space="preserve">opgenomenin het Koninklijk Kabinet van Zeldzaamheden. Er zijn donaties uit Suriname aan </w:t>
+        <w:t xml:space="preserve">opgenomenin het Koninklijk Kabinet van Zeldzaamheden (ARTIKEL LEANDRO!). Er zijn </w:t>
       </w:r>
       <w:r>
         <w:rPr>
@@ -673,7 +673,7 @@
           <w:color w:val="000000"/>
           <w:sz w:val="24"/>
         </w:rPr>
-        <w:t>het Kabinet bekend van ...</w:t>
+        <w:t>donaties uit Suriname aan het Kabinet bekend van ...</w:t>
       </w:r>
     </w:p>
     <w:p>
@@ -694,6 +694,76 @@
           <w:sz w:val="24"/>
         </w:rPr>
         <w:t>Waar banjo noemen?</w:t>
+      </w:r>
+    </w:p>
+    <w:p>
+      <w:pPr>
+        <w:autoSpaceDN w:val="0"/>
+        <w:autoSpaceDE w:val="0"/>
+        <w:widowControl/>
+        <w:spacing w:line="288" w:lineRule="exact" w:before="240" w:after="0"/>
+        <w:ind w:left="0" w:right="0" w:firstLine="0"/>
+        <w:jc w:val="left"/>
+      </w:pPr>
+      <w:r>
+        <w:rPr>
+          <w:rFonts w:ascii="Charis SIL Regular" w:hAnsi="Charis SIL Regular" w:eastAsia="Charis SIL Regular"/>
+          <w:b w:val="0"/>
+          <w:i w:val="0"/>
+          <w:color w:val="000000"/>
+          <w:sz w:val="24"/>
+        </w:rPr>
+        <w:t xml:space="preserve">Collectie wereldtentoonstelling 1883 mei 1885 tot juli 1886 reis Ten Kate naar Suriname, nu </w:t>
+      </w:r>
+      <w:r>
+        <w:rPr>
+          <w:rFonts w:ascii="Charis SIL Regular" w:hAnsi="Charis SIL Regular" w:eastAsia="Charis SIL Regular"/>
+          <w:b w:val="0"/>
+          <w:i w:val="0"/>
+          <w:color w:val="000000"/>
+          <w:sz w:val="24"/>
+        </w:rPr>
+        <w:t xml:space="preserve">in Leiden (RV-581?) 1890 (of 1891?): Axel Klinckowström, leverde verzameling op die zich </w:t>
+      </w:r>
+      <w:r>
+        <w:rPr>
+          <w:rFonts w:ascii="Charis SIL Regular" w:hAnsi="Charis SIL Regular" w:eastAsia="Charis SIL Regular"/>
+          <w:b w:val="0"/>
+          <w:i w:val="0"/>
+          <w:color w:val="000000"/>
+          <w:sz w:val="24"/>
+        </w:rPr>
+        <w:t xml:space="preserve">nu bevindt in het Etnografiska museet in Stockholm. Spitzly ethnographische gegenstände </w:t>
+      </w:r>
+      <w:r>
+        <w:rPr>
+          <w:rFonts w:ascii="Charis SIL Regular" w:hAnsi="Charis SIL Regular" w:eastAsia="Charis SIL Regular"/>
+          <w:b w:val="0"/>
+          <w:i w:val="0"/>
+          <w:color w:val="000000"/>
+          <w:sz w:val="24"/>
+        </w:rPr>
+        <w:t xml:space="preserve">Wilhelm Joest bezocht ook in 1890 Suriname (waren hij en Klinkowström van elkaar op de </w:t>
+      </w:r>
+      <w:r>
+        <w:rPr>
+          <w:rFonts w:ascii="Charis SIL Regular" w:hAnsi="Charis SIL Regular" w:eastAsia="Charis SIL Regular"/>
+          <w:b w:val="0"/>
+          <w:i w:val="0"/>
+          <w:color w:val="000000"/>
+          <w:sz w:val="24"/>
+        </w:rPr>
+        <w:t xml:space="preserve">hoogte?). Deze verzameling bevindt zich hoofdzakelijk in het Ethnologisches Museum in </w:t>
+      </w:r>
+      <w:r>
+        <w:rPr>
+          <w:rFonts w:ascii="Charis SIL Regular" w:hAnsi="Charis SIL Regular" w:eastAsia="Charis SIL Regular"/>
+          <w:b w:val="0"/>
+          <w:i w:val="0"/>
+          <w:color w:val="000000"/>
+          <w:sz w:val="24"/>
+        </w:rPr>
+        <w:t>Berlijn en het Rautenstrauch-Joest Museum in Keulen.</w:t>
       </w:r>
     </w:p>
     <w:p>
@@ -825,7 +895,7 @@
         <w:autoSpaceDE w:val="0"/>
         <w:widowControl/>
         <w:spacing w:line="288" w:lineRule="exact" w:before="240" w:after="0"/>
-        <w:ind w:left="0" w:right="576" w:firstLine="0"/>
+        <w:ind w:left="0" w:right="432" w:firstLine="0"/>
         <w:jc w:val="left"/>
       </w:pPr>
       <w:r>
@@ -1145,6 +1215,35 @@
         </w:rPr>
         <w:t>uut voor Taal-, Land en Volkenkunde</w:t>
       </w:r>
+    </w:p>
+    <w:p>
+      <w:pPr>
+        <w:sectPr>
+          <w:pgSz w:w="11900" w:h="16840"/>
+          <w:pgMar w:top="324" w:right="968" w:bottom="418" w:left="960" w:header="720" w:footer="720" w:gutter="0"/>
+          <w:cols/>
+          <w:docGrid w:linePitch="360"/>
+        </w:sectPr>
+      </w:pPr>
+    </w:p>
+    <w:p>
+      <w:pPr>
+        <w:autoSpaceDN w:val="0"/>
+        <w:autoSpaceDE w:val="0"/>
+        <w:widowControl/>
+        <w:spacing w:line="220" w:lineRule="exact" w:before="0" w:after="104"/>
+        <w:ind w:left="0" w:right="0"/>
+      </w:pPr>
+    </w:p>
+    <w:p>
+      <w:pPr>
+        <w:autoSpaceDN w:val="0"/>
+        <w:autoSpaceDE w:val="0"/>
+        <w:widowControl/>
+        <w:spacing w:line="288" w:lineRule="exact" w:before="64" w:after="0"/>
+        <w:ind w:left="388" w:right="6336" w:firstLine="0"/>
+        <w:jc w:val="left"/>
+      </w:pPr>
       <w:r>
         <w:rPr>
           <w:rFonts w:ascii="Charis SIL Regular" w:hAnsi="Charis SIL Regular" w:eastAsia="Charis SIL Regular"/>
@@ -1283,30 +1382,11 @@
     </w:p>
     <w:p>
       <w:pPr>
-        <w:sectPr>
-          <w:pgSz w:w="11900" w:h="16840"/>
-          <w:pgMar w:top="324" w:right="940" w:bottom="418" w:left="960" w:header="720" w:footer="720" w:gutter="0"/>
-          <w:cols/>
-          <w:docGrid w:linePitch="360"/>
-        </w:sectPr>
-      </w:pPr>
-    </w:p>
-    <w:p>
-      <w:pPr>
         <w:autoSpaceDN w:val="0"/>
         <w:autoSpaceDE w:val="0"/>
         <w:widowControl/>
-        <w:spacing w:line="220" w:lineRule="exact" w:before="0" w:after="86"/>
-        <w:ind w:left="0" w:right="0"/>
-      </w:pPr>
-    </w:p>
-    <w:p>
-      <w:pPr>
-        <w:autoSpaceDN w:val="0"/>
-        <w:autoSpaceDE w:val="0"/>
-        <w:widowControl/>
-        <w:spacing w:line="550" w:lineRule="exact" w:before="0" w:after="0"/>
-        <w:ind w:left="0" w:right="2448" w:firstLine="0"/>
+        <w:spacing w:line="538" w:lineRule="exact" w:before="478" w:after="0"/>
+        <w:ind w:left="0" w:right="0" w:firstLine="0"/>
         <w:jc w:val="left"/>
       </w:pPr>
       <w:r>
@@ -1317,11 +1397,18 @@
           <w:color w:val="000000"/>
           <w:sz w:val="36"/>
         </w:rPr>
-        <w:t xml:space="preserve">Relevant Data </w:t>
+        <w:t>Relevant Data</w:t>
       </w:r>
-      <w:r>
-        <w:br/>
-      </w:r>
+    </w:p>
+    <w:p>
+      <w:pPr>
+        <w:autoSpaceDN w:val="0"/>
+        <w:autoSpaceDE w:val="0"/>
+        <w:widowControl/>
+        <w:spacing w:line="352" w:lineRule="exact" w:before="230" w:after="0"/>
+        <w:ind w:left="0" w:right="0" w:firstLine="0"/>
+        <w:jc w:val="left"/>
+      </w:pPr>
       <w:r>
         <w:rPr>
           <w:rFonts w:ascii="Charis SIL Regular" w:hAnsi="Charis SIL Regular" w:eastAsia="Charis SIL Regular"/>
@@ -1330,11 +1417,18 @@
           <w:color w:val="000000"/>
           <w:sz w:val="24"/>
         </w:rPr>
-        <w:t xml:space="preserve">TO BE FILLED </w:t>
+        <w:t>TO BE FILLED</w:t>
       </w:r>
-      <w:r>
-        <w:br/>
-      </w:r>
+    </w:p>
+    <w:p>
+      <w:pPr>
+        <w:autoSpaceDN w:val="0"/>
+        <w:autoSpaceDE w:val="0"/>
+        <w:widowControl/>
+        <w:spacing w:line="352" w:lineRule="exact" w:before="176" w:after="0"/>
+        <w:ind w:left="0" w:right="0" w:firstLine="0"/>
+        <w:jc w:val="left"/>
+      </w:pPr>
       <w:r>
         <w:rPr>
           <w:rFonts w:ascii="Charis SIL Italic" w:hAnsi="Charis SIL Italic" w:eastAsia="Charis SIL Italic"/>
@@ -1348,7 +1442,7 @@
     </w:p>
     <w:sectPr>
       <w:pgSz w:w="11900" w:h="16840"/>
-      <w:pgMar w:top="306" w:right="1440" w:bottom="1440" w:left="960" w:header="720" w:footer="720" w:gutter="0"/>
+      <w:pgMar w:top="324" w:right="940" w:bottom="1440" w:left="960" w:header="720" w:footer="720" w:gutter="0"/>
       <w:cols/>
       <w:docGrid w:linePitch="360"/>
     </w:sectPr>

--- a/EXPORTS/DOCX/review/niveau2/Dutch/Suriname.docx
+++ b/EXPORTS/DOCX/review/niveau2/Dutch/Suriname.docx
@@ -208,83 +208,7 @@
           <w:color w:val="000000"/>
           <w:sz w:val="24"/>
         </w:rPr>
-        <w:t xml:space="preserve">Zeeuwse vloot veroverd. Vanaf 1683 werd Suriname bestuurd door de Sociëteit van </w:t>
-      </w:r>
-      <w:r>
-        <w:br/>
-      </w:r>
-      <w:r>
-        <w:rPr>
-          <w:rFonts w:ascii="Charis SIL Regular" w:hAnsi="Charis SIL Regular" w:eastAsia="Charis SIL Regular"/>
-          <w:b w:val="0"/>
-          <w:i w:val="0"/>
-          <w:color w:val="000000"/>
-          <w:sz w:val="24"/>
-        </w:rPr>
-        <w:t xml:space="preserve">Suriname, een particuliere onderneming met in gelijke verhoudingen de West-Indische </w:t>
-      </w:r>
-      <w:r>
-        <w:rPr>
-          <w:rFonts w:ascii="Charis SIL Regular" w:hAnsi="Charis SIL Regular" w:eastAsia="Charis SIL Regular"/>
-          <w:b w:val="0"/>
-          <w:i w:val="0"/>
-          <w:color w:val="000000"/>
-          <w:sz w:val="24"/>
-        </w:rPr>
-        <w:t xml:space="preserve">Compagnie, de familie Van Aerssen van Sommelsdijck en de stad Amsterdam als </w:t>
-      </w:r>
-      <w:r>
-        <w:br/>
-      </w:r>
-      <w:r>
-        <w:rPr>
-          <w:rFonts w:ascii="Charis SIL Regular" w:hAnsi="Charis SIL Regular" w:eastAsia="Charis SIL Regular"/>
-          <w:b w:val="0"/>
-          <w:i w:val="0"/>
-          <w:color w:val="000000"/>
-          <w:sz w:val="24"/>
-        </w:rPr>
-        <w:t xml:space="preserve">aandeelhouders. In 1795 gingen de bezittingen van de Sociëteit van Suriname over op de </w:t>
-      </w:r>
-      <w:r>
-        <w:rPr>
-          <w:rFonts w:ascii="Charis SIL Regular" w:hAnsi="Charis SIL Regular" w:eastAsia="Charis SIL Regular"/>
-          <w:b w:val="0"/>
-          <w:i w:val="0"/>
-          <w:color w:val="000000"/>
-          <w:sz w:val="24"/>
-        </w:rPr>
-        <w:t xml:space="preserve">Nederlandse staat, die Suriname – afgezien van twee periodes van Britse bezetting – als </w:t>
-      </w:r>
-      <w:r>
-        <w:rPr>
-          <w:rFonts w:ascii="Charis SIL Regular" w:hAnsi="Charis SIL Regular" w:eastAsia="Charis SIL Regular"/>
-          <w:b w:val="0"/>
-          <w:i w:val="0"/>
-          <w:color w:val="000000"/>
-          <w:sz w:val="24"/>
-        </w:rPr>
-        <w:t xml:space="preserve">kolonie heeft bestuurd tot 1954. In dat laatste jaar aanvaardde Suriname samen met </w:t>
-      </w:r>
-      <w:r>
-        <w:rPr>
-          <w:rFonts w:ascii="Charis SIL Regular" w:hAnsi="Charis SIL Regular" w:eastAsia="Charis SIL Regular"/>
-          <w:b w:val="0"/>
-          <w:i w:val="0"/>
-          <w:color w:val="000000"/>
-          <w:sz w:val="24"/>
-        </w:rPr>
-        <w:t xml:space="preserve">Nederland en de Nederlandse Antillen het Statuut voor het Koninkrijk der Nederlanden, </w:t>
-      </w:r>
-      <w:r>
-        <w:rPr>
-          <w:rFonts w:ascii="Charis SIL Regular" w:hAnsi="Charis SIL Regular" w:eastAsia="Charis SIL Regular"/>
-          <w:b w:val="0"/>
-          <w:i w:val="0"/>
-          <w:color w:val="000000"/>
-          <w:sz w:val="24"/>
-        </w:rPr>
-        <w:t>waarmee de dekolonisatie voltooid heette te zijn. In 1975 werd Suriname onafhankelijk.</w:t>
+        <w:t>Zeeuwse vloot veroverd.</w:t>
       </w:r>
     </w:p>
     <w:p>
@@ -304,7 +228,7 @@
           <w:color w:val="000000"/>
           <w:sz w:val="24"/>
         </w:rPr>
-        <w:t xml:space="preserve">Vanaf het eerste moment stelden de planters tot slaaf gemaakte inheemsen en Afrikanen te </w:t>
+        <w:t xml:space="preserve">Vanaf 1683 werd Suriname bestuurd door de Sociëteit van Suriname, een particuliere </w:t>
       </w:r>
       <w:r>
         <w:rPr>
@@ -314,7 +238,7 @@
           <w:color w:val="000000"/>
           <w:sz w:val="24"/>
         </w:rPr>
-        <w:t xml:space="preserve">werk op de plantages. Sommige slaafgemaakten wisten de plantages te ontvluchten en in het </w:t>
+        <w:t xml:space="preserve">onderneming met in gelijke verhoudingen de West-Indische Compagnie, de familie Van </w:t>
       </w:r>
       <w:r>
         <w:rPr>
@@ -324,7 +248,7 @@
           <w:color w:val="000000"/>
           <w:sz w:val="24"/>
         </w:rPr>
-        <w:t xml:space="preserve">binnenland van Suriname vrije samenlevingen te stichten. In 1760 sloot de koloniale </w:t>
+        <w:t xml:space="preserve">Aerssen van Sommelsdijck en de stad Amsterdam als aandeelhouders. In 1795 gingen de </w:t>
       </w:r>
       <w:r>
         <w:rPr>
@@ -334,7 +258,7 @@
           <w:color w:val="000000"/>
           <w:sz w:val="24"/>
         </w:rPr>
-        <w:t xml:space="preserve">overheid een vredesverdrag met een van deze marrongemeenschappen, de Okanisi (ook wel </w:t>
+        <w:t>bezittingen van de Sociëteit van Suriname over op de Nederlandse staat, die Suriname –</w:t>
       </w:r>
       <w:r>
         <w:rPr>
@@ -344,7 +268,7 @@
           <w:color w:val="000000"/>
           <w:sz w:val="24"/>
         </w:rPr>
-        <w:t xml:space="preserve">Aukaners of Ndyuka). In 1762 en 1769 volgden vredesverdragen met twee andere groepen, </w:t>
+        <w:t xml:space="preserve">afgezien van twee periodes van Britse bezetting – als kolonie heeft bestuurd tot 1954. In dat </w:t>
       </w:r>
       <w:r>
         <w:rPr>
@@ -354,7 +278,7 @@
           <w:color w:val="000000"/>
           <w:sz w:val="24"/>
         </w:rPr>
-        <w:t xml:space="preserve">de Saamaka en Matawai, terwijl de Aluku (of Boni), de Pamaka en de Kwinti nooit een </w:t>
+        <w:t xml:space="preserve">laatste jaar aanvaardde Suriname samen met Nederland en de Nederlandse Antillen het </w:t>
       </w:r>
       <w:r>
         <w:rPr>
@@ -364,7 +288,97 @@
           <w:color w:val="000000"/>
           <w:sz w:val="24"/>
         </w:rPr>
-        <w:t>vredesverdrag sloten.</w:t>
+        <w:t xml:space="preserve">Statuut voor het Koninkrijk der Nederlanden, waarmee de dekolonisatie voltooid heette te </w:t>
+      </w:r>
+      <w:r>
+        <w:rPr>
+          <w:rFonts w:ascii="Charis SIL Regular" w:hAnsi="Charis SIL Regular" w:eastAsia="Charis SIL Regular"/>
+          <w:b w:val="0"/>
+          <w:i w:val="0"/>
+          <w:color w:val="000000"/>
+          <w:sz w:val="24"/>
+        </w:rPr>
+        <w:t>zijn. In 1975 werd Suriname onafhankelijk.</w:t>
+      </w:r>
+    </w:p>
+    <w:p>
+      <w:pPr>
+        <w:autoSpaceDN w:val="0"/>
+        <w:autoSpaceDE w:val="0"/>
+        <w:widowControl/>
+        <w:spacing w:line="288" w:lineRule="exact" w:before="240" w:after="0"/>
+        <w:ind w:left="0" w:right="0" w:firstLine="0"/>
+        <w:jc w:val="left"/>
+      </w:pPr>
+      <w:r>
+        <w:rPr>
+          <w:rFonts w:ascii="Charis SIL Regular" w:hAnsi="Charis SIL Regular" w:eastAsia="Charis SIL Regular"/>
+          <w:b w:val="0"/>
+          <w:i w:val="0"/>
+          <w:color w:val="000000"/>
+          <w:sz w:val="24"/>
+        </w:rPr>
+        <w:t xml:space="preserve">De plantagehouders stelden tot slaaf gemaakte inheemsen en Afrikanen te werk op de </w:t>
+      </w:r>
+      <w:r>
+        <w:rPr>
+          <w:rFonts w:ascii="Charis SIL Regular" w:hAnsi="Charis SIL Regular" w:eastAsia="Charis SIL Regular"/>
+          <w:b w:val="0"/>
+          <w:i w:val="0"/>
+          <w:color w:val="000000"/>
+          <w:sz w:val="24"/>
+        </w:rPr>
+        <w:t xml:space="preserve">plantages. Sommige slaafgemaakten wisten de plantages te ontvluchten en in het binnenland </w:t>
+      </w:r>
+      <w:r>
+        <w:rPr>
+          <w:rFonts w:ascii="Charis SIL Regular" w:hAnsi="Charis SIL Regular" w:eastAsia="Charis SIL Regular"/>
+          <w:b w:val="0"/>
+          <w:i w:val="0"/>
+          <w:color w:val="000000"/>
+          <w:sz w:val="24"/>
+        </w:rPr>
+        <w:t xml:space="preserve">van Suriname vrije samenlevingen te stichten. In 1760 sloot de koloniale overheid een </w:t>
+      </w:r>
+      <w:r>
+        <w:rPr>
+          <w:rFonts w:ascii="Charis SIL Regular" w:hAnsi="Charis SIL Regular" w:eastAsia="Charis SIL Regular"/>
+          <w:b w:val="0"/>
+          <w:i w:val="0"/>
+          <w:color w:val="000000"/>
+          <w:sz w:val="24"/>
+        </w:rPr>
+        <w:t xml:space="preserve">vredesverdrag met een van deze marrongemeenschappen, de Okanisi (ook wel Aukaners of </w:t>
+      </w:r>
+      <w:r>
+        <w:rPr>
+          <w:rFonts w:ascii="Charis SIL Regular" w:hAnsi="Charis SIL Regular" w:eastAsia="Charis SIL Regular"/>
+          <w:b w:val="0"/>
+          <w:i w:val="0"/>
+          <w:color w:val="000000"/>
+          <w:sz w:val="24"/>
+        </w:rPr>
+        <w:t xml:space="preserve">Ndyuka). In 1762 en 1769 volgden vredesverdragen met twee andere groepen, de Saamaka </w:t>
+      </w:r>
+      <w:r>
+        <w:rPr>
+          <w:rFonts w:ascii="Charis SIL Regular" w:hAnsi="Charis SIL Regular" w:eastAsia="Charis SIL Regular"/>
+          <w:b w:val="0"/>
+          <w:i w:val="0"/>
+          <w:color w:val="000000"/>
+          <w:sz w:val="24"/>
+        </w:rPr>
+        <w:t xml:space="preserve">en Matawai, terwijl de Aluku (of Boni), de Pamaka en de Kwinti nooit een vredesverdrag </w:t>
+      </w:r>
+      <w:r>
+        <w:rPr>
+          <w:rFonts w:ascii="Charis SIL Regular" w:hAnsi="Charis SIL Regular" w:eastAsia="Charis SIL Regular"/>
+          <w:b w:val="0"/>
+          <w:i w:val="0"/>
+          <w:color w:val="000000"/>
+          <w:sz w:val="24"/>
+        </w:rPr>
+        <w:t>sloten.</w:t>
       </w:r>
     </w:p>
     <w:p>
@@ -539,11 +553,30 @@
     </w:p>
     <w:p>
       <w:pPr>
+        <w:sectPr>
+          <w:pgSz w:w="11900" w:h="16840"/>
+          <w:pgMar w:top="448" w:right="1008" w:bottom="520" w:left="960" w:header="720" w:footer="720" w:gutter="0"/>
+          <w:cols/>
+          <w:docGrid w:linePitch="360"/>
+        </w:sectPr>
+      </w:pPr>
+    </w:p>
+    <w:p>
+      <w:pPr>
         <w:autoSpaceDN w:val="0"/>
         <w:autoSpaceDE w:val="0"/>
         <w:widowControl/>
-        <w:spacing w:line="288" w:lineRule="exact" w:before="240" w:after="0"/>
-        <w:ind w:left="0" w:right="144" w:firstLine="0"/>
+        <w:spacing w:line="220" w:lineRule="exact" w:before="0" w:after="104"/>
+        <w:ind w:left="0" w:right="0"/>
+      </w:pPr>
+    </w:p>
+    <w:p>
+      <w:pPr>
+        <w:autoSpaceDN w:val="0"/>
+        <w:autoSpaceDE w:val="0"/>
+        <w:widowControl/>
+        <w:spacing w:line="288" w:lineRule="exact" w:before="64" w:after="0"/>
+        <w:ind w:left="0" w:right="288" w:firstLine="0"/>
         <w:jc w:val="left"/>
       </w:pPr>
       <w:r>
@@ -564,37 +597,8 @@
           <w:color w:val="000000"/>
           <w:sz w:val="24"/>
         </w:rPr>
-        <w:t>van Barbados, die langs de oevers van de Surinamerivier uitbreiding zocht voor zijn</w:t>
+        <w:t xml:space="preserve">van Barbados, die langs de oevers van de Surinamerivier uitbreiding zocht voor zijn </w:t>
       </w:r>
-    </w:p>
-    <w:p>
-      <w:pPr>
-        <w:sectPr>
-          <w:pgSz w:w="11900" w:h="16840"/>
-          <w:pgMar w:top="448" w:right="1008" w:bottom="376" w:left="960" w:header="720" w:footer="720" w:gutter="0"/>
-          <w:cols/>
-          <w:docGrid w:linePitch="360"/>
-        </w:sectPr>
-      </w:pPr>
-    </w:p>
-    <w:p>
-      <w:pPr>
-        <w:autoSpaceDN w:val="0"/>
-        <w:autoSpaceDE w:val="0"/>
-        <w:widowControl/>
-        <w:spacing w:line="220" w:lineRule="exact" w:before="0" w:after="104"/>
-        <w:ind w:left="0" w:right="0"/>
-      </w:pPr>
-    </w:p>
-    <w:p>
-      <w:pPr>
-        <w:autoSpaceDN w:val="0"/>
-        <w:autoSpaceDE w:val="0"/>
-        <w:widowControl/>
-        <w:spacing w:line="352" w:lineRule="exact" w:before="0" w:after="0"/>
-        <w:ind w:left="0" w:right="0" w:firstLine="0"/>
-        <w:jc w:val="left"/>
-      </w:pPr>
       <w:r>
         <w:rPr>
           <w:rFonts w:ascii="Charis SIL Regular" w:hAnsi="Charis SIL Regular" w:eastAsia="Charis SIL Regular"/>
@@ -713,7 +717,10 @@
           <w:color w:val="000000"/>
           <w:sz w:val="24"/>
         </w:rPr>
-        <w:t xml:space="preserve">Collectie wereldtentoonstelling 1883 mei 1885 tot juli 1886 reis Ten Kate naar Suriname, nu </w:t>
+        <w:t xml:space="preserve">1824: schenking Kühn 1825 en 1826: schenking Bromet, wellicht ook diorama's van </w:t>
+      </w:r>
+      <w:r>
+        <w:br/>
       </w:r>
       <w:r>
         <w:rPr>
@@ -723,7 +730,7 @@
           <w:color w:val="000000"/>
           <w:sz w:val="24"/>
         </w:rPr>
-        <w:t xml:space="preserve">in Leiden (RV-581?) 1890 (of 1891?): Axel Klinckowström, leverde verzameling op die zich </w:t>
+        <w:t xml:space="preserve">Schouten? 1826: zending D. Kanngiesser 1827: mr. A.F. Lammens stuurt twee diorama's van </w:t>
       </w:r>
       <w:r>
         <w:rPr>
@@ -733,7 +740,7 @@
           <w:color w:val="000000"/>
           <w:sz w:val="24"/>
         </w:rPr>
-        <w:t xml:space="preserve">nu bevindt in het Etnografiska museet in Stockholm. Spitzly ethnographische gegenstände </w:t>
+        <w:t xml:space="preserve">Schouten Temminck 1827 zending die met naturalia waren meegekomen, uiteindelijk </w:t>
       </w:r>
       <w:r>
         <w:rPr>
@@ -743,7 +750,7 @@
           <w:color w:val="000000"/>
           <w:sz w:val="24"/>
         </w:rPr>
-        <w:t xml:space="preserve">Wilhelm Joest bezocht ook in 1890 Suriname (waren hij en Klinkowström van elkaar op de </w:t>
+        <w:t xml:space="preserve">afkomstig van apotheker H.H. Dieperink? 1 april 1828: grotere schenking van Lammens. 30 </w:t>
       </w:r>
       <w:r>
         <w:rPr>
@@ -753,7 +760,10 @@
           <w:color w:val="000000"/>
           <w:sz w:val="24"/>
         </w:rPr>
-        <w:t xml:space="preserve">hoogte?). Deze verzameling bevindt zich hoofdzakelijk in het Ethnologisches Museum in </w:t>
+        <w:t xml:space="preserve">mei 1835: nog een schenking van J. Bromet via F.J. van Maanen Collectie </w:t>
+      </w:r>
+      <w:r>
+        <w:br/>
       </w:r>
       <w:r>
         <w:rPr>
@@ -763,7 +773,57 @@
           <w:color w:val="000000"/>
           <w:sz w:val="24"/>
         </w:rPr>
-        <w:t>Berlijn en het Rautenstrauch-Joest Museum in Keulen.</w:t>
+        <w:t xml:space="preserve">wereldtentoonstelling 1883 mei 1885 tot juli 1886 reis Ten Kate naar Suriname, nu in Leiden </w:t>
+      </w:r>
+      <w:r>
+        <w:rPr>
+          <w:rFonts w:ascii="Charis SIL Regular" w:hAnsi="Charis SIL Regular" w:eastAsia="Charis SIL Regular"/>
+          <w:b w:val="0"/>
+          <w:i w:val="0"/>
+          <w:color w:val="000000"/>
+          <w:sz w:val="24"/>
+        </w:rPr>
+        <w:t xml:space="preserve">(RV-581?) 1890 (of 1891?): Axel Klinckowström, leverde verzameling op die zich nu bevindt </w:t>
+      </w:r>
+      <w:r>
+        <w:rPr>
+          <w:rFonts w:ascii="Charis SIL Regular" w:hAnsi="Charis SIL Regular" w:eastAsia="Charis SIL Regular"/>
+          <w:b w:val="0"/>
+          <w:i w:val="0"/>
+          <w:color w:val="000000"/>
+          <w:sz w:val="24"/>
+        </w:rPr>
+        <w:t xml:space="preserve">in het Etnografiska museet in Stockholm. Spitzly ethnographische gegenstände Wilhelm Joest </w:t>
+      </w:r>
+      <w:r>
+        <w:rPr>
+          <w:rFonts w:ascii="Charis SIL Regular" w:hAnsi="Charis SIL Regular" w:eastAsia="Charis SIL Regular"/>
+          <w:b w:val="0"/>
+          <w:i w:val="0"/>
+          <w:color w:val="000000"/>
+          <w:sz w:val="24"/>
+        </w:rPr>
+        <w:t xml:space="preserve">bezocht ook in 1890 Suriname (waren hij en Klinkowström van elkaar op de hoogte?). Deze </w:t>
+      </w:r>
+      <w:r>
+        <w:rPr>
+          <w:rFonts w:ascii="Charis SIL Regular" w:hAnsi="Charis SIL Regular" w:eastAsia="Charis SIL Regular"/>
+          <w:b w:val="0"/>
+          <w:i w:val="0"/>
+          <w:color w:val="000000"/>
+          <w:sz w:val="24"/>
+        </w:rPr>
+        <w:t xml:space="preserve">verzameling bevindt zich hoofdzakelijk in het Ethnologisches Museum in Berlijn en het </w:t>
+      </w:r>
+      <w:r>
+        <w:rPr>
+          <w:rFonts w:ascii="Charis SIL Regular" w:hAnsi="Charis SIL Regular" w:eastAsia="Charis SIL Regular"/>
+          <w:b w:val="0"/>
+          <w:i w:val="0"/>
+          <w:color w:val="000000"/>
+          <w:sz w:val="24"/>
+        </w:rPr>
+        <w:t>Rautenstrauch-Joest Museum in Keulen.</w:t>
       </w:r>
     </w:p>
     <w:p>
@@ -1061,10 +1121,29 @@
     </w:p>
     <w:p>
       <w:pPr>
+        <w:sectPr>
+          <w:pgSz w:w="11900" w:h="16840"/>
+          <w:pgMar w:top="324" w:right="968" w:bottom="640" w:left="960" w:header="720" w:footer="720" w:gutter="0"/>
+          <w:cols/>
+          <w:docGrid w:linePitch="360"/>
+        </w:sectPr>
+      </w:pPr>
+    </w:p>
+    <w:p>
+      <w:pPr>
         <w:autoSpaceDN w:val="0"/>
         <w:autoSpaceDE w:val="0"/>
         <w:widowControl/>
-        <w:spacing w:line="540" w:lineRule="exact" w:before="190" w:after="0"/>
+        <w:spacing w:line="220" w:lineRule="exact" w:before="0" w:after="86"/>
+        <w:ind w:left="0" w:right="0"/>
+      </w:pPr>
+    </w:p>
+    <w:p>
+      <w:pPr>
+        <w:autoSpaceDN w:val="0"/>
+        <w:autoSpaceDE w:val="0"/>
+        <w:widowControl/>
+        <w:spacing w:line="538" w:lineRule="exact" w:before="0" w:after="0"/>
         <w:ind w:left="0" w:right="0" w:firstLine="0"/>
         <w:jc w:val="left"/>
       </w:pPr>
@@ -1084,7 +1163,7 @@
         <w:autoSpaceDN w:val="0"/>
         <w:autoSpaceDE w:val="0"/>
         <w:widowControl/>
-        <w:spacing w:line="288" w:lineRule="exact" w:before="292" w:after="0"/>
+        <w:spacing w:line="288" w:lineRule="exact" w:before="294" w:after="0"/>
         <w:ind w:left="388" w:right="3600" w:firstLine="0"/>
         <w:jc w:val="left"/>
       </w:pPr>
@@ -1215,35 +1294,6 @@
         </w:rPr>
         <w:t>uut voor Taal-, Land en Volkenkunde</w:t>
       </w:r>
-    </w:p>
-    <w:p>
-      <w:pPr>
-        <w:sectPr>
-          <w:pgSz w:w="11900" w:h="16840"/>
-          <w:pgMar w:top="324" w:right="968" w:bottom="418" w:left="960" w:header="720" w:footer="720" w:gutter="0"/>
-          <w:cols/>
-          <w:docGrid w:linePitch="360"/>
-        </w:sectPr>
-      </w:pPr>
-    </w:p>
-    <w:p>
-      <w:pPr>
-        <w:autoSpaceDN w:val="0"/>
-        <w:autoSpaceDE w:val="0"/>
-        <w:widowControl/>
-        <w:spacing w:line="220" w:lineRule="exact" w:before="0" w:after="104"/>
-        <w:ind w:left="0" w:right="0"/>
-      </w:pPr>
-    </w:p>
-    <w:p>
-      <w:pPr>
-        <w:autoSpaceDN w:val="0"/>
-        <w:autoSpaceDE w:val="0"/>
-        <w:widowControl/>
-        <w:spacing w:line="288" w:lineRule="exact" w:before="64" w:after="0"/>
-        <w:ind w:left="388" w:right="6336" w:firstLine="0"/>
-        <w:jc w:val="left"/>
-      </w:pPr>
       <w:r>
         <w:rPr>
           <w:rFonts w:ascii="Charis SIL Regular" w:hAnsi="Charis SIL Regular" w:eastAsia="Charis SIL Regular"/>
@@ -1365,7 +1415,7 @@
         <w:autoSpaceDN w:val="0"/>
         <w:autoSpaceDE w:val="0"/>
         <w:widowControl/>
-        <w:spacing w:line="352" w:lineRule="exact" w:before="176" w:after="0"/>
+        <w:spacing w:line="354" w:lineRule="exact" w:before="174" w:after="0"/>
         <w:ind w:left="0" w:right="0" w:firstLine="0"/>
         <w:jc w:val="left"/>
       </w:pPr>
@@ -1385,7 +1435,7 @@
         <w:autoSpaceDN w:val="0"/>
         <w:autoSpaceDE w:val="0"/>
         <w:widowControl/>
-        <w:spacing w:line="538" w:lineRule="exact" w:before="478" w:after="0"/>
+        <w:spacing w:line="540" w:lineRule="exact" w:before="476" w:after="0"/>
         <w:ind w:left="0" w:right="0" w:firstLine="0"/>
         <w:jc w:val="left"/>
       </w:pPr>
@@ -1405,7 +1455,7 @@
         <w:autoSpaceDN w:val="0"/>
         <w:autoSpaceDE w:val="0"/>
         <w:widowControl/>
-        <w:spacing w:line="352" w:lineRule="exact" w:before="230" w:after="0"/>
+        <w:spacing w:line="352" w:lineRule="exact" w:before="228" w:after="0"/>
         <w:ind w:left="0" w:right="0" w:firstLine="0"/>
         <w:jc w:val="left"/>
       </w:pPr>
@@ -1442,7 +1492,7 @@
     </w:p>
     <w:sectPr>
       <w:pgSz w:w="11900" w:h="16840"/>
-      <w:pgMar w:top="324" w:right="940" w:bottom="1440" w:left="960" w:header="720" w:footer="720" w:gutter="0"/>
+      <w:pgMar w:top="306" w:right="940" w:bottom="1440" w:left="960" w:header="720" w:footer="720" w:gutter="0"/>
       <w:cols/>
       <w:docGrid w:linePitch="360"/>
     </w:sectPr>

--- a/EXPORTS/DOCX/review/niveau2/Dutch/Suriname.docx
+++ b/EXPORTS/DOCX/review/niveau2/Dutch/Suriname.docx
@@ -636,7 +636,7 @@
         <w:autoSpaceDE w:val="0"/>
         <w:widowControl/>
         <w:spacing w:line="288" w:lineRule="exact" w:before="274" w:after="0"/>
-        <w:ind w:left="0" w:right="576" w:firstLine="0"/>
+        <w:ind w:left="0" w:right="0" w:firstLine="0"/>
         <w:jc w:val="left"/>
       </w:pPr>
       <w:r>
@@ -677,7 +677,276 @@
           <w:color w:val="000000"/>
           <w:sz w:val="24"/>
         </w:rPr>
-        <w:t>donaties uit Suriname aan het Kabinet bekend van ...</w:t>
+        <w:t xml:space="preserve">donaties uit Suriname aan het Kabinet bekend van ... Tussen 1824 en 1835 werden er vanuit </w:t>
+      </w:r>
+      <w:r>
+        <w:rPr>
+          <w:rFonts w:ascii="Charis SIL Regular" w:hAnsi="Charis SIL Regular" w:eastAsia="Charis SIL Regular"/>
+          <w:b w:val="0"/>
+          <w:i w:val="0"/>
+          <w:color w:val="000000"/>
+          <w:sz w:val="24"/>
+        </w:rPr>
+        <w:t xml:space="preserve">Suriname objecten geschonken door </w:t>
+      </w:r>
+      <w:r>
+        <w:rPr>
+          <w:rFonts w:ascii="Charis SIL Regular" w:hAnsi="Charis SIL Regular" w:eastAsia="Charis SIL Regular"/>
+          <w:b w:val="0"/>
+          <w:i w:val="0"/>
+          <w:color w:val="0066CC"/>
+          <w:sz w:val="24"/>
+          <w:u w:val="single"/>
+        </w:rPr>
+        <w:hyperlink r:id="rId9" w:history="1">
+          <w:r>
+            <w:rPr>
+              <w:rStyle w:val="Hyperlink"/>
+            </w:rPr>
+            <w:t>Frederik</w:t>
+          </w:r>
+        </w:hyperlink>
+      </w:r>
+      <w:r>
+        <w:rPr>
+          <w:rFonts w:ascii="Charis SIL Regular" w:hAnsi="Charis SIL Regular" w:eastAsia="Charis SIL Regular"/>
+          <w:b w:val="0"/>
+          <w:i w:val="0"/>
+          <w:color w:val="0066CC"/>
+          <w:sz w:val="24"/>
+          <w:u w:val="single"/>
+        </w:rPr>
+        <w:t xml:space="preserve"> </w:t>
+      </w:r>
+      <w:r>
+        <w:rPr>
+          <w:rFonts w:ascii="Charis SIL Regular" w:hAnsi="Charis SIL Regular" w:eastAsia="Charis SIL Regular"/>
+          <w:b w:val="0"/>
+          <w:i w:val="0"/>
+          <w:color w:val="0066CC"/>
+          <w:sz w:val="24"/>
+          <w:u w:val="single"/>
+        </w:rPr>
+        <w:hyperlink r:id="rId9" w:history="1">
+          <w:r>
+            <w:rPr>
+              <w:rStyle w:val="Hyperlink"/>
+            </w:rPr>
+            <w:t>Andreas</w:t>
+          </w:r>
+        </w:hyperlink>
+      </w:r>
+      <w:r>
+        <w:rPr>
+          <w:rFonts w:ascii="Charis SIL Regular" w:hAnsi="Charis SIL Regular" w:eastAsia="Charis SIL Regular"/>
+          <w:b w:val="0"/>
+          <w:i w:val="0"/>
+          <w:color w:val="0066CC"/>
+          <w:sz w:val="24"/>
+          <w:u w:val="single"/>
+        </w:rPr>
+        <w:t xml:space="preserve"> </w:t>
+      </w:r>
+      <w:r>
+        <w:rPr>
+          <w:rFonts w:ascii="Charis SIL Regular" w:hAnsi="Charis SIL Regular" w:eastAsia="Charis SIL Regular"/>
+          <w:b w:val="0"/>
+          <w:i w:val="0"/>
+          <w:color w:val="0066CC"/>
+          <w:sz w:val="24"/>
+          <w:u w:val="single"/>
+        </w:rPr>
+        <w:hyperlink r:id="rId9" w:history="1">
+          <w:r>
+            <w:rPr>
+              <w:rStyle w:val="Hyperlink"/>
+            </w:rPr>
+            <w:t>Kühn</w:t>
+          </w:r>
+        </w:hyperlink>
+      </w:r>
+      <w:r>
+        <w:rPr>
+          <w:rFonts w:ascii="Charis SIL Regular" w:hAnsi="Charis SIL Regular" w:eastAsia="Charis SIL Regular"/>
+          <w:b w:val="0"/>
+          <w:i w:val="0"/>
+          <w:color w:val="000000"/>
+          <w:sz w:val="24"/>
+        </w:rPr>
+        <w:t xml:space="preserve">, door J. Bromet, door D. </w:t>
+      </w:r>
+      <w:r>
+        <w:rPr>
+          <w:rFonts w:ascii="Charis SIL Regular" w:hAnsi="Charis SIL Regular" w:eastAsia="Charis SIL Regular"/>
+          <w:b w:val="0"/>
+          <w:i w:val="0"/>
+          <w:color w:val="000000"/>
+          <w:sz w:val="24"/>
+        </w:rPr>
+        <w:t>Kanngiesser, apotheker H.H. Dieperi</w:t>
+      </w:r>
+      <w:r>
+        <w:rPr>
+          <w:u w:val="single" w:color="0066cc"/>
+          <w:rFonts w:ascii="Charis SIL Regular" w:hAnsi="Charis SIL Regular" w:eastAsia="Charis SIL Regular"/>
+          <w:b w:val="0"/>
+          <w:i w:val="0"/>
+          <w:color w:val="000000"/>
+          <w:sz w:val="24"/>
+        </w:rPr>
+        <w:hyperlink r:id="rId9" w:history="1">
+          <w:r>
+            <w:rPr>
+              <w:rStyle w:val="Hyperlink"/>
+            </w:rPr>
+            <w:t>nk en bo</w:t>
+          </w:r>
+        </w:hyperlink>
+      </w:r>
+      <w:r>
+        <w:rPr>
+          <w:u w:val="single" w:color="0066cc"/>
+          <w:rFonts w:ascii="Charis SIL Regular" w:hAnsi="Charis SIL Regular" w:eastAsia="Charis SIL Regular"/>
+          <w:b w:val="0"/>
+          <w:i w:val="0"/>
+          <w:color w:val="000000"/>
+          <w:sz w:val="24"/>
+        </w:rPr>
+        <w:hyperlink r:id="rId9" w:history="1">
+          <w:r>
+            <w:rPr>
+              <w:rStyle w:val="Hyperlink"/>
+            </w:rPr>
+            <w:t>v</w:t>
+          </w:r>
+        </w:hyperlink>
+      </w:r>
+      <w:r>
+        <w:rPr>
+          <w:u w:val="single" w:color="0066cc"/>
+          <w:rFonts w:ascii="Charis SIL Regular" w:hAnsi="Charis SIL Regular" w:eastAsia="Charis SIL Regular"/>
+          <w:b w:val="0"/>
+          <w:i w:val="0"/>
+          <w:color w:val="000000"/>
+          <w:sz w:val="24"/>
+        </w:rPr>
+        <w:hyperlink r:id="rId9" w:history="1">
+          <w:r>
+            <w:rPr>
+              <w:rStyle w:val="Hyperlink"/>
+            </w:rPr>
+            <w:t>enal va</w:t>
+          </w:r>
+        </w:hyperlink>
+      </w:r>
+      <w:r>
+        <w:rPr>
+          <w:u w:val="single" w:color="0066cc"/>
+          <w:rFonts w:ascii="Charis SIL Regular" w:hAnsi="Charis SIL Regular" w:eastAsia="Charis SIL Regular"/>
+          <w:b w:val="0"/>
+          <w:i w:val="0"/>
+          <w:color w:val="000000"/>
+          <w:sz w:val="24"/>
+        </w:rPr>
+        <w:hyperlink r:id="rId9" w:history="1">
+          <w:r>
+            <w:rPr>
+              <w:rStyle w:val="Hyperlink"/>
+            </w:rPr>
+            <w:t>n</w:t>
+          </w:r>
+        </w:hyperlink>
+      </w:r>
+      <w:r>
+        <w:rPr>
+          <w:u w:val="single" w:color="0066cc"/>
+          <w:rFonts w:ascii="Charis SIL Regular" w:hAnsi="Charis SIL Regular" w:eastAsia="Charis SIL Regular"/>
+          <w:b w:val="0"/>
+          <w:i w:val="0"/>
+          <w:color w:val="000000"/>
+          <w:sz w:val="24"/>
+        </w:rPr>
+        <w:hyperlink r:id="rId9" w:history="1">
+          <w:r>
+            <w:rPr>
+              <w:rStyle w:val="Hyperlink"/>
+            </w:rPr>
+            <w:t xml:space="preserve"> presi</w:t>
+          </w:r>
+        </w:hyperlink>
+      </w:r>
+      <w:r>
+        <w:rPr>
+          <w:rFonts w:ascii="Charis SIL Regular" w:hAnsi="Charis SIL Regular" w:eastAsia="Charis SIL Regular"/>
+          <w:b w:val="0"/>
+          <w:i w:val="0"/>
+          <w:color w:val="000000"/>
+          <w:sz w:val="24"/>
+        </w:rPr>
+        <w:t xml:space="preserve">dent van het Hof van Justitie in </w:t>
+      </w:r>
+      <w:r>
+        <w:rPr>
+          <w:rFonts w:ascii="Charis SIL Regular" w:hAnsi="Charis SIL Regular" w:eastAsia="Charis SIL Regular"/>
+          <w:b w:val="0"/>
+          <w:i w:val="0"/>
+          <w:color w:val="000000"/>
+          <w:sz w:val="24"/>
+        </w:rPr>
+        <w:t xml:space="preserve">Suriname Adriaan François Lammens(https://nl.wikipedia.org/wiki/ </w:t>
+      </w:r>
+      <w:r>
+        <w:br/>
+      </w:r>
+      <w:r>
+        <w:rPr>
+          <w:rFonts w:ascii="Charis SIL Regular" w:hAnsi="Charis SIL Regular" w:eastAsia="Charis SIL Regular"/>
+          <w:b w:val="0"/>
+          <w:i w:val="0"/>
+          <w:color w:val="000000"/>
+          <w:sz w:val="24"/>
+        </w:rPr>
+        <w:t xml:space="preserve">Adriaan_Fran%C3%A7ois_Lammens). Lammens was schoonzoon en bewonderaar van Gerrit </w:t>
+      </w:r>
+      <w:r>
+        <w:rPr>
+          <w:rFonts w:ascii="Charis SIL Regular" w:hAnsi="Charis SIL Regular" w:eastAsia="Charis SIL Regular"/>
+          <w:b w:val="0"/>
+          <w:i w:val="0"/>
+          <w:color w:val="000000"/>
+          <w:sz w:val="24"/>
+        </w:rPr>
+        <w:t xml:space="preserve">Schouten en was verantwoordelijk voor schenking van veel diorama's van Schouten aan het </w:t>
+      </w:r>
+      <w:r>
+        <w:rPr>
+          <w:rFonts w:ascii="Charis SIL Regular" w:hAnsi="Charis SIL Regular" w:eastAsia="Charis SIL Regular"/>
+          <w:b w:val="0"/>
+          <w:i w:val="0"/>
+          <w:color w:val="000000"/>
+          <w:sz w:val="24"/>
+        </w:rPr>
+        <w:t>Kabinet (en aan andere partijen?).</w:t>
+      </w:r>
+    </w:p>
+    <w:p>
+      <w:pPr>
+        <w:autoSpaceDN w:val="0"/>
+        <w:autoSpaceDE w:val="0"/>
+        <w:widowControl/>
+        <w:spacing w:line="352" w:lineRule="exact" w:before="176" w:after="0"/>
+        <w:ind w:left="0" w:right="0" w:firstLine="0"/>
+        <w:jc w:val="left"/>
+      </w:pPr>
+      <w:r>
+        <w:rPr>
+          <w:rFonts w:ascii="Charis SIL Regular" w:hAnsi="Charis SIL Regular" w:eastAsia="Charis SIL Regular"/>
+          <w:b w:val="0"/>
+          <w:i w:val="0"/>
+          <w:color w:val="000000"/>
+          <w:sz w:val="24"/>
+        </w:rPr>
+        <w:t>Freder</w:t>
       </w:r>
     </w:p>
     <w:p>
@@ -1051,10 +1320,29 @@
     </w:p>
     <w:p>
       <w:pPr>
+        <w:sectPr>
+          <w:pgSz w:w="11900" w:h="16840"/>
+          <w:pgMar w:top="324" w:right="968" w:bottom="540" w:left="960" w:header="720" w:footer="720" w:gutter="0"/>
+          <w:cols/>
+          <w:docGrid w:linePitch="360"/>
+        </w:sectPr>
+      </w:pPr>
+    </w:p>
+    <w:p>
+      <w:pPr>
         <w:autoSpaceDN w:val="0"/>
         <w:autoSpaceDE w:val="0"/>
         <w:widowControl/>
-        <w:spacing w:line="288" w:lineRule="exact" w:before="240" w:after="0"/>
+        <w:spacing w:line="220" w:lineRule="exact" w:before="0" w:after="104"/>
+        <w:ind w:left="0" w:right="0"/>
+      </w:pPr>
+    </w:p>
+    <w:p>
+      <w:pPr>
+        <w:autoSpaceDN w:val="0"/>
+        <w:autoSpaceDE w:val="0"/>
+        <w:widowControl/>
+        <w:spacing w:line="288" w:lineRule="exact" w:before="64" w:after="0"/>
         <w:ind w:left="0" w:right="288" w:firstLine="0"/>
         <w:jc w:val="left"/>
       </w:pPr>
@@ -1104,7 +1392,7 @@
         <w:autoSpaceDN w:val="0"/>
         <w:autoSpaceDE w:val="0"/>
         <w:widowControl/>
-        <w:spacing w:line="422" w:lineRule="exact" w:before="196" w:after="0"/>
+        <w:spacing w:line="420" w:lineRule="exact" w:before="198" w:after="0"/>
         <w:ind w:left="0" w:right="0" w:firstLine="0"/>
         <w:jc w:val="left"/>
       </w:pPr>
@@ -1121,29 +1409,10 @@
     </w:p>
     <w:p>
       <w:pPr>
-        <w:sectPr>
-          <w:pgSz w:w="11900" w:h="16840"/>
-          <w:pgMar w:top="324" w:right="968" w:bottom="640" w:left="960" w:header="720" w:footer="720" w:gutter="0"/>
-          <w:cols/>
-          <w:docGrid w:linePitch="360"/>
-        </w:sectPr>
-      </w:pPr>
-    </w:p>
-    <w:p>
-      <w:pPr>
         <w:autoSpaceDN w:val="0"/>
         <w:autoSpaceDE w:val="0"/>
         <w:widowControl/>
-        <w:spacing w:line="220" w:lineRule="exact" w:before="0" w:after="86"/>
-        <w:ind w:left="0" w:right="0"/>
-      </w:pPr>
-    </w:p>
-    <w:p>
-      <w:pPr>
-        <w:autoSpaceDN w:val="0"/>
-        <w:autoSpaceDE w:val="0"/>
-        <w:widowControl/>
-        <w:spacing w:line="538" w:lineRule="exact" w:before="0" w:after="0"/>
+        <w:spacing w:line="538" w:lineRule="exact" w:before="192" w:after="0"/>
         <w:ind w:left="0" w:right="0" w:firstLine="0"/>
         <w:jc w:val="left"/>
       </w:pPr>
@@ -1435,7 +1704,7 @@
         <w:autoSpaceDN w:val="0"/>
         <w:autoSpaceDE w:val="0"/>
         <w:widowControl/>
-        <w:spacing w:line="540" w:lineRule="exact" w:before="476" w:after="0"/>
+        <w:spacing w:line="538" w:lineRule="exact" w:before="478" w:after="0"/>
         <w:ind w:left="0" w:right="0" w:firstLine="0"/>
         <w:jc w:val="left"/>
       </w:pPr>
@@ -1455,7 +1724,7 @@
         <w:autoSpaceDN w:val="0"/>
         <w:autoSpaceDE w:val="0"/>
         <w:widowControl/>
-        <w:spacing w:line="352" w:lineRule="exact" w:before="228" w:after="0"/>
+        <w:spacing w:line="354" w:lineRule="exact" w:before="228" w:after="0"/>
         <w:ind w:left="0" w:right="0" w:firstLine="0"/>
         <w:jc w:val="left"/>
       </w:pPr>
@@ -1475,7 +1744,7 @@
         <w:autoSpaceDN w:val="0"/>
         <w:autoSpaceDE w:val="0"/>
         <w:widowControl/>
-        <w:spacing w:line="352" w:lineRule="exact" w:before="176" w:after="0"/>
+        <w:spacing w:line="354" w:lineRule="exact" w:before="174" w:after="0"/>
         <w:ind w:left="0" w:right="0" w:firstLine="0"/>
         <w:jc w:val="left"/>
       </w:pPr>
@@ -1492,7 +1761,7 @@
     </w:p>
     <w:sectPr>
       <w:pgSz w:w="11900" w:h="16840"/>
-      <w:pgMar w:top="306" w:right="940" w:bottom="1440" w:left="960" w:header="720" w:footer="720" w:gutter="0"/>
+      <w:pgMar w:top="324" w:right="940" w:bottom="1440" w:left="960" w:header="720" w:footer="720" w:gutter="0"/>
       <w:cols/>
       <w:docGrid w:linePitch="360"/>
     </w:sectPr>

--- a/EXPORTS/DOCX/review/niveau2/Dutch/Suriname.docx
+++ b/EXPORTS/DOCX/review/niveau2/Dutch/Suriname.docx
@@ -128,7 +128,7 @@
           <w:color w:val="000000"/>
           <w:sz w:val="24"/>
         </w:rPr>
-        <w:t xml:space="preserve">Spaanse conquistador Alonso de Ojeda werd het gebied bewoond door Arowakken en </w:t>
+        <w:t xml:space="preserve">Spaanse conquistador Alonso de Ojeda werd dit gebied bewoond door Arowakken en </w:t>
       </w:r>
       <w:r>
         <w:rPr>

--- a/EXPORTS/DOCX/review/niveau2/Dutch/Suriname.docx
+++ b/EXPORTS/DOCX/review/niveau2/Dutch/Suriname.docx
@@ -773,7 +773,54 @@
           <w:color w:val="000000"/>
           <w:sz w:val="24"/>
         </w:rPr>
-        <w:t xml:space="preserve">, door J. Bromet, door D. </w:t>
+        <w:t xml:space="preserve">, door </w:t>
+      </w:r>
+      <w:r>
+        <w:rPr>
+          <w:rFonts w:ascii="Charis SIL Regular" w:hAnsi="Charis SIL Regular" w:eastAsia="Charis SIL Regular"/>
+          <w:b w:val="0"/>
+          <w:i w:val="0"/>
+          <w:color w:val="0066CC"/>
+          <w:sz w:val="24"/>
+          <w:u w:val="single"/>
+        </w:rPr>
+        <w:hyperlink r:id="rId10" w:history="1">
+          <w:r>
+            <w:rPr>
+              <w:rStyle w:val="Hyperlink"/>
+            </w:rPr>
+            <w:t>Isaac</w:t>
+          </w:r>
+        </w:hyperlink>
+      </w:r>
+      <w:r>
+        <w:rPr>
+          <w:rFonts w:ascii="Charis SIL Regular" w:hAnsi="Charis SIL Regular" w:eastAsia="Charis SIL Regular"/>
+          <w:b w:val="0"/>
+          <w:i w:val="0"/>
+          <w:color w:val="0066CC"/>
+          <w:sz w:val="24"/>
+          <w:u w:val="single"/>
+        </w:rPr>
+        <w:t xml:space="preserve"> </w:t>
+      </w:r>
+      <w:r>
+        <w:rPr>
+          <w:rFonts w:ascii="Charis SIL Regular" w:hAnsi="Charis SIL Regular" w:eastAsia="Charis SIL Regular"/>
+          <w:b w:val="0"/>
+          <w:i w:val="0"/>
+          <w:color w:val="0066CC"/>
+          <w:sz w:val="24"/>
+          <w:u w:val="single"/>
+        </w:rPr>
+        <w:hyperlink r:id="rId10" w:history="1">
+          <w:r>
+            <w:rPr>
+              <w:rStyle w:val="Hyperlink"/>
+            </w:rPr>
+            <w:t>Bromet</w:t>
+          </w:r>
+        </w:hyperlink>
       </w:r>
       <w:r>
         <w:rPr>
@@ -783,7 +830,74 @@
           <w:color w:val="000000"/>
           <w:sz w:val="24"/>
         </w:rPr>
-        <w:t>Kanngiesser, apotheker H.H. Dieperi</w:t>
+        <w:t xml:space="preserve">, door Luthers </w:t>
+      </w:r>
+      <w:r>
+        <w:rPr>
+          <w:rFonts w:ascii="Charis SIL Regular" w:hAnsi="Charis SIL Regular" w:eastAsia="Charis SIL Regular"/>
+          <w:b w:val="0"/>
+          <w:i w:val="0"/>
+          <w:color w:val="000000"/>
+          <w:sz w:val="24"/>
+        </w:rPr>
+        <w:t xml:space="preserve">predikant </w:t>
+      </w:r>
+      <w:r>
+        <w:rPr>
+          <w:rFonts w:ascii="Charis SIL Regular" w:hAnsi="Charis SIL Regular" w:eastAsia="Charis SIL Regular"/>
+          <w:b w:val="0"/>
+          <w:i w:val="0"/>
+          <w:color w:val="0066CC"/>
+          <w:sz w:val="24"/>
+          <w:u w:val="single"/>
+        </w:rPr>
+        <w:hyperlink r:id="rId11" w:history="1">
+          <w:r>
+            <w:rPr>
+              <w:rStyle w:val="Hyperlink"/>
+            </w:rPr>
+            <w:t>Dietrich</w:t>
+          </w:r>
+        </w:hyperlink>
+      </w:r>
+      <w:r>
+        <w:rPr>
+          <w:rFonts w:ascii="Charis SIL Regular" w:hAnsi="Charis SIL Regular" w:eastAsia="Charis SIL Regular"/>
+          <w:b w:val="0"/>
+          <w:i w:val="0"/>
+          <w:color w:val="0066CC"/>
+          <w:sz w:val="24"/>
+          <w:u w:val="single"/>
+        </w:rPr>
+        <w:t xml:space="preserve"> </w:t>
+      </w:r>
+      <w:r>
+        <w:rPr>
+          <w:rFonts w:ascii="Charis SIL Regular" w:hAnsi="Charis SIL Regular" w:eastAsia="Charis SIL Regular"/>
+          <w:b w:val="0"/>
+          <w:i w:val="0"/>
+          <w:color w:val="0066CC"/>
+          <w:sz w:val="24"/>
+          <w:u w:val="single"/>
+        </w:rPr>
+        <w:hyperlink r:id="rId11" w:history="1">
+          <w:r>
+            <w:rPr>
+              <w:rStyle w:val="Hyperlink"/>
+            </w:rPr>
+            <w:t>Kanngiesser</w:t>
+          </w:r>
+        </w:hyperlink>
+      </w:r>
+      <w:r>
+        <w:rPr>
+          <w:rFonts w:ascii="Charis SIL Regular" w:hAnsi="Charis SIL Regular" w:eastAsia="Charis SIL Regular"/>
+          <w:b w:val="0"/>
+          <w:i w:val="0"/>
+          <w:color w:val="000000"/>
+          <w:sz w:val="24"/>
+        </w:rPr>
+        <w:t>, apot</w:t>
       </w:r>
       <w:r>
         <w:rPr>
@@ -799,7 +913,7 @@
             <w:rPr>
               <w:rStyle w:val="Hyperlink"/>
             </w:rPr>
-            <w:t>nk en bo</w:t>
+            <w:t>heker H.</w:t>
           </w:r>
         </w:hyperlink>
       </w:r>
@@ -817,7 +931,35 @@
             <w:rPr>
               <w:rStyle w:val="Hyperlink"/>
             </w:rPr>
-            <w:t>v</w:t>
+            <w:t>H. Diepe</w:t>
+          </w:r>
+        </w:hyperlink>
+      </w:r>
+      <w:r>
+        <w:rPr>
+          <w:rFonts w:ascii="Charis SIL Regular" w:hAnsi="Charis SIL Regular" w:eastAsia="Charis SIL Regular"/>
+          <w:b w:val="0"/>
+          <w:i w:val="0"/>
+          <w:color w:val="000000"/>
+          <w:sz w:val="24"/>
+        </w:rPr>
+        <w:t>rink en bove</w:t>
+      </w:r>
+      <w:r>
+        <w:rPr>
+          <w:u w:val="single" w:color="0066cc"/>
+          <w:rFonts w:ascii="Charis SIL Regular" w:hAnsi="Charis SIL Regular" w:eastAsia="Charis SIL Regular"/>
+          <w:b w:val="0"/>
+          <w:i w:val="0"/>
+          <w:color w:val="000000"/>
+          <w:sz w:val="24"/>
+        </w:rPr>
+        <w:hyperlink r:id="rId10" w:history="1">
+          <w:r>
+            <w:rPr>
+              <w:rStyle w:val="Hyperlink"/>
+            </w:rPr>
+            <w:t>nal v</w:t>
           </w:r>
         </w:hyperlink>
       </w:r>
@@ -830,12 +972,12 @@
           <w:color w:val="000000"/>
           <w:sz w:val="24"/>
         </w:rPr>
-        <w:hyperlink r:id="rId9" w:history="1">
+        <w:hyperlink r:id="rId10" w:history="1">
           <w:r>
             <w:rPr>
               <w:rStyle w:val="Hyperlink"/>
             </w:rPr>
-            <w:t>enal va</w:t>
+            <w:t>a</w:t>
           </w:r>
         </w:hyperlink>
       </w:r>
@@ -848,12 +990,50 @@
           <w:color w:val="000000"/>
           <w:sz w:val="24"/>
         </w:rPr>
-        <w:hyperlink r:id="rId9" w:history="1">
+        <w:hyperlink r:id="rId10" w:history="1">
           <w:r>
             <w:rPr>
               <w:rStyle w:val="Hyperlink"/>
             </w:rPr>
-            <w:t>n</w:t>
+            <w:t>n presi</w:t>
+          </w:r>
+        </w:hyperlink>
+      </w:r>
+      <w:r>
+        <w:rPr>
+          <w:rFonts w:ascii="Charis SIL Regular" w:hAnsi="Charis SIL Regular" w:eastAsia="Charis SIL Regular"/>
+          <w:b w:val="0"/>
+          <w:i w:val="0"/>
+          <w:color w:val="000000"/>
+          <w:sz w:val="24"/>
+        </w:rPr>
+        <w:t xml:space="preserve">dent van het </w:t>
+      </w:r>
+      <w:r>
+        <w:rPr>
+          <w:rFonts w:ascii="Charis SIL Regular" w:hAnsi="Charis SIL Regular" w:eastAsia="Charis SIL Regular"/>
+          <w:b w:val="0"/>
+          <w:i w:val="0"/>
+          <w:color w:val="000000"/>
+          <w:sz w:val="24"/>
+        </w:rPr>
+        <w:t>Hof van J</w:t>
+      </w:r>
+      <w:r>
+        <w:rPr>
+          <w:u w:val="single" w:color="0066cc"/>
+          <w:rFonts w:ascii="Charis SIL Regular" w:hAnsi="Charis SIL Regular" w:eastAsia="Charis SIL Regular"/>
+          <w:b w:val="0"/>
+          <w:i w:val="0"/>
+          <w:color w:val="000000"/>
+          <w:sz w:val="24"/>
+        </w:rPr>
+        <w:hyperlink r:id="rId11" w:history="1">
+          <w:r>
+            <w:rPr>
+              <w:rStyle w:val="Hyperlink"/>
+            </w:rPr>
+            <w:t>ustitie in</w:t>
           </w:r>
         </w:hyperlink>
       </w:r>
@@ -866,12 +1046,23 @@
           <w:color w:val="000000"/>
           <w:sz w:val="24"/>
         </w:rPr>
-        <w:hyperlink r:id="rId9" w:history="1">
+        <w:t xml:space="preserve"> </w:t>
+      </w:r>
+      <w:r>
+        <w:rPr>
+          <w:u w:val="single" w:color="0066cc"/>
+          <w:rFonts w:ascii="Charis SIL Regular" w:hAnsi="Charis SIL Regular" w:eastAsia="Charis SIL Regular"/>
+          <w:b w:val="0"/>
+          <w:i w:val="0"/>
+          <w:color w:val="000000"/>
+          <w:sz w:val="24"/>
+        </w:rPr>
+        <w:hyperlink r:id="rId11" w:history="1">
           <w:r>
             <w:rPr>
               <w:rStyle w:val="Hyperlink"/>
             </w:rPr>
-            <w:t xml:space="preserve"> presi</w:t>
+            <w:t>Suriname A</w:t>
           </w:r>
         </w:hyperlink>
       </w:r>
@@ -883,20 +1074,7 @@
           <w:color w:val="000000"/>
           <w:sz w:val="24"/>
         </w:rPr>
-        <w:t xml:space="preserve">dent van het Hof van Justitie in </w:t>
-      </w:r>
-      <w:r>
-        <w:rPr>
-          <w:rFonts w:ascii="Charis SIL Regular" w:hAnsi="Charis SIL Regular" w:eastAsia="Charis SIL Regular"/>
-          <w:b w:val="0"/>
-          <w:i w:val="0"/>
-          <w:color w:val="000000"/>
-          <w:sz w:val="24"/>
-        </w:rPr>
-        <w:t xml:space="preserve">Suriname Adriaan François Lammens(https://nl.wikipedia.org/wiki/ </w:t>
-      </w:r>
-      <w:r>
-        <w:br/>
+        <w:t xml:space="preserve">driaan François Lammens(https://nl.wikipedia.org/wiki/ </w:t>
       </w:r>
       <w:r>
         <w:rPr>

--- a/EXPORTS/DOCX/review/niveau2/Dutch/Suriname.docx
+++ b/EXPORTS/DOCX/review/niveau2/Dutch/Suriname.docx
@@ -913,25 +913,7 @@
             <w:rPr>
               <w:rStyle w:val="Hyperlink"/>
             </w:rPr>
-            <w:t>heker H.</w:t>
-          </w:r>
-        </w:hyperlink>
-      </w:r>
-      <w:r>
-        <w:rPr>
-          <w:u w:val="single" w:color="0066cc"/>
-          <w:rFonts w:ascii="Charis SIL Regular" w:hAnsi="Charis SIL Regular" w:eastAsia="Charis SIL Regular"/>
-          <w:b w:val="0"/>
-          <w:i w:val="0"/>
-          <w:color w:val="000000"/>
-          <w:sz w:val="24"/>
-        </w:rPr>
-        <w:hyperlink r:id="rId9" w:history="1">
-          <w:r>
-            <w:rPr>
-              <w:rStyle w:val="Hyperlink"/>
-            </w:rPr>
-            <w:t>H. Diepe</w:t>
+            <w:t xml:space="preserve">heker </w:t>
           </w:r>
         </w:hyperlink>
       </w:r>
@@ -940,26 +922,128 @@
           <w:rFonts w:ascii="Charis SIL Regular" w:hAnsi="Charis SIL Regular" w:eastAsia="Charis SIL Regular"/>
           <w:b w:val="0"/>
           <w:i w:val="0"/>
-          <w:color w:val="000000"/>
+          <w:color w:val="0066CC"/>
           <w:sz w:val="24"/>
+          <w:u w:val="single"/>
         </w:rPr>
-        <w:t>rink en bove</w:t>
-      </w:r>
-      <w:r>
-        <w:rPr>
-          <w:u w:val="single" w:color="0066cc"/>
-          <w:rFonts w:ascii="Charis SIL Regular" w:hAnsi="Charis SIL Regular" w:eastAsia="Charis SIL Regular"/>
-          <w:b w:val="0"/>
-          <w:i w:val="0"/>
-          <w:color w:val="000000"/>
-          <w:sz w:val="24"/>
-        </w:rPr>
-        <w:hyperlink r:id="rId10" w:history="1">
+        <w:hyperlink r:id="rId12" w:history="1">
           <w:r>
             <w:rPr>
               <w:rStyle w:val="Hyperlink"/>
             </w:rPr>
-            <w:t>nal v</w:t>
+            <w:t>He</w:t>
+          </w:r>
+        </w:hyperlink>
+      </w:r>
+      <w:r>
+        <w:rPr>
+          <w:rFonts w:ascii="Charis SIL Regular" w:hAnsi="Charis SIL Regular" w:eastAsia="Charis SIL Regular"/>
+          <w:b w:val="0"/>
+          <w:i w:val="0"/>
+          <w:color w:val="0066CC"/>
+          <w:sz w:val="24"/>
+          <w:u w:val="single"/>
+        </w:rPr>
+        <w:hyperlink r:id="rId12" w:history="1">
+          <w:r>
+            <w:rPr>
+              <w:rStyle w:val="Hyperlink"/>
+            </w:rPr>
+            <w:t>ndrik</w:t>
+          </w:r>
+        </w:hyperlink>
+      </w:r>
+      <w:r>
+        <w:rPr>
+          <w:rFonts w:ascii="Charis SIL Regular" w:hAnsi="Charis SIL Regular" w:eastAsia="Charis SIL Regular"/>
+          <w:b w:val="0"/>
+          <w:i w:val="0"/>
+          <w:color w:val="0066CC"/>
+          <w:sz w:val="24"/>
+          <w:u w:val="single"/>
+        </w:rPr>
+        <w:t xml:space="preserve"> </w:t>
+      </w:r>
+      <w:r>
+        <w:rPr>
+          <w:rFonts w:ascii="Charis SIL Regular" w:hAnsi="Charis SIL Regular" w:eastAsia="Charis SIL Regular"/>
+          <w:b w:val="0"/>
+          <w:i w:val="0"/>
+          <w:color w:val="0066CC"/>
+          <w:sz w:val="24"/>
+          <w:u w:val="single"/>
+        </w:rPr>
+        <w:hyperlink r:id="rId12" w:history="1">
+          <w:r>
+            <w:rPr>
+              <w:rStyle w:val="Hyperlink"/>
+            </w:rPr>
+            <w:t>Ha</w:t>
+          </w:r>
+        </w:hyperlink>
+      </w:r>
+      <w:r>
+        <w:rPr>
+          <w:rFonts w:ascii="Charis SIL Regular" w:hAnsi="Charis SIL Regular" w:eastAsia="Charis SIL Regular"/>
+          <w:b w:val="0"/>
+          <w:i w:val="0"/>
+          <w:color w:val="0066CC"/>
+          <w:sz w:val="24"/>
+          <w:u w:val="single"/>
+        </w:rPr>
+        <w:hyperlink r:id="rId12" w:history="1">
+          <w:r>
+            <w:rPr>
+              <w:rStyle w:val="Hyperlink"/>
+            </w:rPr>
+            <w:t>agen</w:t>
+          </w:r>
+        </w:hyperlink>
+      </w:r>
+      <w:r>
+        <w:rPr>
+          <w:rFonts w:ascii="Charis SIL Regular" w:hAnsi="Charis SIL Regular" w:eastAsia="Charis SIL Regular"/>
+          <w:b w:val="0"/>
+          <w:i w:val="0"/>
+          <w:color w:val="0066CC"/>
+          <w:sz w:val="24"/>
+          <w:u w:val="single"/>
+        </w:rPr>
+        <w:t xml:space="preserve"> </w:t>
+      </w:r>
+      <w:r>
+        <w:rPr>
+          <w:rFonts w:ascii="Charis SIL Regular" w:hAnsi="Charis SIL Regular" w:eastAsia="Charis SIL Regular"/>
+          <w:b w:val="0"/>
+          <w:i w:val="0"/>
+          <w:color w:val="0066CC"/>
+          <w:sz w:val="24"/>
+          <w:u w:val="single"/>
+        </w:rPr>
+        <w:hyperlink r:id="rId12" w:history="1">
+          <w:r>
+            <w:rPr>
+              <w:rStyle w:val="Hyperlink"/>
+            </w:rPr>
+            <w:t>Dieper</w:t>
+          </w:r>
+        </w:hyperlink>
+      </w:r>
+      <w:r>
+        <w:rPr>
+          <w:rFonts w:ascii="Charis SIL Regular" w:hAnsi="Charis SIL Regular" w:eastAsia="Charis SIL Regular"/>
+          <w:b w:val="0"/>
+          <w:i w:val="0"/>
+          <w:color w:val="0066CC"/>
+          <w:sz w:val="24"/>
+          <w:u w:val="single"/>
+        </w:rPr>
+        <w:hyperlink r:id="rId12" w:history="1">
+          <w:r>
+            <w:rPr>
+              <w:rStyle w:val="Hyperlink"/>
+            </w:rPr>
+            <w:t>ink</w:t>
           </w:r>
         </w:hyperlink>
       </w:r>
@@ -977,7 +1061,7 @@
             <w:rPr>
               <w:rStyle w:val="Hyperlink"/>
             </w:rPr>
-            <w:t>a</w:t>
+            <w:t xml:space="preserve"> e</w:t>
           </w:r>
         </w:hyperlink>
       </w:r>
@@ -995,7 +1079,25 @@
             <w:rPr>
               <w:rStyle w:val="Hyperlink"/>
             </w:rPr>
-            <w:t>n presi</w:t>
+            <w:t>n</w:t>
+          </w:r>
+        </w:hyperlink>
+      </w:r>
+      <w:r>
+        <w:rPr>
+          <w:u w:val="single" w:color="0066cc"/>
+          <w:rFonts w:ascii="Charis SIL Regular" w:hAnsi="Charis SIL Regular" w:eastAsia="Charis SIL Regular"/>
+          <w:b w:val="0"/>
+          <w:i w:val="0"/>
+          <w:color w:val="000000"/>
+          <w:sz w:val="24"/>
+        </w:rPr>
+        <w:hyperlink r:id="rId10" w:history="1">
+          <w:r>
+            <w:rPr>
+              <w:rStyle w:val="Hyperlink"/>
+            </w:rPr>
+            <w:t xml:space="preserve"> boven</w:t>
           </w:r>
         </w:hyperlink>
       </w:r>
@@ -1007,7 +1109,7 @@
           <w:color w:val="000000"/>
           <w:sz w:val="24"/>
         </w:rPr>
-        <w:t xml:space="preserve">dent van het </w:t>
+        <w:t xml:space="preserve">al van </w:t>
       </w:r>
       <w:r>
         <w:rPr>
@@ -1017,7 +1119,7 @@
           <w:color w:val="000000"/>
           <w:sz w:val="24"/>
         </w:rPr>
-        <w:t>Hof van J</w:t>
+        <w:t>president van het H</w:t>
       </w:r>
       <w:r>
         <w:rPr>
@@ -1033,7 +1135,7 @@
             <w:rPr>
               <w:rStyle w:val="Hyperlink"/>
             </w:rPr>
-            <w:t>ustitie in</w:t>
+            <w:t>of van Just</w:t>
           </w:r>
         </w:hyperlink>
       </w:r>
@@ -1046,7 +1148,17 @@
           <w:color w:val="000000"/>
           <w:sz w:val="24"/>
         </w:rPr>
-        <w:t xml:space="preserve"> </w:t>
+        <w:t>i</w:t>
+      </w:r>
+      <w:r>
+        <w:rPr>
+          <w:rFonts w:ascii="Charis SIL Regular" w:hAnsi="Charis SIL Regular" w:eastAsia="Charis SIL Regular"/>
+          <w:b w:val="0"/>
+          <w:i w:val="0"/>
+          <w:color w:val="000000"/>
+          <w:sz w:val="24"/>
+        </w:rPr>
+        <w:t>tie in Surin</w:t>
       </w:r>
       <w:r>
         <w:rPr>
@@ -1057,12 +1169,84 @@
           <w:color w:val="000000"/>
           <w:sz w:val="24"/>
         </w:rPr>
-        <w:hyperlink r:id="rId11" w:history="1">
+        <w:hyperlink r:id="rId12" w:history="1">
           <w:r>
             <w:rPr>
               <w:rStyle w:val="Hyperlink"/>
             </w:rPr>
-            <w:t>Suriname A</w:t>
+            <w:t>ame Adr</w:t>
+          </w:r>
+        </w:hyperlink>
+      </w:r>
+      <w:r>
+        <w:rPr>
+          <w:u w:val="single" w:color="0066cc"/>
+          <w:rFonts w:ascii="Charis SIL Regular" w:hAnsi="Charis SIL Regular" w:eastAsia="Charis SIL Regular"/>
+          <w:b w:val="0"/>
+          <w:i w:val="0"/>
+          <w:color w:val="000000"/>
+          <w:sz w:val="24"/>
+        </w:rPr>
+        <w:hyperlink r:id="rId12" w:history="1">
+          <w:r>
+            <w:rPr>
+              <w:rStyle w:val="Hyperlink"/>
+            </w:rPr>
+            <w:t>i</w:t>
+          </w:r>
+        </w:hyperlink>
+      </w:r>
+      <w:r>
+        <w:rPr>
+          <w:u w:val="single" w:color="0066cc"/>
+          <w:rFonts w:ascii="Charis SIL Regular" w:hAnsi="Charis SIL Regular" w:eastAsia="Charis SIL Regular"/>
+          <w:b w:val="0"/>
+          <w:i w:val="0"/>
+          <w:color w:val="000000"/>
+          <w:sz w:val="24"/>
+        </w:rPr>
+        <w:hyperlink r:id="rId12" w:history="1">
+          <w:r>
+            <w:rPr>
+              <w:rStyle w:val="Hyperlink"/>
+            </w:rPr>
+            <w:t>aan Fra</w:t>
+          </w:r>
+        </w:hyperlink>
+      </w:r>
+      <w:r>
+        <w:rPr>
+          <w:u w:val="single" w:color="0066cc"/>
+          <w:rFonts w:ascii="Charis SIL Regular" w:hAnsi="Charis SIL Regular" w:eastAsia="Charis SIL Regular"/>
+          <w:b w:val="0"/>
+          <w:i w:val="0"/>
+          <w:color w:val="000000"/>
+          <w:sz w:val="24"/>
+        </w:rPr>
+        <w:hyperlink r:id="rId12" w:history="1">
+          <w:r>
+            <w:rPr>
+              <w:rStyle w:val="Hyperlink"/>
+            </w:rPr>
+            <w:t>n</w:t>
+          </w:r>
+        </w:hyperlink>
+      </w:r>
+      <w:r>
+        <w:rPr>
+          <w:u w:val="single" w:color="0066cc"/>
+          <w:rFonts w:ascii="Charis SIL Regular" w:hAnsi="Charis SIL Regular" w:eastAsia="Charis SIL Regular"/>
+          <w:b w:val="0"/>
+          <w:i w:val="0"/>
+          <w:color w:val="000000"/>
+          <w:sz w:val="24"/>
+        </w:rPr>
+        <w:hyperlink r:id="rId12" w:history="1">
+          <w:r>
+            <w:rPr>
+              <w:rStyle w:val="Hyperlink"/>
+            </w:rPr>
+            <w:t>çois Lam</w:t>
           </w:r>
         </w:hyperlink>
       </w:r>
@@ -1074,7 +1258,10 @@
           <w:color w:val="000000"/>
           <w:sz w:val="24"/>
         </w:rPr>
-        <w:t xml:space="preserve">driaan François Lammens(https://nl.wikipedia.org/wiki/ </w:t>
+        <w:t xml:space="preserve">mens(https:// </w:t>
+      </w:r>
+      <w:r>
+        <w:br/>
       </w:r>
       <w:r>
         <w:rPr>
@@ -1084,7 +1271,7 @@
           <w:color w:val="000000"/>
           <w:sz w:val="24"/>
         </w:rPr>
-        <w:t xml:space="preserve">Adriaan_Fran%C3%A7ois_Lammens). Lammens was schoonzoon en bewonderaar van Gerrit </w:t>
+        <w:t xml:space="preserve">nl.wikipedia.org/wiki/Adriaan_Fran%C3%A7ois_Lammens). Lammens was schoonzoon en </w:t>
       </w:r>
       <w:r>
         <w:rPr>
@@ -1094,7 +1281,10 @@
           <w:color w:val="000000"/>
           <w:sz w:val="24"/>
         </w:rPr>
-        <w:t xml:space="preserve">Schouten en was verantwoordelijk voor schenking van veel diorama's van Schouten aan het </w:t>
+        <w:t xml:space="preserve">bewonderaar van Gerrit Schouten en was verantwoordelijk voor schenking van veel </w:t>
+      </w:r>
+      <w:r>
+        <w:br/>
       </w:r>
       <w:r>
         <w:rPr>
@@ -1104,7 +1294,7 @@
           <w:color w:val="000000"/>
           <w:sz w:val="24"/>
         </w:rPr>
-        <w:t>Kabinet (en aan andere partijen?).</w:t>
+        <w:t>diorama's van Schouten aan het Kabinet (en aan andere partijen?).</w:t>
       </w:r>
     </w:p>
     <w:p>

--- a/EXPORTS/DOCX/review/niveau2/Dutch/Suriname.docx
+++ b/EXPORTS/DOCX/review/niveau2/Dutch/Suriname.docx
@@ -897,25 +897,7 @@
           <w:color w:val="000000"/>
           <w:sz w:val="24"/>
         </w:rPr>
-        <w:t>, apot</w:t>
-      </w:r>
-      <w:r>
-        <w:rPr>
-          <w:u w:val="single" w:color="0066cc"/>
-          <w:rFonts w:ascii="Charis SIL Regular" w:hAnsi="Charis SIL Regular" w:eastAsia="Charis SIL Regular"/>
-          <w:b w:val="0"/>
-          <w:i w:val="0"/>
-          <w:color w:val="000000"/>
-          <w:sz w:val="24"/>
-        </w:rPr>
-        <w:hyperlink r:id="rId9" w:history="1">
-          <w:r>
-            <w:rPr>
-              <w:rStyle w:val="Hyperlink"/>
-            </w:rPr>
-            <w:t xml:space="preserve">heker </w:t>
-          </w:r>
-        </w:hyperlink>
+        <w:t xml:space="preserve">, apotheker </w:t>
       </w:r>
       <w:r>
         <w:rPr>
@@ -1119,7 +1101,36 @@
           <w:color w:val="000000"/>
           <w:sz w:val="24"/>
         </w:rPr>
-        <w:t>president van het H</w:t>
+        <w:t xml:space="preserve">president </w:t>
+      </w:r>
+      <w:r>
+        <w:rPr>
+          <w:u w:val="single" w:color="0066cc"/>
+          <w:rFonts w:ascii="Charis SIL Regular" w:hAnsi="Charis SIL Regular" w:eastAsia="Charis SIL Regular"/>
+          <w:b w:val="0"/>
+          <w:i w:val="0"/>
+          <w:color w:val="000000"/>
+          <w:sz w:val="24"/>
+        </w:rPr>
+        <w:hyperlink r:id="rId11" w:history="1">
+          <w:r>
+            <w:rPr>
+              <w:rStyle w:val="Hyperlink"/>
+            </w:rPr>
+            <w:t xml:space="preserve">van het </w:t>
+          </w:r>
+        </w:hyperlink>
+      </w:r>
+      <w:r>
+        <w:rPr>
+          <w:u w:val="single" w:color="0066cc"/>
+          <w:rFonts w:ascii="Charis SIL Regular" w:hAnsi="Charis SIL Regular" w:eastAsia="Charis SIL Regular"/>
+          <w:b w:val="0"/>
+          <w:i w:val="0"/>
+          <w:color w:val="000000"/>
+          <w:sz w:val="24"/>
+        </w:rPr>
+        <w:t>H</w:t>
       </w:r>
       <w:r>
         <w:rPr>
@@ -1174,7 +1185,215 @@
             <w:rPr>
               <w:rStyle w:val="Hyperlink"/>
             </w:rPr>
-            <w:t>ame Adr</w:t>
+            <w:t xml:space="preserve">ame </w:t>
+          </w:r>
+        </w:hyperlink>
+      </w:r>
+      <w:r>
+        <w:rPr>
+          <w:rFonts w:ascii="Charis SIL Regular" w:hAnsi="Charis SIL Regular" w:eastAsia="Charis SIL Regular"/>
+          <w:b w:val="0"/>
+          <w:i w:val="0"/>
+          <w:color w:val="0066CC"/>
+          <w:sz w:val="24"/>
+          <w:u w:val="single"/>
+        </w:rPr>
+        <w:hyperlink r:id="rId12" w:history="1">
+          <w:r>
+            <w:rPr>
+              <w:rStyle w:val="Hyperlink"/>
+            </w:rPr>
+            <w:t>Adr</w:t>
+          </w:r>
+        </w:hyperlink>
+      </w:r>
+      <w:r>
+        <w:rPr>
+          <w:rFonts w:ascii="Charis SIL Regular" w:hAnsi="Charis SIL Regular" w:eastAsia="Charis SIL Regular"/>
+          <w:b w:val="0"/>
+          <w:i w:val="0"/>
+          <w:color w:val="0066CC"/>
+          <w:sz w:val="24"/>
+          <w:u w:val="single"/>
+        </w:rPr>
+        <w:hyperlink r:id="rId12" w:history="1">
+          <w:r>
+            <w:rPr>
+              <w:rStyle w:val="Hyperlink"/>
+            </w:rPr>
+            <w:t>i</w:t>
+          </w:r>
+        </w:hyperlink>
+      </w:r>
+      <w:r>
+        <w:rPr>
+          <w:rFonts w:ascii="Charis SIL Regular" w:hAnsi="Charis SIL Regular" w:eastAsia="Charis SIL Regular"/>
+          <w:b w:val="0"/>
+          <w:i w:val="0"/>
+          <w:color w:val="0066CC"/>
+          <w:sz w:val="24"/>
+          <w:u w:val="single"/>
+        </w:rPr>
+        <w:hyperlink r:id="rId12" w:history="1">
+          <w:r>
+            <w:rPr>
+              <w:rStyle w:val="Hyperlink"/>
+            </w:rPr>
+            <w:t>aan</w:t>
+          </w:r>
+        </w:hyperlink>
+      </w:r>
+      <w:r>
+        <w:rPr>
+          <w:rFonts w:ascii="Charis SIL Regular" w:hAnsi="Charis SIL Regular" w:eastAsia="Charis SIL Regular"/>
+          <w:b w:val="0"/>
+          <w:i w:val="0"/>
+          <w:color w:val="0066CC"/>
+          <w:sz w:val="24"/>
+          <w:u w:val="single"/>
+        </w:rPr>
+        <w:t xml:space="preserve"> </w:t>
+      </w:r>
+      <w:r>
+        <w:rPr>
+          <w:rFonts w:ascii="Charis SIL Regular" w:hAnsi="Charis SIL Regular" w:eastAsia="Charis SIL Regular"/>
+          <w:b w:val="0"/>
+          <w:i w:val="0"/>
+          <w:color w:val="0066CC"/>
+          <w:sz w:val="24"/>
+          <w:u w:val="single"/>
+        </w:rPr>
+        <w:hyperlink r:id="rId12" w:history="1">
+          <w:r>
+            <w:rPr>
+              <w:rStyle w:val="Hyperlink"/>
+            </w:rPr>
+            <w:t>Fra</w:t>
+          </w:r>
+        </w:hyperlink>
+      </w:r>
+      <w:r>
+        <w:rPr>
+          <w:rFonts w:ascii="Charis SIL Regular" w:hAnsi="Charis SIL Regular" w:eastAsia="Charis SIL Regular"/>
+          <w:b w:val="0"/>
+          <w:i w:val="0"/>
+          <w:color w:val="0066CC"/>
+          <w:sz w:val="24"/>
+          <w:u w:val="single"/>
+        </w:rPr>
+        <w:t>n</w:t>
+      </w:r>
+      <w:r>
+        <w:rPr>
+          <w:rFonts w:ascii="Charis SIL Regular" w:hAnsi="Charis SIL Regular" w:eastAsia="Charis SIL Regular"/>
+          <w:b w:val="0"/>
+          <w:i w:val="0"/>
+          <w:color w:val="0066CC"/>
+          <w:sz w:val="24"/>
+          <w:u w:val="single"/>
+        </w:rPr>
+        <w:hyperlink r:id="rId12" w:history="1">
+          <w:r>
+            <w:rPr>
+              <w:rStyle w:val="Hyperlink"/>
+            </w:rPr>
+            <w:t>çois</w:t>
+          </w:r>
+        </w:hyperlink>
+      </w:r>
+      <w:r>
+        <w:rPr>
+          <w:rFonts w:ascii="Charis SIL Regular" w:hAnsi="Charis SIL Regular" w:eastAsia="Charis SIL Regular"/>
+          <w:b w:val="0"/>
+          <w:i w:val="0"/>
+          <w:color w:val="0066CC"/>
+          <w:sz w:val="24"/>
+          <w:u w:val="single"/>
+        </w:rPr>
+        <w:t xml:space="preserve"> </w:t>
+      </w:r>
+      <w:r>
+        <w:rPr>
+          <w:rFonts w:ascii="Charis SIL Regular" w:hAnsi="Charis SIL Regular" w:eastAsia="Charis SIL Regular"/>
+          <w:b w:val="0"/>
+          <w:i w:val="0"/>
+          <w:color w:val="0066CC"/>
+          <w:sz w:val="24"/>
+          <w:u w:val="single"/>
+        </w:rPr>
+        <w:hyperlink r:id="rId12" w:history="1">
+          <w:r>
+            <w:rPr>
+              <w:rStyle w:val="Hyperlink"/>
+            </w:rPr>
+            <w:t>Lam</w:t>
+          </w:r>
+        </w:hyperlink>
+      </w:r>
+      <w:r>
+        <w:rPr>
+          <w:rFonts w:ascii="Charis SIL Regular" w:hAnsi="Charis SIL Regular" w:eastAsia="Charis SIL Regular"/>
+          <w:b w:val="0"/>
+          <w:i w:val="0"/>
+          <w:color w:val="0066CC"/>
+          <w:sz w:val="24"/>
+          <w:u w:val="single"/>
+        </w:rPr>
+        <w:hyperlink r:id="rId13" w:history="1">
+          <w:r>
+            <w:rPr>
+              <w:rStyle w:val="Hyperlink"/>
+            </w:rPr>
+            <w:t>mens</w:t>
+          </w:r>
+        </w:hyperlink>
+      </w:r>
+      <w:r>
+        <w:rPr>
+          <w:rFonts w:ascii="Charis SIL Regular" w:hAnsi="Charis SIL Regular" w:eastAsia="Charis SIL Regular"/>
+          <w:b w:val="0"/>
+          <w:i w:val="0"/>
+          <w:color w:val="000000"/>
+          <w:sz w:val="24"/>
+        </w:rPr>
+        <w:t xml:space="preserve">. Lammens was </w:t>
+      </w:r>
+      <w:r>
+        <w:rPr>
+          <w:rFonts w:ascii="Charis SIL Regular" w:hAnsi="Charis SIL Regular" w:eastAsia="Charis SIL Regular"/>
+          <w:b w:val="0"/>
+          <w:i w:val="0"/>
+          <w:color w:val="000000"/>
+          <w:sz w:val="24"/>
+        </w:rPr>
+        <w:t>schoonzoon en bewonderaar van Gerrit Schout</w:t>
+      </w:r>
+      <w:r>
+        <w:rPr>
+          <w:u w:val="single" w:color="0066cc"/>
+          <w:rFonts w:ascii="Charis SIL Regular" w:hAnsi="Charis SIL Regular" w:eastAsia="Charis SIL Regular"/>
+          <w:b w:val="0"/>
+          <w:i w:val="0"/>
+          <w:color w:val="000000"/>
+          <w:sz w:val="24"/>
+        </w:rPr>
+        <w:t>e</w:t>
+      </w:r>
+      <w:r>
+        <w:rPr>
+          <w:u w:val="single" w:color="0066cc"/>
+          <w:rFonts w:ascii="Charis SIL Regular" w:hAnsi="Charis SIL Regular" w:eastAsia="Charis SIL Regular"/>
+          <w:b w:val="0"/>
+          <w:i w:val="0"/>
+          <w:color w:val="000000"/>
+          <w:sz w:val="24"/>
+        </w:rPr>
+        <w:hyperlink r:id="rId13" w:history="1">
+          <w:r>
+            <w:rPr>
+              <w:rStyle w:val="Hyperlink"/>
+            </w:rPr>
+            <w:t>n en wa</w:t>
           </w:r>
         </w:hyperlink>
       </w:r>
@@ -1187,12 +1406,12 @@
           <w:color w:val="000000"/>
           <w:sz w:val="24"/>
         </w:rPr>
-        <w:hyperlink r:id="rId12" w:history="1">
+        <w:hyperlink r:id="rId13" w:history="1">
           <w:r>
             <w:rPr>
               <w:rStyle w:val="Hyperlink"/>
             </w:rPr>
-            <w:t>i</w:t>
+            <w:t>s verant</w:t>
           </w:r>
         </w:hyperlink>
       </w:r>
@@ -1205,14 +1424,7 @@
           <w:color w:val="000000"/>
           <w:sz w:val="24"/>
         </w:rPr>
-        <w:hyperlink r:id="rId12" w:history="1">
-          <w:r>
-            <w:rPr>
-              <w:rStyle w:val="Hyperlink"/>
-            </w:rPr>
-            <w:t>aan Fra</w:t>
-          </w:r>
-        </w:hyperlink>
+        <w:t>w</w:t>
       </w:r>
       <w:r>
         <w:rPr>
@@ -1223,30 +1435,12 @@
           <w:color w:val="000000"/>
           <w:sz w:val="24"/>
         </w:rPr>
-        <w:hyperlink r:id="rId12" w:history="1">
+        <w:hyperlink r:id="rId13" w:history="1">
           <w:r>
             <w:rPr>
               <w:rStyle w:val="Hyperlink"/>
             </w:rPr>
-            <w:t>n</w:t>
-          </w:r>
-        </w:hyperlink>
-      </w:r>
-      <w:r>
-        <w:rPr>
-          <w:u w:val="single" w:color="0066cc"/>
-          <w:rFonts w:ascii="Charis SIL Regular" w:hAnsi="Charis SIL Regular" w:eastAsia="Charis SIL Regular"/>
-          <w:b w:val="0"/>
-          <w:i w:val="0"/>
-          <w:color w:val="000000"/>
-          <w:sz w:val="24"/>
-        </w:rPr>
-        <w:hyperlink r:id="rId12" w:history="1">
-          <w:r>
-            <w:rPr>
-              <w:rStyle w:val="Hyperlink"/>
-            </w:rPr>
-            <w:t>çois Lam</w:t>
+            <w:t>oordelijk</w:t>
           </w:r>
         </w:hyperlink>
       </w:r>
@@ -1258,10 +1452,7 @@
           <w:color w:val="000000"/>
           <w:sz w:val="24"/>
         </w:rPr>
-        <w:t xml:space="preserve">mens(https:// </w:t>
-      </w:r>
-      <w:r>
-        <w:br/>
+        <w:t xml:space="preserve"> voor schenking </w:t>
       </w:r>
       <w:r>
         <w:rPr>
@@ -1271,30 +1462,7 @@
           <w:color w:val="000000"/>
           <w:sz w:val="24"/>
         </w:rPr>
-        <w:t xml:space="preserve">nl.wikipedia.org/wiki/Adriaan_Fran%C3%A7ois_Lammens). Lammens was schoonzoon en </w:t>
-      </w:r>
-      <w:r>
-        <w:rPr>
-          <w:rFonts w:ascii="Charis SIL Regular" w:hAnsi="Charis SIL Regular" w:eastAsia="Charis SIL Regular"/>
-          <w:b w:val="0"/>
-          <w:i w:val="0"/>
-          <w:color w:val="000000"/>
-          <w:sz w:val="24"/>
-        </w:rPr>
-        <w:t xml:space="preserve">bewonderaar van Gerrit Schouten en was verantwoordelijk voor schenking van veel </w:t>
-      </w:r>
-      <w:r>
-        <w:br/>
-      </w:r>
-      <w:r>
-        <w:rPr>
-          <w:rFonts w:ascii="Charis SIL Regular" w:hAnsi="Charis SIL Regular" w:eastAsia="Charis SIL Regular"/>
-          <w:b w:val="0"/>
-          <w:i w:val="0"/>
-          <w:color w:val="000000"/>
-          <w:sz w:val="24"/>
-        </w:rPr>
-        <w:t>diorama's van Schouten aan het Kabinet (en aan andere partijen?).</w:t>
+        <w:t>van veel diorama's van Schouten aan het Kabinet (en aan andere partijen?).</w:t>
       </w:r>
     </w:p>
     <w:p>
@@ -1688,9 +1856,29 @@
     </w:p>
     <w:p>
       <w:pPr>
+        <w:autoSpaceDN w:val="0"/>
+        <w:autoSpaceDE w:val="0"/>
+        <w:widowControl/>
+        <w:spacing w:line="354" w:lineRule="exact" w:before="174" w:after="0"/>
+        <w:ind w:left="0" w:right="0" w:firstLine="0"/>
+        <w:jc w:val="left"/>
+      </w:pPr>
+      <w:r>
+        <w:rPr>
+          <w:rFonts w:ascii="Charis SIL Regular" w:hAnsi="Charis SIL Regular" w:eastAsia="Charis SIL Regular"/>
+          <w:b w:val="0"/>
+          <w:i w:val="0"/>
+          <w:color w:val="000000"/>
+          <w:sz w:val="24"/>
+        </w:rPr>
+        <w:t>Aangezien de Marowijne de grens vormt tussen Suriname en Frans-Guyana Jaren 30 Leon-</w:t>
+      </w:r>
+    </w:p>
+    <w:p>
+      <w:pPr>
         <w:sectPr>
           <w:pgSz w:w="11900" w:h="16840"/>
-          <w:pgMar w:top="324" w:right="968" w:bottom="540" w:left="960" w:header="720" w:footer="720" w:gutter="0"/>
+          <w:pgMar w:top="324" w:right="968" w:bottom="420" w:left="960" w:header="720" w:footer="720" w:gutter="0"/>
           <w:cols/>
           <w:docGrid w:linePitch="360"/>
         </w:sectPr>
@@ -1710,20 +1898,10 @@
         <w:autoSpaceDN w:val="0"/>
         <w:autoSpaceDE w:val="0"/>
         <w:widowControl/>
-        <w:spacing w:line="288" w:lineRule="exact" w:before="64" w:after="0"/>
-        <w:ind w:left="0" w:right="288" w:firstLine="0"/>
+        <w:spacing w:line="352" w:lineRule="exact" w:before="0" w:after="0"/>
+        <w:ind w:left="0" w:right="0" w:firstLine="0"/>
         <w:jc w:val="left"/>
       </w:pPr>
-      <w:r>
-        <w:rPr>
-          <w:rFonts w:ascii="Charis SIL Regular" w:hAnsi="Charis SIL Regular" w:eastAsia="Charis SIL Regular"/>
-          <w:b w:val="0"/>
-          <w:i w:val="0"/>
-          <w:color w:val="000000"/>
-          <w:sz w:val="24"/>
-        </w:rPr>
-        <w:t>Aangezien de Marowijne de grens vormt tussen Suriname en Frans-Guyana Jaren 30 Leon-</w:t>
-      </w:r>
       <w:r>
         <w:rPr>
           <w:rFonts w:ascii="Charis SIL Regular" w:hAnsi="Charis SIL Regular" w:eastAsia="Charis SIL Regular"/>

--- a/EXPORTS/DOCX/review/niveau2/Dutch/Suriname.docx
+++ b/EXPORTS/DOCX/review/niveau2/Dutch/Suriname.docx
@@ -318,7 +318,7 @@
           <w:color w:val="000000"/>
           <w:sz w:val="24"/>
         </w:rPr>
-        <w:t xml:space="preserve">De plantagehouders stelden tot slaaf gemaakte inheemsen en Afrikanen te werk op de </w:t>
+        <w:t xml:space="preserve">De Europese particuliere eigenaren stelden op hun plantages tot slaaf gemaakte inheemsen </w:t>
       </w:r>
       <w:r>
         <w:rPr>
@@ -328,7 +328,7 @@
           <w:color w:val="000000"/>
           <w:sz w:val="24"/>
         </w:rPr>
-        <w:t xml:space="preserve">plantages. Sommige slaafgemaakten wisten de plantages te ontvluchten en in het binnenland </w:t>
+        <w:t xml:space="preserve">en Afrikanen te werk. Sommige slaafgemaakten wisten de plantages te ontvluchten en in het </w:t>
       </w:r>
       <w:r>
         <w:rPr>
@@ -338,7 +338,7 @@
           <w:color w:val="000000"/>
           <w:sz w:val="24"/>
         </w:rPr>
-        <w:t xml:space="preserve">van Suriname vrije samenlevingen te stichten. In 1760 sloot de koloniale overheid een </w:t>
+        <w:t xml:space="preserve">binnenland van Suriname vrije samenlevingen te stichten. In 1760 sloot de koloniale </w:t>
       </w:r>
       <w:r>
         <w:rPr>
@@ -348,7 +348,7 @@
           <w:color w:val="000000"/>
           <w:sz w:val="24"/>
         </w:rPr>
-        <w:t xml:space="preserve">vredesverdrag met een van deze marrongemeenschappen, de Okanisi (ook wel Aukaners of </w:t>
+        <w:t xml:space="preserve">overheid een vredesverdrag met een van deze marrongemeenschappen, de Okanisi (ook wel </w:t>
       </w:r>
       <w:r>
         <w:rPr>
@@ -358,7 +358,7 @@
           <w:color w:val="000000"/>
           <w:sz w:val="24"/>
         </w:rPr>
-        <w:t xml:space="preserve">Ndyuka). In 1762 en 1769 volgden vredesverdragen met twee andere groepen, de Saamaka </w:t>
+        <w:t xml:space="preserve">Aukaners of Ndyuka). In 1762 en 1769 volgden vredesverdragen met twee andere groepen, </w:t>
       </w:r>
       <w:r>
         <w:rPr>
@@ -368,7 +368,7 @@
           <w:color w:val="000000"/>
           <w:sz w:val="24"/>
         </w:rPr>
-        <w:t xml:space="preserve">en Matawai, terwijl de Aluku (of Boni), de Pamaka en de Kwinti nooit een vredesverdrag </w:t>
+        <w:t xml:space="preserve">de Saamaka en Matawai, terwijl de Aluku (of Boni), de Pamaka en de Kwinti nooit een </w:t>
       </w:r>
       <w:r>
         <w:rPr>
@@ -378,7 +378,7 @@
           <w:color w:val="000000"/>
           <w:sz w:val="24"/>
         </w:rPr>
-        <w:t>sloten.</w:t>
+        <w:t>vredesverdrag sloten.</w:t>
       </w:r>
     </w:p>
     <w:p>
@@ -897,7 +897,18 @@
           <w:color w:val="000000"/>
           <w:sz w:val="24"/>
         </w:rPr>
-        <w:t xml:space="preserve">, apotheker </w:t>
+        <w:t>, apot</w:t>
+      </w:r>
+      <w:r>
+        <w:rPr>
+          <w:u w:val="single" w:color="0066cc"/>
+          <w:rFonts w:ascii="Charis SIL Regular" w:hAnsi="Charis SIL Regular" w:eastAsia="Charis SIL Regular"/>
+          <w:b w:val="0"/>
+          <w:i w:val="0"/>
+          <w:color w:val="000000"/>
+          <w:sz w:val="24"/>
+        </w:rPr>
+        <w:t xml:space="preserve">heker </w:t>
       </w:r>
       <w:r>
         <w:rPr>
@@ -908,90 +919,7 @@
           <w:sz w:val="24"/>
           <w:u w:val="single"/>
         </w:rPr>
-        <w:hyperlink r:id="rId12" w:history="1">
-          <w:r>
-            <w:rPr>
-              <w:rStyle w:val="Hyperlink"/>
-            </w:rPr>
-            <w:t>He</w:t>
-          </w:r>
-        </w:hyperlink>
-      </w:r>
-      <w:r>
-        <w:rPr>
-          <w:rFonts w:ascii="Charis SIL Regular" w:hAnsi="Charis SIL Regular" w:eastAsia="Charis SIL Regular"/>
-          <w:b w:val="0"/>
-          <w:i w:val="0"/>
-          <w:color w:val="0066CC"/>
-          <w:sz w:val="24"/>
-          <w:u w:val="single"/>
-        </w:rPr>
-        <w:hyperlink r:id="rId12" w:history="1">
-          <w:r>
-            <w:rPr>
-              <w:rStyle w:val="Hyperlink"/>
-            </w:rPr>
-            <w:t>ndrik</w:t>
-          </w:r>
-        </w:hyperlink>
-      </w:r>
-      <w:r>
-        <w:rPr>
-          <w:rFonts w:ascii="Charis SIL Regular" w:hAnsi="Charis SIL Regular" w:eastAsia="Charis SIL Regular"/>
-          <w:b w:val="0"/>
-          <w:i w:val="0"/>
-          <w:color w:val="0066CC"/>
-          <w:sz w:val="24"/>
-          <w:u w:val="single"/>
-        </w:rPr>
-        <w:t xml:space="preserve"> </w:t>
-      </w:r>
-      <w:r>
-        <w:rPr>
-          <w:rFonts w:ascii="Charis SIL Regular" w:hAnsi="Charis SIL Regular" w:eastAsia="Charis SIL Regular"/>
-          <w:b w:val="0"/>
-          <w:i w:val="0"/>
-          <w:color w:val="0066CC"/>
-          <w:sz w:val="24"/>
-          <w:u w:val="single"/>
-        </w:rPr>
-        <w:hyperlink r:id="rId12" w:history="1">
-          <w:r>
-            <w:rPr>
-              <w:rStyle w:val="Hyperlink"/>
-            </w:rPr>
-            <w:t>Ha</w:t>
-          </w:r>
-        </w:hyperlink>
-      </w:r>
-      <w:r>
-        <w:rPr>
-          <w:rFonts w:ascii="Charis SIL Regular" w:hAnsi="Charis SIL Regular" w:eastAsia="Charis SIL Regular"/>
-          <w:b w:val="0"/>
-          <w:i w:val="0"/>
-          <w:color w:val="0066CC"/>
-          <w:sz w:val="24"/>
-          <w:u w:val="single"/>
-        </w:rPr>
-        <w:hyperlink r:id="rId12" w:history="1">
-          <w:r>
-            <w:rPr>
-              <w:rStyle w:val="Hyperlink"/>
-            </w:rPr>
-            <w:t>agen</w:t>
-          </w:r>
-        </w:hyperlink>
-      </w:r>
-      <w:r>
-        <w:rPr>
-          <w:rFonts w:ascii="Charis SIL Regular" w:hAnsi="Charis SIL Regular" w:eastAsia="Charis SIL Regular"/>
-          <w:b w:val="0"/>
-          <w:i w:val="0"/>
-          <w:color w:val="0066CC"/>
-          <w:sz w:val="24"/>
-          <w:u w:val="single"/>
-        </w:rPr>
-        <w:t xml:space="preserve"> </w:t>
+        <w:t xml:space="preserve">Hendrik Haagen </w:t>
       </w:r>
       <w:r>
         <w:rPr>
@@ -1020,7 +948,7 @@
           <w:sz w:val="24"/>
           <w:u w:val="single"/>
         </w:rPr>
-        <w:hyperlink r:id="rId12" w:history="1">
+        <w:hyperlink r:id="rId10" w:history="1">
           <w:r>
             <w:rPr>
               <w:rStyle w:val="Hyperlink"/>
@@ -1112,25 +1040,7 @@
           <w:color w:val="000000"/>
           <w:sz w:val="24"/>
         </w:rPr>
-        <w:hyperlink r:id="rId11" w:history="1">
-          <w:r>
-            <w:rPr>
-              <w:rStyle w:val="Hyperlink"/>
-            </w:rPr>
-            <w:t xml:space="preserve">van het </w:t>
-          </w:r>
-        </w:hyperlink>
-      </w:r>
-      <w:r>
-        <w:rPr>
-          <w:u w:val="single" w:color="0066cc"/>
-          <w:rFonts w:ascii="Charis SIL Regular" w:hAnsi="Charis SIL Regular" w:eastAsia="Charis SIL Regular"/>
-          <w:b w:val="0"/>
-          <w:i w:val="0"/>
-          <w:color w:val="000000"/>
-          <w:sz w:val="24"/>
-        </w:rPr>
-        <w:t>H</w:t>
+        <w:t>van het H</w:t>
       </w:r>
       <w:r>
         <w:rPr>
@@ -1180,14 +1090,7 @@
           <w:color w:val="000000"/>
           <w:sz w:val="24"/>
         </w:rPr>
-        <w:hyperlink r:id="rId12" w:history="1">
-          <w:r>
-            <w:rPr>
-              <w:rStyle w:val="Hyperlink"/>
-            </w:rPr>
-            <w:t xml:space="preserve">ame </w:t>
-          </w:r>
-        </w:hyperlink>
+        <w:t xml:space="preserve">ame </w:t>
       </w:r>
       <w:r>
         <w:rPr>
@@ -1198,7 +1101,7 @@
           <w:sz w:val="24"/>
           <w:u w:val="single"/>
         </w:rPr>
-        <w:hyperlink r:id="rId12" w:history="1">
+        <w:hyperlink r:id="rId13" w:history="1">
           <w:r>
             <w:rPr>
               <w:rStyle w:val="Hyperlink"/>
@@ -1216,7 +1119,7 @@
           <w:sz w:val="24"/>
           <w:u w:val="single"/>
         </w:rPr>
-        <w:hyperlink r:id="rId12" w:history="1">
+        <w:hyperlink r:id="rId13" w:history="1">
           <w:r>
             <w:rPr>
               <w:rStyle w:val="Hyperlink"/>
@@ -1234,7 +1137,7 @@
           <w:sz w:val="24"/>
           <w:u w:val="single"/>
         </w:rPr>
-        <w:hyperlink r:id="rId12" w:history="1">
+        <w:hyperlink r:id="rId13" w:history="1">
           <w:r>
             <w:rPr>
               <w:rStyle w:val="Hyperlink"/>
@@ -1263,25 +1166,7 @@
           <w:sz w:val="24"/>
           <w:u w:val="single"/>
         </w:rPr>
-        <w:hyperlink r:id="rId12" w:history="1">
-          <w:r>
-            <w:rPr>
-              <w:rStyle w:val="Hyperlink"/>
-            </w:rPr>
-            <w:t>Fra</w:t>
-          </w:r>
-        </w:hyperlink>
-      </w:r>
-      <w:r>
-        <w:rPr>
-          <w:rFonts w:ascii="Charis SIL Regular" w:hAnsi="Charis SIL Regular" w:eastAsia="Charis SIL Regular"/>
-          <w:b w:val="0"/>
-          <w:i w:val="0"/>
-          <w:color w:val="0066CC"/>
-          <w:sz w:val="24"/>
-          <w:u w:val="single"/>
-        </w:rPr>
-        <w:t>n</w:t>
+        <w:t>Fran</w:t>
       </w:r>
       <w:r>
         <w:rPr>
@@ -1406,25 +1291,7 @@
           <w:color w:val="000000"/>
           <w:sz w:val="24"/>
         </w:rPr>
-        <w:hyperlink r:id="rId13" w:history="1">
-          <w:r>
-            <w:rPr>
-              <w:rStyle w:val="Hyperlink"/>
-            </w:rPr>
-            <w:t>s verant</w:t>
-          </w:r>
-        </w:hyperlink>
-      </w:r>
-      <w:r>
-        <w:rPr>
-          <w:u w:val="single" w:color="0066cc"/>
-          <w:rFonts w:ascii="Charis SIL Regular" w:hAnsi="Charis SIL Regular" w:eastAsia="Charis SIL Regular"/>
-          <w:b w:val="0"/>
-          <w:i w:val="0"/>
-          <w:color w:val="000000"/>
-          <w:sz w:val="24"/>
-        </w:rPr>
-        <w:t>w</w:t>
+        <w:t>s verantw</w:t>
       </w:r>
       <w:r>
         <w:rPr>
@@ -1636,6 +1503,151 @@
         <w:autoSpaceDN w:val="0"/>
         <w:autoSpaceDE w:val="0"/>
         <w:widowControl/>
+        <w:spacing w:line="352" w:lineRule="exact" w:before="176" w:after="0"/>
+        <w:ind w:left="0" w:right="0" w:firstLine="0"/>
+        <w:jc w:val="left"/>
+      </w:pPr>
+      <w:r>
+        <w:rPr>
+          <w:rFonts w:ascii="Charis SIL Regular" w:hAnsi="Charis SIL Regular" w:eastAsia="Charis SIL Regular"/>
+          <w:b w:val="0"/>
+          <w:i w:val="0"/>
+          <w:color w:val="000000"/>
+          <w:sz w:val="24"/>
+        </w:rPr>
+        <w:t xml:space="preserve">1898 West-Indische tentoonstelling Haarlem. Verzameling </w:t>
+      </w:r>
+      <w:r>
+        <w:rPr>
+          <w:rFonts w:ascii="Charis SIL Regular" w:hAnsi="Charis SIL Regular" w:eastAsia="Charis SIL Regular"/>
+          <w:b w:val="0"/>
+          <w:i w:val="0"/>
+          <w:color w:val="0066CC"/>
+          <w:sz w:val="24"/>
+          <w:u w:val="single"/>
+        </w:rPr>
+        <w:hyperlink r:id="rId14" w:history="1">
+          <w:r>
+            <w:rPr>
+              <w:rStyle w:val="Hyperlink"/>
+            </w:rPr>
+            <w:t>Louis</w:t>
+          </w:r>
+        </w:hyperlink>
+      </w:r>
+      <w:r>
+        <w:rPr>
+          <w:rFonts w:ascii="Charis SIL Regular" w:hAnsi="Charis SIL Regular" w:eastAsia="Charis SIL Regular"/>
+          <w:b w:val="0"/>
+          <w:i w:val="0"/>
+          <w:color w:val="0066CC"/>
+          <w:sz w:val="24"/>
+          <w:u w:val="single"/>
+        </w:rPr>
+        <w:t xml:space="preserve"> </w:t>
+      </w:r>
+      <w:r>
+        <w:rPr>
+          <w:rFonts w:ascii="Charis SIL Regular" w:hAnsi="Charis SIL Regular" w:eastAsia="Charis SIL Regular"/>
+          <w:b w:val="0"/>
+          <w:i w:val="0"/>
+          <w:color w:val="0066CC"/>
+          <w:sz w:val="24"/>
+          <w:u w:val="single"/>
+        </w:rPr>
+        <w:hyperlink r:id="rId14" w:history="1">
+          <w:r>
+            <w:rPr>
+              <w:rStyle w:val="Hyperlink"/>
+            </w:rPr>
+            <w:t>Constant</w:t>
+          </w:r>
+        </w:hyperlink>
+      </w:r>
+      <w:r>
+        <w:rPr>
+          <w:rFonts w:ascii="Charis SIL Regular" w:hAnsi="Charis SIL Regular" w:eastAsia="Charis SIL Regular"/>
+          <w:b w:val="0"/>
+          <w:i w:val="0"/>
+          <w:color w:val="0066CC"/>
+          <w:sz w:val="24"/>
+          <w:u w:val="single"/>
+        </w:rPr>
+        <w:t xml:space="preserve"> </w:t>
+      </w:r>
+      <w:r>
+        <w:rPr>
+          <w:rFonts w:ascii="Charis SIL Regular" w:hAnsi="Charis SIL Regular" w:eastAsia="Charis SIL Regular"/>
+          <w:b w:val="0"/>
+          <w:i w:val="0"/>
+          <w:color w:val="0066CC"/>
+          <w:sz w:val="24"/>
+          <w:u w:val="single"/>
+        </w:rPr>
+        <w:hyperlink r:id="rId14" w:history="1">
+          <w:r>
+            <w:rPr>
+              <w:rStyle w:val="Hyperlink"/>
+            </w:rPr>
+            <w:t>van</w:t>
+          </w:r>
+        </w:hyperlink>
+      </w:r>
+      <w:r>
+        <w:rPr>
+          <w:rFonts w:ascii="Charis SIL Regular" w:hAnsi="Charis SIL Regular" w:eastAsia="Charis SIL Regular"/>
+          <w:b w:val="0"/>
+          <w:i w:val="0"/>
+          <w:color w:val="0066CC"/>
+          <w:sz w:val="24"/>
+          <w:u w:val="single"/>
+        </w:rPr>
+        <w:t xml:space="preserve"> </w:t>
+      </w:r>
+      <w:r>
+        <w:rPr>
+          <w:rFonts w:ascii="Charis SIL Regular" w:hAnsi="Charis SIL Regular" w:eastAsia="Charis SIL Regular"/>
+          <w:b w:val="0"/>
+          <w:i w:val="0"/>
+          <w:color w:val="0066CC"/>
+          <w:sz w:val="24"/>
+          <w:u w:val="single"/>
+        </w:rPr>
+        <w:hyperlink r:id="rId14" w:history="1">
+          <w:r>
+            <w:rPr>
+              <w:rStyle w:val="Hyperlink"/>
+            </w:rPr>
+            <w:t>Panhuys</w:t>
+          </w:r>
+        </w:hyperlink>
+      </w:r>
+    </w:p>
+    <w:p>
+      <w:pPr>
+        <w:autoSpaceDN w:val="0"/>
+        <w:autoSpaceDE w:val="0"/>
+        <w:widowControl/>
+        <w:spacing w:line="352" w:lineRule="exact" w:before="176" w:after="0"/>
+        <w:ind w:left="0" w:right="0" w:firstLine="0"/>
+        <w:jc w:val="left"/>
+      </w:pPr>
+      <w:r>
+        <w:rPr>
+          <w:rFonts w:ascii="Charis SIL Regular" w:hAnsi="Charis SIL Regular" w:eastAsia="Charis SIL Regular"/>
+          <w:b w:val="0"/>
+          <w:i w:val="0"/>
+          <w:color w:val="000000"/>
+          <w:sz w:val="24"/>
+        </w:rPr>
+        <w:t>Heeft Spalburg een collectie aangelegd? Crevaux, Coudreaux, Brunetti?</w:t>
+      </w:r>
+    </w:p>
+    <w:p>
+      <w:pPr>
+        <w:autoSpaceDN w:val="0"/>
+        <w:autoSpaceDE w:val="0"/>
+        <w:widowControl/>
         <w:spacing w:line="420" w:lineRule="exact" w:before="204" w:after="0"/>
         <w:ind w:left="0" w:right="0" w:firstLine="0"/>
         <w:jc w:val="left"/>
@@ -1826,59 +1838,9 @@
     </w:p>
     <w:p>
       <w:pPr>
-        <w:autoSpaceDN w:val="0"/>
-        <w:autoSpaceDE w:val="0"/>
-        <w:widowControl/>
-        <w:spacing w:line="288" w:lineRule="exact" w:before="240" w:after="0"/>
-        <w:ind w:left="0" w:right="864" w:firstLine="0"/>
-        <w:jc w:val="left"/>
-      </w:pPr>
-      <w:r>
-        <w:rPr>
-          <w:rFonts w:ascii="Charis SIL Regular" w:hAnsi="Charis SIL Regular" w:eastAsia="Charis SIL Regular"/>
-          <w:b w:val="0"/>
-          <w:i w:val="0"/>
-          <w:color w:val="000000"/>
-          <w:sz w:val="24"/>
-        </w:rPr>
-        <w:t xml:space="preserve">Herskovitses in American Museum of Natural History. Prices? TvV en Van Wetering? </w:t>
-      </w:r>
-      <w:r>
-        <w:rPr>
-          <w:rFonts w:ascii="Charis SIL Regular" w:hAnsi="Charis SIL Regular" w:eastAsia="Charis SIL Regular"/>
-          <w:b w:val="0"/>
-          <w:i w:val="0"/>
-          <w:color w:val="000000"/>
-          <w:sz w:val="24"/>
-        </w:rPr>
-        <w:t>Hurault?</w:t>
-      </w:r>
-    </w:p>
-    <w:p>
-      <w:pPr>
-        <w:autoSpaceDN w:val="0"/>
-        <w:autoSpaceDE w:val="0"/>
-        <w:widowControl/>
-        <w:spacing w:line="354" w:lineRule="exact" w:before="174" w:after="0"/>
-        <w:ind w:left="0" w:right="0" w:firstLine="0"/>
-        <w:jc w:val="left"/>
-      </w:pPr>
-      <w:r>
-        <w:rPr>
-          <w:rFonts w:ascii="Charis SIL Regular" w:hAnsi="Charis SIL Regular" w:eastAsia="Charis SIL Regular"/>
-          <w:b w:val="0"/>
-          <w:i w:val="0"/>
-          <w:color w:val="000000"/>
-          <w:sz w:val="24"/>
-        </w:rPr>
-        <w:t>Aangezien de Marowijne de grens vormt tussen Suriname en Frans-Guyana Jaren 30 Leon-</w:t>
-      </w:r>
-    </w:p>
-    <w:p>
-      <w:pPr>
         <w:sectPr>
           <w:pgSz w:w="11900" w:h="16840"/>
-          <w:pgMar w:top="324" w:right="968" w:bottom="420" w:left="960" w:header="720" w:footer="720" w:gutter="0"/>
+          <w:pgMar w:top="324" w:right="968" w:bottom="564" w:left="960" w:header="720" w:footer="720" w:gutter="0"/>
           <w:cols/>
           <w:docGrid w:linePitch="360"/>
         </w:sectPr>
@@ -1898,10 +1860,50 @@
         <w:autoSpaceDN w:val="0"/>
         <w:autoSpaceDE w:val="0"/>
         <w:widowControl/>
-        <w:spacing w:line="352" w:lineRule="exact" w:before="0" w:after="0"/>
-        <w:ind w:left="0" w:right="0" w:firstLine="0"/>
+        <w:spacing w:line="288" w:lineRule="exact" w:before="64" w:after="0"/>
+        <w:ind w:left="0" w:right="720" w:firstLine="0"/>
         <w:jc w:val="left"/>
       </w:pPr>
+      <w:r>
+        <w:rPr>
+          <w:rFonts w:ascii="Charis SIL Regular" w:hAnsi="Charis SIL Regular" w:eastAsia="Charis SIL Regular"/>
+          <w:b w:val="0"/>
+          <w:i w:val="0"/>
+          <w:color w:val="000000"/>
+          <w:sz w:val="24"/>
+        </w:rPr>
+        <w:t xml:space="preserve">Herskovitses in Field Museum of Chicago. Kahn's verzameling in American Museum of </w:t>
+      </w:r>
+      <w:r>
+        <w:rPr>
+          <w:rFonts w:ascii="Charis SIL Regular" w:hAnsi="Charis SIL Regular" w:eastAsia="Charis SIL Regular"/>
+          <w:b w:val="0"/>
+          <w:i w:val="0"/>
+          <w:color w:val="000000"/>
+          <w:sz w:val="24"/>
+        </w:rPr>
+        <w:t>Natural History. Prices? TvV en Van Wetering? Hurault?</w:t>
+      </w:r>
+    </w:p>
+    <w:p>
+      <w:pPr>
+        <w:autoSpaceDN w:val="0"/>
+        <w:autoSpaceDE w:val="0"/>
+        <w:widowControl/>
+        <w:spacing w:line="288" w:lineRule="exact" w:before="240" w:after="0"/>
+        <w:ind w:left="0" w:right="288" w:firstLine="0"/>
+        <w:jc w:val="left"/>
+      </w:pPr>
+      <w:r>
+        <w:rPr>
+          <w:rFonts w:ascii="Charis SIL Regular" w:hAnsi="Charis SIL Regular" w:eastAsia="Charis SIL Regular"/>
+          <w:b w:val="0"/>
+          <w:i w:val="0"/>
+          <w:color w:val="000000"/>
+          <w:sz w:val="24"/>
+        </w:rPr>
+        <w:t>Aangezien de Marowijne de grens vormt tussen Suriname en Frans-Guyana Jaren 30 Leon-</w:t>
+      </w:r>
       <w:r>
         <w:rPr>
           <w:rFonts w:ascii="Charis SIL Regular" w:hAnsi="Charis SIL Regular" w:eastAsia="Charis SIL Regular"/>

--- a/EXPORTS/DOCX/review/niveau2/Dutch/Suriname.docx
+++ b/EXPORTS/DOCX/review/niveau2/Dutch/Suriname.docx
@@ -917,9 +917,84 @@
           <w:i w:val="0"/>
           <w:color w:val="0066CC"/>
           <w:sz w:val="24"/>
+        </w:rPr>
+        <w:t>He</w:t>
+      </w:r>
+      <w:r>
+        <w:rPr>
+          <w:rFonts w:ascii="Charis SIL Regular" w:hAnsi="Charis SIL Regular" w:eastAsia="Charis SIL Regular"/>
+          <w:b w:val="0"/>
+          <w:i w:val="0"/>
+          <w:color w:val="0066CC"/>
+          <w:sz w:val="24"/>
           <w:u w:val="single"/>
         </w:rPr>
-        <w:t xml:space="preserve">Hendrik Haagen </w:t>
+        <w:hyperlink r:id="rId9" w:history="1">
+          <w:r>
+            <w:rPr>
+              <w:rStyle w:val="Hyperlink"/>
+            </w:rPr>
+            <w:t>ndrik</w:t>
+          </w:r>
+        </w:hyperlink>
+      </w:r>
+      <w:r>
+        <w:rPr>
+          <w:rFonts w:ascii="Charis SIL Regular" w:hAnsi="Charis SIL Regular" w:eastAsia="Charis SIL Regular"/>
+          <w:b w:val="0"/>
+          <w:i w:val="0"/>
+          <w:color w:val="0066CC"/>
+          <w:sz w:val="24"/>
+          <w:u w:val="single"/>
+        </w:rPr>
+        <w:t xml:space="preserve"> </w:t>
+      </w:r>
+      <w:r>
+        <w:rPr>
+          <w:rFonts w:ascii="Charis SIL Regular" w:hAnsi="Charis SIL Regular" w:eastAsia="Charis SIL Regular"/>
+          <w:b w:val="0"/>
+          <w:i w:val="0"/>
+          <w:color w:val="0066CC"/>
+          <w:sz w:val="24"/>
+          <w:u w:val="single"/>
+        </w:rPr>
+        <w:hyperlink r:id="rId9" w:history="1">
+          <w:r>
+            <w:rPr>
+              <w:rStyle w:val="Hyperlink"/>
+            </w:rPr>
+            <w:t>Ha</w:t>
+          </w:r>
+        </w:hyperlink>
+      </w:r>
+      <w:r>
+        <w:rPr>
+          <w:rFonts w:ascii="Charis SIL Regular" w:hAnsi="Charis SIL Regular" w:eastAsia="Charis SIL Regular"/>
+          <w:b w:val="0"/>
+          <w:i w:val="0"/>
+          <w:color w:val="0066CC"/>
+          <w:sz w:val="24"/>
+          <w:u w:val="single"/>
+        </w:rPr>
+        <w:hyperlink r:id="rId9" w:history="1">
+          <w:r>
+            <w:rPr>
+              <w:rStyle w:val="Hyperlink"/>
+            </w:rPr>
+            <w:t>agen</w:t>
+          </w:r>
+        </w:hyperlink>
+      </w:r>
+      <w:r>
+        <w:rPr>
+          <w:rFonts w:ascii="Charis SIL Regular" w:hAnsi="Charis SIL Regular" w:eastAsia="Charis SIL Regular"/>
+          <w:b w:val="0"/>
+          <w:i w:val="0"/>
+          <w:color w:val="0066CC"/>
+          <w:sz w:val="24"/>
+          <w:u w:val="single"/>
+        </w:rPr>
+        <w:t xml:space="preserve"> </w:t>
       </w:r>
       <w:r>
         <w:rPr>
@@ -948,7 +1023,7 @@
           <w:sz w:val="24"/>
           <w:u w:val="single"/>
         </w:rPr>
-        <w:hyperlink r:id="rId10" w:history="1">
+        <w:hyperlink r:id="rId12" w:history="1">
           <w:r>
             <w:rPr>
               <w:rStyle w:val="Hyperlink"/>
@@ -1029,68 +1104,7 @@
           <w:color w:val="000000"/>
           <w:sz w:val="24"/>
         </w:rPr>
-        <w:t xml:space="preserve">president </w:t>
-      </w:r>
-      <w:r>
-        <w:rPr>
-          <w:u w:val="single" w:color="0066cc"/>
-          <w:rFonts w:ascii="Charis SIL Regular" w:hAnsi="Charis SIL Regular" w:eastAsia="Charis SIL Regular"/>
-          <w:b w:val="0"/>
-          <w:i w:val="0"/>
-          <w:color w:val="000000"/>
-          <w:sz w:val="24"/>
-        </w:rPr>
-        <w:t>van het H</w:t>
-      </w:r>
-      <w:r>
-        <w:rPr>
-          <w:u w:val="single" w:color="0066cc"/>
-          <w:rFonts w:ascii="Charis SIL Regular" w:hAnsi="Charis SIL Regular" w:eastAsia="Charis SIL Regular"/>
-          <w:b w:val="0"/>
-          <w:i w:val="0"/>
-          <w:color w:val="000000"/>
-          <w:sz w:val="24"/>
-        </w:rPr>
-        <w:hyperlink r:id="rId11" w:history="1">
-          <w:r>
-            <w:rPr>
-              <w:rStyle w:val="Hyperlink"/>
-            </w:rPr>
-            <w:t>of van Just</w:t>
-          </w:r>
-        </w:hyperlink>
-      </w:r>
-      <w:r>
-        <w:rPr>
-          <w:u w:val="single" w:color="0066cc"/>
-          <w:rFonts w:ascii="Charis SIL Regular" w:hAnsi="Charis SIL Regular" w:eastAsia="Charis SIL Regular"/>
-          <w:b w:val="0"/>
-          <w:i w:val="0"/>
-          <w:color w:val="000000"/>
-          <w:sz w:val="24"/>
-        </w:rPr>
-        <w:t>i</w:t>
-      </w:r>
-      <w:r>
-        <w:rPr>
-          <w:rFonts w:ascii="Charis SIL Regular" w:hAnsi="Charis SIL Regular" w:eastAsia="Charis SIL Regular"/>
-          <w:b w:val="0"/>
-          <w:i w:val="0"/>
-          <w:color w:val="000000"/>
-          <w:sz w:val="24"/>
-        </w:rPr>
-        <w:t>tie in Surin</w:t>
-      </w:r>
-      <w:r>
-        <w:rPr>
-          <w:u w:val="single" w:color="0066cc"/>
-          <w:rFonts w:ascii="Charis SIL Regular" w:hAnsi="Charis SIL Regular" w:eastAsia="Charis SIL Regular"/>
-          <w:b w:val="0"/>
-          <w:i w:val="0"/>
-          <w:color w:val="000000"/>
-          <w:sz w:val="24"/>
-        </w:rPr>
-        <w:t xml:space="preserve">ame </w:t>
+        <w:t xml:space="preserve">president van het Hof van Justitie in Suriname </w:t>
       </w:r>
       <w:r>
         <w:rPr>
@@ -1099,74 +1113,8 @@
           <w:i w:val="0"/>
           <w:color w:val="0066CC"/>
           <w:sz w:val="24"/>
-          <w:u w:val="single"/>
         </w:rPr>
-        <w:hyperlink r:id="rId13" w:history="1">
-          <w:r>
-            <w:rPr>
-              <w:rStyle w:val="Hyperlink"/>
-            </w:rPr>
-            <w:t>Adr</w:t>
-          </w:r>
-        </w:hyperlink>
-      </w:r>
-      <w:r>
-        <w:rPr>
-          <w:rFonts w:ascii="Charis SIL Regular" w:hAnsi="Charis SIL Regular" w:eastAsia="Charis SIL Regular"/>
-          <w:b w:val="0"/>
-          <w:i w:val="0"/>
-          <w:color w:val="0066CC"/>
-          <w:sz w:val="24"/>
-          <w:u w:val="single"/>
-        </w:rPr>
-        <w:hyperlink r:id="rId13" w:history="1">
-          <w:r>
-            <w:rPr>
-              <w:rStyle w:val="Hyperlink"/>
-            </w:rPr>
-            <w:t>i</w:t>
-          </w:r>
-        </w:hyperlink>
-      </w:r>
-      <w:r>
-        <w:rPr>
-          <w:rFonts w:ascii="Charis SIL Regular" w:hAnsi="Charis SIL Regular" w:eastAsia="Charis SIL Regular"/>
-          <w:b w:val="0"/>
-          <w:i w:val="0"/>
-          <w:color w:val="0066CC"/>
-          <w:sz w:val="24"/>
-          <w:u w:val="single"/>
-        </w:rPr>
-        <w:hyperlink r:id="rId13" w:history="1">
-          <w:r>
-            <w:rPr>
-              <w:rStyle w:val="Hyperlink"/>
-            </w:rPr>
-            <w:t>aan</w:t>
-          </w:r>
-        </w:hyperlink>
-      </w:r>
-      <w:r>
-        <w:rPr>
-          <w:rFonts w:ascii="Charis SIL Regular" w:hAnsi="Charis SIL Regular" w:eastAsia="Charis SIL Regular"/>
-          <w:b w:val="0"/>
-          <w:i w:val="0"/>
-          <w:color w:val="0066CC"/>
-          <w:sz w:val="24"/>
-          <w:u w:val="single"/>
-        </w:rPr>
-        <w:t xml:space="preserve"> </w:t>
-      </w:r>
-      <w:r>
-        <w:rPr>
-          <w:rFonts w:ascii="Charis SIL Regular" w:hAnsi="Charis SIL Regular" w:eastAsia="Charis SIL Regular"/>
-          <w:b w:val="0"/>
-          <w:i w:val="0"/>
-          <w:color w:val="0066CC"/>
-          <w:sz w:val="24"/>
-          <w:u w:val="single"/>
-        </w:rPr>
-        <w:t>Fran</w:t>
+        <w:t>Adriaan Fran</w:t>
       </w:r>
       <w:r>
         <w:rPr>
@@ -1291,7 +1239,25 @@
           <w:color w:val="000000"/>
           <w:sz w:val="24"/>
         </w:rPr>
-        <w:t>s verantw</w:t>
+        <w:hyperlink r:id="rId13" w:history="1">
+          <w:r>
+            <w:rPr>
+              <w:rStyle w:val="Hyperlink"/>
+            </w:rPr>
+            <w:t>s verant</w:t>
+          </w:r>
+        </w:hyperlink>
+      </w:r>
+      <w:r>
+        <w:rPr>
+          <w:u w:val="single" w:color="0066cc"/>
+          <w:rFonts w:ascii="Charis SIL Regular" w:hAnsi="Charis SIL Regular" w:eastAsia="Charis SIL Regular"/>
+          <w:b w:val="0"/>
+          <w:i w:val="0"/>
+          <w:color w:val="000000"/>
+          <w:sz w:val="24"/>
+        </w:rPr>
+        <w:t>w</w:t>
       </w:r>
       <w:r>
         <w:rPr>
@@ -1378,7 +1344,7 @@
         <w:autoSpaceDE w:val="0"/>
         <w:widowControl/>
         <w:spacing w:line="288" w:lineRule="exact" w:before="240" w:after="0"/>
-        <w:ind w:left="0" w:right="0" w:firstLine="0"/>
+        <w:ind w:left="0" w:right="144" w:firstLine="0"/>
         <w:jc w:val="left"/>
       </w:pPr>
       <w:r>
@@ -1390,9 +1356,6 @@
           <w:sz w:val="24"/>
         </w:rPr>
         <w:t xml:space="preserve">1824: schenking Kühn 1825 en 1826: schenking Bromet, wellicht ook diorama's van </w:t>
-      </w:r>
-      <w:r>
-        <w:br/>
       </w:r>
       <w:r>
         <w:rPr>
@@ -1432,7 +1395,80 @@
           <w:color w:val="000000"/>
           <w:sz w:val="24"/>
         </w:rPr>
-        <w:t xml:space="preserve">mei 1835: nog een schenking van J. Bromet via F.J. van Maanen Collectie </w:t>
+        <w:t>mei 1835: nog een schenking van J. Bromet via F.J. van Maanen</w:t>
+      </w:r>
+    </w:p>
+    <w:p>
+      <w:pPr>
+        <w:autoSpaceDN w:val="0"/>
+        <w:autoSpaceDE w:val="0"/>
+        <w:widowControl/>
+        <w:spacing w:line="288" w:lineRule="exact" w:before="240" w:after="0"/>
+        <w:ind w:left="0" w:right="0" w:firstLine="0"/>
+        <w:jc w:val="left"/>
+      </w:pPr>
+      <w:r>
+        <w:rPr>
+          <w:rFonts w:ascii="Charis SIL Regular" w:hAnsi="Charis SIL Regular" w:eastAsia="Charis SIL Regular"/>
+          <w:b w:val="0"/>
+          <w:i w:val="0"/>
+          <w:color w:val="000000"/>
+          <w:sz w:val="24"/>
+        </w:rPr>
+        <w:t xml:space="preserve">Verzameling Crevaux in Musee de l'Homme (nu Quai Branly). Verder in MQB: Paul Sangnier, </w:t>
+      </w:r>
+      <w:r>
+        <w:rPr>
+          <w:rFonts w:ascii="Charis SIL Regular" w:hAnsi="Charis SIL Regular" w:eastAsia="Charis SIL Regular"/>
+          <w:b w:val="0"/>
+          <w:i w:val="0"/>
+          <w:color w:val="000000"/>
+          <w:sz w:val="24"/>
+        </w:rPr>
+        <w:t>Leon-Gontran Damas [verzameling(https://collections.quaibranly.fr/?</w:t>
+      </w:r>
+    </w:p>
+    <w:p>
+      <w:pPr>
+        <w:autoSpaceDN w:val="0"/>
+        <w:autoSpaceDE w:val="0"/>
+        <w:widowControl/>
+        <w:spacing w:line="288" w:lineRule="exact" w:before="64" w:after="0"/>
+        <w:ind w:left="0" w:right="0" w:firstLine="0"/>
+        <w:jc w:val="left"/>
+      </w:pPr>
+      <w:r>
+        <w:rPr>
+          <w:rFonts w:ascii="Charis SIL Regular" w:hAnsi="Charis SIL Regular" w:eastAsia="Charis SIL Regular"/>
+          <w:b w:val="0"/>
+          <w:i w:val="0"/>
+          <w:color w:val="000000"/>
+          <w:sz w:val="24"/>
+        </w:rPr>
+        <w:t xml:space="preserve">state={"matchAllCriteria":true,"customSearchCriteria":[{"field":"/Record/ConX/ </w:t>
+      </w:r>
+      <w:r>
+        <w:br/>
+      </w:r>
+      <w:r>
+        <w:rPr>
+          <w:rFonts w:ascii="Charis SIL Regular" w:hAnsi="Charis SIL Regular" w:eastAsia="Charis SIL Regular"/>
+          <w:b w:val="0"/>
+          <w:i w:val="0"/>
+          <w:color w:val="000000"/>
+          <w:sz w:val="24"/>
+        </w:rPr>
+        <w:t>AlphaSortConX,/Record/ConXother/AlphaSort","fieldLabel":"","searchValues":["[Damas, Léon-</w:t>
+      </w:r>
+      <w:r>
+        <w:rPr>
+          <w:rFonts w:ascii="Charis SIL Regular" w:hAnsi="Charis SIL Regular" w:eastAsia="Charis SIL Regular"/>
+          <w:b w:val="0"/>
+          <w:i w:val="0"/>
+          <w:color w:val="000000"/>
+          <w:sz w:val="24"/>
+        </w:rPr>
+        <w:t xml:space="preserve">Gontran]"],"description":"Personne(s) : Damas, Léon-Gontran"}]}), Collectie </w:t>
       </w:r>
       <w:r>
         <w:br/>
@@ -1771,8 +1807,8 @@
         <w:autoSpaceDN w:val="0"/>
         <w:autoSpaceDE w:val="0"/>
         <w:widowControl/>
-        <w:spacing w:line="288" w:lineRule="exact" w:before="240" w:after="0"/>
-        <w:ind w:left="0" w:right="432" w:firstLine="0"/>
+        <w:spacing w:line="354" w:lineRule="exact" w:before="174" w:after="0"/>
+        <w:ind w:left="0" w:right="0" w:firstLine="0"/>
         <w:jc w:val="left"/>
       </w:pPr>
       <w:r>
@@ -1783,8 +1819,37 @@
           <w:color w:val="000000"/>
           <w:sz w:val="24"/>
         </w:rPr>
-        <w:t xml:space="preserve">1890 (of 1891?): Axel Klinckowström, leverde verzameling op die zich nu bevindt in het </w:t>
+        <w:t>1890 (of 1891?): Axel Klinckowström, leverde verzameling op die zich nu bevindt in het</w:t>
       </w:r>
+    </w:p>
+    <w:p>
+      <w:pPr>
+        <w:sectPr>
+          <w:pgSz w:w="11900" w:h="16840"/>
+          <w:pgMar w:top="324" w:right="968" w:bottom="420" w:left="960" w:header="720" w:footer="720" w:gutter="0"/>
+          <w:cols/>
+          <w:docGrid w:linePitch="360"/>
+        </w:sectPr>
+      </w:pPr>
+    </w:p>
+    <w:p>
+      <w:pPr>
+        <w:autoSpaceDN w:val="0"/>
+        <w:autoSpaceDE w:val="0"/>
+        <w:widowControl/>
+        <w:spacing w:line="220" w:lineRule="exact" w:before="0" w:after="104"/>
+        <w:ind w:left="0" w:right="0"/>
+      </w:pPr>
+    </w:p>
+    <w:p>
+      <w:pPr>
+        <w:autoSpaceDN w:val="0"/>
+        <w:autoSpaceDE w:val="0"/>
+        <w:widowControl/>
+        <w:spacing w:line="352" w:lineRule="exact" w:before="0" w:after="0"/>
+        <w:ind w:left="0" w:right="0" w:firstLine="0"/>
+        <w:jc w:val="left"/>
+      </w:pPr>
       <w:r>
         <w:rPr>
           <w:rFonts w:ascii="Charis SIL Regular" w:hAnsi="Charis SIL Regular" w:eastAsia="Charis SIL Regular"/>
@@ -1838,29 +1903,10 @@
     </w:p>
     <w:p>
       <w:pPr>
-        <w:sectPr>
-          <w:pgSz w:w="11900" w:h="16840"/>
-          <w:pgMar w:top="324" w:right="968" w:bottom="564" w:left="960" w:header="720" w:footer="720" w:gutter="0"/>
-          <w:cols/>
-          <w:docGrid w:linePitch="360"/>
-        </w:sectPr>
-      </w:pPr>
-    </w:p>
-    <w:p>
-      <w:pPr>
         <w:autoSpaceDN w:val="0"/>
         <w:autoSpaceDE w:val="0"/>
         <w:widowControl/>
-        <w:spacing w:line="220" w:lineRule="exact" w:before="0" w:after="104"/>
-        <w:ind w:left="0" w:right="0"/>
-      </w:pPr>
-    </w:p>
-    <w:p>
-      <w:pPr>
-        <w:autoSpaceDN w:val="0"/>
-        <w:autoSpaceDE w:val="0"/>
-        <w:widowControl/>
-        <w:spacing w:line="288" w:lineRule="exact" w:before="64" w:after="0"/>
+        <w:spacing w:line="288" w:lineRule="exact" w:before="240" w:after="0"/>
         <w:ind w:left="0" w:right="720" w:firstLine="0"/>
         <w:jc w:val="left"/>
       </w:pPr>

--- a/EXPORTS/DOCX/review/niveau2/Dutch/Suriname.docx
+++ b/EXPORTS/DOCX/review/niveau2/Dutch/Suriname.docx
@@ -576,7 +576,7 @@
         <w:autoSpaceDE w:val="0"/>
         <w:widowControl/>
         <w:spacing w:line="288" w:lineRule="exact" w:before="64" w:after="0"/>
-        <w:ind w:left="0" w:right="288" w:firstLine="0"/>
+        <w:ind w:left="0" w:right="144" w:firstLine="0"/>
         <w:jc w:val="left"/>
       </w:pPr>
       <w:r>
@@ -908,7 +908,14 @@
           <w:color w:val="000000"/>
           <w:sz w:val="24"/>
         </w:rPr>
-        <w:t xml:space="preserve">heker </w:t>
+        <w:hyperlink r:id="rId9" w:history="1">
+          <w:r>
+            <w:rPr>
+              <w:rStyle w:val="Hyperlink"/>
+            </w:rPr>
+            <w:t xml:space="preserve">heker </w:t>
+          </w:r>
+        </w:hyperlink>
       </w:r>
       <w:r>
         <w:rPr>
@@ -917,8 +924,16 @@
           <w:i w:val="0"/>
           <w:color w:val="0066CC"/>
           <w:sz w:val="24"/>
+          <w:u w:val="single"/>
         </w:rPr>
-        <w:t>He</w:t>
+        <w:hyperlink r:id="rId9" w:history="1">
+          <w:r>
+            <w:rPr>
+              <w:rStyle w:val="Hyperlink"/>
+            </w:rPr>
+            <w:t>He</w:t>
+          </w:r>
+        </w:hyperlink>
       </w:r>
       <w:r>
         <w:rPr>
@@ -958,7 +973,7 @@
           <w:sz w:val="24"/>
           <w:u w:val="single"/>
         </w:rPr>
-        <w:hyperlink r:id="rId9" w:history="1">
+        <w:hyperlink r:id="rId12" w:history="1">
           <w:r>
             <w:rPr>
               <w:rStyle w:val="Hyperlink"/>
@@ -976,7 +991,7 @@
           <w:sz w:val="24"/>
           <w:u w:val="single"/>
         </w:rPr>
-        <w:hyperlink r:id="rId9" w:history="1">
+        <w:hyperlink r:id="rId12" w:history="1">
           <w:r>
             <w:rPr>
               <w:rStyle w:val="Hyperlink"/>
@@ -1113,8 +1128,91 @@
           <w:i w:val="0"/>
           <w:color w:val="0066CC"/>
           <w:sz w:val="24"/>
+          <w:u w:val="single"/>
         </w:rPr>
-        <w:t>Adriaan Fran</w:t>
+        <w:hyperlink r:id="rId13" w:history="1">
+          <w:r>
+            <w:rPr>
+              <w:rStyle w:val="Hyperlink"/>
+            </w:rPr>
+            <w:t>Adr</w:t>
+          </w:r>
+        </w:hyperlink>
+      </w:r>
+      <w:r>
+        <w:rPr>
+          <w:rFonts w:ascii="Charis SIL Regular" w:hAnsi="Charis SIL Regular" w:eastAsia="Charis SIL Regular"/>
+          <w:b w:val="0"/>
+          <w:i w:val="0"/>
+          <w:color w:val="0066CC"/>
+          <w:sz w:val="24"/>
+          <w:u w:val="single"/>
+        </w:rPr>
+        <w:hyperlink r:id="rId13" w:history="1">
+          <w:r>
+            <w:rPr>
+              <w:rStyle w:val="Hyperlink"/>
+            </w:rPr>
+            <w:t>i</w:t>
+          </w:r>
+        </w:hyperlink>
+      </w:r>
+      <w:r>
+        <w:rPr>
+          <w:rFonts w:ascii="Charis SIL Regular" w:hAnsi="Charis SIL Regular" w:eastAsia="Charis SIL Regular"/>
+          <w:b w:val="0"/>
+          <w:i w:val="0"/>
+          <w:color w:val="0066CC"/>
+          <w:sz w:val="24"/>
+          <w:u w:val="single"/>
+        </w:rPr>
+        <w:hyperlink r:id="rId12" w:history="1">
+          <w:r>
+            <w:rPr>
+              <w:rStyle w:val="Hyperlink"/>
+            </w:rPr>
+            <w:t>aan</w:t>
+          </w:r>
+        </w:hyperlink>
+      </w:r>
+      <w:r>
+        <w:rPr>
+          <w:rFonts w:ascii="Charis SIL Regular" w:hAnsi="Charis SIL Regular" w:eastAsia="Charis SIL Regular"/>
+          <w:b w:val="0"/>
+          <w:i w:val="0"/>
+          <w:color w:val="0066CC"/>
+          <w:sz w:val="24"/>
+          <w:u w:val="single"/>
+        </w:rPr>
+        <w:t xml:space="preserve"> </w:t>
+      </w:r>
+      <w:r>
+        <w:rPr>
+          <w:rFonts w:ascii="Charis SIL Regular" w:hAnsi="Charis SIL Regular" w:eastAsia="Charis SIL Regular"/>
+          <w:b w:val="0"/>
+          <w:i w:val="0"/>
+          <w:color w:val="0066CC"/>
+          <w:sz w:val="24"/>
+          <w:u w:val="single"/>
+        </w:rPr>
+        <w:hyperlink r:id="rId12" w:history="1">
+          <w:r>
+            <w:rPr>
+              <w:rStyle w:val="Hyperlink"/>
+            </w:rPr>
+            <w:t>Fra</w:t>
+          </w:r>
+        </w:hyperlink>
+      </w:r>
+      <w:r>
+        <w:rPr>
+          <w:rFonts w:ascii="Charis SIL Regular" w:hAnsi="Charis SIL Regular" w:eastAsia="Charis SIL Regular"/>
+          <w:b w:val="0"/>
+          <w:i w:val="0"/>
+          <w:color w:val="0066CC"/>
+          <w:sz w:val="24"/>
+        </w:rPr>
+        <w:t>n</w:t>
       </w:r>
       <w:r>
         <w:rPr>
@@ -1425,7 +1523,63 @@
           <w:color w:val="000000"/>
           <w:sz w:val="24"/>
         </w:rPr>
-        <w:t>Leon-Gontran Damas [verzameling(https://collections.quaibranly.fr/?</w:t>
+        <w:t>Coudreau [verzameling](https://collections.quaibranly.fr/?</w:t>
+      </w:r>
+    </w:p>
+    <w:p>
+      <w:pPr>
+        <w:autoSpaceDN w:val="0"/>
+        <w:autoSpaceDE w:val="0"/>
+        <w:widowControl/>
+        <w:spacing w:line="288" w:lineRule="exact" w:before="64" w:after="0"/>
+        <w:ind w:left="0" w:right="288" w:firstLine="0"/>
+        <w:jc w:val="left"/>
+      </w:pPr>
+      <w:r>
+        <w:rPr>
+          <w:rFonts w:ascii="Charis SIL Regular" w:hAnsi="Charis SIL Regular" w:eastAsia="Charis SIL Regular"/>
+          <w:b w:val="0"/>
+          <w:i w:val="0"/>
+          <w:color w:val="000000"/>
+          <w:sz w:val="24"/>
+        </w:rPr>
+        <w:t xml:space="preserve">state={"matchAllCriteria":true,"customSearchCriteria":[{"field":"/Record/ConX/ </w:t>
+      </w:r>
+      <w:r>
+        <w:br/>
+      </w:r>
+      <w:r>
+        <w:rPr>
+          <w:rFonts w:ascii="Charis SIL Regular" w:hAnsi="Charis SIL Regular" w:eastAsia="Charis SIL Regular"/>
+          <w:b w:val="0"/>
+          <w:i w:val="0"/>
+          <w:color w:val="000000"/>
+          <w:sz w:val="24"/>
+        </w:rPr>
+        <w:t xml:space="preserve">AlphaSortConX,/Record/ConXother/AlphaSort","fieldLabel":"","searchValues":["[Coudreau, </w:t>
+      </w:r>
+      <w:r>
+        <w:rPr>
+          <w:rFonts w:ascii="Charis SIL Regular" w:hAnsi="Charis SIL Regular" w:eastAsia="Charis SIL Regular"/>
+          <w:b w:val="0"/>
+          <w:i w:val="0"/>
+          <w:color w:val="000000"/>
+          <w:sz w:val="24"/>
+        </w:rPr>
+        <w:t xml:space="preserve">Henri]"],"description":"Personne(s) : Coudreau, Henri"}]}), Leon-Gontran Damas </w:t>
+      </w:r>
+      <w:r>
+        <w:br/>
+      </w:r>
+      <w:r>
+        <w:rPr>
+          <w:rFonts w:ascii="Charis SIL Regular" w:hAnsi="Charis SIL Regular" w:eastAsia="Charis SIL Regular"/>
+          <w:b w:val="0"/>
+          <w:i w:val="0"/>
+          <w:color w:val="000000"/>
+          <w:sz w:val="24"/>
+        </w:rPr>
+        <w:t>[verzameling](https://collections.quaibranly.fr/?</w:t>
       </w:r>
     </w:p>
     <w:p>
@@ -1468,7 +1622,87 @@
           <w:color w:val="000000"/>
           <w:sz w:val="24"/>
         </w:rPr>
-        <w:t xml:space="preserve">Gontran]"],"description":"Personne(s) : Damas, Léon-Gontran"}]}), Collectie </w:t>
+        <w:t xml:space="preserve">Gontran]"],"description":"Personne(s) : Damas, Léon-Gontran"}]}), Martin François Geay </w:t>
+      </w:r>
+      <w:r>
+        <w:rPr>
+          <w:rFonts w:ascii="Charis SIL Regular" w:hAnsi="Charis SIL Regular" w:eastAsia="Charis SIL Regular"/>
+          <w:b w:val="0"/>
+          <w:i w:val="0"/>
+          <w:color w:val="000000"/>
+          <w:sz w:val="24"/>
+        </w:rPr>
+        <w:t>[verzameling](https://collections.quaibranly.fr/?</w:t>
+      </w:r>
+    </w:p>
+    <w:p>
+      <w:pPr>
+        <w:autoSpaceDN w:val="0"/>
+        <w:autoSpaceDE w:val="0"/>
+        <w:widowControl/>
+        <w:spacing w:line="288" w:lineRule="exact" w:before="64" w:after="0"/>
+        <w:ind w:left="0" w:right="576" w:firstLine="0"/>
+        <w:jc w:val="left"/>
+      </w:pPr>
+      <w:r>
+        <w:rPr>
+          <w:rFonts w:ascii="Charis SIL Regular" w:hAnsi="Charis SIL Regular" w:eastAsia="Charis SIL Regular"/>
+          <w:b w:val="0"/>
+          <w:i w:val="0"/>
+          <w:color w:val="000000"/>
+          <w:sz w:val="24"/>
+        </w:rPr>
+        <w:t xml:space="preserve">state={"matchAllCriteria":true,"customSearchCriteria":[{"field":"/Record/ConX/ </w:t>
+      </w:r>
+      <w:r>
+        <w:rPr>
+          <w:rFonts w:ascii="Charis SIL Regular" w:hAnsi="Charis SIL Regular" w:eastAsia="Charis SIL Regular"/>
+          <w:b w:val="0"/>
+          <w:i w:val="0"/>
+          <w:color w:val="000000"/>
+          <w:sz w:val="24"/>
+        </w:rPr>
+        <w:t xml:space="preserve">AlphaSortConX,/Record/ConXother/AlphaSort","fieldLabel":"","searchValues":["[Geay, </w:t>
+      </w:r>
+      <w:r>
+        <w:rPr>
+          <w:rFonts w:ascii="Charis SIL Regular" w:hAnsi="Charis SIL Regular" w:eastAsia="Charis SIL Regular"/>
+          <w:b w:val="0"/>
+          <w:i w:val="0"/>
+          <w:color w:val="000000"/>
+          <w:sz w:val="24"/>
+        </w:rPr>
+        <w:t xml:space="preserve">Martin-François]"],"description":"Personne(s) : Geay, Martin-François"}]}), Jean-Marcel </w:t>
+      </w:r>
+      <w:r>
+        <w:rPr>
+          <w:rFonts w:ascii="Charis SIL Regular" w:hAnsi="Charis SIL Regular" w:eastAsia="Charis SIL Regular"/>
+          <w:b w:val="0"/>
+          <w:i w:val="0"/>
+          <w:color w:val="000000"/>
+          <w:sz w:val="24"/>
+        </w:rPr>
+        <w:t>Hurault [verzameling](https://collections.quaibranly.fr/?</w:t>
+      </w:r>
+    </w:p>
+    <w:p>
+      <w:pPr>
+        <w:autoSpaceDN w:val="0"/>
+        <w:autoSpaceDE w:val="0"/>
+        <w:widowControl/>
+        <w:spacing w:line="288" w:lineRule="exact" w:before="64" w:after="0"/>
+        <w:ind w:left="0" w:right="0" w:firstLine="0"/>
+        <w:jc w:val="left"/>
+      </w:pPr>
+      <w:r>
+        <w:rPr>
+          <w:rFonts w:ascii="Charis SIL Regular" w:hAnsi="Charis SIL Regular" w:eastAsia="Charis SIL Regular"/>
+          <w:b w:val="0"/>
+          <w:i w:val="0"/>
+          <w:color w:val="000000"/>
+          <w:sz w:val="24"/>
+        </w:rPr>
+        <w:t xml:space="preserve">state={"matchAllCriteria":true,"customSearchCriteria":[{"field":"/Record/ConX/ </w:t>
       </w:r>
       <w:r>
         <w:br/>
@@ -1481,7 +1715,7 @@
           <w:color w:val="000000"/>
           <w:sz w:val="24"/>
         </w:rPr>
-        <w:t xml:space="preserve">wereldtentoonstelling 1883 mei 1885 tot juli 1886 reis Ten Kate naar Suriname, nu in Leiden </w:t>
+        <w:t xml:space="preserve">AlphaSortConX,/Record/ConXother/AlphaSort","fieldLabel":"","searchValues":["[Hurault, </w:t>
       </w:r>
       <w:r>
         <w:rPr>
@@ -1491,7 +1725,7 @@
           <w:color w:val="000000"/>
           <w:sz w:val="24"/>
         </w:rPr>
-        <w:t xml:space="preserve">(RV-581?) 1890 (of 1891?): Axel Klinckowström, leverde verzameling op die zich nu bevindt </w:t>
+        <w:t xml:space="preserve">Jean-Marcel]"],"description":"Personne(s) : Hurault, Jean-Marcel"}]}), missie Marcel Monteux </w:t>
       </w:r>
       <w:r>
         <w:rPr>
@@ -1501,7 +1735,27 @@
           <w:color w:val="000000"/>
           <w:sz w:val="24"/>
         </w:rPr>
-        <w:t xml:space="preserve">in het Etnografiska museet in Stockholm. Spitzly ethnographische gegenstände Wilhelm Joest </w:t>
+        <w:t>et Marc Richard 1931 [verzameling](https://collections.quaibranly.fr/?</w:t>
+      </w:r>
+    </w:p>
+    <w:p>
+      <w:pPr>
+        <w:autoSpaceDN w:val="0"/>
+        <w:autoSpaceDE w:val="0"/>
+        <w:widowControl/>
+        <w:spacing w:line="288" w:lineRule="exact" w:before="64" w:after="0"/>
+        <w:ind w:left="0" w:right="0" w:firstLine="0"/>
+        <w:jc w:val="left"/>
+      </w:pPr>
+      <w:r>
+        <w:rPr>
+          <w:rFonts w:ascii="Charis SIL Regular" w:hAnsi="Charis SIL Regular" w:eastAsia="Charis SIL Regular"/>
+          <w:b w:val="0"/>
+          <w:i w:val="0"/>
+          <w:color w:val="000000"/>
+          <w:sz w:val="24"/>
+        </w:rPr>
+        <w:t xml:space="preserve">state={"matchAllCriteria":true,"customSearchCriteria":[{"field":"/Record/Evenement/ </w:t>
       </w:r>
       <w:r>
         <w:rPr>
@@ -1511,7 +1765,10 @@
           <w:color w:val="000000"/>
           <w:sz w:val="24"/>
         </w:rPr>
-        <w:t xml:space="preserve">bezocht ook in 1890 Suriname (waren hij en Klinkowström van elkaar op de hoogte?). Deze </w:t>
+        <w:t xml:space="preserve">Evenement","fieldLabel":"","searchValues":["Mission Monteux-Richard en Guyane </w:t>
+      </w:r>
+      <w:r>
+        <w:br/>
       </w:r>
       <w:r>
         <w:rPr>
@@ -1521,7 +1778,7 @@
           <w:color w:val="000000"/>
           <w:sz w:val="24"/>
         </w:rPr>
-        <w:t xml:space="preserve">verzameling bevindt zich hoofdzakelijk in het Ethnologisches Museum in Berlijn en het </w:t>
+        <w:t xml:space="preserve">1931"],"description":"Evénement historique : Mission Monteux-Richard en Guyane 1931"}]}) </w:t>
       </w:r>
       <w:r>
         <w:rPr>
@@ -1531,15 +1788,84 @@
           <w:color w:val="000000"/>
           <w:sz w:val="24"/>
         </w:rPr>
-        <w:t>Rautenstrauch-Joest Museum in Keulen.</w:t>
+        <w:t xml:space="preserve">Collectie wereldtentoonstelling 1883 mei 1885 tot juli 1886 reis Ten Kate naar Suriname, nu </w:t>
       </w:r>
+      <w:r>
+        <w:rPr>
+          <w:rFonts w:ascii="Charis SIL Regular" w:hAnsi="Charis SIL Regular" w:eastAsia="Charis SIL Regular"/>
+          <w:b w:val="0"/>
+          <w:i w:val="0"/>
+          <w:color w:val="000000"/>
+          <w:sz w:val="24"/>
+        </w:rPr>
+        <w:t xml:space="preserve">in Leiden (RV-581?) 1890 (of 1891?): Axel Klinckowström, leverde verzameling op die zich </w:t>
+      </w:r>
+      <w:r>
+        <w:rPr>
+          <w:rFonts w:ascii="Charis SIL Regular" w:hAnsi="Charis SIL Regular" w:eastAsia="Charis SIL Regular"/>
+          <w:b w:val="0"/>
+          <w:i w:val="0"/>
+          <w:color w:val="000000"/>
+          <w:sz w:val="24"/>
+        </w:rPr>
+        <w:t xml:space="preserve">nu bevindt in het Etnografiska museet in Stockholm. Spitzly ethnographische gegenstände </w:t>
+      </w:r>
+      <w:r>
+        <w:rPr>
+          <w:rFonts w:ascii="Charis SIL Regular" w:hAnsi="Charis SIL Regular" w:eastAsia="Charis SIL Regular"/>
+          <w:b w:val="0"/>
+          <w:i w:val="0"/>
+          <w:color w:val="000000"/>
+          <w:sz w:val="24"/>
+        </w:rPr>
+        <w:t xml:space="preserve">Wilhelm Joest bezocht ook in 1890 Suriname (waren hij en Klinkowström van elkaar op de </w:t>
+      </w:r>
+      <w:r>
+        <w:rPr>
+          <w:rFonts w:ascii="Charis SIL Regular" w:hAnsi="Charis SIL Regular" w:eastAsia="Charis SIL Regular"/>
+          <w:b w:val="0"/>
+          <w:i w:val="0"/>
+          <w:color w:val="000000"/>
+          <w:sz w:val="24"/>
+        </w:rPr>
+        <w:t xml:space="preserve">hoogte?). Deze verzameling bevindt zich hoofdzakelijk in het Ethnologisches Museum in </w:t>
+      </w:r>
+      <w:r>
+        <w:rPr>
+          <w:rFonts w:ascii="Charis SIL Regular" w:hAnsi="Charis SIL Regular" w:eastAsia="Charis SIL Regular"/>
+          <w:b w:val="0"/>
+          <w:i w:val="0"/>
+          <w:color w:val="000000"/>
+          <w:sz w:val="24"/>
+        </w:rPr>
+        <w:t>Berlijn en het Rautenstrauch-Joest Museum in Keulen.</w:t>
+      </w:r>
+    </w:p>
+    <w:p>
+      <w:pPr>
+        <w:sectPr>
+          <w:pgSz w:w="11900" w:h="16840"/>
+          <w:pgMar w:top="324" w:right="976" w:bottom="510" w:left="960" w:header="720" w:footer="720" w:gutter="0"/>
+          <w:cols/>
+          <w:docGrid w:linePitch="360"/>
+        </w:sectPr>
+      </w:pPr>
     </w:p>
     <w:p>
       <w:pPr>
         <w:autoSpaceDN w:val="0"/>
         <w:autoSpaceDE w:val="0"/>
         <w:widowControl/>
-        <w:spacing w:line="352" w:lineRule="exact" w:before="176" w:after="0"/>
+        <w:spacing w:line="220" w:lineRule="exact" w:before="0" w:after="104"/>
+        <w:ind w:left="0" w:right="0"/>
+      </w:pPr>
+    </w:p>
+    <w:p>
+      <w:pPr>
+        <w:autoSpaceDN w:val="0"/>
+        <w:autoSpaceDE w:val="0"/>
+        <w:widowControl/>
+        <w:spacing w:line="352" w:lineRule="exact" w:before="0" w:after="0"/>
         <w:ind w:left="0" w:right="0" w:firstLine="0"/>
         <w:jc w:val="left"/>
       </w:pPr>
@@ -1704,7 +2030,7 @@
         <w:autoSpaceDN w:val="0"/>
         <w:autoSpaceDE w:val="0"/>
         <w:widowControl/>
-        <w:spacing w:line="288" w:lineRule="exact" w:before="276" w:after="0"/>
+        <w:spacing w:line="288" w:lineRule="exact" w:before="274" w:after="0"/>
         <w:ind w:left="0" w:right="144" w:firstLine="0"/>
         <w:jc w:val="left"/>
       </w:pPr>
@@ -1734,7 +2060,7 @@
         <w:autoSpaceDN w:val="0"/>
         <w:autoSpaceDE w:val="0"/>
         <w:widowControl/>
-        <w:spacing w:line="288" w:lineRule="exact" w:before="66" w:after="0"/>
+        <w:spacing w:line="288" w:lineRule="exact" w:before="64" w:after="0"/>
         <w:ind w:left="0" w:right="0" w:firstLine="0"/>
         <w:jc w:val="left"/>
       </w:pPr>
@@ -1807,8 +2133,8 @@
         <w:autoSpaceDN w:val="0"/>
         <w:autoSpaceDE w:val="0"/>
         <w:widowControl/>
-        <w:spacing w:line="354" w:lineRule="exact" w:before="174" w:after="0"/>
-        <w:ind w:left="0" w:right="0" w:firstLine="0"/>
+        <w:spacing w:line="288" w:lineRule="exact" w:before="240" w:after="0"/>
+        <w:ind w:left="0" w:right="576" w:firstLine="0"/>
         <w:jc w:val="left"/>
       </w:pPr>
       <w:r>
@@ -1819,37 +2145,8 @@
           <w:color w:val="000000"/>
           <w:sz w:val="24"/>
         </w:rPr>
-        <w:t>1890 (of 1891?): Axel Klinckowström, leverde verzameling op die zich nu bevindt in het</w:t>
+        <w:t xml:space="preserve">1890 (of 1891?): Axel Klinckowström, leverde verzameling op die zich nu bevindt in het </w:t>
       </w:r>
-    </w:p>
-    <w:p>
-      <w:pPr>
-        <w:sectPr>
-          <w:pgSz w:w="11900" w:h="16840"/>
-          <w:pgMar w:top="324" w:right="968" w:bottom="420" w:left="960" w:header="720" w:footer="720" w:gutter="0"/>
-          <w:cols/>
-          <w:docGrid w:linePitch="360"/>
-        </w:sectPr>
-      </w:pPr>
-    </w:p>
-    <w:p>
-      <w:pPr>
-        <w:autoSpaceDN w:val="0"/>
-        <w:autoSpaceDE w:val="0"/>
-        <w:widowControl/>
-        <w:spacing w:line="220" w:lineRule="exact" w:before="0" w:after="104"/>
-        <w:ind w:left="0" w:right="0"/>
-      </w:pPr>
-    </w:p>
-    <w:p>
-      <w:pPr>
-        <w:autoSpaceDN w:val="0"/>
-        <w:autoSpaceDE w:val="0"/>
-        <w:widowControl/>
-        <w:spacing w:line="352" w:lineRule="exact" w:before="0" w:after="0"/>
-        <w:ind w:left="0" w:right="0" w:firstLine="0"/>
-        <w:jc w:val="left"/>
-      </w:pPr>
       <w:r>
         <w:rPr>
           <w:rFonts w:ascii="Charis SIL Regular" w:hAnsi="Charis SIL Regular" w:eastAsia="Charis SIL Regular"/>
@@ -2006,7 +2303,7 @@
         <w:autoSpaceDN w:val="0"/>
         <w:autoSpaceDE w:val="0"/>
         <w:widowControl/>
-        <w:spacing w:line="538" w:lineRule="exact" w:before="192" w:after="0"/>
+        <w:spacing w:line="540" w:lineRule="exact" w:before="192" w:after="0"/>
         <w:ind w:left="0" w:right="0" w:firstLine="0"/>
         <w:jc w:val="left"/>
       </w:pPr>
@@ -2026,7 +2323,7 @@
         <w:autoSpaceDN w:val="0"/>
         <w:autoSpaceDE w:val="0"/>
         <w:widowControl/>
-        <w:spacing w:line="288" w:lineRule="exact" w:before="294" w:after="0"/>
+        <w:spacing w:line="288" w:lineRule="exact" w:before="292" w:after="0"/>
         <w:ind w:left="388" w:right="3600" w:firstLine="0"/>
         <w:jc w:val="left"/>
       </w:pPr>
@@ -2278,7 +2575,7 @@
         <w:autoSpaceDN w:val="0"/>
         <w:autoSpaceDE w:val="0"/>
         <w:widowControl/>
-        <w:spacing w:line="354" w:lineRule="exact" w:before="174" w:after="0"/>
+        <w:spacing w:line="352" w:lineRule="exact" w:before="176" w:after="0"/>
         <w:ind w:left="0" w:right="0" w:firstLine="0"/>
         <w:jc w:val="left"/>
       </w:pPr>
@@ -2318,7 +2615,7 @@
         <w:autoSpaceDN w:val="0"/>
         <w:autoSpaceDE w:val="0"/>
         <w:widowControl/>
-        <w:spacing w:line="354" w:lineRule="exact" w:before="228" w:after="0"/>
+        <w:spacing w:line="352" w:lineRule="exact" w:before="230" w:after="0"/>
         <w:ind w:left="0" w:right="0" w:firstLine="0"/>
         <w:jc w:val="left"/>
       </w:pPr>
@@ -2338,7 +2635,7 @@
         <w:autoSpaceDN w:val="0"/>
         <w:autoSpaceDE w:val="0"/>
         <w:widowControl/>
-        <w:spacing w:line="354" w:lineRule="exact" w:before="174" w:after="0"/>
+        <w:spacing w:line="352" w:lineRule="exact" w:before="176" w:after="0"/>
         <w:ind w:left="0" w:right="0" w:firstLine="0"/>
         <w:jc w:val="left"/>
       </w:pPr>
@@ -2355,7 +2652,7 @@
     </w:p>
     <w:sectPr>
       <w:pgSz w:w="11900" w:h="16840"/>
-      <w:pgMar w:top="324" w:right="940" w:bottom="1440" w:left="960" w:header="720" w:footer="720" w:gutter="0"/>
+      <w:pgMar w:top="324" w:right="940" w:bottom="522" w:left="960" w:header="720" w:footer="720" w:gutter="0"/>
       <w:cols/>
       <w:docGrid w:linePitch="360"/>
     </w:sectPr>

--- a/EXPORTS/DOCX/review/niveau2/Dutch/Suriname.docx
+++ b/EXPORTS/DOCX/review/niveau2/Dutch/Suriname.docx
@@ -418,7 +418,7 @@
           <w:color w:val="000000"/>
           <w:sz w:val="24"/>
         </w:rPr>
-        <w:t>onder de Okanisi.</w:t>
+        <w:t>onder de Okanisi. CARIBISCH ERFGOED NOEMEN!</w:t>
       </w:r>
     </w:p>
     <w:p>
@@ -576,7 +576,7 @@
         <w:autoSpaceDE w:val="0"/>
         <w:widowControl/>
         <w:spacing w:line="288" w:lineRule="exact" w:before="64" w:after="0"/>
-        <w:ind w:left="0" w:right="144" w:firstLine="0"/>
+        <w:ind w:left="10" w:right="144" w:firstLine="0"/>
         <w:jc w:val="left"/>
       </w:pPr>
       <w:r>
@@ -616,7 +616,7 @@
         <w:autoSpaceDE w:val="0"/>
         <w:widowControl/>
         <w:spacing w:line="420" w:lineRule="exact" w:before="204" w:after="0"/>
-        <w:ind w:left="0" w:right="0" w:firstLine="0"/>
+        <w:ind w:left="10" w:right="0" w:firstLine="0"/>
         <w:jc w:val="left"/>
       </w:pPr>
       <w:r>
@@ -636,7 +636,7 @@
         <w:autoSpaceDE w:val="0"/>
         <w:widowControl/>
         <w:spacing w:line="288" w:lineRule="exact" w:before="274" w:after="0"/>
-        <w:ind w:left="0" w:right="0" w:firstLine="0"/>
+        <w:ind w:left="10" w:right="0" w:firstLine="0"/>
         <w:jc w:val="left"/>
       </w:pPr>
       <w:r>
@@ -667,7 +667,7 @@
           <w:color w:val="000000"/>
           <w:sz w:val="24"/>
         </w:rPr>
-        <w:t xml:space="preserve">opgenomenin het Koninklijk Kabinet van Zeldzaamheden (ARTIKEL LEANDRO!). Er zijn </w:t>
+        <w:t xml:space="preserve">opgenomenin het Koninklijk Kabinet van Zeldzaamheden (ARTIKEL LEANDRO!). In Frankrijk </w:t>
       </w:r>
       <w:r>
         <w:rPr>
@@ -677,7 +677,7 @@
           <w:color w:val="000000"/>
           <w:sz w:val="24"/>
         </w:rPr>
-        <w:t xml:space="preserve">donaties uit Suriname aan het Kabinet bekend van ... Tussen 1824 en 1835 werden er vanuit </w:t>
+        <w:t>ging de verzameling Karel X over op het Cabinet d’Histoire naturelle de Versailles (1797 -</w:t>
       </w:r>
       <w:r>
         <w:rPr>
@@ -687,7 +687,17 @@
           <w:color w:val="000000"/>
           <w:sz w:val="24"/>
         </w:rPr>
-        <w:t xml:space="preserve">Suriname objecten geschonken door </w:t>
+        <w:t xml:space="preserve">1806). Er zijn donaties uit Suriname aan het Koninklijk Kabinet van Zeldzaamheden bekend </w:t>
+      </w:r>
+      <w:r>
+        <w:rPr>
+          <w:rFonts w:ascii="Charis SIL Regular" w:hAnsi="Charis SIL Regular" w:eastAsia="Charis SIL Regular"/>
+          <w:b w:val="0"/>
+          <w:i w:val="0"/>
+          <w:color w:val="000000"/>
+          <w:sz w:val="24"/>
+        </w:rPr>
+        <w:t xml:space="preserve">van ... Tussen 1824 en 1835 werden er vanuit Suriname objecten geschonken door </w:t>
       </w:r>
       <w:r>
         <w:rPr>
@@ -703,20 +713,9 @@
             <w:rPr>
               <w:rStyle w:val="Hyperlink"/>
             </w:rPr>
-            <w:t>Frederik</w:t>
+            <w:t xml:space="preserve">Frederik </w:t>
           </w:r>
         </w:hyperlink>
-      </w:r>
-      <w:r>
-        <w:rPr>
-          <w:rFonts w:ascii="Charis SIL Regular" w:hAnsi="Charis SIL Regular" w:eastAsia="Charis SIL Regular"/>
-          <w:b w:val="0"/>
-          <w:i w:val="0"/>
-          <w:color w:val="0066CC"/>
-          <w:sz w:val="24"/>
-          <w:u w:val="single"/>
-        </w:rPr>
-        <w:t xml:space="preserve"> </w:t>
       </w:r>
       <w:r>
         <w:rPr>
@@ -830,17 +829,7 @@
           <w:color w:val="000000"/>
           <w:sz w:val="24"/>
         </w:rPr>
-        <w:t xml:space="preserve">, door Luthers </w:t>
-      </w:r>
-      <w:r>
-        <w:rPr>
-          <w:rFonts w:ascii="Charis SIL Regular" w:hAnsi="Charis SIL Regular" w:eastAsia="Charis SIL Regular"/>
-          <w:b w:val="0"/>
-          <w:i w:val="0"/>
-          <w:color w:val="000000"/>
-          <w:sz w:val="24"/>
-        </w:rPr>
-        <w:t xml:space="preserve">predikant </w:t>
+        <w:t xml:space="preserve">, door Luthers predikant </w:t>
       </w:r>
       <w:r>
         <w:rPr>
@@ -897,7 +886,18 @@
           <w:color w:val="000000"/>
           <w:sz w:val="24"/>
         </w:rPr>
-        <w:t>, apot</w:t>
+        <w:t>, ap</w:t>
+      </w:r>
+      <w:r>
+        <w:rPr>
+          <w:u w:val="single" w:color="0066cc"/>
+          <w:rFonts w:ascii="Charis SIL Regular" w:hAnsi="Charis SIL Regular" w:eastAsia="Charis SIL Regular"/>
+          <w:b w:val="0"/>
+          <w:i w:val="0"/>
+          <w:color w:val="000000"/>
+          <w:sz w:val="24"/>
+        </w:rPr>
+        <w:t>o</w:t>
       </w:r>
       <w:r>
         <w:rPr>
@@ -913,7 +913,7 @@
             <w:rPr>
               <w:rStyle w:val="Hyperlink"/>
             </w:rPr>
-            <w:t xml:space="preserve">heker </w:t>
+            <w:t xml:space="preserve">theker </w:t>
           </w:r>
         </w:hyperlink>
       </w:r>
@@ -931,9 +931,20 @@
             <w:rPr>
               <w:rStyle w:val="Hyperlink"/>
             </w:rPr>
-            <w:t>He</w:t>
+            <w:t>Hendrik</w:t>
           </w:r>
         </w:hyperlink>
+      </w:r>
+      <w:r>
+        <w:rPr>
+          <w:rFonts w:ascii="Charis SIL Regular" w:hAnsi="Charis SIL Regular" w:eastAsia="Charis SIL Regular"/>
+          <w:b w:val="0"/>
+          <w:i w:val="0"/>
+          <w:color w:val="0066CC"/>
+          <w:sz w:val="24"/>
+          <w:u w:val="single"/>
+        </w:rPr>
+        <w:t xml:space="preserve"> </w:t>
       </w:r>
       <w:r>
         <w:rPr>
@@ -949,7 +960,25 @@
             <w:rPr>
               <w:rStyle w:val="Hyperlink"/>
             </w:rPr>
-            <w:t>ndrik</w:t>
+            <w:t>Haag</w:t>
+          </w:r>
+        </w:hyperlink>
+      </w:r>
+      <w:r>
+        <w:rPr>
+          <w:rFonts w:ascii="Charis SIL Regular" w:hAnsi="Charis SIL Regular" w:eastAsia="Charis SIL Regular"/>
+          <w:b w:val="0"/>
+          <w:i w:val="0"/>
+          <w:color w:val="0066CC"/>
+          <w:sz w:val="24"/>
+          <w:u w:val="single"/>
+        </w:rPr>
+        <w:hyperlink r:id="rId12" w:history="1">
+          <w:r>
+            <w:rPr>
+              <w:rStyle w:val="Hyperlink"/>
+            </w:rPr>
+            <w:t>en</w:t>
           </w:r>
         </w:hyperlink>
       </w:r>
@@ -978,7 +1007,7 @@
             <w:rPr>
               <w:rStyle w:val="Hyperlink"/>
             </w:rPr>
-            <w:t>Ha</w:t>
+            <w:t>Die</w:t>
           </w:r>
         </w:hyperlink>
       </w:r>
@@ -996,7 +1025,175 @@
             <w:rPr>
               <w:rStyle w:val="Hyperlink"/>
             </w:rPr>
-            <w:t>agen</w:t>
+            <w:t>perin</w:t>
+          </w:r>
+        </w:hyperlink>
+      </w:r>
+      <w:r>
+        <w:rPr>
+          <w:rFonts w:ascii="Charis SIL Regular" w:hAnsi="Charis SIL Regular" w:eastAsia="Charis SIL Regular"/>
+          <w:b w:val="0"/>
+          <w:i w:val="0"/>
+          <w:color w:val="0066CC"/>
+          <w:sz w:val="24"/>
+          <w:u w:val="single"/>
+        </w:rPr>
+        <w:hyperlink r:id="rId12" w:history="1">
+          <w:r>
+            <w:rPr>
+              <w:rStyle w:val="Hyperlink"/>
+            </w:rPr>
+            <w:t>k</w:t>
+          </w:r>
+        </w:hyperlink>
+      </w:r>
+      <w:r>
+        <w:rPr>
+          <w:u w:val="single" w:color="0066cc"/>
+          <w:rFonts w:ascii="Charis SIL Regular" w:hAnsi="Charis SIL Regular" w:eastAsia="Charis SIL Regular"/>
+          <w:b w:val="0"/>
+          <w:i w:val="0"/>
+          <w:color w:val="000000"/>
+          <w:sz w:val="24"/>
+        </w:rPr>
+        <w:hyperlink r:id="rId10" w:history="1">
+          <w:r>
+            <w:rPr>
+              <w:rStyle w:val="Hyperlink"/>
+            </w:rPr>
+            <w:t xml:space="preserve"> en bov</w:t>
+          </w:r>
+        </w:hyperlink>
+      </w:r>
+      <w:r>
+        <w:rPr>
+          <w:rFonts w:ascii="Charis SIL Regular" w:hAnsi="Charis SIL Regular" w:eastAsia="Charis SIL Regular"/>
+          <w:b w:val="0"/>
+          <w:i w:val="0"/>
+          <w:color w:val="000000"/>
+          <w:sz w:val="24"/>
+        </w:rPr>
+        <w:t>enal van president van h</w:t>
+      </w:r>
+      <w:r>
+        <w:rPr>
+          <w:u w:val="single" w:color="0066cc"/>
+          <w:rFonts w:ascii="Charis SIL Regular" w:hAnsi="Charis SIL Regular" w:eastAsia="Charis SIL Regular"/>
+          <w:b w:val="0"/>
+          <w:i w:val="0"/>
+          <w:color w:val="000000"/>
+          <w:sz w:val="24"/>
+        </w:rPr>
+        <w:hyperlink r:id="rId11" w:history="1">
+          <w:r>
+            <w:rPr>
+              <w:rStyle w:val="Hyperlink"/>
+            </w:rPr>
+            <w:t>et Hof v</w:t>
+          </w:r>
+        </w:hyperlink>
+      </w:r>
+      <w:r>
+        <w:rPr>
+          <w:u w:val="single" w:color="0066cc"/>
+          <w:rFonts w:ascii="Charis SIL Regular" w:hAnsi="Charis SIL Regular" w:eastAsia="Charis SIL Regular"/>
+          <w:b w:val="0"/>
+          <w:i w:val="0"/>
+          <w:color w:val="000000"/>
+          <w:sz w:val="24"/>
+        </w:rPr>
+        <w:hyperlink r:id="rId11" w:history="1">
+          <w:r>
+            <w:rPr>
+              <w:rStyle w:val="Hyperlink"/>
+            </w:rPr>
+            <w:t>an Justitie i</w:t>
+          </w:r>
+        </w:hyperlink>
+      </w:r>
+      <w:r>
+        <w:rPr>
+          <w:u w:val="single" w:color="0066cc"/>
+          <w:rFonts w:ascii="Charis SIL Regular" w:hAnsi="Charis SIL Regular" w:eastAsia="Charis SIL Regular"/>
+          <w:b w:val="0"/>
+          <w:i w:val="0"/>
+          <w:color w:val="000000"/>
+          <w:sz w:val="24"/>
+        </w:rPr>
+        <w:t>n</w:t>
+      </w:r>
+      <w:r>
+        <w:rPr>
+          <w:rFonts w:ascii="Charis SIL Regular" w:hAnsi="Charis SIL Regular" w:eastAsia="Charis SIL Regular"/>
+          <w:b w:val="0"/>
+          <w:i w:val="0"/>
+          <w:color w:val="000000"/>
+          <w:sz w:val="24"/>
+        </w:rPr>
+        <w:t xml:space="preserve"> Suriname </w:t>
+      </w:r>
+      <w:r>
+        <w:rPr>
+          <w:rFonts w:ascii="Charis SIL Regular" w:hAnsi="Charis SIL Regular" w:eastAsia="Charis SIL Regular"/>
+          <w:b w:val="0"/>
+          <w:i w:val="0"/>
+          <w:color w:val="0066CC"/>
+          <w:sz w:val="24"/>
+          <w:u w:val="single"/>
+        </w:rPr>
+        <w:hyperlink r:id="rId13" w:history="1">
+          <w:r>
+            <w:rPr>
+              <w:rStyle w:val="Hyperlink"/>
+            </w:rPr>
+            <w:t>Adriaan</w:t>
+          </w:r>
+        </w:hyperlink>
+      </w:r>
+      <w:r>
+        <w:rPr>
+          <w:rFonts w:ascii="Charis SIL Regular" w:hAnsi="Charis SIL Regular" w:eastAsia="Charis SIL Regular"/>
+          <w:b w:val="0"/>
+          <w:i w:val="0"/>
+          <w:color w:val="0066CC"/>
+          <w:sz w:val="24"/>
+          <w:u w:val="single"/>
+        </w:rPr>
+        <w:t xml:space="preserve"> </w:t>
+      </w:r>
+      <w:r>
+        <w:rPr>
+          <w:rFonts w:ascii="Charis SIL Regular" w:hAnsi="Charis SIL Regular" w:eastAsia="Charis SIL Regular"/>
+          <w:b w:val="0"/>
+          <w:i w:val="0"/>
+          <w:color w:val="0066CC"/>
+          <w:sz w:val="24"/>
+          <w:u w:val="single"/>
+        </w:rPr>
+        <w:hyperlink r:id="rId13" w:history="1">
+          <w:r>
+            <w:rPr>
+              <w:rStyle w:val="Hyperlink"/>
+            </w:rPr>
+            <w:t>Françoi</w:t>
+          </w:r>
+        </w:hyperlink>
+      </w:r>
+      <w:r>
+        <w:rPr>
+          <w:rFonts w:ascii="Charis SIL Regular" w:hAnsi="Charis SIL Regular" w:eastAsia="Charis SIL Regular"/>
+          <w:b w:val="0"/>
+          <w:i w:val="0"/>
+          <w:color w:val="0066CC"/>
+          <w:sz w:val="24"/>
+          <w:u w:val="single"/>
+        </w:rPr>
+        <w:hyperlink r:id="rId12" w:history="1">
+          <w:r>
+            <w:rPr>
+              <w:rStyle w:val="Hyperlink"/>
+            </w:rPr>
+            <w:t>s</w:t>
           </w:r>
         </w:hyperlink>
       </w:r>
@@ -1025,79 +1222,7 @@
             <w:rPr>
               <w:rStyle w:val="Hyperlink"/>
             </w:rPr>
-            <w:t>Dieper</w:t>
-          </w:r>
-        </w:hyperlink>
-      </w:r>
-      <w:r>
-        <w:rPr>
-          <w:rFonts w:ascii="Charis SIL Regular" w:hAnsi="Charis SIL Regular" w:eastAsia="Charis SIL Regular"/>
-          <w:b w:val="0"/>
-          <w:i w:val="0"/>
-          <w:color w:val="0066CC"/>
-          <w:sz w:val="24"/>
-          <w:u w:val="single"/>
-        </w:rPr>
-        <w:hyperlink r:id="rId12" w:history="1">
-          <w:r>
-            <w:rPr>
-              <w:rStyle w:val="Hyperlink"/>
-            </w:rPr>
-            <w:t>ink</w:t>
-          </w:r>
-        </w:hyperlink>
-      </w:r>
-      <w:r>
-        <w:rPr>
-          <w:u w:val="single" w:color="0066cc"/>
-          <w:rFonts w:ascii="Charis SIL Regular" w:hAnsi="Charis SIL Regular" w:eastAsia="Charis SIL Regular"/>
-          <w:b w:val="0"/>
-          <w:i w:val="0"/>
-          <w:color w:val="000000"/>
-          <w:sz w:val="24"/>
-        </w:rPr>
-        <w:hyperlink r:id="rId10" w:history="1">
-          <w:r>
-            <w:rPr>
-              <w:rStyle w:val="Hyperlink"/>
-            </w:rPr>
-            <w:t xml:space="preserve"> e</w:t>
-          </w:r>
-        </w:hyperlink>
-      </w:r>
-      <w:r>
-        <w:rPr>
-          <w:u w:val="single" w:color="0066cc"/>
-          <w:rFonts w:ascii="Charis SIL Regular" w:hAnsi="Charis SIL Regular" w:eastAsia="Charis SIL Regular"/>
-          <w:b w:val="0"/>
-          <w:i w:val="0"/>
-          <w:color w:val="000000"/>
-          <w:sz w:val="24"/>
-        </w:rPr>
-        <w:hyperlink r:id="rId10" w:history="1">
-          <w:r>
-            <w:rPr>
-              <w:rStyle w:val="Hyperlink"/>
-            </w:rPr>
-            <w:t>n</w:t>
-          </w:r>
-        </w:hyperlink>
-      </w:r>
-      <w:r>
-        <w:rPr>
-          <w:u w:val="single" w:color="0066cc"/>
-          <w:rFonts w:ascii="Charis SIL Regular" w:hAnsi="Charis SIL Regular" w:eastAsia="Charis SIL Regular"/>
-          <w:b w:val="0"/>
-          <w:i w:val="0"/>
-          <w:color w:val="000000"/>
-          <w:sz w:val="24"/>
-        </w:rPr>
-        <w:hyperlink r:id="rId10" w:history="1">
-          <w:r>
-            <w:rPr>
-              <w:rStyle w:val="Hyperlink"/>
-            </w:rPr>
-            <w:t xml:space="preserve"> boven</w:t>
+            <w:t>Lammens</w:t>
           </w:r>
         </w:hyperlink>
       </w:r>
@@ -1109,206 +1234,7 @@
           <w:color w:val="000000"/>
           <w:sz w:val="24"/>
         </w:rPr>
-        <w:t xml:space="preserve">al van </w:t>
-      </w:r>
-      <w:r>
-        <w:rPr>
-          <w:rFonts w:ascii="Charis SIL Regular" w:hAnsi="Charis SIL Regular" w:eastAsia="Charis SIL Regular"/>
-          <w:b w:val="0"/>
-          <w:i w:val="0"/>
-          <w:color w:val="000000"/>
-          <w:sz w:val="24"/>
-        </w:rPr>
-        <w:t xml:space="preserve">president van het Hof van Justitie in Suriname </w:t>
-      </w:r>
-      <w:r>
-        <w:rPr>
-          <w:rFonts w:ascii="Charis SIL Regular" w:hAnsi="Charis SIL Regular" w:eastAsia="Charis SIL Regular"/>
-          <w:b w:val="0"/>
-          <w:i w:val="0"/>
-          <w:color w:val="0066CC"/>
-          <w:sz w:val="24"/>
-          <w:u w:val="single"/>
-        </w:rPr>
-        <w:hyperlink r:id="rId13" w:history="1">
-          <w:r>
-            <w:rPr>
-              <w:rStyle w:val="Hyperlink"/>
-            </w:rPr>
-            <w:t>Adr</w:t>
-          </w:r>
-        </w:hyperlink>
-      </w:r>
-      <w:r>
-        <w:rPr>
-          <w:rFonts w:ascii="Charis SIL Regular" w:hAnsi="Charis SIL Regular" w:eastAsia="Charis SIL Regular"/>
-          <w:b w:val="0"/>
-          <w:i w:val="0"/>
-          <w:color w:val="0066CC"/>
-          <w:sz w:val="24"/>
-          <w:u w:val="single"/>
-        </w:rPr>
-        <w:hyperlink r:id="rId13" w:history="1">
-          <w:r>
-            <w:rPr>
-              <w:rStyle w:val="Hyperlink"/>
-            </w:rPr>
-            <w:t>i</w:t>
-          </w:r>
-        </w:hyperlink>
-      </w:r>
-      <w:r>
-        <w:rPr>
-          <w:rFonts w:ascii="Charis SIL Regular" w:hAnsi="Charis SIL Regular" w:eastAsia="Charis SIL Regular"/>
-          <w:b w:val="0"/>
-          <w:i w:val="0"/>
-          <w:color w:val="0066CC"/>
-          <w:sz w:val="24"/>
-          <w:u w:val="single"/>
-        </w:rPr>
-        <w:hyperlink r:id="rId12" w:history="1">
-          <w:r>
-            <w:rPr>
-              <w:rStyle w:val="Hyperlink"/>
-            </w:rPr>
-            <w:t>aan</w:t>
-          </w:r>
-        </w:hyperlink>
-      </w:r>
-      <w:r>
-        <w:rPr>
-          <w:rFonts w:ascii="Charis SIL Regular" w:hAnsi="Charis SIL Regular" w:eastAsia="Charis SIL Regular"/>
-          <w:b w:val="0"/>
-          <w:i w:val="0"/>
-          <w:color w:val="0066CC"/>
-          <w:sz w:val="24"/>
-          <w:u w:val="single"/>
-        </w:rPr>
-        <w:t xml:space="preserve"> </w:t>
-      </w:r>
-      <w:r>
-        <w:rPr>
-          <w:rFonts w:ascii="Charis SIL Regular" w:hAnsi="Charis SIL Regular" w:eastAsia="Charis SIL Regular"/>
-          <w:b w:val="0"/>
-          <w:i w:val="0"/>
-          <w:color w:val="0066CC"/>
-          <w:sz w:val="24"/>
-          <w:u w:val="single"/>
-        </w:rPr>
-        <w:hyperlink r:id="rId12" w:history="1">
-          <w:r>
-            <w:rPr>
-              <w:rStyle w:val="Hyperlink"/>
-            </w:rPr>
-            <w:t>Fra</w:t>
-          </w:r>
-        </w:hyperlink>
-      </w:r>
-      <w:r>
-        <w:rPr>
-          <w:rFonts w:ascii="Charis SIL Regular" w:hAnsi="Charis SIL Regular" w:eastAsia="Charis SIL Regular"/>
-          <w:b w:val="0"/>
-          <w:i w:val="0"/>
-          <w:color w:val="0066CC"/>
-          <w:sz w:val="24"/>
-        </w:rPr>
-        <w:t>n</w:t>
-      </w:r>
-      <w:r>
-        <w:rPr>
-          <w:rFonts w:ascii="Charis SIL Regular" w:hAnsi="Charis SIL Regular" w:eastAsia="Charis SIL Regular"/>
-          <w:b w:val="0"/>
-          <w:i w:val="0"/>
-          <w:color w:val="0066CC"/>
-          <w:sz w:val="24"/>
-          <w:u w:val="single"/>
-        </w:rPr>
-        <w:hyperlink r:id="rId12" w:history="1">
-          <w:r>
-            <w:rPr>
-              <w:rStyle w:val="Hyperlink"/>
-            </w:rPr>
-            <w:t>çois</w:t>
-          </w:r>
-        </w:hyperlink>
-      </w:r>
-      <w:r>
-        <w:rPr>
-          <w:rFonts w:ascii="Charis SIL Regular" w:hAnsi="Charis SIL Regular" w:eastAsia="Charis SIL Regular"/>
-          <w:b w:val="0"/>
-          <w:i w:val="0"/>
-          <w:color w:val="0066CC"/>
-          <w:sz w:val="24"/>
-          <w:u w:val="single"/>
-        </w:rPr>
-        <w:t xml:space="preserve"> </w:t>
-      </w:r>
-      <w:r>
-        <w:rPr>
-          <w:rFonts w:ascii="Charis SIL Regular" w:hAnsi="Charis SIL Regular" w:eastAsia="Charis SIL Regular"/>
-          <w:b w:val="0"/>
-          <w:i w:val="0"/>
-          <w:color w:val="0066CC"/>
-          <w:sz w:val="24"/>
-          <w:u w:val="single"/>
-        </w:rPr>
-        <w:hyperlink r:id="rId12" w:history="1">
-          <w:r>
-            <w:rPr>
-              <w:rStyle w:val="Hyperlink"/>
-            </w:rPr>
-            <w:t>Lam</w:t>
-          </w:r>
-        </w:hyperlink>
-      </w:r>
-      <w:r>
-        <w:rPr>
-          <w:rFonts w:ascii="Charis SIL Regular" w:hAnsi="Charis SIL Regular" w:eastAsia="Charis SIL Regular"/>
-          <w:b w:val="0"/>
-          <w:i w:val="0"/>
-          <w:color w:val="0066CC"/>
-          <w:sz w:val="24"/>
-          <w:u w:val="single"/>
-        </w:rPr>
-        <w:hyperlink r:id="rId13" w:history="1">
-          <w:r>
-            <w:rPr>
-              <w:rStyle w:val="Hyperlink"/>
-            </w:rPr>
-            <w:t>mens</w:t>
-          </w:r>
-        </w:hyperlink>
-      </w:r>
-      <w:r>
-        <w:rPr>
-          <w:rFonts w:ascii="Charis SIL Regular" w:hAnsi="Charis SIL Regular" w:eastAsia="Charis SIL Regular"/>
-          <w:b w:val="0"/>
-          <w:i w:val="0"/>
-          <w:color w:val="000000"/>
-          <w:sz w:val="24"/>
-        </w:rPr>
-        <w:t xml:space="preserve">. Lammens was </w:t>
-      </w:r>
-      <w:r>
-        <w:rPr>
-          <w:rFonts w:ascii="Charis SIL Regular" w:hAnsi="Charis SIL Regular" w:eastAsia="Charis SIL Regular"/>
-          <w:b w:val="0"/>
-          <w:i w:val="0"/>
-          <w:color w:val="000000"/>
-          <w:sz w:val="24"/>
-        </w:rPr>
-        <w:t>schoonzoon en bewonderaar van Gerrit Schout</w:t>
-      </w:r>
-      <w:r>
-        <w:rPr>
-          <w:u w:val="single" w:color="0066cc"/>
-          <w:rFonts w:ascii="Charis SIL Regular" w:hAnsi="Charis SIL Regular" w:eastAsia="Charis SIL Regular"/>
-          <w:b w:val="0"/>
-          <w:i w:val="0"/>
-          <w:color w:val="000000"/>
-          <w:sz w:val="24"/>
-        </w:rPr>
-        <w:t>e</w:t>
+        <w:t xml:space="preserve">. Lammens was schoonzoon en bewonderaar van Gerrit Schouten </w:t>
       </w:r>
       <w:r>
         <w:rPr>
@@ -1324,7 +1250,7 @@
             <w:rPr>
               <w:rStyle w:val="Hyperlink"/>
             </w:rPr>
-            <w:t>n en wa</w:t>
+            <w:t xml:space="preserve">en was </w:t>
           </w:r>
         </w:hyperlink>
       </w:r>
@@ -1342,20 +1268,9 @@
             <w:rPr>
               <w:rStyle w:val="Hyperlink"/>
             </w:rPr>
-            <w:t>s verant</w:t>
+            <w:t>v</w:t>
           </w:r>
         </w:hyperlink>
-      </w:r>
-      <w:r>
-        <w:rPr>
-          <w:u w:val="single" w:color="0066cc"/>
-          <w:rFonts w:ascii="Charis SIL Regular" w:hAnsi="Charis SIL Regular" w:eastAsia="Charis SIL Regular"/>
-          <w:b w:val="0"/>
-          <w:i w:val="0"/>
-          <w:color w:val="000000"/>
-          <w:sz w:val="24"/>
-        </w:rPr>
-        <w:t>w</w:t>
       </w:r>
       <w:r>
         <w:rPr>
@@ -1371,7 +1286,43 @@
             <w:rPr>
               <w:rStyle w:val="Hyperlink"/>
             </w:rPr>
-            <w:t>oordelijk</w:t>
+            <w:t>erantwo</w:t>
+          </w:r>
+        </w:hyperlink>
+      </w:r>
+      <w:r>
+        <w:rPr>
+          <w:u w:val="single" w:color="0066cc"/>
+          <w:rFonts w:ascii="Charis SIL Regular" w:hAnsi="Charis SIL Regular" w:eastAsia="Charis SIL Regular"/>
+          <w:b w:val="0"/>
+          <w:i w:val="0"/>
+          <w:color w:val="000000"/>
+          <w:sz w:val="24"/>
+        </w:rPr>
+        <w:hyperlink r:id="rId13" w:history="1">
+          <w:r>
+            <w:rPr>
+              <w:rStyle w:val="Hyperlink"/>
+            </w:rPr>
+            <w:t>o</w:t>
+          </w:r>
+        </w:hyperlink>
+      </w:r>
+      <w:r>
+        <w:rPr>
+          <w:u w:val="single" w:color="0066cc"/>
+          <w:rFonts w:ascii="Charis SIL Regular" w:hAnsi="Charis SIL Regular" w:eastAsia="Charis SIL Regular"/>
+          <w:b w:val="0"/>
+          <w:i w:val="0"/>
+          <w:color w:val="000000"/>
+          <w:sz w:val="24"/>
+        </w:rPr>
+        <w:hyperlink r:id="rId13" w:history="1">
+          <w:r>
+            <w:rPr>
+              <w:rStyle w:val="Hyperlink"/>
+            </w:rPr>
+            <w:t>rdelijk vo</w:t>
           </w:r>
         </w:hyperlink>
       </w:r>
@@ -1383,7 +1334,7 @@
           <w:color w:val="000000"/>
           <w:sz w:val="24"/>
         </w:rPr>
-        <w:t xml:space="preserve"> voor schenking </w:t>
+        <w:t xml:space="preserve">or schenking van veel diorama's van Schouten aan het Kabinet </w:t>
       </w:r>
       <w:r>
         <w:rPr>
@@ -1393,7 +1344,7 @@
           <w:color w:val="000000"/>
           <w:sz w:val="24"/>
         </w:rPr>
-        <w:t>van veel diorama's van Schouten aan het Kabinet (en aan andere partijen?).</w:t>
+        <w:t>(en aan andere partijen?).</w:t>
       </w:r>
     </w:p>
     <w:p>
@@ -1402,7 +1353,7 @@
         <w:autoSpaceDE w:val="0"/>
         <w:widowControl/>
         <w:spacing w:line="352" w:lineRule="exact" w:before="176" w:after="0"/>
-        <w:ind w:left="0" w:right="0" w:firstLine="0"/>
+        <w:ind w:left="10" w:right="0" w:firstLine="0"/>
         <w:jc w:val="left"/>
       </w:pPr>
       <w:r>
@@ -1422,7 +1373,7 @@
         <w:autoSpaceDE w:val="0"/>
         <w:widowControl/>
         <w:spacing w:line="352" w:lineRule="exact" w:before="176" w:after="0"/>
-        <w:ind w:left="0" w:right="0" w:firstLine="0"/>
+        <w:ind w:left="10" w:right="0" w:firstLine="0"/>
         <w:jc w:val="left"/>
       </w:pPr>
       <w:r>
@@ -1442,7 +1393,7 @@
         <w:autoSpaceDE w:val="0"/>
         <w:widowControl/>
         <w:spacing w:line="288" w:lineRule="exact" w:before="240" w:after="0"/>
-        <w:ind w:left="0" w:right="144" w:firstLine="0"/>
+        <w:ind w:left="10" w:right="144" w:firstLine="0"/>
         <w:jc w:val="left"/>
       </w:pPr>
       <w:r>
@@ -1502,7 +1453,7 @@
         <w:autoSpaceDE w:val="0"/>
         <w:widowControl/>
         <w:spacing w:line="288" w:lineRule="exact" w:before="240" w:after="0"/>
-        <w:ind w:left="0" w:right="0" w:firstLine="0"/>
+        <w:ind w:left="10" w:right="0" w:firstLine="0"/>
         <w:jc w:val="left"/>
       </w:pPr>
       <w:r>
@@ -1532,7 +1483,7 @@
         <w:autoSpaceDE w:val="0"/>
         <w:widowControl/>
         <w:spacing w:line="288" w:lineRule="exact" w:before="64" w:after="0"/>
-        <w:ind w:left="0" w:right="288" w:firstLine="0"/>
+        <w:ind w:left="10" w:right="288" w:firstLine="0"/>
         <w:jc w:val="left"/>
       </w:pPr>
       <w:r>
@@ -1588,7 +1539,7 @@
         <w:autoSpaceDE w:val="0"/>
         <w:widowControl/>
         <w:spacing w:line="288" w:lineRule="exact" w:before="64" w:after="0"/>
-        <w:ind w:left="0" w:right="0" w:firstLine="0"/>
+        <w:ind w:left="10" w:right="0" w:firstLine="0"/>
         <w:jc w:val="left"/>
       </w:pPr>
       <w:r>
@@ -1641,7 +1592,7 @@
         <w:autoSpaceDE w:val="0"/>
         <w:widowControl/>
         <w:spacing w:line="288" w:lineRule="exact" w:before="64" w:after="0"/>
-        <w:ind w:left="0" w:right="576" w:firstLine="0"/>
+        <w:ind w:left="10" w:right="576" w:firstLine="0"/>
         <w:jc w:val="left"/>
       </w:pPr>
       <w:r>
@@ -1691,7 +1642,7 @@
         <w:autoSpaceDE w:val="0"/>
         <w:widowControl/>
         <w:spacing w:line="288" w:lineRule="exact" w:before="64" w:after="0"/>
-        <w:ind w:left="0" w:right="0" w:firstLine="0"/>
+        <w:ind w:left="10" w:right="0" w:firstLine="0"/>
         <w:jc w:val="left"/>
       </w:pPr>
       <w:r>
@@ -1744,7 +1695,7 @@
         <w:autoSpaceDE w:val="0"/>
         <w:widowControl/>
         <w:spacing w:line="288" w:lineRule="exact" w:before="64" w:after="0"/>
-        <w:ind w:left="0" w:right="0" w:firstLine="0"/>
+        <w:ind w:left="10" w:right="0" w:firstLine="0"/>
         <w:jc w:val="left"/>
       </w:pPr>
       <w:r>
@@ -1778,7 +1729,7 @@
           <w:color w:val="000000"/>
           <w:sz w:val="24"/>
         </w:rPr>
-        <w:t xml:space="preserve">1931"],"description":"Evénement historique : Mission Monteux-Richard en Guyane 1931"}]}) </w:t>
+        <w:t xml:space="preserve">1931"],"description":"Evénement historique : Mission Monteux-Richard en Guyane 1931"}]}), </w:t>
       </w:r>
       <w:r>
         <w:rPr>
@@ -1788,7 +1739,30 @@
           <w:color w:val="000000"/>
           <w:sz w:val="24"/>
         </w:rPr>
-        <w:t xml:space="preserve">Collectie wereldtentoonstelling 1883 mei 1885 tot juli 1886 reis Ten Kate naar Suriname, nu </w:t>
+        <w:t>Maurice Guffroy [verzameling](https://collections.quaibranly.fr/?</w:t>
+      </w:r>
+    </w:p>
+    <w:p>
+      <w:pPr>
+        <w:autoSpaceDN w:val="0"/>
+        <w:autoSpaceDE w:val="0"/>
+        <w:widowControl/>
+        <w:spacing w:line="288" w:lineRule="exact" w:before="64" w:after="0"/>
+        <w:ind w:left="10" w:right="0" w:firstLine="0"/>
+        <w:jc w:val="left"/>
+      </w:pPr>
+      <w:r>
+        <w:rPr>
+          <w:rFonts w:ascii="Charis SIL Regular" w:hAnsi="Charis SIL Regular" w:eastAsia="Charis SIL Regular"/>
+          <w:b w:val="0"/>
+          <w:i w:val="0"/>
+          <w:color w:val="000000"/>
+          <w:sz w:val="24"/>
+        </w:rPr>
+        <w:t xml:space="preserve">state={"matchAllCriteria":true,"customSearchCriteria":[{"field":"/Record/ConX/ </w:t>
+      </w:r>
+      <w:r>
+        <w:br/>
       </w:r>
       <w:r>
         <w:rPr>
@@ -1798,7 +1772,7 @@
           <w:color w:val="000000"/>
           <w:sz w:val="24"/>
         </w:rPr>
-        <w:t xml:space="preserve">in Leiden (RV-581?) 1890 (of 1891?): Axel Klinckowström, leverde verzameling op die zich </w:t>
+        <w:t xml:space="preserve">AlphaSortConX,/Record/ConXother/AlphaSort","fieldLabel":"","searchValues":["[Guffroy, </w:t>
       </w:r>
       <w:r>
         <w:rPr>
@@ -1808,7 +1782,7 @@
           <w:color w:val="000000"/>
           <w:sz w:val="24"/>
         </w:rPr>
-        <w:t xml:space="preserve">nu bevindt in het Etnografiska museet in Stockholm. Spitzly ethnographische gegenstände </w:t>
+        <w:t xml:space="preserve">Maurice]"],"description":"Personne(s) : Guffroy, Maurice"}]}), Collectie wereldtentoonstelling </w:t>
       </w:r>
       <w:r>
         <w:rPr>
@@ -1818,34 +1792,14 @@
           <w:color w:val="000000"/>
           <w:sz w:val="24"/>
         </w:rPr>
-        <w:t xml:space="preserve">Wilhelm Joest bezocht ook in 1890 Suriname (waren hij en Klinkowström van elkaar op de </w:t>
-      </w:r>
-      <w:r>
-        <w:rPr>
-          <w:rFonts w:ascii="Charis SIL Regular" w:hAnsi="Charis SIL Regular" w:eastAsia="Charis SIL Regular"/>
-          <w:b w:val="0"/>
-          <w:i w:val="0"/>
-          <w:color w:val="000000"/>
-          <w:sz w:val="24"/>
-        </w:rPr>
-        <w:t xml:space="preserve">hoogte?). Deze verzameling bevindt zich hoofdzakelijk in het Ethnologisches Museum in </w:t>
-      </w:r>
-      <w:r>
-        <w:rPr>
-          <w:rFonts w:ascii="Charis SIL Regular" w:hAnsi="Charis SIL Regular" w:eastAsia="Charis SIL Regular"/>
-          <w:b w:val="0"/>
-          <w:i w:val="0"/>
-          <w:color w:val="000000"/>
-          <w:sz w:val="24"/>
-        </w:rPr>
-        <w:t>Berlijn en het Rautenstrauch-Joest Museum in Keulen.</w:t>
+        <w:t>1883 mei 1885 tot juli 1886 reis Ten Kate naar Suriname, nu in Leiden (RV-581?) 1890 (of</w:t>
       </w:r>
     </w:p>
     <w:p>
       <w:pPr>
         <w:sectPr>
           <w:pgSz w:w="11900" w:h="16840"/>
-          <w:pgMar w:top="324" w:right="976" w:bottom="510" w:left="960" w:header="720" w:footer="720" w:gutter="0"/>
+          <w:pgMar w:top="324" w:right="974" w:bottom="368" w:left="950" w:header="720" w:footer="720" w:gutter="0"/>
           <w:cols/>
           <w:docGrid w:linePitch="360"/>
         </w:sectPr>
@@ -1865,7 +1819,67 @@
         <w:autoSpaceDN w:val="0"/>
         <w:autoSpaceDE w:val="0"/>
         <w:widowControl/>
-        <w:spacing w:line="352" w:lineRule="exact" w:before="0" w:after="0"/>
+        <w:spacing w:line="288" w:lineRule="exact" w:before="64" w:after="0"/>
+        <w:ind w:left="0" w:right="144" w:firstLine="0"/>
+        <w:jc w:val="left"/>
+      </w:pPr>
+      <w:r>
+        <w:rPr>
+          <w:rFonts w:ascii="Charis SIL Regular" w:hAnsi="Charis SIL Regular" w:eastAsia="Charis SIL Regular"/>
+          <w:b w:val="0"/>
+          <w:i w:val="0"/>
+          <w:color w:val="000000"/>
+          <w:sz w:val="24"/>
+        </w:rPr>
+        <w:t xml:space="preserve">1891?): Axel Klinckowström, leverde verzameling op die zich nu bevindt in het Etnografiska </w:t>
+      </w:r>
+      <w:r>
+        <w:rPr>
+          <w:rFonts w:ascii="Charis SIL Regular" w:hAnsi="Charis SIL Regular" w:eastAsia="Charis SIL Regular"/>
+          <w:b w:val="0"/>
+          <w:i w:val="0"/>
+          <w:color w:val="000000"/>
+          <w:sz w:val="24"/>
+        </w:rPr>
+        <w:t xml:space="preserve">museet in Stockholm. Spitzly ethnographische gegenstände Wilhelm Joest bezocht ook in </w:t>
+      </w:r>
+      <w:r>
+        <w:rPr>
+          <w:rFonts w:ascii="Charis SIL Regular" w:hAnsi="Charis SIL Regular" w:eastAsia="Charis SIL Regular"/>
+          <w:b w:val="0"/>
+          <w:i w:val="0"/>
+          <w:color w:val="000000"/>
+          <w:sz w:val="24"/>
+        </w:rPr>
+        <w:t xml:space="preserve">1890 Suriname (waren hij en Klinkowström van elkaar op de hoogte?). Deze verzameling </w:t>
+      </w:r>
+      <w:r>
+        <w:rPr>
+          <w:rFonts w:ascii="Charis SIL Regular" w:hAnsi="Charis SIL Regular" w:eastAsia="Charis SIL Regular"/>
+          <w:b w:val="0"/>
+          <w:i w:val="0"/>
+          <w:color w:val="000000"/>
+          <w:sz w:val="24"/>
+        </w:rPr>
+        <w:t>bevindt zich hoofdzakelijk in het Ethnologisches Museum in Berlijn en het Rautenstrauch-</w:t>
+      </w:r>
+      <w:r>
+        <w:rPr>
+          <w:rFonts w:ascii="Charis SIL Regular" w:hAnsi="Charis SIL Regular" w:eastAsia="Charis SIL Regular"/>
+          <w:b w:val="0"/>
+          <w:i w:val="0"/>
+          <w:color w:val="000000"/>
+          <w:sz w:val="24"/>
+        </w:rPr>
+        <w:t>Joest Museum in Keulen.</w:t>
+      </w:r>
+    </w:p>
+    <w:p>
+      <w:pPr>
+        <w:autoSpaceDN w:val="0"/>
+        <w:autoSpaceDE w:val="0"/>
+        <w:widowControl/>
+        <w:spacing w:line="352" w:lineRule="exact" w:before="176" w:after="0"/>
         <w:ind w:left="0" w:right="0" w:firstLine="0"/>
         <w:jc w:val="left"/>
       </w:pPr>
@@ -2592,11 +2606,30 @@
     </w:p>
     <w:p>
       <w:pPr>
+        <w:sectPr>
+          <w:pgSz w:w="11900" w:h="16840"/>
+          <w:pgMar w:top="324" w:right="940" w:bottom="602" w:left="960" w:header="720" w:footer="720" w:gutter="0"/>
+          <w:cols/>
+          <w:docGrid w:linePitch="360"/>
+        </w:sectPr>
+      </w:pPr>
+    </w:p>
+    <w:p>
+      <w:pPr>
         <w:autoSpaceDN w:val="0"/>
         <w:autoSpaceDE w:val="0"/>
         <w:widowControl/>
-        <w:spacing w:line="538" w:lineRule="exact" w:before="478" w:after="0"/>
-        <w:ind w:left="0" w:right="0" w:firstLine="0"/>
+        <w:spacing w:line="220" w:lineRule="exact" w:before="0" w:after="86"/>
+        <w:ind w:left="0" w:right="0"/>
+      </w:pPr>
+    </w:p>
+    <w:p>
+      <w:pPr>
+        <w:autoSpaceDN w:val="0"/>
+        <w:autoSpaceDE w:val="0"/>
+        <w:widowControl/>
+        <w:spacing w:line="550" w:lineRule="exact" w:before="0" w:after="0"/>
+        <w:ind w:left="0" w:right="2448" w:firstLine="0"/>
         <w:jc w:val="left"/>
       </w:pPr>
       <w:r>
@@ -2607,18 +2640,11 @@
           <w:color w:val="000000"/>
           <w:sz w:val="36"/>
         </w:rPr>
-        <w:t>Relevant Data</w:t>
+        <w:t xml:space="preserve">Relevant Data </w:t>
       </w:r>
-    </w:p>
-    <w:p>
-      <w:pPr>
-        <w:autoSpaceDN w:val="0"/>
-        <w:autoSpaceDE w:val="0"/>
-        <w:widowControl/>
-        <w:spacing w:line="352" w:lineRule="exact" w:before="230" w:after="0"/>
-        <w:ind w:left="0" w:right="0" w:firstLine="0"/>
-        <w:jc w:val="left"/>
-      </w:pPr>
+      <w:r>
+        <w:br/>
+      </w:r>
       <w:r>
         <w:rPr>
           <w:rFonts w:ascii="Charis SIL Regular" w:hAnsi="Charis SIL Regular" w:eastAsia="Charis SIL Regular"/>
@@ -2627,18 +2653,11 @@
           <w:color w:val="000000"/>
           <w:sz w:val="24"/>
         </w:rPr>
-        <w:t>TO BE FILLED</w:t>
+        <w:t xml:space="preserve">TO BE FILLED </w:t>
       </w:r>
-    </w:p>
-    <w:p>
-      <w:pPr>
-        <w:autoSpaceDN w:val="0"/>
-        <w:autoSpaceDE w:val="0"/>
-        <w:widowControl/>
-        <w:spacing w:line="352" w:lineRule="exact" w:before="176" w:after="0"/>
-        <w:ind w:left="0" w:right="0" w:firstLine="0"/>
-        <w:jc w:val="left"/>
-      </w:pPr>
+      <w:r>
+        <w:br/>
+      </w:r>
       <w:r>
         <w:rPr>
           <w:rFonts w:ascii="Charis SIL Italic" w:hAnsi="Charis SIL Italic" w:eastAsia="Charis SIL Italic"/>
@@ -2652,7 +2671,7 @@
     </w:p>
     <w:sectPr>
       <w:pgSz w:w="11900" w:h="16840"/>
-      <w:pgMar w:top="324" w:right="940" w:bottom="522" w:left="960" w:header="720" w:footer="720" w:gutter="0"/>
+      <w:pgMar w:top="306" w:right="1440" w:bottom="1440" w:left="960" w:header="720" w:footer="720" w:gutter="0"/>
       <w:cols/>
       <w:docGrid w:linePitch="360"/>
     </w:sectPr>

--- a/EXPORTS/DOCX/review/niveau2/Dutch/Suriname.docx
+++ b/EXPORTS/DOCX/review/niveau2/Dutch/Suriname.docx
@@ -647,7 +647,7 @@
           <w:color w:val="000000"/>
           <w:sz w:val="24"/>
         </w:rPr>
-        <w:t xml:space="preserve">Etnografische objecten werden vanaf het begin van de kolonisatie meegenomen naar </w:t>
+        <w:t xml:space="preserve">Etnografische en natuurhistorische objecten werden vanaf het begin van de kolonisatie </w:t>
       </w:r>
       <w:r>
         <w:rPr>
@@ -657,7 +657,7 @@
           <w:color w:val="000000"/>
           <w:sz w:val="24"/>
         </w:rPr>
-        <w:t xml:space="preserve">Nederland. Een deel belandde in de Stadhouderlijke verzamelingen, die in ... werden </w:t>
+        <w:t xml:space="preserve">meegenomen naar Europa. Een deel belandde in de Stadhouderlijke verzamelingen, die in ... </w:t>
       </w:r>
       <w:r>
         <w:rPr>
@@ -667,7 +667,7 @@
           <w:color w:val="000000"/>
           <w:sz w:val="24"/>
         </w:rPr>
-        <w:t xml:space="preserve">opgenomenin het Koninklijk Kabinet van Zeldzaamheden (ARTIKEL LEANDRO!). In Frankrijk </w:t>
+        <w:t xml:space="preserve">werden opgenomenin het Koninklijk Kabinet van Zeldzaamheden (ARTIKEL LEANDRO!). In </w:t>
       </w:r>
       <w:r>
         <w:rPr>
@@ -677,7 +677,7 @@
           <w:color w:val="000000"/>
           <w:sz w:val="24"/>
         </w:rPr>
-        <w:t>ging de verzameling Karel X over op het Cabinet d’Histoire naturelle de Versailles (1797 -</w:t>
+        <w:t xml:space="preserve">Frankrijk ging de verzameling Karel X over op het Cabinet d’Histoire naturelle de Versailles </w:t>
       </w:r>
       <w:r>
         <w:rPr>
@@ -687,7 +687,7 @@
           <w:color w:val="000000"/>
           <w:sz w:val="24"/>
         </w:rPr>
-        <w:t xml:space="preserve">1806). Er zijn donaties uit Suriname aan het Koninklijk Kabinet van Zeldzaamheden bekend </w:t>
+        <w:t xml:space="preserve">(1797 - 1806). Er zijn donaties uit Suriname aan het Koninklijk Kabinet van Zeldzaamheden </w:t>
       </w:r>
       <w:r>
         <w:rPr>
@@ -697,7 +697,7 @@
           <w:color w:val="000000"/>
           <w:sz w:val="24"/>
         </w:rPr>
-        <w:t xml:space="preserve">van ... Tussen 1824 en 1835 werden er vanuit Suriname objecten geschonken door </w:t>
+        <w:t xml:space="preserve">bekend van ... Tussen 1824 en 1835 werden er vanuit Suriname objecten geschonken door </w:t>
       </w:r>
       <w:r>
         <w:rPr>
@@ -713,9 +713,20 @@
             <w:rPr>
               <w:rStyle w:val="Hyperlink"/>
             </w:rPr>
-            <w:t xml:space="preserve">Frederik </w:t>
+            <w:t>Frederik</w:t>
           </w:r>
         </w:hyperlink>
+      </w:r>
+      <w:r>
+        <w:rPr>
+          <w:rFonts w:ascii="Charis SIL Regular" w:hAnsi="Charis SIL Regular" w:eastAsia="Charis SIL Regular"/>
+          <w:b w:val="0"/>
+          <w:i w:val="0"/>
+          <w:color w:val="0066CC"/>
+          <w:sz w:val="24"/>
+          <w:u w:val="single"/>
+        </w:rPr>
+        <w:t xml:space="preserve"> </w:t>
       </w:r>
       <w:r>
         <w:rPr>
@@ -886,18 +897,7 @@
           <w:color w:val="000000"/>
           <w:sz w:val="24"/>
         </w:rPr>
-        <w:t>, ap</w:t>
-      </w:r>
-      <w:r>
-        <w:rPr>
-          <w:u w:val="single" w:color="0066cc"/>
-          <w:rFonts w:ascii="Charis SIL Regular" w:hAnsi="Charis SIL Regular" w:eastAsia="Charis SIL Regular"/>
-          <w:b w:val="0"/>
-          <w:i w:val="0"/>
-          <w:color w:val="000000"/>
-          <w:sz w:val="24"/>
-        </w:rPr>
-        <w:t>o</w:t>
+        <w:t xml:space="preserve">, </w:t>
       </w:r>
       <w:r>
         <w:rPr>
@@ -913,7 +913,43 @@
             <w:rPr>
               <w:rStyle w:val="Hyperlink"/>
             </w:rPr>
-            <w:t xml:space="preserve">theker </w:t>
+            <w:t>apothek</w:t>
+          </w:r>
+        </w:hyperlink>
+      </w:r>
+      <w:r>
+        <w:rPr>
+          <w:u w:val="single" w:color="0066cc"/>
+          <w:rFonts w:ascii="Charis SIL Regular" w:hAnsi="Charis SIL Regular" w:eastAsia="Charis SIL Regular"/>
+          <w:b w:val="0"/>
+          <w:i w:val="0"/>
+          <w:color w:val="000000"/>
+          <w:sz w:val="24"/>
+        </w:rPr>
+        <w:hyperlink r:id="rId9" w:history="1">
+          <w:r>
+            <w:rPr>
+              <w:rStyle w:val="Hyperlink"/>
+            </w:rPr>
+            <w:t>e</w:t>
+          </w:r>
+        </w:hyperlink>
+      </w:r>
+      <w:r>
+        <w:rPr>
+          <w:u w:val="single" w:color="0066cc"/>
+          <w:rFonts w:ascii="Charis SIL Regular" w:hAnsi="Charis SIL Regular" w:eastAsia="Charis SIL Regular"/>
+          <w:b w:val="0"/>
+          <w:i w:val="0"/>
+          <w:color w:val="000000"/>
+          <w:sz w:val="24"/>
+        </w:rPr>
+        <w:hyperlink r:id="rId9" w:history="1">
+          <w:r>
+            <w:rPr>
+              <w:rStyle w:val="Hyperlink"/>
+            </w:rPr>
+            <w:t xml:space="preserve">r </w:t>
           </w:r>
         </w:hyperlink>
       </w:r>
@@ -931,7 +967,43 @@
             <w:rPr>
               <w:rStyle w:val="Hyperlink"/>
             </w:rPr>
-            <w:t>Hendrik</w:t>
+            <w:t>Hendr</w:t>
+          </w:r>
+        </w:hyperlink>
+      </w:r>
+      <w:r>
+        <w:rPr>
+          <w:rFonts w:ascii="Charis SIL Regular" w:hAnsi="Charis SIL Regular" w:eastAsia="Charis SIL Regular"/>
+          <w:b w:val="0"/>
+          <w:i w:val="0"/>
+          <w:color w:val="0066CC"/>
+          <w:sz w:val="24"/>
+          <w:u w:val="single"/>
+        </w:rPr>
+        <w:hyperlink r:id="rId9" w:history="1">
+          <w:r>
+            <w:rPr>
+              <w:rStyle w:val="Hyperlink"/>
+            </w:rPr>
+            <w:t>i</w:t>
+          </w:r>
+        </w:hyperlink>
+      </w:r>
+      <w:r>
+        <w:rPr>
+          <w:rFonts w:ascii="Charis SIL Regular" w:hAnsi="Charis SIL Regular" w:eastAsia="Charis SIL Regular"/>
+          <w:b w:val="0"/>
+          <w:i w:val="0"/>
+          <w:color w:val="0066CC"/>
+          <w:sz w:val="24"/>
+          <w:u w:val="single"/>
+        </w:rPr>
+        <w:hyperlink r:id="rId9" w:history="1">
+          <w:r>
+            <w:rPr>
+              <w:rStyle w:val="Hyperlink"/>
+            </w:rPr>
+            <w:t>k</w:t>
           </w:r>
         </w:hyperlink>
       </w:r>
@@ -960,7 +1032,7 @@
             <w:rPr>
               <w:rStyle w:val="Hyperlink"/>
             </w:rPr>
-            <w:t>Haag</w:t>
+            <w:t>Haa</w:t>
           </w:r>
         </w:hyperlink>
       </w:r>
@@ -978,7 +1050,7 @@
             <w:rPr>
               <w:rStyle w:val="Hyperlink"/>
             </w:rPr>
-            <w:t>en</w:t>
+            <w:t>gen</w:t>
           </w:r>
         </w:hyperlink>
       </w:r>
@@ -1007,7 +1079,7 @@
             <w:rPr>
               <w:rStyle w:val="Hyperlink"/>
             </w:rPr>
-            <w:t>Die</w:t>
+            <w:t>Di</w:t>
           </w:r>
         </w:hyperlink>
       </w:r>
@@ -1025,7 +1097,7 @@
             <w:rPr>
               <w:rStyle w:val="Hyperlink"/>
             </w:rPr>
-            <w:t>perin</w:t>
+            <w:t>eperi</w:t>
           </w:r>
         </w:hyperlink>
       </w:r>
@@ -1043,7 +1115,7 @@
             <w:rPr>
               <w:rStyle w:val="Hyperlink"/>
             </w:rPr>
-            <w:t>k</w:t>
+            <w:t>nk</w:t>
           </w:r>
         </w:hyperlink>
       </w:r>
@@ -1061,7 +1133,7 @@
             <w:rPr>
               <w:rStyle w:val="Hyperlink"/>
             </w:rPr>
-            <w:t xml:space="preserve"> en bov</w:t>
+            <w:t xml:space="preserve"> en b</w:t>
           </w:r>
         </w:hyperlink>
       </w:r>
@@ -1073,7 +1145,7 @@
           <w:color w:val="000000"/>
           <w:sz w:val="24"/>
         </w:rPr>
-        <w:t>enal van president van h</w:t>
+        <w:t>ovenal van president van</w:t>
       </w:r>
       <w:r>
         <w:rPr>
@@ -1089,9 +1161,20 @@
             <w:rPr>
               <w:rStyle w:val="Hyperlink"/>
             </w:rPr>
-            <w:t>et Hof v</w:t>
+            <w:t xml:space="preserve"> het Hof</w:t>
           </w:r>
         </w:hyperlink>
+      </w:r>
+      <w:r>
+        <w:rPr>
+          <w:u w:val="single" w:color="0066cc"/>
+          <w:rFonts w:ascii="Charis SIL Regular" w:hAnsi="Charis SIL Regular" w:eastAsia="Charis SIL Regular"/>
+          <w:b w:val="0"/>
+          <w:i w:val="0"/>
+          <w:color w:val="000000"/>
+          <w:sz w:val="24"/>
+        </w:rPr>
+        <w:t xml:space="preserve"> </w:t>
       </w:r>
       <w:r>
         <w:rPr>
@@ -1107,20 +1190,9 @@
             <w:rPr>
               <w:rStyle w:val="Hyperlink"/>
             </w:rPr>
-            <w:t>an Justitie i</w:t>
+            <w:t xml:space="preserve">van Justitie </w:t>
           </w:r>
         </w:hyperlink>
-      </w:r>
-      <w:r>
-        <w:rPr>
-          <w:u w:val="single" w:color="0066cc"/>
-          <w:rFonts w:ascii="Charis SIL Regular" w:hAnsi="Charis SIL Regular" w:eastAsia="Charis SIL Regular"/>
-          <w:b w:val="0"/>
-          <w:i w:val="0"/>
-          <w:color w:val="000000"/>
-          <w:sz w:val="24"/>
-        </w:rPr>
-        <w:t>n</w:t>
       </w:r>
       <w:r>
         <w:rPr>
@@ -1130,7 +1202,17 @@
           <w:color w:val="000000"/>
           <w:sz w:val="24"/>
         </w:rPr>
-        <w:t xml:space="preserve"> Suriname </w:t>
+        <w:t xml:space="preserve">in </w:t>
+      </w:r>
+      <w:r>
+        <w:rPr>
+          <w:rFonts w:ascii="Charis SIL Regular" w:hAnsi="Charis SIL Regular" w:eastAsia="Charis SIL Regular"/>
+          <w:b w:val="0"/>
+          <w:i w:val="0"/>
+          <w:color w:val="000000"/>
+          <w:sz w:val="24"/>
+        </w:rPr>
+        <w:t xml:space="preserve">Suriname </w:t>
       </w:r>
       <w:r>
         <w:rPr>
@@ -1175,7 +1257,7 @@
             <w:rPr>
               <w:rStyle w:val="Hyperlink"/>
             </w:rPr>
-            <w:t>Françoi</w:t>
+            <w:t>F</w:t>
           </w:r>
         </w:hyperlink>
       </w:r>
@@ -1188,12 +1270,12 @@
           <w:sz w:val="24"/>
           <w:u w:val="single"/>
         </w:rPr>
-        <w:hyperlink r:id="rId12" w:history="1">
+        <w:hyperlink r:id="rId13" w:history="1">
           <w:r>
             <w:rPr>
               <w:rStyle w:val="Hyperlink"/>
             </w:rPr>
-            <w:t>s</w:t>
+            <w:t>rançois</w:t>
           </w:r>
         </w:hyperlink>
       </w:r>
@@ -1234,7 +1316,17 @@
           <w:color w:val="000000"/>
           <w:sz w:val="24"/>
         </w:rPr>
-        <w:t xml:space="preserve">. Lammens was schoonzoon en bewonderaar van Gerrit Schouten </w:t>
+        <w:t xml:space="preserve">. Lammens was schoonzoon en bewonderaar van Gerrit </w:t>
+      </w:r>
+      <w:r>
+        <w:rPr>
+          <w:rFonts w:ascii="Charis SIL Regular" w:hAnsi="Charis SIL Regular" w:eastAsia="Charis SIL Regular"/>
+          <w:b w:val="0"/>
+          <w:i w:val="0"/>
+          <w:color w:val="000000"/>
+          <w:sz w:val="24"/>
+        </w:rPr>
+        <w:t xml:space="preserve">Schouten </w:t>
       </w:r>
       <w:r>
         <w:rPr>
@@ -1250,25 +1342,7 @@
             <w:rPr>
               <w:rStyle w:val="Hyperlink"/>
             </w:rPr>
-            <w:t xml:space="preserve">en was </w:t>
-          </w:r>
-        </w:hyperlink>
-      </w:r>
-      <w:r>
-        <w:rPr>
-          <w:u w:val="single" w:color="0066cc"/>
-          <w:rFonts w:ascii="Charis SIL Regular" w:hAnsi="Charis SIL Regular" w:eastAsia="Charis SIL Regular"/>
-          <w:b w:val="0"/>
-          <w:i w:val="0"/>
-          <w:color w:val="000000"/>
-          <w:sz w:val="24"/>
-        </w:rPr>
-        <w:hyperlink r:id="rId13" w:history="1">
-          <w:r>
-            <w:rPr>
-              <w:rStyle w:val="Hyperlink"/>
-            </w:rPr>
-            <w:t>v</w:t>
+            <w:t>en was v</w:t>
           </w:r>
         </w:hyperlink>
       </w:r>
@@ -1334,7 +1408,7 @@
           <w:color w:val="000000"/>
           <w:sz w:val="24"/>
         </w:rPr>
-        <w:t xml:space="preserve">or schenking van veel diorama's van Schouten aan het Kabinet </w:t>
+        <w:t xml:space="preserve">or schenking van veel diorama's van Schouten aan het </w:t>
       </w:r>
       <w:r>
         <w:rPr>
@@ -1344,7 +1418,7 @@
           <w:color w:val="000000"/>
           <w:sz w:val="24"/>
         </w:rPr>
-        <w:t>(en aan andere partijen?).</w:t>
+        <w:t>Kabinet (en aan andere partijen?).</w:t>
       </w:r>
     </w:p>
     <w:p>
@@ -1799,7 +1873,7 @@
       <w:pPr>
         <w:sectPr>
           <w:pgSz w:w="11900" w:h="16840"/>
-          <w:pgMar w:top="324" w:right="974" w:bottom="368" w:left="950" w:header="720" w:footer="720" w:gutter="0"/>
+          <w:pgMar w:top="324" w:right="976" w:bottom="368" w:left="950" w:header="720" w:footer="720" w:gutter="0"/>
           <w:cols/>
           <w:docGrid w:linePitch="360"/>
         </w:sectPr>
@@ -1820,7 +1894,7 @@
         <w:autoSpaceDE w:val="0"/>
         <w:widowControl/>
         <w:spacing w:line="288" w:lineRule="exact" w:before="64" w:after="0"/>
-        <w:ind w:left="0" w:right="144" w:firstLine="0"/>
+        <w:ind w:left="0" w:right="0" w:firstLine="0"/>
         <w:jc w:val="left"/>
       </w:pPr>
       <w:r>
@@ -2024,6 +2098,116 @@
         <w:autoSpaceDN w:val="0"/>
         <w:autoSpaceDE w:val="0"/>
         <w:widowControl/>
+        <w:spacing w:line="288" w:lineRule="exact" w:before="240" w:after="0"/>
+        <w:ind w:left="0" w:right="0" w:firstLine="0"/>
+        <w:jc w:val="left"/>
+      </w:pPr>
+      <w:r>
+        <w:rPr>
+          <w:rFonts w:ascii="Charis SIL Regular" w:hAnsi="Charis SIL Regular" w:eastAsia="Charis SIL Regular"/>
+          <w:b w:val="0"/>
+          <w:i w:val="0"/>
+          <w:color w:val="000000"/>
+          <w:sz w:val="24"/>
+        </w:rPr>
+        <w:t xml:space="preserve">KNAG: Gonini (1901) 86 stuks, serie TM-401, Tapanahony 493 stuks, serie TM-402, en </w:t>
+      </w:r>
+      <w:r>
+        <w:rPr>
+          <w:rFonts w:ascii="Charis SIL Regular" w:hAnsi="Charis SIL Regular" w:eastAsia="Charis SIL Regular"/>
+          <w:b w:val="0"/>
+          <w:i w:val="0"/>
+          <w:color w:val="000000"/>
+          <w:sz w:val="24"/>
+        </w:rPr>
+        <w:t xml:space="preserve">Toemoek-Hoemak 186, serie TM-403, leveren etnografische collecties op van de hand van De </w:t>
+      </w:r>
+      <w:r>
+        <w:rPr>
+          <w:rFonts w:ascii="Charis SIL Regular" w:hAnsi="Charis SIL Regular" w:eastAsia="Charis SIL Regular"/>
+          <w:b w:val="0"/>
+          <w:i w:val="0"/>
+          <w:color w:val="000000"/>
+          <w:sz w:val="24"/>
+        </w:rPr>
+        <w:t>Goeje. Serie TM-416 is afkomstig van de expeditie (van Stahel) naar het Wilhelminagebergte.</w:t>
+      </w:r>
+    </w:p>
+    <w:p>
+      <w:pPr>
+        <w:autoSpaceDN w:val="0"/>
+        <w:autoSpaceDE w:val="0"/>
+        <w:widowControl/>
+        <w:spacing w:line="352" w:lineRule="exact" w:before="176" w:after="0"/>
+        <w:ind w:left="0" w:right="0" w:firstLine="0"/>
+        <w:jc w:val="left"/>
+      </w:pPr>
+      <w:r>
+        <w:rPr>
+          <w:rFonts w:ascii="Charis SIL Regular" w:hAnsi="Charis SIL Regular" w:eastAsia="Charis SIL Regular"/>
+          <w:b w:val="0"/>
+          <w:i w:val="0"/>
+          <w:color w:val="000000"/>
+          <w:sz w:val="24"/>
+        </w:rPr>
+        <w:t>Geijskes?</w:t>
+      </w:r>
+    </w:p>
+    <w:p>
+      <w:pPr>
+        <w:autoSpaceDN w:val="0"/>
+        <w:autoSpaceDE w:val="0"/>
+        <w:widowControl/>
+        <w:spacing w:line="352" w:lineRule="exact" w:before="176" w:after="0"/>
+        <w:ind w:left="0" w:right="0" w:firstLine="0"/>
+        <w:jc w:val="left"/>
+      </w:pPr>
+      <w:r>
+        <w:rPr>
+          <w:rFonts w:ascii="Charis SIL Regular" w:hAnsi="Charis SIL Regular" w:eastAsia="Charis SIL Regular"/>
+          <w:b w:val="0"/>
+          <w:i w:val="0"/>
+          <w:color w:val="000000"/>
+          <w:sz w:val="24"/>
+        </w:rPr>
+        <w:t>Con Bruijning?</w:t>
+      </w:r>
+    </w:p>
+    <w:p>
+      <w:pPr>
+        <w:autoSpaceDN w:val="0"/>
+        <w:autoSpaceDE w:val="0"/>
+        <w:widowControl/>
+        <w:spacing w:line="288" w:lineRule="exact" w:before="240" w:after="0"/>
+        <w:ind w:left="0" w:right="576" w:firstLine="0"/>
+        <w:jc w:val="left"/>
+      </w:pPr>
+      <w:r>
+        <w:rPr>
+          <w:rFonts w:ascii="Charis SIL Regular" w:hAnsi="Charis SIL Regular" w:eastAsia="Charis SIL Regular"/>
+          <w:b w:val="0"/>
+          <w:i w:val="0"/>
+          <w:color w:val="000000"/>
+          <w:sz w:val="24"/>
+        </w:rPr>
+        <w:t xml:space="preserve">Musée des cultures guyanaises http://amazonian-museum-network.org/nl/de-collecties? </w:t>
+      </w:r>
+      <w:r>
+        <w:rPr>
+          <w:rFonts w:ascii="Charis SIL Regular" w:hAnsi="Charis SIL Regular" w:eastAsia="Charis SIL Regular"/>
+          <w:b w:val="0"/>
+          <w:i w:val="0"/>
+          <w:color w:val="000000"/>
+          <w:sz w:val="24"/>
+        </w:rPr>
+        <w:t>&amp;filter/musee=174</w:t>
+      </w:r>
+    </w:p>
+    <w:p>
+      <w:pPr>
+        <w:autoSpaceDN w:val="0"/>
+        <w:autoSpaceDE w:val="0"/>
+        <w:widowControl/>
         <w:spacing w:line="420" w:lineRule="exact" w:before="204" w:after="0"/>
         <w:ind w:left="0" w:right="0" w:firstLine="0"/>
         <w:jc w:val="left"/>
@@ -2148,7 +2332,7 @@
         <w:autoSpaceDE w:val="0"/>
         <w:widowControl/>
         <w:spacing w:line="288" w:lineRule="exact" w:before="240" w:after="0"/>
-        <w:ind w:left="0" w:right="576" w:firstLine="0"/>
+        <w:ind w:left="0" w:right="432" w:firstLine="0"/>
         <w:jc w:val="left"/>
       </w:pPr>
       <w:r>
@@ -2338,7 +2522,7 @@
         <w:autoSpaceDE w:val="0"/>
         <w:widowControl/>
         <w:spacing w:line="288" w:lineRule="exact" w:before="292" w:after="0"/>
-        <w:ind w:left="388" w:right="3600" w:firstLine="0"/>
+        <w:ind w:left="388" w:right="6768" w:firstLine="0"/>
         <w:jc w:val="left"/>
       </w:pPr>
       <w:r>
@@ -2409,9 +2593,35 @@
         </w:rPr>
         <w:t>Ambtenaren</w:t>
       </w:r>
-      <w:r>
-        <w:br/>
-      </w:r>
+    </w:p>
+    <w:p>
+      <w:pPr>
+        <w:sectPr>
+          <w:pgSz w:w="11900" w:h="16840"/>
+          <w:pgMar w:top="324" w:right="968" w:bottom="386" w:left="960" w:header="720" w:footer="720" w:gutter="0"/>
+          <w:cols/>
+          <w:docGrid w:linePitch="360"/>
+        </w:sectPr>
+      </w:pPr>
+    </w:p>
+    <w:p>
+      <w:pPr>
+        <w:autoSpaceDN w:val="0"/>
+        <w:autoSpaceDE w:val="0"/>
+        <w:widowControl/>
+        <w:spacing w:line="220" w:lineRule="exact" w:before="0" w:after="104"/>
+        <w:ind w:left="0" w:right="0"/>
+      </w:pPr>
+    </w:p>
+    <w:p>
+      <w:pPr>
+        <w:autoSpaceDN w:val="0"/>
+        <w:autoSpaceDE w:val="0"/>
+        <w:widowControl/>
+        <w:spacing w:line="288" w:lineRule="exact" w:before="64" w:after="0"/>
+        <w:ind w:left="388" w:right="3600" w:firstLine="0"/>
+        <w:jc w:val="left"/>
+      </w:pPr>
       <w:r>
         <w:rPr>
           <w:rFonts w:ascii="Charis SIL Regular" w:hAnsi="Charis SIL Regular" w:eastAsia="Charis SIL Regular"/>
@@ -2606,30 +2816,11 @@
     </w:p>
     <w:p>
       <w:pPr>
-        <w:sectPr>
-          <w:pgSz w:w="11900" w:h="16840"/>
-          <w:pgMar w:top="324" w:right="940" w:bottom="602" w:left="960" w:header="720" w:footer="720" w:gutter="0"/>
-          <w:cols/>
-          <w:docGrid w:linePitch="360"/>
-        </w:sectPr>
-      </w:pPr>
-    </w:p>
-    <w:p>
-      <w:pPr>
         <w:autoSpaceDN w:val="0"/>
         <w:autoSpaceDE w:val="0"/>
         <w:widowControl/>
-        <w:spacing w:line="220" w:lineRule="exact" w:before="0" w:after="86"/>
-        <w:ind w:left="0" w:right="0"/>
-      </w:pPr>
-    </w:p>
-    <w:p>
-      <w:pPr>
-        <w:autoSpaceDN w:val="0"/>
-        <w:autoSpaceDE w:val="0"/>
-        <w:widowControl/>
-        <w:spacing w:line="550" w:lineRule="exact" w:before="0" w:after="0"/>
-        <w:ind w:left="0" w:right="2448" w:firstLine="0"/>
+        <w:spacing w:line="538" w:lineRule="exact" w:before="478" w:after="0"/>
+        <w:ind w:left="0" w:right="0" w:firstLine="0"/>
         <w:jc w:val="left"/>
       </w:pPr>
       <w:r>
@@ -2640,11 +2831,18 @@
           <w:color w:val="000000"/>
           <w:sz w:val="36"/>
         </w:rPr>
-        <w:t xml:space="preserve">Relevant Data </w:t>
+        <w:t>Relevant Data</w:t>
       </w:r>
-      <w:r>
-        <w:br/>
-      </w:r>
+    </w:p>
+    <w:p>
+      <w:pPr>
+        <w:autoSpaceDN w:val="0"/>
+        <w:autoSpaceDE w:val="0"/>
+        <w:widowControl/>
+        <w:spacing w:line="352" w:lineRule="exact" w:before="230" w:after="0"/>
+        <w:ind w:left="0" w:right="0" w:firstLine="0"/>
+        <w:jc w:val="left"/>
+      </w:pPr>
       <w:r>
         <w:rPr>
           <w:rFonts w:ascii="Charis SIL Regular" w:hAnsi="Charis SIL Regular" w:eastAsia="Charis SIL Regular"/>
@@ -2653,11 +2851,18 @@
           <w:color w:val="000000"/>
           <w:sz w:val="24"/>
         </w:rPr>
-        <w:t xml:space="preserve">TO BE FILLED </w:t>
+        <w:t>TO BE FILLED</w:t>
       </w:r>
-      <w:r>
-        <w:br/>
-      </w:r>
+    </w:p>
+    <w:p>
+      <w:pPr>
+        <w:autoSpaceDN w:val="0"/>
+        <w:autoSpaceDE w:val="0"/>
+        <w:widowControl/>
+        <w:spacing w:line="352" w:lineRule="exact" w:before="176" w:after="0"/>
+        <w:ind w:left="0" w:right="0" w:firstLine="0"/>
+        <w:jc w:val="left"/>
+      </w:pPr>
       <w:r>
         <w:rPr>
           <w:rFonts w:ascii="Charis SIL Italic" w:hAnsi="Charis SIL Italic" w:eastAsia="Charis SIL Italic"/>
@@ -2671,7 +2876,7 @@
     </w:p>
     <w:sectPr>
       <w:pgSz w:w="11900" w:h="16840"/>
-      <w:pgMar w:top="306" w:right="1440" w:bottom="1440" w:left="960" w:header="720" w:footer="720" w:gutter="0"/>
+      <w:pgMar w:top="324" w:right="940" w:bottom="1440" w:left="960" w:header="720" w:footer="720" w:gutter="0"/>
       <w:cols/>
       <w:docGrid w:linePitch="360"/>
     </w:sectPr>

--- a/EXPORTS/DOCX/review/niveau2/Dutch/Suriname.docx
+++ b/EXPORTS/DOCX/review/niveau2/Dutch/Suriname.docx
@@ -576,7 +576,7 @@
         <w:autoSpaceDE w:val="0"/>
         <w:widowControl/>
         <w:spacing w:line="288" w:lineRule="exact" w:before="64" w:after="0"/>
-        <w:ind w:left="10" w:right="144" w:firstLine="0"/>
+        <w:ind w:left="10" w:right="288" w:firstLine="0"/>
         <w:jc w:val="left"/>
       </w:pPr>
       <w:r>
@@ -657,47 +657,7 @@
           <w:color w:val="000000"/>
           <w:sz w:val="24"/>
         </w:rPr>
-        <w:t xml:space="preserve">meegenomen naar Europa. Een deel belandde in de Stadhouderlijke verzamelingen, die in ... </w:t>
-      </w:r>
-      <w:r>
-        <w:rPr>
-          <w:rFonts w:ascii="Charis SIL Regular" w:hAnsi="Charis SIL Regular" w:eastAsia="Charis SIL Regular"/>
-          <w:b w:val="0"/>
-          <w:i w:val="0"/>
-          <w:color w:val="000000"/>
-          <w:sz w:val="24"/>
-        </w:rPr>
-        <w:t xml:space="preserve">werden opgenomenin het Koninklijk Kabinet van Zeldzaamheden (ARTIKEL LEANDRO!). In </w:t>
-      </w:r>
-      <w:r>
-        <w:rPr>
-          <w:rFonts w:ascii="Charis SIL Regular" w:hAnsi="Charis SIL Regular" w:eastAsia="Charis SIL Regular"/>
-          <w:b w:val="0"/>
-          <w:i w:val="0"/>
-          <w:color w:val="000000"/>
-          <w:sz w:val="24"/>
-        </w:rPr>
-        <w:t xml:space="preserve">Frankrijk ging de verzameling Karel X over op het Cabinet d’Histoire naturelle de Versailles </w:t>
-      </w:r>
-      <w:r>
-        <w:rPr>
-          <w:rFonts w:ascii="Charis SIL Regular" w:hAnsi="Charis SIL Regular" w:eastAsia="Charis SIL Regular"/>
-          <w:b w:val="0"/>
-          <w:i w:val="0"/>
-          <w:color w:val="000000"/>
-          <w:sz w:val="24"/>
-        </w:rPr>
-        <w:t xml:space="preserve">(1797 - 1806). Er zijn donaties uit Suriname aan het Koninklijk Kabinet van Zeldzaamheden </w:t>
-      </w:r>
-      <w:r>
-        <w:rPr>
-          <w:rFonts w:ascii="Charis SIL Regular" w:hAnsi="Charis SIL Regular" w:eastAsia="Charis SIL Regular"/>
-          <w:b w:val="0"/>
-          <w:i w:val="0"/>
-          <w:color w:val="000000"/>
-          <w:sz w:val="24"/>
-        </w:rPr>
-        <w:t xml:space="preserve">bekend van ... Tussen 1824 en 1835 werden er vanuit Suriname objecten geschonken door </w:t>
+        <w:t xml:space="preserve">meegenomen naar Europa. Van </w:t>
       </w:r>
       <w:r>
         <w:rPr>
@@ -709,6 +669,345 @@
           <w:u w:val="single"/>
         </w:rPr>
         <w:hyperlink r:id="rId9" w:history="1">
+          <w:r>
+            <w:rPr>
+              <w:rStyle w:val="Hyperlink"/>
+            </w:rPr>
+            <w:t>John</w:t>
+          </w:r>
+        </w:hyperlink>
+      </w:r>
+      <w:r>
+        <w:rPr>
+          <w:rFonts w:ascii="Charis SIL Regular" w:hAnsi="Charis SIL Regular" w:eastAsia="Charis SIL Regular"/>
+          <w:b w:val="0"/>
+          <w:i w:val="0"/>
+          <w:color w:val="0066CC"/>
+          <w:sz w:val="24"/>
+          <w:u w:val="single"/>
+        </w:rPr>
+        <w:t xml:space="preserve"> </w:t>
+      </w:r>
+      <w:r>
+        <w:rPr>
+          <w:rFonts w:ascii="Charis SIL Regular" w:hAnsi="Charis SIL Regular" w:eastAsia="Charis SIL Regular"/>
+          <w:b w:val="0"/>
+          <w:i w:val="0"/>
+          <w:color w:val="0066CC"/>
+          <w:sz w:val="24"/>
+          <w:u w:val="single"/>
+        </w:rPr>
+        <w:hyperlink r:id="rId9" w:history="1">
+          <w:r>
+            <w:rPr>
+              <w:rStyle w:val="Hyperlink"/>
+            </w:rPr>
+            <w:t>Gabriël</w:t>
+          </w:r>
+        </w:hyperlink>
+      </w:r>
+      <w:r>
+        <w:rPr>
+          <w:rFonts w:ascii="Charis SIL Regular" w:hAnsi="Charis SIL Regular" w:eastAsia="Charis SIL Regular"/>
+          <w:b w:val="0"/>
+          <w:i w:val="0"/>
+          <w:color w:val="0066CC"/>
+          <w:sz w:val="24"/>
+          <w:u w:val="single"/>
+        </w:rPr>
+        <w:t xml:space="preserve"> </w:t>
+      </w:r>
+      <w:r>
+        <w:rPr>
+          <w:rFonts w:ascii="Charis SIL Regular" w:hAnsi="Charis SIL Regular" w:eastAsia="Charis SIL Regular"/>
+          <w:b w:val="0"/>
+          <w:i w:val="0"/>
+          <w:color w:val="0066CC"/>
+          <w:sz w:val="24"/>
+          <w:u w:val="single"/>
+        </w:rPr>
+        <w:hyperlink r:id="rId9" w:history="1">
+          <w:r>
+            <w:rPr>
+              <w:rStyle w:val="Hyperlink"/>
+            </w:rPr>
+            <w:t>Stedman</w:t>
+          </w:r>
+        </w:hyperlink>
+      </w:r>
+      <w:r>
+        <w:rPr>
+          <w:rFonts w:ascii="Charis SIL Regular" w:hAnsi="Charis SIL Regular" w:eastAsia="Charis SIL Regular"/>
+          <w:b w:val="0"/>
+          <w:i w:val="0"/>
+          <w:color w:val="000000"/>
+          <w:sz w:val="24"/>
+        </w:rPr>
+        <w:t xml:space="preserve"> is bekend dat hij in 1777 een </w:t>
+      </w:r>
+      <w:r>
+        <w:br/>
+      </w:r>
+      <w:r>
+        <w:rPr>
+          <w:rFonts w:ascii="Charis SIL Regular" w:hAnsi="Charis SIL Regular" w:eastAsia="Charis SIL Regular"/>
+          <w:b w:val="0"/>
+          <w:i w:val="0"/>
+          <w:color w:val="000000"/>
+          <w:sz w:val="24"/>
+        </w:rPr>
+        <w:t>schenking deed aan de stadhoud</w:t>
+      </w:r>
+      <w:r>
+        <w:rPr>
+          <w:u w:val="single" w:color="0066cc"/>
+          <w:rFonts w:ascii="Charis SIL Regular" w:hAnsi="Charis SIL Regular" w:eastAsia="Charis SIL Regular"/>
+          <w:b w:val="0"/>
+          <w:i w:val="0"/>
+          <w:color w:val="000000"/>
+          <w:sz w:val="24"/>
+        </w:rPr>
+        <w:hyperlink r:id="rId9" w:history="1">
+          <w:r>
+            <w:rPr>
+              <w:rStyle w:val="Hyperlink"/>
+            </w:rPr>
+            <w:t>erlij</w:t>
+          </w:r>
+        </w:hyperlink>
+      </w:r>
+      <w:r>
+        <w:rPr>
+          <w:u w:val="single" w:color="0066cc"/>
+          <w:rFonts w:ascii="Charis SIL Regular" w:hAnsi="Charis SIL Regular" w:eastAsia="Charis SIL Regular"/>
+          <w:b w:val="0"/>
+          <w:i w:val="0"/>
+          <w:color w:val="000000"/>
+          <w:sz w:val="24"/>
+        </w:rPr>
+        <w:hyperlink r:id="rId9" w:history="1">
+          <w:r>
+            <w:rPr>
+              <w:rStyle w:val="Hyperlink"/>
+            </w:rPr>
+            <w:t>k</w:t>
+          </w:r>
+        </w:hyperlink>
+      </w:r>
+      <w:r>
+        <w:rPr>
+          <w:u w:val="single" w:color="0066cc"/>
+          <w:rFonts w:ascii="Charis SIL Regular" w:hAnsi="Charis SIL Regular" w:eastAsia="Charis SIL Regular"/>
+          <w:b w:val="0"/>
+          <w:i w:val="0"/>
+          <w:color w:val="000000"/>
+          <w:sz w:val="24"/>
+        </w:rPr>
+        <w:hyperlink r:id="rId9" w:history="1">
+          <w:r>
+            <w:rPr>
+              <w:rStyle w:val="Hyperlink"/>
+            </w:rPr>
+            <w:t>e verza</w:t>
+          </w:r>
+        </w:hyperlink>
+      </w:r>
+      <w:r>
+        <w:rPr>
+          <w:u w:val="single" w:color="0066cc"/>
+          <w:rFonts w:ascii="Charis SIL Regular" w:hAnsi="Charis SIL Regular" w:eastAsia="Charis SIL Regular"/>
+          <w:b w:val="0"/>
+          <w:i w:val="0"/>
+          <w:color w:val="000000"/>
+          <w:sz w:val="24"/>
+        </w:rPr>
+        <w:hyperlink r:id="rId9" w:history="1">
+          <w:r>
+            <w:rPr>
+              <w:rStyle w:val="Hyperlink"/>
+            </w:rPr>
+            <w:t>meling va</w:t>
+          </w:r>
+        </w:hyperlink>
+      </w:r>
+      <w:r>
+        <w:rPr>
+          <w:rFonts w:ascii="Charis SIL Regular" w:hAnsi="Charis SIL Regular" w:eastAsia="Charis SIL Regular"/>
+          <w:b w:val="0"/>
+          <w:i w:val="0"/>
+          <w:color w:val="000000"/>
+          <w:sz w:val="24"/>
+        </w:rPr>
+        <w:t xml:space="preserve">n Willem V en in 1796 achttien </w:t>
+      </w:r>
+      <w:r>
+        <w:rPr>
+          <w:rFonts w:ascii="Charis SIL Regular" w:hAnsi="Charis SIL Regular" w:eastAsia="Charis SIL Regular"/>
+          <w:b w:val="0"/>
+          <w:i w:val="0"/>
+          <w:color w:val="000000"/>
+          <w:sz w:val="24"/>
+        </w:rPr>
+        <w:t xml:space="preserve">Surinaamse 'curiositeiten' schonk aan James Parkinson voor opname in zijn </w:t>
+      </w:r>
+      <w:r>
+        <w:rPr>
+          <w:rFonts w:ascii="Charis SIL Regular" w:hAnsi="Charis SIL Regular" w:eastAsia="Charis SIL Regular"/>
+          <w:b w:val="0"/>
+          <w:i w:val="0"/>
+          <w:color w:val="0066CC"/>
+          <w:sz w:val="24"/>
+          <w:u w:val="single"/>
+        </w:rPr>
+        <w:hyperlink r:id="rId10" w:history="1">
+          <w:r>
+            <w:rPr>
+              <w:rStyle w:val="Hyperlink"/>
+            </w:rPr>
+            <w:t>Leverian</w:t>
+          </w:r>
+        </w:hyperlink>
+      </w:r>
+      <w:r>
+        <w:rPr>
+          <w:rFonts w:ascii="Charis SIL Regular" w:hAnsi="Charis SIL Regular" w:eastAsia="Charis SIL Regular"/>
+          <w:b w:val="0"/>
+          <w:i w:val="0"/>
+          <w:color w:val="0066CC"/>
+          <w:sz w:val="24"/>
+          <w:u w:val="single"/>
+        </w:rPr>
+        <w:t xml:space="preserve"> </w:t>
+      </w:r>
+      <w:r>
+        <w:rPr>
+          <w:rFonts w:ascii="Charis SIL Regular" w:hAnsi="Charis SIL Regular" w:eastAsia="Charis SIL Regular"/>
+          <w:b w:val="0"/>
+          <w:i w:val="0"/>
+          <w:color w:val="0066CC"/>
+          <w:sz w:val="24"/>
+          <w:u w:val="single"/>
+        </w:rPr>
+        <w:hyperlink r:id="rId10" w:history="1">
+          <w:r>
+            <w:rPr>
+              <w:rStyle w:val="Hyperlink"/>
+            </w:rPr>
+            <w:t xml:space="preserve">Museum </w:t>
+          </w:r>
+        </w:hyperlink>
+      </w:r>
+      <w:r>
+        <w:rPr>
+          <w:rFonts w:ascii="Charis SIL Regular" w:hAnsi="Charis SIL Regular" w:eastAsia="Charis SIL Regular"/>
+          <w:b w:val="0"/>
+          <w:i w:val="0"/>
+          <w:color w:val="000000"/>
+          <w:sz w:val="24"/>
+        </w:rPr>
+        <w:t>in Londen. De huidige verblijfplaats van deze vroege schenkingen is vaak m</w:t>
+      </w:r>
+      <w:r>
+        <w:rPr>
+          <w:u w:val="single" w:color="0066cc"/>
+          <w:rFonts w:ascii="Charis SIL Regular" w:hAnsi="Charis SIL Regular" w:eastAsia="Charis SIL Regular"/>
+          <w:b w:val="0"/>
+          <w:i w:val="0"/>
+          <w:color w:val="000000"/>
+          <w:sz w:val="24"/>
+        </w:rPr>
+        <w:hyperlink r:id="rId10" w:history="1">
+          <w:r>
+            <w:rPr>
+              <w:rStyle w:val="Hyperlink"/>
+            </w:rPr>
+            <w:t xml:space="preserve">oeilijk te </w:t>
+          </w:r>
+        </w:hyperlink>
+      </w:r>
+      <w:r>
+        <w:rPr>
+          <w:rFonts w:ascii="Charis SIL Regular" w:hAnsi="Charis SIL Regular" w:eastAsia="Charis SIL Regular"/>
+          <w:b w:val="0"/>
+          <w:i w:val="0"/>
+          <w:color w:val="000000"/>
+          <w:sz w:val="24"/>
+        </w:rPr>
+        <w:t>achterhalen.</w:t>
+      </w:r>
+    </w:p>
+    <w:p>
+      <w:pPr>
+        <w:autoSpaceDN w:val="0"/>
+        <w:autoSpaceDE w:val="0"/>
+        <w:widowControl/>
+        <w:spacing w:line="288" w:lineRule="exact" w:before="240" w:after="0"/>
+        <w:ind w:left="10" w:right="0" w:firstLine="0"/>
+        <w:jc w:val="left"/>
+      </w:pPr>
+      <w:r>
+        <w:rPr>
+          <w:rFonts w:ascii="Charis SIL Regular" w:hAnsi="Charis SIL Regular" w:eastAsia="Charis SIL Regular"/>
+          <w:b w:val="0"/>
+          <w:i w:val="0"/>
+          <w:color w:val="000000"/>
+          <w:sz w:val="24"/>
+        </w:rPr>
+        <w:t xml:space="preserve">Een deel belandde in de Stadhouderlijke verzamelingen, die in ... werden opgenomenin het </w:t>
+      </w:r>
+      <w:r>
+        <w:rPr>
+          <w:rFonts w:ascii="Charis SIL Regular" w:hAnsi="Charis SIL Regular" w:eastAsia="Charis SIL Regular"/>
+          <w:b w:val="0"/>
+          <w:i w:val="0"/>
+          <w:color w:val="000000"/>
+          <w:sz w:val="24"/>
+        </w:rPr>
+        <w:t xml:space="preserve">Koninklijk Kabinet van Zeldzaamheden (ARTIKEL LEANDRO!). In Frankrijk ging de </w:t>
+      </w:r>
+      <w:r>
+        <w:br/>
+      </w:r>
+      <w:r>
+        <w:rPr>
+          <w:rFonts w:ascii="Charis SIL Regular" w:hAnsi="Charis SIL Regular" w:eastAsia="Charis SIL Regular"/>
+          <w:b w:val="0"/>
+          <w:i w:val="0"/>
+          <w:color w:val="000000"/>
+          <w:sz w:val="24"/>
+        </w:rPr>
+        <w:t xml:space="preserve">verzameling Karel X over op het Cabinet d’Histoire naturelle de Versailles (1797 - 1806). Er </w:t>
+      </w:r>
+      <w:r>
+        <w:rPr>
+          <w:rFonts w:ascii="Charis SIL Regular" w:hAnsi="Charis SIL Regular" w:eastAsia="Charis SIL Regular"/>
+          <w:b w:val="0"/>
+          <w:i w:val="0"/>
+          <w:color w:val="000000"/>
+          <w:sz w:val="24"/>
+        </w:rPr>
+        <w:t xml:space="preserve">zijn donaties uit Suriname aan het Koninklijk Kabinet van Zeldzaamheden bekend van ... </w:t>
+      </w:r>
+      <w:r>
+        <w:rPr>
+          <w:rFonts w:ascii="Charis SIL Regular" w:hAnsi="Charis SIL Regular" w:eastAsia="Charis SIL Regular"/>
+          <w:b w:val="0"/>
+          <w:i w:val="0"/>
+          <w:color w:val="000000"/>
+          <w:sz w:val="24"/>
+        </w:rPr>
+        <w:t xml:space="preserve">Tussen 1824 en 1835 werden er vanuit Suriname objecten geschonken door </w:t>
+      </w:r>
+      <w:r>
+        <w:rPr>
+          <w:rFonts w:ascii="Charis SIL Regular" w:hAnsi="Charis SIL Regular" w:eastAsia="Charis SIL Regular"/>
+          <w:b w:val="0"/>
+          <w:i w:val="0"/>
+          <w:color w:val="0066CC"/>
+          <w:sz w:val="24"/>
+          <w:u w:val="single"/>
+        </w:rPr>
+        <w:hyperlink r:id="rId11" w:history="1">
           <w:r>
             <w:rPr>
               <w:rStyle w:val="Hyperlink"/>
@@ -737,12 +1036,12 @@
           <w:sz w:val="24"/>
           <w:u w:val="single"/>
         </w:rPr>
-        <w:hyperlink r:id="rId9" w:history="1">
+        <w:hyperlink r:id="rId11" w:history="1">
           <w:r>
             <w:rPr>
               <w:rStyle w:val="Hyperlink"/>
             </w:rPr>
-            <w:t>Andreas</w:t>
+            <w:t xml:space="preserve">Andreas </w:t>
           </w:r>
         </w:hyperlink>
       </w:r>
@@ -755,18 +1054,7 @@
           <w:sz w:val="24"/>
           <w:u w:val="single"/>
         </w:rPr>
-        <w:t xml:space="preserve"> </w:t>
-      </w:r>
-      <w:r>
-        <w:rPr>
-          <w:rFonts w:ascii="Charis SIL Regular" w:hAnsi="Charis SIL Regular" w:eastAsia="Charis SIL Regular"/>
-          <w:b w:val="0"/>
-          <w:i w:val="0"/>
-          <w:color w:val="0066CC"/>
-          <w:sz w:val="24"/>
-          <w:u w:val="single"/>
-        </w:rPr>
-        <w:hyperlink r:id="rId9" w:history="1">
+        <w:hyperlink r:id="rId11" w:history="1">
           <w:r>
             <w:rPr>
               <w:rStyle w:val="Hyperlink"/>
@@ -794,7 +1082,7 @@
           <w:sz w:val="24"/>
           <w:u w:val="single"/>
         </w:rPr>
-        <w:hyperlink r:id="rId10" w:history="1">
+        <w:hyperlink r:id="rId12" w:history="1">
           <w:r>
             <w:rPr>
               <w:rStyle w:val="Hyperlink"/>
@@ -823,7 +1111,7 @@
           <w:sz w:val="24"/>
           <w:u w:val="single"/>
         </w:rPr>
-        <w:hyperlink r:id="rId10" w:history="1">
+        <w:hyperlink r:id="rId12" w:history="1">
           <w:r>
             <w:rPr>
               <w:rStyle w:val="Hyperlink"/>
@@ -851,7 +1139,7 @@
           <w:sz w:val="24"/>
           <w:u w:val="single"/>
         </w:rPr>
-        <w:hyperlink r:id="rId11" w:history="1">
+        <w:hyperlink r:id="rId13" w:history="1">
           <w:r>
             <w:rPr>
               <w:rStyle w:val="Hyperlink"/>
@@ -880,7 +1168,7 @@
           <w:sz w:val="24"/>
           <w:u w:val="single"/>
         </w:rPr>
-        <w:hyperlink r:id="rId11" w:history="1">
+        <w:hyperlink r:id="rId13" w:history="1">
           <w:r>
             <w:rPr>
               <w:rStyle w:val="Hyperlink"/>
@@ -897,7 +1185,7 @@
           <w:color w:val="000000"/>
           <w:sz w:val="24"/>
         </w:rPr>
-        <w:t xml:space="preserve">, </w:t>
+        <w:t>, apot</w:t>
       </w:r>
       <w:r>
         <w:rPr>
@@ -908,48 +1196,12 @@
           <w:color w:val="000000"/>
           <w:sz w:val="24"/>
         </w:rPr>
-        <w:hyperlink r:id="rId9" w:history="1">
+        <w:hyperlink r:id="rId11" w:history="1">
           <w:r>
             <w:rPr>
               <w:rStyle w:val="Hyperlink"/>
             </w:rPr>
-            <w:t>apothek</w:t>
-          </w:r>
-        </w:hyperlink>
-      </w:r>
-      <w:r>
-        <w:rPr>
-          <w:u w:val="single" w:color="0066cc"/>
-          <w:rFonts w:ascii="Charis SIL Regular" w:hAnsi="Charis SIL Regular" w:eastAsia="Charis SIL Regular"/>
-          <w:b w:val="0"/>
-          <w:i w:val="0"/>
-          <w:color w:val="000000"/>
-          <w:sz w:val="24"/>
-        </w:rPr>
-        <w:hyperlink r:id="rId9" w:history="1">
-          <w:r>
-            <w:rPr>
-              <w:rStyle w:val="Hyperlink"/>
-            </w:rPr>
-            <w:t>e</w:t>
-          </w:r>
-        </w:hyperlink>
-      </w:r>
-      <w:r>
-        <w:rPr>
-          <w:u w:val="single" w:color="0066cc"/>
-          <w:rFonts w:ascii="Charis SIL Regular" w:hAnsi="Charis SIL Regular" w:eastAsia="Charis SIL Regular"/>
-          <w:b w:val="0"/>
-          <w:i w:val="0"/>
-          <w:color w:val="000000"/>
-          <w:sz w:val="24"/>
-        </w:rPr>
-        <w:hyperlink r:id="rId9" w:history="1">
-          <w:r>
-            <w:rPr>
-              <w:rStyle w:val="Hyperlink"/>
-            </w:rPr>
-            <w:t xml:space="preserve">r </w:t>
+            <w:t xml:space="preserve">heker </w:t>
           </w:r>
         </w:hyperlink>
       </w:r>
@@ -962,12 +1214,12 @@
           <w:sz w:val="24"/>
           <w:u w:val="single"/>
         </w:rPr>
-        <w:hyperlink r:id="rId9" w:history="1">
+        <w:hyperlink r:id="rId14" w:history="1">
           <w:r>
             <w:rPr>
               <w:rStyle w:val="Hyperlink"/>
             </w:rPr>
-            <w:t>Hendr</w:t>
+            <w:t>He</w:t>
           </w:r>
         </w:hyperlink>
       </w:r>
@@ -980,12 +1232,12 @@
           <w:sz w:val="24"/>
           <w:u w:val="single"/>
         </w:rPr>
-        <w:hyperlink r:id="rId9" w:history="1">
+        <w:hyperlink r:id="rId14" w:history="1">
           <w:r>
             <w:rPr>
               <w:rStyle w:val="Hyperlink"/>
             </w:rPr>
-            <w:t>i</w:t>
+            <w:t xml:space="preserve">ndrik </w:t>
           </w:r>
         </w:hyperlink>
       </w:r>
@@ -998,12 +1250,30 @@
           <w:sz w:val="24"/>
           <w:u w:val="single"/>
         </w:rPr>
-        <w:hyperlink r:id="rId9" w:history="1">
+        <w:hyperlink r:id="rId14" w:history="1">
           <w:r>
             <w:rPr>
               <w:rStyle w:val="Hyperlink"/>
             </w:rPr>
-            <w:t>k</w:t>
+            <w:t>Haag</w:t>
+          </w:r>
+        </w:hyperlink>
+      </w:r>
+      <w:r>
+        <w:rPr>
+          <w:rFonts w:ascii="Charis SIL Regular" w:hAnsi="Charis SIL Regular" w:eastAsia="Charis SIL Regular"/>
+          <w:b w:val="0"/>
+          <w:i w:val="0"/>
+          <w:color w:val="0066CC"/>
+          <w:sz w:val="24"/>
+          <w:u w:val="single"/>
+        </w:rPr>
+        <w:hyperlink r:id="rId14" w:history="1">
+          <w:r>
+            <w:rPr>
+              <w:rStyle w:val="Hyperlink"/>
+            </w:rPr>
+            <w:t>en</w:t>
           </w:r>
         </w:hyperlink>
       </w:r>
@@ -1027,12 +1297,12 @@
           <w:sz w:val="24"/>
           <w:u w:val="single"/>
         </w:rPr>
-        <w:hyperlink r:id="rId9" w:history="1">
+        <w:hyperlink r:id="rId14" w:history="1">
           <w:r>
             <w:rPr>
               <w:rStyle w:val="Hyperlink"/>
             </w:rPr>
-            <w:t>Haa</w:t>
+            <w:t>Die</w:t>
           </w:r>
         </w:hyperlink>
       </w:r>
@@ -1045,12 +1315,169 @@
           <w:sz w:val="24"/>
           <w:u w:val="single"/>
         </w:rPr>
+        <w:hyperlink r:id="rId14" w:history="1">
+          <w:r>
+            <w:rPr>
+              <w:rStyle w:val="Hyperlink"/>
+            </w:rPr>
+            <w:t>perin</w:t>
+          </w:r>
+        </w:hyperlink>
+      </w:r>
+      <w:r>
+        <w:rPr>
+          <w:rFonts w:ascii="Charis SIL Regular" w:hAnsi="Charis SIL Regular" w:eastAsia="Charis SIL Regular"/>
+          <w:b w:val="0"/>
+          <w:i w:val="0"/>
+          <w:color w:val="0066CC"/>
+          <w:sz w:val="24"/>
+          <w:u w:val="single"/>
+        </w:rPr>
+        <w:hyperlink r:id="rId14" w:history="1">
+          <w:r>
+            <w:rPr>
+              <w:rStyle w:val="Hyperlink"/>
+            </w:rPr>
+            <w:t>k</w:t>
+          </w:r>
+        </w:hyperlink>
+      </w:r>
+      <w:r>
+        <w:rPr>
+          <w:u w:val="single" w:color="0066cc"/>
+          <w:rFonts w:ascii="Charis SIL Regular" w:hAnsi="Charis SIL Regular" w:eastAsia="Charis SIL Regular"/>
+          <w:b w:val="0"/>
+          <w:i w:val="0"/>
+          <w:color w:val="000000"/>
+          <w:sz w:val="24"/>
+        </w:rPr>
         <w:hyperlink r:id="rId12" w:history="1">
           <w:r>
             <w:rPr>
               <w:rStyle w:val="Hyperlink"/>
             </w:rPr>
-            <w:t>gen</w:t>
+            <w:t xml:space="preserve"> en bov</w:t>
+          </w:r>
+        </w:hyperlink>
+      </w:r>
+      <w:r>
+        <w:rPr>
+          <w:rFonts w:ascii="Charis SIL Regular" w:hAnsi="Charis SIL Regular" w:eastAsia="Charis SIL Regular"/>
+          <w:b w:val="0"/>
+          <w:i w:val="0"/>
+          <w:color w:val="000000"/>
+          <w:sz w:val="24"/>
+        </w:rPr>
+        <w:t>enal van president van h</w:t>
+      </w:r>
+      <w:r>
+        <w:rPr>
+          <w:u w:val="single" w:color="0066cc"/>
+          <w:rFonts w:ascii="Charis SIL Regular" w:hAnsi="Charis SIL Regular" w:eastAsia="Charis SIL Regular"/>
+          <w:b w:val="0"/>
+          <w:i w:val="0"/>
+          <w:color w:val="000000"/>
+          <w:sz w:val="24"/>
+        </w:rPr>
+        <w:hyperlink r:id="rId13" w:history="1">
+          <w:r>
+            <w:rPr>
+              <w:rStyle w:val="Hyperlink"/>
+            </w:rPr>
+            <w:t>et Hof v</w:t>
+          </w:r>
+        </w:hyperlink>
+      </w:r>
+      <w:r>
+        <w:rPr>
+          <w:u w:val="single" w:color="0066cc"/>
+          <w:rFonts w:ascii="Charis SIL Regular" w:hAnsi="Charis SIL Regular" w:eastAsia="Charis SIL Regular"/>
+          <w:b w:val="0"/>
+          <w:i w:val="0"/>
+          <w:color w:val="000000"/>
+          <w:sz w:val="24"/>
+        </w:rPr>
+        <w:hyperlink r:id="rId13" w:history="1">
+          <w:r>
+            <w:rPr>
+              <w:rStyle w:val="Hyperlink"/>
+            </w:rPr>
+            <w:t>an Justitie i</w:t>
+          </w:r>
+        </w:hyperlink>
+      </w:r>
+      <w:r>
+        <w:rPr>
+          <w:u w:val="single" w:color="0066cc"/>
+          <w:rFonts w:ascii="Charis SIL Regular" w:hAnsi="Charis SIL Regular" w:eastAsia="Charis SIL Regular"/>
+          <w:b w:val="0"/>
+          <w:i w:val="0"/>
+          <w:color w:val="000000"/>
+          <w:sz w:val="24"/>
+        </w:rPr>
+        <w:t>n</w:t>
+      </w:r>
+      <w:r>
+        <w:rPr>
+          <w:rFonts w:ascii="Charis SIL Regular" w:hAnsi="Charis SIL Regular" w:eastAsia="Charis SIL Regular"/>
+          <w:b w:val="0"/>
+          <w:i w:val="0"/>
+          <w:color w:val="000000"/>
+          <w:sz w:val="24"/>
+        </w:rPr>
+        <w:t xml:space="preserve"> Suriname </w:t>
+      </w:r>
+      <w:r>
+        <w:rPr>
+          <w:rFonts w:ascii="Charis SIL Regular" w:hAnsi="Charis SIL Regular" w:eastAsia="Charis SIL Regular"/>
+          <w:b w:val="0"/>
+          <w:i w:val="0"/>
+          <w:color w:val="0066CC"/>
+          <w:sz w:val="24"/>
+          <w:u w:val="single"/>
+        </w:rPr>
+        <w:hyperlink r:id="rId14" w:history="1">
+          <w:r>
+            <w:rPr>
+              <w:rStyle w:val="Hyperlink"/>
+            </w:rPr>
+            <w:t xml:space="preserve">Adriaan </w:t>
+          </w:r>
+        </w:hyperlink>
+      </w:r>
+      <w:r>
+        <w:rPr>
+          <w:rFonts w:ascii="Charis SIL Regular" w:hAnsi="Charis SIL Regular" w:eastAsia="Charis SIL Regular"/>
+          <w:b w:val="0"/>
+          <w:i w:val="0"/>
+          <w:color w:val="0066CC"/>
+          <w:sz w:val="24"/>
+          <w:u w:val="single"/>
+        </w:rPr>
+        <w:hyperlink r:id="rId14" w:history="1">
+          <w:r>
+            <w:rPr>
+              <w:rStyle w:val="Hyperlink"/>
+            </w:rPr>
+            <w:t>Françoi</w:t>
+          </w:r>
+        </w:hyperlink>
+      </w:r>
+      <w:r>
+        <w:rPr>
+          <w:rFonts w:ascii="Charis SIL Regular" w:hAnsi="Charis SIL Regular" w:eastAsia="Charis SIL Regular"/>
+          <w:b w:val="0"/>
+          <w:i w:val="0"/>
+          <w:color w:val="0066CC"/>
+          <w:sz w:val="24"/>
+          <w:u w:val="single"/>
+        </w:rPr>
+        <w:hyperlink r:id="rId14" w:history="1">
+          <w:r>
+            <w:rPr>
+              <w:rStyle w:val="Hyperlink"/>
+            </w:rPr>
+            <w:t>s</w:t>
           </w:r>
         </w:hyperlink>
       </w:r>
@@ -1074,12 +1501,12 @@
           <w:sz w:val="24"/>
           <w:u w:val="single"/>
         </w:rPr>
-        <w:hyperlink r:id="rId12" w:history="1">
+        <w:hyperlink r:id="rId14" w:history="1">
           <w:r>
             <w:rPr>
               <w:rStyle w:val="Hyperlink"/>
             </w:rPr>
-            <w:t>Di</w:t>
+            <w:t>Lammen</w:t>
           </w:r>
         </w:hyperlink>
       </w:r>
@@ -1092,12 +1519,12 @@
           <w:sz w:val="24"/>
           <w:u w:val="single"/>
         </w:rPr>
-        <w:hyperlink r:id="rId12" w:history="1">
+        <w:hyperlink r:id="rId15" w:history="1">
           <w:r>
             <w:rPr>
               <w:rStyle w:val="Hyperlink"/>
             </w:rPr>
-            <w:t>eperi</w:t>
+            <w:t>s</w:t>
           </w:r>
         </w:hyperlink>
       </w:r>
@@ -1106,16 +1533,54 @@
           <w:rFonts w:ascii="Charis SIL Regular" w:hAnsi="Charis SIL Regular" w:eastAsia="Charis SIL Regular"/>
           <w:b w:val="0"/>
           <w:i w:val="0"/>
-          <w:color w:val="0066CC"/>
+          <w:color w:val="000000"/>
           <w:sz w:val="24"/>
-          <w:u w:val="single"/>
         </w:rPr>
-        <w:hyperlink r:id="rId12" w:history="1">
+        <w:t>. Lammens was schoonzoon en bewonderaar van Gerrit Schoute</w:t>
+      </w:r>
+      <w:r>
+        <w:rPr>
+          <w:u w:val="single" w:color="0066cc"/>
+          <w:rFonts w:ascii="Charis SIL Regular" w:hAnsi="Charis SIL Regular" w:eastAsia="Charis SIL Regular"/>
+          <w:b w:val="0"/>
+          <w:i w:val="0"/>
+          <w:color w:val="000000"/>
+          <w:sz w:val="24"/>
+        </w:rPr>
+        <w:hyperlink r:id="rId15" w:history="1">
           <w:r>
             <w:rPr>
               <w:rStyle w:val="Hyperlink"/>
             </w:rPr>
-            <w:t>nk</w:t>
+            <w:t>n en wa</w:t>
+          </w:r>
+        </w:hyperlink>
+      </w:r>
+      <w:r>
+        <w:rPr>
+          <w:rFonts w:ascii="Charis SIL Regular" w:hAnsi="Charis SIL Regular" w:eastAsia="Charis SIL Regular"/>
+          <w:b w:val="0"/>
+          <w:i w:val="0"/>
+          <w:color w:val="000000"/>
+          <w:sz w:val="24"/>
+        </w:rPr>
+        <w:t xml:space="preserve">s </w:t>
+      </w:r>
+      <w:r>
+        <w:rPr>
+          <w:u w:val="single" w:color="0066cc"/>
+          <w:rFonts w:ascii="Charis SIL Regular" w:hAnsi="Charis SIL Regular" w:eastAsia="Charis SIL Regular"/>
+          <w:b w:val="0"/>
+          <w:i w:val="0"/>
+          <w:color w:val="000000"/>
+          <w:sz w:val="24"/>
+        </w:rPr>
+        <w:hyperlink r:id="rId15" w:history="1">
+          <w:r>
+            <w:rPr>
+              <w:rStyle w:val="Hyperlink"/>
+            </w:rPr>
+            <w:t>verantw</w:t>
           </w:r>
         </w:hyperlink>
       </w:r>
@@ -1128,252 +1593,7 @@
           <w:color w:val="000000"/>
           <w:sz w:val="24"/>
         </w:rPr>
-        <w:hyperlink r:id="rId10" w:history="1">
-          <w:r>
-            <w:rPr>
-              <w:rStyle w:val="Hyperlink"/>
-            </w:rPr>
-            <w:t xml:space="preserve"> en b</w:t>
-          </w:r>
-        </w:hyperlink>
-      </w:r>
-      <w:r>
-        <w:rPr>
-          <w:rFonts w:ascii="Charis SIL Regular" w:hAnsi="Charis SIL Regular" w:eastAsia="Charis SIL Regular"/>
-          <w:b w:val="0"/>
-          <w:i w:val="0"/>
-          <w:color w:val="000000"/>
-          <w:sz w:val="24"/>
-        </w:rPr>
-        <w:t>ovenal van president van</w:t>
-      </w:r>
-      <w:r>
-        <w:rPr>
-          <w:u w:val="single" w:color="0066cc"/>
-          <w:rFonts w:ascii="Charis SIL Regular" w:hAnsi="Charis SIL Regular" w:eastAsia="Charis SIL Regular"/>
-          <w:b w:val="0"/>
-          <w:i w:val="0"/>
-          <w:color w:val="000000"/>
-          <w:sz w:val="24"/>
-        </w:rPr>
-        <w:hyperlink r:id="rId11" w:history="1">
-          <w:r>
-            <w:rPr>
-              <w:rStyle w:val="Hyperlink"/>
-            </w:rPr>
-            <w:t xml:space="preserve"> het Hof</w:t>
-          </w:r>
-        </w:hyperlink>
-      </w:r>
-      <w:r>
-        <w:rPr>
-          <w:u w:val="single" w:color="0066cc"/>
-          <w:rFonts w:ascii="Charis SIL Regular" w:hAnsi="Charis SIL Regular" w:eastAsia="Charis SIL Regular"/>
-          <w:b w:val="0"/>
-          <w:i w:val="0"/>
-          <w:color w:val="000000"/>
-          <w:sz w:val="24"/>
-        </w:rPr>
-        <w:t xml:space="preserve"> </w:t>
-      </w:r>
-      <w:r>
-        <w:rPr>
-          <w:u w:val="single" w:color="0066cc"/>
-          <w:rFonts w:ascii="Charis SIL Regular" w:hAnsi="Charis SIL Regular" w:eastAsia="Charis SIL Regular"/>
-          <w:b w:val="0"/>
-          <w:i w:val="0"/>
-          <w:color w:val="000000"/>
-          <w:sz w:val="24"/>
-        </w:rPr>
-        <w:hyperlink r:id="rId11" w:history="1">
-          <w:r>
-            <w:rPr>
-              <w:rStyle w:val="Hyperlink"/>
-            </w:rPr>
-            <w:t xml:space="preserve">van Justitie </w:t>
-          </w:r>
-        </w:hyperlink>
-      </w:r>
-      <w:r>
-        <w:rPr>
-          <w:rFonts w:ascii="Charis SIL Regular" w:hAnsi="Charis SIL Regular" w:eastAsia="Charis SIL Regular"/>
-          <w:b w:val="0"/>
-          <w:i w:val="0"/>
-          <w:color w:val="000000"/>
-          <w:sz w:val="24"/>
-        </w:rPr>
-        <w:t xml:space="preserve">in </w:t>
-      </w:r>
-      <w:r>
-        <w:rPr>
-          <w:rFonts w:ascii="Charis SIL Regular" w:hAnsi="Charis SIL Regular" w:eastAsia="Charis SIL Regular"/>
-          <w:b w:val="0"/>
-          <w:i w:val="0"/>
-          <w:color w:val="000000"/>
-          <w:sz w:val="24"/>
-        </w:rPr>
-        <w:t xml:space="preserve">Suriname </w:t>
-      </w:r>
-      <w:r>
-        <w:rPr>
-          <w:rFonts w:ascii="Charis SIL Regular" w:hAnsi="Charis SIL Regular" w:eastAsia="Charis SIL Regular"/>
-          <w:b w:val="0"/>
-          <w:i w:val="0"/>
-          <w:color w:val="0066CC"/>
-          <w:sz w:val="24"/>
-          <w:u w:val="single"/>
-        </w:rPr>
-        <w:hyperlink r:id="rId13" w:history="1">
-          <w:r>
-            <w:rPr>
-              <w:rStyle w:val="Hyperlink"/>
-            </w:rPr>
-            <w:t>Adriaan</w:t>
-          </w:r>
-        </w:hyperlink>
-      </w:r>
-      <w:r>
-        <w:rPr>
-          <w:rFonts w:ascii="Charis SIL Regular" w:hAnsi="Charis SIL Regular" w:eastAsia="Charis SIL Regular"/>
-          <w:b w:val="0"/>
-          <w:i w:val="0"/>
-          <w:color w:val="0066CC"/>
-          <w:sz w:val="24"/>
-          <w:u w:val="single"/>
-        </w:rPr>
-        <w:t xml:space="preserve"> </w:t>
-      </w:r>
-      <w:r>
-        <w:rPr>
-          <w:rFonts w:ascii="Charis SIL Regular" w:hAnsi="Charis SIL Regular" w:eastAsia="Charis SIL Regular"/>
-          <w:b w:val="0"/>
-          <w:i w:val="0"/>
-          <w:color w:val="0066CC"/>
-          <w:sz w:val="24"/>
-          <w:u w:val="single"/>
-        </w:rPr>
-        <w:hyperlink r:id="rId13" w:history="1">
-          <w:r>
-            <w:rPr>
-              <w:rStyle w:val="Hyperlink"/>
-            </w:rPr>
-            <w:t>F</w:t>
-          </w:r>
-        </w:hyperlink>
-      </w:r>
-      <w:r>
-        <w:rPr>
-          <w:rFonts w:ascii="Charis SIL Regular" w:hAnsi="Charis SIL Regular" w:eastAsia="Charis SIL Regular"/>
-          <w:b w:val="0"/>
-          <w:i w:val="0"/>
-          <w:color w:val="0066CC"/>
-          <w:sz w:val="24"/>
-          <w:u w:val="single"/>
-        </w:rPr>
-        <w:hyperlink r:id="rId13" w:history="1">
-          <w:r>
-            <w:rPr>
-              <w:rStyle w:val="Hyperlink"/>
-            </w:rPr>
-            <w:t>rançois</w:t>
-          </w:r>
-        </w:hyperlink>
-      </w:r>
-      <w:r>
-        <w:rPr>
-          <w:rFonts w:ascii="Charis SIL Regular" w:hAnsi="Charis SIL Regular" w:eastAsia="Charis SIL Regular"/>
-          <w:b w:val="0"/>
-          <w:i w:val="0"/>
-          <w:color w:val="0066CC"/>
-          <w:sz w:val="24"/>
-          <w:u w:val="single"/>
-        </w:rPr>
-        <w:t xml:space="preserve"> </w:t>
-      </w:r>
-      <w:r>
-        <w:rPr>
-          <w:rFonts w:ascii="Charis SIL Regular" w:hAnsi="Charis SIL Regular" w:eastAsia="Charis SIL Regular"/>
-          <w:b w:val="0"/>
-          <w:i w:val="0"/>
-          <w:color w:val="0066CC"/>
-          <w:sz w:val="24"/>
-          <w:u w:val="single"/>
-        </w:rPr>
-        <w:hyperlink r:id="rId12" w:history="1">
-          <w:r>
-            <w:rPr>
-              <w:rStyle w:val="Hyperlink"/>
-            </w:rPr>
-            <w:t>Lammens</w:t>
-          </w:r>
-        </w:hyperlink>
-      </w:r>
-      <w:r>
-        <w:rPr>
-          <w:rFonts w:ascii="Charis SIL Regular" w:hAnsi="Charis SIL Regular" w:eastAsia="Charis SIL Regular"/>
-          <w:b w:val="0"/>
-          <w:i w:val="0"/>
-          <w:color w:val="000000"/>
-          <w:sz w:val="24"/>
-        </w:rPr>
-        <w:t xml:space="preserve">. Lammens was schoonzoon en bewonderaar van Gerrit </w:t>
-      </w:r>
-      <w:r>
-        <w:rPr>
-          <w:rFonts w:ascii="Charis SIL Regular" w:hAnsi="Charis SIL Regular" w:eastAsia="Charis SIL Regular"/>
-          <w:b w:val="0"/>
-          <w:i w:val="0"/>
-          <w:color w:val="000000"/>
-          <w:sz w:val="24"/>
-        </w:rPr>
-        <w:t xml:space="preserve">Schouten </w:t>
-      </w:r>
-      <w:r>
-        <w:rPr>
-          <w:u w:val="single" w:color="0066cc"/>
-          <w:rFonts w:ascii="Charis SIL Regular" w:hAnsi="Charis SIL Regular" w:eastAsia="Charis SIL Regular"/>
-          <w:b w:val="0"/>
-          <w:i w:val="0"/>
-          <w:color w:val="000000"/>
-          <w:sz w:val="24"/>
-        </w:rPr>
-        <w:hyperlink r:id="rId13" w:history="1">
-          <w:r>
-            <w:rPr>
-              <w:rStyle w:val="Hyperlink"/>
-            </w:rPr>
-            <w:t>en was v</w:t>
-          </w:r>
-        </w:hyperlink>
-      </w:r>
-      <w:r>
-        <w:rPr>
-          <w:u w:val="single" w:color="0066cc"/>
-          <w:rFonts w:ascii="Charis SIL Regular" w:hAnsi="Charis SIL Regular" w:eastAsia="Charis SIL Regular"/>
-          <w:b w:val="0"/>
-          <w:i w:val="0"/>
-          <w:color w:val="000000"/>
-          <w:sz w:val="24"/>
-        </w:rPr>
-        <w:hyperlink r:id="rId13" w:history="1">
-          <w:r>
-            <w:rPr>
-              <w:rStyle w:val="Hyperlink"/>
-            </w:rPr>
-            <w:t>erantwo</w:t>
-          </w:r>
-        </w:hyperlink>
-      </w:r>
-      <w:r>
-        <w:rPr>
-          <w:u w:val="single" w:color="0066cc"/>
-          <w:rFonts w:ascii="Charis SIL Regular" w:hAnsi="Charis SIL Regular" w:eastAsia="Charis SIL Regular"/>
-          <w:b w:val="0"/>
-          <w:i w:val="0"/>
-          <w:color w:val="000000"/>
-          <w:sz w:val="24"/>
-        </w:rPr>
-        <w:hyperlink r:id="rId13" w:history="1">
+        <w:hyperlink r:id="rId15" w:history="1">
           <w:r>
             <w:rPr>
               <w:rStyle w:val="Hyperlink"/>
@@ -1391,12 +1611,12 @@
           <w:color w:val="000000"/>
           <w:sz w:val="24"/>
         </w:rPr>
-        <w:hyperlink r:id="rId13" w:history="1">
+        <w:hyperlink r:id="rId15" w:history="1">
           <w:r>
             <w:rPr>
               <w:rStyle w:val="Hyperlink"/>
             </w:rPr>
-            <w:t>rdelijk vo</w:t>
+            <w:t>ordelijk v</w:t>
           </w:r>
         </w:hyperlink>
       </w:r>
@@ -1408,7 +1628,7 @@
           <w:color w:val="000000"/>
           <w:sz w:val="24"/>
         </w:rPr>
-        <w:t xml:space="preserve">or schenking van veel diorama's van Schouten aan het </w:t>
+        <w:t xml:space="preserve">oor schenking van veel diorama's van Schouten aan het Kabinet (en aan </w:t>
       </w:r>
       <w:r>
         <w:rPr>
@@ -1418,7 +1638,7 @@
           <w:color w:val="000000"/>
           <w:sz w:val="24"/>
         </w:rPr>
-        <w:t>Kabinet (en aan andere partijen?).</w:t>
+        <w:t>andere partijen?).</w:t>
       </w:r>
     </w:p>
     <w:p>
@@ -1458,7 +1678,7 @@
           <w:color w:val="000000"/>
           <w:sz w:val="24"/>
         </w:rPr>
-        <w:t>Waar banjo noemen?</w:t>
+        <w:t>Waar banjo (RV-360-5696) noemen?</w:t>
       </w:r>
     </w:p>
     <w:p>
@@ -1466,8 +1686,8 @@
         <w:autoSpaceDN w:val="0"/>
         <w:autoSpaceDE w:val="0"/>
         <w:widowControl/>
-        <w:spacing w:line="288" w:lineRule="exact" w:before="240" w:after="0"/>
-        <w:ind w:left="10" w:right="144" w:firstLine="0"/>
+        <w:spacing w:line="352" w:lineRule="exact" w:before="176" w:after="0"/>
+        <w:ind w:left="10" w:right="0" w:firstLine="0"/>
         <w:jc w:val="left"/>
       </w:pPr>
       <w:r>
@@ -1478,7 +1698,30 @@
           <w:color w:val="000000"/>
           <w:sz w:val="24"/>
         </w:rPr>
-        <w:t xml:space="preserve">1824: schenking Kühn 1825 en 1826: schenking Bromet, wellicht ook diorama's van </w:t>
+        <w:t>1824: schenking Kühn RV-360-1563 tot en met RV-360-1608 kalebasratel RV-360-1602?</w:t>
+      </w:r>
+    </w:p>
+    <w:p>
+      <w:pPr>
+        <w:autoSpaceDN w:val="0"/>
+        <w:autoSpaceDE w:val="0"/>
+        <w:widowControl/>
+        <w:spacing w:line="288" w:lineRule="exact" w:before="64" w:after="0"/>
+        <w:ind w:left="10" w:right="0" w:firstLine="0"/>
+        <w:jc w:val="left"/>
+      </w:pPr>
+      <w:r>
+        <w:rPr>
+          <w:rFonts w:ascii="Charis SIL Regular" w:hAnsi="Charis SIL Regular" w:eastAsia="Charis SIL Regular"/>
+          <w:b w:val="0"/>
+          <w:i w:val="0"/>
+          <w:color w:val="000000"/>
+          <w:sz w:val="24"/>
+        </w:rPr>
+        <w:t xml:space="preserve">Begeleidende brief: https:// </w:t>
+      </w:r>
+      <w:r>
+        <w:br/>
       </w:r>
       <w:r>
         <w:rPr>
@@ -1488,7 +1731,7 @@
           <w:color w:val="000000"/>
           <w:sz w:val="24"/>
         </w:rPr>
-        <w:t xml:space="preserve">Schouten? 1826: zending D. Kanngiesser 1827: mr. A.F. Lammens stuurt twee diorama's van </w:t>
+        <w:t xml:space="preserve">hdl.handle.net/21.12102/57550020067147408FED5EB20716EF27 1825 en 1826: schenking </w:t>
       </w:r>
       <w:r>
         <w:rPr>
@@ -1498,7 +1741,7 @@
           <w:color w:val="000000"/>
           <w:sz w:val="24"/>
         </w:rPr>
-        <w:t xml:space="preserve">Schouten Temminck 1827 zending die met naturalia waren meegekomen, uiteindelijk </w:t>
+        <w:t xml:space="preserve">Bromet, wellicht ook diorama's van Schouten? RV-360-1639 tot en met RV-360-1653 1826: </w:t>
       </w:r>
       <w:r>
         <w:rPr>
@@ -1508,7 +1751,7 @@
           <w:color w:val="000000"/>
           <w:sz w:val="24"/>
         </w:rPr>
-        <w:t xml:space="preserve">afkomstig van apotheker H.H. Dieperink? 1 april 1828: grotere schenking van Lammens. 30 </w:t>
+        <w:t xml:space="preserve">zending D. Kanngiesser 1827: mr. A.F. Lammens stuurt twee diorama's van Schouten </w:t>
       </w:r>
       <w:r>
         <w:rPr>
@@ -1518,7 +1761,27 @@
           <w:color w:val="000000"/>
           <w:sz w:val="24"/>
         </w:rPr>
-        <w:t>mei 1835: nog een schenking van J. Bromet via F.J. van Maanen</w:t>
+        <w:t xml:space="preserve">Temminck 1827 zending die met naturalia waren meegekomen, uiteindelijk afkomstig van </w:t>
+      </w:r>
+      <w:r>
+        <w:rPr>
+          <w:rFonts w:ascii="Charis SIL Regular" w:hAnsi="Charis SIL Regular" w:eastAsia="Charis SIL Regular"/>
+          <w:b w:val="0"/>
+          <w:i w:val="0"/>
+          <w:color w:val="000000"/>
+          <w:sz w:val="24"/>
+        </w:rPr>
+        <w:t xml:space="preserve">apotheker H.H. Dieperink? 1 april 1828: grotere schenking van Lammens. 30 mei 1835: nog </w:t>
+      </w:r>
+      <w:r>
+        <w:rPr>
+          <w:rFonts w:ascii="Charis SIL Regular" w:hAnsi="Charis SIL Regular" w:eastAsia="Charis SIL Regular"/>
+          <w:b w:val="0"/>
+          <w:i w:val="0"/>
+          <w:color w:val="000000"/>
+          <w:sz w:val="24"/>
+        </w:rPr>
+        <w:t>een schenking van J. Bromet via F.J. van Maanen</w:t>
       </w:r>
     </w:p>
     <w:p>
@@ -1666,7 +1929,7 @@
         <w:autoSpaceDE w:val="0"/>
         <w:widowControl/>
         <w:spacing w:line="288" w:lineRule="exact" w:before="64" w:after="0"/>
-        <w:ind w:left="10" w:right="576" w:firstLine="0"/>
+        <w:ind w:left="10" w:right="720" w:firstLine="0"/>
         <w:jc w:val="left"/>
       </w:pPr>
       <w:r>
@@ -1750,8 +2013,37 @@
           <w:color w:val="000000"/>
           <w:sz w:val="24"/>
         </w:rPr>
-        <w:t xml:space="preserve">Jean-Marcel]"],"description":"Personne(s) : Hurault, Jean-Marcel"}]}), missie Marcel Monteux </w:t>
+        <w:t>Jean-Marcel]"],"description":"Personne(s) : Hurault, Jean-Marcel"}]}), missie Marcel Monteux</w:t>
       </w:r>
+    </w:p>
+    <w:p>
+      <w:pPr>
+        <w:sectPr>
+          <w:pgSz w:w="11900" w:h="16840"/>
+          <w:pgMar w:top="324" w:right="938" w:bottom="390" w:left="950" w:header="720" w:footer="720" w:gutter="0"/>
+          <w:cols/>
+          <w:docGrid w:linePitch="360"/>
+        </w:sectPr>
+      </w:pPr>
+    </w:p>
+    <w:p>
+      <w:pPr>
+        <w:autoSpaceDN w:val="0"/>
+        <w:autoSpaceDE w:val="0"/>
+        <w:widowControl/>
+        <w:spacing w:line="220" w:lineRule="exact" w:before="0" w:after="104"/>
+        <w:ind w:left="0" w:right="0"/>
+      </w:pPr>
+    </w:p>
+    <w:p>
+      <w:pPr>
+        <w:autoSpaceDN w:val="0"/>
+        <w:autoSpaceDE w:val="0"/>
+        <w:widowControl/>
+        <w:spacing w:line="352" w:lineRule="exact" w:before="0" w:after="0"/>
+        <w:ind w:left="0" w:right="0" w:firstLine="0"/>
+        <w:jc w:val="left"/>
+      </w:pPr>
       <w:r>
         <w:rPr>
           <w:rFonts w:ascii="Charis SIL Regular" w:hAnsi="Charis SIL Regular" w:eastAsia="Charis SIL Regular"/>
@@ -1769,7 +2061,7 @@
         <w:autoSpaceDE w:val="0"/>
         <w:widowControl/>
         <w:spacing w:line="288" w:lineRule="exact" w:before="64" w:after="0"/>
-        <w:ind w:left="10" w:right="0" w:firstLine="0"/>
+        <w:ind w:left="0" w:right="0" w:firstLine="0"/>
         <w:jc w:val="left"/>
       </w:pPr>
       <w:r>
@@ -1822,7 +2114,7 @@
         <w:autoSpaceDE w:val="0"/>
         <w:widowControl/>
         <w:spacing w:line="288" w:lineRule="exact" w:before="64" w:after="0"/>
-        <w:ind w:left="10" w:right="0" w:firstLine="0"/>
+        <w:ind w:left="0" w:right="0" w:firstLine="0"/>
         <w:jc w:val="left"/>
       </w:pPr>
       <w:r>
@@ -1866,37 +2158,8 @@
           <w:color w:val="000000"/>
           <w:sz w:val="24"/>
         </w:rPr>
-        <w:t>1883 mei 1885 tot juli 1886 reis Ten Kate naar Suriname, nu in Leiden (RV-581?) 1890 (of</w:t>
+        <w:t xml:space="preserve">1883 mei 1885 tot juli 1886 reis Ten Kate naar Suriname, nu in Leiden (RV-581?) 1890 (of </w:t>
       </w:r>
-    </w:p>
-    <w:p>
-      <w:pPr>
-        <w:sectPr>
-          <w:pgSz w:w="11900" w:h="16840"/>
-          <w:pgMar w:top="324" w:right="976" w:bottom="368" w:left="950" w:header="720" w:footer="720" w:gutter="0"/>
-          <w:cols/>
-          <w:docGrid w:linePitch="360"/>
-        </w:sectPr>
-      </w:pPr>
-    </w:p>
-    <w:p>
-      <w:pPr>
-        <w:autoSpaceDN w:val="0"/>
-        <w:autoSpaceDE w:val="0"/>
-        <w:widowControl/>
-        <w:spacing w:line="220" w:lineRule="exact" w:before="0" w:after="104"/>
-        <w:ind w:left="0" w:right="0"/>
-      </w:pPr>
-    </w:p>
-    <w:p>
-      <w:pPr>
-        <w:autoSpaceDN w:val="0"/>
-        <w:autoSpaceDE w:val="0"/>
-        <w:widowControl/>
-        <w:spacing w:line="288" w:lineRule="exact" w:before="64" w:after="0"/>
-        <w:ind w:left="0" w:right="0" w:firstLine="0"/>
-        <w:jc w:val="left"/>
-      </w:pPr>
       <w:r>
         <w:rPr>
           <w:rFonts w:ascii="Charis SIL Regular" w:hAnsi="Charis SIL Regular" w:eastAsia="Charis SIL Regular"/>
@@ -1976,7 +2239,7 @@
           <w:sz w:val="24"/>
           <w:u w:val="single"/>
         </w:rPr>
-        <w:hyperlink r:id="rId14" w:history="1">
+        <w:hyperlink r:id="rId16" w:history="1">
           <w:r>
             <w:rPr>
               <w:rStyle w:val="Hyperlink"/>
@@ -2005,7 +2268,7 @@
           <w:sz w:val="24"/>
           <w:u w:val="single"/>
         </w:rPr>
-        <w:hyperlink r:id="rId14" w:history="1">
+        <w:hyperlink r:id="rId16" w:history="1">
           <w:r>
             <w:rPr>
               <w:rStyle w:val="Hyperlink"/>
@@ -2034,7 +2297,7 @@
           <w:sz w:val="24"/>
           <w:u w:val="single"/>
         </w:rPr>
-        <w:hyperlink r:id="rId14" w:history="1">
+        <w:hyperlink r:id="rId16" w:history="1">
           <w:r>
             <w:rPr>
               <w:rStyle w:val="Hyperlink"/>
@@ -2063,7 +2326,7 @@
           <w:sz w:val="24"/>
           <w:u w:val="single"/>
         </w:rPr>
-        <w:hyperlink r:id="rId14" w:history="1">
+        <w:hyperlink r:id="rId16" w:history="1">
           <w:r>
             <w:rPr>
               <w:rStyle w:val="Hyperlink"/>
@@ -2458,10 +2721,29 @@
     </w:p>
     <w:p>
       <w:pPr>
+        <w:sectPr>
+          <w:pgSz w:w="11900" w:h="16840"/>
+          <w:pgMar w:top="324" w:right="968" w:bottom="656" w:left="960" w:header="720" w:footer="720" w:gutter="0"/>
+          <w:cols/>
+          <w:docGrid w:linePitch="360"/>
+        </w:sectPr>
+      </w:pPr>
+    </w:p>
+    <w:p>
+      <w:pPr>
         <w:autoSpaceDN w:val="0"/>
         <w:autoSpaceDE w:val="0"/>
         <w:widowControl/>
-        <w:spacing w:line="420" w:lineRule="exact" w:before="204" w:after="0"/>
+        <w:spacing w:line="220" w:lineRule="exact" w:before="0" w:after="98"/>
+        <w:ind w:left="0" w:right="0"/>
+      </w:pPr>
+    </w:p>
+    <w:p>
+      <w:pPr>
+        <w:autoSpaceDN w:val="0"/>
+        <w:autoSpaceDE w:val="0"/>
+        <w:widowControl/>
+        <w:spacing w:line="420" w:lineRule="exact" w:before="0" w:after="0"/>
         <w:ind w:left="0" w:right="0" w:firstLine="0"/>
         <w:jc w:val="left"/>
       </w:pPr>
@@ -2481,7 +2763,7 @@
         <w:autoSpaceDN w:val="0"/>
         <w:autoSpaceDE w:val="0"/>
         <w:widowControl/>
-        <w:spacing w:line="420" w:lineRule="exact" w:before="198" w:after="0"/>
+        <w:spacing w:line="422" w:lineRule="exact" w:before="196" w:after="0"/>
         <w:ind w:left="0" w:right="0" w:firstLine="0"/>
         <w:jc w:val="left"/>
       </w:pPr>
@@ -2501,7 +2783,7 @@
         <w:autoSpaceDN w:val="0"/>
         <w:autoSpaceDE w:val="0"/>
         <w:widowControl/>
-        <w:spacing w:line="540" w:lineRule="exact" w:before="192" w:after="0"/>
+        <w:spacing w:line="540" w:lineRule="exact" w:before="190" w:after="0"/>
         <w:ind w:left="0" w:right="0" w:firstLine="0"/>
         <w:jc w:val="left"/>
       </w:pPr>
@@ -2522,7 +2804,7 @@
         <w:autoSpaceDE w:val="0"/>
         <w:widowControl/>
         <w:spacing w:line="288" w:lineRule="exact" w:before="292" w:after="0"/>
-        <w:ind w:left="388" w:right="6768" w:firstLine="0"/>
+        <w:ind w:left="388" w:right="3600" w:firstLine="0"/>
         <w:jc w:val="left"/>
       </w:pPr>
       <w:r>
@@ -2593,35 +2875,9 @@
         </w:rPr>
         <w:t>Ambtenaren</w:t>
       </w:r>
-    </w:p>
-    <w:p>
-      <w:pPr>
-        <w:sectPr>
-          <w:pgSz w:w="11900" w:h="16840"/>
-          <w:pgMar w:top="324" w:right="968" w:bottom="386" w:left="960" w:header="720" w:footer="720" w:gutter="0"/>
-          <w:cols/>
-          <w:docGrid w:linePitch="360"/>
-        </w:sectPr>
-      </w:pPr>
-    </w:p>
-    <w:p>
-      <w:pPr>
-        <w:autoSpaceDN w:val="0"/>
-        <w:autoSpaceDE w:val="0"/>
-        <w:widowControl/>
-        <w:spacing w:line="220" w:lineRule="exact" w:before="0" w:after="104"/>
-        <w:ind w:left="0" w:right="0"/>
-      </w:pPr>
-    </w:p>
-    <w:p>
-      <w:pPr>
-        <w:autoSpaceDN w:val="0"/>
-        <w:autoSpaceDE w:val="0"/>
-        <w:widowControl/>
-        <w:spacing w:line="288" w:lineRule="exact" w:before="64" w:after="0"/>
-        <w:ind w:left="388" w:right="3600" w:firstLine="0"/>
-        <w:jc w:val="left"/>
-      </w:pPr>
+      <w:r>
+        <w:br/>
+      </w:r>
       <w:r>
         <w:rPr>
           <w:rFonts w:ascii="Charis SIL Regular" w:hAnsi="Charis SIL Regular" w:eastAsia="Charis SIL Regular"/>
@@ -2819,7 +3075,7 @@
         <w:autoSpaceDN w:val="0"/>
         <w:autoSpaceDE w:val="0"/>
         <w:widowControl/>
-        <w:spacing w:line="538" w:lineRule="exact" w:before="478" w:after="0"/>
+        <w:spacing w:line="540" w:lineRule="exact" w:before="478" w:after="0"/>
         <w:ind w:left="0" w:right="0" w:firstLine="0"/>
         <w:jc w:val="left"/>
       </w:pPr>
@@ -2839,7 +3095,7 @@
         <w:autoSpaceDN w:val="0"/>
         <w:autoSpaceDE w:val="0"/>
         <w:widowControl/>
-        <w:spacing w:line="352" w:lineRule="exact" w:before="230" w:after="0"/>
+        <w:spacing w:line="352" w:lineRule="exact" w:before="228" w:after="0"/>
         <w:ind w:left="0" w:right="0" w:firstLine="0"/>
         <w:jc w:val="left"/>
       </w:pPr>
@@ -2876,7 +3132,7 @@
     </w:p>
     <w:sectPr>
       <w:pgSz w:w="11900" w:h="16840"/>
-      <w:pgMar w:top="324" w:right="940" w:bottom="1440" w:left="960" w:header="720" w:footer="720" w:gutter="0"/>
+      <w:pgMar w:top="318" w:right="940" w:bottom="1440" w:left="960" w:header="720" w:footer="720" w:gutter="0"/>
       <w:cols/>
       <w:docGrid w:linePitch="360"/>
     </w:sectPr>

--- a/EXPORTS/DOCX/review/niveau2/Dutch/Suriname.docx
+++ b/EXPORTS/DOCX/review/niveau2/Dutch/Suriname.docx
@@ -657,7 +657,7 @@
           <w:color w:val="000000"/>
           <w:sz w:val="24"/>
         </w:rPr>
-        <w:t xml:space="preserve">meegenomen naar Europa. Van </w:t>
+        <w:t xml:space="preserve">meegenomen naar Europa. De Schots-Nederlandse officier </w:t>
       </w:r>
       <w:r>
         <w:rPr>
@@ -743,10 +743,7 @@
           <w:color w:val="000000"/>
           <w:sz w:val="24"/>
         </w:rPr>
-        <w:t xml:space="preserve"> is bekend dat hij in 1777 een </w:t>
-      </w:r>
-      <w:r>
-        <w:br/>
+        <w:t xml:space="preserve"> nam tussen </w:t>
       </w:r>
       <w:r>
         <w:rPr>
@@ -756,7 +753,7 @@
           <w:color w:val="000000"/>
           <w:sz w:val="24"/>
         </w:rPr>
-        <w:t>schenking deed aan de stadhoud</w:t>
+        <w:t xml:space="preserve">1773 en 1777 deel aan veldtochten tegen marrons in Suriname </w:t>
       </w:r>
       <w:r>
         <w:rPr>
@@ -772,7 +769,7 @@
             <w:rPr>
               <w:rStyle w:val="Hyperlink"/>
             </w:rPr>
-            <w:t>erlij</w:t>
+            <w:t>publicee</w:t>
           </w:r>
         </w:hyperlink>
       </w:r>
@@ -790,43 +787,7 @@
             <w:rPr>
               <w:rStyle w:val="Hyperlink"/>
             </w:rPr>
-            <w:t>k</w:t>
-          </w:r>
-        </w:hyperlink>
-      </w:r>
-      <w:r>
-        <w:rPr>
-          <w:u w:val="single" w:color="0066cc"/>
-          <w:rFonts w:ascii="Charis SIL Regular" w:hAnsi="Charis SIL Regular" w:eastAsia="Charis SIL Regular"/>
-          <w:b w:val="0"/>
-          <w:i w:val="0"/>
-          <w:color w:val="000000"/>
-          <w:sz w:val="24"/>
-        </w:rPr>
-        <w:hyperlink r:id="rId9" w:history="1">
-          <w:r>
-            <w:rPr>
-              <w:rStyle w:val="Hyperlink"/>
-            </w:rPr>
-            <w:t>e verza</w:t>
-          </w:r>
-        </w:hyperlink>
-      </w:r>
-      <w:r>
-        <w:rPr>
-          <w:u w:val="single" w:color="0066cc"/>
-          <w:rFonts w:ascii="Charis SIL Regular" w:hAnsi="Charis SIL Regular" w:eastAsia="Charis SIL Regular"/>
-          <w:b w:val="0"/>
-          <w:i w:val="0"/>
-          <w:color w:val="000000"/>
-          <w:sz w:val="24"/>
-        </w:rPr>
-        <w:hyperlink r:id="rId9" w:history="1">
-          <w:r>
-            <w:rPr>
-              <w:rStyle w:val="Hyperlink"/>
-            </w:rPr>
-            <w:t>meling va</w:t>
+            <w:t>erde daa</w:t>
           </w:r>
         </w:hyperlink>
       </w:r>
@@ -838,7 +799,7 @@
           <w:color w:val="000000"/>
           <w:sz w:val="24"/>
         </w:rPr>
-        <w:t xml:space="preserve">n Willem V en in 1796 achttien </w:t>
+        <w:t xml:space="preserve">rover een </w:t>
       </w:r>
       <w:r>
         <w:rPr>
@@ -848,7 +809,37 @@
           <w:color w:val="000000"/>
           <w:sz w:val="24"/>
         </w:rPr>
-        <w:t xml:space="preserve">Surinaamse 'curiositeiten' schonk aan James Parkinson voor opname in zijn </w:t>
+        <w:t xml:space="preserve">verslag, waarin ook etnografische objecten werden beschreven en geïllustreerd. Van Stedman </w:t>
+      </w:r>
+      <w:r>
+        <w:rPr>
+          <w:rFonts w:ascii="Charis SIL Regular" w:hAnsi="Charis SIL Regular" w:eastAsia="Charis SIL Regular"/>
+          <w:b w:val="0"/>
+          <w:i w:val="0"/>
+          <w:color w:val="000000"/>
+          <w:sz w:val="24"/>
+        </w:rPr>
+        <w:t xml:space="preserve">is bekend dat hij in 1777 een schenking deed aan de stadhouderlijke verzameling van Willem </w:t>
+      </w:r>
+      <w:r>
+        <w:rPr>
+          <w:rFonts w:ascii="Charis SIL Regular" w:hAnsi="Charis SIL Regular" w:eastAsia="Charis SIL Regular"/>
+          <w:b w:val="0"/>
+          <w:i w:val="0"/>
+          <w:color w:val="000000"/>
+          <w:sz w:val="24"/>
+        </w:rPr>
+        <w:t xml:space="preserve">V en in 1796 achttien Surinaamse 'curiositeiten' schonk aan James Parkinson voor opname in </w:t>
+      </w:r>
+      <w:r>
+        <w:rPr>
+          <w:rFonts w:ascii="Charis SIL Regular" w:hAnsi="Charis SIL Regular" w:eastAsia="Charis SIL Regular"/>
+          <w:b w:val="0"/>
+          <w:i w:val="0"/>
+          <w:color w:val="000000"/>
+          <w:sz w:val="24"/>
+        </w:rPr>
+        <w:t xml:space="preserve">zijn </w:t>
       </w:r>
       <w:r>
         <w:rPr>
@@ -893,7 +884,7 @@
             <w:rPr>
               <w:rStyle w:val="Hyperlink"/>
             </w:rPr>
-            <w:t xml:space="preserve">Museum </w:t>
+            <w:t>collection</w:t>
           </w:r>
         </w:hyperlink>
       </w:r>
@@ -905,7 +896,17 @@
           <w:color w:val="000000"/>
           <w:sz w:val="24"/>
         </w:rPr>
-        <w:t>in Londen. De huidige verblijfplaats van deze vroege schenkingen is vaak m</w:t>
+        <w:t xml:space="preserve"> in Londen, die in 1806 werd geveild. Aangezien in het archief van </w:t>
+      </w:r>
+      <w:r>
+        <w:rPr>
+          <w:rFonts w:ascii="Charis SIL Regular" w:hAnsi="Charis SIL Regular" w:eastAsia="Charis SIL Regular"/>
+          <w:b w:val="0"/>
+          <w:i w:val="0"/>
+          <w:color w:val="000000"/>
+          <w:sz w:val="24"/>
+        </w:rPr>
+        <w:t xml:space="preserve">het </w:t>
       </w:r>
       <w:r>
         <w:rPr>
@@ -921,7 +922,43 @@
             <w:rPr>
               <w:rStyle w:val="Hyperlink"/>
             </w:rPr>
-            <w:t xml:space="preserve">oeilijk te </w:t>
+            <w:t>Koninklij</w:t>
+          </w:r>
+        </w:hyperlink>
+      </w:r>
+      <w:r>
+        <w:rPr>
+          <w:u w:val="single" w:color="0066cc"/>
+          <w:rFonts w:ascii="Charis SIL Regular" w:hAnsi="Charis SIL Regular" w:eastAsia="Charis SIL Regular"/>
+          <w:b w:val="0"/>
+          <w:i w:val="0"/>
+          <w:color w:val="000000"/>
+          <w:sz w:val="24"/>
+        </w:rPr>
+        <w:hyperlink r:id="rId10" w:history="1">
+          <w:r>
+            <w:rPr>
+              <w:rStyle w:val="Hyperlink"/>
+            </w:rPr>
+            <w:t>k</w:t>
+          </w:r>
+        </w:hyperlink>
+      </w:r>
+      <w:r>
+        <w:rPr>
+          <w:u w:val="single" w:color="0066cc"/>
+          <w:rFonts w:ascii="Charis SIL Regular" w:hAnsi="Charis SIL Regular" w:eastAsia="Charis SIL Regular"/>
+          <w:b w:val="0"/>
+          <w:i w:val="0"/>
+          <w:color w:val="000000"/>
+          <w:sz w:val="24"/>
+        </w:rPr>
+        <w:hyperlink r:id="rId10" w:history="1">
+          <w:r>
+            <w:rPr>
+              <w:rStyle w:val="Hyperlink"/>
+            </w:rPr>
+            <w:t xml:space="preserve"> Kabinet </w:t>
           </w:r>
         </w:hyperlink>
       </w:r>
@@ -933,7 +970,230 @@
           <w:color w:val="000000"/>
           <w:sz w:val="24"/>
         </w:rPr>
-        <w:t>achterhalen.</w:t>
+        <w:t xml:space="preserve">van Zeldzaamheden een inventarisbeschrijving is te vinden die </w:t>
+      </w:r>
+      <w:r>
+        <w:rPr>
+          <w:rFonts w:ascii="Charis SIL Regular" w:hAnsi="Charis SIL Regular" w:eastAsia="Charis SIL Regular"/>
+          <w:b w:val="0"/>
+          <w:i w:val="0"/>
+          <w:color w:val="000000"/>
+          <w:sz w:val="24"/>
+        </w:rPr>
+        <w:t xml:space="preserve">rechtstreeks is overgenomen uit de objectbeschrijving in Stedmans verslag vermoeden </w:t>
+      </w:r>
+      <w:r>
+        <w:rPr>
+          <w:rFonts w:ascii="Charis SIL Regular" w:hAnsi="Charis SIL Regular" w:eastAsia="Charis SIL Regular"/>
+          <w:b w:val="0"/>
+          <w:i w:val="0"/>
+          <w:color w:val="000000"/>
+          <w:sz w:val="24"/>
+        </w:rPr>
+        <w:t xml:space="preserve">antropologen Richard en Sally Price dat een deel van de door Stedman verzamelde objecten </w:t>
+      </w:r>
+      <w:r>
+        <w:rPr>
+          <w:rFonts w:ascii="Charis SIL Regular" w:hAnsi="Charis SIL Regular" w:eastAsia="Charis SIL Regular"/>
+          <w:b w:val="0"/>
+          <w:i w:val="0"/>
+          <w:color w:val="000000"/>
+          <w:sz w:val="24"/>
+        </w:rPr>
+        <w:t xml:space="preserve">zich in het Koninklijk Kabinet van Zeldzaamheden terecht is gekomen, en na de opheffing </w:t>
+      </w:r>
+      <w:r>
+        <w:rPr>
+          <w:rFonts w:ascii="Charis SIL Regular" w:hAnsi="Charis SIL Regular" w:eastAsia="Charis SIL Regular"/>
+          <w:b w:val="0"/>
+          <w:i w:val="0"/>
+          <w:color w:val="000000"/>
+          <w:sz w:val="24"/>
+        </w:rPr>
+        <w:t>van het kabinet deel is gaan uitmaken van de collectie van het Wereldmuseum Leiden.</w:t>
+      </w:r>
+    </w:p>
+    <w:p>
+      <w:pPr>
+        <w:autoSpaceDN w:val="0"/>
+        <w:autoSpaceDE w:val="0"/>
+        <w:widowControl/>
+        <w:spacing w:line="288" w:lineRule="exact" w:before="240" w:after="0"/>
+        <w:ind w:left="10" w:right="720" w:firstLine="0"/>
+        <w:jc w:val="left"/>
+      </w:pPr>
+      <w:r>
+        <w:rPr>
+          <w:rFonts w:ascii="Charis SIL Regular" w:hAnsi="Charis SIL Regular" w:eastAsia="Charis SIL Regular"/>
+          <w:b w:val="0"/>
+          <w:i w:val="0"/>
+          <w:color w:val="000000"/>
+          <w:sz w:val="24"/>
+        </w:rPr>
+        <w:t xml:space="preserve">Een andere belangrijke donateur/schenker is </w:t>
+      </w:r>
+      <w:r>
+        <w:rPr>
+          <w:rFonts w:ascii="Charis SIL Regular" w:hAnsi="Charis SIL Regular" w:eastAsia="Charis SIL Regular"/>
+          <w:b w:val="0"/>
+          <w:i w:val="0"/>
+          <w:color w:val="0066CC"/>
+          <w:sz w:val="24"/>
+          <w:u w:val="single"/>
+        </w:rPr>
+        <w:hyperlink r:id="rId11" w:history="1">
+          <w:r>
+            <w:rPr>
+              <w:rStyle w:val="Hyperlink"/>
+            </w:rPr>
+            <w:t>Frederik</w:t>
+          </w:r>
+        </w:hyperlink>
+      </w:r>
+      <w:r>
+        <w:rPr>
+          <w:rFonts w:ascii="Charis SIL Regular" w:hAnsi="Charis SIL Regular" w:eastAsia="Charis SIL Regular"/>
+          <w:b w:val="0"/>
+          <w:i w:val="0"/>
+          <w:color w:val="0066CC"/>
+          <w:sz w:val="24"/>
+          <w:u w:val="single"/>
+        </w:rPr>
+        <w:t xml:space="preserve"> </w:t>
+      </w:r>
+      <w:r>
+        <w:rPr>
+          <w:rFonts w:ascii="Charis SIL Regular" w:hAnsi="Charis SIL Regular" w:eastAsia="Charis SIL Regular"/>
+          <w:b w:val="0"/>
+          <w:i w:val="0"/>
+          <w:color w:val="0066CC"/>
+          <w:sz w:val="24"/>
+          <w:u w:val="single"/>
+        </w:rPr>
+        <w:hyperlink r:id="rId11" w:history="1">
+          <w:r>
+            <w:rPr>
+              <w:rStyle w:val="Hyperlink"/>
+            </w:rPr>
+            <w:t>Andreas</w:t>
+          </w:r>
+        </w:hyperlink>
+      </w:r>
+      <w:r>
+        <w:rPr>
+          <w:rFonts w:ascii="Charis SIL Regular" w:hAnsi="Charis SIL Regular" w:eastAsia="Charis SIL Regular"/>
+          <w:b w:val="0"/>
+          <w:i w:val="0"/>
+          <w:color w:val="0066CC"/>
+          <w:sz w:val="24"/>
+          <w:u w:val="single"/>
+        </w:rPr>
+        <w:t xml:space="preserve"> </w:t>
+      </w:r>
+      <w:r>
+        <w:rPr>
+          <w:rFonts w:ascii="Charis SIL Regular" w:hAnsi="Charis SIL Regular" w:eastAsia="Charis SIL Regular"/>
+          <w:b w:val="0"/>
+          <w:i w:val="0"/>
+          <w:color w:val="0066CC"/>
+          <w:sz w:val="24"/>
+          <w:u w:val="single"/>
+        </w:rPr>
+        <w:hyperlink r:id="rId11" w:history="1">
+          <w:r>
+            <w:rPr>
+              <w:rStyle w:val="Hyperlink"/>
+            </w:rPr>
+            <w:t>Kühn</w:t>
+          </w:r>
+        </w:hyperlink>
+      </w:r>
+      <w:r>
+        <w:rPr>
+          <w:rFonts w:ascii="Charis SIL Regular" w:hAnsi="Charis SIL Regular" w:eastAsia="Charis SIL Regular"/>
+          <w:b w:val="0"/>
+          <w:i w:val="0"/>
+          <w:color w:val="000000"/>
+          <w:sz w:val="24"/>
+        </w:rPr>
+        <w:t xml:space="preserve">, wiens broer had </w:t>
+      </w:r>
+      <w:r>
+        <w:rPr>
+          <w:rFonts w:ascii="Charis SIL Regular" w:hAnsi="Charis SIL Regular" w:eastAsia="Charis SIL Regular"/>
+          <w:b w:val="0"/>
+          <w:i w:val="0"/>
+          <w:color w:val="000000"/>
+          <w:sz w:val="24"/>
+        </w:rPr>
+        <w:t>meegedaan aan veldtochten/expedities tegen</w:t>
+      </w:r>
+      <w:r>
+        <w:rPr>
+          <w:u w:val="single" w:color="0066cc"/>
+          <w:rFonts w:ascii="Charis SIL Regular" w:hAnsi="Charis SIL Regular" w:eastAsia="Charis SIL Regular"/>
+          <w:b w:val="0"/>
+          <w:i w:val="0"/>
+          <w:color w:val="000000"/>
+          <w:sz w:val="24"/>
+        </w:rPr>
+        <w:t xml:space="preserve"> </w:t>
+      </w:r>
+      <w:r>
+        <w:rPr>
+          <w:u w:val="single" w:color="0066cc"/>
+          <w:rFonts w:ascii="Charis SIL Regular" w:hAnsi="Charis SIL Regular" w:eastAsia="Charis SIL Regular"/>
+          <w:b w:val="0"/>
+          <w:i w:val="0"/>
+          <w:color w:val="000000"/>
+          <w:sz w:val="24"/>
+        </w:rPr>
+        <w:hyperlink r:id="rId11" w:history="1">
+          <w:r>
+            <w:rPr>
+              <w:rStyle w:val="Hyperlink"/>
+            </w:rPr>
+            <w:t>marrons</w:t>
+          </w:r>
+        </w:hyperlink>
+      </w:r>
+      <w:r>
+        <w:rPr>
+          <w:u w:val="single" w:color="0066cc"/>
+          <w:rFonts w:ascii="Charis SIL Regular" w:hAnsi="Charis SIL Regular" w:eastAsia="Charis SIL Regular"/>
+          <w:b w:val="0"/>
+          <w:i w:val="0"/>
+          <w:color w:val="000000"/>
+          <w:sz w:val="24"/>
+        </w:rPr>
+        <w:hyperlink r:id="rId11" w:history="1">
+          <w:r>
+            <w:rPr>
+              <w:rStyle w:val="Hyperlink"/>
+            </w:rPr>
+            <w:t>.</w:t>
+          </w:r>
+        </w:hyperlink>
+      </w:r>
+    </w:p>
+    <w:p>
+      <w:pPr>
+        <w:autoSpaceDN w:val="0"/>
+        <w:autoSpaceDE w:val="0"/>
+        <w:widowControl/>
+        <w:spacing w:line="352" w:lineRule="exact" w:before="176" w:after="0"/>
+        <w:ind w:left="10" w:right="0" w:firstLine="0"/>
+        <w:jc w:val="left"/>
+      </w:pPr>
+      <w:r>
+        <w:rPr>
+          <w:rFonts w:ascii="Charis SIL Regular" w:hAnsi="Charis SIL Regular" w:eastAsia="Charis SIL Regular"/>
+          <w:b w:val="0"/>
+          <w:i w:val="0"/>
+          <w:color w:val="000000"/>
+          <w:sz w:val="24"/>
+        </w:rPr>
+        <w:t>De huidige verblijfplaats van deze vroege schenkingen is vaak moeilijk te achterhalen.</w:t>
       </w:r>
     </w:p>
     <w:p>
@@ -1185,25 +1445,7 @@
           <w:color w:val="000000"/>
           <w:sz w:val="24"/>
         </w:rPr>
-        <w:t>, apot</w:t>
-      </w:r>
-      <w:r>
-        <w:rPr>
-          <w:u w:val="single" w:color="0066cc"/>
-          <w:rFonts w:ascii="Charis SIL Regular" w:hAnsi="Charis SIL Regular" w:eastAsia="Charis SIL Regular"/>
-          <w:b w:val="0"/>
-          <w:i w:val="0"/>
-          <w:color w:val="000000"/>
-          <w:sz w:val="24"/>
-        </w:rPr>
-        <w:hyperlink r:id="rId11" w:history="1">
-          <w:r>
-            <w:rPr>
-              <w:rStyle w:val="Hyperlink"/>
-            </w:rPr>
-            <w:t xml:space="preserve">heker </w:t>
-          </w:r>
-        </w:hyperlink>
+        <w:t xml:space="preserve">, apotheker </w:t>
       </w:r>
       <w:r>
         <w:rPr>
@@ -1250,7 +1492,7 @@
           <w:sz w:val="24"/>
           <w:u w:val="single"/>
         </w:rPr>
-        <w:hyperlink r:id="rId14" w:history="1">
+        <w:hyperlink r:id="rId11" w:history="1">
           <w:r>
             <w:rPr>
               <w:rStyle w:val="Hyperlink"/>
@@ -1436,7 +1678,7 @@
           <w:sz w:val="24"/>
           <w:u w:val="single"/>
         </w:rPr>
-        <w:hyperlink r:id="rId14" w:history="1">
+        <w:hyperlink r:id="rId15" w:history="1">
           <w:r>
             <w:rPr>
               <w:rStyle w:val="Hyperlink"/>
@@ -1454,7 +1696,7 @@
           <w:sz w:val="24"/>
           <w:u w:val="single"/>
         </w:rPr>
-        <w:hyperlink r:id="rId14" w:history="1">
+        <w:hyperlink r:id="rId15" w:history="1">
           <w:r>
             <w:rPr>
               <w:rStyle w:val="Hyperlink"/>
@@ -1872,11 +2114,30 @@
     </w:p>
     <w:p>
       <w:pPr>
+        <w:sectPr>
+          <w:pgSz w:w="11900" w:h="16840"/>
+          <w:pgMar w:top="324" w:right="944" w:bottom="440" w:left="950" w:header="720" w:footer="720" w:gutter="0"/>
+          <w:cols/>
+          <w:docGrid w:linePitch="360"/>
+        </w:sectPr>
+      </w:pPr>
+    </w:p>
+    <w:p>
+      <w:pPr>
+        <w:autoSpaceDN w:val="0"/>
+        <w:autoSpaceDE w:val="0"/>
+        <w:widowControl/>
+        <w:spacing w:line="220" w:lineRule="exact" w:before="0" w:after="104"/>
+        <w:ind w:left="0" w:right="0"/>
+      </w:pPr>
+    </w:p>
+    <w:p>
+      <w:pPr>
         <w:autoSpaceDN w:val="0"/>
         <w:autoSpaceDE w:val="0"/>
         <w:widowControl/>
         <w:spacing w:line="288" w:lineRule="exact" w:before="64" w:after="0"/>
-        <w:ind w:left="10" w:right="0" w:firstLine="0"/>
+        <w:ind w:left="0" w:right="0" w:firstLine="0"/>
         <w:jc w:val="left"/>
       </w:pPr>
       <w:r>
@@ -1929,7 +2190,7 @@
         <w:autoSpaceDE w:val="0"/>
         <w:widowControl/>
         <w:spacing w:line="288" w:lineRule="exact" w:before="64" w:after="0"/>
-        <w:ind w:left="10" w:right="720" w:firstLine="0"/>
+        <w:ind w:left="0" w:right="576" w:firstLine="0"/>
         <w:jc w:val="left"/>
       </w:pPr>
       <w:r>
@@ -1979,7 +2240,7 @@
         <w:autoSpaceDE w:val="0"/>
         <w:widowControl/>
         <w:spacing w:line="288" w:lineRule="exact" w:before="64" w:after="0"/>
-        <w:ind w:left="10" w:right="0" w:firstLine="0"/>
+        <w:ind w:left="0" w:right="0" w:firstLine="0"/>
         <w:jc w:val="left"/>
       </w:pPr>
       <w:r>
@@ -2013,37 +2274,8 @@
           <w:color w:val="000000"/>
           <w:sz w:val="24"/>
         </w:rPr>
-        <w:t>Jean-Marcel]"],"description":"Personne(s) : Hurault, Jean-Marcel"}]}), missie Marcel Monteux</w:t>
+        <w:t xml:space="preserve">Jean-Marcel]"],"description":"Personne(s) : Hurault, Jean-Marcel"}]}), missie Marcel Monteux </w:t>
       </w:r>
-    </w:p>
-    <w:p>
-      <w:pPr>
-        <w:sectPr>
-          <w:pgSz w:w="11900" w:h="16840"/>
-          <w:pgMar w:top="324" w:right="938" w:bottom="390" w:left="950" w:header="720" w:footer="720" w:gutter="0"/>
-          <w:cols/>
-          <w:docGrid w:linePitch="360"/>
-        </w:sectPr>
-      </w:pPr>
-    </w:p>
-    <w:p>
-      <w:pPr>
-        <w:autoSpaceDN w:val="0"/>
-        <w:autoSpaceDE w:val="0"/>
-        <w:widowControl/>
-        <w:spacing w:line="220" w:lineRule="exact" w:before="0" w:after="104"/>
-        <w:ind w:left="0" w:right="0"/>
-      </w:pPr>
-    </w:p>
-    <w:p>
-      <w:pPr>
-        <w:autoSpaceDN w:val="0"/>
-        <w:autoSpaceDE w:val="0"/>
-        <w:widowControl/>
-        <w:spacing w:line="352" w:lineRule="exact" w:before="0" w:after="0"/>
-        <w:ind w:left="0" w:right="0" w:firstLine="0"/>
-        <w:jc w:val="left"/>
-      </w:pPr>
       <w:r>
         <w:rPr>
           <w:rFonts w:ascii="Charis SIL Regular" w:hAnsi="Charis SIL Regular" w:eastAsia="Charis SIL Regular"/>
@@ -2621,10 +2853,29 @@
     </w:p>
     <w:p>
       <w:pPr>
+        <w:sectPr>
+          <w:pgSz w:w="11900" w:h="16840"/>
+          <w:pgMar w:top="324" w:right="968" w:bottom="440" w:left="960" w:header="720" w:footer="720" w:gutter="0"/>
+          <w:cols/>
+          <w:docGrid w:linePitch="360"/>
+        </w:sectPr>
+      </w:pPr>
+    </w:p>
+    <w:p>
+      <w:pPr>
         <w:autoSpaceDN w:val="0"/>
         <w:autoSpaceDE w:val="0"/>
         <w:widowControl/>
-        <w:spacing w:line="288" w:lineRule="exact" w:before="240" w:after="0"/>
+        <w:spacing w:line="220" w:lineRule="exact" w:before="0" w:after="104"/>
+        <w:ind w:left="0" w:right="0"/>
+      </w:pPr>
+    </w:p>
+    <w:p>
+      <w:pPr>
+        <w:autoSpaceDN w:val="0"/>
+        <w:autoSpaceDE w:val="0"/>
+        <w:widowControl/>
+        <w:spacing w:line="288" w:lineRule="exact" w:before="64" w:after="0"/>
         <w:ind w:left="0" w:right="576" w:firstLine="0"/>
         <w:jc w:val="left"/>
       </w:pPr>
@@ -2721,29 +2972,10 @@
     </w:p>
     <w:p>
       <w:pPr>
-        <w:sectPr>
-          <w:pgSz w:w="11900" w:h="16840"/>
-          <w:pgMar w:top="324" w:right="968" w:bottom="656" w:left="960" w:header="720" w:footer="720" w:gutter="0"/>
-          <w:cols/>
-          <w:docGrid w:linePitch="360"/>
-        </w:sectPr>
-      </w:pPr>
-    </w:p>
-    <w:p>
-      <w:pPr>
         <w:autoSpaceDN w:val="0"/>
         <w:autoSpaceDE w:val="0"/>
         <w:widowControl/>
-        <w:spacing w:line="220" w:lineRule="exact" w:before="0" w:after="98"/>
-        <w:ind w:left="0" w:right="0"/>
-      </w:pPr>
-    </w:p>
-    <w:p>
-      <w:pPr>
-        <w:autoSpaceDN w:val="0"/>
-        <w:autoSpaceDE w:val="0"/>
-        <w:widowControl/>
-        <w:spacing w:line="420" w:lineRule="exact" w:before="0" w:after="0"/>
+        <w:spacing w:line="420" w:lineRule="exact" w:before="204" w:after="0"/>
         <w:ind w:left="0" w:right="0" w:firstLine="0"/>
         <w:jc w:val="left"/>
       </w:pPr>
@@ -2763,7 +2995,7 @@
         <w:autoSpaceDN w:val="0"/>
         <w:autoSpaceDE w:val="0"/>
         <w:widowControl/>
-        <w:spacing w:line="422" w:lineRule="exact" w:before="196" w:after="0"/>
+        <w:spacing w:line="420" w:lineRule="exact" w:before="198" w:after="0"/>
         <w:ind w:left="0" w:right="0" w:firstLine="0"/>
         <w:jc w:val="left"/>
       </w:pPr>
@@ -2783,7 +3015,7 @@
         <w:autoSpaceDN w:val="0"/>
         <w:autoSpaceDE w:val="0"/>
         <w:widowControl/>
-        <w:spacing w:line="540" w:lineRule="exact" w:before="190" w:after="0"/>
+        <w:spacing w:line="538" w:lineRule="exact" w:before="192" w:after="0"/>
         <w:ind w:left="0" w:right="0" w:firstLine="0"/>
         <w:jc w:val="left"/>
       </w:pPr>
@@ -2803,7 +3035,7 @@
         <w:autoSpaceDN w:val="0"/>
         <w:autoSpaceDE w:val="0"/>
         <w:widowControl/>
-        <w:spacing w:line="288" w:lineRule="exact" w:before="292" w:after="0"/>
+        <w:spacing w:line="288" w:lineRule="exact" w:before="294" w:after="0"/>
         <w:ind w:left="388" w:right="3600" w:firstLine="0"/>
         <w:jc w:val="left"/>
       </w:pPr>
@@ -3055,7 +3287,7 @@
         <w:autoSpaceDN w:val="0"/>
         <w:autoSpaceDE w:val="0"/>
         <w:widowControl/>
-        <w:spacing w:line="352" w:lineRule="exact" w:before="176" w:after="0"/>
+        <w:spacing w:line="354" w:lineRule="exact" w:before="174" w:after="0"/>
         <w:ind w:left="0" w:right="0" w:firstLine="0"/>
         <w:jc w:val="left"/>
       </w:pPr>
@@ -3075,7 +3307,7 @@
         <w:autoSpaceDN w:val="0"/>
         <w:autoSpaceDE w:val="0"/>
         <w:widowControl/>
-        <w:spacing w:line="540" w:lineRule="exact" w:before="478" w:after="0"/>
+        <w:spacing w:line="538" w:lineRule="exact" w:before="478" w:after="0"/>
         <w:ind w:left="0" w:right="0" w:firstLine="0"/>
         <w:jc w:val="left"/>
       </w:pPr>
@@ -3095,7 +3327,7 @@
         <w:autoSpaceDN w:val="0"/>
         <w:autoSpaceDE w:val="0"/>
         <w:widowControl/>
-        <w:spacing w:line="352" w:lineRule="exact" w:before="228" w:after="0"/>
+        <w:spacing w:line="354" w:lineRule="exact" w:before="228" w:after="0"/>
         <w:ind w:left="0" w:right="0" w:firstLine="0"/>
         <w:jc w:val="left"/>
       </w:pPr>
@@ -3115,7 +3347,7 @@
         <w:autoSpaceDN w:val="0"/>
         <w:autoSpaceDE w:val="0"/>
         <w:widowControl/>
-        <w:spacing w:line="352" w:lineRule="exact" w:before="176" w:after="0"/>
+        <w:spacing w:line="354" w:lineRule="exact" w:before="174" w:after="0"/>
         <w:ind w:left="0" w:right="0" w:firstLine="0"/>
         <w:jc w:val="left"/>
       </w:pPr>
@@ -3132,7 +3364,7 @@
     </w:p>
     <w:sectPr>
       <w:pgSz w:w="11900" w:h="16840"/>
-      <w:pgMar w:top="318" w:right="940" w:bottom="1440" w:left="960" w:header="720" w:footer="720" w:gutter="0"/>
+      <w:pgMar w:top="324" w:right="940" w:bottom="1440" w:left="960" w:header="720" w:footer="720" w:gutter="0"/>
       <w:cols/>
       <w:docGrid w:linePitch="360"/>
     </w:sectPr>

--- a/EXPORTS/DOCX/review/niveau2/Dutch/Suriname.docx
+++ b/EXPORTS/DOCX/review/niveau2/Dutch/Suriname.docx
@@ -753,7 +753,7 @@
           <w:color w:val="000000"/>
           <w:sz w:val="24"/>
         </w:rPr>
-        <w:t xml:space="preserve">1773 en 1777 deel aan veldtochten tegen marrons in Suriname </w:t>
+        <w:t>1773 en 1777 deel aan veldtochten tegen marrons in Surin</w:t>
       </w:r>
       <w:r>
         <w:rPr>
@@ -769,7 +769,7 @@
             <w:rPr>
               <w:rStyle w:val="Hyperlink"/>
             </w:rPr>
-            <w:t>publicee</w:t>
+            <w:t xml:space="preserve">ame </w:t>
           </w:r>
         </w:hyperlink>
       </w:r>
@@ -787,7 +787,43 @@
             <w:rPr>
               <w:rStyle w:val="Hyperlink"/>
             </w:rPr>
-            <w:t>erde daa</w:t>
+            <w:t>e</w:t>
+          </w:r>
+        </w:hyperlink>
+      </w:r>
+      <w:r>
+        <w:rPr>
+          <w:u w:val="single" w:color="0066cc"/>
+          <w:rFonts w:ascii="Charis SIL Regular" w:hAnsi="Charis SIL Regular" w:eastAsia="Charis SIL Regular"/>
+          <w:b w:val="0"/>
+          <w:i w:val="0"/>
+          <w:color w:val="000000"/>
+          <w:sz w:val="24"/>
+        </w:rPr>
+        <w:hyperlink r:id="rId9" w:history="1">
+          <w:r>
+            <w:rPr>
+              <w:rStyle w:val="Hyperlink"/>
+            </w:rPr>
+            <w:t>n publi</w:t>
+          </w:r>
+        </w:hyperlink>
+      </w:r>
+      <w:r>
+        <w:rPr>
+          <w:u w:val="single" w:color="0066cc"/>
+          <w:rFonts w:ascii="Charis SIL Regular" w:hAnsi="Charis SIL Regular" w:eastAsia="Charis SIL Regular"/>
+          <w:b w:val="0"/>
+          <w:i w:val="0"/>
+          <w:color w:val="000000"/>
+          <w:sz w:val="24"/>
+        </w:rPr>
+        <w:hyperlink r:id="rId9" w:history="1">
+          <w:r>
+            <w:rPr>
+              <w:rStyle w:val="Hyperlink"/>
+            </w:rPr>
+            <w:t>ceerde da</w:t>
           </w:r>
         </w:hyperlink>
       </w:r>
@@ -799,7 +835,7 @@
           <w:color w:val="000000"/>
           <w:sz w:val="24"/>
         </w:rPr>
-        <w:t xml:space="preserve">rover een </w:t>
+        <w:t xml:space="preserve">arover een </w:t>
       </w:r>
       <w:r>
         <w:rPr>
@@ -1000,7 +1036,7 @@
           <w:color w:val="000000"/>
           <w:sz w:val="24"/>
         </w:rPr>
-        <w:t xml:space="preserve">zich in het Koninklijk Kabinet van Zeldzaamheden terecht is gekomen, en na de opheffing </w:t>
+        <w:t xml:space="preserve">zich in het Koninklijk Kabinet van Zeldzaamheden terecht is gekomen. Het is echter vaak </w:t>
       </w:r>
       <w:r>
         <w:rPr>
@@ -1010,7 +1046,7 @@
           <w:color w:val="000000"/>
           <w:sz w:val="24"/>
         </w:rPr>
-        <w:t>van het kabinet deel is gaan uitmaken van de collectie van het Wereldmuseum Leiden.</w:t>
+        <w:t>moeilijk een definitieve koppeling te maken</w:t>
       </w:r>
     </w:p>
     <w:p>
@@ -1019,7 +1055,7 @@
         <w:autoSpaceDE w:val="0"/>
         <w:widowControl/>
         <w:spacing w:line="288" w:lineRule="exact" w:before="240" w:after="0"/>
-        <w:ind w:left="10" w:right="720" w:firstLine="0"/>
+        <w:ind w:left="10" w:right="0" w:firstLine="0"/>
         <w:jc w:val="left"/>
       </w:pPr>
       <w:r>
@@ -1030,7 +1066,940 @@
           <w:color w:val="000000"/>
           <w:sz w:val="24"/>
         </w:rPr>
-        <w:t xml:space="preserve">Een andere belangrijke donateur/schenker is </w:t>
+        <w:t xml:space="preserve">Een andere belangrijke schenking uit Suriname aan het Koninklijk Kabinet van </w:t>
+      </w:r>
+      <w:r>
+        <w:br/>
+      </w:r>
+      <w:r>
+        <w:rPr>
+          <w:rFonts w:ascii="Charis SIL Regular" w:hAnsi="Charis SIL Regular" w:eastAsia="Charis SIL Regular"/>
+          <w:b w:val="0"/>
+          <w:i w:val="0"/>
+          <w:color w:val="000000"/>
+          <w:sz w:val="24"/>
+        </w:rPr>
+        <w:t xml:space="preserve">Zeldzaamheden was afkomstig van het hoofd van de militaire geneeskundige dienst </w:t>
+      </w:r>
+      <w:r>
+        <w:rPr>
+          <w:rFonts w:ascii="Charis SIL Regular" w:hAnsi="Charis SIL Regular" w:eastAsia="Charis SIL Regular"/>
+          <w:b w:val="0"/>
+          <w:i w:val="0"/>
+          <w:color w:val="0066CC"/>
+          <w:sz w:val="24"/>
+          <w:u w:val="single"/>
+        </w:rPr>
+        <w:hyperlink r:id="rId11" w:history="1">
+          <w:r>
+            <w:rPr>
+              <w:rStyle w:val="Hyperlink"/>
+            </w:rPr>
+            <w:t xml:space="preserve">Frederik </w:t>
+          </w:r>
+        </w:hyperlink>
+      </w:r>
+      <w:r>
+        <w:rPr>
+          <w:rFonts w:ascii="Charis SIL Regular" w:hAnsi="Charis SIL Regular" w:eastAsia="Charis SIL Regular"/>
+          <w:b w:val="0"/>
+          <w:i w:val="0"/>
+          <w:color w:val="0066CC"/>
+          <w:sz w:val="24"/>
+          <w:u w:val="single"/>
+        </w:rPr>
+        <w:hyperlink r:id="rId11" w:history="1">
+          <w:r>
+            <w:rPr>
+              <w:rStyle w:val="Hyperlink"/>
+            </w:rPr>
+            <w:t>Andreas</w:t>
+          </w:r>
+        </w:hyperlink>
+      </w:r>
+      <w:r>
+        <w:rPr>
+          <w:rFonts w:ascii="Charis SIL Regular" w:hAnsi="Charis SIL Regular" w:eastAsia="Charis SIL Regular"/>
+          <w:b w:val="0"/>
+          <w:i w:val="0"/>
+          <w:color w:val="0066CC"/>
+          <w:sz w:val="24"/>
+          <w:u w:val="single"/>
+        </w:rPr>
+        <w:t xml:space="preserve"> </w:t>
+      </w:r>
+      <w:r>
+        <w:rPr>
+          <w:rFonts w:ascii="Charis SIL Regular" w:hAnsi="Charis SIL Regular" w:eastAsia="Charis SIL Regular"/>
+          <w:b w:val="0"/>
+          <w:i w:val="0"/>
+          <w:color w:val="0066CC"/>
+          <w:sz w:val="24"/>
+          <w:u w:val="single"/>
+        </w:rPr>
+        <w:hyperlink r:id="rId11" w:history="1">
+          <w:r>
+            <w:rPr>
+              <w:rStyle w:val="Hyperlink"/>
+            </w:rPr>
+            <w:t>Kühn</w:t>
+          </w:r>
+        </w:hyperlink>
+      </w:r>
+      <w:r>
+        <w:rPr>
+          <w:rFonts w:ascii="Charis SIL Regular" w:hAnsi="Charis SIL Regular" w:eastAsia="Charis SIL Regular"/>
+          <w:b w:val="0"/>
+          <w:i w:val="0"/>
+          <w:color w:val="000000"/>
+          <w:sz w:val="24"/>
+        </w:rPr>
+        <w:t xml:space="preserve">. Kühn schreef in de bij de schenking gevoegde brief dat een deel van </w:t>
+      </w:r>
+      <w:r>
+        <w:rPr>
+          <w:u w:val="single" w:color="0066cc"/>
+          <w:rFonts w:ascii="Charis SIL Regular" w:hAnsi="Charis SIL Regular" w:eastAsia="Charis SIL Regular"/>
+          <w:b w:val="0"/>
+          <w:i w:val="0"/>
+          <w:color w:val="000000"/>
+          <w:sz w:val="24"/>
+        </w:rPr>
+        <w:hyperlink r:id="rId11" w:history="1">
+          <w:r>
+            <w:rPr>
+              <w:rStyle w:val="Hyperlink"/>
+            </w:rPr>
+            <w:t xml:space="preserve">de </w:t>
+          </w:r>
+        </w:hyperlink>
+      </w:r>
+      <w:r>
+        <w:rPr>
+          <w:u w:val="single" w:color="0066cc"/>
+          <w:rFonts w:ascii="Charis SIL Regular" w:hAnsi="Charis SIL Regular" w:eastAsia="Charis SIL Regular"/>
+          <w:b w:val="0"/>
+          <w:i w:val="0"/>
+          <w:color w:val="000000"/>
+          <w:sz w:val="24"/>
+        </w:rPr>
+        <w:hyperlink r:id="rId11" w:history="1">
+          <w:r>
+            <w:rPr>
+              <w:rStyle w:val="Hyperlink"/>
+            </w:rPr>
+            <w:t>voorwer</w:t>
+          </w:r>
+        </w:hyperlink>
+      </w:r>
+      <w:r>
+        <w:rPr>
+          <w:u w:val="single" w:color="0066cc"/>
+          <w:rFonts w:ascii="Charis SIL Regular" w:hAnsi="Charis SIL Regular" w:eastAsia="Charis SIL Regular"/>
+          <w:b w:val="0"/>
+          <w:i w:val="0"/>
+          <w:color w:val="000000"/>
+          <w:sz w:val="24"/>
+        </w:rPr>
+        <w:hyperlink r:id="rId11" w:history="1">
+          <w:r>
+            <w:rPr>
+              <w:rStyle w:val="Hyperlink"/>
+            </w:rPr>
+            <w:t>pen a</w:t>
+          </w:r>
+        </w:hyperlink>
+      </w:r>
+      <w:r>
+        <w:rPr>
+          <w:u w:val="single" w:color="0066cc"/>
+          <w:rFonts w:ascii="Charis SIL Regular" w:hAnsi="Charis SIL Regular" w:eastAsia="Charis SIL Regular"/>
+          <w:b w:val="0"/>
+          <w:i w:val="0"/>
+          <w:color w:val="000000"/>
+          <w:sz w:val="24"/>
+        </w:rPr>
+        <w:t>f</w:t>
+      </w:r>
+      <w:r>
+        <w:rPr>
+          <w:rFonts w:ascii="Charis SIL Regular" w:hAnsi="Charis SIL Regular" w:eastAsia="Charis SIL Regular"/>
+          <w:b w:val="0"/>
+          <w:i w:val="0"/>
+          <w:color w:val="000000"/>
+          <w:sz w:val="24"/>
+        </w:rPr>
+        <w:t xml:space="preserve">komstig was van zijn overleden broer, die in 1818 deel had uitgemaakt van </w:t>
+      </w:r>
+      <w:r>
+        <w:rPr>
+          <w:rFonts w:ascii="Charis SIL Regular" w:hAnsi="Charis SIL Regular" w:eastAsia="Charis SIL Regular"/>
+          <w:b w:val="0"/>
+          <w:i w:val="0"/>
+          <w:color w:val="000000"/>
+          <w:sz w:val="24"/>
+        </w:rPr>
+        <w:t xml:space="preserve">een expeditie naar marrons; hierdoor is het niet altijd eenvoudig de schenking van Kühn te </w:t>
+      </w:r>
+      <w:r>
+        <w:rPr>
+          <w:rFonts w:ascii="Charis SIL Regular" w:hAnsi="Charis SIL Regular" w:eastAsia="Charis SIL Regular"/>
+          <w:b w:val="0"/>
+          <w:i w:val="0"/>
+          <w:color w:val="000000"/>
+          <w:sz w:val="24"/>
+        </w:rPr>
+        <w:t xml:space="preserve">onderscheiden van objecten die eventueel van Stedman afkomstig kunnen zijn. Verder </w:t>
+      </w:r>
+      <w:r>
+        <w:rPr>
+          <w:rFonts w:ascii="Charis SIL Regular" w:hAnsi="Charis SIL Regular" w:eastAsia="Charis SIL Regular"/>
+          <w:b w:val="0"/>
+          <w:i w:val="0"/>
+          <w:color w:val="000000"/>
+          <w:sz w:val="24"/>
+        </w:rPr>
+        <w:t xml:space="preserve">schenkingen aan het Kabinet waren afkomstig van ambtenaar bij het Hof van Justitie </w:t>
+      </w:r>
+      <w:r>
+        <w:rPr>
+          <w:rFonts w:ascii="Charis SIL Regular" w:hAnsi="Charis SIL Regular" w:eastAsia="Charis SIL Regular"/>
+          <w:b w:val="0"/>
+          <w:i w:val="0"/>
+          <w:color w:val="0066CC"/>
+          <w:sz w:val="24"/>
+          <w:u w:val="single"/>
+        </w:rPr>
+        <w:hyperlink r:id="rId12" w:history="1">
+          <w:r>
+            <w:rPr>
+              <w:rStyle w:val="Hyperlink"/>
+            </w:rPr>
+            <w:t xml:space="preserve">Isaac </w:t>
+          </w:r>
+        </w:hyperlink>
+      </w:r>
+      <w:r>
+        <w:rPr>
+          <w:rFonts w:ascii="Charis SIL Regular" w:hAnsi="Charis SIL Regular" w:eastAsia="Charis SIL Regular"/>
+          <w:b w:val="0"/>
+          <w:i w:val="0"/>
+          <w:color w:val="0066CC"/>
+          <w:sz w:val="24"/>
+          <w:u w:val="single"/>
+        </w:rPr>
+        <w:hyperlink r:id="rId12" w:history="1">
+          <w:r>
+            <w:rPr>
+              <w:rStyle w:val="Hyperlink"/>
+            </w:rPr>
+            <w:t>Bromet</w:t>
+          </w:r>
+        </w:hyperlink>
+      </w:r>
+      <w:r>
+        <w:rPr>
+          <w:rFonts w:ascii="Charis SIL Regular" w:hAnsi="Charis SIL Regular" w:eastAsia="Charis SIL Regular"/>
+          <w:b w:val="0"/>
+          <w:i w:val="0"/>
+          <w:color w:val="000000"/>
+          <w:sz w:val="24"/>
+        </w:rPr>
+        <w:t xml:space="preserve">, van Luthers predikant </w:t>
+      </w:r>
+      <w:r>
+        <w:rPr>
+          <w:rFonts w:ascii="Charis SIL Regular" w:hAnsi="Charis SIL Regular" w:eastAsia="Charis SIL Regular"/>
+          <w:b w:val="0"/>
+          <w:i w:val="0"/>
+          <w:color w:val="0066CC"/>
+          <w:sz w:val="24"/>
+          <w:u w:val="single"/>
+        </w:rPr>
+        <w:hyperlink r:id="rId13" w:history="1">
+          <w:r>
+            <w:rPr>
+              <w:rStyle w:val="Hyperlink"/>
+            </w:rPr>
+            <w:t>Dietrich</w:t>
+          </w:r>
+        </w:hyperlink>
+      </w:r>
+      <w:r>
+        <w:rPr>
+          <w:rFonts w:ascii="Charis SIL Regular" w:hAnsi="Charis SIL Regular" w:eastAsia="Charis SIL Regular"/>
+          <w:b w:val="0"/>
+          <w:i w:val="0"/>
+          <w:color w:val="0066CC"/>
+          <w:sz w:val="24"/>
+          <w:u w:val="single"/>
+        </w:rPr>
+        <w:t xml:space="preserve"> </w:t>
+      </w:r>
+      <w:r>
+        <w:rPr>
+          <w:rFonts w:ascii="Charis SIL Regular" w:hAnsi="Charis SIL Regular" w:eastAsia="Charis SIL Regular"/>
+          <w:b w:val="0"/>
+          <w:i w:val="0"/>
+          <w:color w:val="0066CC"/>
+          <w:sz w:val="24"/>
+          <w:u w:val="single"/>
+        </w:rPr>
+        <w:hyperlink r:id="rId13" w:history="1">
+          <w:r>
+            <w:rPr>
+              <w:rStyle w:val="Hyperlink"/>
+            </w:rPr>
+            <w:t>Kanngiesser</w:t>
+          </w:r>
+        </w:hyperlink>
+      </w:r>
+      <w:r>
+        <w:rPr>
+          <w:rFonts w:ascii="Charis SIL Regular" w:hAnsi="Charis SIL Regular" w:eastAsia="Charis SIL Regular"/>
+          <w:b w:val="0"/>
+          <w:i w:val="0"/>
+          <w:color w:val="000000"/>
+          <w:sz w:val="24"/>
+        </w:rPr>
+        <w:t xml:space="preserve">, van apotheker </w:t>
+      </w:r>
+      <w:r>
+        <w:rPr>
+          <w:rFonts w:ascii="Charis SIL Regular" w:hAnsi="Charis SIL Regular" w:eastAsia="Charis SIL Regular"/>
+          <w:b w:val="0"/>
+          <w:i w:val="0"/>
+          <w:color w:val="0066CC"/>
+          <w:sz w:val="24"/>
+          <w:u w:val="single"/>
+        </w:rPr>
+        <w:hyperlink r:id="rId14" w:history="1">
+          <w:r>
+            <w:rPr>
+              <w:rStyle w:val="Hyperlink"/>
+            </w:rPr>
+            <w:t>Hendrik</w:t>
+          </w:r>
+        </w:hyperlink>
+      </w:r>
+      <w:r>
+        <w:rPr>
+          <w:rFonts w:ascii="Charis SIL Regular" w:hAnsi="Charis SIL Regular" w:eastAsia="Charis SIL Regular"/>
+          <w:b w:val="0"/>
+          <w:i w:val="0"/>
+          <w:color w:val="0066CC"/>
+          <w:sz w:val="24"/>
+          <w:u w:val="single"/>
+        </w:rPr>
+        <w:t xml:space="preserve"> </w:t>
+      </w:r>
+      <w:r>
+        <w:rPr>
+          <w:rFonts w:ascii="Charis SIL Regular" w:hAnsi="Charis SIL Regular" w:eastAsia="Charis SIL Regular"/>
+          <w:b w:val="0"/>
+          <w:i w:val="0"/>
+          <w:color w:val="0066CC"/>
+          <w:sz w:val="24"/>
+          <w:u w:val="single"/>
+        </w:rPr>
+        <w:hyperlink r:id="rId14" w:history="1">
+          <w:r>
+            <w:rPr>
+              <w:rStyle w:val="Hyperlink"/>
+            </w:rPr>
+            <w:t xml:space="preserve">Haagen </w:t>
+          </w:r>
+        </w:hyperlink>
+      </w:r>
+      <w:r>
+        <w:rPr>
+          <w:rFonts w:ascii="Charis SIL Regular" w:hAnsi="Charis SIL Regular" w:eastAsia="Charis SIL Regular"/>
+          <w:b w:val="0"/>
+          <w:i w:val="0"/>
+          <w:color w:val="0066CC"/>
+          <w:sz w:val="24"/>
+          <w:u w:val="single"/>
+        </w:rPr>
+        <w:hyperlink r:id="rId14" w:history="1">
+          <w:r>
+            <w:rPr>
+              <w:rStyle w:val="Hyperlink"/>
+            </w:rPr>
+            <w:t>Dieperi</w:t>
+          </w:r>
+        </w:hyperlink>
+      </w:r>
+      <w:r>
+        <w:rPr>
+          <w:rFonts w:ascii="Charis SIL Regular" w:hAnsi="Charis SIL Regular" w:eastAsia="Charis SIL Regular"/>
+          <w:b w:val="0"/>
+          <w:i w:val="0"/>
+          <w:color w:val="0066CC"/>
+          <w:sz w:val="24"/>
+          <w:u w:val="single"/>
+        </w:rPr>
+        <w:hyperlink r:id="rId14" w:history="1">
+          <w:r>
+            <w:rPr>
+              <w:rStyle w:val="Hyperlink"/>
+            </w:rPr>
+            <w:t>nk</w:t>
+          </w:r>
+        </w:hyperlink>
+      </w:r>
+      <w:r>
+        <w:rPr>
+          <w:rFonts w:ascii="Charis SIL Regular" w:hAnsi="Charis SIL Regular" w:eastAsia="Charis SIL Regular"/>
+          <w:b w:val="0"/>
+          <w:i w:val="0"/>
+          <w:color w:val="000000"/>
+          <w:sz w:val="24"/>
+        </w:rPr>
+        <w:t xml:space="preserve"> en van president van</w:t>
+      </w:r>
+      <w:r>
+        <w:rPr>
+          <w:u w:val="single" w:color="0066cc"/>
+          <w:rFonts w:ascii="Charis SIL Regular" w:hAnsi="Charis SIL Regular" w:eastAsia="Charis SIL Regular"/>
+          <w:b w:val="0"/>
+          <w:i w:val="0"/>
+          <w:color w:val="000000"/>
+          <w:sz w:val="24"/>
+        </w:rPr>
+        <w:hyperlink r:id="rId13" w:history="1">
+          <w:r>
+            <w:rPr>
+              <w:rStyle w:val="Hyperlink"/>
+            </w:rPr>
+            <w:t xml:space="preserve"> het Hof</w:t>
+          </w:r>
+        </w:hyperlink>
+      </w:r>
+      <w:r>
+        <w:rPr>
+          <w:u w:val="single" w:color="0066cc"/>
+          <w:rFonts w:ascii="Charis SIL Regular" w:hAnsi="Charis SIL Regular" w:eastAsia="Charis SIL Regular"/>
+          <w:b w:val="0"/>
+          <w:i w:val="0"/>
+          <w:color w:val="000000"/>
+          <w:sz w:val="24"/>
+        </w:rPr>
+        <w:t xml:space="preserve"> </w:t>
+      </w:r>
+      <w:r>
+        <w:rPr>
+          <w:u w:val="single" w:color="0066cc"/>
+          <w:rFonts w:ascii="Charis SIL Regular" w:hAnsi="Charis SIL Regular" w:eastAsia="Charis SIL Regular"/>
+          <w:b w:val="0"/>
+          <w:i w:val="0"/>
+          <w:color w:val="000000"/>
+          <w:sz w:val="24"/>
+        </w:rPr>
+        <w:hyperlink r:id="rId13" w:history="1">
+          <w:r>
+            <w:rPr>
+              <w:rStyle w:val="Hyperlink"/>
+            </w:rPr>
+            <w:t>van Justitie</w:t>
+          </w:r>
+        </w:hyperlink>
+      </w:r>
+      <w:r>
+        <w:rPr>
+          <w:rFonts w:ascii="Charis SIL Regular" w:hAnsi="Charis SIL Regular" w:eastAsia="Charis SIL Regular"/>
+          <w:b w:val="0"/>
+          <w:i w:val="0"/>
+          <w:color w:val="000000"/>
+          <w:sz w:val="24"/>
+        </w:rPr>
+        <w:t xml:space="preserve"> </w:t>
+      </w:r>
+      <w:r>
+        <w:rPr>
+          <w:rFonts w:ascii="Charis SIL Regular" w:hAnsi="Charis SIL Regular" w:eastAsia="Charis SIL Regular"/>
+          <w:b w:val="0"/>
+          <w:i w:val="0"/>
+          <w:color w:val="0066CC"/>
+          <w:sz w:val="24"/>
+          <w:u w:val="single"/>
+        </w:rPr>
+        <w:hyperlink r:id="rId15" w:history="1">
+          <w:r>
+            <w:rPr>
+              <w:rStyle w:val="Hyperlink"/>
+            </w:rPr>
+            <w:t>Adriaan</w:t>
+          </w:r>
+        </w:hyperlink>
+      </w:r>
+      <w:r>
+        <w:rPr>
+          <w:rFonts w:ascii="Charis SIL Regular" w:hAnsi="Charis SIL Regular" w:eastAsia="Charis SIL Regular"/>
+          <w:b w:val="0"/>
+          <w:i w:val="0"/>
+          <w:color w:val="0066CC"/>
+          <w:sz w:val="24"/>
+          <w:u w:val="single"/>
+        </w:rPr>
+        <w:t xml:space="preserve"> </w:t>
+      </w:r>
+      <w:r>
+        <w:rPr>
+          <w:rFonts w:ascii="Charis SIL Regular" w:hAnsi="Charis SIL Regular" w:eastAsia="Charis SIL Regular"/>
+          <w:b w:val="0"/>
+          <w:i w:val="0"/>
+          <w:color w:val="0066CC"/>
+          <w:sz w:val="24"/>
+          <w:u w:val="single"/>
+        </w:rPr>
+        <w:hyperlink r:id="rId15" w:history="1">
+          <w:r>
+            <w:rPr>
+              <w:rStyle w:val="Hyperlink"/>
+            </w:rPr>
+            <w:t>Franço</w:t>
+          </w:r>
+        </w:hyperlink>
+      </w:r>
+      <w:r>
+        <w:rPr>
+          <w:rFonts w:ascii="Charis SIL Regular" w:hAnsi="Charis SIL Regular" w:eastAsia="Charis SIL Regular"/>
+          <w:b w:val="0"/>
+          <w:i w:val="0"/>
+          <w:color w:val="0066CC"/>
+          <w:sz w:val="24"/>
+          <w:u w:val="single"/>
+        </w:rPr>
+        <w:hyperlink r:id="rId15" w:history="1">
+          <w:r>
+            <w:rPr>
+              <w:rStyle w:val="Hyperlink"/>
+            </w:rPr>
+            <w:t>is</w:t>
+          </w:r>
+        </w:hyperlink>
+      </w:r>
+      <w:r>
+        <w:rPr>
+          <w:rFonts w:ascii="Charis SIL Regular" w:hAnsi="Charis SIL Regular" w:eastAsia="Charis SIL Regular"/>
+          <w:b w:val="0"/>
+          <w:i w:val="0"/>
+          <w:color w:val="0066CC"/>
+          <w:sz w:val="24"/>
+          <w:u w:val="single"/>
+        </w:rPr>
+        <w:t xml:space="preserve"> </w:t>
+      </w:r>
+      <w:r>
+        <w:rPr>
+          <w:rFonts w:ascii="Charis SIL Regular" w:hAnsi="Charis SIL Regular" w:eastAsia="Charis SIL Regular"/>
+          <w:b w:val="0"/>
+          <w:i w:val="0"/>
+          <w:color w:val="0066CC"/>
+          <w:sz w:val="24"/>
+          <w:u w:val="single"/>
+        </w:rPr>
+        <w:hyperlink r:id="rId15" w:history="1">
+          <w:r>
+            <w:rPr>
+              <w:rStyle w:val="Hyperlink"/>
+            </w:rPr>
+            <w:t>Lamm</w:t>
+          </w:r>
+        </w:hyperlink>
+      </w:r>
+      <w:r>
+        <w:rPr>
+          <w:rFonts w:ascii="Charis SIL Regular" w:hAnsi="Charis SIL Regular" w:eastAsia="Charis SIL Regular"/>
+          <w:b w:val="0"/>
+          <w:i w:val="0"/>
+          <w:color w:val="0066CC"/>
+          <w:sz w:val="24"/>
+          <w:u w:val="single"/>
+        </w:rPr>
+        <w:hyperlink r:id="rId15" w:history="1">
+          <w:r>
+            <w:rPr>
+              <w:rStyle w:val="Hyperlink"/>
+            </w:rPr>
+            <w:t>e</w:t>
+          </w:r>
+        </w:hyperlink>
+      </w:r>
+      <w:r>
+        <w:rPr>
+          <w:rFonts w:ascii="Charis SIL Regular" w:hAnsi="Charis SIL Regular" w:eastAsia="Charis SIL Regular"/>
+          <w:b w:val="0"/>
+          <w:i w:val="0"/>
+          <w:color w:val="0066CC"/>
+          <w:sz w:val="24"/>
+          <w:u w:val="single"/>
+        </w:rPr>
+        <w:hyperlink r:id="rId15" w:history="1">
+          <w:r>
+            <w:rPr>
+              <w:rStyle w:val="Hyperlink"/>
+            </w:rPr>
+            <w:t>ns</w:t>
+          </w:r>
+        </w:hyperlink>
+      </w:r>
+      <w:r>
+        <w:rPr>
+          <w:u w:val="single" w:color="0066cc"/>
+          <w:rFonts w:ascii="Charis SIL Regular" w:hAnsi="Charis SIL Regular" w:eastAsia="Charis SIL Regular"/>
+          <w:b w:val="0"/>
+          <w:i w:val="0"/>
+          <w:color w:val="000000"/>
+          <w:sz w:val="24"/>
+        </w:rPr>
+        <w:hyperlink r:id="rId14" w:history="1">
+          <w:r>
+            <w:rPr>
+              <w:rStyle w:val="Hyperlink"/>
+            </w:rPr>
+            <w:t>. Lam</w:t>
+          </w:r>
+        </w:hyperlink>
+      </w:r>
+      <w:r>
+        <w:rPr>
+          <w:rFonts w:ascii="Charis SIL Regular" w:hAnsi="Charis SIL Regular" w:eastAsia="Charis SIL Regular"/>
+          <w:b w:val="0"/>
+          <w:i w:val="0"/>
+          <w:color w:val="000000"/>
+          <w:sz w:val="24"/>
+        </w:rPr>
+        <w:t xml:space="preserve">mens </w:t>
+      </w:r>
+      <w:r>
+        <w:rPr>
+          <w:u w:val="single" w:color="0066cc"/>
+          <w:rFonts w:ascii="Charis SIL Regular" w:hAnsi="Charis SIL Regular" w:eastAsia="Charis SIL Regular"/>
+          <w:b w:val="0"/>
+          <w:i w:val="0"/>
+          <w:color w:val="000000"/>
+          <w:sz w:val="24"/>
+        </w:rPr>
+        <w:hyperlink r:id="rId14" w:history="1">
+          <w:r>
+            <w:rPr>
+              <w:rStyle w:val="Hyperlink"/>
+            </w:rPr>
+            <w:t>was schoo</w:t>
+          </w:r>
+        </w:hyperlink>
+      </w:r>
+      <w:r>
+        <w:rPr>
+          <w:rFonts w:ascii="Charis SIL Regular" w:hAnsi="Charis SIL Regular" w:eastAsia="Charis SIL Regular"/>
+          <w:b w:val="0"/>
+          <w:i w:val="0"/>
+          <w:color w:val="000000"/>
+          <w:sz w:val="24"/>
+        </w:rPr>
+        <w:t xml:space="preserve">nzoon en bewonderaar van </w:t>
+      </w:r>
+      <w:r>
+        <w:rPr>
+          <w:rFonts w:ascii="Charis SIL Regular" w:hAnsi="Charis SIL Regular" w:eastAsia="Charis SIL Regular"/>
+          <w:b w:val="0"/>
+          <w:i w:val="0"/>
+          <w:color w:val="0066CC"/>
+          <w:sz w:val="24"/>
+          <w:u w:val="single"/>
+        </w:rPr>
+        <w:hyperlink r:id="rId16" w:history="1">
+          <w:r>
+            <w:rPr>
+              <w:rStyle w:val="Hyperlink"/>
+            </w:rPr>
+            <w:t>Gerrit</w:t>
+          </w:r>
+        </w:hyperlink>
+      </w:r>
+      <w:r>
+        <w:rPr>
+          <w:rFonts w:ascii="Charis SIL Regular" w:hAnsi="Charis SIL Regular" w:eastAsia="Charis SIL Regular"/>
+          <w:b w:val="0"/>
+          <w:i w:val="0"/>
+          <w:color w:val="0066CC"/>
+          <w:sz w:val="24"/>
+          <w:u w:val="single"/>
+        </w:rPr>
+        <w:t xml:space="preserve"> </w:t>
+      </w:r>
+      <w:r>
+        <w:rPr>
+          <w:rFonts w:ascii="Charis SIL Regular" w:hAnsi="Charis SIL Regular" w:eastAsia="Charis SIL Regular"/>
+          <w:b w:val="0"/>
+          <w:i w:val="0"/>
+          <w:color w:val="0066CC"/>
+          <w:sz w:val="24"/>
+          <w:u w:val="single"/>
+        </w:rPr>
+        <w:hyperlink r:id="rId16" w:history="1">
+          <w:r>
+            <w:rPr>
+              <w:rStyle w:val="Hyperlink"/>
+            </w:rPr>
+            <w:t>Schoute</w:t>
+          </w:r>
+        </w:hyperlink>
+      </w:r>
+      <w:r>
+        <w:rPr>
+          <w:rFonts w:ascii="Charis SIL Regular" w:hAnsi="Charis SIL Regular" w:eastAsia="Charis SIL Regular"/>
+          <w:b w:val="0"/>
+          <w:i w:val="0"/>
+          <w:color w:val="0066CC"/>
+          <w:sz w:val="24"/>
+          <w:u w:val="single"/>
+        </w:rPr>
+        <w:hyperlink r:id="rId16" w:history="1">
+          <w:r>
+            <w:rPr>
+              <w:rStyle w:val="Hyperlink"/>
+            </w:rPr>
+            <w:t>n</w:t>
+          </w:r>
+        </w:hyperlink>
+      </w:r>
+      <w:r>
+        <w:rPr>
+          <w:rFonts w:ascii="Charis SIL Regular" w:hAnsi="Charis SIL Regular" w:eastAsia="Charis SIL Regular"/>
+          <w:b w:val="0"/>
+          <w:i w:val="0"/>
+          <w:color w:val="000000"/>
+          <w:sz w:val="24"/>
+        </w:rPr>
+        <w:t xml:space="preserve"> en ver</w:t>
+      </w:r>
+      <w:r>
+        <w:rPr>
+          <w:u w:val="single" w:color="0066cc"/>
+          <w:rFonts w:ascii="Charis SIL Regular" w:hAnsi="Charis SIL Regular" w:eastAsia="Charis SIL Regular"/>
+          <w:b w:val="0"/>
+          <w:i w:val="0"/>
+          <w:color w:val="000000"/>
+          <w:sz w:val="24"/>
+        </w:rPr>
+        <w:hyperlink r:id="rId15" w:history="1">
+          <w:r>
+            <w:rPr>
+              <w:rStyle w:val="Hyperlink"/>
+            </w:rPr>
+            <w:t>antwoor</w:t>
+          </w:r>
+        </w:hyperlink>
+      </w:r>
+      <w:r>
+        <w:rPr>
+          <w:u w:val="single" w:color="0066cc"/>
+          <w:rFonts w:ascii="Charis SIL Regular" w:hAnsi="Charis SIL Regular" w:eastAsia="Charis SIL Regular"/>
+          <w:b w:val="0"/>
+          <w:i w:val="0"/>
+          <w:color w:val="000000"/>
+          <w:sz w:val="24"/>
+        </w:rPr>
+        <w:hyperlink r:id="rId15" w:history="1">
+          <w:r>
+            <w:rPr>
+              <w:rStyle w:val="Hyperlink"/>
+            </w:rPr>
+            <w:t>d</w:t>
+          </w:r>
+        </w:hyperlink>
+      </w:r>
+      <w:r>
+        <w:rPr>
+          <w:u w:val="single" w:color="0066cc"/>
+          <w:rFonts w:ascii="Charis SIL Regular" w:hAnsi="Charis SIL Regular" w:eastAsia="Charis SIL Regular"/>
+          <w:b w:val="0"/>
+          <w:i w:val="0"/>
+          <w:color w:val="000000"/>
+          <w:sz w:val="24"/>
+        </w:rPr>
+        <w:hyperlink r:id="rId15" w:history="1">
+          <w:r>
+            <w:rPr>
+              <w:rStyle w:val="Hyperlink"/>
+            </w:rPr>
+            <w:t>elijk voor</w:t>
+          </w:r>
+        </w:hyperlink>
+      </w:r>
+      <w:r>
+        <w:rPr>
+          <w:rFonts w:ascii="Charis SIL Regular" w:hAnsi="Charis SIL Regular" w:eastAsia="Charis SIL Regular"/>
+          <w:b w:val="0"/>
+          <w:i w:val="0"/>
+          <w:color w:val="000000"/>
+          <w:sz w:val="24"/>
+        </w:rPr>
+        <w:t xml:space="preserve"> de schenking </w:t>
+      </w:r>
+      <w:r>
+        <w:rPr>
+          <w:rFonts w:ascii="Charis SIL Regular" w:hAnsi="Charis SIL Regular" w:eastAsia="Charis SIL Regular"/>
+          <w:b w:val="0"/>
+          <w:i w:val="0"/>
+          <w:color w:val="000000"/>
+          <w:sz w:val="24"/>
+        </w:rPr>
+        <w:t xml:space="preserve">van veel diorama's van Schouten aan </w:t>
+      </w:r>
+      <w:r>
+        <w:rPr>
+          <w:u w:val="single" w:color="0066cc"/>
+          <w:rFonts w:ascii="Charis SIL Regular" w:hAnsi="Charis SIL Regular" w:eastAsia="Charis SIL Regular"/>
+          <w:b w:val="0"/>
+          <w:i w:val="0"/>
+          <w:color w:val="000000"/>
+          <w:sz w:val="24"/>
+        </w:rPr>
+        <w:t>het Ka</w:t>
+      </w:r>
+      <w:r>
+        <w:rPr>
+          <w:u w:val="single" w:color="0066cc"/>
+          <w:rFonts w:ascii="Charis SIL Regular" w:hAnsi="Charis SIL Regular" w:eastAsia="Charis SIL Regular"/>
+          <w:b w:val="0"/>
+          <w:i w:val="0"/>
+          <w:color w:val="000000"/>
+          <w:sz w:val="24"/>
+        </w:rPr>
+        <w:hyperlink r:id="rId16" w:history="1">
+          <w:r>
+            <w:rPr>
+              <w:rStyle w:val="Hyperlink"/>
+            </w:rPr>
+            <w:t>binet.</w:t>
+          </w:r>
+        </w:hyperlink>
+      </w:r>
+    </w:p>
+    <w:p>
+      <w:pPr>
+        <w:autoSpaceDN w:val="0"/>
+        <w:autoSpaceDE w:val="0"/>
+        <w:widowControl/>
+        <w:spacing w:line="352" w:lineRule="exact" w:before="176" w:after="0"/>
+        <w:ind w:left="10" w:right="0" w:firstLine="0"/>
+        <w:jc w:val="left"/>
+      </w:pPr>
+      <w:r>
+        <w:rPr>
+          <w:rFonts w:ascii="Charis SIL Regular" w:hAnsi="Charis SIL Regular" w:eastAsia="Charis SIL Regular"/>
+          <w:b w:val="0"/>
+          <w:i w:val="0"/>
+          <w:color w:val="000000"/>
+          <w:sz w:val="24"/>
+        </w:rPr>
+        <w:t>Frans-Nederlandse expeditie Marowijne 1861: Cateau van Rosevelt, Ronmy, Vidal, Kappler.</w:t>
+      </w:r>
+    </w:p>
+    <w:p>
+      <w:pPr>
+        <w:autoSpaceDN w:val="0"/>
+        <w:autoSpaceDE w:val="0"/>
+        <w:widowControl/>
+        <w:spacing w:line="352" w:lineRule="exact" w:before="176" w:after="0"/>
+        <w:ind w:left="10" w:right="0" w:firstLine="0"/>
+        <w:jc w:val="left"/>
+      </w:pPr>
+      <w:r>
+        <w:rPr>
+          <w:rFonts w:ascii="Charis SIL Regular" w:hAnsi="Charis SIL Regular" w:eastAsia="Charis SIL Regular"/>
+          <w:b w:val="0"/>
+          <w:i w:val="0"/>
+          <w:color w:val="000000"/>
+          <w:sz w:val="24"/>
+        </w:rPr>
+        <w:t>wiens broer had meegedaan aan veldtochten/expedities tegen marrons.</w:t>
+      </w:r>
+    </w:p>
+    <w:p>
+      <w:pPr>
+        <w:autoSpaceDN w:val="0"/>
+        <w:autoSpaceDE w:val="0"/>
+        <w:widowControl/>
+        <w:spacing w:line="352" w:lineRule="exact" w:before="176" w:after="0"/>
+        <w:ind w:left="10" w:right="0" w:firstLine="0"/>
+        <w:jc w:val="left"/>
+      </w:pPr>
+      <w:r>
+        <w:rPr>
+          <w:rFonts w:ascii="Charis SIL Regular" w:hAnsi="Charis SIL Regular" w:eastAsia="Charis SIL Regular"/>
+          <w:b w:val="0"/>
+          <w:i w:val="0"/>
+          <w:color w:val="000000"/>
+          <w:sz w:val="24"/>
+        </w:rPr>
+        <w:t>De huidige verblijfplaats van deze vroege schenkingen is vaak moeilijk te achterhalen.</w:t>
+      </w:r>
+    </w:p>
+    <w:p>
+      <w:pPr>
+        <w:autoSpaceDN w:val="0"/>
+        <w:autoSpaceDE w:val="0"/>
+        <w:widowControl/>
+        <w:spacing w:line="288" w:lineRule="exact" w:before="240" w:after="0"/>
+        <w:ind w:left="10" w:right="0" w:firstLine="0"/>
+        <w:jc w:val="left"/>
+      </w:pPr>
+      <w:r>
+        <w:rPr>
+          <w:rFonts w:ascii="Charis SIL Regular" w:hAnsi="Charis SIL Regular" w:eastAsia="Charis SIL Regular"/>
+          <w:b w:val="0"/>
+          <w:i w:val="0"/>
+          <w:color w:val="000000"/>
+          <w:sz w:val="24"/>
+        </w:rPr>
+        <w:t xml:space="preserve">Een deel belandde in de Stadhouderlijke verzamelingen, die in ... werden opgenomenin het </w:t>
+      </w:r>
+      <w:r>
+        <w:rPr>
+          <w:rFonts w:ascii="Charis SIL Regular" w:hAnsi="Charis SIL Regular" w:eastAsia="Charis SIL Regular"/>
+          <w:b w:val="0"/>
+          <w:i w:val="0"/>
+          <w:color w:val="000000"/>
+          <w:sz w:val="24"/>
+        </w:rPr>
+        <w:t xml:space="preserve">Koninklijk Kabinet van Zeldzaamheden (ARTIKEL LEANDRO!). In Frankrijk ging de </w:t>
+      </w:r>
+      <w:r>
+        <w:br/>
+      </w:r>
+      <w:r>
+        <w:rPr>
+          <w:rFonts w:ascii="Charis SIL Regular" w:hAnsi="Charis SIL Regular" w:eastAsia="Charis SIL Regular"/>
+          <w:b w:val="0"/>
+          <w:i w:val="0"/>
+          <w:color w:val="000000"/>
+          <w:sz w:val="24"/>
+        </w:rPr>
+        <w:t xml:space="preserve">verzameling Karel X over op het Cabinet d’Histoire naturelle de Versailles (1797 - 1806). Er </w:t>
+      </w:r>
+      <w:r>
+        <w:rPr>
+          <w:rFonts w:ascii="Charis SIL Regular" w:hAnsi="Charis SIL Regular" w:eastAsia="Charis SIL Regular"/>
+          <w:b w:val="0"/>
+          <w:i w:val="0"/>
+          <w:color w:val="000000"/>
+          <w:sz w:val="24"/>
+        </w:rPr>
+        <w:t xml:space="preserve">zijn donaties uit Suriname aan het Koninklijk Kabinet van Zeldzaamheden bekend van ... </w:t>
+      </w:r>
+      <w:r>
+        <w:rPr>
+          <w:rFonts w:ascii="Charis SIL Regular" w:hAnsi="Charis SIL Regular" w:eastAsia="Charis SIL Regular"/>
+          <w:b w:val="0"/>
+          <w:i w:val="0"/>
+          <w:color w:val="000000"/>
+          <w:sz w:val="24"/>
+        </w:rPr>
+        <w:t xml:space="preserve">Tussen 1824 en 1835 werden er vanuit Suriname objecten geschonken door </w:t>
       </w:r>
       <w:r>
         <w:rPr>
@@ -1075,20 +2044,9 @@
             <w:rPr>
               <w:rStyle w:val="Hyperlink"/>
             </w:rPr>
-            <w:t>Andreas</w:t>
+            <w:t xml:space="preserve">Andreas </w:t>
           </w:r>
         </w:hyperlink>
-      </w:r>
-      <w:r>
-        <w:rPr>
-          <w:rFonts w:ascii="Charis SIL Regular" w:hAnsi="Charis SIL Regular" w:eastAsia="Charis SIL Regular"/>
-          <w:b w:val="0"/>
-          <w:i w:val="0"/>
-          <w:color w:val="0066CC"/>
-          <w:sz w:val="24"/>
-          <w:u w:val="single"/>
-        </w:rPr>
-        <w:t xml:space="preserve"> </w:t>
       </w:r>
       <w:r>
         <w:rPr>
@@ -1116,221 +2074,6 @@
           <w:color w:val="000000"/>
           <w:sz w:val="24"/>
         </w:rPr>
-        <w:t xml:space="preserve">, wiens broer had </w:t>
-      </w:r>
-      <w:r>
-        <w:rPr>
-          <w:rFonts w:ascii="Charis SIL Regular" w:hAnsi="Charis SIL Regular" w:eastAsia="Charis SIL Regular"/>
-          <w:b w:val="0"/>
-          <w:i w:val="0"/>
-          <w:color w:val="000000"/>
-          <w:sz w:val="24"/>
-        </w:rPr>
-        <w:t>meegedaan aan veldtochten/expedities tegen</w:t>
-      </w:r>
-      <w:r>
-        <w:rPr>
-          <w:u w:val="single" w:color="0066cc"/>
-          <w:rFonts w:ascii="Charis SIL Regular" w:hAnsi="Charis SIL Regular" w:eastAsia="Charis SIL Regular"/>
-          <w:b w:val="0"/>
-          <w:i w:val="0"/>
-          <w:color w:val="000000"/>
-          <w:sz w:val="24"/>
-        </w:rPr>
-        <w:t xml:space="preserve"> </w:t>
-      </w:r>
-      <w:r>
-        <w:rPr>
-          <w:u w:val="single" w:color="0066cc"/>
-          <w:rFonts w:ascii="Charis SIL Regular" w:hAnsi="Charis SIL Regular" w:eastAsia="Charis SIL Regular"/>
-          <w:b w:val="0"/>
-          <w:i w:val="0"/>
-          <w:color w:val="000000"/>
-          <w:sz w:val="24"/>
-        </w:rPr>
-        <w:hyperlink r:id="rId11" w:history="1">
-          <w:r>
-            <w:rPr>
-              <w:rStyle w:val="Hyperlink"/>
-            </w:rPr>
-            <w:t>marrons</w:t>
-          </w:r>
-        </w:hyperlink>
-      </w:r>
-      <w:r>
-        <w:rPr>
-          <w:u w:val="single" w:color="0066cc"/>
-          <w:rFonts w:ascii="Charis SIL Regular" w:hAnsi="Charis SIL Regular" w:eastAsia="Charis SIL Regular"/>
-          <w:b w:val="0"/>
-          <w:i w:val="0"/>
-          <w:color w:val="000000"/>
-          <w:sz w:val="24"/>
-        </w:rPr>
-        <w:hyperlink r:id="rId11" w:history="1">
-          <w:r>
-            <w:rPr>
-              <w:rStyle w:val="Hyperlink"/>
-            </w:rPr>
-            <w:t>.</w:t>
-          </w:r>
-        </w:hyperlink>
-      </w:r>
-    </w:p>
-    <w:p>
-      <w:pPr>
-        <w:autoSpaceDN w:val="0"/>
-        <w:autoSpaceDE w:val="0"/>
-        <w:widowControl/>
-        <w:spacing w:line="352" w:lineRule="exact" w:before="176" w:after="0"/>
-        <w:ind w:left="10" w:right="0" w:firstLine="0"/>
-        <w:jc w:val="left"/>
-      </w:pPr>
-      <w:r>
-        <w:rPr>
-          <w:rFonts w:ascii="Charis SIL Regular" w:hAnsi="Charis SIL Regular" w:eastAsia="Charis SIL Regular"/>
-          <w:b w:val="0"/>
-          <w:i w:val="0"/>
-          <w:color w:val="000000"/>
-          <w:sz w:val="24"/>
-        </w:rPr>
-        <w:t>De huidige verblijfplaats van deze vroege schenkingen is vaak moeilijk te achterhalen.</w:t>
-      </w:r>
-    </w:p>
-    <w:p>
-      <w:pPr>
-        <w:autoSpaceDN w:val="0"/>
-        <w:autoSpaceDE w:val="0"/>
-        <w:widowControl/>
-        <w:spacing w:line="288" w:lineRule="exact" w:before="240" w:after="0"/>
-        <w:ind w:left="10" w:right="0" w:firstLine="0"/>
-        <w:jc w:val="left"/>
-      </w:pPr>
-      <w:r>
-        <w:rPr>
-          <w:rFonts w:ascii="Charis SIL Regular" w:hAnsi="Charis SIL Regular" w:eastAsia="Charis SIL Regular"/>
-          <w:b w:val="0"/>
-          <w:i w:val="0"/>
-          <w:color w:val="000000"/>
-          <w:sz w:val="24"/>
-        </w:rPr>
-        <w:t xml:space="preserve">Een deel belandde in de Stadhouderlijke verzamelingen, die in ... werden opgenomenin het </w:t>
-      </w:r>
-      <w:r>
-        <w:rPr>
-          <w:rFonts w:ascii="Charis SIL Regular" w:hAnsi="Charis SIL Regular" w:eastAsia="Charis SIL Regular"/>
-          <w:b w:val="0"/>
-          <w:i w:val="0"/>
-          <w:color w:val="000000"/>
-          <w:sz w:val="24"/>
-        </w:rPr>
-        <w:t xml:space="preserve">Koninklijk Kabinet van Zeldzaamheden (ARTIKEL LEANDRO!). In Frankrijk ging de </w:t>
-      </w:r>
-      <w:r>
-        <w:br/>
-      </w:r>
-      <w:r>
-        <w:rPr>
-          <w:rFonts w:ascii="Charis SIL Regular" w:hAnsi="Charis SIL Regular" w:eastAsia="Charis SIL Regular"/>
-          <w:b w:val="0"/>
-          <w:i w:val="0"/>
-          <w:color w:val="000000"/>
-          <w:sz w:val="24"/>
-        </w:rPr>
-        <w:t xml:space="preserve">verzameling Karel X over op het Cabinet d’Histoire naturelle de Versailles (1797 - 1806). Er </w:t>
-      </w:r>
-      <w:r>
-        <w:rPr>
-          <w:rFonts w:ascii="Charis SIL Regular" w:hAnsi="Charis SIL Regular" w:eastAsia="Charis SIL Regular"/>
-          <w:b w:val="0"/>
-          <w:i w:val="0"/>
-          <w:color w:val="000000"/>
-          <w:sz w:val="24"/>
-        </w:rPr>
-        <w:t xml:space="preserve">zijn donaties uit Suriname aan het Koninklijk Kabinet van Zeldzaamheden bekend van ... </w:t>
-      </w:r>
-      <w:r>
-        <w:rPr>
-          <w:rFonts w:ascii="Charis SIL Regular" w:hAnsi="Charis SIL Regular" w:eastAsia="Charis SIL Regular"/>
-          <w:b w:val="0"/>
-          <w:i w:val="0"/>
-          <w:color w:val="000000"/>
-          <w:sz w:val="24"/>
-        </w:rPr>
-        <w:t xml:space="preserve">Tussen 1824 en 1835 werden er vanuit Suriname objecten geschonken door </w:t>
-      </w:r>
-      <w:r>
-        <w:rPr>
-          <w:rFonts w:ascii="Charis SIL Regular" w:hAnsi="Charis SIL Regular" w:eastAsia="Charis SIL Regular"/>
-          <w:b w:val="0"/>
-          <w:i w:val="0"/>
-          <w:color w:val="0066CC"/>
-          <w:sz w:val="24"/>
-          <w:u w:val="single"/>
-        </w:rPr>
-        <w:hyperlink r:id="rId11" w:history="1">
-          <w:r>
-            <w:rPr>
-              <w:rStyle w:val="Hyperlink"/>
-            </w:rPr>
-            <w:t>Frederik</w:t>
-          </w:r>
-        </w:hyperlink>
-      </w:r>
-      <w:r>
-        <w:rPr>
-          <w:rFonts w:ascii="Charis SIL Regular" w:hAnsi="Charis SIL Regular" w:eastAsia="Charis SIL Regular"/>
-          <w:b w:val="0"/>
-          <w:i w:val="0"/>
-          <w:color w:val="0066CC"/>
-          <w:sz w:val="24"/>
-          <w:u w:val="single"/>
-        </w:rPr>
-        <w:t xml:space="preserve"> </w:t>
-      </w:r>
-      <w:r>
-        <w:rPr>
-          <w:rFonts w:ascii="Charis SIL Regular" w:hAnsi="Charis SIL Regular" w:eastAsia="Charis SIL Regular"/>
-          <w:b w:val="0"/>
-          <w:i w:val="0"/>
-          <w:color w:val="0066CC"/>
-          <w:sz w:val="24"/>
-          <w:u w:val="single"/>
-        </w:rPr>
-        <w:hyperlink r:id="rId11" w:history="1">
-          <w:r>
-            <w:rPr>
-              <w:rStyle w:val="Hyperlink"/>
-            </w:rPr>
-            <w:t xml:space="preserve">Andreas </w:t>
-          </w:r>
-        </w:hyperlink>
-      </w:r>
-      <w:r>
-        <w:rPr>
-          <w:rFonts w:ascii="Charis SIL Regular" w:hAnsi="Charis SIL Regular" w:eastAsia="Charis SIL Regular"/>
-          <w:b w:val="0"/>
-          <w:i w:val="0"/>
-          <w:color w:val="0066CC"/>
-          <w:sz w:val="24"/>
-          <w:u w:val="single"/>
-        </w:rPr>
-        <w:hyperlink r:id="rId11" w:history="1">
-          <w:r>
-            <w:rPr>
-              <w:rStyle w:val="Hyperlink"/>
-            </w:rPr>
-            <w:t>Kühn</w:t>
-          </w:r>
-        </w:hyperlink>
-      </w:r>
-      <w:r>
-        <w:rPr>
-          <w:rFonts w:ascii="Charis SIL Regular" w:hAnsi="Charis SIL Regular" w:eastAsia="Charis SIL Regular"/>
-          <w:b w:val="0"/>
-          <w:i w:val="0"/>
-          <w:color w:val="000000"/>
-          <w:sz w:val="24"/>
-        </w:rPr>
         <w:t xml:space="preserve">, door </w:t>
       </w:r>
       <w:r>
@@ -1445,7 +2188,25 @@
           <w:color w:val="000000"/>
           <w:sz w:val="24"/>
         </w:rPr>
-        <w:t xml:space="preserve">, apotheker </w:t>
+        <w:t>, apot</w:t>
+      </w:r>
+      <w:r>
+        <w:rPr>
+          <w:u w:val="single" w:color="0066cc"/>
+          <w:rFonts w:ascii="Charis SIL Regular" w:hAnsi="Charis SIL Regular" w:eastAsia="Charis SIL Regular"/>
+          <w:b w:val="0"/>
+          <w:i w:val="0"/>
+          <w:color w:val="000000"/>
+          <w:sz w:val="24"/>
+        </w:rPr>
+        <w:hyperlink r:id="rId11" w:history="1">
+          <w:r>
+            <w:rPr>
+              <w:rStyle w:val="Hyperlink"/>
+            </w:rPr>
+            <w:t xml:space="preserve">heker </w:t>
+          </w:r>
+        </w:hyperlink>
       </w:r>
       <w:r>
         <w:rPr>
@@ -1454,7 +2215,6 @@
           <w:i w:val="0"/>
           <w:color w:val="0066CC"/>
           <w:sz w:val="24"/>
-          <w:u w:val="single"/>
         </w:rPr>
         <w:hyperlink r:id="rId14" w:history="1">
           <w:r>
@@ -1557,32 +2317,7 @@
           <w:sz w:val="24"/>
           <w:u w:val="single"/>
         </w:rPr>
-        <w:hyperlink r:id="rId14" w:history="1">
-          <w:r>
-            <w:rPr>
-              <w:rStyle w:val="Hyperlink"/>
-            </w:rPr>
-            <w:t>perin</w:t>
-          </w:r>
-        </w:hyperlink>
-      </w:r>
-      <w:r>
-        <w:rPr>
-          <w:rFonts w:ascii="Charis SIL Regular" w:hAnsi="Charis SIL Regular" w:eastAsia="Charis SIL Regular"/>
-          <w:b w:val="0"/>
-          <w:i w:val="0"/>
-          <w:color w:val="0066CC"/>
-          <w:sz w:val="24"/>
-          <w:u w:val="single"/>
-        </w:rPr>
-        <w:hyperlink r:id="rId14" w:history="1">
-          <w:r>
-            <w:rPr>
-              <w:rStyle w:val="Hyperlink"/>
-            </w:rPr>
-            <w:t>k</w:t>
-          </w:r>
-        </w:hyperlink>
+        <w:t>perink</w:t>
       </w:r>
       <w:r>
         <w:rPr>
@@ -1696,7 +2431,7 @@
           <w:sz w:val="24"/>
           <w:u w:val="single"/>
         </w:rPr>
-        <w:hyperlink r:id="rId15" w:history="1">
+        <w:hyperlink r:id="rId14" w:history="1">
           <w:r>
             <w:rPr>
               <w:rStyle w:val="Hyperlink"/>
@@ -1928,8 +2663,8 @@
         <w:autoSpaceDN w:val="0"/>
         <w:autoSpaceDE w:val="0"/>
         <w:widowControl/>
-        <w:spacing w:line="352" w:lineRule="exact" w:before="176" w:after="0"/>
-        <w:ind w:left="10" w:right="0" w:firstLine="0"/>
+        <w:spacing w:line="288" w:lineRule="exact" w:before="240" w:after="0"/>
+        <w:ind w:left="10" w:right="432" w:firstLine="0"/>
         <w:jc w:val="left"/>
       </w:pPr>
       <w:r>
@@ -1940,18 +2675,8 @@
           <w:color w:val="000000"/>
           <w:sz w:val="24"/>
         </w:rPr>
-        <w:t>1824: schenking Kühn RV-360-1563 tot en met RV-360-1608 kalebasratel RV-360-1602?</w:t>
-      </w:r>
-    </w:p>
-    <w:p>
-      <w:pPr>
-        <w:autoSpaceDN w:val="0"/>
-        <w:autoSpaceDE w:val="0"/>
-        <w:widowControl/>
-        <w:spacing w:line="288" w:lineRule="exact" w:before="64" w:after="0"/>
-        <w:ind w:left="10" w:right="0" w:firstLine="0"/>
-        <w:jc w:val="left"/>
-      </w:pPr>
+        <w:t xml:space="preserve">1824: schenking Kühn RV-360-1563 tot en met RV-360-1608 kalebasratel RV-360-1602? </w:t>
+      </w:r>
       <w:r>
         <w:rPr>
           <w:rFonts w:ascii="Charis SIL Regular" w:hAnsi="Charis SIL Regular" w:eastAsia="Charis SIL Regular"/>
@@ -1960,163 +2685,14 @@
           <w:color w:val="000000"/>
           <w:sz w:val="24"/>
         </w:rPr>
-        <w:t xml:space="preserve">Begeleidende brief: https:// </w:t>
-      </w:r>
-      <w:r>
-        <w:br/>
-      </w:r>
-      <w:r>
-        <w:rPr>
-          <w:rFonts w:ascii="Charis SIL Regular" w:hAnsi="Charis SIL Regular" w:eastAsia="Charis SIL Regular"/>
-          <w:b w:val="0"/>
-          <w:i w:val="0"/>
-          <w:color w:val="000000"/>
-          <w:sz w:val="24"/>
-        </w:rPr>
-        <w:t xml:space="preserve">hdl.handle.net/21.12102/57550020067147408FED5EB20716EF27 1825 en 1826: schenking </w:t>
-      </w:r>
-      <w:r>
-        <w:rPr>
-          <w:rFonts w:ascii="Charis SIL Regular" w:hAnsi="Charis SIL Regular" w:eastAsia="Charis SIL Regular"/>
-          <w:b w:val="0"/>
-          <w:i w:val="0"/>
-          <w:color w:val="000000"/>
-          <w:sz w:val="24"/>
-        </w:rPr>
-        <w:t xml:space="preserve">Bromet, wellicht ook diorama's van Schouten? RV-360-1639 tot en met RV-360-1653 1826: </w:t>
-      </w:r>
-      <w:r>
-        <w:rPr>
-          <w:rFonts w:ascii="Charis SIL Regular" w:hAnsi="Charis SIL Regular" w:eastAsia="Charis SIL Regular"/>
-          <w:b w:val="0"/>
-          <w:i w:val="0"/>
-          <w:color w:val="000000"/>
-          <w:sz w:val="24"/>
-        </w:rPr>
-        <w:t xml:space="preserve">zending D. Kanngiesser 1827: mr. A.F. Lammens stuurt twee diorama's van Schouten </w:t>
-      </w:r>
-      <w:r>
-        <w:rPr>
-          <w:rFonts w:ascii="Charis SIL Regular" w:hAnsi="Charis SIL Regular" w:eastAsia="Charis SIL Regular"/>
-          <w:b w:val="0"/>
-          <w:i w:val="0"/>
-          <w:color w:val="000000"/>
-          <w:sz w:val="24"/>
-        </w:rPr>
-        <w:t xml:space="preserve">Temminck 1827 zending die met naturalia waren meegekomen, uiteindelijk afkomstig van </w:t>
-      </w:r>
-      <w:r>
-        <w:rPr>
-          <w:rFonts w:ascii="Charis SIL Regular" w:hAnsi="Charis SIL Regular" w:eastAsia="Charis SIL Regular"/>
-          <w:b w:val="0"/>
-          <w:i w:val="0"/>
-          <w:color w:val="000000"/>
-          <w:sz w:val="24"/>
-        </w:rPr>
-        <w:t xml:space="preserve">apotheker H.H. Dieperink? 1 april 1828: grotere schenking van Lammens. 30 mei 1835: nog </w:t>
-      </w:r>
-      <w:r>
-        <w:rPr>
-          <w:rFonts w:ascii="Charis SIL Regular" w:hAnsi="Charis SIL Regular" w:eastAsia="Charis SIL Regular"/>
-          <w:b w:val="0"/>
-          <w:i w:val="0"/>
-          <w:color w:val="000000"/>
-          <w:sz w:val="24"/>
-        </w:rPr>
-        <w:t>een schenking van J. Bromet via F.J. van Maanen</w:t>
-      </w:r>
-    </w:p>
-    <w:p>
-      <w:pPr>
-        <w:autoSpaceDN w:val="0"/>
-        <w:autoSpaceDE w:val="0"/>
-        <w:widowControl/>
-        <w:spacing w:line="288" w:lineRule="exact" w:before="240" w:after="0"/>
-        <w:ind w:left="10" w:right="0" w:firstLine="0"/>
-        <w:jc w:val="left"/>
-      </w:pPr>
-      <w:r>
-        <w:rPr>
-          <w:rFonts w:ascii="Charis SIL Regular" w:hAnsi="Charis SIL Regular" w:eastAsia="Charis SIL Regular"/>
-          <w:b w:val="0"/>
-          <w:i w:val="0"/>
-          <w:color w:val="000000"/>
-          <w:sz w:val="24"/>
-        </w:rPr>
-        <w:t xml:space="preserve">Verzameling Crevaux in Musee de l'Homme (nu Quai Branly). Verder in MQB: Paul Sangnier, </w:t>
-      </w:r>
-      <w:r>
-        <w:rPr>
-          <w:rFonts w:ascii="Charis SIL Regular" w:hAnsi="Charis SIL Regular" w:eastAsia="Charis SIL Regular"/>
-          <w:b w:val="0"/>
-          <w:i w:val="0"/>
-          <w:color w:val="000000"/>
-          <w:sz w:val="24"/>
-        </w:rPr>
-        <w:t>Coudreau [verzameling](https://collections.quaibranly.fr/?</w:t>
-      </w:r>
-    </w:p>
-    <w:p>
-      <w:pPr>
-        <w:autoSpaceDN w:val="0"/>
-        <w:autoSpaceDE w:val="0"/>
-        <w:widowControl/>
-        <w:spacing w:line="288" w:lineRule="exact" w:before="64" w:after="0"/>
-        <w:ind w:left="10" w:right="288" w:firstLine="0"/>
-        <w:jc w:val="left"/>
-      </w:pPr>
-      <w:r>
-        <w:rPr>
-          <w:rFonts w:ascii="Charis SIL Regular" w:hAnsi="Charis SIL Regular" w:eastAsia="Charis SIL Regular"/>
-          <w:b w:val="0"/>
-          <w:i w:val="0"/>
-          <w:color w:val="000000"/>
-          <w:sz w:val="24"/>
-        </w:rPr>
-        <w:t xml:space="preserve">state={"matchAllCriteria":true,"customSearchCriteria":[{"field":"/Record/ConX/ </w:t>
-      </w:r>
-      <w:r>
-        <w:br/>
-      </w:r>
-      <w:r>
-        <w:rPr>
-          <w:rFonts w:ascii="Charis SIL Regular" w:hAnsi="Charis SIL Regular" w:eastAsia="Charis SIL Regular"/>
-          <w:b w:val="0"/>
-          <w:i w:val="0"/>
-          <w:color w:val="000000"/>
-          <w:sz w:val="24"/>
-        </w:rPr>
-        <w:t xml:space="preserve">AlphaSortConX,/Record/ConXother/AlphaSort","fieldLabel":"","searchValues":["[Coudreau, </w:t>
-      </w:r>
-      <w:r>
-        <w:rPr>
-          <w:rFonts w:ascii="Charis SIL Regular" w:hAnsi="Charis SIL Regular" w:eastAsia="Charis SIL Regular"/>
-          <w:b w:val="0"/>
-          <w:i w:val="0"/>
-          <w:color w:val="000000"/>
-          <w:sz w:val="24"/>
-        </w:rPr>
-        <w:t xml:space="preserve">Henri]"],"description":"Personne(s) : Coudreau, Henri"}]}), Leon-Gontran Damas </w:t>
-      </w:r>
-      <w:r>
-        <w:br/>
-      </w:r>
-      <w:r>
-        <w:rPr>
-          <w:rFonts w:ascii="Charis SIL Regular" w:hAnsi="Charis SIL Regular" w:eastAsia="Charis SIL Regular"/>
-          <w:b w:val="0"/>
-          <w:i w:val="0"/>
-          <w:color w:val="000000"/>
-          <w:sz w:val="24"/>
-        </w:rPr>
-        <w:t>[verzameling](https://collections.quaibranly.fr/?</w:t>
+        <w:t>Begeleidende brief: https://</w:t>
       </w:r>
     </w:p>
     <w:p>
       <w:pPr>
         <w:sectPr>
           <w:pgSz w:w="11900" w:h="16840"/>
-          <w:pgMar w:top="324" w:right="944" w:bottom="440" w:left="950" w:header="720" w:footer="720" w:gutter="0"/>
+          <w:pgMar w:top="324" w:right="944" w:bottom="462" w:left="950" w:header="720" w:footer="720" w:gutter="0"/>
           <w:cols/>
           <w:docGrid w:linePitch="360"/>
         </w:sectPr>
@@ -2148,6 +2724,162 @@
           <w:color w:val="000000"/>
           <w:sz w:val="24"/>
         </w:rPr>
+        <w:t xml:space="preserve">hdl.handle.net/21.12102/57550020067147408FED5EB20716EF27 1825 en 1826: schenking </w:t>
+      </w:r>
+      <w:r>
+        <w:rPr>
+          <w:rFonts w:ascii="Charis SIL Regular" w:hAnsi="Charis SIL Regular" w:eastAsia="Charis SIL Regular"/>
+          <w:b w:val="0"/>
+          <w:i w:val="0"/>
+          <w:color w:val="000000"/>
+          <w:sz w:val="24"/>
+        </w:rPr>
+        <w:t xml:space="preserve">Bromet, wellicht ook diorama's van Schouten? RV-360-1639 tot en met RV-360-1653 1826: </w:t>
+      </w:r>
+      <w:r>
+        <w:rPr>
+          <w:rFonts w:ascii="Charis SIL Regular" w:hAnsi="Charis SIL Regular" w:eastAsia="Charis SIL Regular"/>
+          <w:b w:val="0"/>
+          <w:i w:val="0"/>
+          <w:color w:val="000000"/>
+          <w:sz w:val="24"/>
+        </w:rPr>
+        <w:t xml:space="preserve">zending D. Kanngiesser 1827: mr. A.F. Lammens stuurt twee diorama's van Schouten </w:t>
+      </w:r>
+      <w:r>
+        <w:rPr>
+          <w:rFonts w:ascii="Charis SIL Regular" w:hAnsi="Charis SIL Regular" w:eastAsia="Charis SIL Regular"/>
+          <w:b w:val="0"/>
+          <w:i w:val="0"/>
+          <w:color w:val="000000"/>
+          <w:sz w:val="24"/>
+        </w:rPr>
+        <w:t xml:space="preserve">Temminck 1827 zending die met naturalia waren meegekomen, uiteindelijk afkomstig van </w:t>
+      </w:r>
+      <w:r>
+        <w:rPr>
+          <w:rFonts w:ascii="Charis SIL Regular" w:hAnsi="Charis SIL Regular" w:eastAsia="Charis SIL Regular"/>
+          <w:b w:val="0"/>
+          <w:i w:val="0"/>
+          <w:color w:val="000000"/>
+          <w:sz w:val="24"/>
+        </w:rPr>
+        <w:t xml:space="preserve">apotheker H.H. Dieperink? 1 april 1828: grotere schenking van Lammens. 30 mei 1835: nog </w:t>
+      </w:r>
+      <w:r>
+        <w:rPr>
+          <w:rFonts w:ascii="Charis SIL Regular" w:hAnsi="Charis SIL Regular" w:eastAsia="Charis SIL Regular"/>
+          <w:b w:val="0"/>
+          <w:i w:val="0"/>
+          <w:color w:val="000000"/>
+          <w:sz w:val="24"/>
+        </w:rPr>
+        <w:t>een schenking van J. Bromet via F.J. van Maanen</w:t>
+      </w:r>
+    </w:p>
+    <w:p>
+      <w:pPr>
+        <w:autoSpaceDN w:val="0"/>
+        <w:autoSpaceDE w:val="0"/>
+        <w:widowControl/>
+        <w:spacing w:line="288" w:lineRule="exact" w:before="240" w:after="0"/>
+        <w:ind w:left="0" w:right="0" w:firstLine="0"/>
+        <w:jc w:val="left"/>
+      </w:pPr>
+      <w:r>
+        <w:rPr>
+          <w:rFonts w:ascii="Charis SIL Regular" w:hAnsi="Charis SIL Regular" w:eastAsia="Charis SIL Regular"/>
+          <w:b w:val="0"/>
+          <w:i w:val="0"/>
+          <w:color w:val="000000"/>
+          <w:sz w:val="24"/>
+        </w:rPr>
+        <w:t xml:space="preserve">Verzameling Crevaux in Musee de l'Homme (nu Quai Branly). Verder in MQB: Paul Sangnier, </w:t>
+      </w:r>
+      <w:r>
+        <w:rPr>
+          <w:rFonts w:ascii="Charis SIL Regular" w:hAnsi="Charis SIL Regular" w:eastAsia="Charis SIL Regular"/>
+          <w:b w:val="0"/>
+          <w:i w:val="0"/>
+          <w:color w:val="000000"/>
+          <w:sz w:val="24"/>
+        </w:rPr>
+        <w:t>Coudreau [verzameling](https://collections.quaibranly.fr/?</w:t>
+      </w:r>
+    </w:p>
+    <w:p>
+      <w:pPr>
+        <w:autoSpaceDN w:val="0"/>
+        <w:autoSpaceDE w:val="0"/>
+        <w:widowControl/>
+        <w:spacing w:line="288" w:lineRule="exact" w:before="64" w:after="0"/>
+        <w:ind w:left="0" w:right="288" w:firstLine="0"/>
+        <w:jc w:val="left"/>
+      </w:pPr>
+      <w:r>
+        <w:rPr>
+          <w:rFonts w:ascii="Charis SIL Regular" w:hAnsi="Charis SIL Regular" w:eastAsia="Charis SIL Regular"/>
+          <w:b w:val="0"/>
+          <w:i w:val="0"/>
+          <w:color w:val="000000"/>
+          <w:sz w:val="24"/>
+        </w:rPr>
+        <w:t xml:space="preserve">state={"matchAllCriteria":true,"customSearchCriteria":[{"field":"/Record/ConX/ </w:t>
+      </w:r>
+      <w:r>
+        <w:br/>
+      </w:r>
+      <w:r>
+        <w:rPr>
+          <w:rFonts w:ascii="Charis SIL Regular" w:hAnsi="Charis SIL Regular" w:eastAsia="Charis SIL Regular"/>
+          <w:b w:val="0"/>
+          <w:i w:val="0"/>
+          <w:color w:val="000000"/>
+          <w:sz w:val="24"/>
+        </w:rPr>
+        <w:t xml:space="preserve">AlphaSortConX,/Record/ConXother/AlphaSort","fieldLabel":"","searchValues":["[Coudreau, </w:t>
+      </w:r>
+      <w:r>
+        <w:rPr>
+          <w:rFonts w:ascii="Charis SIL Regular" w:hAnsi="Charis SIL Regular" w:eastAsia="Charis SIL Regular"/>
+          <w:b w:val="0"/>
+          <w:i w:val="0"/>
+          <w:color w:val="000000"/>
+          <w:sz w:val="24"/>
+        </w:rPr>
+        <w:t xml:space="preserve">Henri]"],"description":"Personne(s) : Coudreau, Henri"}]}), Leon-Gontran Damas </w:t>
+      </w:r>
+      <w:r>
+        <w:br/>
+      </w:r>
+      <w:r>
+        <w:rPr>
+          <w:rFonts w:ascii="Charis SIL Regular" w:hAnsi="Charis SIL Regular" w:eastAsia="Charis SIL Regular"/>
+          <w:b w:val="0"/>
+          <w:i w:val="0"/>
+          <w:color w:val="000000"/>
+          <w:sz w:val="24"/>
+        </w:rPr>
+        <w:t>[verzameling](https://collections.quaibranly.fr/?</w:t>
+      </w:r>
+    </w:p>
+    <w:p>
+      <w:pPr>
+        <w:autoSpaceDN w:val="0"/>
+        <w:autoSpaceDE w:val="0"/>
+        <w:widowControl/>
+        <w:spacing w:line="288" w:lineRule="exact" w:before="64" w:after="0"/>
+        <w:ind w:left="0" w:right="0" w:firstLine="0"/>
+        <w:jc w:val="left"/>
+      </w:pPr>
+      <w:r>
+        <w:rPr>
+          <w:rFonts w:ascii="Charis SIL Regular" w:hAnsi="Charis SIL Regular" w:eastAsia="Charis SIL Regular"/>
+          <w:b w:val="0"/>
+          <w:i w:val="0"/>
+          <w:color w:val="000000"/>
+          <w:sz w:val="24"/>
+        </w:rPr>
         <w:t xml:space="preserve">state={"matchAllCriteria":true,"customSearchCriteria":[{"field":"/Record/ConX/ </w:t>
       </w:r>
       <w:r>
@@ -2471,7 +3203,7 @@
           <w:sz w:val="24"/>
           <w:u w:val="single"/>
         </w:rPr>
-        <w:hyperlink r:id="rId16" w:history="1">
+        <w:hyperlink r:id="rId17" w:history="1">
           <w:r>
             <w:rPr>
               <w:rStyle w:val="Hyperlink"/>
@@ -2500,7 +3232,7 @@
           <w:sz w:val="24"/>
           <w:u w:val="single"/>
         </w:rPr>
-        <w:hyperlink r:id="rId16" w:history="1">
+        <w:hyperlink r:id="rId17" w:history="1">
           <w:r>
             <w:rPr>
               <w:rStyle w:val="Hyperlink"/>
@@ -2529,7 +3261,7 @@
           <w:sz w:val="24"/>
           <w:u w:val="single"/>
         </w:rPr>
-        <w:hyperlink r:id="rId16" w:history="1">
+        <w:hyperlink r:id="rId17" w:history="1">
           <w:r>
             <w:rPr>
               <w:rStyle w:val="Hyperlink"/>
@@ -2558,7 +3290,7 @@
           <w:sz w:val="24"/>
           <w:u w:val="single"/>
         </w:rPr>
-        <w:hyperlink r:id="rId16" w:history="1">
+        <w:hyperlink r:id="rId17" w:history="1">
           <w:r>
             <w:rPr>
               <w:rStyle w:val="Hyperlink"/>
@@ -2674,7 +3406,7 @@
         <w:autoSpaceDE w:val="0"/>
         <w:widowControl/>
         <w:spacing w:line="288" w:lineRule="exact" w:before="240" w:after="0"/>
-        <w:ind w:left="0" w:right="576" w:firstLine="0"/>
+        <w:ind w:left="0" w:right="432" w:firstLine="0"/>
         <w:jc w:val="left"/>
       </w:pPr>
       <w:r>
@@ -2696,6 +3428,278 @@
           <w:sz w:val="24"/>
         </w:rPr>
         <w:t>&amp;filter/musee=174</w:t>
+      </w:r>
+    </w:p>
+    <w:p>
+      <w:pPr>
+        <w:sectPr>
+          <w:pgSz w:w="11900" w:h="16840"/>
+          <w:pgMar w:top="324" w:right="976" w:bottom="600" w:left="960" w:header="720" w:footer="720" w:gutter="0"/>
+          <w:cols/>
+          <w:docGrid w:linePitch="360"/>
+        </w:sectPr>
+      </w:pPr>
+    </w:p>
+    <w:p>
+      <w:pPr>
+        <w:autoSpaceDN w:val="0"/>
+        <w:autoSpaceDE w:val="0"/>
+        <w:widowControl/>
+        <w:spacing w:line="220" w:lineRule="exact" w:before="0" w:after="98"/>
+        <w:ind w:left="0" w:right="0"/>
+      </w:pPr>
+    </w:p>
+    <w:p>
+      <w:pPr>
+        <w:autoSpaceDN w:val="0"/>
+        <w:autoSpaceDE w:val="0"/>
+        <w:widowControl/>
+        <w:spacing w:line="420" w:lineRule="exact" w:before="0" w:after="0"/>
+        <w:ind w:left="0" w:right="0" w:firstLine="0"/>
+        <w:jc w:val="left"/>
+      </w:pPr>
+      <w:r>
+        <w:rPr>
+          <w:rFonts w:ascii="Charis SIL Bold" w:hAnsi="Charis SIL Bold" w:eastAsia="Charis SIL Bold"/>
+          <w:b/>
+          <w:i w:val="0"/>
+          <w:color w:val="000000"/>
+          <w:sz w:val="28"/>
+        </w:rPr>
+        <w:t>Verzamelingen in buitenland</w:t>
+      </w:r>
+    </w:p>
+    <w:p>
+      <w:pPr>
+        <w:autoSpaceDN w:val="0"/>
+        <w:autoSpaceDE w:val="0"/>
+        <w:widowControl/>
+        <w:spacing w:line="288" w:lineRule="exact" w:before="274" w:after="0"/>
+        <w:ind w:left="0" w:right="144" w:firstLine="0"/>
+        <w:jc w:val="left"/>
+      </w:pPr>
+      <w:r>
+        <w:rPr>
+          <w:rFonts w:ascii="Charis SIL Regular" w:hAnsi="Charis SIL Regular" w:eastAsia="Charis SIL Regular"/>
+          <w:b w:val="0"/>
+          <w:i w:val="0"/>
+          <w:color w:val="000000"/>
+          <w:sz w:val="24"/>
+        </w:rPr>
+        <w:t xml:space="preserve">In Suriname werd ook veel verzameld door niet-Nederlanders. Missionarissen van de </w:t>
+      </w:r>
+      <w:r>
+        <w:rPr>
+          <w:rFonts w:ascii="Charis SIL Regular" w:hAnsi="Charis SIL Regular" w:eastAsia="Charis SIL Regular"/>
+          <w:b w:val="0"/>
+          <w:i w:val="0"/>
+          <w:color w:val="000000"/>
+          <w:sz w:val="24"/>
+        </w:rPr>
+        <w:t>Evangelische Broedergemeente verzamelden etnografica die werd opgezonden naar Europa.</w:t>
+      </w:r>
+    </w:p>
+    <w:p>
+      <w:pPr>
+        <w:autoSpaceDN w:val="0"/>
+        <w:autoSpaceDE w:val="0"/>
+        <w:widowControl/>
+        <w:spacing w:line="288" w:lineRule="exact" w:before="64" w:after="0"/>
+        <w:ind w:left="0" w:right="0" w:firstLine="0"/>
+        <w:jc w:val="left"/>
+      </w:pPr>
+      <w:r>
+        <w:rPr>
+          <w:rFonts w:ascii="Charis SIL Regular" w:hAnsi="Charis SIL Regular" w:eastAsia="Charis SIL Regular"/>
+          <w:b w:val="0"/>
+          <w:i w:val="0"/>
+          <w:color w:val="000000"/>
+          <w:sz w:val="24"/>
+        </w:rPr>
+        <w:t xml:space="preserve">Een belangrijke verzameling Surinaamse etnografica bevindt zich daarom in het </w:t>
+      </w:r>
+      <w:r>
+        <w:br/>
+      </w:r>
+      <w:r>
+        <w:rPr>
+          <w:rFonts w:ascii="Charis SIL Regular" w:hAnsi="Charis SIL Regular" w:eastAsia="Charis SIL Regular"/>
+          <w:b w:val="0"/>
+          <w:i w:val="0"/>
+          <w:color w:val="000000"/>
+          <w:sz w:val="24"/>
+        </w:rPr>
+        <w:t xml:space="preserve">Etnographisches Museum in Herrnhut, Duitsland. Verkoop van etnografica vormde een bron </w:t>
+      </w:r>
+      <w:r>
+        <w:rPr>
+          <w:rFonts w:ascii="Charis SIL Regular" w:hAnsi="Charis SIL Regular" w:eastAsia="Charis SIL Regular"/>
+          <w:b w:val="0"/>
+          <w:i w:val="0"/>
+          <w:color w:val="000000"/>
+          <w:sz w:val="24"/>
+        </w:rPr>
+        <w:t xml:space="preserve">van inkomsten van de Evangelische Broedergemeente. Een belangrijk deel van de Surinaamse </w:t>
+      </w:r>
+      <w:r>
+        <w:rPr>
+          <w:rFonts w:ascii="Charis SIL Regular" w:hAnsi="Charis SIL Regular" w:eastAsia="Charis SIL Regular"/>
+          <w:b w:val="0"/>
+          <w:i w:val="0"/>
+          <w:color w:val="000000"/>
+          <w:sz w:val="24"/>
+        </w:rPr>
+        <w:t xml:space="preserve">etnografica die door missionaris Johann Gustav Ferdinand Jansa was verzameld belandde op </w:t>
+      </w:r>
+      <w:r>
+        <w:rPr>
+          <w:rFonts w:ascii="Charis SIL Regular" w:hAnsi="Charis SIL Regular" w:eastAsia="Charis SIL Regular"/>
+          <w:b w:val="0"/>
+          <w:i w:val="0"/>
+          <w:color w:val="000000"/>
+          <w:sz w:val="24"/>
+        </w:rPr>
+        <w:t xml:space="preserve">deze manier in het Ethnologisches Museum in Berlijn. ANDERE MUSEA DIE HERRNHUTER </w:t>
+      </w:r>
+      <w:r>
+        <w:rPr>
+          <w:rFonts w:ascii="Charis SIL Regular" w:hAnsi="Charis SIL Regular" w:eastAsia="Charis SIL Regular"/>
+          <w:b w:val="0"/>
+          <w:i w:val="0"/>
+          <w:color w:val="000000"/>
+          <w:sz w:val="24"/>
+        </w:rPr>
+        <w:t>ETNOGRAFICA HEBBEN.</w:t>
+      </w:r>
+    </w:p>
+    <w:p>
+      <w:pPr>
+        <w:autoSpaceDN w:val="0"/>
+        <w:autoSpaceDE w:val="0"/>
+        <w:widowControl/>
+        <w:spacing w:line="288" w:lineRule="exact" w:before="240" w:after="0"/>
+        <w:ind w:left="0" w:right="576" w:firstLine="0"/>
+        <w:jc w:val="left"/>
+      </w:pPr>
+      <w:r>
+        <w:rPr>
+          <w:rFonts w:ascii="Charis SIL Regular" w:hAnsi="Charis SIL Regular" w:eastAsia="Charis SIL Regular"/>
+          <w:b w:val="0"/>
+          <w:i w:val="0"/>
+          <w:color w:val="000000"/>
+          <w:sz w:val="24"/>
+        </w:rPr>
+        <w:t xml:space="preserve">1890 (of 1891?): Axel Klinckowström, leverde verzameling op die zich nu bevindt in het </w:t>
+      </w:r>
+      <w:r>
+        <w:rPr>
+          <w:rFonts w:ascii="Charis SIL Regular" w:hAnsi="Charis SIL Regular" w:eastAsia="Charis SIL Regular"/>
+          <w:b w:val="0"/>
+          <w:i w:val="0"/>
+          <w:color w:val="000000"/>
+          <w:sz w:val="24"/>
+        </w:rPr>
+        <w:t>Etnografiska museet in Stockholm.</w:t>
+      </w:r>
+    </w:p>
+    <w:p>
+      <w:pPr>
+        <w:autoSpaceDN w:val="0"/>
+        <w:autoSpaceDE w:val="0"/>
+        <w:widowControl/>
+        <w:spacing w:line="288" w:lineRule="exact" w:before="240" w:after="0"/>
+        <w:ind w:left="0" w:right="576" w:firstLine="0"/>
+        <w:jc w:val="left"/>
+      </w:pPr>
+      <w:r>
+        <w:rPr>
+          <w:rFonts w:ascii="Charis SIL Regular" w:hAnsi="Charis SIL Regular" w:eastAsia="Charis SIL Regular"/>
+          <w:b w:val="0"/>
+          <w:i w:val="0"/>
+          <w:color w:val="000000"/>
+          <w:sz w:val="24"/>
+        </w:rPr>
+        <w:t xml:space="preserve">Wilhelm Joest bezocht ook in 1890 Suriname (waren zij van elkaar op de hoogte). Deze </w:t>
+      </w:r>
+      <w:r>
+        <w:rPr>
+          <w:rFonts w:ascii="Charis SIL Regular" w:hAnsi="Charis SIL Regular" w:eastAsia="Charis SIL Regular"/>
+          <w:b w:val="0"/>
+          <w:i w:val="0"/>
+          <w:color w:val="000000"/>
+          <w:sz w:val="24"/>
+        </w:rPr>
+        <w:t xml:space="preserve">verzameling bevindt zich hoofdzakelijk in het Ethnologisches Museum in Berlijn en het </w:t>
+      </w:r>
+      <w:r>
+        <w:rPr>
+          <w:rFonts w:ascii="Charis SIL Regular" w:hAnsi="Charis SIL Regular" w:eastAsia="Charis SIL Regular"/>
+          <w:b w:val="0"/>
+          <w:i w:val="0"/>
+          <w:color w:val="000000"/>
+          <w:sz w:val="24"/>
+        </w:rPr>
+        <w:t>Rautenstrauch-Joest Museum in Keulen.</w:t>
+      </w:r>
+    </w:p>
+    <w:p>
+      <w:pPr>
+        <w:autoSpaceDN w:val="0"/>
+        <w:autoSpaceDE w:val="0"/>
+        <w:widowControl/>
+        <w:spacing w:line="288" w:lineRule="exact" w:before="240" w:after="0"/>
+        <w:ind w:left="0" w:right="720" w:firstLine="0"/>
+        <w:jc w:val="left"/>
+      </w:pPr>
+      <w:r>
+        <w:rPr>
+          <w:rFonts w:ascii="Charis SIL Regular" w:hAnsi="Charis SIL Regular" w:eastAsia="Charis SIL Regular"/>
+          <w:b w:val="0"/>
+          <w:i w:val="0"/>
+          <w:color w:val="000000"/>
+          <w:sz w:val="24"/>
+        </w:rPr>
+        <w:t xml:space="preserve">Herskovitses in Field Museum of Chicago. Kahn's verzameling in American Museum of </w:t>
+      </w:r>
+      <w:r>
+        <w:rPr>
+          <w:rFonts w:ascii="Charis SIL Regular" w:hAnsi="Charis SIL Regular" w:eastAsia="Charis SIL Regular"/>
+          <w:b w:val="0"/>
+          <w:i w:val="0"/>
+          <w:color w:val="000000"/>
+          <w:sz w:val="24"/>
+        </w:rPr>
+        <w:t>Natural History. Prices? TvV en Van Wetering? Hurault?</w:t>
+      </w:r>
+    </w:p>
+    <w:p>
+      <w:pPr>
+        <w:autoSpaceDN w:val="0"/>
+        <w:autoSpaceDE w:val="0"/>
+        <w:widowControl/>
+        <w:spacing w:line="288" w:lineRule="exact" w:before="240" w:after="0"/>
+        <w:ind w:left="0" w:right="288" w:firstLine="0"/>
+        <w:jc w:val="left"/>
+      </w:pPr>
+      <w:r>
+        <w:rPr>
+          <w:rFonts w:ascii="Charis SIL Regular" w:hAnsi="Charis SIL Regular" w:eastAsia="Charis SIL Regular"/>
+          <w:b w:val="0"/>
+          <w:i w:val="0"/>
+          <w:color w:val="000000"/>
+          <w:sz w:val="24"/>
+        </w:rPr>
+        <w:t>Aangezien de Marowijne de grens vormt tussen Suriname en Frans-Guyana Jaren 30 Leon-</w:t>
+      </w:r>
+      <w:r>
+        <w:rPr>
+          <w:rFonts w:ascii="Charis SIL Regular" w:hAnsi="Charis SIL Regular" w:eastAsia="Charis SIL Regular"/>
+          <w:b w:val="0"/>
+          <w:i w:val="0"/>
+          <w:color w:val="000000"/>
+          <w:sz w:val="24"/>
+        </w:rPr>
+        <w:t>Gontran Damas aan de Marowijnerivier.</w:t>
       </w:r>
     </w:p>
     <w:p>
@@ -2715,278 +3719,6 @@
           <w:color w:val="000000"/>
           <w:sz w:val="28"/>
         </w:rPr>
-        <w:t>Verzamelingen in buitenland</w:t>
-      </w:r>
-    </w:p>
-    <w:p>
-      <w:pPr>
-        <w:autoSpaceDN w:val="0"/>
-        <w:autoSpaceDE w:val="0"/>
-        <w:widowControl/>
-        <w:spacing w:line="288" w:lineRule="exact" w:before="274" w:after="0"/>
-        <w:ind w:left="0" w:right="144" w:firstLine="0"/>
-        <w:jc w:val="left"/>
-      </w:pPr>
-      <w:r>
-        <w:rPr>
-          <w:rFonts w:ascii="Charis SIL Regular" w:hAnsi="Charis SIL Regular" w:eastAsia="Charis SIL Regular"/>
-          <w:b w:val="0"/>
-          <w:i w:val="0"/>
-          <w:color w:val="000000"/>
-          <w:sz w:val="24"/>
-        </w:rPr>
-        <w:t xml:space="preserve">In Suriname werd ook veel verzameld door niet-Nederlanders. Missionarissen van de </w:t>
-      </w:r>
-      <w:r>
-        <w:rPr>
-          <w:rFonts w:ascii="Charis SIL Regular" w:hAnsi="Charis SIL Regular" w:eastAsia="Charis SIL Regular"/>
-          <w:b w:val="0"/>
-          <w:i w:val="0"/>
-          <w:color w:val="000000"/>
-          <w:sz w:val="24"/>
-        </w:rPr>
-        <w:t>Evangelische Broedergemeente verzamelden etnografica die werd opgezonden naar Europa.</w:t>
-      </w:r>
-    </w:p>
-    <w:p>
-      <w:pPr>
-        <w:autoSpaceDN w:val="0"/>
-        <w:autoSpaceDE w:val="0"/>
-        <w:widowControl/>
-        <w:spacing w:line="288" w:lineRule="exact" w:before="64" w:after="0"/>
-        <w:ind w:left="0" w:right="0" w:firstLine="0"/>
-        <w:jc w:val="left"/>
-      </w:pPr>
-      <w:r>
-        <w:rPr>
-          <w:rFonts w:ascii="Charis SIL Regular" w:hAnsi="Charis SIL Regular" w:eastAsia="Charis SIL Regular"/>
-          <w:b w:val="0"/>
-          <w:i w:val="0"/>
-          <w:color w:val="000000"/>
-          <w:sz w:val="24"/>
-        </w:rPr>
-        <w:t xml:space="preserve">Een belangrijke verzameling Surinaamse etnografica bevindt zich daarom in het </w:t>
-      </w:r>
-      <w:r>
-        <w:br/>
-      </w:r>
-      <w:r>
-        <w:rPr>
-          <w:rFonts w:ascii="Charis SIL Regular" w:hAnsi="Charis SIL Regular" w:eastAsia="Charis SIL Regular"/>
-          <w:b w:val="0"/>
-          <w:i w:val="0"/>
-          <w:color w:val="000000"/>
-          <w:sz w:val="24"/>
-        </w:rPr>
-        <w:t xml:space="preserve">Etnographisches Museum in Herrnhut, Duitsland. Verkoop van etnografica vormde een bron </w:t>
-      </w:r>
-      <w:r>
-        <w:rPr>
-          <w:rFonts w:ascii="Charis SIL Regular" w:hAnsi="Charis SIL Regular" w:eastAsia="Charis SIL Regular"/>
-          <w:b w:val="0"/>
-          <w:i w:val="0"/>
-          <w:color w:val="000000"/>
-          <w:sz w:val="24"/>
-        </w:rPr>
-        <w:t xml:space="preserve">van inkomsten van de Evangelische Broedergemeente. Een belangrijk deel van de Surinaamse </w:t>
-      </w:r>
-      <w:r>
-        <w:rPr>
-          <w:rFonts w:ascii="Charis SIL Regular" w:hAnsi="Charis SIL Regular" w:eastAsia="Charis SIL Regular"/>
-          <w:b w:val="0"/>
-          <w:i w:val="0"/>
-          <w:color w:val="000000"/>
-          <w:sz w:val="24"/>
-        </w:rPr>
-        <w:t xml:space="preserve">etnografica die door missionaris Johann Gustav Ferdinand Jansa was verzameld belandde op </w:t>
-      </w:r>
-      <w:r>
-        <w:rPr>
-          <w:rFonts w:ascii="Charis SIL Regular" w:hAnsi="Charis SIL Regular" w:eastAsia="Charis SIL Regular"/>
-          <w:b w:val="0"/>
-          <w:i w:val="0"/>
-          <w:color w:val="000000"/>
-          <w:sz w:val="24"/>
-        </w:rPr>
-        <w:t xml:space="preserve">deze manier in het Ethnologisches Museum in Berlijn. ANDERE MUSEA DIE HERRNHUTER </w:t>
-      </w:r>
-      <w:r>
-        <w:rPr>
-          <w:rFonts w:ascii="Charis SIL Regular" w:hAnsi="Charis SIL Regular" w:eastAsia="Charis SIL Regular"/>
-          <w:b w:val="0"/>
-          <w:i w:val="0"/>
-          <w:color w:val="000000"/>
-          <w:sz w:val="24"/>
-        </w:rPr>
-        <w:t>ETNOGRAFICA HEBBEN.</w:t>
-      </w:r>
-    </w:p>
-    <w:p>
-      <w:pPr>
-        <w:autoSpaceDN w:val="0"/>
-        <w:autoSpaceDE w:val="0"/>
-        <w:widowControl/>
-        <w:spacing w:line="288" w:lineRule="exact" w:before="240" w:after="0"/>
-        <w:ind w:left="0" w:right="432" w:firstLine="0"/>
-        <w:jc w:val="left"/>
-      </w:pPr>
-      <w:r>
-        <w:rPr>
-          <w:rFonts w:ascii="Charis SIL Regular" w:hAnsi="Charis SIL Regular" w:eastAsia="Charis SIL Regular"/>
-          <w:b w:val="0"/>
-          <w:i w:val="0"/>
-          <w:color w:val="000000"/>
-          <w:sz w:val="24"/>
-        </w:rPr>
-        <w:t xml:space="preserve">1890 (of 1891?): Axel Klinckowström, leverde verzameling op die zich nu bevindt in het </w:t>
-      </w:r>
-      <w:r>
-        <w:rPr>
-          <w:rFonts w:ascii="Charis SIL Regular" w:hAnsi="Charis SIL Regular" w:eastAsia="Charis SIL Regular"/>
-          <w:b w:val="0"/>
-          <w:i w:val="0"/>
-          <w:color w:val="000000"/>
-          <w:sz w:val="24"/>
-        </w:rPr>
-        <w:t>Etnografiska museet in Stockholm.</w:t>
-      </w:r>
-    </w:p>
-    <w:p>
-      <w:pPr>
-        <w:sectPr>
-          <w:pgSz w:w="11900" w:h="16840"/>
-          <w:pgMar w:top="324" w:right="968" w:bottom="440" w:left="960" w:header="720" w:footer="720" w:gutter="0"/>
-          <w:cols/>
-          <w:docGrid w:linePitch="360"/>
-        </w:sectPr>
-      </w:pPr>
-    </w:p>
-    <w:p>
-      <w:pPr>
-        <w:autoSpaceDN w:val="0"/>
-        <w:autoSpaceDE w:val="0"/>
-        <w:widowControl/>
-        <w:spacing w:line="220" w:lineRule="exact" w:before="0" w:after="104"/>
-        <w:ind w:left="0" w:right="0"/>
-      </w:pPr>
-    </w:p>
-    <w:p>
-      <w:pPr>
-        <w:autoSpaceDN w:val="0"/>
-        <w:autoSpaceDE w:val="0"/>
-        <w:widowControl/>
-        <w:spacing w:line="288" w:lineRule="exact" w:before="64" w:after="0"/>
-        <w:ind w:left="0" w:right="576" w:firstLine="0"/>
-        <w:jc w:val="left"/>
-      </w:pPr>
-      <w:r>
-        <w:rPr>
-          <w:rFonts w:ascii="Charis SIL Regular" w:hAnsi="Charis SIL Regular" w:eastAsia="Charis SIL Regular"/>
-          <w:b w:val="0"/>
-          <w:i w:val="0"/>
-          <w:color w:val="000000"/>
-          <w:sz w:val="24"/>
-        </w:rPr>
-        <w:t xml:space="preserve">Wilhelm Joest bezocht ook in 1890 Suriname (waren zij van elkaar op de hoogte). Deze </w:t>
-      </w:r>
-      <w:r>
-        <w:rPr>
-          <w:rFonts w:ascii="Charis SIL Regular" w:hAnsi="Charis SIL Regular" w:eastAsia="Charis SIL Regular"/>
-          <w:b w:val="0"/>
-          <w:i w:val="0"/>
-          <w:color w:val="000000"/>
-          <w:sz w:val="24"/>
-        </w:rPr>
-        <w:t xml:space="preserve">verzameling bevindt zich hoofdzakelijk in het Ethnologisches Museum in Berlijn en het </w:t>
-      </w:r>
-      <w:r>
-        <w:rPr>
-          <w:rFonts w:ascii="Charis SIL Regular" w:hAnsi="Charis SIL Regular" w:eastAsia="Charis SIL Regular"/>
-          <w:b w:val="0"/>
-          <w:i w:val="0"/>
-          <w:color w:val="000000"/>
-          <w:sz w:val="24"/>
-        </w:rPr>
-        <w:t>Rautenstrauch-Joest Museum in Keulen.</w:t>
-      </w:r>
-    </w:p>
-    <w:p>
-      <w:pPr>
-        <w:autoSpaceDN w:val="0"/>
-        <w:autoSpaceDE w:val="0"/>
-        <w:widowControl/>
-        <w:spacing w:line="288" w:lineRule="exact" w:before="240" w:after="0"/>
-        <w:ind w:left="0" w:right="720" w:firstLine="0"/>
-        <w:jc w:val="left"/>
-      </w:pPr>
-      <w:r>
-        <w:rPr>
-          <w:rFonts w:ascii="Charis SIL Regular" w:hAnsi="Charis SIL Regular" w:eastAsia="Charis SIL Regular"/>
-          <w:b w:val="0"/>
-          <w:i w:val="0"/>
-          <w:color w:val="000000"/>
-          <w:sz w:val="24"/>
-        </w:rPr>
-        <w:t xml:space="preserve">Herskovitses in Field Museum of Chicago. Kahn's verzameling in American Museum of </w:t>
-      </w:r>
-      <w:r>
-        <w:rPr>
-          <w:rFonts w:ascii="Charis SIL Regular" w:hAnsi="Charis SIL Regular" w:eastAsia="Charis SIL Regular"/>
-          <w:b w:val="0"/>
-          <w:i w:val="0"/>
-          <w:color w:val="000000"/>
-          <w:sz w:val="24"/>
-        </w:rPr>
-        <w:t>Natural History. Prices? TvV en Van Wetering? Hurault?</w:t>
-      </w:r>
-    </w:p>
-    <w:p>
-      <w:pPr>
-        <w:autoSpaceDN w:val="0"/>
-        <w:autoSpaceDE w:val="0"/>
-        <w:widowControl/>
-        <w:spacing w:line="288" w:lineRule="exact" w:before="240" w:after="0"/>
-        <w:ind w:left="0" w:right="288" w:firstLine="0"/>
-        <w:jc w:val="left"/>
-      </w:pPr>
-      <w:r>
-        <w:rPr>
-          <w:rFonts w:ascii="Charis SIL Regular" w:hAnsi="Charis SIL Regular" w:eastAsia="Charis SIL Regular"/>
-          <w:b w:val="0"/>
-          <w:i w:val="0"/>
-          <w:color w:val="000000"/>
-          <w:sz w:val="24"/>
-        </w:rPr>
-        <w:t>Aangezien de Marowijne de grens vormt tussen Suriname en Frans-Guyana Jaren 30 Leon-</w:t>
-      </w:r>
-      <w:r>
-        <w:rPr>
-          <w:rFonts w:ascii="Charis SIL Regular" w:hAnsi="Charis SIL Regular" w:eastAsia="Charis SIL Regular"/>
-          <w:b w:val="0"/>
-          <w:i w:val="0"/>
-          <w:color w:val="000000"/>
-          <w:sz w:val="24"/>
-        </w:rPr>
-        <w:t>Gontran Damas aan de Marowijnerivier.</w:t>
-      </w:r>
-    </w:p>
-    <w:p>
-      <w:pPr>
-        <w:autoSpaceDN w:val="0"/>
-        <w:autoSpaceDE w:val="0"/>
-        <w:widowControl/>
-        <w:spacing w:line="420" w:lineRule="exact" w:before="204" w:after="0"/>
-        <w:ind w:left="0" w:right="0" w:firstLine="0"/>
-        <w:jc w:val="left"/>
-      </w:pPr>
-      <w:r>
-        <w:rPr>
-          <w:rFonts w:ascii="Charis SIL Bold" w:hAnsi="Charis SIL Bold" w:eastAsia="Charis SIL Bold"/>
-          <w:b/>
-          <w:i w:val="0"/>
-          <w:color w:val="000000"/>
-          <w:sz w:val="28"/>
-        </w:rPr>
         <w:t>Natuurhistorisch verzamelen?</w:t>
       </w:r>
     </w:p>
@@ -3307,7 +4039,7 @@
         <w:autoSpaceDN w:val="0"/>
         <w:autoSpaceDE w:val="0"/>
         <w:widowControl/>
-        <w:spacing w:line="538" w:lineRule="exact" w:before="478" w:after="0"/>
+        <w:spacing w:line="540" w:lineRule="exact" w:before="476" w:after="0"/>
         <w:ind w:left="0" w:right="0" w:firstLine="0"/>
         <w:jc w:val="left"/>
       </w:pPr>
@@ -3327,7 +4059,7 @@
         <w:autoSpaceDN w:val="0"/>
         <w:autoSpaceDE w:val="0"/>
         <w:widowControl/>
-        <w:spacing w:line="354" w:lineRule="exact" w:before="228" w:after="0"/>
+        <w:spacing w:line="352" w:lineRule="exact" w:before="228" w:after="0"/>
         <w:ind w:left="0" w:right="0" w:firstLine="0"/>
         <w:jc w:val="left"/>
       </w:pPr>
@@ -3347,7 +4079,7 @@
         <w:autoSpaceDN w:val="0"/>
         <w:autoSpaceDE w:val="0"/>
         <w:widowControl/>
-        <w:spacing w:line="354" w:lineRule="exact" w:before="174" w:after="0"/>
+        <w:spacing w:line="352" w:lineRule="exact" w:before="176" w:after="0"/>
         <w:ind w:left="0" w:right="0" w:firstLine="0"/>
         <w:jc w:val="left"/>
       </w:pPr>
@@ -3364,7 +4096,7 @@
     </w:p>
     <w:sectPr>
       <w:pgSz w:w="11900" w:h="16840"/>
-      <w:pgMar w:top="324" w:right="940" w:bottom="1440" w:left="960" w:header="720" w:footer="720" w:gutter="0"/>
+      <w:pgMar w:top="318" w:right="940" w:bottom="1072" w:left="960" w:header="720" w:footer="720" w:gutter="0"/>
       <w:cols/>
       <w:docGrid w:linePitch="360"/>
     </w:sectPr>

--- a/EXPORTS/DOCX/review/niveau2/Dutch/Suriname.docx
+++ b/EXPORTS/DOCX/review/niveau2/Dutch/Suriname.docx
@@ -108,7 +108,7 @@
           <w:color w:val="000000"/>
           <w:sz w:val="24"/>
         </w:rPr>
-        <w:t xml:space="preserve">Aan de noordkust van Zuid-Amerika vloeien over het Guyanaschild verschillende rivieren, </w:t>
+        <w:t xml:space="preserve">Aan de noordkust van Zuid-Amerika vloeien verschillende rivieren over een gebied dat </w:t>
       </w:r>
       <w:r>
         <w:rPr>
@@ -118,7 +118,7 @@
           <w:color w:val="000000"/>
           <w:sz w:val="24"/>
         </w:rPr>
-        <w:t xml:space="preserve">waaronder de Surinamerivier, in de Atlantische Oceaan. Ten tijde van de reistochten van de </w:t>
+        <w:t xml:space="preserve">bekendstaat als de Guyana's – een inheems woord dat waarschijnlijk betekent 'land van vele </w:t>
       </w:r>
       <w:r>
         <w:rPr>
@@ -128,7 +128,7 @@
           <w:color w:val="000000"/>
           <w:sz w:val="24"/>
         </w:rPr>
-        <w:t xml:space="preserve">Spaanse conquistador Alonso de Ojeda werd dit gebied bewoond door Arowakken en </w:t>
+        <w:t xml:space="preserve">wateren' – om uiteindelijk uit te monden in de Atlantische Oceaan. Een van deze rivieren is </w:t>
       </w:r>
       <w:r>
         <w:rPr>
@@ -138,7 +138,7 @@
           <w:color w:val="000000"/>
           <w:sz w:val="24"/>
         </w:rPr>
-        <w:t xml:space="preserve">Cariben. Vanaf de late zestiende eeuw deden zeevaarders uit Engeland, Frankrijk en de </w:t>
+        <w:t xml:space="preserve">de Surinamerivier. Ten tijde van de reistochten van de Spaanse conquistador Alonso de Ojeda </w:t>
       </w:r>
       <w:r>
         <w:rPr>
@@ -148,7 +148,27 @@
           <w:color w:val="000000"/>
           <w:sz w:val="24"/>
         </w:rPr>
-        <w:t xml:space="preserve">Nederlanden het gebied aan, op zoek naar het mythische goudland </w:t>
+        <w:t xml:space="preserve">werden de Guyana's bewoond door Arowakken en Cariben. Vanaf de late zestiende eeuw </w:t>
+      </w:r>
+      <w:r>
+        <w:rPr>
+          <w:rFonts w:ascii="Charis SIL Regular" w:hAnsi="Charis SIL Regular" w:eastAsia="Charis SIL Regular"/>
+          <w:b w:val="0"/>
+          <w:i w:val="0"/>
+          <w:color w:val="000000"/>
+          <w:sz w:val="24"/>
+        </w:rPr>
+        <w:t xml:space="preserve">deden zeevaarders uit Engeland, Frankrijk en de Nederlanden het gebied aan, op zoek naar </w:t>
+      </w:r>
+      <w:r>
+        <w:rPr>
+          <w:rFonts w:ascii="Charis SIL Regular" w:hAnsi="Charis SIL Regular" w:eastAsia="Charis SIL Regular"/>
+          <w:b w:val="0"/>
+          <w:i w:val="0"/>
+          <w:color w:val="000000"/>
+          <w:sz w:val="24"/>
+        </w:rPr>
+        <w:t xml:space="preserve">het mythische goudland </w:t>
       </w:r>
       <w:r>
         <w:rPr>
@@ -168,7 +188,7 @@
           <w:color w:val="000000"/>
           <w:sz w:val="24"/>
         </w:rPr>
-        <w:t xml:space="preserve">, dat volgens Sir </w:t>
+        <w:t xml:space="preserve">, dat volgens Sir Walter Raleigh in de Guyana's te vinden </w:t>
       </w:r>
       <w:r>
         <w:rPr>
@@ -178,7 +198,7 @@
           <w:color w:val="000000"/>
           <w:sz w:val="24"/>
         </w:rPr>
-        <w:t xml:space="preserve">Walter Raleigh in de Guyana's te vinden moest zijn. Langs de Surinamerivier werd in 1651 </w:t>
+        <w:t xml:space="preserve">moest zijn. Langs de Surinamerivier werd in 1651 door Sir Frances Willoughby, de Engelse </w:t>
       </w:r>
       <w:r>
         <w:rPr>
@@ -188,7 +208,7 @@
           <w:color w:val="000000"/>
           <w:sz w:val="24"/>
         </w:rPr>
-        <w:t xml:space="preserve">door Sir Frances Willoughby, de Engelse gouverneur van Barbados, een plantagekolonie </w:t>
+        <w:t xml:space="preserve">gouverneur van Barbados, een plantagekolonie gesticht. Deze kolonie werd in 1667 tijdens </w:t>
       </w:r>
       <w:r>
         <w:rPr>
@@ -198,17 +218,7 @@
           <w:color w:val="000000"/>
           <w:sz w:val="24"/>
         </w:rPr>
-        <w:t xml:space="preserve">gesticht. Deze kolonie werd in 1667 tijdens de Tweede Engels-Nederlandse Oorlog door een </w:t>
-      </w:r>
-      <w:r>
-        <w:rPr>
-          <w:rFonts w:ascii="Charis SIL Regular" w:hAnsi="Charis SIL Regular" w:eastAsia="Charis SIL Regular"/>
-          <w:b w:val="0"/>
-          <w:i w:val="0"/>
-          <w:color w:val="000000"/>
-          <w:sz w:val="24"/>
-        </w:rPr>
-        <w:t>Zeeuwse vloot veroverd.</w:t>
+        <w:t>de Tweede Engels-Nederlandse Oorlog door een Zeeuwse vloot veroverd.</w:t>
       </w:r>
     </w:p>
     <w:p>
@@ -217,7 +227,7 @@
         <w:autoSpaceDE w:val="0"/>
         <w:widowControl/>
         <w:spacing w:line="288" w:lineRule="exact" w:before="240" w:after="0"/>
-        <w:ind w:left="0" w:right="0" w:firstLine="0"/>
+        <w:ind w:left="0" w:right="144" w:firstLine="0"/>
         <w:jc w:val="left"/>
       </w:pPr>
       <w:r>
@@ -307,7 +317,7 @@
         <w:autoSpaceDE w:val="0"/>
         <w:widowControl/>
         <w:spacing w:line="288" w:lineRule="exact" w:before="240" w:after="0"/>
-        <w:ind w:left="0" w:right="0" w:firstLine="0"/>
+        <w:ind w:left="0" w:right="144" w:firstLine="0"/>
         <w:jc w:val="left"/>
       </w:pPr>
       <w:r>
@@ -387,7 +397,7 @@
         <w:autoSpaceDE w:val="0"/>
         <w:widowControl/>
         <w:spacing w:line="288" w:lineRule="exact" w:before="240" w:after="0"/>
-        <w:ind w:left="0" w:right="0" w:firstLine="0"/>
+        <w:ind w:left="0" w:right="288" w:firstLine="0"/>
         <w:jc w:val="left"/>
       </w:pPr>
       <w:r>
@@ -398,7 +408,7 @@
           <w:color w:val="000000"/>
           <w:sz w:val="24"/>
         </w:rPr>
-        <w:t xml:space="preserve">Vanaf de achttiende eeuw waren zendelingen van de Evangelische Broedergemeente actief in </w:t>
+        <w:t xml:space="preserve">Vanaf de achttiende eeuw waren zendelingen van de Evangelische Broedergemeente (EBG) </w:t>
       </w:r>
       <w:r>
         <w:rPr>
@@ -408,7 +418,7 @@
           <w:color w:val="000000"/>
           <w:sz w:val="24"/>
         </w:rPr>
-        <w:t xml:space="preserve">Suriname, vooral onder de Saamaka. In de twintigste eeuw werd de Katholieke missie actief </w:t>
+        <w:t xml:space="preserve">actief in Suriname, vooral onder de Saamaka. In de twintigste eeuw werd de Katholieke </w:t>
       </w:r>
       <w:r>
         <w:rPr>
@@ -418,7 +428,7 @@
           <w:color w:val="000000"/>
           <w:sz w:val="24"/>
         </w:rPr>
-        <w:t>onder de Okanisi. CARIBISCH ERFGOED NOEMEN!</w:t>
+        <w:t>missie actief onder de Okanisi. CARIBISCH ERFGOED NOEMEN!</w:t>
       </w:r>
     </w:p>
     <w:p>
@@ -527,7 +537,7 @@
         <w:autoSpaceDE w:val="0"/>
         <w:widowControl/>
         <w:spacing w:line="288" w:lineRule="exact" w:before="240" w:after="0"/>
-        <w:ind w:left="0" w:right="144" w:firstLine="0"/>
+        <w:ind w:left="0" w:right="288" w:firstLine="0"/>
         <w:jc w:val="left"/>
       </w:pPr>
       <w:r>
@@ -555,7 +565,7 @@
       <w:pPr>
         <w:sectPr>
           <w:pgSz w:w="11900" w:h="16840"/>
-          <w:pgMar w:top="448" w:right="1008" w:bottom="520" w:left="960" w:header="720" w:footer="720" w:gutter="0"/>
+          <w:pgMar w:top="448" w:right="956" w:bottom="376" w:left="960" w:header="720" w:footer="720" w:gutter="0"/>
           <w:cols/>
           <w:docGrid w:linePitch="360"/>
         </w:sectPr>
@@ -657,7 +667,17 @@
           <w:color w:val="000000"/>
           <w:sz w:val="24"/>
         </w:rPr>
-        <w:t xml:space="preserve">meegenomen naar Europa. De Schots-Nederlandse officier </w:t>
+        <w:t xml:space="preserve">meegenomen naar Europa. In het in 1796 gepubliceerde verslag van veldtochten tegen </w:t>
+      </w:r>
+      <w:r>
+        <w:rPr>
+          <w:rFonts w:ascii="Charis SIL Regular" w:hAnsi="Charis SIL Regular" w:eastAsia="Charis SIL Regular"/>
+          <w:b w:val="0"/>
+          <w:i w:val="0"/>
+          <w:color w:val="000000"/>
+          <w:sz w:val="24"/>
+        </w:rPr>
+        <w:t xml:space="preserve">marrons, waaraan de Schots-Nederlandse officier </w:t>
       </w:r>
       <w:r>
         <w:rPr>
@@ -743,7 +763,7 @@
           <w:color w:val="000000"/>
           <w:sz w:val="24"/>
         </w:rPr>
-        <w:t xml:space="preserve"> nam tussen </w:t>
+        <w:t xml:space="preserve"> tussen 1773 en 1777 </w:t>
       </w:r>
       <w:r>
         <w:rPr>
@@ -753,7 +773,7 @@
           <w:color w:val="000000"/>
           <w:sz w:val="24"/>
         </w:rPr>
-        <w:t>1773 en 1777 deel aan veldtochten tegen marrons in Surin</w:t>
+        <w:t>had deelgenomen, waren ook beschrijvingen en illustraties van</w:t>
       </w:r>
       <w:r>
         <w:rPr>
@@ -769,7 +789,7 @@
             <w:rPr>
               <w:rStyle w:val="Hyperlink"/>
             </w:rPr>
-            <w:t xml:space="preserve">ame </w:t>
+            <w:t xml:space="preserve"> etnogra</w:t>
           </w:r>
         </w:hyperlink>
       </w:r>
@@ -782,50 +802,30 @@
           <w:color w:val="000000"/>
           <w:sz w:val="24"/>
         </w:rPr>
-        <w:hyperlink r:id="rId9" w:history="1">
-          <w:r>
-            <w:rPr>
-              <w:rStyle w:val="Hyperlink"/>
-            </w:rPr>
-            <w:t>e</w:t>
-          </w:r>
-        </w:hyperlink>
-      </w:r>
-      <w:r>
-        <w:rPr>
-          <w:u w:val="single" w:color="0066cc"/>
+        <w:t>f</w:t>
+      </w:r>
+      <w:r>
+        <w:rPr>
           <w:rFonts w:ascii="Charis SIL Regular" w:hAnsi="Charis SIL Regular" w:eastAsia="Charis SIL Regular"/>
           <w:b w:val="0"/>
           <w:i w:val="0"/>
           <w:color w:val="000000"/>
           <w:sz w:val="24"/>
         </w:rPr>
-        <w:hyperlink r:id="rId9" w:history="1">
-          <w:r>
-            <w:rPr>
-              <w:rStyle w:val="Hyperlink"/>
-            </w:rPr>
-            <w:t>n publi</w:t>
-          </w:r>
-        </w:hyperlink>
-      </w:r>
-      <w:r>
-        <w:rPr>
-          <w:u w:val="single" w:color="0066cc"/>
+        <w:t xml:space="preserve">ische voorwerpen </w:t>
+      </w:r>
+      <w:r>
+        <w:rPr>
           <w:rFonts w:ascii="Charis SIL Regular" w:hAnsi="Charis SIL Regular" w:eastAsia="Charis SIL Regular"/>
           <w:b w:val="0"/>
           <w:i w:val="0"/>
           <w:color w:val="000000"/>
           <w:sz w:val="24"/>
         </w:rPr>
-        <w:hyperlink r:id="rId9" w:history="1">
-          <w:r>
-            <w:rPr>
-              <w:rStyle w:val="Hyperlink"/>
-            </w:rPr>
-            <w:t>ceerde da</w:t>
-          </w:r>
-        </w:hyperlink>
+        <w:t xml:space="preserve">opgenomen. Van Stedman is bekend dat hij in 1777 een schenking deed aan de </w:t>
+      </w:r>
+      <w:r>
+        <w:br/>
       </w:r>
       <w:r>
         <w:rPr>
@@ -835,7 +835,7 @@
           <w:color w:val="000000"/>
           <w:sz w:val="24"/>
         </w:rPr>
-        <w:t xml:space="preserve">arover een </w:t>
+        <w:t xml:space="preserve">stadhouderlijke verzameling van Willem V en in 1796 achttien Surinaamse 'curiositeiten' </w:t>
       </w:r>
       <w:r>
         <w:rPr>
@@ -845,37 +845,7 @@
           <w:color w:val="000000"/>
           <w:sz w:val="24"/>
         </w:rPr>
-        <w:t xml:space="preserve">verslag, waarin ook etnografische objecten werden beschreven en geïllustreerd. Van Stedman </w:t>
-      </w:r>
-      <w:r>
-        <w:rPr>
-          <w:rFonts w:ascii="Charis SIL Regular" w:hAnsi="Charis SIL Regular" w:eastAsia="Charis SIL Regular"/>
-          <w:b w:val="0"/>
-          <w:i w:val="0"/>
-          <w:color w:val="000000"/>
-          <w:sz w:val="24"/>
-        </w:rPr>
-        <w:t xml:space="preserve">is bekend dat hij in 1777 een schenking deed aan de stadhouderlijke verzameling van Willem </w:t>
-      </w:r>
-      <w:r>
-        <w:rPr>
-          <w:rFonts w:ascii="Charis SIL Regular" w:hAnsi="Charis SIL Regular" w:eastAsia="Charis SIL Regular"/>
-          <w:b w:val="0"/>
-          <w:i w:val="0"/>
-          <w:color w:val="000000"/>
-          <w:sz w:val="24"/>
-        </w:rPr>
-        <w:t xml:space="preserve">V en in 1796 achttien Surinaamse 'curiositeiten' schonk aan James Parkinson voor opname in </w:t>
-      </w:r>
-      <w:r>
-        <w:rPr>
-          <w:rFonts w:ascii="Charis SIL Regular" w:hAnsi="Charis SIL Regular" w:eastAsia="Charis SIL Regular"/>
-          <w:b w:val="0"/>
-          <w:i w:val="0"/>
-          <w:color w:val="000000"/>
-          <w:sz w:val="24"/>
-        </w:rPr>
-        <w:t xml:space="preserve">zijn </w:t>
+        <w:t xml:space="preserve">schonk aan James Parkinson voor opname in zijn </w:t>
       </w:r>
       <w:r>
         <w:rPr>
@@ -932,7 +902,7 @@
           <w:color w:val="000000"/>
           <w:sz w:val="24"/>
         </w:rPr>
-        <w:t xml:space="preserve"> in Londen, die in 1806 werd geveild. Aangezien in het archief van </w:t>
+        <w:t xml:space="preserve"> in Londen, die in 1806 </w:t>
       </w:r>
       <w:r>
         <w:rPr>
@@ -942,7 +912,7 @@
           <w:color w:val="000000"/>
           <w:sz w:val="24"/>
         </w:rPr>
-        <w:t xml:space="preserve">het </w:t>
+        <w:t>werd geveild. Aangezien in het archief van het Ko</w:t>
       </w:r>
       <w:r>
         <w:rPr>
@@ -958,9 +928,19 @@
             <w:rPr>
               <w:rStyle w:val="Hyperlink"/>
             </w:rPr>
-            <w:t>Koninklij</w:t>
+            <w:t xml:space="preserve">ninklijk </w:t>
           </w:r>
         </w:hyperlink>
+      </w:r>
+      <w:r>
+        <w:rPr>
+          <w:rFonts w:ascii="Charis SIL Regular" w:hAnsi="Charis SIL Regular" w:eastAsia="Charis SIL Regular"/>
+          <w:b w:val="0"/>
+          <w:i w:val="0"/>
+          <w:color w:val="000000"/>
+          <w:sz w:val="24"/>
+        </w:rPr>
+        <w:t>K</w:t>
       </w:r>
       <w:r>
         <w:rPr>
@@ -976,27 +956,19 @@
             <w:rPr>
               <w:rStyle w:val="Hyperlink"/>
             </w:rPr>
-            <w:t>k</w:t>
+            <w:t>abinet va</w:t>
           </w:r>
         </w:hyperlink>
       </w:r>
       <w:r>
         <w:rPr>
-          <w:u w:val="single" w:color="0066cc"/>
           <w:rFonts w:ascii="Charis SIL Regular" w:hAnsi="Charis SIL Regular" w:eastAsia="Charis SIL Regular"/>
           <w:b w:val="0"/>
           <w:i w:val="0"/>
           <w:color w:val="000000"/>
           <w:sz w:val="24"/>
         </w:rPr>
-        <w:hyperlink r:id="rId10" w:history="1">
-          <w:r>
-            <w:rPr>
-              <w:rStyle w:val="Hyperlink"/>
-            </w:rPr>
-            <w:t xml:space="preserve"> Kabinet </w:t>
-          </w:r>
-        </w:hyperlink>
+        <w:t xml:space="preserve">n Zeldzaamheden een </w:t>
       </w:r>
       <w:r>
         <w:rPr>
@@ -1006,7 +978,7 @@
           <w:color w:val="000000"/>
           <w:sz w:val="24"/>
         </w:rPr>
-        <w:t xml:space="preserve">van Zeldzaamheden een inventarisbeschrijving is te vinden die </w:t>
+        <w:t xml:space="preserve">inventarisbeschrijving is te vinden die rechtstreeks is overgenomen uit de objectbeschrijving </w:t>
       </w:r>
       <w:r>
         <w:rPr>
@@ -1016,7 +988,7 @@
           <w:color w:val="000000"/>
           <w:sz w:val="24"/>
         </w:rPr>
-        <w:t xml:space="preserve">rechtstreeks is overgenomen uit de objectbeschrijving in Stedmans verslag vermoeden </w:t>
+        <w:t xml:space="preserve">in Stedmans verslag vermoeden antropologen Richard en Sally Price dat een deel van de door </w:t>
       </w:r>
       <w:r>
         <w:rPr>
@@ -1026,7 +998,7 @@
           <w:color w:val="000000"/>
           <w:sz w:val="24"/>
         </w:rPr>
-        <w:t xml:space="preserve">antropologen Richard en Sally Price dat een deel van de door Stedman verzamelde objecten </w:t>
+        <w:t xml:space="preserve">Stedman verzamelde voorwerpen uiteindelijk in het Koninklijk Kabinet van Zeldzaamheden </w:t>
       </w:r>
       <w:r>
         <w:rPr>
@@ -1036,7 +1008,7 @@
           <w:color w:val="000000"/>
           <w:sz w:val="24"/>
         </w:rPr>
-        <w:t xml:space="preserve">zich in het Koninklijk Kabinet van Zeldzaamheden terecht is gekomen. Het is echter vaak </w:t>
+        <w:t xml:space="preserve">terecht is gekomen. Het is echter vaak moeilijk een definitieve koppeling te maken tussen </w:t>
       </w:r>
       <w:r>
         <w:rPr>
@@ -1046,7 +1018,20 @@
           <w:color w:val="000000"/>
           <w:sz w:val="24"/>
         </w:rPr>
-        <w:t>moeilijk een definitieve koppeling te maken</w:t>
+        <w:t xml:space="preserve">Stedmans beschrijving en illustraties en objecten uit het voormalige Kabinet van </w:t>
+      </w:r>
+      <w:r>
+        <w:br/>
+      </w:r>
+      <w:r>
+        <w:rPr>
+          <w:rFonts w:ascii="Charis SIL Regular" w:hAnsi="Charis SIL Regular" w:eastAsia="Charis SIL Regular"/>
+          <w:b w:val="0"/>
+          <w:i w:val="0"/>
+          <w:color w:val="000000"/>
+          <w:sz w:val="24"/>
+        </w:rPr>
+        <w:t>Zeldzaamheden.</w:t>
       </w:r>
     </w:p>
     <w:p>
@@ -1066,10 +1051,7 @@
           <w:color w:val="000000"/>
           <w:sz w:val="24"/>
         </w:rPr>
-        <w:t xml:space="preserve">Een andere belangrijke schenking uit Suriname aan het Koninklijk Kabinet van </w:t>
-      </w:r>
-      <w:r>
-        <w:br/>
+        <w:t xml:space="preserve">Een andere belangrijke verzameling voorwerpen uit Suriname werd in 1824 geschonken aan </w:t>
       </w:r>
       <w:r>
         <w:rPr>
@@ -1079,7 +1061,17 @@
           <w:color w:val="000000"/>
           <w:sz w:val="24"/>
         </w:rPr>
-        <w:t xml:space="preserve">Zeldzaamheden was afkomstig van het hoofd van de militaire geneeskundige dienst </w:t>
+        <w:t xml:space="preserve">het Koninklijk Kabinet van Zeldzaamheden door het hoofd van de militaire geneeskundige </w:t>
+      </w:r>
+      <w:r>
+        <w:rPr>
+          <w:rFonts w:ascii="Charis SIL Regular" w:hAnsi="Charis SIL Regular" w:eastAsia="Charis SIL Regular"/>
+          <w:b w:val="0"/>
+          <w:i w:val="0"/>
+          <w:color w:val="000000"/>
+          <w:sz w:val="24"/>
+        </w:rPr>
+        <w:t xml:space="preserve">dienst </w:t>
       </w:r>
       <w:r>
         <w:rPr>
@@ -1095,9 +1087,20 @@
             <w:rPr>
               <w:rStyle w:val="Hyperlink"/>
             </w:rPr>
-            <w:t xml:space="preserve">Frederik </w:t>
+            <w:t>Frederik</w:t>
           </w:r>
         </w:hyperlink>
+      </w:r>
+      <w:r>
+        <w:rPr>
+          <w:rFonts w:ascii="Charis SIL Regular" w:hAnsi="Charis SIL Regular" w:eastAsia="Charis SIL Regular"/>
+          <w:b w:val="0"/>
+          <w:i w:val="0"/>
+          <w:color w:val="0066CC"/>
+          <w:sz w:val="24"/>
+          <w:u w:val="single"/>
+        </w:rPr>
+        <w:t xml:space="preserve"> </w:t>
       </w:r>
       <w:r>
         <w:rPr>
@@ -1154,7 +1157,17 @@
           <w:color w:val="000000"/>
           <w:sz w:val="24"/>
         </w:rPr>
-        <w:t xml:space="preserve">. Kühn schreef in de bij de schenking gevoegde brief dat een deel van </w:t>
+        <w:t xml:space="preserve">. Kühn schreef in de bij de schenking gevoegde brief dat een </w:t>
+      </w:r>
+      <w:r>
+        <w:rPr>
+          <w:rFonts w:ascii="Charis SIL Regular" w:hAnsi="Charis SIL Regular" w:eastAsia="Charis SIL Regular"/>
+          <w:b w:val="0"/>
+          <w:i w:val="0"/>
+          <w:color w:val="000000"/>
+          <w:sz w:val="24"/>
+        </w:rPr>
+        <w:t>deel va</w:t>
       </w:r>
       <w:r>
         <w:rPr>
@@ -1170,7 +1183,7 @@
             <w:rPr>
               <w:rStyle w:val="Hyperlink"/>
             </w:rPr>
-            <w:t xml:space="preserve">de </w:t>
+            <w:t>n de vo</w:t>
           </w:r>
         </w:hyperlink>
       </w:r>
@@ -1188,7 +1201,7 @@
             <w:rPr>
               <w:rStyle w:val="Hyperlink"/>
             </w:rPr>
-            <w:t>voorwer</w:t>
+            <w:t>o</w:t>
           </w:r>
         </w:hyperlink>
       </w:r>
@@ -1206,7 +1219,7 @@
             <w:rPr>
               <w:rStyle w:val="Hyperlink"/>
             </w:rPr>
-            <w:t>pen a</w:t>
+            <w:t>rwerpen</w:t>
           </w:r>
         </w:hyperlink>
       </w:r>
@@ -1219,17 +1232,25 @@
           <w:color w:val="000000"/>
           <w:sz w:val="24"/>
         </w:rPr>
-        <w:t>f</w:t>
-      </w:r>
-      <w:r>
-        <w:rPr>
+        <w:t xml:space="preserve"> </w:t>
+      </w:r>
+      <w:r>
+        <w:rPr>
+          <w:u w:val="single" w:color="0066cc"/>
           <w:rFonts w:ascii="Charis SIL Regular" w:hAnsi="Charis SIL Regular" w:eastAsia="Charis SIL Regular"/>
           <w:b w:val="0"/>
           <w:i w:val="0"/>
           <w:color w:val="000000"/>
           <w:sz w:val="24"/>
         </w:rPr>
-        <w:t xml:space="preserve">komstig was van zijn overleden broer, die in 1818 deel had uitgemaakt van </w:t>
+        <w:hyperlink r:id="rId11" w:history="1">
+          <w:r>
+            <w:rPr>
+              <w:rStyle w:val="Hyperlink"/>
+            </w:rPr>
+            <w:t>afko</w:t>
+          </w:r>
+        </w:hyperlink>
       </w:r>
       <w:r>
         <w:rPr>
@@ -1239,7 +1260,10 @@
           <w:color w:val="000000"/>
           <w:sz w:val="24"/>
         </w:rPr>
-        <w:t xml:space="preserve">een expeditie naar marrons; hierdoor is het niet altijd eenvoudig de schenking van Kühn te </w:t>
+        <w:t xml:space="preserve">mstig was van zijn overleden broer, die in 1818 had </w:t>
+      </w:r>
+      <w:r>
+        <w:br/>
       </w:r>
       <w:r>
         <w:rPr>
@@ -1249,7 +1273,7 @@
           <w:color w:val="000000"/>
           <w:sz w:val="24"/>
         </w:rPr>
-        <w:t xml:space="preserve">onderscheiden van objecten die eventueel van Stedman afkomstig kunnen zijn. Verder </w:t>
+        <w:t xml:space="preserve">deelgenomen aan een expeditie naar een marrongemeenschap; hierdoor is het niet altijd </w:t>
       </w:r>
       <w:r>
         <w:rPr>
@@ -1259,7 +1283,27 @@
           <w:color w:val="000000"/>
           <w:sz w:val="24"/>
         </w:rPr>
-        <w:t xml:space="preserve">schenkingen aan het Kabinet waren afkomstig van ambtenaar bij het Hof van Justitie </w:t>
+        <w:t xml:space="preserve">eenvoudig de schenking van Kühn te onderscheiden van objecten die eventueel van Stedman </w:t>
+      </w:r>
+      <w:r>
+        <w:rPr>
+          <w:rFonts w:ascii="Charis SIL Regular" w:hAnsi="Charis SIL Regular" w:eastAsia="Charis SIL Regular"/>
+          <w:b w:val="0"/>
+          <w:i w:val="0"/>
+          <w:color w:val="000000"/>
+          <w:sz w:val="24"/>
+        </w:rPr>
+        <w:t xml:space="preserve">afkomstig kunnen zijn. Vanuit Suriname werd er tussen 1825 en 1835 ook aan het Kabinet </w:t>
+      </w:r>
+      <w:r>
+        <w:rPr>
+          <w:rFonts w:ascii="Charis SIL Regular" w:hAnsi="Charis SIL Regular" w:eastAsia="Charis SIL Regular"/>
+          <w:b w:val="0"/>
+          <w:i w:val="0"/>
+          <w:color w:val="000000"/>
+          <w:sz w:val="24"/>
+        </w:rPr>
+        <w:t xml:space="preserve">geschonken door ambtenaar bij het Hof van Justitie </w:t>
       </w:r>
       <w:r>
         <w:rPr>
@@ -1275,9 +1319,20 @@
             <w:rPr>
               <w:rStyle w:val="Hyperlink"/>
             </w:rPr>
-            <w:t xml:space="preserve">Isaac </w:t>
+            <w:t>Isaac</w:t>
           </w:r>
         </w:hyperlink>
+      </w:r>
+      <w:r>
+        <w:rPr>
+          <w:rFonts w:ascii="Charis SIL Regular" w:hAnsi="Charis SIL Regular" w:eastAsia="Charis SIL Regular"/>
+          <w:b w:val="0"/>
+          <w:i w:val="0"/>
+          <w:color w:val="0066CC"/>
+          <w:sz w:val="24"/>
+          <w:u w:val="single"/>
+        </w:rPr>
+        <w:t xml:space="preserve"> </w:t>
       </w:r>
       <w:r>
         <w:rPr>
@@ -1305,7 +1360,7 @@
           <w:color w:val="000000"/>
           <w:sz w:val="24"/>
         </w:rPr>
-        <w:t xml:space="preserve">, van Luthers predikant </w:t>
+        <w:t xml:space="preserve">, door Luthers predikant </w:t>
       </w:r>
       <w:r>
         <w:rPr>
@@ -1362,7 +1417,7 @@
           <w:color w:val="000000"/>
           <w:sz w:val="24"/>
         </w:rPr>
-        <w:t xml:space="preserve">, van apotheker </w:t>
+        <w:t xml:space="preserve">, door apotheker </w:t>
       </w:r>
       <w:r>
         <w:rPr>
@@ -1407,7 +1462,7 @@
             <w:rPr>
               <w:rStyle w:val="Hyperlink"/>
             </w:rPr>
-            <w:t xml:space="preserve">Haagen </w:t>
+            <w:t>Haage</w:t>
           </w:r>
         </w:hyperlink>
       </w:r>
@@ -1425,9 +1480,20 @@
             <w:rPr>
               <w:rStyle w:val="Hyperlink"/>
             </w:rPr>
-            <w:t>Dieperi</w:t>
+            <w:t>n</w:t>
           </w:r>
         </w:hyperlink>
+      </w:r>
+      <w:r>
+        <w:rPr>
+          <w:rFonts w:ascii="Charis SIL Regular" w:hAnsi="Charis SIL Regular" w:eastAsia="Charis SIL Regular"/>
+          <w:b w:val="0"/>
+          <w:i w:val="0"/>
+          <w:color w:val="0066CC"/>
+          <w:sz w:val="24"/>
+          <w:u w:val="single"/>
+        </w:rPr>
+        <w:t xml:space="preserve"> </w:t>
       </w:r>
       <w:r>
         <w:rPr>
@@ -1443,7 +1509,7 @@
             <w:rPr>
               <w:rStyle w:val="Hyperlink"/>
             </w:rPr>
-            <w:t>nk</w:t>
+            <w:t>Di</w:t>
           </w:r>
         </w:hyperlink>
       </w:r>
@@ -1452,172 +1518,11 @@
           <w:rFonts w:ascii="Charis SIL Regular" w:hAnsi="Charis SIL Regular" w:eastAsia="Charis SIL Regular"/>
           <w:b w:val="0"/>
           <w:i w:val="0"/>
-          <w:color w:val="000000"/>
-          <w:sz w:val="24"/>
-        </w:rPr>
-        <w:t xml:space="preserve"> en van president van</w:t>
-      </w:r>
-      <w:r>
-        <w:rPr>
-          <w:u w:val="single" w:color="0066cc"/>
-          <w:rFonts w:ascii="Charis SIL Regular" w:hAnsi="Charis SIL Regular" w:eastAsia="Charis SIL Regular"/>
-          <w:b w:val="0"/>
-          <w:i w:val="0"/>
-          <w:color w:val="000000"/>
-          <w:sz w:val="24"/>
-        </w:rPr>
-        <w:hyperlink r:id="rId13" w:history="1">
-          <w:r>
-            <w:rPr>
-              <w:rStyle w:val="Hyperlink"/>
-            </w:rPr>
-            <w:t xml:space="preserve"> het Hof</w:t>
-          </w:r>
-        </w:hyperlink>
-      </w:r>
-      <w:r>
-        <w:rPr>
-          <w:u w:val="single" w:color="0066cc"/>
-          <w:rFonts w:ascii="Charis SIL Regular" w:hAnsi="Charis SIL Regular" w:eastAsia="Charis SIL Regular"/>
-          <w:b w:val="0"/>
-          <w:i w:val="0"/>
-          <w:color w:val="000000"/>
-          <w:sz w:val="24"/>
-        </w:rPr>
-        <w:t xml:space="preserve"> </w:t>
-      </w:r>
-      <w:r>
-        <w:rPr>
-          <w:u w:val="single" w:color="0066cc"/>
-          <w:rFonts w:ascii="Charis SIL Regular" w:hAnsi="Charis SIL Regular" w:eastAsia="Charis SIL Regular"/>
-          <w:b w:val="0"/>
-          <w:i w:val="0"/>
-          <w:color w:val="000000"/>
-          <w:sz w:val="24"/>
-        </w:rPr>
-        <w:hyperlink r:id="rId13" w:history="1">
-          <w:r>
-            <w:rPr>
-              <w:rStyle w:val="Hyperlink"/>
-            </w:rPr>
-            <w:t>van Justitie</w:t>
-          </w:r>
-        </w:hyperlink>
-      </w:r>
-      <w:r>
-        <w:rPr>
-          <w:rFonts w:ascii="Charis SIL Regular" w:hAnsi="Charis SIL Regular" w:eastAsia="Charis SIL Regular"/>
-          <w:b w:val="0"/>
-          <w:i w:val="0"/>
-          <w:color w:val="000000"/>
-          <w:sz w:val="24"/>
-        </w:rPr>
-        <w:t xml:space="preserve"> </w:t>
-      </w:r>
-      <w:r>
-        <w:rPr>
-          <w:rFonts w:ascii="Charis SIL Regular" w:hAnsi="Charis SIL Regular" w:eastAsia="Charis SIL Regular"/>
-          <w:b w:val="0"/>
-          <w:i w:val="0"/>
           <w:color w:val="0066CC"/>
           <w:sz w:val="24"/>
           <w:u w:val="single"/>
         </w:rPr>
-        <w:hyperlink r:id="rId15" w:history="1">
-          <w:r>
-            <w:rPr>
-              <w:rStyle w:val="Hyperlink"/>
-            </w:rPr>
-            <w:t>Adriaan</w:t>
-          </w:r>
-        </w:hyperlink>
-      </w:r>
-      <w:r>
-        <w:rPr>
-          <w:rFonts w:ascii="Charis SIL Regular" w:hAnsi="Charis SIL Regular" w:eastAsia="Charis SIL Regular"/>
-          <w:b w:val="0"/>
-          <w:i w:val="0"/>
-          <w:color w:val="0066CC"/>
-          <w:sz w:val="24"/>
-          <w:u w:val="single"/>
-        </w:rPr>
-        <w:t xml:space="preserve"> </w:t>
-      </w:r>
-      <w:r>
-        <w:rPr>
-          <w:rFonts w:ascii="Charis SIL Regular" w:hAnsi="Charis SIL Regular" w:eastAsia="Charis SIL Regular"/>
-          <w:b w:val="0"/>
-          <w:i w:val="0"/>
-          <w:color w:val="0066CC"/>
-          <w:sz w:val="24"/>
-          <w:u w:val="single"/>
-        </w:rPr>
-        <w:hyperlink r:id="rId15" w:history="1">
-          <w:r>
-            <w:rPr>
-              <w:rStyle w:val="Hyperlink"/>
-            </w:rPr>
-            <w:t>Franço</w:t>
-          </w:r>
-        </w:hyperlink>
-      </w:r>
-      <w:r>
-        <w:rPr>
-          <w:rFonts w:ascii="Charis SIL Regular" w:hAnsi="Charis SIL Regular" w:eastAsia="Charis SIL Regular"/>
-          <w:b w:val="0"/>
-          <w:i w:val="0"/>
-          <w:color w:val="0066CC"/>
-          <w:sz w:val="24"/>
-          <w:u w:val="single"/>
-        </w:rPr>
-        <w:hyperlink r:id="rId15" w:history="1">
-          <w:r>
-            <w:rPr>
-              <w:rStyle w:val="Hyperlink"/>
-            </w:rPr>
-            <w:t>is</w:t>
-          </w:r>
-        </w:hyperlink>
-      </w:r>
-      <w:r>
-        <w:rPr>
-          <w:rFonts w:ascii="Charis SIL Regular" w:hAnsi="Charis SIL Regular" w:eastAsia="Charis SIL Regular"/>
-          <w:b w:val="0"/>
-          <w:i w:val="0"/>
-          <w:color w:val="0066CC"/>
-          <w:sz w:val="24"/>
-          <w:u w:val="single"/>
-        </w:rPr>
-        <w:t xml:space="preserve"> </w:t>
-      </w:r>
-      <w:r>
-        <w:rPr>
-          <w:rFonts w:ascii="Charis SIL Regular" w:hAnsi="Charis SIL Regular" w:eastAsia="Charis SIL Regular"/>
-          <w:b w:val="0"/>
-          <w:i w:val="0"/>
-          <w:color w:val="0066CC"/>
-          <w:sz w:val="24"/>
-          <w:u w:val="single"/>
-        </w:rPr>
-        <w:hyperlink r:id="rId15" w:history="1">
-          <w:r>
-            <w:rPr>
-              <w:rStyle w:val="Hyperlink"/>
-            </w:rPr>
-            <w:t>Lamm</w:t>
-          </w:r>
-        </w:hyperlink>
-      </w:r>
-      <w:r>
-        <w:rPr>
-          <w:rFonts w:ascii="Charis SIL Regular" w:hAnsi="Charis SIL Regular" w:eastAsia="Charis SIL Regular"/>
-          <w:b w:val="0"/>
-          <w:i w:val="0"/>
-          <w:color w:val="0066CC"/>
-          <w:sz w:val="24"/>
-          <w:u w:val="single"/>
-        </w:rPr>
-        <w:hyperlink r:id="rId15" w:history="1">
+        <w:hyperlink r:id="rId14" w:history="1">
           <w:r>
             <w:rPr>
               <w:rStyle w:val="Hyperlink"/>
@@ -1635,12 +1540,155 @@
           <w:sz w:val="24"/>
           <w:u w:val="single"/>
         </w:rPr>
+        <w:hyperlink r:id="rId12" w:history="1">
+          <w:r>
+            <w:rPr>
+              <w:rStyle w:val="Hyperlink"/>
+            </w:rPr>
+            <w:t>perink</w:t>
+          </w:r>
+        </w:hyperlink>
+      </w:r>
+      <w:r>
+        <w:rPr>
+          <w:u w:val="single" w:color="0066cc"/>
+          <w:rFonts w:ascii="Charis SIL Regular" w:hAnsi="Charis SIL Regular" w:eastAsia="Charis SIL Regular"/>
+          <w:b w:val="0"/>
+          <w:i w:val="0"/>
+          <w:color w:val="000000"/>
+          <w:sz w:val="24"/>
+        </w:rPr>
+        <w:t xml:space="preserve"> </w:t>
+      </w:r>
+      <w:r>
+        <w:rPr>
+          <w:rFonts w:ascii="Charis SIL Regular" w:hAnsi="Charis SIL Regular" w:eastAsia="Charis SIL Regular"/>
+          <w:b w:val="0"/>
+          <w:i w:val="0"/>
+          <w:color w:val="000000"/>
+          <w:sz w:val="24"/>
+        </w:rPr>
+        <w:t xml:space="preserve">en door president van het </w:t>
+      </w:r>
+      <w:r>
+        <w:rPr>
+          <w:rFonts w:ascii="Charis SIL Regular" w:hAnsi="Charis SIL Regular" w:eastAsia="Charis SIL Regular"/>
+          <w:b w:val="0"/>
+          <w:i w:val="0"/>
+          <w:color w:val="000000"/>
+          <w:sz w:val="24"/>
+        </w:rPr>
+        <w:t xml:space="preserve">Hof van Justitie </w:t>
+      </w:r>
+      <w:r>
+        <w:rPr>
+          <w:rFonts w:ascii="Charis SIL Regular" w:hAnsi="Charis SIL Regular" w:eastAsia="Charis SIL Regular"/>
+          <w:b w:val="0"/>
+          <w:i w:val="0"/>
+          <w:color w:val="0066CC"/>
+          <w:sz w:val="24"/>
+          <w:u w:val="single"/>
+        </w:rPr>
+        <w:hyperlink r:id="rId13" w:history="1">
+          <w:r>
+            <w:rPr>
+              <w:rStyle w:val="Hyperlink"/>
+            </w:rPr>
+            <w:t>Adri</w:t>
+          </w:r>
+        </w:hyperlink>
+      </w:r>
+      <w:r>
+        <w:rPr>
+          <w:rFonts w:ascii="Charis SIL Regular" w:hAnsi="Charis SIL Regular" w:eastAsia="Charis SIL Regular"/>
+          <w:b w:val="0"/>
+          <w:i w:val="0"/>
+          <w:color w:val="0066CC"/>
+          <w:sz w:val="24"/>
+          <w:u w:val="single"/>
+        </w:rPr>
         <w:hyperlink r:id="rId15" w:history="1">
           <w:r>
             <w:rPr>
               <w:rStyle w:val="Hyperlink"/>
             </w:rPr>
-            <w:t>ns</w:t>
+            <w:t>aan</w:t>
+          </w:r>
+        </w:hyperlink>
+      </w:r>
+      <w:r>
+        <w:rPr>
+          <w:rFonts w:ascii="Charis SIL Regular" w:hAnsi="Charis SIL Regular" w:eastAsia="Charis SIL Regular"/>
+          <w:b w:val="0"/>
+          <w:i w:val="0"/>
+          <w:color w:val="0066CC"/>
+          <w:sz w:val="24"/>
+          <w:u w:val="single"/>
+        </w:rPr>
+        <w:t xml:space="preserve"> </w:t>
+      </w:r>
+      <w:r>
+        <w:rPr>
+          <w:rFonts w:ascii="Charis SIL Regular" w:hAnsi="Charis SIL Regular" w:eastAsia="Charis SIL Regular"/>
+          <w:b w:val="0"/>
+          <w:i w:val="0"/>
+          <w:color w:val="0066CC"/>
+          <w:sz w:val="24"/>
+          <w:u w:val="single"/>
+        </w:rPr>
+        <w:hyperlink r:id="rId15" w:history="1">
+          <w:r>
+            <w:rPr>
+              <w:rStyle w:val="Hyperlink"/>
+            </w:rPr>
+            <w:t>François</w:t>
+          </w:r>
+        </w:hyperlink>
+      </w:r>
+      <w:r>
+        <w:rPr>
+          <w:rFonts w:ascii="Charis SIL Regular" w:hAnsi="Charis SIL Regular" w:eastAsia="Charis SIL Regular"/>
+          <w:b w:val="0"/>
+          <w:i w:val="0"/>
+          <w:color w:val="0066CC"/>
+          <w:sz w:val="24"/>
+          <w:u w:val="single"/>
+        </w:rPr>
+        <w:t xml:space="preserve"> </w:t>
+      </w:r>
+      <w:r>
+        <w:rPr>
+          <w:rFonts w:ascii="Charis SIL Regular" w:hAnsi="Charis SIL Regular" w:eastAsia="Charis SIL Regular"/>
+          <w:b w:val="0"/>
+          <w:i w:val="0"/>
+          <w:color w:val="0066CC"/>
+          <w:sz w:val="24"/>
+          <w:u w:val="single"/>
+        </w:rPr>
+        <w:hyperlink r:id="rId15" w:history="1">
+          <w:r>
+            <w:rPr>
+              <w:rStyle w:val="Hyperlink"/>
+            </w:rPr>
+            <w:t>Lam</w:t>
+          </w:r>
+        </w:hyperlink>
+      </w:r>
+      <w:r>
+        <w:rPr>
+          <w:rFonts w:ascii="Charis SIL Regular" w:hAnsi="Charis SIL Regular" w:eastAsia="Charis SIL Regular"/>
+          <w:b w:val="0"/>
+          <w:i w:val="0"/>
+          <w:color w:val="0066CC"/>
+          <w:sz w:val="24"/>
+          <w:u w:val="single"/>
+        </w:rPr>
+        <w:hyperlink r:id="rId15" w:history="1">
+          <w:r>
+            <w:rPr>
+              <w:rStyle w:val="Hyperlink"/>
+            </w:rPr>
+            <w:t>mens</w:t>
           </w:r>
         </w:hyperlink>
       </w:r>
@@ -1658,19 +1706,9 @@
             <w:rPr>
               <w:rStyle w:val="Hyperlink"/>
             </w:rPr>
-            <w:t>. Lam</w:t>
+            <w:t>. L</w:t>
           </w:r>
         </w:hyperlink>
-      </w:r>
-      <w:r>
-        <w:rPr>
-          <w:rFonts w:ascii="Charis SIL Regular" w:hAnsi="Charis SIL Regular" w:eastAsia="Charis SIL Regular"/>
-          <w:b w:val="0"/>
-          <w:i w:val="0"/>
-          <w:color w:val="000000"/>
-          <w:sz w:val="24"/>
-        </w:rPr>
-        <w:t xml:space="preserve">mens </w:t>
       </w:r>
       <w:r>
         <w:rPr>
@@ -1686,9 +1724,49 @@
             <w:rPr>
               <w:rStyle w:val="Hyperlink"/>
             </w:rPr>
-            <w:t>was schoo</w:t>
+            <w:t>ammens</w:t>
           </w:r>
         </w:hyperlink>
+      </w:r>
+      <w:r>
+        <w:rPr>
+          <w:u w:val="single" w:color="0066cc"/>
+          <w:rFonts w:ascii="Charis SIL Regular" w:hAnsi="Charis SIL Regular" w:eastAsia="Charis SIL Regular"/>
+          <w:b w:val="0"/>
+          <w:i w:val="0"/>
+          <w:color w:val="000000"/>
+          <w:sz w:val="24"/>
+        </w:rPr>
+        <w:t xml:space="preserve"> </w:t>
+      </w:r>
+      <w:r>
+        <w:rPr>
+          <w:u w:val="single" w:color="0066cc"/>
+          <w:rFonts w:ascii="Charis SIL Regular" w:hAnsi="Charis SIL Regular" w:eastAsia="Charis SIL Regular"/>
+          <w:b w:val="0"/>
+          <w:i w:val="0"/>
+          <w:color w:val="000000"/>
+          <w:sz w:val="24"/>
+        </w:rPr>
+        <w:hyperlink r:id="rId14" w:history="1">
+          <w:r>
+            <w:rPr>
+              <w:rStyle w:val="Hyperlink"/>
+            </w:rPr>
+            <w:t>was scho</w:t>
+          </w:r>
+        </w:hyperlink>
+      </w:r>
+      <w:r>
+        <w:rPr>
+          <w:u w:val="single" w:color="0066cc"/>
+          <w:rFonts w:ascii="Charis SIL Regular" w:hAnsi="Charis SIL Regular" w:eastAsia="Charis SIL Regular"/>
+          <w:b w:val="0"/>
+          <w:i w:val="0"/>
+          <w:color w:val="000000"/>
+          <w:sz w:val="24"/>
+        </w:rPr>
+        <w:t>o</w:t>
       </w:r>
       <w:r>
         <w:rPr>
@@ -1743,7 +1821,7 @@
             <w:rPr>
               <w:rStyle w:val="Hyperlink"/>
             </w:rPr>
-            <w:t>Schoute</w:t>
+            <w:t>Schouten</w:t>
           </w:r>
         </w:hyperlink>
       </w:r>
@@ -1752,113 +1830,110 @@
           <w:rFonts w:ascii="Charis SIL Regular" w:hAnsi="Charis SIL Regular" w:eastAsia="Charis SIL Regular"/>
           <w:b w:val="0"/>
           <w:i w:val="0"/>
-          <w:color w:val="0066CC"/>
-          <w:sz w:val="24"/>
-          <w:u w:val="single"/>
+          <w:color w:val="000000"/>
+          <w:sz w:val="24"/>
+        </w:rPr>
+        <w:t xml:space="preserve"> </w:t>
+      </w:r>
+      <w:r>
+        <w:rPr>
+          <w:u w:val="single" w:color="0066cc"/>
+          <w:rFonts w:ascii="Charis SIL Regular" w:hAnsi="Charis SIL Regular" w:eastAsia="Charis SIL Regular"/>
+          <w:b w:val="0"/>
+          <w:i w:val="0"/>
+          <w:color w:val="000000"/>
+          <w:sz w:val="24"/>
+        </w:rPr>
+        <w:hyperlink r:id="rId15" w:history="1">
+          <w:r>
+            <w:rPr>
+              <w:rStyle w:val="Hyperlink"/>
+            </w:rPr>
+            <w:t>en veran</w:t>
+          </w:r>
+        </w:hyperlink>
+      </w:r>
+      <w:r>
+        <w:rPr>
+          <w:u w:val="single" w:color="0066cc"/>
+          <w:rFonts w:ascii="Charis SIL Regular" w:hAnsi="Charis SIL Regular" w:eastAsia="Charis SIL Regular"/>
+          <w:b w:val="0"/>
+          <w:i w:val="0"/>
+          <w:color w:val="000000"/>
+          <w:sz w:val="24"/>
+        </w:rPr>
+        <w:hyperlink r:id="rId15" w:history="1">
+          <w:r>
+            <w:rPr>
+              <w:rStyle w:val="Hyperlink"/>
+            </w:rPr>
+            <w:t>twoorde</w:t>
+          </w:r>
+        </w:hyperlink>
+      </w:r>
+      <w:r>
+        <w:rPr>
+          <w:u w:val="single" w:color="0066cc"/>
+          <w:rFonts w:ascii="Charis SIL Regular" w:hAnsi="Charis SIL Regular" w:eastAsia="Charis SIL Regular"/>
+          <w:b w:val="0"/>
+          <w:i w:val="0"/>
+          <w:color w:val="000000"/>
+          <w:sz w:val="24"/>
+        </w:rPr>
+        <w:hyperlink r:id="rId15" w:history="1">
+          <w:r>
+            <w:rPr>
+              <w:rStyle w:val="Hyperlink"/>
+            </w:rPr>
+            <w:t>l</w:t>
+          </w:r>
+        </w:hyperlink>
+      </w:r>
+      <w:r>
+        <w:rPr>
+          <w:u w:val="single" w:color="0066cc"/>
+          <w:rFonts w:ascii="Charis SIL Regular" w:hAnsi="Charis SIL Regular" w:eastAsia="Charis SIL Regular"/>
+          <w:b w:val="0"/>
+          <w:i w:val="0"/>
+          <w:color w:val="000000"/>
+          <w:sz w:val="24"/>
+        </w:rPr>
+        <w:hyperlink r:id="rId15" w:history="1">
+          <w:r>
+            <w:rPr>
+              <w:rStyle w:val="Hyperlink"/>
+            </w:rPr>
+            <w:t>ijk voor d</w:t>
+          </w:r>
+        </w:hyperlink>
+      </w:r>
+      <w:r>
+        <w:rPr>
+          <w:rFonts w:ascii="Charis SIL Regular" w:hAnsi="Charis SIL Regular" w:eastAsia="Charis SIL Regular"/>
+          <w:b w:val="0"/>
+          <w:i w:val="0"/>
+          <w:color w:val="000000"/>
+          <w:sz w:val="24"/>
+        </w:rPr>
+        <w:t xml:space="preserve">e schenking van veel diorama's van Schouten aan </w:t>
+      </w:r>
+      <w:r>
+        <w:rPr>
+          <w:u w:val="single" w:color="0066cc"/>
+          <w:rFonts w:ascii="Charis SIL Regular" w:hAnsi="Charis SIL Regular" w:eastAsia="Charis SIL Regular"/>
+          <w:b w:val="0"/>
+          <w:i w:val="0"/>
+          <w:color w:val="000000"/>
+          <w:sz w:val="24"/>
         </w:rPr>
         <w:hyperlink r:id="rId16" w:history="1">
           <w:r>
             <w:rPr>
               <w:rStyle w:val="Hyperlink"/>
             </w:rPr>
-            <w:t>n</w:t>
+            <w:t>het Ka</w:t>
           </w:r>
         </w:hyperlink>
-      </w:r>
-      <w:r>
-        <w:rPr>
-          <w:rFonts w:ascii="Charis SIL Regular" w:hAnsi="Charis SIL Regular" w:eastAsia="Charis SIL Regular"/>
-          <w:b w:val="0"/>
-          <w:i w:val="0"/>
-          <w:color w:val="000000"/>
-          <w:sz w:val="24"/>
-        </w:rPr>
-        <w:t xml:space="preserve"> en ver</w:t>
-      </w:r>
-      <w:r>
-        <w:rPr>
-          <w:u w:val="single" w:color="0066cc"/>
-          <w:rFonts w:ascii="Charis SIL Regular" w:hAnsi="Charis SIL Regular" w:eastAsia="Charis SIL Regular"/>
-          <w:b w:val="0"/>
-          <w:i w:val="0"/>
-          <w:color w:val="000000"/>
-          <w:sz w:val="24"/>
-        </w:rPr>
-        <w:hyperlink r:id="rId15" w:history="1">
-          <w:r>
-            <w:rPr>
-              <w:rStyle w:val="Hyperlink"/>
-            </w:rPr>
-            <w:t>antwoor</w:t>
-          </w:r>
-        </w:hyperlink>
-      </w:r>
-      <w:r>
-        <w:rPr>
-          <w:u w:val="single" w:color="0066cc"/>
-          <w:rFonts w:ascii="Charis SIL Regular" w:hAnsi="Charis SIL Regular" w:eastAsia="Charis SIL Regular"/>
-          <w:b w:val="0"/>
-          <w:i w:val="0"/>
-          <w:color w:val="000000"/>
-          <w:sz w:val="24"/>
-        </w:rPr>
-        <w:hyperlink r:id="rId15" w:history="1">
-          <w:r>
-            <w:rPr>
-              <w:rStyle w:val="Hyperlink"/>
-            </w:rPr>
-            <w:t>d</w:t>
-          </w:r>
-        </w:hyperlink>
-      </w:r>
-      <w:r>
-        <w:rPr>
-          <w:u w:val="single" w:color="0066cc"/>
-          <w:rFonts w:ascii="Charis SIL Regular" w:hAnsi="Charis SIL Regular" w:eastAsia="Charis SIL Regular"/>
-          <w:b w:val="0"/>
-          <w:i w:val="0"/>
-          <w:color w:val="000000"/>
-          <w:sz w:val="24"/>
-        </w:rPr>
-        <w:hyperlink r:id="rId15" w:history="1">
-          <w:r>
-            <w:rPr>
-              <w:rStyle w:val="Hyperlink"/>
-            </w:rPr>
-            <w:t>elijk voor</w:t>
-          </w:r>
-        </w:hyperlink>
-      </w:r>
-      <w:r>
-        <w:rPr>
-          <w:rFonts w:ascii="Charis SIL Regular" w:hAnsi="Charis SIL Regular" w:eastAsia="Charis SIL Regular"/>
-          <w:b w:val="0"/>
-          <w:i w:val="0"/>
-          <w:color w:val="000000"/>
-          <w:sz w:val="24"/>
-        </w:rPr>
-        <w:t xml:space="preserve"> de schenking </w:t>
-      </w:r>
-      <w:r>
-        <w:rPr>
-          <w:rFonts w:ascii="Charis SIL Regular" w:hAnsi="Charis SIL Regular" w:eastAsia="Charis SIL Regular"/>
-          <w:b w:val="0"/>
-          <w:i w:val="0"/>
-          <w:color w:val="000000"/>
-          <w:sz w:val="24"/>
-        </w:rPr>
-        <w:t xml:space="preserve">van veel diorama's van Schouten aan </w:t>
-      </w:r>
-      <w:r>
-        <w:rPr>
-          <w:u w:val="single" w:color="0066cc"/>
-          <w:rFonts w:ascii="Charis SIL Regular" w:hAnsi="Charis SIL Regular" w:eastAsia="Charis SIL Regular"/>
-          <w:b w:val="0"/>
-          <w:i w:val="0"/>
-          <w:color w:val="000000"/>
-          <w:sz w:val="24"/>
-        </w:rPr>
-        <w:t>het Ka</w:t>
       </w:r>
       <w:r>
         <w:rPr>
@@ -1896,7 +1971,315 @@
           <w:color w:val="000000"/>
           <w:sz w:val="24"/>
         </w:rPr>
-        <w:t>Frans-Nederlandse expeditie Marowijne 1861: Cateau van Rosevelt, Ronmy, Vidal, Kappler.</w:t>
+        <w:t>Zendelingen en missionarissen brachten eveneens etnografische voorwerpen naar Europa.</w:t>
+      </w:r>
+    </w:p>
+    <w:p>
+      <w:pPr>
+        <w:autoSpaceDN w:val="0"/>
+        <w:autoSpaceDE w:val="0"/>
+        <w:widowControl/>
+        <w:spacing w:line="288" w:lineRule="exact" w:before="64" w:after="0"/>
+        <w:ind w:left="10" w:right="0" w:firstLine="0"/>
+        <w:jc w:val="left"/>
+      </w:pPr>
+      <w:r>
+        <w:rPr>
+          <w:rFonts w:ascii="Charis SIL Regular" w:hAnsi="Charis SIL Regular" w:eastAsia="Charis SIL Regular"/>
+          <w:b w:val="0"/>
+          <w:i w:val="0"/>
+          <w:color w:val="000000"/>
+          <w:sz w:val="24"/>
+        </w:rPr>
+        <w:t xml:space="preserve">EBG-zendeling </w:t>
+      </w:r>
+      <w:r>
+        <w:rPr>
+          <w:rFonts w:ascii="Charis SIL Regular" w:hAnsi="Charis SIL Regular" w:eastAsia="Charis SIL Regular"/>
+          <w:b w:val="0"/>
+          <w:i w:val="0"/>
+          <w:color w:val="0066CC"/>
+          <w:sz w:val="24"/>
+          <w:u w:val="single"/>
+        </w:rPr>
+        <w:hyperlink r:id="rId17" w:history="1">
+          <w:r>
+            <w:rPr>
+              <w:rStyle w:val="Hyperlink"/>
+            </w:rPr>
+            <w:t>Johann</w:t>
+          </w:r>
+        </w:hyperlink>
+      </w:r>
+      <w:r>
+        <w:rPr>
+          <w:rFonts w:ascii="Charis SIL Regular" w:hAnsi="Charis SIL Regular" w:eastAsia="Charis SIL Regular"/>
+          <w:b w:val="0"/>
+          <w:i w:val="0"/>
+          <w:color w:val="0066CC"/>
+          <w:sz w:val="24"/>
+          <w:u w:val="single"/>
+        </w:rPr>
+        <w:t xml:space="preserve"> </w:t>
+      </w:r>
+      <w:r>
+        <w:rPr>
+          <w:rFonts w:ascii="Charis SIL Regular" w:hAnsi="Charis SIL Regular" w:eastAsia="Charis SIL Regular"/>
+          <w:b w:val="0"/>
+          <w:i w:val="0"/>
+          <w:color w:val="0066CC"/>
+          <w:sz w:val="24"/>
+          <w:u w:val="single"/>
+        </w:rPr>
+        <w:hyperlink r:id="rId17" w:history="1">
+          <w:r>
+            <w:rPr>
+              <w:rStyle w:val="Hyperlink"/>
+            </w:rPr>
+            <w:t>Jansa</w:t>
+          </w:r>
+        </w:hyperlink>
+      </w:r>
+      <w:r>
+        <w:rPr>
+          <w:rFonts w:ascii="Charis SIL Regular" w:hAnsi="Charis SIL Regular" w:eastAsia="Charis SIL Regular"/>
+          <w:b w:val="0"/>
+          <w:i w:val="0"/>
+          <w:color w:val="000000"/>
+          <w:sz w:val="24"/>
+        </w:rPr>
+        <w:t xml:space="preserve"> droeg rond 1857 een verzameling voorwerpen afkomstig uit </w:t>
+      </w:r>
+      <w:r>
+        <w:rPr>
+          <w:rFonts w:ascii="Charis SIL Regular" w:hAnsi="Charis SIL Regular" w:eastAsia="Charis SIL Regular"/>
+          <w:b w:val="0"/>
+          <w:i w:val="0"/>
+          <w:color w:val="000000"/>
+          <w:sz w:val="24"/>
+        </w:rPr>
+        <w:t>Saamakadorpe</w:t>
+      </w:r>
+      <w:r>
+        <w:rPr>
+          <w:u w:val="single" w:color="0066cc"/>
+          <w:rFonts w:ascii="Charis SIL Regular" w:hAnsi="Charis SIL Regular" w:eastAsia="Charis SIL Regular"/>
+          <w:b w:val="0"/>
+          <w:i w:val="0"/>
+          <w:color w:val="000000"/>
+          <w:sz w:val="24"/>
+        </w:rPr>
+        <w:hyperlink r:id="rId17" w:history="1">
+          <w:r>
+            <w:rPr>
+              <w:rStyle w:val="Hyperlink"/>
+            </w:rPr>
+            <w:t>n en pla</w:t>
+          </w:r>
+        </w:hyperlink>
+      </w:r>
+      <w:r>
+        <w:rPr>
+          <w:u w:val="single" w:color="0066cc"/>
+          <w:rFonts w:ascii="Charis SIL Regular" w:hAnsi="Charis SIL Regular" w:eastAsia="Charis SIL Regular"/>
+          <w:b w:val="0"/>
+          <w:i w:val="0"/>
+          <w:color w:val="000000"/>
+          <w:sz w:val="24"/>
+        </w:rPr>
+        <w:hyperlink r:id="rId17" w:history="1">
+          <w:r>
+            <w:rPr>
+              <w:rStyle w:val="Hyperlink"/>
+            </w:rPr>
+            <w:t>ntages</w:t>
+          </w:r>
+        </w:hyperlink>
+      </w:r>
+      <w:r>
+        <w:rPr>
+          <w:rFonts w:ascii="Charis SIL Regular" w:hAnsi="Charis SIL Regular" w:eastAsia="Charis SIL Regular"/>
+          <w:b w:val="0"/>
+          <w:i w:val="0"/>
+          <w:color w:val="000000"/>
+          <w:sz w:val="24"/>
+        </w:rPr>
+        <w:t xml:space="preserve"> in de buurt van zendingspost Berg en Dal over aan de </w:t>
+      </w:r>
+      <w:r>
+        <w:br/>
+      </w:r>
+      <w:r>
+        <w:rPr>
+          <w:rFonts w:ascii="Charis SIL Regular" w:hAnsi="Charis SIL Regular" w:eastAsia="Charis SIL Regular"/>
+          <w:b w:val="0"/>
+          <w:i w:val="0"/>
+          <w:color w:val="000000"/>
+          <w:sz w:val="24"/>
+        </w:rPr>
+        <w:t xml:space="preserve">archivaris van de Evangelische Broedergemeente in Herrnhut. Hoewel veel voorwerpen </w:t>
+      </w:r>
+      <w:r>
+        <w:rPr>
+          <w:rFonts w:ascii="Charis SIL Regular" w:hAnsi="Charis SIL Regular" w:eastAsia="Charis SIL Regular"/>
+          <w:b w:val="0"/>
+          <w:i w:val="0"/>
+          <w:color w:val="000000"/>
+          <w:sz w:val="24"/>
+        </w:rPr>
+        <w:t xml:space="preserve">uiteindelijk terecht zouden komen in het in 1878 opgerichte </w:t>
+      </w:r>
+      <w:r>
+        <w:rPr>
+          <w:rFonts w:ascii="Charis SIL Regular" w:hAnsi="Charis SIL Regular" w:eastAsia="Charis SIL Regular"/>
+          <w:b w:val="0"/>
+          <w:i w:val="0"/>
+          <w:color w:val="0066CC"/>
+          <w:sz w:val="24"/>
+          <w:u w:val="single"/>
+        </w:rPr>
+        <w:hyperlink r:id="rId18" w:history="1">
+          <w:r>
+            <w:rPr>
+              <w:rStyle w:val="Hyperlink"/>
+            </w:rPr>
+            <w:t>Völkerkundemuseum</w:t>
+          </w:r>
+        </w:hyperlink>
+      </w:r>
+      <w:r>
+        <w:rPr>
+          <w:rFonts w:ascii="Charis SIL Regular" w:hAnsi="Charis SIL Regular" w:eastAsia="Charis SIL Regular"/>
+          <w:b w:val="0"/>
+          <w:i w:val="0"/>
+          <w:color w:val="0066CC"/>
+          <w:sz w:val="24"/>
+          <w:u w:val="single"/>
+        </w:rPr>
+        <w:t xml:space="preserve"> </w:t>
+      </w:r>
+      <w:r>
+        <w:rPr>
+          <w:rFonts w:ascii="Charis SIL Regular" w:hAnsi="Charis SIL Regular" w:eastAsia="Charis SIL Regular"/>
+          <w:b w:val="0"/>
+          <w:i w:val="0"/>
+          <w:color w:val="0066CC"/>
+          <w:sz w:val="24"/>
+          <w:u w:val="single"/>
+        </w:rPr>
+        <w:hyperlink r:id="rId18" w:history="1">
+          <w:r>
+            <w:rPr>
+              <w:rStyle w:val="Hyperlink"/>
+            </w:rPr>
+            <w:t xml:space="preserve">Herrnhut </w:t>
+          </w:r>
+        </w:hyperlink>
+      </w:r>
+      <w:r>
+        <w:rPr>
+          <w:rFonts w:ascii="Charis SIL Regular" w:hAnsi="Charis SIL Regular" w:eastAsia="Charis SIL Regular"/>
+          <w:b w:val="0"/>
+          <w:i w:val="0"/>
+          <w:color w:val="000000"/>
+          <w:sz w:val="24"/>
+        </w:rPr>
+        <w:t>vormde de verkoop van etnografica ook een bron van inkom</w:t>
+      </w:r>
+      <w:r>
+        <w:rPr>
+          <w:u w:val="single" w:color="0066cc"/>
+          <w:rFonts w:ascii="Charis SIL Regular" w:hAnsi="Charis SIL Regular" w:eastAsia="Charis SIL Regular"/>
+          <w:b w:val="0"/>
+          <w:i w:val="0"/>
+          <w:color w:val="000000"/>
+          <w:sz w:val="24"/>
+        </w:rPr>
+        <w:t>s</w:t>
+      </w:r>
+      <w:r>
+        <w:rPr>
+          <w:u w:val="single" w:color="0066cc"/>
+          <w:rFonts w:ascii="Charis SIL Regular" w:hAnsi="Charis SIL Regular" w:eastAsia="Charis SIL Regular"/>
+          <w:b w:val="0"/>
+          <w:i w:val="0"/>
+          <w:color w:val="000000"/>
+          <w:sz w:val="24"/>
+        </w:rPr>
+        <w:hyperlink r:id="rId18" w:history="1">
+          <w:r>
+            <w:rPr>
+              <w:rStyle w:val="Hyperlink"/>
+            </w:rPr>
+            <w:t>ten voor de Evangeli</w:t>
+          </w:r>
+        </w:hyperlink>
+      </w:r>
+      <w:r>
+        <w:rPr>
+          <w:u w:val="single" w:color="0066cc"/>
+          <w:rFonts w:ascii="Charis SIL Regular" w:hAnsi="Charis SIL Regular" w:eastAsia="Charis SIL Regular"/>
+          <w:b w:val="0"/>
+          <w:i w:val="0"/>
+          <w:color w:val="000000"/>
+          <w:sz w:val="24"/>
+        </w:rPr>
+        <w:hyperlink r:id="rId18" w:history="1">
+          <w:r>
+            <w:rPr>
+              <w:rStyle w:val="Hyperlink"/>
+            </w:rPr>
+            <w:t>s</w:t>
+          </w:r>
+        </w:hyperlink>
+      </w:r>
+      <w:r>
+        <w:rPr>
+          <w:u w:val="single" w:color="0066cc"/>
+          <w:rFonts w:ascii="Charis SIL Regular" w:hAnsi="Charis SIL Regular" w:eastAsia="Charis SIL Regular"/>
+          <w:b w:val="0"/>
+          <w:i w:val="0"/>
+          <w:color w:val="000000"/>
+          <w:sz w:val="24"/>
+        </w:rPr>
+        <w:hyperlink r:id="rId18" w:history="1">
+          <w:r>
+            <w:rPr>
+              <w:rStyle w:val="Hyperlink"/>
+            </w:rPr>
+            <w:t xml:space="preserve">che </w:t>
+          </w:r>
+        </w:hyperlink>
+      </w:r>
+      <w:r>
+        <w:rPr>
+          <w:rFonts w:ascii="Charis SIL Regular" w:hAnsi="Charis SIL Regular" w:eastAsia="Charis SIL Regular"/>
+          <w:b w:val="0"/>
+          <w:i w:val="0"/>
+          <w:color w:val="000000"/>
+          <w:sz w:val="24"/>
+        </w:rPr>
+        <w:t xml:space="preserve">Broedergemeente. Een aantal door Jansa verzamelde voorwerpen werd bijvoorbeeld in 1861 </w:t>
+      </w:r>
+      <w:r>
+        <w:rPr>
+          <w:rFonts w:ascii="Charis SIL Regular" w:hAnsi="Charis SIL Regular" w:eastAsia="Charis SIL Regular"/>
+          <w:b w:val="0"/>
+          <w:i w:val="0"/>
+          <w:color w:val="000000"/>
+          <w:sz w:val="24"/>
+        </w:rPr>
+        <w:t xml:space="preserve">verkocht aan het etnografisch kabinet van de Koninklijke Pruisische Kunstkamer, dat in 1873 </w:t>
+      </w:r>
+      <w:r>
+        <w:rPr>
+          <w:rFonts w:ascii="Charis SIL Regular" w:hAnsi="Charis SIL Regular" w:eastAsia="Charis SIL Regular"/>
+          <w:b w:val="0"/>
+          <w:i w:val="0"/>
+          <w:color w:val="000000"/>
+          <w:sz w:val="24"/>
+        </w:rPr>
+        <w:t>op zou gaan in het Ethnologisches Museum van Berlijn. In de Katholieke missionarissen</w:t>
       </w:r>
     </w:p>
     <w:p>
@@ -1916,7 +2299,149 @@
           <w:color w:val="000000"/>
           <w:sz w:val="24"/>
         </w:rPr>
-        <w:t>wiens broer had meegedaan aan veldtochten/expedities tegen marrons.</w:t>
+        <w:t>Vooral zendelingen van de Evangelische Broedergemeente</w:t>
+      </w:r>
+    </w:p>
+    <w:p>
+      <w:pPr>
+        <w:autoSpaceDN w:val="0"/>
+        <w:autoSpaceDE w:val="0"/>
+        <w:widowControl/>
+        <w:spacing w:line="288" w:lineRule="exact" w:before="240" w:after="0"/>
+        <w:ind w:left="10" w:right="144" w:firstLine="0"/>
+        <w:jc w:val="left"/>
+      </w:pPr>
+      <w:r>
+        <w:rPr>
+          <w:rFonts w:ascii="Charis SIL Regular" w:hAnsi="Charis SIL Regular" w:eastAsia="Charis SIL Regular"/>
+          <w:b w:val="0"/>
+          <w:i w:val="0"/>
+          <w:color w:val="000000"/>
+          <w:sz w:val="24"/>
+        </w:rPr>
+        <w:t xml:space="preserve">In Suriname werd ook veel verzameld door niet-Nederlanders. Missionarissen van de </w:t>
+      </w:r>
+      <w:r>
+        <w:rPr>
+          <w:rFonts w:ascii="Charis SIL Regular" w:hAnsi="Charis SIL Regular" w:eastAsia="Charis SIL Regular"/>
+          <w:b w:val="0"/>
+          <w:i w:val="0"/>
+          <w:color w:val="000000"/>
+          <w:sz w:val="24"/>
+        </w:rPr>
+        <w:t>Evangelische Broedergemeente verzamelden etnografica die werd opgezonden naar Europa.</w:t>
+      </w:r>
+    </w:p>
+    <w:p>
+      <w:pPr>
+        <w:autoSpaceDN w:val="0"/>
+        <w:autoSpaceDE w:val="0"/>
+        <w:widowControl/>
+        <w:spacing w:line="288" w:lineRule="exact" w:before="64" w:after="0"/>
+        <w:ind w:left="10" w:right="0" w:firstLine="0"/>
+        <w:jc w:val="left"/>
+      </w:pPr>
+      <w:r>
+        <w:rPr>
+          <w:rFonts w:ascii="Charis SIL Regular" w:hAnsi="Charis SIL Regular" w:eastAsia="Charis SIL Regular"/>
+          <w:b w:val="0"/>
+          <w:i w:val="0"/>
+          <w:color w:val="000000"/>
+          <w:sz w:val="24"/>
+        </w:rPr>
+        <w:t xml:space="preserve">Een belangrijke verzameling Surinaamse etnografica bevindt zich daarom in het </w:t>
+      </w:r>
+      <w:r>
+        <w:br/>
+      </w:r>
+      <w:r>
+        <w:rPr>
+          <w:rFonts w:ascii="Charis SIL Regular" w:hAnsi="Charis SIL Regular" w:eastAsia="Charis SIL Regular"/>
+          <w:b w:val="0"/>
+          <w:i w:val="0"/>
+          <w:color w:val="000000"/>
+          <w:sz w:val="24"/>
+        </w:rPr>
+        <w:t xml:space="preserve">Etnographisches Museum in Herrnhut, Duitsland. Verkoop van etnografica vormde een bron </w:t>
+      </w:r>
+      <w:r>
+        <w:rPr>
+          <w:rFonts w:ascii="Charis SIL Regular" w:hAnsi="Charis SIL Regular" w:eastAsia="Charis SIL Regular"/>
+          <w:b w:val="0"/>
+          <w:i w:val="0"/>
+          <w:color w:val="000000"/>
+          <w:sz w:val="24"/>
+        </w:rPr>
+        <w:t xml:space="preserve">van inkomsten van de Evangelische Broedergemeente. Een belangrijk deel van de Surinaamse </w:t>
+      </w:r>
+      <w:r>
+        <w:rPr>
+          <w:rFonts w:ascii="Charis SIL Regular" w:hAnsi="Charis SIL Regular" w:eastAsia="Charis SIL Regular"/>
+          <w:b w:val="0"/>
+          <w:i w:val="0"/>
+          <w:color w:val="000000"/>
+          <w:sz w:val="24"/>
+        </w:rPr>
+        <w:t xml:space="preserve">etnografica die door missionaris Johann Gustav Ferdinand Jansa was verzameld belandde op </w:t>
+      </w:r>
+      <w:r>
+        <w:rPr>
+          <w:rFonts w:ascii="Charis SIL Regular" w:hAnsi="Charis SIL Regular" w:eastAsia="Charis SIL Regular"/>
+          <w:b w:val="0"/>
+          <w:i w:val="0"/>
+          <w:color w:val="000000"/>
+          <w:sz w:val="24"/>
+        </w:rPr>
+        <w:t xml:space="preserve">deze manier in het Ethnologisches Museum in Berlijn. ANDERE MUSEA DIE HERRNHUTER </w:t>
+      </w:r>
+      <w:r>
+        <w:rPr>
+          <w:rFonts w:ascii="Charis SIL Regular" w:hAnsi="Charis SIL Regular" w:eastAsia="Charis SIL Regular"/>
+          <w:b w:val="0"/>
+          <w:i w:val="0"/>
+          <w:color w:val="000000"/>
+          <w:sz w:val="24"/>
+        </w:rPr>
+        <w:t>ETNOGRAFICA HEBBEN.</w:t>
+      </w:r>
+    </w:p>
+    <w:p>
+      <w:pPr>
+        <w:sectPr>
+          <w:pgSz w:w="11900" w:h="16840"/>
+          <w:pgMar w:top="324" w:right="966" w:bottom="368" w:left="950" w:header="720" w:footer="720" w:gutter="0"/>
+          <w:cols/>
+          <w:docGrid w:linePitch="360"/>
+        </w:sectPr>
+      </w:pPr>
+    </w:p>
+    <w:p>
+      <w:pPr>
+        <w:autoSpaceDN w:val="0"/>
+        <w:autoSpaceDE w:val="0"/>
+        <w:widowControl/>
+        <w:spacing w:line="220" w:lineRule="exact" w:before="0" w:after="104"/>
+        <w:ind w:left="0" w:right="0"/>
+      </w:pPr>
+    </w:p>
+    <w:p>
+      <w:pPr>
+        <w:autoSpaceDN w:val="0"/>
+        <w:autoSpaceDE w:val="0"/>
+        <w:widowControl/>
+        <w:spacing w:line="352" w:lineRule="exact" w:before="0" w:after="0"/>
+        <w:ind w:left="10" w:right="0" w:firstLine="0"/>
+        <w:jc w:val="left"/>
+      </w:pPr>
+      <w:r>
+        <w:rPr>
+          <w:rFonts w:ascii="Charis SIL Regular" w:hAnsi="Charis SIL Regular" w:eastAsia="Charis SIL Regular"/>
+          <w:b w:val="0"/>
+          <w:i w:val="0"/>
+          <w:color w:val="000000"/>
+          <w:sz w:val="24"/>
+        </w:rPr>
+        <w:t>Frans-Nederlandse expeditie Marowijne 1861: Cateau van Rosevelt, Ronmy, Vidal, Kappler.</w:t>
       </w:r>
     </w:p>
     <w:p>
@@ -1936,6 +2461,26 @@
           <w:color w:val="000000"/>
           <w:sz w:val="24"/>
         </w:rPr>
+        <w:t>wiens broer had meegedaan aan veldtochten/expedities tegen marrons.</w:t>
+      </w:r>
+    </w:p>
+    <w:p>
+      <w:pPr>
+        <w:autoSpaceDN w:val="0"/>
+        <w:autoSpaceDE w:val="0"/>
+        <w:widowControl/>
+        <w:spacing w:line="352" w:lineRule="exact" w:before="176" w:after="0"/>
+        <w:ind w:left="10" w:right="0" w:firstLine="0"/>
+        <w:jc w:val="left"/>
+      </w:pPr>
+      <w:r>
+        <w:rPr>
+          <w:rFonts w:ascii="Charis SIL Regular" w:hAnsi="Charis SIL Regular" w:eastAsia="Charis SIL Regular"/>
+          <w:b w:val="0"/>
+          <w:i w:val="0"/>
+          <w:color w:val="000000"/>
+          <w:sz w:val="24"/>
+        </w:rPr>
         <w:t>De huidige verblijfplaats van deze vroege schenkingen is vaak moeilijk te achterhalen.</w:t>
       </w:r>
     </w:p>
@@ -2192,7 +2737,6 @@
       </w:r>
       <w:r>
         <w:rPr>
-          <w:u w:val="single" w:color="0066cc"/>
           <w:rFonts w:ascii="Charis SIL Regular" w:hAnsi="Charis SIL Regular" w:eastAsia="Charis SIL Regular"/>
           <w:b w:val="0"/>
           <w:i w:val="0"/>
@@ -2215,6 +2759,7 @@
           <w:i w:val="0"/>
           <w:color w:val="0066CC"/>
           <w:sz w:val="24"/>
+          <w:u w:val="single"/>
         </w:rPr>
         <w:hyperlink r:id="rId14" w:history="1">
           <w:r>
@@ -2250,74 +2795,8 @@
           <w:i w:val="0"/>
           <w:color w:val="0066CC"/>
           <w:sz w:val="24"/>
-          <w:u w:val="single"/>
-        </w:rPr>
-        <w:hyperlink r:id="rId11" w:history="1">
-          <w:r>
-            <w:rPr>
-              <w:rStyle w:val="Hyperlink"/>
-            </w:rPr>
-            <w:t>Haag</w:t>
-          </w:r>
-        </w:hyperlink>
-      </w:r>
-      <w:r>
-        <w:rPr>
-          <w:rFonts w:ascii="Charis SIL Regular" w:hAnsi="Charis SIL Regular" w:eastAsia="Charis SIL Regular"/>
-          <w:b w:val="0"/>
-          <w:i w:val="0"/>
-          <w:color w:val="0066CC"/>
-          <w:sz w:val="24"/>
-          <w:u w:val="single"/>
-        </w:rPr>
-        <w:hyperlink r:id="rId14" w:history="1">
-          <w:r>
-            <w:rPr>
-              <w:rStyle w:val="Hyperlink"/>
-            </w:rPr>
-            <w:t>en</w:t>
-          </w:r>
-        </w:hyperlink>
-      </w:r>
-      <w:r>
-        <w:rPr>
-          <w:rFonts w:ascii="Charis SIL Regular" w:hAnsi="Charis SIL Regular" w:eastAsia="Charis SIL Regular"/>
-          <w:b w:val="0"/>
-          <w:i w:val="0"/>
-          <w:color w:val="0066CC"/>
-          <w:sz w:val="24"/>
-          <w:u w:val="single"/>
-        </w:rPr>
-        <w:t xml:space="preserve"> </w:t>
-      </w:r>
-      <w:r>
-        <w:rPr>
-          <w:rFonts w:ascii="Charis SIL Regular" w:hAnsi="Charis SIL Regular" w:eastAsia="Charis SIL Regular"/>
-          <w:b w:val="0"/>
-          <w:i w:val="0"/>
-          <w:color w:val="0066CC"/>
-          <w:sz w:val="24"/>
-          <w:u w:val="single"/>
-        </w:rPr>
-        <w:hyperlink r:id="rId14" w:history="1">
-          <w:r>
-            <w:rPr>
-              <w:rStyle w:val="Hyperlink"/>
-            </w:rPr>
-            <w:t>Die</w:t>
-          </w:r>
-        </w:hyperlink>
-      </w:r>
-      <w:r>
-        <w:rPr>
-          <w:rFonts w:ascii="Charis SIL Regular" w:hAnsi="Charis SIL Regular" w:eastAsia="Charis SIL Regular"/>
-          <w:b w:val="0"/>
-          <w:i w:val="0"/>
-          <w:color w:val="0066CC"/>
-          <w:sz w:val="24"/>
-          <w:u w:val="single"/>
-        </w:rPr>
-        <w:t>perink</w:t>
+        </w:rPr>
+        <w:t>Haagen Dieperink</w:t>
       </w:r>
       <w:r>
         <w:rPr>
@@ -2413,7 +2892,7 @@
           <w:sz w:val="24"/>
           <w:u w:val="single"/>
         </w:rPr>
-        <w:hyperlink r:id="rId15" w:history="1">
+        <w:hyperlink r:id="rId14" w:history="1">
           <w:r>
             <w:rPr>
               <w:rStyle w:val="Hyperlink"/>
@@ -2663,8 +3142,8 @@
         <w:autoSpaceDN w:val="0"/>
         <w:autoSpaceDE w:val="0"/>
         <w:widowControl/>
-        <w:spacing w:line="288" w:lineRule="exact" w:before="240" w:after="0"/>
-        <w:ind w:left="10" w:right="432" w:firstLine="0"/>
+        <w:spacing w:line="352" w:lineRule="exact" w:before="176" w:after="0"/>
+        <w:ind w:left="10" w:right="0" w:firstLine="0"/>
         <w:jc w:val="left"/>
       </w:pPr>
       <w:r>
@@ -2675,8 +3154,18 @@
           <w:color w:val="000000"/>
           <w:sz w:val="24"/>
         </w:rPr>
-        <w:t xml:space="preserve">1824: schenking Kühn RV-360-1563 tot en met RV-360-1608 kalebasratel RV-360-1602? </w:t>
-      </w:r>
+        <w:t>1824: schenking Kühn RV-360-1563 tot en met RV-360-1608 kalebasratel RV-360-1602?</w:t>
+      </w:r>
+    </w:p>
+    <w:p>
+      <w:pPr>
+        <w:autoSpaceDN w:val="0"/>
+        <w:autoSpaceDE w:val="0"/>
+        <w:widowControl/>
+        <w:spacing w:line="288" w:lineRule="exact" w:before="64" w:after="0"/>
+        <w:ind w:left="10" w:right="0" w:firstLine="0"/>
+        <w:jc w:val="left"/>
+      </w:pPr>
       <w:r>
         <w:rPr>
           <w:rFonts w:ascii="Charis SIL Regular" w:hAnsi="Charis SIL Regular" w:eastAsia="Charis SIL Regular"/>
@@ -2685,14 +3174,402 @@
           <w:color w:val="000000"/>
           <w:sz w:val="24"/>
         </w:rPr>
-        <w:t>Begeleidende brief: https://</w:t>
+        <w:t xml:space="preserve">Begeleidende brief: https:// </w:t>
+      </w:r>
+      <w:r>
+        <w:br/>
+      </w:r>
+      <w:r>
+        <w:rPr>
+          <w:rFonts w:ascii="Charis SIL Regular" w:hAnsi="Charis SIL Regular" w:eastAsia="Charis SIL Regular"/>
+          <w:b w:val="0"/>
+          <w:i w:val="0"/>
+          <w:color w:val="000000"/>
+          <w:sz w:val="24"/>
+        </w:rPr>
+        <w:t xml:space="preserve">hdl.handle.net/21.12102/57550020067147408FED5EB20716EF27 1825 en 1826: schenking </w:t>
+      </w:r>
+      <w:r>
+        <w:rPr>
+          <w:rFonts w:ascii="Charis SIL Regular" w:hAnsi="Charis SIL Regular" w:eastAsia="Charis SIL Regular"/>
+          <w:b w:val="0"/>
+          <w:i w:val="0"/>
+          <w:color w:val="000000"/>
+          <w:sz w:val="24"/>
+        </w:rPr>
+        <w:t xml:space="preserve">Bromet, wellicht ook diorama's van Schouten? RV-360-1639 tot en met RV-360-1653 1826: </w:t>
+      </w:r>
+      <w:r>
+        <w:rPr>
+          <w:rFonts w:ascii="Charis SIL Regular" w:hAnsi="Charis SIL Regular" w:eastAsia="Charis SIL Regular"/>
+          <w:b w:val="0"/>
+          <w:i w:val="0"/>
+          <w:color w:val="000000"/>
+          <w:sz w:val="24"/>
+        </w:rPr>
+        <w:t xml:space="preserve">zending D. Kanngiesser 1827: mr. A.F. Lammens stuurt twee diorama's van Schouten </w:t>
+      </w:r>
+      <w:r>
+        <w:rPr>
+          <w:rFonts w:ascii="Charis SIL Regular" w:hAnsi="Charis SIL Regular" w:eastAsia="Charis SIL Regular"/>
+          <w:b w:val="0"/>
+          <w:i w:val="0"/>
+          <w:color w:val="000000"/>
+          <w:sz w:val="24"/>
+        </w:rPr>
+        <w:t xml:space="preserve">Temminck 1827 zending die met naturalia waren meegekomen, uiteindelijk afkomstig van </w:t>
+      </w:r>
+      <w:r>
+        <w:rPr>
+          <w:rFonts w:ascii="Charis SIL Regular" w:hAnsi="Charis SIL Regular" w:eastAsia="Charis SIL Regular"/>
+          <w:b w:val="0"/>
+          <w:i w:val="0"/>
+          <w:color w:val="000000"/>
+          <w:sz w:val="24"/>
+        </w:rPr>
+        <w:t xml:space="preserve">apotheker H.H. Dieperink? 1 april 1828: grotere schenking van Lammens. 30 mei 1835: nog </w:t>
+      </w:r>
+      <w:r>
+        <w:rPr>
+          <w:rFonts w:ascii="Charis SIL Regular" w:hAnsi="Charis SIL Regular" w:eastAsia="Charis SIL Regular"/>
+          <w:b w:val="0"/>
+          <w:i w:val="0"/>
+          <w:color w:val="000000"/>
+          <w:sz w:val="24"/>
+        </w:rPr>
+        <w:t>een schenking van J. Bromet via F.J. van Maanen</w:t>
+      </w:r>
+    </w:p>
+    <w:p>
+      <w:pPr>
+        <w:autoSpaceDN w:val="0"/>
+        <w:autoSpaceDE w:val="0"/>
+        <w:widowControl/>
+        <w:spacing w:line="288" w:lineRule="exact" w:before="240" w:after="0"/>
+        <w:ind w:left="10" w:right="0" w:firstLine="0"/>
+        <w:jc w:val="left"/>
+      </w:pPr>
+      <w:r>
+        <w:rPr>
+          <w:rFonts w:ascii="Charis SIL Regular" w:hAnsi="Charis SIL Regular" w:eastAsia="Charis SIL Regular"/>
+          <w:b w:val="0"/>
+          <w:i w:val="0"/>
+          <w:color w:val="000000"/>
+          <w:sz w:val="24"/>
+        </w:rPr>
+        <w:t xml:space="preserve">Verzameling Crevaux in Musee de l'Homme (nu Quai Branly). Verder in MQB: Paul Sangnier, </w:t>
+      </w:r>
+      <w:r>
+        <w:rPr>
+          <w:rFonts w:ascii="Charis SIL Regular" w:hAnsi="Charis SIL Regular" w:eastAsia="Charis SIL Regular"/>
+          <w:b w:val="0"/>
+          <w:i w:val="0"/>
+          <w:color w:val="000000"/>
+          <w:sz w:val="24"/>
+        </w:rPr>
+        <w:t>Coudreau [verzameling](https://collections.quaibranly.fr/?</w:t>
+      </w:r>
+    </w:p>
+    <w:p>
+      <w:pPr>
+        <w:autoSpaceDN w:val="0"/>
+        <w:autoSpaceDE w:val="0"/>
+        <w:widowControl/>
+        <w:spacing w:line="288" w:lineRule="exact" w:before="64" w:after="0"/>
+        <w:ind w:left="10" w:right="288" w:firstLine="0"/>
+        <w:jc w:val="left"/>
+      </w:pPr>
+      <w:r>
+        <w:rPr>
+          <w:rFonts w:ascii="Charis SIL Regular" w:hAnsi="Charis SIL Regular" w:eastAsia="Charis SIL Regular"/>
+          <w:b w:val="0"/>
+          <w:i w:val="0"/>
+          <w:color w:val="000000"/>
+          <w:sz w:val="24"/>
+        </w:rPr>
+        <w:t xml:space="preserve">state={"matchAllCriteria":true,"customSearchCriteria":[{"field":"/Record/ConX/ </w:t>
+      </w:r>
+      <w:r>
+        <w:br/>
+      </w:r>
+      <w:r>
+        <w:rPr>
+          <w:rFonts w:ascii="Charis SIL Regular" w:hAnsi="Charis SIL Regular" w:eastAsia="Charis SIL Regular"/>
+          <w:b w:val="0"/>
+          <w:i w:val="0"/>
+          <w:color w:val="000000"/>
+          <w:sz w:val="24"/>
+        </w:rPr>
+        <w:t xml:space="preserve">AlphaSortConX,/Record/ConXother/AlphaSort","fieldLabel":"","searchValues":["[Coudreau, </w:t>
+      </w:r>
+      <w:r>
+        <w:rPr>
+          <w:rFonts w:ascii="Charis SIL Regular" w:hAnsi="Charis SIL Regular" w:eastAsia="Charis SIL Regular"/>
+          <w:b w:val="0"/>
+          <w:i w:val="0"/>
+          <w:color w:val="000000"/>
+          <w:sz w:val="24"/>
+        </w:rPr>
+        <w:t xml:space="preserve">Henri]"],"description":"Personne(s) : Coudreau, Henri"}]}), Leon-Gontran Damas </w:t>
+      </w:r>
+      <w:r>
+        <w:br/>
+      </w:r>
+      <w:r>
+        <w:rPr>
+          <w:rFonts w:ascii="Charis SIL Regular" w:hAnsi="Charis SIL Regular" w:eastAsia="Charis SIL Regular"/>
+          <w:b w:val="0"/>
+          <w:i w:val="0"/>
+          <w:color w:val="000000"/>
+          <w:sz w:val="24"/>
+        </w:rPr>
+        <w:t>[verzameling](https://collections.quaibranly.fr/?</w:t>
+      </w:r>
+    </w:p>
+    <w:p>
+      <w:pPr>
+        <w:autoSpaceDN w:val="0"/>
+        <w:autoSpaceDE w:val="0"/>
+        <w:widowControl/>
+        <w:spacing w:line="288" w:lineRule="exact" w:before="64" w:after="0"/>
+        <w:ind w:left="10" w:right="0" w:firstLine="0"/>
+        <w:jc w:val="left"/>
+      </w:pPr>
+      <w:r>
+        <w:rPr>
+          <w:rFonts w:ascii="Charis SIL Regular" w:hAnsi="Charis SIL Regular" w:eastAsia="Charis SIL Regular"/>
+          <w:b w:val="0"/>
+          <w:i w:val="0"/>
+          <w:color w:val="000000"/>
+          <w:sz w:val="24"/>
+        </w:rPr>
+        <w:t xml:space="preserve">state={"matchAllCriteria":true,"customSearchCriteria":[{"field":"/Record/ConX/ </w:t>
+      </w:r>
+      <w:r>
+        <w:br/>
+      </w:r>
+      <w:r>
+        <w:rPr>
+          <w:rFonts w:ascii="Charis SIL Regular" w:hAnsi="Charis SIL Regular" w:eastAsia="Charis SIL Regular"/>
+          <w:b w:val="0"/>
+          <w:i w:val="0"/>
+          <w:color w:val="000000"/>
+          <w:sz w:val="24"/>
+        </w:rPr>
+        <w:t>AlphaSortConX,/Record/ConXother/AlphaSort","fieldLabel":"","searchValues":["[Damas, Léon-</w:t>
+      </w:r>
+      <w:r>
+        <w:rPr>
+          <w:rFonts w:ascii="Charis SIL Regular" w:hAnsi="Charis SIL Regular" w:eastAsia="Charis SIL Regular"/>
+          <w:b w:val="0"/>
+          <w:i w:val="0"/>
+          <w:color w:val="000000"/>
+          <w:sz w:val="24"/>
+        </w:rPr>
+        <w:t xml:space="preserve">Gontran]"],"description":"Personne(s) : Damas, Léon-Gontran"}]}), Martin François Geay </w:t>
+      </w:r>
+      <w:r>
+        <w:rPr>
+          <w:rFonts w:ascii="Charis SIL Regular" w:hAnsi="Charis SIL Regular" w:eastAsia="Charis SIL Regular"/>
+          <w:b w:val="0"/>
+          <w:i w:val="0"/>
+          <w:color w:val="000000"/>
+          <w:sz w:val="24"/>
+        </w:rPr>
+        <w:t>[verzameling](https://collections.quaibranly.fr/?</w:t>
+      </w:r>
+    </w:p>
+    <w:p>
+      <w:pPr>
+        <w:autoSpaceDN w:val="0"/>
+        <w:autoSpaceDE w:val="0"/>
+        <w:widowControl/>
+        <w:spacing w:line="288" w:lineRule="exact" w:before="64" w:after="0"/>
+        <w:ind w:left="10" w:right="720" w:firstLine="0"/>
+        <w:jc w:val="left"/>
+      </w:pPr>
+      <w:r>
+        <w:rPr>
+          <w:rFonts w:ascii="Charis SIL Regular" w:hAnsi="Charis SIL Regular" w:eastAsia="Charis SIL Regular"/>
+          <w:b w:val="0"/>
+          <w:i w:val="0"/>
+          <w:color w:val="000000"/>
+          <w:sz w:val="24"/>
+        </w:rPr>
+        <w:t xml:space="preserve">state={"matchAllCriteria":true,"customSearchCriteria":[{"field":"/Record/ConX/ </w:t>
+      </w:r>
+      <w:r>
+        <w:rPr>
+          <w:rFonts w:ascii="Charis SIL Regular" w:hAnsi="Charis SIL Regular" w:eastAsia="Charis SIL Regular"/>
+          <w:b w:val="0"/>
+          <w:i w:val="0"/>
+          <w:color w:val="000000"/>
+          <w:sz w:val="24"/>
+        </w:rPr>
+        <w:t xml:space="preserve">AlphaSortConX,/Record/ConXother/AlphaSort","fieldLabel":"","searchValues":["[Geay, </w:t>
+      </w:r>
+      <w:r>
+        <w:rPr>
+          <w:rFonts w:ascii="Charis SIL Regular" w:hAnsi="Charis SIL Regular" w:eastAsia="Charis SIL Regular"/>
+          <w:b w:val="0"/>
+          <w:i w:val="0"/>
+          <w:color w:val="000000"/>
+          <w:sz w:val="24"/>
+        </w:rPr>
+        <w:t xml:space="preserve">Martin-François]"],"description":"Personne(s) : Geay, Martin-François"}]}), Jean-Marcel </w:t>
+      </w:r>
+      <w:r>
+        <w:rPr>
+          <w:rFonts w:ascii="Charis SIL Regular" w:hAnsi="Charis SIL Regular" w:eastAsia="Charis SIL Regular"/>
+          <w:b w:val="0"/>
+          <w:i w:val="0"/>
+          <w:color w:val="000000"/>
+          <w:sz w:val="24"/>
+        </w:rPr>
+        <w:t>Hurault [verzameling](https://collections.quaibranly.fr/?</w:t>
+      </w:r>
+    </w:p>
+    <w:p>
+      <w:pPr>
+        <w:autoSpaceDN w:val="0"/>
+        <w:autoSpaceDE w:val="0"/>
+        <w:widowControl/>
+        <w:spacing w:line="288" w:lineRule="exact" w:before="64" w:after="0"/>
+        <w:ind w:left="10" w:right="0" w:firstLine="0"/>
+        <w:jc w:val="left"/>
+      </w:pPr>
+      <w:r>
+        <w:rPr>
+          <w:rFonts w:ascii="Charis SIL Regular" w:hAnsi="Charis SIL Regular" w:eastAsia="Charis SIL Regular"/>
+          <w:b w:val="0"/>
+          <w:i w:val="0"/>
+          <w:color w:val="000000"/>
+          <w:sz w:val="24"/>
+        </w:rPr>
+        <w:t xml:space="preserve">state={"matchAllCriteria":true,"customSearchCriteria":[{"field":"/Record/ConX/ </w:t>
+      </w:r>
+      <w:r>
+        <w:br/>
+      </w:r>
+      <w:r>
+        <w:rPr>
+          <w:rFonts w:ascii="Charis SIL Regular" w:hAnsi="Charis SIL Regular" w:eastAsia="Charis SIL Regular"/>
+          <w:b w:val="0"/>
+          <w:i w:val="0"/>
+          <w:color w:val="000000"/>
+          <w:sz w:val="24"/>
+        </w:rPr>
+        <w:t xml:space="preserve">AlphaSortConX,/Record/ConXother/AlphaSort","fieldLabel":"","searchValues":["[Hurault, </w:t>
+      </w:r>
+      <w:r>
+        <w:rPr>
+          <w:rFonts w:ascii="Charis SIL Regular" w:hAnsi="Charis SIL Regular" w:eastAsia="Charis SIL Regular"/>
+          <w:b w:val="0"/>
+          <w:i w:val="0"/>
+          <w:color w:val="000000"/>
+          <w:sz w:val="24"/>
+        </w:rPr>
+        <w:t xml:space="preserve">Jean-Marcel]"],"description":"Personne(s) : Hurault, Jean-Marcel"}]}), missie Marcel Monteux </w:t>
+      </w:r>
+      <w:r>
+        <w:rPr>
+          <w:rFonts w:ascii="Charis SIL Regular" w:hAnsi="Charis SIL Regular" w:eastAsia="Charis SIL Regular"/>
+          <w:b w:val="0"/>
+          <w:i w:val="0"/>
+          <w:color w:val="000000"/>
+          <w:sz w:val="24"/>
+        </w:rPr>
+        <w:t>et Marc Richard 1931 [verzameling](https://collections.quaibranly.fr/?</w:t>
+      </w:r>
+    </w:p>
+    <w:p>
+      <w:pPr>
+        <w:autoSpaceDN w:val="0"/>
+        <w:autoSpaceDE w:val="0"/>
+        <w:widowControl/>
+        <w:spacing w:line="288" w:lineRule="exact" w:before="64" w:after="0"/>
+        <w:ind w:left="10" w:right="0" w:firstLine="0"/>
+        <w:jc w:val="left"/>
+      </w:pPr>
+      <w:r>
+        <w:rPr>
+          <w:rFonts w:ascii="Charis SIL Regular" w:hAnsi="Charis SIL Regular" w:eastAsia="Charis SIL Regular"/>
+          <w:b w:val="0"/>
+          <w:i w:val="0"/>
+          <w:color w:val="000000"/>
+          <w:sz w:val="24"/>
+        </w:rPr>
+        <w:t xml:space="preserve">state={"matchAllCriteria":true,"customSearchCriteria":[{"field":"/Record/Evenement/ </w:t>
+      </w:r>
+      <w:r>
+        <w:rPr>
+          <w:rFonts w:ascii="Charis SIL Regular" w:hAnsi="Charis SIL Regular" w:eastAsia="Charis SIL Regular"/>
+          <w:b w:val="0"/>
+          <w:i w:val="0"/>
+          <w:color w:val="000000"/>
+          <w:sz w:val="24"/>
+        </w:rPr>
+        <w:t xml:space="preserve">Evenement","fieldLabel":"","searchValues":["Mission Monteux-Richard en Guyane </w:t>
+      </w:r>
+      <w:r>
+        <w:br/>
+      </w:r>
+      <w:r>
+        <w:rPr>
+          <w:rFonts w:ascii="Charis SIL Regular" w:hAnsi="Charis SIL Regular" w:eastAsia="Charis SIL Regular"/>
+          <w:b w:val="0"/>
+          <w:i w:val="0"/>
+          <w:color w:val="000000"/>
+          <w:sz w:val="24"/>
+        </w:rPr>
+        <w:t xml:space="preserve">1931"],"description":"Evénement historique : Mission Monteux-Richard en Guyane 1931"}]}), </w:t>
+      </w:r>
+      <w:r>
+        <w:rPr>
+          <w:rFonts w:ascii="Charis SIL Regular" w:hAnsi="Charis SIL Regular" w:eastAsia="Charis SIL Regular"/>
+          <w:b w:val="0"/>
+          <w:i w:val="0"/>
+          <w:color w:val="000000"/>
+          <w:sz w:val="24"/>
+        </w:rPr>
+        <w:t>Maurice Guffroy [verzameling](https://collections.quaibranly.fr/?</w:t>
+      </w:r>
+    </w:p>
+    <w:p>
+      <w:pPr>
+        <w:autoSpaceDN w:val="0"/>
+        <w:autoSpaceDE w:val="0"/>
+        <w:widowControl/>
+        <w:spacing w:line="288" w:lineRule="exact" w:before="64" w:after="0"/>
+        <w:ind w:left="10" w:right="576" w:firstLine="0"/>
+        <w:jc w:val="left"/>
+      </w:pPr>
+      <w:r>
+        <w:rPr>
+          <w:rFonts w:ascii="Charis SIL Regular" w:hAnsi="Charis SIL Regular" w:eastAsia="Charis SIL Regular"/>
+          <w:b w:val="0"/>
+          <w:i w:val="0"/>
+          <w:color w:val="000000"/>
+          <w:sz w:val="24"/>
+        </w:rPr>
+        <w:t xml:space="preserve">state={"matchAllCriteria":true,"customSearchCriteria":[{"field":"/Record/ConX/ </w:t>
+      </w:r>
+      <w:r>
+        <w:rPr>
+          <w:rFonts w:ascii="Charis SIL Regular" w:hAnsi="Charis SIL Regular" w:eastAsia="Charis SIL Regular"/>
+          <w:b w:val="0"/>
+          <w:i w:val="0"/>
+          <w:color w:val="000000"/>
+          <w:sz w:val="24"/>
+        </w:rPr>
+        <w:t>AlphaSortConX,/Record/ConXother/AlphaSort","fieldLabel":"","searchValues":["[Guffroy,</w:t>
       </w:r>
     </w:p>
     <w:p>
       <w:pPr>
         <w:sectPr>
           <w:pgSz w:w="11900" w:h="16840"/>
-          <w:pgMar w:top="324" w:right="944" w:bottom="462" w:left="950" w:header="720" w:footer="720" w:gutter="0"/>
+          <w:pgMar w:top="324" w:right="944" w:bottom="456" w:left="950" w:header="720" w:footer="720" w:gutter="0"/>
           <w:cols/>
           <w:docGrid w:linePitch="360"/>
         </w:sectPr>
@@ -2724,7 +3601,7 @@
           <w:color w:val="000000"/>
           <w:sz w:val="24"/>
         </w:rPr>
-        <w:t xml:space="preserve">hdl.handle.net/21.12102/57550020067147408FED5EB20716EF27 1825 en 1826: schenking </w:t>
+        <w:t xml:space="preserve">Maurice]"],"description":"Personne(s) : Guffroy, Maurice"}]}), Collectie wereldtentoonstelling </w:t>
       </w:r>
       <w:r>
         <w:rPr>
@@ -2734,7 +3611,7 @@
           <w:color w:val="000000"/>
           <w:sz w:val="24"/>
         </w:rPr>
-        <w:t xml:space="preserve">Bromet, wellicht ook diorama's van Schouten? RV-360-1639 tot en met RV-360-1653 1826: </w:t>
+        <w:t xml:space="preserve">1883 mei 1885 tot juli 1886 reis Ten Kate naar Suriname, nu in Leiden (RV-581?) 1890 (of </w:t>
       </w:r>
       <w:r>
         <w:rPr>
@@ -2744,7 +3621,7 @@
           <w:color w:val="000000"/>
           <w:sz w:val="24"/>
         </w:rPr>
-        <w:t xml:space="preserve">zending D. Kanngiesser 1827: mr. A.F. Lammens stuurt twee diorama's van Schouten </w:t>
+        <w:t xml:space="preserve">1891?): Axel Klinckowström, leverde verzameling op die zich nu bevindt in het Etnografiska </w:t>
       </w:r>
       <w:r>
         <w:rPr>
@@ -2754,7 +3631,7 @@
           <w:color w:val="000000"/>
           <w:sz w:val="24"/>
         </w:rPr>
-        <w:t xml:space="preserve">Temminck 1827 zending die met naturalia waren meegekomen, uiteindelijk afkomstig van </w:t>
+        <w:t xml:space="preserve">museet in Stockholm. Spitzly ethnographische gegenstände Wilhelm Joest bezocht ook in </w:t>
       </w:r>
       <w:r>
         <w:rPr>
@@ -2764,7 +3641,7 @@
           <w:color w:val="000000"/>
           <w:sz w:val="24"/>
         </w:rPr>
-        <w:t xml:space="preserve">apotheker H.H. Dieperink? 1 april 1828: grotere schenking van Lammens. 30 mei 1835: nog </w:t>
+        <w:t xml:space="preserve">1890 Suriname (waren hij en Klinkowström van elkaar op de hoogte?). Deze verzameling </w:t>
       </w:r>
       <w:r>
         <w:rPr>
@@ -2774,7 +3651,162 @@
           <w:color w:val="000000"/>
           <w:sz w:val="24"/>
         </w:rPr>
-        <w:t>een schenking van J. Bromet via F.J. van Maanen</w:t>
+        <w:t>bevindt zich hoofdzakelijk in het Ethnologisches Museum in Berlijn en het Rautenstrauch-</w:t>
+      </w:r>
+      <w:r>
+        <w:rPr>
+          <w:rFonts w:ascii="Charis SIL Regular" w:hAnsi="Charis SIL Regular" w:eastAsia="Charis SIL Regular"/>
+          <w:b w:val="0"/>
+          <w:i w:val="0"/>
+          <w:color w:val="000000"/>
+          <w:sz w:val="24"/>
+        </w:rPr>
+        <w:t>Joest Museum in Keulen.</w:t>
+      </w:r>
+    </w:p>
+    <w:p>
+      <w:pPr>
+        <w:autoSpaceDN w:val="0"/>
+        <w:autoSpaceDE w:val="0"/>
+        <w:widowControl/>
+        <w:spacing w:line="352" w:lineRule="exact" w:before="176" w:after="0"/>
+        <w:ind w:left="0" w:right="0" w:firstLine="0"/>
+        <w:jc w:val="left"/>
+      </w:pPr>
+      <w:r>
+        <w:rPr>
+          <w:rFonts w:ascii="Charis SIL Regular" w:hAnsi="Charis SIL Regular" w:eastAsia="Charis SIL Regular"/>
+          <w:b w:val="0"/>
+          <w:i w:val="0"/>
+          <w:color w:val="000000"/>
+          <w:sz w:val="24"/>
+        </w:rPr>
+        <w:t xml:space="preserve">1898 West-Indische tentoonstelling Haarlem. Verzameling </w:t>
+      </w:r>
+      <w:r>
+        <w:rPr>
+          <w:rFonts w:ascii="Charis SIL Regular" w:hAnsi="Charis SIL Regular" w:eastAsia="Charis SIL Regular"/>
+          <w:b w:val="0"/>
+          <w:i w:val="0"/>
+          <w:color w:val="0066CC"/>
+          <w:sz w:val="24"/>
+          <w:u w:val="single"/>
+        </w:rPr>
+        <w:hyperlink r:id="rId19" w:history="1">
+          <w:r>
+            <w:rPr>
+              <w:rStyle w:val="Hyperlink"/>
+            </w:rPr>
+            <w:t>Louis</w:t>
+          </w:r>
+        </w:hyperlink>
+      </w:r>
+      <w:r>
+        <w:rPr>
+          <w:rFonts w:ascii="Charis SIL Regular" w:hAnsi="Charis SIL Regular" w:eastAsia="Charis SIL Regular"/>
+          <w:b w:val="0"/>
+          <w:i w:val="0"/>
+          <w:color w:val="0066CC"/>
+          <w:sz w:val="24"/>
+          <w:u w:val="single"/>
+        </w:rPr>
+        <w:t xml:space="preserve"> </w:t>
+      </w:r>
+      <w:r>
+        <w:rPr>
+          <w:rFonts w:ascii="Charis SIL Regular" w:hAnsi="Charis SIL Regular" w:eastAsia="Charis SIL Regular"/>
+          <w:b w:val="0"/>
+          <w:i w:val="0"/>
+          <w:color w:val="0066CC"/>
+          <w:sz w:val="24"/>
+          <w:u w:val="single"/>
+        </w:rPr>
+        <w:hyperlink r:id="rId19" w:history="1">
+          <w:r>
+            <w:rPr>
+              <w:rStyle w:val="Hyperlink"/>
+            </w:rPr>
+            <w:t>Constant</w:t>
+          </w:r>
+        </w:hyperlink>
+      </w:r>
+      <w:r>
+        <w:rPr>
+          <w:rFonts w:ascii="Charis SIL Regular" w:hAnsi="Charis SIL Regular" w:eastAsia="Charis SIL Regular"/>
+          <w:b w:val="0"/>
+          <w:i w:val="0"/>
+          <w:color w:val="0066CC"/>
+          <w:sz w:val="24"/>
+          <w:u w:val="single"/>
+        </w:rPr>
+        <w:t xml:space="preserve"> </w:t>
+      </w:r>
+      <w:r>
+        <w:rPr>
+          <w:rFonts w:ascii="Charis SIL Regular" w:hAnsi="Charis SIL Regular" w:eastAsia="Charis SIL Regular"/>
+          <w:b w:val="0"/>
+          <w:i w:val="0"/>
+          <w:color w:val="0066CC"/>
+          <w:sz w:val="24"/>
+          <w:u w:val="single"/>
+        </w:rPr>
+        <w:hyperlink r:id="rId19" w:history="1">
+          <w:r>
+            <w:rPr>
+              <w:rStyle w:val="Hyperlink"/>
+            </w:rPr>
+            <w:t>van</w:t>
+          </w:r>
+        </w:hyperlink>
+      </w:r>
+      <w:r>
+        <w:rPr>
+          <w:rFonts w:ascii="Charis SIL Regular" w:hAnsi="Charis SIL Regular" w:eastAsia="Charis SIL Regular"/>
+          <w:b w:val="0"/>
+          <w:i w:val="0"/>
+          <w:color w:val="0066CC"/>
+          <w:sz w:val="24"/>
+          <w:u w:val="single"/>
+        </w:rPr>
+        <w:t xml:space="preserve"> </w:t>
+      </w:r>
+      <w:r>
+        <w:rPr>
+          <w:rFonts w:ascii="Charis SIL Regular" w:hAnsi="Charis SIL Regular" w:eastAsia="Charis SIL Regular"/>
+          <w:b w:val="0"/>
+          <w:i w:val="0"/>
+          <w:color w:val="0066CC"/>
+          <w:sz w:val="24"/>
+          <w:u w:val="single"/>
+        </w:rPr>
+        <w:hyperlink r:id="rId19" w:history="1">
+          <w:r>
+            <w:rPr>
+              <w:rStyle w:val="Hyperlink"/>
+            </w:rPr>
+            <w:t>Panhuys</w:t>
+          </w:r>
+        </w:hyperlink>
+      </w:r>
+    </w:p>
+    <w:p>
+      <w:pPr>
+        <w:autoSpaceDN w:val="0"/>
+        <w:autoSpaceDE w:val="0"/>
+        <w:widowControl/>
+        <w:spacing w:line="352" w:lineRule="exact" w:before="176" w:after="0"/>
+        <w:ind w:left="0" w:right="0" w:firstLine="0"/>
+        <w:jc w:val="left"/>
+      </w:pPr>
+      <w:r>
+        <w:rPr>
+          <w:rFonts w:ascii="Charis SIL Regular" w:hAnsi="Charis SIL Regular" w:eastAsia="Charis SIL Regular"/>
+          <w:b w:val="0"/>
+          <w:i w:val="0"/>
+          <w:color w:val="000000"/>
+          <w:sz w:val="24"/>
+        </w:rPr>
+        <w:t>Heeft Spalburg een collectie aangelegd? Crevaux, Coudreaux, Brunetti?</w:t>
       </w:r>
     </w:p>
     <w:p>
@@ -2794,7 +3826,7 @@
           <w:color w:val="000000"/>
           <w:sz w:val="24"/>
         </w:rPr>
-        <w:t xml:space="preserve">Verzameling Crevaux in Musee de l'Homme (nu Quai Branly). Verder in MQB: Paul Sangnier, </w:t>
+        <w:t xml:space="preserve">KNAG: Gonini (1901) 86 stuks, serie TM-401, Tapanahony 493 stuks, serie TM-402, en </w:t>
       </w:r>
       <w:r>
         <w:rPr>
@@ -2804,7 +3836,17 @@
           <w:color w:val="000000"/>
           <w:sz w:val="24"/>
         </w:rPr>
-        <w:t>Coudreau [verzameling](https://collections.quaibranly.fr/?</w:t>
+        <w:t xml:space="preserve">Toemoek-Hoemak 186, serie TM-403, leveren etnografische collecties op van de hand van De </w:t>
+      </w:r>
+      <w:r>
+        <w:rPr>
+          <w:rFonts w:ascii="Charis SIL Regular" w:hAnsi="Charis SIL Regular" w:eastAsia="Charis SIL Regular"/>
+          <w:b w:val="0"/>
+          <w:i w:val="0"/>
+          <w:color w:val="000000"/>
+          <w:sz w:val="24"/>
+        </w:rPr>
+        <w:t>Goeje. Serie TM-416 is afkomstig van de expeditie (van Stahel) naar het Wilhelminagebergte.</w:t>
       </w:r>
     </w:p>
     <w:p>
@@ -2812,8 +3854,8 @@
         <w:autoSpaceDN w:val="0"/>
         <w:autoSpaceDE w:val="0"/>
         <w:widowControl/>
-        <w:spacing w:line="288" w:lineRule="exact" w:before="64" w:after="0"/>
-        <w:ind w:left="0" w:right="288" w:firstLine="0"/>
+        <w:spacing w:line="352" w:lineRule="exact" w:before="176" w:after="0"/>
+        <w:ind w:left="0" w:right="0" w:firstLine="0"/>
         <w:jc w:val="left"/>
       </w:pPr>
       <w:r>
@@ -2824,11 +3866,18 @@
           <w:color w:val="000000"/>
           <w:sz w:val="24"/>
         </w:rPr>
-        <w:t xml:space="preserve">state={"matchAllCriteria":true,"customSearchCriteria":[{"field":"/Record/ConX/ </w:t>
-      </w:r>
-      <w:r>
-        <w:br/>
-      </w:r>
+        <w:t>Geijskes?</w:t>
+      </w:r>
+    </w:p>
+    <w:p>
+      <w:pPr>
+        <w:autoSpaceDN w:val="0"/>
+        <w:autoSpaceDE w:val="0"/>
+        <w:widowControl/>
+        <w:spacing w:line="352" w:lineRule="exact" w:before="176" w:after="0"/>
+        <w:ind w:left="0" w:right="0" w:firstLine="0"/>
+        <w:jc w:val="left"/>
+      </w:pPr>
       <w:r>
         <w:rPr>
           <w:rFonts w:ascii="Charis SIL Regular" w:hAnsi="Charis SIL Regular" w:eastAsia="Charis SIL Regular"/>
@@ -2837,8 +3886,18 @@
           <w:color w:val="000000"/>
           <w:sz w:val="24"/>
         </w:rPr>
-        <w:t xml:space="preserve">AlphaSortConX,/Record/ConXother/AlphaSort","fieldLabel":"","searchValues":["[Coudreau, </w:t>
-      </w:r>
+        <w:t>Con Bruijning?</w:t>
+      </w:r>
+    </w:p>
+    <w:p>
+      <w:pPr>
+        <w:autoSpaceDN w:val="0"/>
+        <w:autoSpaceDE w:val="0"/>
+        <w:widowControl/>
+        <w:spacing w:line="288" w:lineRule="exact" w:before="240" w:after="0"/>
+        <w:ind w:left="0" w:right="576" w:firstLine="0"/>
+        <w:jc w:val="left"/>
+      </w:pPr>
       <w:r>
         <w:rPr>
           <w:rFonts w:ascii="Charis SIL Regular" w:hAnsi="Charis SIL Regular" w:eastAsia="Charis SIL Regular"/>
@@ -2847,10 +3906,7 @@
           <w:color w:val="000000"/>
           <w:sz w:val="24"/>
         </w:rPr>
-        <w:t xml:space="preserve">Henri]"],"description":"Personne(s) : Coudreau, Henri"}]}), Leon-Gontran Damas </w:t>
-      </w:r>
-      <w:r>
-        <w:br/>
+        <w:t xml:space="preserve">Musée des cultures guyanaises http://amazonian-museum-network.org/nl/de-collecties? </w:t>
       </w:r>
       <w:r>
         <w:rPr>
@@ -2860,7 +3916,57 @@
           <w:color w:val="000000"/>
           <w:sz w:val="24"/>
         </w:rPr>
-        <w:t>[verzameling](https://collections.quaibranly.fr/?</w:t>
+        <w:t>&amp;filter/musee=174</w:t>
+      </w:r>
+    </w:p>
+    <w:p>
+      <w:pPr>
+        <w:autoSpaceDN w:val="0"/>
+        <w:autoSpaceDE w:val="0"/>
+        <w:widowControl/>
+        <w:spacing w:line="420" w:lineRule="exact" w:before="204" w:after="0"/>
+        <w:ind w:left="0" w:right="0" w:firstLine="0"/>
+        <w:jc w:val="left"/>
+      </w:pPr>
+      <w:r>
+        <w:rPr>
+          <w:rFonts w:ascii="Charis SIL Bold" w:hAnsi="Charis SIL Bold" w:eastAsia="Charis SIL Bold"/>
+          <w:b/>
+          <w:i w:val="0"/>
+          <w:color w:val="000000"/>
+          <w:sz w:val="28"/>
+        </w:rPr>
+        <w:t>Verzamelingen in buitenland</w:t>
+      </w:r>
+    </w:p>
+    <w:p>
+      <w:pPr>
+        <w:autoSpaceDN w:val="0"/>
+        <w:autoSpaceDE w:val="0"/>
+        <w:widowControl/>
+        <w:spacing w:line="288" w:lineRule="exact" w:before="274" w:after="0"/>
+        <w:ind w:left="0" w:right="144" w:firstLine="0"/>
+        <w:jc w:val="left"/>
+      </w:pPr>
+      <w:r>
+        <w:rPr>
+          <w:rFonts w:ascii="Charis SIL Regular" w:hAnsi="Charis SIL Regular" w:eastAsia="Charis SIL Regular"/>
+          <w:b w:val="0"/>
+          <w:i w:val="0"/>
+          <w:color w:val="000000"/>
+          <w:sz w:val="24"/>
+        </w:rPr>
+        <w:t xml:space="preserve">In Suriname werd ook veel verzameld door niet-Nederlanders. Missionarissen van de </w:t>
+      </w:r>
+      <w:r>
+        <w:rPr>
+          <w:rFonts w:ascii="Charis SIL Regular" w:hAnsi="Charis SIL Regular" w:eastAsia="Charis SIL Regular"/>
+          <w:b w:val="0"/>
+          <w:i w:val="0"/>
+          <w:color w:val="000000"/>
+          <w:sz w:val="24"/>
+        </w:rPr>
+        <w:t>Evangelische Broedergemeente verzamelden etnografica die werd opgezonden naar Europa.</w:t>
       </w:r>
     </w:p>
     <w:p>
@@ -2880,7 +3986,7 @@
           <w:color w:val="000000"/>
           <w:sz w:val="24"/>
         </w:rPr>
-        <w:t xml:space="preserve">state={"matchAllCriteria":true,"customSearchCriteria":[{"field":"/Record/ConX/ </w:t>
+        <w:t xml:space="preserve">Een belangrijke verzameling Surinaamse etnografica bevindt zich daarom in het </w:t>
       </w:r>
       <w:r>
         <w:br/>
@@ -2893,7 +3999,7 @@
           <w:color w:val="000000"/>
           <w:sz w:val="24"/>
         </w:rPr>
-        <w:t>AlphaSortConX,/Record/ConXother/AlphaSort","fieldLabel":"","searchValues":["[Damas, Léon-</w:t>
+        <w:t xml:space="preserve">Etnographisches Museum in Herrnhut, Duitsland. Verkoop van etnografica vormde een bron </w:t>
       </w:r>
       <w:r>
         <w:rPr>
@@ -2903,7 +4009,7 @@
           <w:color w:val="000000"/>
           <w:sz w:val="24"/>
         </w:rPr>
-        <w:t xml:space="preserve">Gontran]"],"description":"Personne(s) : Damas, Léon-Gontran"}]}), Martin François Geay </w:t>
+        <w:t xml:space="preserve">van inkomsten van de Evangelische Broedergemeente. Een belangrijk deel van de Surinaamse </w:t>
       </w:r>
       <w:r>
         <w:rPr>
@@ -2913,8 +4019,268 @@
           <w:color w:val="000000"/>
           <w:sz w:val="24"/>
         </w:rPr>
-        <w:t>[verzameling](https://collections.quaibranly.fr/?</w:t>
-      </w:r>
+        <w:t xml:space="preserve">etnografica die door missionaris Johann Gustav Ferdinand Jansa was verzameld belandde op </w:t>
+      </w:r>
+      <w:r>
+        <w:rPr>
+          <w:rFonts w:ascii="Charis SIL Regular" w:hAnsi="Charis SIL Regular" w:eastAsia="Charis SIL Regular"/>
+          <w:b w:val="0"/>
+          <w:i w:val="0"/>
+          <w:color w:val="000000"/>
+          <w:sz w:val="24"/>
+        </w:rPr>
+        <w:t xml:space="preserve">deze manier in het Ethnologisches Museum in Berlijn. ANDERE MUSEA DIE HERRNHUTER </w:t>
+      </w:r>
+      <w:r>
+        <w:rPr>
+          <w:rFonts w:ascii="Charis SIL Regular" w:hAnsi="Charis SIL Regular" w:eastAsia="Charis SIL Regular"/>
+          <w:b w:val="0"/>
+          <w:i w:val="0"/>
+          <w:color w:val="000000"/>
+          <w:sz w:val="24"/>
+        </w:rPr>
+        <w:t>ETNOGRAFICA HEBBEN.</w:t>
+      </w:r>
+    </w:p>
+    <w:p>
+      <w:pPr>
+        <w:autoSpaceDN w:val="0"/>
+        <w:autoSpaceDE w:val="0"/>
+        <w:widowControl/>
+        <w:spacing w:line="288" w:lineRule="exact" w:before="240" w:after="0"/>
+        <w:ind w:left="0" w:right="432" w:firstLine="0"/>
+        <w:jc w:val="left"/>
+      </w:pPr>
+      <w:r>
+        <w:rPr>
+          <w:rFonts w:ascii="Charis SIL Regular" w:hAnsi="Charis SIL Regular" w:eastAsia="Charis SIL Regular"/>
+          <w:b w:val="0"/>
+          <w:i w:val="0"/>
+          <w:color w:val="000000"/>
+          <w:sz w:val="24"/>
+        </w:rPr>
+        <w:t xml:space="preserve">1890 (of 1891?): Axel Klinckowström, leverde verzameling op die zich nu bevindt in het </w:t>
+      </w:r>
+      <w:r>
+        <w:rPr>
+          <w:rFonts w:ascii="Charis SIL Regular" w:hAnsi="Charis SIL Regular" w:eastAsia="Charis SIL Regular"/>
+          <w:b w:val="0"/>
+          <w:i w:val="0"/>
+          <w:color w:val="000000"/>
+          <w:sz w:val="24"/>
+        </w:rPr>
+        <w:t>Etnografiska museet in Stockholm.</w:t>
+      </w:r>
+    </w:p>
+    <w:p>
+      <w:pPr>
+        <w:autoSpaceDN w:val="0"/>
+        <w:autoSpaceDE w:val="0"/>
+        <w:widowControl/>
+        <w:spacing w:line="288" w:lineRule="exact" w:before="240" w:after="0"/>
+        <w:ind w:left="0" w:right="576" w:firstLine="0"/>
+        <w:jc w:val="left"/>
+      </w:pPr>
+      <w:r>
+        <w:rPr>
+          <w:rFonts w:ascii="Charis SIL Regular" w:hAnsi="Charis SIL Regular" w:eastAsia="Charis SIL Regular"/>
+          <w:b w:val="0"/>
+          <w:i w:val="0"/>
+          <w:color w:val="000000"/>
+          <w:sz w:val="24"/>
+        </w:rPr>
+        <w:t xml:space="preserve">Wilhelm Joest bezocht ook in 1890 Suriname (waren zij van elkaar op de hoogte). Deze </w:t>
+      </w:r>
+      <w:r>
+        <w:rPr>
+          <w:rFonts w:ascii="Charis SIL Regular" w:hAnsi="Charis SIL Regular" w:eastAsia="Charis SIL Regular"/>
+          <w:b w:val="0"/>
+          <w:i w:val="0"/>
+          <w:color w:val="000000"/>
+          <w:sz w:val="24"/>
+        </w:rPr>
+        <w:t xml:space="preserve">verzameling bevindt zich hoofdzakelijk in het Ethnologisches Museum in Berlijn en het </w:t>
+      </w:r>
+      <w:r>
+        <w:rPr>
+          <w:rFonts w:ascii="Charis SIL Regular" w:hAnsi="Charis SIL Regular" w:eastAsia="Charis SIL Regular"/>
+          <w:b w:val="0"/>
+          <w:i w:val="0"/>
+          <w:color w:val="000000"/>
+          <w:sz w:val="24"/>
+        </w:rPr>
+        <w:t>Rautenstrauch-Joest Museum in Keulen.</w:t>
+      </w:r>
+    </w:p>
+    <w:p>
+      <w:pPr>
+        <w:autoSpaceDN w:val="0"/>
+        <w:autoSpaceDE w:val="0"/>
+        <w:widowControl/>
+        <w:spacing w:line="288" w:lineRule="exact" w:before="240" w:after="0"/>
+        <w:ind w:left="0" w:right="720" w:firstLine="0"/>
+        <w:jc w:val="left"/>
+      </w:pPr>
+      <w:r>
+        <w:rPr>
+          <w:rFonts w:ascii="Charis SIL Regular" w:hAnsi="Charis SIL Regular" w:eastAsia="Charis SIL Regular"/>
+          <w:b w:val="0"/>
+          <w:i w:val="0"/>
+          <w:color w:val="000000"/>
+          <w:sz w:val="24"/>
+        </w:rPr>
+        <w:t xml:space="preserve">Herskovitses in Field Museum of Chicago. Kahn's verzameling in American Museum of </w:t>
+      </w:r>
+      <w:r>
+        <w:rPr>
+          <w:rFonts w:ascii="Charis SIL Regular" w:hAnsi="Charis SIL Regular" w:eastAsia="Charis SIL Regular"/>
+          <w:b w:val="0"/>
+          <w:i w:val="0"/>
+          <w:color w:val="000000"/>
+          <w:sz w:val="24"/>
+        </w:rPr>
+        <w:t>Natural History. Prices? TvV en Van Wetering? Hurault?</w:t>
+      </w:r>
+    </w:p>
+    <w:p>
+      <w:pPr>
+        <w:autoSpaceDN w:val="0"/>
+        <w:autoSpaceDE w:val="0"/>
+        <w:widowControl/>
+        <w:spacing w:line="288" w:lineRule="exact" w:before="240" w:after="0"/>
+        <w:ind w:left="0" w:right="288" w:firstLine="0"/>
+        <w:jc w:val="left"/>
+      </w:pPr>
+      <w:r>
+        <w:rPr>
+          <w:rFonts w:ascii="Charis SIL Regular" w:hAnsi="Charis SIL Regular" w:eastAsia="Charis SIL Regular"/>
+          <w:b w:val="0"/>
+          <w:i w:val="0"/>
+          <w:color w:val="000000"/>
+          <w:sz w:val="24"/>
+        </w:rPr>
+        <w:t>Aangezien de Marowijne de grens vormt tussen Suriname en Frans-Guyana Jaren 30 Leon-</w:t>
+      </w:r>
+      <w:r>
+        <w:rPr>
+          <w:rFonts w:ascii="Charis SIL Regular" w:hAnsi="Charis SIL Regular" w:eastAsia="Charis SIL Regular"/>
+          <w:b w:val="0"/>
+          <w:i w:val="0"/>
+          <w:color w:val="000000"/>
+          <w:sz w:val="24"/>
+        </w:rPr>
+        <w:t>Gontran Damas aan de Marowijnerivier.</w:t>
+      </w:r>
+    </w:p>
+    <w:p>
+      <w:pPr>
+        <w:autoSpaceDN w:val="0"/>
+        <w:autoSpaceDE w:val="0"/>
+        <w:widowControl/>
+        <w:spacing w:line="420" w:lineRule="exact" w:before="204" w:after="0"/>
+        <w:ind w:left="0" w:right="0" w:firstLine="0"/>
+        <w:jc w:val="left"/>
+      </w:pPr>
+      <w:r>
+        <w:rPr>
+          <w:rFonts w:ascii="Charis SIL Bold" w:hAnsi="Charis SIL Bold" w:eastAsia="Charis SIL Bold"/>
+          <w:b/>
+          <w:i w:val="0"/>
+          <w:color w:val="000000"/>
+          <w:sz w:val="28"/>
+        </w:rPr>
+        <w:t>Natuurhistorisch verzamelen?</w:t>
+      </w:r>
+    </w:p>
+    <w:p>
+      <w:pPr>
+        <w:autoSpaceDN w:val="0"/>
+        <w:autoSpaceDE w:val="0"/>
+        <w:widowControl/>
+        <w:spacing w:line="420" w:lineRule="exact" w:before="198" w:after="0"/>
+        <w:ind w:left="0" w:right="0" w:firstLine="0"/>
+        <w:jc w:val="left"/>
+      </w:pPr>
+      <w:r>
+        <w:rPr>
+          <w:rFonts w:ascii="Charis SIL Bold" w:hAnsi="Charis SIL Bold" w:eastAsia="Charis SIL Bold"/>
+          <w:b/>
+          <w:i w:val="0"/>
+          <w:color w:val="000000"/>
+          <w:sz w:val="28"/>
+        </w:rPr>
+        <w:t>Herkomstonderzoek</w:t>
+      </w:r>
+    </w:p>
+    <w:p>
+      <w:pPr>
+        <w:autoSpaceDN w:val="0"/>
+        <w:autoSpaceDE w:val="0"/>
+        <w:widowControl/>
+        <w:spacing w:line="540" w:lineRule="exact" w:before="192" w:after="0"/>
+        <w:ind w:left="0" w:right="0" w:firstLine="0"/>
+        <w:jc w:val="left"/>
+      </w:pPr>
+      <w:r>
+        <w:rPr>
+          <w:rFonts w:ascii="Charis SIL Bold" w:hAnsi="Charis SIL Bold" w:eastAsia="Charis SIL Bold"/>
+          <w:b/>
+          <w:i w:val="0"/>
+          <w:color w:val="000000"/>
+          <w:sz w:val="36"/>
+        </w:rPr>
+        <w:t>Related Aids</w:t>
+      </w:r>
+    </w:p>
+    <w:p>
+      <w:pPr>
+        <w:autoSpaceDN w:val="0"/>
+        <w:autoSpaceDE w:val="0"/>
+        <w:widowControl/>
+        <w:spacing w:line="352" w:lineRule="exact" w:before="228" w:after="0"/>
+        <w:ind w:left="388" w:right="0" w:firstLine="0"/>
+        <w:jc w:val="left"/>
+      </w:pPr>
+      <w:r>
+        <w:rPr>
+          <w:rFonts w:ascii="Charis SIL Regular" w:hAnsi="Charis SIL Regular" w:eastAsia="Charis SIL Regular"/>
+          <w:b w:val="0"/>
+          <w:i w:val="0"/>
+          <w:color w:val="000000"/>
+          <w:sz w:val="24"/>
+        </w:rPr>
+        <w:t xml:space="preserve">•  </w:t>
+      </w:r>
+      <w:r>
+        <w:rPr>
+          <w:rFonts w:ascii="Charis SIL Regular" w:hAnsi="Charis SIL Regular" w:eastAsia="Charis SIL Regular"/>
+          <w:b w:val="0"/>
+          <w:i w:val="0"/>
+          <w:color w:val="0066CC"/>
+          <w:sz w:val="24"/>
+          <w:u w:val="single"/>
+        </w:rPr>
+        <w:t>Selecteren en afbakenen</w:t>
+      </w:r>
+    </w:p>
+    <w:p>
+      <w:pPr>
+        <w:sectPr>
+          <w:pgSz w:w="11900" w:h="16840"/>
+          <w:pgMar w:top="324" w:right="968" w:bottom="386" w:left="960" w:header="720" w:footer="720" w:gutter="0"/>
+          <w:cols/>
+          <w:docGrid w:linePitch="360"/>
+        </w:sectPr>
+      </w:pPr>
+    </w:p>
+    <w:p>
+      <w:pPr>
+        <w:autoSpaceDN w:val="0"/>
+        <w:autoSpaceDE w:val="0"/>
+        <w:widowControl/>
+        <w:spacing w:line="220" w:lineRule="exact" w:before="0" w:after="104"/>
+        <w:ind w:left="0" w:right="0"/>
+      </w:pPr>
     </w:p>
     <w:p>
       <w:pPr>
@@ -2922,7 +4288,7 @@
         <w:autoSpaceDE w:val="0"/>
         <w:widowControl/>
         <w:spacing w:line="288" w:lineRule="exact" w:before="64" w:after="0"/>
-        <w:ind w:left="0" w:right="576" w:firstLine="0"/>
+        <w:ind w:left="388" w:right="3600" w:firstLine="0"/>
         <w:jc w:val="left"/>
       </w:pPr>
       <w:r>
@@ -2933,7 +4299,20 @@
           <w:color w:val="000000"/>
           <w:sz w:val="24"/>
         </w:rPr>
-        <w:t xml:space="preserve">state={"matchAllCriteria":true,"customSearchCriteria":[{"field":"/Record/ConX/ </w:t>
+        <w:t xml:space="preserve">•  </w:t>
+      </w:r>
+      <w:r>
+        <w:rPr>
+          <w:rFonts w:ascii="Charis SIL Regular" w:hAnsi="Charis SIL Regular" w:eastAsia="Charis SIL Regular"/>
+          <w:b w:val="0"/>
+          <w:i w:val="0"/>
+          <w:color w:val="0066CC"/>
+          <w:sz w:val="24"/>
+        </w:rPr>
+        <w:t>Bronnen</w:t>
+      </w:r>
+      <w:r>
+        <w:br/>
       </w:r>
       <w:r>
         <w:rPr>
@@ -2943,7 +4322,20 @@
           <w:color w:val="000000"/>
           <w:sz w:val="24"/>
         </w:rPr>
-        <w:t xml:space="preserve">AlphaSortConX,/Record/ConXother/AlphaSort","fieldLabel":"","searchValues":["[Geay, </w:t>
+        <w:t xml:space="preserve">•  </w:t>
+      </w:r>
+      <w:r>
+        <w:rPr>
+          <w:rFonts w:ascii="Charis SIL Regular" w:hAnsi="Charis SIL Regular" w:eastAsia="Charis SIL Regular"/>
+          <w:b w:val="0"/>
+          <w:i w:val="0"/>
+          <w:color w:val="0066CC"/>
+          <w:sz w:val="24"/>
+        </w:rPr>
+        <w:t>Ambtenaren</w:t>
+      </w:r>
+      <w:r>
+        <w:br/>
       </w:r>
       <w:r>
         <w:rPr>
@@ -2953,7 +4345,21 @@
           <w:color w:val="000000"/>
           <w:sz w:val="24"/>
         </w:rPr>
-        <w:t xml:space="preserve">Martin-François]"],"description":"Personne(s) : Geay, Martin-François"}]}), Jean-Marcel </w:t>
+        <w:t xml:space="preserve">•  </w:t>
+      </w:r>
+      <w:r>
+        <w:rPr>
+          <w:rFonts w:ascii="Charis SIL Regular" w:hAnsi="Charis SIL Regular" w:eastAsia="Charis SIL Regular"/>
+          <w:b w:val="0"/>
+          <w:i w:val="0"/>
+          <w:color w:val="0066CC"/>
+          <w:sz w:val="24"/>
+          <w:u w:val="single"/>
+        </w:rPr>
+        <w:t>Leger en marine</w:t>
+      </w:r>
+      <w:r>
+        <w:br/>
       </w:r>
       <w:r>
         <w:rPr>
@@ -2963,18 +4369,30 @@
           <w:color w:val="000000"/>
           <w:sz w:val="24"/>
         </w:rPr>
-        <w:t>Hurault [verzameling](https://collections.quaibranly.fr/?</w:t>
-      </w:r>
-    </w:p>
-    <w:p>
-      <w:pPr>
-        <w:autoSpaceDN w:val="0"/>
-        <w:autoSpaceDE w:val="0"/>
-        <w:widowControl/>
-        <w:spacing w:line="288" w:lineRule="exact" w:before="64" w:after="0"/>
-        <w:ind w:left="0" w:right="0" w:firstLine="0"/>
-        <w:jc w:val="left"/>
-      </w:pPr>
+        <w:t xml:space="preserve">•  </w:t>
+      </w:r>
+      <w:r>
+        <w:rPr>
+          <w:rFonts w:ascii="Charis SIL Regular" w:hAnsi="Charis SIL Regular" w:eastAsia="Charis SIL Regular"/>
+          <w:b w:val="0"/>
+          <w:i w:val="0"/>
+          <w:color w:val="0066CC"/>
+          <w:sz w:val="24"/>
+          <w:u w:val="single"/>
+        </w:rPr>
+        <w:t>Koninklijk Instit</w:t>
+      </w:r>
+      <w:r>
+        <w:rPr>
+          <w:rFonts w:ascii="Charis SIL Regular" w:hAnsi="Charis SIL Regular" w:eastAsia="Charis SIL Regular"/>
+          <w:b w:val="0"/>
+          <w:i w:val="0"/>
+          <w:color w:val="0066CC"/>
+          <w:sz w:val="24"/>
+          <w:u w:val="single"/>
+        </w:rPr>
+        <w:t>uut voor Taal-, Land en Volkenkunde</w:t>
+      </w:r>
       <w:r>
         <w:rPr>
           <w:rFonts w:ascii="Charis SIL Regular" w:hAnsi="Charis SIL Regular" w:eastAsia="Charis SIL Regular"/>
@@ -2983,7 +4401,18 @@
           <w:color w:val="000000"/>
           <w:sz w:val="24"/>
         </w:rPr>
-        <w:t xml:space="preserve">state={"matchAllCriteria":true,"customSearchCriteria":[{"field":"/Record/ConX/ </w:t>
+        <w:t xml:space="preserve">•  </w:t>
+      </w:r>
+      <w:r>
+        <w:rPr>
+          <w:rFonts w:ascii="Charis SIL Regular" w:hAnsi="Charis SIL Regular" w:eastAsia="Charis SIL Regular"/>
+          <w:b w:val="0"/>
+          <w:i w:val="0"/>
+          <w:color w:val="0066CC"/>
+          <w:sz w:val="24"/>
+          <w:u w:val="single"/>
+        </w:rPr>
+        <w:t>Rijksmuseum Amsterdam</w:t>
       </w:r>
       <w:r>
         <w:br/>
@@ -2996,7 +4425,32 @@
           <w:color w:val="000000"/>
           <w:sz w:val="24"/>
         </w:rPr>
-        <w:t xml:space="preserve">AlphaSortConX,/Record/ConXother/AlphaSort","fieldLabel":"","searchValues":["[Hurault, </w:t>
+        <w:t xml:space="preserve">•  </w:t>
+      </w:r>
+      <w:r>
+        <w:rPr>
+          <w:rFonts w:ascii="Charis SIL Regular" w:hAnsi="Charis SIL Regular" w:eastAsia="Charis SIL Regular"/>
+          <w:b w:val="0"/>
+          <w:i w:val="0"/>
+          <w:color w:val="0066CC"/>
+          <w:sz w:val="24"/>
+          <w:u w:val="single"/>
+        </w:rPr>
+        <w:t>Wereldmuseum Amsterda</w:t>
+      </w:r>
+      <w:r>
+        <w:rPr>
+          <w:rFonts w:ascii="Charis SIL Regular" w:hAnsi="Charis SIL Regular" w:eastAsia="Charis SIL Regular"/>
+          <w:b w:val="0"/>
+          <w:i w:val="0"/>
+          <w:color w:val="0066CC"/>
+          <w:sz w:val="24"/>
+          <w:u w:val="single"/>
+        </w:rPr>
+        <w:t>m</w:t>
+      </w:r>
+      <w:r>
+        <w:br/>
       </w:r>
       <w:r>
         <w:rPr>
@@ -3006,7 +4460,21 @@
           <w:color w:val="000000"/>
           <w:sz w:val="24"/>
         </w:rPr>
-        <w:t xml:space="preserve">Jean-Marcel]"],"description":"Personne(s) : Hurault, Jean-Marcel"}]}), missie Marcel Monteux </w:t>
+        <w:t xml:space="preserve">•  </w:t>
+      </w:r>
+      <w:r>
+        <w:rPr>
+          <w:rFonts w:ascii="Charis SIL Regular" w:hAnsi="Charis SIL Regular" w:eastAsia="Charis SIL Regular"/>
+          <w:b w:val="0"/>
+          <w:i w:val="0"/>
+          <w:color w:val="0066CC"/>
+          <w:sz w:val="24"/>
+          <w:u w:val="single"/>
+        </w:rPr>
+        <w:t>Wereldmuseum Leiden</w:t>
+      </w:r>
+      <w:r>
+        <w:br/>
       </w:r>
       <w:r>
         <w:rPr>
@@ -3016,163 +4484,29 @@
           <w:color w:val="000000"/>
           <w:sz w:val="24"/>
         </w:rPr>
-        <w:t>et Marc Richard 1931 [verzameling](https://collections.quaibranly.fr/?</w:t>
-      </w:r>
-    </w:p>
-    <w:p>
-      <w:pPr>
-        <w:autoSpaceDN w:val="0"/>
-        <w:autoSpaceDE w:val="0"/>
-        <w:widowControl/>
-        <w:spacing w:line="288" w:lineRule="exact" w:before="64" w:after="0"/>
-        <w:ind w:left="0" w:right="0" w:firstLine="0"/>
-        <w:jc w:val="left"/>
-      </w:pPr>
-      <w:r>
-        <w:rPr>
-          <w:rFonts w:ascii="Charis SIL Regular" w:hAnsi="Charis SIL Regular" w:eastAsia="Charis SIL Regular"/>
-          <w:b w:val="0"/>
-          <w:i w:val="0"/>
-          <w:color w:val="000000"/>
-          <w:sz w:val="24"/>
-        </w:rPr>
-        <w:t xml:space="preserve">state={"matchAllCriteria":true,"customSearchCriteria":[{"field":"/Record/Evenement/ </w:t>
-      </w:r>
-      <w:r>
-        <w:rPr>
-          <w:rFonts w:ascii="Charis SIL Regular" w:hAnsi="Charis SIL Regular" w:eastAsia="Charis SIL Regular"/>
-          <w:b w:val="0"/>
-          <w:i w:val="0"/>
-          <w:color w:val="000000"/>
-          <w:sz w:val="24"/>
-        </w:rPr>
-        <w:t xml:space="preserve">Evenement","fieldLabel":"","searchValues":["Mission Monteux-Richard en Guyane </w:t>
-      </w:r>
-      <w:r>
-        <w:br/>
-      </w:r>
-      <w:r>
-        <w:rPr>
-          <w:rFonts w:ascii="Charis SIL Regular" w:hAnsi="Charis SIL Regular" w:eastAsia="Charis SIL Regular"/>
-          <w:b w:val="0"/>
-          <w:i w:val="0"/>
-          <w:color w:val="000000"/>
-          <w:sz w:val="24"/>
-        </w:rPr>
-        <w:t xml:space="preserve">1931"],"description":"Evénement historique : Mission Monteux-Richard en Guyane 1931"}]}), </w:t>
-      </w:r>
-      <w:r>
-        <w:rPr>
-          <w:rFonts w:ascii="Charis SIL Regular" w:hAnsi="Charis SIL Regular" w:eastAsia="Charis SIL Regular"/>
-          <w:b w:val="0"/>
-          <w:i w:val="0"/>
-          <w:color w:val="000000"/>
-          <w:sz w:val="24"/>
-        </w:rPr>
-        <w:t>Maurice Guffroy [verzameling](https://collections.quaibranly.fr/?</w:t>
-      </w:r>
-    </w:p>
-    <w:p>
-      <w:pPr>
-        <w:autoSpaceDN w:val="0"/>
-        <w:autoSpaceDE w:val="0"/>
-        <w:widowControl/>
-        <w:spacing w:line="288" w:lineRule="exact" w:before="64" w:after="0"/>
-        <w:ind w:left="0" w:right="0" w:firstLine="0"/>
-        <w:jc w:val="left"/>
-      </w:pPr>
-      <w:r>
-        <w:rPr>
-          <w:rFonts w:ascii="Charis SIL Regular" w:hAnsi="Charis SIL Regular" w:eastAsia="Charis SIL Regular"/>
-          <w:b w:val="0"/>
-          <w:i w:val="0"/>
-          <w:color w:val="000000"/>
-          <w:sz w:val="24"/>
-        </w:rPr>
-        <w:t xml:space="preserve">state={"matchAllCriteria":true,"customSearchCriteria":[{"field":"/Record/ConX/ </w:t>
-      </w:r>
-      <w:r>
-        <w:br/>
-      </w:r>
-      <w:r>
-        <w:rPr>
-          <w:rFonts w:ascii="Charis SIL Regular" w:hAnsi="Charis SIL Regular" w:eastAsia="Charis SIL Regular"/>
-          <w:b w:val="0"/>
-          <w:i w:val="0"/>
-          <w:color w:val="000000"/>
-          <w:sz w:val="24"/>
-        </w:rPr>
-        <w:t xml:space="preserve">AlphaSortConX,/Record/ConXother/AlphaSort","fieldLabel":"","searchValues":["[Guffroy, </w:t>
-      </w:r>
-      <w:r>
-        <w:rPr>
-          <w:rFonts w:ascii="Charis SIL Regular" w:hAnsi="Charis SIL Regular" w:eastAsia="Charis SIL Regular"/>
-          <w:b w:val="0"/>
-          <w:i w:val="0"/>
-          <w:color w:val="000000"/>
-          <w:sz w:val="24"/>
-        </w:rPr>
-        <w:t xml:space="preserve">Maurice]"],"description":"Personne(s) : Guffroy, Maurice"}]}), Collectie wereldtentoonstelling </w:t>
-      </w:r>
-      <w:r>
-        <w:rPr>
-          <w:rFonts w:ascii="Charis SIL Regular" w:hAnsi="Charis SIL Regular" w:eastAsia="Charis SIL Regular"/>
-          <w:b w:val="0"/>
-          <w:i w:val="0"/>
-          <w:color w:val="000000"/>
-          <w:sz w:val="24"/>
-        </w:rPr>
-        <w:t xml:space="preserve">1883 mei 1885 tot juli 1886 reis Ten Kate naar Suriname, nu in Leiden (RV-581?) 1890 (of </w:t>
-      </w:r>
-      <w:r>
-        <w:rPr>
-          <w:rFonts w:ascii="Charis SIL Regular" w:hAnsi="Charis SIL Regular" w:eastAsia="Charis SIL Regular"/>
-          <w:b w:val="0"/>
-          <w:i w:val="0"/>
-          <w:color w:val="000000"/>
-          <w:sz w:val="24"/>
-        </w:rPr>
-        <w:t xml:space="preserve">1891?): Axel Klinckowström, leverde verzameling op die zich nu bevindt in het Etnografiska </w:t>
-      </w:r>
-      <w:r>
-        <w:rPr>
-          <w:rFonts w:ascii="Charis SIL Regular" w:hAnsi="Charis SIL Regular" w:eastAsia="Charis SIL Regular"/>
-          <w:b w:val="0"/>
-          <w:i w:val="0"/>
-          <w:color w:val="000000"/>
-          <w:sz w:val="24"/>
-        </w:rPr>
-        <w:t xml:space="preserve">museet in Stockholm. Spitzly ethnographische gegenstände Wilhelm Joest bezocht ook in </w:t>
-      </w:r>
-      <w:r>
-        <w:rPr>
-          <w:rFonts w:ascii="Charis SIL Regular" w:hAnsi="Charis SIL Regular" w:eastAsia="Charis SIL Regular"/>
-          <w:b w:val="0"/>
-          <w:i w:val="0"/>
-          <w:color w:val="000000"/>
-          <w:sz w:val="24"/>
-        </w:rPr>
-        <w:t xml:space="preserve">1890 Suriname (waren hij en Klinkowström van elkaar op de hoogte?). Deze verzameling </w:t>
-      </w:r>
-      <w:r>
-        <w:rPr>
-          <w:rFonts w:ascii="Charis SIL Regular" w:hAnsi="Charis SIL Regular" w:eastAsia="Charis SIL Regular"/>
-          <w:b w:val="0"/>
-          <w:i w:val="0"/>
-          <w:color w:val="000000"/>
-          <w:sz w:val="24"/>
-        </w:rPr>
-        <w:t>bevindt zich hoofdzakelijk in het Ethnologisches Museum in Berlijn en het Rautenstrauch-</w:t>
-      </w:r>
-      <w:r>
-        <w:rPr>
-          <w:rFonts w:ascii="Charis SIL Regular" w:hAnsi="Charis SIL Regular" w:eastAsia="Charis SIL Regular"/>
-          <w:b w:val="0"/>
-          <w:i w:val="0"/>
-          <w:color w:val="000000"/>
-          <w:sz w:val="24"/>
-        </w:rPr>
-        <w:t>Joest Museum in Keulen.</w:t>
+        <w:t xml:space="preserve">•  </w:t>
+      </w:r>
+      <w:r>
+        <w:rPr>
+          <w:rFonts w:ascii="Charis SIL Regular" w:hAnsi="Charis SIL Regular" w:eastAsia="Charis SIL Regular"/>
+          <w:b w:val="0"/>
+          <w:i w:val="0"/>
+          <w:color w:val="0066CC"/>
+          <w:sz w:val="24"/>
+          <w:u w:val="single"/>
+        </w:rPr>
+        <w:t>Wereldmuseum Rotter</w:t>
+      </w:r>
+      <w:r>
+        <w:rPr>
+          <w:rFonts w:ascii="Charis SIL Regular" w:hAnsi="Charis SIL Regular" w:eastAsia="Charis SIL Regular"/>
+          <w:b w:val="0"/>
+          <w:i w:val="0"/>
+          <w:color w:val="0066CC"/>
+          <w:sz w:val="24"/>
+          <w:u w:val="single"/>
+        </w:rPr>
+        <w:t>dam</w:t>
       </w:r>
     </w:p>
     <w:p>
@@ -3192,112 +4526,47 @@
           <w:color w:val="000000"/>
           <w:sz w:val="24"/>
         </w:rPr>
-        <w:t xml:space="preserve">1898 West-Indische tentoonstelling Haarlem. Verzameling </w:t>
-      </w:r>
-      <w:r>
-        <w:rPr>
-          <w:rFonts w:ascii="Charis SIL Regular" w:hAnsi="Charis SIL Regular" w:eastAsia="Charis SIL Regular"/>
-          <w:b w:val="0"/>
-          <w:i w:val="0"/>
-          <w:color w:val="0066CC"/>
-          <w:sz w:val="24"/>
-          <w:u w:val="single"/>
-        </w:rPr>
-        <w:hyperlink r:id="rId17" w:history="1">
-          <w:r>
-            <w:rPr>
-              <w:rStyle w:val="Hyperlink"/>
-            </w:rPr>
-            <w:t>Louis</w:t>
-          </w:r>
-        </w:hyperlink>
-      </w:r>
-      <w:r>
-        <w:rPr>
-          <w:rFonts w:ascii="Charis SIL Regular" w:hAnsi="Charis SIL Regular" w:eastAsia="Charis SIL Regular"/>
-          <w:b w:val="0"/>
-          <w:i w:val="0"/>
-          <w:color w:val="0066CC"/>
-          <w:sz w:val="24"/>
-          <w:u w:val="single"/>
-        </w:rPr>
-        <w:t xml:space="preserve"> </w:t>
-      </w:r>
-      <w:r>
-        <w:rPr>
-          <w:rFonts w:ascii="Charis SIL Regular" w:hAnsi="Charis SIL Regular" w:eastAsia="Charis SIL Regular"/>
-          <w:b w:val="0"/>
-          <w:i w:val="0"/>
-          <w:color w:val="0066CC"/>
-          <w:sz w:val="24"/>
-          <w:u w:val="single"/>
-        </w:rPr>
-        <w:hyperlink r:id="rId17" w:history="1">
-          <w:r>
-            <w:rPr>
-              <w:rStyle w:val="Hyperlink"/>
-            </w:rPr>
-            <w:t>Constant</w:t>
-          </w:r>
-        </w:hyperlink>
-      </w:r>
-      <w:r>
-        <w:rPr>
-          <w:rFonts w:ascii="Charis SIL Regular" w:hAnsi="Charis SIL Regular" w:eastAsia="Charis SIL Regular"/>
-          <w:b w:val="0"/>
-          <w:i w:val="0"/>
-          <w:color w:val="0066CC"/>
-          <w:sz w:val="24"/>
-          <w:u w:val="single"/>
-        </w:rPr>
-        <w:t xml:space="preserve"> </w:t>
-      </w:r>
-      <w:r>
-        <w:rPr>
-          <w:rFonts w:ascii="Charis SIL Regular" w:hAnsi="Charis SIL Regular" w:eastAsia="Charis SIL Regular"/>
-          <w:b w:val="0"/>
-          <w:i w:val="0"/>
-          <w:color w:val="0066CC"/>
-          <w:sz w:val="24"/>
-          <w:u w:val="single"/>
-        </w:rPr>
-        <w:hyperlink r:id="rId17" w:history="1">
-          <w:r>
-            <w:rPr>
-              <w:rStyle w:val="Hyperlink"/>
-            </w:rPr>
-            <w:t>van</w:t>
-          </w:r>
-        </w:hyperlink>
-      </w:r>
-      <w:r>
-        <w:rPr>
-          <w:rFonts w:ascii="Charis SIL Regular" w:hAnsi="Charis SIL Regular" w:eastAsia="Charis SIL Regular"/>
-          <w:b w:val="0"/>
-          <w:i w:val="0"/>
-          <w:color w:val="0066CC"/>
-          <w:sz w:val="24"/>
-          <w:u w:val="single"/>
-        </w:rPr>
-        <w:t xml:space="preserve"> </w:t>
-      </w:r>
-      <w:r>
-        <w:rPr>
-          <w:rFonts w:ascii="Charis SIL Regular" w:hAnsi="Charis SIL Regular" w:eastAsia="Charis SIL Regular"/>
-          <w:b w:val="0"/>
-          <w:i w:val="0"/>
-          <w:color w:val="0066CC"/>
-          <w:sz w:val="24"/>
-          <w:u w:val="single"/>
-        </w:rPr>
-        <w:hyperlink r:id="rId17" w:history="1">
-          <w:r>
-            <w:rPr>
-              <w:rStyle w:val="Hyperlink"/>
-            </w:rPr>
-            <w:t>Panhuys</w:t>
-          </w:r>
-        </w:hyperlink>
+        <w:t>THIS RA HAS NO SOURCES</w:t>
+      </w:r>
+    </w:p>
+    <w:p>
+      <w:pPr>
+        <w:autoSpaceDN w:val="0"/>
+        <w:autoSpaceDE w:val="0"/>
+        <w:widowControl/>
+        <w:spacing w:line="538" w:lineRule="exact" w:before="478" w:after="0"/>
+        <w:ind w:left="0" w:right="0" w:firstLine="0"/>
+        <w:jc w:val="left"/>
+      </w:pPr>
+      <w:r>
+        <w:rPr>
+          <w:rFonts w:ascii="Charis SIL Bold" w:hAnsi="Charis SIL Bold" w:eastAsia="Charis SIL Bold"/>
+          <w:b/>
+          <w:i w:val="0"/>
+          <w:color w:val="000000"/>
+          <w:sz w:val="36"/>
+        </w:rPr>
+        <w:t>Relevant Data</w:t>
+      </w:r>
+    </w:p>
+    <w:p>
+      <w:pPr>
+        <w:autoSpaceDN w:val="0"/>
+        <w:autoSpaceDE w:val="0"/>
+        <w:widowControl/>
+        <w:spacing w:line="352" w:lineRule="exact" w:before="230" w:after="0"/>
+        <w:ind w:left="0" w:right="0" w:firstLine="0"/>
+        <w:jc w:val="left"/>
+      </w:pPr>
+      <w:r>
+        <w:rPr>
+          <w:rFonts w:ascii="Charis SIL Regular" w:hAnsi="Charis SIL Regular" w:eastAsia="Charis SIL Regular"/>
+          <w:b w:val="0"/>
+          <w:i w:val="0"/>
+          <w:color w:val="000000"/>
+          <w:sz w:val="24"/>
+        </w:rPr>
+        <w:t>TO BE FILLED</w:t>
       </w:r>
     </w:p>
     <w:p>
@@ -3311,780 +4580,6 @@
       </w:pPr>
       <w:r>
         <w:rPr>
-          <w:rFonts w:ascii="Charis SIL Regular" w:hAnsi="Charis SIL Regular" w:eastAsia="Charis SIL Regular"/>
-          <w:b w:val="0"/>
-          <w:i w:val="0"/>
-          <w:color w:val="000000"/>
-          <w:sz w:val="24"/>
-        </w:rPr>
-        <w:t>Heeft Spalburg een collectie aangelegd? Crevaux, Coudreaux, Brunetti?</w:t>
-      </w:r>
-    </w:p>
-    <w:p>
-      <w:pPr>
-        <w:autoSpaceDN w:val="0"/>
-        <w:autoSpaceDE w:val="0"/>
-        <w:widowControl/>
-        <w:spacing w:line="288" w:lineRule="exact" w:before="240" w:after="0"/>
-        <w:ind w:left="0" w:right="0" w:firstLine="0"/>
-        <w:jc w:val="left"/>
-      </w:pPr>
-      <w:r>
-        <w:rPr>
-          <w:rFonts w:ascii="Charis SIL Regular" w:hAnsi="Charis SIL Regular" w:eastAsia="Charis SIL Regular"/>
-          <w:b w:val="0"/>
-          <w:i w:val="0"/>
-          <w:color w:val="000000"/>
-          <w:sz w:val="24"/>
-        </w:rPr>
-        <w:t xml:space="preserve">KNAG: Gonini (1901) 86 stuks, serie TM-401, Tapanahony 493 stuks, serie TM-402, en </w:t>
-      </w:r>
-      <w:r>
-        <w:rPr>
-          <w:rFonts w:ascii="Charis SIL Regular" w:hAnsi="Charis SIL Regular" w:eastAsia="Charis SIL Regular"/>
-          <w:b w:val="0"/>
-          <w:i w:val="0"/>
-          <w:color w:val="000000"/>
-          <w:sz w:val="24"/>
-        </w:rPr>
-        <w:t xml:space="preserve">Toemoek-Hoemak 186, serie TM-403, leveren etnografische collecties op van de hand van De </w:t>
-      </w:r>
-      <w:r>
-        <w:rPr>
-          <w:rFonts w:ascii="Charis SIL Regular" w:hAnsi="Charis SIL Regular" w:eastAsia="Charis SIL Regular"/>
-          <w:b w:val="0"/>
-          <w:i w:val="0"/>
-          <w:color w:val="000000"/>
-          <w:sz w:val="24"/>
-        </w:rPr>
-        <w:t>Goeje. Serie TM-416 is afkomstig van de expeditie (van Stahel) naar het Wilhelminagebergte.</w:t>
-      </w:r>
-    </w:p>
-    <w:p>
-      <w:pPr>
-        <w:autoSpaceDN w:val="0"/>
-        <w:autoSpaceDE w:val="0"/>
-        <w:widowControl/>
-        <w:spacing w:line="352" w:lineRule="exact" w:before="176" w:after="0"/>
-        <w:ind w:left="0" w:right="0" w:firstLine="0"/>
-        <w:jc w:val="left"/>
-      </w:pPr>
-      <w:r>
-        <w:rPr>
-          <w:rFonts w:ascii="Charis SIL Regular" w:hAnsi="Charis SIL Regular" w:eastAsia="Charis SIL Regular"/>
-          <w:b w:val="0"/>
-          <w:i w:val="0"/>
-          <w:color w:val="000000"/>
-          <w:sz w:val="24"/>
-        </w:rPr>
-        <w:t>Geijskes?</w:t>
-      </w:r>
-    </w:p>
-    <w:p>
-      <w:pPr>
-        <w:autoSpaceDN w:val="0"/>
-        <w:autoSpaceDE w:val="0"/>
-        <w:widowControl/>
-        <w:spacing w:line="352" w:lineRule="exact" w:before="176" w:after="0"/>
-        <w:ind w:left="0" w:right="0" w:firstLine="0"/>
-        <w:jc w:val="left"/>
-      </w:pPr>
-      <w:r>
-        <w:rPr>
-          <w:rFonts w:ascii="Charis SIL Regular" w:hAnsi="Charis SIL Regular" w:eastAsia="Charis SIL Regular"/>
-          <w:b w:val="0"/>
-          <w:i w:val="0"/>
-          <w:color w:val="000000"/>
-          <w:sz w:val="24"/>
-        </w:rPr>
-        <w:t>Con Bruijning?</w:t>
-      </w:r>
-    </w:p>
-    <w:p>
-      <w:pPr>
-        <w:autoSpaceDN w:val="0"/>
-        <w:autoSpaceDE w:val="0"/>
-        <w:widowControl/>
-        <w:spacing w:line="288" w:lineRule="exact" w:before="240" w:after="0"/>
-        <w:ind w:left="0" w:right="432" w:firstLine="0"/>
-        <w:jc w:val="left"/>
-      </w:pPr>
-      <w:r>
-        <w:rPr>
-          <w:rFonts w:ascii="Charis SIL Regular" w:hAnsi="Charis SIL Regular" w:eastAsia="Charis SIL Regular"/>
-          <w:b w:val="0"/>
-          <w:i w:val="0"/>
-          <w:color w:val="000000"/>
-          <w:sz w:val="24"/>
-        </w:rPr>
-        <w:t xml:space="preserve">Musée des cultures guyanaises http://amazonian-museum-network.org/nl/de-collecties? </w:t>
-      </w:r>
-      <w:r>
-        <w:rPr>
-          <w:rFonts w:ascii="Charis SIL Regular" w:hAnsi="Charis SIL Regular" w:eastAsia="Charis SIL Regular"/>
-          <w:b w:val="0"/>
-          <w:i w:val="0"/>
-          <w:color w:val="000000"/>
-          <w:sz w:val="24"/>
-        </w:rPr>
-        <w:t>&amp;filter/musee=174</w:t>
-      </w:r>
-    </w:p>
-    <w:p>
-      <w:pPr>
-        <w:sectPr>
-          <w:pgSz w:w="11900" w:h="16840"/>
-          <w:pgMar w:top="324" w:right="976" w:bottom="600" w:left="960" w:header="720" w:footer="720" w:gutter="0"/>
-          <w:cols/>
-          <w:docGrid w:linePitch="360"/>
-        </w:sectPr>
-      </w:pPr>
-    </w:p>
-    <w:p>
-      <w:pPr>
-        <w:autoSpaceDN w:val="0"/>
-        <w:autoSpaceDE w:val="0"/>
-        <w:widowControl/>
-        <w:spacing w:line="220" w:lineRule="exact" w:before="0" w:after="98"/>
-        <w:ind w:left="0" w:right="0"/>
-      </w:pPr>
-    </w:p>
-    <w:p>
-      <w:pPr>
-        <w:autoSpaceDN w:val="0"/>
-        <w:autoSpaceDE w:val="0"/>
-        <w:widowControl/>
-        <w:spacing w:line="420" w:lineRule="exact" w:before="0" w:after="0"/>
-        <w:ind w:left="0" w:right="0" w:firstLine="0"/>
-        <w:jc w:val="left"/>
-      </w:pPr>
-      <w:r>
-        <w:rPr>
-          <w:rFonts w:ascii="Charis SIL Bold" w:hAnsi="Charis SIL Bold" w:eastAsia="Charis SIL Bold"/>
-          <w:b/>
-          <w:i w:val="0"/>
-          <w:color w:val="000000"/>
-          <w:sz w:val="28"/>
-        </w:rPr>
-        <w:t>Verzamelingen in buitenland</w:t>
-      </w:r>
-    </w:p>
-    <w:p>
-      <w:pPr>
-        <w:autoSpaceDN w:val="0"/>
-        <w:autoSpaceDE w:val="0"/>
-        <w:widowControl/>
-        <w:spacing w:line="288" w:lineRule="exact" w:before="274" w:after="0"/>
-        <w:ind w:left="0" w:right="144" w:firstLine="0"/>
-        <w:jc w:val="left"/>
-      </w:pPr>
-      <w:r>
-        <w:rPr>
-          <w:rFonts w:ascii="Charis SIL Regular" w:hAnsi="Charis SIL Regular" w:eastAsia="Charis SIL Regular"/>
-          <w:b w:val="0"/>
-          <w:i w:val="0"/>
-          <w:color w:val="000000"/>
-          <w:sz w:val="24"/>
-        </w:rPr>
-        <w:t xml:space="preserve">In Suriname werd ook veel verzameld door niet-Nederlanders. Missionarissen van de </w:t>
-      </w:r>
-      <w:r>
-        <w:rPr>
-          <w:rFonts w:ascii="Charis SIL Regular" w:hAnsi="Charis SIL Regular" w:eastAsia="Charis SIL Regular"/>
-          <w:b w:val="0"/>
-          <w:i w:val="0"/>
-          <w:color w:val="000000"/>
-          <w:sz w:val="24"/>
-        </w:rPr>
-        <w:t>Evangelische Broedergemeente verzamelden etnografica die werd opgezonden naar Europa.</w:t>
-      </w:r>
-    </w:p>
-    <w:p>
-      <w:pPr>
-        <w:autoSpaceDN w:val="0"/>
-        <w:autoSpaceDE w:val="0"/>
-        <w:widowControl/>
-        <w:spacing w:line="288" w:lineRule="exact" w:before="64" w:after="0"/>
-        <w:ind w:left="0" w:right="0" w:firstLine="0"/>
-        <w:jc w:val="left"/>
-      </w:pPr>
-      <w:r>
-        <w:rPr>
-          <w:rFonts w:ascii="Charis SIL Regular" w:hAnsi="Charis SIL Regular" w:eastAsia="Charis SIL Regular"/>
-          <w:b w:val="0"/>
-          <w:i w:val="0"/>
-          <w:color w:val="000000"/>
-          <w:sz w:val="24"/>
-        </w:rPr>
-        <w:t xml:space="preserve">Een belangrijke verzameling Surinaamse etnografica bevindt zich daarom in het </w:t>
-      </w:r>
-      <w:r>
-        <w:br/>
-      </w:r>
-      <w:r>
-        <w:rPr>
-          <w:rFonts w:ascii="Charis SIL Regular" w:hAnsi="Charis SIL Regular" w:eastAsia="Charis SIL Regular"/>
-          <w:b w:val="0"/>
-          <w:i w:val="0"/>
-          <w:color w:val="000000"/>
-          <w:sz w:val="24"/>
-        </w:rPr>
-        <w:t xml:space="preserve">Etnographisches Museum in Herrnhut, Duitsland. Verkoop van etnografica vormde een bron </w:t>
-      </w:r>
-      <w:r>
-        <w:rPr>
-          <w:rFonts w:ascii="Charis SIL Regular" w:hAnsi="Charis SIL Regular" w:eastAsia="Charis SIL Regular"/>
-          <w:b w:val="0"/>
-          <w:i w:val="0"/>
-          <w:color w:val="000000"/>
-          <w:sz w:val="24"/>
-        </w:rPr>
-        <w:t xml:space="preserve">van inkomsten van de Evangelische Broedergemeente. Een belangrijk deel van de Surinaamse </w:t>
-      </w:r>
-      <w:r>
-        <w:rPr>
-          <w:rFonts w:ascii="Charis SIL Regular" w:hAnsi="Charis SIL Regular" w:eastAsia="Charis SIL Regular"/>
-          <w:b w:val="0"/>
-          <w:i w:val="0"/>
-          <w:color w:val="000000"/>
-          <w:sz w:val="24"/>
-        </w:rPr>
-        <w:t xml:space="preserve">etnografica die door missionaris Johann Gustav Ferdinand Jansa was verzameld belandde op </w:t>
-      </w:r>
-      <w:r>
-        <w:rPr>
-          <w:rFonts w:ascii="Charis SIL Regular" w:hAnsi="Charis SIL Regular" w:eastAsia="Charis SIL Regular"/>
-          <w:b w:val="0"/>
-          <w:i w:val="0"/>
-          <w:color w:val="000000"/>
-          <w:sz w:val="24"/>
-        </w:rPr>
-        <w:t xml:space="preserve">deze manier in het Ethnologisches Museum in Berlijn. ANDERE MUSEA DIE HERRNHUTER </w:t>
-      </w:r>
-      <w:r>
-        <w:rPr>
-          <w:rFonts w:ascii="Charis SIL Regular" w:hAnsi="Charis SIL Regular" w:eastAsia="Charis SIL Regular"/>
-          <w:b w:val="0"/>
-          <w:i w:val="0"/>
-          <w:color w:val="000000"/>
-          <w:sz w:val="24"/>
-        </w:rPr>
-        <w:t>ETNOGRAFICA HEBBEN.</w:t>
-      </w:r>
-    </w:p>
-    <w:p>
-      <w:pPr>
-        <w:autoSpaceDN w:val="0"/>
-        <w:autoSpaceDE w:val="0"/>
-        <w:widowControl/>
-        <w:spacing w:line="288" w:lineRule="exact" w:before="240" w:after="0"/>
-        <w:ind w:left="0" w:right="576" w:firstLine="0"/>
-        <w:jc w:val="left"/>
-      </w:pPr>
-      <w:r>
-        <w:rPr>
-          <w:rFonts w:ascii="Charis SIL Regular" w:hAnsi="Charis SIL Regular" w:eastAsia="Charis SIL Regular"/>
-          <w:b w:val="0"/>
-          <w:i w:val="0"/>
-          <w:color w:val="000000"/>
-          <w:sz w:val="24"/>
-        </w:rPr>
-        <w:t xml:space="preserve">1890 (of 1891?): Axel Klinckowström, leverde verzameling op die zich nu bevindt in het </w:t>
-      </w:r>
-      <w:r>
-        <w:rPr>
-          <w:rFonts w:ascii="Charis SIL Regular" w:hAnsi="Charis SIL Regular" w:eastAsia="Charis SIL Regular"/>
-          <w:b w:val="0"/>
-          <w:i w:val="0"/>
-          <w:color w:val="000000"/>
-          <w:sz w:val="24"/>
-        </w:rPr>
-        <w:t>Etnografiska museet in Stockholm.</w:t>
-      </w:r>
-    </w:p>
-    <w:p>
-      <w:pPr>
-        <w:autoSpaceDN w:val="0"/>
-        <w:autoSpaceDE w:val="0"/>
-        <w:widowControl/>
-        <w:spacing w:line="288" w:lineRule="exact" w:before="240" w:after="0"/>
-        <w:ind w:left="0" w:right="576" w:firstLine="0"/>
-        <w:jc w:val="left"/>
-      </w:pPr>
-      <w:r>
-        <w:rPr>
-          <w:rFonts w:ascii="Charis SIL Regular" w:hAnsi="Charis SIL Regular" w:eastAsia="Charis SIL Regular"/>
-          <w:b w:val="0"/>
-          <w:i w:val="0"/>
-          <w:color w:val="000000"/>
-          <w:sz w:val="24"/>
-        </w:rPr>
-        <w:t xml:space="preserve">Wilhelm Joest bezocht ook in 1890 Suriname (waren zij van elkaar op de hoogte). Deze </w:t>
-      </w:r>
-      <w:r>
-        <w:rPr>
-          <w:rFonts w:ascii="Charis SIL Regular" w:hAnsi="Charis SIL Regular" w:eastAsia="Charis SIL Regular"/>
-          <w:b w:val="0"/>
-          <w:i w:val="0"/>
-          <w:color w:val="000000"/>
-          <w:sz w:val="24"/>
-        </w:rPr>
-        <w:t xml:space="preserve">verzameling bevindt zich hoofdzakelijk in het Ethnologisches Museum in Berlijn en het </w:t>
-      </w:r>
-      <w:r>
-        <w:rPr>
-          <w:rFonts w:ascii="Charis SIL Regular" w:hAnsi="Charis SIL Regular" w:eastAsia="Charis SIL Regular"/>
-          <w:b w:val="0"/>
-          <w:i w:val="0"/>
-          <w:color w:val="000000"/>
-          <w:sz w:val="24"/>
-        </w:rPr>
-        <w:t>Rautenstrauch-Joest Museum in Keulen.</w:t>
-      </w:r>
-    </w:p>
-    <w:p>
-      <w:pPr>
-        <w:autoSpaceDN w:val="0"/>
-        <w:autoSpaceDE w:val="0"/>
-        <w:widowControl/>
-        <w:spacing w:line="288" w:lineRule="exact" w:before="240" w:after="0"/>
-        <w:ind w:left="0" w:right="720" w:firstLine="0"/>
-        <w:jc w:val="left"/>
-      </w:pPr>
-      <w:r>
-        <w:rPr>
-          <w:rFonts w:ascii="Charis SIL Regular" w:hAnsi="Charis SIL Regular" w:eastAsia="Charis SIL Regular"/>
-          <w:b w:val="0"/>
-          <w:i w:val="0"/>
-          <w:color w:val="000000"/>
-          <w:sz w:val="24"/>
-        </w:rPr>
-        <w:t xml:space="preserve">Herskovitses in Field Museum of Chicago. Kahn's verzameling in American Museum of </w:t>
-      </w:r>
-      <w:r>
-        <w:rPr>
-          <w:rFonts w:ascii="Charis SIL Regular" w:hAnsi="Charis SIL Regular" w:eastAsia="Charis SIL Regular"/>
-          <w:b w:val="0"/>
-          <w:i w:val="0"/>
-          <w:color w:val="000000"/>
-          <w:sz w:val="24"/>
-        </w:rPr>
-        <w:t>Natural History. Prices? TvV en Van Wetering? Hurault?</w:t>
-      </w:r>
-    </w:p>
-    <w:p>
-      <w:pPr>
-        <w:autoSpaceDN w:val="0"/>
-        <w:autoSpaceDE w:val="0"/>
-        <w:widowControl/>
-        <w:spacing w:line="288" w:lineRule="exact" w:before="240" w:after="0"/>
-        <w:ind w:left="0" w:right="288" w:firstLine="0"/>
-        <w:jc w:val="left"/>
-      </w:pPr>
-      <w:r>
-        <w:rPr>
-          <w:rFonts w:ascii="Charis SIL Regular" w:hAnsi="Charis SIL Regular" w:eastAsia="Charis SIL Regular"/>
-          <w:b w:val="0"/>
-          <w:i w:val="0"/>
-          <w:color w:val="000000"/>
-          <w:sz w:val="24"/>
-        </w:rPr>
-        <w:t>Aangezien de Marowijne de grens vormt tussen Suriname en Frans-Guyana Jaren 30 Leon-</w:t>
-      </w:r>
-      <w:r>
-        <w:rPr>
-          <w:rFonts w:ascii="Charis SIL Regular" w:hAnsi="Charis SIL Regular" w:eastAsia="Charis SIL Regular"/>
-          <w:b w:val="0"/>
-          <w:i w:val="0"/>
-          <w:color w:val="000000"/>
-          <w:sz w:val="24"/>
-        </w:rPr>
-        <w:t>Gontran Damas aan de Marowijnerivier.</w:t>
-      </w:r>
-    </w:p>
-    <w:p>
-      <w:pPr>
-        <w:autoSpaceDN w:val="0"/>
-        <w:autoSpaceDE w:val="0"/>
-        <w:widowControl/>
-        <w:spacing w:line="420" w:lineRule="exact" w:before="204" w:after="0"/>
-        <w:ind w:left="0" w:right="0" w:firstLine="0"/>
-        <w:jc w:val="left"/>
-      </w:pPr>
-      <w:r>
-        <w:rPr>
-          <w:rFonts w:ascii="Charis SIL Bold" w:hAnsi="Charis SIL Bold" w:eastAsia="Charis SIL Bold"/>
-          <w:b/>
-          <w:i w:val="0"/>
-          <w:color w:val="000000"/>
-          <w:sz w:val="28"/>
-        </w:rPr>
-        <w:t>Natuurhistorisch verzamelen?</w:t>
-      </w:r>
-    </w:p>
-    <w:p>
-      <w:pPr>
-        <w:autoSpaceDN w:val="0"/>
-        <w:autoSpaceDE w:val="0"/>
-        <w:widowControl/>
-        <w:spacing w:line="420" w:lineRule="exact" w:before="198" w:after="0"/>
-        <w:ind w:left="0" w:right="0" w:firstLine="0"/>
-        <w:jc w:val="left"/>
-      </w:pPr>
-      <w:r>
-        <w:rPr>
-          <w:rFonts w:ascii="Charis SIL Bold" w:hAnsi="Charis SIL Bold" w:eastAsia="Charis SIL Bold"/>
-          <w:b/>
-          <w:i w:val="0"/>
-          <w:color w:val="000000"/>
-          <w:sz w:val="28"/>
-        </w:rPr>
-        <w:t>Herkomstonderzoek</w:t>
-      </w:r>
-    </w:p>
-    <w:p>
-      <w:pPr>
-        <w:autoSpaceDN w:val="0"/>
-        <w:autoSpaceDE w:val="0"/>
-        <w:widowControl/>
-        <w:spacing w:line="538" w:lineRule="exact" w:before="192" w:after="0"/>
-        <w:ind w:left="0" w:right="0" w:firstLine="0"/>
-        <w:jc w:val="left"/>
-      </w:pPr>
-      <w:r>
-        <w:rPr>
-          <w:rFonts w:ascii="Charis SIL Bold" w:hAnsi="Charis SIL Bold" w:eastAsia="Charis SIL Bold"/>
-          <w:b/>
-          <w:i w:val="0"/>
-          <w:color w:val="000000"/>
-          <w:sz w:val="36"/>
-        </w:rPr>
-        <w:t>Related Aids</w:t>
-      </w:r>
-    </w:p>
-    <w:p>
-      <w:pPr>
-        <w:autoSpaceDN w:val="0"/>
-        <w:autoSpaceDE w:val="0"/>
-        <w:widowControl/>
-        <w:spacing w:line="288" w:lineRule="exact" w:before="294" w:after="0"/>
-        <w:ind w:left="388" w:right="3600" w:firstLine="0"/>
-        <w:jc w:val="left"/>
-      </w:pPr>
-      <w:r>
-        <w:rPr>
-          <w:rFonts w:ascii="Charis SIL Regular" w:hAnsi="Charis SIL Regular" w:eastAsia="Charis SIL Regular"/>
-          <w:b w:val="0"/>
-          <w:i w:val="0"/>
-          <w:color w:val="000000"/>
-          <w:sz w:val="24"/>
-        </w:rPr>
-        <w:t xml:space="preserve">•  </w:t>
-      </w:r>
-      <w:r>
-        <w:rPr>
-          <w:rFonts w:ascii="Charis SIL Regular" w:hAnsi="Charis SIL Regular" w:eastAsia="Charis SIL Regular"/>
-          <w:b w:val="0"/>
-          <w:i w:val="0"/>
-          <w:color w:val="0066CC"/>
-          <w:sz w:val="24"/>
-          <w:u w:val="single"/>
-        </w:rPr>
-        <w:t>Selecteren en afbakenen</w:t>
-      </w:r>
-      <w:r>
-        <w:br/>
-      </w:r>
-      <w:r>
-        <w:rPr>
-          <w:rFonts w:ascii="Charis SIL Regular" w:hAnsi="Charis SIL Regular" w:eastAsia="Charis SIL Regular"/>
-          <w:b w:val="0"/>
-          <w:i w:val="0"/>
-          <w:color w:val="000000"/>
-          <w:sz w:val="24"/>
-        </w:rPr>
-        <w:t xml:space="preserve">•  </w:t>
-      </w:r>
-      <w:r>
-        <w:rPr>
-          <w:rFonts w:ascii="Charis SIL Regular" w:hAnsi="Charis SIL Regular" w:eastAsia="Charis SIL Regular"/>
-          <w:b w:val="0"/>
-          <w:i w:val="0"/>
-          <w:color w:val="0066CC"/>
-          <w:sz w:val="24"/>
-          <w:u w:val="single"/>
-        </w:rPr>
-        <w:t>Bronnen</w:t>
-      </w:r>
-      <w:r>
-        <w:br/>
-      </w:r>
-      <w:r>
-        <w:rPr>
-          <w:rFonts w:ascii="Charis SIL Regular" w:hAnsi="Charis SIL Regular" w:eastAsia="Charis SIL Regular"/>
-          <w:b w:val="0"/>
-          <w:i w:val="0"/>
-          <w:color w:val="000000"/>
-          <w:sz w:val="24"/>
-        </w:rPr>
-        <w:t xml:space="preserve">•  </w:t>
-      </w:r>
-      <w:r>
-        <w:rPr>
-          <w:rFonts w:ascii="Charis SIL Regular" w:hAnsi="Charis SIL Regular" w:eastAsia="Charis SIL Regular"/>
-          <w:b w:val="0"/>
-          <w:i w:val="0"/>
-          <w:color w:val="0066CC"/>
-          <w:sz w:val="24"/>
-        </w:rPr>
-        <w:t>Ambtenaren</w:t>
-      </w:r>
-      <w:r>
-        <w:br/>
-      </w:r>
-      <w:r>
-        <w:rPr>
-          <w:rFonts w:ascii="Charis SIL Regular" w:hAnsi="Charis SIL Regular" w:eastAsia="Charis SIL Regular"/>
-          <w:b w:val="0"/>
-          <w:i w:val="0"/>
-          <w:color w:val="000000"/>
-          <w:sz w:val="24"/>
-        </w:rPr>
-        <w:t xml:space="preserve">•  </w:t>
-      </w:r>
-      <w:r>
-        <w:rPr>
-          <w:rFonts w:ascii="Charis SIL Regular" w:hAnsi="Charis SIL Regular" w:eastAsia="Charis SIL Regular"/>
-          <w:b w:val="0"/>
-          <w:i w:val="0"/>
-          <w:color w:val="0066CC"/>
-          <w:sz w:val="24"/>
-          <w:u w:val="single"/>
-        </w:rPr>
-        <w:t>Leger en marine</w:t>
-      </w:r>
-      <w:r>
-        <w:br/>
-      </w:r>
-      <w:r>
-        <w:rPr>
-          <w:rFonts w:ascii="Charis SIL Regular" w:hAnsi="Charis SIL Regular" w:eastAsia="Charis SIL Regular"/>
-          <w:b w:val="0"/>
-          <w:i w:val="0"/>
-          <w:color w:val="000000"/>
-          <w:sz w:val="24"/>
-        </w:rPr>
-        <w:t xml:space="preserve">•  </w:t>
-      </w:r>
-      <w:r>
-        <w:rPr>
-          <w:rFonts w:ascii="Charis SIL Regular" w:hAnsi="Charis SIL Regular" w:eastAsia="Charis SIL Regular"/>
-          <w:b w:val="0"/>
-          <w:i w:val="0"/>
-          <w:color w:val="0066CC"/>
-          <w:sz w:val="24"/>
-          <w:u w:val="single"/>
-        </w:rPr>
-        <w:t>Koninklijk Instit</w:t>
-      </w:r>
-      <w:r>
-        <w:rPr>
-          <w:rFonts w:ascii="Charis SIL Regular" w:hAnsi="Charis SIL Regular" w:eastAsia="Charis SIL Regular"/>
-          <w:b w:val="0"/>
-          <w:i w:val="0"/>
-          <w:color w:val="0066CC"/>
-          <w:sz w:val="24"/>
-          <w:u w:val="single"/>
-        </w:rPr>
-        <w:t>uut voor Taal-, Land en Volkenkunde</w:t>
-      </w:r>
-      <w:r>
-        <w:rPr>
-          <w:rFonts w:ascii="Charis SIL Regular" w:hAnsi="Charis SIL Regular" w:eastAsia="Charis SIL Regular"/>
-          <w:b w:val="0"/>
-          <w:i w:val="0"/>
-          <w:color w:val="000000"/>
-          <w:sz w:val="24"/>
-        </w:rPr>
-        <w:t xml:space="preserve">•  </w:t>
-      </w:r>
-      <w:r>
-        <w:rPr>
-          <w:rFonts w:ascii="Charis SIL Regular" w:hAnsi="Charis SIL Regular" w:eastAsia="Charis SIL Regular"/>
-          <w:b w:val="0"/>
-          <w:i w:val="0"/>
-          <w:color w:val="0066CC"/>
-          <w:sz w:val="24"/>
-          <w:u w:val="single"/>
-        </w:rPr>
-        <w:t>Rijksmuseum Amsterdam</w:t>
-      </w:r>
-      <w:r>
-        <w:br/>
-      </w:r>
-      <w:r>
-        <w:rPr>
-          <w:rFonts w:ascii="Charis SIL Regular" w:hAnsi="Charis SIL Regular" w:eastAsia="Charis SIL Regular"/>
-          <w:b w:val="0"/>
-          <w:i w:val="0"/>
-          <w:color w:val="000000"/>
-          <w:sz w:val="24"/>
-        </w:rPr>
-        <w:t xml:space="preserve">•  </w:t>
-      </w:r>
-      <w:r>
-        <w:rPr>
-          <w:rFonts w:ascii="Charis SIL Regular" w:hAnsi="Charis SIL Regular" w:eastAsia="Charis SIL Regular"/>
-          <w:b w:val="0"/>
-          <w:i w:val="0"/>
-          <w:color w:val="0066CC"/>
-          <w:sz w:val="24"/>
-          <w:u w:val="single"/>
-        </w:rPr>
-        <w:t>Wereldmuseum Amsterda</w:t>
-      </w:r>
-      <w:r>
-        <w:rPr>
-          <w:rFonts w:ascii="Charis SIL Regular" w:hAnsi="Charis SIL Regular" w:eastAsia="Charis SIL Regular"/>
-          <w:b w:val="0"/>
-          <w:i w:val="0"/>
-          <w:color w:val="0066CC"/>
-          <w:sz w:val="24"/>
-          <w:u w:val="single"/>
-        </w:rPr>
-        <w:t>m</w:t>
-      </w:r>
-      <w:r>
-        <w:br/>
-      </w:r>
-      <w:r>
-        <w:rPr>
-          <w:rFonts w:ascii="Charis SIL Regular" w:hAnsi="Charis SIL Regular" w:eastAsia="Charis SIL Regular"/>
-          <w:b w:val="0"/>
-          <w:i w:val="0"/>
-          <w:color w:val="000000"/>
-          <w:sz w:val="24"/>
-        </w:rPr>
-        <w:t xml:space="preserve">•  </w:t>
-      </w:r>
-      <w:r>
-        <w:rPr>
-          <w:rFonts w:ascii="Charis SIL Regular" w:hAnsi="Charis SIL Regular" w:eastAsia="Charis SIL Regular"/>
-          <w:b w:val="0"/>
-          <w:i w:val="0"/>
-          <w:color w:val="0066CC"/>
-          <w:sz w:val="24"/>
-          <w:u w:val="single"/>
-        </w:rPr>
-        <w:t>Wereldmuseum Leiden</w:t>
-      </w:r>
-      <w:r>
-        <w:br/>
-      </w:r>
-      <w:r>
-        <w:rPr>
-          <w:rFonts w:ascii="Charis SIL Regular" w:hAnsi="Charis SIL Regular" w:eastAsia="Charis SIL Regular"/>
-          <w:b w:val="0"/>
-          <w:i w:val="0"/>
-          <w:color w:val="000000"/>
-          <w:sz w:val="24"/>
-        </w:rPr>
-        <w:t xml:space="preserve">•  </w:t>
-      </w:r>
-      <w:r>
-        <w:rPr>
-          <w:rFonts w:ascii="Charis SIL Regular" w:hAnsi="Charis SIL Regular" w:eastAsia="Charis SIL Regular"/>
-          <w:b w:val="0"/>
-          <w:i w:val="0"/>
-          <w:color w:val="0066CC"/>
-          <w:sz w:val="24"/>
-          <w:u w:val="single"/>
-        </w:rPr>
-        <w:t>Wereldmuseum Rotter</w:t>
-      </w:r>
-      <w:r>
-        <w:rPr>
-          <w:rFonts w:ascii="Charis SIL Regular" w:hAnsi="Charis SIL Regular" w:eastAsia="Charis SIL Regular"/>
-          <w:b w:val="0"/>
-          <w:i w:val="0"/>
-          <w:color w:val="0066CC"/>
-          <w:sz w:val="24"/>
-          <w:u w:val="single"/>
-        </w:rPr>
-        <w:t>dam</w:t>
-      </w:r>
-    </w:p>
-    <w:p>
-      <w:pPr>
-        <w:autoSpaceDN w:val="0"/>
-        <w:autoSpaceDE w:val="0"/>
-        <w:widowControl/>
-        <w:spacing w:line="354" w:lineRule="exact" w:before="174" w:after="0"/>
-        <w:ind w:left="0" w:right="0" w:firstLine="0"/>
-        <w:jc w:val="left"/>
-      </w:pPr>
-      <w:r>
-        <w:rPr>
-          <w:rFonts w:ascii="Charis SIL Regular" w:hAnsi="Charis SIL Regular" w:eastAsia="Charis SIL Regular"/>
-          <w:b w:val="0"/>
-          <w:i w:val="0"/>
-          <w:color w:val="000000"/>
-          <w:sz w:val="24"/>
-        </w:rPr>
-        <w:t>THIS RA HAS NO SOURCES</w:t>
-      </w:r>
-    </w:p>
-    <w:p>
-      <w:pPr>
-        <w:autoSpaceDN w:val="0"/>
-        <w:autoSpaceDE w:val="0"/>
-        <w:widowControl/>
-        <w:spacing w:line="540" w:lineRule="exact" w:before="476" w:after="0"/>
-        <w:ind w:left="0" w:right="0" w:firstLine="0"/>
-        <w:jc w:val="left"/>
-      </w:pPr>
-      <w:r>
-        <w:rPr>
-          <w:rFonts w:ascii="Charis SIL Bold" w:hAnsi="Charis SIL Bold" w:eastAsia="Charis SIL Bold"/>
-          <w:b/>
-          <w:i w:val="0"/>
-          <w:color w:val="000000"/>
-          <w:sz w:val="36"/>
-        </w:rPr>
-        <w:t>Relevant Data</w:t>
-      </w:r>
-    </w:p>
-    <w:p>
-      <w:pPr>
-        <w:autoSpaceDN w:val="0"/>
-        <w:autoSpaceDE w:val="0"/>
-        <w:widowControl/>
-        <w:spacing w:line="352" w:lineRule="exact" w:before="228" w:after="0"/>
-        <w:ind w:left="0" w:right="0" w:firstLine="0"/>
-        <w:jc w:val="left"/>
-      </w:pPr>
-      <w:r>
-        <w:rPr>
-          <w:rFonts w:ascii="Charis SIL Regular" w:hAnsi="Charis SIL Regular" w:eastAsia="Charis SIL Regular"/>
-          <w:b w:val="0"/>
-          <w:i w:val="0"/>
-          <w:color w:val="000000"/>
-          <w:sz w:val="24"/>
-        </w:rPr>
-        <w:t>TO BE FILLED</w:t>
-      </w:r>
-    </w:p>
-    <w:p>
-      <w:pPr>
-        <w:autoSpaceDN w:val="0"/>
-        <w:autoSpaceDE w:val="0"/>
-        <w:widowControl/>
-        <w:spacing w:line="352" w:lineRule="exact" w:before="176" w:after="0"/>
-        <w:ind w:left="0" w:right="0" w:firstLine="0"/>
-        <w:jc w:val="left"/>
-      </w:pPr>
-      <w:r>
-        <w:rPr>
           <w:rFonts w:ascii="Charis SIL Italic" w:hAnsi="Charis SIL Italic" w:eastAsia="Charis SIL Italic"/>
           <w:b w:val="0"/>
           <w:i/>
@@ -4096,7 +4591,7 @@
     </w:p>
     <w:sectPr>
       <w:pgSz w:w="11900" w:h="16840"/>
-      <w:pgMar w:top="318" w:right="940" w:bottom="1072" w:left="960" w:header="720" w:footer="720" w:gutter="0"/>
+      <w:pgMar w:top="324" w:right="940" w:bottom="1440" w:left="960" w:header="720" w:footer="720" w:gutter="0"/>
       <w:cols/>
       <w:docGrid w:linePitch="360"/>
     </w:sectPr>

--- a/EXPORTS/DOCX/review/niveau2/Dutch/Suriname.docx
+++ b/EXPORTS/DOCX/review/niveau2/Dutch/Suriname.docx
@@ -397,7 +397,7 @@
         <w:autoSpaceDE w:val="0"/>
         <w:widowControl/>
         <w:spacing w:line="288" w:lineRule="exact" w:before="240" w:after="0"/>
-        <w:ind w:left="0" w:right="288" w:firstLine="0"/>
+        <w:ind w:left="0" w:right="0" w:firstLine="0"/>
         <w:jc w:val="left"/>
       </w:pPr>
       <w:r>
@@ -418,7 +418,7 @@
           <w:color w:val="000000"/>
           <w:sz w:val="24"/>
         </w:rPr>
-        <w:t xml:space="preserve">actief in Suriname, vooral onder de Saamaka. In de twintigste eeuw werd de Katholieke </w:t>
+        <w:t xml:space="preserve">actief in Suriname, vooral onder de Saamaka. In 1865 werd Suriname door paus Pius IX als </w:t>
       </w:r>
       <w:r>
         <w:rPr>
@@ -428,7 +428,57 @@
           <w:color w:val="000000"/>
           <w:sz w:val="24"/>
         </w:rPr>
-        <w:t>missie actief onder de Okanisi. CARIBISCH ERFGOED NOEMEN!</w:t>
+        <w:t xml:space="preserve">missiegebied toegewezen aan Nederlandse redemptoristen, die in hun werkzaamheden </w:t>
+      </w:r>
+      <w:r>
+        <w:rPr>
+          <w:rFonts w:ascii="Charis SIL Regular" w:hAnsi="Charis SIL Regular" w:eastAsia="Charis SIL Regular"/>
+          <w:b w:val="0"/>
+          <w:i w:val="0"/>
+          <w:color w:val="000000"/>
+          <w:sz w:val="24"/>
+        </w:rPr>
+        <w:t>werden bijgestaan door de Zusters Franciscanessen van Roosendaal en de Fraters van Tilburg.</w:t>
+      </w:r>
+    </w:p>
+    <w:p>
+      <w:pPr>
+        <w:autoSpaceDN w:val="0"/>
+        <w:autoSpaceDE w:val="0"/>
+        <w:widowControl/>
+        <w:spacing w:line="288" w:lineRule="exact" w:before="64" w:after="0"/>
+        <w:ind w:left="0" w:right="144" w:firstLine="0"/>
+        <w:jc w:val="left"/>
+      </w:pPr>
+      <w:r>
+        <w:rPr>
+          <w:rFonts w:ascii="Charis SIL Regular" w:hAnsi="Charis SIL Regular" w:eastAsia="Charis SIL Regular"/>
+          <w:b w:val="0"/>
+          <w:i w:val="0"/>
+          <w:color w:val="000000"/>
+          <w:sz w:val="24"/>
+        </w:rPr>
+        <w:t xml:space="preserve">Vanuit de voormalige leprozenkolonie Batavia aan de Coppenamerivier werden inheemsen </w:t>
+      </w:r>
+      <w:r>
+        <w:rPr>
+          <w:rFonts w:ascii="Charis SIL Regular" w:hAnsi="Charis SIL Regular" w:eastAsia="Charis SIL Regular"/>
+          <w:b w:val="0"/>
+          <w:i w:val="0"/>
+          <w:color w:val="000000"/>
+          <w:sz w:val="24"/>
+        </w:rPr>
+        <w:t xml:space="preserve">bediend, terwijl de missiestatie Tamarin aan de Cotticarivier het middelpunt vormde van de </w:t>
+      </w:r>
+      <w:r>
+        <w:rPr>
+          <w:rFonts w:ascii="Charis SIL Regular" w:hAnsi="Charis SIL Regular" w:eastAsia="Charis SIL Regular"/>
+          <w:b w:val="0"/>
+          <w:i w:val="0"/>
+          <w:color w:val="000000"/>
+          <w:sz w:val="24"/>
+        </w:rPr>
+        <w:t>Katholieke missie naar de Okanisi.</w:t>
       </w:r>
     </w:p>
     <w:p>
@@ -448,7 +498,7 @@
           <w:color w:val="000000"/>
           <w:sz w:val="24"/>
         </w:rPr>
-        <w:t>In de tweede helft van de negentiende eeuw</w:t>
+        <w:t>Cornelius van Coll, Wortelboer, Morssink noemen?</w:t>
       </w:r>
     </w:p>
     <w:p>
@@ -468,7 +518,7 @@
           <w:color w:val="000000"/>
           <w:sz w:val="24"/>
         </w:rPr>
-        <w:t>Goudkoorts</w:t>
+        <w:t>CARIBISCH ERFGOED NOEMEN!</w:t>
       </w:r>
     </w:p>
     <w:p>
@@ -488,7 +538,7 @@
           <w:color w:val="000000"/>
           <w:sz w:val="24"/>
         </w:rPr>
-        <w:t>Expedities KNAG</w:t>
+        <w:t>In de tweede helft van de negentiende eeuw</w:t>
       </w:r>
     </w:p>
     <w:p>
@@ -508,1908 +558,14 @@
           <w:color w:val="000000"/>
           <w:sz w:val="24"/>
         </w:rPr>
-        <w:t>Herskovitses</w:t>
-      </w:r>
-    </w:p>
-    <w:p>
-      <w:pPr>
-        <w:autoSpaceDN w:val="0"/>
-        <w:autoSpaceDE w:val="0"/>
-        <w:widowControl/>
-        <w:spacing w:line="352" w:lineRule="exact" w:before="176" w:after="0"/>
-        <w:ind w:left="0" w:right="0" w:firstLine="0"/>
-        <w:jc w:val="left"/>
-      </w:pPr>
-      <w:r>
-        <w:rPr>
-          <w:rFonts w:ascii="Charis SIL Regular" w:hAnsi="Charis SIL Regular" w:eastAsia="Charis SIL Regular"/>
-          <w:b w:val="0"/>
-          <w:i w:val="0"/>
-          <w:color w:val="000000"/>
-          <w:sz w:val="24"/>
-        </w:rPr>
-        <w:t>Hurault</w:t>
-      </w:r>
-    </w:p>
-    <w:p>
-      <w:pPr>
-        <w:autoSpaceDN w:val="0"/>
-        <w:autoSpaceDE w:val="0"/>
-        <w:widowControl/>
-        <w:spacing w:line="288" w:lineRule="exact" w:before="240" w:after="0"/>
-        <w:ind w:left="0" w:right="288" w:firstLine="0"/>
-        <w:jc w:val="left"/>
-      </w:pPr>
-      <w:r>
-        <w:rPr>
-          <w:rFonts w:ascii="Charis SIL Regular" w:hAnsi="Charis SIL Regular" w:eastAsia="Charis SIL Regular"/>
-          <w:b w:val="0"/>
-          <w:i w:val="0"/>
-          <w:color w:val="000000"/>
-          <w:sz w:val="24"/>
-        </w:rPr>
-        <w:t xml:space="preserve">Aanleiding hiervoor was het Deze kolonie diende ter uitbreiding van de suikerplantages op </w:t>
-      </w:r>
-      <w:r>
-        <w:rPr>
-          <w:rFonts w:ascii="Charis SIL Regular" w:hAnsi="Charis SIL Regular" w:eastAsia="Charis SIL Regular"/>
-          <w:b w:val="0"/>
-          <w:i w:val="0"/>
-          <w:color w:val="000000"/>
-          <w:sz w:val="24"/>
-        </w:rPr>
-        <w:t>het kleine eiland Barbados.</w:t>
+        <w:t>Goudkoorts</w:t>
       </w:r>
     </w:p>
     <w:p>
       <w:pPr>
         <w:sectPr>
           <w:pgSz w:w="11900" w:h="16840"/>
-          <w:pgMar w:top="448" w:right="956" w:bottom="376" w:left="960" w:header="720" w:footer="720" w:gutter="0"/>
-          <w:cols/>
-          <w:docGrid w:linePitch="360"/>
-        </w:sectPr>
-      </w:pPr>
-    </w:p>
-    <w:p>
-      <w:pPr>
-        <w:autoSpaceDN w:val="0"/>
-        <w:autoSpaceDE w:val="0"/>
-        <w:widowControl/>
-        <w:spacing w:line="220" w:lineRule="exact" w:before="0" w:after="104"/>
-        <w:ind w:left="0" w:right="0"/>
-      </w:pPr>
-    </w:p>
-    <w:p>
-      <w:pPr>
-        <w:autoSpaceDN w:val="0"/>
-        <w:autoSpaceDE w:val="0"/>
-        <w:widowControl/>
-        <w:spacing w:line="288" w:lineRule="exact" w:before="64" w:after="0"/>
-        <w:ind w:left="10" w:right="288" w:firstLine="0"/>
-        <w:jc w:val="left"/>
-      </w:pPr>
-      <w:r>
-        <w:rPr>
-          <w:rFonts w:ascii="Charis SIL Regular" w:hAnsi="Charis SIL Regular" w:eastAsia="Charis SIL Regular"/>
-          <w:b w:val="0"/>
-          <w:i w:val="0"/>
-          <w:color w:val="000000"/>
-          <w:sz w:val="24"/>
-        </w:rPr>
-        <w:t xml:space="preserve">Suriname werd in 1651 gekoloniseerd door Sir Frances Willoughby, de Engelse gouverneur </w:t>
-      </w:r>
-      <w:r>
-        <w:rPr>
-          <w:rFonts w:ascii="Charis SIL Regular" w:hAnsi="Charis SIL Regular" w:eastAsia="Charis SIL Regular"/>
-          <w:b w:val="0"/>
-          <w:i w:val="0"/>
-          <w:color w:val="000000"/>
-          <w:sz w:val="24"/>
-        </w:rPr>
-        <w:t xml:space="preserve">van Barbados, die langs de oevers van de Surinamerivier uitbreiding zocht voor zijn </w:t>
-      </w:r>
-      <w:r>
-        <w:rPr>
-          <w:rFonts w:ascii="Charis SIL Regular" w:hAnsi="Charis SIL Regular" w:eastAsia="Charis SIL Regular"/>
-          <w:b w:val="0"/>
-          <w:i w:val="0"/>
-          <w:color w:val="000000"/>
-          <w:sz w:val="24"/>
-        </w:rPr>
-        <w:t>suikerplantages op het kleine eiland Barbados AANPASSEN.</w:t>
-      </w:r>
-    </w:p>
-    <w:p>
-      <w:pPr>
-        <w:autoSpaceDN w:val="0"/>
-        <w:autoSpaceDE w:val="0"/>
-        <w:widowControl/>
-        <w:spacing w:line="420" w:lineRule="exact" w:before="204" w:after="0"/>
-        <w:ind w:left="10" w:right="0" w:firstLine="0"/>
-        <w:jc w:val="left"/>
-      </w:pPr>
-      <w:r>
-        <w:rPr>
-          <w:rFonts w:ascii="Charis SIL Bold" w:hAnsi="Charis SIL Bold" w:eastAsia="Charis SIL Bold"/>
-          <w:b/>
-          <w:i w:val="0"/>
-          <w:color w:val="000000"/>
-          <w:sz w:val="28"/>
-        </w:rPr>
-        <w:t>Verzamelen in Suriname</w:t>
-      </w:r>
-    </w:p>
-    <w:p>
-      <w:pPr>
-        <w:autoSpaceDN w:val="0"/>
-        <w:autoSpaceDE w:val="0"/>
-        <w:widowControl/>
-        <w:spacing w:line="288" w:lineRule="exact" w:before="274" w:after="0"/>
-        <w:ind w:left="10" w:right="0" w:firstLine="0"/>
-        <w:jc w:val="left"/>
-      </w:pPr>
-      <w:r>
-        <w:rPr>
-          <w:rFonts w:ascii="Charis SIL Regular" w:hAnsi="Charis SIL Regular" w:eastAsia="Charis SIL Regular"/>
-          <w:b w:val="0"/>
-          <w:i w:val="0"/>
-          <w:color w:val="000000"/>
-          <w:sz w:val="24"/>
-        </w:rPr>
-        <w:t xml:space="preserve">Etnografische en natuurhistorische objecten werden vanaf het begin van de kolonisatie </w:t>
-      </w:r>
-      <w:r>
-        <w:rPr>
-          <w:rFonts w:ascii="Charis SIL Regular" w:hAnsi="Charis SIL Regular" w:eastAsia="Charis SIL Regular"/>
-          <w:b w:val="0"/>
-          <w:i w:val="0"/>
-          <w:color w:val="000000"/>
-          <w:sz w:val="24"/>
-        </w:rPr>
-        <w:t xml:space="preserve">meegenomen naar Europa. In het in 1796 gepubliceerde verslag van veldtochten tegen </w:t>
-      </w:r>
-      <w:r>
-        <w:rPr>
-          <w:rFonts w:ascii="Charis SIL Regular" w:hAnsi="Charis SIL Regular" w:eastAsia="Charis SIL Regular"/>
-          <w:b w:val="0"/>
-          <w:i w:val="0"/>
-          <w:color w:val="000000"/>
-          <w:sz w:val="24"/>
-        </w:rPr>
-        <w:t xml:space="preserve">marrons, waaraan de Schots-Nederlandse officier </w:t>
-      </w:r>
-      <w:r>
-        <w:rPr>
-          <w:rFonts w:ascii="Charis SIL Regular" w:hAnsi="Charis SIL Regular" w:eastAsia="Charis SIL Regular"/>
-          <w:b w:val="0"/>
-          <w:i w:val="0"/>
-          <w:color w:val="0066CC"/>
-          <w:sz w:val="24"/>
-          <w:u w:val="single"/>
-        </w:rPr>
-        <w:hyperlink r:id="rId9" w:history="1">
-          <w:r>
-            <w:rPr>
-              <w:rStyle w:val="Hyperlink"/>
-            </w:rPr>
-            <w:t>John</w:t>
-          </w:r>
-        </w:hyperlink>
-      </w:r>
-      <w:r>
-        <w:rPr>
-          <w:rFonts w:ascii="Charis SIL Regular" w:hAnsi="Charis SIL Regular" w:eastAsia="Charis SIL Regular"/>
-          <w:b w:val="0"/>
-          <w:i w:val="0"/>
-          <w:color w:val="0066CC"/>
-          <w:sz w:val="24"/>
-          <w:u w:val="single"/>
-        </w:rPr>
-        <w:t xml:space="preserve"> </w:t>
-      </w:r>
-      <w:r>
-        <w:rPr>
-          <w:rFonts w:ascii="Charis SIL Regular" w:hAnsi="Charis SIL Regular" w:eastAsia="Charis SIL Regular"/>
-          <w:b w:val="0"/>
-          <w:i w:val="0"/>
-          <w:color w:val="0066CC"/>
-          <w:sz w:val="24"/>
-          <w:u w:val="single"/>
-        </w:rPr>
-        <w:hyperlink r:id="rId9" w:history="1">
-          <w:r>
-            <w:rPr>
-              <w:rStyle w:val="Hyperlink"/>
-            </w:rPr>
-            <w:t>Gabriël</w:t>
-          </w:r>
-        </w:hyperlink>
-      </w:r>
-      <w:r>
-        <w:rPr>
-          <w:rFonts w:ascii="Charis SIL Regular" w:hAnsi="Charis SIL Regular" w:eastAsia="Charis SIL Regular"/>
-          <w:b w:val="0"/>
-          <w:i w:val="0"/>
-          <w:color w:val="0066CC"/>
-          <w:sz w:val="24"/>
-          <w:u w:val="single"/>
-        </w:rPr>
-        <w:t xml:space="preserve"> </w:t>
-      </w:r>
-      <w:r>
-        <w:rPr>
-          <w:rFonts w:ascii="Charis SIL Regular" w:hAnsi="Charis SIL Regular" w:eastAsia="Charis SIL Regular"/>
-          <w:b w:val="0"/>
-          <w:i w:val="0"/>
-          <w:color w:val="0066CC"/>
-          <w:sz w:val="24"/>
-          <w:u w:val="single"/>
-        </w:rPr>
-        <w:hyperlink r:id="rId9" w:history="1">
-          <w:r>
-            <w:rPr>
-              <w:rStyle w:val="Hyperlink"/>
-            </w:rPr>
-            <w:t>Stedman</w:t>
-          </w:r>
-        </w:hyperlink>
-      </w:r>
-      <w:r>
-        <w:rPr>
-          <w:rFonts w:ascii="Charis SIL Regular" w:hAnsi="Charis SIL Regular" w:eastAsia="Charis SIL Regular"/>
-          <w:b w:val="0"/>
-          <w:i w:val="0"/>
-          <w:color w:val="000000"/>
-          <w:sz w:val="24"/>
-        </w:rPr>
-        <w:t xml:space="preserve"> tussen 1773 en 1777 </w:t>
-      </w:r>
-      <w:r>
-        <w:rPr>
-          <w:rFonts w:ascii="Charis SIL Regular" w:hAnsi="Charis SIL Regular" w:eastAsia="Charis SIL Regular"/>
-          <w:b w:val="0"/>
-          <w:i w:val="0"/>
-          <w:color w:val="000000"/>
-          <w:sz w:val="24"/>
-        </w:rPr>
-        <w:t>had deelgenomen, waren ook beschrijvingen en illustraties van</w:t>
-      </w:r>
-      <w:r>
-        <w:rPr>
-          <w:u w:val="single" w:color="0066cc"/>
-          <w:rFonts w:ascii="Charis SIL Regular" w:hAnsi="Charis SIL Regular" w:eastAsia="Charis SIL Regular"/>
-          <w:b w:val="0"/>
-          <w:i w:val="0"/>
-          <w:color w:val="000000"/>
-          <w:sz w:val="24"/>
-        </w:rPr>
-        <w:hyperlink r:id="rId9" w:history="1">
-          <w:r>
-            <w:rPr>
-              <w:rStyle w:val="Hyperlink"/>
-            </w:rPr>
-            <w:t xml:space="preserve"> etnogra</w:t>
-          </w:r>
-        </w:hyperlink>
-      </w:r>
-      <w:r>
-        <w:rPr>
-          <w:u w:val="single" w:color="0066cc"/>
-          <w:rFonts w:ascii="Charis SIL Regular" w:hAnsi="Charis SIL Regular" w:eastAsia="Charis SIL Regular"/>
-          <w:b w:val="0"/>
-          <w:i w:val="0"/>
-          <w:color w:val="000000"/>
-          <w:sz w:val="24"/>
-        </w:rPr>
-        <w:t>f</w:t>
-      </w:r>
-      <w:r>
-        <w:rPr>
-          <w:rFonts w:ascii="Charis SIL Regular" w:hAnsi="Charis SIL Regular" w:eastAsia="Charis SIL Regular"/>
-          <w:b w:val="0"/>
-          <w:i w:val="0"/>
-          <w:color w:val="000000"/>
-          <w:sz w:val="24"/>
-        </w:rPr>
-        <w:t xml:space="preserve">ische voorwerpen </w:t>
-      </w:r>
-      <w:r>
-        <w:rPr>
-          <w:rFonts w:ascii="Charis SIL Regular" w:hAnsi="Charis SIL Regular" w:eastAsia="Charis SIL Regular"/>
-          <w:b w:val="0"/>
-          <w:i w:val="0"/>
-          <w:color w:val="000000"/>
-          <w:sz w:val="24"/>
-        </w:rPr>
-        <w:t xml:space="preserve">opgenomen. Van Stedman is bekend dat hij in 1777 een schenking deed aan de </w:t>
-      </w:r>
-      <w:r>
-        <w:br/>
-      </w:r>
-      <w:r>
-        <w:rPr>
-          <w:rFonts w:ascii="Charis SIL Regular" w:hAnsi="Charis SIL Regular" w:eastAsia="Charis SIL Regular"/>
-          <w:b w:val="0"/>
-          <w:i w:val="0"/>
-          <w:color w:val="000000"/>
-          <w:sz w:val="24"/>
-        </w:rPr>
-        <w:t xml:space="preserve">stadhouderlijke verzameling van Willem V en in 1796 achttien Surinaamse 'curiositeiten' </w:t>
-      </w:r>
-      <w:r>
-        <w:rPr>
-          <w:rFonts w:ascii="Charis SIL Regular" w:hAnsi="Charis SIL Regular" w:eastAsia="Charis SIL Regular"/>
-          <w:b w:val="0"/>
-          <w:i w:val="0"/>
-          <w:color w:val="000000"/>
-          <w:sz w:val="24"/>
-        </w:rPr>
-        <w:t xml:space="preserve">schonk aan James Parkinson voor opname in zijn </w:t>
-      </w:r>
-      <w:r>
-        <w:rPr>
-          <w:rFonts w:ascii="Charis SIL Regular" w:hAnsi="Charis SIL Regular" w:eastAsia="Charis SIL Regular"/>
-          <w:b w:val="0"/>
-          <w:i w:val="0"/>
-          <w:color w:val="0066CC"/>
-          <w:sz w:val="24"/>
-          <w:u w:val="single"/>
-        </w:rPr>
-        <w:hyperlink r:id="rId10" w:history="1">
-          <w:r>
-            <w:rPr>
-              <w:rStyle w:val="Hyperlink"/>
-            </w:rPr>
-            <w:t>Leverian</w:t>
-          </w:r>
-        </w:hyperlink>
-      </w:r>
-      <w:r>
-        <w:rPr>
-          <w:rFonts w:ascii="Charis SIL Regular" w:hAnsi="Charis SIL Regular" w:eastAsia="Charis SIL Regular"/>
-          <w:b w:val="0"/>
-          <w:i w:val="0"/>
-          <w:color w:val="0066CC"/>
-          <w:sz w:val="24"/>
-          <w:u w:val="single"/>
-        </w:rPr>
-        <w:t xml:space="preserve"> </w:t>
-      </w:r>
-      <w:r>
-        <w:rPr>
-          <w:rFonts w:ascii="Charis SIL Regular" w:hAnsi="Charis SIL Regular" w:eastAsia="Charis SIL Regular"/>
-          <w:b w:val="0"/>
-          <w:i w:val="0"/>
-          <w:color w:val="0066CC"/>
-          <w:sz w:val="24"/>
-          <w:u w:val="single"/>
-        </w:rPr>
-        <w:hyperlink r:id="rId10" w:history="1">
-          <w:r>
-            <w:rPr>
-              <w:rStyle w:val="Hyperlink"/>
-            </w:rPr>
-            <w:t>collection</w:t>
-          </w:r>
-        </w:hyperlink>
-      </w:r>
-      <w:r>
-        <w:rPr>
-          <w:rFonts w:ascii="Charis SIL Regular" w:hAnsi="Charis SIL Regular" w:eastAsia="Charis SIL Regular"/>
-          <w:b w:val="0"/>
-          <w:i w:val="0"/>
-          <w:color w:val="000000"/>
-          <w:sz w:val="24"/>
-        </w:rPr>
-        <w:t xml:space="preserve"> in Londen, die in 1806 </w:t>
-      </w:r>
-      <w:r>
-        <w:rPr>
-          <w:rFonts w:ascii="Charis SIL Regular" w:hAnsi="Charis SIL Regular" w:eastAsia="Charis SIL Regular"/>
-          <w:b w:val="0"/>
-          <w:i w:val="0"/>
-          <w:color w:val="000000"/>
-          <w:sz w:val="24"/>
-        </w:rPr>
-        <w:t>werd geveild. Aangezien in het archief van het Ko</w:t>
-      </w:r>
-      <w:r>
-        <w:rPr>
-          <w:u w:val="single" w:color="0066cc"/>
-          <w:rFonts w:ascii="Charis SIL Regular" w:hAnsi="Charis SIL Regular" w:eastAsia="Charis SIL Regular"/>
-          <w:b w:val="0"/>
-          <w:i w:val="0"/>
-          <w:color w:val="000000"/>
-          <w:sz w:val="24"/>
-        </w:rPr>
-        <w:hyperlink r:id="rId10" w:history="1">
-          <w:r>
-            <w:rPr>
-              <w:rStyle w:val="Hyperlink"/>
-            </w:rPr>
-            <w:t xml:space="preserve">ninklijk </w:t>
-          </w:r>
-        </w:hyperlink>
-      </w:r>
-      <w:r>
-        <w:rPr>
-          <w:rFonts w:ascii="Charis SIL Regular" w:hAnsi="Charis SIL Regular" w:eastAsia="Charis SIL Regular"/>
-          <w:b w:val="0"/>
-          <w:i w:val="0"/>
-          <w:color w:val="000000"/>
-          <w:sz w:val="24"/>
-        </w:rPr>
-        <w:t>K</w:t>
-      </w:r>
-      <w:r>
-        <w:rPr>
-          <w:u w:val="single" w:color="0066cc"/>
-          <w:rFonts w:ascii="Charis SIL Regular" w:hAnsi="Charis SIL Regular" w:eastAsia="Charis SIL Regular"/>
-          <w:b w:val="0"/>
-          <w:i w:val="0"/>
-          <w:color w:val="000000"/>
-          <w:sz w:val="24"/>
-        </w:rPr>
-        <w:hyperlink r:id="rId10" w:history="1">
-          <w:r>
-            <w:rPr>
-              <w:rStyle w:val="Hyperlink"/>
-            </w:rPr>
-            <w:t>abinet va</w:t>
-          </w:r>
-        </w:hyperlink>
-      </w:r>
-      <w:r>
-        <w:rPr>
-          <w:rFonts w:ascii="Charis SIL Regular" w:hAnsi="Charis SIL Regular" w:eastAsia="Charis SIL Regular"/>
-          <w:b w:val="0"/>
-          <w:i w:val="0"/>
-          <w:color w:val="000000"/>
-          <w:sz w:val="24"/>
-        </w:rPr>
-        <w:t xml:space="preserve">n Zeldzaamheden een </w:t>
-      </w:r>
-      <w:r>
-        <w:rPr>
-          <w:rFonts w:ascii="Charis SIL Regular" w:hAnsi="Charis SIL Regular" w:eastAsia="Charis SIL Regular"/>
-          <w:b w:val="0"/>
-          <w:i w:val="0"/>
-          <w:color w:val="000000"/>
-          <w:sz w:val="24"/>
-        </w:rPr>
-        <w:t xml:space="preserve">inventarisbeschrijving is te vinden die rechtstreeks is overgenomen uit de objectbeschrijving </w:t>
-      </w:r>
-      <w:r>
-        <w:rPr>
-          <w:rFonts w:ascii="Charis SIL Regular" w:hAnsi="Charis SIL Regular" w:eastAsia="Charis SIL Regular"/>
-          <w:b w:val="0"/>
-          <w:i w:val="0"/>
-          <w:color w:val="000000"/>
-          <w:sz w:val="24"/>
-        </w:rPr>
-        <w:t xml:space="preserve">in Stedmans verslag vermoeden antropologen Richard en Sally Price dat een deel van de door </w:t>
-      </w:r>
-      <w:r>
-        <w:rPr>
-          <w:rFonts w:ascii="Charis SIL Regular" w:hAnsi="Charis SIL Regular" w:eastAsia="Charis SIL Regular"/>
-          <w:b w:val="0"/>
-          <w:i w:val="0"/>
-          <w:color w:val="000000"/>
-          <w:sz w:val="24"/>
-        </w:rPr>
-        <w:t xml:space="preserve">Stedman verzamelde voorwerpen uiteindelijk in het Koninklijk Kabinet van Zeldzaamheden </w:t>
-      </w:r>
-      <w:r>
-        <w:rPr>
-          <w:rFonts w:ascii="Charis SIL Regular" w:hAnsi="Charis SIL Regular" w:eastAsia="Charis SIL Regular"/>
-          <w:b w:val="0"/>
-          <w:i w:val="0"/>
-          <w:color w:val="000000"/>
-          <w:sz w:val="24"/>
-        </w:rPr>
-        <w:t xml:space="preserve">terecht is gekomen. Het is echter vaak moeilijk een definitieve koppeling te maken tussen </w:t>
-      </w:r>
-      <w:r>
-        <w:rPr>
-          <w:rFonts w:ascii="Charis SIL Regular" w:hAnsi="Charis SIL Regular" w:eastAsia="Charis SIL Regular"/>
-          <w:b w:val="0"/>
-          <w:i w:val="0"/>
-          <w:color w:val="000000"/>
-          <w:sz w:val="24"/>
-        </w:rPr>
-        <w:t xml:space="preserve">Stedmans beschrijving en illustraties en objecten uit het voormalige Kabinet van </w:t>
-      </w:r>
-      <w:r>
-        <w:br/>
-      </w:r>
-      <w:r>
-        <w:rPr>
-          <w:rFonts w:ascii="Charis SIL Regular" w:hAnsi="Charis SIL Regular" w:eastAsia="Charis SIL Regular"/>
-          <w:b w:val="0"/>
-          <w:i w:val="0"/>
-          <w:color w:val="000000"/>
-          <w:sz w:val="24"/>
-        </w:rPr>
-        <w:t>Zeldzaamheden.</w:t>
-      </w:r>
-    </w:p>
-    <w:p>
-      <w:pPr>
-        <w:autoSpaceDN w:val="0"/>
-        <w:autoSpaceDE w:val="0"/>
-        <w:widowControl/>
-        <w:spacing w:line="288" w:lineRule="exact" w:before="240" w:after="0"/>
-        <w:ind w:left="10" w:right="0" w:firstLine="0"/>
-        <w:jc w:val="left"/>
-      </w:pPr>
-      <w:r>
-        <w:rPr>
-          <w:rFonts w:ascii="Charis SIL Regular" w:hAnsi="Charis SIL Regular" w:eastAsia="Charis SIL Regular"/>
-          <w:b w:val="0"/>
-          <w:i w:val="0"/>
-          <w:color w:val="000000"/>
-          <w:sz w:val="24"/>
-        </w:rPr>
-        <w:t xml:space="preserve">Een andere belangrijke verzameling voorwerpen uit Suriname werd in 1824 geschonken aan </w:t>
-      </w:r>
-      <w:r>
-        <w:rPr>
-          <w:rFonts w:ascii="Charis SIL Regular" w:hAnsi="Charis SIL Regular" w:eastAsia="Charis SIL Regular"/>
-          <w:b w:val="0"/>
-          <w:i w:val="0"/>
-          <w:color w:val="000000"/>
-          <w:sz w:val="24"/>
-        </w:rPr>
-        <w:t xml:space="preserve">het Koninklijk Kabinet van Zeldzaamheden door het hoofd van de militaire geneeskundige </w:t>
-      </w:r>
-      <w:r>
-        <w:rPr>
-          <w:rFonts w:ascii="Charis SIL Regular" w:hAnsi="Charis SIL Regular" w:eastAsia="Charis SIL Regular"/>
-          <w:b w:val="0"/>
-          <w:i w:val="0"/>
-          <w:color w:val="000000"/>
-          <w:sz w:val="24"/>
-        </w:rPr>
-        <w:t xml:space="preserve">dienst </w:t>
-      </w:r>
-      <w:r>
-        <w:rPr>
-          <w:rFonts w:ascii="Charis SIL Regular" w:hAnsi="Charis SIL Regular" w:eastAsia="Charis SIL Regular"/>
-          <w:b w:val="0"/>
-          <w:i w:val="0"/>
-          <w:color w:val="0066CC"/>
-          <w:sz w:val="24"/>
-          <w:u w:val="single"/>
-        </w:rPr>
-        <w:hyperlink r:id="rId11" w:history="1">
-          <w:r>
-            <w:rPr>
-              <w:rStyle w:val="Hyperlink"/>
-            </w:rPr>
-            <w:t>Frederik</w:t>
-          </w:r>
-        </w:hyperlink>
-      </w:r>
-      <w:r>
-        <w:rPr>
-          <w:rFonts w:ascii="Charis SIL Regular" w:hAnsi="Charis SIL Regular" w:eastAsia="Charis SIL Regular"/>
-          <w:b w:val="0"/>
-          <w:i w:val="0"/>
-          <w:color w:val="0066CC"/>
-          <w:sz w:val="24"/>
-          <w:u w:val="single"/>
-        </w:rPr>
-        <w:t xml:space="preserve"> </w:t>
-      </w:r>
-      <w:r>
-        <w:rPr>
-          <w:rFonts w:ascii="Charis SIL Regular" w:hAnsi="Charis SIL Regular" w:eastAsia="Charis SIL Regular"/>
-          <w:b w:val="0"/>
-          <w:i w:val="0"/>
-          <w:color w:val="0066CC"/>
-          <w:sz w:val="24"/>
-          <w:u w:val="single"/>
-        </w:rPr>
-        <w:hyperlink r:id="rId11" w:history="1">
-          <w:r>
-            <w:rPr>
-              <w:rStyle w:val="Hyperlink"/>
-            </w:rPr>
-            <w:t>Andreas</w:t>
-          </w:r>
-        </w:hyperlink>
-      </w:r>
-      <w:r>
-        <w:rPr>
-          <w:rFonts w:ascii="Charis SIL Regular" w:hAnsi="Charis SIL Regular" w:eastAsia="Charis SIL Regular"/>
-          <w:b w:val="0"/>
-          <w:i w:val="0"/>
-          <w:color w:val="0066CC"/>
-          <w:sz w:val="24"/>
-          <w:u w:val="single"/>
-        </w:rPr>
-        <w:t xml:space="preserve"> </w:t>
-      </w:r>
-      <w:r>
-        <w:rPr>
-          <w:rFonts w:ascii="Charis SIL Regular" w:hAnsi="Charis SIL Regular" w:eastAsia="Charis SIL Regular"/>
-          <w:b w:val="0"/>
-          <w:i w:val="0"/>
-          <w:color w:val="0066CC"/>
-          <w:sz w:val="24"/>
-          <w:u w:val="single"/>
-        </w:rPr>
-        <w:hyperlink r:id="rId11" w:history="1">
-          <w:r>
-            <w:rPr>
-              <w:rStyle w:val="Hyperlink"/>
-            </w:rPr>
-            <w:t>Kühn</w:t>
-          </w:r>
-        </w:hyperlink>
-      </w:r>
-      <w:r>
-        <w:rPr>
-          <w:rFonts w:ascii="Charis SIL Regular" w:hAnsi="Charis SIL Regular" w:eastAsia="Charis SIL Regular"/>
-          <w:b w:val="0"/>
-          <w:i w:val="0"/>
-          <w:color w:val="000000"/>
-          <w:sz w:val="24"/>
-        </w:rPr>
-        <w:t xml:space="preserve">. Kühn schreef in de bij de schenking gevoegde brief dat een </w:t>
-      </w:r>
-      <w:r>
-        <w:rPr>
-          <w:rFonts w:ascii="Charis SIL Regular" w:hAnsi="Charis SIL Regular" w:eastAsia="Charis SIL Regular"/>
-          <w:b w:val="0"/>
-          <w:i w:val="0"/>
-          <w:color w:val="000000"/>
-          <w:sz w:val="24"/>
-        </w:rPr>
-        <w:t>deel va</w:t>
-      </w:r>
-      <w:r>
-        <w:rPr>
-          <w:u w:val="single" w:color="0066cc"/>
-          <w:rFonts w:ascii="Charis SIL Regular" w:hAnsi="Charis SIL Regular" w:eastAsia="Charis SIL Regular"/>
-          <w:b w:val="0"/>
-          <w:i w:val="0"/>
-          <w:color w:val="000000"/>
-          <w:sz w:val="24"/>
-        </w:rPr>
-        <w:hyperlink r:id="rId11" w:history="1">
-          <w:r>
-            <w:rPr>
-              <w:rStyle w:val="Hyperlink"/>
-            </w:rPr>
-            <w:t>n de vo</w:t>
-          </w:r>
-        </w:hyperlink>
-      </w:r>
-      <w:r>
-        <w:rPr>
-          <w:u w:val="single" w:color="0066cc"/>
-          <w:rFonts w:ascii="Charis SIL Regular" w:hAnsi="Charis SIL Regular" w:eastAsia="Charis SIL Regular"/>
-          <w:b w:val="0"/>
-          <w:i w:val="0"/>
-          <w:color w:val="000000"/>
-          <w:sz w:val="24"/>
-        </w:rPr>
-        <w:hyperlink r:id="rId11" w:history="1">
-          <w:r>
-            <w:rPr>
-              <w:rStyle w:val="Hyperlink"/>
-            </w:rPr>
-            <w:t>o</w:t>
-          </w:r>
-        </w:hyperlink>
-      </w:r>
-      <w:r>
-        <w:rPr>
-          <w:u w:val="single" w:color="0066cc"/>
-          <w:rFonts w:ascii="Charis SIL Regular" w:hAnsi="Charis SIL Regular" w:eastAsia="Charis SIL Regular"/>
-          <w:b w:val="0"/>
-          <w:i w:val="0"/>
-          <w:color w:val="000000"/>
-          <w:sz w:val="24"/>
-        </w:rPr>
-        <w:hyperlink r:id="rId11" w:history="1">
-          <w:r>
-            <w:rPr>
-              <w:rStyle w:val="Hyperlink"/>
-            </w:rPr>
-            <w:t>rwerpen</w:t>
-          </w:r>
-        </w:hyperlink>
-      </w:r>
-      <w:r>
-        <w:rPr>
-          <w:u w:val="single" w:color="0066cc"/>
-          <w:rFonts w:ascii="Charis SIL Regular" w:hAnsi="Charis SIL Regular" w:eastAsia="Charis SIL Regular"/>
-          <w:b w:val="0"/>
-          <w:i w:val="0"/>
-          <w:color w:val="000000"/>
-          <w:sz w:val="24"/>
-        </w:rPr>
-        <w:t xml:space="preserve"> </w:t>
-      </w:r>
-      <w:r>
-        <w:rPr>
-          <w:u w:val="single" w:color="0066cc"/>
-          <w:rFonts w:ascii="Charis SIL Regular" w:hAnsi="Charis SIL Regular" w:eastAsia="Charis SIL Regular"/>
-          <w:b w:val="0"/>
-          <w:i w:val="0"/>
-          <w:color w:val="000000"/>
-          <w:sz w:val="24"/>
-        </w:rPr>
-        <w:hyperlink r:id="rId11" w:history="1">
-          <w:r>
-            <w:rPr>
-              <w:rStyle w:val="Hyperlink"/>
-            </w:rPr>
-            <w:t>afko</w:t>
-          </w:r>
-        </w:hyperlink>
-      </w:r>
-      <w:r>
-        <w:rPr>
-          <w:rFonts w:ascii="Charis SIL Regular" w:hAnsi="Charis SIL Regular" w:eastAsia="Charis SIL Regular"/>
-          <w:b w:val="0"/>
-          <w:i w:val="0"/>
-          <w:color w:val="000000"/>
-          <w:sz w:val="24"/>
-        </w:rPr>
-        <w:t xml:space="preserve">mstig was van zijn overleden broer, die in 1818 had </w:t>
-      </w:r>
-      <w:r>
-        <w:br/>
-      </w:r>
-      <w:r>
-        <w:rPr>
-          <w:rFonts w:ascii="Charis SIL Regular" w:hAnsi="Charis SIL Regular" w:eastAsia="Charis SIL Regular"/>
-          <w:b w:val="0"/>
-          <w:i w:val="0"/>
-          <w:color w:val="000000"/>
-          <w:sz w:val="24"/>
-        </w:rPr>
-        <w:t xml:space="preserve">deelgenomen aan een expeditie naar een marrongemeenschap; hierdoor is het niet altijd </w:t>
-      </w:r>
-      <w:r>
-        <w:rPr>
-          <w:rFonts w:ascii="Charis SIL Regular" w:hAnsi="Charis SIL Regular" w:eastAsia="Charis SIL Regular"/>
-          <w:b w:val="0"/>
-          <w:i w:val="0"/>
-          <w:color w:val="000000"/>
-          <w:sz w:val="24"/>
-        </w:rPr>
-        <w:t xml:space="preserve">eenvoudig de schenking van Kühn te onderscheiden van objecten die eventueel van Stedman </w:t>
-      </w:r>
-      <w:r>
-        <w:rPr>
-          <w:rFonts w:ascii="Charis SIL Regular" w:hAnsi="Charis SIL Regular" w:eastAsia="Charis SIL Regular"/>
-          <w:b w:val="0"/>
-          <w:i w:val="0"/>
-          <w:color w:val="000000"/>
-          <w:sz w:val="24"/>
-        </w:rPr>
-        <w:t xml:space="preserve">afkomstig kunnen zijn. Vanuit Suriname werd er tussen 1825 en 1835 ook aan het Kabinet </w:t>
-      </w:r>
-      <w:r>
-        <w:rPr>
-          <w:rFonts w:ascii="Charis SIL Regular" w:hAnsi="Charis SIL Regular" w:eastAsia="Charis SIL Regular"/>
-          <w:b w:val="0"/>
-          <w:i w:val="0"/>
-          <w:color w:val="000000"/>
-          <w:sz w:val="24"/>
-        </w:rPr>
-        <w:t xml:space="preserve">geschonken door ambtenaar bij het Hof van Justitie </w:t>
-      </w:r>
-      <w:r>
-        <w:rPr>
-          <w:rFonts w:ascii="Charis SIL Regular" w:hAnsi="Charis SIL Regular" w:eastAsia="Charis SIL Regular"/>
-          <w:b w:val="0"/>
-          <w:i w:val="0"/>
-          <w:color w:val="0066CC"/>
-          <w:sz w:val="24"/>
-          <w:u w:val="single"/>
-        </w:rPr>
-        <w:hyperlink r:id="rId12" w:history="1">
-          <w:r>
-            <w:rPr>
-              <w:rStyle w:val="Hyperlink"/>
-            </w:rPr>
-            <w:t>Isaac</w:t>
-          </w:r>
-        </w:hyperlink>
-      </w:r>
-      <w:r>
-        <w:rPr>
-          <w:rFonts w:ascii="Charis SIL Regular" w:hAnsi="Charis SIL Regular" w:eastAsia="Charis SIL Regular"/>
-          <w:b w:val="0"/>
-          <w:i w:val="0"/>
-          <w:color w:val="0066CC"/>
-          <w:sz w:val="24"/>
-          <w:u w:val="single"/>
-        </w:rPr>
-        <w:t xml:space="preserve"> </w:t>
-      </w:r>
-      <w:r>
-        <w:rPr>
-          <w:rFonts w:ascii="Charis SIL Regular" w:hAnsi="Charis SIL Regular" w:eastAsia="Charis SIL Regular"/>
-          <w:b w:val="0"/>
-          <w:i w:val="0"/>
-          <w:color w:val="0066CC"/>
-          <w:sz w:val="24"/>
-          <w:u w:val="single"/>
-        </w:rPr>
-        <w:hyperlink r:id="rId12" w:history="1">
-          <w:r>
-            <w:rPr>
-              <w:rStyle w:val="Hyperlink"/>
-            </w:rPr>
-            <w:t>Bromet</w:t>
-          </w:r>
-        </w:hyperlink>
-      </w:r>
-      <w:r>
-        <w:rPr>
-          <w:rFonts w:ascii="Charis SIL Regular" w:hAnsi="Charis SIL Regular" w:eastAsia="Charis SIL Regular"/>
-          <w:b w:val="0"/>
-          <w:i w:val="0"/>
-          <w:color w:val="000000"/>
-          <w:sz w:val="24"/>
-        </w:rPr>
-        <w:t xml:space="preserve">, door Luthers predikant </w:t>
-      </w:r>
-      <w:r>
-        <w:rPr>
-          <w:rFonts w:ascii="Charis SIL Regular" w:hAnsi="Charis SIL Regular" w:eastAsia="Charis SIL Regular"/>
-          <w:b w:val="0"/>
-          <w:i w:val="0"/>
-          <w:color w:val="0066CC"/>
-          <w:sz w:val="24"/>
-          <w:u w:val="single"/>
-        </w:rPr>
-        <w:hyperlink r:id="rId13" w:history="1">
-          <w:r>
-            <w:rPr>
-              <w:rStyle w:val="Hyperlink"/>
-            </w:rPr>
-            <w:t>Dietrich</w:t>
-          </w:r>
-        </w:hyperlink>
-      </w:r>
-      <w:r>
-        <w:rPr>
-          <w:rFonts w:ascii="Charis SIL Regular" w:hAnsi="Charis SIL Regular" w:eastAsia="Charis SIL Regular"/>
-          <w:b w:val="0"/>
-          <w:i w:val="0"/>
-          <w:color w:val="0066CC"/>
-          <w:sz w:val="24"/>
-          <w:u w:val="single"/>
-        </w:rPr>
-        <w:t xml:space="preserve"> </w:t>
-      </w:r>
-      <w:r>
-        <w:rPr>
-          <w:rFonts w:ascii="Charis SIL Regular" w:hAnsi="Charis SIL Regular" w:eastAsia="Charis SIL Regular"/>
-          <w:b w:val="0"/>
-          <w:i w:val="0"/>
-          <w:color w:val="0066CC"/>
-          <w:sz w:val="24"/>
-          <w:u w:val="single"/>
-        </w:rPr>
-        <w:hyperlink r:id="rId13" w:history="1">
-          <w:r>
-            <w:rPr>
-              <w:rStyle w:val="Hyperlink"/>
-            </w:rPr>
-            <w:t>Kanngiesser</w:t>
-          </w:r>
-        </w:hyperlink>
-      </w:r>
-      <w:r>
-        <w:rPr>
-          <w:rFonts w:ascii="Charis SIL Regular" w:hAnsi="Charis SIL Regular" w:eastAsia="Charis SIL Regular"/>
-          <w:b w:val="0"/>
-          <w:i w:val="0"/>
-          <w:color w:val="000000"/>
-          <w:sz w:val="24"/>
-        </w:rPr>
-        <w:t xml:space="preserve">, door apotheker </w:t>
-      </w:r>
-      <w:r>
-        <w:rPr>
-          <w:rFonts w:ascii="Charis SIL Regular" w:hAnsi="Charis SIL Regular" w:eastAsia="Charis SIL Regular"/>
-          <w:b w:val="0"/>
-          <w:i w:val="0"/>
-          <w:color w:val="0066CC"/>
-          <w:sz w:val="24"/>
-          <w:u w:val="single"/>
-        </w:rPr>
-        <w:hyperlink r:id="rId14" w:history="1">
-          <w:r>
-            <w:rPr>
-              <w:rStyle w:val="Hyperlink"/>
-            </w:rPr>
-            <w:t>Hendrik</w:t>
-          </w:r>
-        </w:hyperlink>
-      </w:r>
-      <w:r>
-        <w:rPr>
-          <w:rFonts w:ascii="Charis SIL Regular" w:hAnsi="Charis SIL Regular" w:eastAsia="Charis SIL Regular"/>
-          <w:b w:val="0"/>
-          <w:i w:val="0"/>
-          <w:color w:val="0066CC"/>
-          <w:sz w:val="24"/>
-          <w:u w:val="single"/>
-        </w:rPr>
-        <w:t xml:space="preserve"> </w:t>
-      </w:r>
-      <w:r>
-        <w:rPr>
-          <w:rFonts w:ascii="Charis SIL Regular" w:hAnsi="Charis SIL Regular" w:eastAsia="Charis SIL Regular"/>
-          <w:b w:val="0"/>
-          <w:i w:val="0"/>
-          <w:color w:val="0066CC"/>
-          <w:sz w:val="24"/>
-          <w:u w:val="single"/>
-        </w:rPr>
-        <w:hyperlink r:id="rId14" w:history="1">
-          <w:r>
-            <w:rPr>
-              <w:rStyle w:val="Hyperlink"/>
-            </w:rPr>
-            <w:t>Haage</w:t>
-          </w:r>
-        </w:hyperlink>
-      </w:r>
-      <w:r>
-        <w:rPr>
-          <w:rFonts w:ascii="Charis SIL Regular" w:hAnsi="Charis SIL Regular" w:eastAsia="Charis SIL Regular"/>
-          <w:b w:val="0"/>
-          <w:i w:val="0"/>
-          <w:color w:val="0066CC"/>
-          <w:sz w:val="24"/>
-          <w:u w:val="single"/>
-        </w:rPr>
-        <w:hyperlink r:id="rId14" w:history="1">
-          <w:r>
-            <w:rPr>
-              <w:rStyle w:val="Hyperlink"/>
-            </w:rPr>
-            <w:t>n</w:t>
-          </w:r>
-        </w:hyperlink>
-      </w:r>
-      <w:r>
-        <w:rPr>
-          <w:rFonts w:ascii="Charis SIL Regular" w:hAnsi="Charis SIL Regular" w:eastAsia="Charis SIL Regular"/>
-          <w:b w:val="0"/>
-          <w:i w:val="0"/>
-          <w:color w:val="0066CC"/>
-          <w:sz w:val="24"/>
-          <w:u w:val="single"/>
-        </w:rPr>
-        <w:t xml:space="preserve"> </w:t>
-      </w:r>
-      <w:r>
-        <w:rPr>
-          <w:rFonts w:ascii="Charis SIL Regular" w:hAnsi="Charis SIL Regular" w:eastAsia="Charis SIL Regular"/>
-          <w:b w:val="0"/>
-          <w:i w:val="0"/>
-          <w:color w:val="0066CC"/>
-          <w:sz w:val="24"/>
-          <w:u w:val="single"/>
-        </w:rPr>
-        <w:hyperlink r:id="rId14" w:history="1">
-          <w:r>
-            <w:rPr>
-              <w:rStyle w:val="Hyperlink"/>
-            </w:rPr>
-            <w:t>Di</w:t>
-          </w:r>
-        </w:hyperlink>
-      </w:r>
-      <w:r>
-        <w:rPr>
-          <w:rFonts w:ascii="Charis SIL Regular" w:hAnsi="Charis SIL Regular" w:eastAsia="Charis SIL Regular"/>
-          <w:b w:val="0"/>
-          <w:i w:val="0"/>
-          <w:color w:val="0066CC"/>
-          <w:sz w:val="24"/>
-          <w:u w:val="single"/>
-        </w:rPr>
-        <w:hyperlink r:id="rId14" w:history="1">
-          <w:r>
-            <w:rPr>
-              <w:rStyle w:val="Hyperlink"/>
-            </w:rPr>
-            <w:t>e</w:t>
-          </w:r>
-        </w:hyperlink>
-      </w:r>
-      <w:r>
-        <w:rPr>
-          <w:rFonts w:ascii="Charis SIL Regular" w:hAnsi="Charis SIL Regular" w:eastAsia="Charis SIL Regular"/>
-          <w:b w:val="0"/>
-          <w:i w:val="0"/>
-          <w:color w:val="0066CC"/>
-          <w:sz w:val="24"/>
-          <w:u w:val="single"/>
-        </w:rPr>
-        <w:hyperlink r:id="rId12" w:history="1">
-          <w:r>
-            <w:rPr>
-              <w:rStyle w:val="Hyperlink"/>
-            </w:rPr>
-            <w:t>perink</w:t>
-          </w:r>
-        </w:hyperlink>
-      </w:r>
-      <w:r>
-        <w:rPr>
-          <w:u w:val="single" w:color="0066cc"/>
-          <w:rFonts w:ascii="Charis SIL Regular" w:hAnsi="Charis SIL Regular" w:eastAsia="Charis SIL Regular"/>
-          <w:b w:val="0"/>
-          <w:i w:val="0"/>
-          <w:color w:val="000000"/>
-          <w:sz w:val="24"/>
-        </w:rPr>
-        <w:t xml:space="preserve"> </w:t>
-      </w:r>
-      <w:r>
-        <w:rPr>
-          <w:rFonts w:ascii="Charis SIL Regular" w:hAnsi="Charis SIL Regular" w:eastAsia="Charis SIL Regular"/>
-          <w:b w:val="0"/>
-          <w:i w:val="0"/>
-          <w:color w:val="000000"/>
-          <w:sz w:val="24"/>
-        </w:rPr>
-        <w:t xml:space="preserve">en door president van het </w:t>
-      </w:r>
-      <w:r>
-        <w:rPr>
-          <w:rFonts w:ascii="Charis SIL Regular" w:hAnsi="Charis SIL Regular" w:eastAsia="Charis SIL Regular"/>
-          <w:b w:val="0"/>
-          <w:i w:val="0"/>
-          <w:color w:val="000000"/>
-          <w:sz w:val="24"/>
-        </w:rPr>
-        <w:t xml:space="preserve">Hof van Justitie </w:t>
-      </w:r>
-      <w:r>
-        <w:rPr>
-          <w:rFonts w:ascii="Charis SIL Regular" w:hAnsi="Charis SIL Regular" w:eastAsia="Charis SIL Regular"/>
-          <w:b w:val="0"/>
-          <w:i w:val="0"/>
-          <w:color w:val="0066CC"/>
-          <w:sz w:val="24"/>
-          <w:u w:val="single"/>
-        </w:rPr>
-        <w:hyperlink r:id="rId13" w:history="1">
-          <w:r>
-            <w:rPr>
-              <w:rStyle w:val="Hyperlink"/>
-            </w:rPr>
-            <w:t>Adri</w:t>
-          </w:r>
-        </w:hyperlink>
-      </w:r>
-      <w:r>
-        <w:rPr>
-          <w:rFonts w:ascii="Charis SIL Regular" w:hAnsi="Charis SIL Regular" w:eastAsia="Charis SIL Regular"/>
-          <w:b w:val="0"/>
-          <w:i w:val="0"/>
-          <w:color w:val="0066CC"/>
-          <w:sz w:val="24"/>
-          <w:u w:val="single"/>
-        </w:rPr>
-        <w:hyperlink r:id="rId15" w:history="1">
-          <w:r>
-            <w:rPr>
-              <w:rStyle w:val="Hyperlink"/>
-            </w:rPr>
-            <w:t>aan</w:t>
-          </w:r>
-        </w:hyperlink>
-      </w:r>
-      <w:r>
-        <w:rPr>
-          <w:rFonts w:ascii="Charis SIL Regular" w:hAnsi="Charis SIL Regular" w:eastAsia="Charis SIL Regular"/>
-          <w:b w:val="0"/>
-          <w:i w:val="0"/>
-          <w:color w:val="0066CC"/>
-          <w:sz w:val="24"/>
-          <w:u w:val="single"/>
-        </w:rPr>
-        <w:t xml:space="preserve"> </w:t>
-      </w:r>
-      <w:r>
-        <w:rPr>
-          <w:rFonts w:ascii="Charis SIL Regular" w:hAnsi="Charis SIL Regular" w:eastAsia="Charis SIL Regular"/>
-          <w:b w:val="0"/>
-          <w:i w:val="0"/>
-          <w:color w:val="0066CC"/>
-          <w:sz w:val="24"/>
-          <w:u w:val="single"/>
-        </w:rPr>
-        <w:hyperlink r:id="rId15" w:history="1">
-          <w:r>
-            <w:rPr>
-              <w:rStyle w:val="Hyperlink"/>
-            </w:rPr>
-            <w:t>François</w:t>
-          </w:r>
-        </w:hyperlink>
-      </w:r>
-      <w:r>
-        <w:rPr>
-          <w:rFonts w:ascii="Charis SIL Regular" w:hAnsi="Charis SIL Regular" w:eastAsia="Charis SIL Regular"/>
-          <w:b w:val="0"/>
-          <w:i w:val="0"/>
-          <w:color w:val="0066CC"/>
-          <w:sz w:val="24"/>
-          <w:u w:val="single"/>
-        </w:rPr>
-        <w:t xml:space="preserve"> </w:t>
-      </w:r>
-      <w:r>
-        <w:rPr>
-          <w:rFonts w:ascii="Charis SIL Regular" w:hAnsi="Charis SIL Regular" w:eastAsia="Charis SIL Regular"/>
-          <w:b w:val="0"/>
-          <w:i w:val="0"/>
-          <w:color w:val="0066CC"/>
-          <w:sz w:val="24"/>
-          <w:u w:val="single"/>
-        </w:rPr>
-        <w:hyperlink r:id="rId15" w:history="1">
-          <w:r>
-            <w:rPr>
-              <w:rStyle w:val="Hyperlink"/>
-            </w:rPr>
-            <w:t>Lam</w:t>
-          </w:r>
-        </w:hyperlink>
-      </w:r>
-      <w:r>
-        <w:rPr>
-          <w:rFonts w:ascii="Charis SIL Regular" w:hAnsi="Charis SIL Regular" w:eastAsia="Charis SIL Regular"/>
-          <w:b w:val="0"/>
-          <w:i w:val="0"/>
-          <w:color w:val="0066CC"/>
-          <w:sz w:val="24"/>
-          <w:u w:val="single"/>
-        </w:rPr>
-        <w:hyperlink r:id="rId15" w:history="1">
-          <w:r>
-            <w:rPr>
-              <w:rStyle w:val="Hyperlink"/>
-            </w:rPr>
-            <w:t>mens</w:t>
-          </w:r>
-        </w:hyperlink>
-      </w:r>
-      <w:r>
-        <w:rPr>
-          <w:u w:val="single" w:color="0066cc"/>
-          <w:rFonts w:ascii="Charis SIL Regular" w:hAnsi="Charis SIL Regular" w:eastAsia="Charis SIL Regular"/>
-          <w:b w:val="0"/>
-          <w:i w:val="0"/>
-          <w:color w:val="000000"/>
-          <w:sz w:val="24"/>
-        </w:rPr>
-        <w:hyperlink r:id="rId14" w:history="1">
-          <w:r>
-            <w:rPr>
-              <w:rStyle w:val="Hyperlink"/>
-            </w:rPr>
-            <w:t>. L</w:t>
-          </w:r>
-        </w:hyperlink>
-      </w:r>
-      <w:r>
-        <w:rPr>
-          <w:u w:val="single" w:color="0066cc"/>
-          <w:rFonts w:ascii="Charis SIL Regular" w:hAnsi="Charis SIL Regular" w:eastAsia="Charis SIL Regular"/>
-          <w:b w:val="0"/>
-          <w:i w:val="0"/>
-          <w:color w:val="000000"/>
-          <w:sz w:val="24"/>
-        </w:rPr>
-        <w:hyperlink r:id="rId14" w:history="1">
-          <w:r>
-            <w:rPr>
-              <w:rStyle w:val="Hyperlink"/>
-            </w:rPr>
-            <w:t>ammens</w:t>
-          </w:r>
-        </w:hyperlink>
-      </w:r>
-      <w:r>
-        <w:rPr>
-          <w:u w:val="single" w:color="0066cc"/>
-          <w:rFonts w:ascii="Charis SIL Regular" w:hAnsi="Charis SIL Regular" w:eastAsia="Charis SIL Regular"/>
-          <w:b w:val="0"/>
-          <w:i w:val="0"/>
-          <w:color w:val="000000"/>
-          <w:sz w:val="24"/>
-        </w:rPr>
-        <w:t xml:space="preserve"> </w:t>
-      </w:r>
-      <w:r>
-        <w:rPr>
-          <w:u w:val="single" w:color="0066cc"/>
-          <w:rFonts w:ascii="Charis SIL Regular" w:hAnsi="Charis SIL Regular" w:eastAsia="Charis SIL Regular"/>
-          <w:b w:val="0"/>
-          <w:i w:val="0"/>
-          <w:color w:val="000000"/>
-          <w:sz w:val="24"/>
-        </w:rPr>
-        <w:hyperlink r:id="rId14" w:history="1">
-          <w:r>
-            <w:rPr>
-              <w:rStyle w:val="Hyperlink"/>
-            </w:rPr>
-            <w:t>was scho</w:t>
-          </w:r>
-        </w:hyperlink>
-      </w:r>
-      <w:r>
-        <w:rPr>
-          <w:u w:val="single" w:color="0066cc"/>
-          <w:rFonts w:ascii="Charis SIL Regular" w:hAnsi="Charis SIL Regular" w:eastAsia="Charis SIL Regular"/>
-          <w:b w:val="0"/>
-          <w:i w:val="0"/>
-          <w:color w:val="000000"/>
-          <w:sz w:val="24"/>
-        </w:rPr>
-        <w:t>o</w:t>
-      </w:r>
-      <w:r>
-        <w:rPr>
-          <w:rFonts w:ascii="Charis SIL Regular" w:hAnsi="Charis SIL Regular" w:eastAsia="Charis SIL Regular"/>
-          <w:b w:val="0"/>
-          <w:i w:val="0"/>
-          <w:color w:val="000000"/>
-          <w:sz w:val="24"/>
-        </w:rPr>
-        <w:t xml:space="preserve">nzoon en bewonderaar van </w:t>
-      </w:r>
-      <w:r>
-        <w:rPr>
-          <w:rFonts w:ascii="Charis SIL Regular" w:hAnsi="Charis SIL Regular" w:eastAsia="Charis SIL Regular"/>
-          <w:b w:val="0"/>
-          <w:i w:val="0"/>
-          <w:color w:val="0066CC"/>
-          <w:sz w:val="24"/>
-          <w:u w:val="single"/>
-        </w:rPr>
-        <w:hyperlink r:id="rId16" w:history="1">
-          <w:r>
-            <w:rPr>
-              <w:rStyle w:val="Hyperlink"/>
-            </w:rPr>
-            <w:t>Gerrit</w:t>
-          </w:r>
-        </w:hyperlink>
-      </w:r>
-      <w:r>
-        <w:rPr>
-          <w:rFonts w:ascii="Charis SIL Regular" w:hAnsi="Charis SIL Regular" w:eastAsia="Charis SIL Regular"/>
-          <w:b w:val="0"/>
-          <w:i w:val="0"/>
-          <w:color w:val="0066CC"/>
-          <w:sz w:val="24"/>
-          <w:u w:val="single"/>
-        </w:rPr>
-        <w:t xml:space="preserve"> </w:t>
-      </w:r>
-      <w:r>
-        <w:rPr>
-          <w:rFonts w:ascii="Charis SIL Regular" w:hAnsi="Charis SIL Regular" w:eastAsia="Charis SIL Regular"/>
-          <w:b w:val="0"/>
-          <w:i w:val="0"/>
-          <w:color w:val="0066CC"/>
-          <w:sz w:val="24"/>
-          <w:u w:val="single"/>
-        </w:rPr>
-        <w:hyperlink r:id="rId16" w:history="1">
-          <w:r>
-            <w:rPr>
-              <w:rStyle w:val="Hyperlink"/>
-            </w:rPr>
-            <w:t>Schouten</w:t>
-          </w:r>
-        </w:hyperlink>
-      </w:r>
-      <w:r>
-        <w:rPr>
-          <w:rFonts w:ascii="Charis SIL Regular" w:hAnsi="Charis SIL Regular" w:eastAsia="Charis SIL Regular"/>
-          <w:b w:val="0"/>
-          <w:i w:val="0"/>
-          <w:color w:val="000000"/>
-          <w:sz w:val="24"/>
-        </w:rPr>
-        <w:t xml:space="preserve"> </w:t>
-      </w:r>
-      <w:r>
-        <w:rPr>
-          <w:u w:val="single" w:color="0066cc"/>
-          <w:rFonts w:ascii="Charis SIL Regular" w:hAnsi="Charis SIL Regular" w:eastAsia="Charis SIL Regular"/>
-          <w:b w:val="0"/>
-          <w:i w:val="0"/>
-          <w:color w:val="000000"/>
-          <w:sz w:val="24"/>
-        </w:rPr>
-        <w:hyperlink r:id="rId15" w:history="1">
-          <w:r>
-            <w:rPr>
-              <w:rStyle w:val="Hyperlink"/>
-            </w:rPr>
-            <w:t>en veran</w:t>
-          </w:r>
-        </w:hyperlink>
-      </w:r>
-      <w:r>
-        <w:rPr>
-          <w:u w:val="single" w:color="0066cc"/>
-          <w:rFonts w:ascii="Charis SIL Regular" w:hAnsi="Charis SIL Regular" w:eastAsia="Charis SIL Regular"/>
-          <w:b w:val="0"/>
-          <w:i w:val="0"/>
-          <w:color w:val="000000"/>
-          <w:sz w:val="24"/>
-        </w:rPr>
-        <w:hyperlink r:id="rId15" w:history="1">
-          <w:r>
-            <w:rPr>
-              <w:rStyle w:val="Hyperlink"/>
-            </w:rPr>
-            <w:t>twoorde</w:t>
-          </w:r>
-        </w:hyperlink>
-      </w:r>
-      <w:r>
-        <w:rPr>
-          <w:u w:val="single" w:color="0066cc"/>
-          <w:rFonts w:ascii="Charis SIL Regular" w:hAnsi="Charis SIL Regular" w:eastAsia="Charis SIL Regular"/>
-          <w:b w:val="0"/>
-          <w:i w:val="0"/>
-          <w:color w:val="000000"/>
-          <w:sz w:val="24"/>
-        </w:rPr>
-        <w:hyperlink r:id="rId15" w:history="1">
-          <w:r>
-            <w:rPr>
-              <w:rStyle w:val="Hyperlink"/>
-            </w:rPr>
-            <w:t>l</w:t>
-          </w:r>
-        </w:hyperlink>
-      </w:r>
-      <w:r>
-        <w:rPr>
-          <w:u w:val="single" w:color="0066cc"/>
-          <w:rFonts w:ascii="Charis SIL Regular" w:hAnsi="Charis SIL Regular" w:eastAsia="Charis SIL Regular"/>
-          <w:b w:val="0"/>
-          <w:i w:val="0"/>
-          <w:color w:val="000000"/>
-          <w:sz w:val="24"/>
-        </w:rPr>
-        <w:hyperlink r:id="rId15" w:history="1">
-          <w:r>
-            <w:rPr>
-              <w:rStyle w:val="Hyperlink"/>
-            </w:rPr>
-            <w:t>ijk voor d</w:t>
-          </w:r>
-        </w:hyperlink>
-      </w:r>
-      <w:r>
-        <w:rPr>
-          <w:rFonts w:ascii="Charis SIL Regular" w:hAnsi="Charis SIL Regular" w:eastAsia="Charis SIL Regular"/>
-          <w:b w:val="0"/>
-          <w:i w:val="0"/>
-          <w:color w:val="000000"/>
-          <w:sz w:val="24"/>
-        </w:rPr>
-        <w:t xml:space="preserve">e schenking van veel diorama's van Schouten aan </w:t>
-      </w:r>
-      <w:r>
-        <w:rPr>
-          <w:u w:val="single" w:color="0066cc"/>
-          <w:rFonts w:ascii="Charis SIL Regular" w:hAnsi="Charis SIL Regular" w:eastAsia="Charis SIL Regular"/>
-          <w:b w:val="0"/>
-          <w:i w:val="0"/>
-          <w:color w:val="000000"/>
-          <w:sz w:val="24"/>
-        </w:rPr>
-        <w:hyperlink r:id="rId16" w:history="1">
-          <w:r>
-            <w:rPr>
-              <w:rStyle w:val="Hyperlink"/>
-            </w:rPr>
-            <w:t>het Ka</w:t>
-          </w:r>
-        </w:hyperlink>
-      </w:r>
-      <w:r>
-        <w:rPr>
-          <w:u w:val="single" w:color="0066cc"/>
-          <w:rFonts w:ascii="Charis SIL Regular" w:hAnsi="Charis SIL Regular" w:eastAsia="Charis SIL Regular"/>
-          <w:b w:val="0"/>
-          <w:i w:val="0"/>
-          <w:color w:val="000000"/>
-          <w:sz w:val="24"/>
-        </w:rPr>
-        <w:hyperlink r:id="rId16" w:history="1">
-          <w:r>
-            <w:rPr>
-              <w:rStyle w:val="Hyperlink"/>
-            </w:rPr>
-            <w:t>binet.</w:t>
-          </w:r>
-        </w:hyperlink>
-      </w:r>
-    </w:p>
-    <w:p>
-      <w:pPr>
-        <w:autoSpaceDN w:val="0"/>
-        <w:autoSpaceDE w:val="0"/>
-        <w:widowControl/>
-        <w:spacing w:line="352" w:lineRule="exact" w:before="176" w:after="0"/>
-        <w:ind w:left="10" w:right="0" w:firstLine="0"/>
-        <w:jc w:val="left"/>
-      </w:pPr>
-      <w:r>
-        <w:rPr>
-          <w:rFonts w:ascii="Charis SIL Regular" w:hAnsi="Charis SIL Regular" w:eastAsia="Charis SIL Regular"/>
-          <w:b w:val="0"/>
-          <w:i w:val="0"/>
-          <w:color w:val="000000"/>
-          <w:sz w:val="24"/>
-        </w:rPr>
-        <w:t>Zendelingen en missionarissen brachten eveneens etnografische voorwerpen naar Europa.</w:t>
-      </w:r>
-    </w:p>
-    <w:p>
-      <w:pPr>
-        <w:autoSpaceDN w:val="0"/>
-        <w:autoSpaceDE w:val="0"/>
-        <w:widowControl/>
-        <w:spacing w:line="288" w:lineRule="exact" w:before="64" w:after="0"/>
-        <w:ind w:left="10" w:right="0" w:firstLine="0"/>
-        <w:jc w:val="left"/>
-      </w:pPr>
-      <w:r>
-        <w:rPr>
-          <w:rFonts w:ascii="Charis SIL Regular" w:hAnsi="Charis SIL Regular" w:eastAsia="Charis SIL Regular"/>
-          <w:b w:val="0"/>
-          <w:i w:val="0"/>
-          <w:color w:val="000000"/>
-          <w:sz w:val="24"/>
-        </w:rPr>
-        <w:t xml:space="preserve">EBG-zendeling </w:t>
-      </w:r>
-      <w:r>
-        <w:rPr>
-          <w:rFonts w:ascii="Charis SIL Regular" w:hAnsi="Charis SIL Regular" w:eastAsia="Charis SIL Regular"/>
-          <w:b w:val="0"/>
-          <w:i w:val="0"/>
-          <w:color w:val="0066CC"/>
-          <w:sz w:val="24"/>
-          <w:u w:val="single"/>
-        </w:rPr>
-        <w:hyperlink r:id="rId17" w:history="1">
-          <w:r>
-            <w:rPr>
-              <w:rStyle w:val="Hyperlink"/>
-            </w:rPr>
-            <w:t>Johann</w:t>
-          </w:r>
-        </w:hyperlink>
-      </w:r>
-      <w:r>
-        <w:rPr>
-          <w:rFonts w:ascii="Charis SIL Regular" w:hAnsi="Charis SIL Regular" w:eastAsia="Charis SIL Regular"/>
-          <w:b w:val="0"/>
-          <w:i w:val="0"/>
-          <w:color w:val="0066CC"/>
-          <w:sz w:val="24"/>
-          <w:u w:val="single"/>
-        </w:rPr>
-        <w:t xml:space="preserve"> </w:t>
-      </w:r>
-      <w:r>
-        <w:rPr>
-          <w:rFonts w:ascii="Charis SIL Regular" w:hAnsi="Charis SIL Regular" w:eastAsia="Charis SIL Regular"/>
-          <w:b w:val="0"/>
-          <w:i w:val="0"/>
-          <w:color w:val="0066CC"/>
-          <w:sz w:val="24"/>
-          <w:u w:val="single"/>
-        </w:rPr>
-        <w:hyperlink r:id="rId17" w:history="1">
-          <w:r>
-            <w:rPr>
-              <w:rStyle w:val="Hyperlink"/>
-            </w:rPr>
-            <w:t>Jansa</w:t>
-          </w:r>
-        </w:hyperlink>
-      </w:r>
-      <w:r>
-        <w:rPr>
-          <w:rFonts w:ascii="Charis SIL Regular" w:hAnsi="Charis SIL Regular" w:eastAsia="Charis SIL Regular"/>
-          <w:b w:val="0"/>
-          <w:i w:val="0"/>
-          <w:color w:val="000000"/>
-          <w:sz w:val="24"/>
-        </w:rPr>
-        <w:t xml:space="preserve"> droeg rond 1857 een verzameling voorwerpen afkomstig uit </w:t>
-      </w:r>
-      <w:r>
-        <w:rPr>
-          <w:rFonts w:ascii="Charis SIL Regular" w:hAnsi="Charis SIL Regular" w:eastAsia="Charis SIL Regular"/>
-          <w:b w:val="0"/>
-          <w:i w:val="0"/>
-          <w:color w:val="000000"/>
-          <w:sz w:val="24"/>
-        </w:rPr>
-        <w:t>Saamakadorpe</w:t>
-      </w:r>
-      <w:r>
-        <w:rPr>
-          <w:u w:val="single" w:color="0066cc"/>
-          <w:rFonts w:ascii="Charis SIL Regular" w:hAnsi="Charis SIL Regular" w:eastAsia="Charis SIL Regular"/>
-          <w:b w:val="0"/>
-          <w:i w:val="0"/>
-          <w:color w:val="000000"/>
-          <w:sz w:val="24"/>
-        </w:rPr>
-        <w:hyperlink r:id="rId17" w:history="1">
-          <w:r>
-            <w:rPr>
-              <w:rStyle w:val="Hyperlink"/>
-            </w:rPr>
-            <w:t>n en pla</w:t>
-          </w:r>
-        </w:hyperlink>
-      </w:r>
-      <w:r>
-        <w:rPr>
-          <w:u w:val="single" w:color="0066cc"/>
-          <w:rFonts w:ascii="Charis SIL Regular" w:hAnsi="Charis SIL Regular" w:eastAsia="Charis SIL Regular"/>
-          <w:b w:val="0"/>
-          <w:i w:val="0"/>
-          <w:color w:val="000000"/>
-          <w:sz w:val="24"/>
-        </w:rPr>
-        <w:hyperlink r:id="rId17" w:history="1">
-          <w:r>
-            <w:rPr>
-              <w:rStyle w:val="Hyperlink"/>
-            </w:rPr>
-            <w:t>ntages</w:t>
-          </w:r>
-        </w:hyperlink>
-      </w:r>
-      <w:r>
-        <w:rPr>
-          <w:rFonts w:ascii="Charis SIL Regular" w:hAnsi="Charis SIL Regular" w:eastAsia="Charis SIL Regular"/>
-          <w:b w:val="0"/>
-          <w:i w:val="0"/>
-          <w:color w:val="000000"/>
-          <w:sz w:val="24"/>
-        </w:rPr>
-        <w:t xml:space="preserve"> in de buurt van zendingspost Berg en Dal over aan de </w:t>
-      </w:r>
-      <w:r>
-        <w:br/>
-      </w:r>
-      <w:r>
-        <w:rPr>
-          <w:rFonts w:ascii="Charis SIL Regular" w:hAnsi="Charis SIL Regular" w:eastAsia="Charis SIL Regular"/>
-          <w:b w:val="0"/>
-          <w:i w:val="0"/>
-          <w:color w:val="000000"/>
-          <w:sz w:val="24"/>
-        </w:rPr>
-        <w:t xml:space="preserve">archivaris van de Evangelische Broedergemeente in Herrnhut. Hoewel veel voorwerpen </w:t>
-      </w:r>
-      <w:r>
-        <w:rPr>
-          <w:rFonts w:ascii="Charis SIL Regular" w:hAnsi="Charis SIL Regular" w:eastAsia="Charis SIL Regular"/>
-          <w:b w:val="0"/>
-          <w:i w:val="0"/>
-          <w:color w:val="000000"/>
-          <w:sz w:val="24"/>
-        </w:rPr>
-        <w:t xml:space="preserve">uiteindelijk terecht zouden komen in het in 1878 opgerichte </w:t>
-      </w:r>
-      <w:r>
-        <w:rPr>
-          <w:rFonts w:ascii="Charis SIL Regular" w:hAnsi="Charis SIL Regular" w:eastAsia="Charis SIL Regular"/>
-          <w:b w:val="0"/>
-          <w:i w:val="0"/>
-          <w:color w:val="0066CC"/>
-          <w:sz w:val="24"/>
-          <w:u w:val="single"/>
-        </w:rPr>
-        <w:hyperlink r:id="rId18" w:history="1">
-          <w:r>
-            <w:rPr>
-              <w:rStyle w:val="Hyperlink"/>
-            </w:rPr>
-            <w:t>Völkerkundemuseum</w:t>
-          </w:r>
-        </w:hyperlink>
-      </w:r>
-      <w:r>
-        <w:rPr>
-          <w:rFonts w:ascii="Charis SIL Regular" w:hAnsi="Charis SIL Regular" w:eastAsia="Charis SIL Regular"/>
-          <w:b w:val="0"/>
-          <w:i w:val="0"/>
-          <w:color w:val="0066CC"/>
-          <w:sz w:val="24"/>
-          <w:u w:val="single"/>
-        </w:rPr>
-        <w:t xml:space="preserve"> </w:t>
-      </w:r>
-      <w:r>
-        <w:rPr>
-          <w:rFonts w:ascii="Charis SIL Regular" w:hAnsi="Charis SIL Regular" w:eastAsia="Charis SIL Regular"/>
-          <w:b w:val="0"/>
-          <w:i w:val="0"/>
-          <w:color w:val="0066CC"/>
-          <w:sz w:val="24"/>
-          <w:u w:val="single"/>
-        </w:rPr>
-        <w:hyperlink r:id="rId18" w:history="1">
-          <w:r>
-            <w:rPr>
-              <w:rStyle w:val="Hyperlink"/>
-            </w:rPr>
-            <w:t xml:space="preserve">Herrnhut </w:t>
-          </w:r>
-        </w:hyperlink>
-      </w:r>
-      <w:r>
-        <w:rPr>
-          <w:rFonts w:ascii="Charis SIL Regular" w:hAnsi="Charis SIL Regular" w:eastAsia="Charis SIL Regular"/>
-          <w:b w:val="0"/>
-          <w:i w:val="0"/>
-          <w:color w:val="000000"/>
-          <w:sz w:val="24"/>
-        </w:rPr>
-        <w:t>vormde de verkoop van etnografica ook een bron van inkom</w:t>
-      </w:r>
-      <w:r>
-        <w:rPr>
-          <w:u w:val="single" w:color="0066cc"/>
-          <w:rFonts w:ascii="Charis SIL Regular" w:hAnsi="Charis SIL Regular" w:eastAsia="Charis SIL Regular"/>
-          <w:b w:val="0"/>
-          <w:i w:val="0"/>
-          <w:color w:val="000000"/>
-          <w:sz w:val="24"/>
-        </w:rPr>
-        <w:t>s</w:t>
-      </w:r>
-      <w:r>
-        <w:rPr>
-          <w:u w:val="single" w:color="0066cc"/>
-          <w:rFonts w:ascii="Charis SIL Regular" w:hAnsi="Charis SIL Regular" w:eastAsia="Charis SIL Regular"/>
-          <w:b w:val="0"/>
-          <w:i w:val="0"/>
-          <w:color w:val="000000"/>
-          <w:sz w:val="24"/>
-        </w:rPr>
-        <w:hyperlink r:id="rId18" w:history="1">
-          <w:r>
-            <w:rPr>
-              <w:rStyle w:val="Hyperlink"/>
-            </w:rPr>
-            <w:t>ten voor de Evangeli</w:t>
-          </w:r>
-        </w:hyperlink>
-      </w:r>
-      <w:r>
-        <w:rPr>
-          <w:u w:val="single" w:color="0066cc"/>
-          <w:rFonts w:ascii="Charis SIL Regular" w:hAnsi="Charis SIL Regular" w:eastAsia="Charis SIL Regular"/>
-          <w:b w:val="0"/>
-          <w:i w:val="0"/>
-          <w:color w:val="000000"/>
-          <w:sz w:val="24"/>
-        </w:rPr>
-        <w:hyperlink r:id="rId18" w:history="1">
-          <w:r>
-            <w:rPr>
-              <w:rStyle w:val="Hyperlink"/>
-            </w:rPr>
-            <w:t>s</w:t>
-          </w:r>
-        </w:hyperlink>
-      </w:r>
-      <w:r>
-        <w:rPr>
-          <w:u w:val="single" w:color="0066cc"/>
-          <w:rFonts w:ascii="Charis SIL Regular" w:hAnsi="Charis SIL Regular" w:eastAsia="Charis SIL Regular"/>
-          <w:b w:val="0"/>
-          <w:i w:val="0"/>
-          <w:color w:val="000000"/>
-          <w:sz w:val="24"/>
-        </w:rPr>
-        <w:hyperlink r:id="rId18" w:history="1">
-          <w:r>
-            <w:rPr>
-              <w:rStyle w:val="Hyperlink"/>
-            </w:rPr>
-            <w:t xml:space="preserve">che </w:t>
-          </w:r>
-        </w:hyperlink>
-      </w:r>
-      <w:r>
-        <w:rPr>
-          <w:rFonts w:ascii="Charis SIL Regular" w:hAnsi="Charis SIL Regular" w:eastAsia="Charis SIL Regular"/>
-          <w:b w:val="0"/>
-          <w:i w:val="0"/>
-          <w:color w:val="000000"/>
-          <w:sz w:val="24"/>
-        </w:rPr>
-        <w:t xml:space="preserve">Broedergemeente. Een aantal door Jansa verzamelde voorwerpen werd bijvoorbeeld in 1861 </w:t>
-      </w:r>
-      <w:r>
-        <w:rPr>
-          <w:rFonts w:ascii="Charis SIL Regular" w:hAnsi="Charis SIL Regular" w:eastAsia="Charis SIL Regular"/>
-          <w:b w:val="0"/>
-          <w:i w:val="0"/>
-          <w:color w:val="000000"/>
-          <w:sz w:val="24"/>
-        </w:rPr>
-        <w:t xml:space="preserve">verkocht aan het etnografisch kabinet van de Koninklijke Pruisische Kunstkamer, dat in 1873 </w:t>
-      </w:r>
-      <w:r>
-        <w:rPr>
-          <w:rFonts w:ascii="Charis SIL Regular" w:hAnsi="Charis SIL Regular" w:eastAsia="Charis SIL Regular"/>
-          <w:b w:val="0"/>
-          <w:i w:val="0"/>
-          <w:color w:val="000000"/>
-          <w:sz w:val="24"/>
-        </w:rPr>
-        <w:t>op zou gaan in het Ethnologisches Museum van Berlijn. In de Katholieke missionarissen</w:t>
-      </w:r>
-    </w:p>
-    <w:p>
-      <w:pPr>
-        <w:autoSpaceDN w:val="0"/>
-        <w:autoSpaceDE w:val="0"/>
-        <w:widowControl/>
-        <w:spacing w:line="352" w:lineRule="exact" w:before="176" w:after="0"/>
-        <w:ind w:left="10" w:right="0" w:firstLine="0"/>
-        <w:jc w:val="left"/>
-      </w:pPr>
-      <w:r>
-        <w:rPr>
-          <w:rFonts w:ascii="Charis SIL Regular" w:hAnsi="Charis SIL Regular" w:eastAsia="Charis SIL Regular"/>
-          <w:b w:val="0"/>
-          <w:i w:val="0"/>
-          <w:color w:val="000000"/>
-          <w:sz w:val="24"/>
-        </w:rPr>
-        <w:t>Vooral zendelingen van de Evangelische Broedergemeente</w:t>
-      </w:r>
-    </w:p>
-    <w:p>
-      <w:pPr>
-        <w:autoSpaceDN w:val="0"/>
-        <w:autoSpaceDE w:val="0"/>
-        <w:widowControl/>
-        <w:spacing w:line="288" w:lineRule="exact" w:before="240" w:after="0"/>
-        <w:ind w:left="10" w:right="144" w:firstLine="0"/>
-        <w:jc w:val="left"/>
-      </w:pPr>
-      <w:r>
-        <w:rPr>
-          <w:rFonts w:ascii="Charis SIL Regular" w:hAnsi="Charis SIL Regular" w:eastAsia="Charis SIL Regular"/>
-          <w:b w:val="0"/>
-          <w:i w:val="0"/>
-          <w:color w:val="000000"/>
-          <w:sz w:val="24"/>
-        </w:rPr>
-        <w:t xml:space="preserve">In Suriname werd ook veel verzameld door niet-Nederlanders. Missionarissen van de </w:t>
-      </w:r>
-      <w:r>
-        <w:rPr>
-          <w:rFonts w:ascii="Charis SIL Regular" w:hAnsi="Charis SIL Regular" w:eastAsia="Charis SIL Regular"/>
-          <w:b w:val="0"/>
-          <w:i w:val="0"/>
-          <w:color w:val="000000"/>
-          <w:sz w:val="24"/>
-        </w:rPr>
-        <w:t>Evangelische Broedergemeente verzamelden etnografica die werd opgezonden naar Europa.</w:t>
-      </w:r>
-    </w:p>
-    <w:p>
-      <w:pPr>
-        <w:autoSpaceDN w:val="0"/>
-        <w:autoSpaceDE w:val="0"/>
-        <w:widowControl/>
-        <w:spacing w:line="288" w:lineRule="exact" w:before="64" w:after="0"/>
-        <w:ind w:left="10" w:right="0" w:firstLine="0"/>
-        <w:jc w:val="left"/>
-      </w:pPr>
-      <w:r>
-        <w:rPr>
-          <w:rFonts w:ascii="Charis SIL Regular" w:hAnsi="Charis SIL Regular" w:eastAsia="Charis SIL Regular"/>
-          <w:b w:val="0"/>
-          <w:i w:val="0"/>
-          <w:color w:val="000000"/>
-          <w:sz w:val="24"/>
-        </w:rPr>
-        <w:t xml:space="preserve">Een belangrijke verzameling Surinaamse etnografica bevindt zich daarom in het </w:t>
-      </w:r>
-      <w:r>
-        <w:br/>
-      </w:r>
-      <w:r>
-        <w:rPr>
-          <w:rFonts w:ascii="Charis SIL Regular" w:hAnsi="Charis SIL Regular" w:eastAsia="Charis SIL Regular"/>
-          <w:b w:val="0"/>
-          <w:i w:val="0"/>
-          <w:color w:val="000000"/>
-          <w:sz w:val="24"/>
-        </w:rPr>
-        <w:t xml:space="preserve">Etnographisches Museum in Herrnhut, Duitsland. Verkoop van etnografica vormde een bron </w:t>
-      </w:r>
-      <w:r>
-        <w:rPr>
-          <w:rFonts w:ascii="Charis SIL Regular" w:hAnsi="Charis SIL Regular" w:eastAsia="Charis SIL Regular"/>
-          <w:b w:val="0"/>
-          <w:i w:val="0"/>
-          <w:color w:val="000000"/>
-          <w:sz w:val="24"/>
-        </w:rPr>
-        <w:t xml:space="preserve">van inkomsten van de Evangelische Broedergemeente. Een belangrijk deel van de Surinaamse </w:t>
-      </w:r>
-      <w:r>
-        <w:rPr>
-          <w:rFonts w:ascii="Charis SIL Regular" w:hAnsi="Charis SIL Regular" w:eastAsia="Charis SIL Regular"/>
-          <w:b w:val="0"/>
-          <w:i w:val="0"/>
-          <w:color w:val="000000"/>
-          <w:sz w:val="24"/>
-        </w:rPr>
-        <w:t xml:space="preserve">etnografica die door missionaris Johann Gustav Ferdinand Jansa was verzameld belandde op </w:t>
-      </w:r>
-      <w:r>
-        <w:rPr>
-          <w:rFonts w:ascii="Charis SIL Regular" w:hAnsi="Charis SIL Regular" w:eastAsia="Charis SIL Regular"/>
-          <w:b w:val="0"/>
-          <w:i w:val="0"/>
-          <w:color w:val="000000"/>
-          <w:sz w:val="24"/>
-        </w:rPr>
-        <w:t xml:space="preserve">deze manier in het Ethnologisches Museum in Berlijn. ANDERE MUSEA DIE HERRNHUTER </w:t>
-      </w:r>
-      <w:r>
-        <w:rPr>
-          <w:rFonts w:ascii="Charis SIL Regular" w:hAnsi="Charis SIL Regular" w:eastAsia="Charis SIL Regular"/>
-          <w:b w:val="0"/>
-          <w:i w:val="0"/>
-          <w:color w:val="000000"/>
-          <w:sz w:val="24"/>
-        </w:rPr>
-        <w:t>ETNOGRAFICA HEBBEN.</w:t>
-      </w:r>
-    </w:p>
-    <w:p>
-      <w:pPr>
-        <w:sectPr>
-          <w:pgSz w:w="11900" w:h="16840"/>
-          <w:pgMar w:top="324" w:right="966" w:bottom="368" w:left="950" w:header="720" w:footer="720" w:gutter="0"/>
+          <w:pgMar w:top="448" w:right="956" w:bottom="472" w:left="960" w:header="720" w:footer="720" w:gutter="0"/>
           <w:cols/>
           <w:docGrid w:linePitch="360"/>
         </w:sectPr>
@@ -2441,7 +597,7 @@
           <w:color w:val="000000"/>
           <w:sz w:val="24"/>
         </w:rPr>
-        <w:t>Frans-Nederlandse expeditie Marowijne 1861: Cateau van Rosevelt, Ronmy, Vidal, Kappler.</w:t>
+        <w:t>Expedities KNAG</w:t>
       </w:r>
     </w:p>
     <w:p>
@@ -2461,7 +617,7 @@
           <w:color w:val="000000"/>
           <w:sz w:val="24"/>
         </w:rPr>
-        <w:t>wiens broer had meegedaan aan veldtochten/expedities tegen marrons.</w:t>
+        <w:t>Herskovitses</w:t>
       </w:r>
     </w:p>
     <w:p>
@@ -2481,7 +637,545 @@
           <w:color w:val="000000"/>
           <w:sz w:val="24"/>
         </w:rPr>
-        <w:t>De huidige verblijfplaats van deze vroege schenkingen is vaak moeilijk te achterhalen.</w:t>
+        <w:t>Hurault</w:t>
+      </w:r>
+    </w:p>
+    <w:p>
+      <w:pPr>
+        <w:autoSpaceDN w:val="0"/>
+        <w:autoSpaceDE w:val="0"/>
+        <w:widowControl/>
+        <w:spacing w:line="288" w:lineRule="exact" w:before="240" w:after="0"/>
+        <w:ind w:left="10" w:right="288" w:firstLine="0"/>
+        <w:jc w:val="left"/>
+      </w:pPr>
+      <w:r>
+        <w:rPr>
+          <w:rFonts w:ascii="Charis SIL Regular" w:hAnsi="Charis SIL Regular" w:eastAsia="Charis SIL Regular"/>
+          <w:b w:val="0"/>
+          <w:i w:val="0"/>
+          <w:color w:val="000000"/>
+          <w:sz w:val="24"/>
+        </w:rPr>
+        <w:t xml:space="preserve">Aanleiding hiervoor was het Deze kolonie diende ter uitbreiding van de suikerplantages op </w:t>
+      </w:r>
+      <w:r>
+        <w:rPr>
+          <w:rFonts w:ascii="Charis SIL Regular" w:hAnsi="Charis SIL Regular" w:eastAsia="Charis SIL Regular"/>
+          <w:b w:val="0"/>
+          <w:i w:val="0"/>
+          <w:color w:val="000000"/>
+          <w:sz w:val="24"/>
+        </w:rPr>
+        <w:t>het kleine eiland Barbados.</w:t>
+      </w:r>
+    </w:p>
+    <w:p>
+      <w:pPr>
+        <w:autoSpaceDN w:val="0"/>
+        <w:autoSpaceDE w:val="0"/>
+        <w:widowControl/>
+        <w:spacing w:line="288" w:lineRule="exact" w:before="240" w:after="0"/>
+        <w:ind w:left="10" w:right="288" w:firstLine="0"/>
+        <w:jc w:val="left"/>
+      </w:pPr>
+      <w:r>
+        <w:rPr>
+          <w:rFonts w:ascii="Charis SIL Regular" w:hAnsi="Charis SIL Regular" w:eastAsia="Charis SIL Regular"/>
+          <w:b w:val="0"/>
+          <w:i w:val="0"/>
+          <w:color w:val="000000"/>
+          <w:sz w:val="24"/>
+        </w:rPr>
+        <w:t xml:space="preserve">Suriname werd in 1651 gekoloniseerd door Sir Frances Willoughby, de Engelse gouverneur </w:t>
+      </w:r>
+      <w:r>
+        <w:rPr>
+          <w:rFonts w:ascii="Charis SIL Regular" w:hAnsi="Charis SIL Regular" w:eastAsia="Charis SIL Regular"/>
+          <w:b w:val="0"/>
+          <w:i w:val="0"/>
+          <w:color w:val="000000"/>
+          <w:sz w:val="24"/>
+        </w:rPr>
+        <w:t xml:space="preserve">van Barbados, die langs de oevers van de Surinamerivier uitbreiding zocht voor zijn </w:t>
+      </w:r>
+      <w:r>
+        <w:rPr>
+          <w:rFonts w:ascii="Charis SIL Regular" w:hAnsi="Charis SIL Regular" w:eastAsia="Charis SIL Regular"/>
+          <w:b w:val="0"/>
+          <w:i w:val="0"/>
+          <w:color w:val="000000"/>
+          <w:sz w:val="24"/>
+        </w:rPr>
+        <w:t>suikerplantages op het kleine eiland Barbados AANPASSEN.</w:t>
+      </w:r>
+    </w:p>
+    <w:p>
+      <w:pPr>
+        <w:autoSpaceDN w:val="0"/>
+        <w:autoSpaceDE w:val="0"/>
+        <w:widowControl/>
+        <w:spacing w:line="420" w:lineRule="exact" w:before="204" w:after="0"/>
+        <w:ind w:left="10" w:right="0" w:firstLine="0"/>
+        <w:jc w:val="left"/>
+      </w:pPr>
+      <w:r>
+        <w:rPr>
+          <w:rFonts w:ascii="Charis SIL Bold" w:hAnsi="Charis SIL Bold" w:eastAsia="Charis SIL Bold"/>
+          <w:b/>
+          <w:i w:val="0"/>
+          <w:color w:val="000000"/>
+          <w:sz w:val="28"/>
+        </w:rPr>
+        <w:t>Verzamelen in Suriname</w:t>
+      </w:r>
+    </w:p>
+    <w:p>
+      <w:pPr>
+        <w:autoSpaceDN w:val="0"/>
+        <w:autoSpaceDE w:val="0"/>
+        <w:widowControl/>
+        <w:spacing w:line="288" w:lineRule="exact" w:before="274" w:after="0"/>
+        <w:ind w:left="10" w:right="0" w:firstLine="0"/>
+        <w:jc w:val="left"/>
+      </w:pPr>
+      <w:r>
+        <w:rPr>
+          <w:rFonts w:ascii="Charis SIL Regular" w:hAnsi="Charis SIL Regular" w:eastAsia="Charis SIL Regular"/>
+          <w:b w:val="0"/>
+          <w:i w:val="0"/>
+          <w:color w:val="000000"/>
+          <w:sz w:val="24"/>
+        </w:rPr>
+        <w:t xml:space="preserve">Etnografische en natuurhistorische objecten werden vanaf het begin van de kolonisatie </w:t>
+      </w:r>
+      <w:r>
+        <w:rPr>
+          <w:rFonts w:ascii="Charis SIL Regular" w:hAnsi="Charis SIL Regular" w:eastAsia="Charis SIL Regular"/>
+          <w:b w:val="0"/>
+          <w:i w:val="0"/>
+          <w:color w:val="000000"/>
+          <w:sz w:val="24"/>
+        </w:rPr>
+        <w:t xml:space="preserve">meegenomen naar Europa. In het in 1796 gepubliceerde verslag van veldtochten tegen </w:t>
+      </w:r>
+      <w:r>
+        <w:rPr>
+          <w:rFonts w:ascii="Charis SIL Regular" w:hAnsi="Charis SIL Regular" w:eastAsia="Charis SIL Regular"/>
+          <w:b w:val="0"/>
+          <w:i w:val="0"/>
+          <w:color w:val="000000"/>
+          <w:sz w:val="24"/>
+        </w:rPr>
+        <w:t xml:space="preserve">marrons, waaraan de Schots-Nederlandse officier </w:t>
+      </w:r>
+      <w:r>
+        <w:rPr>
+          <w:rFonts w:ascii="Charis SIL Regular" w:hAnsi="Charis SIL Regular" w:eastAsia="Charis SIL Regular"/>
+          <w:b w:val="0"/>
+          <w:i w:val="0"/>
+          <w:color w:val="0066CC"/>
+          <w:sz w:val="24"/>
+          <w:u w:val="single"/>
+        </w:rPr>
+        <w:hyperlink r:id="rId9" w:history="1">
+          <w:r>
+            <w:rPr>
+              <w:rStyle w:val="Hyperlink"/>
+            </w:rPr>
+            <w:t>John</w:t>
+          </w:r>
+        </w:hyperlink>
+      </w:r>
+      <w:r>
+        <w:rPr>
+          <w:rFonts w:ascii="Charis SIL Regular" w:hAnsi="Charis SIL Regular" w:eastAsia="Charis SIL Regular"/>
+          <w:b w:val="0"/>
+          <w:i w:val="0"/>
+          <w:color w:val="0066CC"/>
+          <w:sz w:val="24"/>
+          <w:u w:val="single"/>
+        </w:rPr>
+        <w:t xml:space="preserve"> </w:t>
+      </w:r>
+      <w:r>
+        <w:rPr>
+          <w:rFonts w:ascii="Charis SIL Regular" w:hAnsi="Charis SIL Regular" w:eastAsia="Charis SIL Regular"/>
+          <w:b w:val="0"/>
+          <w:i w:val="0"/>
+          <w:color w:val="0066CC"/>
+          <w:sz w:val="24"/>
+          <w:u w:val="single"/>
+        </w:rPr>
+        <w:hyperlink r:id="rId9" w:history="1">
+          <w:r>
+            <w:rPr>
+              <w:rStyle w:val="Hyperlink"/>
+            </w:rPr>
+            <w:t>Gabriël</w:t>
+          </w:r>
+        </w:hyperlink>
+      </w:r>
+      <w:r>
+        <w:rPr>
+          <w:rFonts w:ascii="Charis SIL Regular" w:hAnsi="Charis SIL Regular" w:eastAsia="Charis SIL Regular"/>
+          <w:b w:val="0"/>
+          <w:i w:val="0"/>
+          <w:color w:val="0066CC"/>
+          <w:sz w:val="24"/>
+          <w:u w:val="single"/>
+        </w:rPr>
+        <w:t xml:space="preserve"> </w:t>
+      </w:r>
+      <w:r>
+        <w:rPr>
+          <w:rFonts w:ascii="Charis SIL Regular" w:hAnsi="Charis SIL Regular" w:eastAsia="Charis SIL Regular"/>
+          <w:b w:val="0"/>
+          <w:i w:val="0"/>
+          <w:color w:val="0066CC"/>
+          <w:sz w:val="24"/>
+          <w:u w:val="single"/>
+        </w:rPr>
+        <w:hyperlink r:id="rId9" w:history="1">
+          <w:r>
+            <w:rPr>
+              <w:rStyle w:val="Hyperlink"/>
+            </w:rPr>
+            <w:t>Stedman</w:t>
+          </w:r>
+        </w:hyperlink>
+      </w:r>
+      <w:r>
+        <w:rPr>
+          <w:rFonts w:ascii="Charis SIL Regular" w:hAnsi="Charis SIL Regular" w:eastAsia="Charis SIL Regular"/>
+          <w:b w:val="0"/>
+          <w:i w:val="0"/>
+          <w:color w:val="000000"/>
+          <w:sz w:val="24"/>
+        </w:rPr>
+        <w:t xml:space="preserve"> tussen 1773 en 1777 </w:t>
+      </w:r>
+      <w:r>
+        <w:rPr>
+          <w:rFonts w:ascii="Charis SIL Regular" w:hAnsi="Charis SIL Regular" w:eastAsia="Charis SIL Regular"/>
+          <w:b w:val="0"/>
+          <w:i w:val="0"/>
+          <w:color w:val="000000"/>
+          <w:sz w:val="24"/>
+        </w:rPr>
+        <w:t>had deelgenomen, waren ook beschrijvingen en il</w:t>
+      </w:r>
+      <w:r>
+        <w:rPr>
+          <w:u w:val="single" w:color="0066cc"/>
+          <w:rFonts w:ascii="Charis SIL Regular" w:hAnsi="Charis SIL Regular" w:eastAsia="Charis SIL Regular"/>
+          <w:b w:val="0"/>
+          <w:i w:val="0"/>
+          <w:color w:val="000000"/>
+          <w:sz w:val="24"/>
+        </w:rPr>
+        <w:hyperlink r:id="rId9" w:history="1">
+          <w:r>
+            <w:rPr>
+              <w:rStyle w:val="Hyperlink"/>
+            </w:rPr>
+            <w:t>lustr</w:t>
+          </w:r>
+        </w:hyperlink>
+      </w:r>
+      <w:r>
+        <w:rPr>
+          <w:u w:val="single" w:color="0066cc"/>
+          <w:rFonts w:ascii="Charis SIL Regular" w:hAnsi="Charis SIL Regular" w:eastAsia="Charis SIL Regular"/>
+          <w:b w:val="0"/>
+          <w:i w:val="0"/>
+          <w:color w:val="000000"/>
+          <w:sz w:val="24"/>
+        </w:rPr>
+        <w:hyperlink r:id="rId9" w:history="1">
+          <w:r>
+            <w:rPr>
+              <w:rStyle w:val="Hyperlink"/>
+            </w:rPr>
+            <w:t>a</w:t>
+          </w:r>
+        </w:hyperlink>
+      </w:r>
+      <w:r>
+        <w:rPr>
+          <w:u w:val="single" w:color="0066cc"/>
+          <w:rFonts w:ascii="Charis SIL Regular" w:hAnsi="Charis SIL Regular" w:eastAsia="Charis SIL Regular"/>
+          <w:b w:val="0"/>
+          <w:i w:val="0"/>
+          <w:color w:val="000000"/>
+          <w:sz w:val="24"/>
+        </w:rPr>
+        <w:hyperlink r:id="rId9" w:history="1">
+          <w:r>
+            <w:rPr>
+              <w:rStyle w:val="Hyperlink"/>
+            </w:rPr>
+            <w:t>ties van</w:t>
+          </w:r>
+        </w:hyperlink>
+      </w:r>
+      <w:r>
+        <w:rPr>
+          <w:u w:val="single" w:color="0066cc"/>
+          <w:rFonts w:ascii="Charis SIL Regular" w:hAnsi="Charis SIL Regular" w:eastAsia="Charis SIL Regular"/>
+          <w:b w:val="0"/>
+          <w:i w:val="0"/>
+          <w:color w:val="000000"/>
+          <w:sz w:val="24"/>
+        </w:rPr>
+        <w:hyperlink r:id="rId9" w:history="1">
+          <w:r>
+            <w:rPr>
+              <w:rStyle w:val="Hyperlink"/>
+            </w:rPr>
+            <w:t xml:space="preserve"> etnogra</w:t>
+          </w:r>
+        </w:hyperlink>
+      </w:r>
+      <w:r>
+        <w:rPr>
+          <w:u w:val="single" w:color="0066cc"/>
+          <w:rFonts w:ascii="Charis SIL Regular" w:hAnsi="Charis SIL Regular" w:eastAsia="Charis SIL Regular"/>
+          <w:b w:val="0"/>
+          <w:i w:val="0"/>
+          <w:color w:val="000000"/>
+          <w:sz w:val="24"/>
+        </w:rPr>
+        <w:t>f</w:t>
+      </w:r>
+      <w:r>
+        <w:rPr>
+          <w:rFonts w:ascii="Charis SIL Regular" w:hAnsi="Charis SIL Regular" w:eastAsia="Charis SIL Regular"/>
+          <w:b w:val="0"/>
+          <w:i w:val="0"/>
+          <w:color w:val="000000"/>
+          <w:sz w:val="24"/>
+        </w:rPr>
+        <w:t xml:space="preserve">ische voorwerpen </w:t>
+      </w:r>
+      <w:r>
+        <w:rPr>
+          <w:rFonts w:ascii="Charis SIL Regular" w:hAnsi="Charis SIL Regular" w:eastAsia="Charis SIL Regular"/>
+          <w:b w:val="0"/>
+          <w:i w:val="0"/>
+          <w:color w:val="000000"/>
+          <w:sz w:val="24"/>
+        </w:rPr>
+        <w:t xml:space="preserve">opgenomen. Van Stedman is bekend dat hij in 1777 een schenking deed aan de </w:t>
+      </w:r>
+      <w:r>
+        <w:br/>
+      </w:r>
+      <w:r>
+        <w:rPr>
+          <w:rFonts w:ascii="Charis SIL Regular" w:hAnsi="Charis SIL Regular" w:eastAsia="Charis SIL Regular"/>
+          <w:b w:val="0"/>
+          <w:i w:val="0"/>
+          <w:color w:val="000000"/>
+          <w:sz w:val="24"/>
+        </w:rPr>
+        <w:t xml:space="preserve">stadhouderlijke verzameling van Willem V en in 1796 achttien Surinaamse 'curiositeiten' </w:t>
+      </w:r>
+      <w:r>
+        <w:rPr>
+          <w:rFonts w:ascii="Charis SIL Regular" w:hAnsi="Charis SIL Regular" w:eastAsia="Charis SIL Regular"/>
+          <w:b w:val="0"/>
+          <w:i w:val="0"/>
+          <w:color w:val="000000"/>
+          <w:sz w:val="24"/>
+        </w:rPr>
+        <w:t xml:space="preserve">schonk aan James Parkinson voor opname in zijn </w:t>
+      </w:r>
+      <w:r>
+        <w:rPr>
+          <w:rFonts w:ascii="Charis SIL Regular" w:hAnsi="Charis SIL Regular" w:eastAsia="Charis SIL Regular"/>
+          <w:b w:val="0"/>
+          <w:i w:val="0"/>
+          <w:color w:val="0066CC"/>
+          <w:sz w:val="24"/>
+          <w:u w:val="single"/>
+        </w:rPr>
+        <w:hyperlink r:id="rId10" w:history="1">
+          <w:r>
+            <w:rPr>
+              <w:rStyle w:val="Hyperlink"/>
+            </w:rPr>
+            <w:t>Leverian</w:t>
+          </w:r>
+        </w:hyperlink>
+      </w:r>
+      <w:r>
+        <w:rPr>
+          <w:rFonts w:ascii="Charis SIL Regular" w:hAnsi="Charis SIL Regular" w:eastAsia="Charis SIL Regular"/>
+          <w:b w:val="0"/>
+          <w:i w:val="0"/>
+          <w:color w:val="0066CC"/>
+          <w:sz w:val="24"/>
+          <w:u w:val="single"/>
+        </w:rPr>
+        <w:t xml:space="preserve"> </w:t>
+      </w:r>
+      <w:r>
+        <w:rPr>
+          <w:rFonts w:ascii="Charis SIL Regular" w:hAnsi="Charis SIL Regular" w:eastAsia="Charis SIL Regular"/>
+          <w:b w:val="0"/>
+          <w:i w:val="0"/>
+          <w:color w:val="0066CC"/>
+          <w:sz w:val="24"/>
+          <w:u w:val="single"/>
+        </w:rPr>
+        <w:hyperlink r:id="rId10" w:history="1">
+          <w:r>
+            <w:rPr>
+              <w:rStyle w:val="Hyperlink"/>
+            </w:rPr>
+            <w:t>collection</w:t>
+          </w:r>
+        </w:hyperlink>
+      </w:r>
+      <w:r>
+        <w:rPr>
+          <w:rFonts w:ascii="Charis SIL Regular" w:hAnsi="Charis SIL Regular" w:eastAsia="Charis SIL Regular"/>
+          <w:b w:val="0"/>
+          <w:i w:val="0"/>
+          <w:color w:val="000000"/>
+          <w:sz w:val="24"/>
+        </w:rPr>
+        <w:t xml:space="preserve"> in Londen, die in 1806 </w:t>
+      </w:r>
+      <w:r>
+        <w:rPr>
+          <w:rFonts w:ascii="Charis SIL Regular" w:hAnsi="Charis SIL Regular" w:eastAsia="Charis SIL Regular"/>
+          <w:b w:val="0"/>
+          <w:i w:val="0"/>
+          <w:color w:val="000000"/>
+          <w:sz w:val="24"/>
+        </w:rPr>
+        <w:t>werd geveild. Aangezien in het archief van het Ko</w:t>
+      </w:r>
+      <w:r>
+        <w:rPr>
+          <w:u w:val="single" w:color="0066cc"/>
+          <w:rFonts w:ascii="Charis SIL Regular" w:hAnsi="Charis SIL Regular" w:eastAsia="Charis SIL Regular"/>
+          <w:b w:val="0"/>
+          <w:i w:val="0"/>
+          <w:color w:val="000000"/>
+          <w:sz w:val="24"/>
+        </w:rPr>
+        <w:hyperlink r:id="rId10" w:history="1">
+          <w:r>
+            <w:rPr>
+              <w:rStyle w:val="Hyperlink"/>
+            </w:rPr>
+            <w:t xml:space="preserve">ninklijk </w:t>
+          </w:r>
+        </w:hyperlink>
+      </w:r>
+      <w:r>
+        <w:rPr>
+          <w:rFonts w:ascii="Charis SIL Regular" w:hAnsi="Charis SIL Regular" w:eastAsia="Charis SIL Regular"/>
+          <w:b w:val="0"/>
+          <w:i w:val="0"/>
+          <w:color w:val="000000"/>
+          <w:sz w:val="24"/>
+        </w:rPr>
+        <w:t>K</w:t>
+      </w:r>
+      <w:r>
+        <w:rPr>
+          <w:u w:val="single" w:color="0066cc"/>
+          <w:rFonts w:ascii="Charis SIL Regular" w:hAnsi="Charis SIL Regular" w:eastAsia="Charis SIL Regular"/>
+          <w:b w:val="0"/>
+          <w:i w:val="0"/>
+          <w:color w:val="000000"/>
+          <w:sz w:val="24"/>
+        </w:rPr>
+        <w:hyperlink r:id="rId10" w:history="1">
+          <w:r>
+            <w:rPr>
+              <w:rStyle w:val="Hyperlink"/>
+            </w:rPr>
+            <w:t>abinet va</w:t>
+          </w:r>
+        </w:hyperlink>
+      </w:r>
+      <w:r>
+        <w:rPr>
+          <w:rFonts w:ascii="Charis SIL Regular" w:hAnsi="Charis SIL Regular" w:eastAsia="Charis SIL Regular"/>
+          <w:b w:val="0"/>
+          <w:i w:val="0"/>
+          <w:color w:val="000000"/>
+          <w:sz w:val="24"/>
+        </w:rPr>
+        <w:t xml:space="preserve">n Zeldzaamheden een </w:t>
+      </w:r>
+      <w:r>
+        <w:rPr>
+          <w:rFonts w:ascii="Charis SIL Regular" w:hAnsi="Charis SIL Regular" w:eastAsia="Charis SIL Regular"/>
+          <w:b w:val="0"/>
+          <w:i w:val="0"/>
+          <w:color w:val="000000"/>
+          <w:sz w:val="24"/>
+        </w:rPr>
+        <w:t xml:space="preserve">inventarisbeschrijving is te vinden die rechtstreeks is overgenomen uit de objectbeschrijving </w:t>
+      </w:r>
+      <w:r>
+        <w:rPr>
+          <w:rFonts w:ascii="Charis SIL Regular" w:hAnsi="Charis SIL Regular" w:eastAsia="Charis SIL Regular"/>
+          <w:b w:val="0"/>
+          <w:i w:val="0"/>
+          <w:color w:val="000000"/>
+          <w:sz w:val="24"/>
+        </w:rPr>
+        <w:t xml:space="preserve">in Stedmans verslag vermoeden antropologen Richard en Sally Price dat een deel van de door </w:t>
+      </w:r>
+      <w:r>
+        <w:rPr>
+          <w:rFonts w:ascii="Charis SIL Regular" w:hAnsi="Charis SIL Regular" w:eastAsia="Charis SIL Regular"/>
+          <w:b w:val="0"/>
+          <w:i w:val="0"/>
+          <w:color w:val="000000"/>
+          <w:sz w:val="24"/>
+        </w:rPr>
+        <w:t xml:space="preserve">Stedman verzamelde voorwerpen uiteindelijk in het Koninklijk Kabinet van Zeldzaamheden </w:t>
+      </w:r>
+      <w:r>
+        <w:rPr>
+          <w:rFonts w:ascii="Charis SIL Regular" w:hAnsi="Charis SIL Regular" w:eastAsia="Charis SIL Regular"/>
+          <w:b w:val="0"/>
+          <w:i w:val="0"/>
+          <w:color w:val="000000"/>
+          <w:sz w:val="24"/>
+        </w:rPr>
+        <w:t xml:space="preserve">terecht is gekomen. Het is echter vaak moeilijk een definitieve koppeling te maken tussen </w:t>
+      </w:r>
+      <w:r>
+        <w:rPr>
+          <w:rFonts w:ascii="Charis SIL Regular" w:hAnsi="Charis SIL Regular" w:eastAsia="Charis SIL Regular"/>
+          <w:b w:val="0"/>
+          <w:i w:val="0"/>
+          <w:color w:val="000000"/>
+          <w:sz w:val="24"/>
+        </w:rPr>
+        <w:t xml:space="preserve">Stedmans beschrijving en illustraties en objecten uit het voormalige Kabinet van </w:t>
+      </w:r>
+      <w:r>
+        <w:br/>
+      </w:r>
+      <w:r>
+        <w:rPr>
+          <w:rFonts w:ascii="Charis SIL Regular" w:hAnsi="Charis SIL Regular" w:eastAsia="Charis SIL Regular"/>
+          <w:b w:val="0"/>
+          <w:i w:val="0"/>
+          <w:color w:val="000000"/>
+          <w:sz w:val="24"/>
+        </w:rPr>
+        <w:t>Zeldzaamheden.</w:t>
       </w:r>
     </w:p>
     <w:p>
@@ -2501,7 +1195,7 @@
           <w:color w:val="000000"/>
           <w:sz w:val="24"/>
         </w:rPr>
-        <w:t xml:space="preserve">Een deel belandde in de Stadhouderlijke verzamelingen, die in ... werden opgenomenin het </w:t>
+        <w:t xml:space="preserve">Een andere belangrijke verzameling voorwerpen uit Suriname werd in 1824 geschonken aan </w:t>
       </w:r>
       <w:r>
         <w:rPr>
@@ -2511,10 +1205,7 @@
           <w:color w:val="000000"/>
           <w:sz w:val="24"/>
         </w:rPr>
-        <w:t xml:space="preserve">Koninklijk Kabinet van Zeldzaamheden (ARTIKEL LEANDRO!). In Frankrijk ging de </w:t>
-      </w:r>
-      <w:r>
-        <w:br/>
+        <w:t xml:space="preserve">het Koninklijk Kabinet van Zeldzaamheden door het hoofd van de militaire geneeskundige </w:t>
       </w:r>
       <w:r>
         <w:rPr>
@@ -2524,27 +1215,7 @@
           <w:color w:val="000000"/>
           <w:sz w:val="24"/>
         </w:rPr>
-        <w:t xml:space="preserve">verzameling Karel X over op het Cabinet d’Histoire naturelle de Versailles (1797 - 1806). Er </w:t>
-      </w:r>
-      <w:r>
-        <w:rPr>
-          <w:rFonts w:ascii="Charis SIL Regular" w:hAnsi="Charis SIL Regular" w:eastAsia="Charis SIL Regular"/>
-          <w:b w:val="0"/>
-          <w:i w:val="0"/>
-          <w:color w:val="000000"/>
-          <w:sz w:val="24"/>
-        </w:rPr>
-        <w:t xml:space="preserve">zijn donaties uit Suriname aan het Koninklijk Kabinet van Zeldzaamheden bekend van ... </w:t>
-      </w:r>
-      <w:r>
-        <w:rPr>
-          <w:rFonts w:ascii="Charis SIL Regular" w:hAnsi="Charis SIL Regular" w:eastAsia="Charis SIL Regular"/>
-          <w:b w:val="0"/>
-          <w:i w:val="0"/>
-          <w:color w:val="000000"/>
-          <w:sz w:val="24"/>
-        </w:rPr>
-        <w:t xml:space="preserve">Tussen 1824 en 1835 werden er vanuit Suriname objecten geschonken door </w:t>
+        <w:t xml:space="preserve">dienst </w:t>
       </w:r>
       <w:r>
         <w:rPr>
@@ -2589,9 +1260,20 @@
             <w:rPr>
               <w:rStyle w:val="Hyperlink"/>
             </w:rPr>
-            <w:t xml:space="preserve">Andreas </w:t>
+            <w:t>Andreas</w:t>
           </w:r>
         </w:hyperlink>
+      </w:r>
+      <w:r>
+        <w:rPr>
+          <w:rFonts w:ascii="Charis SIL Regular" w:hAnsi="Charis SIL Regular" w:eastAsia="Charis SIL Regular"/>
+          <w:b w:val="0"/>
+          <w:i w:val="0"/>
+          <w:color w:val="0066CC"/>
+          <w:sz w:val="24"/>
+          <w:u w:val="single"/>
+        </w:rPr>
+        <w:t xml:space="preserve"> </w:t>
       </w:r>
       <w:r>
         <w:rPr>
@@ -2619,7 +1301,153 @@
           <w:color w:val="000000"/>
           <w:sz w:val="24"/>
         </w:rPr>
-        <w:t xml:space="preserve">, door </w:t>
+        <w:t xml:space="preserve">. Kühn schreef in de bij de schenking gevoegde brief dat een </w:t>
+      </w:r>
+      <w:r>
+        <w:rPr>
+          <w:rFonts w:ascii="Charis SIL Regular" w:hAnsi="Charis SIL Regular" w:eastAsia="Charis SIL Regular"/>
+          <w:b w:val="0"/>
+          <w:i w:val="0"/>
+          <w:color w:val="000000"/>
+          <w:sz w:val="24"/>
+        </w:rPr>
+        <w:t>deel va</w:t>
+      </w:r>
+      <w:r>
+        <w:rPr>
+          <w:u w:val="single" w:color="0066cc"/>
+          <w:rFonts w:ascii="Charis SIL Regular" w:hAnsi="Charis SIL Regular" w:eastAsia="Charis SIL Regular"/>
+          <w:b w:val="0"/>
+          <w:i w:val="0"/>
+          <w:color w:val="000000"/>
+          <w:sz w:val="24"/>
+        </w:rPr>
+        <w:hyperlink r:id="rId11" w:history="1">
+          <w:r>
+            <w:rPr>
+              <w:rStyle w:val="Hyperlink"/>
+            </w:rPr>
+            <w:t>n de vo</w:t>
+          </w:r>
+        </w:hyperlink>
+      </w:r>
+      <w:r>
+        <w:rPr>
+          <w:u w:val="single" w:color="0066cc"/>
+          <w:rFonts w:ascii="Charis SIL Regular" w:hAnsi="Charis SIL Regular" w:eastAsia="Charis SIL Regular"/>
+          <w:b w:val="0"/>
+          <w:i w:val="0"/>
+          <w:color w:val="000000"/>
+          <w:sz w:val="24"/>
+        </w:rPr>
+        <w:hyperlink r:id="rId11" w:history="1">
+          <w:r>
+            <w:rPr>
+              <w:rStyle w:val="Hyperlink"/>
+            </w:rPr>
+            <w:t>o</w:t>
+          </w:r>
+        </w:hyperlink>
+      </w:r>
+      <w:r>
+        <w:rPr>
+          <w:u w:val="single" w:color="0066cc"/>
+          <w:rFonts w:ascii="Charis SIL Regular" w:hAnsi="Charis SIL Regular" w:eastAsia="Charis SIL Regular"/>
+          <w:b w:val="0"/>
+          <w:i w:val="0"/>
+          <w:color w:val="000000"/>
+          <w:sz w:val="24"/>
+        </w:rPr>
+        <w:hyperlink r:id="rId11" w:history="1">
+          <w:r>
+            <w:rPr>
+              <w:rStyle w:val="Hyperlink"/>
+            </w:rPr>
+            <w:t>rwerpen</w:t>
+          </w:r>
+        </w:hyperlink>
+      </w:r>
+      <w:r>
+        <w:rPr>
+          <w:u w:val="single" w:color="0066cc"/>
+          <w:rFonts w:ascii="Charis SIL Regular" w:hAnsi="Charis SIL Regular" w:eastAsia="Charis SIL Regular"/>
+          <w:b w:val="0"/>
+          <w:i w:val="0"/>
+          <w:color w:val="000000"/>
+          <w:sz w:val="24"/>
+        </w:rPr>
+        <w:t xml:space="preserve"> </w:t>
+      </w:r>
+      <w:r>
+        <w:rPr>
+          <w:u w:val="single" w:color="0066cc"/>
+          <w:rFonts w:ascii="Charis SIL Regular" w:hAnsi="Charis SIL Regular" w:eastAsia="Charis SIL Regular"/>
+          <w:b w:val="0"/>
+          <w:i w:val="0"/>
+          <w:color w:val="000000"/>
+          <w:sz w:val="24"/>
+        </w:rPr>
+        <w:hyperlink r:id="rId11" w:history="1">
+          <w:r>
+            <w:rPr>
+              <w:rStyle w:val="Hyperlink"/>
+            </w:rPr>
+            <w:t>afko</w:t>
+          </w:r>
+        </w:hyperlink>
+      </w:r>
+      <w:r>
+        <w:rPr>
+          <w:rFonts w:ascii="Charis SIL Regular" w:hAnsi="Charis SIL Regular" w:eastAsia="Charis SIL Regular"/>
+          <w:b w:val="0"/>
+          <w:i w:val="0"/>
+          <w:color w:val="000000"/>
+          <w:sz w:val="24"/>
+        </w:rPr>
+        <w:t xml:space="preserve">mstig was van zijn overleden broer, die in 1818 had </w:t>
+      </w:r>
+      <w:r>
+        <w:br/>
+      </w:r>
+      <w:r>
+        <w:rPr>
+          <w:rFonts w:ascii="Charis SIL Regular" w:hAnsi="Charis SIL Regular" w:eastAsia="Charis SIL Regular"/>
+          <w:b w:val="0"/>
+          <w:i w:val="0"/>
+          <w:color w:val="000000"/>
+          <w:sz w:val="24"/>
+        </w:rPr>
+        <w:t xml:space="preserve">deelgenomen aan een expeditie naar een marrongemeenschap; hierdoor is het niet altijd </w:t>
+      </w:r>
+      <w:r>
+        <w:rPr>
+          <w:rFonts w:ascii="Charis SIL Regular" w:hAnsi="Charis SIL Regular" w:eastAsia="Charis SIL Regular"/>
+          <w:b w:val="0"/>
+          <w:i w:val="0"/>
+          <w:color w:val="000000"/>
+          <w:sz w:val="24"/>
+        </w:rPr>
+        <w:t xml:space="preserve">eenvoudig de schenking van Kühn te onderscheiden van objecten die eventueel van Stedman </w:t>
+      </w:r>
+      <w:r>
+        <w:rPr>
+          <w:rFonts w:ascii="Charis SIL Regular" w:hAnsi="Charis SIL Regular" w:eastAsia="Charis SIL Regular"/>
+          <w:b w:val="0"/>
+          <w:i w:val="0"/>
+          <w:color w:val="000000"/>
+          <w:sz w:val="24"/>
+        </w:rPr>
+        <w:t xml:space="preserve">afkomstig kunnen zijn. Vanuit Suriname werd er tussen 1825 en 1835 ook aan het Kabinet </w:t>
+      </w:r>
+      <w:r>
+        <w:rPr>
+          <w:rFonts w:ascii="Charis SIL Regular" w:hAnsi="Charis SIL Regular" w:eastAsia="Charis SIL Regular"/>
+          <w:b w:val="0"/>
+          <w:i w:val="0"/>
+          <w:color w:val="000000"/>
+          <w:sz w:val="24"/>
+        </w:rPr>
+        <w:t xml:space="preserve">geschonken door ambtenaar bij het Hof van Justitie </w:t>
       </w:r>
       <w:r>
         <w:rPr>
@@ -2733,24 +1561,7 @@
           <w:color w:val="000000"/>
           <w:sz w:val="24"/>
         </w:rPr>
-        <w:t>, apot</w:t>
-      </w:r>
-      <w:r>
-        <w:rPr>
-          <w:rFonts w:ascii="Charis SIL Regular" w:hAnsi="Charis SIL Regular" w:eastAsia="Charis SIL Regular"/>
-          <w:b w:val="0"/>
-          <w:i w:val="0"/>
-          <w:color w:val="000000"/>
-          <w:sz w:val="24"/>
-        </w:rPr>
-        <w:hyperlink r:id="rId11" w:history="1">
-          <w:r>
-            <w:rPr>
-              <w:rStyle w:val="Hyperlink"/>
-            </w:rPr>
-            <w:t xml:space="preserve">heker </w:t>
-          </w:r>
-        </w:hyperlink>
+        <w:t xml:space="preserve">, door apotheker </w:t>
       </w:r>
       <w:r>
         <w:rPr>
@@ -2766,9 +1577,20 @@
             <w:rPr>
               <w:rStyle w:val="Hyperlink"/>
             </w:rPr>
-            <w:t>He</w:t>
+            <w:t>Hendrik</w:t>
           </w:r>
         </w:hyperlink>
+      </w:r>
+      <w:r>
+        <w:rPr>
+          <w:rFonts w:ascii="Charis SIL Regular" w:hAnsi="Charis SIL Regular" w:eastAsia="Charis SIL Regular"/>
+          <w:b w:val="0"/>
+          <w:i w:val="0"/>
+          <w:color w:val="0066CC"/>
+          <w:sz w:val="24"/>
+          <w:u w:val="single"/>
+        </w:rPr>
+        <w:t xml:space="preserve"> </w:t>
       </w:r>
       <w:r>
         <w:rPr>
@@ -2784,7 +1606,7 @@
             <w:rPr>
               <w:rStyle w:val="Hyperlink"/>
             </w:rPr>
-            <w:t xml:space="preserve">ndrik </w:t>
+            <w:t>Haage</w:t>
           </w:r>
         </w:hyperlink>
       </w:r>
@@ -2795,36 +1617,102 @@
           <w:i w:val="0"/>
           <w:color w:val="0066CC"/>
           <w:sz w:val="24"/>
-        </w:rPr>
-        <w:t>Haagen Dieperink</w:t>
-      </w:r>
-      <w:r>
-        <w:rPr>
-          <w:u w:val="single" w:color="0066cc"/>
-          <w:rFonts w:ascii="Charis SIL Regular" w:hAnsi="Charis SIL Regular" w:eastAsia="Charis SIL Regular"/>
-          <w:b w:val="0"/>
-          <w:i w:val="0"/>
-          <w:color w:val="000000"/>
-          <w:sz w:val="24"/>
+          <w:u w:val="single"/>
+        </w:rPr>
+        <w:hyperlink r:id="rId14" w:history="1">
+          <w:r>
+            <w:rPr>
+              <w:rStyle w:val="Hyperlink"/>
+            </w:rPr>
+            <w:t>n</w:t>
+          </w:r>
+        </w:hyperlink>
+      </w:r>
+      <w:r>
+        <w:rPr>
+          <w:rFonts w:ascii="Charis SIL Regular" w:hAnsi="Charis SIL Regular" w:eastAsia="Charis SIL Regular"/>
+          <w:b w:val="0"/>
+          <w:i w:val="0"/>
+          <w:color w:val="0066CC"/>
+          <w:sz w:val="24"/>
+          <w:u w:val="single"/>
+        </w:rPr>
+        <w:t xml:space="preserve"> </w:t>
+      </w:r>
+      <w:r>
+        <w:rPr>
+          <w:rFonts w:ascii="Charis SIL Regular" w:hAnsi="Charis SIL Regular" w:eastAsia="Charis SIL Regular"/>
+          <w:b w:val="0"/>
+          <w:i w:val="0"/>
+          <w:color w:val="0066CC"/>
+          <w:sz w:val="24"/>
+          <w:u w:val="single"/>
+        </w:rPr>
+        <w:hyperlink r:id="rId14" w:history="1">
+          <w:r>
+            <w:rPr>
+              <w:rStyle w:val="Hyperlink"/>
+            </w:rPr>
+            <w:t>Di</w:t>
+          </w:r>
+        </w:hyperlink>
+      </w:r>
+      <w:r>
+        <w:rPr>
+          <w:rFonts w:ascii="Charis SIL Regular" w:hAnsi="Charis SIL Regular" w:eastAsia="Charis SIL Regular"/>
+          <w:b w:val="0"/>
+          <w:i w:val="0"/>
+          <w:color w:val="0066CC"/>
+          <w:sz w:val="24"/>
+          <w:u w:val="single"/>
+        </w:rPr>
+        <w:hyperlink r:id="rId14" w:history="1">
+          <w:r>
+            <w:rPr>
+              <w:rStyle w:val="Hyperlink"/>
+            </w:rPr>
+            <w:t>e</w:t>
+          </w:r>
+        </w:hyperlink>
+      </w:r>
+      <w:r>
+        <w:rPr>
+          <w:rFonts w:ascii="Charis SIL Regular" w:hAnsi="Charis SIL Regular" w:eastAsia="Charis SIL Regular"/>
+          <w:b w:val="0"/>
+          <w:i w:val="0"/>
+          <w:color w:val="0066CC"/>
+          <w:sz w:val="24"/>
+          <w:u w:val="single"/>
         </w:rPr>
         <w:hyperlink r:id="rId12" w:history="1">
           <w:r>
             <w:rPr>
               <w:rStyle w:val="Hyperlink"/>
             </w:rPr>
-            <w:t xml:space="preserve"> en bov</w:t>
+            <w:t>perink</w:t>
           </w:r>
         </w:hyperlink>
       </w:r>
       <w:r>
         <w:rPr>
+          <w:u w:val="single" w:color="0066cc"/>
           <w:rFonts w:ascii="Charis SIL Regular" w:hAnsi="Charis SIL Regular" w:eastAsia="Charis SIL Regular"/>
           <w:b w:val="0"/>
           <w:i w:val="0"/>
           <w:color w:val="000000"/>
           <w:sz w:val="24"/>
         </w:rPr>
-        <w:t>enal van president van h</w:t>
+        <w:t xml:space="preserve"> </w:t>
+      </w:r>
+      <w:r>
+        <w:rPr>
+          <w:rFonts w:ascii="Charis SIL Regular" w:hAnsi="Charis SIL Regular" w:eastAsia="Charis SIL Regular"/>
+          <w:b w:val="0"/>
+          <w:i w:val="0"/>
+          <w:color w:val="000000"/>
+          <w:sz w:val="24"/>
+        </w:rPr>
+        <w:t xml:space="preserve">en door president van het </w:t>
       </w:r>
       <w:r>
         <w:rPr>
@@ -2840,13 +1728,23 @@
             <w:rPr>
               <w:rStyle w:val="Hyperlink"/>
             </w:rPr>
-            <w:t>et Hof v</w:t>
+            <w:t>Hof van</w:t>
           </w:r>
         </w:hyperlink>
       </w:r>
       <w:r>
         <w:rPr>
           <w:u w:val="single" w:color="0066cc"/>
+          <w:rFonts w:ascii="Charis SIL Regular" w:hAnsi="Charis SIL Regular" w:eastAsia="Charis SIL Regular"/>
+          <w:b w:val="0"/>
+          <w:i w:val="0"/>
+          <w:color w:val="000000"/>
+          <w:sz w:val="24"/>
+        </w:rPr>
+        <w:t xml:space="preserve"> </w:t>
+      </w:r>
+      <w:r>
+        <w:rPr>
           <w:rFonts w:ascii="Charis SIL Regular" w:hAnsi="Charis SIL Regular" w:eastAsia="Charis SIL Regular"/>
           <w:b w:val="0"/>
           <w:i w:val="0"/>
@@ -2858,30 +1756,103 @@
             <w:rPr>
               <w:rStyle w:val="Hyperlink"/>
             </w:rPr>
-            <w:t>an Justitie i</w:t>
+            <w:t xml:space="preserve">Justitie </w:t>
           </w:r>
         </w:hyperlink>
       </w:r>
       <w:r>
         <w:rPr>
-          <w:u w:val="single" w:color="0066cc"/>
-          <w:rFonts w:ascii="Charis SIL Regular" w:hAnsi="Charis SIL Regular" w:eastAsia="Charis SIL Regular"/>
-          <w:b w:val="0"/>
-          <w:i w:val="0"/>
-          <w:color w:val="000000"/>
-          <w:sz w:val="24"/>
-        </w:rPr>
-        <w:t>n</w:t>
-      </w:r>
-      <w:r>
-        <w:rPr>
-          <w:rFonts w:ascii="Charis SIL Regular" w:hAnsi="Charis SIL Regular" w:eastAsia="Charis SIL Regular"/>
-          <w:b w:val="0"/>
-          <w:i w:val="0"/>
-          <w:color w:val="000000"/>
-          <w:sz w:val="24"/>
-        </w:rPr>
-        <w:t xml:space="preserve"> Suriname </w:t>
+          <w:rFonts w:ascii="Charis SIL Regular" w:hAnsi="Charis SIL Regular" w:eastAsia="Charis SIL Regular"/>
+          <w:b w:val="0"/>
+          <w:i w:val="0"/>
+          <w:color w:val="0066CC"/>
+          <w:sz w:val="24"/>
+          <w:u w:val="single"/>
+        </w:rPr>
+        <w:hyperlink r:id="rId13" w:history="1">
+          <w:r>
+            <w:rPr>
+              <w:rStyle w:val="Hyperlink"/>
+            </w:rPr>
+            <w:t>Adri</w:t>
+          </w:r>
+        </w:hyperlink>
+      </w:r>
+      <w:r>
+        <w:rPr>
+          <w:rFonts w:ascii="Charis SIL Regular" w:hAnsi="Charis SIL Regular" w:eastAsia="Charis SIL Regular"/>
+          <w:b w:val="0"/>
+          <w:i w:val="0"/>
+          <w:color w:val="0066CC"/>
+          <w:sz w:val="24"/>
+          <w:u w:val="single"/>
+        </w:rPr>
+        <w:hyperlink r:id="rId15" w:history="1">
+          <w:r>
+            <w:rPr>
+              <w:rStyle w:val="Hyperlink"/>
+            </w:rPr>
+            <w:t>aan</w:t>
+          </w:r>
+        </w:hyperlink>
+      </w:r>
+      <w:r>
+        <w:rPr>
+          <w:rFonts w:ascii="Charis SIL Regular" w:hAnsi="Charis SIL Regular" w:eastAsia="Charis SIL Regular"/>
+          <w:b w:val="0"/>
+          <w:i w:val="0"/>
+          <w:color w:val="0066CC"/>
+          <w:sz w:val="24"/>
+          <w:u w:val="single"/>
+        </w:rPr>
+        <w:t xml:space="preserve"> </w:t>
+      </w:r>
+      <w:r>
+        <w:rPr>
+          <w:rFonts w:ascii="Charis SIL Regular" w:hAnsi="Charis SIL Regular" w:eastAsia="Charis SIL Regular"/>
+          <w:b w:val="0"/>
+          <w:i w:val="0"/>
+          <w:color w:val="0066CC"/>
+          <w:sz w:val="24"/>
+          <w:u w:val="single"/>
+        </w:rPr>
+        <w:hyperlink r:id="rId15" w:history="1">
+          <w:r>
+            <w:rPr>
+              <w:rStyle w:val="Hyperlink"/>
+            </w:rPr>
+            <w:t>François</w:t>
+          </w:r>
+        </w:hyperlink>
+      </w:r>
+      <w:r>
+        <w:rPr>
+          <w:rFonts w:ascii="Charis SIL Regular" w:hAnsi="Charis SIL Regular" w:eastAsia="Charis SIL Regular"/>
+          <w:b w:val="0"/>
+          <w:i w:val="0"/>
+          <w:color w:val="0066CC"/>
+          <w:sz w:val="24"/>
+          <w:u w:val="single"/>
+        </w:rPr>
+        <w:t xml:space="preserve"> </w:t>
+      </w:r>
+      <w:r>
+        <w:rPr>
+          <w:rFonts w:ascii="Charis SIL Regular" w:hAnsi="Charis SIL Regular" w:eastAsia="Charis SIL Regular"/>
+          <w:b w:val="0"/>
+          <w:i w:val="0"/>
+          <w:color w:val="0066CC"/>
+          <w:sz w:val="24"/>
+          <w:u w:val="single"/>
+        </w:rPr>
+        <w:hyperlink r:id="rId15" w:history="1">
+          <w:r>
+            <w:rPr>
+              <w:rStyle w:val="Hyperlink"/>
+            </w:rPr>
+            <w:t>Lam</w:t>
+          </w:r>
+        </w:hyperlink>
       </w:r>
       <w:r>
         <w:rPr>
@@ -2897,102 +1868,170 @@
             <w:rPr>
               <w:rStyle w:val="Hyperlink"/>
             </w:rPr>
-            <w:t xml:space="preserve">Adriaan </w:t>
+            <w:t>mens</w:t>
           </w:r>
         </w:hyperlink>
       </w:r>
       <w:r>
         <w:rPr>
-          <w:rFonts w:ascii="Charis SIL Regular" w:hAnsi="Charis SIL Regular" w:eastAsia="Charis SIL Regular"/>
-          <w:b w:val="0"/>
-          <w:i w:val="0"/>
-          <w:color w:val="0066CC"/>
-          <w:sz w:val="24"/>
-          <w:u w:val="single"/>
+          <w:u w:val="single" w:color="0066cc"/>
+          <w:rFonts w:ascii="Charis SIL Regular" w:hAnsi="Charis SIL Regular" w:eastAsia="Charis SIL Regular"/>
+          <w:b w:val="0"/>
+          <w:i w:val="0"/>
+          <w:color w:val="000000"/>
+          <w:sz w:val="24"/>
         </w:rPr>
         <w:hyperlink r:id="rId14" w:history="1">
           <w:r>
             <w:rPr>
               <w:rStyle w:val="Hyperlink"/>
             </w:rPr>
-            <w:t>Françoi</w:t>
+            <w:t>. L</w:t>
           </w:r>
         </w:hyperlink>
       </w:r>
       <w:r>
         <w:rPr>
-          <w:rFonts w:ascii="Charis SIL Regular" w:hAnsi="Charis SIL Regular" w:eastAsia="Charis SIL Regular"/>
-          <w:b w:val="0"/>
-          <w:i w:val="0"/>
-          <w:color w:val="0066CC"/>
-          <w:sz w:val="24"/>
-          <w:u w:val="single"/>
+          <w:u w:val="single" w:color="0066cc"/>
+          <w:rFonts w:ascii="Charis SIL Regular" w:hAnsi="Charis SIL Regular" w:eastAsia="Charis SIL Regular"/>
+          <w:b w:val="0"/>
+          <w:i w:val="0"/>
+          <w:color w:val="000000"/>
+          <w:sz w:val="24"/>
         </w:rPr>
         <w:hyperlink r:id="rId14" w:history="1">
           <w:r>
             <w:rPr>
               <w:rStyle w:val="Hyperlink"/>
             </w:rPr>
-            <w:t>s</w:t>
+            <w:t>ammens</w:t>
           </w:r>
         </w:hyperlink>
       </w:r>
       <w:r>
         <w:rPr>
-          <w:rFonts w:ascii="Charis SIL Regular" w:hAnsi="Charis SIL Regular" w:eastAsia="Charis SIL Regular"/>
-          <w:b w:val="0"/>
-          <w:i w:val="0"/>
-          <w:color w:val="0066CC"/>
-          <w:sz w:val="24"/>
-          <w:u w:val="single"/>
+          <w:u w:val="single" w:color="0066cc"/>
+          <w:rFonts w:ascii="Charis SIL Regular" w:hAnsi="Charis SIL Regular" w:eastAsia="Charis SIL Regular"/>
+          <w:b w:val="0"/>
+          <w:i w:val="0"/>
+          <w:color w:val="000000"/>
+          <w:sz w:val="24"/>
         </w:rPr>
         <w:t xml:space="preserve"> </w:t>
       </w:r>
       <w:r>
         <w:rPr>
-          <w:rFonts w:ascii="Charis SIL Regular" w:hAnsi="Charis SIL Regular" w:eastAsia="Charis SIL Regular"/>
-          <w:b w:val="0"/>
-          <w:i w:val="0"/>
-          <w:color w:val="0066CC"/>
-          <w:sz w:val="24"/>
-          <w:u w:val="single"/>
+          <w:u w:val="single" w:color="0066cc"/>
+          <w:rFonts w:ascii="Charis SIL Regular" w:hAnsi="Charis SIL Regular" w:eastAsia="Charis SIL Regular"/>
+          <w:b w:val="0"/>
+          <w:i w:val="0"/>
+          <w:color w:val="000000"/>
+          <w:sz w:val="24"/>
         </w:rPr>
         <w:hyperlink r:id="rId14" w:history="1">
           <w:r>
             <w:rPr>
               <w:rStyle w:val="Hyperlink"/>
             </w:rPr>
-            <w:t>Lammen</w:t>
+            <w:t>was scho</w:t>
           </w:r>
         </w:hyperlink>
       </w:r>
       <w:r>
         <w:rPr>
+          <w:u w:val="single" w:color="0066cc"/>
+          <w:rFonts w:ascii="Charis SIL Regular" w:hAnsi="Charis SIL Regular" w:eastAsia="Charis SIL Regular"/>
+          <w:b w:val="0"/>
+          <w:i w:val="0"/>
+          <w:color w:val="000000"/>
+          <w:sz w:val="24"/>
+        </w:rPr>
+        <w:t>o</w:t>
+      </w:r>
+      <w:r>
+        <w:rPr>
+          <w:rFonts w:ascii="Charis SIL Regular" w:hAnsi="Charis SIL Regular" w:eastAsia="Charis SIL Regular"/>
+          <w:b w:val="0"/>
+          <w:i w:val="0"/>
+          <w:color w:val="000000"/>
+          <w:sz w:val="24"/>
+        </w:rPr>
+        <w:t xml:space="preserve">nzoon en bewonderaar van </w:t>
+      </w:r>
+      <w:r>
+        <w:rPr>
           <w:rFonts w:ascii="Charis SIL Regular" w:hAnsi="Charis SIL Regular" w:eastAsia="Charis SIL Regular"/>
           <w:b w:val="0"/>
           <w:i w:val="0"/>
           <w:color w:val="0066CC"/>
           <w:sz w:val="24"/>
           <w:u w:val="single"/>
+        </w:rPr>
+        <w:hyperlink r:id="rId16" w:history="1">
+          <w:r>
+            <w:rPr>
+              <w:rStyle w:val="Hyperlink"/>
+            </w:rPr>
+            <w:t>Gerrit</w:t>
+          </w:r>
+        </w:hyperlink>
+      </w:r>
+      <w:r>
+        <w:rPr>
+          <w:rFonts w:ascii="Charis SIL Regular" w:hAnsi="Charis SIL Regular" w:eastAsia="Charis SIL Regular"/>
+          <w:b w:val="0"/>
+          <w:i w:val="0"/>
+          <w:color w:val="0066CC"/>
+          <w:sz w:val="24"/>
+          <w:u w:val="single"/>
+        </w:rPr>
+        <w:t xml:space="preserve"> </w:t>
+      </w:r>
+      <w:r>
+        <w:rPr>
+          <w:rFonts w:ascii="Charis SIL Regular" w:hAnsi="Charis SIL Regular" w:eastAsia="Charis SIL Regular"/>
+          <w:b w:val="0"/>
+          <w:i w:val="0"/>
+          <w:color w:val="0066CC"/>
+          <w:sz w:val="24"/>
+          <w:u w:val="single"/>
+        </w:rPr>
+        <w:hyperlink r:id="rId16" w:history="1">
+          <w:r>
+            <w:rPr>
+              <w:rStyle w:val="Hyperlink"/>
+            </w:rPr>
+            <w:t>Schouten</w:t>
+          </w:r>
+        </w:hyperlink>
+      </w:r>
+      <w:r>
+        <w:rPr>
+          <w:rFonts w:ascii="Charis SIL Regular" w:hAnsi="Charis SIL Regular" w:eastAsia="Charis SIL Regular"/>
+          <w:b w:val="0"/>
+          <w:i w:val="0"/>
+          <w:color w:val="000000"/>
+          <w:sz w:val="24"/>
+        </w:rPr>
+        <w:t xml:space="preserve"> </w:t>
+      </w:r>
+      <w:r>
+        <w:rPr>
+          <w:u w:val="single" w:color="0066cc"/>
+          <w:rFonts w:ascii="Charis SIL Regular" w:hAnsi="Charis SIL Regular" w:eastAsia="Charis SIL Regular"/>
+          <w:b w:val="0"/>
+          <w:i w:val="0"/>
+          <w:color w:val="000000"/>
+          <w:sz w:val="24"/>
         </w:rPr>
         <w:hyperlink r:id="rId15" w:history="1">
           <w:r>
             <w:rPr>
               <w:rStyle w:val="Hyperlink"/>
             </w:rPr>
-            <w:t>s</w:t>
+            <w:t>en veran</w:t>
           </w:r>
         </w:hyperlink>
-      </w:r>
-      <w:r>
-        <w:rPr>
-          <w:rFonts w:ascii="Charis SIL Regular" w:hAnsi="Charis SIL Regular" w:eastAsia="Charis SIL Regular"/>
-          <w:b w:val="0"/>
-          <w:i w:val="0"/>
-          <w:color w:val="000000"/>
-          <w:sz w:val="24"/>
-        </w:rPr>
-        <w:t>. Lammens was schoonzoon en bewonderaar van Gerrit Schoute</w:t>
       </w:r>
       <w:r>
         <w:rPr>
@@ -3008,19 +2047,9 @@
             <w:rPr>
               <w:rStyle w:val="Hyperlink"/>
             </w:rPr>
-            <w:t>n en wa</w:t>
+            <w:t>twoorde</w:t>
           </w:r>
         </w:hyperlink>
-      </w:r>
-      <w:r>
-        <w:rPr>
-          <w:rFonts w:ascii="Charis SIL Regular" w:hAnsi="Charis SIL Regular" w:eastAsia="Charis SIL Regular"/>
-          <w:b w:val="0"/>
-          <w:i w:val="0"/>
-          <w:color w:val="000000"/>
-          <w:sz w:val="24"/>
-        </w:rPr>
-        <w:t xml:space="preserve">s </w:t>
       </w:r>
       <w:r>
         <w:rPr>
@@ -3036,7 +2065,7 @@
             <w:rPr>
               <w:rStyle w:val="Hyperlink"/>
             </w:rPr>
-            <w:t>verantw</w:t>
+            <w:t>l</w:t>
           </w:r>
         </w:hyperlink>
       </w:r>
@@ -3054,12 +2083,32 @@
             <w:rPr>
               <w:rStyle w:val="Hyperlink"/>
             </w:rPr>
-            <w:t>o</w:t>
+            <w:t>ijk voor d</w:t>
           </w:r>
         </w:hyperlink>
       </w:r>
       <w:r>
         <w:rPr>
+          <w:rFonts w:ascii="Charis SIL Regular" w:hAnsi="Charis SIL Regular" w:eastAsia="Charis SIL Regular"/>
+          <w:b w:val="0"/>
+          <w:i w:val="0"/>
+          <w:color w:val="000000"/>
+          <w:sz w:val="24"/>
+        </w:rPr>
+        <w:t xml:space="preserve">e schenking van veel diorama's van Schouten aan </w:t>
+      </w:r>
+      <w:r>
+        <w:rPr>
+          <w:rFonts w:ascii="Charis SIL Regular" w:hAnsi="Charis SIL Regular" w:eastAsia="Charis SIL Regular"/>
+          <w:b w:val="0"/>
+          <w:i w:val="0"/>
+          <w:color w:val="000000"/>
+          <w:sz w:val="24"/>
+        </w:rPr>
+        <w:t>het Ka</w:t>
+      </w:r>
+      <w:r>
+        <w:rPr>
           <w:u w:val="single" w:color="0066cc"/>
           <w:rFonts w:ascii="Charis SIL Regular" w:hAnsi="Charis SIL Regular" w:eastAsia="Charis SIL Regular"/>
           <w:b w:val="0"/>
@@ -3067,34 +2116,14 @@
           <w:color w:val="000000"/>
           <w:sz w:val="24"/>
         </w:rPr>
-        <w:hyperlink r:id="rId15" w:history="1">
+        <w:hyperlink r:id="rId16" w:history="1">
           <w:r>
             <w:rPr>
               <w:rStyle w:val="Hyperlink"/>
             </w:rPr>
-            <w:t>ordelijk v</w:t>
+            <w:t>binet.</w:t>
           </w:r>
         </w:hyperlink>
-      </w:r>
-      <w:r>
-        <w:rPr>
-          <w:rFonts w:ascii="Charis SIL Regular" w:hAnsi="Charis SIL Regular" w:eastAsia="Charis SIL Regular"/>
-          <w:b w:val="0"/>
-          <w:i w:val="0"/>
-          <w:color w:val="000000"/>
-          <w:sz w:val="24"/>
-        </w:rPr>
-        <w:t xml:space="preserve">oor schenking van veel diorama's van Schouten aan het Kabinet (en aan </w:t>
-      </w:r>
-      <w:r>
-        <w:rPr>
-          <w:rFonts w:ascii="Charis SIL Regular" w:hAnsi="Charis SIL Regular" w:eastAsia="Charis SIL Regular"/>
-          <w:b w:val="0"/>
-          <w:i w:val="0"/>
-          <w:color w:val="000000"/>
-          <w:sz w:val="24"/>
-        </w:rPr>
-        <w:t>andere partijen?).</w:t>
       </w:r>
     </w:p>
     <w:p>
@@ -3114,7 +2143,783 @@
           <w:color w:val="000000"/>
           <w:sz w:val="24"/>
         </w:rPr>
-        <w:t>Freder</w:t>
+        <w:t>Zendelingen en missionarissen brachten eveneens etnografische voorwerpen naar Europa.</w:t>
+      </w:r>
+    </w:p>
+    <w:p>
+      <w:pPr>
+        <w:autoSpaceDN w:val="0"/>
+        <w:autoSpaceDE w:val="0"/>
+        <w:widowControl/>
+        <w:spacing w:line="288" w:lineRule="exact" w:before="64" w:after="0"/>
+        <w:ind w:left="10" w:right="0" w:firstLine="0"/>
+        <w:jc w:val="left"/>
+      </w:pPr>
+      <w:r>
+        <w:rPr>
+          <w:rFonts w:ascii="Charis SIL Regular" w:hAnsi="Charis SIL Regular" w:eastAsia="Charis SIL Regular"/>
+          <w:b w:val="0"/>
+          <w:i w:val="0"/>
+          <w:color w:val="000000"/>
+          <w:sz w:val="24"/>
+        </w:rPr>
+        <w:t xml:space="preserve">EBG-zendeling </w:t>
+      </w:r>
+      <w:r>
+        <w:rPr>
+          <w:rFonts w:ascii="Charis SIL Regular" w:hAnsi="Charis SIL Regular" w:eastAsia="Charis SIL Regular"/>
+          <w:b w:val="0"/>
+          <w:i w:val="0"/>
+          <w:color w:val="0066CC"/>
+          <w:sz w:val="24"/>
+          <w:u w:val="single"/>
+        </w:rPr>
+        <w:hyperlink r:id="rId17" w:history="1">
+          <w:r>
+            <w:rPr>
+              <w:rStyle w:val="Hyperlink"/>
+            </w:rPr>
+            <w:t>Johann</w:t>
+          </w:r>
+        </w:hyperlink>
+      </w:r>
+      <w:r>
+        <w:rPr>
+          <w:rFonts w:ascii="Charis SIL Regular" w:hAnsi="Charis SIL Regular" w:eastAsia="Charis SIL Regular"/>
+          <w:b w:val="0"/>
+          <w:i w:val="0"/>
+          <w:color w:val="0066CC"/>
+          <w:sz w:val="24"/>
+          <w:u w:val="single"/>
+        </w:rPr>
+        <w:t xml:space="preserve"> </w:t>
+      </w:r>
+      <w:r>
+        <w:rPr>
+          <w:rFonts w:ascii="Charis SIL Regular" w:hAnsi="Charis SIL Regular" w:eastAsia="Charis SIL Regular"/>
+          <w:b w:val="0"/>
+          <w:i w:val="0"/>
+          <w:color w:val="0066CC"/>
+          <w:sz w:val="24"/>
+          <w:u w:val="single"/>
+        </w:rPr>
+        <w:hyperlink r:id="rId17" w:history="1">
+          <w:r>
+            <w:rPr>
+              <w:rStyle w:val="Hyperlink"/>
+            </w:rPr>
+            <w:t>Jansa</w:t>
+          </w:r>
+        </w:hyperlink>
+      </w:r>
+      <w:r>
+        <w:rPr>
+          <w:rFonts w:ascii="Charis SIL Regular" w:hAnsi="Charis SIL Regular" w:eastAsia="Charis SIL Regular"/>
+          <w:b w:val="0"/>
+          <w:i w:val="0"/>
+          <w:color w:val="000000"/>
+          <w:sz w:val="24"/>
+        </w:rPr>
+        <w:t xml:space="preserve"> droeg rond 1857 een verzameling voorwerpen afkomstig uit </w:t>
+      </w:r>
+      <w:r>
+        <w:rPr>
+          <w:rFonts w:ascii="Charis SIL Regular" w:hAnsi="Charis SIL Regular" w:eastAsia="Charis SIL Regular"/>
+          <w:b w:val="0"/>
+          <w:i w:val="0"/>
+          <w:color w:val="000000"/>
+          <w:sz w:val="24"/>
+        </w:rPr>
+        <w:t>Saamakadorpe</w:t>
+      </w:r>
+      <w:r>
+        <w:rPr>
+          <w:u w:val="single" w:color="0066cc"/>
+          <w:rFonts w:ascii="Charis SIL Regular" w:hAnsi="Charis SIL Regular" w:eastAsia="Charis SIL Regular"/>
+          <w:b w:val="0"/>
+          <w:i w:val="0"/>
+          <w:color w:val="000000"/>
+          <w:sz w:val="24"/>
+        </w:rPr>
+        <w:hyperlink r:id="rId17" w:history="1">
+          <w:r>
+            <w:rPr>
+              <w:rStyle w:val="Hyperlink"/>
+            </w:rPr>
+            <w:t>n en pla</w:t>
+          </w:r>
+        </w:hyperlink>
+      </w:r>
+      <w:r>
+        <w:rPr>
+          <w:u w:val="single" w:color="0066cc"/>
+          <w:rFonts w:ascii="Charis SIL Regular" w:hAnsi="Charis SIL Regular" w:eastAsia="Charis SIL Regular"/>
+          <w:b w:val="0"/>
+          <w:i w:val="0"/>
+          <w:color w:val="000000"/>
+          <w:sz w:val="24"/>
+        </w:rPr>
+        <w:hyperlink r:id="rId17" w:history="1">
+          <w:r>
+            <w:rPr>
+              <w:rStyle w:val="Hyperlink"/>
+            </w:rPr>
+            <w:t>ntages</w:t>
+          </w:r>
+        </w:hyperlink>
+      </w:r>
+      <w:r>
+        <w:rPr>
+          <w:rFonts w:ascii="Charis SIL Regular" w:hAnsi="Charis SIL Regular" w:eastAsia="Charis SIL Regular"/>
+          <w:b w:val="0"/>
+          <w:i w:val="0"/>
+          <w:color w:val="000000"/>
+          <w:sz w:val="24"/>
+        </w:rPr>
+        <w:t xml:space="preserve"> in de buurt van zendingspost Berg en Dal over aan de </w:t>
+      </w:r>
+      <w:r>
+        <w:br/>
+      </w:r>
+      <w:r>
+        <w:rPr>
+          <w:rFonts w:ascii="Charis SIL Regular" w:hAnsi="Charis SIL Regular" w:eastAsia="Charis SIL Regular"/>
+          <w:b w:val="0"/>
+          <w:i w:val="0"/>
+          <w:color w:val="000000"/>
+          <w:sz w:val="24"/>
+        </w:rPr>
+        <w:t xml:space="preserve">archivaris van de Evangelische Broedergemeente in Herrnhut. Hoewel veel voorwerpen </w:t>
+      </w:r>
+      <w:r>
+        <w:rPr>
+          <w:rFonts w:ascii="Charis SIL Regular" w:hAnsi="Charis SIL Regular" w:eastAsia="Charis SIL Regular"/>
+          <w:b w:val="0"/>
+          <w:i w:val="0"/>
+          <w:color w:val="000000"/>
+          <w:sz w:val="24"/>
+        </w:rPr>
+        <w:t xml:space="preserve">uiteindelijk terecht zouden komen in het in 1878 opgerichte </w:t>
+      </w:r>
+      <w:r>
+        <w:rPr>
+          <w:rFonts w:ascii="Charis SIL Regular" w:hAnsi="Charis SIL Regular" w:eastAsia="Charis SIL Regular"/>
+          <w:b w:val="0"/>
+          <w:i w:val="0"/>
+          <w:color w:val="0066CC"/>
+          <w:sz w:val="24"/>
+          <w:u w:val="single"/>
+        </w:rPr>
+        <w:hyperlink r:id="rId18" w:history="1">
+          <w:r>
+            <w:rPr>
+              <w:rStyle w:val="Hyperlink"/>
+            </w:rPr>
+            <w:t>Völkerkundemuseum</w:t>
+          </w:r>
+        </w:hyperlink>
+      </w:r>
+      <w:r>
+        <w:rPr>
+          <w:rFonts w:ascii="Charis SIL Regular" w:hAnsi="Charis SIL Regular" w:eastAsia="Charis SIL Regular"/>
+          <w:b w:val="0"/>
+          <w:i w:val="0"/>
+          <w:color w:val="0066CC"/>
+          <w:sz w:val="24"/>
+          <w:u w:val="single"/>
+        </w:rPr>
+        <w:t xml:space="preserve"> </w:t>
+      </w:r>
+      <w:r>
+        <w:rPr>
+          <w:rFonts w:ascii="Charis SIL Regular" w:hAnsi="Charis SIL Regular" w:eastAsia="Charis SIL Regular"/>
+          <w:b w:val="0"/>
+          <w:i w:val="0"/>
+          <w:color w:val="0066CC"/>
+          <w:sz w:val="24"/>
+          <w:u w:val="single"/>
+        </w:rPr>
+        <w:hyperlink r:id="rId18" w:history="1">
+          <w:r>
+            <w:rPr>
+              <w:rStyle w:val="Hyperlink"/>
+            </w:rPr>
+            <w:t xml:space="preserve">Herrnhut </w:t>
+          </w:r>
+        </w:hyperlink>
+      </w:r>
+      <w:r>
+        <w:rPr>
+          <w:rFonts w:ascii="Charis SIL Regular" w:hAnsi="Charis SIL Regular" w:eastAsia="Charis SIL Regular"/>
+          <w:b w:val="0"/>
+          <w:i w:val="0"/>
+          <w:color w:val="000000"/>
+          <w:sz w:val="24"/>
+        </w:rPr>
+        <w:t>vormde de verkoop van etnografica ook een bron van inkom</w:t>
+      </w:r>
+      <w:r>
+        <w:rPr>
+          <w:u w:val="single" w:color="0066cc"/>
+          <w:rFonts w:ascii="Charis SIL Regular" w:hAnsi="Charis SIL Regular" w:eastAsia="Charis SIL Regular"/>
+          <w:b w:val="0"/>
+          <w:i w:val="0"/>
+          <w:color w:val="000000"/>
+          <w:sz w:val="24"/>
+        </w:rPr>
+        <w:t>s</w:t>
+      </w:r>
+      <w:r>
+        <w:rPr>
+          <w:u w:val="single" w:color="0066cc"/>
+          <w:rFonts w:ascii="Charis SIL Regular" w:hAnsi="Charis SIL Regular" w:eastAsia="Charis SIL Regular"/>
+          <w:b w:val="0"/>
+          <w:i w:val="0"/>
+          <w:color w:val="000000"/>
+          <w:sz w:val="24"/>
+        </w:rPr>
+        <w:hyperlink r:id="rId18" w:history="1">
+          <w:r>
+            <w:rPr>
+              <w:rStyle w:val="Hyperlink"/>
+            </w:rPr>
+            <w:t>ten voor de Evangeli</w:t>
+          </w:r>
+        </w:hyperlink>
+      </w:r>
+      <w:r>
+        <w:rPr>
+          <w:u w:val="single" w:color="0066cc"/>
+          <w:rFonts w:ascii="Charis SIL Regular" w:hAnsi="Charis SIL Regular" w:eastAsia="Charis SIL Regular"/>
+          <w:b w:val="0"/>
+          <w:i w:val="0"/>
+          <w:color w:val="000000"/>
+          <w:sz w:val="24"/>
+        </w:rPr>
+        <w:hyperlink r:id="rId18" w:history="1">
+          <w:r>
+            <w:rPr>
+              <w:rStyle w:val="Hyperlink"/>
+            </w:rPr>
+            <w:t>s</w:t>
+          </w:r>
+        </w:hyperlink>
+      </w:r>
+      <w:r>
+        <w:rPr>
+          <w:u w:val="single" w:color="0066cc"/>
+          <w:rFonts w:ascii="Charis SIL Regular" w:hAnsi="Charis SIL Regular" w:eastAsia="Charis SIL Regular"/>
+          <w:b w:val="0"/>
+          <w:i w:val="0"/>
+          <w:color w:val="000000"/>
+          <w:sz w:val="24"/>
+        </w:rPr>
+        <w:hyperlink r:id="rId18" w:history="1">
+          <w:r>
+            <w:rPr>
+              <w:rStyle w:val="Hyperlink"/>
+            </w:rPr>
+            <w:t xml:space="preserve">che </w:t>
+          </w:r>
+        </w:hyperlink>
+      </w:r>
+      <w:r>
+        <w:rPr>
+          <w:rFonts w:ascii="Charis SIL Regular" w:hAnsi="Charis SIL Regular" w:eastAsia="Charis SIL Regular"/>
+          <w:b w:val="0"/>
+          <w:i w:val="0"/>
+          <w:color w:val="000000"/>
+          <w:sz w:val="24"/>
+        </w:rPr>
+        <w:t xml:space="preserve">Broedergemeente. Een aantal door Jansa verzamelde voorwerpen werd bijvoorbeeld in 1861 </w:t>
+      </w:r>
+      <w:r>
+        <w:rPr>
+          <w:rFonts w:ascii="Charis SIL Regular" w:hAnsi="Charis SIL Regular" w:eastAsia="Charis SIL Regular"/>
+          <w:b w:val="0"/>
+          <w:i w:val="0"/>
+          <w:color w:val="000000"/>
+          <w:sz w:val="24"/>
+        </w:rPr>
+        <w:t xml:space="preserve">verkocht aan het etnografisch kabinet van de Koninklijke Pruisische Kunstkamer, dat in 1873 </w:t>
+      </w:r>
+      <w:r>
+        <w:rPr>
+          <w:rFonts w:ascii="Charis SIL Regular" w:hAnsi="Charis SIL Regular" w:eastAsia="Charis SIL Regular"/>
+          <w:b w:val="0"/>
+          <w:i w:val="0"/>
+          <w:color w:val="000000"/>
+          <w:sz w:val="24"/>
+        </w:rPr>
+        <w:t xml:space="preserve">op zou gaan in het Ethnologisches Museum van Berlijn. Hoewel op het eerste gezicht wellicht </w:t>
+      </w:r>
+      <w:r>
+        <w:rPr>
+          <w:rFonts w:ascii="Charis SIL Regular" w:hAnsi="Charis SIL Regular" w:eastAsia="Charis SIL Regular"/>
+          <w:b w:val="0"/>
+          <w:i w:val="0"/>
+          <w:color w:val="000000"/>
+          <w:sz w:val="24"/>
+        </w:rPr>
+        <w:t xml:space="preserve">anders verwacht zou worden omvatte de collectie van het </w:t>
+      </w:r>
+      <w:r>
+        <w:rPr>
+          <w:rFonts w:ascii="Charis SIL Regular" w:hAnsi="Charis SIL Regular" w:eastAsia="Charis SIL Regular"/>
+          <w:b w:val="0"/>
+          <w:i w:val="0"/>
+          <w:color w:val="0066CC"/>
+          <w:sz w:val="24"/>
+          <w:u w:val="single"/>
+        </w:rPr>
+        <w:hyperlink r:id="rId19" w:history="1">
+          <w:r>
+            <w:rPr>
+              <w:rStyle w:val="Hyperlink"/>
+            </w:rPr>
+            <w:t>Nederlands</w:t>
+          </w:r>
+        </w:hyperlink>
+      </w:r>
+      <w:r>
+        <w:rPr>
+          <w:rFonts w:ascii="Charis SIL Regular" w:hAnsi="Charis SIL Regular" w:eastAsia="Charis SIL Regular"/>
+          <w:b w:val="0"/>
+          <w:i w:val="0"/>
+          <w:color w:val="0066CC"/>
+          <w:sz w:val="24"/>
+          <w:u w:val="single"/>
+        </w:rPr>
+        <w:t xml:space="preserve"> </w:t>
+      </w:r>
+      <w:r>
+        <w:rPr>
+          <w:rFonts w:ascii="Charis SIL Regular" w:hAnsi="Charis SIL Regular" w:eastAsia="Charis SIL Regular"/>
+          <w:b w:val="0"/>
+          <w:i w:val="0"/>
+          <w:color w:val="0066CC"/>
+          <w:sz w:val="24"/>
+          <w:u w:val="single"/>
+        </w:rPr>
+        <w:hyperlink r:id="rId19" w:history="1">
+          <w:r>
+            <w:rPr>
+              <w:rStyle w:val="Hyperlink"/>
+            </w:rPr>
+            <w:t xml:space="preserve">Volkenkundig </w:t>
+          </w:r>
+        </w:hyperlink>
+      </w:r>
+      <w:r>
+        <w:rPr>
+          <w:rFonts w:ascii="Charis SIL Regular" w:hAnsi="Charis SIL Regular" w:eastAsia="Charis SIL Regular"/>
+          <w:b w:val="0"/>
+          <w:i w:val="0"/>
+          <w:color w:val="0066CC"/>
+          <w:sz w:val="24"/>
+          <w:u w:val="single"/>
+        </w:rPr>
+        <w:hyperlink r:id="rId19" w:history="1">
+          <w:r>
+            <w:rPr>
+              <w:rStyle w:val="Hyperlink"/>
+            </w:rPr>
+            <w:t>Missiemuseum</w:t>
+          </w:r>
+        </w:hyperlink>
+      </w:r>
+      <w:r>
+        <w:rPr>
+          <w:rFonts w:ascii="Charis SIL Regular" w:hAnsi="Charis SIL Regular" w:eastAsia="Charis SIL Regular"/>
+          <w:b w:val="0"/>
+          <w:i w:val="0"/>
+          <w:color w:val="000000"/>
+          <w:sz w:val="24"/>
+        </w:rPr>
+        <w:t xml:space="preserve"> in Tilburg vrijwel geen voorwerpen uit Sur</w:t>
+      </w:r>
+      <w:r>
+        <w:rPr>
+          <w:u w:val="single" w:color="0066cc"/>
+          <w:rFonts w:ascii="Charis SIL Regular" w:hAnsi="Charis SIL Regular" w:eastAsia="Charis SIL Regular"/>
+          <w:b w:val="0"/>
+          <w:i w:val="0"/>
+          <w:color w:val="000000"/>
+          <w:sz w:val="24"/>
+        </w:rPr>
+        <w:hyperlink r:id="rId19" w:history="1">
+          <w:r>
+            <w:rPr>
+              <w:rStyle w:val="Hyperlink"/>
+            </w:rPr>
+            <w:t>iname. Wel</w:t>
+          </w:r>
+        </w:hyperlink>
+      </w:r>
+      <w:r>
+        <w:rPr>
+          <w:u w:val="single" w:color="0066cc"/>
+          <w:rFonts w:ascii="Charis SIL Regular" w:hAnsi="Charis SIL Regular" w:eastAsia="Charis SIL Regular"/>
+          <w:b w:val="0"/>
+          <w:i w:val="0"/>
+          <w:color w:val="000000"/>
+          <w:sz w:val="24"/>
+        </w:rPr>
+        <w:t xml:space="preserve"> </w:t>
+      </w:r>
+      <w:r>
+        <w:rPr>
+          <w:u w:val="single" w:color="0066cc"/>
+          <w:rFonts w:ascii="Charis SIL Regular" w:hAnsi="Charis SIL Regular" w:eastAsia="Charis SIL Regular"/>
+          <w:b w:val="0"/>
+          <w:i w:val="0"/>
+          <w:color w:val="000000"/>
+          <w:sz w:val="24"/>
+        </w:rPr>
+        <w:hyperlink r:id="rId19" w:history="1">
+          <w:r>
+            <w:rPr>
+              <w:rStyle w:val="Hyperlink"/>
+            </w:rPr>
+            <w:t>brachten de Fr</w:t>
+          </w:r>
+        </w:hyperlink>
+      </w:r>
+      <w:r>
+        <w:rPr>
+          <w:rFonts w:ascii="Charis SIL Regular" w:hAnsi="Charis SIL Regular" w:eastAsia="Charis SIL Regular"/>
+          <w:b w:val="0"/>
+          <w:i w:val="0"/>
+          <w:color w:val="000000"/>
+          <w:sz w:val="24"/>
+        </w:rPr>
+        <w:t>aters</w:t>
+      </w:r>
+    </w:p>
+    <w:p>
+      <w:pPr>
+        <w:sectPr>
+          <w:pgSz w:w="11900" w:h="16840"/>
+          <w:pgMar w:top="324" w:right="966" w:bottom="416" w:left="950" w:header="720" w:footer="720" w:gutter="0"/>
+          <w:cols/>
+          <w:docGrid w:linePitch="360"/>
+        </w:sectPr>
+      </w:pPr>
+    </w:p>
+    <w:p>
+      <w:pPr>
+        <w:autoSpaceDN w:val="0"/>
+        <w:autoSpaceDE w:val="0"/>
+        <w:widowControl/>
+        <w:spacing w:line="220" w:lineRule="exact" w:before="0" w:after="104"/>
+        <w:ind w:left="0" w:right="0"/>
+      </w:pPr>
+    </w:p>
+    <w:p>
+      <w:pPr>
+        <w:autoSpaceDN w:val="0"/>
+        <w:autoSpaceDE w:val="0"/>
+        <w:widowControl/>
+        <w:spacing w:line="288" w:lineRule="exact" w:before="64" w:after="0"/>
+        <w:ind w:left="10" w:right="144" w:firstLine="0"/>
+        <w:jc w:val="left"/>
+      </w:pPr>
+      <w:r>
+        <w:rPr>
+          <w:rFonts w:ascii="Charis SIL Regular" w:hAnsi="Charis SIL Regular" w:eastAsia="Charis SIL Regular"/>
+          <w:b w:val="0"/>
+          <w:i w:val="0"/>
+          <w:color w:val="000000"/>
+          <w:sz w:val="24"/>
+        </w:rPr>
+        <w:t xml:space="preserve">van Tilburg een omvangrijke </w:t>
+      </w:r>
+      <w:r>
+        <w:rPr>
+          <w:rFonts w:ascii="Charis SIL Regular" w:hAnsi="Charis SIL Regular" w:eastAsia="Charis SIL Regular"/>
+          <w:b w:val="0"/>
+          <w:i w:val="0"/>
+          <w:color w:val="0066CC"/>
+          <w:sz w:val="24"/>
+          <w:u w:val="single"/>
+        </w:rPr>
+        <w:hyperlink r:id="rId20" w:history="1">
+          <w:r>
+            <w:rPr>
+              <w:rStyle w:val="Hyperlink"/>
+            </w:rPr>
+            <w:t>fotocollectie</w:t>
+          </w:r>
+        </w:hyperlink>
+      </w:r>
+      <w:r>
+        <w:rPr>
+          <w:rFonts w:ascii="Charis SIL Regular" w:hAnsi="Charis SIL Regular" w:eastAsia="Charis SIL Regular"/>
+          <w:b w:val="0"/>
+          <w:i w:val="0"/>
+          <w:color w:val="0066CC"/>
+          <w:sz w:val="24"/>
+          <w:u w:val="single"/>
+        </w:rPr>
+        <w:t xml:space="preserve"> </w:t>
+      </w:r>
+      <w:r>
+        <w:rPr>
+          <w:rFonts w:ascii="Charis SIL Regular" w:hAnsi="Charis SIL Regular" w:eastAsia="Charis SIL Regular"/>
+          <w:b w:val="0"/>
+          <w:i w:val="0"/>
+          <w:color w:val="0066CC"/>
+          <w:sz w:val="24"/>
+          <w:u w:val="single"/>
+        </w:rPr>
+        <w:hyperlink r:id="rId20" w:history="1">
+          <w:r>
+            <w:rPr>
+              <w:rStyle w:val="Hyperlink"/>
+            </w:rPr>
+            <w:t>Caribisch</w:t>
+          </w:r>
+        </w:hyperlink>
+      </w:r>
+      <w:r>
+        <w:rPr>
+          <w:rFonts w:ascii="Charis SIL Regular" w:hAnsi="Charis SIL Regular" w:eastAsia="Charis SIL Regular"/>
+          <w:b w:val="0"/>
+          <w:i w:val="0"/>
+          <w:color w:val="0066CC"/>
+          <w:sz w:val="24"/>
+          <w:u w:val="single"/>
+        </w:rPr>
+        <w:t xml:space="preserve"> </w:t>
+      </w:r>
+      <w:r>
+        <w:rPr>
+          <w:rFonts w:ascii="Charis SIL Regular" w:hAnsi="Charis SIL Regular" w:eastAsia="Charis SIL Regular"/>
+          <w:b w:val="0"/>
+          <w:i w:val="0"/>
+          <w:color w:val="0066CC"/>
+          <w:sz w:val="24"/>
+          <w:u w:val="single"/>
+        </w:rPr>
+        <w:hyperlink r:id="rId20" w:history="1">
+          <w:r>
+            <w:rPr>
+              <w:rStyle w:val="Hyperlink"/>
+            </w:rPr>
+            <w:t>Erfgoed</w:t>
+          </w:r>
+        </w:hyperlink>
+      </w:r>
+      <w:r>
+        <w:rPr>
+          <w:rFonts w:ascii="Charis SIL Regular" w:hAnsi="Charis SIL Regular" w:eastAsia="Charis SIL Regular"/>
+          <w:b w:val="0"/>
+          <w:i w:val="0"/>
+          <w:color w:val="000000"/>
+          <w:sz w:val="24"/>
+        </w:rPr>
+        <w:t xml:space="preserve"> samen, die digitaal is ontsloten </w:t>
+      </w:r>
+      <w:r>
+        <w:rPr>
+          <w:rFonts w:ascii="Charis SIL Regular" w:hAnsi="Charis SIL Regular" w:eastAsia="Charis SIL Regular"/>
+          <w:b w:val="0"/>
+          <w:i w:val="0"/>
+          <w:color w:val="000000"/>
+          <w:sz w:val="24"/>
+        </w:rPr>
+        <w:t>door het Stadsmuseum Tilbur</w:t>
+      </w:r>
+      <w:r>
+        <w:rPr>
+          <w:u w:val="single" w:color="0066cc"/>
+          <w:rFonts w:ascii="Charis SIL Regular" w:hAnsi="Charis SIL Regular" w:eastAsia="Charis SIL Regular"/>
+          <w:b w:val="0"/>
+          <w:i w:val="0"/>
+          <w:color w:val="000000"/>
+          <w:sz w:val="24"/>
+        </w:rPr>
+        <w:hyperlink r:id="rId20" w:history="1">
+          <w:r>
+            <w:rPr>
+              <w:rStyle w:val="Hyperlink"/>
+            </w:rPr>
+            <w:t>g.</w:t>
+          </w:r>
+        </w:hyperlink>
+      </w:r>
+    </w:p>
+    <w:p>
+      <w:pPr>
+        <w:autoSpaceDN w:val="0"/>
+        <w:autoSpaceDE w:val="0"/>
+        <w:widowControl/>
+        <w:spacing w:line="288" w:lineRule="exact" w:before="240" w:after="0"/>
+        <w:ind w:left="10" w:right="576" w:firstLine="0"/>
+        <w:jc w:val="left"/>
+      </w:pPr>
+      <w:r>
+        <w:rPr>
+          <w:rFonts w:ascii="Charis SIL Regular" w:hAnsi="Charis SIL Regular" w:eastAsia="Charis SIL Regular"/>
+          <w:b w:val="0"/>
+          <w:i w:val="0"/>
+          <w:color w:val="000000"/>
+          <w:sz w:val="24"/>
+        </w:rPr>
+        <w:t xml:space="preserve">Vanwege de goudvondsten in het stroomgebied van de Marowijnerivier kwam Suriname </w:t>
+      </w:r>
+      <w:r>
+        <w:rPr>
+          <w:rFonts w:ascii="Charis SIL Regular" w:hAnsi="Charis SIL Regular" w:eastAsia="Charis SIL Regular"/>
+          <w:b w:val="0"/>
+          <w:i w:val="0"/>
+          <w:color w:val="000000"/>
+          <w:sz w:val="24"/>
+        </w:rPr>
+        <w:t>vanaf de jaren 1880 internationaal steeds meer in de belangstelling te staan.</w:t>
+      </w:r>
+    </w:p>
+    <w:p>
+      <w:pPr>
+        <w:autoSpaceDN w:val="0"/>
+        <w:autoSpaceDE w:val="0"/>
+        <w:widowControl/>
+        <w:spacing w:line="420" w:lineRule="exact" w:before="204" w:after="0"/>
+        <w:ind w:left="10" w:right="0" w:firstLine="0"/>
+        <w:jc w:val="left"/>
+      </w:pPr>
+      <w:r>
+        <w:rPr>
+          <w:rFonts w:ascii="Charis SIL Bold" w:hAnsi="Charis SIL Bold" w:eastAsia="Charis SIL Bold"/>
+          <w:b/>
+          <w:i w:val="0"/>
+          <w:color w:val="000000"/>
+          <w:sz w:val="28"/>
+        </w:rPr>
+        <w:t>Klad</w:t>
+      </w:r>
+    </w:p>
+    <w:p>
+      <w:pPr>
+        <w:autoSpaceDN w:val="0"/>
+        <w:autoSpaceDE w:val="0"/>
+        <w:widowControl/>
+        <w:spacing w:line="352" w:lineRule="exact" w:before="210" w:after="0"/>
+        <w:ind w:left="10" w:right="0" w:firstLine="0"/>
+        <w:jc w:val="left"/>
+      </w:pPr>
+      <w:r>
+        <w:rPr>
+          <w:rFonts w:ascii="Charis SIL Regular" w:hAnsi="Charis SIL Regular" w:eastAsia="Charis SIL Regular"/>
+          <w:b w:val="0"/>
+          <w:i w:val="0"/>
+          <w:color w:val="000000"/>
+          <w:sz w:val="24"/>
+        </w:rPr>
+        <w:t>Vooral zendelingen van de Evangelische Broedergemeente</w:t>
+      </w:r>
+    </w:p>
+    <w:p>
+      <w:pPr>
+        <w:autoSpaceDN w:val="0"/>
+        <w:autoSpaceDE w:val="0"/>
+        <w:widowControl/>
+        <w:spacing w:line="288" w:lineRule="exact" w:before="240" w:after="0"/>
+        <w:ind w:left="10" w:right="144" w:firstLine="0"/>
+        <w:jc w:val="left"/>
+      </w:pPr>
+      <w:r>
+        <w:rPr>
+          <w:rFonts w:ascii="Charis SIL Regular" w:hAnsi="Charis SIL Regular" w:eastAsia="Charis SIL Regular"/>
+          <w:b w:val="0"/>
+          <w:i w:val="0"/>
+          <w:color w:val="000000"/>
+          <w:sz w:val="24"/>
+        </w:rPr>
+        <w:t xml:space="preserve">In Suriname werd ook veel verzameld door niet-Nederlanders. Missionarissen van de </w:t>
+      </w:r>
+      <w:r>
+        <w:rPr>
+          <w:rFonts w:ascii="Charis SIL Regular" w:hAnsi="Charis SIL Regular" w:eastAsia="Charis SIL Regular"/>
+          <w:b w:val="0"/>
+          <w:i w:val="0"/>
+          <w:color w:val="000000"/>
+          <w:sz w:val="24"/>
+        </w:rPr>
+        <w:t>Evangelische Broedergemeente verzamelden etnografica die werd opgezonden naar Europa.</w:t>
+      </w:r>
+    </w:p>
+    <w:p>
+      <w:pPr>
+        <w:autoSpaceDN w:val="0"/>
+        <w:autoSpaceDE w:val="0"/>
+        <w:widowControl/>
+        <w:spacing w:line="288" w:lineRule="exact" w:before="64" w:after="0"/>
+        <w:ind w:left="10" w:right="0" w:firstLine="0"/>
+        <w:jc w:val="left"/>
+      </w:pPr>
+      <w:r>
+        <w:rPr>
+          <w:rFonts w:ascii="Charis SIL Regular" w:hAnsi="Charis SIL Regular" w:eastAsia="Charis SIL Regular"/>
+          <w:b w:val="0"/>
+          <w:i w:val="0"/>
+          <w:color w:val="000000"/>
+          <w:sz w:val="24"/>
+        </w:rPr>
+        <w:t xml:space="preserve">Een belangrijke verzameling Surinaamse etnografica bevindt zich daarom in het </w:t>
+      </w:r>
+      <w:r>
+        <w:br/>
+      </w:r>
+      <w:r>
+        <w:rPr>
+          <w:rFonts w:ascii="Charis SIL Regular" w:hAnsi="Charis SIL Regular" w:eastAsia="Charis SIL Regular"/>
+          <w:b w:val="0"/>
+          <w:i w:val="0"/>
+          <w:color w:val="000000"/>
+          <w:sz w:val="24"/>
+        </w:rPr>
+        <w:t xml:space="preserve">Etnographisches Museum in Herrnhut, Duitsland. Verkoop van etnografica vormde een bron </w:t>
+      </w:r>
+      <w:r>
+        <w:rPr>
+          <w:rFonts w:ascii="Charis SIL Regular" w:hAnsi="Charis SIL Regular" w:eastAsia="Charis SIL Regular"/>
+          <w:b w:val="0"/>
+          <w:i w:val="0"/>
+          <w:color w:val="000000"/>
+          <w:sz w:val="24"/>
+        </w:rPr>
+        <w:t xml:space="preserve">van inkomsten van de Evangelische Broedergemeente. Een belangrijk deel van de Surinaamse </w:t>
+      </w:r>
+      <w:r>
+        <w:rPr>
+          <w:rFonts w:ascii="Charis SIL Regular" w:hAnsi="Charis SIL Regular" w:eastAsia="Charis SIL Regular"/>
+          <w:b w:val="0"/>
+          <w:i w:val="0"/>
+          <w:color w:val="000000"/>
+          <w:sz w:val="24"/>
+        </w:rPr>
+        <w:t xml:space="preserve">etnografica die door missionaris Johann Gustav Ferdinand Jansa was verzameld belandde op </w:t>
+      </w:r>
+      <w:r>
+        <w:rPr>
+          <w:rFonts w:ascii="Charis SIL Regular" w:hAnsi="Charis SIL Regular" w:eastAsia="Charis SIL Regular"/>
+          <w:b w:val="0"/>
+          <w:i w:val="0"/>
+          <w:color w:val="000000"/>
+          <w:sz w:val="24"/>
+        </w:rPr>
+        <w:t xml:space="preserve">deze manier in het Ethnologisches Museum in Berlijn. ANDERE MUSEA DIE HERRNHUTER </w:t>
+      </w:r>
+      <w:r>
+        <w:rPr>
+          <w:rFonts w:ascii="Charis SIL Regular" w:hAnsi="Charis SIL Regular" w:eastAsia="Charis SIL Regular"/>
+          <w:b w:val="0"/>
+          <w:i w:val="0"/>
+          <w:color w:val="000000"/>
+          <w:sz w:val="24"/>
+        </w:rPr>
+        <w:t>ETNOGRAFICA HEBBEN.</w:t>
       </w:r>
     </w:p>
     <w:p>
@@ -3134,7 +2939,7 @@
           <w:color w:val="000000"/>
           <w:sz w:val="24"/>
         </w:rPr>
-        <w:t>Waar banjo (RV-360-5696) noemen?</w:t>
+        <w:t>Frans-Nederlandse expeditie Marowijne 1861: Cateau van Rosevelt, Ronmy, Vidal, Kappler.</w:t>
       </w:r>
     </w:p>
     <w:p>
@@ -3154,6 +2959,784 @@
           <w:color w:val="000000"/>
           <w:sz w:val="24"/>
         </w:rPr>
+        <w:t>wiens broer had meegedaan aan veldtochten/expedities tegen marrons.</w:t>
+      </w:r>
+    </w:p>
+    <w:p>
+      <w:pPr>
+        <w:autoSpaceDN w:val="0"/>
+        <w:autoSpaceDE w:val="0"/>
+        <w:widowControl/>
+        <w:spacing w:line="352" w:lineRule="exact" w:before="176" w:after="0"/>
+        <w:ind w:left="10" w:right="0" w:firstLine="0"/>
+        <w:jc w:val="left"/>
+      </w:pPr>
+      <w:r>
+        <w:rPr>
+          <w:rFonts w:ascii="Charis SIL Regular" w:hAnsi="Charis SIL Regular" w:eastAsia="Charis SIL Regular"/>
+          <w:b w:val="0"/>
+          <w:i w:val="0"/>
+          <w:color w:val="000000"/>
+          <w:sz w:val="24"/>
+        </w:rPr>
+        <w:t>De huidige verblijfplaats van deze vroege schenkingen is vaak moeilijk te achterhalen.</w:t>
+      </w:r>
+    </w:p>
+    <w:p>
+      <w:pPr>
+        <w:autoSpaceDN w:val="0"/>
+        <w:autoSpaceDE w:val="0"/>
+        <w:widowControl/>
+        <w:spacing w:line="288" w:lineRule="exact" w:before="240" w:after="0"/>
+        <w:ind w:left="10" w:right="0" w:firstLine="0"/>
+        <w:jc w:val="left"/>
+      </w:pPr>
+      <w:r>
+        <w:rPr>
+          <w:rFonts w:ascii="Charis SIL Regular" w:hAnsi="Charis SIL Regular" w:eastAsia="Charis SIL Regular"/>
+          <w:b w:val="0"/>
+          <w:i w:val="0"/>
+          <w:color w:val="000000"/>
+          <w:sz w:val="24"/>
+        </w:rPr>
+        <w:t xml:space="preserve">Een deel belandde in de Stadhouderlijke verzamelingen, die in ... werden opgenomenin het </w:t>
+      </w:r>
+      <w:r>
+        <w:rPr>
+          <w:rFonts w:ascii="Charis SIL Regular" w:hAnsi="Charis SIL Regular" w:eastAsia="Charis SIL Regular"/>
+          <w:b w:val="0"/>
+          <w:i w:val="0"/>
+          <w:color w:val="000000"/>
+          <w:sz w:val="24"/>
+        </w:rPr>
+        <w:t xml:space="preserve">Koninklijk Kabinet van Zeldzaamheden (ARTIKEL LEANDRO!). In Frankrijk ging de </w:t>
+      </w:r>
+      <w:r>
+        <w:br/>
+      </w:r>
+      <w:r>
+        <w:rPr>
+          <w:rFonts w:ascii="Charis SIL Regular" w:hAnsi="Charis SIL Regular" w:eastAsia="Charis SIL Regular"/>
+          <w:b w:val="0"/>
+          <w:i w:val="0"/>
+          <w:color w:val="000000"/>
+          <w:sz w:val="24"/>
+        </w:rPr>
+        <w:t xml:space="preserve">verzameling Karel X over op het Cabinet d’Histoire naturelle de Versailles (1797 - 1806). Er </w:t>
+      </w:r>
+      <w:r>
+        <w:rPr>
+          <w:rFonts w:ascii="Charis SIL Regular" w:hAnsi="Charis SIL Regular" w:eastAsia="Charis SIL Regular"/>
+          <w:b w:val="0"/>
+          <w:i w:val="0"/>
+          <w:color w:val="000000"/>
+          <w:sz w:val="24"/>
+        </w:rPr>
+        <w:t xml:space="preserve">zijn donaties uit Suriname aan het Koninklijk Kabinet van Zeldzaamheden bekend van ... </w:t>
+      </w:r>
+      <w:r>
+        <w:rPr>
+          <w:rFonts w:ascii="Charis SIL Regular" w:hAnsi="Charis SIL Regular" w:eastAsia="Charis SIL Regular"/>
+          <w:b w:val="0"/>
+          <w:i w:val="0"/>
+          <w:color w:val="000000"/>
+          <w:sz w:val="24"/>
+        </w:rPr>
+        <w:t xml:space="preserve">Tussen 1824 en 1835 werden er vanuit Suriname objecten geschonken door </w:t>
+      </w:r>
+      <w:r>
+        <w:rPr>
+          <w:rFonts w:ascii="Charis SIL Regular" w:hAnsi="Charis SIL Regular" w:eastAsia="Charis SIL Regular"/>
+          <w:b w:val="0"/>
+          <w:i w:val="0"/>
+          <w:color w:val="0066CC"/>
+          <w:sz w:val="24"/>
+          <w:u w:val="single"/>
+        </w:rPr>
+        <w:hyperlink r:id="rId11" w:history="1">
+          <w:r>
+            <w:rPr>
+              <w:rStyle w:val="Hyperlink"/>
+            </w:rPr>
+            <w:t>Frederik</w:t>
+          </w:r>
+        </w:hyperlink>
+      </w:r>
+      <w:r>
+        <w:rPr>
+          <w:rFonts w:ascii="Charis SIL Regular" w:hAnsi="Charis SIL Regular" w:eastAsia="Charis SIL Regular"/>
+          <w:b w:val="0"/>
+          <w:i w:val="0"/>
+          <w:color w:val="0066CC"/>
+          <w:sz w:val="24"/>
+          <w:u w:val="single"/>
+        </w:rPr>
+        <w:t xml:space="preserve"> </w:t>
+      </w:r>
+      <w:r>
+        <w:rPr>
+          <w:rFonts w:ascii="Charis SIL Regular" w:hAnsi="Charis SIL Regular" w:eastAsia="Charis SIL Regular"/>
+          <w:b w:val="0"/>
+          <w:i w:val="0"/>
+          <w:color w:val="0066CC"/>
+          <w:sz w:val="24"/>
+          <w:u w:val="single"/>
+        </w:rPr>
+        <w:hyperlink r:id="rId11" w:history="1">
+          <w:r>
+            <w:rPr>
+              <w:rStyle w:val="Hyperlink"/>
+            </w:rPr>
+            <w:t xml:space="preserve">Andreas </w:t>
+          </w:r>
+        </w:hyperlink>
+      </w:r>
+      <w:r>
+        <w:rPr>
+          <w:rFonts w:ascii="Charis SIL Regular" w:hAnsi="Charis SIL Regular" w:eastAsia="Charis SIL Regular"/>
+          <w:b w:val="0"/>
+          <w:i w:val="0"/>
+          <w:color w:val="0066CC"/>
+          <w:sz w:val="24"/>
+          <w:u w:val="single"/>
+        </w:rPr>
+        <w:hyperlink r:id="rId11" w:history="1">
+          <w:r>
+            <w:rPr>
+              <w:rStyle w:val="Hyperlink"/>
+            </w:rPr>
+            <w:t>Kühn</w:t>
+          </w:r>
+        </w:hyperlink>
+      </w:r>
+      <w:r>
+        <w:rPr>
+          <w:rFonts w:ascii="Charis SIL Regular" w:hAnsi="Charis SIL Regular" w:eastAsia="Charis SIL Regular"/>
+          <w:b w:val="0"/>
+          <w:i w:val="0"/>
+          <w:color w:val="000000"/>
+          <w:sz w:val="24"/>
+        </w:rPr>
+        <w:t xml:space="preserve">, door </w:t>
+      </w:r>
+      <w:r>
+        <w:rPr>
+          <w:rFonts w:ascii="Charis SIL Regular" w:hAnsi="Charis SIL Regular" w:eastAsia="Charis SIL Regular"/>
+          <w:b w:val="0"/>
+          <w:i w:val="0"/>
+          <w:color w:val="0066CC"/>
+          <w:sz w:val="24"/>
+          <w:u w:val="single"/>
+        </w:rPr>
+        <w:hyperlink r:id="rId12" w:history="1">
+          <w:r>
+            <w:rPr>
+              <w:rStyle w:val="Hyperlink"/>
+            </w:rPr>
+            <w:t>Isaac</w:t>
+          </w:r>
+        </w:hyperlink>
+      </w:r>
+      <w:r>
+        <w:rPr>
+          <w:rFonts w:ascii="Charis SIL Regular" w:hAnsi="Charis SIL Regular" w:eastAsia="Charis SIL Regular"/>
+          <w:b w:val="0"/>
+          <w:i w:val="0"/>
+          <w:color w:val="0066CC"/>
+          <w:sz w:val="24"/>
+          <w:u w:val="single"/>
+        </w:rPr>
+        <w:t xml:space="preserve"> </w:t>
+      </w:r>
+      <w:r>
+        <w:rPr>
+          <w:rFonts w:ascii="Charis SIL Regular" w:hAnsi="Charis SIL Regular" w:eastAsia="Charis SIL Regular"/>
+          <w:b w:val="0"/>
+          <w:i w:val="0"/>
+          <w:color w:val="0066CC"/>
+          <w:sz w:val="24"/>
+          <w:u w:val="single"/>
+        </w:rPr>
+        <w:hyperlink r:id="rId12" w:history="1">
+          <w:r>
+            <w:rPr>
+              <w:rStyle w:val="Hyperlink"/>
+            </w:rPr>
+            <w:t>Bromet</w:t>
+          </w:r>
+        </w:hyperlink>
+      </w:r>
+      <w:r>
+        <w:rPr>
+          <w:rFonts w:ascii="Charis SIL Regular" w:hAnsi="Charis SIL Regular" w:eastAsia="Charis SIL Regular"/>
+          <w:b w:val="0"/>
+          <w:i w:val="0"/>
+          <w:color w:val="000000"/>
+          <w:sz w:val="24"/>
+        </w:rPr>
+        <w:t xml:space="preserve">, door Luthers predikant </w:t>
+      </w:r>
+      <w:r>
+        <w:rPr>
+          <w:rFonts w:ascii="Charis SIL Regular" w:hAnsi="Charis SIL Regular" w:eastAsia="Charis SIL Regular"/>
+          <w:b w:val="0"/>
+          <w:i w:val="0"/>
+          <w:color w:val="0066CC"/>
+          <w:sz w:val="24"/>
+          <w:u w:val="single"/>
+        </w:rPr>
+        <w:hyperlink r:id="rId13" w:history="1">
+          <w:r>
+            <w:rPr>
+              <w:rStyle w:val="Hyperlink"/>
+            </w:rPr>
+            <w:t>Dietrich</w:t>
+          </w:r>
+        </w:hyperlink>
+      </w:r>
+      <w:r>
+        <w:rPr>
+          <w:rFonts w:ascii="Charis SIL Regular" w:hAnsi="Charis SIL Regular" w:eastAsia="Charis SIL Regular"/>
+          <w:b w:val="0"/>
+          <w:i w:val="0"/>
+          <w:color w:val="0066CC"/>
+          <w:sz w:val="24"/>
+          <w:u w:val="single"/>
+        </w:rPr>
+        <w:t xml:space="preserve"> </w:t>
+      </w:r>
+      <w:r>
+        <w:rPr>
+          <w:rFonts w:ascii="Charis SIL Regular" w:hAnsi="Charis SIL Regular" w:eastAsia="Charis SIL Regular"/>
+          <w:b w:val="0"/>
+          <w:i w:val="0"/>
+          <w:color w:val="0066CC"/>
+          <w:sz w:val="24"/>
+          <w:u w:val="single"/>
+        </w:rPr>
+        <w:hyperlink r:id="rId13" w:history="1">
+          <w:r>
+            <w:rPr>
+              <w:rStyle w:val="Hyperlink"/>
+            </w:rPr>
+            <w:t>Kanngiesser</w:t>
+          </w:r>
+        </w:hyperlink>
+      </w:r>
+      <w:r>
+        <w:rPr>
+          <w:rFonts w:ascii="Charis SIL Regular" w:hAnsi="Charis SIL Regular" w:eastAsia="Charis SIL Regular"/>
+          <w:b w:val="0"/>
+          <w:i w:val="0"/>
+          <w:color w:val="000000"/>
+          <w:sz w:val="24"/>
+        </w:rPr>
+        <w:t>, apot</w:t>
+      </w:r>
+      <w:r>
+        <w:rPr>
+          <w:u w:val="single" w:color="0066cc"/>
+          <w:rFonts w:ascii="Charis SIL Regular" w:hAnsi="Charis SIL Regular" w:eastAsia="Charis SIL Regular"/>
+          <w:b w:val="0"/>
+          <w:i w:val="0"/>
+          <w:color w:val="000000"/>
+          <w:sz w:val="24"/>
+        </w:rPr>
+        <w:t xml:space="preserve">heker </w:t>
+      </w:r>
+      <w:r>
+        <w:rPr>
+          <w:rFonts w:ascii="Charis SIL Regular" w:hAnsi="Charis SIL Regular" w:eastAsia="Charis SIL Regular"/>
+          <w:b w:val="0"/>
+          <w:i w:val="0"/>
+          <w:color w:val="0066CC"/>
+          <w:sz w:val="24"/>
+          <w:u w:val="single"/>
+        </w:rPr>
+        <w:hyperlink r:id="rId14" w:history="1">
+          <w:r>
+            <w:rPr>
+              <w:rStyle w:val="Hyperlink"/>
+            </w:rPr>
+            <w:t>He</w:t>
+          </w:r>
+        </w:hyperlink>
+      </w:r>
+      <w:r>
+        <w:rPr>
+          <w:rFonts w:ascii="Charis SIL Regular" w:hAnsi="Charis SIL Regular" w:eastAsia="Charis SIL Regular"/>
+          <w:b w:val="0"/>
+          <w:i w:val="0"/>
+          <w:color w:val="0066CC"/>
+          <w:sz w:val="24"/>
+          <w:u w:val="single"/>
+        </w:rPr>
+        <w:hyperlink r:id="rId14" w:history="1">
+          <w:r>
+            <w:rPr>
+              <w:rStyle w:val="Hyperlink"/>
+            </w:rPr>
+            <w:t xml:space="preserve">ndrik </w:t>
+          </w:r>
+        </w:hyperlink>
+      </w:r>
+      <w:r>
+        <w:rPr>
+          <w:rFonts w:ascii="Charis SIL Regular" w:hAnsi="Charis SIL Regular" w:eastAsia="Charis SIL Regular"/>
+          <w:b w:val="0"/>
+          <w:i w:val="0"/>
+          <w:color w:val="0066CC"/>
+          <w:sz w:val="24"/>
+          <w:u w:val="single"/>
+        </w:rPr>
+        <w:hyperlink r:id="rId14" w:history="1">
+          <w:r>
+            <w:rPr>
+              <w:rStyle w:val="Hyperlink"/>
+            </w:rPr>
+            <w:t>Haag</w:t>
+          </w:r>
+        </w:hyperlink>
+      </w:r>
+      <w:r>
+        <w:rPr>
+          <w:rFonts w:ascii="Charis SIL Regular" w:hAnsi="Charis SIL Regular" w:eastAsia="Charis SIL Regular"/>
+          <w:b w:val="0"/>
+          <w:i w:val="0"/>
+          <w:color w:val="0066CC"/>
+          <w:sz w:val="24"/>
+          <w:u w:val="single"/>
+        </w:rPr>
+        <w:hyperlink r:id="rId14" w:history="1">
+          <w:r>
+            <w:rPr>
+              <w:rStyle w:val="Hyperlink"/>
+            </w:rPr>
+            <w:t>en</w:t>
+          </w:r>
+        </w:hyperlink>
+      </w:r>
+      <w:r>
+        <w:rPr>
+          <w:rFonts w:ascii="Charis SIL Regular" w:hAnsi="Charis SIL Regular" w:eastAsia="Charis SIL Regular"/>
+          <w:b w:val="0"/>
+          <w:i w:val="0"/>
+          <w:color w:val="0066CC"/>
+          <w:sz w:val="24"/>
+          <w:u w:val="single"/>
+        </w:rPr>
+        <w:t xml:space="preserve"> </w:t>
+      </w:r>
+      <w:r>
+        <w:rPr>
+          <w:rFonts w:ascii="Charis SIL Regular" w:hAnsi="Charis SIL Regular" w:eastAsia="Charis SIL Regular"/>
+          <w:b w:val="0"/>
+          <w:i w:val="0"/>
+          <w:color w:val="0066CC"/>
+          <w:sz w:val="24"/>
+          <w:u w:val="single"/>
+        </w:rPr>
+        <w:hyperlink r:id="rId14" w:history="1">
+          <w:r>
+            <w:rPr>
+              <w:rStyle w:val="Hyperlink"/>
+            </w:rPr>
+            <w:t>Die</w:t>
+          </w:r>
+        </w:hyperlink>
+      </w:r>
+      <w:r>
+        <w:rPr>
+          <w:rFonts w:ascii="Charis SIL Regular" w:hAnsi="Charis SIL Regular" w:eastAsia="Charis SIL Regular"/>
+          <w:b w:val="0"/>
+          <w:i w:val="0"/>
+          <w:color w:val="0066CC"/>
+          <w:sz w:val="24"/>
+          <w:u w:val="single"/>
+        </w:rPr>
+        <w:hyperlink r:id="rId14" w:history="1">
+          <w:r>
+            <w:rPr>
+              <w:rStyle w:val="Hyperlink"/>
+            </w:rPr>
+            <w:t>perin</w:t>
+          </w:r>
+        </w:hyperlink>
+      </w:r>
+      <w:r>
+        <w:rPr>
+          <w:rFonts w:ascii="Charis SIL Regular" w:hAnsi="Charis SIL Regular" w:eastAsia="Charis SIL Regular"/>
+          <w:b w:val="0"/>
+          <w:i w:val="0"/>
+          <w:color w:val="0066CC"/>
+          <w:sz w:val="24"/>
+          <w:u w:val="single"/>
+        </w:rPr>
+        <w:hyperlink r:id="rId12" w:history="1">
+          <w:r>
+            <w:rPr>
+              <w:rStyle w:val="Hyperlink"/>
+            </w:rPr>
+            <w:t>k</w:t>
+          </w:r>
+        </w:hyperlink>
+      </w:r>
+      <w:r>
+        <w:rPr>
+          <w:u w:val="single" w:color="0066cc"/>
+          <w:rFonts w:ascii="Charis SIL Regular" w:hAnsi="Charis SIL Regular" w:eastAsia="Charis SIL Regular"/>
+          <w:b w:val="0"/>
+          <w:i w:val="0"/>
+          <w:color w:val="000000"/>
+          <w:sz w:val="24"/>
+        </w:rPr>
+        <w:hyperlink r:id="rId12" w:history="1">
+          <w:r>
+            <w:rPr>
+              <w:rStyle w:val="Hyperlink"/>
+            </w:rPr>
+            <w:t xml:space="preserve"> en bov</w:t>
+          </w:r>
+        </w:hyperlink>
+      </w:r>
+      <w:r>
+        <w:rPr>
+          <w:rFonts w:ascii="Charis SIL Regular" w:hAnsi="Charis SIL Regular" w:eastAsia="Charis SIL Regular"/>
+          <w:b w:val="0"/>
+          <w:i w:val="0"/>
+          <w:color w:val="000000"/>
+          <w:sz w:val="24"/>
+        </w:rPr>
+        <w:t>enal van president van h</w:t>
+      </w:r>
+      <w:r>
+        <w:rPr>
+          <w:u w:val="single" w:color="0066cc"/>
+          <w:rFonts w:ascii="Charis SIL Regular" w:hAnsi="Charis SIL Regular" w:eastAsia="Charis SIL Regular"/>
+          <w:b w:val="0"/>
+          <w:i w:val="0"/>
+          <w:color w:val="000000"/>
+          <w:sz w:val="24"/>
+        </w:rPr>
+        <w:hyperlink r:id="rId13" w:history="1">
+          <w:r>
+            <w:rPr>
+              <w:rStyle w:val="Hyperlink"/>
+            </w:rPr>
+            <w:t>et Hof v</w:t>
+          </w:r>
+        </w:hyperlink>
+      </w:r>
+      <w:r>
+        <w:rPr>
+          <w:u w:val="single" w:color="0066cc"/>
+          <w:rFonts w:ascii="Charis SIL Regular" w:hAnsi="Charis SIL Regular" w:eastAsia="Charis SIL Regular"/>
+          <w:b w:val="0"/>
+          <w:i w:val="0"/>
+          <w:color w:val="000000"/>
+          <w:sz w:val="24"/>
+        </w:rPr>
+        <w:hyperlink r:id="rId13" w:history="1">
+          <w:r>
+            <w:rPr>
+              <w:rStyle w:val="Hyperlink"/>
+            </w:rPr>
+            <w:t>an Justitie i</w:t>
+          </w:r>
+        </w:hyperlink>
+      </w:r>
+      <w:r>
+        <w:rPr>
+          <w:u w:val="single" w:color="0066cc"/>
+          <w:rFonts w:ascii="Charis SIL Regular" w:hAnsi="Charis SIL Regular" w:eastAsia="Charis SIL Regular"/>
+          <w:b w:val="0"/>
+          <w:i w:val="0"/>
+          <w:color w:val="000000"/>
+          <w:sz w:val="24"/>
+        </w:rPr>
+        <w:t>n</w:t>
+      </w:r>
+      <w:r>
+        <w:rPr>
+          <w:rFonts w:ascii="Charis SIL Regular" w:hAnsi="Charis SIL Regular" w:eastAsia="Charis SIL Regular"/>
+          <w:b w:val="0"/>
+          <w:i w:val="0"/>
+          <w:color w:val="000000"/>
+          <w:sz w:val="24"/>
+        </w:rPr>
+        <w:t xml:space="preserve"> Suriname </w:t>
+      </w:r>
+      <w:r>
+        <w:rPr>
+          <w:rFonts w:ascii="Charis SIL Regular" w:hAnsi="Charis SIL Regular" w:eastAsia="Charis SIL Regular"/>
+          <w:b w:val="0"/>
+          <w:i w:val="0"/>
+          <w:color w:val="0066CC"/>
+          <w:sz w:val="24"/>
+          <w:u w:val="single"/>
+        </w:rPr>
+        <w:hyperlink r:id="rId14" w:history="1">
+          <w:r>
+            <w:rPr>
+              <w:rStyle w:val="Hyperlink"/>
+            </w:rPr>
+            <w:t xml:space="preserve">Adriaan </w:t>
+          </w:r>
+        </w:hyperlink>
+      </w:r>
+      <w:r>
+        <w:rPr>
+          <w:rFonts w:ascii="Charis SIL Regular" w:hAnsi="Charis SIL Regular" w:eastAsia="Charis SIL Regular"/>
+          <w:b w:val="0"/>
+          <w:i w:val="0"/>
+          <w:color w:val="0066CC"/>
+          <w:sz w:val="24"/>
+          <w:u w:val="single"/>
+        </w:rPr>
+        <w:hyperlink r:id="rId14" w:history="1">
+          <w:r>
+            <w:rPr>
+              <w:rStyle w:val="Hyperlink"/>
+            </w:rPr>
+            <w:t>Françoi</w:t>
+          </w:r>
+        </w:hyperlink>
+      </w:r>
+      <w:r>
+        <w:rPr>
+          <w:rFonts w:ascii="Charis SIL Regular" w:hAnsi="Charis SIL Regular" w:eastAsia="Charis SIL Regular"/>
+          <w:b w:val="0"/>
+          <w:i w:val="0"/>
+          <w:color w:val="0066CC"/>
+          <w:sz w:val="24"/>
+          <w:u w:val="single"/>
+        </w:rPr>
+        <w:hyperlink r:id="rId14" w:history="1">
+          <w:r>
+            <w:rPr>
+              <w:rStyle w:val="Hyperlink"/>
+            </w:rPr>
+            <w:t>s</w:t>
+          </w:r>
+        </w:hyperlink>
+      </w:r>
+      <w:r>
+        <w:rPr>
+          <w:rFonts w:ascii="Charis SIL Regular" w:hAnsi="Charis SIL Regular" w:eastAsia="Charis SIL Regular"/>
+          <w:b w:val="0"/>
+          <w:i w:val="0"/>
+          <w:color w:val="0066CC"/>
+          <w:sz w:val="24"/>
+          <w:u w:val="single"/>
+        </w:rPr>
+        <w:t xml:space="preserve"> </w:t>
+      </w:r>
+      <w:r>
+        <w:rPr>
+          <w:rFonts w:ascii="Charis SIL Regular" w:hAnsi="Charis SIL Regular" w:eastAsia="Charis SIL Regular"/>
+          <w:b w:val="0"/>
+          <w:i w:val="0"/>
+          <w:color w:val="0066CC"/>
+          <w:sz w:val="24"/>
+          <w:u w:val="single"/>
+        </w:rPr>
+        <w:hyperlink r:id="rId15" w:history="1">
+          <w:r>
+            <w:rPr>
+              <w:rStyle w:val="Hyperlink"/>
+            </w:rPr>
+            <w:t>Lammen</w:t>
+          </w:r>
+        </w:hyperlink>
+      </w:r>
+      <w:r>
+        <w:rPr>
+          <w:rFonts w:ascii="Charis SIL Regular" w:hAnsi="Charis SIL Regular" w:eastAsia="Charis SIL Regular"/>
+          <w:b w:val="0"/>
+          <w:i w:val="0"/>
+          <w:color w:val="0066CC"/>
+          <w:sz w:val="24"/>
+          <w:u w:val="single"/>
+        </w:rPr>
+        <w:hyperlink r:id="rId15" w:history="1">
+          <w:r>
+            <w:rPr>
+              <w:rStyle w:val="Hyperlink"/>
+            </w:rPr>
+            <w:t>s</w:t>
+          </w:r>
+        </w:hyperlink>
+      </w:r>
+      <w:r>
+        <w:rPr>
+          <w:rFonts w:ascii="Charis SIL Regular" w:hAnsi="Charis SIL Regular" w:eastAsia="Charis SIL Regular"/>
+          <w:b w:val="0"/>
+          <w:i w:val="0"/>
+          <w:color w:val="000000"/>
+          <w:sz w:val="24"/>
+        </w:rPr>
+        <w:t>. Lammens was schoonzoon en bewonderaar van Gerrit Schoute</w:t>
+      </w:r>
+      <w:r>
+        <w:rPr>
+          <w:u w:val="single" w:color="0066cc"/>
+          <w:rFonts w:ascii="Charis SIL Regular" w:hAnsi="Charis SIL Regular" w:eastAsia="Charis SIL Regular"/>
+          <w:b w:val="0"/>
+          <w:i w:val="0"/>
+          <w:color w:val="000000"/>
+          <w:sz w:val="24"/>
+        </w:rPr>
+        <w:hyperlink r:id="rId15" w:history="1">
+          <w:r>
+            <w:rPr>
+              <w:rStyle w:val="Hyperlink"/>
+            </w:rPr>
+            <w:t>n en wa</w:t>
+          </w:r>
+        </w:hyperlink>
+      </w:r>
+      <w:r>
+        <w:rPr>
+          <w:rFonts w:ascii="Charis SIL Regular" w:hAnsi="Charis SIL Regular" w:eastAsia="Charis SIL Regular"/>
+          <w:b w:val="0"/>
+          <w:i w:val="0"/>
+          <w:color w:val="000000"/>
+          <w:sz w:val="24"/>
+        </w:rPr>
+        <w:t xml:space="preserve">s </w:t>
+      </w:r>
+      <w:r>
+        <w:rPr>
+          <w:u w:val="single" w:color="0066cc"/>
+          <w:rFonts w:ascii="Charis SIL Regular" w:hAnsi="Charis SIL Regular" w:eastAsia="Charis SIL Regular"/>
+          <w:b w:val="0"/>
+          <w:i w:val="0"/>
+          <w:color w:val="000000"/>
+          <w:sz w:val="24"/>
+        </w:rPr>
+        <w:hyperlink r:id="rId15" w:history="1">
+          <w:r>
+            <w:rPr>
+              <w:rStyle w:val="Hyperlink"/>
+            </w:rPr>
+            <w:t>verantw</w:t>
+          </w:r>
+        </w:hyperlink>
+      </w:r>
+      <w:r>
+        <w:rPr>
+          <w:u w:val="single" w:color="0066cc"/>
+          <w:rFonts w:ascii="Charis SIL Regular" w:hAnsi="Charis SIL Regular" w:eastAsia="Charis SIL Regular"/>
+          <w:b w:val="0"/>
+          <w:i w:val="0"/>
+          <w:color w:val="000000"/>
+          <w:sz w:val="24"/>
+        </w:rPr>
+        <w:hyperlink r:id="rId15" w:history="1">
+          <w:r>
+            <w:rPr>
+              <w:rStyle w:val="Hyperlink"/>
+            </w:rPr>
+            <w:t>o</w:t>
+          </w:r>
+        </w:hyperlink>
+      </w:r>
+      <w:r>
+        <w:rPr>
+          <w:u w:val="single" w:color="0066cc"/>
+          <w:rFonts w:ascii="Charis SIL Regular" w:hAnsi="Charis SIL Regular" w:eastAsia="Charis SIL Regular"/>
+          <w:b w:val="0"/>
+          <w:i w:val="0"/>
+          <w:color w:val="000000"/>
+          <w:sz w:val="24"/>
+        </w:rPr>
+        <w:hyperlink r:id="rId15" w:history="1">
+          <w:r>
+            <w:rPr>
+              <w:rStyle w:val="Hyperlink"/>
+            </w:rPr>
+            <w:t>ordelijk v</w:t>
+          </w:r>
+        </w:hyperlink>
+      </w:r>
+      <w:r>
+        <w:rPr>
+          <w:rFonts w:ascii="Charis SIL Regular" w:hAnsi="Charis SIL Regular" w:eastAsia="Charis SIL Regular"/>
+          <w:b w:val="0"/>
+          <w:i w:val="0"/>
+          <w:color w:val="000000"/>
+          <w:sz w:val="24"/>
+        </w:rPr>
+        <w:t xml:space="preserve">oor schenking van veel diorama's van Schouten aan het Kabinet (en aan </w:t>
+      </w:r>
+      <w:r>
+        <w:rPr>
+          <w:rFonts w:ascii="Charis SIL Regular" w:hAnsi="Charis SIL Regular" w:eastAsia="Charis SIL Regular"/>
+          <w:b w:val="0"/>
+          <w:i w:val="0"/>
+          <w:color w:val="000000"/>
+          <w:sz w:val="24"/>
+        </w:rPr>
+        <w:t>andere partijen?).</w:t>
+      </w:r>
+    </w:p>
+    <w:p>
+      <w:pPr>
+        <w:autoSpaceDN w:val="0"/>
+        <w:autoSpaceDE w:val="0"/>
+        <w:widowControl/>
+        <w:spacing w:line="352" w:lineRule="exact" w:before="176" w:after="0"/>
+        <w:ind w:left="10" w:right="0" w:firstLine="0"/>
+        <w:jc w:val="left"/>
+      </w:pPr>
+      <w:r>
+        <w:rPr>
+          <w:rFonts w:ascii="Charis SIL Regular" w:hAnsi="Charis SIL Regular" w:eastAsia="Charis SIL Regular"/>
+          <w:b w:val="0"/>
+          <w:i w:val="0"/>
+          <w:color w:val="000000"/>
+          <w:sz w:val="24"/>
+        </w:rPr>
+        <w:t>Freder</w:t>
+      </w:r>
+    </w:p>
+    <w:p>
+      <w:pPr>
+        <w:autoSpaceDN w:val="0"/>
+        <w:autoSpaceDE w:val="0"/>
+        <w:widowControl/>
+        <w:spacing w:line="352" w:lineRule="exact" w:before="176" w:after="0"/>
+        <w:ind w:left="10" w:right="0" w:firstLine="0"/>
+        <w:jc w:val="left"/>
+      </w:pPr>
+      <w:r>
+        <w:rPr>
+          <w:rFonts w:ascii="Charis SIL Regular" w:hAnsi="Charis SIL Regular" w:eastAsia="Charis SIL Regular"/>
+          <w:b w:val="0"/>
+          <w:i w:val="0"/>
+          <w:color w:val="000000"/>
+          <w:sz w:val="24"/>
+        </w:rPr>
+        <w:t>Waar banjo (RV-360-5696) noemen?</w:t>
+      </w:r>
+    </w:p>
+    <w:p>
+      <w:pPr>
+        <w:autoSpaceDN w:val="0"/>
+        <w:autoSpaceDE w:val="0"/>
+        <w:widowControl/>
+        <w:spacing w:line="352" w:lineRule="exact" w:before="176" w:after="0"/>
+        <w:ind w:left="10" w:right="0" w:firstLine="0"/>
+        <w:jc w:val="left"/>
+      </w:pPr>
+      <w:r>
+        <w:rPr>
+          <w:rFonts w:ascii="Charis SIL Regular" w:hAnsi="Charis SIL Regular" w:eastAsia="Charis SIL Regular"/>
+          <w:b w:val="0"/>
+          <w:i w:val="0"/>
+          <w:color w:val="000000"/>
+          <w:sz w:val="24"/>
+        </w:rPr>
         <w:t>1824: schenking Kühn RV-360-1563 tot en met RV-360-1608 kalebasratel RV-360-1602?</w:t>
       </w:r>
     </w:p>
@@ -3328,248 +3911,9 @@
     </w:p>
     <w:p>
       <w:pPr>
-        <w:autoSpaceDN w:val="0"/>
-        <w:autoSpaceDE w:val="0"/>
-        <w:widowControl/>
-        <w:spacing w:line="288" w:lineRule="exact" w:before="64" w:after="0"/>
-        <w:ind w:left="10" w:right="0" w:firstLine="0"/>
-        <w:jc w:val="left"/>
-      </w:pPr>
-      <w:r>
-        <w:rPr>
-          <w:rFonts w:ascii="Charis SIL Regular" w:hAnsi="Charis SIL Regular" w:eastAsia="Charis SIL Regular"/>
-          <w:b w:val="0"/>
-          <w:i w:val="0"/>
-          <w:color w:val="000000"/>
-          <w:sz w:val="24"/>
-        </w:rPr>
-        <w:t xml:space="preserve">state={"matchAllCriteria":true,"customSearchCriteria":[{"field":"/Record/ConX/ </w:t>
-      </w:r>
-      <w:r>
-        <w:br/>
-      </w:r>
-      <w:r>
-        <w:rPr>
-          <w:rFonts w:ascii="Charis SIL Regular" w:hAnsi="Charis SIL Regular" w:eastAsia="Charis SIL Regular"/>
-          <w:b w:val="0"/>
-          <w:i w:val="0"/>
-          <w:color w:val="000000"/>
-          <w:sz w:val="24"/>
-        </w:rPr>
-        <w:t>AlphaSortConX,/Record/ConXother/AlphaSort","fieldLabel":"","searchValues":["[Damas, Léon-</w:t>
-      </w:r>
-      <w:r>
-        <w:rPr>
-          <w:rFonts w:ascii="Charis SIL Regular" w:hAnsi="Charis SIL Regular" w:eastAsia="Charis SIL Regular"/>
-          <w:b w:val="0"/>
-          <w:i w:val="0"/>
-          <w:color w:val="000000"/>
-          <w:sz w:val="24"/>
-        </w:rPr>
-        <w:t xml:space="preserve">Gontran]"],"description":"Personne(s) : Damas, Léon-Gontran"}]}), Martin François Geay </w:t>
-      </w:r>
-      <w:r>
-        <w:rPr>
-          <w:rFonts w:ascii="Charis SIL Regular" w:hAnsi="Charis SIL Regular" w:eastAsia="Charis SIL Regular"/>
-          <w:b w:val="0"/>
-          <w:i w:val="0"/>
-          <w:color w:val="000000"/>
-          <w:sz w:val="24"/>
-        </w:rPr>
-        <w:t>[verzameling](https://collections.quaibranly.fr/?</w:t>
-      </w:r>
-    </w:p>
-    <w:p>
-      <w:pPr>
-        <w:autoSpaceDN w:val="0"/>
-        <w:autoSpaceDE w:val="0"/>
-        <w:widowControl/>
-        <w:spacing w:line="288" w:lineRule="exact" w:before="64" w:after="0"/>
-        <w:ind w:left="10" w:right="720" w:firstLine="0"/>
-        <w:jc w:val="left"/>
-      </w:pPr>
-      <w:r>
-        <w:rPr>
-          <w:rFonts w:ascii="Charis SIL Regular" w:hAnsi="Charis SIL Regular" w:eastAsia="Charis SIL Regular"/>
-          <w:b w:val="0"/>
-          <w:i w:val="0"/>
-          <w:color w:val="000000"/>
-          <w:sz w:val="24"/>
-        </w:rPr>
-        <w:t xml:space="preserve">state={"matchAllCriteria":true,"customSearchCriteria":[{"field":"/Record/ConX/ </w:t>
-      </w:r>
-      <w:r>
-        <w:rPr>
-          <w:rFonts w:ascii="Charis SIL Regular" w:hAnsi="Charis SIL Regular" w:eastAsia="Charis SIL Regular"/>
-          <w:b w:val="0"/>
-          <w:i w:val="0"/>
-          <w:color w:val="000000"/>
-          <w:sz w:val="24"/>
-        </w:rPr>
-        <w:t xml:space="preserve">AlphaSortConX,/Record/ConXother/AlphaSort","fieldLabel":"","searchValues":["[Geay, </w:t>
-      </w:r>
-      <w:r>
-        <w:rPr>
-          <w:rFonts w:ascii="Charis SIL Regular" w:hAnsi="Charis SIL Regular" w:eastAsia="Charis SIL Regular"/>
-          <w:b w:val="0"/>
-          <w:i w:val="0"/>
-          <w:color w:val="000000"/>
-          <w:sz w:val="24"/>
-        </w:rPr>
-        <w:t xml:space="preserve">Martin-François]"],"description":"Personne(s) : Geay, Martin-François"}]}), Jean-Marcel </w:t>
-      </w:r>
-      <w:r>
-        <w:rPr>
-          <w:rFonts w:ascii="Charis SIL Regular" w:hAnsi="Charis SIL Regular" w:eastAsia="Charis SIL Regular"/>
-          <w:b w:val="0"/>
-          <w:i w:val="0"/>
-          <w:color w:val="000000"/>
-          <w:sz w:val="24"/>
-        </w:rPr>
-        <w:t>Hurault [verzameling](https://collections.quaibranly.fr/?</w:t>
-      </w:r>
-    </w:p>
-    <w:p>
-      <w:pPr>
-        <w:autoSpaceDN w:val="0"/>
-        <w:autoSpaceDE w:val="0"/>
-        <w:widowControl/>
-        <w:spacing w:line="288" w:lineRule="exact" w:before="64" w:after="0"/>
-        <w:ind w:left="10" w:right="0" w:firstLine="0"/>
-        <w:jc w:val="left"/>
-      </w:pPr>
-      <w:r>
-        <w:rPr>
-          <w:rFonts w:ascii="Charis SIL Regular" w:hAnsi="Charis SIL Regular" w:eastAsia="Charis SIL Regular"/>
-          <w:b w:val="0"/>
-          <w:i w:val="0"/>
-          <w:color w:val="000000"/>
-          <w:sz w:val="24"/>
-        </w:rPr>
-        <w:t xml:space="preserve">state={"matchAllCriteria":true,"customSearchCriteria":[{"field":"/Record/ConX/ </w:t>
-      </w:r>
-      <w:r>
-        <w:br/>
-      </w:r>
-      <w:r>
-        <w:rPr>
-          <w:rFonts w:ascii="Charis SIL Regular" w:hAnsi="Charis SIL Regular" w:eastAsia="Charis SIL Regular"/>
-          <w:b w:val="0"/>
-          <w:i w:val="0"/>
-          <w:color w:val="000000"/>
-          <w:sz w:val="24"/>
-        </w:rPr>
-        <w:t xml:space="preserve">AlphaSortConX,/Record/ConXother/AlphaSort","fieldLabel":"","searchValues":["[Hurault, </w:t>
-      </w:r>
-      <w:r>
-        <w:rPr>
-          <w:rFonts w:ascii="Charis SIL Regular" w:hAnsi="Charis SIL Regular" w:eastAsia="Charis SIL Regular"/>
-          <w:b w:val="0"/>
-          <w:i w:val="0"/>
-          <w:color w:val="000000"/>
-          <w:sz w:val="24"/>
-        </w:rPr>
-        <w:t xml:space="preserve">Jean-Marcel]"],"description":"Personne(s) : Hurault, Jean-Marcel"}]}), missie Marcel Monteux </w:t>
-      </w:r>
-      <w:r>
-        <w:rPr>
-          <w:rFonts w:ascii="Charis SIL Regular" w:hAnsi="Charis SIL Regular" w:eastAsia="Charis SIL Regular"/>
-          <w:b w:val="0"/>
-          <w:i w:val="0"/>
-          <w:color w:val="000000"/>
-          <w:sz w:val="24"/>
-        </w:rPr>
-        <w:t>et Marc Richard 1931 [verzameling](https://collections.quaibranly.fr/?</w:t>
-      </w:r>
-    </w:p>
-    <w:p>
-      <w:pPr>
-        <w:autoSpaceDN w:val="0"/>
-        <w:autoSpaceDE w:val="0"/>
-        <w:widowControl/>
-        <w:spacing w:line="288" w:lineRule="exact" w:before="64" w:after="0"/>
-        <w:ind w:left="10" w:right="0" w:firstLine="0"/>
-        <w:jc w:val="left"/>
-      </w:pPr>
-      <w:r>
-        <w:rPr>
-          <w:rFonts w:ascii="Charis SIL Regular" w:hAnsi="Charis SIL Regular" w:eastAsia="Charis SIL Regular"/>
-          <w:b w:val="0"/>
-          <w:i w:val="0"/>
-          <w:color w:val="000000"/>
-          <w:sz w:val="24"/>
-        </w:rPr>
-        <w:t xml:space="preserve">state={"matchAllCriteria":true,"customSearchCriteria":[{"field":"/Record/Evenement/ </w:t>
-      </w:r>
-      <w:r>
-        <w:rPr>
-          <w:rFonts w:ascii="Charis SIL Regular" w:hAnsi="Charis SIL Regular" w:eastAsia="Charis SIL Regular"/>
-          <w:b w:val="0"/>
-          <w:i w:val="0"/>
-          <w:color w:val="000000"/>
-          <w:sz w:val="24"/>
-        </w:rPr>
-        <w:t xml:space="preserve">Evenement","fieldLabel":"","searchValues":["Mission Monteux-Richard en Guyane </w:t>
-      </w:r>
-      <w:r>
-        <w:br/>
-      </w:r>
-      <w:r>
-        <w:rPr>
-          <w:rFonts w:ascii="Charis SIL Regular" w:hAnsi="Charis SIL Regular" w:eastAsia="Charis SIL Regular"/>
-          <w:b w:val="0"/>
-          <w:i w:val="0"/>
-          <w:color w:val="000000"/>
-          <w:sz w:val="24"/>
-        </w:rPr>
-        <w:t xml:space="preserve">1931"],"description":"Evénement historique : Mission Monteux-Richard en Guyane 1931"}]}), </w:t>
-      </w:r>
-      <w:r>
-        <w:rPr>
-          <w:rFonts w:ascii="Charis SIL Regular" w:hAnsi="Charis SIL Regular" w:eastAsia="Charis SIL Regular"/>
-          <w:b w:val="0"/>
-          <w:i w:val="0"/>
-          <w:color w:val="000000"/>
-          <w:sz w:val="24"/>
-        </w:rPr>
-        <w:t>Maurice Guffroy [verzameling](https://collections.quaibranly.fr/?</w:t>
-      </w:r>
-    </w:p>
-    <w:p>
-      <w:pPr>
-        <w:autoSpaceDN w:val="0"/>
-        <w:autoSpaceDE w:val="0"/>
-        <w:widowControl/>
-        <w:spacing w:line="288" w:lineRule="exact" w:before="64" w:after="0"/>
-        <w:ind w:left="10" w:right="576" w:firstLine="0"/>
-        <w:jc w:val="left"/>
-      </w:pPr>
-      <w:r>
-        <w:rPr>
-          <w:rFonts w:ascii="Charis SIL Regular" w:hAnsi="Charis SIL Regular" w:eastAsia="Charis SIL Regular"/>
-          <w:b w:val="0"/>
-          <w:i w:val="0"/>
-          <w:color w:val="000000"/>
-          <w:sz w:val="24"/>
-        </w:rPr>
-        <w:t xml:space="preserve">state={"matchAllCriteria":true,"customSearchCriteria":[{"field":"/Record/ConX/ </w:t>
-      </w:r>
-      <w:r>
-        <w:rPr>
-          <w:rFonts w:ascii="Charis SIL Regular" w:hAnsi="Charis SIL Regular" w:eastAsia="Charis SIL Regular"/>
-          <w:b w:val="0"/>
-          <w:i w:val="0"/>
-          <w:color w:val="000000"/>
-          <w:sz w:val="24"/>
-        </w:rPr>
-        <w:t>AlphaSortConX,/Record/ConXother/AlphaSort","fieldLabel":"","searchValues":["[Guffroy,</w:t>
-      </w:r>
-    </w:p>
-    <w:p>
-      <w:pPr>
         <w:sectPr>
           <w:pgSz w:w="11900" w:h="16840"/>
-          <w:pgMar w:top="324" w:right="944" w:bottom="456" w:left="950" w:header="720" w:footer="720" w:gutter="0"/>
+          <w:pgMar w:top="324" w:right="944" w:bottom="368" w:left="950" w:header="720" w:footer="720" w:gutter="0"/>
           <w:cols/>
           <w:docGrid w:linePitch="360"/>
         </w:sectPr>
@@ -3601,6 +3945,238 @@
           <w:color w:val="000000"/>
           <w:sz w:val="24"/>
         </w:rPr>
+        <w:t xml:space="preserve">state={"matchAllCriteria":true,"customSearchCriteria":[{"field":"/Record/ConX/ </w:t>
+      </w:r>
+      <w:r>
+        <w:br/>
+      </w:r>
+      <w:r>
+        <w:rPr>
+          <w:rFonts w:ascii="Charis SIL Regular" w:hAnsi="Charis SIL Regular" w:eastAsia="Charis SIL Regular"/>
+          <w:b w:val="0"/>
+          <w:i w:val="0"/>
+          <w:color w:val="000000"/>
+          <w:sz w:val="24"/>
+        </w:rPr>
+        <w:t>AlphaSortConX,/Record/ConXother/AlphaSort","fieldLabel":"","searchValues":["[Damas, Léon-</w:t>
+      </w:r>
+      <w:r>
+        <w:rPr>
+          <w:rFonts w:ascii="Charis SIL Regular" w:hAnsi="Charis SIL Regular" w:eastAsia="Charis SIL Regular"/>
+          <w:b w:val="0"/>
+          <w:i w:val="0"/>
+          <w:color w:val="000000"/>
+          <w:sz w:val="24"/>
+        </w:rPr>
+        <w:t xml:space="preserve">Gontran]"],"description":"Personne(s) : Damas, Léon-Gontran"}]}), Martin François Geay </w:t>
+      </w:r>
+      <w:r>
+        <w:rPr>
+          <w:rFonts w:ascii="Charis SIL Regular" w:hAnsi="Charis SIL Regular" w:eastAsia="Charis SIL Regular"/>
+          <w:b w:val="0"/>
+          <w:i w:val="0"/>
+          <w:color w:val="000000"/>
+          <w:sz w:val="24"/>
+        </w:rPr>
+        <w:t>[verzameling](https://collections.quaibranly.fr/?</w:t>
+      </w:r>
+    </w:p>
+    <w:p>
+      <w:pPr>
+        <w:autoSpaceDN w:val="0"/>
+        <w:autoSpaceDE w:val="0"/>
+        <w:widowControl/>
+        <w:spacing w:line="288" w:lineRule="exact" w:before="64" w:after="0"/>
+        <w:ind w:left="0" w:right="576" w:firstLine="0"/>
+        <w:jc w:val="left"/>
+      </w:pPr>
+      <w:r>
+        <w:rPr>
+          <w:rFonts w:ascii="Charis SIL Regular" w:hAnsi="Charis SIL Regular" w:eastAsia="Charis SIL Regular"/>
+          <w:b w:val="0"/>
+          <w:i w:val="0"/>
+          <w:color w:val="000000"/>
+          <w:sz w:val="24"/>
+        </w:rPr>
+        <w:t xml:space="preserve">state={"matchAllCriteria":true,"customSearchCriteria":[{"field":"/Record/ConX/ </w:t>
+      </w:r>
+      <w:r>
+        <w:rPr>
+          <w:rFonts w:ascii="Charis SIL Regular" w:hAnsi="Charis SIL Regular" w:eastAsia="Charis SIL Regular"/>
+          <w:b w:val="0"/>
+          <w:i w:val="0"/>
+          <w:color w:val="000000"/>
+          <w:sz w:val="24"/>
+        </w:rPr>
+        <w:t xml:space="preserve">AlphaSortConX,/Record/ConXother/AlphaSort","fieldLabel":"","searchValues":["[Geay, </w:t>
+      </w:r>
+      <w:r>
+        <w:rPr>
+          <w:rFonts w:ascii="Charis SIL Regular" w:hAnsi="Charis SIL Regular" w:eastAsia="Charis SIL Regular"/>
+          <w:b w:val="0"/>
+          <w:i w:val="0"/>
+          <w:color w:val="000000"/>
+          <w:sz w:val="24"/>
+        </w:rPr>
+        <w:t xml:space="preserve">Martin-François]"],"description":"Personne(s) : Geay, Martin-François"}]}), Jean-Marcel </w:t>
+      </w:r>
+      <w:r>
+        <w:rPr>
+          <w:rFonts w:ascii="Charis SIL Regular" w:hAnsi="Charis SIL Regular" w:eastAsia="Charis SIL Regular"/>
+          <w:b w:val="0"/>
+          <w:i w:val="0"/>
+          <w:color w:val="000000"/>
+          <w:sz w:val="24"/>
+        </w:rPr>
+        <w:t>Hurault [verzameling](https://collections.quaibranly.fr/?</w:t>
+      </w:r>
+    </w:p>
+    <w:p>
+      <w:pPr>
+        <w:autoSpaceDN w:val="0"/>
+        <w:autoSpaceDE w:val="0"/>
+        <w:widowControl/>
+        <w:spacing w:line="288" w:lineRule="exact" w:before="64" w:after="0"/>
+        <w:ind w:left="0" w:right="0" w:firstLine="0"/>
+        <w:jc w:val="left"/>
+      </w:pPr>
+      <w:r>
+        <w:rPr>
+          <w:rFonts w:ascii="Charis SIL Regular" w:hAnsi="Charis SIL Regular" w:eastAsia="Charis SIL Regular"/>
+          <w:b w:val="0"/>
+          <w:i w:val="0"/>
+          <w:color w:val="000000"/>
+          <w:sz w:val="24"/>
+        </w:rPr>
+        <w:t xml:space="preserve">state={"matchAllCriteria":true,"customSearchCriteria":[{"field":"/Record/ConX/ </w:t>
+      </w:r>
+      <w:r>
+        <w:br/>
+      </w:r>
+      <w:r>
+        <w:rPr>
+          <w:rFonts w:ascii="Charis SIL Regular" w:hAnsi="Charis SIL Regular" w:eastAsia="Charis SIL Regular"/>
+          <w:b w:val="0"/>
+          <w:i w:val="0"/>
+          <w:color w:val="000000"/>
+          <w:sz w:val="24"/>
+        </w:rPr>
+        <w:t xml:space="preserve">AlphaSortConX,/Record/ConXother/AlphaSort","fieldLabel":"","searchValues":["[Hurault, </w:t>
+      </w:r>
+      <w:r>
+        <w:rPr>
+          <w:rFonts w:ascii="Charis SIL Regular" w:hAnsi="Charis SIL Regular" w:eastAsia="Charis SIL Regular"/>
+          <w:b w:val="0"/>
+          <w:i w:val="0"/>
+          <w:color w:val="000000"/>
+          <w:sz w:val="24"/>
+        </w:rPr>
+        <w:t xml:space="preserve">Jean-Marcel]"],"description":"Personne(s) : Hurault, Jean-Marcel"}]}), missie Marcel Monteux </w:t>
+      </w:r>
+      <w:r>
+        <w:rPr>
+          <w:rFonts w:ascii="Charis SIL Regular" w:hAnsi="Charis SIL Regular" w:eastAsia="Charis SIL Regular"/>
+          <w:b w:val="0"/>
+          <w:i w:val="0"/>
+          <w:color w:val="000000"/>
+          <w:sz w:val="24"/>
+        </w:rPr>
+        <w:t>et Marc Richard 1931 [verzameling](https://collections.quaibranly.fr/?</w:t>
+      </w:r>
+    </w:p>
+    <w:p>
+      <w:pPr>
+        <w:autoSpaceDN w:val="0"/>
+        <w:autoSpaceDE w:val="0"/>
+        <w:widowControl/>
+        <w:spacing w:line="288" w:lineRule="exact" w:before="64" w:after="0"/>
+        <w:ind w:left="0" w:right="0" w:firstLine="0"/>
+        <w:jc w:val="left"/>
+      </w:pPr>
+      <w:r>
+        <w:rPr>
+          <w:rFonts w:ascii="Charis SIL Regular" w:hAnsi="Charis SIL Regular" w:eastAsia="Charis SIL Regular"/>
+          <w:b w:val="0"/>
+          <w:i w:val="0"/>
+          <w:color w:val="000000"/>
+          <w:sz w:val="24"/>
+        </w:rPr>
+        <w:t xml:space="preserve">state={"matchAllCriteria":true,"customSearchCriteria":[{"field":"/Record/Evenement/ </w:t>
+      </w:r>
+      <w:r>
+        <w:rPr>
+          <w:rFonts w:ascii="Charis SIL Regular" w:hAnsi="Charis SIL Regular" w:eastAsia="Charis SIL Regular"/>
+          <w:b w:val="0"/>
+          <w:i w:val="0"/>
+          <w:color w:val="000000"/>
+          <w:sz w:val="24"/>
+        </w:rPr>
+        <w:t xml:space="preserve">Evenement","fieldLabel":"","searchValues":["Mission Monteux-Richard en Guyane </w:t>
+      </w:r>
+      <w:r>
+        <w:br/>
+      </w:r>
+      <w:r>
+        <w:rPr>
+          <w:rFonts w:ascii="Charis SIL Regular" w:hAnsi="Charis SIL Regular" w:eastAsia="Charis SIL Regular"/>
+          <w:b w:val="0"/>
+          <w:i w:val="0"/>
+          <w:color w:val="000000"/>
+          <w:sz w:val="24"/>
+        </w:rPr>
+        <w:t xml:space="preserve">1931"],"description":"Evénement historique : Mission Monteux-Richard en Guyane 1931"}]}), </w:t>
+      </w:r>
+      <w:r>
+        <w:rPr>
+          <w:rFonts w:ascii="Charis SIL Regular" w:hAnsi="Charis SIL Regular" w:eastAsia="Charis SIL Regular"/>
+          <w:b w:val="0"/>
+          <w:i w:val="0"/>
+          <w:color w:val="000000"/>
+          <w:sz w:val="24"/>
+        </w:rPr>
+        <w:t>Maurice Guffroy [verzameling](https://collections.quaibranly.fr/?</w:t>
+      </w:r>
+    </w:p>
+    <w:p>
+      <w:pPr>
+        <w:autoSpaceDN w:val="0"/>
+        <w:autoSpaceDE w:val="0"/>
+        <w:widowControl/>
+        <w:spacing w:line="288" w:lineRule="exact" w:before="64" w:after="0"/>
+        <w:ind w:left="0" w:right="0" w:firstLine="0"/>
+        <w:jc w:val="left"/>
+      </w:pPr>
+      <w:r>
+        <w:rPr>
+          <w:rFonts w:ascii="Charis SIL Regular" w:hAnsi="Charis SIL Regular" w:eastAsia="Charis SIL Regular"/>
+          <w:b w:val="0"/>
+          <w:i w:val="0"/>
+          <w:color w:val="000000"/>
+          <w:sz w:val="24"/>
+        </w:rPr>
+        <w:t xml:space="preserve">state={"matchAllCriteria":true,"customSearchCriteria":[{"field":"/Record/ConX/ </w:t>
+      </w:r>
+      <w:r>
+        <w:br/>
+      </w:r>
+      <w:r>
+        <w:rPr>
+          <w:rFonts w:ascii="Charis SIL Regular" w:hAnsi="Charis SIL Regular" w:eastAsia="Charis SIL Regular"/>
+          <w:b w:val="0"/>
+          <w:i w:val="0"/>
+          <w:color w:val="000000"/>
+          <w:sz w:val="24"/>
+        </w:rPr>
+        <w:t xml:space="preserve">AlphaSortConX,/Record/ConXother/AlphaSort","fieldLabel":"","searchValues":["[Guffroy, </w:t>
+      </w:r>
+      <w:r>
+        <w:rPr>
+          <w:rFonts w:ascii="Charis SIL Regular" w:hAnsi="Charis SIL Regular" w:eastAsia="Charis SIL Regular"/>
+          <w:b w:val="0"/>
+          <w:i w:val="0"/>
+          <w:color w:val="000000"/>
+          <w:sz w:val="24"/>
+        </w:rPr>
         <w:t xml:space="preserve">Maurice]"],"description":"Personne(s) : Guffroy, Maurice"}]}), Collectie wereldtentoonstelling </w:t>
       </w:r>
       <w:r>
@@ -3692,7 +4268,7 @@
           <w:sz w:val="24"/>
           <w:u w:val="single"/>
         </w:rPr>
-        <w:hyperlink r:id="rId19" w:history="1">
+        <w:hyperlink r:id="rId21" w:history="1">
           <w:r>
             <w:rPr>
               <w:rStyle w:val="Hyperlink"/>
@@ -3721,7 +4297,7 @@
           <w:sz w:val="24"/>
           <w:u w:val="single"/>
         </w:rPr>
-        <w:hyperlink r:id="rId19" w:history="1">
+        <w:hyperlink r:id="rId21" w:history="1">
           <w:r>
             <w:rPr>
               <w:rStyle w:val="Hyperlink"/>
@@ -3750,7 +4326,7 @@
           <w:sz w:val="24"/>
           <w:u w:val="single"/>
         </w:rPr>
-        <w:hyperlink r:id="rId19" w:history="1">
+        <w:hyperlink r:id="rId21" w:history="1">
           <w:r>
             <w:rPr>
               <w:rStyle w:val="Hyperlink"/>
@@ -3779,7 +4355,7 @@
           <w:sz w:val="24"/>
           <w:u w:val="single"/>
         </w:rPr>
-        <w:hyperlink r:id="rId19" w:history="1">
+        <w:hyperlink r:id="rId21" w:history="1">
           <w:r>
             <w:rPr>
               <w:rStyle w:val="Hyperlink"/>
@@ -4074,200 +4650,9 @@
     </w:p>
     <w:p>
       <w:pPr>
-        <w:autoSpaceDN w:val="0"/>
-        <w:autoSpaceDE w:val="0"/>
-        <w:widowControl/>
-        <w:spacing w:line="288" w:lineRule="exact" w:before="240" w:after="0"/>
-        <w:ind w:left="0" w:right="576" w:firstLine="0"/>
-        <w:jc w:val="left"/>
-      </w:pPr>
-      <w:r>
-        <w:rPr>
-          <w:rFonts w:ascii="Charis SIL Regular" w:hAnsi="Charis SIL Regular" w:eastAsia="Charis SIL Regular"/>
-          <w:b w:val="0"/>
-          <w:i w:val="0"/>
-          <w:color w:val="000000"/>
-          <w:sz w:val="24"/>
-        </w:rPr>
-        <w:t xml:space="preserve">Wilhelm Joest bezocht ook in 1890 Suriname (waren zij van elkaar op de hoogte). Deze </w:t>
-      </w:r>
-      <w:r>
-        <w:rPr>
-          <w:rFonts w:ascii="Charis SIL Regular" w:hAnsi="Charis SIL Regular" w:eastAsia="Charis SIL Regular"/>
-          <w:b w:val="0"/>
-          <w:i w:val="0"/>
-          <w:color w:val="000000"/>
-          <w:sz w:val="24"/>
-        </w:rPr>
-        <w:t xml:space="preserve">verzameling bevindt zich hoofdzakelijk in het Ethnologisches Museum in Berlijn en het </w:t>
-      </w:r>
-      <w:r>
-        <w:rPr>
-          <w:rFonts w:ascii="Charis SIL Regular" w:hAnsi="Charis SIL Regular" w:eastAsia="Charis SIL Regular"/>
-          <w:b w:val="0"/>
-          <w:i w:val="0"/>
-          <w:color w:val="000000"/>
-          <w:sz w:val="24"/>
-        </w:rPr>
-        <w:t>Rautenstrauch-Joest Museum in Keulen.</w:t>
-      </w:r>
-    </w:p>
-    <w:p>
-      <w:pPr>
-        <w:autoSpaceDN w:val="0"/>
-        <w:autoSpaceDE w:val="0"/>
-        <w:widowControl/>
-        <w:spacing w:line="288" w:lineRule="exact" w:before="240" w:after="0"/>
-        <w:ind w:left="0" w:right="720" w:firstLine="0"/>
-        <w:jc w:val="left"/>
-      </w:pPr>
-      <w:r>
-        <w:rPr>
-          <w:rFonts w:ascii="Charis SIL Regular" w:hAnsi="Charis SIL Regular" w:eastAsia="Charis SIL Regular"/>
-          <w:b w:val="0"/>
-          <w:i w:val="0"/>
-          <w:color w:val="000000"/>
-          <w:sz w:val="24"/>
-        </w:rPr>
-        <w:t xml:space="preserve">Herskovitses in Field Museum of Chicago. Kahn's verzameling in American Museum of </w:t>
-      </w:r>
-      <w:r>
-        <w:rPr>
-          <w:rFonts w:ascii="Charis SIL Regular" w:hAnsi="Charis SIL Regular" w:eastAsia="Charis SIL Regular"/>
-          <w:b w:val="0"/>
-          <w:i w:val="0"/>
-          <w:color w:val="000000"/>
-          <w:sz w:val="24"/>
-        </w:rPr>
-        <w:t>Natural History. Prices? TvV en Van Wetering? Hurault?</w:t>
-      </w:r>
-    </w:p>
-    <w:p>
-      <w:pPr>
-        <w:autoSpaceDN w:val="0"/>
-        <w:autoSpaceDE w:val="0"/>
-        <w:widowControl/>
-        <w:spacing w:line="288" w:lineRule="exact" w:before="240" w:after="0"/>
-        <w:ind w:left="0" w:right="288" w:firstLine="0"/>
-        <w:jc w:val="left"/>
-      </w:pPr>
-      <w:r>
-        <w:rPr>
-          <w:rFonts w:ascii="Charis SIL Regular" w:hAnsi="Charis SIL Regular" w:eastAsia="Charis SIL Regular"/>
-          <w:b w:val="0"/>
-          <w:i w:val="0"/>
-          <w:color w:val="000000"/>
-          <w:sz w:val="24"/>
-        </w:rPr>
-        <w:t>Aangezien de Marowijne de grens vormt tussen Suriname en Frans-Guyana Jaren 30 Leon-</w:t>
-      </w:r>
-      <w:r>
-        <w:rPr>
-          <w:rFonts w:ascii="Charis SIL Regular" w:hAnsi="Charis SIL Regular" w:eastAsia="Charis SIL Regular"/>
-          <w:b w:val="0"/>
-          <w:i w:val="0"/>
-          <w:color w:val="000000"/>
-          <w:sz w:val="24"/>
-        </w:rPr>
-        <w:t>Gontran Damas aan de Marowijnerivier.</w:t>
-      </w:r>
-    </w:p>
-    <w:p>
-      <w:pPr>
-        <w:autoSpaceDN w:val="0"/>
-        <w:autoSpaceDE w:val="0"/>
-        <w:widowControl/>
-        <w:spacing w:line="420" w:lineRule="exact" w:before="204" w:after="0"/>
-        <w:ind w:left="0" w:right="0" w:firstLine="0"/>
-        <w:jc w:val="left"/>
-      </w:pPr>
-      <w:r>
-        <w:rPr>
-          <w:rFonts w:ascii="Charis SIL Bold" w:hAnsi="Charis SIL Bold" w:eastAsia="Charis SIL Bold"/>
-          <w:b/>
-          <w:i w:val="0"/>
-          <w:color w:val="000000"/>
-          <w:sz w:val="28"/>
-        </w:rPr>
-        <w:t>Natuurhistorisch verzamelen?</w:t>
-      </w:r>
-    </w:p>
-    <w:p>
-      <w:pPr>
-        <w:autoSpaceDN w:val="0"/>
-        <w:autoSpaceDE w:val="0"/>
-        <w:widowControl/>
-        <w:spacing w:line="420" w:lineRule="exact" w:before="198" w:after="0"/>
-        <w:ind w:left="0" w:right="0" w:firstLine="0"/>
-        <w:jc w:val="left"/>
-      </w:pPr>
-      <w:r>
-        <w:rPr>
-          <w:rFonts w:ascii="Charis SIL Bold" w:hAnsi="Charis SIL Bold" w:eastAsia="Charis SIL Bold"/>
-          <w:b/>
-          <w:i w:val="0"/>
-          <w:color w:val="000000"/>
-          <w:sz w:val="28"/>
-        </w:rPr>
-        <w:t>Herkomstonderzoek</w:t>
-      </w:r>
-    </w:p>
-    <w:p>
-      <w:pPr>
-        <w:autoSpaceDN w:val="0"/>
-        <w:autoSpaceDE w:val="0"/>
-        <w:widowControl/>
-        <w:spacing w:line="540" w:lineRule="exact" w:before="192" w:after="0"/>
-        <w:ind w:left="0" w:right="0" w:firstLine="0"/>
-        <w:jc w:val="left"/>
-      </w:pPr>
-      <w:r>
-        <w:rPr>
-          <w:rFonts w:ascii="Charis SIL Bold" w:hAnsi="Charis SIL Bold" w:eastAsia="Charis SIL Bold"/>
-          <w:b/>
-          <w:i w:val="0"/>
-          <w:color w:val="000000"/>
-          <w:sz w:val="36"/>
-        </w:rPr>
-        <w:t>Related Aids</w:t>
-      </w:r>
-    </w:p>
-    <w:p>
-      <w:pPr>
-        <w:autoSpaceDN w:val="0"/>
-        <w:autoSpaceDE w:val="0"/>
-        <w:widowControl/>
-        <w:spacing w:line="352" w:lineRule="exact" w:before="228" w:after="0"/>
-        <w:ind w:left="388" w:right="0" w:firstLine="0"/>
-        <w:jc w:val="left"/>
-      </w:pPr>
-      <w:r>
-        <w:rPr>
-          <w:rFonts w:ascii="Charis SIL Regular" w:hAnsi="Charis SIL Regular" w:eastAsia="Charis SIL Regular"/>
-          <w:b w:val="0"/>
-          <w:i w:val="0"/>
-          <w:color w:val="000000"/>
-          <w:sz w:val="24"/>
-        </w:rPr>
-        <w:t xml:space="preserve">•  </w:t>
-      </w:r>
-      <w:r>
-        <w:rPr>
-          <w:rFonts w:ascii="Charis SIL Regular" w:hAnsi="Charis SIL Regular" w:eastAsia="Charis SIL Regular"/>
-          <w:b w:val="0"/>
-          <w:i w:val="0"/>
-          <w:color w:val="0066CC"/>
-          <w:sz w:val="24"/>
-          <w:u w:val="single"/>
-        </w:rPr>
-        <w:t>Selecteren en afbakenen</w:t>
-      </w:r>
-    </w:p>
-    <w:p>
-      <w:pPr>
         <w:sectPr>
           <w:pgSz w:w="11900" w:h="16840"/>
-          <w:pgMar w:top="324" w:right="968" w:bottom="386" w:left="960" w:header="720" w:footer="720" w:gutter="0"/>
+          <w:pgMar w:top="324" w:right="968" w:bottom="440" w:left="960" w:header="720" w:footer="720" w:gutter="0"/>
           <w:cols/>
           <w:docGrid w:linePitch="360"/>
         </w:sectPr>
@@ -4288,7 +4673,7 @@
         <w:autoSpaceDE w:val="0"/>
         <w:widowControl/>
         <w:spacing w:line="288" w:lineRule="exact" w:before="64" w:after="0"/>
-        <w:ind w:left="388" w:right="3600" w:firstLine="0"/>
+        <w:ind w:left="0" w:right="576" w:firstLine="0"/>
         <w:jc w:val="left"/>
       </w:pPr>
       <w:r>
@@ -4299,20 +4684,7 @@
           <w:color w:val="000000"/>
           <w:sz w:val="24"/>
         </w:rPr>
-        <w:t xml:space="preserve">•  </w:t>
-      </w:r>
-      <w:r>
-        <w:rPr>
-          <w:rFonts w:ascii="Charis SIL Regular" w:hAnsi="Charis SIL Regular" w:eastAsia="Charis SIL Regular"/>
-          <w:b w:val="0"/>
-          <w:i w:val="0"/>
-          <w:color w:val="0066CC"/>
-          <w:sz w:val="24"/>
-        </w:rPr>
-        <w:t>Bronnen</w:t>
-      </w:r>
-      <w:r>
-        <w:br/>
+        <w:t xml:space="preserve">Wilhelm Joest bezocht ook in 1890 Suriname (waren zij van elkaar op de hoogte). Deze </w:t>
       </w:r>
       <w:r>
         <w:rPr>
@@ -4322,20 +4694,7 @@
           <w:color w:val="000000"/>
           <w:sz w:val="24"/>
         </w:rPr>
-        <w:t xml:space="preserve">•  </w:t>
-      </w:r>
-      <w:r>
-        <w:rPr>
-          <w:rFonts w:ascii="Charis SIL Regular" w:hAnsi="Charis SIL Regular" w:eastAsia="Charis SIL Regular"/>
-          <w:b w:val="0"/>
-          <w:i w:val="0"/>
-          <w:color w:val="0066CC"/>
-          <w:sz w:val="24"/>
-        </w:rPr>
-        <w:t>Ambtenaren</w:t>
-      </w:r>
-      <w:r>
-        <w:br/>
+        <w:t xml:space="preserve">verzameling bevindt zich hoofdzakelijk in het Ethnologisches Museum in Berlijn en het </w:t>
       </w:r>
       <w:r>
         <w:rPr>
@@ -4345,168 +4704,7 @@
           <w:color w:val="000000"/>
           <w:sz w:val="24"/>
         </w:rPr>
-        <w:t xml:space="preserve">•  </w:t>
-      </w:r>
-      <w:r>
-        <w:rPr>
-          <w:rFonts w:ascii="Charis SIL Regular" w:hAnsi="Charis SIL Regular" w:eastAsia="Charis SIL Regular"/>
-          <w:b w:val="0"/>
-          <w:i w:val="0"/>
-          <w:color w:val="0066CC"/>
-          <w:sz w:val="24"/>
-          <w:u w:val="single"/>
-        </w:rPr>
-        <w:t>Leger en marine</w:t>
-      </w:r>
-      <w:r>
-        <w:br/>
-      </w:r>
-      <w:r>
-        <w:rPr>
-          <w:rFonts w:ascii="Charis SIL Regular" w:hAnsi="Charis SIL Regular" w:eastAsia="Charis SIL Regular"/>
-          <w:b w:val="0"/>
-          <w:i w:val="0"/>
-          <w:color w:val="000000"/>
-          <w:sz w:val="24"/>
-        </w:rPr>
-        <w:t xml:space="preserve">•  </w:t>
-      </w:r>
-      <w:r>
-        <w:rPr>
-          <w:rFonts w:ascii="Charis SIL Regular" w:hAnsi="Charis SIL Regular" w:eastAsia="Charis SIL Regular"/>
-          <w:b w:val="0"/>
-          <w:i w:val="0"/>
-          <w:color w:val="0066CC"/>
-          <w:sz w:val="24"/>
-          <w:u w:val="single"/>
-        </w:rPr>
-        <w:t>Koninklijk Instit</w:t>
-      </w:r>
-      <w:r>
-        <w:rPr>
-          <w:rFonts w:ascii="Charis SIL Regular" w:hAnsi="Charis SIL Regular" w:eastAsia="Charis SIL Regular"/>
-          <w:b w:val="0"/>
-          <w:i w:val="0"/>
-          <w:color w:val="0066CC"/>
-          <w:sz w:val="24"/>
-          <w:u w:val="single"/>
-        </w:rPr>
-        <w:t>uut voor Taal-, Land en Volkenkunde</w:t>
-      </w:r>
-      <w:r>
-        <w:rPr>
-          <w:rFonts w:ascii="Charis SIL Regular" w:hAnsi="Charis SIL Regular" w:eastAsia="Charis SIL Regular"/>
-          <w:b w:val="0"/>
-          <w:i w:val="0"/>
-          <w:color w:val="000000"/>
-          <w:sz w:val="24"/>
-        </w:rPr>
-        <w:t xml:space="preserve">•  </w:t>
-      </w:r>
-      <w:r>
-        <w:rPr>
-          <w:rFonts w:ascii="Charis SIL Regular" w:hAnsi="Charis SIL Regular" w:eastAsia="Charis SIL Regular"/>
-          <w:b w:val="0"/>
-          <w:i w:val="0"/>
-          <w:color w:val="0066CC"/>
-          <w:sz w:val="24"/>
-          <w:u w:val="single"/>
-        </w:rPr>
-        <w:t>Rijksmuseum Amsterdam</w:t>
-      </w:r>
-      <w:r>
-        <w:br/>
-      </w:r>
-      <w:r>
-        <w:rPr>
-          <w:rFonts w:ascii="Charis SIL Regular" w:hAnsi="Charis SIL Regular" w:eastAsia="Charis SIL Regular"/>
-          <w:b w:val="0"/>
-          <w:i w:val="0"/>
-          <w:color w:val="000000"/>
-          <w:sz w:val="24"/>
-        </w:rPr>
-        <w:t xml:space="preserve">•  </w:t>
-      </w:r>
-      <w:r>
-        <w:rPr>
-          <w:rFonts w:ascii="Charis SIL Regular" w:hAnsi="Charis SIL Regular" w:eastAsia="Charis SIL Regular"/>
-          <w:b w:val="0"/>
-          <w:i w:val="0"/>
-          <w:color w:val="0066CC"/>
-          <w:sz w:val="24"/>
-          <w:u w:val="single"/>
-        </w:rPr>
-        <w:t>Wereldmuseum Amsterda</w:t>
-      </w:r>
-      <w:r>
-        <w:rPr>
-          <w:rFonts w:ascii="Charis SIL Regular" w:hAnsi="Charis SIL Regular" w:eastAsia="Charis SIL Regular"/>
-          <w:b w:val="0"/>
-          <w:i w:val="0"/>
-          <w:color w:val="0066CC"/>
-          <w:sz w:val="24"/>
-          <w:u w:val="single"/>
-        </w:rPr>
-        <w:t>m</w:t>
-      </w:r>
-      <w:r>
-        <w:br/>
-      </w:r>
-      <w:r>
-        <w:rPr>
-          <w:rFonts w:ascii="Charis SIL Regular" w:hAnsi="Charis SIL Regular" w:eastAsia="Charis SIL Regular"/>
-          <w:b w:val="0"/>
-          <w:i w:val="0"/>
-          <w:color w:val="000000"/>
-          <w:sz w:val="24"/>
-        </w:rPr>
-        <w:t xml:space="preserve">•  </w:t>
-      </w:r>
-      <w:r>
-        <w:rPr>
-          <w:rFonts w:ascii="Charis SIL Regular" w:hAnsi="Charis SIL Regular" w:eastAsia="Charis SIL Regular"/>
-          <w:b w:val="0"/>
-          <w:i w:val="0"/>
-          <w:color w:val="0066CC"/>
-          <w:sz w:val="24"/>
-          <w:u w:val="single"/>
-        </w:rPr>
-        <w:t>Wereldmuseum Leiden</w:t>
-      </w:r>
-      <w:r>
-        <w:br/>
-      </w:r>
-      <w:r>
-        <w:rPr>
-          <w:rFonts w:ascii="Charis SIL Regular" w:hAnsi="Charis SIL Regular" w:eastAsia="Charis SIL Regular"/>
-          <w:b w:val="0"/>
-          <w:i w:val="0"/>
-          <w:color w:val="000000"/>
-          <w:sz w:val="24"/>
-        </w:rPr>
-        <w:t xml:space="preserve">•  </w:t>
-      </w:r>
-      <w:r>
-        <w:rPr>
-          <w:rFonts w:ascii="Charis SIL Regular" w:hAnsi="Charis SIL Regular" w:eastAsia="Charis SIL Regular"/>
-          <w:b w:val="0"/>
-          <w:i w:val="0"/>
-          <w:color w:val="0066CC"/>
-          <w:sz w:val="24"/>
-          <w:u w:val="single"/>
-        </w:rPr>
-        <w:t>Wereldmuseum Rotter</w:t>
-      </w:r>
-      <w:r>
-        <w:rPr>
-          <w:rFonts w:ascii="Charis SIL Regular" w:hAnsi="Charis SIL Regular" w:eastAsia="Charis SIL Regular"/>
-          <w:b w:val="0"/>
-          <w:i w:val="0"/>
-          <w:color w:val="0066CC"/>
-          <w:sz w:val="24"/>
-          <w:u w:val="single"/>
-        </w:rPr>
-        <w:t>dam</w:t>
+        <w:t>Rautenstrauch-Joest Museum in Keulen.</w:t>
       </w:r>
     </w:p>
     <w:p>
@@ -4514,7 +4712,379 @@
         <w:autoSpaceDN w:val="0"/>
         <w:autoSpaceDE w:val="0"/>
         <w:widowControl/>
-        <w:spacing w:line="352" w:lineRule="exact" w:before="176" w:after="0"/>
+        <w:spacing w:line="288" w:lineRule="exact" w:before="240" w:after="0"/>
+        <w:ind w:left="0" w:right="720" w:firstLine="0"/>
+        <w:jc w:val="left"/>
+      </w:pPr>
+      <w:r>
+        <w:rPr>
+          <w:rFonts w:ascii="Charis SIL Regular" w:hAnsi="Charis SIL Regular" w:eastAsia="Charis SIL Regular"/>
+          <w:b w:val="0"/>
+          <w:i w:val="0"/>
+          <w:color w:val="000000"/>
+          <w:sz w:val="24"/>
+        </w:rPr>
+        <w:t xml:space="preserve">Herskovitses in Field Museum of Chicago. Kahn's verzameling in American Museum of </w:t>
+      </w:r>
+      <w:r>
+        <w:rPr>
+          <w:rFonts w:ascii="Charis SIL Regular" w:hAnsi="Charis SIL Regular" w:eastAsia="Charis SIL Regular"/>
+          <w:b w:val="0"/>
+          <w:i w:val="0"/>
+          <w:color w:val="000000"/>
+          <w:sz w:val="24"/>
+        </w:rPr>
+        <w:t>Natural History. Prices? TvV en Van Wetering? Hurault?</w:t>
+      </w:r>
+    </w:p>
+    <w:p>
+      <w:pPr>
+        <w:autoSpaceDN w:val="0"/>
+        <w:autoSpaceDE w:val="0"/>
+        <w:widowControl/>
+        <w:spacing w:line="288" w:lineRule="exact" w:before="240" w:after="0"/>
+        <w:ind w:left="0" w:right="288" w:firstLine="0"/>
+        <w:jc w:val="left"/>
+      </w:pPr>
+      <w:r>
+        <w:rPr>
+          <w:rFonts w:ascii="Charis SIL Regular" w:hAnsi="Charis SIL Regular" w:eastAsia="Charis SIL Regular"/>
+          <w:b w:val="0"/>
+          <w:i w:val="0"/>
+          <w:color w:val="000000"/>
+          <w:sz w:val="24"/>
+        </w:rPr>
+        <w:t>Aangezien de Marowijne de grens vormt tussen Suriname en Frans-Guyana Jaren 30 Leon-</w:t>
+      </w:r>
+      <w:r>
+        <w:rPr>
+          <w:rFonts w:ascii="Charis SIL Regular" w:hAnsi="Charis SIL Regular" w:eastAsia="Charis SIL Regular"/>
+          <w:b w:val="0"/>
+          <w:i w:val="0"/>
+          <w:color w:val="000000"/>
+          <w:sz w:val="24"/>
+        </w:rPr>
+        <w:t>Gontran Damas aan de Marowijnerivier.</w:t>
+      </w:r>
+    </w:p>
+    <w:p>
+      <w:pPr>
+        <w:autoSpaceDN w:val="0"/>
+        <w:autoSpaceDE w:val="0"/>
+        <w:widowControl/>
+        <w:spacing w:line="420" w:lineRule="exact" w:before="204" w:after="0"/>
+        <w:ind w:left="0" w:right="0" w:firstLine="0"/>
+        <w:jc w:val="left"/>
+      </w:pPr>
+      <w:r>
+        <w:rPr>
+          <w:rFonts w:ascii="Charis SIL Bold" w:hAnsi="Charis SIL Bold" w:eastAsia="Charis SIL Bold"/>
+          <w:b/>
+          <w:i w:val="0"/>
+          <w:color w:val="000000"/>
+          <w:sz w:val="28"/>
+        </w:rPr>
+        <w:t>Natuurhistorisch verzamelen?</w:t>
+      </w:r>
+    </w:p>
+    <w:p>
+      <w:pPr>
+        <w:autoSpaceDN w:val="0"/>
+        <w:autoSpaceDE w:val="0"/>
+        <w:widowControl/>
+        <w:spacing w:line="420" w:lineRule="exact" w:before="198" w:after="0"/>
+        <w:ind w:left="0" w:right="0" w:firstLine="0"/>
+        <w:jc w:val="left"/>
+      </w:pPr>
+      <w:r>
+        <w:rPr>
+          <w:rFonts w:ascii="Charis SIL Bold" w:hAnsi="Charis SIL Bold" w:eastAsia="Charis SIL Bold"/>
+          <w:b/>
+          <w:i w:val="0"/>
+          <w:color w:val="000000"/>
+          <w:sz w:val="28"/>
+        </w:rPr>
+        <w:t>Herkomstonderzoek</w:t>
+      </w:r>
+    </w:p>
+    <w:p>
+      <w:pPr>
+        <w:autoSpaceDN w:val="0"/>
+        <w:autoSpaceDE w:val="0"/>
+        <w:widowControl/>
+        <w:spacing w:line="538" w:lineRule="exact" w:before="192" w:after="0"/>
+        <w:ind w:left="0" w:right="0" w:firstLine="0"/>
+        <w:jc w:val="left"/>
+      </w:pPr>
+      <w:r>
+        <w:rPr>
+          <w:rFonts w:ascii="Charis SIL Bold" w:hAnsi="Charis SIL Bold" w:eastAsia="Charis SIL Bold"/>
+          <w:b/>
+          <w:i w:val="0"/>
+          <w:color w:val="000000"/>
+          <w:sz w:val="36"/>
+        </w:rPr>
+        <w:t>Related Aids</w:t>
+      </w:r>
+    </w:p>
+    <w:p>
+      <w:pPr>
+        <w:autoSpaceDN w:val="0"/>
+        <w:autoSpaceDE w:val="0"/>
+        <w:widowControl/>
+        <w:spacing w:line="288" w:lineRule="exact" w:before="294" w:after="0"/>
+        <w:ind w:left="388" w:right="3600" w:firstLine="0"/>
+        <w:jc w:val="left"/>
+      </w:pPr>
+      <w:r>
+        <w:rPr>
+          <w:rFonts w:ascii="Charis SIL Regular" w:hAnsi="Charis SIL Regular" w:eastAsia="Charis SIL Regular"/>
+          <w:b w:val="0"/>
+          <w:i w:val="0"/>
+          <w:color w:val="000000"/>
+          <w:sz w:val="24"/>
+        </w:rPr>
+        <w:t xml:space="preserve">•  </w:t>
+      </w:r>
+      <w:r>
+        <w:rPr>
+          <w:rFonts w:ascii="Charis SIL Regular" w:hAnsi="Charis SIL Regular" w:eastAsia="Charis SIL Regular"/>
+          <w:b w:val="0"/>
+          <w:i w:val="0"/>
+          <w:color w:val="0066CC"/>
+          <w:sz w:val="24"/>
+          <w:u w:val="single"/>
+        </w:rPr>
+        <w:t>Selecteren en afbakenen</w:t>
+      </w:r>
+      <w:r>
+        <w:br/>
+      </w:r>
+      <w:r>
+        <w:rPr>
+          <w:rFonts w:ascii="Charis SIL Regular" w:hAnsi="Charis SIL Regular" w:eastAsia="Charis SIL Regular"/>
+          <w:b w:val="0"/>
+          <w:i w:val="0"/>
+          <w:color w:val="000000"/>
+          <w:sz w:val="24"/>
+        </w:rPr>
+        <w:t xml:space="preserve">•  </w:t>
+      </w:r>
+      <w:r>
+        <w:rPr>
+          <w:rFonts w:ascii="Charis SIL Regular" w:hAnsi="Charis SIL Regular" w:eastAsia="Charis SIL Regular"/>
+          <w:b w:val="0"/>
+          <w:i w:val="0"/>
+          <w:color w:val="0066CC"/>
+          <w:sz w:val="24"/>
+          <w:u w:val="single"/>
+        </w:rPr>
+        <w:t>Bronnen</w:t>
+      </w:r>
+      <w:r>
+        <w:br/>
+      </w:r>
+      <w:r>
+        <w:rPr>
+          <w:rFonts w:ascii="Charis SIL Regular" w:hAnsi="Charis SIL Regular" w:eastAsia="Charis SIL Regular"/>
+          <w:b w:val="0"/>
+          <w:i w:val="0"/>
+          <w:color w:val="000000"/>
+          <w:sz w:val="24"/>
+        </w:rPr>
+        <w:t xml:space="preserve">•  </w:t>
+      </w:r>
+      <w:r>
+        <w:rPr>
+          <w:rFonts w:ascii="Charis SIL Regular" w:hAnsi="Charis SIL Regular" w:eastAsia="Charis SIL Regular"/>
+          <w:b w:val="0"/>
+          <w:i w:val="0"/>
+          <w:color w:val="0066CC"/>
+          <w:sz w:val="24"/>
+        </w:rPr>
+        <w:t>Ambtenaren</w:t>
+      </w:r>
+      <w:r>
+        <w:br/>
+      </w:r>
+      <w:r>
+        <w:rPr>
+          <w:rFonts w:ascii="Charis SIL Regular" w:hAnsi="Charis SIL Regular" w:eastAsia="Charis SIL Regular"/>
+          <w:b w:val="0"/>
+          <w:i w:val="0"/>
+          <w:color w:val="000000"/>
+          <w:sz w:val="24"/>
+        </w:rPr>
+        <w:t xml:space="preserve">•  </w:t>
+      </w:r>
+      <w:r>
+        <w:rPr>
+          <w:rFonts w:ascii="Charis SIL Regular" w:hAnsi="Charis SIL Regular" w:eastAsia="Charis SIL Regular"/>
+          <w:b w:val="0"/>
+          <w:i w:val="0"/>
+          <w:color w:val="0066CC"/>
+          <w:sz w:val="24"/>
+          <w:u w:val="single"/>
+        </w:rPr>
+        <w:t>Leger en marine</w:t>
+      </w:r>
+      <w:r>
+        <w:br/>
+      </w:r>
+      <w:r>
+        <w:rPr>
+          <w:rFonts w:ascii="Charis SIL Regular" w:hAnsi="Charis SIL Regular" w:eastAsia="Charis SIL Regular"/>
+          <w:b w:val="0"/>
+          <w:i w:val="0"/>
+          <w:color w:val="000000"/>
+          <w:sz w:val="24"/>
+        </w:rPr>
+        <w:t xml:space="preserve">•  </w:t>
+      </w:r>
+      <w:r>
+        <w:rPr>
+          <w:rFonts w:ascii="Charis SIL Regular" w:hAnsi="Charis SIL Regular" w:eastAsia="Charis SIL Regular"/>
+          <w:b w:val="0"/>
+          <w:i w:val="0"/>
+          <w:color w:val="0066CC"/>
+          <w:sz w:val="24"/>
+          <w:u w:val="single"/>
+        </w:rPr>
+        <w:t>Koninklijk Instit</w:t>
+      </w:r>
+      <w:r>
+        <w:rPr>
+          <w:rFonts w:ascii="Charis SIL Regular" w:hAnsi="Charis SIL Regular" w:eastAsia="Charis SIL Regular"/>
+          <w:b w:val="0"/>
+          <w:i w:val="0"/>
+          <w:color w:val="0066CC"/>
+          <w:sz w:val="24"/>
+          <w:u w:val="single"/>
+        </w:rPr>
+        <w:t>uut voor Taal-, Land en Volkenkunde</w:t>
+      </w:r>
+      <w:r>
+        <w:rPr>
+          <w:rFonts w:ascii="Charis SIL Regular" w:hAnsi="Charis SIL Regular" w:eastAsia="Charis SIL Regular"/>
+          <w:b w:val="0"/>
+          <w:i w:val="0"/>
+          <w:color w:val="000000"/>
+          <w:sz w:val="24"/>
+        </w:rPr>
+        <w:t xml:space="preserve">•  </w:t>
+      </w:r>
+      <w:r>
+        <w:rPr>
+          <w:rFonts w:ascii="Charis SIL Regular" w:hAnsi="Charis SIL Regular" w:eastAsia="Charis SIL Regular"/>
+          <w:b w:val="0"/>
+          <w:i w:val="0"/>
+          <w:color w:val="0066CC"/>
+          <w:sz w:val="24"/>
+          <w:u w:val="single"/>
+        </w:rPr>
+        <w:t>Rijksmuseum Amsterdam</w:t>
+      </w:r>
+      <w:r>
+        <w:br/>
+      </w:r>
+      <w:r>
+        <w:rPr>
+          <w:rFonts w:ascii="Charis SIL Regular" w:hAnsi="Charis SIL Regular" w:eastAsia="Charis SIL Regular"/>
+          <w:b w:val="0"/>
+          <w:i w:val="0"/>
+          <w:color w:val="000000"/>
+          <w:sz w:val="24"/>
+        </w:rPr>
+        <w:t xml:space="preserve">•  </w:t>
+      </w:r>
+      <w:r>
+        <w:rPr>
+          <w:rFonts w:ascii="Charis SIL Regular" w:hAnsi="Charis SIL Regular" w:eastAsia="Charis SIL Regular"/>
+          <w:b w:val="0"/>
+          <w:i w:val="0"/>
+          <w:color w:val="0066CC"/>
+          <w:sz w:val="24"/>
+          <w:u w:val="single"/>
+        </w:rPr>
+        <w:t>Wereldmuseum Amsterda</w:t>
+      </w:r>
+      <w:r>
+        <w:rPr>
+          <w:rFonts w:ascii="Charis SIL Regular" w:hAnsi="Charis SIL Regular" w:eastAsia="Charis SIL Regular"/>
+          <w:b w:val="0"/>
+          <w:i w:val="0"/>
+          <w:color w:val="0066CC"/>
+          <w:sz w:val="24"/>
+          <w:u w:val="single"/>
+        </w:rPr>
+        <w:t>m</w:t>
+      </w:r>
+      <w:r>
+        <w:br/>
+      </w:r>
+      <w:r>
+        <w:rPr>
+          <w:rFonts w:ascii="Charis SIL Regular" w:hAnsi="Charis SIL Regular" w:eastAsia="Charis SIL Regular"/>
+          <w:b w:val="0"/>
+          <w:i w:val="0"/>
+          <w:color w:val="000000"/>
+          <w:sz w:val="24"/>
+        </w:rPr>
+        <w:t xml:space="preserve">•  </w:t>
+      </w:r>
+      <w:r>
+        <w:rPr>
+          <w:rFonts w:ascii="Charis SIL Regular" w:hAnsi="Charis SIL Regular" w:eastAsia="Charis SIL Regular"/>
+          <w:b w:val="0"/>
+          <w:i w:val="0"/>
+          <w:color w:val="0066CC"/>
+          <w:sz w:val="24"/>
+          <w:u w:val="single"/>
+        </w:rPr>
+        <w:t>Wereldmuseum Leiden</w:t>
+      </w:r>
+      <w:r>
+        <w:br/>
+      </w:r>
+      <w:r>
+        <w:rPr>
+          <w:rFonts w:ascii="Charis SIL Regular" w:hAnsi="Charis SIL Regular" w:eastAsia="Charis SIL Regular"/>
+          <w:b w:val="0"/>
+          <w:i w:val="0"/>
+          <w:color w:val="000000"/>
+          <w:sz w:val="24"/>
+        </w:rPr>
+        <w:t xml:space="preserve">•  </w:t>
+      </w:r>
+      <w:r>
+        <w:rPr>
+          <w:rFonts w:ascii="Charis SIL Regular" w:hAnsi="Charis SIL Regular" w:eastAsia="Charis SIL Regular"/>
+          <w:b w:val="0"/>
+          <w:i w:val="0"/>
+          <w:color w:val="0066CC"/>
+          <w:sz w:val="24"/>
+          <w:u w:val="single"/>
+        </w:rPr>
+        <w:t>Wereldmuseum Rotter</w:t>
+      </w:r>
+      <w:r>
+        <w:rPr>
+          <w:rFonts w:ascii="Charis SIL Regular" w:hAnsi="Charis SIL Regular" w:eastAsia="Charis SIL Regular"/>
+          <w:b w:val="0"/>
+          <w:i w:val="0"/>
+          <w:color w:val="0066CC"/>
+          <w:sz w:val="24"/>
+          <w:u w:val="single"/>
+        </w:rPr>
+        <w:t>dam</w:t>
+      </w:r>
+    </w:p>
+    <w:p>
+      <w:pPr>
+        <w:autoSpaceDN w:val="0"/>
+        <w:autoSpaceDE w:val="0"/>
+        <w:widowControl/>
+        <w:spacing w:line="354" w:lineRule="exact" w:before="174" w:after="0"/>
         <w:ind w:left="0" w:right="0" w:firstLine="0"/>
         <w:jc w:val="left"/>
       </w:pPr>
@@ -4554,7 +5124,7 @@
         <w:autoSpaceDN w:val="0"/>
         <w:autoSpaceDE w:val="0"/>
         <w:widowControl/>
-        <w:spacing w:line="352" w:lineRule="exact" w:before="230" w:after="0"/>
+        <w:spacing w:line="354" w:lineRule="exact" w:before="228" w:after="0"/>
         <w:ind w:left="0" w:right="0" w:firstLine="0"/>
         <w:jc w:val="left"/>
       </w:pPr>
@@ -4574,7 +5144,7 @@
         <w:autoSpaceDN w:val="0"/>
         <w:autoSpaceDE w:val="0"/>
         <w:widowControl/>
-        <w:spacing w:line="352" w:lineRule="exact" w:before="176" w:after="0"/>
+        <w:spacing w:line="354" w:lineRule="exact" w:before="174" w:after="0"/>
         <w:ind w:left="0" w:right="0" w:firstLine="0"/>
         <w:jc w:val="left"/>
       </w:pPr>

--- a/EXPORTS/DOCX/review/niveau2/Dutch/Suriname.docx
+++ b/EXPORTS/DOCX/review/niveau2/Dutch/Suriname.docx
@@ -118,7 +118,7 @@
           <w:color w:val="000000"/>
           <w:sz w:val="24"/>
         </w:rPr>
-        <w:t xml:space="preserve">bekendstaat als de Guyana's – een inheems woord dat waarschijnlijk betekent 'land van vele </w:t>
+        <w:t xml:space="preserve">bekendstaat als de Guyana's – een inheems woord dat waarschijnlijk 'land van vele wateren' </w:t>
       </w:r>
       <w:r>
         <w:rPr>
@@ -128,7 +128,7 @@
           <w:color w:val="000000"/>
           <w:sz w:val="24"/>
         </w:rPr>
-        <w:t xml:space="preserve">wateren' – om uiteindelijk uit te monden in de Atlantische Oceaan. Een van deze rivieren is </w:t>
+        <w:t xml:space="preserve">betekent – om uiteindelijk uit te monden in de Atlantische Oceaan. Een van deze rivieren is </w:t>
       </w:r>
       <w:r>
         <w:rPr>
@@ -148,7 +148,7 @@
           <w:color w:val="000000"/>
           <w:sz w:val="24"/>
         </w:rPr>
-        <w:t xml:space="preserve">werden de Guyana's bewoond door Arowakken en Cariben. Vanaf de late zestiende eeuw </w:t>
+        <w:t xml:space="preserve">werd dit gebied bewoond door Arowakken en Cariben. Vanaf de late zestiende eeuw deden </w:t>
       </w:r>
       <w:r>
         <w:rPr>
@@ -158,7 +158,7 @@
           <w:color w:val="000000"/>
           <w:sz w:val="24"/>
         </w:rPr>
-        <w:t xml:space="preserve">deden zeevaarders uit Engeland, Frankrijk en de Nederlanden het gebied aan, op zoek naar </w:t>
+        <w:t xml:space="preserve">zeevaarders uit Engeland, Frankrijk en de Nederlanden het gebied aan, op zoek naar het </w:t>
       </w:r>
       <w:r>
         <w:rPr>
@@ -168,7 +168,7 @@
           <w:color w:val="000000"/>
           <w:sz w:val="24"/>
         </w:rPr>
-        <w:t xml:space="preserve">het mythische goudland </w:t>
+        <w:t xml:space="preserve">mythische goudland </w:t>
       </w:r>
       <w:r>
         <w:rPr>
@@ -317,7 +317,7 @@
         <w:autoSpaceDE w:val="0"/>
         <w:widowControl/>
         <w:spacing w:line="288" w:lineRule="exact" w:before="240" w:after="0"/>
-        <w:ind w:left="0" w:right="144" w:firstLine="0"/>
+        <w:ind w:left="0" w:right="0" w:firstLine="0"/>
         <w:jc w:val="left"/>
       </w:pPr>
       <w:r>
@@ -358,7 +358,7 @@
           <w:color w:val="000000"/>
           <w:sz w:val="24"/>
         </w:rPr>
-        <w:t xml:space="preserve">overheid een vredesverdrag met een van deze marrongemeenschappen, de Okanisi (ook wel </w:t>
+        <w:t xml:space="preserve">overheid een vredesverdrag met een van deze marrongroepen, namelijk met de Okanisi (ook </w:t>
       </w:r>
       <w:r>
         <w:rPr>
@@ -368,7 +368,7 @@
           <w:color w:val="000000"/>
           <w:sz w:val="24"/>
         </w:rPr>
-        <w:t xml:space="preserve">Aukaners of Ndyuka). In 1762 en 1769 volgden vredesverdragen met twee andere groepen, </w:t>
+        <w:t xml:space="preserve">wel Aukaners of Ndyuka). In 1762 en 1769 volgden vredesverdragen met twee andere </w:t>
       </w:r>
       <w:r>
         <w:rPr>
@@ -378,7 +378,7 @@
           <w:color w:val="000000"/>
           <w:sz w:val="24"/>
         </w:rPr>
-        <w:t xml:space="preserve">de Saamaka en Matawai, terwijl de Aluku (of Boni), de Pamaka en de Kwinti nooit een </w:t>
+        <w:t xml:space="preserve">groepen, de Saamaka en Matawai, terwijl de Aluku (of Boni), de Pamaka en de Kwinti nooit </w:t>
       </w:r>
       <w:r>
         <w:rPr>
@@ -388,7 +388,7 @@
           <w:color w:val="000000"/>
           <w:sz w:val="24"/>
         </w:rPr>
-        <w:t>vredesverdrag sloten.</w:t>
+        <w:t>een vredesverdrag sloten.</w:t>
       </w:r>
     </w:p>
     <w:p>
@@ -468,7 +468,7 @@
           <w:color w:val="000000"/>
           <w:sz w:val="24"/>
         </w:rPr>
-        <w:t xml:space="preserve">bediend, terwijl de missiestatie Tamarin aan de Cotticarivier het middelpunt vormde van de </w:t>
+        <w:t xml:space="preserve">gekerstend, terwijl de missiestatie Tamarin aan de Cotticarivier het middelpunt vormde van </w:t>
       </w:r>
       <w:r>
         <w:rPr>
@@ -478,7 +478,7 @@
           <w:color w:val="000000"/>
           <w:sz w:val="24"/>
         </w:rPr>
-        <w:t>Katholieke missie naar de Okanisi.</w:t>
+        <w:t>de Katholieke missie naar de Okanisi.</w:t>
       </w:r>
     </w:p>
     <w:p>
@@ -1684,7 +1684,7 @@
           <w:sz w:val="24"/>
           <w:u w:val="single"/>
         </w:rPr>
-        <w:hyperlink r:id="rId12" w:history="1">
+        <w:hyperlink r:id="rId14" w:history="1">
           <w:r>
             <w:rPr>
               <w:rStyle w:val="Hyperlink"/>
@@ -1716,49 +1716,13 @@
       </w:r>
       <w:r>
         <w:rPr>
-          <w:u w:val="single" w:color="0066cc"/>
           <w:rFonts w:ascii="Charis SIL Regular" w:hAnsi="Charis SIL Regular" w:eastAsia="Charis SIL Regular"/>
           <w:b w:val="0"/>
           <w:i w:val="0"/>
           <w:color w:val="000000"/>
           <w:sz w:val="24"/>
         </w:rPr>
-        <w:hyperlink r:id="rId13" w:history="1">
-          <w:r>
-            <w:rPr>
-              <w:rStyle w:val="Hyperlink"/>
-            </w:rPr>
-            <w:t>Hof van</w:t>
-          </w:r>
-        </w:hyperlink>
-      </w:r>
-      <w:r>
-        <w:rPr>
-          <w:u w:val="single" w:color="0066cc"/>
-          <w:rFonts w:ascii="Charis SIL Regular" w:hAnsi="Charis SIL Regular" w:eastAsia="Charis SIL Regular"/>
-          <w:b w:val="0"/>
-          <w:i w:val="0"/>
-          <w:color w:val="000000"/>
-          <w:sz w:val="24"/>
-        </w:rPr>
-        <w:t xml:space="preserve"> </w:t>
-      </w:r>
-      <w:r>
-        <w:rPr>
-          <w:rFonts w:ascii="Charis SIL Regular" w:hAnsi="Charis SIL Regular" w:eastAsia="Charis SIL Regular"/>
-          <w:b w:val="0"/>
-          <w:i w:val="0"/>
-          <w:color w:val="000000"/>
-          <w:sz w:val="24"/>
-        </w:rPr>
-        <w:hyperlink r:id="rId13" w:history="1">
-          <w:r>
-            <w:rPr>
-              <w:rStyle w:val="Hyperlink"/>
-            </w:rPr>
-            <w:t xml:space="preserve">Justitie </w:t>
-          </w:r>
-        </w:hyperlink>
+        <w:t xml:space="preserve">Hof van Justitie </w:t>
       </w:r>
       <w:r>
         <w:rPr>
@@ -1769,7 +1733,7 @@
           <w:sz w:val="24"/>
           <w:u w:val="single"/>
         </w:rPr>
-        <w:hyperlink r:id="rId13" w:history="1">
+        <w:hyperlink r:id="rId15" w:history="1">
           <w:r>
             <w:rPr>
               <w:rStyle w:val="Hyperlink"/>
@@ -1863,7 +1827,7 @@
           <w:sz w:val="24"/>
           <w:u w:val="single"/>
         </w:rPr>
-        <w:hyperlink r:id="rId14" w:history="1">
+        <w:hyperlink r:id="rId15" w:history="1">
           <w:r>
             <w:rPr>
               <w:rStyle w:val="Hyperlink"/>
@@ -1874,21 +1838,13 @@
       </w:r>
       <w:r>
         <w:rPr>
-          <w:u w:val="single" w:color="0066cc"/>
           <w:rFonts w:ascii="Charis SIL Regular" w:hAnsi="Charis SIL Regular" w:eastAsia="Charis SIL Regular"/>
           <w:b w:val="0"/>
           <w:i w:val="0"/>
           <w:color w:val="000000"/>
           <w:sz w:val="24"/>
         </w:rPr>
-        <w:hyperlink r:id="rId14" w:history="1">
-          <w:r>
-            <w:rPr>
-              <w:rStyle w:val="Hyperlink"/>
-            </w:rPr>
-            <w:t>. L</w:t>
-          </w:r>
-        </w:hyperlink>
+        <w:t>. L</w:t>
       </w:r>
       <w:r>
         <w:rPr>
@@ -2099,13 +2055,21 @@
       </w:r>
       <w:r>
         <w:rPr>
+          <w:u w:val="single" w:color="0066cc"/>
           <w:rFonts w:ascii="Charis SIL Regular" w:hAnsi="Charis SIL Regular" w:eastAsia="Charis SIL Regular"/>
           <w:b w:val="0"/>
           <w:i w:val="0"/>
           <w:color w:val="000000"/>
           <w:sz w:val="24"/>
         </w:rPr>
-        <w:t>het Ka</w:t>
+        <w:hyperlink r:id="rId16" w:history="1">
+          <w:r>
+            <w:rPr>
+              <w:rStyle w:val="Hyperlink"/>
+            </w:rPr>
+            <w:t>het Ka</w:t>
+          </w:r>
+        </w:hyperlink>
       </w:r>
       <w:r>
         <w:rPr>
@@ -3242,7 +3206,14 @@
           <w:color w:val="000000"/>
           <w:sz w:val="24"/>
         </w:rPr>
-        <w:t xml:space="preserve">heker </w:t>
+        <w:hyperlink r:id="rId11" w:history="1">
+          <w:r>
+            <w:rPr>
+              <w:rStyle w:val="Hyperlink"/>
+            </w:rPr>
+            <w:t xml:space="preserve">heker </w:t>
+          </w:r>
+        </w:hyperlink>
       </w:r>
       <w:r>
         <w:rPr>
@@ -3253,7 +3224,7 @@
           <w:sz w:val="24"/>
           <w:u w:val="single"/>
         </w:rPr>
-        <w:hyperlink r:id="rId14" w:history="1">
+        <w:hyperlink r:id="rId11" w:history="1">
           <w:r>
             <w:rPr>
               <w:rStyle w:val="Hyperlink"/>
@@ -3271,7 +3242,7 @@
           <w:sz w:val="24"/>
           <w:u w:val="single"/>
         </w:rPr>
-        <w:hyperlink r:id="rId14" w:history="1">
+        <w:hyperlink r:id="rId11" w:history="1">
           <w:r>
             <w:rPr>
               <w:rStyle w:val="Hyperlink"/>
@@ -3372,7 +3343,7 @@
           <w:sz w:val="24"/>
           <w:u w:val="single"/>
         </w:rPr>
-        <w:hyperlink r:id="rId12" w:history="1">
+        <w:hyperlink r:id="rId14" w:history="1">
           <w:r>
             <w:rPr>
               <w:rStyle w:val="Hyperlink"/>
@@ -3475,7 +3446,7 @@
           <w:sz w:val="24"/>
           <w:u w:val="single"/>
         </w:rPr>
-        <w:hyperlink r:id="rId14" w:history="1">
+        <w:hyperlink r:id="rId15" w:history="1">
           <w:r>
             <w:rPr>
               <w:rStyle w:val="Hyperlink"/>
@@ -3540,7 +3511,7 @@
           <w:sz w:val="24"/>
           <w:u w:val="single"/>
         </w:rPr>
-        <w:hyperlink r:id="rId15" w:history="1">
+        <w:hyperlink r:id="rId14" w:history="1">
           <w:r>
             <w:rPr>
               <w:rStyle w:val="Hyperlink"/>

--- a/EXPORTS/DOCX/review/niveau2/Dutch/Suriname.docx
+++ b/EXPORTS/DOCX/review/niveau2/Dutch/Suriname.docx
@@ -97,7 +97,7 @@
         <w:autoSpaceDE w:val="0"/>
         <w:widowControl/>
         <w:spacing w:line="288" w:lineRule="exact" w:before="274" w:after="0"/>
-        <w:ind w:left="0" w:right="0" w:firstLine="0"/>
+        <w:ind w:left="0" w:right="288" w:firstLine="0"/>
         <w:jc w:val="left"/>
       </w:pPr>
       <w:r>
@@ -108,47 +108,50 @@
           <w:color w:val="000000"/>
           <w:sz w:val="24"/>
         </w:rPr>
-        <w:t xml:space="preserve">Aan de noordkust van Zuid-Amerika vloeien verschillende rivieren over een gebied dat </w:t>
-      </w:r>
-      <w:r>
-        <w:rPr>
-          <w:rFonts w:ascii="Charis SIL Regular" w:hAnsi="Charis SIL Regular" w:eastAsia="Charis SIL Regular"/>
-          <w:b w:val="0"/>
-          <w:i w:val="0"/>
-          <w:color w:val="000000"/>
-          <w:sz w:val="24"/>
-        </w:rPr>
-        <w:t xml:space="preserve">bekendstaat als de Guyana's – een inheems woord dat waarschijnlijk 'land van vele wateren' </w:t>
-      </w:r>
-      <w:r>
-        <w:rPr>
-          <w:rFonts w:ascii="Charis SIL Regular" w:hAnsi="Charis SIL Regular" w:eastAsia="Charis SIL Regular"/>
-          <w:b w:val="0"/>
-          <w:i w:val="0"/>
-          <w:color w:val="000000"/>
-          <w:sz w:val="24"/>
-        </w:rPr>
-        <w:t xml:space="preserve">betekent – om uiteindelijk uit te monden in de Atlantische Oceaan. Een van deze rivieren is </w:t>
-      </w:r>
-      <w:r>
-        <w:rPr>
-          <w:rFonts w:ascii="Charis SIL Regular" w:hAnsi="Charis SIL Regular" w:eastAsia="Charis SIL Regular"/>
-          <w:b w:val="0"/>
-          <w:i w:val="0"/>
-          <w:color w:val="000000"/>
-          <w:sz w:val="24"/>
-        </w:rPr>
-        <w:t xml:space="preserve">de Surinamerivier. Ten tijde van de reistochten van de Spaanse conquistador Alonso de Ojeda </w:t>
-      </w:r>
-      <w:r>
-        <w:rPr>
-          <w:rFonts w:ascii="Charis SIL Regular" w:hAnsi="Charis SIL Regular" w:eastAsia="Charis SIL Regular"/>
-          <w:b w:val="0"/>
-          <w:i w:val="0"/>
-          <w:color w:val="000000"/>
-          <w:sz w:val="24"/>
-        </w:rPr>
-        <w:t xml:space="preserve">werd dit gebied bewoond door Arowakken en Cariben. Vanaf de late zestiende eeuw deden </w:t>
+        <w:t xml:space="preserve">Aan de noordkust van Zuid-Amerika monden verschillende rivieren uit in de Atlantische </w:t>
+      </w:r>
+      <w:r>
+        <w:rPr>
+          <w:rFonts w:ascii="Charis SIL Regular" w:hAnsi="Charis SIL Regular" w:eastAsia="Charis SIL Regular"/>
+          <w:b w:val="0"/>
+          <w:i w:val="0"/>
+          <w:color w:val="000000"/>
+          <w:sz w:val="24"/>
+        </w:rPr>
+        <w:t xml:space="preserve">Oceaan in een gebied dat bekendstaat als de Guyana's – een inheems woord dat </w:t>
+      </w:r>
+      <w:r>
+        <w:br/>
+      </w:r>
+      <w:r>
+        <w:rPr>
+          <w:rFonts w:ascii="Charis SIL Regular" w:hAnsi="Charis SIL Regular" w:eastAsia="Charis SIL Regular"/>
+          <w:b w:val="0"/>
+          <w:i w:val="0"/>
+          <w:color w:val="000000"/>
+          <w:sz w:val="24"/>
+        </w:rPr>
+        <w:t xml:space="preserve">waarschijnlijk 'land van vele wateren' betekent. Een van deze rivieren is de Surinamerivier. </w:t>
+      </w:r>
+      <w:r>
+        <w:rPr>
+          <w:rFonts w:ascii="Charis SIL Regular" w:hAnsi="Charis SIL Regular" w:eastAsia="Charis SIL Regular"/>
+          <w:b w:val="0"/>
+          <w:i w:val="0"/>
+          <w:color w:val="000000"/>
+          <w:sz w:val="24"/>
+        </w:rPr>
+        <w:t xml:space="preserve">Ten tijde van de reistochten van de Spaanse conquistador Alonso de Ojeda werd dit gebied </w:t>
+      </w:r>
+      <w:r>
+        <w:rPr>
+          <w:rFonts w:ascii="Charis SIL Regular" w:hAnsi="Charis SIL Regular" w:eastAsia="Charis SIL Regular"/>
+          <w:b w:val="0"/>
+          <w:i w:val="0"/>
+          <w:color w:val="000000"/>
+          <w:sz w:val="24"/>
+        </w:rPr>
+        <w:t xml:space="preserve">bewoond door Arowakken, Cariben en Warau. Vanaf de late zestiende eeuw deden </w:t>
       </w:r>
       <w:r>
         <w:rPr>
@@ -1078,6 +1081,7 @@
       </w:r>
       <w:r>
         <w:rPr>
+          <w:u w:val="single" w:color="0066cc"/>
           <w:rFonts w:ascii="Charis SIL Regular" w:hAnsi="Charis SIL Regular" w:eastAsia="Charis SIL Regular"/>
           <w:b w:val="0"/>
           <w:i w:val="0"/>
@@ -1619,7 +1623,7 @@
           <w:sz w:val="24"/>
           <w:u w:val="single"/>
         </w:rPr>
-        <w:hyperlink r:id="rId14" w:history="1">
+        <w:hyperlink r:id="rId12" w:history="1">
           <w:r>
             <w:rPr>
               <w:rStyle w:val="Hyperlink"/>
@@ -1838,13 +1842,21 @@
       </w:r>
       <w:r>
         <w:rPr>
-          <w:rFonts w:ascii="Charis SIL Regular" w:hAnsi="Charis SIL Regular" w:eastAsia="Charis SIL Regular"/>
-          <w:b w:val="0"/>
-          <w:i w:val="0"/>
-          <w:color w:val="000000"/>
-          <w:sz w:val="24"/>
-        </w:rPr>
-        <w:t>. L</w:t>
+          <w:u w:val="single" w:color="0066cc"/>
+          <w:rFonts w:ascii="Charis SIL Regular" w:hAnsi="Charis SIL Regular" w:eastAsia="Charis SIL Regular"/>
+          <w:b w:val="0"/>
+          <w:i w:val="0"/>
+          <w:color w:val="000000"/>
+          <w:sz w:val="24"/>
+        </w:rPr>
+        <w:hyperlink r:id="rId14" w:history="1">
+          <w:r>
+            <w:rPr>
+              <w:rStyle w:val="Hyperlink"/>
+            </w:rPr>
+            <w:t>. L</w:t>
+          </w:r>
+        </w:hyperlink>
       </w:r>
       <w:r>
         <w:rPr>
@@ -2127,7 +2139,7 @@
           <w:color w:val="000000"/>
           <w:sz w:val="24"/>
         </w:rPr>
-        <w:t xml:space="preserve">EBG-zendeling </w:t>
+        <w:t xml:space="preserve">Een van de oudste verzamelingen voorwerpen uit Suriname werd in 1780 door zendeling </w:t>
       </w:r>
       <w:r>
         <w:rPr>
@@ -2139,6 +2151,130 @@
           <w:u w:val="single"/>
         </w:rPr>
         <w:hyperlink r:id="rId17" w:history="1">
+          <w:r>
+            <w:rPr>
+              <w:rStyle w:val="Hyperlink"/>
+            </w:rPr>
+            <w:t>Christlieb</w:t>
+          </w:r>
+        </w:hyperlink>
+      </w:r>
+      <w:r>
+        <w:rPr>
+          <w:rFonts w:ascii="Charis SIL Regular" w:hAnsi="Charis SIL Regular" w:eastAsia="Charis SIL Regular"/>
+          <w:b w:val="0"/>
+          <w:i w:val="0"/>
+          <w:color w:val="0066CC"/>
+          <w:sz w:val="24"/>
+          <w:u w:val="single"/>
+        </w:rPr>
+        <w:t xml:space="preserve"> </w:t>
+      </w:r>
+      <w:r>
+        <w:rPr>
+          <w:rFonts w:ascii="Charis SIL Regular" w:hAnsi="Charis SIL Regular" w:eastAsia="Charis SIL Regular"/>
+          <w:b w:val="0"/>
+          <w:i w:val="0"/>
+          <w:color w:val="0066CC"/>
+          <w:sz w:val="24"/>
+          <w:u w:val="single"/>
+        </w:rPr>
+        <w:hyperlink r:id="rId17" w:history="1">
+          <w:r>
+            <w:rPr>
+              <w:rStyle w:val="Hyperlink"/>
+            </w:rPr>
+            <w:t>Quandt</w:t>
+          </w:r>
+        </w:hyperlink>
+      </w:r>
+      <w:r>
+        <w:rPr>
+          <w:rFonts w:ascii="Charis SIL Regular" w:hAnsi="Charis SIL Regular" w:eastAsia="Charis SIL Regular"/>
+          <w:b w:val="0"/>
+          <w:i w:val="0"/>
+          <w:color w:val="000000"/>
+          <w:sz w:val="24"/>
+        </w:rPr>
+        <w:t xml:space="preserve"> geschonken aan het rariteitenkabinet van de seminarie van de </w:t>
+      </w:r>
+      <w:r>
+        <w:br/>
+      </w:r>
+      <w:r>
+        <w:rPr>
+          <w:u w:val="single" w:color="0066cc"/>
+          <w:rFonts w:ascii="Charis SIL Regular" w:hAnsi="Charis SIL Regular" w:eastAsia="Charis SIL Regular"/>
+          <w:b w:val="0"/>
+          <w:i w:val="0"/>
+          <w:color w:val="000000"/>
+          <w:sz w:val="24"/>
+        </w:rPr>
+        <w:hyperlink r:id="rId17" w:history="1">
+          <w:r>
+            <w:rPr>
+              <w:rStyle w:val="Hyperlink"/>
+            </w:rPr>
+            <w:t>Evangelis</w:t>
+          </w:r>
+        </w:hyperlink>
+      </w:r>
+      <w:r>
+        <w:rPr>
+          <w:u w:val="single" w:color="0066cc"/>
+          <w:rFonts w:ascii="Charis SIL Regular" w:hAnsi="Charis SIL Regular" w:eastAsia="Charis SIL Regular"/>
+          <w:b w:val="0"/>
+          <w:i w:val="0"/>
+          <w:color w:val="000000"/>
+          <w:sz w:val="24"/>
+        </w:rPr>
+        <w:hyperlink r:id="rId17" w:history="1">
+          <w:r>
+            <w:rPr>
+              <w:rStyle w:val="Hyperlink"/>
+            </w:rPr>
+            <w:t>c</w:t>
+          </w:r>
+        </w:hyperlink>
+      </w:r>
+      <w:r>
+        <w:rPr>
+          <w:u w:val="single" w:color="0066cc"/>
+          <w:rFonts w:ascii="Charis SIL Regular" w:hAnsi="Charis SIL Regular" w:eastAsia="Charis SIL Regular"/>
+          <w:b w:val="0"/>
+          <w:i w:val="0"/>
+          <w:color w:val="000000"/>
+          <w:sz w:val="24"/>
+        </w:rPr>
+        <w:hyperlink r:id="rId17" w:history="1">
+          <w:r>
+            <w:rPr>
+              <w:rStyle w:val="Hyperlink"/>
+            </w:rPr>
+            <w:t>he Broe</w:t>
+          </w:r>
+        </w:hyperlink>
+      </w:r>
+      <w:r>
+        <w:rPr>
+          <w:rFonts w:ascii="Charis SIL Regular" w:hAnsi="Charis SIL Regular" w:eastAsia="Charis SIL Regular"/>
+          <w:b w:val="0"/>
+          <w:i w:val="0"/>
+          <w:color w:val="000000"/>
+          <w:sz w:val="24"/>
+        </w:rPr>
+        <w:t xml:space="preserve">dergemeente in Barby, terwijl zendeling </w:t>
+      </w:r>
+      <w:r>
+        <w:rPr>
+          <w:rFonts w:ascii="Charis SIL Regular" w:hAnsi="Charis SIL Regular" w:eastAsia="Charis SIL Regular"/>
+          <w:b w:val="0"/>
+          <w:i w:val="0"/>
+          <w:color w:val="0066CC"/>
+          <w:sz w:val="24"/>
+          <w:u w:val="single"/>
+        </w:rPr>
+        <w:hyperlink r:id="rId18" w:history="1">
           <w:r>
             <w:rPr>
               <w:rStyle w:val="Hyperlink"/>
@@ -2167,7 +2303,7 @@
           <w:sz w:val="24"/>
           <w:u w:val="single"/>
         </w:rPr>
-        <w:hyperlink r:id="rId17" w:history="1">
+        <w:hyperlink r:id="rId18" w:history="1">
           <w:r>
             <w:rPr>
               <w:rStyle w:val="Hyperlink"/>
@@ -2184,17 +2320,17 @@
           <w:color w:val="000000"/>
           <w:sz w:val="24"/>
         </w:rPr>
-        <w:t xml:space="preserve"> droeg rond 1857 een verzameling voorwerpen afkomstig uit </w:t>
-      </w:r>
-      <w:r>
-        <w:rPr>
-          <w:rFonts w:ascii="Charis SIL Regular" w:hAnsi="Charis SIL Regular" w:eastAsia="Charis SIL Regular"/>
-          <w:b w:val="0"/>
-          <w:i w:val="0"/>
-          <w:color w:val="000000"/>
-          <w:sz w:val="24"/>
-        </w:rPr>
-        <w:t>Saamakadorpe</w:t>
+        <w:t xml:space="preserve"> rond 1857 een </w:t>
+      </w:r>
+      <w:r>
+        <w:rPr>
+          <w:rFonts w:ascii="Charis SIL Regular" w:hAnsi="Charis SIL Regular" w:eastAsia="Charis SIL Regular"/>
+          <w:b w:val="0"/>
+          <w:i w:val="0"/>
+          <w:color w:val="000000"/>
+          <w:sz w:val="24"/>
+        </w:rPr>
+        <w:t>verzameling voorwerpen afkomstig uit de buurt van zendingspost B</w:t>
       </w:r>
       <w:r>
         <w:rPr>
@@ -2205,42 +2341,44 @@
           <w:color w:val="000000"/>
           <w:sz w:val="24"/>
         </w:rPr>
-        <w:hyperlink r:id="rId17" w:history="1">
+        <w:hyperlink r:id="rId18" w:history="1">
           <w:r>
             <w:rPr>
               <w:rStyle w:val="Hyperlink"/>
             </w:rPr>
-            <w:t>n en pla</w:t>
+            <w:t>erg e</w:t>
           </w:r>
         </w:hyperlink>
       </w:r>
       <w:r>
         <w:rPr>
-          <w:u w:val="single" w:color="0066cc"/>
-          <w:rFonts w:ascii="Charis SIL Regular" w:hAnsi="Charis SIL Regular" w:eastAsia="Charis SIL Regular"/>
-          <w:b w:val="0"/>
-          <w:i w:val="0"/>
-          <w:color w:val="000000"/>
-          <w:sz w:val="24"/>
-        </w:rPr>
-        <w:hyperlink r:id="rId17" w:history="1">
-          <w:r>
-            <w:rPr>
-              <w:rStyle w:val="Hyperlink"/>
-            </w:rPr>
-            <w:t>ntages</w:t>
-          </w:r>
-        </w:hyperlink>
-      </w:r>
-      <w:r>
-        <w:rPr>
-          <w:rFonts w:ascii="Charis SIL Regular" w:hAnsi="Charis SIL Regular" w:eastAsia="Charis SIL Regular"/>
-          <w:b w:val="0"/>
-          <w:i w:val="0"/>
-          <w:color w:val="000000"/>
-          <w:sz w:val="24"/>
-        </w:rPr>
-        <w:t xml:space="preserve"> in de buurt van zendingspost Berg en Dal over aan de </w:t>
+          <w:rFonts w:ascii="Charis SIL Regular" w:hAnsi="Charis SIL Regular" w:eastAsia="Charis SIL Regular"/>
+          <w:b w:val="0"/>
+          <w:i w:val="0"/>
+          <w:color w:val="000000"/>
+          <w:sz w:val="24"/>
+        </w:rPr>
+        <w:t xml:space="preserve">n Dal overdroeg aan </w:t>
+      </w:r>
+      <w:r>
+        <w:rPr>
+          <w:rFonts w:ascii="Charis SIL Regular" w:hAnsi="Charis SIL Regular" w:eastAsia="Charis SIL Regular"/>
+          <w:b w:val="0"/>
+          <w:i w:val="0"/>
+          <w:color w:val="000000"/>
+          <w:sz w:val="24"/>
+        </w:rPr>
+        <w:t xml:space="preserve">de archivaris van de Evangelische Broedergemeente in Herrnhut. Hoewel veel door Quandt </w:t>
+      </w:r>
+      <w:r>
+        <w:rPr>
+          <w:rFonts w:ascii="Charis SIL Regular" w:hAnsi="Charis SIL Regular" w:eastAsia="Charis SIL Regular"/>
+          <w:b w:val="0"/>
+          <w:i w:val="0"/>
+          <w:color w:val="000000"/>
+          <w:sz w:val="24"/>
+        </w:rPr>
+        <w:t xml:space="preserve">en Jansa verzamelde voorwerpen uiteindelijk terecht zouden komen in het in 1878 </w:t>
       </w:r>
       <w:r>
         <w:br/>
@@ -2253,17 +2391,7 @@
           <w:color w:val="000000"/>
           <w:sz w:val="24"/>
         </w:rPr>
-        <w:t xml:space="preserve">archivaris van de Evangelische Broedergemeente in Herrnhut. Hoewel veel voorwerpen </w:t>
-      </w:r>
-      <w:r>
-        <w:rPr>
-          <w:rFonts w:ascii="Charis SIL Regular" w:hAnsi="Charis SIL Regular" w:eastAsia="Charis SIL Regular"/>
-          <w:b w:val="0"/>
-          <w:i w:val="0"/>
-          <w:color w:val="000000"/>
-          <w:sz w:val="24"/>
-        </w:rPr>
-        <w:t xml:space="preserve">uiteindelijk terecht zouden komen in het in 1878 opgerichte </w:t>
+        <w:t xml:space="preserve">opgerichte </w:t>
       </w:r>
       <w:r>
         <w:rPr>
@@ -2274,7 +2402,7 @@
           <w:sz w:val="24"/>
           <w:u w:val="single"/>
         </w:rPr>
-        <w:hyperlink r:id="rId18" w:history="1">
+        <w:hyperlink r:id="rId19" w:history="1">
           <w:r>
             <w:rPr>
               <w:rStyle w:val="Hyperlink"/>
@@ -2303,12 +2431,12 @@
           <w:sz w:val="24"/>
           <w:u w:val="single"/>
         </w:rPr>
-        <w:hyperlink r:id="rId18" w:history="1">
+        <w:hyperlink r:id="rId19" w:history="1">
           <w:r>
             <w:rPr>
               <w:rStyle w:val="Hyperlink"/>
             </w:rPr>
-            <w:t xml:space="preserve">Herrnhut </w:t>
+            <w:t>Herrnhut</w:t>
           </w:r>
         </w:hyperlink>
       </w:r>
@@ -2320,7 +2448,17 @@
           <w:color w:val="000000"/>
           <w:sz w:val="24"/>
         </w:rPr>
-        <w:t>vormde de verkoop van etnografica ook een bron van inkom</w:t>
+        <w:t xml:space="preserve"> vormde de verkoop van etnografica ook een bron </w:t>
+      </w:r>
+      <w:r>
+        <w:rPr>
+          <w:rFonts w:ascii="Charis SIL Regular" w:hAnsi="Charis SIL Regular" w:eastAsia="Charis SIL Regular"/>
+          <w:b w:val="0"/>
+          <w:i w:val="0"/>
+          <w:color w:val="000000"/>
+          <w:sz w:val="24"/>
+        </w:rPr>
+        <w:t>van inkoms</w:t>
       </w:r>
       <w:r>
         <w:rPr>
@@ -2331,18 +2469,7 @@
           <w:color w:val="000000"/>
           <w:sz w:val="24"/>
         </w:rPr>
-        <w:t>s</w:t>
-      </w:r>
-      <w:r>
-        <w:rPr>
-          <w:u w:val="single" w:color="0066cc"/>
-          <w:rFonts w:ascii="Charis SIL Regular" w:hAnsi="Charis SIL Regular" w:eastAsia="Charis SIL Regular"/>
-          <w:b w:val="0"/>
-          <w:i w:val="0"/>
-          <w:color w:val="000000"/>
-          <w:sz w:val="24"/>
-        </w:rPr>
-        <w:hyperlink r:id="rId18" w:history="1">
+        <w:hyperlink r:id="rId19" w:history="1">
           <w:r>
             <w:rPr>
               <w:rStyle w:val="Hyperlink"/>
@@ -2360,7 +2487,7 @@
           <w:color w:val="000000"/>
           <w:sz w:val="24"/>
         </w:rPr>
-        <w:hyperlink r:id="rId18" w:history="1">
+        <w:hyperlink r:id="rId19" w:history="1">
           <w:r>
             <w:rPr>
               <w:rStyle w:val="Hyperlink"/>
@@ -2378,132 +2505,17 @@
           <w:color w:val="000000"/>
           <w:sz w:val="24"/>
         </w:rPr>
-        <w:hyperlink r:id="rId18" w:history="1">
-          <w:r>
-            <w:rPr>
-              <w:rStyle w:val="Hyperlink"/>
-            </w:rPr>
-            <w:t xml:space="preserve">che </w:t>
-          </w:r>
-        </w:hyperlink>
-      </w:r>
-      <w:r>
-        <w:rPr>
-          <w:rFonts w:ascii="Charis SIL Regular" w:hAnsi="Charis SIL Regular" w:eastAsia="Charis SIL Regular"/>
-          <w:b w:val="0"/>
-          <w:i w:val="0"/>
-          <w:color w:val="000000"/>
-          <w:sz w:val="24"/>
-        </w:rPr>
-        <w:t xml:space="preserve">Broedergemeente. Een aantal door Jansa verzamelde voorwerpen werd bijvoorbeeld in 1861 </w:t>
-      </w:r>
-      <w:r>
-        <w:rPr>
-          <w:rFonts w:ascii="Charis SIL Regular" w:hAnsi="Charis SIL Regular" w:eastAsia="Charis SIL Regular"/>
-          <w:b w:val="0"/>
-          <w:i w:val="0"/>
-          <w:color w:val="000000"/>
-          <w:sz w:val="24"/>
-        </w:rPr>
-        <w:t xml:space="preserve">verkocht aan het etnografisch kabinet van de Koninklijke Pruisische Kunstkamer, dat in 1873 </w:t>
-      </w:r>
-      <w:r>
-        <w:rPr>
-          <w:rFonts w:ascii="Charis SIL Regular" w:hAnsi="Charis SIL Regular" w:eastAsia="Charis SIL Regular"/>
-          <w:b w:val="0"/>
-          <w:i w:val="0"/>
-          <w:color w:val="000000"/>
-          <w:sz w:val="24"/>
-        </w:rPr>
-        <w:t xml:space="preserve">op zou gaan in het Ethnologisches Museum van Berlijn. Hoewel op het eerste gezicht wellicht </w:t>
-      </w:r>
-      <w:r>
-        <w:rPr>
-          <w:rFonts w:ascii="Charis SIL Regular" w:hAnsi="Charis SIL Regular" w:eastAsia="Charis SIL Regular"/>
-          <w:b w:val="0"/>
-          <w:i w:val="0"/>
-          <w:color w:val="000000"/>
-          <w:sz w:val="24"/>
-        </w:rPr>
-        <w:t xml:space="preserve">anders verwacht zou worden omvatte de collectie van het </w:t>
-      </w:r>
-      <w:r>
-        <w:rPr>
-          <w:rFonts w:ascii="Charis SIL Regular" w:hAnsi="Charis SIL Regular" w:eastAsia="Charis SIL Regular"/>
-          <w:b w:val="0"/>
-          <w:i w:val="0"/>
-          <w:color w:val="0066CC"/>
-          <w:sz w:val="24"/>
-          <w:u w:val="single"/>
-        </w:rPr>
         <w:hyperlink r:id="rId19" w:history="1">
           <w:r>
             <w:rPr>
               <w:rStyle w:val="Hyperlink"/>
             </w:rPr>
-            <w:t>Nederlands</w:t>
+            <w:t>che Broe</w:t>
           </w:r>
         </w:hyperlink>
       </w:r>
       <w:r>
         <w:rPr>
-          <w:rFonts w:ascii="Charis SIL Regular" w:hAnsi="Charis SIL Regular" w:eastAsia="Charis SIL Regular"/>
-          <w:b w:val="0"/>
-          <w:i w:val="0"/>
-          <w:color w:val="0066CC"/>
-          <w:sz w:val="24"/>
-          <w:u w:val="single"/>
-        </w:rPr>
-        <w:t xml:space="preserve"> </w:t>
-      </w:r>
-      <w:r>
-        <w:rPr>
-          <w:rFonts w:ascii="Charis SIL Regular" w:hAnsi="Charis SIL Regular" w:eastAsia="Charis SIL Regular"/>
-          <w:b w:val="0"/>
-          <w:i w:val="0"/>
-          <w:color w:val="0066CC"/>
-          <w:sz w:val="24"/>
-          <w:u w:val="single"/>
-        </w:rPr>
-        <w:hyperlink r:id="rId19" w:history="1">
-          <w:r>
-            <w:rPr>
-              <w:rStyle w:val="Hyperlink"/>
-            </w:rPr>
-            <w:t xml:space="preserve">Volkenkundig </w:t>
-          </w:r>
-        </w:hyperlink>
-      </w:r>
-      <w:r>
-        <w:rPr>
-          <w:rFonts w:ascii="Charis SIL Regular" w:hAnsi="Charis SIL Regular" w:eastAsia="Charis SIL Regular"/>
-          <w:b w:val="0"/>
-          <w:i w:val="0"/>
-          <w:color w:val="0066CC"/>
-          <w:sz w:val="24"/>
-          <w:u w:val="single"/>
-        </w:rPr>
-        <w:hyperlink r:id="rId19" w:history="1">
-          <w:r>
-            <w:rPr>
-              <w:rStyle w:val="Hyperlink"/>
-            </w:rPr>
-            <w:t>Missiemuseum</w:t>
-          </w:r>
-        </w:hyperlink>
-      </w:r>
-      <w:r>
-        <w:rPr>
-          <w:rFonts w:ascii="Charis SIL Regular" w:hAnsi="Charis SIL Regular" w:eastAsia="Charis SIL Regular"/>
-          <w:b w:val="0"/>
-          <w:i w:val="0"/>
-          <w:color w:val="000000"/>
-          <w:sz w:val="24"/>
-        </w:rPr>
-        <w:t xml:space="preserve"> in Tilburg vrijwel geen voorwerpen uit Sur</w:t>
-      </w:r>
-      <w:r>
-        <w:rPr>
           <w:u w:val="single" w:color="0066cc"/>
           <w:rFonts w:ascii="Charis SIL Regular" w:hAnsi="Charis SIL Regular" w:eastAsia="Charis SIL Regular"/>
           <w:b w:val="0"/>
@@ -2511,53 +2523,47 @@
           <w:color w:val="000000"/>
           <w:sz w:val="24"/>
         </w:rPr>
-        <w:hyperlink r:id="rId19" w:history="1">
-          <w:r>
-            <w:rPr>
-              <w:rStyle w:val="Hyperlink"/>
-            </w:rPr>
-            <w:t>iname. Wel</w:t>
-          </w:r>
-        </w:hyperlink>
-      </w:r>
-      <w:r>
-        <w:rPr>
-          <w:u w:val="single" w:color="0066cc"/>
-          <w:rFonts w:ascii="Charis SIL Regular" w:hAnsi="Charis SIL Regular" w:eastAsia="Charis SIL Regular"/>
-          <w:b w:val="0"/>
-          <w:i w:val="0"/>
-          <w:color w:val="000000"/>
-          <w:sz w:val="24"/>
-        </w:rPr>
-        <w:t xml:space="preserve"> </w:t>
-      </w:r>
-      <w:r>
-        <w:rPr>
-          <w:u w:val="single" w:color="0066cc"/>
-          <w:rFonts w:ascii="Charis SIL Regular" w:hAnsi="Charis SIL Regular" w:eastAsia="Charis SIL Regular"/>
-          <w:b w:val="0"/>
-          <w:i w:val="0"/>
-          <w:color w:val="000000"/>
-          <w:sz w:val="24"/>
-        </w:rPr>
-        <w:hyperlink r:id="rId19" w:history="1">
-          <w:r>
-            <w:rPr>
-              <w:rStyle w:val="Hyperlink"/>
-            </w:rPr>
-            <w:t>brachten de Fr</w:t>
-          </w:r>
-        </w:hyperlink>
-      </w:r>
-      <w:r>
-        <w:rPr>
-          <w:rFonts w:ascii="Charis SIL Regular" w:hAnsi="Charis SIL Regular" w:eastAsia="Charis SIL Regular"/>
-          <w:b w:val="0"/>
-          <w:i w:val="0"/>
-          <w:color w:val="000000"/>
-          <w:sz w:val="24"/>
-        </w:rPr>
-        <w:t>aters</w:t>
+        <w:t>d</w:t>
+      </w:r>
+      <w:r>
+        <w:rPr>
+          <w:rFonts w:ascii="Charis SIL Regular" w:hAnsi="Charis SIL Regular" w:eastAsia="Charis SIL Regular"/>
+          <w:b w:val="0"/>
+          <w:i w:val="0"/>
+          <w:color w:val="000000"/>
+          <w:sz w:val="24"/>
+        </w:rPr>
+        <w:t xml:space="preserve">ergemeente. Een aantal door Jansa verzamelde </w:t>
+      </w:r>
+      <w:r>
+        <w:rPr>
+          <w:rFonts w:ascii="Charis SIL Regular" w:hAnsi="Charis SIL Regular" w:eastAsia="Charis SIL Regular"/>
+          <w:b w:val="0"/>
+          <w:i w:val="0"/>
+          <w:color w:val="000000"/>
+          <w:sz w:val="24"/>
+        </w:rPr>
+        <w:t xml:space="preserve">voorwerpen werd bijvoorbeeld in 1861 verkocht aan het etnografisch kabinet van de </w:t>
+      </w:r>
+      <w:r>
+        <w:rPr>
+          <w:rFonts w:ascii="Charis SIL Regular" w:hAnsi="Charis SIL Regular" w:eastAsia="Charis SIL Regular"/>
+          <w:b w:val="0"/>
+          <w:i w:val="0"/>
+          <w:color w:val="000000"/>
+          <w:sz w:val="24"/>
+        </w:rPr>
+        <w:t xml:space="preserve">Koninklijke Pruisische Kunstkamer, dat in 1873 op zou gaan in het </w:t>
+      </w:r>
+      <w:r>
+        <w:rPr>
+          <w:rFonts w:ascii="Charis SIL Italic" w:hAnsi="Charis SIL Italic" w:eastAsia="Charis SIL Italic"/>
+          <w:b w:val="0"/>
+          <w:i/>
+          <w:color w:val="000000"/>
+          <w:sz w:val="24"/>
+        </w:rPr>
+        <w:t>Ethnologisches Museum</w:t>
       </w:r>
     </w:p>
     <w:p>
@@ -2585,7 +2591,7 @@
         <w:autoSpaceDE w:val="0"/>
         <w:widowControl/>
         <w:spacing w:line="288" w:lineRule="exact" w:before="64" w:after="0"/>
-        <w:ind w:left="10" w:right="144" w:firstLine="0"/>
+        <w:ind w:left="10" w:right="0" w:firstLine="0"/>
         <w:jc w:val="left"/>
       </w:pPr>
       <w:r>
@@ -2596,7 +2602,7 @@
           <w:color w:val="000000"/>
           <w:sz w:val="24"/>
         </w:rPr>
-        <w:t xml:space="preserve">van Tilburg een omvangrijke </w:t>
+        <w:t xml:space="preserve">van Berlijn. De collectie van het </w:t>
       </w:r>
       <w:r>
         <w:rPr>
@@ -2608,6 +2614,198 @@
           <w:u w:val="single"/>
         </w:rPr>
         <w:hyperlink r:id="rId20" w:history="1">
+          <w:r>
+            <w:rPr>
+              <w:rStyle w:val="Hyperlink"/>
+            </w:rPr>
+            <w:t>Nederlands</w:t>
+          </w:r>
+        </w:hyperlink>
+      </w:r>
+      <w:r>
+        <w:rPr>
+          <w:rFonts w:ascii="Charis SIL Regular" w:hAnsi="Charis SIL Regular" w:eastAsia="Charis SIL Regular"/>
+          <w:b w:val="0"/>
+          <w:i w:val="0"/>
+          <w:color w:val="0066CC"/>
+          <w:sz w:val="24"/>
+          <w:u w:val="single"/>
+        </w:rPr>
+        <w:t xml:space="preserve"> </w:t>
+      </w:r>
+      <w:r>
+        <w:rPr>
+          <w:rFonts w:ascii="Charis SIL Regular" w:hAnsi="Charis SIL Regular" w:eastAsia="Charis SIL Regular"/>
+          <w:b w:val="0"/>
+          <w:i w:val="0"/>
+          <w:color w:val="0066CC"/>
+          <w:sz w:val="24"/>
+          <w:u w:val="single"/>
+        </w:rPr>
+        <w:hyperlink r:id="rId20" w:history="1">
+          <w:r>
+            <w:rPr>
+              <w:rStyle w:val="Hyperlink"/>
+            </w:rPr>
+            <w:t>Volkenkundig</w:t>
+          </w:r>
+        </w:hyperlink>
+      </w:r>
+      <w:r>
+        <w:rPr>
+          <w:rFonts w:ascii="Charis SIL Regular" w:hAnsi="Charis SIL Regular" w:eastAsia="Charis SIL Regular"/>
+          <w:b w:val="0"/>
+          <w:i w:val="0"/>
+          <w:color w:val="0066CC"/>
+          <w:sz w:val="24"/>
+          <w:u w:val="single"/>
+        </w:rPr>
+        <w:t xml:space="preserve"> </w:t>
+      </w:r>
+      <w:r>
+        <w:rPr>
+          <w:rFonts w:ascii="Charis SIL Regular" w:hAnsi="Charis SIL Regular" w:eastAsia="Charis SIL Regular"/>
+          <w:b w:val="0"/>
+          <w:i w:val="0"/>
+          <w:color w:val="0066CC"/>
+          <w:sz w:val="24"/>
+          <w:u w:val="single"/>
+        </w:rPr>
+        <w:hyperlink r:id="rId20" w:history="1">
+          <w:r>
+            <w:rPr>
+              <w:rStyle w:val="Hyperlink"/>
+            </w:rPr>
+            <w:t>Missiemuseum</w:t>
+          </w:r>
+        </w:hyperlink>
+      </w:r>
+      <w:r>
+        <w:rPr>
+          <w:rFonts w:ascii="Charis SIL Regular" w:hAnsi="Charis SIL Regular" w:eastAsia="Charis SIL Regular"/>
+          <w:b w:val="0"/>
+          <w:i w:val="0"/>
+          <w:color w:val="000000"/>
+          <w:sz w:val="24"/>
+        </w:rPr>
+        <w:t xml:space="preserve"> in Tilburg omvatte </w:t>
+      </w:r>
+      <w:r>
+        <w:rPr>
+          <w:rFonts w:ascii="Charis SIL Regular" w:hAnsi="Charis SIL Regular" w:eastAsia="Charis SIL Regular"/>
+          <w:b w:val="0"/>
+          <w:i w:val="0"/>
+          <w:color w:val="000000"/>
+          <w:sz w:val="24"/>
+        </w:rPr>
+        <w:t>vrijwel geen voorwerpen uit Sur</w:t>
+      </w:r>
+      <w:r>
+        <w:rPr>
+          <w:u w:val="single" w:color="0066cc"/>
+          <w:rFonts w:ascii="Charis SIL Regular" w:hAnsi="Charis SIL Regular" w:eastAsia="Charis SIL Regular"/>
+          <w:b w:val="0"/>
+          <w:i w:val="0"/>
+          <w:color w:val="000000"/>
+          <w:sz w:val="24"/>
+        </w:rPr>
+        <w:t>i</w:t>
+      </w:r>
+      <w:r>
+        <w:rPr>
+          <w:u w:val="single" w:color="0066cc"/>
+          <w:rFonts w:ascii="Charis SIL Regular" w:hAnsi="Charis SIL Regular" w:eastAsia="Charis SIL Regular"/>
+          <w:b w:val="0"/>
+          <w:i w:val="0"/>
+          <w:color w:val="000000"/>
+          <w:sz w:val="24"/>
+        </w:rPr>
+        <w:hyperlink r:id="rId20" w:history="1">
+          <w:r>
+            <w:rPr>
+              <w:rStyle w:val="Hyperlink"/>
+            </w:rPr>
+            <w:t>name, hoe</w:t>
+          </w:r>
+        </w:hyperlink>
+      </w:r>
+      <w:r>
+        <w:rPr>
+          <w:u w:val="single" w:color="0066cc"/>
+          <w:rFonts w:ascii="Charis SIL Regular" w:hAnsi="Charis SIL Regular" w:eastAsia="Charis SIL Regular"/>
+          <w:b w:val="0"/>
+          <w:i w:val="0"/>
+          <w:color w:val="000000"/>
+          <w:sz w:val="24"/>
+        </w:rPr>
+        <w:t>w</w:t>
+      </w:r>
+      <w:r>
+        <w:rPr>
+          <w:u w:val="single" w:color="0066cc"/>
+          <w:rFonts w:ascii="Charis SIL Regular" w:hAnsi="Charis SIL Regular" w:eastAsia="Charis SIL Regular"/>
+          <w:b w:val="0"/>
+          <w:i w:val="0"/>
+          <w:color w:val="000000"/>
+          <w:sz w:val="24"/>
+        </w:rPr>
+        <w:hyperlink r:id="rId20" w:history="1">
+          <w:r>
+            <w:rPr>
+              <w:rStyle w:val="Hyperlink"/>
+            </w:rPr>
+            <w:t>el op basis va</w:t>
+          </w:r>
+        </w:hyperlink>
+      </w:r>
+      <w:r>
+        <w:rPr>
+          <w:u w:val="single" w:color="0066cc"/>
+          <w:rFonts w:ascii="Charis SIL Regular" w:hAnsi="Charis SIL Regular" w:eastAsia="Charis SIL Regular"/>
+          <w:b w:val="0"/>
+          <w:i w:val="0"/>
+          <w:color w:val="000000"/>
+          <w:sz w:val="24"/>
+        </w:rPr>
+        <w:hyperlink r:id="rId20" w:history="1">
+          <w:r>
+            <w:rPr>
+              <w:rStyle w:val="Hyperlink"/>
+            </w:rPr>
+            <w:t>n het missiewer</w:t>
+          </w:r>
+        </w:hyperlink>
+      </w:r>
+      <w:r>
+        <w:rPr>
+          <w:rFonts w:ascii="Charis SIL Regular" w:hAnsi="Charis SIL Regular" w:eastAsia="Charis SIL Regular"/>
+          <w:b w:val="0"/>
+          <w:i w:val="0"/>
+          <w:color w:val="000000"/>
+          <w:sz w:val="24"/>
+        </w:rPr>
+        <w:t xml:space="preserve">k van de Fraters </w:t>
+      </w:r>
+      <w:r>
+        <w:rPr>
+          <w:rFonts w:ascii="Charis SIL Regular" w:hAnsi="Charis SIL Regular" w:eastAsia="Charis SIL Regular"/>
+          <w:b w:val="0"/>
+          <w:i w:val="0"/>
+          <w:color w:val="000000"/>
+          <w:sz w:val="24"/>
+        </w:rPr>
+        <w:t xml:space="preserve">van Tilburg wellicht anders verwacht zou worden. De fraters brachten wel een omvangrijke </w:t>
+      </w:r>
+      <w:r>
+        <w:rPr>
+          <w:rFonts w:ascii="Charis SIL Regular" w:hAnsi="Charis SIL Regular" w:eastAsia="Charis SIL Regular"/>
+          <w:b w:val="0"/>
+          <w:i w:val="0"/>
+          <w:color w:val="0066CC"/>
+          <w:sz w:val="24"/>
+          <w:u w:val="single"/>
+        </w:rPr>
+        <w:hyperlink r:id="rId21" w:history="1">
           <w:r>
             <w:rPr>
               <w:rStyle w:val="Hyperlink"/>
@@ -2636,7 +2834,7 @@
           <w:sz w:val="24"/>
           <w:u w:val="single"/>
         </w:rPr>
-        <w:hyperlink r:id="rId20" w:history="1">
+        <w:hyperlink r:id="rId21" w:history="1">
           <w:r>
             <w:rPr>
               <w:rStyle w:val="Hyperlink"/>
@@ -2665,7 +2863,7 @@
           <w:sz w:val="24"/>
           <w:u w:val="single"/>
         </w:rPr>
-        <w:hyperlink r:id="rId20" w:history="1">
+        <w:hyperlink r:id="rId21" w:history="1">
           <w:r>
             <w:rPr>
               <w:rStyle w:val="Hyperlink"/>
@@ -2682,17 +2880,7 @@
           <w:color w:val="000000"/>
           <w:sz w:val="24"/>
         </w:rPr>
-        <w:t xml:space="preserve"> samen, die digitaal is ontsloten </w:t>
-      </w:r>
-      <w:r>
-        <w:rPr>
-          <w:rFonts w:ascii="Charis SIL Regular" w:hAnsi="Charis SIL Regular" w:eastAsia="Charis SIL Regular"/>
-          <w:b w:val="0"/>
-          <w:i w:val="0"/>
-          <w:color w:val="000000"/>
-          <w:sz w:val="24"/>
-        </w:rPr>
-        <w:t>door het Stadsmuseum Tilbur</w:t>
+        <w:t xml:space="preserve"> samen, die digitaal is ontsloten door het Stadsmuseum </w:t>
       </w:r>
       <w:r>
         <w:rPr>
@@ -2703,12 +2891,12 @@
           <w:color w:val="000000"/>
           <w:sz w:val="24"/>
         </w:rPr>
-        <w:hyperlink r:id="rId20" w:history="1">
+        <w:hyperlink r:id="rId21" w:history="1">
           <w:r>
             <w:rPr>
               <w:rStyle w:val="Hyperlink"/>
             </w:rPr>
-            <w:t>g.</w:t>
+            <w:t>Tilburg.</w:t>
           </w:r>
         </w:hyperlink>
       </w:r>
@@ -2719,7 +2907,7 @@
         <w:autoSpaceDE w:val="0"/>
         <w:widowControl/>
         <w:spacing w:line="288" w:lineRule="exact" w:before="240" w:after="0"/>
-        <w:ind w:left="10" w:right="576" w:firstLine="0"/>
+        <w:ind w:left="10" w:right="0" w:firstLine="0"/>
         <w:jc w:val="left"/>
       </w:pPr>
       <w:r>
@@ -2730,17 +2918,990 @@
           <w:color w:val="000000"/>
           <w:sz w:val="24"/>
         </w:rPr>
-        <w:t xml:space="preserve">Vanwege de goudvondsten in het stroomgebied van de Marowijnerivier kwam Suriname </w:t>
-      </w:r>
-      <w:r>
-        <w:rPr>
-          <w:rFonts w:ascii="Charis SIL Regular" w:hAnsi="Charis SIL Regular" w:eastAsia="Charis SIL Regular"/>
-          <w:b w:val="0"/>
-          <w:i w:val="0"/>
-          <w:color w:val="000000"/>
-          <w:sz w:val="24"/>
-        </w:rPr>
-        <w:t>vanaf de jaren 1880 internationaal steeds meer in de belangstelling te staan.</w:t>
+        <w:t xml:space="preserve">Vanwege goudvondsten in het stroomgebied van de Marowijnerivier kwam Suriname vanaf </w:t>
+      </w:r>
+      <w:r>
+        <w:rPr>
+          <w:rFonts w:ascii="Charis SIL Regular" w:hAnsi="Charis SIL Regular" w:eastAsia="Charis SIL Regular"/>
+          <w:b w:val="0"/>
+          <w:i w:val="0"/>
+          <w:color w:val="000000"/>
+          <w:sz w:val="24"/>
+        </w:rPr>
+        <w:t xml:space="preserve">de late jaren 70 van de negentiende eeuw internationaal steeds meer in de belangstelling te </w:t>
+      </w:r>
+      <w:r>
+        <w:rPr>
+          <w:rFonts w:ascii="Charis SIL Regular" w:hAnsi="Charis SIL Regular" w:eastAsia="Charis SIL Regular"/>
+          <w:b w:val="0"/>
+          <w:i w:val="0"/>
+          <w:color w:val="000000"/>
+          <w:sz w:val="24"/>
+        </w:rPr>
+        <w:t xml:space="preserve">staan. Samen met de Aluku gids en bootsman </w:t>
+      </w:r>
+      <w:r>
+        <w:rPr>
+          <w:rFonts w:ascii="Charis SIL Regular" w:hAnsi="Charis SIL Regular" w:eastAsia="Charis SIL Regular"/>
+          <w:b w:val="0"/>
+          <w:i w:val="0"/>
+          <w:color w:val="0066CC"/>
+          <w:sz w:val="24"/>
+          <w:u w:val="single"/>
+        </w:rPr>
+        <w:hyperlink r:id="rId22" w:history="1">
+          <w:r>
+            <w:rPr>
+              <w:rStyle w:val="Hyperlink"/>
+            </w:rPr>
+            <w:t>Apatou</w:t>
+          </w:r>
+        </w:hyperlink>
+      </w:r>
+      <w:r>
+        <w:rPr>
+          <w:rFonts w:ascii="Charis SIL Regular" w:hAnsi="Charis SIL Regular" w:eastAsia="Charis SIL Regular"/>
+          <w:b w:val="0"/>
+          <w:i w:val="0"/>
+          <w:color w:val="000000"/>
+          <w:sz w:val="24"/>
+        </w:rPr>
+        <w:t xml:space="preserve"> reisde de Franse arts Jules Crevaux in </w:t>
+      </w:r>
+      <w:r>
+        <w:rPr>
+          <w:rFonts w:ascii="Charis SIL Regular" w:hAnsi="Charis SIL Regular" w:eastAsia="Charis SIL Regular"/>
+          <w:b w:val="0"/>
+          <w:i w:val="0"/>
+          <w:color w:val="000000"/>
+          <w:sz w:val="24"/>
+        </w:rPr>
+        <w:t>1877 via de bovenlopen van de Marowijne na</w:t>
+      </w:r>
+      <w:r>
+        <w:rPr>
+          <w:u w:val="single" w:color="0066cc"/>
+          <w:rFonts w:ascii="Charis SIL Regular" w:hAnsi="Charis SIL Regular" w:eastAsia="Charis SIL Regular"/>
+          <w:b w:val="0"/>
+          <w:i w:val="0"/>
+          <w:color w:val="000000"/>
+          <w:sz w:val="24"/>
+        </w:rPr>
+        <w:hyperlink r:id="rId22" w:history="1">
+          <w:r>
+            <w:rPr>
+              <w:rStyle w:val="Hyperlink"/>
+            </w:rPr>
+            <w:t>ar Belé</w:t>
+          </w:r>
+        </w:hyperlink>
+      </w:r>
+      <w:r>
+        <w:rPr>
+          <w:rFonts w:ascii="Charis SIL Regular" w:hAnsi="Charis SIL Regular" w:eastAsia="Charis SIL Regular"/>
+          <w:b w:val="0"/>
+          <w:i w:val="0"/>
+          <w:color w:val="000000"/>
+          <w:sz w:val="24"/>
+        </w:rPr>
+        <w:t xml:space="preserve">m in Brazilië. Crevaux [schonk](https:// </w:t>
+      </w:r>
+      <w:r>
+        <w:rPr>
+          <w:rFonts w:ascii="Charis SIL Regular" w:hAnsi="Charis SIL Regular" w:eastAsia="Charis SIL Regular"/>
+          <w:b w:val="0"/>
+          <w:i w:val="0"/>
+          <w:color w:val="000000"/>
+          <w:sz w:val="24"/>
+        </w:rPr>
+        <w:t xml:space="preserve">collections.quaibranly.fr/?state={"matchAllCriteria":true,"customSearchCriteria":[{"field":"/ </w:t>
+      </w:r>
+      <w:r>
+        <w:rPr>
+          <w:rFonts w:ascii="Charis SIL Regular" w:hAnsi="Charis SIL Regular" w:eastAsia="Charis SIL Regular"/>
+          <w:b w:val="0"/>
+          <w:i w:val="0"/>
+          <w:color w:val="000000"/>
+          <w:sz w:val="24"/>
+        </w:rPr>
+        <w:t xml:space="preserve">Record/ConX/AlphaSortConX,/Record/ConXother/AlphaSort","fieldLabel":"","searchValues": </w:t>
+      </w:r>
+      <w:r>
+        <w:rPr>
+          <w:rFonts w:ascii="Charis SIL Regular" w:hAnsi="Charis SIL Regular" w:eastAsia="Charis SIL Regular"/>
+          <w:b w:val="0"/>
+          <w:i w:val="0"/>
+          <w:color w:val="000000"/>
+          <w:sz w:val="24"/>
+        </w:rPr>
+        <w:t xml:space="preserve">["[Crevaux, Jules]"],"description":"Personne(s) : Crevaux, Jules"}]}) de etnografische </w:t>
+      </w:r>
+      <w:r>
+        <w:rPr>
+          <w:rFonts w:ascii="Charis SIL Regular" w:hAnsi="Charis SIL Regular" w:eastAsia="Charis SIL Regular"/>
+          <w:b w:val="0"/>
+          <w:i w:val="0"/>
+          <w:color w:val="000000"/>
+          <w:sz w:val="24"/>
+        </w:rPr>
+        <w:t xml:space="preserve">voorwerpen die hij tijdens de reis had verzameld aan het </w:t>
+      </w:r>
+      <w:r>
+        <w:rPr>
+          <w:rFonts w:ascii="Charis SIL Italic" w:hAnsi="Charis SIL Italic" w:eastAsia="Charis SIL Italic"/>
+          <w:b w:val="0"/>
+          <w:i/>
+          <w:color w:val="000000"/>
+          <w:sz w:val="24"/>
+        </w:rPr>
+        <w:t>Musée du Trocadéro</w:t>
+      </w:r>
+      <w:r>
+        <w:rPr>
+          <w:rFonts w:ascii="Charis SIL Regular" w:hAnsi="Charis SIL Regular" w:eastAsia="Charis SIL Regular"/>
+          <w:b w:val="0"/>
+          <w:i w:val="0"/>
+          <w:color w:val="000000"/>
+          <w:sz w:val="24"/>
+        </w:rPr>
+        <w:t xml:space="preserve"> in Parijs, een </w:t>
+      </w:r>
+      <w:r>
+        <w:rPr>
+          <w:rFonts w:ascii="Charis SIL Regular" w:hAnsi="Charis SIL Regular" w:eastAsia="Charis SIL Regular"/>
+          <w:b w:val="0"/>
+          <w:i w:val="0"/>
+          <w:color w:val="000000"/>
+          <w:sz w:val="24"/>
+        </w:rPr>
+        <w:t xml:space="preserve">van de voorlopers van het huidige </w:t>
+      </w:r>
+      <w:r>
+        <w:rPr>
+          <w:rFonts w:ascii="Charis SIL Italic" w:hAnsi="Charis SIL Italic" w:eastAsia="Charis SIL Italic"/>
+          <w:b w:val="0"/>
+          <w:i/>
+          <w:color w:val="000000"/>
+          <w:sz w:val="24"/>
+        </w:rPr>
+        <w:t>Musée du Quai Branly – Jacques Chirac</w:t>
+      </w:r>
+      <w:r>
+        <w:rPr>
+          <w:rFonts w:ascii="Charis SIL Regular" w:hAnsi="Charis SIL Regular" w:eastAsia="Charis SIL Regular"/>
+          <w:b w:val="0"/>
+          <w:i w:val="0"/>
+          <w:color w:val="000000"/>
+          <w:sz w:val="24"/>
+        </w:rPr>
+        <w:t xml:space="preserve">. Hetzelfde gebeurde </w:t>
+      </w:r>
+      <w:r>
+        <w:rPr>
+          <w:rFonts w:ascii="Charis SIL Regular" w:hAnsi="Charis SIL Regular" w:eastAsia="Charis SIL Regular"/>
+          <w:b w:val="0"/>
+          <w:i w:val="0"/>
+          <w:color w:val="000000"/>
+          <w:sz w:val="24"/>
+        </w:rPr>
+        <w:t xml:space="preserve">met de </w:t>
+      </w:r>
+      <w:r>
+        <w:rPr>
+          <w:rFonts w:ascii="Charis SIL Regular" w:hAnsi="Charis SIL Regular" w:eastAsia="Charis SIL Regular"/>
+          <w:b w:val="0"/>
+          <w:i w:val="0"/>
+          <w:color w:val="0066CC"/>
+          <w:sz w:val="24"/>
+          <w:u w:val="single"/>
+        </w:rPr>
+        <w:hyperlink r:id="rId23" w:history="1">
+          <w:r>
+            <w:rPr>
+              <w:rStyle w:val="Hyperlink"/>
+            </w:rPr>
+            <w:t>objecten</w:t>
+          </w:r>
+        </w:hyperlink>
+      </w:r>
+      <w:r>
+        <w:rPr>
+          <w:rFonts w:ascii="Charis SIL Regular" w:hAnsi="Charis SIL Regular" w:eastAsia="Charis SIL Regular"/>
+          <w:b w:val="0"/>
+          <w:i w:val="0"/>
+          <w:color w:val="000000"/>
+          <w:sz w:val="24"/>
+        </w:rPr>
+        <w:t xml:space="preserve"> die archeoloog en antropoloog Lucien Fournereau in 1882 langs de </w:t>
+      </w:r>
+      <w:r>
+        <w:br/>
+      </w:r>
+      <w:r>
+        <w:rPr>
+          <w:rFonts w:ascii="Charis SIL Regular" w:hAnsi="Charis SIL Regular" w:eastAsia="Charis SIL Regular"/>
+          <w:b w:val="0"/>
+          <w:i w:val="0"/>
+          <w:color w:val="000000"/>
+          <w:sz w:val="24"/>
+        </w:rPr>
+        <w:t>Marow</w:t>
+      </w:r>
+      <w:r>
+        <w:rPr>
+          <w:u w:val="single" w:color="0066cc"/>
+          <w:rFonts w:ascii="Charis SIL Regular" w:hAnsi="Charis SIL Regular" w:eastAsia="Charis SIL Regular"/>
+          <w:b w:val="0"/>
+          <w:i w:val="0"/>
+          <w:color w:val="000000"/>
+          <w:sz w:val="24"/>
+        </w:rPr>
+        <w:t>i</w:t>
+      </w:r>
+      <w:r>
+        <w:rPr>
+          <w:u w:val="single" w:color="0066cc"/>
+          <w:rFonts w:ascii="Charis SIL Regular" w:hAnsi="Charis SIL Regular" w:eastAsia="Charis SIL Regular"/>
+          <w:b w:val="0"/>
+          <w:i w:val="0"/>
+          <w:color w:val="000000"/>
+          <w:sz w:val="24"/>
+        </w:rPr>
+        <w:hyperlink r:id="rId23" w:history="1">
+          <w:r>
+            <w:rPr>
+              <w:rStyle w:val="Hyperlink"/>
+            </w:rPr>
+            <w:t>jne verz</w:t>
+          </w:r>
+        </w:hyperlink>
+      </w:r>
+      <w:r>
+        <w:rPr>
+          <w:rFonts w:ascii="Charis SIL Regular" w:hAnsi="Charis SIL Regular" w:eastAsia="Charis SIL Regular"/>
+          <w:b w:val="0"/>
+          <w:i w:val="0"/>
+          <w:color w:val="000000"/>
+          <w:sz w:val="24"/>
+        </w:rPr>
+        <w:t xml:space="preserve">amelde. De voorwerpen uit Suriname die tijdens de </w:t>
+      </w:r>
+      <w:r>
+        <w:rPr>
+          <w:rFonts w:ascii="Charis SIL Regular" w:hAnsi="Charis SIL Regular" w:eastAsia="Charis SIL Regular"/>
+          <w:b w:val="0"/>
+          <w:i w:val="0"/>
+          <w:color w:val="0066CC"/>
+          <w:sz w:val="24"/>
+          <w:u w:val="single"/>
+        </w:rPr>
+        <w:hyperlink r:id="rId24" w:history="1">
+          <w:r>
+            <w:rPr>
+              <w:rStyle w:val="Hyperlink"/>
+            </w:rPr>
+            <w:t xml:space="preserve">Wereldtentoonstelling </w:t>
+          </w:r>
+        </w:hyperlink>
+      </w:r>
+      <w:r>
+        <w:rPr>
+          <w:rFonts w:ascii="Charis SIL Regular" w:hAnsi="Charis SIL Regular" w:eastAsia="Charis SIL Regular"/>
+          <w:b w:val="0"/>
+          <w:i w:val="0"/>
+          <w:color w:val="0066CC"/>
+          <w:sz w:val="24"/>
+          <w:u w:val="single"/>
+        </w:rPr>
+        <w:hyperlink r:id="rId24" w:history="1">
+          <w:r>
+            <w:rPr>
+              <w:rStyle w:val="Hyperlink"/>
+            </w:rPr>
+            <w:t>van</w:t>
+          </w:r>
+        </w:hyperlink>
+      </w:r>
+      <w:r>
+        <w:rPr>
+          <w:rFonts w:ascii="Charis SIL Regular" w:hAnsi="Charis SIL Regular" w:eastAsia="Charis SIL Regular"/>
+          <w:b w:val="0"/>
+          <w:i w:val="0"/>
+          <w:color w:val="0066CC"/>
+          <w:sz w:val="24"/>
+          <w:u w:val="single"/>
+        </w:rPr>
+        <w:t xml:space="preserve"> </w:t>
+      </w:r>
+      <w:r>
+        <w:rPr>
+          <w:rFonts w:ascii="Charis SIL Regular" w:hAnsi="Charis SIL Regular" w:eastAsia="Charis SIL Regular"/>
+          <w:b w:val="0"/>
+          <w:i w:val="0"/>
+          <w:color w:val="0066CC"/>
+          <w:sz w:val="24"/>
+          <w:u w:val="single"/>
+        </w:rPr>
+        <w:hyperlink r:id="rId24" w:history="1">
+          <w:r>
+            <w:rPr>
+              <w:rStyle w:val="Hyperlink"/>
+            </w:rPr>
+            <w:t>1883</w:t>
+          </w:r>
+        </w:hyperlink>
+      </w:r>
+      <w:r>
+        <w:rPr>
+          <w:rFonts w:ascii="Charis SIL Regular" w:hAnsi="Charis SIL Regular" w:eastAsia="Charis SIL Regular"/>
+          <w:b w:val="0"/>
+          <w:i w:val="0"/>
+          <w:color w:val="000000"/>
+          <w:sz w:val="24"/>
+        </w:rPr>
+        <w:t xml:space="preserve"> in Amsterdam aan het publiek waren getoond werden na </w:t>
+      </w:r>
+      <w:r>
+        <w:rPr>
+          <w:u w:val="single" w:color="0066cc"/>
+          <w:rFonts w:ascii="Charis SIL Regular" w:hAnsi="Charis SIL Regular" w:eastAsia="Charis SIL Regular"/>
+          <w:b w:val="0"/>
+          <w:i w:val="0"/>
+          <w:color w:val="000000"/>
+          <w:sz w:val="24"/>
+        </w:rPr>
+        <w:hyperlink r:id="rId24" w:history="1">
+          <w:r>
+            <w:rPr>
+              <w:rStyle w:val="Hyperlink"/>
+            </w:rPr>
+            <w:t xml:space="preserve">afloop over </w:t>
+          </w:r>
+        </w:hyperlink>
+      </w:r>
+      <w:r>
+        <w:rPr>
+          <w:u w:val="single" w:color="0066cc"/>
+          <w:rFonts w:ascii="Charis SIL Regular" w:hAnsi="Charis SIL Regular" w:eastAsia="Charis SIL Regular"/>
+          <w:b w:val="0"/>
+          <w:i w:val="0"/>
+          <w:color w:val="000000"/>
+          <w:sz w:val="24"/>
+        </w:rPr>
+        <w:t>d</w:t>
+      </w:r>
+      <w:r>
+        <w:rPr>
+          <w:rFonts w:ascii="Charis SIL Regular" w:hAnsi="Charis SIL Regular" w:eastAsia="Charis SIL Regular"/>
+          <w:b w:val="0"/>
+          <w:i w:val="0"/>
+          <w:color w:val="000000"/>
+          <w:sz w:val="24"/>
+        </w:rPr>
+        <w:t xml:space="preserve">e </w:t>
+      </w:r>
+      <w:r>
+        <w:br/>
+      </w:r>
+      <w:r>
+        <w:rPr>
+          <w:u w:val="single" w:color="0066cc"/>
+          <w:rFonts w:ascii="Charis SIL Regular" w:hAnsi="Charis SIL Regular" w:eastAsia="Charis SIL Regular"/>
+          <w:b w:val="0"/>
+          <w:i w:val="0"/>
+          <w:color w:val="000000"/>
+          <w:sz w:val="24"/>
+        </w:rPr>
+        <w:hyperlink r:id="rId24" w:history="1">
+          <w:r>
+            <w:rPr>
+              <w:rStyle w:val="Hyperlink"/>
+            </w:rPr>
+            <w:t>vol</w:t>
+          </w:r>
+        </w:hyperlink>
+      </w:r>
+      <w:r>
+        <w:rPr>
+          <w:u w:val="single" w:color="0066cc"/>
+          <w:rFonts w:ascii="Charis SIL Regular" w:hAnsi="Charis SIL Regular" w:eastAsia="Charis SIL Regular"/>
+          <w:b w:val="0"/>
+          <w:i w:val="0"/>
+          <w:color w:val="000000"/>
+          <w:sz w:val="24"/>
+        </w:rPr>
+        <w:hyperlink r:id="rId24" w:history="1">
+          <w:r>
+            <w:rPr>
+              <w:rStyle w:val="Hyperlink"/>
+            </w:rPr>
+            <w:t>k</w:t>
+          </w:r>
+        </w:hyperlink>
+      </w:r>
+      <w:r>
+        <w:rPr>
+          <w:u w:val="single" w:color="0066cc"/>
+          <w:rFonts w:ascii="Charis SIL Regular" w:hAnsi="Charis SIL Regular" w:eastAsia="Charis SIL Regular"/>
+          <w:b w:val="0"/>
+          <w:i w:val="0"/>
+          <w:color w:val="000000"/>
+          <w:sz w:val="24"/>
+        </w:rPr>
+        <w:hyperlink r:id="rId24" w:history="1">
+          <w:r>
+            <w:rPr>
+              <w:rStyle w:val="Hyperlink"/>
+            </w:rPr>
+            <w:t>enku</w:t>
+          </w:r>
+        </w:hyperlink>
+      </w:r>
+      <w:r>
+        <w:rPr>
+          <w:rFonts w:ascii="Charis SIL Regular" w:hAnsi="Charis SIL Regular" w:eastAsia="Charis SIL Regular"/>
+          <w:b w:val="0"/>
+          <w:i w:val="0"/>
+          <w:color w:val="000000"/>
+          <w:sz w:val="24"/>
+        </w:rPr>
+        <w:t xml:space="preserve">ndige musea in Nederland verdeeld. Tussen mei 1885 en juli 1886 reisde </w:t>
+      </w:r>
+      <w:r>
+        <w:rPr>
+          <w:rFonts w:ascii="Charis SIL Regular" w:hAnsi="Charis SIL Regular" w:eastAsia="Charis SIL Regular"/>
+          <w:b w:val="0"/>
+          <w:i w:val="0"/>
+          <w:color w:val="0066CC"/>
+          <w:sz w:val="24"/>
+          <w:u w:val="single"/>
+        </w:rPr>
+        <w:hyperlink r:id="rId25" w:history="1">
+          <w:r>
+            <w:rPr>
+              <w:rStyle w:val="Hyperlink"/>
+            </w:rPr>
+            <w:t xml:space="preserve">Herman </w:t>
+          </w:r>
+        </w:hyperlink>
+      </w:r>
+      <w:r>
+        <w:rPr>
+          <w:rFonts w:ascii="Charis SIL Regular" w:hAnsi="Charis SIL Regular" w:eastAsia="Charis SIL Regular"/>
+          <w:b w:val="0"/>
+          <w:i w:val="0"/>
+          <w:color w:val="0066CC"/>
+          <w:sz w:val="24"/>
+          <w:u w:val="single"/>
+        </w:rPr>
+        <w:hyperlink r:id="rId25" w:history="1">
+          <w:r>
+            <w:rPr>
+              <w:rStyle w:val="Hyperlink"/>
+            </w:rPr>
+            <w:t>ten</w:t>
+          </w:r>
+        </w:hyperlink>
+      </w:r>
+      <w:r>
+        <w:rPr>
+          <w:rFonts w:ascii="Charis SIL Regular" w:hAnsi="Charis SIL Regular" w:eastAsia="Charis SIL Regular"/>
+          <w:b w:val="0"/>
+          <w:i w:val="0"/>
+          <w:color w:val="0066CC"/>
+          <w:sz w:val="24"/>
+          <w:u w:val="single"/>
+        </w:rPr>
+        <w:t xml:space="preserve"> </w:t>
+      </w:r>
+      <w:r>
+        <w:rPr>
+          <w:rFonts w:ascii="Charis SIL Regular" w:hAnsi="Charis SIL Regular" w:eastAsia="Charis SIL Regular"/>
+          <w:b w:val="0"/>
+          <w:i w:val="0"/>
+          <w:color w:val="0066CC"/>
+          <w:sz w:val="24"/>
+          <w:u w:val="single"/>
+        </w:rPr>
+        <w:hyperlink r:id="rId25" w:history="1">
+          <w:r>
+            <w:rPr>
+              <w:rStyle w:val="Hyperlink"/>
+            </w:rPr>
+            <w:t>Kate</w:t>
+          </w:r>
+        </w:hyperlink>
+      </w:r>
+      <w:r>
+        <w:rPr>
+          <w:rFonts w:ascii="Charis SIL Regular" w:hAnsi="Charis SIL Regular" w:eastAsia="Charis SIL Regular"/>
+          <w:b w:val="0"/>
+          <w:i w:val="0"/>
+          <w:color w:val="000000"/>
+          <w:sz w:val="24"/>
+        </w:rPr>
+        <w:t xml:space="preserve"> naar Suriname om voor het Rijks Ethnographisch Museum een verzamelin</w:t>
+      </w:r>
+      <w:r>
+        <w:rPr>
+          <w:u w:val="single" w:color="0066cc"/>
+          <w:rFonts w:ascii="Charis SIL Regular" w:hAnsi="Charis SIL Regular" w:eastAsia="Charis SIL Regular"/>
+          <w:b w:val="0"/>
+          <w:i w:val="0"/>
+          <w:color w:val="000000"/>
+          <w:sz w:val="24"/>
+        </w:rPr>
+        <w:hyperlink r:id="rId25" w:history="1">
+          <w:r>
+            <w:rPr>
+              <w:rStyle w:val="Hyperlink"/>
+            </w:rPr>
+            <w:t>g object</w:t>
+          </w:r>
+        </w:hyperlink>
+      </w:r>
+      <w:r>
+        <w:rPr>
+          <w:rFonts w:ascii="Charis SIL Regular" w:hAnsi="Charis SIL Regular" w:eastAsia="Charis SIL Regular"/>
+          <w:b w:val="0"/>
+          <w:i w:val="0"/>
+          <w:color w:val="000000"/>
+          <w:sz w:val="24"/>
+        </w:rPr>
+        <w:hyperlink r:id="rId25" w:history="1">
+          <w:r>
+            <w:rPr>
+              <w:rStyle w:val="Hyperlink"/>
+            </w:rPr>
+            <w:t>e</w:t>
+          </w:r>
+        </w:hyperlink>
+      </w:r>
+      <w:r>
+        <w:rPr>
+          <w:rFonts w:ascii="Charis SIL Regular" w:hAnsi="Charis SIL Regular" w:eastAsia="Charis SIL Regular"/>
+          <w:b w:val="0"/>
+          <w:i w:val="0"/>
+          <w:color w:val="000000"/>
+          <w:sz w:val="24"/>
+        </w:rPr>
+        <w:t xml:space="preserve">n </w:t>
+      </w:r>
+      <w:r>
+        <w:rPr>
+          <w:rFonts w:ascii="Charis SIL Regular" w:hAnsi="Charis SIL Regular" w:eastAsia="Charis SIL Regular"/>
+          <w:b w:val="0"/>
+          <w:i w:val="0"/>
+          <w:color w:val="000000"/>
+          <w:sz w:val="24"/>
+        </w:rPr>
+        <w:t>bije</w:t>
+      </w:r>
+      <w:r>
+        <w:rPr>
+          <w:u w:val="single" w:color="0066cc"/>
+          <w:rFonts w:ascii="Charis SIL Regular" w:hAnsi="Charis SIL Regular" w:eastAsia="Charis SIL Regular"/>
+          <w:b w:val="0"/>
+          <w:i w:val="0"/>
+          <w:color w:val="000000"/>
+          <w:sz w:val="24"/>
+        </w:rPr>
+        <w:hyperlink r:id="rId25" w:history="1">
+          <w:r>
+            <w:rPr>
+              <w:rStyle w:val="Hyperlink"/>
+            </w:rPr>
+            <w:t>en te</w:t>
+          </w:r>
+        </w:hyperlink>
+      </w:r>
+      <w:r>
+        <w:rPr>
+          <w:rFonts w:ascii="Charis SIL Regular" w:hAnsi="Charis SIL Regular" w:eastAsia="Charis SIL Regular"/>
+          <w:b w:val="0"/>
+          <w:i w:val="0"/>
+          <w:color w:val="000000"/>
+          <w:sz w:val="24"/>
+        </w:rPr>
+        <w:t xml:space="preserve"> brengen die zich vandaag de dag nog steeds in het Wereldmuseum Leiden bevindt </w:t>
+      </w:r>
+      <w:r>
+        <w:rPr>
+          <w:rFonts w:ascii="Charis SIL Regular" w:hAnsi="Charis SIL Regular" w:eastAsia="Charis SIL Regular"/>
+          <w:b w:val="0"/>
+          <w:i w:val="0"/>
+          <w:color w:val="000000"/>
+          <w:sz w:val="24"/>
+        </w:rPr>
+        <w:t xml:space="preserve">in de serie </w:t>
+      </w:r>
+      <w:r>
+        <w:rPr>
+          <w:rFonts w:ascii="Charis SIL Italic" w:hAnsi="Charis SIL Italic" w:eastAsia="Charis SIL Italic"/>
+          <w:b w:val="0"/>
+          <w:i/>
+          <w:color w:val="000000"/>
+          <w:sz w:val="24"/>
+        </w:rPr>
+        <w:t>RV-581</w:t>
+      </w:r>
+      <w:r>
+        <w:rPr>
+          <w:rFonts w:ascii="Charis SIL Regular" w:hAnsi="Charis SIL Regular" w:eastAsia="Charis SIL Regular"/>
+          <w:b w:val="0"/>
+          <w:i w:val="0"/>
+          <w:color w:val="000000"/>
+          <w:sz w:val="24"/>
+        </w:rPr>
+        <w:t xml:space="preserve">. In 1887 gidste Apatou opnieuw een Fransman, namelijk geograaf en </w:t>
+      </w:r>
+      <w:r>
+        <w:rPr>
+          <w:rFonts w:ascii="Charis SIL Regular" w:hAnsi="Charis SIL Regular" w:eastAsia="Charis SIL Regular"/>
+          <w:b w:val="0"/>
+          <w:i w:val="0"/>
+          <w:color w:val="000000"/>
+          <w:sz w:val="24"/>
+        </w:rPr>
+        <w:t xml:space="preserve">koloniaal ambtenaar Henri Coudreau, langs de bovenlopen van de Marowijne. Ook Coudreau </w:t>
+      </w:r>
+      <w:r>
+        <w:rPr>
+          <w:rFonts w:ascii="Charis SIL Regular" w:hAnsi="Charis SIL Regular" w:eastAsia="Charis SIL Regular"/>
+          <w:b w:val="0"/>
+          <w:i w:val="0"/>
+          <w:color w:val="000000"/>
+          <w:sz w:val="24"/>
+        </w:rPr>
+        <w:t>zou de verzamelde voorwerpen [schenken](https://collections.quaibranly.fr/?</w:t>
+      </w:r>
+    </w:p>
+    <w:p>
+      <w:pPr>
+        <w:autoSpaceDN w:val="0"/>
+        <w:autoSpaceDE w:val="0"/>
+        <w:widowControl/>
+        <w:spacing w:line="288" w:lineRule="exact" w:before="64" w:after="0"/>
+        <w:ind w:left="10" w:right="288" w:firstLine="0"/>
+        <w:jc w:val="left"/>
+      </w:pPr>
+      <w:r>
+        <w:rPr>
+          <w:rFonts w:ascii="Charis SIL Regular" w:hAnsi="Charis SIL Regular" w:eastAsia="Charis SIL Regular"/>
+          <w:b w:val="0"/>
+          <w:i w:val="0"/>
+          <w:color w:val="000000"/>
+          <w:sz w:val="24"/>
+        </w:rPr>
+        <w:t xml:space="preserve">state={"matchAllCriteria":true,"customSearchCriteria":[{"field":"/Record/ConX/ </w:t>
+      </w:r>
+      <w:r>
+        <w:br/>
+      </w:r>
+      <w:r>
+        <w:rPr>
+          <w:rFonts w:ascii="Charis SIL Regular" w:hAnsi="Charis SIL Regular" w:eastAsia="Charis SIL Regular"/>
+          <w:b w:val="0"/>
+          <w:i w:val="0"/>
+          <w:color w:val="000000"/>
+          <w:sz w:val="24"/>
+        </w:rPr>
+        <w:t xml:space="preserve">AlphaSortConX,/Record/ConXother/AlphaSort","fieldLabel":"","searchValues":["[Coudreau, </w:t>
+      </w:r>
+      <w:r>
+        <w:rPr>
+          <w:rFonts w:ascii="Charis SIL Regular" w:hAnsi="Charis SIL Regular" w:eastAsia="Charis SIL Regular"/>
+          <w:b w:val="0"/>
+          <w:i w:val="0"/>
+          <w:color w:val="000000"/>
+          <w:sz w:val="24"/>
+        </w:rPr>
+        <w:t xml:space="preserve">Henri]"],"description":"Personne(s) : Coudreau, Henri"}]}) aan het </w:t>
+      </w:r>
+      <w:r>
+        <w:rPr>
+          <w:rFonts w:ascii="Charis SIL Italic" w:hAnsi="Charis SIL Italic" w:eastAsia="Charis SIL Italic"/>
+          <w:b w:val="0"/>
+          <w:i/>
+          <w:color w:val="000000"/>
+          <w:sz w:val="24"/>
+        </w:rPr>
+        <w:t>Musée du Trocadéro</w:t>
+      </w:r>
+      <w:r>
+        <w:rPr>
+          <w:rFonts w:ascii="Charis SIL Regular" w:hAnsi="Charis SIL Regular" w:eastAsia="Charis SIL Regular"/>
+          <w:b w:val="0"/>
+          <w:i w:val="0"/>
+          <w:color w:val="000000"/>
+          <w:sz w:val="24"/>
+        </w:rPr>
+        <w:t>.</w:t>
+      </w:r>
+    </w:p>
+    <w:p>
+      <w:pPr>
+        <w:autoSpaceDN w:val="0"/>
+        <w:autoSpaceDE w:val="0"/>
+        <w:widowControl/>
+        <w:spacing w:line="288" w:lineRule="exact" w:before="240" w:after="0"/>
+        <w:ind w:left="10" w:right="432" w:firstLine="0"/>
+        <w:jc w:val="left"/>
+      </w:pPr>
+      <w:r>
+        <w:rPr>
+          <w:rFonts w:ascii="Charis SIL Regular" w:hAnsi="Charis SIL Regular" w:eastAsia="Charis SIL Regular"/>
+          <w:b w:val="0"/>
+          <w:i w:val="0"/>
+          <w:color w:val="000000"/>
+          <w:sz w:val="24"/>
+        </w:rPr>
+        <w:t xml:space="preserve">1890 (of 1891?): Axel Klinckowström, leverde verzameling op die zich nu bevindt in het </w:t>
+      </w:r>
+      <w:r>
+        <w:rPr>
+          <w:rFonts w:ascii="Charis SIL Italic" w:hAnsi="Charis SIL Italic" w:eastAsia="Charis SIL Italic"/>
+          <w:b w:val="0"/>
+          <w:i/>
+          <w:color w:val="000000"/>
+          <w:sz w:val="24"/>
+        </w:rPr>
+        <w:t>Etnografiska museet</w:t>
+      </w:r>
+      <w:r>
+        <w:rPr>
+          <w:rFonts w:ascii="Charis SIL Regular" w:hAnsi="Charis SIL Regular" w:eastAsia="Charis SIL Regular"/>
+          <w:b w:val="0"/>
+          <w:i w:val="0"/>
+          <w:color w:val="000000"/>
+          <w:sz w:val="24"/>
+        </w:rPr>
+        <w:t xml:space="preserve"> in Stockholm.</w:t>
+      </w:r>
+    </w:p>
+    <w:p>
+      <w:pPr>
+        <w:autoSpaceDN w:val="0"/>
+        <w:autoSpaceDE w:val="0"/>
+        <w:widowControl/>
+        <w:spacing w:line="352" w:lineRule="exact" w:before="176" w:after="0"/>
+        <w:ind w:left="10" w:right="0" w:firstLine="0"/>
+        <w:jc w:val="left"/>
+      </w:pPr>
+      <w:r>
+        <w:rPr>
+          <w:rFonts w:ascii="Charis SIL Regular" w:hAnsi="Charis SIL Regular" w:eastAsia="Charis SIL Regular"/>
+          <w:b w:val="0"/>
+          <w:i w:val="0"/>
+          <w:color w:val="000000"/>
+          <w:sz w:val="24"/>
+        </w:rPr>
+        <w:t>Spitzly ethnographische gegenstände</w:t>
+      </w:r>
+    </w:p>
+    <w:p>
+      <w:pPr>
+        <w:autoSpaceDN w:val="0"/>
+        <w:autoSpaceDE w:val="0"/>
+        <w:widowControl/>
+        <w:spacing w:line="288" w:lineRule="exact" w:before="240" w:after="0"/>
+        <w:ind w:left="10" w:right="144" w:firstLine="0"/>
+        <w:jc w:val="left"/>
+      </w:pPr>
+      <w:r>
+        <w:rPr>
+          <w:rFonts w:ascii="Charis SIL Regular" w:hAnsi="Charis SIL Regular" w:eastAsia="Charis SIL Regular"/>
+          <w:b w:val="0"/>
+          <w:i w:val="0"/>
+          <w:color w:val="000000"/>
+          <w:sz w:val="24"/>
+        </w:rPr>
+        <w:t xml:space="preserve">Wilhelm Joest bezocht ook in 1890 Suriname (waren hij en Klinkowström van elkaar op de </w:t>
+      </w:r>
+      <w:r>
+        <w:rPr>
+          <w:rFonts w:ascii="Charis SIL Regular" w:hAnsi="Charis SIL Regular" w:eastAsia="Charis SIL Regular"/>
+          <w:b w:val="0"/>
+          <w:i w:val="0"/>
+          <w:color w:val="000000"/>
+          <w:sz w:val="24"/>
+        </w:rPr>
+        <w:t xml:space="preserve">hoogte?). Deze verzameling bevindt zich hoofdzakelijk in het Ethnologisches Museum in </w:t>
+      </w:r>
+      <w:r>
+        <w:rPr>
+          <w:rFonts w:ascii="Charis SIL Regular" w:hAnsi="Charis SIL Regular" w:eastAsia="Charis SIL Regular"/>
+          <w:b w:val="0"/>
+          <w:i w:val="0"/>
+          <w:color w:val="000000"/>
+          <w:sz w:val="24"/>
+        </w:rPr>
+        <w:t>Berlijn en het Rautenstrauch-Joest Museum in Keulen.</w:t>
+      </w:r>
+    </w:p>
+    <w:p>
+      <w:pPr>
+        <w:autoSpaceDN w:val="0"/>
+        <w:autoSpaceDE w:val="0"/>
+        <w:widowControl/>
+        <w:spacing w:line="352" w:lineRule="exact" w:before="176" w:after="0"/>
+        <w:ind w:left="10" w:right="0" w:firstLine="0"/>
+        <w:jc w:val="left"/>
+      </w:pPr>
+      <w:r>
+        <w:rPr>
+          <w:rFonts w:ascii="Charis SIL Regular" w:hAnsi="Charis SIL Regular" w:eastAsia="Charis SIL Regular"/>
+          <w:b w:val="0"/>
+          <w:i w:val="0"/>
+          <w:color w:val="000000"/>
+          <w:sz w:val="24"/>
+        </w:rPr>
+        <w:t xml:space="preserve">1898 West-Indische tentoonstelling Haarlem. Verzameling </w:t>
+      </w:r>
+      <w:r>
+        <w:rPr>
+          <w:rFonts w:ascii="Charis SIL Regular" w:hAnsi="Charis SIL Regular" w:eastAsia="Charis SIL Regular"/>
+          <w:b w:val="0"/>
+          <w:i w:val="0"/>
+          <w:color w:val="0066CC"/>
+          <w:sz w:val="24"/>
+          <w:u w:val="single"/>
+        </w:rPr>
+        <w:hyperlink r:id="rId26" w:history="1">
+          <w:r>
+            <w:rPr>
+              <w:rStyle w:val="Hyperlink"/>
+            </w:rPr>
+            <w:t>Louis</w:t>
+          </w:r>
+        </w:hyperlink>
+      </w:r>
+      <w:r>
+        <w:rPr>
+          <w:rFonts w:ascii="Charis SIL Regular" w:hAnsi="Charis SIL Regular" w:eastAsia="Charis SIL Regular"/>
+          <w:b w:val="0"/>
+          <w:i w:val="0"/>
+          <w:color w:val="0066CC"/>
+          <w:sz w:val="24"/>
+          <w:u w:val="single"/>
+        </w:rPr>
+        <w:t xml:space="preserve"> </w:t>
+      </w:r>
+      <w:r>
+        <w:rPr>
+          <w:rFonts w:ascii="Charis SIL Regular" w:hAnsi="Charis SIL Regular" w:eastAsia="Charis SIL Regular"/>
+          <w:b w:val="0"/>
+          <w:i w:val="0"/>
+          <w:color w:val="0066CC"/>
+          <w:sz w:val="24"/>
+          <w:u w:val="single"/>
+        </w:rPr>
+        <w:hyperlink r:id="rId26" w:history="1">
+          <w:r>
+            <w:rPr>
+              <w:rStyle w:val="Hyperlink"/>
+            </w:rPr>
+            <w:t>Constant</w:t>
+          </w:r>
+        </w:hyperlink>
+      </w:r>
+      <w:r>
+        <w:rPr>
+          <w:rFonts w:ascii="Charis SIL Regular" w:hAnsi="Charis SIL Regular" w:eastAsia="Charis SIL Regular"/>
+          <w:b w:val="0"/>
+          <w:i w:val="0"/>
+          <w:color w:val="0066CC"/>
+          <w:sz w:val="24"/>
+          <w:u w:val="single"/>
+        </w:rPr>
+        <w:t xml:space="preserve"> </w:t>
+      </w:r>
+      <w:r>
+        <w:rPr>
+          <w:rFonts w:ascii="Charis SIL Regular" w:hAnsi="Charis SIL Regular" w:eastAsia="Charis SIL Regular"/>
+          <w:b w:val="0"/>
+          <w:i w:val="0"/>
+          <w:color w:val="0066CC"/>
+          <w:sz w:val="24"/>
+          <w:u w:val="single"/>
+        </w:rPr>
+        <w:hyperlink r:id="rId26" w:history="1">
+          <w:r>
+            <w:rPr>
+              <w:rStyle w:val="Hyperlink"/>
+            </w:rPr>
+            <w:t>van</w:t>
+          </w:r>
+        </w:hyperlink>
+      </w:r>
+      <w:r>
+        <w:rPr>
+          <w:rFonts w:ascii="Charis SIL Regular" w:hAnsi="Charis SIL Regular" w:eastAsia="Charis SIL Regular"/>
+          <w:b w:val="0"/>
+          <w:i w:val="0"/>
+          <w:color w:val="0066CC"/>
+          <w:sz w:val="24"/>
+          <w:u w:val="single"/>
+        </w:rPr>
+        <w:t xml:space="preserve"> </w:t>
+      </w:r>
+      <w:r>
+        <w:rPr>
+          <w:rFonts w:ascii="Charis SIL Regular" w:hAnsi="Charis SIL Regular" w:eastAsia="Charis SIL Regular"/>
+          <w:b w:val="0"/>
+          <w:i w:val="0"/>
+          <w:color w:val="0066CC"/>
+          <w:sz w:val="24"/>
+          <w:u w:val="single"/>
+        </w:rPr>
+        <w:hyperlink r:id="rId26" w:history="1">
+          <w:r>
+            <w:rPr>
+              <w:rStyle w:val="Hyperlink"/>
+            </w:rPr>
+            <w:t>Panhuys</w:t>
+          </w:r>
+        </w:hyperlink>
+      </w:r>
+    </w:p>
+    <w:p>
+      <w:pPr>
+        <w:autoSpaceDN w:val="0"/>
+        <w:autoSpaceDE w:val="0"/>
+        <w:widowControl/>
+        <w:spacing w:line="288" w:lineRule="exact" w:before="240" w:after="0"/>
+        <w:ind w:left="10" w:right="0" w:firstLine="0"/>
+        <w:jc w:val="left"/>
+      </w:pPr>
+      <w:r>
+        <w:rPr>
+          <w:rFonts w:ascii="Charis SIL Regular" w:hAnsi="Charis SIL Regular" w:eastAsia="Charis SIL Regular"/>
+          <w:b w:val="0"/>
+          <w:i w:val="0"/>
+          <w:color w:val="000000"/>
+          <w:sz w:val="24"/>
+        </w:rPr>
+        <w:t xml:space="preserve">KNAG: Gonini (1901) 86 stuks, serie TM-401, Tapanahony 493 stuks, serie TM-402, en </w:t>
+      </w:r>
+      <w:r>
+        <w:rPr>
+          <w:rFonts w:ascii="Charis SIL Regular" w:hAnsi="Charis SIL Regular" w:eastAsia="Charis SIL Regular"/>
+          <w:b w:val="0"/>
+          <w:i w:val="0"/>
+          <w:color w:val="000000"/>
+          <w:sz w:val="24"/>
+        </w:rPr>
+        <w:t xml:space="preserve">Toemoek-Hoemak 186, serie TM-403, leveren etnografische collecties op van de hand van De </w:t>
+      </w:r>
+      <w:r>
+        <w:rPr>
+          <w:rFonts w:ascii="Charis SIL Regular" w:hAnsi="Charis SIL Regular" w:eastAsia="Charis SIL Regular"/>
+          <w:b w:val="0"/>
+          <w:i w:val="0"/>
+          <w:color w:val="000000"/>
+          <w:sz w:val="24"/>
+        </w:rPr>
+        <w:t>Goeje. Serie TM-416 is afkomstig van de expeditie (van Stahel) naar het Wilhelminagebergte.</w:t>
       </w:r>
     </w:p>
     <w:p>
@@ -2789,6 +3950,112 @@
         <w:autoSpaceDE w:val="0"/>
         <w:widowControl/>
         <w:spacing w:line="288" w:lineRule="exact" w:before="240" w:after="0"/>
+        <w:ind w:left="10" w:right="0" w:firstLine="0"/>
+        <w:jc w:val="left"/>
+      </w:pPr>
+      <w:r>
+        <w:rPr>
+          <w:rFonts w:ascii="Charis SIL Regular" w:hAnsi="Charis SIL Regular" w:eastAsia="Charis SIL Regular"/>
+          <w:b w:val="0"/>
+          <w:i w:val="0"/>
+          <w:color w:val="000000"/>
+          <w:sz w:val="24"/>
+        </w:rPr>
+        <w:t xml:space="preserve">Een kleine verzameling behorende tot het aan de EBG geliëerde Zeister Zendingsgenootschap </w:t>
+      </w:r>
+      <w:r>
+        <w:rPr>
+          <w:rFonts w:ascii="Charis SIL Regular" w:hAnsi="Charis SIL Regular" w:eastAsia="Charis SIL Regular"/>
+          <w:b w:val="0"/>
+          <w:i w:val="0"/>
+          <w:color w:val="000000"/>
+          <w:sz w:val="24"/>
+        </w:rPr>
+        <w:t xml:space="preserve">tentoongesteld in </w:t>
+      </w:r>
+      <w:r>
+        <w:rPr>
+          <w:rFonts w:ascii="Charis SIL Regular" w:hAnsi="Charis SIL Regular" w:eastAsia="Charis SIL Regular"/>
+          <w:b w:val="0"/>
+          <w:i w:val="0"/>
+          <w:color w:val="0066CC"/>
+          <w:sz w:val="24"/>
+          <w:u w:val="single"/>
+        </w:rPr>
+        <w:hyperlink r:id="rId27" w:history="1">
+          <w:r>
+            <w:rPr>
+              <w:rStyle w:val="Hyperlink"/>
+            </w:rPr>
+            <w:t>Het</w:t>
+          </w:r>
+        </w:hyperlink>
+      </w:r>
+      <w:r>
+        <w:rPr>
+          <w:rFonts w:ascii="Charis SIL Regular" w:hAnsi="Charis SIL Regular" w:eastAsia="Charis SIL Regular"/>
+          <w:b w:val="0"/>
+          <w:i w:val="0"/>
+          <w:color w:val="0066CC"/>
+          <w:sz w:val="24"/>
+          <w:u w:val="single"/>
+        </w:rPr>
+        <w:t xml:space="preserve"> </w:t>
+      </w:r>
+      <w:r>
+        <w:rPr>
+          <w:rFonts w:ascii="Charis SIL Regular" w:hAnsi="Charis SIL Regular" w:eastAsia="Charis SIL Regular"/>
+          <w:b w:val="0"/>
+          <w:i w:val="0"/>
+          <w:color w:val="0066CC"/>
+          <w:sz w:val="24"/>
+          <w:u w:val="single"/>
+        </w:rPr>
+        <w:hyperlink r:id="rId27" w:history="1">
+          <w:r>
+            <w:rPr>
+              <w:rStyle w:val="Hyperlink"/>
+            </w:rPr>
+            <w:t>Herrnhuter</w:t>
+          </w:r>
+        </w:hyperlink>
+      </w:r>
+      <w:r>
+        <w:rPr>
+          <w:rFonts w:ascii="Charis SIL Regular" w:hAnsi="Charis SIL Regular" w:eastAsia="Charis SIL Regular"/>
+          <w:b w:val="0"/>
+          <w:i w:val="0"/>
+          <w:color w:val="0066CC"/>
+          <w:sz w:val="24"/>
+          <w:u w:val="single"/>
+        </w:rPr>
+        <w:t xml:space="preserve"> </w:t>
+      </w:r>
+      <w:r>
+        <w:rPr>
+          <w:rFonts w:ascii="Charis SIL Regular" w:hAnsi="Charis SIL Regular" w:eastAsia="Charis SIL Regular"/>
+          <w:b w:val="0"/>
+          <w:i w:val="0"/>
+          <w:color w:val="0066CC"/>
+          <w:sz w:val="24"/>
+          <w:u w:val="single"/>
+        </w:rPr>
+        <w:hyperlink r:id="rId27" w:history="1">
+          <w:r>
+            <w:rPr>
+              <w:rStyle w:val="Hyperlink"/>
+            </w:rPr>
+            <w:t>Huis</w:t>
+          </w:r>
+        </w:hyperlink>
+      </w:r>
+    </w:p>
+    <w:p>
+      <w:pPr>
+        <w:autoSpaceDN w:val="0"/>
+        <w:autoSpaceDE w:val="0"/>
+        <w:widowControl/>
+        <w:spacing w:line="288" w:lineRule="exact" w:before="240" w:after="0"/>
         <w:ind w:left="10" w:right="144" w:firstLine="0"/>
         <w:jc w:val="left"/>
       </w:pPr>
@@ -2843,1048 +4110,14 @@
           <w:color w:val="000000"/>
           <w:sz w:val="24"/>
         </w:rPr>
-        <w:t xml:space="preserve">Etnographisches Museum in Herrnhut, Duitsland. Verkoop van etnografica vormde een bron </w:t>
-      </w:r>
-      <w:r>
-        <w:rPr>
-          <w:rFonts w:ascii="Charis SIL Regular" w:hAnsi="Charis SIL Regular" w:eastAsia="Charis SIL Regular"/>
-          <w:b w:val="0"/>
-          <w:i w:val="0"/>
-          <w:color w:val="000000"/>
-          <w:sz w:val="24"/>
-        </w:rPr>
-        <w:t xml:space="preserve">van inkomsten van de Evangelische Broedergemeente. Een belangrijk deel van de Surinaamse </w:t>
-      </w:r>
-      <w:r>
-        <w:rPr>
-          <w:rFonts w:ascii="Charis SIL Regular" w:hAnsi="Charis SIL Regular" w:eastAsia="Charis SIL Regular"/>
-          <w:b w:val="0"/>
-          <w:i w:val="0"/>
-          <w:color w:val="000000"/>
-          <w:sz w:val="24"/>
-        </w:rPr>
-        <w:t xml:space="preserve">etnografica die door missionaris Johann Gustav Ferdinand Jansa was verzameld belandde op </w:t>
-      </w:r>
-      <w:r>
-        <w:rPr>
-          <w:rFonts w:ascii="Charis SIL Regular" w:hAnsi="Charis SIL Regular" w:eastAsia="Charis SIL Regular"/>
-          <w:b w:val="0"/>
-          <w:i w:val="0"/>
-          <w:color w:val="000000"/>
-          <w:sz w:val="24"/>
-        </w:rPr>
-        <w:t xml:space="preserve">deze manier in het Ethnologisches Museum in Berlijn. ANDERE MUSEA DIE HERRNHUTER </w:t>
-      </w:r>
-      <w:r>
-        <w:rPr>
-          <w:rFonts w:ascii="Charis SIL Regular" w:hAnsi="Charis SIL Regular" w:eastAsia="Charis SIL Regular"/>
-          <w:b w:val="0"/>
-          <w:i w:val="0"/>
-          <w:color w:val="000000"/>
-          <w:sz w:val="24"/>
-        </w:rPr>
-        <w:t>ETNOGRAFICA HEBBEN.</w:t>
-      </w:r>
-    </w:p>
-    <w:p>
-      <w:pPr>
-        <w:autoSpaceDN w:val="0"/>
-        <w:autoSpaceDE w:val="0"/>
-        <w:widowControl/>
-        <w:spacing w:line="352" w:lineRule="exact" w:before="176" w:after="0"/>
-        <w:ind w:left="10" w:right="0" w:firstLine="0"/>
-        <w:jc w:val="left"/>
-      </w:pPr>
-      <w:r>
-        <w:rPr>
-          <w:rFonts w:ascii="Charis SIL Regular" w:hAnsi="Charis SIL Regular" w:eastAsia="Charis SIL Regular"/>
-          <w:b w:val="0"/>
-          <w:i w:val="0"/>
-          <w:color w:val="000000"/>
-          <w:sz w:val="24"/>
-        </w:rPr>
-        <w:t>Frans-Nederlandse expeditie Marowijne 1861: Cateau van Rosevelt, Ronmy, Vidal, Kappler.</w:t>
-      </w:r>
-    </w:p>
-    <w:p>
-      <w:pPr>
-        <w:autoSpaceDN w:val="0"/>
-        <w:autoSpaceDE w:val="0"/>
-        <w:widowControl/>
-        <w:spacing w:line="352" w:lineRule="exact" w:before="176" w:after="0"/>
-        <w:ind w:left="10" w:right="0" w:firstLine="0"/>
-        <w:jc w:val="left"/>
-      </w:pPr>
-      <w:r>
-        <w:rPr>
-          <w:rFonts w:ascii="Charis SIL Regular" w:hAnsi="Charis SIL Regular" w:eastAsia="Charis SIL Regular"/>
-          <w:b w:val="0"/>
-          <w:i w:val="0"/>
-          <w:color w:val="000000"/>
-          <w:sz w:val="24"/>
-        </w:rPr>
-        <w:t>wiens broer had meegedaan aan veldtochten/expedities tegen marrons.</w:t>
-      </w:r>
-    </w:p>
-    <w:p>
-      <w:pPr>
-        <w:autoSpaceDN w:val="0"/>
-        <w:autoSpaceDE w:val="0"/>
-        <w:widowControl/>
-        <w:spacing w:line="352" w:lineRule="exact" w:before="176" w:after="0"/>
-        <w:ind w:left="10" w:right="0" w:firstLine="0"/>
-        <w:jc w:val="left"/>
-      </w:pPr>
-      <w:r>
-        <w:rPr>
-          <w:rFonts w:ascii="Charis SIL Regular" w:hAnsi="Charis SIL Regular" w:eastAsia="Charis SIL Regular"/>
-          <w:b w:val="0"/>
-          <w:i w:val="0"/>
-          <w:color w:val="000000"/>
-          <w:sz w:val="24"/>
-        </w:rPr>
-        <w:t>De huidige verblijfplaats van deze vroege schenkingen is vaak moeilijk te achterhalen.</w:t>
-      </w:r>
-    </w:p>
-    <w:p>
-      <w:pPr>
-        <w:autoSpaceDN w:val="0"/>
-        <w:autoSpaceDE w:val="0"/>
-        <w:widowControl/>
-        <w:spacing w:line="288" w:lineRule="exact" w:before="240" w:after="0"/>
-        <w:ind w:left="10" w:right="0" w:firstLine="0"/>
-        <w:jc w:val="left"/>
-      </w:pPr>
-      <w:r>
-        <w:rPr>
-          <w:rFonts w:ascii="Charis SIL Regular" w:hAnsi="Charis SIL Regular" w:eastAsia="Charis SIL Regular"/>
-          <w:b w:val="0"/>
-          <w:i w:val="0"/>
-          <w:color w:val="000000"/>
-          <w:sz w:val="24"/>
-        </w:rPr>
-        <w:t xml:space="preserve">Een deel belandde in de Stadhouderlijke verzamelingen, die in ... werden opgenomenin het </w:t>
-      </w:r>
-      <w:r>
-        <w:rPr>
-          <w:rFonts w:ascii="Charis SIL Regular" w:hAnsi="Charis SIL Regular" w:eastAsia="Charis SIL Regular"/>
-          <w:b w:val="0"/>
-          <w:i w:val="0"/>
-          <w:color w:val="000000"/>
-          <w:sz w:val="24"/>
-        </w:rPr>
-        <w:t xml:space="preserve">Koninklijk Kabinet van Zeldzaamheden (ARTIKEL LEANDRO!). In Frankrijk ging de </w:t>
-      </w:r>
-      <w:r>
-        <w:br/>
-      </w:r>
-      <w:r>
-        <w:rPr>
-          <w:rFonts w:ascii="Charis SIL Regular" w:hAnsi="Charis SIL Regular" w:eastAsia="Charis SIL Regular"/>
-          <w:b w:val="0"/>
-          <w:i w:val="0"/>
-          <w:color w:val="000000"/>
-          <w:sz w:val="24"/>
-        </w:rPr>
-        <w:t xml:space="preserve">verzameling Karel X over op het Cabinet d’Histoire naturelle de Versailles (1797 - 1806). Er </w:t>
-      </w:r>
-      <w:r>
-        <w:rPr>
-          <w:rFonts w:ascii="Charis SIL Regular" w:hAnsi="Charis SIL Regular" w:eastAsia="Charis SIL Regular"/>
-          <w:b w:val="0"/>
-          <w:i w:val="0"/>
-          <w:color w:val="000000"/>
-          <w:sz w:val="24"/>
-        </w:rPr>
-        <w:t xml:space="preserve">zijn donaties uit Suriname aan het Koninklijk Kabinet van Zeldzaamheden bekend van ... </w:t>
-      </w:r>
-      <w:r>
-        <w:rPr>
-          <w:rFonts w:ascii="Charis SIL Regular" w:hAnsi="Charis SIL Regular" w:eastAsia="Charis SIL Regular"/>
-          <w:b w:val="0"/>
-          <w:i w:val="0"/>
-          <w:color w:val="000000"/>
-          <w:sz w:val="24"/>
-        </w:rPr>
-        <w:t xml:space="preserve">Tussen 1824 en 1835 werden er vanuit Suriname objecten geschonken door </w:t>
-      </w:r>
-      <w:r>
-        <w:rPr>
-          <w:rFonts w:ascii="Charis SIL Regular" w:hAnsi="Charis SIL Regular" w:eastAsia="Charis SIL Regular"/>
-          <w:b w:val="0"/>
-          <w:i w:val="0"/>
-          <w:color w:val="0066CC"/>
-          <w:sz w:val="24"/>
-          <w:u w:val="single"/>
-        </w:rPr>
-        <w:hyperlink r:id="rId11" w:history="1">
-          <w:r>
-            <w:rPr>
-              <w:rStyle w:val="Hyperlink"/>
-            </w:rPr>
-            <w:t>Frederik</w:t>
-          </w:r>
-        </w:hyperlink>
-      </w:r>
-      <w:r>
-        <w:rPr>
-          <w:rFonts w:ascii="Charis SIL Regular" w:hAnsi="Charis SIL Regular" w:eastAsia="Charis SIL Regular"/>
-          <w:b w:val="0"/>
-          <w:i w:val="0"/>
-          <w:color w:val="0066CC"/>
-          <w:sz w:val="24"/>
-          <w:u w:val="single"/>
-        </w:rPr>
-        <w:t xml:space="preserve"> </w:t>
-      </w:r>
-      <w:r>
-        <w:rPr>
-          <w:rFonts w:ascii="Charis SIL Regular" w:hAnsi="Charis SIL Regular" w:eastAsia="Charis SIL Regular"/>
-          <w:b w:val="0"/>
-          <w:i w:val="0"/>
-          <w:color w:val="0066CC"/>
-          <w:sz w:val="24"/>
-          <w:u w:val="single"/>
-        </w:rPr>
-        <w:hyperlink r:id="rId11" w:history="1">
-          <w:r>
-            <w:rPr>
-              <w:rStyle w:val="Hyperlink"/>
-            </w:rPr>
-            <w:t xml:space="preserve">Andreas </w:t>
-          </w:r>
-        </w:hyperlink>
-      </w:r>
-      <w:r>
-        <w:rPr>
-          <w:rFonts w:ascii="Charis SIL Regular" w:hAnsi="Charis SIL Regular" w:eastAsia="Charis SIL Regular"/>
-          <w:b w:val="0"/>
-          <w:i w:val="0"/>
-          <w:color w:val="0066CC"/>
-          <w:sz w:val="24"/>
-          <w:u w:val="single"/>
-        </w:rPr>
-        <w:hyperlink r:id="rId11" w:history="1">
-          <w:r>
-            <w:rPr>
-              <w:rStyle w:val="Hyperlink"/>
-            </w:rPr>
-            <w:t>Kühn</w:t>
-          </w:r>
-        </w:hyperlink>
-      </w:r>
-      <w:r>
-        <w:rPr>
-          <w:rFonts w:ascii="Charis SIL Regular" w:hAnsi="Charis SIL Regular" w:eastAsia="Charis SIL Regular"/>
-          <w:b w:val="0"/>
-          <w:i w:val="0"/>
-          <w:color w:val="000000"/>
-          <w:sz w:val="24"/>
-        </w:rPr>
-        <w:t xml:space="preserve">, door </w:t>
-      </w:r>
-      <w:r>
-        <w:rPr>
-          <w:rFonts w:ascii="Charis SIL Regular" w:hAnsi="Charis SIL Regular" w:eastAsia="Charis SIL Regular"/>
-          <w:b w:val="0"/>
-          <w:i w:val="0"/>
-          <w:color w:val="0066CC"/>
-          <w:sz w:val="24"/>
-          <w:u w:val="single"/>
-        </w:rPr>
-        <w:hyperlink r:id="rId12" w:history="1">
-          <w:r>
-            <w:rPr>
-              <w:rStyle w:val="Hyperlink"/>
-            </w:rPr>
-            <w:t>Isaac</w:t>
-          </w:r>
-        </w:hyperlink>
-      </w:r>
-      <w:r>
-        <w:rPr>
-          <w:rFonts w:ascii="Charis SIL Regular" w:hAnsi="Charis SIL Regular" w:eastAsia="Charis SIL Regular"/>
-          <w:b w:val="0"/>
-          <w:i w:val="0"/>
-          <w:color w:val="0066CC"/>
-          <w:sz w:val="24"/>
-          <w:u w:val="single"/>
-        </w:rPr>
-        <w:t xml:space="preserve"> </w:t>
-      </w:r>
-      <w:r>
-        <w:rPr>
-          <w:rFonts w:ascii="Charis SIL Regular" w:hAnsi="Charis SIL Regular" w:eastAsia="Charis SIL Regular"/>
-          <w:b w:val="0"/>
-          <w:i w:val="0"/>
-          <w:color w:val="0066CC"/>
-          <w:sz w:val="24"/>
-          <w:u w:val="single"/>
-        </w:rPr>
-        <w:hyperlink r:id="rId12" w:history="1">
-          <w:r>
-            <w:rPr>
-              <w:rStyle w:val="Hyperlink"/>
-            </w:rPr>
-            <w:t>Bromet</w:t>
-          </w:r>
-        </w:hyperlink>
-      </w:r>
-      <w:r>
-        <w:rPr>
-          <w:rFonts w:ascii="Charis SIL Regular" w:hAnsi="Charis SIL Regular" w:eastAsia="Charis SIL Regular"/>
-          <w:b w:val="0"/>
-          <w:i w:val="0"/>
-          <w:color w:val="000000"/>
-          <w:sz w:val="24"/>
-        </w:rPr>
-        <w:t xml:space="preserve">, door Luthers predikant </w:t>
-      </w:r>
-      <w:r>
-        <w:rPr>
-          <w:rFonts w:ascii="Charis SIL Regular" w:hAnsi="Charis SIL Regular" w:eastAsia="Charis SIL Regular"/>
-          <w:b w:val="0"/>
-          <w:i w:val="0"/>
-          <w:color w:val="0066CC"/>
-          <w:sz w:val="24"/>
-          <w:u w:val="single"/>
-        </w:rPr>
-        <w:hyperlink r:id="rId13" w:history="1">
-          <w:r>
-            <w:rPr>
-              <w:rStyle w:val="Hyperlink"/>
-            </w:rPr>
-            <w:t>Dietrich</w:t>
-          </w:r>
-        </w:hyperlink>
-      </w:r>
-      <w:r>
-        <w:rPr>
-          <w:rFonts w:ascii="Charis SIL Regular" w:hAnsi="Charis SIL Regular" w:eastAsia="Charis SIL Regular"/>
-          <w:b w:val="0"/>
-          <w:i w:val="0"/>
-          <w:color w:val="0066CC"/>
-          <w:sz w:val="24"/>
-          <w:u w:val="single"/>
-        </w:rPr>
-        <w:t xml:space="preserve"> </w:t>
-      </w:r>
-      <w:r>
-        <w:rPr>
-          <w:rFonts w:ascii="Charis SIL Regular" w:hAnsi="Charis SIL Regular" w:eastAsia="Charis SIL Regular"/>
-          <w:b w:val="0"/>
-          <w:i w:val="0"/>
-          <w:color w:val="0066CC"/>
-          <w:sz w:val="24"/>
-          <w:u w:val="single"/>
-        </w:rPr>
-        <w:hyperlink r:id="rId13" w:history="1">
-          <w:r>
-            <w:rPr>
-              <w:rStyle w:val="Hyperlink"/>
-            </w:rPr>
-            <w:t>Kanngiesser</w:t>
-          </w:r>
-        </w:hyperlink>
-      </w:r>
-      <w:r>
-        <w:rPr>
-          <w:rFonts w:ascii="Charis SIL Regular" w:hAnsi="Charis SIL Regular" w:eastAsia="Charis SIL Regular"/>
-          <w:b w:val="0"/>
-          <w:i w:val="0"/>
-          <w:color w:val="000000"/>
-          <w:sz w:val="24"/>
-        </w:rPr>
-        <w:t>, apot</w:t>
-      </w:r>
-      <w:r>
-        <w:rPr>
-          <w:u w:val="single" w:color="0066cc"/>
-          <w:rFonts w:ascii="Charis SIL Regular" w:hAnsi="Charis SIL Regular" w:eastAsia="Charis SIL Regular"/>
-          <w:b w:val="0"/>
-          <w:i w:val="0"/>
-          <w:color w:val="000000"/>
-          <w:sz w:val="24"/>
-        </w:rPr>
-        <w:hyperlink r:id="rId11" w:history="1">
-          <w:r>
-            <w:rPr>
-              <w:rStyle w:val="Hyperlink"/>
-            </w:rPr>
-            <w:t xml:space="preserve">heker </w:t>
-          </w:r>
-        </w:hyperlink>
-      </w:r>
-      <w:r>
-        <w:rPr>
-          <w:rFonts w:ascii="Charis SIL Regular" w:hAnsi="Charis SIL Regular" w:eastAsia="Charis SIL Regular"/>
-          <w:b w:val="0"/>
-          <w:i w:val="0"/>
-          <w:color w:val="0066CC"/>
-          <w:sz w:val="24"/>
-          <w:u w:val="single"/>
-        </w:rPr>
-        <w:hyperlink r:id="rId11" w:history="1">
-          <w:r>
-            <w:rPr>
-              <w:rStyle w:val="Hyperlink"/>
-            </w:rPr>
-            <w:t>He</w:t>
-          </w:r>
-        </w:hyperlink>
-      </w:r>
-      <w:r>
-        <w:rPr>
-          <w:rFonts w:ascii="Charis SIL Regular" w:hAnsi="Charis SIL Regular" w:eastAsia="Charis SIL Regular"/>
-          <w:b w:val="0"/>
-          <w:i w:val="0"/>
-          <w:color w:val="0066CC"/>
-          <w:sz w:val="24"/>
-          <w:u w:val="single"/>
-        </w:rPr>
-        <w:hyperlink r:id="rId11" w:history="1">
-          <w:r>
-            <w:rPr>
-              <w:rStyle w:val="Hyperlink"/>
-            </w:rPr>
-            <w:t xml:space="preserve">ndrik </w:t>
-          </w:r>
-        </w:hyperlink>
-      </w:r>
-      <w:r>
-        <w:rPr>
-          <w:rFonts w:ascii="Charis SIL Regular" w:hAnsi="Charis SIL Regular" w:eastAsia="Charis SIL Regular"/>
-          <w:b w:val="0"/>
-          <w:i w:val="0"/>
-          <w:color w:val="0066CC"/>
-          <w:sz w:val="24"/>
-          <w:u w:val="single"/>
-        </w:rPr>
-        <w:hyperlink r:id="rId14" w:history="1">
-          <w:r>
-            <w:rPr>
-              <w:rStyle w:val="Hyperlink"/>
-            </w:rPr>
-            <w:t>Haag</w:t>
-          </w:r>
-        </w:hyperlink>
-      </w:r>
-      <w:r>
-        <w:rPr>
-          <w:rFonts w:ascii="Charis SIL Regular" w:hAnsi="Charis SIL Regular" w:eastAsia="Charis SIL Regular"/>
-          <w:b w:val="0"/>
-          <w:i w:val="0"/>
-          <w:color w:val="0066CC"/>
-          <w:sz w:val="24"/>
-          <w:u w:val="single"/>
-        </w:rPr>
-        <w:hyperlink r:id="rId14" w:history="1">
-          <w:r>
-            <w:rPr>
-              <w:rStyle w:val="Hyperlink"/>
-            </w:rPr>
-            <w:t>en</w:t>
-          </w:r>
-        </w:hyperlink>
-      </w:r>
-      <w:r>
-        <w:rPr>
-          <w:rFonts w:ascii="Charis SIL Regular" w:hAnsi="Charis SIL Regular" w:eastAsia="Charis SIL Regular"/>
-          <w:b w:val="0"/>
-          <w:i w:val="0"/>
-          <w:color w:val="0066CC"/>
-          <w:sz w:val="24"/>
-          <w:u w:val="single"/>
-        </w:rPr>
-        <w:t xml:space="preserve"> </w:t>
-      </w:r>
-      <w:r>
-        <w:rPr>
-          <w:rFonts w:ascii="Charis SIL Regular" w:hAnsi="Charis SIL Regular" w:eastAsia="Charis SIL Regular"/>
-          <w:b w:val="0"/>
-          <w:i w:val="0"/>
-          <w:color w:val="0066CC"/>
-          <w:sz w:val="24"/>
-          <w:u w:val="single"/>
-        </w:rPr>
-        <w:hyperlink r:id="rId14" w:history="1">
-          <w:r>
-            <w:rPr>
-              <w:rStyle w:val="Hyperlink"/>
-            </w:rPr>
-            <w:t>Die</w:t>
-          </w:r>
-        </w:hyperlink>
-      </w:r>
-      <w:r>
-        <w:rPr>
-          <w:rFonts w:ascii="Charis SIL Regular" w:hAnsi="Charis SIL Regular" w:eastAsia="Charis SIL Regular"/>
-          <w:b w:val="0"/>
-          <w:i w:val="0"/>
-          <w:color w:val="0066CC"/>
-          <w:sz w:val="24"/>
-          <w:u w:val="single"/>
-        </w:rPr>
-        <w:hyperlink r:id="rId14" w:history="1">
-          <w:r>
-            <w:rPr>
-              <w:rStyle w:val="Hyperlink"/>
-            </w:rPr>
-            <w:t>perin</w:t>
-          </w:r>
-        </w:hyperlink>
-      </w:r>
-      <w:r>
-        <w:rPr>
-          <w:rFonts w:ascii="Charis SIL Regular" w:hAnsi="Charis SIL Regular" w:eastAsia="Charis SIL Regular"/>
-          <w:b w:val="0"/>
-          <w:i w:val="0"/>
-          <w:color w:val="0066CC"/>
-          <w:sz w:val="24"/>
-          <w:u w:val="single"/>
-        </w:rPr>
-        <w:hyperlink r:id="rId14" w:history="1">
-          <w:r>
-            <w:rPr>
-              <w:rStyle w:val="Hyperlink"/>
-            </w:rPr>
-            <w:t>k</w:t>
-          </w:r>
-        </w:hyperlink>
-      </w:r>
-      <w:r>
-        <w:rPr>
-          <w:u w:val="single" w:color="0066cc"/>
-          <w:rFonts w:ascii="Charis SIL Regular" w:hAnsi="Charis SIL Regular" w:eastAsia="Charis SIL Regular"/>
-          <w:b w:val="0"/>
-          <w:i w:val="0"/>
-          <w:color w:val="000000"/>
-          <w:sz w:val="24"/>
-        </w:rPr>
-        <w:hyperlink r:id="rId12" w:history="1">
-          <w:r>
-            <w:rPr>
-              <w:rStyle w:val="Hyperlink"/>
-            </w:rPr>
-            <w:t xml:space="preserve"> en bov</w:t>
-          </w:r>
-        </w:hyperlink>
-      </w:r>
-      <w:r>
-        <w:rPr>
-          <w:rFonts w:ascii="Charis SIL Regular" w:hAnsi="Charis SIL Regular" w:eastAsia="Charis SIL Regular"/>
-          <w:b w:val="0"/>
-          <w:i w:val="0"/>
-          <w:color w:val="000000"/>
-          <w:sz w:val="24"/>
-        </w:rPr>
-        <w:t>enal van president van h</w:t>
-      </w:r>
-      <w:r>
-        <w:rPr>
-          <w:u w:val="single" w:color="0066cc"/>
-          <w:rFonts w:ascii="Charis SIL Regular" w:hAnsi="Charis SIL Regular" w:eastAsia="Charis SIL Regular"/>
-          <w:b w:val="0"/>
-          <w:i w:val="0"/>
-          <w:color w:val="000000"/>
-          <w:sz w:val="24"/>
-        </w:rPr>
-        <w:hyperlink r:id="rId13" w:history="1">
-          <w:r>
-            <w:rPr>
-              <w:rStyle w:val="Hyperlink"/>
-            </w:rPr>
-            <w:t>et Hof v</w:t>
-          </w:r>
-        </w:hyperlink>
-      </w:r>
-      <w:r>
-        <w:rPr>
-          <w:u w:val="single" w:color="0066cc"/>
-          <w:rFonts w:ascii="Charis SIL Regular" w:hAnsi="Charis SIL Regular" w:eastAsia="Charis SIL Regular"/>
-          <w:b w:val="0"/>
-          <w:i w:val="0"/>
-          <w:color w:val="000000"/>
-          <w:sz w:val="24"/>
-        </w:rPr>
-        <w:hyperlink r:id="rId13" w:history="1">
-          <w:r>
-            <w:rPr>
-              <w:rStyle w:val="Hyperlink"/>
-            </w:rPr>
-            <w:t>an Justitie i</w:t>
-          </w:r>
-        </w:hyperlink>
-      </w:r>
-      <w:r>
-        <w:rPr>
-          <w:u w:val="single" w:color="0066cc"/>
-          <w:rFonts w:ascii="Charis SIL Regular" w:hAnsi="Charis SIL Regular" w:eastAsia="Charis SIL Regular"/>
-          <w:b w:val="0"/>
-          <w:i w:val="0"/>
-          <w:color w:val="000000"/>
-          <w:sz w:val="24"/>
-        </w:rPr>
-        <w:t>n</w:t>
-      </w:r>
-      <w:r>
-        <w:rPr>
-          <w:rFonts w:ascii="Charis SIL Regular" w:hAnsi="Charis SIL Regular" w:eastAsia="Charis SIL Regular"/>
-          <w:b w:val="0"/>
-          <w:i w:val="0"/>
-          <w:color w:val="000000"/>
-          <w:sz w:val="24"/>
-        </w:rPr>
-        <w:t xml:space="preserve"> Suriname </w:t>
-      </w:r>
-      <w:r>
-        <w:rPr>
-          <w:rFonts w:ascii="Charis SIL Regular" w:hAnsi="Charis SIL Regular" w:eastAsia="Charis SIL Regular"/>
-          <w:b w:val="0"/>
-          <w:i w:val="0"/>
-          <w:color w:val="0066CC"/>
-          <w:sz w:val="24"/>
-          <w:u w:val="single"/>
-        </w:rPr>
-        <w:hyperlink r:id="rId15" w:history="1">
-          <w:r>
-            <w:rPr>
-              <w:rStyle w:val="Hyperlink"/>
-            </w:rPr>
-            <w:t xml:space="preserve">Adriaan </w:t>
-          </w:r>
-        </w:hyperlink>
-      </w:r>
-      <w:r>
-        <w:rPr>
-          <w:rFonts w:ascii="Charis SIL Regular" w:hAnsi="Charis SIL Regular" w:eastAsia="Charis SIL Regular"/>
-          <w:b w:val="0"/>
-          <w:i w:val="0"/>
-          <w:color w:val="0066CC"/>
-          <w:sz w:val="24"/>
-          <w:u w:val="single"/>
-        </w:rPr>
-        <w:hyperlink r:id="rId14" w:history="1">
-          <w:r>
-            <w:rPr>
-              <w:rStyle w:val="Hyperlink"/>
-            </w:rPr>
-            <w:t>Françoi</w:t>
-          </w:r>
-        </w:hyperlink>
-      </w:r>
-      <w:r>
-        <w:rPr>
-          <w:rFonts w:ascii="Charis SIL Regular" w:hAnsi="Charis SIL Regular" w:eastAsia="Charis SIL Regular"/>
-          <w:b w:val="0"/>
-          <w:i w:val="0"/>
-          <w:color w:val="0066CC"/>
-          <w:sz w:val="24"/>
-          <w:u w:val="single"/>
-        </w:rPr>
-        <w:hyperlink r:id="rId14" w:history="1">
-          <w:r>
-            <w:rPr>
-              <w:rStyle w:val="Hyperlink"/>
-            </w:rPr>
-            <w:t>s</w:t>
-          </w:r>
-        </w:hyperlink>
-      </w:r>
-      <w:r>
-        <w:rPr>
-          <w:rFonts w:ascii="Charis SIL Regular" w:hAnsi="Charis SIL Regular" w:eastAsia="Charis SIL Regular"/>
-          <w:b w:val="0"/>
-          <w:i w:val="0"/>
-          <w:color w:val="0066CC"/>
-          <w:sz w:val="24"/>
-          <w:u w:val="single"/>
-        </w:rPr>
-        <w:t xml:space="preserve"> </w:t>
-      </w:r>
-      <w:r>
-        <w:rPr>
-          <w:rFonts w:ascii="Charis SIL Regular" w:hAnsi="Charis SIL Regular" w:eastAsia="Charis SIL Regular"/>
-          <w:b w:val="0"/>
-          <w:i w:val="0"/>
-          <w:color w:val="0066CC"/>
-          <w:sz w:val="24"/>
-          <w:u w:val="single"/>
-        </w:rPr>
-        <w:hyperlink r:id="rId14" w:history="1">
-          <w:r>
-            <w:rPr>
-              <w:rStyle w:val="Hyperlink"/>
-            </w:rPr>
-            <w:t>Lammen</w:t>
-          </w:r>
-        </w:hyperlink>
-      </w:r>
-      <w:r>
-        <w:rPr>
-          <w:rFonts w:ascii="Charis SIL Regular" w:hAnsi="Charis SIL Regular" w:eastAsia="Charis SIL Regular"/>
-          <w:b w:val="0"/>
-          <w:i w:val="0"/>
-          <w:color w:val="0066CC"/>
-          <w:sz w:val="24"/>
-          <w:u w:val="single"/>
-        </w:rPr>
-        <w:hyperlink r:id="rId15" w:history="1">
-          <w:r>
-            <w:rPr>
-              <w:rStyle w:val="Hyperlink"/>
-            </w:rPr>
-            <w:t>s</w:t>
-          </w:r>
-        </w:hyperlink>
-      </w:r>
-      <w:r>
-        <w:rPr>
-          <w:rFonts w:ascii="Charis SIL Regular" w:hAnsi="Charis SIL Regular" w:eastAsia="Charis SIL Regular"/>
-          <w:b w:val="0"/>
-          <w:i w:val="0"/>
-          <w:color w:val="000000"/>
-          <w:sz w:val="24"/>
-        </w:rPr>
-        <w:t>. Lammens was schoonzoon en bewonderaar van Gerrit Schoute</w:t>
-      </w:r>
-      <w:r>
-        <w:rPr>
-          <w:u w:val="single" w:color="0066cc"/>
-          <w:rFonts w:ascii="Charis SIL Regular" w:hAnsi="Charis SIL Regular" w:eastAsia="Charis SIL Regular"/>
-          <w:b w:val="0"/>
-          <w:i w:val="0"/>
-          <w:color w:val="000000"/>
-          <w:sz w:val="24"/>
-        </w:rPr>
-        <w:hyperlink r:id="rId15" w:history="1">
-          <w:r>
-            <w:rPr>
-              <w:rStyle w:val="Hyperlink"/>
-            </w:rPr>
-            <w:t>n en wa</w:t>
-          </w:r>
-        </w:hyperlink>
-      </w:r>
-      <w:r>
-        <w:rPr>
-          <w:rFonts w:ascii="Charis SIL Regular" w:hAnsi="Charis SIL Regular" w:eastAsia="Charis SIL Regular"/>
-          <w:b w:val="0"/>
-          <w:i w:val="0"/>
-          <w:color w:val="000000"/>
-          <w:sz w:val="24"/>
-        </w:rPr>
-        <w:t xml:space="preserve">s </w:t>
-      </w:r>
-      <w:r>
-        <w:rPr>
-          <w:u w:val="single" w:color="0066cc"/>
-          <w:rFonts w:ascii="Charis SIL Regular" w:hAnsi="Charis SIL Regular" w:eastAsia="Charis SIL Regular"/>
-          <w:b w:val="0"/>
-          <w:i w:val="0"/>
-          <w:color w:val="000000"/>
-          <w:sz w:val="24"/>
-        </w:rPr>
-        <w:hyperlink r:id="rId15" w:history="1">
-          <w:r>
-            <w:rPr>
-              <w:rStyle w:val="Hyperlink"/>
-            </w:rPr>
-            <w:t>verantw</w:t>
-          </w:r>
-        </w:hyperlink>
-      </w:r>
-      <w:r>
-        <w:rPr>
-          <w:u w:val="single" w:color="0066cc"/>
-          <w:rFonts w:ascii="Charis SIL Regular" w:hAnsi="Charis SIL Regular" w:eastAsia="Charis SIL Regular"/>
-          <w:b w:val="0"/>
-          <w:i w:val="0"/>
-          <w:color w:val="000000"/>
-          <w:sz w:val="24"/>
-        </w:rPr>
-        <w:hyperlink r:id="rId15" w:history="1">
-          <w:r>
-            <w:rPr>
-              <w:rStyle w:val="Hyperlink"/>
-            </w:rPr>
-            <w:t>o</w:t>
-          </w:r>
-        </w:hyperlink>
-      </w:r>
-      <w:r>
-        <w:rPr>
-          <w:u w:val="single" w:color="0066cc"/>
-          <w:rFonts w:ascii="Charis SIL Regular" w:hAnsi="Charis SIL Regular" w:eastAsia="Charis SIL Regular"/>
-          <w:b w:val="0"/>
-          <w:i w:val="0"/>
-          <w:color w:val="000000"/>
-          <w:sz w:val="24"/>
-        </w:rPr>
-        <w:hyperlink r:id="rId15" w:history="1">
-          <w:r>
-            <w:rPr>
-              <w:rStyle w:val="Hyperlink"/>
-            </w:rPr>
-            <w:t>ordelijk v</w:t>
-          </w:r>
-        </w:hyperlink>
-      </w:r>
-      <w:r>
-        <w:rPr>
-          <w:rFonts w:ascii="Charis SIL Regular" w:hAnsi="Charis SIL Regular" w:eastAsia="Charis SIL Regular"/>
-          <w:b w:val="0"/>
-          <w:i w:val="0"/>
-          <w:color w:val="000000"/>
-          <w:sz w:val="24"/>
-        </w:rPr>
-        <w:t xml:space="preserve">oor schenking van veel diorama's van Schouten aan het Kabinet (en aan </w:t>
-      </w:r>
-      <w:r>
-        <w:rPr>
-          <w:rFonts w:ascii="Charis SIL Regular" w:hAnsi="Charis SIL Regular" w:eastAsia="Charis SIL Regular"/>
-          <w:b w:val="0"/>
-          <w:i w:val="0"/>
-          <w:color w:val="000000"/>
-          <w:sz w:val="24"/>
-        </w:rPr>
-        <w:t>andere partijen?).</w:t>
-      </w:r>
-    </w:p>
-    <w:p>
-      <w:pPr>
-        <w:autoSpaceDN w:val="0"/>
-        <w:autoSpaceDE w:val="0"/>
-        <w:widowControl/>
-        <w:spacing w:line="352" w:lineRule="exact" w:before="176" w:after="0"/>
-        <w:ind w:left="10" w:right="0" w:firstLine="0"/>
-        <w:jc w:val="left"/>
-      </w:pPr>
-      <w:r>
-        <w:rPr>
-          <w:rFonts w:ascii="Charis SIL Regular" w:hAnsi="Charis SIL Regular" w:eastAsia="Charis SIL Regular"/>
-          <w:b w:val="0"/>
-          <w:i w:val="0"/>
-          <w:color w:val="000000"/>
-          <w:sz w:val="24"/>
-        </w:rPr>
-        <w:t>Freder</w:t>
-      </w:r>
-    </w:p>
-    <w:p>
-      <w:pPr>
-        <w:autoSpaceDN w:val="0"/>
-        <w:autoSpaceDE w:val="0"/>
-        <w:widowControl/>
-        <w:spacing w:line="352" w:lineRule="exact" w:before="176" w:after="0"/>
-        <w:ind w:left="10" w:right="0" w:firstLine="0"/>
-        <w:jc w:val="left"/>
-      </w:pPr>
-      <w:r>
-        <w:rPr>
-          <w:rFonts w:ascii="Charis SIL Regular" w:hAnsi="Charis SIL Regular" w:eastAsia="Charis SIL Regular"/>
-          <w:b w:val="0"/>
-          <w:i w:val="0"/>
-          <w:color w:val="000000"/>
-          <w:sz w:val="24"/>
-        </w:rPr>
-        <w:t>Waar banjo (RV-360-5696) noemen?</w:t>
-      </w:r>
-    </w:p>
-    <w:p>
-      <w:pPr>
-        <w:autoSpaceDN w:val="0"/>
-        <w:autoSpaceDE w:val="0"/>
-        <w:widowControl/>
-        <w:spacing w:line="352" w:lineRule="exact" w:before="176" w:after="0"/>
-        <w:ind w:left="10" w:right="0" w:firstLine="0"/>
-        <w:jc w:val="left"/>
-      </w:pPr>
-      <w:r>
-        <w:rPr>
-          <w:rFonts w:ascii="Charis SIL Regular" w:hAnsi="Charis SIL Regular" w:eastAsia="Charis SIL Regular"/>
-          <w:b w:val="0"/>
-          <w:i w:val="0"/>
-          <w:color w:val="000000"/>
-          <w:sz w:val="24"/>
-        </w:rPr>
-        <w:t>1824: schenking Kühn RV-360-1563 tot en met RV-360-1608 kalebasratel RV-360-1602?</w:t>
-      </w:r>
-    </w:p>
-    <w:p>
-      <w:pPr>
-        <w:autoSpaceDN w:val="0"/>
-        <w:autoSpaceDE w:val="0"/>
-        <w:widowControl/>
-        <w:spacing w:line="288" w:lineRule="exact" w:before="64" w:after="0"/>
-        <w:ind w:left="10" w:right="0" w:firstLine="0"/>
-        <w:jc w:val="left"/>
-      </w:pPr>
-      <w:r>
-        <w:rPr>
-          <w:rFonts w:ascii="Charis SIL Regular" w:hAnsi="Charis SIL Regular" w:eastAsia="Charis SIL Regular"/>
-          <w:b w:val="0"/>
-          <w:i w:val="0"/>
-          <w:color w:val="000000"/>
-          <w:sz w:val="24"/>
-        </w:rPr>
-        <w:t xml:space="preserve">Begeleidende brief: https:// </w:t>
-      </w:r>
-      <w:r>
-        <w:br/>
-      </w:r>
-      <w:r>
-        <w:rPr>
-          <w:rFonts w:ascii="Charis SIL Regular" w:hAnsi="Charis SIL Regular" w:eastAsia="Charis SIL Regular"/>
-          <w:b w:val="0"/>
-          <w:i w:val="0"/>
-          <w:color w:val="000000"/>
-          <w:sz w:val="24"/>
-        </w:rPr>
-        <w:t xml:space="preserve">hdl.handle.net/21.12102/57550020067147408FED5EB20716EF27 1825 en 1826: schenking </w:t>
-      </w:r>
-      <w:r>
-        <w:rPr>
-          <w:rFonts w:ascii="Charis SIL Regular" w:hAnsi="Charis SIL Regular" w:eastAsia="Charis SIL Regular"/>
-          <w:b w:val="0"/>
-          <w:i w:val="0"/>
-          <w:color w:val="000000"/>
-          <w:sz w:val="24"/>
-        </w:rPr>
-        <w:t xml:space="preserve">Bromet, wellicht ook diorama's van Schouten? RV-360-1639 tot en met RV-360-1653 1826: </w:t>
-      </w:r>
-      <w:r>
-        <w:rPr>
-          <w:rFonts w:ascii="Charis SIL Regular" w:hAnsi="Charis SIL Regular" w:eastAsia="Charis SIL Regular"/>
-          <w:b w:val="0"/>
-          <w:i w:val="0"/>
-          <w:color w:val="000000"/>
-          <w:sz w:val="24"/>
-        </w:rPr>
-        <w:t xml:space="preserve">zending D. Kanngiesser 1827: mr. A.F. Lammens stuurt twee diorama's van Schouten </w:t>
-      </w:r>
-      <w:r>
-        <w:rPr>
-          <w:rFonts w:ascii="Charis SIL Regular" w:hAnsi="Charis SIL Regular" w:eastAsia="Charis SIL Regular"/>
-          <w:b w:val="0"/>
-          <w:i w:val="0"/>
-          <w:color w:val="000000"/>
-          <w:sz w:val="24"/>
-        </w:rPr>
-        <w:t xml:space="preserve">Temminck 1827 zending die met naturalia waren meegekomen, uiteindelijk afkomstig van </w:t>
-      </w:r>
-      <w:r>
-        <w:rPr>
-          <w:rFonts w:ascii="Charis SIL Regular" w:hAnsi="Charis SIL Regular" w:eastAsia="Charis SIL Regular"/>
-          <w:b w:val="0"/>
-          <w:i w:val="0"/>
-          <w:color w:val="000000"/>
-          <w:sz w:val="24"/>
-        </w:rPr>
-        <w:t xml:space="preserve">apotheker H.H. Dieperink? 1 april 1828: grotere schenking van Lammens. 30 mei 1835: nog </w:t>
-      </w:r>
-      <w:r>
-        <w:rPr>
-          <w:rFonts w:ascii="Charis SIL Regular" w:hAnsi="Charis SIL Regular" w:eastAsia="Charis SIL Regular"/>
-          <w:b w:val="0"/>
-          <w:i w:val="0"/>
-          <w:color w:val="000000"/>
-          <w:sz w:val="24"/>
-        </w:rPr>
-        <w:t>een schenking van J. Bromet via F.J. van Maanen</w:t>
-      </w:r>
-    </w:p>
-    <w:p>
-      <w:pPr>
-        <w:autoSpaceDN w:val="0"/>
-        <w:autoSpaceDE w:val="0"/>
-        <w:widowControl/>
-        <w:spacing w:line="288" w:lineRule="exact" w:before="240" w:after="0"/>
-        <w:ind w:left="10" w:right="0" w:firstLine="0"/>
-        <w:jc w:val="left"/>
-      </w:pPr>
-      <w:r>
-        <w:rPr>
-          <w:rFonts w:ascii="Charis SIL Regular" w:hAnsi="Charis SIL Regular" w:eastAsia="Charis SIL Regular"/>
-          <w:b w:val="0"/>
-          <w:i w:val="0"/>
-          <w:color w:val="000000"/>
-          <w:sz w:val="24"/>
-        </w:rPr>
-        <w:t xml:space="preserve">Verzameling Crevaux in Musee de l'Homme (nu Quai Branly). Verder in MQB: Paul Sangnier, </w:t>
-      </w:r>
-      <w:r>
-        <w:rPr>
-          <w:rFonts w:ascii="Charis SIL Regular" w:hAnsi="Charis SIL Regular" w:eastAsia="Charis SIL Regular"/>
-          <w:b w:val="0"/>
-          <w:i w:val="0"/>
-          <w:color w:val="000000"/>
-          <w:sz w:val="24"/>
-        </w:rPr>
-        <w:t>Coudreau [verzameling](https://collections.quaibranly.fr/?</w:t>
-      </w:r>
-    </w:p>
-    <w:p>
-      <w:pPr>
-        <w:autoSpaceDN w:val="0"/>
-        <w:autoSpaceDE w:val="0"/>
-        <w:widowControl/>
-        <w:spacing w:line="288" w:lineRule="exact" w:before="64" w:after="0"/>
-        <w:ind w:left="10" w:right="288" w:firstLine="0"/>
-        <w:jc w:val="left"/>
-      </w:pPr>
-      <w:r>
-        <w:rPr>
-          <w:rFonts w:ascii="Charis SIL Regular" w:hAnsi="Charis SIL Regular" w:eastAsia="Charis SIL Regular"/>
-          <w:b w:val="0"/>
-          <w:i w:val="0"/>
-          <w:color w:val="000000"/>
-          <w:sz w:val="24"/>
-        </w:rPr>
-        <w:t xml:space="preserve">state={"matchAllCriteria":true,"customSearchCriteria":[{"field":"/Record/ConX/ </w:t>
-      </w:r>
-      <w:r>
-        <w:br/>
-      </w:r>
-      <w:r>
-        <w:rPr>
-          <w:rFonts w:ascii="Charis SIL Regular" w:hAnsi="Charis SIL Regular" w:eastAsia="Charis SIL Regular"/>
-          <w:b w:val="0"/>
-          <w:i w:val="0"/>
-          <w:color w:val="000000"/>
-          <w:sz w:val="24"/>
-        </w:rPr>
-        <w:t xml:space="preserve">AlphaSortConX,/Record/ConXother/AlphaSort","fieldLabel":"","searchValues":["[Coudreau, </w:t>
-      </w:r>
-      <w:r>
-        <w:rPr>
-          <w:rFonts w:ascii="Charis SIL Regular" w:hAnsi="Charis SIL Regular" w:eastAsia="Charis SIL Regular"/>
-          <w:b w:val="0"/>
-          <w:i w:val="0"/>
-          <w:color w:val="000000"/>
-          <w:sz w:val="24"/>
-        </w:rPr>
-        <w:t xml:space="preserve">Henri]"],"description":"Personne(s) : Coudreau, Henri"}]}), Leon-Gontran Damas </w:t>
-      </w:r>
-      <w:r>
-        <w:br/>
-      </w:r>
-      <w:r>
-        <w:rPr>
-          <w:rFonts w:ascii="Charis SIL Regular" w:hAnsi="Charis SIL Regular" w:eastAsia="Charis SIL Regular"/>
-          <w:b w:val="0"/>
-          <w:i w:val="0"/>
-          <w:color w:val="000000"/>
-          <w:sz w:val="24"/>
-        </w:rPr>
-        <w:t>[verzameling](https://collections.quaibranly.fr/?</w:t>
+        <w:t>Etnographisches Museum in Herrnhut, Duitsland. Verkoop van etnografica vormde een bron</w:t>
       </w:r>
     </w:p>
     <w:p>
       <w:pPr>
         <w:sectPr>
           <w:pgSz w:w="11900" w:h="16840"/>
-          <w:pgMar w:top="324" w:right="944" w:bottom="368" w:left="950" w:header="720" w:footer="720" w:gutter="0"/>
+          <w:pgMar w:top="324" w:right="994" w:bottom="462" w:left="950" w:header="720" w:footer="720" w:gutter="0"/>
           <w:cols/>
           <w:docGrid w:linePitch="360"/>
         </w:sectPr>
@@ -3905,7 +4138,7 @@
         <w:autoSpaceDE w:val="0"/>
         <w:widowControl/>
         <w:spacing w:line="288" w:lineRule="exact" w:before="64" w:after="0"/>
-        <w:ind w:left="0" w:right="0" w:firstLine="0"/>
+        <w:ind w:left="10" w:right="0" w:firstLine="0"/>
         <w:jc w:val="left"/>
       </w:pPr>
       <w:r>
@@ -3916,7 +4149,127 @@
           <w:color w:val="000000"/>
           <w:sz w:val="24"/>
         </w:rPr>
-        <w:t xml:space="preserve">state={"matchAllCriteria":true,"customSearchCriteria":[{"field":"/Record/ConX/ </w:t>
+        <w:t xml:space="preserve">van inkomsten van de Evangelische Broedergemeente. Een belangrijk deel van de Surinaamse </w:t>
+      </w:r>
+      <w:r>
+        <w:rPr>
+          <w:rFonts w:ascii="Charis SIL Regular" w:hAnsi="Charis SIL Regular" w:eastAsia="Charis SIL Regular"/>
+          <w:b w:val="0"/>
+          <w:i w:val="0"/>
+          <w:color w:val="000000"/>
+          <w:sz w:val="24"/>
+        </w:rPr>
+        <w:t xml:space="preserve">etnografica die door missionaris Johann Gustav Ferdinand Jansa was verzameld belandde op </w:t>
+      </w:r>
+      <w:r>
+        <w:rPr>
+          <w:rFonts w:ascii="Charis SIL Regular" w:hAnsi="Charis SIL Regular" w:eastAsia="Charis SIL Regular"/>
+          <w:b w:val="0"/>
+          <w:i w:val="0"/>
+          <w:color w:val="000000"/>
+          <w:sz w:val="24"/>
+        </w:rPr>
+        <w:t xml:space="preserve">deze manier in het Ethnologisches Museum in Berlijn. ANDERE MUSEA DIE HERRNHUTER </w:t>
+      </w:r>
+      <w:r>
+        <w:rPr>
+          <w:rFonts w:ascii="Charis SIL Regular" w:hAnsi="Charis SIL Regular" w:eastAsia="Charis SIL Regular"/>
+          <w:b w:val="0"/>
+          <w:i w:val="0"/>
+          <w:color w:val="000000"/>
+          <w:sz w:val="24"/>
+        </w:rPr>
+        <w:t>ETNOGRAFICA HEBBEN.</w:t>
+      </w:r>
+    </w:p>
+    <w:p>
+      <w:pPr>
+        <w:autoSpaceDN w:val="0"/>
+        <w:autoSpaceDE w:val="0"/>
+        <w:widowControl/>
+        <w:spacing w:line="352" w:lineRule="exact" w:before="176" w:after="0"/>
+        <w:ind w:left="10" w:right="0" w:firstLine="0"/>
+        <w:jc w:val="left"/>
+      </w:pPr>
+      <w:r>
+        <w:rPr>
+          <w:rFonts w:ascii="Charis SIL Regular" w:hAnsi="Charis SIL Regular" w:eastAsia="Charis SIL Regular"/>
+          <w:b w:val="0"/>
+          <w:i w:val="0"/>
+          <w:color w:val="000000"/>
+          <w:sz w:val="24"/>
+        </w:rPr>
+        <w:t>Frans-Nederlandse expeditie Marowijne 1861: Cateau van Rosevelt, Ronmy, Vidal, Kappler.</w:t>
+      </w:r>
+    </w:p>
+    <w:p>
+      <w:pPr>
+        <w:autoSpaceDN w:val="0"/>
+        <w:autoSpaceDE w:val="0"/>
+        <w:widowControl/>
+        <w:spacing w:line="352" w:lineRule="exact" w:before="176" w:after="0"/>
+        <w:ind w:left="10" w:right="0" w:firstLine="0"/>
+        <w:jc w:val="left"/>
+      </w:pPr>
+      <w:r>
+        <w:rPr>
+          <w:rFonts w:ascii="Charis SIL Regular" w:hAnsi="Charis SIL Regular" w:eastAsia="Charis SIL Regular"/>
+          <w:b w:val="0"/>
+          <w:i w:val="0"/>
+          <w:color w:val="000000"/>
+          <w:sz w:val="24"/>
+        </w:rPr>
+        <w:t>wiens broer had meegedaan aan veldtochten/expedities tegen marrons.</w:t>
+      </w:r>
+    </w:p>
+    <w:p>
+      <w:pPr>
+        <w:autoSpaceDN w:val="0"/>
+        <w:autoSpaceDE w:val="0"/>
+        <w:widowControl/>
+        <w:spacing w:line="352" w:lineRule="exact" w:before="176" w:after="0"/>
+        <w:ind w:left="10" w:right="0" w:firstLine="0"/>
+        <w:jc w:val="left"/>
+      </w:pPr>
+      <w:r>
+        <w:rPr>
+          <w:rFonts w:ascii="Charis SIL Regular" w:hAnsi="Charis SIL Regular" w:eastAsia="Charis SIL Regular"/>
+          <w:b w:val="0"/>
+          <w:i w:val="0"/>
+          <w:color w:val="000000"/>
+          <w:sz w:val="24"/>
+        </w:rPr>
+        <w:t>De huidige verblijfplaats van deze vroege schenkingen is vaak moeilijk te achterhalen.</w:t>
+      </w:r>
+    </w:p>
+    <w:p>
+      <w:pPr>
+        <w:autoSpaceDN w:val="0"/>
+        <w:autoSpaceDE w:val="0"/>
+        <w:widowControl/>
+        <w:spacing w:line="288" w:lineRule="exact" w:before="240" w:after="0"/>
+        <w:ind w:left="10" w:right="0" w:firstLine="0"/>
+        <w:jc w:val="left"/>
+      </w:pPr>
+      <w:r>
+        <w:rPr>
+          <w:rFonts w:ascii="Charis SIL Regular" w:hAnsi="Charis SIL Regular" w:eastAsia="Charis SIL Regular"/>
+          <w:b w:val="0"/>
+          <w:i w:val="0"/>
+          <w:color w:val="000000"/>
+          <w:sz w:val="24"/>
+        </w:rPr>
+        <w:t xml:space="preserve">Een deel belandde in de Stadhouderlijke verzamelingen, die in ... werden opgenomenin het </w:t>
+      </w:r>
+      <w:r>
+        <w:rPr>
+          <w:rFonts w:ascii="Charis SIL Regular" w:hAnsi="Charis SIL Regular" w:eastAsia="Charis SIL Regular"/>
+          <w:b w:val="0"/>
+          <w:i w:val="0"/>
+          <w:color w:val="000000"/>
+          <w:sz w:val="24"/>
+        </w:rPr>
+        <w:t xml:space="preserve">Koninklijk Kabinet van Zeldzaamheden (ARTIKEL LEANDRO!). In Frankrijk ging de </w:t>
       </w:r>
       <w:r>
         <w:br/>
@@ -3929,27 +4282,721 @@
           <w:color w:val="000000"/>
           <w:sz w:val="24"/>
         </w:rPr>
-        <w:t>AlphaSortConX,/Record/ConXother/AlphaSort","fieldLabel":"","searchValues":["[Damas, Léon-</w:t>
-      </w:r>
-      <w:r>
-        <w:rPr>
-          <w:rFonts w:ascii="Charis SIL Regular" w:hAnsi="Charis SIL Regular" w:eastAsia="Charis SIL Regular"/>
-          <w:b w:val="0"/>
-          <w:i w:val="0"/>
-          <w:color w:val="000000"/>
-          <w:sz w:val="24"/>
-        </w:rPr>
-        <w:t xml:space="preserve">Gontran]"],"description":"Personne(s) : Damas, Léon-Gontran"}]}), Martin François Geay </w:t>
-      </w:r>
-      <w:r>
-        <w:rPr>
-          <w:rFonts w:ascii="Charis SIL Regular" w:hAnsi="Charis SIL Regular" w:eastAsia="Charis SIL Regular"/>
-          <w:b w:val="0"/>
-          <w:i w:val="0"/>
-          <w:color w:val="000000"/>
-          <w:sz w:val="24"/>
-        </w:rPr>
-        <w:t>[verzameling](https://collections.quaibranly.fr/?</w:t>
+        <w:t xml:space="preserve">verzameling Karel X over op het Cabinet d’Histoire naturelle de Versailles (1797 - 1806). Er </w:t>
+      </w:r>
+      <w:r>
+        <w:rPr>
+          <w:rFonts w:ascii="Charis SIL Regular" w:hAnsi="Charis SIL Regular" w:eastAsia="Charis SIL Regular"/>
+          <w:b w:val="0"/>
+          <w:i w:val="0"/>
+          <w:color w:val="000000"/>
+          <w:sz w:val="24"/>
+        </w:rPr>
+        <w:t xml:space="preserve">zijn donaties uit Suriname aan het Koninklijk Kabinet van Zeldzaamheden bekend van ... </w:t>
+      </w:r>
+      <w:r>
+        <w:rPr>
+          <w:rFonts w:ascii="Charis SIL Regular" w:hAnsi="Charis SIL Regular" w:eastAsia="Charis SIL Regular"/>
+          <w:b w:val="0"/>
+          <w:i w:val="0"/>
+          <w:color w:val="000000"/>
+          <w:sz w:val="24"/>
+        </w:rPr>
+        <w:t xml:space="preserve">Tussen 1824 en 1835 werden er vanuit Suriname objecten geschonken door </w:t>
+      </w:r>
+      <w:r>
+        <w:rPr>
+          <w:rFonts w:ascii="Charis SIL Regular" w:hAnsi="Charis SIL Regular" w:eastAsia="Charis SIL Regular"/>
+          <w:b w:val="0"/>
+          <w:i w:val="0"/>
+          <w:color w:val="0066CC"/>
+          <w:sz w:val="24"/>
+          <w:u w:val="single"/>
+        </w:rPr>
+        <w:hyperlink r:id="rId11" w:history="1">
+          <w:r>
+            <w:rPr>
+              <w:rStyle w:val="Hyperlink"/>
+            </w:rPr>
+            <w:t>Frederik</w:t>
+          </w:r>
+        </w:hyperlink>
+      </w:r>
+      <w:r>
+        <w:rPr>
+          <w:rFonts w:ascii="Charis SIL Regular" w:hAnsi="Charis SIL Regular" w:eastAsia="Charis SIL Regular"/>
+          <w:b w:val="0"/>
+          <w:i w:val="0"/>
+          <w:color w:val="0066CC"/>
+          <w:sz w:val="24"/>
+          <w:u w:val="single"/>
+        </w:rPr>
+        <w:t xml:space="preserve"> </w:t>
+      </w:r>
+      <w:r>
+        <w:rPr>
+          <w:rFonts w:ascii="Charis SIL Regular" w:hAnsi="Charis SIL Regular" w:eastAsia="Charis SIL Regular"/>
+          <w:b w:val="0"/>
+          <w:i w:val="0"/>
+          <w:color w:val="0066CC"/>
+          <w:sz w:val="24"/>
+          <w:u w:val="single"/>
+        </w:rPr>
+        <w:hyperlink r:id="rId11" w:history="1">
+          <w:r>
+            <w:rPr>
+              <w:rStyle w:val="Hyperlink"/>
+            </w:rPr>
+            <w:t xml:space="preserve">Andreas </w:t>
+          </w:r>
+        </w:hyperlink>
+      </w:r>
+      <w:r>
+        <w:rPr>
+          <w:rFonts w:ascii="Charis SIL Regular" w:hAnsi="Charis SIL Regular" w:eastAsia="Charis SIL Regular"/>
+          <w:b w:val="0"/>
+          <w:i w:val="0"/>
+          <w:color w:val="0066CC"/>
+          <w:sz w:val="24"/>
+          <w:u w:val="single"/>
+        </w:rPr>
+        <w:hyperlink r:id="rId11" w:history="1">
+          <w:r>
+            <w:rPr>
+              <w:rStyle w:val="Hyperlink"/>
+            </w:rPr>
+            <w:t>Kühn</w:t>
+          </w:r>
+        </w:hyperlink>
+      </w:r>
+      <w:r>
+        <w:rPr>
+          <w:rFonts w:ascii="Charis SIL Regular" w:hAnsi="Charis SIL Regular" w:eastAsia="Charis SIL Regular"/>
+          <w:b w:val="0"/>
+          <w:i w:val="0"/>
+          <w:color w:val="000000"/>
+          <w:sz w:val="24"/>
+        </w:rPr>
+        <w:t xml:space="preserve">, door </w:t>
+      </w:r>
+      <w:r>
+        <w:rPr>
+          <w:rFonts w:ascii="Charis SIL Regular" w:hAnsi="Charis SIL Regular" w:eastAsia="Charis SIL Regular"/>
+          <w:b w:val="0"/>
+          <w:i w:val="0"/>
+          <w:color w:val="0066CC"/>
+          <w:sz w:val="24"/>
+          <w:u w:val="single"/>
+        </w:rPr>
+        <w:hyperlink r:id="rId12" w:history="1">
+          <w:r>
+            <w:rPr>
+              <w:rStyle w:val="Hyperlink"/>
+            </w:rPr>
+            <w:t>Isaac</w:t>
+          </w:r>
+        </w:hyperlink>
+      </w:r>
+      <w:r>
+        <w:rPr>
+          <w:rFonts w:ascii="Charis SIL Regular" w:hAnsi="Charis SIL Regular" w:eastAsia="Charis SIL Regular"/>
+          <w:b w:val="0"/>
+          <w:i w:val="0"/>
+          <w:color w:val="0066CC"/>
+          <w:sz w:val="24"/>
+          <w:u w:val="single"/>
+        </w:rPr>
+        <w:t xml:space="preserve"> </w:t>
+      </w:r>
+      <w:r>
+        <w:rPr>
+          <w:rFonts w:ascii="Charis SIL Regular" w:hAnsi="Charis SIL Regular" w:eastAsia="Charis SIL Regular"/>
+          <w:b w:val="0"/>
+          <w:i w:val="0"/>
+          <w:color w:val="0066CC"/>
+          <w:sz w:val="24"/>
+          <w:u w:val="single"/>
+        </w:rPr>
+        <w:hyperlink r:id="rId12" w:history="1">
+          <w:r>
+            <w:rPr>
+              <w:rStyle w:val="Hyperlink"/>
+            </w:rPr>
+            <w:t>Bromet</w:t>
+          </w:r>
+        </w:hyperlink>
+      </w:r>
+      <w:r>
+        <w:rPr>
+          <w:rFonts w:ascii="Charis SIL Regular" w:hAnsi="Charis SIL Regular" w:eastAsia="Charis SIL Regular"/>
+          <w:b w:val="0"/>
+          <w:i w:val="0"/>
+          <w:color w:val="000000"/>
+          <w:sz w:val="24"/>
+        </w:rPr>
+        <w:t xml:space="preserve">, door Luthers predikant </w:t>
+      </w:r>
+      <w:r>
+        <w:rPr>
+          <w:rFonts w:ascii="Charis SIL Regular" w:hAnsi="Charis SIL Regular" w:eastAsia="Charis SIL Regular"/>
+          <w:b w:val="0"/>
+          <w:i w:val="0"/>
+          <w:color w:val="0066CC"/>
+          <w:sz w:val="24"/>
+          <w:u w:val="single"/>
+        </w:rPr>
+        <w:hyperlink r:id="rId13" w:history="1">
+          <w:r>
+            <w:rPr>
+              <w:rStyle w:val="Hyperlink"/>
+            </w:rPr>
+            <w:t>Dietrich</w:t>
+          </w:r>
+        </w:hyperlink>
+      </w:r>
+      <w:r>
+        <w:rPr>
+          <w:rFonts w:ascii="Charis SIL Regular" w:hAnsi="Charis SIL Regular" w:eastAsia="Charis SIL Regular"/>
+          <w:b w:val="0"/>
+          <w:i w:val="0"/>
+          <w:color w:val="0066CC"/>
+          <w:sz w:val="24"/>
+          <w:u w:val="single"/>
+        </w:rPr>
+        <w:t xml:space="preserve"> </w:t>
+      </w:r>
+      <w:r>
+        <w:rPr>
+          <w:rFonts w:ascii="Charis SIL Regular" w:hAnsi="Charis SIL Regular" w:eastAsia="Charis SIL Regular"/>
+          <w:b w:val="0"/>
+          <w:i w:val="0"/>
+          <w:color w:val="0066CC"/>
+          <w:sz w:val="24"/>
+          <w:u w:val="single"/>
+        </w:rPr>
+        <w:hyperlink r:id="rId13" w:history="1">
+          <w:r>
+            <w:rPr>
+              <w:rStyle w:val="Hyperlink"/>
+            </w:rPr>
+            <w:t>Kanngiesser</w:t>
+          </w:r>
+        </w:hyperlink>
+      </w:r>
+      <w:r>
+        <w:rPr>
+          <w:rFonts w:ascii="Charis SIL Regular" w:hAnsi="Charis SIL Regular" w:eastAsia="Charis SIL Regular"/>
+          <w:b w:val="0"/>
+          <w:i w:val="0"/>
+          <w:color w:val="000000"/>
+          <w:sz w:val="24"/>
+        </w:rPr>
+        <w:t>, apot</w:t>
+      </w:r>
+      <w:r>
+        <w:rPr>
+          <w:u w:val="single" w:color="0066cc"/>
+          <w:rFonts w:ascii="Charis SIL Regular" w:hAnsi="Charis SIL Regular" w:eastAsia="Charis SIL Regular"/>
+          <w:b w:val="0"/>
+          <w:i w:val="0"/>
+          <w:color w:val="000000"/>
+          <w:sz w:val="24"/>
+        </w:rPr>
+        <w:hyperlink r:id="rId11" w:history="1">
+          <w:r>
+            <w:rPr>
+              <w:rStyle w:val="Hyperlink"/>
+            </w:rPr>
+            <w:t xml:space="preserve">heker </w:t>
+          </w:r>
+        </w:hyperlink>
+      </w:r>
+      <w:r>
+        <w:rPr>
+          <w:rFonts w:ascii="Charis SIL Regular" w:hAnsi="Charis SIL Regular" w:eastAsia="Charis SIL Regular"/>
+          <w:b w:val="0"/>
+          <w:i w:val="0"/>
+          <w:color w:val="0066CC"/>
+          <w:sz w:val="24"/>
+        </w:rPr>
+        <w:t>He</w:t>
+      </w:r>
+      <w:r>
+        <w:rPr>
+          <w:rFonts w:ascii="Charis SIL Regular" w:hAnsi="Charis SIL Regular" w:eastAsia="Charis SIL Regular"/>
+          <w:b w:val="0"/>
+          <w:i w:val="0"/>
+          <w:color w:val="0066CC"/>
+          <w:sz w:val="24"/>
+          <w:u w:val="single"/>
+        </w:rPr>
+        <w:hyperlink r:id="rId11" w:history="1">
+          <w:r>
+            <w:rPr>
+              <w:rStyle w:val="Hyperlink"/>
+            </w:rPr>
+            <w:t xml:space="preserve">ndrik </w:t>
+          </w:r>
+        </w:hyperlink>
+      </w:r>
+      <w:r>
+        <w:rPr>
+          <w:rFonts w:ascii="Charis SIL Regular" w:hAnsi="Charis SIL Regular" w:eastAsia="Charis SIL Regular"/>
+          <w:b w:val="0"/>
+          <w:i w:val="0"/>
+          <w:color w:val="0066CC"/>
+          <w:sz w:val="24"/>
+          <w:u w:val="single"/>
+        </w:rPr>
+        <w:hyperlink r:id="rId11" w:history="1">
+          <w:r>
+            <w:rPr>
+              <w:rStyle w:val="Hyperlink"/>
+            </w:rPr>
+            <w:t>Haag</w:t>
+          </w:r>
+        </w:hyperlink>
+      </w:r>
+      <w:r>
+        <w:rPr>
+          <w:rFonts w:ascii="Charis SIL Regular" w:hAnsi="Charis SIL Regular" w:eastAsia="Charis SIL Regular"/>
+          <w:b w:val="0"/>
+          <w:i w:val="0"/>
+          <w:color w:val="0066CC"/>
+          <w:sz w:val="24"/>
+          <w:u w:val="single"/>
+        </w:rPr>
+        <w:hyperlink r:id="rId14" w:history="1">
+          <w:r>
+            <w:rPr>
+              <w:rStyle w:val="Hyperlink"/>
+            </w:rPr>
+            <w:t>en</w:t>
+          </w:r>
+        </w:hyperlink>
+      </w:r>
+      <w:r>
+        <w:rPr>
+          <w:rFonts w:ascii="Charis SIL Regular" w:hAnsi="Charis SIL Regular" w:eastAsia="Charis SIL Regular"/>
+          <w:b w:val="0"/>
+          <w:i w:val="0"/>
+          <w:color w:val="0066CC"/>
+          <w:sz w:val="24"/>
+          <w:u w:val="single"/>
+        </w:rPr>
+        <w:t xml:space="preserve"> </w:t>
+      </w:r>
+      <w:r>
+        <w:rPr>
+          <w:rFonts w:ascii="Charis SIL Regular" w:hAnsi="Charis SIL Regular" w:eastAsia="Charis SIL Regular"/>
+          <w:b w:val="0"/>
+          <w:i w:val="0"/>
+          <w:color w:val="0066CC"/>
+          <w:sz w:val="24"/>
+          <w:u w:val="single"/>
+        </w:rPr>
+        <w:hyperlink r:id="rId14" w:history="1">
+          <w:r>
+            <w:rPr>
+              <w:rStyle w:val="Hyperlink"/>
+            </w:rPr>
+            <w:t>Die</w:t>
+          </w:r>
+        </w:hyperlink>
+      </w:r>
+      <w:r>
+        <w:rPr>
+          <w:rFonts w:ascii="Charis SIL Regular" w:hAnsi="Charis SIL Regular" w:eastAsia="Charis SIL Regular"/>
+          <w:b w:val="0"/>
+          <w:i w:val="0"/>
+          <w:color w:val="0066CC"/>
+          <w:sz w:val="24"/>
+          <w:u w:val="single"/>
+        </w:rPr>
+        <w:hyperlink r:id="rId14" w:history="1">
+          <w:r>
+            <w:rPr>
+              <w:rStyle w:val="Hyperlink"/>
+            </w:rPr>
+            <w:t>perin</w:t>
+          </w:r>
+        </w:hyperlink>
+      </w:r>
+      <w:r>
+        <w:rPr>
+          <w:rFonts w:ascii="Charis SIL Regular" w:hAnsi="Charis SIL Regular" w:eastAsia="Charis SIL Regular"/>
+          <w:b w:val="0"/>
+          <w:i w:val="0"/>
+          <w:color w:val="0066CC"/>
+          <w:sz w:val="24"/>
+          <w:u w:val="single"/>
+        </w:rPr>
+        <w:hyperlink r:id="rId14" w:history="1">
+          <w:r>
+            <w:rPr>
+              <w:rStyle w:val="Hyperlink"/>
+            </w:rPr>
+            <w:t>k</w:t>
+          </w:r>
+        </w:hyperlink>
+      </w:r>
+      <w:r>
+        <w:rPr>
+          <w:u w:val="single" w:color="0066cc"/>
+          <w:rFonts w:ascii="Charis SIL Regular" w:hAnsi="Charis SIL Regular" w:eastAsia="Charis SIL Regular"/>
+          <w:b w:val="0"/>
+          <w:i w:val="0"/>
+          <w:color w:val="000000"/>
+          <w:sz w:val="24"/>
+        </w:rPr>
+        <w:hyperlink r:id="rId12" w:history="1">
+          <w:r>
+            <w:rPr>
+              <w:rStyle w:val="Hyperlink"/>
+            </w:rPr>
+            <w:t xml:space="preserve"> en bov</w:t>
+          </w:r>
+        </w:hyperlink>
+      </w:r>
+      <w:r>
+        <w:rPr>
+          <w:rFonts w:ascii="Charis SIL Regular" w:hAnsi="Charis SIL Regular" w:eastAsia="Charis SIL Regular"/>
+          <w:b w:val="0"/>
+          <w:i w:val="0"/>
+          <w:color w:val="000000"/>
+          <w:sz w:val="24"/>
+        </w:rPr>
+        <w:t>enal van president van h</w:t>
+      </w:r>
+      <w:r>
+        <w:rPr>
+          <w:u w:val="single" w:color="0066cc"/>
+          <w:rFonts w:ascii="Charis SIL Regular" w:hAnsi="Charis SIL Regular" w:eastAsia="Charis SIL Regular"/>
+          <w:b w:val="0"/>
+          <w:i w:val="0"/>
+          <w:color w:val="000000"/>
+          <w:sz w:val="24"/>
+        </w:rPr>
+        <w:hyperlink r:id="rId13" w:history="1">
+          <w:r>
+            <w:rPr>
+              <w:rStyle w:val="Hyperlink"/>
+            </w:rPr>
+            <w:t>et Hof v</w:t>
+          </w:r>
+        </w:hyperlink>
+      </w:r>
+      <w:r>
+        <w:rPr>
+          <w:u w:val="single" w:color="0066cc"/>
+          <w:rFonts w:ascii="Charis SIL Regular" w:hAnsi="Charis SIL Regular" w:eastAsia="Charis SIL Regular"/>
+          <w:b w:val="0"/>
+          <w:i w:val="0"/>
+          <w:color w:val="000000"/>
+          <w:sz w:val="24"/>
+        </w:rPr>
+        <w:hyperlink r:id="rId13" w:history="1">
+          <w:r>
+            <w:rPr>
+              <w:rStyle w:val="Hyperlink"/>
+            </w:rPr>
+            <w:t>an Justitie i</w:t>
+          </w:r>
+        </w:hyperlink>
+      </w:r>
+      <w:r>
+        <w:rPr>
+          <w:u w:val="single" w:color="0066cc"/>
+          <w:rFonts w:ascii="Charis SIL Regular" w:hAnsi="Charis SIL Regular" w:eastAsia="Charis SIL Regular"/>
+          <w:b w:val="0"/>
+          <w:i w:val="0"/>
+          <w:color w:val="000000"/>
+          <w:sz w:val="24"/>
+        </w:rPr>
+        <w:t>n</w:t>
+      </w:r>
+      <w:r>
+        <w:rPr>
+          <w:rFonts w:ascii="Charis SIL Regular" w:hAnsi="Charis SIL Regular" w:eastAsia="Charis SIL Regular"/>
+          <w:b w:val="0"/>
+          <w:i w:val="0"/>
+          <w:color w:val="000000"/>
+          <w:sz w:val="24"/>
+        </w:rPr>
+        <w:t xml:space="preserve"> Suriname </w:t>
+      </w:r>
+      <w:r>
+        <w:rPr>
+          <w:rFonts w:ascii="Charis SIL Regular" w:hAnsi="Charis SIL Regular" w:eastAsia="Charis SIL Regular"/>
+          <w:b w:val="0"/>
+          <w:i w:val="0"/>
+          <w:color w:val="0066CC"/>
+          <w:sz w:val="24"/>
+          <w:u w:val="single"/>
+        </w:rPr>
+        <w:hyperlink r:id="rId15" w:history="1">
+          <w:r>
+            <w:rPr>
+              <w:rStyle w:val="Hyperlink"/>
+            </w:rPr>
+            <w:t xml:space="preserve">Adriaan </w:t>
+          </w:r>
+        </w:hyperlink>
+      </w:r>
+      <w:r>
+        <w:rPr>
+          <w:rFonts w:ascii="Charis SIL Regular" w:hAnsi="Charis SIL Regular" w:eastAsia="Charis SIL Regular"/>
+          <w:b w:val="0"/>
+          <w:i w:val="0"/>
+          <w:color w:val="0066CC"/>
+          <w:sz w:val="24"/>
+          <w:u w:val="single"/>
+        </w:rPr>
+        <w:hyperlink r:id="rId15" w:history="1">
+          <w:r>
+            <w:rPr>
+              <w:rStyle w:val="Hyperlink"/>
+            </w:rPr>
+            <w:t>Françoi</w:t>
+          </w:r>
+        </w:hyperlink>
+      </w:r>
+      <w:r>
+        <w:rPr>
+          <w:rFonts w:ascii="Charis SIL Regular" w:hAnsi="Charis SIL Regular" w:eastAsia="Charis SIL Regular"/>
+          <w:b w:val="0"/>
+          <w:i w:val="0"/>
+          <w:color w:val="0066CC"/>
+          <w:sz w:val="24"/>
+          <w:u w:val="single"/>
+        </w:rPr>
+        <w:hyperlink r:id="rId15" w:history="1">
+          <w:r>
+            <w:rPr>
+              <w:rStyle w:val="Hyperlink"/>
+            </w:rPr>
+            <w:t>s</w:t>
+          </w:r>
+        </w:hyperlink>
+      </w:r>
+      <w:r>
+        <w:rPr>
+          <w:rFonts w:ascii="Charis SIL Regular" w:hAnsi="Charis SIL Regular" w:eastAsia="Charis SIL Regular"/>
+          <w:b w:val="0"/>
+          <w:i w:val="0"/>
+          <w:color w:val="0066CC"/>
+          <w:sz w:val="24"/>
+          <w:u w:val="single"/>
+        </w:rPr>
+        <w:t xml:space="preserve"> </w:t>
+      </w:r>
+      <w:r>
+        <w:rPr>
+          <w:rFonts w:ascii="Charis SIL Regular" w:hAnsi="Charis SIL Regular" w:eastAsia="Charis SIL Regular"/>
+          <w:b w:val="0"/>
+          <w:i w:val="0"/>
+          <w:color w:val="0066CC"/>
+          <w:sz w:val="24"/>
+          <w:u w:val="single"/>
+        </w:rPr>
+        <w:hyperlink r:id="rId14" w:history="1">
+          <w:r>
+            <w:rPr>
+              <w:rStyle w:val="Hyperlink"/>
+            </w:rPr>
+            <w:t>Lammen</w:t>
+          </w:r>
+        </w:hyperlink>
+      </w:r>
+      <w:r>
+        <w:rPr>
+          <w:rFonts w:ascii="Charis SIL Regular" w:hAnsi="Charis SIL Regular" w:eastAsia="Charis SIL Regular"/>
+          <w:b w:val="0"/>
+          <w:i w:val="0"/>
+          <w:color w:val="0066CC"/>
+          <w:sz w:val="24"/>
+          <w:u w:val="single"/>
+        </w:rPr>
+        <w:hyperlink r:id="rId15" w:history="1">
+          <w:r>
+            <w:rPr>
+              <w:rStyle w:val="Hyperlink"/>
+            </w:rPr>
+            <w:t>s</w:t>
+          </w:r>
+        </w:hyperlink>
+      </w:r>
+      <w:r>
+        <w:rPr>
+          <w:rFonts w:ascii="Charis SIL Regular" w:hAnsi="Charis SIL Regular" w:eastAsia="Charis SIL Regular"/>
+          <w:b w:val="0"/>
+          <w:i w:val="0"/>
+          <w:color w:val="000000"/>
+          <w:sz w:val="24"/>
+        </w:rPr>
+        <w:t>. Lammens was schoonzoon en bewonderaar van Gerrit Schoute</w:t>
+      </w:r>
+      <w:r>
+        <w:rPr>
+          <w:u w:val="single" w:color="0066cc"/>
+          <w:rFonts w:ascii="Charis SIL Regular" w:hAnsi="Charis SIL Regular" w:eastAsia="Charis SIL Regular"/>
+          <w:b w:val="0"/>
+          <w:i w:val="0"/>
+          <w:color w:val="000000"/>
+          <w:sz w:val="24"/>
+        </w:rPr>
+        <w:hyperlink r:id="rId15" w:history="1">
+          <w:r>
+            <w:rPr>
+              <w:rStyle w:val="Hyperlink"/>
+            </w:rPr>
+            <w:t>n en wa</w:t>
+          </w:r>
+        </w:hyperlink>
+      </w:r>
+      <w:r>
+        <w:rPr>
+          <w:rFonts w:ascii="Charis SIL Regular" w:hAnsi="Charis SIL Regular" w:eastAsia="Charis SIL Regular"/>
+          <w:b w:val="0"/>
+          <w:i w:val="0"/>
+          <w:color w:val="000000"/>
+          <w:sz w:val="24"/>
+        </w:rPr>
+        <w:t xml:space="preserve">s </w:t>
+      </w:r>
+      <w:r>
+        <w:rPr>
+          <w:u w:val="single" w:color="0066cc"/>
+          <w:rFonts w:ascii="Charis SIL Regular" w:hAnsi="Charis SIL Regular" w:eastAsia="Charis SIL Regular"/>
+          <w:b w:val="0"/>
+          <w:i w:val="0"/>
+          <w:color w:val="000000"/>
+          <w:sz w:val="24"/>
+        </w:rPr>
+        <w:hyperlink r:id="rId15" w:history="1">
+          <w:r>
+            <w:rPr>
+              <w:rStyle w:val="Hyperlink"/>
+            </w:rPr>
+            <w:t>verantw</w:t>
+          </w:r>
+        </w:hyperlink>
+      </w:r>
+      <w:r>
+        <w:rPr>
+          <w:u w:val="single" w:color="0066cc"/>
+          <w:rFonts w:ascii="Charis SIL Regular" w:hAnsi="Charis SIL Regular" w:eastAsia="Charis SIL Regular"/>
+          <w:b w:val="0"/>
+          <w:i w:val="0"/>
+          <w:color w:val="000000"/>
+          <w:sz w:val="24"/>
+        </w:rPr>
+        <w:hyperlink r:id="rId15" w:history="1">
+          <w:r>
+            <w:rPr>
+              <w:rStyle w:val="Hyperlink"/>
+            </w:rPr>
+            <w:t>o</w:t>
+          </w:r>
+        </w:hyperlink>
+      </w:r>
+      <w:r>
+        <w:rPr>
+          <w:u w:val="single" w:color="0066cc"/>
+          <w:rFonts w:ascii="Charis SIL Regular" w:hAnsi="Charis SIL Regular" w:eastAsia="Charis SIL Regular"/>
+          <w:b w:val="0"/>
+          <w:i w:val="0"/>
+          <w:color w:val="000000"/>
+          <w:sz w:val="24"/>
+        </w:rPr>
+        <w:hyperlink r:id="rId15" w:history="1">
+          <w:r>
+            <w:rPr>
+              <w:rStyle w:val="Hyperlink"/>
+            </w:rPr>
+            <w:t>ordelijk v</w:t>
+          </w:r>
+        </w:hyperlink>
+      </w:r>
+      <w:r>
+        <w:rPr>
+          <w:rFonts w:ascii="Charis SIL Regular" w:hAnsi="Charis SIL Regular" w:eastAsia="Charis SIL Regular"/>
+          <w:b w:val="0"/>
+          <w:i w:val="0"/>
+          <w:color w:val="000000"/>
+          <w:sz w:val="24"/>
+        </w:rPr>
+        <w:t xml:space="preserve">oor schenking van veel diorama's van Schouten aan het Kabinet (en aan </w:t>
+      </w:r>
+      <w:r>
+        <w:rPr>
+          <w:rFonts w:ascii="Charis SIL Regular" w:hAnsi="Charis SIL Regular" w:eastAsia="Charis SIL Regular"/>
+          <w:b w:val="0"/>
+          <w:i w:val="0"/>
+          <w:color w:val="000000"/>
+          <w:sz w:val="24"/>
+        </w:rPr>
+        <w:t>andere partijen?).</w:t>
+      </w:r>
+    </w:p>
+    <w:p>
+      <w:pPr>
+        <w:autoSpaceDN w:val="0"/>
+        <w:autoSpaceDE w:val="0"/>
+        <w:widowControl/>
+        <w:spacing w:line="352" w:lineRule="exact" w:before="176" w:after="0"/>
+        <w:ind w:left="10" w:right="0" w:firstLine="0"/>
+        <w:jc w:val="left"/>
+      </w:pPr>
+      <w:r>
+        <w:rPr>
+          <w:rFonts w:ascii="Charis SIL Regular" w:hAnsi="Charis SIL Regular" w:eastAsia="Charis SIL Regular"/>
+          <w:b w:val="0"/>
+          <w:i w:val="0"/>
+          <w:color w:val="000000"/>
+          <w:sz w:val="24"/>
+        </w:rPr>
+        <w:t>Freder</w:t>
+      </w:r>
+    </w:p>
+    <w:p>
+      <w:pPr>
+        <w:autoSpaceDN w:val="0"/>
+        <w:autoSpaceDE w:val="0"/>
+        <w:widowControl/>
+        <w:spacing w:line="352" w:lineRule="exact" w:before="176" w:after="0"/>
+        <w:ind w:left="10" w:right="0" w:firstLine="0"/>
+        <w:jc w:val="left"/>
+      </w:pPr>
+      <w:r>
+        <w:rPr>
+          <w:rFonts w:ascii="Charis SIL Regular" w:hAnsi="Charis SIL Regular" w:eastAsia="Charis SIL Regular"/>
+          <w:b w:val="0"/>
+          <w:i w:val="0"/>
+          <w:color w:val="000000"/>
+          <w:sz w:val="24"/>
+        </w:rPr>
+        <w:t>Waar banjo (RV-360-5696) noemen?</w:t>
+      </w:r>
+    </w:p>
+    <w:p>
+      <w:pPr>
+        <w:autoSpaceDN w:val="0"/>
+        <w:autoSpaceDE w:val="0"/>
+        <w:widowControl/>
+        <w:spacing w:line="352" w:lineRule="exact" w:before="176" w:after="0"/>
+        <w:ind w:left="10" w:right="0" w:firstLine="0"/>
+        <w:jc w:val="left"/>
+      </w:pPr>
+      <w:r>
+        <w:rPr>
+          <w:rFonts w:ascii="Charis SIL Regular" w:hAnsi="Charis SIL Regular" w:eastAsia="Charis SIL Regular"/>
+          <w:b w:val="0"/>
+          <w:i w:val="0"/>
+          <w:color w:val="000000"/>
+          <w:sz w:val="24"/>
+        </w:rPr>
+        <w:t>1824: schenking Kühn RV-360-1563 tot en met RV-360-1608 kalebasratel RV-360-1602?</w:t>
       </w:r>
     </w:p>
     <w:p>
@@ -3958,7 +5005,7 @@
         <w:autoSpaceDE w:val="0"/>
         <w:widowControl/>
         <w:spacing w:line="288" w:lineRule="exact" w:before="64" w:after="0"/>
-        <w:ind w:left="0" w:right="576" w:firstLine="0"/>
+        <w:ind w:left="10" w:right="0" w:firstLine="0"/>
         <w:jc w:val="left"/>
       </w:pPr>
       <w:r>
@@ -3969,37 +5016,120 @@
           <w:color w:val="000000"/>
           <w:sz w:val="24"/>
         </w:rPr>
-        <w:t xml:space="preserve">state={"matchAllCriteria":true,"customSearchCriteria":[{"field":"/Record/ConX/ </w:t>
-      </w:r>
-      <w:r>
-        <w:rPr>
-          <w:rFonts w:ascii="Charis SIL Regular" w:hAnsi="Charis SIL Regular" w:eastAsia="Charis SIL Regular"/>
-          <w:b w:val="0"/>
-          <w:i w:val="0"/>
-          <w:color w:val="000000"/>
-          <w:sz w:val="24"/>
-        </w:rPr>
-        <w:t xml:space="preserve">AlphaSortConX,/Record/ConXother/AlphaSort","fieldLabel":"","searchValues":["[Geay, </w:t>
-      </w:r>
-      <w:r>
-        <w:rPr>
-          <w:rFonts w:ascii="Charis SIL Regular" w:hAnsi="Charis SIL Regular" w:eastAsia="Charis SIL Regular"/>
-          <w:b w:val="0"/>
-          <w:i w:val="0"/>
-          <w:color w:val="000000"/>
-          <w:sz w:val="24"/>
-        </w:rPr>
-        <w:t xml:space="preserve">Martin-François]"],"description":"Personne(s) : Geay, Martin-François"}]}), Jean-Marcel </w:t>
-      </w:r>
-      <w:r>
-        <w:rPr>
-          <w:rFonts w:ascii="Charis SIL Regular" w:hAnsi="Charis SIL Regular" w:eastAsia="Charis SIL Regular"/>
-          <w:b w:val="0"/>
-          <w:i w:val="0"/>
-          <w:color w:val="000000"/>
-          <w:sz w:val="24"/>
-        </w:rPr>
-        <w:t>Hurault [verzameling](https://collections.quaibranly.fr/?</w:t>
+        <w:t xml:space="preserve">Begeleidende brief: https:// </w:t>
+      </w:r>
+      <w:r>
+        <w:br/>
+      </w:r>
+      <w:r>
+        <w:rPr>
+          <w:rFonts w:ascii="Charis SIL Regular" w:hAnsi="Charis SIL Regular" w:eastAsia="Charis SIL Regular"/>
+          <w:b w:val="0"/>
+          <w:i w:val="0"/>
+          <w:color w:val="000000"/>
+          <w:sz w:val="24"/>
+        </w:rPr>
+        <w:t xml:space="preserve">hdl.handle.net/21.12102/57550020067147408FED5EB20716EF27 1825 en 1826: schenking </w:t>
+      </w:r>
+      <w:r>
+        <w:rPr>
+          <w:rFonts w:ascii="Charis SIL Regular" w:hAnsi="Charis SIL Regular" w:eastAsia="Charis SIL Regular"/>
+          <w:b w:val="0"/>
+          <w:i w:val="0"/>
+          <w:color w:val="000000"/>
+          <w:sz w:val="24"/>
+        </w:rPr>
+        <w:t xml:space="preserve">Bromet, wellicht ook diorama's van Schouten? RV-360-1639 tot en met RV-360-1653 1826: </w:t>
+      </w:r>
+      <w:r>
+        <w:rPr>
+          <w:rFonts w:ascii="Charis SIL Regular" w:hAnsi="Charis SIL Regular" w:eastAsia="Charis SIL Regular"/>
+          <w:b w:val="0"/>
+          <w:i w:val="0"/>
+          <w:color w:val="000000"/>
+          <w:sz w:val="24"/>
+        </w:rPr>
+        <w:t xml:space="preserve">zending D. Kanngiesser 1827: mr. A.F. Lammens stuurt twee diorama's van Schouten </w:t>
+      </w:r>
+      <w:r>
+        <w:rPr>
+          <w:rFonts w:ascii="Charis SIL Regular" w:hAnsi="Charis SIL Regular" w:eastAsia="Charis SIL Regular"/>
+          <w:b w:val="0"/>
+          <w:i w:val="0"/>
+          <w:color w:val="000000"/>
+          <w:sz w:val="24"/>
+        </w:rPr>
+        <w:t xml:space="preserve">Temminck 1827 zending die met naturalia waren meegekomen, uiteindelijk afkomstig van </w:t>
+      </w:r>
+      <w:r>
+        <w:rPr>
+          <w:rFonts w:ascii="Charis SIL Regular" w:hAnsi="Charis SIL Regular" w:eastAsia="Charis SIL Regular"/>
+          <w:b w:val="0"/>
+          <w:i w:val="0"/>
+          <w:color w:val="000000"/>
+          <w:sz w:val="24"/>
+        </w:rPr>
+        <w:t xml:space="preserve">apotheker H.H. Dieperink? 1 april 1828: grotere schenking van Lammens. 30 mei 1835: nog </w:t>
+      </w:r>
+      <w:r>
+        <w:rPr>
+          <w:rFonts w:ascii="Charis SIL Regular" w:hAnsi="Charis SIL Regular" w:eastAsia="Charis SIL Regular"/>
+          <w:b w:val="0"/>
+          <w:i w:val="0"/>
+          <w:color w:val="000000"/>
+          <w:sz w:val="24"/>
+        </w:rPr>
+        <w:t>een schenking van J. Bromet via F.J. van Maanen</w:t>
+      </w:r>
+    </w:p>
+    <w:p>
+      <w:pPr>
+        <w:autoSpaceDN w:val="0"/>
+        <w:autoSpaceDE w:val="0"/>
+        <w:widowControl/>
+        <w:spacing w:line="288" w:lineRule="exact" w:before="240" w:after="0"/>
+        <w:ind w:left="10" w:right="0" w:firstLine="0"/>
+        <w:jc w:val="left"/>
+      </w:pPr>
+      <w:r>
+        <w:rPr>
+          <w:rFonts w:ascii="Charis SIL Regular" w:hAnsi="Charis SIL Regular" w:eastAsia="Charis SIL Regular"/>
+          <w:b w:val="0"/>
+          <w:i w:val="0"/>
+          <w:color w:val="000000"/>
+          <w:sz w:val="24"/>
+        </w:rPr>
+        <w:t xml:space="preserve">Verzameling Crevaux in Musee de l'Homme (nu Quai Branly). Verder in MQB: Paul Sangnier, </w:t>
+      </w:r>
+      <w:r>
+        <w:rPr>
+          <w:rFonts w:ascii="Charis SIL Regular" w:hAnsi="Charis SIL Regular" w:eastAsia="Charis SIL Regular"/>
+          <w:b w:val="0"/>
+          <w:i w:val="0"/>
+          <w:color w:val="000000"/>
+          <w:sz w:val="24"/>
+        </w:rPr>
+        <w:t>,</w:t>
+      </w:r>
+    </w:p>
+    <w:p>
+      <w:pPr>
+        <w:autoSpaceDN w:val="0"/>
+        <w:autoSpaceDE w:val="0"/>
+        <w:widowControl/>
+        <w:spacing w:line="352" w:lineRule="exact" w:before="176" w:after="0"/>
+        <w:ind w:left="10" w:right="0" w:firstLine="0"/>
+        <w:jc w:val="left"/>
+      </w:pPr>
+      <w:r>
+        <w:rPr>
+          <w:rFonts w:ascii="Charis SIL Regular" w:hAnsi="Charis SIL Regular" w:eastAsia="Charis SIL Regular"/>
+          <w:b w:val="0"/>
+          <w:i w:val="0"/>
+          <w:color w:val="000000"/>
+          <w:sz w:val="24"/>
+        </w:rPr>
+        <w:t>Leon-Gontran Damas [verzameling](https://collections.quaibranly.fr/?</w:t>
       </w:r>
     </w:p>
     <w:p>
@@ -4008,7 +5138,7 @@
         <w:autoSpaceDE w:val="0"/>
         <w:widowControl/>
         <w:spacing w:line="288" w:lineRule="exact" w:before="64" w:after="0"/>
-        <w:ind w:left="0" w:right="0" w:firstLine="0"/>
+        <w:ind w:left="10" w:right="0" w:firstLine="0"/>
         <w:jc w:val="left"/>
       </w:pPr>
       <w:r>
@@ -4032,27 +5162,37 @@
           <w:color w:val="000000"/>
           <w:sz w:val="24"/>
         </w:rPr>
-        <w:t xml:space="preserve">AlphaSortConX,/Record/ConXother/AlphaSort","fieldLabel":"","searchValues":["[Hurault, </w:t>
-      </w:r>
-      <w:r>
-        <w:rPr>
-          <w:rFonts w:ascii="Charis SIL Regular" w:hAnsi="Charis SIL Regular" w:eastAsia="Charis SIL Regular"/>
-          <w:b w:val="0"/>
-          <w:i w:val="0"/>
-          <w:color w:val="000000"/>
-          <w:sz w:val="24"/>
-        </w:rPr>
-        <w:t xml:space="preserve">Jean-Marcel]"],"description":"Personne(s) : Hurault, Jean-Marcel"}]}), missie Marcel Monteux </w:t>
-      </w:r>
-      <w:r>
-        <w:rPr>
-          <w:rFonts w:ascii="Charis SIL Regular" w:hAnsi="Charis SIL Regular" w:eastAsia="Charis SIL Regular"/>
-          <w:b w:val="0"/>
-          <w:i w:val="0"/>
-          <w:color w:val="000000"/>
-          <w:sz w:val="24"/>
-        </w:rPr>
-        <w:t>et Marc Richard 1931 [verzameling](https://collections.quaibranly.fr/?</w:t>
+        <w:t>AlphaSortConX,/Record/ConXother/AlphaSort","fieldLabel":"","searchValues":["[Damas, Léon-</w:t>
+      </w:r>
+      <w:r>
+        <w:rPr>
+          <w:rFonts w:ascii="Charis SIL Regular" w:hAnsi="Charis SIL Regular" w:eastAsia="Charis SIL Regular"/>
+          <w:b w:val="0"/>
+          <w:i w:val="0"/>
+          <w:color w:val="000000"/>
+          <w:sz w:val="24"/>
+        </w:rPr>
+        <w:t>Gontran]"],"description":"Personne(s) : Damas, Léon-Gontran"}]}),</w:t>
+      </w:r>
+    </w:p>
+    <w:p>
+      <w:pPr>
+        <w:autoSpaceDN w:val="0"/>
+        <w:autoSpaceDE w:val="0"/>
+        <w:widowControl/>
+        <w:spacing w:line="352" w:lineRule="exact" w:before="176" w:after="0"/>
+        <w:ind w:left="10" w:right="0" w:firstLine="0"/>
+        <w:jc w:val="left"/>
+      </w:pPr>
+      <w:r>
+        <w:rPr>
+          <w:rFonts w:ascii="Charis SIL Regular" w:hAnsi="Charis SIL Regular" w:eastAsia="Charis SIL Regular"/>
+          <w:b w:val="0"/>
+          <w:i w:val="0"/>
+          <w:color w:val="000000"/>
+          <w:sz w:val="24"/>
+        </w:rPr>
+        <w:t>1897: Martin François Geay [verzameling](https://collections.quaibranly.fr/?</w:t>
       </w:r>
     </w:p>
     <w:p>
@@ -4061,7 +5201,7 @@
         <w:autoSpaceDE w:val="0"/>
         <w:widowControl/>
         <w:spacing w:line="288" w:lineRule="exact" w:before="64" w:after="0"/>
-        <w:ind w:left="0" w:right="0" w:firstLine="0"/>
+        <w:ind w:left="10" w:right="864" w:firstLine="0"/>
         <w:jc w:val="left"/>
       </w:pPr>
       <w:r>
@@ -4072,40 +5212,47 @@
           <w:color w:val="000000"/>
           <w:sz w:val="24"/>
         </w:rPr>
-        <w:t xml:space="preserve">state={"matchAllCriteria":true,"customSearchCriteria":[{"field":"/Record/Evenement/ </w:t>
-      </w:r>
-      <w:r>
-        <w:rPr>
-          <w:rFonts w:ascii="Charis SIL Regular" w:hAnsi="Charis SIL Regular" w:eastAsia="Charis SIL Regular"/>
-          <w:b w:val="0"/>
-          <w:i w:val="0"/>
-          <w:color w:val="000000"/>
-          <w:sz w:val="24"/>
-        </w:rPr>
-        <w:t xml:space="preserve">Evenement","fieldLabel":"","searchValues":["Mission Monteux-Richard en Guyane </w:t>
-      </w:r>
-      <w:r>
-        <w:br/>
-      </w:r>
-      <w:r>
-        <w:rPr>
-          <w:rFonts w:ascii="Charis SIL Regular" w:hAnsi="Charis SIL Regular" w:eastAsia="Charis SIL Regular"/>
-          <w:b w:val="0"/>
-          <w:i w:val="0"/>
-          <w:color w:val="000000"/>
-          <w:sz w:val="24"/>
-        </w:rPr>
-        <w:t xml:space="preserve">1931"],"description":"Evénement historique : Mission Monteux-Richard en Guyane 1931"}]}), </w:t>
-      </w:r>
-      <w:r>
-        <w:rPr>
-          <w:rFonts w:ascii="Charis SIL Regular" w:hAnsi="Charis SIL Regular" w:eastAsia="Charis SIL Regular"/>
-          <w:b w:val="0"/>
-          <w:i w:val="0"/>
-          <w:color w:val="000000"/>
-          <w:sz w:val="24"/>
-        </w:rPr>
-        <w:t>Maurice Guffroy [verzameling](https://collections.quaibranly.fr/?</w:t>
+        <w:t xml:space="preserve">state={"matchAllCriteria":true,"customSearchCriteria":[{"field":"/Record/ConX/ </w:t>
+      </w:r>
+      <w:r>
+        <w:rPr>
+          <w:rFonts w:ascii="Charis SIL Regular" w:hAnsi="Charis SIL Regular" w:eastAsia="Charis SIL Regular"/>
+          <w:b w:val="0"/>
+          <w:i w:val="0"/>
+          <w:color w:val="000000"/>
+          <w:sz w:val="24"/>
+        </w:rPr>
+        <w:t xml:space="preserve">AlphaSortConX,/Record/ConXother/AlphaSort","fieldLabel":"","searchValues":["[Geay, </w:t>
+      </w:r>
+      <w:r>
+        <w:rPr>
+          <w:rFonts w:ascii="Charis SIL Regular" w:hAnsi="Charis SIL Regular" w:eastAsia="Charis SIL Regular"/>
+          <w:b w:val="0"/>
+          <w:i w:val="0"/>
+          <w:color w:val="000000"/>
+          <w:sz w:val="24"/>
+        </w:rPr>
+        <w:t>Martin-François]"],"description":"Personne(s) : Geay, Martin-François"}]}),</w:t>
+      </w:r>
+    </w:p>
+    <w:p>
+      <w:pPr>
+        <w:autoSpaceDN w:val="0"/>
+        <w:autoSpaceDE w:val="0"/>
+        <w:widowControl/>
+        <w:spacing w:line="352" w:lineRule="exact" w:before="176" w:after="0"/>
+        <w:ind w:left="10" w:right="0" w:firstLine="0"/>
+        <w:jc w:val="left"/>
+      </w:pPr>
+      <w:r>
+        <w:rPr>
+          <w:rFonts w:ascii="Charis SIL Regular" w:hAnsi="Charis SIL Regular" w:eastAsia="Charis SIL Regular"/>
+          <w:b w:val="0"/>
+          <w:i w:val="0"/>
+          <w:color w:val="000000"/>
+          <w:sz w:val="24"/>
+        </w:rPr>
+        <w:t>Jean-Marcel Hurault [verzameling](https://collections.quaibranly.fr/?</w:t>
       </w:r>
     </w:p>
     <w:p>
@@ -4114,7 +5261,7 @@
         <w:autoSpaceDE w:val="0"/>
         <w:widowControl/>
         <w:spacing w:line="288" w:lineRule="exact" w:before="64" w:after="0"/>
-        <w:ind w:left="0" w:right="0" w:firstLine="0"/>
+        <w:ind w:left="10" w:right="576" w:firstLine="0"/>
         <w:jc w:val="left"/>
       </w:pPr>
       <w:r>
@@ -4128,232 +5275,24 @@
         <w:t xml:space="preserve">state={"matchAllCriteria":true,"customSearchCriteria":[{"field":"/Record/ConX/ </w:t>
       </w:r>
       <w:r>
-        <w:br/>
-      </w:r>
-      <w:r>
-        <w:rPr>
-          <w:rFonts w:ascii="Charis SIL Regular" w:hAnsi="Charis SIL Regular" w:eastAsia="Charis SIL Regular"/>
-          <w:b w:val="0"/>
-          <w:i w:val="0"/>
-          <w:color w:val="000000"/>
-          <w:sz w:val="24"/>
-        </w:rPr>
-        <w:t xml:space="preserve">AlphaSortConX,/Record/ConXother/AlphaSort","fieldLabel":"","searchValues":["[Guffroy, </w:t>
-      </w:r>
-      <w:r>
-        <w:rPr>
-          <w:rFonts w:ascii="Charis SIL Regular" w:hAnsi="Charis SIL Regular" w:eastAsia="Charis SIL Regular"/>
-          <w:b w:val="0"/>
-          <w:i w:val="0"/>
-          <w:color w:val="000000"/>
-          <w:sz w:val="24"/>
-        </w:rPr>
-        <w:t xml:space="preserve">Maurice]"],"description":"Personne(s) : Guffroy, Maurice"}]}), Collectie wereldtentoonstelling </w:t>
-      </w:r>
-      <w:r>
-        <w:rPr>
-          <w:rFonts w:ascii="Charis SIL Regular" w:hAnsi="Charis SIL Regular" w:eastAsia="Charis SIL Regular"/>
-          <w:b w:val="0"/>
-          <w:i w:val="0"/>
-          <w:color w:val="000000"/>
-          <w:sz w:val="24"/>
-        </w:rPr>
-        <w:t xml:space="preserve">1883 mei 1885 tot juli 1886 reis Ten Kate naar Suriname, nu in Leiden (RV-581?) 1890 (of </w:t>
-      </w:r>
-      <w:r>
-        <w:rPr>
-          <w:rFonts w:ascii="Charis SIL Regular" w:hAnsi="Charis SIL Regular" w:eastAsia="Charis SIL Regular"/>
-          <w:b w:val="0"/>
-          <w:i w:val="0"/>
-          <w:color w:val="000000"/>
-          <w:sz w:val="24"/>
-        </w:rPr>
-        <w:t xml:space="preserve">1891?): Axel Klinckowström, leverde verzameling op die zich nu bevindt in het Etnografiska </w:t>
-      </w:r>
-      <w:r>
-        <w:rPr>
-          <w:rFonts w:ascii="Charis SIL Regular" w:hAnsi="Charis SIL Regular" w:eastAsia="Charis SIL Regular"/>
-          <w:b w:val="0"/>
-          <w:i w:val="0"/>
-          <w:color w:val="000000"/>
-          <w:sz w:val="24"/>
-        </w:rPr>
-        <w:t xml:space="preserve">museet in Stockholm. Spitzly ethnographische gegenstände Wilhelm Joest bezocht ook in </w:t>
-      </w:r>
-      <w:r>
-        <w:rPr>
-          <w:rFonts w:ascii="Charis SIL Regular" w:hAnsi="Charis SIL Regular" w:eastAsia="Charis SIL Regular"/>
-          <w:b w:val="0"/>
-          <w:i w:val="0"/>
-          <w:color w:val="000000"/>
-          <w:sz w:val="24"/>
-        </w:rPr>
-        <w:t xml:space="preserve">1890 Suriname (waren hij en Klinkowström van elkaar op de hoogte?). Deze verzameling </w:t>
-      </w:r>
-      <w:r>
-        <w:rPr>
-          <w:rFonts w:ascii="Charis SIL Regular" w:hAnsi="Charis SIL Regular" w:eastAsia="Charis SIL Regular"/>
-          <w:b w:val="0"/>
-          <w:i w:val="0"/>
-          <w:color w:val="000000"/>
-          <w:sz w:val="24"/>
-        </w:rPr>
-        <w:t>bevindt zich hoofdzakelijk in het Ethnologisches Museum in Berlijn en het Rautenstrauch-</w:t>
-      </w:r>
-      <w:r>
-        <w:rPr>
-          <w:rFonts w:ascii="Charis SIL Regular" w:hAnsi="Charis SIL Regular" w:eastAsia="Charis SIL Regular"/>
-          <w:b w:val="0"/>
-          <w:i w:val="0"/>
-          <w:color w:val="000000"/>
-          <w:sz w:val="24"/>
-        </w:rPr>
-        <w:t>Joest Museum in Keulen.</w:t>
-      </w:r>
-    </w:p>
-    <w:p>
-      <w:pPr>
-        <w:autoSpaceDN w:val="0"/>
-        <w:autoSpaceDE w:val="0"/>
-        <w:widowControl/>
-        <w:spacing w:line="352" w:lineRule="exact" w:before="176" w:after="0"/>
-        <w:ind w:left="0" w:right="0" w:firstLine="0"/>
-        <w:jc w:val="left"/>
-      </w:pPr>
-      <w:r>
-        <w:rPr>
-          <w:rFonts w:ascii="Charis SIL Regular" w:hAnsi="Charis SIL Regular" w:eastAsia="Charis SIL Regular"/>
-          <w:b w:val="0"/>
-          <w:i w:val="0"/>
-          <w:color w:val="000000"/>
-          <w:sz w:val="24"/>
-        </w:rPr>
-        <w:t xml:space="preserve">1898 West-Indische tentoonstelling Haarlem. Verzameling </w:t>
-      </w:r>
-      <w:r>
-        <w:rPr>
-          <w:rFonts w:ascii="Charis SIL Regular" w:hAnsi="Charis SIL Regular" w:eastAsia="Charis SIL Regular"/>
-          <w:b w:val="0"/>
-          <w:i w:val="0"/>
-          <w:color w:val="0066CC"/>
-          <w:sz w:val="24"/>
-          <w:u w:val="single"/>
-        </w:rPr>
-        <w:hyperlink r:id="rId21" w:history="1">
-          <w:r>
-            <w:rPr>
-              <w:rStyle w:val="Hyperlink"/>
-            </w:rPr>
-            <w:t>Louis</w:t>
-          </w:r>
-        </w:hyperlink>
-      </w:r>
-      <w:r>
-        <w:rPr>
-          <w:rFonts w:ascii="Charis SIL Regular" w:hAnsi="Charis SIL Regular" w:eastAsia="Charis SIL Regular"/>
-          <w:b w:val="0"/>
-          <w:i w:val="0"/>
-          <w:color w:val="0066CC"/>
-          <w:sz w:val="24"/>
-          <w:u w:val="single"/>
-        </w:rPr>
-        <w:t xml:space="preserve"> </w:t>
-      </w:r>
-      <w:r>
-        <w:rPr>
-          <w:rFonts w:ascii="Charis SIL Regular" w:hAnsi="Charis SIL Regular" w:eastAsia="Charis SIL Regular"/>
-          <w:b w:val="0"/>
-          <w:i w:val="0"/>
-          <w:color w:val="0066CC"/>
-          <w:sz w:val="24"/>
-          <w:u w:val="single"/>
-        </w:rPr>
-        <w:hyperlink r:id="rId21" w:history="1">
-          <w:r>
-            <w:rPr>
-              <w:rStyle w:val="Hyperlink"/>
-            </w:rPr>
-            <w:t>Constant</w:t>
-          </w:r>
-        </w:hyperlink>
-      </w:r>
-      <w:r>
-        <w:rPr>
-          <w:rFonts w:ascii="Charis SIL Regular" w:hAnsi="Charis SIL Regular" w:eastAsia="Charis SIL Regular"/>
-          <w:b w:val="0"/>
-          <w:i w:val="0"/>
-          <w:color w:val="0066CC"/>
-          <w:sz w:val="24"/>
-          <w:u w:val="single"/>
-        </w:rPr>
-        <w:t xml:space="preserve"> </w:t>
-      </w:r>
-      <w:r>
-        <w:rPr>
-          <w:rFonts w:ascii="Charis SIL Regular" w:hAnsi="Charis SIL Regular" w:eastAsia="Charis SIL Regular"/>
-          <w:b w:val="0"/>
-          <w:i w:val="0"/>
-          <w:color w:val="0066CC"/>
-          <w:sz w:val="24"/>
-          <w:u w:val="single"/>
-        </w:rPr>
-        <w:hyperlink r:id="rId21" w:history="1">
-          <w:r>
-            <w:rPr>
-              <w:rStyle w:val="Hyperlink"/>
-            </w:rPr>
-            <w:t>van</w:t>
-          </w:r>
-        </w:hyperlink>
-      </w:r>
-      <w:r>
-        <w:rPr>
-          <w:rFonts w:ascii="Charis SIL Regular" w:hAnsi="Charis SIL Regular" w:eastAsia="Charis SIL Regular"/>
-          <w:b w:val="0"/>
-          <w:i w:val="0"/>
-          <w:color w:val="0066CC"/>
-          <w:sz w:val="24"/>
-          <w:u w:val="single"/>
-        </w:rPr>
-        <w:t xml:space="preserve"> </w:t>
-      </w:r>
-      <w:r>
-        <w:rPr>
-          <w:rFonts w:ascii="Charis SIL Regular" w:hAnsi="Charis SIL Regular" w:eastAsia="Charis SIL Regular"/>
-          <w:b w:val="0"/>
-          <w:i w:val="0"/>
-          <w:color w:val="0066CC"/>
-          <w:sz w:val="24"/>
-          <w:u w:val="single"/>
-        </w:rPr>
-        <w:hyperlink r:id="rId21" w:history="1">
-          <w:r>
-            <w:rPr>
-              <w:rStyle w:val="Hyperlink"/>
-            </w:rPr>
-            <w:t>Panhuys</w:t>
-          </w:r>
-        </w:hyperlink>
-      </w:r>
-    </w:p>
-    <w:p>
-      <w:pPr>
-        <w:autoSpaceDN w:val="0"/>
-        <w:autoSpaceDE w:val="0"/>
-        <w:widowControl/>
-        <w:spacing w:line="352" w:lineRule="exact" w:before="176" w:after="0"/>
-        <w:ind w:left="0" w:right="0" w:firstLine="0"/>
-        <w:jc w:val="left"/>
-      </w:pPr>
-      <w:r>
-        <w:rPr>
-          <w:rFonts w:ascii="Charis SIL Regular" w:hAnsi="Charis SIL Regular" w:eastAsia="Charis SIL Regular"/>
-          <w:b w:val="0"/>
-          <w:i w:val="0"/>
-          <w:color w:val="000000"/>
-          <w:sz w:val="24"/>
-        </w:rPr>
-        <w:t>Heeft Spalburg een collectie aangelegd? Crevaux, Coudreaux, Brunetti?</w:t>
+        <w:rPr>
+          <w:rFonts w:ascii="Charis SIL Regular" w:hAnsi="Charis SIL Regular" w:eastAsia="Charis SIL Regular"/>
+          <w:b w:val="0"/>
+          <w:i w:val="0"/>
+          <w:color w:val="000000"/>
+          <w:sz w:val="24"/>
+        </w:rPr>
+        <w:t xml:space="preserve">AlphaSortConX,/Record/ConXother/AlphaSort","fieldLabel":"","searchValues":["[Hurault, </w:t>
+      </w:r>
+      <w:r>
+        <w:rPr>
+          <w:rFonts w:ascii="Charis SIL Regular" w:hAnsi="Charis SIL Regular" w:eastAsia="Charis SIL Regular"/>
+          <w:b w:val="0"/>
+          <w:i w:val="0"/>
+          <w:color w:val="000000"/>
+          <w:sz w:val="24"/>
+        </w:rPr>
+        <w:t>Jean-Marcel]"],"description":"Personne(s) : Hurault, Jean-Marcel"}]}),</w:t>
       </w:r>
     </w:p>
     <w:p>
@@ -4362,7 +5301,7 @@
         <w:autoSpaceDE w:val="0"/>
         <w:widowControl/>
         <w:spacing w:line="288" w:lineRule="exact" w:before="240" w:after="0"/>
-        <w:ind w:left="0" w:right="0" w:firstLine="0"/>
+        <w:ind w:left="10" w:right="144" w:firstLine="0"/>
         <w:jc w:val="left"/>
       </w:pPr>
       <w:r>
@@ -4373,167 +5312,7 @@
           <w:color w:val="000000"/>
           <w:sz w:val="24"/>
         </w:rPr>
-        <w:t xml:space="preserve">KNAG: Gonini (1901) 86 stuks, serie TM-401, Tapanahony 493 stuks, serie TM-402, en </w:t>
-      </w:r>
-      <w:r>
-        <w:rPr>
-          <w:rFonts w:ascii="Charis SIL Regular" w:hAnsi="Charis SIL Regular" w:eastAsia="Charis SIL Regular"/>
-          <w:b w:val="0"/>
-          <w:i w:val="0"/>
-          <w:color w:val="000000"/>
-          <w:sz w:val="24"/>
-        </w:rPr>
-        <w:t xml:space="preserve">Toemoek-Hoemak 186, serie TM-403, leveren etnografische collecties op van de hand van De </w:t>
-      </w:r>
-      <w:r>
-        <w:rPr>
-          <w:rFonts w:ascii="Charis SIL Regular" w:hAnsi="Charis SIL Regular" w:eastAsia="Charis SIL Regular"/>
-          <w:b w:val="0"/>
-          <w:i w:val="0"/>
-          <w:color w:val="000000"/>
-          <w:sz w:val="24"/>
-        </w:rPr>
-        <w:t>Goeje. Serie TM-416 is afkomstig van de expeditie (van Stahel) naar het Wilhelminagebergte.</w:t>
-      </w:r>
-    </w:p>
-    <w:p>
-      <w:pPr>
-        <w:autoSpaceDN w:val="0"/>
-        <w:autoSpaceDE w:val="0"/>
-        <w:widowControl/>
-        <w:spacing w:line="352" w:lineRule="exact" w:before="176" w:after="0"/>
-        <w:ind w:left="0" w:right="0" w:firstLine="0"/>
-        <w:jc w:val="left"/>
-      </w:pPr>
-      <w:r>
-        <w:rPr>
-          <w:rFonts w:ascii="Charis SIL Regular" w:hAnsi="Charis SIL Regular" w:eastAsia="Charis SIL Regular"/>
-          <w:b w:val="0"/>
-          <w:i w:val="0"/>
-          <w:color w:val="000000"/>
-          <w:sz w:val="24"/>
-        </w:rPr>
-        <w:t>Geijskes?</w:t>
-      </w:r>
-    </w:p>
-    <w:p>
-      <w:pPr>
-        <w:autoSpaceDN w:val="0"/>
-        <w:autoSpaceDE w:val="0"/>
-        <w:widowControl/>
-        <w:spacing w:line="352" w:lineRule="exact" w:before="176" w:after="0"/>
-        <w:ind w:left="0" w:right="0" w:firstLine="0"/>
-        <w:jc w:val="left"/>
-      </w:pPr>
-      <w:r>
-        <w:rPr>
-          <w:rFonts w:ascii="Charis SIL Regular" w:hAnsi="Charis SIL Regular" w:eastAsia="Charis SIL Regular"/>
-          <w:b w:val="0"/>
-          <w:i w:val="0"/>
-          <w:color w:val="000000"/>
-          <w:sz w:val="24"/>
-        </w:rPr>
-        <w:t>Con Bruijning?</w:t>
-      </w:r>
-    </w:p>
-    <w:p>
-      <w:pPr>
-        <w:autoSpaceDN w:val="0"/>
-        <w:autoSpaceDE w:val="0"/>
-        <w:widowControl/>
-        <w:spacing w:line="288" w:lineRule="exact" w:before="240" w:after="0"/>
-        <w:ind w:left="0" w:right="576" w:firstLine="0"/>
-        <w:jc w:val="left"/>
-      </w:pPr>
-      <w:r>
-        <w:rPr>
-          <w:rFonts w:ascii="Charis SIL Regular" w:hAnsi="Charis SIL Regular" w:eastAsia="Charis SIL Regular"/>
-          <w:b w:val="0"/>
-          <w:i w:val="0"/>
-          <w:color w:val="000000"/>
-          <w:sz w:val="24"/>
-        </w:rPr>
-        <w:t xml:space="preserve">Musée des cultures guyanaises http://amazonian-museum-network.org/nl/de-collecties? </w:t>
-      </w:r>
-      <w:r>
-        <w:rPr>
-          <w:rFonts w:ascii="Charis SIL Regular" w:hAnsi="Charis SIL Regular" w:eastAsia="Charis SIL Regular"/>
-          <w:b w:val="0"/>
-          <w:i w:val="0"/>
-          <w:color w:val="000000"/>
-          <w:sz w:val="24"/>
-        </w:rPr>
-        <w:t>&amp;filter/musee=174</w:t>
-      </w:r>
-    </w:p>
-    <w:p>
-      <w:pPr>
-        <w:autoSpaceDN w:val="0"/>
-        <w:autoSpaceDE w:val="0"/>
-        <w:widowControl/>
-        <w:spacing w:line="420" w:lineRule="exact" w:before="204" w:after="0"/>
-        <w:ind w:left="0" w:right="0" w:firstLine="0"/>
-        <w:jc w:val="left"/>
-      </w:pPr>
-      <w:r>
-        <w:rPr>
-          <w:rFonts w:ascii="Charis SIL Bold" w:hAnsi="Charis SIL Bold" w:eastAsia="Charis SIL Bold"/>
-          <w:b/>
-          <w:i w:val="0"/>
-          <w:color w:val="000000"/>
-          <w:sz w:val="28"/>
-        </w:rPr>
-        <w:t>Verzamelingen in buitenland</w:t>
-      </w:r>
-    </w:p>
-    <w:p>
-      <w:pPr>
-        <w:autoSpaceDN w:val="0"/>
-        <w:autoSpaceDE w:val="0"/>
-        <w:widowControl/>
-        <w:spacing w:line="288" w:lineRule="exact" w:before="274" w:after="0"/>
-        <w:ind w:left="0" w:right="144" w:firstLine="0"/>
-        <w:jc w:val="left"/>
-      </w:pPr>
-      <w:r>
-        <w:rPr>
-          <w:rFonts w:ascii="Charis SIL Regular" w:hAnsi="Charis SIL Regular" w:eastAsia="Charis SIL Regular"/>
-          <w:b w:val="0"/>
-          <w:i w:val="0"/>
-          <w:color w:val="000000"/>
-          <w:sz w:val="24"/>
-        </w:rPr>
-        <w:t xml:space="preserve">In Suriname werd ook veel verzameld door niet-Nederlanders. Missionarissen van de </w:t>
-      </w:r>
-      <w:r>
-        <w:rPr>
-          <w:rFonts w:ascii="Charis SIL Regular" w:hAnsi="Charis SIL Regular" w:eastAsia="Charis SIL Regular"/>
-          <w:b w:val="0"/>
-          <w:i w:val="0"/>
-          <w:color w:val="000000"/>
-          <w:sz w:val="24"/>
-        </w:rPr>
-        <w:t>Evangelische Broedergemeente verzamelden etnografica die werd opgezonden naar Europa.</w:t>
-      </w:r>
-    </w:p>
-    <w:p>
-      <w:pPr>
-        <w:autoSpaceDN w:val="0"/>
-        <w:autoSpaceDE w:val="0"/>
-        <w:widowControl/>
-        <w:spacing w:line="288" w:lineRule="exact" w:before="64" w:after="0"/>
-        <w:ind w:left="0" w:right="0" w:firstLine="0"/>
-        <w:jc w:val="left"/>
-      </w:pPr>
-      <w:r>
-        <w:rPr>
-          <w:rFonts w:ascii="Charis SIL Regular" w:hAnsi="Charis SIL Regular" w:eastAsia="Charis SIL Regular"/>
-          <w:b w:val="0"/>
-          <w:i w:val="0"/>
-          <w:color w:val="000000"/>
-          <w:sz w:val="24"/>
-        </w:rPr>
-        <w:t xml:space="preserve">Een belangrijke verzameling Surinaamse etnografica bevindt zich daarom in het </w:t>
+        <w:t xml:space="preserve">missie Marcel Monteux et Marc Richard 1931 [verzameling](https:// </w:t>
       </w:r>
       <w:r>
         <w:br/>
@@ -4546,84 +5325,14 @@
           <w:color w:val="000000"/>
           <w:sz w:val="24"/>
         </w:rPr>
-        <w:t xml:space="preserve">Etnographisches Museum in Herrnhut, Duitsland. Verkoop van etnografica vormde een bron </w:t>
-      </w:r>
-      <w:r>
-        <w:rPr>
-          <w:rFonts w:ascii="Charis SIL Regular" w:hAnsi="Charis SIL Regular" w:eastAsia="Charis SIL Regular"/>
-          <w:b w:val="0"/>
-          <w:i w:val="0"/>
-          <w:color w:val="000000"/>
-          <w:sz w:val="24"/>
-        </w:rPr>
-        <w:t xml:space="preserve">van inkomsten van de Evangelische Broedergemeente. Een belangrijk deel van de Surinaamse </w:t>
-      </w:r>
-      <w:r>
-        <w:rPr>
-          <w:rFonts w:ascii="Charis SIL Regular" w:hAnsi="Charis SIL Regular" w:eastAsia="Charis SIL Regular"/>
-          <w:b w:val="0"/>
-          <w:i w:val="0"/>
-          <w:color w:val="000000"/>
-          <w:sz w:val="24"/>
-        </w:rPr>
-        <w:t xml:space="preserve">etnografica die door missionaris Johann Gustav Ferdinand Jansa was verzameld belandde op </w:t>
-      </w:r>
-      <w:r>
-        <w:rPr>
-          <w:rFonts w:ascii="Charis SIL Regular" w:hAnsi="Charis SIL Regular" w:eastAsia="Charis SIL Regular"/>
-          <w:b w:val="0"/>
-          <w:i w:val="0"/>
-          <w:color w:val="000000"/>
-          <w:sz w:val="24"/>
-        </w:rPr>
-        <w:t xml:space="preserve">deze manier in het Ethnologisches Museum in Berlijn. ANDERE MUSEA DIE HERRNHUTER </w:t>
-      </w:r>
-      <w:r>
-        <w:rPr>
-          <w:rFonts w:ascii="Charis SIL Regular" w:hAnsi="Charis SIL Regular" w:eastAsia="Charis SIL Regular"/>
-          <w:b w:val="0"/>
-          <w:i w:val="0"/>
-          <w:color w:val="000000"/>
-          <w:sz w:val="24"/>
-        </w:rPr>
-        <w:t>ETNOGRAFICA HEBBEN.</w:t>
-      </w:r>
-    </w:p>
-    <w:p>
-      <w:pPr>
-        <w:autoSpaceDN w:val="0"/>
-        <w:autoSpaceDE w:val="0"/>
-        <w:widowControl/>
-        <w:spacing w:line="288" w:lineRule="exact" w:before="240" w:after="0"/>
-        <w:ind w:left="0" w:right="432" w:firstLine="0"/>
-        <w:jc w:val="left"/>
-      </w:pPr>
-      <w:r>
-        <w:rPr>
-          <w:rFonts w:ascii="Charis SIL Regular" w:hAnsi="Charis SIL Regular" w:eastAsia="Charis SIL Regular"/>
-          <w:b w:val="0"/>
-          <w:i w:val="0"/>
-          <w:color w:val="000000"/>
-          <w:sz w:val="24"/>
-        </w:rPr>
-        <w:t xml:space="preserve">1890 (of 1891?): Axel Klinckowström, leverde verzameling op die zich nu bevindt in het </w:t>
-      </w:r>
-      <w:r>
-        <w:rPr>
-          <w:rFonts w:ascii="Charis SIL Regular" w:hAnsi="Charis SIL Regular" w:eastAsia="Charis SIL Regular"/>
-          <w:b w:val="0"/>
-          <w:i w:val="0"/>
-          <w:color w:val="000000"/>
-          <w:sz w:val="24"/>
-        </w:rPr>
-        <w:t>Etnografiska museet in Stockholm.</w:t>
+        <w:t>collections.quaibranly.fr/?state={"matchAllCriteria":true,"customSearchCriteria":[{"field":"/</w:t>
       </w:r>
     </w:p>
     <w:p>
       <w:pPr>
         <w:sectPr>
           <w:pgSz w:w="11900" w:h="16840"/>
-          <w:pgMar w:top="324" w:right="968" w:bottom="440" w:left="960" w:header="720" w:footer="720" w:gutter="0"/>
+          <w:pgMar w:top="324" w:right="944" w:bottom="432" w:left="950" w:header="720" w:footer="720" w:gutter="0"/>
           <w:cols/>
           <w:docGrid w:linePitch="360"/>
         </w:sectPr>
@@ -4644,6 +5353,567 @@
         <w:autoSpaceDE w:val="0"/>
         <w:widowControl/>
         <w:spacing w:line="288" w:lineRule="exact" w:before="64" w:after="0"/>
+        <w:ind w:left="0" w:right="144" w:firstLine="0"/>
+        <w:jc w:val="left"/>
+      </w:pPr>
+      <w:r>
+        <w:rPr>
+          <w:rFonts w:ascii="Charis SIL Regular" w:hAnsi="Charis SIL Regular" w:eastAsia="Charis SIL Regular"/>
+          <w:b w:val="0"/>
+          <w:i w:val="0"/>
+          <w:color w:val="000000"/>
+          <w:sz w:val="24"/>
+        </w:rPr>
+        <w:t xml:space="preserve">Record/Evenement/Evenement","fieldLabel":"","searchValues":["Mission Monteux-Richard en </w:t>
+      </w:r>
+      <w:r>
+        <w:rPr>
+          <w:rFonts w:ascii="Charis SIL Regular" w:hAnsi="Charis SIL Regular" w:eastAsia="Charis SIL Regular"/>
+          <w:b w:val="0"/>
+          <w:i w:val="0"/>
+          <w:color w:val="000000"/>
+          <w:sz w:val="24"/>
+        </w:rPr>
+        <w:t xml:space="preserve">Guyane 1931"],"description":"Evénement historique : Mission Monteux-Richard en Guyane </w:t>
+      </w:r>
+      <w:r>
+        <w:rPr>
+          <w:rFonts w:ascii="Charis SIL Regular" w:hAnsi="Charis SIL Regular" w:eastAsia="Charis SIL Regular"/>
+          <w:b w:val="0"/>
+          <w:i w:val="0"/>
+          <w:color w:val="000000"/>
+          <w:sz w:val="24"/>
+        </w:rPr>
+        <w:t>1931"}]}),</w:t>
+      </w:r>
+    </w:p>
+    <w:p>
+      <w:pPr>
+        <w:autoSpaceDN w:val="0"/>
+        <w:autoSpaceDE w:val="0"/>
+        <w:widowControl/>
+        <w:spacing w:line="352" w:lineRule="exact" w:before="176" w:after="0"/>
+        <w:ind w:left="0" w:right="0" w:firstLine="0"/>
+        <w:jc w:val="left"/>
+      </w:pPr>
+      <w:r>
+        <w:rPr>
+          <w:rFonts w:ascii="Charis SIL Regular" w:hAnsi="Charis SIL Regular" w:eastAsia="Charis SIL Regular"/>
+          <w:b w:val="0"/>
+          <w:i w:val="0"/>
+          <w:color w:val="000000"/>
+          <w:sz w:val="24"/>
+        </w:rPr>
+        <w:t>Maurice Guffroy [verzameling](https://collections.quaibranly.fr/?</w:t>
+      </w:r>
+    </w:p>
+    <w:p>
+      <w:pPr>
+        <w:autoSpaceDN w:val="0"/>
+        <w:autoSpaceDE w:val="0"/>
+        <w:widowControl/>
+        <w:spacing w:line="288" w:lineRule="exact" w:before="64" w:after="0"/>
+        <w:ind w:left="0" w:right="0" w:firstLine="0"/>
+        <w:jc w:val="left"/>
+      </w:pPr>
+      <w:r>
+        <w:rPr>
+          <w:rFonts w:ascii="Charis SIL Regular" w:hAnsi="Charis SIL Regular" w:eastAsia="Charis SIL Regular"/>
+          <w:b w:val="0"/>
+          <w:i w:val="0"/>
+          <w:color w:val="000000"/>
+          <w:sz w:val="24"/>
+        </w:rPr>
+        <w:t xml:space="preserve">state={"matchAllCriteria":true,"customSearchCriteria":[{"field":"/Record/ConX/ </w:t>
+      </w:r>
+      <w:r>
+        <w:br/>
+      </w:r>
+      <w:r>
+        <w:rPr>
+          <w:rFonts w:ascii="Charis SIL Regular" w:hAnsi="Charis SIL Regular" w:eastAsia="Charis SIL Regular"/>
+          <w:b w:val="0"/>
+          <w:i w:val="0"/>
+          <w:color w:val="000000"/>
+          <w:sz w:val="24"/>
+        </w:rPr>
+        <w:t xml:space="preserve">AlphaSortConX,/Record/ConXother/AlphaSort","fieldLabel":"","searchValues":["[Guffroy, </w:t>
+      </w:r>
+      <w:r>
+        <w:rPr>
+          <w:rFonts w:ascii="Charis SIL Regular" w:hAnsi="Charis SIL Regular" w:eastAsia="Charis SIL Regular"/>
+          <w:b w:val="0"/>
+          <w:i w:val="0"/>
+          <w:color w:val="000000"/>
+          <w:sz w:val="24"/>
+        </w:rPr>
+        <w:t xml:space="preserve">Maurice]"],"description":"Personne(s) : Guffroy, Maurice"}]}), Collectie wereldtentoonstelling </w:t>
+      </w:r>
+      <w:r>
+        <w:rPr>
+          <w:rFonts w:ascii="Charis SIL Regular" w:hAnsi="Charis SIL Regular" w:eastAsia="Charis SIL Regular"/>
+          <w:b w:val="0"/>
+          <w:i w:val="0"/>
+          <w:color w:val="000000"/>
+          <w:sz w:val="24"/>
+        </w:rPr>
+        <w:t xml:space="preserve">1883 mei 1885 tot juli 1886 reis Ten Kate naar Suriname, nu in Leiden (RV-581?) 1890 (of </w:t>
+      </w:r>
+      <w:r>
+        <w:rPr>
+          <w:rFonts w:ascii="Charis SIL Regular" w:hAnsi="Charis SIL Regular" w:eastAsia="Charis SIL Regular"/>
+          <w:b w:val="0"/>
+          <w:i w:val="0"/>
+          <w:color w:val="000000"/>
+          <w:sz w:val="24"/>
+        </w:rPr>
+        <w:t xml:space="preserve">1891?): Axel Klinckowström, leverde verzameling op die zich nu bevindt in het Etnografiska </w:t>
+      </w:r>
+      <w:r>
+        <w:rPr>
+          <w:rFonts w:ascii="Charis SIL Regular" w:hAnsi="Charis SIL Regular" w:eastAsia="Charis SIL Regular"/>
+          <w:b w:val="0"/>
+          <w:i w:val="0"/>
+          <w:color w:val="000000"/>
+          <w:sz w:val="24"/>
+        </w:rPr>
+        <w:t>museet in Stockholm.</w:t>
+      </w:r>
+    </w:p>
+    <w:p>
+      <w:pPr>
+        <w:autoSpaceDN w:val="0"/>
+        <w:autoSpaceDE w:val="0"/>
+        <w:widowControl/>
+        <w:spacing w:line="352" w:lineRule="exact" w:before="176" w:after="0"/>
+        <w:ind w:left="0" w:right="0" w:firstLine="0"/>
+        <w:jc w:val="left"/>
+      </w:pPr>
+      <w:r>
+        <w:rPr>
+          <w:rFonts w:ascii="Charis SIL Regular" w:hAnsi="Charis SIL Regular" w:eastAsia="Charis SIL Regular"/>
+          <w:b w:val="0"/>
+          <w:i w:val="0"/>
+          <w:color w:val="000000"/>
+          <w:sz w:val="24"/>
+        </w:rPr>
+        <w:t>Spitzly ethnographische gegenstände</w:t>
+      </w:r>
+    </w:p>
+    <w:p>
+      <w:pPr>
+        <w:autoSpaceDN w:val="0"/>
+        <w:autoSpaceDE w:val="0"/>
+        <w:widowControl/>
+        <w:spacing w:line="288" w:lineRule="exact" w:before="240" w:after="0"/>
+        <w:ind w:left="0" w:right="144" w:firstLine="0"/>
+        <w:jc w:val="left"/>
+      </w:pPr>
+      <w:r>
+        <w:rPr>
+          <w:rFonts w:ascii="Charis SIL Regular" w:hAnsi="Charis SIL Regular" w:eastAsia="Charis SIL Regular"/>
+          <w:b w:val="0"/>
+          <w:i w:val="0"/>
+          <w:color w:val="000000"/>
+          <w:sz w:val="24"/>
+        </w:rPr>
+        <w:t xml:space="preserve">Wilhelm Joest bezocht ook in 1890 Suriname (waren hij en Klinkowström van elkaar op de </w:t>
+      </w:r>
+      <w:r>
+        <w:rPr>
+          <w:rFonts w:ascii="Charis SIL Regular" w:hAnsi="Charis SIL Regular" w:eastAsia="Charis SIL Regular"/>
+          <w:b w:val="0"/>
+          <w:i w:val="0"/>
+          <w:color w:val="000000"/>
+          <w:sz w:val="24"/>
+        </w:rPr>
+        <w:t xml:space="preserve">hoogte?). Deze verzameling bevindt zich hoofdzakelijk in het Ethnologisches Museum in </w:t>
+      </w:r>
+      <w:r>
+        <w:rPr>
+          <w:rFonts w:ascii="Charis SIL Regular" w:hAnsi="Charis SIL Regular" w:eastAsia="Charis SIL Regular"/>
+          <w:b w:val="0"/>
+          <w:i w:val="0"/>
+          <w:color w:val="000000"/>
+          <w:sz w:val="24"/>
+        </w:rPr>
+        <w:t>Berlijn en het Rautenstrauch-Joest Museum in Keulen.</w:t>
+      </w:r>
+    </w:p>
+    <w:p>
+      <w:pPr>
+        <w:autoSpaceDN w:val="0"/>
+        <w:autoSpaceDE w:val="0"/>
+        <w:widowControl/>
+        <w:spacing w:line="352" w:lineRule="exact" w:before="176" w:after="0"/>
+        <w:ind w:left="0" w:right="0" w:firstLine="0"/>
+        <w:jc w:val="left"/>
+      </w:pPr>
+      <w:r>
+        <w:rPr>
+          <w:rFonts w:ascii="Charis SIL Regular" w:hAnsi="Charis SIL Regular" w:eastAsia="Charis SIL Regular"/>
+          <w:b w:val="0"/>
+          <w:i w:val="0"/>
+          <w:color w:val="000000"/>
+          <w:sz w:val="24"/>
+        </w:rPr>
+        <w:t xml:space="preserve">1898 West-Indische tentoonstelling Haarlem. Verzameling </w:t>
+      </w:r>
+      <w:r>
+        <w:rPr>
+          <w:rFonts w:ascii="Charis SIL Regular" w:hAnsi="Charis SIL Regular" w:eastAsia="Charis SIL Regular"/>
+          <w:b w:val="0"/>
+          <w:i w:val="0"/>
+          <w:color w:val="0066CC"/>
+          <w:sz w:val="24"/>
+          <w:u w:val="single"/>
+        </w:rPr>
+        <w:hyperlink r:id="rId26" w:history="1">
+          <w:r>
+            <w:rPr>
+              <w:rStyle w:val="Hyperlink"/>
+            </w:rPr>
+            <w:t>Louis</w:t>
+          </w:r>
+        </w:hyperlink>
+      </w:r>
+      <w:r>
+        <w:rPr>
+          <w:rFonts w:ascii="Charis SIL Regular" w:hAnsi="Charis SIL Regular" w:eastAsia="Charis SIL Regular"/>
+          <w:b w:val="0"/>
+          <w:i w:val="0"/>
+          <w:color w:val="0066CC"/>
+          <w:sz w:val="24"/>
+          <w:u w:val="single"/>
+        </w:rPr>
+        <w:t xml:space="preserve"> </w:t>
+      </w:r>
+      <w:r>
+        <w:rPr>
+          <w:rFonts w:ascii="Charis SIL Regular" w:hAnsi="Charis SIL Regular" w:eastAsia="Charis SIL Regular"/>
+          <w:b w:val="0"/>
+          <w:i w:val="0"/>
+          <w:color w:val="0066CC"/>
+          <w:sz w:val="24"/>
+          <w:u w:val="single"/>
+        </w:rPr>
+        <w:hyperlink r:id="rId26" w:history="1">
+          <w:r>
+            <w:rPr>
+              <w:rStyle w:val="Hyperlink"/>
+            </w:rPr>
+            <w:t>Constant</w:t>
+          </w:r>
+        </w:hyperlink>
+      </w:r>
+      <w:r>
+        <w:rPr>
+          <w:rFonts w:ascii="Charis SIL Regular" w:hAnsi="Charis SIL Regular" w:eastAsia="Charis SIL Regular"/>
+          <w:b w:val="0"/>
+          <w:i w:val="0"/>
+          <w:color w:val="0066CC"/>
+          <w:sz w:val="24"/>
+          <w:u w:val="single"/>
+        </w:rPr>
+        <w:t xml:space="preserve"> </w:t>
+      </w:r>
+      <w:r>
+        <w:rPr>
+          <w:rFonts w:ascii="Charis SIL Regular" w:hAnsi="Charis SIL Regular" w:eastAsia="Charis SIL Regular"/>
+          <w:b w:val="0"/>
+          <w:i w:val="0"/>
+          <w:color w:val="0066CC"/>
+          <w:sz w:val="24"/>
+          <w:u w:val="single"/>
+        </w:rPr>
+        <w:hyperlink r:id="rId26" w:history="1">
+          <w:r>
+            <w:rPr>
+              <w:rStyle w:val="Hyperlink"/>
+            </w:rPr>
+            <w:t>van</w:t>
+          </w:r>
+        </w:hyperlink>
+      </w:r>
+      <w:r>
+        <w:rPr>
+          <w:rFonts w:ascii="Charis SIL Regular" w:hAnsi="Charis SIL Regular" w:eastAsia="Charis SIL Regular"/>
+          <w:b w:val="0"/>
+          <w:i w:val="0"/>
+          <w:color w:val="0066CC"/>
+          <w:sz w:val="24"/>
+          <w:u w:val="single"/>
+        </w:rPr>
+        <w:t xml:space="preserve"> </w:t>
+      </w:r>
+      <w:r>
+        <w:rPr>
+          <w:rFonts w:ascii="Charis SIL Regular" w:hAnsi="Charis SIL Regular" w:eastAsia="Charis SIL Regular"/>
+          <w:b w:val="0"/>
+          <w:i w:val="0"/>
+          <w:color w:val="0066CC"/>
+          <w:sz w:val="24"/>
+          <w:u w:val="single"/>
+        </w:rPr>
+        <w:hyperlink r:id="rId26" w:history="1">
+          <w:r>
+            <w:rPr>
+              <w:rStyle w:val="Hyperlink"/>
+            </w:rPr>
+            <w:t>Panhuys</w:t>
+          </w:r>
+        </w:hyperlink>
+      </w:r>
+    </w:p>
+    <w:p>
+      <w:pPr>
+        <w:autoSpaceDN w:val="0"/>
+        <w:autoSpaceDE w:val="0"/>
+        <w:widowControl/>
+        <w:spacing w:line="352" w:lineRule="exact" w:before="176" w:after="0"/>
+        <w:ind w:left="0" w:right="0" w:firstLine="0"/>
+        <w:jc w:val="left"/>
+      </w:pPr>
+      <w:r>
+        <w:rPr>
+          <w:rFonts w:ascii="Charis SIL Regular" w:hAnsi="Charis SIL Regular" w:eastAsia="Charis SIL Regular"/>
+          <w:b w:val="0"/>
+          <w:i w:val="0"/>
+          <w:color w:val="000000"/>
+          <w:sz w:val="24"/>
+        </w:rPr>
+        <w:t>Heeft Spalburg een collectie aangelegd? Crevaux, Coudreaux, Brunetti?</w:t>
+      </w:r>
+    </w:p>
+    <w:p>
+      <w:pPr>
+        <w:autoSpaceDN w:val="0"/>
+        <w:autoSpaceDE w:val="0"/>
+        <w:widowControl/>
+        <w:spacing w:line="352" w:lineRule="exact" w:before="176" w:after="0"/>
+        <w:ind w:left="0" w:right="0" w:firstLine="0"/>
+        <w:jc w:val="left"/>
+      </w:pPr>
+      <w:r>
+        <w:rPr>
+          <w:rFonts w:ascii="Charis SIL Regular" w:hAnsi="Charis SIL Regular" w:eastAsia="Charis SIL Regular"/>
+          <w:b w:val="0"/>
+          <w:i w:val="0"/>
+          <w:color w:val="000000"/>
+          <w:sz w:val="24"/>
+        </w:rPr>
+        <w:t>Geijskes?</w:t>
+      </w:r>
+    </w:p>
+    <w:p>
+      <w:pPr>
+        <w:autoSpaceDN w:val="0"/>
+        <w:autoSpaceDE w:val="0"/>
+        <w:widowControl/>
+        <w:spacing w:line="352" w:lineRule="exact" w:before="176" w:after="0"/>
+        <w:ind w:left="0" w:right="0" w:firstLine="0"/>
+        <w:jc w:val="left"/>
+      </w:pPr>
+      <w:r>
+        <w:rPr>
+          <w:rFonts w:ascii="Charis SIL Regular" w:hAnsi="Charis SIL Regular" w:eastAsia="Charis SIL Regular"/>
+          <w:b w:val="0"/>
+          <w:i w:val="0"/>
+          <w:color w:val="000000"/>
+          <w:sz w:val="24"/>
+        </w:rPr>
+        <w:t>Con Bruijning?</w:t>
+      </w:r>
+    </w:p>
+    <w:p>
+      <w:pPr>
+        <w:autoSpaceDN w:val="0"/>
+        <w:autoSpaceDE w:val="0"/>
+        <w:widowControl/>
+        <w:spacing w:line="288" w:lineRule="exact" w:before="240" w:after="0"/>
+        <w:ind w:left="0" w:right="576" w:firstLine="0"/>
+        <w:jc w:val="left"/>
+      </w:pPr>
+      <w:r>
+        <w:rPr>
+          <w:rFonts w:ascii="Charis SIL Regular" w:hAnsi="Charis SIL Regular" w:eastAsia="Charis SIL Regular"/>
+          <w:b w:val="0"/>
+          <w:i w:val="0"/>
+          <w:color w:val="000000"/>
+          <w:sz w:val="24"/>
+        </w:rPr>
+        <w:t xml:space="preserve">Musée des cultures guyanaises http://amazonian-museum-network.org/nl/de-collecties? </w:t>
+      </w:r>
+      <w:r>
+        <w:rPr>
+          <w:rFonts w:ascii="Charis SIL Regular" w:hAnsi="Charis SIL Regular" w:eastAsia="Charis SIL Regular"/>
+          <w:b w:val="0"/>
+          <w:i w:val="0"/>
+          <w:color w:val="000000"/>
+          <w:sz w:val="24"/>
+        </w:rPr>
+        <w:t>&amp;filter/musee=174</w:t>
+      </w:r>
+    </w:p>
+    <w:p>
+      <w:pPr>
+        <w:autoSpaceDN w:val="0"/>
+        <w:autoSpaceDE w:val="0"/>
+        <w:widowControl/>
+        <w:spacing w:line="420" w:lineRule="exact" w:before="204" w:after="0"/>
+        <w:ind w:left="0" w:right="0" w:firstLine="0"/>
+        <w:jc w:val="left"/>
+      </w:pPr>
+      <w:r>
+        <w:rPr>
+          <w:rFonts w:ascii="Charis SIL Bold" w:hAnsi="Charis SIL Bold" w:eastAsia="Charis SIL Bold"/>
+          <w:b/>
+          <w:i w:val="0"/>
+          <w:color w:val="000000"/>
+          <w:sz w:val="28"/>
+        </w:rPr>
+        <w:t>Verzamelingen in buitenland</w:t>
+      </w:r>
+    </w:p>
+    <w:p>
+      <w:pPr>
+        <w:autoSpaceDN w:val="0"/>
+        <w:autoSpaceDE w:val="0"/>
+        <w:widowControl/>
+        <w:spacing w:line="288" w:lineRule="exact" w:before="274" w:after="0"/>
+        <w:ind w:left="0" w:right="144" w:firstLine="0"/>
+        <w:jc w:val="left"/>
+      </w:pPr>
+      <w:r>
+        <w:rPr>
+          <w:rFonts w:ascii="Charis SIL Regular" w:hAnsi="Charis SIL Regular" w:eastAsia="Charis SIL Regular"/>
+          <w:b w:val="0"/>
+          <w:i w:val="0"/>
+          <w:color w:val="000000"/>
+          <w:sz w:val="24"/>
+        </w:rPr>
+        <w:t xml:space="preserve">In Suriname werd ook veel verzameld door niet-Nederlanders. Missionarissen van de </w:t>
+      </w:r>
+      <w:r>
+        <w:rPr>
+          <w:rFonts w:ascii="Charis SIL Regular" w:hAnsi="Charis SIL Regular" w:eastAsia="Charis SIL Regular"/>
+          <w:b w:val="0"/>
+          <w:i w:val="0"/>
+          <w:color w:val="000000"/>
+          <w:sz w:val="24"/>
+        </w:rPr>
+        <w:t>Evangelische Broedergemeente verzamelden etnografica die werd opgezonden naar Europa.</w:t>
+      </w:r>
+    </w:p>
+    <w:p>
+      <w:pPr>
+        <w:autoSpaceDN w:val="0"/>
+        <w:autoSpaceDE w:val="0"/>
+        <w:widowControl/>
+        <w:spacing w:line="288" w:lineRule="exact" w:before="64" w:after="0"/>
+        <w:ind w:left="0" w:right="0" w:firstLine="0"/>
+        <w:jc w:val="left"/>
+      </w:pPr>
+      <w:r>
+        <w:rPr>
+          <w:rFonts w:ascii="Charis SIL Regular" w:hAnsi="Charis SIL Regular" w:eastAsia="Charis SIL Regular"/>
+          <w:b w:val="0"/>
+          <w:i w:val="0"/>
+          <w:color w:val="000000"/>
+          <w:sz w:val="24"/>
+        </w:rPr>
+        <w:t xml:space="preserve">Een belangrijke verzameling Surinaamse etnografica bevindt zich daarom in het </w:t>
+      </w:r>
+      <w:r>
+        <w:br/>
+      </w:r>
+      <w:r>
+        <w:rPr>
+          <w:rFonts w:ascii="Charis SIL Regular" w:hAnsi="Charis SIL Regular" w:eastAsia="Charis SIL Regular"/>
+          <w:b w:val="0"/>
+          <w:i w:val="0"/>
+          <w:color w:val="000000"/>
+          <w:sz w:val="24"/>
+        </w:rPr>
+        <w:t xml:space="preserve">Etnographisches Museum in Herrnhut, Duitsland. Verkoop van etnografica vormde een bron </w:t>
+      </w:r>
+      <w:r>
+        <w:rPr>
+          <w:rFonts w:ascii="Charis SIL Regular" w:hAnsi="Charis SIL Regular" w:eastAsia="Charis SIL Regular"/>
+          <w:b w:val="0"/>
+          <w:i w:val="0"/>
+          <w:color w:val="000000"/>
+          <w:sz w:val="24"/>
+        </w:rPr>
+        <w:t xml:space="preserve">van inkomsten van de Evangelische Broedergemeente. Een belangrijk deel van de Surinaamse </w:t>
+      </w:r>
+      <w:r>
+        <w:rPr>
+          <w:rFonts w:ascii="Charis SIL Regular" w:hAnsi="Charis SIL Regular" w:eastAsia="Charis SIL Regular"/>
+          <w:b w:val="0"/>
+          <w:i w:val="0"/>
+          <w:color w:val="000000"/>
+          <w:sz w:val="24"/>
+        </w:rPr>
+        <w:t xml:space="preserve">etnografica die door missionaris Johann Gustav Ferdinand Jansa was verzameld belandde op </w:t>
+      </w:r>
+      <w:r>
+        <w:rPr>
+          <w:rFonts w:ascii="Charis SIL Regular" w:hAnsi="Charis SIL Regular" w:eastAsia="Charis SIL Regular"/>
+          <w:b w:val="0"/>
+          <w:i w:val="0"/>
+          <w:color w:val="000000"/>
+          <w:sz w:val="24"/>
+        </w:rPr>
+        <w:t xml:space="preserve">deze manier in het Ethnologisches Museum in Berlijn. ANDERE MUSEA DIE HERRNHUTER </w:t>
+      </w:r>
+      <w:r>
+        <w:rPr>
+          <w:rFonts w:ascii="Charis SIL Regular" w:hAnsi="Charis SIL Regular" w:eastAsia="Charis SIL Regular"/>
+          <w:b w:val="0"/>
+          <w:i w:val="0"/>
+          <w:color w:val="000000"/>
+          <w:sz w:val="24"/>
+        </w:rPr>
+        <w:t>ETNOGRAFICA HEBBEN.</w:t>
+      </w:r>
+    </w:p>
+    <w:p>
+      <w:pPr>
+        <w:autoSpaceDN w:val="0"/>
+        <w:autoSpaceDE w:val="0"/>
+        <w:widowControl/>
+        <w:spacing w:line="288" w:lineRule="exact" w:before="240" w:after="0"/>
+        <w:ind w:left="0" w:right="432" w:firstLine="0"/>
+        <w:jc w:val="left"/>
+      </w:pPr>
+      <w:r>
+        <w:rPr>
+          <w:rFonts w:ascii="Charis SIL Regular" w:hAnsi="Charis SIL Regular" w:eastAsia="Charis SIL Regular"/>
+          <w:b w:val="0"/>
+          <w:i w:val="0"/>
+          <w:color w:val="000000"/>
+          <w:sz w:val="24"/>
+        </w:rPr>
+        <w:t xml:space="preserve">1890 (of 1891?): Axel Klinckowström, leverde verzameling op die zich nu bevindt in het </w:t>
+      </w:r>
+      <w:r>
+        <w:rPr>
+          <w:rFonts w:ascii="Charis SIL Regular" w:hAnsi="Charis SIL Regular" w:eastAsia="Charis SIL Regular"/>
+          <w:b w:val="0"/>
+          <w:i w:val="0"/>
+          <w:color w:val="000000"/>
+          <w:sz w:val="24"/>
+        </w:rPr>
+        <w:t>Etnografiska museet in Stockholm.</w:t>
+      </w:r>
+    </w:p>
+    <w:p>
+      <w:pPr>
+        <w:autoSpaceDN w:val="0"/>
+        <w:autoSpaceDE w:val="0"/>
+        <w:widowControl/>
+        <w:spacing w:line="288" w:lineRule="exact" w:before="240" w:after="0"/>
         <w:ind w:left="0" w:right="576" w:firstLine="0"/>
         <w:jc w:val="left"/>
       </w:pPr>
@@ -4760,10 +6030,29 @@
     </w:p>
     <w:p>
       <w:pPr>
+        <w:sectPr>
+          <w:pgSz w:w="11900" w:h="16840"/>
+          <w:pgMar w:top="324" w:right="968" w:bottom="536" w:left="960" w:header="720" w:footer="720" w:gutter="0"/>
+          <w:cols/>
+          <w:docGrid w:linePitch="360"/>
+        </w:sectPr>
+      </w:pPr>
+    </w:p>
+    <w:p>
+      <w:pPr>
         <w:autoSpaceDN w:val="0"/>
         <w:autoSpaceDE w:val="0"/>
         <w:widowControl/>
-        <w:spacing w:line="420" w:lineRule="exact" w:before="198" w:after="0"/>
+        <w:spacing w:line="220" w:lineRule="exact" w:before="0" w:after="98"/>
+        <w:ind w:left="0" w:right="0"/>
+      </w:pPr>
+    </w:p>
+    <w:p>
+      <w:pPr>
+        <w:autoSpaceDN w:val="0"/>
+        <w:autoSpaceDE w:val="0"/>
+        <w:widowControl/>
+        <w:spacing w:line="420" w:lineRule="exact" w:before="0" w:after="0"/>
         <w:ind w:left="0" w:right="0" w:firstLine="0"/>
         <w:jc w:val="left"/>
       </w:pPr>
@@ -4803,7 +6092,7 @@
         <w:autoSpaceDN w:val="0"/>
         <w:autoSpaceDE w:val="0"/>
         <w:widowControl/>
-        <w:spacing w:line="288" w:lineRule="exact" w:before="294" w:after="0"/>
+        <w:spacing w:line="288" w:lineRule="exact" w:before="292" w:after="0"/>
         <w:ind w:left="388" w:right="3600" w:firstLine="0"/>
         <w:jc w:val="left"/>
       </w:pPr>
@@ -5055,7 +6344,7 @@
         <w:autoSpaceDN w:val="0"/>
         <w:autoSpaceDE w:val="0"/>
         <w:widowControl/>
-        <w:spacing w:line="354" w:lineRule="exact" w:before="174" w:after="0"/>
+        <w:spacing w:line="352" w:lineRule="exact" w:before="176" w:after="0"/>
         <w:ind w:left="0" w:right="0" w:firstLine="0"/>
         <w:jc w:val="left"/>
       </w:pPr>
@@ -5075,7 +6364,7 @@
         <w:autoSpaceDN w:val="0"/>
         <w:autoSpaceDE w:val="0"/>
         <w:widowControl/>
-        <w:spacing w:line="538" w:lineRule="exact" w:before="478" w:after="0"/>
+        <w:spacing w:line="540" w:lineRule="exact" w:before="478" w:after="0"/>
         <w:ind w:left="0" w:right="0" w:firstLine="0"/>
         <w:jc w:val="left"/>
       </w:pPr>
@@ -5095,7 +6384,7 @@
         <w:autoSpaceDN w:val="0"/>
         <w:autoSpaceDE w:val="0"/>
         <w:widowControl/>
-        <w:spacing w:line="354" w:lineRule="exact" w:before="228" w:after="0"/>
+        <w:spacing w:line="352" w:lineRule="exact" w:before="228" w:after="0"/>
         <w:ind w:left="0" w:right="0" w:firstLine="0"/>
         <w:jc w:val="left"/>
       </w:pPr>
@@ -5115,7 +6404,7 @@
         <w:autoSpaceDN w:val="0"/>
         <w:autoSpaceDE w:val="0"/>
         <w:widowControl/>
-        <w:spacing w:line="354" w:lineRule="exact" w:before="174" w:after="0"/>
+        <w:spacing w:line="352" w:lineRule="exact" w:before="176" w:after="0"/>
         <w:ind w:left="0" w:right="0" w:firstLine="0"/>
         <w:jc w:val="left"/>
       </w:pPr>
@@ -5132,7 +6421,7 @@
     </w:p>
     <w:sectPr>
       <w:pgSz w:w="11900" w:h="16840"/>
-      <w:pgMar w:top="324" w:right="940" w:bottom="1440" w:left="960" w:header="720" w:footer="720" w:gutter="0"/>
+      <w:pgMar w:top="318" w:right="940" w:bottom="1440" w:left="960" w:header="720" w:footer="720" w:gutter="0"/>
       <w:cols/>
       <w:docGrid w:linePitch="360"/>
     </w:sectPr>

--- a/EXPORTS/DOCX/review/niveau2/Dutch/Suriname.docx
+++ b/EXPORTS/DOCX/review/niveau2/Dutch/Suriname.docx
@@ -471,17 +471,17 @@
           <w:color w:val="000000"/>
           <w:sz w:val="24"/>
         </w:rPr>
-        <w:t xml:space="preserve">gekerstend, terwijl de missiestatie Tamarin aan de Cotticarivier het middelpunt vormde van </w:t>
-      </w:r>
-      <w:r>
-        <w:rPr>
-          <w:rFonts w:ascii="Charis SIL Regular" w:hAnsi="Charis SIL Regular" w:eastAsia="Charis SIL Regular"/>
-          <w:b w:val="0"/>
-          <w:i w:val="0"/>
-          <w:color w:val="000000"/>
-          <w:sz w:val="24"/>
-        </w:rPr>
-        <w:t>de Katholieke missie naar de Okanisi.</w:t>
+        <w:t xml:space="preserve">gekerstend, terwijl de missiestatie Tamarin aan de Cotticarivier het middelpunt werd van de </w:t>
+      </w:r>
+      <w:r>
+        <w:rPr>
+          <w:rFonts w:ascii="Charis SIL Regular" w:hAnsi="Charis SIL Regular" w:eastAsia="Charis SIL Regular"/>
+          <w:b w:val="0"/>
+          <w:i w:val="0"/>
+          <w:color w:val="000000"/>
+          <w:sz w:val="24"/>
+        </w:rPr>
+        <w:t>Katholieke missie naar de Okanisi.</w:t>
       </w:r>
     </w:p>
     <w:p>
@@ -649,7 +649,7 @@
         <w:autoSpaceDE w:val="0"/>
         <w:widowControl/>
         <w:spacing w:line="288" w:lineRule="exact" w:before="240" w:after="0"/>
-        <w:ind w:left="10" w:right="288" w:firstLine="0"/>
+        <w:ind w:left="10" w:right="144" w:firstLine="0"/>
         <w:jc w:val="left"/>
       </w:pPr>
       <w:r>
@@ -679,7 +679,7 @@
         <w:autoSpaceDE w:val="0"/>
         <w:widowControl/>
         <w:spacing w:line="288" w:lineRule="exact" w:before="240" w:after="0"/>
-        <w:ind w:left="10" w:right="288" w:firstLine="0"/>
+        <w:ind w:left="10" w:right="144" w:firstLine="0"/>
         <w:jc w:val="left"/>
       </w:pPr>
       <w:r>
@@ -719,8 +719,8 @@
         <w:autoSpaceDE w:val="0"/>
         <w:widowControl/>
         <w:spacing w:line="420" w:lineRule="exact" w:before="204" w:after="0"/>
-        <w:ind w:left="10" w:right="0" w:firstLine="0"/>
-        <w:jc w:val="left"/>
+        <w:ind w:left="0" w:right="0" w:firstLine="0"/>
+        <w:jc w:val="center"/>
       </w:pPr>
       <w:r>
         <w:rPr>
@@ -730,7 +730,7 @@
           <w:color w:val="000000"/>
           <w:sz w:val="28"/>
         </w:rPr>
-        <w:t>Verzamelen in Suriname</w:t>
+        <w:t>Verzamelingen Surinaamse voorwerpen in Europa en de Verenigde Staten</w:t>
       </w:r>
     </w:p>
     <w:p>
@@ -738,7 +738,27 @@
         <w:autoSpaceDN w:val="0"/>
         <w:autoSpaceDE w:val="0"/>
         <w:widowControl/>
-        <w:spacing w:line="288" w:lineRule="exact" w:before="274" w:after="0"/>
+        <w:spacing w:line="352" w:lineRule="exact" w:before="210" w:after="0"/>
+        <w:ind w:left="0" w:right="0" w:firstLine="0"/>
+        <w:jc w:val="center"/>
+      </w:pPr>
+      <w:r>
+        <w:rPr>
+          <w:rFonts w:ascii="Charis SIL Regular" w:hAnsi="Charis SIL Regular" w:eastAsia="Charis SIL Regular"/>
+          <w:b w:val="0"/>
+          <w:i w:val="0"/>
+          <w:color w:val="000000"/>
+          <w:sz w:val="24"/>
+        </w:rPr>
+        <w:t>Etnografische objecten werden vanaf het begin van de kolonisatie meegenomen naar Europa.</w:t>
+      </w:r>
+    </w:p>
+    <w:p>
+      <w:pPr>
+        <w:autoSpaceDN w:val="0"/>
+        <w:autoSpaceDE w:val="0"/>
+        <w:widowControl/>
+        <w:spacing w:line="288" w:lineRule="exact" w:before="64" w:after="0"/>
         <w:ind w:left="10" w:right="0" w:firstLine="0"/>
         <w:jc w:val="left"/>
       </w:pPr>
@@ -750,27 +770,17 @@
           <w:color w:val="000000"/>
           <w:sz w:val="24"/>
         </w:rPr>
-        <w:t xml:space="preserve">Etnografische en natuurhistorische objecten werden vanaf het begin van de kolonisatie </w:t>
-      </w:r>
-      <w:r>
-        <w:rPr>
-          <w:rFonts w:ascii="Charis SIL Regular" w:hAnsi="Charis SIL Regular" w:eastAsia="Charis SIL Regular"/>
-          <w:b w:val="0"/>
-          <w:i w:val="0"/>
-          <w:color w:val="000000"/>
-          <w:sz w:val="24"/>
-        </w:rPr>
-        <w:t xml:space="preserve">meegenomen naar Europa. In het in 1796 gepubliceerde verslag van veldtochten tegen </w:t>
-      </w:r>
-      <w:r>
-        <w:rPr>
-          <w:rFonts w:ascii="Charis SIL Regular" w:hAnsi="Charis SIL Regular" w:eastAsia="Charis SIL Regular"/>
-          <w:b w:val="0"/>
-          <w:i w:val="0"/>
-          <w:color w:val="000000"/>
-          <w:sz w:val="24"/>
-        </w:rPr>
-        <w:t xml:space="preserve">marrons, waaraan de Schots-Nederlandse officier </w:t>
+        <w:t>In het in 1796 gepubliceerde verslag van veldtochten tegen marrons, waaraan de Schots-</w:t>
+      </w:r>
+      <w:r>
+        <w:rPr>
+          <w:rFonts w:ascii="Charis SIL Regular" w:hAnsi="Charis SIL Regular" w:eastAsia="Charis SIL Regular"/>
+          <w:b w:val="0"/>
+          <w:i w:val="0"/>
+          <w:color w:val="000000"/>
+          <w:sz w:val="24"/>
+        </w:rPr>
+        <w:t xml:space="preserve">Nederlandse officier </w:t>
       </w:r>
       <w:r>
         <w:rPr>
@@ -856,17 +866,17 @@
           <w:color w:val="000000"/>
           <w:sz w:val="24"/>
         </w:rPr>
-        <w:t xml:space="preserve"> tussen 1773 en 1777 </w:t>
-      </w:r>
-      <w:r>
-        <w:rPr>
-          <w:rFonts w:ascii="Charis SIL Regular" w:hAnsi="Charis SIL Regular" w:eastAsia="Charis SIL Regular"/>
-          <w:b w:val="0"/>
-          <w:i w:val="0"/>
-          <w:color w:val="000000"/>
-          <w:sz w:val="24"/>
-        </w:rPr>
-        <w:t>had deelgenomen, waren ook beschrijvingen en il</w:t>
+        <w:t xml:space="preserve"> tussen 1773 en 1777 had deelgenomen, waren </w:t>
+      </w:r>
+      <w:r>
+        <w:rPr>
+          <w:rFonts w:ascii="Charis SIL Regular" w:hAnsi="Charis SIL Regular" w:eastAsia="Charis SIL Regular"/>
+          <w:b w:val="0"/>
+          <w:i w:val="0"/>
+          <w:color w:val="000000"/>
+          <w:sz w:val="24"/>
+        </w:rPr>
+        <w:t>ook beschrijvingen e</w:t>
       </w:r>
       <w:r>
         <w:rPr>
@@ -882,7 +892,7 @@
             <w:rPr>
               <w:rStyle w:val="Hyperlink"/>
             </w:rPr>
-            <w:t>lustr</w:t>
+            <w:t>n illu</w:t>
           </w:r>
         </w:hyperlink>
       </w:r>
@@ -900,7 +910,7 @@
             <w:rPr>
               <w:rStyle w:val="Hyperlink"/>
             </w:rPr>
-            <w:t>a</w:t>
+            <w:t>s</w:t>
           </w:r>
         </w:hyperlink>
       </w:r>
@@ -918,7 +928,7 @@
             <w:rPr>
               <w:rStyle w:val="Hyperlink"/>
             </w:rPr>
-            <w:t>ties van</w:t>
+            <w:t xml:space="preserve">traties </w:t>
           </w:r>
         </w:hyperlink>
       </w:r>
@@ -936,7 +946,7 @@
             <w:rPr>
               <w:rStyle w:val="Hyperlink"/>
             </w:rPr>
-            <w:t xml:space="preserve"> etnogra</w:t>
+            <w:t>v</w:t>
           </w:r>
         </w:hyperlink>
       </w:r>
@@ -949,50 +959,54 @@
           <w:color w:val="000000"/>
           <w:sz w:val="24"/>
         </w:rPr>
-        <w:t>f</w:t>
-      </w:r>
-      <w:r>
-        <w:rPr>
-          <w:rFonts w:ascii="Charis SIL Regular" w:hAnsi="Charis SIL Regular" w:eastAsia="Charis SIL Regular"/>
-          <w:b w:val="0"/>
-          <w:i w:val="0"/>
-          <w:color w:val="000000"/>
-          <w:sz w:val="24"/>
-        </w:rPr>
-        <w:t xml:space="preserve">ische voorwerpen </w:t>
-      </w:r>
-      <w:r>
-        <w:rPr>
-          <w:rFonts w:ascii="Charis SIL Regular" w:hAnsi="Charis SIL Regular" w:eastAsia="Charis SIL Regular"/>
-          <w:b w:val="0"/>
-          <w:i w:val="0"/>
-          <w:color w:val="000000"/>
-          <w:sz w:val="24"/>
-        </w:rPr>
-        <w:t xml:space="preserve">opgenomen. Van Stedman is bekend dat hij in 1777 een schenking deed aan de </w:t>
-      </w:r>
-      <w:r>
-        <w:br/>
-      </w:r>
-      <w:r>
-        <w:rPr>
-          <w:rFonts w:ascii="Charis SIL Regular" w:hAnsi="Charis SIL Regular" w:eastAsia="Charis SIL Regular"/>
-          <w:b w:val="0"/>
-          <w:i w:val="0"/>
-          <w:color w:val="000000"/>
-          <w:sz w:val="24"/>
-        </w:rPr>
-        <w:t xml:space="preserve">stadhouderlijke verzameling van Willem V en in 1796 achttien Surinaamse 'curiositeiten' </w:t>
-      </w:r>
-      <w:r>
-        <w:rPr>
-          <w:rFonts w:ascii="Charis SIL Regular" w:hAnsi="Charis SIL Regular" w:eastAsia="Charis SIL Regular"/>
-          <w:b w:val="0"/>
-          <w:i w:val="0"/>
-          <w:color w:val="000000"/>
-          <w:sz w:val="24"/>
-        </w:rPr>
-        <w:t xml:space="preserve">schonk aan James Parkinson voor opname in zijn </w:t>
+        <w:hyperlink r:id="rId9" w:history="1">
+          <w:r>
+            <w:rPr>
+              <w:rStyle w:val="Hyperlink"/>
+            </w:rPr>
+            <w:t>an etnog</w:t>
+          </w:r>
+        </w:hyperlink>
+      </w:r>
+      <w:r>
+        <w:rPr>
+          <w:rFonts w:ascii="Charis SIL Regular" w:hAnsi="Charis SIL Regular" w:eastAsia="Charis SIL Regular"/>
+          <w:b w:val="0"/>
+          <w:i w:val="0"/>
+          <w:color w:val="000000"/>
+          <w:sz w:val="24"/>
+        </w:rPr>
+        <w:t xml:space="preserve">rafische voorwerpen opgenomen. Van Stedman is </w:t>
+      </w:r>
+      <w:r>
+        <w:rPr>
+          <w:rFonts w:ascii="Charis SIL Regular" w:hAnsi="Charis SIL Regular" w:eastAsia="Charis SIL Regular"/>
+          <w:b w:val="0"/>
+          <w:i w:val="0"/>
+          <w:color w:val="000000"/>
+          <w:sz w:val="24"/>
+        </w:rPr>
+        <w:t xml:space="preserve">bekend dat hij in 1777 een schenking deed aan de stadhouderlijke verzameling van Willem V </w:t>
+      </w:r>
+      <w:r>
+        <w:rPr>
+          <w:rFonts w:ascii="Charis SIL Regular" w:hAnsi="Charis SIL Regular" w:eastAsia="Charis SIL Regular"/>
+          <w:b w:val="0"/>
+          <w:i w:val="0"/>
+          <w:color w:val="000000"/>
+          <w:sz w:val="24"/>
+        </w:rPr>
+        <w:t xml:space="preserve">en in 1796 achttien Surinaamse 'curiositeiten' schonk aan James Parkinson voor opname in </w:t>
+      </w:r>
+      <w:r>
+        <w:rPr>
+          <w:rFonts w:ascii="Charis SIL Regular" w:hAnsi="Charis SIL Regular" w:eastAsia="Charis SIL Regular"/>
+          <w:b w:val="0"/>
+          <w:i w:val="0"/>
+          <w:color w:val="000000"/>
+          <w:sz w:val="24"/>
+        </w:rPr>
+        <w:t xml:space="preserve">zijn </w:t>
       </w:r>
       <w:r>
         <w:rPr>
@@ -1049,17 +1063,17 @@
           <w:color w:val="000000"/>
           <w:sz w:val="24"/>
         </w:rPr>
-        <w:t xml:space="preserve"> in Londen, die in 1806 </w:t>
-      </w:r>
-      <w:r>
-        <w:rPr>
-          <w:rFonts w:ascii="Charis SIL Regular" w:hAnsi="Charis SIL Regular" w:eastAsia="Charis SIL Regular"/>
-          <w:b w:val="0"/>
-          <w:i w:val="0"/>
-          <w:color w:val="000000"/>
-          <w:sz w:val="24"/>
-        </w:rPr>
-        <w:t>werd geveild. Aangezien in het archief van het Ko</w:t>
+        <w:t xml:space="preserve"> in Londen, die in 1806 werd geveild. Aangezien in het archief van </w:t>
+      </w:r>
+      <w:r>
+        <w:rPr>
+          <w:rFonts w:ascii="Charis SIL Regular" w:hAnsi="Charis SIL Regular" w:eastAsia="Charis SIL Regular"/>
+          <w:b w:val="0"/>
+          <w:i w:val="0"/>
+          <w:color w:val="000000"/>
+          <w:sz w:val="24"/>
+        </w:rPr>
+        <w:t xml:space="preserve">het </w:t>
       </w:r>
       <w:r>
         <w:rPr>
@@ -1075,20 +1089,9 @@
             <w:rPr>
               <w:rStyle w:val="Hyperlink"/>
             </w:rPr>
-            <w:t xml:space="preserve">ninklijk </w:t>
+            <w:t>Koninklij</w:t>
           </w:r>
         </w:hyperlink>
-      </w:r>
-      <w:r>
-        <w:rPr>
-          <w:u w:val="single" w:color="0066cc"/>
-          <w:rFonts w:ascii="Charis SIL Regular" w:hAnsi="Charis SIL Regular" w:eastAsia="Charis SIL Regular"/>
-          <w:b w:val="0"/>
-          <w:i w:val="0"/>
-          <w:color w:val="000000"/>
-          <w:sz w:val="24"/>
-        </w:rPr>
-        <w:t>K</w:t>
       </w:r>
       <w:r>
         <w:rPr>
@@ -1104,69 +1107,57 @@
             <w:rPr>
               <w:rStyle w:val="Hyperlink"/>
             </w:rPr>
-            <w:t>abinet va</w:t>
+            <w:t>k</w:t>
           </w:r>
         </w:hyperlink>
       </w:r>
       <w:r>
         <w:rPr>
-          <w:rFonts w:ascii="Charis SIL Regular" w:hAnsi="Charis SIL Regular" w:eastAsia="Charis SIL Regular"/>
-          <w:b w:val="0"/>
-          <w:i w:val="0"/>
-          <w:color w:val="000000"/>
-          <w:sz w:val="24"/>
-        </w:rPr>
-        <w:t xml:space="preserve">n Zeldzaamheden een </w:t>
-      </w:r>
-      <w:r>
-        <w:rPr>
-          <w:rFonts w:ascii="Charis SIL Regular" w:hAnsi="Charis SIL Regular" w:eastAsia="Charis SIL Regular"/>
-          <w:b w:val="0"/>
-          <w:i w:val="0"/>
-          <w:color w:val="000000"/>
-          <w:sz w:val="24"/>
-        </w:rPr>
-        <w:t xml:space="preserve">inventarisbeschrijving is te vinden die rechtstreeks is overgenomen uit de objectbeschrijving </w:t>
-      </w:r>
-      <w:r>
-        <w:rPr>
-          <w:rFonts w:ascii="Charis SIL Regular" w:hAnsi="Charis SIL Regular" w:eastAsia="Charis SIL Regular"/>
-          <w:b w:val="0"/>
-          <w:i w:val="0"/>
-          <w:color w:val="000000"/>
-          <w:sz w:val="24"/>
-        </w:rPr>
-        <w:t xml:space="preserve">in Stedmans verslag vermoeden antropologen Richard en Sally Price dat een deel van de door </w:t>
-      </w:r>
-      <w:r>
-        <w:rPr>
-          <w:rFonts w:ascii="Charis SIL Regular" w:hAnsi="Charis SIL Regular" w:eastAsia="Charis SIL Regular"/>
-          <w:b w:val="0"/>
-          <w:i w:val="0"/>
-          <w:color w:val="000000"/>
-          <w:sz w:val="24"/>
-        </w:rPr>
-        <w:t xml:space="preserve">Stedman verzamelde voorwerpen uiteindelijk in het Koninklijk Kabinet van Zeldzaamheden </w:t>
-      </w:r>
-      <w:r>
-        <w:rPr>
-          <w:rFonts w:ascii="Charis SIL Regular" w:hAnsi="Charis SIL Regular" w:eastAsia="Charis SIL Regular"/>
-          <w:b w:val="0"/>
-          <w:i w:val="0"/>
-          <w:color w:val="000000"/>
-          <w:sz w:val="24"/>
-        </w:rPr>
-        <w:t xml:space="preserve">terecht is gekomen. Het is echter vaak moeilijk een definitieve koppeling te maken tussen </w:t>
-      </w:r>
-      <w:r>
-        <w:rPr>
-          <w:rFonts w:ascii="Charis SIL Regular" w:hAnsi="Charis SIL Regular" w:eastAsia="Charis SIL Regular"/>
-          <w:b w:val="0"/>
-          <w:i w:val="0"/>
-          <w:color w:val="000000"/>
-          <w:sz w:val="24"/>
-        </w:rPr>
-        <w:t xml:space="preserve">Stedmans beschrijving en illustraties en objecten uit het voormalige Kabinet van </w:t>
+          <w:u w:val="single" w:color="0066cc"/>
+          <w:rFonts w:ascii="Charis SIL Regular" w:hAnsi="Charis SIL Regular" w:eastAsia="Charis SIL Regular"/>
+          <w:b w:val="0"/>
+          <w:i w:val="0"/>
+          <w:color w:val="000000"/>
+          <w:sz w:val="24"/>
+        </w:rPr>
+        <w:hyperlink r:id="rId10" w:history="1">
+          <w:r>
+            <w:rPr>
+              <w:rStyle w:val="Hyperlink"/>
+            </w:rPr>
+            <w:t xml:space="preserve"> Kabinet </w:t>
+          </w:r>
+        </w:hyperlink>
+      </w:r>
+      <w:r>
+        <w:rPr>
+          <w:rFonts w:ascii="Charis SIL Regular" w:hAnsi="Charis SIL Regular" w:eastAsia="Charis SIL Regular"/>
+          <w:b w:val="0"/>
+          <w:i w:val="0"/>
+          <w:color w:val="000000"/>
+          <w:sz w:val="24"/>
+        </w:rPr>
+        <w:t xml:space="preserve">van Zeldzaamheden een inventarisbeschrijving is te vinden die </w:t>
+      </w:r>
+      <w:r>
+        <w:rPr>
+          <w:rFonts w:ascii="Charis SIL Regular" w:hAnsi="Charis SIL Regular" w:eastAsia="Charis SIL Regular"/>
+          <w:b w:val="0"/>
+          <w:i w:val="0"/>
+          <w:color w:val="000000"/>
+          <w:sz w:val="24"/>
+        </w:rPr>
+        <w:t xml:space="preserve">rechtstreeks is overgenomen uit de objectbeschrijving in Stedmans verslag vermoeden </w:t>
+      </w:r>
+      <w:r>
+        <w:rPr>
+          <w:rFonts w:ascii="Charis SIL Regular" w:hAnsi="Charis SIL Regular" w:eastAsia="Charis SIL Regular"/>
+          <w:b w:val="0"/>
+          <w:i w:val="0"/>
+          <w:color w:val="000000"/>
+          <w:sz w:val="24"/>
+        </w:rPr>
+        <w:t xml:space="preserve">antropologen Richard en Sally Price dat een deel van de door Stedman verzamelde </w:t>
       </w:r>
       <w:r>
         <w:br/>
@@ -1179,7 +1170,27 @@
           <w:color w:val="000000"/>
           <w:sz w:val="24"/>
         </w:rPr>
-        <w:t>Zeldzaamheden.</w:t>
+        <w:t xml:space="preserve">voorwerpen uiteindelijk in het Koninklijk Kabinet van Zeldzaamheden terecht is gekomen. </w:t>
+      </w:r>
+      <w:r>
+        <w:rPr>
+          <w:rFonts w:ascii="Charis SIL Regular" w:hAnsi="Charis SIL Regular" w:eastAsia="Charis SIL Regular"/>
+          <w:b w:val="0"/>
+          <w:i w:val="0"/>
+          <w:color w:val="000000"/>
+          <w:sz w:val="24"/>
+        </w:rPr>
+        <w:t xml:space="preserve">Het is echter vaak moeilijk een definitieve koppeling te maken tussen Stedmans beschrijving </w:t>
+      </w:r>
+      <w:r>
+        <w:rPr>
+          <w:rFonts w:ascii="Charis SIL Regular" w:hAnsi="Charis SIL Regular" w:eastAsia="Charis SIL Regular"/>
+          <w:b w:val="0"/>
+          <w:i w:val="0"/>
+          <w:color w:val="000000"/>
+          <w:sz w:val="24"/>
+        </w:rPr>
+        <w:t>en illustraties en objecten uit het voormalige Kabinet van Zeldzaamheden.</w:t>
       </w:r>
     </w:p>
     <w:p>
@@ -1623,7 +1634,7 @@
           <w:sz w:val="24"/>
           <w:u w:val="single"/>
         </w:rPr>
-        <w:hyperlink r:id="rId12" w:history="1">
+        <w:hyperlink r:id="rId14" w:history="1">
           <w:r>
             <w:rPr>
               <w:rStyle w:val="Hyperlink"/>
@@ -1720,13 +1731,49 @@
       </w:r>
       <w:r>
         <w:rPr>
-          <w:rFonts w:ascii="Charis SIL Regular" w:hAnsi="Charis SIL Regular" w:eastAsia="Charis SIL Regular"/>
-          <w:b w:val="0"/>
-          <w:i w:val="0"/>
-          <w:color w:val="000000"/>
-          <w:sz w:val="24"/>
-        </w:rPr>
-        <w:t xml:space="preserve">Hof van Justitie </w:t>
+          <w:u w:val="single" w:color="0066cc"/>
+          <w:rFonts w:ascii="Charis SIL Regular" w:hAnsi="Charis SIL Regular" w:eastAsia="Charis SIL Regular"/>
+          <w:b w:val="0"/>
+          <w:i w:val="0"/>
+          <w:color w:val="000000"/>
+          <w:sz w:val="24"/>
+        </w:rPr>
+        <w:hyperlink r:id="rId13" w:history="1">
+          <w:r>
+            <w:rPr>
+              <w:rStyle w:val="Hyperlink"/>
+            </w:rPr>
+            <w:t>Hof van</w:t>
+          </w:r>
+        </w:hyperlink>
+      </w:r>
+      <w:r>
+        <w:rPr>
+          <w:u w:val="single" w:color="0066cc"/>
+          <w:rFonts w:ascii="Charis SIL Regular" w:hAnsi="Charis SIL Regular" w:eastAsia="Charis SIL Regular"/>
+          <w:b w:val="0"/>
+          <w:i w:val="0"/>
+          <w:color w:val="000000"/>
+          <w:sz w:val="24"/>
+        </w:rPr>
+        <w:t xml:space="preserve"> </w:t>
+      </w:r>
+      <w:r>
+        <w:rPr>
+          <w:rFonts w:ascii="Charis SIL Regular" w:hAnsi="Charis SIL Regular" w:eastAsia="Charis SIL Regular"/>
+          <w:b w:val="0"/>
+          <w:i w:val="0"/>
+          <w:color w:val="000000"/>
+          <w:sz w:val="24"/>
+        </w:rPr>
+        <w:hyperlink r:id="rId13" w:history="1">
+          <w:r>
+            <w:rPr>
+              <w:rStyle w:val="Hyperlink"/>
+            </w:rPr>
+            <w:t xml:space="preserve">Justitie </w:t>
+          </w:r>
+        </w:hyperlink>
       </w:r>
       <w:r>
         <w:rPr>
@@ -1737,7 +1784,7 @@
           <w:sz w:val="24"/>
           <w:u w:val="single"/>
         </w:rPr>
-        <w:hyperlink r:id="rId15" w:history="1">
+        <w:hyperlink r:id="rId13" w:history="1">
           <w:r>
             <w:rPr>
               <w:rStyle w:val="Hyperlink"/>
@@ -1773,7 +1820,7 @@
           <w:sz w:val="24"/>
           <w:u w:val="single"/>
         </w:rPr>
-        <w:t xml:space="preserve"> </w:t>
+        <w:t xml:space="preserve"> François Lam</w:t>
       </w:r>
       <w:r>
         <w:rPr>
@@ -1784,54 +1831,7 @@
           <w:sz w:val="24"/>
           <w:u w:val="single"/>
         </w:rPr>
-        <w:hyperlink r:id="rId15" w:history="1">
-          <w:r>
-            <w:rPr>
-              <w:rStyle w:val="Hyperlink"/>
-            </w:rPr>
-            <w:t>François</w:t>
-          </w:r>
-        </w:hyperlink>
-      </w:r>
-      <w:r>
-        <w:rPr>
-          <w:rFonts w:ascii="Charis SIL Regular" w:hAnsi="Charis SIL Regular" w:eastAsia="Charis SIL Regular"/>
-          <w:b w:val="0"/>
-          <w:i w:val="0"/>
-          <w:color w:val="0066CC"/>
-          <w:sz w:val="24"/>
-          <w:u w:val="single"/>
-        </w:rPr>
-        <w:t xml:space="preserve"> </w:t>
-      </w:r>
-      <w:r>
-        <w:rPr>
-          <w:rFonts w:ascii="Charis SIL Regular" w:hAnsi="Charis SIL Regular" w:eastAsia="Charis SIL Regular"/>
-          <w:b w:val="0"/>
-          <w:i w:val="0"/>
-          <w:color w:val="0066CC"/>
-          <w:sz w:val="24"/>
-          <w:u w:val="single"/>
-        </w:rPr>
-        <w:hyperlink r:id="rId15" w:history="1">
-          <w:r>
-            <w:rPr>
-              <w:rStyle w:val="Hyperlink"/>
-            </w:rPr>
-            <w:t>Lam</w:t>
-          </w:r>
-        </w:hyperlink>
-      </w:r>
-      <w:r>
-        <w:rPr>
-          <w:rFonts w:ascii="Charis SIL Regular" w:hAnsi="Charis SIL Regular" w:eastAsia="Charis SIL Regular"/>
-          <w:b w:val="0"/>
-          <w:i w:val="0"/>
-          <w:color w:val="0066CC"/>
-          <w:sz w:val="24"/>
-          <w:u w:val="single"/>
-        </w:rPr>
-        <w:hyperlink r:id="rId15" w:history="1">
+        <w:hyperlink r:id="rId14" w:history="1">
           <w:r>
             <w:rPr>
               <w:rStyle w:val="Hyperlink"/>
@@ -2067,21 +2067,13 @@
       </w:r>
       <w:r>
         <w:rPr>
-          <w:u w:val="single" w:color="0066cc"/>
-          <w:rFonts w:ascii="Charis SIL Regular" w:hAnsi="Charis SIL Regular" w:eastAsia="Charis SIL Regular"/>
-          <w:b w:val="0"/>
-          <w:i w:val="0"/>
-          <w:color w:val="000000"/>
-          <w:sz w:val="24"/>
-        </w:rPr>
-        <w:hyperlink r:id="rId16" w:history="1">
-          <w:r>
-            <w:rPr>
-              <w:rStyle w:val="Hyperlink"/>
-            </w:rPr>
-            <w:t>het Ka</w:t>
-          </w:r>
-        </w:hyperlink>
+          <w:rFonts w:ascii="Charis SIL Regular" w:hAnsi="Charis SIL Regular" w:eastAsia="Charis SIL Regular"/>
+          <w:b w:val="0"/>
+          <w:i w:val="0"/>
+          <w:color w:val="000000"/>
+          <w:sz w:val="24"/>
+        </w:rPr>
+        <w:t>het Ka</w:t>
       </w:r>
       <w:r>
         <w:rPr>
@@ -2330,7 +2322,35 @@
           <w:color w:val="000000"/>
           <w:sz w:val="24"/>
         </w:rPr>
-        <w:t>verzameling voorwerpen afkomstig uit de buurt van zendingspost B</w:t>
+        <w:t>verzameling voorwerpen afkomstig uit de buurt van zendin</w:t>
+      </w:r>
+      <w:r>
+        <w:rPr>
+          <w:u w:val="single" w:color="0066cc"/>
+          <w:rFonts w:ascii="Charis SIL Regular" w:hAnsi="Charis SIL Regular" w:eastAsia="Charis SIL Regular"/>
+          <w:b w:val="0"/>
+          <w:i w:val="0"/>
+          <w:color w:val="000000"/>
+          <w:sz w:val="24"/>
+        </w:rPr>
+        <w:hyperlink r:id="rId18" w:history="1">
+          <w:r>
+            <w:rPr>
+              <w:rStyle w:val="Hyperlink"/>
+            </w:rPr>
+            <w:t xml:space="preserve">gspost </w:t>
+          </w:r>
+        </w:hyperlink>
+      </w:r>
+      <w:r>
+        <w:rPr>
+          <w:rFonts w:ascii="Charis SIL Regular" w:hAnsi="Charis SIL Regular" w:eastAsia="Charis SIL Regular"/>
+          <w:b w:val="0"/>
+          <w:i w:val="0"/>
+          <w:color w:val="000000"/>
+          <w:sz w:val="24"/>
+        </w:rPr>
+        <w:t>B</w:t>
       </w:r>
       <w:r>
         <w:rPr>
@@ -2563,14 +2583,110 @@
           <w:color w:val="000000"/>
           <w:sz w:val="24"/>
         </w:rPr>
-        <w:t>Ethnologisches Museum</w:t>
+        <w:t xml:space="preserve">Ethnologisches Museum </w:t>
+      </w:r>
+      <w:r>
+        <w:rPr>
+          <w:rFonts w:ascii="Charis SIL Regular" w:hAnsi="Charis SIL Regular" w:eastAsia="Charis SIL Regular"/>
+          <w:b w:val="0"/>
+          <w:i w:val="0"/>
+          <w:color w:val="000000"/>
+          <w:sz w:val="24"/>
+        </w:rPr>
+        <w:t xml:space="preserve">van Berlijn. De collectie van het </w:t>
+      </w:r>
+      <w:r>
+        <w:rPr>
+          <w:rFonts w:ascii="Charis SIL Regular" w:hAnsi="Charis SIL Regular" w:eastAsia="Charis SIL Regular"/>
+          <w:b w:val="0"/>
+          <w:i w:val="0"/>
+          <w:color w:val="0066CC"/>
+          <w:sz w:val="24"/>
+          <w:u w:val="single"/>
+        </w:rPr>
+        <w:hyperlink r:id="rId20" w:history="1">
+          <w:r>
+            <w:rPr>
+              <w:rStyle w:val="Hyperlink"/>
+            </w:rPr>
+            <w:t>Nederlands</w:t>
+          </w:r>
+        </w:hyperlink>
+      </w:r>
+      <w:r>
+        <w:rPr>
+          <w:rFonts w:ascii="Charis SIL Regular" w:hAnsi="Charis SIL Regular" w:eastAsia="Charis SIL Regular"/>
+          <w:b w:val="0"/>
+          <w:i w:val="0"/>
+          <w:color w:val="0066CC"/>
+          <w:sz w:val="24"/>
+          <w:u w:val="single"/>
+        </w:rPr>
+        <w:t xml:space="preserve"> </w:t>
+      </w:r>
+      <w:r>
+        <w:rPr>
+          <w:rFonts w:ascii="Charis SIL Regular" w:hAnsi="Charis SIL Regular" w:eastAsia="Charis SIL Regular"/>
+          <w:b w:val="0"/>
+          <w:i w:val="0"/>
+          <w:color w:val="0066CC"/>
+          <w:sz w:val="24"/>
+          <w:u w:val="single"/>
+        </w:rPr>
+        <w:hyperlink r:id="rId20" w:history="1">
+          <w:r>
+            <w:rPr>
+              <w:rStyle w:val="Hyperlink"/>
+            </w:rPr>
+            <w:t>Volkenkundig</w:t>
+          </w:r>
+        </w:hyperlink>
+      </w:r>
+      <w:r>
+        <w:rPr>
+          <w:rFonts w:ascii="Charis SIL Regular" w:hAnsi="Charis SIL Regular" w:eastAsia="Charis SIL Regular"/>
+          <w:b w:val="0"/>
+          <w:i w:val="0"/>
+          <w:color w:val="0066CC"/>
+          <w:sz w:val="24"/>
+          <w:u w:val="single"/>
+        </w:rPr>
+        <w:t xml:space="preserve"> </w:t>
+      </w:r>
+      <w:r>
+        <w:rPr>
+          <w:rFonts w:ascii="Charis SIL Regular" w:hAnsi="Charis SIL Regular" w:eastAsia="Charis SIL Regular"/>
+          <w:b w:val="0"/>
+          <w:i w:val="0"/>
+          <w:color w:val="0066CC"/>
+          <w:sz w:val="24"/>
+          <w:u w:val="single"/>
+        </w:rPr>
+        <w:hyperlink r:id="rId20" w:history="1">
+          <w:r>
+            <w:rPr>
+              <w:rStyle w:val="Hyperlink"/>
+            </w:rPr>
+            <w:t>Missiemuseum</w:t>
+          </w:r>
+        </w:hyperlink>
+      </w:r>
+      <w:r>
+        <w:rPr>
+          <w:rFonts w:ascii="Charis SIL Regular" w:hAnsi="Charis SIL Regular" w:eastAsia="Charis SIL Regular"/>
+          <w:b w:val="0"/>
+          <w:i w:val="0"/>
+          <w:color w:val="000000"/>
+          <w:sz w:val="24"/>
+        </w:rPr>
+        <w:t xml:space="preserve"> in Tilburg omvatte</w:t>
       </w:r>
     </w:p>
     <w:p>
       <w:pPr>
         <w:sectPr>
           <w:pgSz w:w="11900" w:h="16840"/>
-          <w:pgMar w:top="324" w:right="966" w:bottom="416" w:left="950" w:header="720" w:footer="720" w:gutter="0"/>
+          <w:pgMar w:top="324" w:right="990" w:bottom="416" w:left="950" w:header="720" w:footer="720" w:gutter="0"/>
           <w:cols/>
           <w:docGrid w:linePitch="360"/>
         </w:sectPr>
@@ -2591,7 +2707,7 @@
         <w:autoSpaceDE w:val="0"/>
         <w:widowControl/>
         <w:spacing w:line="288" w:lineRule="exact" w:before="64" w:after="0"/>
-        <w:ind w:left="10" w:right="0" w:firstLine="0"/>
+        <w:ind w:left="10" w:right="144" w:firstLine="0"/>
         <w:jc w:val="left"/>
       </w:pPr>
       <w:r>
@@ -2602,189 +2718,7 @@
           <w:color w:val="000000"/>
           <w:sz w:val="24"/>
         </w:rPr>
-        <w:t xml:space="preserve">van Berlijn. De collectie van het </w:t>
-      </w:r>
-      <w:r>
-        <w:rPr>
-          <w:rFonts w:ascii="Charis SIL Regular" w:hAnsi="Charis SIL Regular" w:eastAsia="Charis SIL Regular"/>
-          <w:b w:val="0"/>
-          <w:i w:val="0"/>
-          <w:color w:val="0066CC"/>
-          <w:sz w:val="24"/>
-          <w:u w:val="single"/>
-        </w:rPr>
-        <w:hyperlink r:id="rId20" w:history="1">
-          <w:r>
-            <w:rPr>
-              <w:rStyle w:val="Hyperlink"/>
-            </w:rPr>
-            <w:t>Nederlands</w:t>
-          </w:r>
-        </w:hyperlink>
-      </w:r>
-      <w:r>
-        <w:rPr>
-          <w:rFonts w:ascii="Charis SIL Regular" w:hAnsi="Charis SIL Regular" w:eastAsia="Charis SIL Regular"/>
-          <w:b w:val="0"/>
-          <w:i w:val="0"/>
-          <w:color w:val="0066CC"/>
-          <w:sz w:val="24"/>
-          <w:u w:val="single"/>
-        </w:rPr>
-        <w:t xml:space="preserve"> </w:t>
-      </w:r>
-      <w:r>
-        <w:rPr>
-          <w:rFonts w:ascii="Charis SIL Regular" w:hAnsi="Charis SIL Regular" w:eastAsia="Charis SIL Regular"/>
-          <w:b w:val="0"/>
-          <w:i w:val="0"/>
-          <w:color w:val="0066CC"/>
-          <w:sz w:val="24"/>
-          <w:u w:val="single"/>
-        </w:rPr>
-        <w:hyperlink r:id="rId20" w:history="1">
-          <w:r>
-            <w:rPr>
-              <w:rStyle w:val="Hyperlink"/>
-            </w:rPr>
-            <w:t>Volkenkundig</w:t>
-          </w:r>
-        </w:hyperlink>
-      </w:r>
-      <w:r>
-        <w:rPr>
-          <w:rFonts w:ascii="Charis SIL Regular" w:hAnsi="Charis SIL Regular" w:eastAsia="Charis SIL Regular"/>
-          <w:b w:val="0"/>
-          <w:i w:val="0"/>
-          <w:color w:val="0066CC"/>
-          <w:sz w:val="24"/>
-          <w:u w:val="single"/>
-        </w:rPr>
-        <w:t xml:space="preserve"> </w:t>
-      </w:r>
-      <w:r>
-        <w:rPr>
-          <w:rFonts w:ascii="Charis SIL Regular" w:hAnsi="Charis SIL Regular" w:eastAsia="Charis SIL Regular"/>
-          <w:b w:val="0"/>
-          <w:i w:val="0"/>
-          <w:color w:val="0066CC"/>
-          <w:sz w:val="24"/>
-          <w:u w:val="single"/>
-        </w:rPr>
-        <w:hyperlink r:id="rId20" w:history="1">
-          <w:r>
-            <w:rPr>
-              <w:rStyle w:val="Hyperlink"/>
-            </w:rPr>
-            <w:t>Missiemuseum</w:t>
-          </w:r>
-        </w:hyperlink>
-      </w:r>
-      <w:r>
-        <w:rPr>
-          <w:rFonts w:ascii="Charis SIL Regular" w:hAnsi="Charis SIL Regular" w:eastAsia="Charis SIL Regular"/>
-          <w:b w:val="0"/>
-          <w:i w:val="0"/>
-          <w:color w:val="000000"/>
-          <w:sz w:val="24"/>
-        </w:rPr>
-        <w:t xml:space="preserve"> in Tilburg omvatte </w:t>
-      </w:r>
-      <w:r>
-        <w:rPr>
-          <w:rFonts w:ascii="Charis SIL Regular" w:hAnsi="Charis SIL Regular" w:eastAsia="Charis SIL Regular"/>
-          <w:b w:val="0"/>
-          <w:i w:val="0"/>
-          <w:color w:val="000000"/>
-          <w:sz w:val="24"/>
-        </w:rPr>
-        <w:t>vrijwel geen voorwerpen uit Sur</w:t>
-      </w:r>
-      <w:r>
-        <w:rPr>
-          <w:u w:val="single" w:color="0066cc"/>
-          <w:rFonts w:ascii="Charis SIL Regular" w:hAnsi="Charis SIL Regular" w:eastAsia="Charis SIL Regular"/>
-          <w:b w:val="0"/>
-          <w:i w:val="0"/>
-          <w:color w:val="000000"/>
-          <w:sz w:val="24"/>
-        </w:rPr>
-        <w:t>i</w:t>
-      </w:r>
-      <w:r>
-        <w:rPr>
-          <w:u w:val="single" w:color="0066cc"/>
-          <w:rFonts w:ascii="Charis SIL Regular" w:hAnsi="Charis SIL Regular" w:eastAsia="Charis SIL Regular"/>
-          <w:b w:val="0"/>
-          <w:i w:val="0"/>
-          <w:color w:val="000000"/>
-          <w:sz w:val="24"/>
-        </w:rPr>
-        <w:hyperlink r:id="rId20" w:history="1">
-          <w:r>
-            <w:rPr>
-              <w:rStyle w:val="Hyperlink"/>
-            </w:rPr>
-            <w:t>name, hoe</w:t>
-          </w:r>
-        </w:hyperlink>
-      </w:r>
-      <w:r>
-        <w:rPr>
-          <w:u w:val="single" w:color="0066cc"/>
-          <w:rFonts w:ascii="Charis SIL Regular" w:hAnsi="Charis SIL Regular" w:eastAsia="Charis SIL Regular"/>
-          <w:b w:val="0"/>
-          <w:i w:val="0"/>
-          <w:color w:val="000000"/>
-          <w:sz w:val="24"/>
-        </w:rPr>
-        <w:t>w</w:t>
-      </w:r>
-      <w:r>
-        <w:rPr>
-          <w:u w:val="single" w:color="0066cc"/>
-          <w:rFonts w:ascii="Charis SIL Regular" w:hAnsi="Charis SIL Regular" w:eastAsia="Charis SIL Regular"/>
-          <w:b w:val="0"/>
-          <w:i w:val="0"/>
-          <w:color w:val="000000"/>
-          <w:sz w:val="24"/>
-        </w:rPr>
-        <w:hyperlink r:id="rId20" w:history="1">
-          <w:r>
-            <w:rPr>
-              <w:rStyle w:val="Hyperlink"/>
-            </w:rPr>
-            <w:t>el op basis va</w:t>
-          </w:r>
-        </w:hyperlink>
-      </w:r>
-      <w:r>
-        <w:rPr>
-          <w:u w:val="single" w:color="0066cc"/>
-          <w:rFonts w:ascii="Charis SIL Regular" w:hAnsi="Charis SIL Regular" w:eastAsia="Charis SIL Regular"/>
-          <w:b w:val="0"/>
-          <w:i w:val="0"/>
-          <w:color w:val="000000"/>
-          <w:sz w:val="24"/>
-        </w:rPr>
-        <w:hyperlink r:id="rId20" w:history="1">
-          <w:r>
-            <w:rPr>
-              <w:rStyle w:val="Hyperlink"/>
-            </w:rPr>
-            <w:t>n het missiewer</w:t>
-          </w:r>
-        </w:hyperlink>
-      </w:r>
-      <w:r>
-        <w:rPr>
-          <w:rFonts w:ascii="Charis SIL Regular" w:hAnsi="Charis SIL Regular" w:eastAsia="Charis SIL Regular"/>
-          <w:b w:val="0"/>
-          <w:i w:val="0"/>
-          <w:color w:val="000000"/>
-          <w:sz w:val="24"/>
-        </w:rPr>
-        <w:t xml:space="preserve">k van de Fraters </w:t>
+        <w:t xml:space="preserve">vrijwel geen voorwerpen uit Suriname, hoewel op basis van het missiewerk van de Fraters </w:t>
       </w:r>
       <w:r>
         <w:rPr>
@@ -3489,13 +3423,21 @@
       </w:r>
       <w:r>
         <w:rPr>
-          <w:rFonts w:ascii="Charis SIL Regular" w:hAnsi="Charis SIL Regular" w:eastAsia="Charis SIL Regular"/>
-          <w:b w:val="0"/>
-          <w:i w:val="0"/>
-          <w:color w:val="000000"/>
-          <w:sz w:val="24"/>
-        </w:rPr>
-        <w:t>bije</w:t>
+          <w:u w:val="single" w:color="0066cc"/>
+          <w:rFonts w:ascii="Charis SIL Regular" w:hAnsi="Charis SIL Regular" w:eastAsia="Charis SIL Regular"/>
+          <w:b w:val="0"/>
+          <w:i w:val="0"/>
+          <w:color w:val="000000"/>
+          <w:sz w:val="24"/>
+        </w:rPr>
+        <w:hyperlink r:id="rId25" w:history="1">
+          <w:r>
+            <w:rPr>
+              <w:rStyle w:val="Hyperlink"/>
+            </w:rPr>
+            <w:t>bije</w:t>
+          </w:r>
+        </w:hyperlink>
       </w:r>
       <w:r>
         <w:rPr>
@@ -3523,7 +3465,64 @@
           <w:color w:val="000000"/>
           <w:sz w:val="24"/>
         </w:rPr>
-        <w:t xml:space="preserve"> brengen die zich vandaag de dag nog steeds in het Wereldmuseum Leiden bevindt </w:t>
+        <w:t xml:space="preserve"> brengen die zich vandaag de dag nog steeds in het </w:t>
+      </w:r>
+      <w:r>
+        <w:rPr>
+          <w:rFonts w:ascii="Charis SIL Regular" w:hAnsi="Charis SIL Regular" w:eastAsia="Charis SIL Regular"/>
+          <w:b w:val="0"/>
+          <w:i w:val="0"/>
+          <w:color w:val="0066CC"/>
+          <w:sz w:val="24"/>
+          <w:u w:val="single"/>
+        </w:rPr>
+        <w:hyperlink r:id="rId26" w:history="1">
+          <w:r>
+            <w:rPr>
+              <w:rStyle w:val="Hyperlink"/>
+            </w:rPr>
+            <w:t>Wereldmuseum</w:t>
+          </w:r>
+        </w:hyperlink>
+      </w:r>
+      <w:r>
+        <w:rPr>
+          <w:rFonts w:ascii="Charis SIL Regular" w:hAnsi="Charis SIL Regular" w:eastAsia="Charis SIL Regular"/>
+          <w:b w:val="0"/>
+          <w:i w:val="0"/>
+          <w:color w:val="0066CC"/>
+          <w:sz w:val="24"/>
+          <w:u w:val="single"/>
+        </w:rPr>
+        <w:t xml:space="preserve"> </w:t>
+      </w:r>
+      <w:r>
+        <w:rPr>
+          <w:rFonts w:ascii="Charis SIL Regular" w:hAnsi="Charis SIL Regular" w:eastAsia="Charis SIL Regular"/>
+          <w:b w:val="0"/>
+          <w:i w:val="0"/>
+          <w:color w:val="0066CC"/>
+          <w:sz w:val="24"/>
+          <w:u w:val="single"/>
+        </w:rPr>
+        <w:hyperlink r:id="rId26" w:history="1">
+          <w:r>
+            <w:rPr>
+              <w:rStyle w:val="Hyperlink"/>
+            </w:rPr>
+            <w:t>Leiden</w:t>
+          </w:r>
+        </w:hyperlink>
+      </w:r>
+      <w:r>
+        <w:rPr>
+          <w:rFonts w:ascii="Charis SIL Regular" w:hAnsi="Charis SIL Regular" w:eastAsia="Charis SIL Regular"/>
+          <w:b w:val="0"/>
+          <w:i w:val="0"/>
+          <w:color w:val="000000"/>
+          <w:sz w:val="24"/>
+        </w:rPr>
+        <w:t xml:space="preserve"> bevindt </w:t>
       </w:r>
       <w:r>
         <w:rPr>
@@ -3553,7 +3552,64 @@
           <w:color w:val="000000"/>
           <w:sz w:val="24"/>
         </w:rPr>
-        <w:t xml:space="preserve">. In 1887 gidste Apatou opnieuw een Fransman, namelijk geograaf en </w:t>
+        <w:t>. In 1887 gidste Apatou opnieuw een Fran</w:t>
+      </w:r>
+      <w:r>
+        <w:rPr>
+          <w:u w:val="single" w:color="0066cc"/>
+          <w:rFonts w:ascii="Charis SIL Regular" w:hAnsi="Charis SIL Regular" w:eastAsia="Charis SIL Regular"/>
+          <w:b w:val="0"/>
+          <w:i w:val="0"/>
+          <w:color w:val="000000"/>
+          <w:sz w:val="24"/>
+        </w:rPr>
+        <w:hyperlink r:id="rId26" w:history="1">
+          <w:r>
+            <w:rPr>
+              <w:rStyle w:val="Hyperlink"/>
+            </w:rPr>
+            <w:t>sman, namelijk</w:t>
+          </w:r>
+        </w:hyperlink>
+      </w:r>
+      <w:r>
+        <w:rPr>
+          <w:u w:val="single" w:color="0066cc"/>
+          <w:rFonts w:ascii="Charis SIL Regular" w:hAnsi="Charis SIL Regular" w:eastAsia="Charis SIL Regular"/>
+          <w:b w:val="0"/>
+          <w:i w:val="0"/>
+          <w:color w:val="000000"/>
+          <w:sz w:val="24"/>
+        </w:rPr>
+        <w:t xml:space="preserve"> </w:t>
+      </w:r>
+      <w:r>
+        <w:rPr>
+          <w:u w:val="single" w:color="0066cc"/>
+          <w:rFonts w:ascii="Charis SIL Regular" w:hAnsi="Charis SIL Regular" w:eastAsia="Charis SIL Regular"/>
+          <w:b w:val="0"/>
+          <w:i w:val="0"/>
+          <w:color w:val="000000"/>
+          <w:sz w:val="24"/>
+        </w:rPr>
+        <w:hyperlink r:id="rId26" w:history="1">
+          <w:r>
+            <w:rPr>
+              <w:rStyle w:val="Hyperlink"/>
+            </w:rPr>
+            <w:t>geogra</w:t>
+          </w:r>
+        </w:hyperlink>
+      </w:r>
+      <w:r>
+        <w:rPr>
+          <w:rFonts w:ascii="Charis SIL Regular" w:hAnsi="Charis SIL Regular" w:eastAsia="Charis SIL Regular"/>
+          <w:b w:val="0"/>
+          <w:i w:val="0"/>
+          <w:color w:val="000000"/>
+          <w:sz w:val="24"/>
+        </w:rPr>
+        <w:t xml:space="preserve">af en </w:t>
       </w:r>
       <w:r>
         <w:rPr>
@@ -3644,8 +3700,8 @@
         <w:autoSpaceDN w:val="0"/>
         <w:autoSpaceDE w:val="0"/>
         <w:widowControl/>
-        <w:spacing w:line="288" w:lineRule="exact" w:before="240" w:after="0"/>
-        <w:ind w:left="10" w:right="432" w:firstLine="0"/>
+        <w:spacing w:line="288" w:lineRule="exact" w:before="64" w:after="0"/>
+        <w:ind w:left="10" w:right="576" w:firstLine="0"/>
         <w:jc w:val="left"/>
       </w:pPr>
       <w:r>
@@ -3656,16 +3712,300 @@
           <w:color w:val="000000"/>
           <w:sz w:val="24"/>
         </w:rPr>
-        <w:t xml:space="preserve">1890 (of 1891?): Axel Klinckowström, leverde verzameling op die zich nu bevindt in het </w:t>
-      </w:r>
-      <w:r>
-        <w:rPr>
+        <w:t xml:space="preserve">Legerarts </w:t>
+      </w:r>
+      <w:r>
+        <w:rPr>
+          <w:rFonts w:ascii="Charis SIL Regular" w:hAnsi="Charis SIL Regular" w:eastAsia="Charis SIL Regular"/>
+          <w:b w:val="0"/>
+          <w:i w:val="0"/>
+          <w:color w:val="0066CC"/>
+          <w:sz w:val="24"/>
+          <w:u w:val="single"/>
+        </w:rPr>
+        <w:hyperlink r:id="rId27" w:history="1">
+          <w:r>
+            <w:rPr>
+              <w:rStyle w:val="Hyperlink"/>
+            </w:rPr>
+            <w:t>John</w:t>
+          </w:r>
+        </w:hyperlink>
+      </w:r>
+      <w:r>
+        <w:rPr>
+          <w:rFonts w:ascii="Charis SIL Regular" w:hAnsi="Charis SIL Regular" w:eastAsia="Charis SIL Regular"/>
+          <w:b w:val="0"/>
+          <w:i w:val="0"/>
+          <w:color w:val="0066CC"/>
+          <w:sz w:val="24"/>
+          <w:u w:val="single"/>
+        </w:rPr>
+        <w:t xml:space="preserve"> </w:t>
+      </w:r>
+      <w:r>
+        <w:rPr>
+          <w:rFonts w:ascii="Charis SIL Regular" w:hAnsi="Charis SIL Regular" w:eastAsia="Charis SIL Regular"/>
+          <w:b w:val="0"/>
+          <w:i w:val="0"/>
+          <w:color w:val="0066CC"/>
+          <w:sz w:val="24"/>
+          <w:u w:val="single"/>
+        </w:rPr>
+        <w:hyperlink r:id="rId27" w:history="1">
+          <w:r>
+            <w:rPr>
+              <w:rStyle w:val="Hyperlink"/>
+            </w:rPr>
+            <w:t>H.</w:t>
+          </w:r>
+        </w:hyperlink>
+      </w:r>
+      <w:r>
+        <w:rPr>
+          <w:rFonts w:ascii="Charis SIL Regular" w:hAnsi="Charis SIL Regular" w:eastAsia="Charis SIL Regular"/>
+          <w:b w:val="0"/>
+          <w:i w:val="0"/>
+          <w:color w:val="0066CC"/>
+          <w:sz w:val="24"/>
+          <w:u w:val="single"/>
+        </w:rPr>
+        <w:t xml:space="preserve"> </w:t>
+      </w:r>
+      <w:r>
+        <w:rPr>
+          <w:rFonts w:ascii="Charis SIL Regular" w:hAnsi="Charis SIL Regular" w:eastAsia="Charis SIL Regular"/>
+          <w:b w:val="0"/>
+          <w:i w:val="0"/>
+          <w:color w:val="0066CC"/>
+          <w:sz w:val="24"/>
+          <w:u w:val="single"/>
+        </w:rPr>
+        <w:hyperlink r:id="rId27" w:history="1">
+          <w:r>
+            <w:rPr>
+              <w:rStyle w:val="Hyperlink"/>
+            </w:rPr>
+            <w:t>Spitzly</w:t>
+          </w:r>
+        </w:hyperlink>
+      </w:r>
+      <w:r>
+        <w:rPr>
+          <w:rFonts w:ascii="Charis SIL Regular" w:hAnsi="Charis SIL Regular" w:eastAsia="Charis SIL Regular"/>
+          <w:b w:val="0"/>
+          <w:i w:val="0"/>
+          <w:color w:val="000000"/>
+          <w:sz w:val="24"/>
+        </w:rPr>
+        <w:t xml:space="preserve"> schonk in 1888 een verzameling etnografische voorwerpen uit </w:t>
+      </w:r>
+      <w:r>
+        <w:rPr>
+          <w:rFonts w:ascii="Charis SIL Regular" w:hAnsi="Charis SIL Regular" w:eastAsia="Charis SIL Regular"/>
+          <w:b w:val="0"/>
+          <w:i w:val="0"/>
+          <w:color w:val="000000"/>
+          <w:sz w:val="24"/>
+        </w:rPr>
+        <w:t>Suriname</w:t>
+      </w:r>
+      <w:r>
+        <w:rPr>
+          <w:u w:val="single" w:color="0066cc"/>
+          <w:rFonts w:ascii="Charis SIL Regular" w:hAnsi="Charis SIL Regular" w:eastAsia="Charis SIL Regular"/>
+          <w:b w:val="0"/>
+          <w:i w:val="0"/>
+          <w:color w:val="000000"/>
+          <w:sz w:val="24"/>
+        </w:rPr>
+        <w:t xml:space="preserve"> </w:t>
+      </w:r>
+      <w:r>
+        <w:rPr>
+          <w:u w:val="single" w:color="0066cc"/>
+          <w:rFonts w:ascii="Charis SIL Regular" w:hAnsi="Charis SIL Regular" w:eastAsia="Charis SIL Regular"/>
+          <w:b w:val="0"/>
+          <w:i w:val="0"/>
+          <w:color w:val="000000"/>
+          <w:sz w:val="24"/>
+        </w:rPr>
+        <w:hyperlink r:id="rId27" w:history="1">
+          <w:r>
+            <w:rPr>
+              <w:rStyle w:val="Hyperlink"/>
+            </w:rPr>
+            <w:t xml:space="preserve">aan </w:t>
+          </w:r>
+        </w:hyperlink>
+      </w:r>
+      <w:r>
+        <w:rPr>
+          <w:u w:val="single" w:color="0066cc"/>
+          <w:rFonts w:ascii="Charis SIL Regular" w:hAnsi="Charis SIL Regular" w:eastAsia="Charis SIL Regular"/>
+          <w:b w:val="0"/>
+          <w:i w:val="0"/>
+          <w:color w:val="000000"/>
+          <w:sz w:val="24"/>
+        </w:rPr>
+        <w:hyperlink r:id="rId27" w:history="1">
+          <w:r>
+            <w:rPr>
+              <w:rStyle w:val="Hyperlink"/>
+            </w:rPr>
+            <w:t>h</w:t>
+          </w:r>
+        </w:hyperlink>
+      </w:r>
+      <w:r>
+        <w:rPr>
+          <w:u w:val="single" w:color="0066cc"/>
+          <w:rFonts w:ascii="Charis SIL Regular" w:hAnsi="Charis SIL Regular" w:eastAsia="Charis SIL Regular"/>
+          <w:b w:val="0"/>
+          <w:i w:val="0"/>
+          <w:color w:val="000000"/>
+          <w:sz w:val="24"/>
+        </w:rPr>
+        <w:hyperlink r:id="rId27" w:history="1">
+          <w:r>
+            <w:rPr>
+              <w:rStyle w:val="Hyperlink"/>
+            </w:rPr>
+            <w:t>et</w:t>
+          </w:r>
+        </w:hyperlink>
+      </w:r>
+      <w:r>
+        <w:rPr>
+          <w:u w:val="single" w:color="0066cc"/>
+          <w:rFonts w:ascii="Charis SIL Regular" w:hAnsi="Charis SIL Regular" w:eastAsia="Charis SIL Regular"/>
+          <w:b w:val="0"/>
+          <w:i w:val="0"/>
+          <w:color w:val="000000"/>
+          <w:sz w:val="24"/>
+        </w:rPr>
+        <w:t xml:space="preserve"> </w:t>
+      </w:r>
+      <w:r>
+        <w:rPr>
+          <w:u w:val="single" w:color="0066cc"/>
           <w:rFonts w:ascii="Charis SIL Italic" w:hAnsi="Charis SIL Italic" w:eastAsia="Charis SIL Italic"/>
           <w:b w:val="0"/>
           <w:i/>
           <w:color w:val="000000"/>
           <w:sz w:val="24"/>
         </w:rPr>
+        <w:hyperlink r:id="rId27" w:history="1">
+          <w:r>
+            <w:rPr>
+              <w:rStyle w:val="Hyperlink"/>
+            </w:rPr>
+            <w:t>Berline</w:t>
+          </w:r>
+        </w:hyperlink>
+      </w:r>
+      <w:r>
+        <w:rPr>
+          <w:u w:val="single" w:color="0066cc"/>
+          <w:rFonts w:ascii="Charis SIL Italic" w:hAnsi="Charis SIL Italic" w:eastAsia="Charis SIL Italic"/>
+          <w:b w:val="0"/>
+          <w:i/>
+          <w:color w:val="000000"/>
+          <w:sz w:val="24"/>
+        </w:rPr>
+        <w:t>r</w:t>
+      </w:r>
+      <w:r>
+        <w:rPr>
+          <w:rFonts w:ascii="Charis SIL Italic" w:hAnsi="Charis SIL Italic" w:eastAsia="Charis SIL Italic"/>
+          <w:b w:val="0"/>
+          <w:i/>
+          <w:color w:val="000000"/>
+          <w:sz w:val="24"/>
+        </w:rPr>
+        <w:t xml:space="preserve"> Gesellschaft für Anthropologie, Ethnologie und Urgeschichte</w:t>
+      </w:r>
+      <w:r>
+        <w:rPr>
+          <w:rFonts w:ascii="Charis SIL Regular" w:hAnsi="Charis SIL Regular" w:eastAsia="Charis SIL Regular"/>
+          <w:b w:val="0"/>
+          <w:i w:val="0"/>
+          <w:color w:val="000000"/>
+          <w:sz w:val="24"/>
+        </w:rPr>
+        <w:t>.</w:t>
+      </w:r>
+    </w:p>
+    <w:p>
+      <w:pPr>
+        <w:autoSpaceDN w:val="0"/>
+        <w:autoSpaceDE w:val="0"/>
+        <w:widowControl/>
+        <w:spacing w:line="288" w:lineRule="exact" w:before="240" w:after="0"/>
+        <w:ind w:left="10" w:right="0" w:firstLine="0"/>
+        <w:jc w:val="left"/>
+      </w:pPr>
+      <w:r>
+        <w:rPr>
+          <w:rFonts w:ascii="Charis SIL Regular" w:hAnsi="Charis SIL Regular" w:eastAsia="Charis SIL Regular"/>
+          <w:b w:val="0"/>
+          <w:i w:val="0"/>
+          <w:color w:val="000000"/>
+          <w:sz w:val="24"/>
+        </w:rPr>
+        <w:t xml:space="preserve">De onderzoeksreizen in 1890 van de Duitse Wilhelm Joest en de Zweedse Axel </w:t>
+      </w:r>
+      <w:r>
+        <w:br/>
+      </w:r>
+      <w:r>
+        <w:rPr>
+          <w:rFonts w:ascii="Charis SIL Regular" w:hAnsi="Charis SIL Regular" w:eastAsia="Charis SIL Regular"/>
+          <w:b w:val="0"/>
+          <w:i w:val="0"/>
+          <w:color w:val="000000"/>
+          <w:sz w:val="24"/>
+        </w:rPr>
+        <w:t xml:space="preserve">Klinckowström resulteerden in schenkingen aan respectievelijk het </w:t>
+      </w:r>
+      <w:r>
+        <w:rPr>
+          <w:rFonts w:ascii="Charis SIL Italic" w:hAnsi="Charis SIL Italic" w:eastAsia="Charis SIL Italic"/>
+          <w:b w:val="0"/>
+          <w:i/>
+          <w:color w:val="000000"/>
+          <w:sz w:val="24"/>
+        </w:rPr>
+        <w:t>Ethnologisches Museum</w:t>
+      </w:r>
+      <w:r>
+        <w:rPr>
+          <w:rFonts w:ascii="Charis SIL Regular" w:hAnsi="Charis SIL Regular" w:eastAsia="Charis SIL Regular"/>
+          <w:b w:val="0"/>
+          <w:i w:val="0"/>
+          <w:color w:val="000000"/>
+          <w:sz w:val="24"/>
+        </w:rPr>
+        <w:t xml:space="preserve"> in </w:t>
+      </w:r>
+      <w:r>
+        <w:rPr>
+          <w:rFonts w:ascii="Charis SIL Regular" w:hAnsi="Charis SIL Regular" w:eastAsia="Charis SIL Regular"/>
+          <w:b w:val="0"/>
+          <w:i w:val="0"/>
+          <w:color w:val="000000"/>
+          <w:sz w:val="24"/>
+        </w:rPr>
+        <w:t xml:space="preserve">Berlijn en het </w:t>
+      </w:r>
+      <w:r>
+        <w:rPr>
+          <w:rFonts w:ascii="Charis SIL Italic" w:hAnsi="Charis SIL Italic" w:eastAsia="Charis SIL Italic"/>
+          <w:b w:val="0"/>
+          <w:i/>
+          <w:color w:val="000000"/>
+          <w:sz w:val="24"/>
+        </w:rPr>
         <w:t>Etnografiska museet</w:t>
       </w:r>
       <w:r>
@@ -3676,7 +4016,428 @@
           <w:color w:val="000000"/>
           <w:sz w:val="24"/>
         </w:rPr>
-        <w:t xml:space="preserve"> in Stockholm.</w:t>
+        <w:t xml:space="preserve"> in Stockholm. Joests privéverzameling, met daarin ook veel </w:t>
+      </w:r>
+      <w:r>
+        <w:rPr>
+          <w:rFonts w:ascii="Charis SIL Regular" w:hAnsi="Charis SIL Regular" w:eastAsia="Charis SIL Regular"/>
+          <w:b w:val="0"/>
+          <w:i w:val="0"/>
+          <w:color w:val="000000"/>
+          <w:sz w:val="24"/>
+        </w:rPr>
+        <w:t xml:space="preserve">voorwerpen uit Suriname, zou na zijn dood de basis vormen van het </w:t>
+      </w:r>
+      <w:r>
+        <w:rPr>
+          <w:rFonts w:ascii="Charis SIL Italic" w:hAnsi="Charis SIL Italic" w:eastAsia="Charis SIL Italic"/>
+          <w:b w:val="0"/>
+          <w:i/>
+          <w:color w:val="000000"/>
+          <w:sz w:val="24"/>
+        </w:rPr>
+        <w:t>Rautenstrauch-Joest-</w:t>
+      </w:r>
+      <w:r>
+        <w:rPr>
+          <w:rFonts w:ascii="Charis SIL Italic" w:hAnsi="Charis SIL Italic" w:eastAsia="Charis SIL Italic"/>
+          <w:b w:val="0"/>
+          <w:i/>
+          <w:color w:val="000000"/>
+          <w:sz w:val="24"/>
+        </w:rPr>
+        <w:t>Museum</w:t>
+      </w:r>
+      <w:r>
+        <w:rPr>
+          <w:rFonts w:ascii="Charis SIL Regular" w:hAnsi="Charis SIL Regular" w:eastAsia="Charis SIL Regular"/>
+          <w:b w:val="0"/>
+          <w:i w:val="0"/>
+          <w:color w:val="000000"/>
+          <w:sz w:val="24"/>
+        </w:rPr>
+        <w:t xml:space="preserve"> in Keulen. Voor de etnografische verzamelingen in Nederland was vooral de in 1899 </w:t>
+      </w:r>
+      <w:r>
+        <w:rPr>
+          <w:rFonts w:ascii="Charis SIL Regular" w:hAnsi="Charis SIL Regular" w:eastAsia="Charis SIL Regular"/>
+          <w:b w:val="0"/>
+          <w:i w:val="0"/>
+          <w:color w:val="000000"/>
+          <w:sz w:val="24"/>
+        </w:rPr>
+        <w:t>in het Koloniaal Museum in Haarlem gehouden tentoonstelling over Nederlands West-Indië</w:t>
+      </w:r>
+      <w:r>
+        <w:rPr>
+          <w:rFonts w:ascii="Charis SIL Regular" w:hAnsi="Charis SIL Regular" w:eastAsia="Charis SIL Regular"/>
+          <w:b w:val="0"/>
+          <w:i w:val="0"/>
+          <w:color w:val="000000"/>
+          <w:sz w:val="24"/>
+        </w:rPr>
+        <w:t xml:space="preserve">van belang. Koloniaal ambtenaar </w:t>
+      </w:r>
+      <w:r>
+        <w:rPr>
+          <w:rFonts w:ascii="Charis SIL Regular" w:hAnsi="Charis SIL Regular" w:eastAsia="Charis SIL Regular"/>
+          <w:b w:val="0"/>
+          <w:i w:val="0"/>
+          <w:color w:val="0066CC"/>
+          <w:sz w:val="24"/>
+          <w:u w:val="single"/>
+        </w:rPr>
+        <w:hyperlink r:id="rId28" w:history="1">
+          <w:r>
+            <w:rPr>
+              <w:rStyle w:val="Hyperlink"/>
+            </w:rPr>
+            <w:t>Louis</w:t>
+          </w:r>
+        </w:hyperlink>
+      </w:r>
+      <w:r>
+        <w:rPr>
+          <w:rFonts w:ascii="Charis SIL Regular" w:hAnsi="Charis SIL Regular" w:eastAsia="Charis SIL Regular"/>
+          <w:b w:val="0"/>
+          <w:i w:val="0"/>
+          <w:color w:val="0066CC"/>
+          <w:sz w:val="24"/>
+          <w:u w:val="single"/>
+        </w:rPr>
+        <w:t xml:space="preserve"> </w:t>
+      </w:r>
+      <w:r>
+        <w:rPr>
+          <w:rFonts w:ascii="Charis SIL Regular" w:hAnsi="Charis SIL Regular" w:eastAsia="Charis SIL Regular"/>
+          <w:b w:val="0"/>
+          <w:i w:val="0"/>
+          <w:color w:val="0066CC"/>
+          <w:sz w:val="24"/>
+          <w:u w:val="single"/>
+        </w:rPr>
+        <w:hyperlink r:id="rId28" w:history="1">
+          <w:r>
+            <w:rPr>
+              <w:rStyle w:val="Hyperlink"/>
+            </w:rPr>
+            <w:t>Constant</w:t>
+          </w:r>
+        </w:hyperlink>
+      </w:r>
+      <w:r>
+        <w:rPr>
+          <w:rFonts w:ascii="Charis SIL Regular" w:hAnsi="Charis SIL Regular" w:eastAsia="Charis SIL Regular"/>
+          <w:b w:val="0"/>
+          <w:i w:val="0"/>
+          <w:color w:val="0066CC"/>
+          <w:sz w:val="24"/>
+          <w:u w:val="single"/>
+        </w:rPr>
+        <w:t xml:space="preserve"> </w:t>
+      </w:r>
+      <w:r>
+        <w:rPr>
+          <w:rFonts w:ascii="Charis SIL Regular" w:hAnsi="Charis SIL Regular" w:eastAsia="Charis SIL Regular"/>
+          <w:b w:val="0"/>
+          <w:i w:val="0"/>
+          <w:color w:val="0066CC"/>
+          <w:sz w:val="24"/>
+          <w:u w:val="single"/>
+        </w:rPr>
+        <w:hyperlink r:id="rId28" w:history="1">
+          <w:r>
+            <w:rPr>
+              <w:rStyle w:val="Hyperlink"/>
+            </w:rPr>
+            <w:t>van</w:t>
+          </w:r>
+        </w:hyperlink>
+      </w:r>
+      <w:r>
+        <w:rPr>
+          <w:rFonts w:ascii="Charis SIL Regular" w:hAnsi="Charis SIL Regular" w:eastAsia="Charis SIL Regular"/>
+          <w:b w:val="0"/>
+          <w:i w:val="0"/>
+          <w:color w:val="0066CC"/>
+          <w:sz w:val="24"/>
+          <w:u w:val="single"/>
+        </w:rPr>
+        <w:t xml:space="preserve"> </w:t>
+      </w:r>
+      <w:r>
+        <w:rPr>
+          <w:rFonts w:ascii="Charis SIL Regular" w:hAnsi="Charis SIL Regular" w:eastAsia="Charis SIL Regular"/>
+          <w:b w:val="0"/>
+          <w:i w:val="0"/>
+          <w:color w:val="0066CC"/>
+          <w:sz w:val="24"/>
+          <w:u w:val="single"/>
+        </w:rPr>
+        <w:hyperlink r:id="rId28" w:history="1">
+          <w:r>
+            <w:rPr>
+              <w:rStyle w:val="Hyperlink"/>
+            </w:rPr>
+            <w:t>Panhuys</w:t>
+          </w:r>
+        </w:hyperlink>
+      </w:r>
+      <w:r>
+        <w:rPr>
+          <w:rFonts w:ascii="Charis SIL Regular" w:hAnsi="Charis SIL Regular" w:eastAsia="Charis SIL Regular"/>
+          <w:b w:val="0"/>
+          <w:i w:val="0"/>
+          <w:color w:val="000000"/>
+          <w:sz w:val="24"/>
+        </w:rPr>
+        <w:t xml:space="preserve"> had tijdens zijn stationering in </w:t>
+      </w:r>
+      <w:r>
+        <w:rPr>
+          <w:rFonts w:ascii="Charis SIL Regular" w:hAnsi="Charis SIL Regular" w:eastAsia="Charis SIL Regular"/>
+          <w:b w:val="0"/>
+          <w:i w:val="0"/>
+          <w:color w:val="000000"/>
+          <w:sz w:val="24"/>
+        </w:rPr>
+        <w:t xml:space="preserve">Albina tussen 1893 en 1896 voor </w:t>
+      </w:r>
+      <w:r>
+        <w:rPr>
+          <w:u w:val="single" w:color="0066cc"/>
+          <w:rFonts w:ascii="Charis SIL Regular" w:hAnsi="Charis SIL Regular" w:eastAsia="Charis SIL Regular"/>
+          <w:b w:val="0"/>
+          <w:i w:val="0"/>
+          <w:color w:val="000000"/>
+          <w:sz w:val="24"/>
+        </w:rPr>
+        <w:hyperlink r:id="rId28" w:history="1">
+          <w:r>
+            <w:rPr>
+              <w:rStyle w:val="Hyperlink"/>
+            </w:rPr>
+            <w:t xml:space="preserve">deze </w:t>
+          </w:r>
+        </w:hyperlink>
+      </w:r>
+      <w:r>
+        <w:rPr>
+          <w:u w:val="single" w:color="0066cc"/>
+          <w:rFonts w:ascii="Charis SIL Regular" w:hAnsi="Charis SIL Regular" w:eastAsia="Charis SIL Regular"/>
+          <w:b w:val="0"/>
+          <w:i w:val="0"/>
+          <w:color w:val="000000"/>
+          <w:sz w:val="24"/>
+        </w:rPr>
+        <w:hyperlink r:id="rId28" w:history="1">
+          <w:r>
+            <w:rPr>
+              <w:rStyle w:val="Hyperlink"/>
+            </w:rPr>
+            <w:t>t</w:t>
+          </w:r>
+        </w:hyperlink>
+      </w:r>
+      <w:r>
+        <w:rPr>
+          <w:u w:val="single" w:color="0066cc"/>
+          <w:rFonts w:ascii="Charis SIL Regular" w:hAnsi="Charis SIL Regular" w:eastAsia="Charis SIL Regular"/>
+          <w:b w:val="0"/>
+          <w:i w:val="0"/>
+          <w:color w:val="000000"/>
+          <w:sz w:val="24"/>
+        </w:rPr>
+        <w:hyperlink r:id="rId28" w:history="1">
+          <w:r>
+            <w:rPr>
+              <w:rStyle w:val="Hyperlink"/>
+            </w:rPr>
+            <w:t>entoonst</w:t>
+          </w:r>
+        </w:hyperlink>
+      </w:r>
+      <w:r>
+        <w:rPr>
+          <w:u w:val="single" w:color="0066cc"/>
+          <w:rFonts w:ascii="Charis SIL Regular" w:hAnsi="Charis SIL Regular" w:eastAsia="Charis SIL Regular"/>
+          <w:b w:val="0"/>
+          <w:i w:val="0"/>
+          <w:color w:val="000000"/>
+          <w:sz w:val="24"/>
+        </w:rPr>
+        <w:hyperlink r:id="rId28" w:history="1">
+          <w:r>
+            <w:rPr>
+              <w:rStyle w:val="Hyperlink"/>
+            </w:rPr>
+            <w:t>e</w:t>
+          </w:r>
+        </w:hyperlink>
+      </w:r>
+      <w:r>
+        <w:rPr>
+          <w:u w:val="single" w:color="0066cc"/>
+          <w:rFonts w:ascii="Charis SIL Regular" w:hAnsi="Charis SIL Regular" w:eastAsia="Charis SIL Regular"/>
+          <w:b w:val="0"/>
+          <w:i w:val="0"/>
+          <w:color w:val="000000"/>
+          <w:sz w:val="24"/>
+        </w:rPr>
+        <w:hyperlink r:id="rId28" w:history="1">
+          <w:r>
+            <w:rPr>
+              <w:rStyle w:val="Hyperlink"/>
+            </w:rPr>
+            <w:t>llin</w:t>
+          </w:r>
+        </w:hyperlink>
+      </w:r>
+      <w:r>
+        <w:rPr>
+          <w:u w:val="single" w:color="0066cc"/>
+          <w:rFonts w:ascii="Charis SIL Regular" w:hAnsi="Charis SIL Regular" w:eastAsia="Charis SIL Regular"/>
+          <w:b w:val="0"/>
+          <w:i w:val="0"/>
+          <w:color w:val="000000"/>
+          <w:sz w:val="24"/>
+        </w:rPr>
+        <w:hyperlink r:id="rId28" w:history="1">
+          <w:r>
+            <w:rPr>
+              <w:rStyle w:val="Hyperlink"/>
+            </w:rPr>
+            <w:t>g</w:t>
+          </w:r>
+        </w:hyperlink>
+      </w:r>
+      <w:r>
+        <w:rPr>
+          <w:u w:val="single" w:color="0066cc"/>
+          <w:rFonts w:ascii="Charis SIL Regular" w:hAnsi="Charis SIL Regular" w:eastAsia="Charis SIL Regular"/>
+          <w:b w:val="0"/>
+          <w:i w:val="0"/>
+          <w:color w:val="000000"/>
+          <w:sz w:val="24"/>
+        </w:rPr>
+        <w:hyperlink r:id="rId28" w:history="1">
+          <w:r>
+            <w:rPr>
+              <w:rStyle w:val="Hyperlink"/>
+            </w:rPr>
+            <w:t xml:space="preserve"> voorwe</w:t>
+          </w:r>
+        </w:hyperlink>
+      </w:r>
+      <w:r>
+        <w:rPr>
+          <w:rFonts w:ascii="Charis SIL Regular" w:hAnsi="Charis SIL Regular" w:eastAsia="Charis SIL Regular"/>
+          <w:b w:val="0"/>
+          <w:i w:val="0"/>
+          <w:color w:val="000000"/>
+          <w:sz w:val="24"/>
+        </w:rPr>
+        <w:t xml:space="preserve">rpen verzameld van met name </w:t>
+      </w:r>
+      <w:r>
+        <w:rPr>
+          <w:rFonts w:ascii="Charis SIL Regular" w:hAnsi="Charis SIL Regular" w:eastAsia="Charis SIL Regular"/>
+          <w:b w:val="0"/>
+          <w:i w:val="0"/>
+          <w:color w:val="000000"/>
+          <w:sz w:val="24"/>
+        </w:rPr>
+        <w:t>Okanisi.</w:t>
+      </w:r>
+    </w:p>
+    <w:p>
+      <w:pPr>
+        <w:autoSpaceDN w:val="0"/>
+        <w:autoSpaceDE w:val="0"/>
+        <w:widowControl/>
+        <w:spacing w:line="288" w:lineRule="exact" w:before="240" w:after="0"/>
+        <w:ind w:left="10" w:right="0" w:firstLine="0"/>
+        <w:jc w:val="left"/>
+      </w:pPr>
+      <w:r>
+        <w:rPr>
+          <w:rFonts w:ascii="Charis SIL Regular" w:hAnsi="Charis SIL Regular" w:eastAsia="Charis SIL Regular"/>
+          <w:b w:val="0"/>
+          <w:i w:val="0"/>
+          <w:color w:val="000000"/>
+          <w:sz w:val="24"/>
+        </w:rPr>
+        <w:t xml:space="preserve">Drie van de acht expedities naar Suriname die vlak na de eeuwwisseling onder auspiciën van </w:t>
+      </w:r>
+      <w:r>
+        <w:rPr>
+          <w:rFonts w:ascii="Charis SIL Regular" w:hAnsi="Charis SIL Regular" w:eastAsia="Charis SIL Regular"/>
+          <w:b w:val="0"/>
+          <w:i w:val="0"/>
+          <w:color w:val="000000"/>
+          <w:sz w:val="24"/>
+        </w:rPr>
+        <w:t xml:space="preserve">het Koninklijk Nederlands Aardrijkskundig Genootschap werden georganiseerd leverden </w:t>
+      </w:r>
+      <w:r>
+        <w:rPr>
+          <w:rFonts w:ascii="Charis SIL Regular" w:hAnsi="Charis SIL Regular" w:eastAsia="Charis SIL Regular"/>
+          <w:b w:val="0"/>
+          <w:i w:val="0"/>
+          <w:color w:val="000000"/>
+          <w:sz w:val="24"/>
+        </w:rPr>
+        <w:t xml:space="preserve">etnografische collecties op. KNAG: Gonini (1901) 86 stuks, serie TM-401, Tapanahony 493 </w:t>
+      </w:r>
+      <w:r>
+        <w:rPr>
+          <w:rFonts w:ascii="Charis SIL Regular" w:hAnsi="Charis SIL Regular" w:eastAsia="Charis SIL Regular"/>
+          <w:b w:val="0"/>
+          <w:i w:val="0"/>
+          <w:color w:val="000000"/>
+          <w:sz w:val="24"/>
+        </w:rPr>
+        <w:t xml:space="preserve">stuks, serie TM-402, en Toemoek-Hoemak 186, serie TM-403, leveren etnografische collecties </w:t>
+      </w:r>
+      <w:r>
+        <w:rPr>
+          <w:rFonts w:ascii="Charis SIL Regular" w:hAnsi="Charis SIL Regular" w:eastAsia="Charis SIL Regular"/>
+          <w:b w:val="0"/>
+          <w:i w:val="0"/>
+          <w:color w:val="000000"/>
+          <w:sz w:val="24"/>
+        </w:rPr>
+        <w:t xml:space="preserve">op van de hand van De Goeje. Serie TM-416 is afkomstig van de expeditie (van Stahel) naar </w:t>
+      </w:r>
+      <w:r>
+        <w:rPr>
+          <w:rFonts w:ascii="Charis SIL Regular" w:hAnsi="Charis SIL Regular" w:eastAsia="Charis SIL Regular"/>
+          <w:b w:val="0"/>
+          <w:i w:val="0"/>
+          <w:color w:val="000000"/>
+          <w:sz w:val="24"/>
+        </w:rPr>
+        <w:t xml:space="preserve">het Wilhelminagebergte. Lange tijd werd hierbij de verzameldrift van Claudius de Goeje </w:t>
+      </w:r>
+      <w:r>
+        <w:rPr>
+          <w:rFonts w:ascii="Charis SIL Regular" w:hAnsi="Charis SIL Regular" w:eastAsia="Charis SIL Regular"/>
+          <w:b w:val="0"/>
+          <w:i w:val="0"/>
+          <w:color w:val="000000"/>
+          <w:sz w:val="24"/>
+        </w:rPr>
+        <w:t xml:space="preserve">aangehaald als drijvende kracht achter de expeditie. In 2025 verscheen echter een artikel van </w:t>
+      </w:r>
+      <w:r>
+        <w:rPr>
+          <w:rFonts w:ascii="Charis SIL Regular" w:hAnsi="Charis SIL Regular" w:eastAsia="Charis SIL Regular"/>
+          <w:b w:val="0"/>
+          <w:i w:val="0"/>
+          <w:color w:val="000000"/>
+          <w:sz w:val="24"/>
+        </w:rPr>
+        <w:t>de hand van Inez de Ruiter in NWIG.</w:t>
       </w:r>
     </w:p>
     <w:p>
@@ -3696,7 +4457,626 @@
           <w:color w:val="000000"/>
           <w:sz w:val="24"/>
         </w:rPr>
-        <w:t>Spitzly ethnographische gegenstände</w:t>
+        <w:t>Leon-Gontran Damas [verzameling](https://collections.quaibranly.fr/?</w:t>
+      </w:r>
+    </w:p>
+    <w:p>
+      <w:pPr>
+        <w:autoSpaceDN w:val="0"/>
+        <w:autoSpaceDE w:val="0"/>
+        <w:widowControl/>
+        <w:spacing w:line="288" w:lineRule="exact" w:before="64" w:after="0"/>
+        <w:ind w:left="10" w:right="0" w:firstLine="0"/>
+        <w:jc w:val="left"/>
+      </w:pPr>
+      <w:r>
+        <w:rPr>
+          <w:rFonts w:ascii="Charis SIL Regular" w:hAnsi="Charis SIL Regular" w:eastAsia="Charis SIL Regular"/>
+          <w:b w:val="0"/>
+          <w:i w:val="0"/>
+          <w:color w:val="000000"/>
+          <w:sz w:val="24"/>
+        </w:rPr>
+        <w:t xml:space="preserve">state={"matchAllCriteria":true,"customSearchCriteria":[{"field":"/Record/ConX/ </w:t>
+      </w:r>
+      <w:r>
+        <w:br/>
+      </w:r>
+      <w:r>
+        <w:rPr>
+          <w:rFonts w:ascii="Charis SIL Regular" w:hAnsi="Charis SIL Regular" w:eastAsia="Charis SIL Regular"/>
+          <w:b w:val="0"/>
+          <w:i w:val="0"/>
+          <w:color w:val="000000"/>
+          <w:sz w:val="24"/>
+        </w:rPr>
+        <w:t>AlphaSortConX,/Record/ConXother/AlphaSort","fieldLabel":"","searchValues":["[Damas, Léon-</w:t>
+      </w:r>
+      <w:r>
+        <w:rPr>
+          <w:rFonts w:ascii="Charis SIL Regular" w:hAnsi="Charis SIL Regular" w:eastAsia="Charis SIL Regular"/>
+          <w:b w:val="0"/>
+          <w:i w:val="0"/>
+          <w:color w:val="000000"/>
+          <w:sz w:val="24"/>
+        </w:rPr>
+        <w:t>Gontran]"],"description":"Personne(s) : Damas, Léon-Gontran"}]}),</w:t>
+      </w:r>
+    </w:p>
+    <w:p>
+      <w:pPr>
+        <w:autoSpaceDN w:val="0"/>
+        <w:autoSpaceDE w:val="0"/>
+        <w:widowControl/>
+        <w:spacing w:line="352" w:lineRule="exact" w:before="176" w:after="0"/>
+        <w:ind w:left="10" w:right="0" w:firstLine="0"/>
+        <w:jc w:val="left"/>
+      </w:pPr>
+      <w:r>
+        <w:rPr>
+          <w:rFonts w:ascii="Charis SIL Regular" w:hAnsi="Charis SIL Regular" w:eastAsia="Charis SIL Regular"/>
+          <w:b w:val="0"/>
+          <w:i w:val="0"/>
+          <w:color w:val="000000"/>
+          <w:sz w:val="24"/>
+        </w:rPr>
+        <w:t>Herskovitses in Field Museum of Chicago. Kahn's verzameling in American Museum of</w:t>
+      </w:r>
+    </w:p>
+    <w:p>
+      <w:pPr>
+        <w:sectPr>
+          <w:pgSz w:w="11900" w:h="16840"/>
+          <w:pgMar w:top="324" w:right="966" w:bottom="408" w:left="950" w:header="720" w:footer="720" w:gutter="0"/>
+          <w:cols/>
+          <w:docGrid w:linePitch="360"/>
+        </w:sectPr>
+      </w:pPr>
+    </w:p>
+    <w:p>
+      <w:pPr>
+        <w:autoSpaceDN w:val="0"/>
+        <w:autoSpaceDE w:val="0"/>
+        <w:widowControl/>
+        <w:spacing w:line="220" w:lineRule="exact" w:before="0" w:after="104"/>
+        <w:ind w:left="0" w:right="0"/>
+      </w:pPr>
+    </w:p>
+    <w:p>
+      <w:pPr>
+        <w:autoSpaceDN w:val="0"/>
+        <w:autoSpaceDE w:val="0"/>
+        <w:widowControl/>
+        <w:spacing w:line="352" w:lineRule="exact" w:before="0" w:after="0"/>
+        <w:ind w:left="10" w:right="0" w:firstLine="0"/>
+        <w:jc w:val="left"/>
+      </w:pPr>
+      <w:r>
+        <w:rPr>
+          <w:rFonts w:ascii="Charis SIL Regular" w:hAnsi="Charis SIL Regular" w:eastAsia="Charis SIL Regular"/>
+          <w:b w:val="0"/>
+          <w:i w:val="0"/>
+          <w:color w:val="000000"/>
+          <w:sz w:val="24"/>
+        </w:rPr>
+        <w:t>Natural History. Prices? TvV en Van Wetering? Hurault?</w:t>
+      </w:r>
+    </w:p>
+    <w:p>
+      <w:pPr>
+        <w:autoSpaceDN w:val="0"/>
+        <w:autoSpaceDE w:val="0"/>
+        <w:widowControl/>
+        <w:spacing w:line="352" w:lineRule="exact" w:before="176" w:after="0"/>
+        <w:ind w:left="10" w:right="0" w:firstLine="0"/>
+        <w:jc w:val="left"/>
+      </w:pPr>
+      <w:r>
+        <w:rPr>
+          <w:rFonts w:ascii="Charis SIL Regular" w:hAnsi="Charis SIL Regular" w:eastAsia="Charis SIL Regular"/>
+          <w:b w:val="0"/>
+          <w:i w:val="0"/>
+          <w:color w:val="000000"/>
+          <w:sz w:val="24"/>
+        </w:rPr>
+        <w:t>Hoewel de nadruk lange tijd heeft gelegen op de</w:t>
+      </w:r>
+    </w:p>
+    <w:p>
+      <w:pPr>
+        <w:autoSpaceDN w:val="0"/>
+        <w:autoSpaceDE w:val="0"/>
+        <w:widowControl/>
+        <w:spacing w:line="288" w:lineRule="exact" w:before="240" w:after="0"/>
+        <w:ind w:left="10" w:right="0" w:firstLine="0"/>
+        <w:jc w:val="left"/>
+      </w:pPr>
+      <w:r>
+        <w:rPr>
+          <w:rFonts w:ascii="Charis SIL Regular" w:hAnsi="Charis SIL Regular" w:eastAsia="Charis SIL Regular"/>
+          <w:b w:val="0"/>
+          <w:i w:val="0"/>
+          <w:color w:val="000000"/>
+          <w:sz w:val="24"/>
+        </w:rPr>
+        <w:t xml:space="preserve">28 oktober 1890 tot 23 maart 1891: Axel Klinckowström, leverde verzameling op die zich nu </w:t>
+      </w:r>
+      <w:r>
+        <w:rPr>
+          <w:rFonts w:ascii="Charis SIL Regular" w:hAnsi="Charis SIL Regular" w:eastAsia="Charis SIL Regular"/>
+          <w:b w:val="0"/>
+          <w:i w:val="0"/>
+          <w:color w:val="000000"/>
+          <w:sz w:val="24"/>
+        </w:rPr>
+        <w:t xml:space="preserve">bevindt in het </w:t>
+      </w:r>
+      <w:r>
+        <w:rPr>
+          <w:rFonts w:ascii="Charis SIL Italic" w:hAnsi="Charis SIL Italic" w:eastAsia="Charis SIL Italic"/>
+          <w:b w:val="0"/>
+          <w:i/>
+          <w:color w:val="000000"/>
+          <w:sz w:val="24"/>
+        </w:rPr>
+        <w:t>Etnografiska museet</w:t>
+      </w:r>
+      <w:r>
+        <w:rPr>
+          <w:rFonts w:ascii="Charis SIL Regular" w:hAnsi="Charis SIL Regular" w:eastAsia="Charis SIL Regular"/>
+          <w:b w:val="0"/>
+          <w:i w:val="0"/>
+          <w:color w:val="000000"/>
+          <w:sz w:val="24"/>
+        </w:rPr>
+        <w:t xml:space="preserve"> in Stockholm.</w:t>
+      </w:r>
+    </w:p>
+    <w:p>
+      <w:pPr>
+        <w:autoSpaceDN w:val="0"/>
+        <w:autoSpaceDE w:val="0"/>
+        <w:widowControl/>
+        <w:spacing w:line="352" w:lineRule="exact" w:before="176" w:after="0"/>
+        <w:ind w:left="10" w:right="0" w:firstLine="0"/>
+        <w:jc w:val="left"/>
+      </w:pPr>
+      <w:r>
+        <w:rPr>
+          <w:rFonts w:ascii="Charis SIL Regular" w:hAnsi="Charis SIL Regular" w:eastAsia="Charis SIL Regular"/>
+          <w:b w:val="0"/>
+          <w:i w:val="0"/>
+          <w:color w:val="0066CC"/>
+          <w:sz w:val="24"/>
+          <w:u w:val="single"/>
+        </w:rPr>
+        <w:hyperlink r:id="rId27" w:history="1">
+          <w:r>
+            <w:rPr>
+              <w:rStyle w:val="Hyperlink"/>
+            </w:rPr>
+            <w:t>John</w:t>
+          </w:r>
+        </w:hyperlink>
+      </w:r>
+      <w:r>
+        <w:rPr>
+          <w:rFonts w:ascii="Charis SIL Regular" w:hAnsi="Charis SIL Regular" w:eastAsia="Charis SIL Regular"/>
+          <w:b w:val="0"/>
+          <w:i w:val="0"/>
+          <w:color w:val="0066CC"/>
+          <w:sz w:val="24"/>
+          <w:u w:val="single"/>
+        </w:rPr>
+        <w:t xml:space="preserve"> </w:t>
+      </w:r>
+      <w:r>
+        <w:rPr>
+          <w:rFonts w:ascii="Charis SIL Regular" w:hAnsi="Charis SIL Regular" w:eastAsia="Charis SIL Regular"/>
+          <w:b w:val="0"/>
+          <w:i w:val="0"/>
+          <w:color w:val="0066CC"/>
+          <w:sz w:val="24"/>
+          <w:u w:val="single"/>
+        </w:rPr>
+        <w:hyperlink r:id="rId27" w:history="1">
+          <w:r>
+            <w:rPr>
+              <w:rStyle w:val="Hyperlink"/>
+            </w:rPr>
+            <w:t>H.</w:t>
+          </w:r>
+        </w:hyperlink>
+      </w:r>
+      <w:r>
+        <w:rPr>
+          <w:rFonts w:ascii="Charis SIL Regular" w:hAnsi="Charis SIL Regular" w:eastAsia="Charis SIL Regular"/>
+          <w:b w:val="0"/>
+          <w:i w:val="0"/>
+          <w:color w:val="0066CC"/>
+          <w:sz w:val="24"/>
+          <w:u w:val="single"/>
+        </w:rPr>
+        <w:t xml:space="preserve"> </w:t>
+      </w:r>
+      <w:r>
+        <w:rPr>
+          <w:rFonts w:ascii="Charis SIL Regular" w:hAnsi="Charis SIL Regular" w:eastAsia="Charis SIL Regular"/>
+          <w:b w:val="0"/>
+          <w:i w:val="0"/>
+          <w:color w:val="0066CC"/>
+          <w:sz w:val="24"/>
+          <w:u w:val="single"/>
+        </w:rPr>
+        <w:hyperlink r:id="rId27" w:history="1">
+          <w:r>
+            <w:rPr>
+              <w:rStyle w:val="Hyperlink"/>
+            </w:rPr>
+            <w:t>Spitzly</w:t>
+          </w:r>
+        </w:hyperlink>
+      </w:r>
+      <w:r>
+        <w:rPr>
+          <w:rFonts w:ascii="Charis SIL Regular" w:hAnsi="Charis SIL Regular" w:eastAsia="Charis SIL Regular"/>
+          <w:b w:val="0"/>
+          <w:i w:val="0"/>
+          <w:color w:val="000000"/>
+          <w:sz w:val="24"/>
+        </w:rPr>
+        <w:t xml:space="preserve"> ethnographische gegenstände</w:t>
+      </w:r>
+    </w:p>
+    <w:p>
+      <w:pPr>
+        <w:autoSpaceDN w:val="0"/>
+        <w:autoSpaceDE w:val="0"/>
+        <w:widowControl/>
+        <w:spacing w:line="288" w:lineRule="exact" w:before="240" w:after="0"/>
+        <w:ind w:left="10" w:right="288" w:firstLine="0"/>
+        <w:jc w:val="left"/>
+      </w:pPr>
+      <w:r>
+        <w:rPr>
+          <w:rFonts w:ascii="Charis SIL Regular" w:hAnsi="Charis SIL Regular" w:eastAsia="Charis SIL Regular"/>
+          <w:b w:val="0"/>
+          <w:i w:val="0"/>
+          <w:color w:val="000000"/>
+          <w:sz w:val="24"/>
+        </w:rPr>
+        <w:t xml:space="preserve">Wilhelm Joest bezocht ook in 1890 Suriname (waren hij en Klinkowström van elkaar op de </w:t>
+      </w:r>
+      <w:r>
+        <w:rPr>
+          <w:rFonts w:ascii="Charis SIL Regular" w:hAnsi="Charis SIL Regular" w:eastAsia="Charis SIL Regular"/>
+          <w:b w:val="0"/>
+          <w:i w:val="0"/>
+          <w:color w:val="000000"/>
+          <w:sz w:val="24"/>
+        </w:rPr>
+        <w:t xml:space="preserve">hoogte?). Deze verzameling bevindt zich hoofdzakelijk in het Ethnologisches Museum in </w:t>
+      </w:r>
+      <w:r>
+        <w:rPr>
+          <w:rFonts w:ascii="Charis SIL Regular" w:hAnsi="Charis SIL Regular" w:eastAsia="Charis SIL Regular"/>
+          <w:b w:val="0"/>
+          <w:i w:val="0"/>
+          <w:color w:val="000000"/>
+          <w:sz w:val="24"/>
+        </w:rPr>
+        <w:t>Berlijn en het Rautenstrauch-Joest Museum in Keulen.</w:t>
+      </w:r>
+    </w:p>
+    <w:p>
+      <w:pPr>
+        <w:autoSpaceDN w:val="0"/>
+        <w:autoSpaceDE w:val="0"/>
+        <w:widowControl/>
+        <w:spacing w:line="352" w:lineRule="exact" w:before="176" w:after="0"/>
+        <w:ind w:left="10" w:right="0" w:firstLine="0"/>
+        <w:jc w:val="left"/>
+      </w:pPr>
+      <w:r>
+        <w:rPr>
+          <w:rFonts w:ascii="Charis SIL Regular" w:hAnsi="Charis SIL Regular" w:eastAsia="Charis SIL Regular"/>
+          <w:b w:val="0"/>
+          <w:i w:val="0"/>
+          <w:color w:val="000000"/>
+          <w:sz w:val="24"/>
+        </w:rPr>
+        <w:t xml:space="preserve">1898 West-Indische tentoonstelling Haarlem. Verzameling </w:t>
+      </w:r>
+      <w:r>
+        <w:rPr>
+          <w:rFonts w:ascii="Charis SIL Regular" w:hAnsi="Charis SIL Regular" w:eastAsia="Charis SIL Regular"/>
+          <w:b w:val="0"/>
+          <w:i w:val="0"/>
+          <w:color w:val="0066CC"/>
+          <w:sz w:val="24"/>
+          <w:u w:val="single"/>
+        </w:rPr>
+        <w:hyperlink r:id="rId28" w:history="1">
+          <w:r>
+            <w:rPr>
+              <w:rStyle w:val="Hyperlink"/>
+            </w:rPr>
+            <w:t>Louis</w:t>
+          </w:r>
+        </w:hyperlink>
+      </w:r>
+      <w:r>
+        <w:rPr>
+          <w:rFonts w:ascii="Charis SIL Regular" w:hAnsi="Charis SIL Regular" w:eastAsia="Charis SIL Regular"/>
+          <w:b w:val="0"/>
+          <w:i w:val="0"/>
+          <w:color w:val="0066CC"/>
+          <w:sz w:val="24"/>
+          <w:u w:val="single"/>
+        </w:rPr>
+        <w:t xml:space="preserve"> </w:t>
+      </w:r>
+      <w:r>
+        <w:rPr>
+          <w:rFonts w:ascii="Charis SIL Regular" w:hAnsi="Charis SIL Regular" w:eastAsia="Charis SIL Regular"/>
+          <w:b w:val="0"/>
+          <w:i w:val="0"/>
+          <w:color w:val="0066CC"/>
+          <w:sz w:val="24"/>
+          <w:u w:val="single"/>
+        </w:rPr>
+        <w:hyperlink r:id="rId28" w:history="1">
+          <w:r>
+            <w:rPr>
+              <w:rStyle w:val="Hyperlink"/>
+            </w:rPr>
+            <w:t>Constant</w:t>
+          </w:r>
+        </w:hyperlink>
+      </w:r>
+      <w:r>
+        <w:rPr>
+          <w:rFonts w:ascii="Charis SIL Regular" w:hAnsi="Charis SIL Regular" w:eastAsia="Charis SIL Regular"/>
+          <w:b w:val="0"/>
+          <w:i w:val="0"/>
+          <w:color w:val="0066CC"/>
+          <w:sz w:val="24"/>
+          <w:u w:val="single"/>
+        </w:rPr>
+        <w:t xml:space="preserve"> </w:t>
+      </w:r>
+      <w:r>
+        <w:rPr>
+          <w:rFonts w:ascii="Charis SIL Regular" w:hAnsi="Charis SIL Regular" w:eastAsia="Charis SIL Regular"/>
+          <w:b w:val="0"/>
+          <w:i w:val="0"/>
+          <w:color w:val="0066CC"/>
+          <w:sz w:val="24"/>
+          <w:u w:val="single"/>
+        </w:rPr>
+        <w:hyperlink r:id="rId28" w:history="1">
+          <w:r>
+            <w:rPr>
+              <w:rStyle w:val="Hyperlink"/>
+            </w:rPr>
+            <w:t>van</w:t>
+          </w:r>
+        </w:hyperlink>
+      </w:r>
+      <w:r>
+        <w:rPr>
+          <w:rFonts w:ascii="Charis SIL Regular" w:hAnsi="Charis SIL Regular" w:eastAsia="Charis SIL Regular"/>
+          <w:b w:val="0"/>
+          <w:i w:val="0"/>
+          <w:color w:val="0066CC"/>
+          <w:sz w:val="24"/>
+          <w:u w:val="single"/>
+        </w:rPr>
+        <w:t xml:space="preserve"> </w:t>
+      </w:r>
+      <w:r>
+        <w:rPr>
+          <w:rFonts w:ascii="Charis SIL Regular" w:hAnsi="Charis SIL Regular" w:eastAsia="Charis SIL Regular"/>
+          <w:b w:val="0"/>
+          <w:i w:val="0"/>
+          <w:color w:val="0066CC"/>
+          <w:sz w:val="24"/>
+          <w:u w:val="single"/>
+        </w:rPr>
+        <w:hyperlink r:id="rId28" w:history="1">
+          <w:r>
+            <w:rPr>
+              <w:rStyle w:val="Hyperlink"/>
+            </w:rPr>
+            <w:t>Panhuys</w:t>
+          </w:r>
+        </w:hyperlink>
+      </w:r>
+    </w:p>
+    <w:p>
+      <w:pPr>
+        <w:autoSpaceDN w:val="0"/>
+        <w:autoSpaceDE w:val="0"/>
+        <w:widowControl/>
+        <w:spacing w:line="288" w:lineRule="exact" w:before="240" w:after="0"/>
+        <w:ind w:left="10" w:right="0" w:firstLine="0"/>
+        <w:jc w:val="left"/>
+      </w:pPr>
+      <w:r>
+        <w:rPr>
+          <w:rFonts w:ascii="Charis SIL Regular" w:hAnsi="Charis SIL Regular" w:eastAsia="Charis SIL Regular"/>
+          <w:b w:val="0"/>
+          <w:i w:val="0"/>
+          <w:color w:val="000000"/>
+          <w:sz w:val="24"/>
+        </w:rPr>
+        <w:t xml:space="preserve">KNAG: Gonini (1901) 86 stuks, serie TM-401, Tapanahony 493 stuks, serie TM-402, en </w:t>
+      </w:r>
+      <w:r>
+        <w:rPr>
+          <w:rFonts w:ascii="Charis SIL Regular" w:hAnsi="Charis SIL Regular" w:eastAsia="Charis SIL Regular"/>
+          <w:b w:val="0"/>
+          <w:i w:val="0"/>
+          <w:color w:val="000000"/>
+          <w:sz w:val="24"/>
+        </w:rPr>
+        <w:t xml:space="preserve">Toemoek-Hoemak 186, serie TM-403, leveren etnografische collecties op van de hand van De </w:t>
+      </w:r>
+      <w:r>
+        <w:rPr>
+          <w:rFonts w:ascii="Charis SIL Regular" w:hAnsi="Charis SIL Regular" w:eastAsia="Charis SIL Regular"/>
+          <w:b w:val="0"/>
+          <w:i w:val="0"/>
+          <w:color w:val="000000"/>
+          <w:sz w:val="24"/>
+        </w:rPr>
+        <w:t>Goeje. Serie TM-416 is afkomstig van de expeditie (van Stahel) naar het Wilhelminagebergte.</w:t>
+      </w:r>
+    </w:p>
+    <w:p>
+      <w:pPr>
+        <w:autoSpaceDN w:val="0"/>
+        <w:autoSpaceDE w:val="0"/>
+        <w:widowControl/>
+        <w:spacing w:line="420" w:lineRule="exact" w:before="204" w:after="0"/>
+        <w:ind w:left="10" w:right="0" w:firstLine="0"/>
+        <w:jc w:val="left"/>
+      </w:pPr>
+      <w:r>
+        <w:rPr>
+          <w:rFonts w:ascii="Charis SIL Bold" w:hAnsi="Charis SIL Bold" w:eastAsia="Charis SIL Bold"/>
+          <w:b/>
+          <w:i w:val="0"/>
+          <w:color w:val="000000"/>
+          <w:sz w:val="28"/>
+        </w:rPr>
+        <w:t>Klad</w:t>
+      </w:r>
+    </w:p>
+    <w:p>
+      <w:pPr>
+        <w:autoSpaceDN w:val="0"/>
+        <w:autoSpaceDE w:val="0"/>
+        <w:widowControl/>
+        <w:spacing w:line="352" w:lineRule="exact" w:before="210" w:after="0"/>
+        <w:ind w:left="10" w:right="0" w:firstLine="0"/>
+        <w:jc w:val="left"/>
+      </w:pPr>
+      <w:r>
+        <w:rPr>
+          <w:rFonts w:ascii="Charis SIL Regular" w:hAnsi="Charis SIL Regular" w:eastAsia="Charis SIL Regular"/>
+          <w:b w:val="0"/>
+          <w:i w:val="0"/>
+          <w:color w:val="000000"/>
+          <w:sz w:val="24"/>
+        </w:rPr>
+        <w:t>Vooral zendelingen van de Evangelische Broedergemeente</w:t>
+      </w:r>
+    </w:p>
+    <w:p>
+      <w:pPr>
+        <w:autoSpaceDN w:val="0"/>
+        <w:autoSpaceDE w:val="0"/>
+        <w:widowControl/>
+        <w:spacing w:line="288" w:lineRule="exact" w:before="240" w:after="0"/>
+        <w:ind w:left="10" w:right="0" w:firstLine="0"/>
+        <w:jc w:val="left"/>
+      </w:pPr>
+      <w:r>
+        <w:rPr>
+          <w:rFonts w:ascii="Charis SIL Regular" w:hAnsi="Charis SIL Regular" w:eastAsia="Charis SIL Regular"/>
+          <w:b w:val="0"/>
+          <w:i w:val="0"/>
+          <w:color w:val="000000"/>
+          <w:sz w:val="24"/>
+        </w:rPr>
+        <w:t xml:space="preserve">Een kleine verzameling behorende tot het aan de EBG geliëerde Zeister Zendingsgenootschap </w:t>
+      </w:r>
+      <w:r>
+        <w:rPr>
+          <w:rFonts w:ascii="Charis SIL Regular" w:hAnsi="Charis SIL Regular" w:eastAsia="Charis SIL Regular"/>
+          <w:b w:val="0"/>
+          <w:i w:val="0"/>
+          <w:color w:val="000000"/>
+          <w:sz w:val="24"/>
+        </w:rPr>
+        <w:t xml:space="preserve">tentoongesteld in </w:t>
+      </w:r>
+      <w:r>
+        <w:rPr>
+          <w:rFonts w:ascii="Charis SIL Regular" w:hAnsi="Charis SIL Regular" w:eastAsia="Charis SIL Regular"/>
+          <w:b w:val="0"/>
+          <w:i w:val="0"/>
+          <w:color w:val="0066CC"/>
+          <w:sz w:val="24"/>
+          <w:u w:val="single"/>
+        </w:rPr>
+        <w:hyperlink r:id="rId29" w:history="1">
+          <w:r>
+            <w:rPr>
+              <w:rStyle w:val="Hyperlink"/>
+            </w:rPr>
+            <w:t>Het</w:t>
+          </w:r>
+        </w:hyperlink>
+      </w:r>
+      <w:r>
+        <w:rPr>
+          <w:rFonts w:ascii="Charis SIL Regular" w:hAnsi="Charis SIL Regular" w:eastAsia="Charis SIL Regular"/>
+          <w:b w:val="0"/>
+          <w:i w:val="0"/>
+          <w:color w:val="0066CC"/>
+          <w:sz w:val="24"/>
+          <w:u w:val="single"/>
+        </w:rPr>
+        <w:t xml:space="preserve"> </w:t>
+      </w:r>
+      <w:r>
+        <w:rPr>
+          <w:rFonts w:ascii="Charis SIL Regular" w:hAnsi="Charis SIL Regular" w:eastAsia="Charis SIL Regular"/>
+          <w:b w:val="0"/>
+          <w:i w:val="0"/>
+          <w:color w:val="0066CC"/>
+          <w:sz w:val="24"/>
+          <w:u w:val="single"/>
+        </w:rPr>
+        <w:hyperlink r:id="rId29" w:history="1">
+          <w:r>
+            <w:rPr>
+              <w:rStyle w:val="Hyperlink"/>
+            </w:rPr>
+            <w:t>Herrnhuter</w:t>
+          </w:r>
+        </w:hyperlink>
+      </w:r>
+      <w:r>
+        <w:rPr>
+          <w:rFonts w:ascii="Charis SIL Regular" w:hAnsi="Charis SIL Regular" w:eastAsia="Charis SIL Regular"/>
+          <w:b w:val="0"/>
+          <w:i w:val="0"/>
+          <w:color w:val="0066CC"/>
+          <w:sz w:val="24"/>
+          <w:u w:val="single"/>
+        </w:rPr>
+        <w:t xml:space="preserve"> </w:t>
+      </w:r>
+      <w:r>
+        <w:rPr>
+          <w:rFonts w:ascii="Charis SIL Regular" w:hAnsi="Charis SIL Regular" w:eastAsia="Charis SIL Regular"/>
+          <w:b w:val="0"/>
+          <w:i w:val="0"/>
+          <w:color w:val="0066CC"/>
+          <w:sz w:val="24"/>
+          <w:u w:val="single"/>
+        </w:rPr>
+        <w:hyperlink r:id="rId29" w:history="1">
+          <w:r>
+            <w:rPr>
+              <w:rStyle w:val="Hyperlink"/>
+            </w:rPr>
+            <w:t>Huis</w:t>
+          </w:r>
+        </w:hyperlink>
       </w:r>
     </w:p>
     <w:p>
@@ -3716,27 +5096,90 @@
           <w:color w:val="000000"/>
           <w:sz w:val="24"/>
         </w:rPr>
-        <w:t xml:space="preserve">Wilhelm Joest bezocht ook in 1890 Suriname (waren hij en Klinkowström van elkaar op de </w:t>
-      </w:r>
-      <w:r>
-        <w:rPr>
-          <w:rFonts w:ascii="Charis SIL Regular" w:hAnsi="Charis SIL Regular" w:eastAsia="Charis SIL Regular"/>
-          <w:b w:val="0"/>
-          <w:i w:val="0"/>
-          <w:color w:val="000000"/>
-          <w:sz w:val="24"/>
-        </w:rPr>
-        <w:t xml:space="preserve">hoogte?). Deze verzameling bevindt zich hoofdzakelijk in het Ethnologisches Museum in </w:t>
-      </w:r>
-      <w:r>
-        <w:rPr>
-          <w:rFonts w:ascii="Charis SIL Regular" w:hAnsi="Charis SIL Regular" w:eastAsia="Charis SIL Regular"/>
-          <w:b w:val="0"/>
-          <w:i w:val="0"/>
-          <w:color w:val="000000"/>
-          <w:sz w:val="24"/>
-        </w:rPr>
-        <w:t>Berlijn en het Rautenstrauch-Joest Museum in Keulen.</w:t>
+        <w:t xml:space="preserve">In Suriname werd ook veel verzameld door niet-Nederlanders. Missionarissen van de </w:t>
+      </w:r>
+      <w:r>
+        <w:rPr>
+          <w:rFonts w:ascii="Charis SIL Regular" w:hAnsi="Charis SIL Regular" w:eastAsia="Charis SIL Regular"/>
+          <w:b w:val="0"/>
+          <w:i w:val="0"/>
+          <w:color w:val="000000"/>
+          <w:sz w:val="24"/>
+        </w:rPr>
+        <w:t>Evangelische Broedergemeente verzamelden etnografica die werd opgezonden naar Europa.</w:t>
+      </w:r>
+    </w:p>
+    <w:p>
+      <w:pPr>
+        <w:autoSpaceDN w:val="0"/>
+        <w:autoSpaceDE w:val="0"/>
+        <w:widowControl/>
+        <w:spacing w:line="288" w:lineRule="exact" w:before="64" w:after="0"/>
+        <w:ind w:left="10" w:right="0" w:firstLine="0"/>
+        <w:jc w:val="left"/>
+      </w:pPr>
+      <w:r>
+        <w:rPr>
+          <w:rFonts w:ascii="Charis SIL Regular" w:hAnsi="Charis SIL Regular" w:eastAsia="Charis SIL Regular"/>
+          <w:b w:val="0"/>
+          <w:i w:val="0"/>
+          <w:color w:val="000000"/>
+          <w:sz w:val="24"/>
+        </w:rPr>
+        <w:t xml:space="preserve">Een belangrijke verzameling Surinaamse etnografica bevindt zich daarom in het </w:t>
+      </w:r>
+      <w:r>
+        <w:br/>
+      </w:r>
+      <w:r>
+        <w:rPr>
+          <w:rFonts w:ascii="Charis SIL Regular" w:hAnsi="Charis SIL Regular" w:eastAsia="Charis SIL Regular"/>
+          <w:b w:val="0"/>
+          <w:i w:val="0"/>
+          <w:color w:val="000000"/>
+          <w:sz w:val="24"/>
+        </w:rPr>
+        <w:t xml:space="preserve">Etnographisches Museum in Herrnhut, Duitsland. Verkoop van etnografica vormde een bron </w:t>
+      </w:r>
+      <w:r>
+        <w:rPr>
+          <w:rFonts w:ascii="Charis SIL Regular" w:hAnsi="Charis SIL Regular" w:eastAsia="Charis SIL Regular"/>
+          <w:b w:val="0"/>
+          <w:i w:val="0"/>
+          <w:color w:val="000000"/>
+          <w:sz w:val="24"/>
+        </w:rPr>
+        <w:t xml:space="preserve">van inkomsten van de Evangelische Broedergemeente. Een belangrijk deel van de Surinaamse </w:t>
+      </w:r>
+      <w:r>
+        <w:rPr>
+          <w:rFonts w:ascii="Charis SIL Regular" w:hAnsi="Charis SIL Regular" w:eastAsia="Charis SIL Regular"/>
+          <w:b w:val="0"/>
+          <w:i w:val="0"/>
+          <w:color w:val="000000"/>
+          <w:sz w:val="24"/>
+        </w:rPr>
+        <w:t xml:space="preserve">etnografica die door missionaris Johann Gustav Ferdinand Jansa was verzameld belandde op </w:t>
+      </w:r>
+      <w:r>
+        <w:rPr>
+          <w:rFonts w:ascii="Charis SIL Regular" w:hAnsi="Charis SIL Regular" w:eastAsia="Charis SIL Regular"/>
+          <w:b w:val="0"/>
+          <w:i w:val="0"/>
+          <w:color w:val="000000"/>
+          <w:sz w:val="24"/>
+        </w:rPr>
+        <w:t xml:space="preserve">deze manier in het Ethnologisches Museum in Berlijn. ANDERE MUSEA DIE HERRNHUTER </w:t>
+      </w:r>
+      <w:r>
+        <w:rPr>
+          <w:rFonts w:ascii="Charis SIL Regular" w:hAnsi="Charis SIL Regular" w:eastAsia="Charis SIL Regular"/>
+          <w:b w:val="0"/>
+          <w:i w:val="0"/>
+          <w:color w:val="000000"/>
+          <w:sz w:val="24"/>
+        </w:rPr>
+        <w:t>ETNOGRAFICA HEBBEN.</w:t>
       </w:r>
     </w:p>
     <w:p>
@@ -3756,112 +5199,47 @@
           <w:color w:val="000000"/>
           <w:sz w:val="24"/>
         </w:rPr>
-        <w:t xml:space="preserve">1898 West-Indische tentoonstelling Haarlem. Verzameling </w:t>
-      </w:r>
-      <w:r>
-        <w:rPr>
-          <w:rFonts w:ascii="Charis SIL Regular" w:hAnsi="Charis SIL Regular" w:eastAsia="Charis SIL Regular"/>
-          <w:b w:val="0"/>
-          <w:i w:val="0"/>
-          <w:color w:val="0066CC"/>
-          <w:sz w:val="24"/>
-          <w:u w:val="single"/>
-        </w:rPr>
-        <w:hyperlink r:id="rId26" w:history="1">
-          <w:r>
-            <w:rPr>
-              <w:rStyle w:val="Hyperlink"/>
-            </w:rPr>
-            <w:t>Louis</w:t>
-          </w:r>
-        </w:hyperlink>
-      </w:r>
-      <w:r>
-        <w:rPr>
-          <w:rFonts w:ascii="Charis SIL Regular" w:hAnsi="Charis SIL Regular" w:eastAsia="Charis SIL Regular"/>
-          <w:b w:val="0"/>
-          <w:i w:val="0"/>
-          <w:color w:val="0066CC"/>
-          <w:sz w:val="24"/>
-          <w:u w:val="single"/>
-        </w:rPr>
-        <w:t xml:space="preserve"> </w:t>
-      </w:r>
-      <w:r>
-        <w:rPr>
-          <w:rFonts w:ascii="Charis SIL Regular" w:hAnsi="Charis SIL Regular" w:eastAsia="Charis SIL Regular"/>
-          <w:b w:val="0"/>
-          <w:i w:val="0"/>
-          <w:color w:val="0066CC"/>
-          <w:sz w:val="24"/>
-          <w:u w:val="single"/>
-        </w:rPr>
-        <w:hyperlink r:id="rId26" w:history="1">
-          <w:r>
-            <w:rPr>
-              <w:rStyle w:val="Hyperlink"/>
-            </w:rPr>
-            <w:t>Constant</w:t>
-          </w:r>
-        </w:hyperlink>
-      </w:r>
-      <w:r>
-        <w:rPr>
-          <w:rFonts w:ascii="Charis SIL Regular" w:hAnsi="Charis SIL Regular" w:eastAsia="Charis SIL Regular"/>
-          <w:b w:val="0"/>
-          <w:i w:val="0"/>
-          <w:color w:val="0066CC"/>
-          <w:sz w:val="24"/>
-          <w:u w:val="single"/>
-        </w:rPr>
-        <w:t xml:space="preserve"> </w:t>
-      </w:r>
-      <w:r>
-        <w:rPr>
-          <w:rFonts w:ascii="Charis SIL Regular" w:hAnsi="Charis SIL Regular" w:eastAsia="Charis SIL Regular"/>
-          <w:b w:val="0"/>
-          <w:i w:val="0"/>
-          <w:color w:val="0066CC"/>
-          <w:sz w:val="24"/>
-          <w:u w:val="single"/>
-        </w:rPr>
-        <w:hyperlink r:id="rId26" w:history="1">
-          <w:r>
-            <w:rPr>
-              <w:rStyle w:val="Hyperlink"/>
-            </w:rPr>
-            <w:t>van</w:t>
-          </w:r>
-        </w:hyperlink>
-      </w:r>
-      <w:r>
-        <w:rPr>
-          <w:rFonts w:ascii="Charis SIL Regular" w:hAnsi="Charis SIL Regular" w:eastAsia="Charis SIL Regular"/>
-          <w:b w:val="0"/>
-          <w:i w:val="0"/>
-          <w:color w:val="0066CC"/>
-          <w:sz w:val="24"/>
-          <w:u w:val="single"/>
-        </w:rPr>
-        <w:t xml:space="preserve"> </w:t>
-      </w:r>
-      <w:r>
-        <w:rPr>
-          <w:rFonts w:ascii="Charis SIL Regular" w:hAnsi="Charis SIL Regular" w:eastAsia="Charis SIL Regular"/>
-          <w:b w:val="0"/>
-          <w:i w:val="0"/>
-          <w:color w:val="0066CC"/>
-          <w:sz w:val="24"/>
-          <w:u w:val="single"/>
-        </w:rPr>
-        <w:hyperlink r:id="rId26" w:history="1">
-          <w:r>
-            <w:rPr>
-              <w:rStyle w:val="Hyperlink"/>
-            </w:rPr>
-            <w:t>Panhuys</w:t>
-          </w:r>
-        </w:hyperlink>
+        <w:t>Frans-Nederlandse expeditie Marowijne 1861: Cateau van Rosevelt, Ronmy, Vidal, Kappler.</w:t>
+      </w:r>
+    </w:p>
+    <w:p>
+      <w:pPr>
+        <w:autoSpaceDN w:val="0"/>
+        <w:autoSpaceDE w:val="0"/>
+        <w:widowControl/>
+        <w:spacing w:line="352" w:lineRule="exact" w:before="176" w:after="0"/>
+        <w:ind w:left="10" w:right="0" w:firstLine="0"/>
+        <w:jc w:val="left"/>
+      </w:pPr>
+      <w:r>
+        <w:rPr>
+          <w:rFonts w:ascii="Charis SIL Regular" w:hAnsi="Charis SIL Regular" w:eastAsia="Charis SIL Regular"/>
+          <w:b w:val="0"/>
+          <w:i w:val="0"/>
+          <w:color w:val="000000"/>
+          <w:sz w:val="24"/>
+        </w:rPr>
+        <w:t>wiens broer had meegedaan aan veldtochten/expedities tegen marrons.</w:t>
+      </w:r>
+    </w:p>
+    <w:p>
+      <w:pPr>
+        <w:autoSpaceDN w:val="0"/>
+        <w:autoSpaceDE w:val="0"/>
+        <w:widowControl/>
+        <w:spacing w:line="352" w:lineRule="exact" w:before="176" w:after="0"/>
+        <w:ind w:left="10" w:right="0" w:firstLine="0"/>
+        <w:jc w:val="left"/>
+      </w:pPr>
+      <w:r>
+        <w:rPr>
+          <w:rFonts w:ascii="Charis SIL Regular" w:hAnsi="Charis SIL Regular" w:eastAsia="Charis SIL Regular"/>
+          <w:b w:val="0"/>
+          <w:i w:val="0"/>
+          <w:color w:val="000000"/>
+          <w:sz w:val="24"/>
+        </w:rPr>
+        <w:t>De huidige verblijfplaats van deze vroege schenkingen is vaak moeilijk te achterhalen.</w:t>
       </w:r>
     </w:p>
     <w:p>
@@ -3881,27 +5259,648 @@
           <w:color w:val="000000"/>
           <w:sz w:val="24"/>
         </w:rPr>
-        <w:t xml:space="preserve">KNAG: Gonini (1901) 86 stuks, serie TM-401, Tapanahony 493 stuks, serie TM-402, en </w:t>
-      </w:r>
-      <w:r>
-        <w:rPr>
-          <w:rFonts w:ascii="Charis SIL Regular" w:hAnsi="Charis SIL Regular" w:eastAsia="Charis SIL Regular"/>
-          <w:b w:val="0"/>
-          <w:i w:val="0"/>
-          <w:color w:val="000000"/>
-          <w:sz w:val="24"/>
-        </w:rPr>
-        <w:t xml:space="preserve">Toemoek-Hoemak 186, serie TM-403, leveren etnografische collecties op van de hand van De </w:t>
-      </w:r>
-      <w:r>
-        <w:rPr>
-          <w:rFonts w:ascii="Charis SIL Regular" w:hAnsi="Charis SIL Regular" w:eastAsia="Charis SIL Regular"/>
-          <w:b w:val="0"/>
-          <w:i w:val="0"/>
-          <w:color w:val="000000"/>
-          <w:sz w:val="24"/>
-        </w:rPr>
-        <w:t>Goeje. Serie TM-416 is afkomstig van de expeditie (van Stahel) naar het Wilhelminagebergte.</w:t>
+        <w:t xml:space="preserve">Een deel belandde in de Stadhouderlijke verzamelingen, die in ... werden opgenomenin het </w:t>
+      </w:r>
+      <w:r>
+        <w:rPr>
+          <w:rFonts w:ascii="Charis SIL Regular" w:hAnsi="Charis SIL Regular" w:eastAsia="Charis SIL Regular"/>
+          <w:b w:val="0"/>
+          <w:i w:val="0"/>
+          <w:color w:val="000000"/>
+          <w:sz w:val="24"/>
+        </w:rPr>
+        <w:t xml:space="preserve">Koninklijk Kabinet van Zeldzaamheden (ARTIKEL LEANDRO!). In Frankrijk ging de </w:t>
+      </w:r>
+      <w:r>
+        <w:br/>
+      </w:r>
+      <w:r>
+        <w:rPr>
+          <w:rFonts w:ascii="Charis SIL Regular" w:hAnsi="Charis SIL Regular" w:eastAsia="Charis SIL Regular"/>
+          <w:b w:val="0"/>
+          <w:i w:val="0"/>
+          <w:color w:val="000000"/>
+          <w:sz w:val="24"/>
+        </w:rPr>
+        <w:t xml:space="preserve">verzameling Karel X over op het Cabinet d’Histoire naturelle de Versailles (1797 - 1806). Er </w:t>
+      </w:r>
+      <w:r>
+        <w:rPr>
+          <w:rFonts w:ascii="Charis SIL Regular" w:hAnsi="Charis SIL Regular" w:eastAsia="Charis SIL Regular"/>
+          <w:b w:val="0"/>
+          <w:i w:val="0"/>
+          <w:color w:val="000000"/>
+          <w:sz w:val="24"/>
+        </w:rPr>
+        <w:t xml:space="preserve">zijn donaties uit Suriname aan het Koninklijk Kabinet van Zeldzaamheden bekend van ... </w:t>
+      </w:r>
+      <w:r>
+        <w:rPr>
+          <w:rFonts w:ascii="Charis SIL Regular" w:hAnsi="Charis SIL Regular" w:eastAsia="Charis SIL Regular"/>
+          <w:b w:val="0"/>
+          <w:i w:val="0"/>
+          <w:color w:val="000000"/>
+          <w:sz w:val="24"/>
+        </w:rPr>
+        <w:t xml:space="preserve">Tussen 1824 en 1835 werden er vanuit Suriname objecten geschonken door </w:t>
+      </w:r>
+      <w:r>
+        <w:rPr>
+          <w:rFonts w:ascii="Charis SIL Regular" w:hAnsi="Charis SIL Regular" w:eastAsia="Charis SIL Regular"/>
+          <w:b w:val="0"/>
+          <w:i w:val="0"/>
+          <w:color w:val="0066CC"/>
+          <w:sz w:val="24"/>
+          <w:u w:val="single"/>
+        </w:rPr>
+        <w:hyperlink r:id="rId11" w:history="1">
+          <w:r>
+            <w:rPr>
+              <w:rStyle w:val="Hyperlink"/>
+            </w:rPr>
+            <w:t>Frederik</w:t>
+          </w:r>
+        </w:hyperlink>
+      </w:r>
+      <w:r>
+        <w:rPr>
+          <w:rFonts w:ascii="Charis SIL Regular" w:hAnsi="Charis SIL Regular" w:eastAsia="Charis SIL Regular"/>
+          <w:b w:val="0"/>
+          <w:i w:val="0"/>
+          <w:color w:val="0066CC"/>
+          <w:sz w:val="24"/>
+          <w:u w:val="single"/>
+        </w:rPr>
+        <w:t xml:space="preserve"> </w:t>
+      </w:r>
+      <w:r>
+        <w:rPr>
+          <w:rFonts w:ascii="Charis SIL Regular" w:hAnsi="Charis SIL Regular" w:eastAsia="Charis SIL Regular"/>
+          <w:b w:val="0"/>
+          <w:i w:val="0"/>
+          <w:color w:val="0066CC"/>
+          <w:sz w:val="24"/>
+          <w:u w:val="single"/>
+        </w:rPr>
+        <w:hyperlink r:id="rId11" w:history="1">
+          <w:r>
+            <w:rPr>
+              <w:rStyle w:val="Hyperlink"/>
+            </w:rPr>
+            <w:t xml:space="preserve">Andreas </w:t>
+          </w:r>
+        </w:hyperlink>
+      </w:r>
+      <w:r>
+        <w:rPr>
+          <w:rFonts w:ascii="Charis SIL Regular" w:hAnsi="Charis SIL Regular" w:eastAsia="Charis SIL Regular"/>
+          <w:b w:val="0"/>
+          <w:i w:val="0"/>
+          <w:color w:val="0066CC"/>
+          <w:sz w:val="24"/>
+          <w:u w:val="single"/>
+        </w:rPr>
+        <w:hyperlink r:id="rId11" w:history="1">
+          <w:r>
+            <w:rPr>
+              <w:rStyle w:val="Hyperlink"/>
+            </w:rPr>
+            <w:t>Kühn</w:t>
+          </w:r>
+        </w:hyperlink>
+      </w:r>
+      <w:r>
+        <w:rPr>
+          <w:rFonts w:ascii="Charis SIL Regular" w:hAnsi="Charis SIL Regular" w:eastAsia="Charis SIL Regular"/>
+          <w:b w:val="0"/>
+          <w:i w:val="0"/>
+          <w:color w:val="000000"/>
+          <w:sz w:val="24"/>
+        </w:rPr>
+        <w:t xml:space="preserve">, door </w:t>
+      </w:r>
+      <w:r>
+        <w:rPr>
+          <w:rFonts w:ascii="Charis SIL Regular" w:hAnsi="Charis SIL Regular" w:eastAsia="Charis SIL Regular"/>
+          <w:b w:val="0"/>
+          <w:i w:val="0"/>
+          <w:color w:val="0066CC"/>
+          <w:sz w:val="24"/>
+          <w:u w:val="single"/>
+        </w:rPr>
+        <w:hyperlink r:id="rId12" w:history="1">
+          <w:r>
+            <w:rPr>
+              <w:rStyle w:val="Hyperlink"/>
+            </w:rPr>
+            <w:t>Isaac</w:t>
+          </w:r>
+        </w:hyperlink>
+      </w:r>
+      <w:r>
+        <w:rPr>
+          <w:rFonts w:ascii="Charis SIL Regular" w:hAnsi="Charis SIL Regular" w:eastAsia="Charis SIL Regular"/>
+          <w:b w:val="0"/>
+          <w:i w:val="0"/>
+          <w:color w:val="0066CC"/>
+          <w:sz w:val="24"/>
+          <w:u w:val="single"/>
+        </w:rPr>
+        <w:t xml:space="preserve"> </w:t>
+      </w:r>
+      <w:r>
+        <w:rPr>
+          <w:rFonts w:ascii="Charis SIL Regular" w:hAnsi="Charis SIL Regular" w:eastAsia="Charis SIL Regular"/>
+          <w:b w:val="0"/>
+          <w:i w:val="0"/>
+          <w:color w:val="0066CC"/>
+          <w:sz w:val="24"/>
+          <w:u w:val="single"/>
+        </w:rPr>
+        <w:hyperlink r:id="rId12" w:history="1">
+          <w:r>
+            <w:rPr>
+              <w:rStyle w:val="Hyperlink"/>
+            </w:rPr>
+            <w:t>Bromet</w:t>
+          </w:r>
+        </w:hyperlink>
+      </w:r>
+      <w:r>
+        <w:rPr>
+          <w:rFonts w:ascii="Charis SIL Regular" w:hAnsi="Charis SIL Regular" w:eastAsia="Charis SIL Regular"/>
+          <w:b w:val="0"/>
+          <w:i w:val="0"/>
+          <w:color w:val="000000"/>
+          <w:sz w:val="24"/>
+        </w:rPr>
+        <w:t xml:space="preserve">, door Luthers predikant </w:t>
+      </w:r>
+      <w:r>
+        <w:rPr>
+          <w:rFonts w:ascii="Charis SIL Regular" w:hAnsi="Charis SIL Regular" w:eastAsia="Charis SIL Regular"/>
+          <w:b w:val="0"/>
+          <w:i w:val="0"/>
+          <w:color w:val="0066CC"/>
+          <w:sz w:val="24"/>
+          <w:u w:val="single"/>
+        </w:rPr>
+        <w:hyperlink r:id="rId13" w:history="1">
+          <w:r>
+            <w:rPr>
+              <w:rStyle w:val="Hyperlink"/>
+            </w:rPr>
+            <w:t>Dietrich</w:t>
+          </w:r>
+        </w:hyperlink>
+      </w:r>
+      <w:r>
+        <w:rPr>
+          <w:rFonts w:ascii="Charis SIL Regular" w:hAnsi="Charis SIL Regular" w:eastAsia="Charis SIL Regular"/>
+          <w:b w:val="0"/>
+          <w:i w:val="0"/>
+          <w:color w:val="0066CC"/>
+          <w:sz w:val="24"/>
+          <w:u w:val="single"/>
+        </w:rPr>
+        <w:t xml:space="preserve"> </w:t>
+      </w:r>
+      <w:r>
+        <w:rPr>
+          <w:rFonts w:ascii="Charis SIL Regular" w:hAnsi="Charis SIL Regular" w:eastAsia="Charis SIL Regular"/>
+          <w:b w:val="0"/>
+          <w:i w:val="0"/>
+          <w:color w:val="0066CC"/>
+          <w:sz w:val="24"/>
+          <w:u w:val="single"/>
+        </w:rPr>
+        <w:hyperlink r:id="rId13" w:history="1">
+          <w:r>
+            <w:rPr>
+              <w:rStyle w:val="Hyperlink"/>
+            </w:rPr>
+            <w:t>Kanngiesser</w:t>
+          </w:r>
+        </w:hyperlink>
+      </w:r>
+      <w:r>
+        <w:rPr>
+          <w:rFonts w:ascii="Charis SIL Regular" w:hAnsi="Charis SIL Regular" w:eastAsia="Charis SIL Regular"/>
+          <w:b w:val="0"/>
+          <w:i w:val="0"/>
+          <w:color w:val="000000"/>
+          <w:sz w:val="24"/>
+        </w:rPr>
+        <w:t>, apot</w:t>
+      </w:r>
+      <w:r>
+        <w:rPr>
+          <w:u w:val="single" w:color="0066cc"/>
+          <w:rFonts w:ascii="Charis SIL Regular" w:hAnsi="Charis SIL Regular" w:eastAsia="Charis SIL Regular"/>
+          <w:b w:val="0"/>
+          <w:i w:val="0"/>
+          <w:color w:val="000000"/>
+          <w:sz w:val="24"/>
+        </w:rPr>
+        <w:hyperlink r:id="rId11" w:history="1">
+          <w:r>
+            <w:rPr>
+              <w:rStyle w:val="Hyperlink"/>
+            </w:rPr>
+            <w:t xml:space="preserve">heker </w:t>
+          </w:r>
+        </w:hyperlink>
+      </w:r>
+      <w:r>
+        <w:rPr>
+          <w:rFonts w:ascii="Charis SIL Regular" w:hAnsi="Charis SIL Regular" w:eastAsia="Charis SIL Regular"/>
+          <w:b w:val="0"/>
+          <w:i w:val="0"/>
+          <w:color w:val="0066CC"/>
+          <w:sz w:val="24"/>
+          <w:u w:val="single"/>
+        </w:rPr>
+        <w:hyperlink r:id="rId11" w:history="1">
+          <w:r>
+            <w:rPr>
+              <w:rStyle w:val="Hyperlink"/>
+            </w:rPr>
+            <w:t>He</w:t>
+          </w:r>
+        </w:hyperlink>
+      </w:r>
+      <w:r>
+        <w:rPr>
+          <w:rFonts w:ascii="Charis SIL Regular" w:hAnsi="Charis SIL Regular" w:eastAsia="Charis SIL Regular"/>
+          <w:b w:val="0"/>
+          <w:i w:val="0"/>
+          <w:color w:val="0066CC"/>
+          <w:sz w:val="24"/>
+          <w:u w:val="single"/>
+        </w:rPr>
+        <w:hyperlink r:id="rId11" w:history="1">
+          <w:r>
+            <w:rPr>
+              <w:rStyle w:val="Hyperlink"/>
+            </w:rPr>
+            <w:t xml:space="preserve">ndrik </w:t>
+          </w:r>
+        </w:hyperlink>
+      </w:r>
+      <w:r>
+        <w:rPr>
+          <w:rFonts w:ascii="Charis SIL Regular" w:hAnsi="Charis SIL Regular" w:eastAsia="Charis SIL Regular"/>
+          <w:b w:val="0"/>
+          <w:i w:val="0"/>
+          <w:color w:val="0066CC"/>
+          <w:sz w:val="24"/>
+          <w:u w:val="single"/>
+        </w:rPr>
+        <w:hyperlink r:id="rId11" w:history="1">
+          <w:r>
+            <w:rPr>
+              <w:rStyle w:val="Hyperlink"/>
+            </w:rPr>
+            <w:t>Haag</w:t>
+          </w:r>
+        </w:hyperlink>
+      </w:r>
+      <w:r>
+        <w:rPr>
+          <w:rFonts w:ascii="Charis SIL Regular" w:hAnsi="Charis SIL Regular" w:eastAsia="Charis SIL Regular"/>
+          <w:b w:val="0"/>
+          <w:i w:val="0"/>
+          <w:color w:val="0066CC"/>
+          <w:sz w:val="24"/>
+          <w:u w:val="single"/>
+        </w:rPr>
+        <w:hyperlink r:id="rId14" w:history="1">
+          <w:r>
+            <w:rPr>
+              <w:rStyle w:val="Hyperlink"/>
+            </w:rPr>
+            <w:t>en</w:t>
+          </w:r>
+        </w:hyperlink>
+      </w:r>
+      <w:r>
+        <w:rPr>
+          <w:rFonts w:ascii="Charis SIL Regular" w:hAnsi="Charis SIL Regular" w:eastAsia="Charis SIL Regular"/>
+          <w:b w:val="0"/>
+          <w:i w:val="0"/>
+          <w:color w:val="0066CC"/>
+          <w:sz w:val="24"/>
+          <w:u w:val="single"/>
+        </w:rPr>
+        <w:t xml:space="preserve"> </w:t>
+      </w:r>
+      <w:r>
+        <w:rPr>
+          <w:rFonts w:ascii="Charis SIL Regular" w:hAnsi="Charis SIL Regular" w:eastAsia="Charis SIL Regular"/>
+          <w:b w:val="0"/>
+          <w:i w:val="0"/>
+          <w:color w:val="0066CC"/>
+          <w:sz w:val="24"/>
+        </w:rPr>
+        <w:hyperlink r:id="rId14" w:history="1">
+          <w:r>
+            <w:rPr>
+              <w:rStyle w:val="Hyperlink"/>
+            </w:rPr>
+            <w:t>Dieperink</w:t>
+          </w:r>
+        </w:hyperlink>
+      </w:r>
+      <w:r>
+        <w:rPr>
+          <w:u w:val="single" w:color="0066cc"/>
+          <w:rFonts w:ascii="Charis SIL Regular" w:hAnsi="Charis SIL Regular" w:eastAsia="Charis SIL Regular"/>
+          <w:b w:val="0"/>
+          <w:i w:val="0"/>
+          <w:color w:val="000000"/>
+          <w:sz w:val="24"/>
+        </w:rPr>
+        <w:hyperlink r:id="rId12" w:history="1">
+          <w:r>
+            <w:rPr>
+              <w:rStyle w:val="Hyperlink"/>
+            </w:rPr>
+            <w:t xml:space="preserve"> en bov</w:t>
+          </w:r>
+        </w:hyperlink>
+      </w:r>
+      <w:r>
+        <w:rPr>
+          <w:rFonts w:ascii="Charis SIL Regular" w:hAnsi="Charis SIL Regular" w:eastAsia="Charis SIL Regular"/>
+          <w:b w:val="0"/>
+          <w:i w:val="0"/>
+          <w:color w:val="000000"/>
+          <w:sz w:val="24"/>
+        </w:rPr>
+        <w:t>enal van president van h</w:t>
+      </w:r>
+      <w:r>
+        <w:rPr>
+          <w:u w:val="single" w:color="0066cc"/>
+          <w:rFonts w:ascii="Charis SIL Regular" w:hAnsi="Charis SIL Regular" w:eastAsia="Charis SIL Regular"/>
+          <w:b w:val="0"/>
+          <w:i w:val="0"/>
+          <w:color w:val="000000"/>
+          <w:sz w:val="24"/>
+        </w:rPr>
+        <w:t>et Hof v</w:t>
+      </w:r>
+      <w:r>
+        <w:rPr>
+          <w:u w:val="single" w:color="0066cc"/>
+          <w:rFonts w:ascii="Charis SIL Regular" w:hAnsi="Charis SIL Regular" w:eastAsia="Charis SIL Regular"/>
+          <w:b w:val="0"/>
+          <w:i w:val="0"/>
+          <w:color w:val="000000"/>
+          <w:sz w:val="24"/>
+        </w:rPr>
+        <w:hyperlink r:id="rId13" w:history="1">
+          <w:r>
+            <w:rPr>
+              <w:rStyle w:val="Hyperlink"/>
+            </w:rPr>
+            <w:t>an Justitie i</w:t>
+          </w:r>
+        </w:hyperlink>
+      </w:r>
+      <w:r>
+        <w:rPr>
+          <w:u w:val="single" w:color="0066cc"/>
+          <w:rFonts w:ascii="Charis SIL Regular" w:hAnsi="Charis SIL Regular" w:eastAsia="Charis SIL Regular"/>
+          <w:b w:val="0"/>
+          <w:i w:val="0"/>
+          <w:color w:val="000000"/>
+          <w:sz w:val="24"/>
+        </w:rPr>
+        <w:t>n</w:t>
+      </w:r>
+      <w:r>
+        <w:rPr>
+          <w:rFonts w:ascii="Charis SIL Regular" w:hAnsi="Charis SIL Regular" w:eastAsia="Charis SIL Regular"/>
+          <w:b w:val="0"/>
+          <w:i w:val="0"/>
+          <w:color w:val="000000"/>
+          <w:sz w:val="24"/>
+        </w:rPr>
+        <w:t xml:space="preserve"> Suriname </w:t>
+      </w:r>
+      <w:r>
+        <w:rPr>
+          <w:rFonts w:ascii="Charis SIL Regular" w:hAnsi="Charis SIL Regular" w:eastAsia="Charis SIL Regular"/>
+          <w:b w:val="0"/>
+          <w:i w:val="0"/>
+          <w:color w:val="0066CC"/>
+          <w:sz w:val="24"/>
+          <w:u w:val="single"/>
+        </w:rPr>
+        <w:hyperlink r:id="rId15" w:history="1">
+          <w:r>
+            <w:rPr>
+              <w:rStyle w:val="Hyperlink"/>
+            </w:rPr>
+            <w:t xml:space="preserve">Adriaan </w:t>
+          </w:r>
+        </w:hyperlink>
+      </w:r>
+      <w:r>
+        <w:rPr>
+          <w:rFonts w:ascii="Charis SIL Regular" w:hAnsi="Charis SIL Regular" w:eastAsia="Charis SIL Regular"/>
+          <w:b w:val="0"/>
+          <w:i w:val="0"/>
+          <w:color w:val="0066CC"/>
+          <w:sz w:val="24"/>
+          <w:u w:val="single"/>
+        </w:rPr>
+        <w:hyperlink r:id="rId15" w:history="1">
+          <w:r>
+            <w:rPr>
+              <w:rStyle w:val="Hyperlink"/>
+            </w:rPr>
+            <w:t>Françoi</w:t>
+          </w:r>
+        </w:hyperlink>
+      </w:r>
+      <w:r>
+        <w:rPr>
+          <w:rFonts w:ascii="Charis SIL Regular" w:hAnsi="Charis SIL Regular" w:eastAsia="Charis SIL Regular"/>
+          <w:b w:val="0"/>
+          <w:i w:val="0"/>
+          <w:color w:val="0066CC"/>
+          <w:sz w:val="24"/>
+          <w:u w:val="single"/>
+        </w:rPr>
+        <w:hyperlink r:id="rId15" w:history="1">
+          <w:r>
+            <w:rPr>
+              <w:rStyle w:val="Hyperlink"/>
+            </w:rPr>
+            <w:t>s</w:t>
+          </w:r>
+        </w:hyperlink>
+      </w:r>
+      <w:r>
+        <w:rPr>
+          <w:rFonts w:ascii="Charis SIL Regular" w:hAnsi="Charis SIL Regular" w:eastAsia="Charis SIL Regular"/>
+          <w:b w:val="0"/>
+          <w:i w:val="0"/>
+          <w:color w:val="0066CC"/>
+          <w:sz w:val="24"/>
+          <w:u w:val="single"/>
+        </w:rPr>
+        <w:t xml:space="preserve"> </w:t>
+      </w:r>
+      <w:r>
+        <w:rPr>
+          <w:rFonts w:ascii="Charis SIL Regular" w:hAnsi="Charis SIL Regular" w:eastAsia="Charis SIL Regular"/>
+          <w:b w:val="0"/>
+          <w:i w:val="0"/>
+          <w:color w:val="0066CC"/>
+          <w:sz w:val="24"/>
+          <w:u w:val="single"/>
+        </w:rPr>
+        <w:hyperlink r:id="rId14" w:history="1">
+          <w:r>
+            <w:rPr>
+              <w:rStyle w:val="Hyperlink"/>
+            </w:rPr>
+            <w:t>Lammen</w:t>
+          </w:r>
+        </w:hyperlink>
+      </w:r>
+      <w:r>
+        <w:rPr>
+          <w:rFonts w:ascii="Charis SIL Regular" w:hAnsi="Charis SIL Regular" w:eastAsia="Charis SIL Regular"/>
+          <w:b w:val="0"/>
+          <w:i w:val="0"/>
+          <w:color w:val="0066CC"/>
+          <w:sz w:val="24"/>
+          <w:u w:val="single"/>
+        </w:rPr>
+        <w:hyperlink r:id="rId15" w:history="1">
+          <w:r>
+            <w:rPr>
+              <w:rStyle w:val="Hyperlink"/>
+            </w:rPr>
+            <w:t>s</w:t>
+          </w:r>
+        </w:hyperlink>
+      </w:r>
+      <w:r>
+        <w:rPr>
+          <w:rFonts w:ascii="Charis SIL Regular" w:hAnsi="Charis SIL Regular" w:eastAsia="Charis SIL Regular"/>
+          <w:b w:val="0"/>
+          <w:i w:val="0"/>
+          <w:color w:val="000000"/>
+          <w:sz w:val="24"/>
+        </w:rPr>
+        <w:t>. Lammens was schoonzoon en bewonderaar van Gerrit Schoute</w:t>
+      </w:r>
+      <w:r>
+        <w:rPr>
+          <w:u w:val="single" w:color="0066cc"/>
+          <w:rFonts w:ascii="Charis SIL Regular" w:hAnsi="Charis SIL Regular" w:eastAsia="Charis SIL Regular"/>
+          <w:b w:val="0"/>
+          <w:i w:val="0"/>
+          <w:color w:val="000000"/>
+          <w:sz w:val="24"/>
+        </w:rPr>
+        <w:hyperlink r:id="rId15" w:history="1">
+          <w:r>
+            <w:rPr>
+              <w:rStyle w:val="Hyperlink"/>
+            </w:rPr>
+            <w:t>n en wa</w:t>
+          </w:r>
+        </w:hyperlink>
+      </w:r>
+      <w:r>
+        <w:rPr>
+          <w:rFonts w:ascii="Charis SIL Regular" w:hAnsi="Charis SIL Regular" w:eastAsia="Charis SIL Regular"/>
+          <w:b w:val="0"/>
+          <w:i w:val="0"/>
+          <w:color w:val="000000"/>
+          <w:sz w:val="24"/>
+        </w:rPr>
+        <w:t xml:space="preserve">s </w:t>
+      </w:r>
+      <w:r>
+        <w:rPr>
+          <w:u w:val="single" w:color="0066cc"/>
+          <w:rFonts w:ascii="Charis SIL Regular" w:hAnsi="Charis SIL Regular" w:eastAsia="Charis SIL Regular"/>
+          <w:b w:val="0"/>
+          <w:i w:val="0"/>
+          <w:color w:val="000000"/>
+          <w:sz w:val="24"/>
+        </w:rPr>
+        <w:hyperlink r:id="rId15" w:history="1">
+          <w:r>
+            <w:rPr>
+              <w:rStyle w:val="Hyperlink"/>
+            </w:rPr>
+            <w:t>verantw</w:t>
+          </w:r>
+        </w:hyperlink>
+      </w:r>
+      <w:r>
+        <w:rPr>
+          <w:u w:val="single" w:color="0066cc"/>
+          <w:rFonts w:ascii="Charis SIL Regular" w:hAnsi="Charis SIL Regular" w:eastAsia="Charis SIL Regular"/>
+          <w:b w:val="0"/>
+          <w:i w:val="0"/>
+          <w:color w:val="000000"/>
+          <w:sz w:val="24"/>
+        </w:rPr>
+        <w:hyperlink r:id="rId15" w:history="1">
+          <w:r>
+            <w:rPr>
+              <w:rStyle w:val="Hyperlink"/>
+            </w:rPr>
+            <w:t>o</w:t>
+          </w:r>
+        </w:hyperlink>
+      </w:r>
+      <w:r>
+        <w:rPr>
+          <w:u w:val="single" w:color="0066cc"/>
+          <w:rFonts w:ascii="Charis SIL Regular" w:hAnsi="Charis SIL Regular" w:eastAsia="Charis SIL Regular"/>
+          <w:b w:val="0"/>
+          <w:i w:val="0"/>
+          <w:color w:val="000000"/>
+          <w:sz w:val="24"/>
+        </w:rPr>
+        <w:hyperlink r:id="rId15" w:history="1">
+          <w:r>
+            <w:rPr>
+              <w:rStyle w:val="Hyperlink"/>
+            </w:rPr>
+            <w:t>ordelijk v</w:t>
+          </w:r>
+        </w:hyperlink>
+      </w:r>
+      <w:r>
+        <w:rPr>
+          <w:rFonts w:ascii="Charis SIL Regular" w:hAnsi="Charis SIL Regular" w:eastAsia="Charis SIL Regular"/>
+          <w:b w:val="0"/>
+          <w:i w:val="0"/>
+          <w:color w:val="000000"/>
+          <w:sz w:val="24"/>
+        </w:rPr>
+        <w:t xml:space="preserve">oor schenking van veel diorama's van Schouten aan het Kabinet (en aan </w:t>
+      </w:r>
+      <w:r>
+        <w:rPr>
+          <w:rFonts w:ascii="Charis SIL Regular" w:hAnsi="Charis SIL Regular" w:eastAsia="Charis SIL Regular"/>
+          <w:b w:val="0"/>
+          <w:i w:val="0"/>
+          <w:color w:val="000000"/>
+          <w:sz w:val="24"/>
+        </w:rPr>
+        <w:t>andere partijen?).</w:t>
       </w:r>
     </w:p>
     <w:p>
@@ -3909,19 +5908,19 @@
         <w:autoSpaceDN w:val="0"/>
         <w:autoSpaceDE w:val="0"/>
         <w:widowControl/>
-        <w:spacing w:line="420" w:lineRule="exact" w:before="204" w:after="0"/>
+        <w:spacing w:line="352" w:lineRule="exact" w:before="176" w:after="0"/>
         <w:ind w:left="10" w:right="0" w:firstLine="0"/>
         <w:jc w:val="left"/>
       </w:pPr>
       <w:r>
         <w:rPr>
-          <w:rFonts w:ascii="Charis SIL Bold" w:hAnsi="Charis SIL Bold" w:eastAsia="Charis SIL Bold"/>
-          <w:b/>
-          <w:i w:val="0"/>
-          <w:color w:val="000000"/>
-          <w:sz w:val="28"/>
-        </w:rPr>
-        <w:t>Klad</w:t>
+          <w:rFonts w:ascii="Charis SIL Regular" w:hAnsi="Charis SIL Regular" w:eastAsia="Charis SIL Regular"/>
+          <w:b w:val="0"/>
+          <w:i w:val="0"/>
+          <w:color w:val="000000"/>
+          <w:sz w:val="24"/>
+        </w:rPr>
+        <w:t>Freder</w:t>
       </w:r>
     </w:p>
     <w:p>
@@ -3929,7 +5928,7 @@
         <w:autoSpaceDN w:val="0"/>
         <w:autoSpaceDE w:val="0"/>
         <w:widowControl/>
-        <w:spacing w:line="352" w:lineRule="exact" w:before="210" w:after="0"/>
+        <w:spacing w:line="352" w:lineRule="exact" w:before="176" w:after="0"/>
         <w:ind w:left="10" w:right="0" w:firstLine="0"/>
         <w:jc w:val="left"/>
       </w:pPr>
@@ -3941,7 +5940,129 @@
           <w:color w:val="000000"/>
           <w:sz w:val="24"/>
         </w:rPr>
-        <w:t>Vooral zendelingen van de Evangelische Broedergemeente</w:t>
+        <w:t>Waar banjo (RV-360-5696) noemen?</w:t>
+      </w:r>
+    </w:p>
+    <w:p>
+      <w:pPr>
+        <w:sectPr>
+          <w:pgSz w:w="11900" w:h="16840"/>
+          <w:pgMar w:top="324" w:right="944" w:bottom="462" w:left="950" w:header="720" w:footer="720" w:gutter="0"/>
+          <w:cols/>
+          <w:docGrid w:linePitch="360"/>
+        </w:sectPr>
+      </w:pPr>
+    </w:p>
+    <w:p>
+      <w:pPr>
+        <w:autoSpaceDN w:val="0"/>
+        <w:autoSpaceDE w:val="0"/>
+        <w:widowControl/>
+        <w:spacing w:line="220" w:lineRule="exact" w:before="0" w:after="104"/>
+        <w:ind w:left="0" w:right="0"/>
+      </w:pPr>
+    </w:p>
+    <w:p>
+      <w:pPr>
+        <w:autoSpaceDN w:val="0"/>
+        <w:autoSpaceDE w:val="0"/>
+        <w:widowControl/>
+        <w:spacing w:line="352" w:lineRule="exact" w:before="0" w:after="0"/>
+        <w:ind w:left="0" w:right="0" w:firstLine="0"/>
+        <w:jc w:val="left"/>
+      </w:pPr>
+      <w:r>
+        <w:rPr>
+          <w:rFonts w:ascii="Charis SIL Regular" w:hAnsi="Charis SIL Regular" w:eastAsia="Charis SIL Regular"/>
+          <w:b w:val="0"/>
+          <w:i w:val="0"/>
+          <w:color w:val="000000"/>
+          <w:sz w:val="24"/>
+        </w:rPr>
+        <w:t>1824: schenking Kühn RV-360-1563 tot en met RV-360-1608 kalebasratel RV-360-1602?</w:t>
+      </w:r>
+    </w:p>
+    <w:p>
+      <w:pPr>
+        <w:autoSpaceDN w:val="0"/>
+        <w:autoSpaceDE w:val="0"/>
+        <w:widowControl/>
+        <w:spacing w:line="288" w:lineRule="exact" w:before="64" w:after="0"/>
+        <w:ind w:left="0" w:right="0" w:firstLine="0"/>
+        <w:jc w:val="left"/>
+      </w:pPr>
+      <w:r>
+        <w:rPr>
+          <w:rFonts w:ascii="Charis SIL Regular" w:hAnsi="Charis SIL Regular" w:eastAsia="Charis SIL Regular"/>
+          <w:b w:val="0"/>
+          <w:i w:val="0"/>
+          <w:color w:val="000000"/>
+          <w:sz w:val="24"/>
+        </w:rPr>
+        <w:t xml:space="preserve">Begeleidende brief: https:// </w:t>
+      </w:r>
+      <w:r>
+        <w:br/>
+      </w:r>
+      <w:r>
+        <w:rPr>
+          <w:rFonts w:ascii="Charis SIL Regular" w:hAnsi="Charis SIL Regular" w:eastAsia="Charis SIL Regular"/>
+          <w:b w:val="0"/>
+          <w:i w:val="0"/>
+          <w:color w:val="000000"/>
+          <w:sz w:val="24"/>
+        </w:rPr>
+        <w:t xml:space="preserve">hdl.handle.net/21.12102/57550020067147408FED5EB20716EF27 1825 en 1826: schenking </w:t>
+      </w:r>
+      <w:r>
+        <w:rPr>
+          <w:rFonts w:ascii="Charis SIL Regular" w:hAnsi="Charis SIL Regular" w:eastAsia="Charis SIL Regular"/>
+          <w:b w:val="0"/>
+          <w:i w:val="0"/>
+          <w:color w:val="000000"/>
+          <w:sz w:val="24"/>
+        </w:rPr>
+        <w:t xml:space="preserve">Bromet, wellicht ook diorama's van Schouten? RV-360-1639 tot en met RV-360-1653 1826: </w:t>
+      </w:r>
+      <w:r>
+        <w:rPr>
+          <w:rFonts w:ascii="Charis SIL Regular" w:hAnsi="Charis SIL Regular" w:eastAsia="Charis SIL Regular"/>
+          <w:b w:val="0"/>
+          <w:i w:val="0"/>
+          <w:color w:val="000000"/>
+          <w:sz w:val="24"/>
+        </w:rPr>
+        <w:t xml:space="preserve">zending D. Kanngiesser 1827: mr. A.F. Lammens stuurt twee diorama's van Schouten </w:t>
+      </w:r>
+      <w:r>
+        <w:rPr>
+          <w:rFonts w:ascii="Charis SIL Regular" w:hAnsi="Charis SIL Regular" w:eastAsia="Charis SIL Regular"/>
+          <w:b w:val="0"/>
+          <w:i w:val="0"/>
+          <w:color w:val="000000"/>
+          <w:sz w:val="24"/>
+        </w:rPr>
+        <w:t xml:space="preserve">Temminck 1827 zending die met naturalia waren meegekomen, uiteindelijk afkomstig van </w:t>
+      </w:r>
+      <w:r>
+        <w:rPr>
+          <w:rFonts w:ascii="Charis SIL Regular" w:hAnsi="Charis SIL Regular" w:eastAsia="Charis SIL Regular"/>
+          <w:b w:val="0"/>
+          <w:i w:val="0"/>
+          <w:color w:val="000000"/>
+          <w:sz w:val="24"/>
+        </w:rPr>
+        <w:t xml:space="preserve">apotheker H.H. Dieperink? 1 april 1828: grotere schenking van Lammens. 30 mei 1835: nog </w:t>
+      </w:r>
+      <w:r>
+        <w:rPr>
+          <w:rFonts w:ascii="Charis SIL Regular" w:hAnsi="Charis SIL Regular" w:eastAsia="Charis SIL Regular"/>
+          <w:b w:val="0"/>
+          <w:i w:val="0"/>
+          <w:color w:val="000000"/>
+          <w:sz w:val="24"/>
+        </w:rPr>
+        <w:t>een schenking van J. Bromet via F.J. van Maanen</w:t>
       </w:r>
     </w:p>
     <w:p>
@@ -3950,7 +6071,7 @@
         <w:autoSpaceDE w:val="0"/>
         <w:widowControl/>
         <w:spacing w:line="288" w:lineRule="exact" w:before="240" w:after="0"/>
-        <w:ind w:left="10" w:right="0" w:firstLine="0"/>
+        <w:ind w:left="0" w:right="0" w:firstLine="0"/>
         <w:jc w:val="left"/>
       </w:pPr>
       <w:r>
@@ -3961,93 +6082,200 @@
           <w:color w:val="000000"/>
           <w:sz w:val="24"/>
         </w:rPr>
-        <w:t xml:space="preserve">Een kleine verzameling behorende tot het aan de EBG geliëerde Zeister Zendingsgenootschap </w:t>
-      </w:r>
-      <w:r>
-        <w:rPr>
-          <w:rFonts w:ascii="Charis SIL Regular" w:hAnsi="Charis SIL Regular" w:eastAsia="Charis SIL Regular"/>
-          <w:b w:val="0"/>
-          <w:i w:val="0"/>
-          <w:color w:val="000000"/>
-          <w:sz w:val="24"/>
-        </w:rPr>
-        <w:t xml:space="preserve">tentoongesteld in </w:t>
-      </w:r>
-      <w:r>
-        <w:rPr>
-          <w:rFonts w:ascii="Charis SIL Regular" w:hAnsi="Charis SIL Regular" w:eastAsia="Charis SIL Regular"/>
-          <w:b w:val="0"/>
-          <w:i w:val="0"/>
-          <w:color w:val="0066CC"/>
-          <w:sz w:val="24"/>
-          <w:u w:val="single"/>
-        </w:rPr>
-        <w:hyperlink r:id="rId27" w:history="1">
-          <w:r>
-            <w:rPr>
-              <w:rStyle w:val="Hyperlink"/>
-            </w:rPr>
-            <w:t>Het</w:t>
-          </w:r>
-        </w:hyperlink>
-      </w:r>
-      <w:r>
-        <w:rPr>
-          <w:rFonts w:ascii="Charis SIL Regular" w:hAnsi="Charis SIL Regular" w:eastAsia="Charis SIL Regular"/>
-          <w:b w:val="0"/>
-          <w:i w:val="0"/>
-          <w:color w:val="0066CC"/>
-          <w:sz w:val="24"/>
-          <w:u w:val="single"/>
-        </w:rPr>
-        <w:t xml:space="preserve"> </w:t>
-      </w:r>
-      <w:r>
-        <w:rPr>
-          <w:rFonts w:ascii="Charis SIL Regular" w:hAnsi="Charis SIL Regular" w:eastAsia="Charis SIL Regular"/>
-          <w:b w:val="0"/>
-          <w:i w:val="0"/>
-          <w:color w:val="0066CC"/>
-          <w:sz w:val="24"/>
-          <w:u w:val="single"/>
-        </w:rPr>
-        <w:hyperlink r:id="rId27" w:history="1">
-          <w:r>
-            <w:rPr>
-              <w:rStyle w:val="Hyperlink"/>
-            </w:rPr>
-            <w:t>Herrnhuter</w:t>
-          </w:r>
-        </w:hyperlink>
-      </w:r>
-      <w:r>
-        <w:rPr>
-          <w:rFonts w:ascii="Charis SIL Regular" w:hAnsi="Charis SIL Regular" w:eastAsia="Charis SIL Regular"/>
-          <w:b w:val="0"/>
-          <w:i w:val="0"/>
-          <w:color w:val="0066CC"/>
-          <w:sz w:val="24"/>
-          <w:u w:val="single"/>
-        </w:rPr>
-        <w:t xml:space="preserve"> </w:t>
-      </w:r>
-      <w:r>
-        <w:rPr>
-          <w:rFonts w:ascii="Charis SIL Regular" w:hAnsi="Charis SIL Regular" w:eastAsia="Charis SIL Regular"/>
-          <w:b w:val="0"/>
-          <w:i w:val="0"/>
-          <w:color w:val="0066CC"/>
-          <w:sz w:val="24"/>
-          <w:u w:val="single"/>
-        </w:rPr>
-        <w:hyperlink r:id="rId27" w:history="1">
-          <w:r>
-            <w:rPr>
-              <w:rStyle w:val="Hyperlink"/>
-            </w:rPr>
-            <w:t>Huis</w:t>
-          </w:r>
-        </w:hyperlink>
+        <w:t xml:space="preserve">Verzameling Crevaux in Musee de l'Homme (nu Quai Branly). Verder in MQB: Paul Sangnier, </w:t>
+      </w:r>
+      <w:r>
+        <w:rPr>
+          <w:rFonts w:ascii="Charis SIL Regular" w:hAnsi="Charis SIL Regular" w:eastAsia="Charis SIL Regular"/>
+          <w:b w:val="0"/>
+          <w:i w:val="0"/>
+          <w:color w:val="000000"/>
+          <w:sz w:val="24"/>
+        </w:rPr>
+        <w:t>,</w:t>
+      </w:r>
+    </w:p>
+    <w:p>
+      <w:pPr>
+        <w:autoSpaceDN w:val="0"/>
+        <w:autoSpaceDE w:val="0"/>
+        <w:widowControl/>
+        <w:spacing w:line="352" w:lineRule="exact" w:before="176" w:after="0"/>
+        <w:ind w:left="0" w:right="0" w:firstLine="0"/>
+        <w:jc w:val="left"/>
+      </w:pPr>
+      <w:r>
+        <w:rPr>
+          <w:rFonts w:ascii="Charis SIL Regular" w:hAnsi="Charis SIL Regular" w:eastAsia="Charis SIL Regular"/>
+          <w:b w:val="0"/>
+          <w:i w:val="0"/>
+          <w:color w:val="000000"/>
+          <w:sz w:val="24"/>
+        </w:rPr>
+        <w:t>Leon-Gontran Damas [verzameling](https://collections.quaibranly.fr/?</w:t>
+      </w:r>
+    </w:p>
+    <w:p>
+      <w:pPr>
+        <w:autoSpaceDN w:val="0"/>
+        <w:autoSpaceDE w:val="0"/>
+        <w:widowControl/>
+        <w:spacing w:line="288" w:lineRule="exact" w:before="64" w:after="0"/>
+        <w:ind w:left="0" w:right="0" w:firstLine="0"/>
+        <w:jc w:val="left"/>
+      </w:pPr>
+      <w:r>
+        <w:rPr>
+          <w:rFonts w:ascii="Charis SIL Regular" w:hAnsi="Charis SIL Regular" w:eastAsia="Charis SIL Regular"/>
+          <w:b w:val="0"/>
+          <w:i w:val="0"/>
+          <w:color w:val="000000"/>
+          <w:sz w:val="24"/>
+        </w:rPr>
+        <w:t xml:space="preserve">state={"matchAllCriteria":true,"customSearchCriteria":[{"field":"/Record/ConX/ </w:t>
+      </w:r>
+      <w:r>
+        <w:br/>
+      </w:r>
+      <w:r>
+        <w:rPr>
+          <w:rFonts w:ascii="Charis SIL Regular" w:hAnsi="Charis SIL Regular" w:eastAsia="Charis SIL Regular"/>
+          <w:b w:val="0"/>
+          <w:i w:val="0"/>
+          <w:color w:val="000000"/>
+          <w:sz w:val="24"/>
+        </w:rPr>
+        <w:t>AlphaSortConX,/Record/ConXother/AlphaSort","fieldLabel":"","searchValues":["[Damas, Léon-</w:t>
+      </w:r>
+      <w:r>
+        <w:rPr>
+          <w:rFonts w:ascii="Charis SIL Regular" w:hAnsi="Charis SIL Regular" w:eastAsia="Charis SIL Regular"/>
+          <w:b w:val="0"/>
+          <w:i w:val="0"/>
+          <w:color w:val="000000"/>
+          <w:sz w:val="24"/>
+        </w:rPr>
+        <w:t>Gontran]"],"description":"Personne(s) : Damas, Léon-Gontran"}]}),</w:t>
+      </w:r>
+    </w:p>
+    <w:p>
+      <w:pPr>
+        <w:autoSpaceDN w:val="0"/>
+        <w:autoSpaceDE w:val="0"/>
+        <w:widowControl/>
+        <w:spacing w:line="352" w:lineRule="exact" w:before="176" w:after="0"/>
+        <w:ind w:left="0" w:right="0" w:firstLine="0"/>
+        <w:jc w:val="left"/>
+      </w:pPr>
+      <w:r>
+        <w:rPr>
+          <w:rFonts w:ascii="Charis SIL Regular" w:hAnsi="Charis SIL Regular" w:eastAsia="Charis SIL Regular"/>
+          <w:b w:val="0"/>
+          <w:i w:val="0"/>
+          <w:color w:val="000000"/>
+          <w:sz w:val="24"/>
+        </w:rPr>
+        <w:t>1897: Martin François Geay [verzameling](https://collections.quaibranly.fr/?</w:t>
+      </w:r>
+    </w:p>
+    <w:p>
+      <w:pPr>
+        <w:autoSpaceDN w:val="0"/>
+        <w:autoSpaceDE w:val="0"/>
+        <w:widowControl/>
+        <w:spacing w:line="288" w:lineRule="exact" w:before="64" w:after="0"/>
+        <w:ind w:left="0" w:right="720" w:firstLine="0"/>
+        <w:jc w:val="left"/>
+      </w:pPr>
+      <w:r>
+        <w:rPr>
+          <w:rFonts w:ascii="Charis SIL Regular" w:hAnsi="Charis SIL Regular" w:eastAsia="Charis SIL Regular"/>
+          <w:b w:val="0"/>
+          <w:i w:val="0"/>
+          <w:color w:val="000000"/>
+          <w:sz w:val="24"/>
+        </w:rPr>
+        <w:t xml:space="preserve">state={"matchAllCriteria":true,"customSearchCriteria":[{"field":"/Record/ConX/ </w:t>
+      </w:r>
+      <w:r>
+        <w:rPr>
+          <w:rFonts w:ascii="Charis SIL Regular" w:hAnsi="Charis SIL Regular" w:eastAsia="Charis SIL Regular"/>
+          <w:b w:val="0"/>
+          <w:i w:val="0"/>
+          <w:color w:val="000000"/>
+          <w:sz w:val="24"/>
+        </w:rPr>
+        <w:t xml:space="preserve">AlphaSortConX,/Record/ConXother/AlphaSort","fieldLabel":"","searchValues":["[Geay, </w:t>
+      </w:r>
+      <w:r>
+        <w:rPr>
+          <w:rFonts w:ascii="Charis SIL Regular" w:hAnsi="Charis SIL Regular" w:eastAsia="Charis SIL Regular"/>
+          <w:b w:val="0"/>
+          <w:i w:val="0"/>
+          <w:color w:val="000000"/>
+          <w:sz w:val="24"/>
+        </w:rPr>
+        <w:t>Martin-François]"],"description":"Personne(s) : Geay, Martin-François"}]}),</w:t>
+      </w:r>
+    </w:p>
+    <w:p>
+      <w:pPr>
+        <w:autoSpaceDN w:val="0"/>
+        <w:autoSpaceDE w:val="0"/>
+        <w:widowControl/>
+        <w:spacing w:line="352" w:lineRule="exact" w:before="176" w:after="0"/>
+        <w:ind w:left="0" w:right="0" w:firstLine="0"/>
+        <w:jc w:val="left"/>
+      </w:pPr>
+      <w:r>
+        <w:rPr>
+          <w:rFonts w:ascii="Charis SIL Regular" w:hAnsi="Charis SIL Regular" w:eastAsia="Charis SIL Regular"/>
+          <w:b w:val="0"/>
+          <w:i w:val="0"/>
+          <w:color w:val="000000"/>
+          <w:sz w:val="24"/>
+        </w:rPr>
+        <w:t>Jean-Marcel Hurault [verzameling](https://collections.quaibranly.fr/?</w:t>
+      </w:r>
+    </w:p>
+    <w:p>
+      <w:pPr>
+        <w:autoSpaceDN w:val="0"/>
+        <w:autoSpaceDE w:val="0"/>
+        <w:widowControl/>
+        <w:spacing w:line="288" w:lineRule="exact" w:before="64" w:after="0"/>
+        <w:ind w:left="0" w:right="432" w:firstLine="0"/>
+        <w:jc w:val="left"/>
+      </w:pPr>
+      <w:r>
+        <w:rPr>
+          <w:rFonts w:ascii="Charis SIL Regular" w:hAnsi="Charis SIL Regular" w:eastAsia="Charis SIL Regular"/>
+          <w:b w:val="0"/>
+          <w:i w:val="0"/>
+          <w:color w:val="000000"/>
+          <w:sz w:val="24"/>
+        </w:rPr>
+        <w:t xml:space="preserve">state={"matchAllCriteria":true,"customSearchCriteria":[{"field":"/Record/ConX/ </w:t>
+      </w:r>
+      <w:r>
+        <w:rPr>
+          <w:rFonts w:ascii="Charis SIL Regular" w:hAnsi="Charis SIL Regular" w:eastAsia="Charis SIL Regular"/>
+          <w:b w:val="0"/>
+          <w:i w:val="0"/>
+          <w:color w:val="000000"/>
+          <w:sz w:val="24"/>
+        </w:rPr>
+        <w:t xml:space="preserve">AlphaSortConX,/Record/ConXother/AlphaSort","fieldLabel":"","searchValues":["[Hurault, </w:t>
+      </w:r>
+      <w:r>
+        <w:rPr>
+          <w:rFonts w:ascii="Charis SIL Regular" w:hAnsi="Charis SIL Regular" w:eastAsia="Charis SIL Regular"/>
+          <w:b w:val="0"/>
+          <w:i w:val="0"/>
+          <w:color w:val="000000"/>
+          <w:sz w:val="24"/>
+        </w:rPr>
+        <w:t>Jean-Marcel]"],"description":"Personne(s) : Hurault, Jean-Marcel"}]}),</w:t>
       </w:r>
     </w:p>
     <w:p>
@@ -4056,7 +6284,7 @@
         <w:autoSpaceDE w:val="0"/>
         <w:widowControl/>
         <w:spacing w:line="288" w:lineRule="exact" w:before="240" w:after="0"/>
-        <w:ind w:left="10" w:right="144" w:firstLine="0"/>
+        <w:ind w:left="0" w:right="144" w:firstLine="0"/>
         <w:jc w:val="left"/>
       </w:pPr>
       <w:r>
@@ -4067,17 +6295,70 @@
           <w:color w:val="000000"/>
           <w:sz w:val="24"/>
         </w:rPr>
-        <w:t xml:space="preserve">In Suriname werd ook veel verzameld door niet-Nederlanders. Missionarissen van de </w:t>
-      </w:r>
-      <w:r>
-        <w:rPr>
-          <w:rFonts w:ascii="Charis SIL Regular" w:hAnsi="Charis SIL Regular" w:eastAsia="Charis SIL Regular"/>
-          <w:b w:val="0"/>
-          <w:i w:val="0"/>
-          <w:color w:val="000000"/>
-          <w:sz w:val="24"/>
-        </w:rPr>
-        <w:t>Evangelische Broedergemeente verzamelden etnografica die werd opgezonden naar Europa.</w:t>
+        <w:t xml:space="preserve">missie Marcel Monteux et Marc Richard 1931 [verzameling](https:// </w:t>
+      </w:r>
+      <w:r>
+        <w:br/>
+      </w:r>
+      <w:r>
+        <w:rPr>
+          <w:rFonts w:ascii="Charis SIL Regular" w:hAnsi="Charis SIL Regular" w:eastAsia="Charis SIL Regular"/>
+          <w:b w:val="0"/>
+          <w:i w:val="0"/>
+          <w:color w:val="000000"/>
+          <w:sz w:val="24"/>
+        </w:rPr>
+        <w:t xml:space="preserve">collections.quaibranly.fr/?state={"matchAllCriteria":true,"customSearchCriteria":[{"field":"/ </w:t>
+      </w:r>
+      <w:r>
+        <w:rPr>
+          <w:rFonts w:ascii="Charis SIL Regular" w:hAnsi="Charis SIL Regular" w:eastAsia="Charis SIL Regular"/>
+          <w:b w:val="0"/>
+          <w:i w:val="0"/>
+          <w:color w:val="000000"/>
+          <w:sz w:val="24"/>
+        </w:rPr>
+        <w:t xml:space="preserve">Record/Evenement/Evenement","fieldLabel":"","searchValues":["Mission Monteux-Richard en </w:t>
+      </w:r>
+      <w:r>
+        <w:rPr>
+          <w:rFonts w:ascii="Charis SIL Regular" w:hAnsi="Charis SIL Regular" w:eastAsia="Charis SIL Regular"/>
+          <w:b w:val="0"/>
+          <w:i w:val="0"/>
+          <w:color w:val="000000"/>
+          <w:sz w:val="24"/>
+        </w:rPr>
+        <w:t xml:space="preserve">Guyane 1931"],"description":"Evénement historique : Mission Monteux-Richard en Guyane </w:t>
+      </w:r>
+      <w:r>
+        <w:rPr>
+          <w:rFonts w:ascii="Charis SIL Regular" w:hAnsi="Charis SIL Regular" w:eastAsia="Charis SIL Regular"/>
+          <w:b w:val="0"/>
+          <w:i w:val="0"/>
+          <w:color w:val="000000"/>
+          <w:sz w:val="24"/>
+        </w:rPr>
+        <w:t>1931"}]}),</w:t>
+      </w:r>
+    </w:p>
+    <w:p>
+      <w:pPr>
+        <w:autoSpaceDN w:val="0"/>
+        <w:autoSpaceDE w:val="0"/>
+        <w:widowControl/>
+        <w:spacing w:line="352" w:lineRule="exact" w:before="176" w:after="0"/>
+        <w:ind w:left="0" w:right="0" w:firstLine="0"/>
+        <w:jc w:val="left"/>
+      </w:pPr>
+      <w:r>
+        <w:rPr>
+          <w:rFonts w:ascii="Charis SIL Regular" w:hAnsi="Charis SIL Regular" w:eastAsia="Charis SIL Regular"/>
+          <w:b w:val="0"/>
+          <w:i w:val="0"/>
+          <w:color w:val="000000"/>
+          <w:sz w:val="24"/>
+        </w:rPr>
+        <w:t>Rond 1902? Maurice Guffroy [verzameling](https://collections.quaibranly.fr/?</w:t>
       </w:r>
     </w:p>
     <w:p>
@@ -4086,7 +6367,7 @@
         <w:autoSpaceDE w:val="0"/>
         <w:widowControl/>
         <w:spacing w:line="288" w:lineRule="exact" w:before="64" w:after="0"/>
-        <w:ind w:left="10" w:right="0" w:firstLine="0"/>
+        <w:ind w:left="0" w:right="0" w:firstLine="0"/>
         <w:jc w:val="left"/>
       </w:pPr>
       <w:r>
@@ -4097,7 +6378,7 @@
           <w:color w:val="000000"/>
           <w:sz w:val="24"/>
         </w:rPr>
-        <w:t xml:space="preserve">Een belangrijke verzameling Surinaamse etnografica bevindt zich daarom in het </w:t>
+        <w:t xml:space="preserve">state={"matchAllCriteria":true,"customSearchCriteria":[{"field":"/Record/ConX/ </w:t>
       </w:r>
       <w:r>
         <w:br/>
@@ -4110,14 +6391,299 @@
           <w:color w:val="000000"/>
           <w:sz w:val="24"/>
         </w:rPr>
-        <w:t>Etnographisches Museum in Herrnhut, Duitsland. Verkoop van etnografica vormde een bron</w:t>
+        <w:t xml:space="preserve">AlphaSortConX,/Record/ConXother/AlphaSort","fieldLabel":"","searchValues":["[Guffroy, </w:t>
+      </w:r>
+      <w:r>
+        <w:rPr>
+          <w:rFonts w:ascii="Charis SIL Regular" w:hAnsi="Charis SIL Regular" w:eastAsia="Charis SIL Regular"/>
+          <w:b w:val="0"/>
+          <w:i w:val="0"/>
+          <w:color w:val="000000"/>
+          <w:sz w:val="24"/>
+        </w:rPr>
+        <w:t xml:space="preserve">Maurice]"],"description":"Personne(s) : Guffroy, Maurice"}]}), Collectie wereldtentoonstelling </w:t>
+      </w:r>
+      <w:r>
+        <w:rPr>
+          <w:rFonts w:ascii="Charis SIL Regular" w:hAnsi="Charis SIL Regular" w:eastAsia="Charis SIL Regular"/>
+          <w:b w:val="0"/>
+          <w:i w:val="0"/>
+          <w:color w:val="000000"/>
+          <w:sz w:val="24"/>
+        </w:rPr>
+        <w:t xml:space="preserve">1883 mei 1885 tot juli 1886 reis Ten Kate naar Suriname, nu in Leiden (RV-581?) 1890 (of </w:t>
+      </w:r>
+      <w:r>
+        <w:rPr>
+          <w:rFonts w:ascii="Charis SIL Regular" w:hAnsi="Charis SIL Regular" w:eastAsia="Charis SIL Regular"/>
+          <w:b w:val="0"/>
+          <w:i w:val="0"/>
+          <w:color w:val="000000"/>
+          <w:sz w:val="24"/>
+        </w:rPr>
+        <w:t xml:space="preserve">1891?): Axel Klinckowström, leverde verzameling op die zich nu bevindt in het Etnografiska </w:t>
+      </w:r>
+      <w:r>
+        <w:rPr>
+          <w:rFonts w:ascii="Charis SIL Regular" w:hAnsi="Charis SIL Regular" w:eastAsia="Charis SIL Regular"/>
+          <w:b w:val="0"/>
+          <w:i w:val="0"/>
+          <w:color w:val="000000"/>
+          <w:sz w:val="24"/>
+        </w:rPr>
+        <w:t>museet in Stockholm.</w:t>
+      </w:r>
+    </w:p>
+    <w:p>
+      <w:pPr>
+        <w:autoSpaceDN w:val="0"/>
+        <w:autoSpaceDE w:val="0"/>
+        <w:widowControl/>
+        <w:spacing w:line="352" w:lineRule="exact" w:before="176" w:after="0"/>
+        <w:ind w:left="0" w:right="0" w:firstLine="0"/>
+        <w:jc w:val="left"/>
+      </w:pPr>
+      <w:r>
+        <w:rPr>
+          <w:rFonts w:ascii="Charis SIL Regular" w:hAnsi="Charis SIL Regular" w:eastAsia="Charis SIL Regular"/>
+          <w:b w:val="0"/>
+          <w:i w:val="0"/>
+          <w:color w:val="000000"/>
+          <w:sz w:val="24"/>
+        </w:rPr>
+        <w:t>Spitzly ethnographische gegenstände</w:t>
+      </w:r>
+    </w:p>
+    <w:p>
+      <w:pPr>
+        <w:autoSpaceDN w:val="0"/>
+        <w:autoSpaceDE w:val="0"/>
+        <w:widowControl/>
+        <w:spacing w:line="288" w:lineRule="exact" w:before="240" w:after="0"/>
+        <w:ind w:left="0" w:right="144" w:firstLine="0"/>
+        <w:jc w:val="left"/>
+      </w:pPr>
+      <w:r>
+        <w:rPr>
+          <w:rFonts w:ascii="Charis SIL Regular" w:hAnsi="Charis SIL Regular" w:eastAsia="Charis SIL Regular"/>
+          <w:b w:val="0"/>
+          <w:i w:val="0"/>
+          <w:color w:val="000000"/>
+          <w:sz w:val="24"/>
+        </w:rPr>
+        <w:t xml:space="preserve">Wilhelm Joest bezocht ook in 1890 Suriname (waren hij en Klinkowström van elkaar op de </w:t>
+      </w:r>
+      <w:r>
+        <w:rPr>
+          <w:rFonts w:ascii="Charis SIL Regular" w:hAnsi="Charis SIL Regular" w:eastAsia="Charis SIL Regular"/>
+          <w:b w:val="0"/>
+          <w:i w:val="0"/>
+          <w:color w:val="000000"/>
+          <w:sz w:val="24"/>
+        </w:rPr>
+        <w:t xml:space="preserve">hoogte?). Deze verzameling bevindt zich hoofdzakelijk in het Ethnologisches Museum in </w:t>
+      </w:r>
+      <w:r>
+        <w:rPr>
+          <w:rFonts w:ascii="Charis SIL Regular" w:hAnsi="Charis SIL Regular" w:eastAsia="Charis SIL Regular"/>
+          <w:b w:val="0"/>
+          <w:i w:val="0"/>
+          <w:color w:val="000000"/>
+          <w:sz w:val="24"/>
+        </w:rPr>
+        <w:t>Berlijn en het Rautenstrauch-Joest Museum in Keulen.</w:t>
+      </w:r>
+    </w:p>
+    <w:p>
+      <w:pPr>
+        <w:autoSpaceDN w:val="0"/>
+        <w:autoSpaceDE w:val="0"/>
+        <w:widowControl/>
+        <w:spacing w:line="352" w:lineRule="exact" w:before="176" w:after="0"/>
+        <w:ind w:left="0" w:right="0" w:firstLine="0"/>
+        <w:jc w:val="left"/>
+      </w:pPr>
+      <w:r>
+        <w:rPr>
+          <w:rFonts w:ascii="Charis SIL Regular" w:hAnsi="Charis SIL Regular" w:eastAsia="Charis SIL Regular"/>
+          <w:b w:val="0"/>
+          <w:i w:val="0"/>
+          <w:color w:val="000000"/>
+          <w:sz w:val="24"/>
+        </w:rPr>
+        <w:t xml:space="preserve">1898 West-Indische tentoonstelling Haarlem. Verzameling </w:t>
+      </w:r>
+      <w:r>
+        <w:rPr>
+          <w:rFonts w:ascii="Charis SIL Regular" w:hAnsi="Charis SIL Regular" w:eastAsia="Charis SIL Regular"/>
+          <w:b w:val="0"/>
+          <w:i w:val="0"/>
+          <w:color w:val="0066CC"/>
+          <w:sz w:val="24"/>
+          <w:u w:val="single"/>
+        </w:rPr>
+        <w:hyperlink r:id="rId28" w:history="1">
+          <w:r>
+            <w:rPr>
+              <w:rStyle w:val="Hyperlink"/>
+            </w:rPr>
+            <w:t>Louis</w:t>
+          </w:r>
+        </w:hyperlink>
+      </w:r>
+      <w:r>
+        <w:rPr>
+          <w:rFonts w:ascii="Charis SIL Regular" w:hAnsi="Charis SIL Regular" w:eastAsia="Charis SIL Regular"/>
+          <w:b w:val="0"/>
+          <w:i w:val="0"/>
+          <w:color w:val="0066CC"/>
+          <w:sz w:val="24"/>
+          <w:u w:val="single"/>
+        </w:rPr>
+        <w:t xml:space="preserve"> </w:t>
+      </w:r>
+      <w:r>
+        <w:rPr>
+          <w:rFonts w:ascii="Charis SIL Regular" w:hAnsi="Charis SIL Regular" w:eastAsia="Charis SIL Regular"/>
+          <w:b w:val="0"/>
+          <w:i w:val="0"/>
+          <w:color w:val="0066CC"/>
+          <w:sz w:val="24"/>
+          <w:u w:val="single"/>
+        </w:rPr>
+        <w:hyperlink r:id="rId28" w:history="1">
+          <w:r>
+            <w:rPr>
+              <w:rStyle w:val="Hyperlink"/>
+            </w:rPr>
+            <w:t>Constant</w:t>
+          </w:r>
+        </w:hyperlink>
+      </w:r>
+      <w:r>
+        <w:rPr>
+          <w:rFonts w:ascii="Charis SIL Regular" w:hAnsi="Charis SIL Regular" w:eastAsia="Charis SIL Regular"/>
+          <w:b w:val="0"/>
+          <w:i w:val="0"/>
+          <w:color w:val="0066CC"/>
+          <w:sz w:val="24"/>
+          <w:u w:val="single"/>
+        </w:rPr>
+        <w:t xml:space="preserve"> </w:t>
+      </w:r>
+      <w:r>
+        <w:rPr>
+          <w:rFonts w:ascii="Charis SIL Regular" w:hAnsi="Charis SIL Regular" w:eastAsia="Charis SIL Regular"/>
+          <w:b w:val="0"/>
+          <w:i w:val="0"/>
+          <w:color w:val="0066CC"/>
+          <w:sz w:val="24"/>
+          <w:u w:val="single"/>
+        </w:rPr>
+        <w:hyperlink r:id="rId28" w:history="1">
+          <w:r>
+            <w:rPr>
+              <w:rStyle w:val="Hyperlink"/>
+            </w:rPr>
+            <w:t>van</w:t>
+          </w:r>
+        </w:hyperlink>
+      </w:r>
+      <w:r>
+        <w:rPr>
+          <w:rFonts w:ascii="Charis SIL Regular" w:hAnsi="Charis SIL Regular" w:eastAsia="Charis SIL Regular"/>
+          <w:b w:val="0"/>
+          <w:i w:val="0"/>
+          <w:color w:val="0066CC"/>
+          <w:sz w:val="24"/>
+          <w:u w:val="single"/>
+        </w:rPr>
+        <w:t xml:space="preserve"> </w:t>
+      </w:r>
+      <w:r>
+        <w:rPr>
+          <w:rFonts w:ascii="Charis SIL Regular" w:hAnsi="Charis SIL Regular" w:eastAsia="Charis SIL Regular"/>
+          <w:b w:val="0"/>
+          <w:i w:val="0"/>
+          <w:color w:val="0066CC"/>
+          <w:sz w:val="24"/>
+          <w:u w:val="single"/>
+        </w:rPr>
+        <w:hyperlink r:id="rId28" w:history="1">
+          <w:r>
+            <w:rPr>
+              <w:rStyle w:val="Hyperlink"/>
+            </w:rPr>
+            <w:t>Panhuys</w:t>
+          </w:r>
+        </w:hyperlink>
+      </w:r>
+    </w:p>
+    <w:p>
+      <w:pPr>
+        <w:autoSpaceDN w:val="0"/>
+        <w:autoSpaceDE w:val="0"/>
+        <w:widowControl/>
+        <w:spacing w:line="352" w:lineRule="exact" w:before="176" w:after="0"/>
+        <w:ind w:left="0" w:right="0" w:firstLine="0"/>
+        <w:jc w:val="left"/>
+      </w:pPr>
+      <w:r>
+        <w:rPr>
+          <w:rFonts w:ascii="Charis SIL Regular" w:hAnsi="Charis SIL Regular" w:eastAsia="Charis SIL Regular"/>
+          <w:b w:val="0"/>
+          <w:i w:val="0"/>
+          <w:color w:val="000000"/>
+          <w:sz w:val="24"/>
+        </w:rPr>
+        <w:t>Heeft Spalburg een collectie aangelegd? Crevaux, Coudreaux, Brunetti?</w:t>
+      </w:r>
+    </w:p>
+    <w:p>
+      <w:pPr>
+        <w:autoSpaceDN w:val="0"/>
+        <w:autoSpaceDE w:val="0"/>
+        <w:widowControl/>
+        <w:spacing w:line="352" w:lineRule="exact" w:before="176" w:after="0"/>
+        <w:ind w:left="0" w:right="0" w:firstLine="0"/>
+        <w:jc w:val="left"/>
+      </w:pPr>
+      <w:r>
+        <w:rPr>
+          <w:rFonts w:ascii="Charis SIL Regular" w:hAnsi="Charis SIL Regular" w:eastAsia="Charis SIL Regular"/>
+          <w:b w:val="0"/>
+          <w:i w:val="0"/>
+          <w:color w:val="000000"/>
+          <w:sz w:val="24"/>
+        </w:rPr>
+        <w:t>Geijskes?</w:t>
+      </w:r>
+    </w:p>
+    <w:p>
+      <w:pPr>
+        <w:autoSpaceDN w:val="0"/>
+        <w:autoSpaceDE w:val="0"/>
+        <w:widowControl/>
+        <w:spacing w:line="352" w:lineRule="exact" w:before="176" w:after="0"/>
+        <w:ind w:left="0" w:right="0" w:firstLine="0"/>
+        <w:jc w:val="left"/>
+      </w:pPr>
+      <w:r>
+        <w:rPr>
+          <w:rFonts w:ascii="Charis SIL Regular" w:hAnsi="Charis SIL Regular" w:eastAsia="Charis SIL Regular"/>
+          <w:b w:val="0"/>
+          <w:i w:val="0"/>
+          <w:color w:val="000000"/>
+          <w:sz w:val="24"/>
+        </w:rPr>
+        <w:t>Con Bruijning?</w:t>
       </w:r>
     </w:p>
     <w:p>
       <w:pPr>
         <w:sectPr>
           <w:pgSz w:w="11900" w:h="16840"/>
-          <w:pgMar w:top="324" w:right="994" w:bottom="462" w:left="950" w:header="720" w:footer="720" w:gutter="0"/>
+          <w:pgMar w:top="324" w:right="976" w:bottom="576" w:left="960" w:header="720" w:footer="720" w:gutter="0"/>
           <w:cols/>
           <w:docGrid w:linePitch="360"/>
         </w:sectPr>
@@ -4138,7 +6704,7 @@
         <w:autoSpaceDE w:val="0"/>
         <w:widowControl/>
         <w:spacing w:line="288" w:lineRule="exact" w:before="64" w:after="0"/>
-        <w:ind w:left="10" w:right="0" w:firstLine="0"/>
+        <w:ind w:left="0" w:right="576" w:firstLine="0"/>
         <w:jc w:val="left"/>
       </w:pPr>
       <w:r>
@@ -4149,37 +6715,17 @@
           <w:color w:val="000000"/>
           <w:sz w:val="24"/>
         </w:rPr>
-        <w:t xml:space="preserve">van inkomsten van de Evangelische Broedergemeente. Een belangrijk deel van de Surinaamse </w:t>
-      </w:r>
-      <w:r>
-        <w:rPr>
-          <w:rFonts w:ascii="Charis SIL Regular" w:hAnsi="Charis SIL Regular" w:eastAsia="Charis SIL Regular"/>
-          <w:b w:val="0"/>
-          <w:i w:val="0"/>
-          <w:color w:val="000000"/>
-          <w:sz w:val="24"/>
-        </w:rPr>
-        <w:t xml:space="preserve">etnografica die door missionaris Johann Gustav Ferdinand Jansa was verzameld belandde op </w:t>
-      </w:r>
-      <w:r>
-        <w:rPr>
-          <w:rFonts w:ascii="Charis SIL Regular" w:hAnsi="Charis SIL Regular" w:eastAsia="Charis SIL Regular"/>
-          <w:b w:val="0"/>
-          <w:i w:val="0"/>
-          <w:color w:val="000000"/>
-          <w:sz w:val="24"/>
-        </w:rPr>
-        <w:t xml:space="preserve">deze manier in het Ethnologisches Museum in Berlijn. ANDERE MUSEA DIE HERRNHUTER </w:t>
-      </w:r>
-      <w:r>
-        <w:rPr>
-          <w:rFonts w:ascii="Charis SIL Regular" w:hAnsi="Charis SIL Regular" w:eastAsia="Charis SIL Regular"/>
-          <w:b w:val="0"/>
-          <w:i w:val="0"/>
-          <w:color w:val="000000"/>
-          <w:sz w:val="24"/>
-        </w:rPr>
-        <w:t>ETNOGRAFICA HEBBEN.</w:t>
+        <w:t xml:space="preserve">Musée des cultures guyanaises http://amazonian-museum-network.org/nl/de-collecties? </w:t>
+      </w:r>
+      <w:r>
+        <w:rPr>
+          <w:rFonts w:ascii="Charis SIL Regular" w:hAnsi="Charis SIL Regular" w:eastAsia="Charis SIL Regular"/>
+          <w:b w:val="0"/>
+          <w:i w:val="0"/>
+          <w:color w:val="000000"/>
+          <w:sz w:val="24"/>
+        </w:rPr>
+        <w:t>&amp;filter/musee=174</w:t>
       </w:r>
     </w:p>
     <w:p>
@@ -4187,19 +6733,19 @@
         <w:autoSpaceDN w:val="0"/>
         <w:autoSpaceDE w:val="0"/>
         <w:widowControl/>
-        <w:spacing w:line="352" w:lineRule="exact" w:before="176" w:after="0"/>
-        <w:ind w:left="10" w:right="0" w:firstLine="0"/>
+        <w:spacing w:line="420" w:lineRule="exact" w:before="204" w:after="0"/>
+        <w:ind w:left="0" w:right="0" w:firstLine="0"/>
         <w:jc w:val="left"/>
       </w:pPr>
       <w:r>
         <w:rPr>
-          <w:rFonts w:ascii="Charis SIL Regular" w:hAnsi="Charis SIL Regular" w:eastAsia="Charis SIL Regular"/>
-          <w:b w:val="0"/>
-          <w:i w:val="0"/>
-          <w:color w:val="000000"/>
-          <w:sz w:val="24"/>
-        </w:rPr>
-        <w:t>Frans-Nederlandse expeditie Marowijne 1861: Cateau van Rosevelt, Ronmy, Vidal, Kappler.</w:t>
+          <w:rFonts w:ascii="Charis SIL Bold" w:hAnsi="Charis SIL Bold" w:eastAsia="Charis SIL Bold"/>
+          <w:b/>
+          <w:i w:val="0"/>
+          <w:color w:val="000000"/>
+          <w:sz w:val="28"/>
+        </w:rPr>
+        <w:t>Verzamelingen in buitenland</w:t>
       </w:r>
     </w:p>
     <w:p>
@@ -4207,8 +6753,8 @@
         <w:autoSpaceDN w:val="0"/>
         <w:autoSpaceDE w:val="0"/>
         <w:widowControl/>
-        <w:spacing w:line="352" w:lineRule="exact" w:before="176" w:after="0"/>
-        <w:ind w:left="10" w:right="0" w:firstLine="0"/>
+        <w:spacing w:line="288" w:lineRule="exact" w:before="274" w:after="0"/>
+        <w:ind w:left="0" w:right="144" w:firstLine="0"/>
         <w:jc w:val="left"/>
       </w:pPr>
       <w:r>
@@ -4219,7 +6765,17 @@
           <w:color w:val="000000"/>
           <w:sz w:val="24"/>
         </w:rPr>
-        <w:t>wiens broer had meegedaan aan veldtochten/expedities tegen marrons.</w:t>
+        <w:t xml:space="preserve">In Suriname werd ook veel verzameld door niet-Nederlanders. Missionarissen van de </w:t>
+      </w:r>
+      <w:r>
+        <w:rPr>
+          <w:rFonts w:ascii="Charis SIL Regular" w:hAnsi="Charis SIL Regular" w:eastAsia="Charis SIL Regular"/>
+          <w:b w:val="0"/>
+          <w:i w:val="0"/>
+          <w:color w:val="000000"/>
+          <w:sz w:val="24"/>
+        </w:rPr>
+        <w:t>Evangelische Broedergemeente verzamelden etnografica die werd opgezonden naar Europa.</w:t>
       </w:r>
     </w:p>
     <w:p>
@@ -4227,8 +6783,8 @@
         <w:autoSpaceDN w:val="0"/>
         <w:autoSpaceDE w:val="0"/>
         <w:widowControl/>
-        <w:spacing w:line="352" w:lineRule="exact" w:before="176" w:after="0"/>
-        <w:ind w:left="10" w:right="0" w:firstLine="0"/>
+        <w:spacing w:line="288" w:lineRule="exact" w:before="64" w:after="0"/>
+        <w:ind w:left="0" w:right="0" w:firstLine="0"/>
         <w:jc w:val="left"/>
       </w:pPr>
       <w:r>
@@ -4239,7 +6795,60 @@
           <w:color w:val="000000"/>
           <w:sz w:val="24"/>
         </w:rPr>
-        <w:t>De huidige verblijfplaats van deze vroege schenkingen is vaak moeilijk te achterhalen.</w:t>
+        <w:t xml:space="preserve">Een belangrijke verzameling Surinaamse etnografica bevindt zich daarom in het </w:t>
+      </w:r>
+      <w:r>
+        <w:br/>
+      </w:r>
+      <w:r>
+        <w:rPr>
+          <w:rFonts w:ascii="Charis SIL Regular" w:hAnsi="Charis SIL Regular" w:eastAsia="Charis SIL Regular"/>
+          <w:b w:val="0"/>
+          <w:i w:val="0"/>
+          <w:color w:val="000000"/>
+          <w:sz w:val="24"/>
+        </w:rPr>
+        <w:t xml:space="preserve">Etnographisches Museum in Herrnhut, Duitsland. Verkoop van etnografica vormde een bron </w:t>
+      </w:r>
+      <w:r>
+        <w:rPr>
+          <w:rFonts w:ascii="Charis SIL Regular" w:hAnsi="Charis SIL Regular" w:eastAsia="Charis SIL Regular"/>
+          <w:b w:val="0"/>
+          <w:i w:val="0"/>
+          <w:color w:val="000000"/>
+          <w:sz w:val="24"/>
+        </w:rPr>
+        <w:t xml:space="preserve">van inkomsten van de Evangelische Broedergemeente. Een belangrijk deel van de Surinaamse </w:t>
+      </w:r>
+      <w:r>
+        <w:rPr>
+          <w:rFonts w:ascii="Charis SIL Regular" w:hAnsi="Charis SIL Regular" w:eastAsia="Charis SIL Regular"/>
+          <w:b w:val="0"/>
+          <w:i w:val="0"/>
+          <w:color w:val="000000"/>
+          <w:sz w:val="24"/>
+        </w:rPr>
+        <w:t xml:space="preserve">etnografica die door missionaris Johann Gustav Ferdinand Jansa was verzameld belandde op </w:t>
+      </w:r>
+      <w:r>
+        <w:rPr>
+          <w:rFonts w:ascii="Charis SIL Regular" w:hAnsi="Charis SIL Regular" w:eastAsia="Charis SIL Regular"/>
+          <w:b w:val="0"/>
+          <w:i w:val="0"/>
+          <w:color w:val="000000"/>
+          <w:sz w:val="24"/>
+        </w:rPr>
+        <w:t xml:space="preserve">deze manier in het Ethnologisches Museum in Berlijn. ANDERE MUSEA DIE HERRNHUTER </w:t>
+      </w:r>
+      <w:r>
+        <w:rPr>
+          <w:rFonts w:ascii="Charis SIL Regular" w:hAnsi="Charis SIL Regular" w:eastAsia="Charis SIL Regular"/>
+          <w:b w:val="0"/>
+          <w:i w:val="0"/>
+          <w:color w:val="000000"/>
+          <w:sz w:val="24"/>
+        </w:rPr>
+        <w:t>ETNOGRAFICA HEBBEN.</w:t>
       </w:r>
     </w:p>
     <w:p>
@@ -4248,7 +6857,7 @@
         <w:autoSpaceDE w:val="0"/>
         <w:widowControl/>
         <w:spacing w:line="288" w:lineRule="exact" w:before="240" w:after="0"/>
-        <w:ind w:left="10" w:right="0" w:firstLine="0"/>
+        <w:ind w:left="0" w:right="576" w:firstLine="0"/>
         <w:jc w:val="left"/>
       </w:pPr>
       <w:r>
@@ -4259,827 +6868,17 @@
           <w:color w:val="000000"/>
           <w:sz w:val="24"/>
         </w:rPr>
-        <w:t xml:space="preserve">Een deel belandde in de Stadhouderlijke verzamelingen, die in ... werden opgenomenin het </w:t>
-      </w:r>
-      <w:r>
-        <w:rPr>
-          <w:rFonts w:ascii="Charis SIL Regular" w:hAnsi="Charis SIL Regular" w:eastAsia="Charis SIL Regular"/>
-          <w:b w:val="0"/>
-          <w:i w:val="0"/>
-          <w:color w:val="000000"/>
-          <w:sz w:val="24"/>
-        </w:rPr>
-        <w:t xml:space="preserve">Koninklijk Kabinet van Zeldzaamheden (ARTIKEL LEANDRO!). In Frankrijk ging de </w:t>
-      </w:r>
-      <w:r>
-        <w:br/>
-      </w:r>
-      <w:r>
-        <w:rPr>
-          <w:rFonts w:ascii="Charis SIL Regular" w:hAnsi="Charis SIL Regular" w:eastAsia="Charis SIL Regular"/>
-          <w:b w:val="0"/>
-          <w:i w:val="0"/>
-          <w:color w:val="000000"/>
-          <w:sz w:val="24"/>
-        </w:rPr>
-        <w:t xml:space="preserve">verzameling Karel X over op het Cabinet d’Histoire naturelle de Versailles (1797 - 1806). Er </w:t>
-      </w:r>
-      <w:r>
-        <w:rPr>
-          <w:rFonts w:ascii="Charis SIL Regular" w:hAnsi="Charis SIL Regular" w:eastAsia="Charis SIL Regular"/>
-          <w:b w:val="0"/>
-          <w:i w:val="0"/>
-          <w:color w:val="000000"/>
-          <w:sz w:val="24"/>
-        </w:rPr>
-        <w:t xml:space="preserve">zijn donaties uit Suriname aan het Koninklijk Kabinet van Zeldzaamheden bekend van ... </w:t>
-      </w:r>
-      <w:r>
-        <w:rPr>
-          <w:rFonts w:ascii="Charis SIL Regular" w:hAnsi="Charis SIL Regular" w:eastAsia="Charis SIL Regular"/>
-          <w:b w:val="0"/>
-          <w:i w:val="0"/>
-          <w:color w:val="000000"/>
-          <w:sz w:val="24"/>
-        </w:rPr>
-        <w:t xml:space="preserve">Tussen 1824 en 1835 werden er vanuit Suriname objecten geschonken door </w:t>
-      </w:r>
-      <w:r>
-        <w:rPr>
-          <w:rFonts w:ascii="Charis SIL Regular" w:hAnsi="Charis SIL Regular" w:eastAsia="Charis SIL Regular"/>
-          <w:b w:val="0"/>
-          <w:i w:val="0"/>
-          <w:color w:val="0066CC"/>
-          <w:sz w:val="24"/>
-          <w:u w:val="single"/>
-        </w:rPr>
-        <w:hyperlink r:id="rId11" w:history="1">
-          <w:r>
-            <w:rPr>
-              <w:rStyle w:val="Hyperlink"/>
-            </w:rPr>
-            <w:t>Frederik</w:t>
-          </w:r>
-        </w:hyperlink>
-      </w:r>
-      <w:r>
-        <w:rPr>
-          <w:rFonts w:ascii="Charis SIL Regular" w:hAnsi="Charis SIL Regular" w:eastAsia="Charis SIL Regular"/>
-          <w:b w:val="0"/>
-          <w:i w:val="0"/>
-          <w:color w:val="0066CC"/>
-          <w:sz w:val="24"/>
-          <w:u w:val="single"/>
-        </w:rPr>
-        <w:t xml:space="preserve"> </w:t>
-      </w:r>
-      <w:r>
-        <w:rPr>
-          <w:rFonts w:ascii="Charis SIL Regular" w:hAnsi="Charis SIL Regular" w:eastAsia="Charis SIL Regular"/>
-          <w:b w:val="0"/>
-          <w:i w:val="0"/>
-          <w:color w:val="0066CC"/>
-          <w:sz w:val="24"/>
-          <w:u w:val="single"/>
-        </w:rPr>
-        <w:hyperlink r:id="rId11" w:history="1">
-          <w:r>
-            <w:rPr>
-              <w:rStyle w:val="Hyperlink"/>
-            </w:rPr>
-            <w:t xml:space="preserve">Andreas </w:t>
-          </w:r>
-        </w:hyperlink>
-      </w:r>
-      <w:r>
-        <w:rPr>
-          <w:rFonts w:ascii="Charis SIL Regular" w:hAnsi="Charis SIL Regular" w:eastAsia="Charis SIL Regular"/>
-          <w:b w:val="0"/>
-          <w:i w:val="0"/>
-          <w:color w:val="0066CC"/>
-          <w:sz w:val="24"/>
-          <w:u w:val="single"/>
-        </w:rPr>
-        <w:hyperlink r:id="rId11" w:history="1">
-          <w:r>
-            <w:rPr>
-              <w:rStyle w:val="Hyperlink"/>
-            </w:rPr>
-            <w:t>Kühn</w:t>
-          </w:r>
-        </w:hyperlink>
-      </w:r>
-      <w:r>
-        <w:rPr>
-          <w:rFonts w:ascii="Charis SIL Regular" w:hAnsi="Charis SIL Regular" w:eastAsia="Charis SIL Regular"/>
-          <w:b w:val="0"/>
-          <w:i w:val="0"/>
-          <w:color w:val="000000"/>
-          <w:sz w:val="24"/>
-        </w:rPr>
-        <w:t xml:space="preserve">, door </w:t>
-      </w:r>
-      <w:r>
-        <w:rPr>
-          <w:rFonts w:ascii="Charis SIL Regular" w:hAnsi="Charis SIL Regular" w:eastAsia="Charis SIL Regular"/>
-          <w:b w:val="0"/>
-          <w:i w:val="0"/>
-          <w:color w:val="0066CC"/>
-          <w:sz w:val="24"/>
-          <w:u w:val="single"/>
-        </w:rPr>
-        <w:hyperlink r:id="rId12" w:history="1">
-          <w:r>
-            <w:rPr>
-              <w:rStyle w:val="Hyperlink"/>
-            </w:rPr>
-            <w:t>Isaac</w:t>
-          </w:r>
-        </w:hyperlink>
-      </w:r>
-      <w:r>
-        <w:rPr>
-          <w:rFonts w:ascii="Charis SIL Regular" w:hAnsi="Charis SIL Regular" w:eastAsia="Charis SIL Regular"/>
-          <w:b w:val="0"/>
-          <w:i w:val="0"/>
-          <w:color w:val="0066CC"/>
-          <w:sz w:val="24"/>
-          <w:u w:val="single"/>
-        </w:rPr>
-        <w:t xml:space="preserve"> </w:t>
-      </w:r>
-      <w:r>
-        <w:rPr>
-          <w:rFonts w:ascii="Charis SIL Regular" w:hAnsi="Charis SIL Regular" w:eastAsia="Charis SIL Regular"/>
-          <w:b w:val="0"/>
-          <w:i w:val="0"/>
-          <w:color w:val="0066CC"/>
-          <w:sz w:val="24"/>
-          <w:u w:val="single"/>
-        </w:rPr>
-        <w:hyperlink r:id="rId12" w:history="1">
-          <w:r>
-            <w:rPr>
-              <w:rStyle w:val="Hyperlink"/>
-            </w:rPr>
-            <w:t>Bromet</w:t>
-          </w:r>
-        </w:hyperlink>
-      </w:r>
-      <w:r>
-        <w:rPr>
-          <w:rFonts w:ascii="Charis SIL Regular" w:hAnsi="Charis SIL Regular" w:eastAsia="Charis SIL Regular"/>
-          <w:b w:val="0"/>
-          <w:i w:val="0"/>
-          <w:color w:val="000000"/>
-          <w:sz w:val="24"/>
-        </w:rPr>
-        <w:t xml:space="preserve">, door Luthers predikant </w:t>
-      </w:r>
-      <w:r>
-        <w:rPr>
-          <w:rFonts w:ascii="Charis SIL Regular" w:hAnsi="Charis SIL Regular" w:eastAsia="Charis SIL Regular"/>
-          <w:b w:val="0"/>
-          <w:i w:val="0"/>
-          <w:color w:val="0066CC"/>
-          <w:sz w:val="24"/>
-          <w:u w:val="single"/>
-        </w:rPr>
-        <w:hyperlink r:id="rId13" w:history="1">
-          <w:r>
-            <w:rPr>
-              <w:rStyle w:val="Hyperlink"/>
-            </w:rPr>
-            <w:t>Dietrich</w:t>
-          </w:r>
-        </w:hyperlink>
-      </w:r>
-      <w:r>
-        <w:rPr>
-          <w:rFonts w:ascii="Charis SIL Regular" w:hAnsi="Charis SIL Regular" w:eastAsia="Charis SIL Regular"/>
-          <w:b w:val="0"/>
-          <w:i w:val="0"/>
-          <w:color w:val="0066CC"/>
-          <w:sz w:val="24"/>
-          <w:u w:val="single"/>
-        </w:rPr>
-        <w:t xml:space="preserve"> </w:t>
-      </w:r>
-      <w:r>
-        <w:rPr>
-          <w:rFonts w:ascii="Charis SIL Regular" w:hAnsi="Charis SIL Regular" w:eastAsia="Charis SIL Regular"/>
-          <w:b w:val="0"/>
-          <w:i w:val="0"/>
-          <w:color w:val="0066CC"/>
-          <w:sz w:val="24"/>
-          <w:u w:val="single"/>
-        </w:rPr>
-        <w:hyperlink r:id="rId13" w:history="1">
-          <w:r>
-            <w:rPr>
-              <w:rStyle w:val="Hyperlink"/>
-            </w:rPr>
-            <w:t>Kanngiesser</w:t>
-          </w:r>
-        </w:hyperlink>
-      </w:r>
-      <w:r>
-        <w:rPr>
-          <w:rFonts w:ascii="Charis SIL Regular" w:hAnsi="Charis SIL Regular" w:eastAsia="Charis SIL Regular"/>
-          <w:b w:val="0"/>
-          <w:i w:val="0"/>
-          <w:color w:val="000000"/>
-          <w:sz w:val="24"/>
-        </w:rPr>
-        <w:t>, apot</w:t>
-      </w:r>
-      <w:r>
-        <w:rPr>
-          <w:u w:val="single" w:color="0066cc"/>
-          <w:rFonts w:ascii="Charis SIL Regular" w:hAnsi="Charis SIL Regular" w:eastAsia="Charis SIL Regular"/>
-          <w:b w:val="0"/>
-          <w:i w:val="0"/>
-          <w:color w:val="000000"/>
-          <w:sz w:val="24"/>
-        </w:rPr>
-        <w:hyperlink r:id="rId11" w:history="1">
-          <w:r>
-            <w:rPr>
-              <w:rStyle w:val="Hyperlink"/>
-            </w:rPr>
-            <w:t xml:space="preserve">heker </w:t>
-          </w:r>
-        </w:hyperlink>
-      </w:r>
-      <w:r>
-        <w:rPr>
-          <w:rFonts w:ascii="Charis SIL Regular" w:hAnsi="Charis SIL Regular" w:eastAsia="Charis SIL Regular"/>
-          <w:b w:val="0"/>
-          <w:i w:val="0"/>
-          <w:color w:val="0066CC"/>
-          <w:sz w:val="24"/>
-        </w:rPr>
-        <w:t>He</w:t>
-      </w:r>
-      <w:r>
-        <w:rPr>
-          <w:rFonts w:ascii="Charis SIL Regular" w:hAnsi="Charis SIL Regular" w:eastAsia="Charis SIL Regular"/>
-          <w:b w:val="0"/>
-          <w:i w:val="0"/>
-          <w:color w:val="0066CC"/>
-          <w:sz w:val="24"/>
-          <w:u w:val="single"/>
-        </w:rPr>
-        <w:hyperlink r:id="rId11" w:history="1">
-          <w:r>
-            <w:rPr>
-              <w:rStyle w:val="Hyperlink"/>
-            </w:rPr>
-            <w:t xml:space="preserve">ndrik </w:t>
-          </w:r>
-        </w:hyperlink>
-      </w:r>
-      <w:r>
-        <w:rPr>
-          <w:rFonts w:ascii="Charis SIL Regular" w:hAnsi="Charis SIL Regular" w:eastAsia="Charis SIL Regular"/>
-          <w:b w:val="0"/>
-          <w:i w:val="0"/>
-          <w:color w:val="0066CC"/>
-          <w:sz w:val="24"/>
-          <w:u w:val="single"/>
-        </w:rPr>
-        <w:hyperlink r:id="rId11" w:history="1">
-          <w:r>
-            <w:rPr>
-              <w:rStyle w:val="Hyperlink"/>
-            </w:rPr>
-            <w:t>Haag</w:t>
-          </w:r>
-        </w:hyperlink>
-      </w:r>
-      <w:r>
-        <w:rPr>
-          <w:rFonts w:ascii="Charis SIL Regular" w:hAnsi="Charis SIL Regular" w:eastAsia="Charis SIL Regular"/>
-          <w:b w:val="0"/>
-          <w:i w:val="0"/>
-          <w:color w:val="0066CC"/>
-          <w:sz w:val="24"/>
-          <w:u w:val="single"/>
-        </w:rPr>
-        <w:hyperlink r:id="rId14" w:history="1">
-          <w:r>
-            <w:rPr>
-              <w:rStyle w:val="Hyperlink"/>
-            </w:rPr>
-            <w:t>en</w:t>
-          </w:r>
-        </w:hyperlink>
-      </w:r>
-      <w:r>
-        <w:rPr>
-          <w:rFonts w:ascii="Charis SIL Regular" w:hAnsi="Charis SIL Regular" w:eastAsia="Charis SIL Regular"/>
-          <w:b w:val="0"/>
-          <w:i w:val="0"/>
-          <w:color w:val="0066CC"/>
-          <w:sz w:val="24"/>
-          <w:u w:val="single"/>
-        </w:rPr>
-        <w:t xml:space="preserve"> </w:t>
-      </w:r>
-      <w:r>
-        <w:rPr>
-          <w:rFonts w:ascii="Charis SIL Regular" w:hAnsi="Charis SIL Regular" w:eastAsia="Charis SIL Regular"/>
-          <w:b w:val="0"/>
-          <w:i w:val="0"/>
-          <w:color w:val="0066CC"/>
-          <w:sz w:val="24"/>
-          <w:u w:val="single"/>
-        </w:rPr>
-        <w:hyperlink r:id="rId14" w:history="1">
-          <w:r>
-            <w:rPr>
-              <w:rStyle w:val="Hyperlink"/>
-            </w:rPr>
-            <w:t>Die</w:t>
-          </w:r>
-        </w:hyperlink>
-      </w:r>
-      <w:r>
-        <w:rPr>
-          <w:rFonts w:ascii="Charis SIL Regular" w:hAnsi="Charis SIL Regular" w:eastAsia="Charis SIL Regular"/>
-          <w:b w:val="0"/>
-          <w:i w:val="0"/>
-          <w:color w:val="0066CC"/>
-          <w:sz w:val="24"/>
-          <w:u w:val="single"/>
-        </w:rPr>
-        <w:hyperlink r:id="rId14" w:history="1">
-          <w:r>
-            <w:rPr>
-              <w:rStyle w:val="Hyperlink"/>
-            </w:rPr>
-            <w:t>perin</w:t>
-          </w:r>
-        </w:hyperlink>
-      </w:r>
-      <w:r>
-        <w:rPr>
-          <w:rFonts w:ascii="Charis SIL Regular" w:hAnsi="Charis SIL Regular" w:eastAsia="Charis SIL Regular"/>
-          <w:b w:val="0"/>
-          <w:i w:val="0"/>
-          <w:color w:val="0066CC"/>
-          <w:sz w:val="24"/>
-          <w:u w:val="single"/>
-        </w:rPr>
-        <w:hyperlink r:id="rId14" w:history="1">
-          <w:r>
-            <w:rPr>
-              <w:rStyle w:val="Hyperlink"/>
-            </w:rPr>
-            <w:t>k</w:t>
-          </w:r>
-        </w:hyperlink>
-      </w:r>
-      <w:r>
-        <w:rPr>
-          <w:u w:val="single" w:color="0066cc"/>
-          <w:rFonts w:ascii="Charis SIL Regular" w:hAnsi="Charis SIL Regular" w:eastAsia="Charis SIL Regular"/>
-          <w:b w:val="0"/>
-          <w:i w:val="0"/>
-          <w:color w:val="000000"/>
-          <w:sz w:val="24"/>
-        </w:rPr>
-        <w:hyperlink r:id="rId12" w:history="1">
-          <w:r>
-            <w:rPr>
-              <w:rStyle w:val="Hyperlink"/>
-            </w:rPr>
-            <w:t xml:space="preserve"> en bov</w:t>
-          </w:r>
-        </w:hyperlink>
-      </w:r>
-      <w:r>
-        <w:rPr>
-          <w:rFonts w:ascii="Charis SIL Regular" w:hAnsi="Charis SIL Regular" w:eastAsia="Charis SIL Regular"/>
-          <w:b w:val="0"/>
-          <w:i w:val="0"/>
-          <w:color w:val="000000"/>
-          <w:sz w:val="24"/>
-        </w:rPr>
-        <w:t>enal van president van h</w:t>
-      </w:r>
-      <w:r>
-        <w:rPr>
-          <w:u w:val="single" w:color="0066cc"/>
-          <w:rFonts w:ascii="Charis SIL Regular" w:hAnsi="Charis SIL Regular" w:eastAsia="Charis SIL Regular"/>
-          <w:b w:val="0"/>
-          <w:i w:val="0"/>
-          <w:color w:val="000000"/>
-          <w:sz w:val="24"/>
-        </w:rPr>
-        <w:hyperlink r:id="rId13" w:history="1">
-          <w:r>
-            <w:rPr>
-              <w:rStyle w:val="Hyperlink"/>
-            </w:rPr>
-            <w:t>et Hof v</w:t>
-          </w:r>
-        </w:hyperlink>
-      </w:r>
-      <w:r>
-        <w:rPr>
-          <w:u w:val="single" w:color="0066cc"/>
-          <w:rFonts w:ascii="Charis SIL Regular" w:hAnsi="Charis SIL Regular" w:eastAsia="Charis SIL Regular"/>
-          <w:b w:val="0"/>
-          <w:i w:val="0"/>
-          <w:color w:val="000000"/>
-          <w:sz w:val="24"/>
-        </w:rPr>
-        <w:hyperlink r:id="rId13" w:history="1">
-          <w:r>
-            <w:rPr>
-              <w:rStyle w:val="Hyperlink"/>
-            </w:rPr>
-            <w:t>an Justitie i</w:t>
-          </w:r>
-        </w:hyperlink>
-      </w:r>
-      <w:r>
-        <w:rPr>
-          <w:u w:val="single" w:color="0066cc"/>
-          <w:rFonts w:ascii="Charis SIL Regular" w:hAnsi="Charis SIL Regular" w:eastAsia="Charis SIL Regular"/>
-          <w:b w:val="0"/>
-          <w:i w:val="0"/>
-          <w:color w:val="000000"/>
-          <w:sz w:val="24"/>
-        </w:rPr>
-        <w:t>n</w:t>
-      </w:r>
-      <w:r>
-        <w:rPr>
-          <w:rFonts w:ascii="Charis SIL Regular" w:hAnsi="Charis SIL Regular" w:eastAsia="Charis SIL Regular"/>
-          <w:b w:val="0"/>
-          <w:i w:val="0"/>
-          <w:color w:val="000000"/>
-          <w:sz w:val="24"/>
-        </w:rPr>
-        <w:t xml:space="preserve"> Suriname </w:t>
-      </w:r>
-      <w:r>
-        <w:rPr>
-          <w:rFonts w:ascii="Charis SIL Regular" w:hAnsi="Charis SIL Regular" w:eastAsia="Charis SIL Regular"/>
-          <w:b w:val="0"/>
-          <w:i w:val="0"/>
-          <w:color w:val="0066CC"/>
-          <w:sz w:val="24"/>
-          <w:u w:val="single"/>
-        </w:rPr>
-        <w:hyperlink r:id="rId15" w:history="1">
-          <w:r>
-            <w:rPr>
-              <w:rStyle w:val="Hyperlink"/>
-            </w:rPr>
-            <w:t xml:space="preserve">Adriaan </w:t>
-          </w:r>
-        </w:hyperlink>
-      </w:r>
-      <w:r>
-        <w:rPr>
-          <w:rFonts w:ascii="Charis SIL Regular" w:hAnsi="Charis SIL Regular" w:eastAsia="Charis SIL Regular"/>
-          <w:b w:val="0"/>
-          <w:i w:val="0"/>
-          <w:color w:val="0066CC"/>
-          <w:sz w:val="24"/>
-          <w:u w:val="single"/>
-        </w:rPr>
-        <w:hyperlink r:id="rId15" w:history="1">
-          <w:r>
-            <w:rPr>
-              <w:rStyle w:val="Hyperlink"/>
-            </w:rPr>
-            <w:t>Françoi</w:t>
-          </w:r>
-        </w:hyperlink>
-      </w:r>
-      <w:r>
-        <w:rPr>
-          <w:rFonts w:ascii="Charis SIL Regular" w:hAnsi="Charis SIL Regular" w:eastAsia="Charis SIL Regular"/>
-          <w:b w:val="0"/>
-          <w:i w:val="0"/>
-          <w:color w:val="0066CC"/>
-          <w:sz w:val="24"/>
-          <w:u w:val="single"/>
-        </w:rPr>
-        <w:hyperlink r:id="rId15" w:history="1">
-          <w:r>
-            <w:rPr>
-              <w:rStyle w:val="Hyperlink"/>
-            </w:rPr>
-            <w:t>s</w:t>
-          </w:r>
-        </w:hyperlink>
-      </w:r>
-      <w:r>
-        <w:rPr>
-          <w:rFonts w:ascii="Charis SIL Regular" w:hAnsi="Charis SIL Regular" w:eastAsia="Charis SIL Regular"/>
-          <w:b w:val="0"/>
-          <w:i w:val="0"/>
-          <w:color w:val="0066CC"/>
-          <w:sz w:val="24"/>
-          <w:u w:val="single"/>
-        </w:rPr>
-        <w:t xml:space="preserve"> </w:t>
-      </w:r>
-      <w:r>
-        <w:rPr>
-          <w:rFonts w:ascii="Charis SIL Regular" w:hAnsi="Charis SIL Regular" w:eastAsia="Charis SIL Regular"/>
-          <w:b w:val="0"/>
-          <w:i w:val="0"/>
-          <w:color w:val="0066CC"/>
-          <w:sz w:val="24"/>
-          <w:u w:val="single"/>
-        </w:rPr>
-        <w:hyperlink r:id="rId14" w:history="1">
-          <w:r>
-            <w:rPr>
-              <w:rStyle w:val="Hyperlink"/>
-            </w:rPr>
-            <w:t>Lammen</w:t>
-          </w:r>
-        </w:hyperlink>
-      </w:r>
-      <w:r>
-        <w:rPr>
-          <w:rFonts w:ascii="Charis SIL Regular" w:hAnsi="Charis SIL Regular" w:eastAsia="Charis SIL Regular"/>
-          <w:b w:val="0"/>
-          <w:i w:val="0"/>
-          <w:color w:val="0066CC"/>
-          <w:sz w:val="24"/>
-          <w:u w:val="single"/>
-        </w:rPr>
-        <w:hyperlink r:id="rId15" w:history="1">
-          <w:r>
-            <w:rPr>
-              <w:rStyle w:val="Hyperlink"/>
-            </w:rPr>
-            <w:t>s</w:t>
-          </w:r>
-        </w:hyperlink>
-      </w:r>
-      <w:r>
-        <w:rPr>
-          <w:rFonts w:ascii="Charis SIL Regular" w:hAnsi="Charis SIL Regular" w:eastAsia="Charis SIL Regular"/>
-          <w:b w:val="0"/>
-          <w:i w:val="0"/>
-          <w:color w:val="000000"/>
-          <w:sz w:val="24"/>
-        </w:rPr>
-        <w:t>. Lammens was schoonzoon en bewonderaar van Gerrit Schoute</w:t>
-      </w:r>
-      <w:r>
-        <w:rPr>
-          <w:u w:val="single" w:color="0066cc"/>
-          <w:rFonts w:ascii="Charis SIL Regular" w:hAnsi="Charis SIL Regular" w:eastAsia="Charis SIL Regular"/>
-          <w:b w:val="0"/>
-          <w:i w:val="0"/>
-          <w:color w:val="000000"/>
-          <w:sz w:val="24"/>
-        </w:rPr>
-        <w:hyperlink r:id="rId15" w:history="1">
-          <w:r>
-            <w:rPr>
-              <w:rStyle w:val="Hyperlink"/>
-            </w:rPr>
-            <w:t>n en wa</w:t>
-          </w:r>
-        </w:hyperlink>
-      </w:r>
-      <w:r>
-        <w:rPr>
-          <w:rFonts w:ascii="Charis SIL Regular" w:hAnsi="Charis SIL Regular" w:eastAsia="Charis SIL Regular"/>
-          <w:b w:val="0"/>
-          <w:i w:val="0"/>
-          <w:color w:val="000000"/>
-          <w:sz w:val="24"/>
-        </w:rPr>
-        <w:t xml:space="preserve">s </w:t>
-      </w:r>
-      <w:r>
-        <w:rPr>
-          <w:u w:val="single" w:color="0066cc"/>
-          <w:rFonts w:ascii="Charis SIL Regular" w:hAnsi="Charis SIL Regular" w:eastAsia="Charis SIL Regular"/>
-          <w:b w:val="0"/>
-          <w:i w:val="0"/>
-          <w:color w:val="000000"/>
-          <w:sz w:val="24"/>
-        </w:rPr>
-        <w:hyperlink r:id="rId15" w:history="1">
-          <w:r>
-            <w:rPr>
-              <w:rStyle w:val="Hyperlink"/>
-            </w:rPr>
-            <w:t>verantw</w:t>
-          </w:r>
-        </w:hyperlink>
-      </w:r>
-      <w:r>
-        <w:rPr>
-          <w:u w:val="single" w:color="0066cc"/>
-          <w:rFonts w:ascii="Charis SIL Regular" w:hAnsi="Charis SIL Regular" w:eastAsia="Charis SIL Regular"/>
-          <w:b w:val="0"/>
-          <w:i w:val="0"/>
-          <w:color w:val="000000"/>
-          <w:sz w:val="24"/>
-        </w:rPr>
-        <w:hyperlink r:id="rId15" w:history="1">
-          <w:r>
-            <w:rPr>
-              <w:rStyle w:val="Hyperlink"/>
-            </w:rPr>
-            <w:t>o</w:t>
-          </w:r>
-        </w:hyperlink>
-      </w:r>
-      <w:r>
-        <w:rPr>
-          <w:u w:val="single" w:color="0066cc"/>
-          <w:rFonts w:ascii="Charis SIL Regular" w:hAnsi="Charis SIL Regular" w:eastAsia="Charis SIL Regular"/>
-          <w:b w:val="0"/>
-          <w:i w:val="0"/>
-          <w:color w:val="000000"/>
-          <w:sz w:val="24"/>
-        </w:rPr>
-        <w:hyperlink r:id="rId15" w:history="1">
-          <w:r>
-            <w:rPr>
-              <w:rStyle w:val="Hyperlink"/>
-            </w:rPr>
-            <w:t>ordelijk v</w:t>
-          </w:r>
-        </w:hyperlink>
-      </w:r>
-      <w:r>
-        <w:rPr>
-          <w:rFonts w:ascii="Charis SIL Regular" w:hAnsi="Charis SIL Regular" w:eastAsia="Charis SIL Regular"/>
-          <w:b w:val="0"/>
-          <w:i w:val="0"/>
-          <w:color w:val="000000"/>
-          <w:sz w:val="24"/>
-        </w:rPr>
-        <w:t xml:space="preserve">oor schenking van veel diorama's van Schouten aan het Kabinet (en aan </w:t>
-      </w:r>
-      <w:r>
-        <w:rPr>
-          <w:rFonts w:ascii="Charis SIL Regular" w:hAnsi="Charis SIL Regular" w:eastAsia="Charis SIL Regular"/>
-          <w:b w:val="0"/>
-          <w:i w:val="0"/>
-          <w:color w:val="000000"/>
-          <w:sz w:val="24"/>
-        </w:rPr>
-        <w:t>andere partijen?).</w:t>
-      </w:r>
-    </w:p>
-    <w:p>
-      <w:pPr>
-        <w:autoSpaceDN w:val="0"/>
-        <w:autoSpaceDE w:val="0"/>
-        <w:widowControl/>
-        <w:spacing w:line="352" w:lineRule="exact" w:before="176" w:after="0"/>
-        <w:ind w:left="10" w:right="0" w:firstLine="0"/>
-        <w:jc w:val="left"/>
-      </w:pPr>
-      <w:r>
-        <w:rPr>
-          <w:rFonts w:ascii="Charis SIL Regular" w:hAnsi="Charis SIL Regular" w:eastAsia="Charis SIL Regular"/>
-          <w:b w:val="0"/>
-          <w:i w:val="0"/>
-          <w:color w:val="000000"/>
-          <w:sz w:val="24"/>
-        </w:rPr>
-        <w:t>Freder</w:t>
-      </w:r>
-    </w:p>
-    <w:p>
-      <w:pPr>
-        <w:autoSpaceDN w:val="0"/>
-        <w:autoSpaceDE w:val="0"/>
-        <w:widowControl/>
-        <w:spacing w:line="352" w:lineRule="exact" w:before="176" w:after="0"/>
-        <w:ind w:left="10" w:right="0" w:firstLine="0"/>
-        <w:jc w:val="left"/>
-      </w:pPr>
-      <w:r>
-        <w:rPr>
-          <w:rFonts w:ascii="Charis SIL Regular" w:hAnsi="Charis SIL Regular" w:eastAsia="Charis SIL Regular"/>
-          <w:b w:val="0"/>
-          <w:i w:val="0"/>
-          <w:color w:val="000000"/>
-          <w:sz w:val="24"/>
-        </w:rPr>
-        <w:t>Waar banjo (RV-360-5696) noemen?</w:t>
-      </w:r>
-    </w:p>
-    <w:p>
-      <w:pPr>
-        <w:autoSpaceDN w:val="0"/>
-        <w:autoSpaceDE w:val="0"/>
-        <w:widowControl/>
-        <w:spacing w:line="352" w:lineRule="exact" w:before="176" w:after="0"/>
-        <w:ind w:left="10" w:right="0" w:firstLine="0"/>
-        <w:jc w:val="left"/>
-      </w:pPr>
-      <w:r>
-        <w:rPr>
-          <w:rFonts w:ascii="Charis SIL Regular" w:hAnsi="Charis SIL Regular" w:eastAsia="Charis SIL Regular"/>
-          <w:b w:val="0"/>
-          <w:i w:val="0"/>
-          <w:color w:val="000000"/>
-          <w:sz w:val="24"/>
-        </w:rPr>
-        <w:t>1824: schenking Kühn RV-360-1563 tot en met RV-360-1608 kalebasratel RV-360-1602?</w:t>
-      </w:r>
-    </w:p>
-    <w:p>
-      <w:pPr>
-        <w:autoSpaceDN w:val="0"/>
-        <w:autoSpaceDE w:val="0"/>
-        <w:widowControl/>
-        <w:spacing w:line="288" w:lineRule="exact" w:before="64" w:after="0"/>
-        <w:ind w:left="10" w:right="0" w:firstLine="0"/>
-        <w:jc w:val="left"/>
-      </w:pPr>
-      <w:r>
-        <w:rPr>
-          <w:rFonts w:ascii="Charis SIL Regular" w:hAnsi="Charis SIL Regular" w:eastAsia="Charis SIL Regular"/>
-          <w:b w:val="0"/>
-          <w:i w:val="0"/>
-          <w:color w:val="000000"/>
-          <w:sz w:val="24"/>
-        </w:rPr>
-        <w:t xml:space="preserve">Begeleidende brief: https:// </w:t>
-      </w:r>
-      <w:r>
-        <w:br/>
-      </w:r>
-      <w:r>
-        <w:rPr>
-          <w:rFonts w:ascii="Charis SIL Regular" w:hAnsi="Charis SIL Regular" w:eastAsia="Charis SIL Regular"/>
-          <w:b w:val="0"/>
-          <w:i w:val="0"/>
-          <w:color w:val="000000"/>
-          <w:sz w:val="24"/>
-        </w:rPr>
-        <w:t xml:space="preserve">hdl.handle.net/21.12102/57550020067147408FED5EB20716EF27 1825 en 1826: schenking </w:t>
-      </w:r>
-      <w:r>
-        <w:rPr>
-          <w:rFonts w:ascii="Charis SIL Regular" w:hAnsi="Charis SIL Regular" w:eastAsia="Charis SIL Regular"/>
-          <w:b w:val="0"/>
-          <w:i w:val="0"/>
-          <w:color w:val="000000"/>
-          <w:sz w:val="24"/>
-        </w:rPr>
-        <w:t xml:space="preserve">Bromet, wellicht ook diorama's van Schouten? RV-360-1639 tot en met RV-360-1653 1826: </w:t>
-      </w:r>
-      <w:r>
-        <w:rPr>
-          <w:rFonts w:ascii="Charis SIL Regular" w:hAnsi="Charis SIL Regular" w:eastAsia="Charis SIL Regular"/>
-          <w:b w:val="0"/>
-          <w:i w:val="0"/>
-          <w:color w:val="000000"/>
-          <w:sz w:val="24"/>
-        </w:rPr>
-        <w:t xml:space="preserve">zending D. Kanngiesser 1827: mr. A.F. Lammens stuurt twee diorama's van Schouten </w:t>
-      </w:r>
-      <w:r>
-        <w:rPr>
-          <w:rFonts w:ascii="Charis SIL Regular" w:hAnsi="Charis SIL Regular" w:eastAsia="Charis SIL Regular"/>
-          <w:b w:val="0"/>
-          <w:i w:val="0"/>
-          <w:color w:val="000000"/>
-          <w:sz w:val="24"/>
-        </w:rPr>
-        <w:t xml:space="preserve">Temminck 1827 zending die met naturalia waren meegekomen, uiteindelijk afkomstig van </w:t>
-      </w:r>
-      <w:r>
-        <w:rPr>
-          <w:rFonts w:ascii="Charis SIL Regular" w:hAnsi="Charis SIL Regular" w:eastAsia="Charis SIL Regular"/>
-          <w:b w:val="0"/>
-          <w:i w:val="0"/>
-          <w:color w:val="000000"/>
-          <w:sz w:val="24"/>
-        </w:rPr>
-        <w:t xml:space="preserve">apotheker H.H. Dieperink? 1 april 1828: grotere schenking van Lammens. 30 mei 1835: nog </w:t>
-      </w:r>
-      <w:r>
-        <w:rPr>
-          <w:rFonts w:ascii="Charis SIL Regular" w:hAnsi="Charis SIL Regular" w:eastAsia="Charis SIL Regular"/>
-          <w:b w:val="0"/>
-          <w:i w:val="0"/>
-          <w:color w:val="000000"/>
-          <w:sz w:val="24"/>
-        </w:rPr>
-        <w:t>een schenking van J. Bromet via F.J. van Maanen</w:t>
+        <w:t xml:space="preserve">1890 (of 1891?): Axel Klinckowström, leverde verzameling op die zich nu bevindt in het </w:t>
+      </w:r>
+      <w:r>
+        <w:rPr>
+          <w:rFonts w:ascii="Charis SIL Regular" w:hAnsi="Charis SIL Regular" w:eastAsia="Charis SIL Regular"/>
+          <w:b w:val="0"/>
+          <w:i w:val="0"/>
+          <w:color w:val="000000"/>
+          <w:sz w:val="24"/>
+        </w:rPr>
+        <w:t>Etnografiska museet in Stockholm.</w:t>
       </w:r>
     </w:p>
     <w:p>
@@ -5088,7 +6887,7 @@
         <w:autoSpaceDE w:val="0"/>
         <w:widowControl/>
         <w:spacing w:line="288" w:lineRule="exact" w:before="240" w:after="0"/>
-        <w:ind w:left="10" w:right="0" w:firstLine="0"/>
+        <w:ind w:left="0" w:right="576" w:firstLine="0"/>
         <w:jc w:val="left"/>
       </w:pPr>
       <w:r>
@@ -5099,200 +6898,27 @@
           <w:color w:val="000000"/>
           <w:sz w:val="24"/>
         </w:rPr>
-        <w:t xml:space="preserve">Verzameling Crevaux in Musee de l'Homme (nu Quai Branly). Verder in MQB: Paul Sangnier, </w:t>
-      </w:r>
-      <w:r>
-        <w:rPr>
-          <w:rFonts w:ascii="Charis SIL Regular" w:hAnsi="Charis SIL Regular" w:eastAsia="Charis SIL Regular"/>
-          <w:b w:val="0"/>
-          <w:i w:val="0"/>
-          <w:color w:val="000000"/>
-          <w:sz w:val="24"/>
-        </w:rPr>
-        <w:t>,</w:t>
-      </w:r>
-    </w:p>
-    <w:p>
-      <w:pPr>
-        <w:autoSpaceDN w:val="0"/>
-        <w:autoSpaceDE w:val="0"/>
-        <w:widowControl/>
-        <w:spacing w:line="352" w:lineRule="exact" w:before="176" w:after="0"/>
-        <w:ind w:left="10" w:right="0" w:firstLine="0"/>
-        <w:jc w:val="left"/>
-      </w:pPr>
-      <w:r>
-        <w:rPr>
-          <w:rFonts w:ascii="Charis SIL Regular" w:hAnsi="Charis SIL Regular" w:eastAsia="Charis SIL Regular"/>
-          <w:b w:val="0"/>
-          <w:i w:val="0"/>
-          <w:color w:val="000000"/>
-          <w:sz w:val="24"/>
-        </w:rPr>
-        <w:t>Leon-Gontran Damas [verzameling](https://collections.quaibranly.fr/?</w:t>
-      </w:r>
-    </w:p>
-    <w:p>
-      <w:pPr>
-        <w:autoSpaceDN w:val="0"/>
-        <w:autoSpaceDE w:val="0"/>
-        <w:widowControl/>
-        <w:spacing w:line="288" w:lineRule="exact" w:before="64" w:after="0"/>
-        <w:ind w:left="10" w:right="0" w:firstLine="0"/>
-        <w:jc w:val="left"/>
-      </w:pPr>
-      <w:r>
-        <w:rPr>
-          <w:rFonts w:ascii="Charis SIL Regular" w:hAnsi="Charis SIL Regular" w:eastAsia="Charis SIL Regular"/>
-          <w:b w:val="0"/>
-          <w:i w:val="0"/>
-          <w:color w:val="000000"/>
-          <w:sz w:val="24"/>
-        </w:rPr>
-        <w:t xml:space="preserve">state={"matchAllCriteria":true,"customSearchCriteria":[{"field":"/Record/ConX/ </w:t>
-      </w:r>
-      <w:r>
-        <w:br/>
-      </w:r>
-      <w:r>
-        <w:rPr>
-          <w:rFonts w:ascii="Charis SIL Regular" w:hAnsi="Charis SIL Regular" w:eastAsia="Charis SIL Regular"/>
-          <w:b w:val="0"/>
-          <w:i w:val="0"/>
-          <w:color w:val="000000"/>
-          <w:sz w:val="24"/>
-        </w:rPr>
-        <w:t>AlphaSortConX,/Record/ConXother/AlphaSort","fieldLabel":"","searchValues":["[Damas, Léon-</w:t>
-      </w:r>
-      <w:r>
-        <w:rPr>
-          <w:rFonts w:ascii="Charis SIL Regular" w:hAnsi="Charis SIL Regular" w:eastAsia="Charis SIL Regular"/>
-          <w:b w:val="0"/>
-          <w:i w:val="0"/>
-          <w:color w:val="000000"/>
-          <w:sz w:val="24"/>
-        </w:rPr>
-        <w:t>Gontran]"],"description":"Personne(s) : Damas, Léon-Gontran"}]}),</w:t>
-      </w:r>
-    </w:p>
-    <w:p>
-      <w:pPr>
-        <w:autoSpaceDN w:val="0"/>
-        <w:autoSpaceDE w:val="0"/>
-        <w:widowControl/>
-        <w:spacing w:line="352" w:lineRule="exact" w:before="176" w:after="0"/>
-        <w:ind w:left="10" w:right="0" w:firstLine="0"/>
-        <w:jc w:val="left"/>
-      </w:pPr>
-      <w:r>
-        <w:rPr>
-          <w:rFonts w:ascii="Charis SIL Regular" w:hAnsi="Charis SIL Regular" w:eastAsia="Charis SIL Regular"/>
-          <w:b w:val="0"/>
-          <w:i w:val="0"/>
-          <w:color w:val="000000"/>
-          <w:sz w:val="24"/>
-        </w:rPr>
-        <w:t>1897: Martin François Geay [verzameling](https://collections.quaibranly.fr/?</w:t>
-      </w:r>
-    </w:p>
-    <w:p>
-      <w:pPr>
-        <w:autoSpaceDN w:val="0"/>
-        <w:autoSpaceDE w:val="0"/>
-        <w:widowControl/>
-        <w:spacing w:line="288" w:lineRule="exact" w:before="64" w:after="0"/>
-        <w:ind w:left="10" w:right="864" w:firstLine="0"/>
-        <w:jc w:val="left"/>
-      </w:pPr>
-      <w:r>
-        <w:rPr>
-          <w:rFonts w:ascii="Charis SIL Regular" w:hAnsi="Charis SIL Regular" w:eastAsia="Charis SIL Regular"/>
-          <w:b w:val="0"/>
-          <w:i w:val="0"/>
-          <w:color w:val="000000"/>
-          <w:sz w:val="24"/>
-        </w:rPr>
-        <w:t xml:space="preserve">state={"matchAllCriteria":true,"customSearchCriteria":[{"field":"/Record/ConX/ </w:t>
-      </w:r>
-      <w:r>
-        <w:rPr>
-          <w:rFonts w:ascii="Charis SIL Regular" w:hAnsi="Charis SIL Regular" w:eastAsia="Charis SIL Regular"/>
-          <w:b w:val="0"/>
-          <w:i w:val="0"/>
-          <w:color w:val="000000"/>
-          <w:sz w:val="24"/>
-        </w:rPr>
-        <w:t xml:space="preserve">AlphaSortConX,/Record/ConXother/AlphaSort","fieldLabel":"","searchValues":["[Geay, </w:t>
-      </w:r>
-      <w:r>
-        <w:rPr>
-          <w:rFonts w:ascii="Charis SIL Regular" w:hAnsi="Charis SIL Regular" w:eastAsia="Charis SIL Regular"/>
-          <w:b w:val="0"/>
-          <w:i w:val="0"/>
-          <w:color w:val="000000"/>
-          <w:sz w:val="24"/>
-        </w:rPr>
-        <w:t>Martin-François]"],"description":"Personne(s) : Geay, Martin-François"}]}),</w:t>
-      </w:r>
-    </w:p>
-    <w:p>
-      <w:pPr>
-        <w:autoSpaceDN w:val="0"/>
-        <w:autoSpaceDE w:val="0"/>
-        <w:widowControl/>
-        <w:spacing w:line="352" w:lineRule="exact" w:before="176" w:after="0"/>
-        <w:ind w:left="10" w:right="0" w:firstLine="0"/>
-        <w:jc w:val="left"/>
-      </w:pPr>
-      <w:r>
-        <w:rPr>
-          <w:rFonts w:ascii="Charis SIL Regular" w:hAnsi="Charis SIL Regular" w:eastAsia="Charis SIL Regular"/>
-          <w:b w:val="0"/>
-          <w:i w:val="0"/>
-          <w:color w:val="000000"/>
-          <w:sz w:val="24"/>
-        </w:rPr>
-        <w:t>Jean-Marcel Hurault [verzameling](https://collections.quaibranly.fr/?</w:t>
-      </w:r>
-    </w:p>
-    <w:p>
-      <w:pPr>
-        <w:autoSpaceDN w:val="0"/>
-        <w:autoSpaceDE w:val="0"/>
-        <w:widowControl/>
-        <w:spacing w:line="288" w:lineRule="exact" w:before="64" w:after="0"/>
-        <w:ind w:left="10" w:right="576" w:firstLine="0"/>
-        <w:jc w:val="left"/>
-      </w:pPr>
-      <w:r>
-        <w:rPr>
-          <w:rFonts w:ascii="Charis SIL Regular" w:hAnsi="Charis SIL Regular" w:eastAsia="Charis SIL Regular"/>
-          <w:b w:val="0"/>
-          <w:i w:val="0"/>
-          <w:color w:val="000000"/>
-          <w:sz w:val="24"/>
-        </w:rPr>
-        <w:t xml:space="preserve">state={"matchAllCriteria":true,"customSearchCriteria":[{"field":"/Record/ConX/ </w:t>
-      </w:r>
-      <w:r>
-        <w:rPr>
-          <w:rFonts w:ascii="Charis SIL Regular" w:hAnsi="Charis SIL Regular" w:eastAsia="Charis SIL Regular"/>
-          <w:b w:val="0"/>
-          <w:i w:val="0"/>
-          <w:color w:val="000000"/>
-          <w:sz w:val="24"/>
-        </w:rPr>
-        <w:t xml:space="preserve">AlphaSortConX,/Record/ConXother/AlphaSort","fieldLabel":"","searchValues":["[Hurault, </w:t>
-      </w:r>
-      <w:r>
-        <w:rPr>
-          <w:rFonts w:ascii="Charis SIL Regular" w:hAnsi="Charis SIL Regular" w:eastAsia="Charis SIL Regular"/>
-          <w:b w:val="0"/>
-          <w:i w:val="0"/>
-          <w:color w:val="000000"/>
-          <w:sz w:val="24"/>
-        </w:rPr>
-        <w:t>Jean-Marcel]"],"description":"Personne(s) : Hurault, Jean-Marcel"}]}),</w:t>
+        <w:t xml:space="preserve">Wilhelm Joest bezocht ook in 1890 Suriname (waren zij van elkaar op de hoogte). Deze </w:t>
+      </w:r>
+      <w:r>
+        <w:rPr>
+          <w:rFonts w:ascii="Charis SIL Regular" w:hAnsi="Charis SIL Regular" w:eastAsia="Charis SIL Regular"/>
+          <w:b w:val="0"/>
+          <w:i w:val="0"/>
+          <w:color w:val="000000"/>
+          <w:sz w:val="24"/>
+        </w:rPr>
+        <w:t xml:space="preserve">verzameling bevindt zich hoofdzakelijk in het Ethnologisches Museum in Berlijn en het </w:t>
+      </w:r>
+      <w:r>
+        <w:rPr>
+          <w:rFonts w:ascii="Charis SIL Regular" w:hAnsi="Charis SIL Regular" w:eastAsia="Charis SIL Regular"/>
+          <w:b w:val="0"/>
+          <w:i w:val="0"/>
+          <w:color w:val="000000"/>
+          <w:sz w:val="24"/>
+        </w:rPr>
+        <w:t>Rautenstrauch-Joest Museum in Keulen.</w:t>
       </w:r>
     </w:p>
     <w:p>
@@ -5301,7 +6927,7 @@
         <w:autoSpaceDE w:val="0"/>
         <w:widowControl/>
         <w:spacing w:line="288" w:lineRule="exact" w:before="240" w:after="0"/>
-        <w:ind w:left="10" w:right="144" w:firstLine="0"/>
+        <w:ind w:left="0" w:right="720" w:firstLine="0"/>
         <w:jc w:val="left"/>
       </w:pPr>
       <w:r>
@@ -5312,79 +6938,359 @@
           <w:color w:val="000000"/>
           <w:sz w:val="24"/>
         </w:rPr>
-        <w:t xml:space="preserve">missie Marcel Monteux et Marc Richard 1931 [verzameling](https:// </w:t>
-      </w:r>
-      <w:r>
-        <w:br/>
-      </w:r>
-      <w:r>
-        <w:rPr>
-          <w:rFonts w:ascii="Charis SIL Regular" w:hAnsi="Charis SIL Regular" w:eastAsia="Charis SIL Regular"/>
-          <w:b w:val="0"/>
-          <w:i w:val="0"/>
-          <w:color w:val="000000"/>
-          <w:sz w:val="24"/>
-        </w:rPr>
-        <w:t>collections.quaibranly.fr/?state={"matchAllCriteria":true,"customSearchCriteria":[{"field":"/</w:t>
-      </w:r>
-    </w:p>
-    <w:p>
-      <w:pPr>
-        <w:sectPr>
-          <w:pgSz w:w="11900" w:h="16840"/>
-          <w:pgMar w:top="324" w:right="944" w:bottom="432" w:left="950" w:header="720" w:footer="720" w:gutter="0"/>
-          <w:cols/>
-          <w:docGrid w:linePitch="360"/>
-        </w:sectPr>
-      </w:pPr>
+        <w:t xml:space="preserve">Herskovitses in Field Museum of Chicago. Kahn's verzameling in American Museum of </w:t>
+      </w:r>
+      <w:r>
+        <w:rPr>
+          <w:rFonts w:ascii="Charis SIL Regular" w:hAnsi="Charis SIL Regular" w:eastAsia="Charis SIL Regular"/>
+          <w:b w:val="0"/>
+          <w:i w:val="0"/>
+          <w:color w:val="000000"/>
+          <w:sz w:val="24"/>
+        </w:rPr>
+        <w:t>Natural History. Prices? TvV en Van Wetering? Hurault?</w:t>
+      </w:r>
     </w:p>
     <w:p>
       <w:pPr>
         <w:autoSpaceDN w:val="0"/>
         <w:autoSpaceDE w:val="0"/>
         <w:widowControl/>
-        <w:spacing w:line="220" w:lineRule="exact" w:before="0" w:after="104"/>
-        <w:ind w:left="0" w:right="0"/>
+        <w:spacing w:line="288" w:lineRule="exact" w:before="240" w:after="0"/>
+        <w:ind w:left="0" w:right="288" w:firstLine="0"/>
+        <w:jc w:val="left"/>
       </w:pPr>
+      <w:r>
+        <w:rPr>
+          <w:rFonts w:ascii="Charis SIL Regular" w:hAnsi="Charis SIL Regular" w:eastAsia="Charis SIL Regular"/>
+          <w:b w:val="0"/>
+          <w:i w:val="0"/>
+          <w:color w:val="000000"/>
+          <w:sz w:val="24"/>
+        </w:rPr>
+        <w:t>Aangezien de Marowijne de grens vormt tussen Suriname en Frans-Guyana Jaren 30 Leon-</w:t>
+      </w:r>
+      <w:r>
+        <w:rPr>
+          <w:rFonts w:ascii="Charis SIL Regular" w:hAnsi="Charis SIL Regular" w:eastAsia="Charis SIL Regular"/>
+          <w:b w:val="0"/>
+          <w:i w:val="0"/>
+          <w:color w:val="000000"/>
+          <w:sz w:val="24"/>
+        </w:rPr>
+        <w:t>Gontran Damas aan de Marowijnerivier.</w:t>
+      </w:r>
     </w:p>
     <w:p>
       <w:pPr>
         <w:autoSpaceDN w:val="0"/>
         <w:autoSpaceDE w:val="0"/>
         <w:widowControl/>
-        <w:spacing w:line="288" w:lineRule="exact" w:before="64" w:after="0"/>
-        <w:ind w:left="0" w:right="144" w:firstLine="0"/>
+        <w:spacing w:line="420" w:lineRule="exact" w:before="204" w:after="0"/>
+        <w:ind w:left="0" w:right="0" w:firstLine="0"/>
         <w:jc w:val="left"/>
       </w:pPr>
       <w:r>
         <w:rPr>
-          <w:rFonts w:ascii="Charis SIL Regular" w:hAnsi="Charis SIL Regular" w:eastAsia="Charis SIL Regular"/>
-          <w:b w:val="0"/>
-          <w:i w:val="0"/>
-          <w:color w:val="000000"/>
-          <w:sz w:val="24"/>
-        </w:rPr>
-        <w:t xml:space="preserve">Record/Evenement/Evenement","fieldLabel":"","searchValues":["Mission Monteux-Richard en </w:t>
-      </w:r>
-      <w:r>
-        <w:rPr>
-          <w:rFonts w:ascii="Charis SIL Regular" w:hAnsi="Charis SIL Regular" w:eastAsia="Charis SIL Regular"/>
-          <w:b w:val="0"/>
-          <w:i w:val="0"/>
-          <w:color w:val="000000"/>
-          <w:sz w:val="24"/>
-        </w:rPr>
-        <w:t xml:space="preserve">Guyane 1931"],"description":"Evénement historique : Mission Monteux-Richard en Guyane </w:t>
-      </w:r>
-      <w:r>
-        <w:rPr>
-          <w:rFonts w:ascii="Charis SIL Regular" w:hAnsi="Charis SIL Regular" w:eastAsia="Charis SIL Regular"/>
-          <w:b w:val="0"/>
-          <w:i w:val="0"/>
-          <w:color w:val="000000"/>
-          <w:sz w:val="24"/>
-        </w:rPr>
-        <w:t>1931"}]}),</w:t>
+          <w:rFonts w:ascii="Charis SIL Bold" w:hAnsi="Charis SIL Bold" w:eastAsia="Charis SIL Bold"/>
+          <w:b/>
+          <w:i w:val="0"/>
+          <w:color w:val="000000"/>
+          <w:sz w:val="28"/>
+        </w:rPr>
+        <w:t>Natuurhistorisch verzamelen?</w:t>
+      </w:r>
+    </w:p>
+    <w:p>
+      <w:pPr>
+        <w:autoSpaceDN w:val="0"/>
+        <w:autoSpaceDE w:val="0"/>
+        <w:widowControl/>
+        <w:spacing w:line="420" w:lineRule="exact" w:before="198" w:after="0"/>
+        <w:ind w:left="0" w:right="0" w:firstLine="0"/>
+        <w:jc w:val="left"/>
+      </w:pPr>
+      <w:r>
+        <w:rPr>
+          <w:rFonts w:ascii="Charis SIL Bold" w:hAnsi="Charis SIL Bold" w:eastAsia="Charis SIL Bold"/>
+          <w:b/>
+          <w:i w:val="0"/>
+          <w:color w:val="000000"/>
+          <w:sz w:val="28"/>
+        </w:rPr>
+        <w:t>Herkomstonderzoek</w:t>
+      </w:r>
+    </w:p>
+    <w:p>
+      <w:pPr>
+        <w:autoSpaceDN w:val="0"/>
+        <w:autoSpaceDE w:val="0"/>
+        <w:widowControl/>
+        <w:spacing w:line="540" w:lineRule="exact" w:before="192" w:after="0"/>
+        <w:ind w:left="0" w:right="0" w:firstLine="0"/>
+        <w:jc w:val="left"/>
+      </w:pPr>
+      <w:r>
+        <w:rPr>
+          <w:rFonts w:ascii="Charis SIL Bold" w:hAnsi="Charis SIL Bold" w:eastAsia="Charis SIL Bold"/>
+          <w:b/>
+          <w:i w:val="0"/>
+          <w:color w:val="000000"/>
+          <w:sz w:val="36"/>
+        </w:rPr>
+        <w:t>Related Aids</w:t>
+      </w:r>
+    </w:p>
+    <w:p>
+      <w:pPr>
+        <w:autoSpaceDN w:val="0"/>
+        <w:autoSpaceDE w:val="0"/>
+        <w:widowControl/>
+        <w:spacing w:line="288" w:lineRule="exact" w:before="292" w:after="0"/>
+        <w:ind w:left="388" w:right="3600" w:firstLine="0"/>
+        <w:jc w:val="left"/>
+      </w:pPr>
+      <w:r>
+        <w:rPr>
+          <w:rFonts w:ascii="Charis SIL Regular" w:hAnsi="Charis SIL Regular" w:eastAsia="Charis SIL Regular"/>
+          <w:b w:val="0"/>
+          <w:i w:val="0"/>
+          <w:color w:val="000000"/>
+          <w:sz w:val="24"/>
+        </w:rPr>
+        <w:t xml:space="preserve">•  </w:t>
+      </w:r>
+      <w:r>
+        <w:rPr>
+          <w:rFonts w:ascii="Charis SIL Regular" w:hAnsi="Charis SIL Regular" w:eastAsia="Charis SIL Regular"/>
+          <w:b w:val="0"/>
+          <w:i w:val="0"/>
+          <w:color w:val="0066CC"/>
+          <w:sz w:val="24"/>
+          <w:u w:val="single"/>
+        </w:rPr>
+        <w:t>Selecteren en afbakenen</w:t>
+      </w:r>
+      <w:r>
+        <w:br/>
+      </w:r>
+      <w:r>
+        <w:rPr>
+          <w:rFonts w:ascii="Charis SIL Regular" w:hAnsi="Charis SIL Regular" w:eastAsia="Charis SIL Regular"/>
+          <w:b w:val="0"/>
+          <w:i w:val="0"/>
+          <w:color w:val="000000"/>
+          <w:sz w:val="24"/>
+        </w:rPr>
+        <w:t xml:space="preserve">•  </w:t>
+      </w:r>
+      <w:r>
+        <w:rPr>
+          <w:rFonts w:ascii="Charis SIL Regular" w:hAnsi="Charis SIL Regular" w:eastAsia="Charis SIL Regular"/>
+          <w:b w:val="0"/>
+          <w:i w:val="0"/>
+          <w:color w:val="0066CC"/>
+          <w:sz w:val="24"/>
+          <w:u w:val="single"/>
+        </w:rPr>
+        <w:t>Bronnen</w:t>
+      </w:r>
+      <w:r>
+        <w:br/>
+      </w:r>
+      <w:r>
+        <w:rPr>
+          <w:rFonts w:ascii="Charis SIL Regular" w:hAnsi="Charis SIL Regular" w:eastAsia="Charis SIL Regular"/>
+          <w:b w:val="0"/>
+          <w:i w:val="0"/>
+          <w:color w:val="000000"/>
+          <w:sz w:val="24"/>
+        </w:rPr>
+        <w:t xml:space="preserve">•  </w:t>
+      </w:r>
+      <w:r>
+        <w:rPr>
+          <w:rFonts w:ascii="Charis SIL Regular" w:hAnsi="Charis SIL Regular" w:eastAsia="Charis SIL Regular"/>
+          <w:b w:val="0"/>
+          <w:i w:val="0"/>
+          <w:color w:val="0066CC"/>
+          <w:sz w:val="24"/>
+        </w:rPr>
+        <w:t>Ambtenaren</w:t>
+      </w:r>
+      <w:r>
+        <w:br/>
+      </w:r>
+      <w:r>
+        <w:rPr>
+          <w:rFonts w:ascii="Charis SIL Regular" w:hAnsi="Charis SIL Regular" w:eastAsia="Charis SIL Regular"/>
+          <w:b w:val="0"/>
+          <w:i w:val="0"/>
+          <w:color w:val="000000"/>
+          <w:sz w:val="24"/>
+        </w:rPr>
+        <w:t xml:space="preserve">•  </w:t>
+      </w:r>
+      <w:r>
+        <w:rPr>
+          <w:rFonts w:ascii="Charis SIL Regular" w:hAnsi="Charis SIL Regular" w:eastAsia="Charis SIL Regular"/>
+          <w:b w:val="0"/>
+          <w:i w:val="0"/>
+          <w:color w:val="0066CC"/>
+          <w:sz w:val="24"/>
+          <w:u w:val="single"/>
+        </w:rPr>
+        <w:t>Leger en marine</w:t>
+      </w:r>
+      <w:r>
+        <w:br/>
+      </w:r>
+      <w:r>
+        <w:rPr>
+          <w:rFonts w:ascii="Charis SIL Regular" w:hAnsi="Charis SIL Regular" w:eastAsia="Charis SIL Regular"/>
+          <w:b w:val="0"/>
+          <w:i w:val="0"/>
+          <w:color w:val="000000"/>
+          <w:sz w:val="24"/>
+        </w:rPr>
+        <w:t xml:space="preserve">•  </w:t>
+      </w:r>
+      <w:r>
+        <w:rPr>
+          <w:rFonts w:ascii="Charis SIL Regular" w:hAnsi="Charis SIL Regular" w:eastAsia="Charis SIL Regular"/>
+          <w:b w:val="0"/>
+          <w:i w:val="0"/>
+          <w:color w:val="0066CC"/>
+          <w:sz w:val="24"/>
+          <w:u w:val="single"/>
+        </w:rPr>
+        <w:t>Koninklijk Instit</w:t>
+      </w:r>
+      <w:r>
+        <w:rPr>
+          <w:rFonts w:ascii="Charis SIL Regular" w:hAnsi="Charis SIL Regular" w:eastAsia="Charis SIL Regular"/>
+          <w:b w:val="0"/>
+          <w:i w:val="0"/>
+          <w:color w:val="0066CC"/>
+          <w:sz w:val="24"/>
+          <w:u w:val="single"/>
+        </w:rPr>
+        <w:t>uut voor Taal-, Land en Volkenkunde</w:t>
+      </w:r>
+      <w:r>
+        <w:rPr>
+          <w:rFonts w:ascii="Charis SIL Regular" w:hAnsi="Charis SIL Regular" w:eastAsia="Charis SIL Regular"/>
+          <w:b w:val="0"/>
+          <w:i w:val="0"/>
+          <w:color w:val="000000"/>
+          <w:sz w:val="24"/>
+        </w:rPr>
+        <w:t xml:space="preserve">•  </w:t>
+      </w:r>
+      <w:r>
+        <w:rPr>
+          <w:rFonts w:ascii="Charis SIL Regular" w:hAnsi="Charis SIL Regular" w:eastAsia="Charis SIL Regular"/>
+          <w:b w:val="0"/>
+          <w:i w:val="0"/>
+          <w:color w:val="0066CC"/>
+          <w:sz w:val="24"/>
+          <w:u w:val="single"/>
+        </w:rPr>
+        <w:t>Rijksmuseum Amsterdam</w:t>
+      </w:r>
+      <w:r>
+        <w:br/>
+      </w:r>
+      <w:r>
+        <w:rPr>
+          <w:rFonts w:ascii="Charis SIL Regular" w:hAnsi="Charis SIL Regular" w:eastAsia="Charis SIL Regular"/>
+          <w:b w:val="0"/>
+          <w:i w:val="0"/>
+          <w:color w:val="000000"/>
+          <w:sz w:val="24"/>
+        </w:rPr>
+        <w:t xml:space="preserve">•  </w:t>
+      </w:r>
+      <w:r>
+        <w:rPr>
+          <w:rFonts w:ascii="Charis SIL Regular" w:hAnsi="Charis SIL Regular" w:eastAsia="Charis SIL Regular"/>
+          <w:b w:val="0"/>
+          <w:i w:val="0"/>
+          <w:color w:val="0066CC"/>
+          <w:sz w:val="24"/>
+          <w:u w:val="single"/>
+        </w:rPr>
+        <w:t>Wereldmuseum Amsterda</w:t>
+      </w:r>
+      <w:r>
+        <w:rPr>
+          <w:rFonts w:ascii="Charis SIL Regular" w:hAnsi="Charis SIL Regular" w:eastAsia="Charis SIL Regular"/>
+          <w:b w:val="0"/>
+          <w:i w:val="0"/>
+          <w:color w:val="0066CC"/>
+          <w:sz w:val="24"/>
+          <w:u w:val="single"/>
+        </w:rPr>
+        <w:t>m</w:t>
+      </w:r>
+      <w:r>
+        <w:br/>
+      </w:r>
+      <w:r>
+        <w:rPr>
+          <w:rFonts w:ascii="Charis SIL Regular" w:hAnsi="Charis SIL Regular" w:eastAsia="Charis SIL Regular"/>
+          <w:b w:val="0"/>
+          <w:i w:val="0"/>
+          <w:color w:val="000000"/>
+          <w:sz w:val="24"/>
+        </w:rPr>
+        <w:t xml:space="preserve">•  </w:t>
+      </w:r>
+      <w:r>
+        <w:rPr>
+          <w:rFonts w:ascii="Charis SIL Regular" w:hAnsi="Charis SIL Regular" w:eastAsia="Charis SIL Regular"/>
+          <w:b w:val="0"/>
+          <w:i w:val="0"/>
+          <w:color w:val="0066CC"/>
+          <w:sz w:val="24"/>
+          <w:u w:val="single"/>
+        </w:rPr>
+        <w:t>Wereldmuseum Leiden</w:t>
+      </w:r>
+      <w:r>
+        <w:br/>
+      </w:r>
+      <w:r>
+        <w:rPr>
+          <w:rFonts w:ascii="Charis SIL Regular" w:hAnsi="Charis SIL Regular" w:eastAsia="Charis SIL Regular"/>
+          <w:b w:val="0"/>
+          <w:i w:val="0"/>
+          <w:color w:val="000000"/>
+          <w:sz w:val="24"/>
+        </w:rPr>
+        <w:t xml:space="preserve">•  </w:t>
+      </w:r>
+      <w:r>
+        <w:rPr>
+          <w:rFonts w:ascii="Charis SIL Regular" w:hAnsi="Charis SIL Regular" w:eastAsia="Charis SIL Regular"/>
+          <w:b w:val="0"/>
+          <w:i w:val="0"/>
+          <w:color w:val="0066CC"/>
+          <w:sz w:val="24"/>
+          <w:u w:val="single"/>
+        </w:rPr>
+        <w:t>Wereldmuseum Rotter</w:t>
+      </w:r>
+      <w:r>
+        <w:rPr>
+          <w:rFonts w:ascii="Charis SIL Regular" w:hAnsi="Charis SIL Regular" w:eastAsia="Charis SIL Regular"/>
+          <w:b w:val="0"/>
+          <w:i w:val="0"/>
+          <w:color w:val="0066CC"/>
+          <w:sz w:val="24"/>
+          <w:u w:val="single"/>
+        </w:rPr>
+        <w:t>dam</w:t>
       </w:r>
     </w:p>
     <w:p>
@@ -5404,7 +7310,7 @@
           <w:color w:val="000000"/>
           <w:sz w:val="24"/>
         </w:rPr>
-        <w:t>Maurice Guffroy [verzameling](https://collections.quaibranly.fr/?</w:t>
+        <w:t>THIS RA HAS NO SOURCES</w:t>
       </w:r>
     </w:p>
     <w:p>
@@ -5412,72 +7318,39 @@
         <w:autoSpaceDN w:val="0"/>
         <w:autoSpaceDE w:val="0"/>
         <w:widowControl/>
-        <w:spacing w:line="288" w:lineRule="exact" w:before="64" w:after="0"/>
+        <w:spacing w:line="538" w:lineRule="exact" w:before="478" w:after="0"/>
         <w:ind w:left="0" w:right="0" w:firstLine="0"/>
         <w:jc w:val="left"/>
       </w:pPr>
       <w:r>
         <w:rPr>
-          <w:rFonts w:ascii="Charis SIL Regular" w:hAnsi="Charis SIL Regular" w:eastAsia="Charis SIL Regular"/>
-          <w:b w:val="0"/>
-          <w:i w:val="0"/>
-          <w:color w:val="000000"/>
-          <w:sz w:val="24"/>
-        </w:rPr>
-        <w:t xml:space="preserve">state={"matchAllCriteria":true,"customSearchCriteria":[{"field":"/Record/ConX/ </w:t>
-      </w:r>
-      <w:r>
-        <w:br/>
-      </w:r>
-      <w:r>
-        <w:rPr>
-          <w:rFonts w:ascii="Charis SIL Regular" w:hAnsi="Charis SIL Regular" w:eastAsia="Charis SIL Regular"/>
-          <w:b w:val="0"/>
-          <w:i w:val="0"/>
-          <w:color w:val="000000"/>
-          <w:sz w:val="24"/>
-        </w:rPr>
-        <w:t xml:space="preserve">AlphaSortConX,/Record/ConXother/AlphaSort","fieldLabel":"","searchValues":["[Guffroy, </w:t>
-      </w:r>
-      <w:r>
-        <w:rPr>
-          <w:rFonts w:ascii="Charis SIL Regular" w:hAnsi="Charis SIL Regular" w:eastAsia="Charis SIL Regular"/>
-          <w:b w:val="0"/>
-          <w:i w:val="0"/>
-          <w:color w:val="000000"/>
-          <w:sz w:val="24"/>
-        </w:rPr>
-        <w:t xml:space="preserve">Maurice]"],"description":"Personne(s) : Guffroy, Maurice"}]}), Collectie wereldtentoonstelling </w:t>
-      </w:r>
-      <w:r>
-        <w:rPr>
-          <w:rFonts w:ascii="Charis SIL Regular" w:hAnsi="Charis SIL Regular" w:eastAsia="Charis SIL Regular"/>
-          <w:b w:val="0"/>
-          <w:i w:val="0"/>
-          <w:color w:val="000000"/>
-          <w:sz w:val="24"/>
-        </w:rPr>
-        <w:t xml:space="preserve">1883 mei 1885 tot juli 1886 reis Ten Kate naar Suriname, nu in Leiden (RV-581?) 1890 (of </w:t>
-      </w:r>
-      <w:r>
-        <w:rPr>
-          <w:rFonts w:ascii="Charis SIL Regular" w:hAnsi="Charis SIL Regular" w:eastAsia="Charis SIL Regular"/>
-          <w:b w:val="0"/>
-          <w:i w:val="0"/>
-          <w:color w:val="000000"/>
-          <w:sz w:val="24"/>
-        </w:rPr>
-        <w:t xml:space="preserve">1891?): Axel Klinckowström, leverde verzameling op die zich nu bevindt in het Etnografiska </w:t>
-      </w:r>
-      <w:r>
-        <w:rPr>
-          <w:rFonts w:ascii="Charis SIL Regular" w:hAnsi="Charis SIL Regular" w:eastAsia="Charis SIL Regular"/>
-          <w:b w:val="0"/>
-          <w:i w:val="0"/>
-          <w:color w:val="000000"/>
-          <w:sz w:val="24"/>
-        </w:rPr>
-        <w:t>museet in Stockholm.</w:t>
+          <w:rFonts w:ascii="Charis SIL Bold" w:hAnsi="Charis SIL Bold" w:eastAsia="Charis SIL Bold"/>
+          <w:b/>
+          <w:i w:val="0"/>
+          <w:color w:val="000000"/>
+          <w:sz w:val="36"/>
+        </w:rPr>
+        <w:t>Relevant Data</w:t>
+      </w:r>
+    </w:p>
+    <w:p>
+      <w:pPr>
+        <w:autoSpaceDN w:val="0"/>
+        <w:autoSpaceDE w:val="0"/>
+        <w:widowControl/>
+        <w:spacing w:line="352" w:lineRule="exact" w:before="230" w:after="0"/>
+        <w:ind w:left="0" w:right="0" w:firstLine="0"/>
+        <w:jc w:val="left"/>
+      </w:pPr>
+      <w:r>
+        <w:rPr>
+          <w:rFonts w:ascii="Charis SIL Regular" w:hAnsi="Charis SIL Regular" w:eastAsia="Charis SIL Regular"/>
+          <w:b w:val="0"/>
+          <w:i w:val="0"/>
+          <w:color w:val="000000"/>
+          <w:sz w:val="24"/>
+        </w:rPr>
+        <w:t>TO BE FILLED</w:t>
       </w:r>
     </w:p>
     <w:p>
@@ -5491,925 +7364,6 @@
       </w:pPr>
       <w:r>
         <w:rPr>
-          <w:rFonts w:ascii="Charis SIL Regular" w:hAnsi="Charis SIL Regular" w:eastAsia="Charis SIL Regular"/>
-          <w:b w:val="0"/>
-          <w:i w:val="0"/>
-          <w:color w:val="000000"/>
-          <w:sz w:val="24"/>
-        </w:rPr>
-        <w:t>Spitzly ethnographische gegenstände</w:t>
-      </w:r>
-    </w:p>
-    <w:p>
-      <w:pPr>
-        <w:autoSpaceDN w:val="0"/>
-        <w:autoSpaceDE w:val="0"/>
-        <w:widowControl/>
-        <w:spacing w:line="288" w:lineRule="exact" w:before="240" w:after="0"/>
-        <w:ind w:left="0" w:right="144" w:firstLine="0"/>
-        <w:jc w:val="left"/>
-      </w:pPr>
-      <w:r>
-        <w:rPr>
-          <w:rFonts w:ascii="Charis SIL Regular" w:hAnsi="Charis SIL Regular" w:eastAsia="Charis SIL Regular"/>
-          <w:b w:val="0"/>
-          <w:i w:val="0"/>
-          <w:color w:val="000000"/>
-          <w:sz w:val="24"/>
-        </w:rPr>
-        <w:t xml:space="preserve">Wilhelm Joest bezocht ook in 1890 Suriname (waren hij en Klinkowström van elkaar op de </w:t>
-      </w:r>
-      <w:r>
-        <w:rPr>
-          <w:rFonts w:ascii="Charis SIL Regular" w:hAnsi="Charis SIL Regular" w:eastAsia="Charis SIL Regular"/>
-          <w:b w:val="0"/>
-          <w:i w:val="0"/>
-          <w:color w:val="000000"/>
-          <w:sz w:val="24"/>
-        </w:rPr>
-        <w:t xml:space="preserve">hoogte?). Deze verzameling bevindt zich hoofdzakelijk in het Ethnologisches Museum in </w:t>
-      </w:r>
-      <w:r>
-        <w:rPr>
-          <w:rFonts w:ascii="Charis SIL Regular" w:hAnsi="Charis SIL Regular" w:eastAsia="Charis SIL Regular"/>
-          <w:b w:val="0"/>
-          <w:i w:val="0"/>
-          <w:color w:val="000000"/>
-          <w:sz w:val="24"/>
-        </w:rPr>
-        <w:t>Berlijn en het Rautenstrauch-Joest Museum in Keulen.</w:t>
-      </w:r>
-    </w:p>
-    <w:p>
-      <w:pPr>
-        <w:autoSpaceDN w:val="0"/>
-        <w:autoSpaceDE w:val="0"/>
-        <w:widowControl/>
-        <w:spacing w:line="352" w:lineRule="exact" w:before="176" w:after="0"/>
-        <w:ind w:left="0" w:right="0" w:firstLine="0"/>
-        <w:jc w:val="left"/>
-      </w:pPr>
-      <w:r>
-        <w:rPr>
-          <w:rFonts w:ascii="Charis SIL Regular" w:hAnsi="Charis SIL Regular" w:eastAsia="Charis SIL Regular"/>
-          <w:b w:val="0"/>
-          <w:i w:val="0"/>
-          <w:color w:val="000000"/>
-          <w:sz w:val="24"/>
-        </w:rPr>
-        <w:t xml:space="preserve">1898 West-Indische tentoonstelling Haarlem. Verzameling </w:t>
-      </w:r>
-      <w:r>
-        <w:rPr>
-          <w:rFonts w:ascii="Charis SIL Regular" w:hAnsi="Charis SIL Regular" w:eastAsia="Charis SIL Regular"/>
-          <w:b w:val="0"/>
-          <w:i w:val="0"/>
-          <w:color w:val="0066CC"/>
-          <w:sz w:val="24"/>
-          <w:u w:val="single"/>
-        </w:rPr>
-        <w:hyperlink r:id="rId26" w:history="1">
-          <w:r>
-            <w:rPr>
-              <w:rStyle w:val="Hyperlink"/>
-            </w:rPr>
-            <w:t>Louis</w:t>
-          </w:r>
-        </w:hyperlink>
-      </w:r>
-      <w:r>
-        <w:rPr>
-          <w:rFonts w:ascii="Charis SIL Regular" w:hAnsi="Charis SIL Regular" w:eastAsia="Charis SIL Regular"/>
-          <w:b w:val="0"/>
-          <w:i w:val="0"/>
-          <w:color w:val="0066CC"/>
-          <w:sz w:val="24"/>
-          <w:u w:val="single"/>
-        </w:rPr>
-        <w:t xml:space="preserve"> </w:t>
-      </w:r>
-      <w:r>
-        <w:rPr>
-          <w:rFonts w:ascii="Charis SIL Regular" w:hAnsi="Charis SIL Regular" w:eastAsia="Charis SIL Regular"/>
-          <w:b w:val="0"/>
-          <w:i w:val="0"/>
-          <w:color w:val="0066CC"/>
-          <w:sz w:val="24"/>
-          <w:u w:val="single"/>
-        </w:rPr>
-        <w:hyperlink r:id="rId26" w:history="1">
-          <w:r>
-            <w:rPr>
-              <w:rStyle w:val="Hyperlink"/>
-            </w:rPr>
-            <w:t>Constant</w:t>
-          </w:r>
-        </w:hyperlink>
-      </w:r>
-      <w:r>
-        <w:rPr>
-          <w:rFonts w:ascii="Charis SIL Regular" w:hAnsi="Charis SIL Regular" w:eastAsia="Charis SIL Regular"/>
-          <w:b w:val="0"/>
-          <w:i w:val="0"/>
-          <w:color w:val="0066CC"/>
-          <w:sz w:val="24"/>
-          <w:u w:val="single"/>
-        </w:rPr>
-        <w:t xml:space="preserve"> </w:t>
-      </w:r>
-      <w:r>
-        <w:rPr>
-          <w:rFonts w:ascii="Charis SIL Regular" w:hAnsi="Charis SIL Regular" w:eastAsia="Charis SIL Regular"/>
-          <w:b w:val="0"/>
-          <w:i w:val="0"/>
-          <w:color w:val="0066CC"/>
-          <w:sz w:val="24"/>
-          <w:u w:val="single"/>
-        </w:rPr>
-        <w:hyperlink r:id="rId26" w:history="1">
-          <w:r>
-            <w:rPr>
-              <w:rStyle w:val="Hyperlink"/>
-            </w:rPr>
-            <w:t>van</w:t>
-          </w:r>
-        </w:hyperlink>
-      </w:r>
-      <w:r>
-        <w:rPr>
-          <w:rFonts w:ascii="Charis SIL Regular" w:hAnsi="Charis SIL Regular" w:eastAsia="Charis SIL Regular"/>
-          <w:b w:val="0"/>
-          <w:i w:val="0"/>
-          <w:color w:val="0066CC"/>
-          <w:sz w:val="24"/>
-          <w:u w:val="single"/>
-        </w:rPr>
-        <w:t xml:space="preserve"> </w:t>
-      </w:r>
-      <w:r>
-        <w:rPr>
-          <w:rFonts w:ascii="Charis SIL Regular" w:hAnsi="Charis SIL Regular" w:eastAsia="Charis SIL Regular"/>
-          <w:b w:val="0"/>
-          <w:i w:val="0"/>
-          <w:color w:val="0066CC"/>
-          <w:sz w:val="24"/>
-          <w:u w:val="single"/>
-        </w:rPr>
-        <w:hyperlink r:id="rId26" w:history="1">
-          <w:r>
-            <w:rPr>
-              <w:rStyle w:val="Hyperlink"/>
-            </w:rPr>
-            <w:t>Panhuys</w:t>
-          </w:r>
-        </w:hyperlink>
-      </w:r>
-    </w:p>
-    <w:p>
-      <w:pPr>
-        <w:autoSpaceDN w:val="0"/>
-        <w:autoSpaceDE w:val="0"/>
-        <w:widowControl/>
-        <w:spacing w:line="352" w:lineRule="exact" w:before="176" w:after="0"/>
-        <w:ind w:left="0" w:right="0" w:firstLine="0"/>
-        <w:jc w:val="left"/>
-      </w:pPr>
-      <w:r>
-        <w:rPr>
-          <w:rFonts w:ascii="Charis SIL Regular" w:hAnsi="Charis SIL Regular" w:eastAsia="Charis SIL Regular"/>
-          <w:b w:val="0"/>
-          <w:i w:val="0"/>
-          <w:color w:val="000000"/>
-          <w:sz w:val="24"/>
-        </w:rPr>
-        <w:t>Heeft Spalburg een collectie aangelegd? Crevaux, Coudreaux, Brunetti?</w:t>
-      </w:r>
-    </w:p>
-    <w:p>
-      <w:pPr>
-        <w:autoSpaceDN w:val="0"/>
-        <w:autoSpaceDE w:val="0"/>
-        <w:widowControl/>
-        <w:spacing w:line="352" w:lineRule="exact" w:before="176" w:after="0"/>
-        <w:ind w:left="0" w:right="0" w:firstLine="0"/>
-        <w:jc w:val="left"/>
-      </w:pPr>
-      <w:r>
-        <w:rPr>
-          <w:rFonts w:ascii="Charis SIL Regular" w:hAnsi="Charis SIL Regular" w:eastAsia="Charis SIL Regular"/>
-          <w:b w:val="0"/>
-          <w:i w:val="0"/>
-          <w:color w:val="000000"/>
-          <w:sz w:val="24"/>
-        </w:rPr>
-        <w:t>Geijskes?</w:t>
-      </w:r>
-    </w:p>
-    <w:p>
-      <w:pPr>
-        <w:autoSpaceDN w:val="0"/>
-        <w:autoSpaceDE w:val="0"/>
-        <w:widowControl/>
-        <w:spacing w:line="352" w:lineRule="exact" w:before="176" w:after="0"/>
-        <w:ind w:left="0" w:right="0" w:firstLine="0"/>
-        <w:jc w:val="left"/>
-      </w:pPr>
-      <w:r>
-        <w:rPr>
-          <w:rFonts w:ascii="Charis SIL Regular" w:hAnsi="Charis SIL Regular" w:eastAsia="Charis SIL Regular"/>
-          <w:b w:val="0"/>
-          <w:i w:val="0"/>
-          <w:color w:val="000000"/>
-          <w:sz w:val="24"/>
-        </w:rPr>
-        <w:t>Con Bruijning?</w:t>
-      </w:r>
-    </w:p>
-    <w:p>
-      <w:pPr>
-        <w:autoSpaceDN w:val="0"/>
-        <w:autoSpaceDE w:val="0"/>
-        <w:widowControl/>
-        <w:spacing w:line="288" w:lineRule="exact" w:before="240" w:after="0"/>
-        <w:ind w:left="0" w:right="576" w:firstLine="0"/>
-        <w:jc w:val="left"/>
-      </w:pPr>
-      <w:r>
-        <w:rPr>
-          <w:rFonts w:ascii="Charis SIL Regular" w:hAnsi="Charis SIL Regular" w:eastAsia="Charis SIL Regular"/>
-          <w:b w:val="0"/>
-          <w:i w:val="0"/>
-          <w:color w:val="000000"/>
-          <w:sz w:val="24"/>
-        </w:rPr>
-        <w:t xml:space="preserve">Musée des cultures guyanaises http://amazonian-museum-network.org/nl/de-collecties? </w:t>
-      </w:r>
-      <w:r>
-        <w:rPr>
-          <w:rFonts w:ascii="Charis SIL Regular" w:hAnsi="Charis SIL Regular" w:eastAsia="Charis SIL Regular"/>
-          <w:b w:val="0"/>
-          <w:i w:val="0"/>
-          <w:color w:val="000000"/>
-          <w:sz w:val="24"/>
-        </w:rPr>
-        <w:t>&amp;filter/musee=174</w:t>
-      </w:r>
-    </w:p>
-    <w:p>
-      <w:pPr>
-        <w:autoSpaceDN w:val="0"/>
-        <w:autoSpaceDE w:val="0"/>
-        <w:widowControl/>
-        <w:spacing w:line="420" w:lineRule="exact" w:before="204" w:after="0"/>
-        <w:ind w:left="0" w:right="0" w:firstLine="0"/>
-        <w:jc w:val="left"/>
-      </w:pPr>
-      <w:r>
-        <w:rPr>
-          <w:rFonts w:ascii="Charis SIL Bold" w:hAnsi="Charis SIL Bold" w:eastAsia="Charis SIL Bold"/>
-          <w:b/>
-          <w:i w:val="0"/>
-          <w:color w:val="000000"/>
-          <w:sz w:val="28"/>
-        </w:rPr>
-        <w:t>Verzamelingen in buitenland</w:t>
-      </w:r>
-    </w:p>
-    <w:p>
-      <w:pPr>
-        <w:autoSpaceDN w:val="0"/>
-        <w:autoSpaceDE w:val="0"/>
-        <w:widowControl/>
-        <w:spacing w:line="288" w:lineRule="exact" w:before="274" w:after="0"/>
-        <w:ind w:left="0" w:right="144" w:firstLine="0"/>
-        <w:jc w:val="left"/>
-      </w:pPr>
-      <w:r>
-        <w:rPr>
-          <w:rFonts w:ascii="Charis SIL Regular" w:hAnsi="Charis SIL Regular" w:eastAsia="Charis SIL Regular"/>
-          <w:b w:val="0"/>
-          <w:i w:val="0"/>
-          <w:color w:val="000000"/>
-          <w:sz w:val="24"/>
-        </w:rPr>
-        <w:t xml:space="preserve">In Suriname werd ook veel verzameld door niet-Nederlanders. Missionarissen van de </w:t>
-      </w:r>
-      <w:r>
-        <w:rPr>
-          <w:rFonts w:ascii="Charis SIL Regular" w:hAnsi="Charis SIL Regular" w:eastAsia="Charis SIL Regular"/>
-          <w:b w:val="0"/>
-          <w:i w:val="0"/>
-          <w:color w:val="000000"/>
-          <w:sz w:val="24"/>
-        </w:rPr>
-        <w:t>Evangelische Broedergemeente verzamelden etnografica die werd opgezonden naar Europa.</w:t>
-      </w:r>
-    </w:p>
-    <w:p>
-      <w:pPr>
-        <w:autoSpaceDN w:val="0"/>
-        <w:autoSpaceDE w:val="0"/>
-        <w:widowControl/>
-        <w:spacing w:line="288" w:lineRule="exact" w:before="64" w:after="0"/>
-        <w:ind w:left="0" w:right="0" w:firstLine="0"/>
-        <w:jc w:val="left"/>
-      </w:pPr>
-      <w:r>
-        <w:rPr>
-          <w:rFonts w:ascii="Charis SIL Regular" w:hAnsi="Charis SIL Regular" w:eastAsia="Charis SIL Regular"/>
-          <w:b w:val="0"/>
-          <w:i w:val="0"/>
-          <w:color w:val="000000"/>
-          <w:sz w:val="24"/>
-        </w:rPr>
-        <w:t xml:space="preserve">Een belangrijke verzameling Surinaamse etnografica bevindt zich daarom in het </w:t>
-      </w:r>
-      <w:r>
-        <w:br/>
-      </w:r>
-      <w:r>
-        <w:rPr>
-          <w:rFonts w:ascii="Charis SIL Regular" w:hAnsi="Charis SIL Regular" w:eastAsia="Charis SIL Regular"/>
-          <w:b w:val="0"/>
-          <w:i w:val="0"/>
-          <w:color w:val="000000"/>
-          <w:sz w:val="24"/>
-        </w:rPr>
-        <w:t xml:space="preserve">Etnographisches Museum in Herrnhut, Duitsland. Verkoop van etnografica vormde een bron </w:t>
-      </w:r>
-      <w:r>
-        <w:rPr>
-          <w:rFonts w:ascii="Charis SIL Regular" w:hAnsi="Charis SIL Regular" w:eastAsia="Charis SIL Regular"/>
-          <w:b w:val="0"/>
-          <w:i w:val="0"/>
-          <w:color w:val="000000"/>
-          <w:sz w:val="24"/>
-        </w:rPr>
-        <w:t xml:space="preserve">van inkomsten van de Evangelische Broedergemeente. Een belangrijk deel van de Surinaamse </w:t>
-      </w:r>
-      <w:r>
-        <w:rPr>
-          <w:rFonts w:ascii="Charis SIL Regular" w:hAnsi="Charis SIL Regular" w:eastAsia="Charis SIL Regular"/>
-          <w:b w:val="0"/>
-          <w:i w:val="0"/>
-          <w:color w:val="000000"/>
-          <w:sz w:val="24"/>
-        </w:rPr>
-        <w:t xml:space="preserve">etnografica die door missionaris Johann Gustav Ferdinand Jansa was verzameld belandde op </w:t>
-      </w:r>
-      <w:r>
-        <w:rPr>
-          <w:rFonts w:ascii="Charis SIL Regular" w:hAnsi="Charis SIL Regular" w:eastAsia="Charis SIL Regular"/>
-          <w:b w:val="0"/>
-          <w:i w:val="0"/>
-          <w:color w:val="000000"/>
-          <w:sz w:val="24"/>
-        </w:rPr>
-        <w:t xml:space="preserve">deze manier in het Ethnologisches Museum in Berlijn. ANDERE MUSEA DIE HERRNHUTER </w:t>
-      </w:r>
-      <w:r>
-        <w:rPr>
-          <w:rFonts w:ascii="Charis SIL Regular" w:hAnsi="Charis SIL Regular" w:eastAsia="Charis SIL Regular"/>
-          <w:b w:val="0"/>
-          <w:i w:val="0"/>
-          <w:color w:val="000000"/>
-          <w:sz w:val="24"/>
-        </w:rPr>
-        <w:t>ETNOGRAFICA HEBBEN.</w:t>
-      </w:r>
-    </w:p>
-    <w:p>
-      <w:pPr>
-        <w:autoSpaceDN w:val="0"/>
-        <w:autoSpaceDE w:val="0"/>
-        <w:widowControl/>
-        <w:spacing w:line="288" w:lineRule="exact" w:before="240" w:after="0"/>
-        <w:ind w:left="0" w:right="432" w:firstLine="0"/>
-        <w:jc w:val="left"/>
-      </w:pPr>
-      <w:r>
-        <w:rPr>
-          <w:rFonts w:ascii="Charis SIL Regular" w:hAnsi="Charis SIL Regular" w:eastAsia="Charis SIL Regular"/>
-          <w:b w:val="0"/>
-          <w:i w:val="0"/>
-          <w:color w:val="000000"/>
-          <w:sz w:val="24"/>
-        </w:rPr>
-        <w:t xml:space="preserve">1890 (of 1891?): Axel Klinckowström, leverde verzameling op die zich nu bevindt in het </w:t>
-      </w:r>
-      <w:r>
-        <w:rPr>
-          <w:rFonts w:ascii="Charis SIL Regular" w:hAnsi="Charis SIL Regular" w:eastAsia="Charis SIL Regular"/>
-          <w:b w:val="0"/>
-          <w:i w:val="0"/>
-          <w:color w:val="000000"/>
-          <w:sz w:val="24"/>
-        </w:rPr>
-        <w:t>Etnografiska museet in Stockholm.</w:t>
-      </w:r>
-    </w:p>
-    <w:p>
-      <w:pPr>
-        <w:autoSpaceDN w:val="0"/>
-        <w:autoSpaceDE w:val="0"/>
-        <w:widowControl/>
-        <w:spacing w:line="288" w:lineRule="exact" w:before="240" w:after="0"/>
-        <w:ind w:left="0" w:right="576" w:firstLine="0"/>
-        <w:jc w:val="left"/>
-      </w:pPr>
-      <w:r>
-        <w:rPr>
-          <w:rFonts w:ascii="Charis SIL Regular" w:hAnsi="Charis SIL Regular" w:eastAsia="Charis SIL Regular"/>
-          <w:b w:val="0"/>
-          <w:i w:val="0"/>
-          <w:color w:val="000000"/>
-          <w:sz w:val="24"/>
-        </w:rPr>
-        <w:t xml:space="preserve">Wilhelm Joest bezocht ook in 1890 Suriname (waren zij van elkaar op de hoogte). Deze </w:t>
-      </w:r>
-      <w:r>
-        <w:rPr>
-          <w:rFonts w:ascii="Charis SIL Regular" w:hAnsi="Charis SIL Regular" w:eastAsia="Charis SIL Regular"/>
-          <w:b w:val="0"/>
-          <w:i w:val="0"/>
-          <w:color w:val="000000"/>
-          <w:sz w:val="24"/>
-        </w:rPr>
-        <w:t xml:space="preserve">verzameling bevindt zich hoofdzakelijk in het Ethnologisches Museum in Berlijn en het </w:t>
-      </w:r>
-      <w:r>
-        <w:rPr>
-          <w:rFonts w:ascii="Charis SIL Regular" w:hAnsi="Charis SIL Regular" w:eastAsia="Charis SIL Regular"/>
-          <w:b w:val="0"/>
-          <w:i w:val="0"/>
-          <w:color w:val="000000"/>
-          <w:sz w:val="24"/>
-        </w:rPr>
-        <w:t>Rautenstrauch-Joest Museum in Keulen.</w:t>
-      </w:r>
-    </w:p>
-    <w:p>
-      <w:pPr>
-        <w:autoSpaceDN w:val="0"/>
-        <w:autoSpaceDE w:val="0"/>
-        <w:widowControl/>
-        <w:spacing w:line="288" w:lineRule="exact" w:before="240" w:after="0"/>
-        <w:ind w:left="0" w:right="720" w:firstLine="0"/>
-        <w:jc w:val="left"/>
-      </w:pPr>
-      <w:r>
-        <w:rPr>
-          <w:rFonts w:ascii="Charis SIL Regular" w:hAnsi="Charis SIL Regular" w:eastAsia="Charis SIL Regular"/>
-          <w:b w:val="0"/>
-          <w:i w:val="0"/>
-          <w:color w:val="000000"/>
-          <w:sz w:val="24"/>
-        </w:rPr>
-        <w:t xml:space="preserve">Herskovitses in Field Museum of Chicago. Kahn's verzameling in American Museum of </w:t>
-      </w:r>
-      <w:r>
-        <w:rPr>
-          <w:rFonts w:ascii="Charis SIL Regular" w:hAnsi="Charis SIL Regular" w:eastAsia="Charis SIL Regular"/>
-          <w:b w:val="0"/>
-          <w:i w:val="0"/>
-          <w:color w:val="000000"/>
-          <w:sz w:val="24"/>
-        </w:rPr>
-        <w:t>Natural History. Prices? TvV en Van Wetering? Hurault?</w:t>
-      </w:r>
-    </w:p>
-    <w:p>
-      <w:pPr>
-        <w:autoSpaceDN w:val="0"/>
-        <w:autoSpaceDE w:val="0"/>
-        <w:widowControl/>
-        <w:spacing w:line="288" w:lineRule="exact" w:before="240" w:after="0"/>
-        <w:ind w:left="0" w:right="288" w:firstLine="0"/>
-        <w:jc w:val="left"/>
-      </w:pPr>
-      <w:r>
-        <w:rPr>
-          <w:rFonts w:ascii="Charis SIL Regular" w:hAnsi="Charis SIL Regular" w:eastAsia="Charis SIL Regular"/>
-          <w:b w:val="0"/>
-          <w:i w:val="0"/>
-          <w:color w:val="000000"/>
-          <w:sz w:val="24"/>
-        </w:rPr>
-        <w:t>Aangezien de Marowijne de grens vormt tussen Suriname en Frans-Guyana Jaren 30 Leon-</w:t>
-      </w:r>
-      <w:r>
-        <w:rPr>
-          <w:rFonts w:ascii="Charis SIL Regular" w:hAnsi="Charis SIL Regular" w:eastAsia="Charis SIL Regular"/>
-          <w:b w:val="0"/>
-          <w:i w:val="0"/>
-          <w:color w:val="000000"/>
-          <w:sz w:val="24"/>
-        </w:rPr>
-        <w:t>Gontran Damas aan de Marowijnerivier.</w:t>
-      </w:r>
-    </w:p>
-    <w:p>
-      <w:pPr>
-        <w:autoSpaceDN w:val="0"/>
-        <w:autoSpaceDE w:val="0"/>
-        <w:widowControl/>
-        <w:spacing w:line="420" w:lineRule="exact" w:before="204" w:after="0"/>
-        <w:ind w:left="0" w:right="0" w:firstLine="0"/>
-        <w:jc w:val="left"/>
-      </w:pPr>
-      <w:r>
-        <w:rPr>
-          <w:rFonts w:ascii="Charis SIL Bold" w:hAnsi="Charis SIL Bold" w:eastAsia="Charis SIL Bold"/>
-          <w:b/>
-          <w:i w:val="0"/>
-          <w:color w:val="000000"/>
-          <w:sz w:val="28"/>
-        </w:rPr>
-        <w:t>Natuurhistorisch verzamelen?</w:t>
-      </w:r>
-    </w:p>
-    <w:p>
-      <w:pPr>
-        <w:sectPr>
-          <w:pgSz w:w="11900" w:h="16840"/>
-          <w:pgMar w:top="324" w:right="968" w:bottom="536" w:left="960" w:header="720" w:footer="720" w:gutter="0"/>
-          <w:cols/>
-          <w:docGrid w:linePitch="360"/>
-        </w:sectPr>
-      </w:pPr>
-    </w:p>
-    <w:p>
-      <w:pPr>
-        <w:autoSpaceDN w:val="0"/>
-        <w:autoSpaceDE w:val="0"/>
-        <w:widowControl/>
-        <w:spacing w:line="220" w:lineRule="exact" w:before="0" w:after="98"/>
-        <w:ind w:left="0" w:right="0"/>
-      </w:pPr>
-    </w:p>
-    <w:p>
-      <w:pPr>
-        <w:autoSpaceDN w:val="0"/>
-        <w:autoSpaceDE w:val="0"/>
-        <w:widowControl/>
-        <w:spacing w:line="420" w:lineRule="exact" w:before="0" w:after="0"/>
-        <w:ind w:left="0" w:right="0" w:firstLine="0"/>
-        <w:jc w:val="left"/>
-      </w:pPr>
-      <w:r>
-        <w:rPr>
-          <w:rFonts w:ascii="Charis SIL Bold" w:hAnsi="Charis SIL Bold" w:eastAsia="Charis SIL Bold"/>
-          <w:b/>
-          <w:i w:val="0"/>
-          <w:color w:val="000000"/>
-          <w:sz w:val="28"/>
-        </w:rPr>
-        <w:t>Herkomstonderzoek</w:t>
-      </w:r>
-    </w:p>
-    <w:p>
-      <w:pPr>
-        <w:autoSpaceDN w:val="0"/>
-        <w:autoSpaceDE w:val="0"/>
-        <w:widowControl/>
-        <w:spacing w:line="538" w:lineRule="exact" w:before="192" w:after="0"/>
-        <w:ind w:left="0" w:right="0" w:firstLine="0"/>
-        <w:jc w:val="left"/>
-      </w:pPr>
-      <w:r>
-        <w:rPr>
-          <w:rFonts w:ascii="Charis SIL Bold" w:hAnsi="Charis SIL Bold" w:eastAsia="Charis SIL Bold"/>
-          <w:b/>
-          <w:i w:val="0"/>
-          <w:color w:val="000000"/>
-          <w:sz w:val="36"/>
-        </w:rPr>
-        <w:t>Related Aids</w:t>
-      </w:r>
-    </w:p>
-    <w:p>
-      <w:pPr>
-        <w:autoSpaceDN w:val="0"/>
-        <w:autoSpaceDE w:val="0"/>
-        <w:widowControl/>
-        <w:spacing w:line="288" w:lineRule="exact" w:before="292" w:after="0"/>
-        <w:ind w:left="388" w:right="3600" w:firstLine="0"/>
-        <w:jc w:val="left"/>
-      </w:pPr>
-      <w:r>
-        <w:rPr>
-          <w:rFonts w:ascii="Charis SIL Regular" w:hAnsi="Charis SIL Regular" w:eastAsia="Charis SIL Regular"/>
-          <w:b w:val="0"/>
-          <w:i w:val="0"/>
-          <w:color w:val="000000"/>
-          <w:sz w:val="24"/>
-        </w:rPr>
-        <w:t xml:space="preserve">•  </w:t>
-      </w:r>
-      <w:r>
-        <w:rPr>
-          <w:rFonts w:ascii="Charis SIL Regular" w:hAnsi="Charis SIL Regular" w:eastAsia="Charis SIL Regular"/>
-          <w:b w:val="0"/>
-          <w:i w:val="0"/>
-          <w:color w:val="0066CC"/>
-          <w:sz w:val="24"/>
-          <w:u w:val="single"/>
-        </w:rPr>
-        <w:t>Selecteren en afbakenen</w:t>
-      </w:r>
-      <w:r>
-        <w:br/>
-      </w:r>
-      <w:r>
-        <w:rPr>
-          <w:rFonts w:ascii="Charis SIL Regular" w:hAnsi="Charis SIL Regular" w:eastAsia="Charis SIL Regular"/>
-          <w:b w:val="0"/>
-          <w:i w:val="0"/>
-          <w:color w:val="000000"/>
-          <w:sz w:val="24"/>
-        </w:rPr>
-        <w:t xml:space="preserve">•  </w:t>
-      </w:r>
-      <w:r>
-        <w:rPr>
-          <w:rFonts w:ascii="Charis SIL Regular" w:hAnsi="Charis SIL Regular" w:eastAsia="Charis SIL Regular"/>
-          <w:b w:val="0"/>
-          <w:i w:val="0"/>
-          <w:color w:val="0066CC"/>
-          <w:sz w:val="24"/>
-          <w:u w:val="single"/>
-        </w:rPr>
-        <w:t>Bronnen</w:t>
-      </w:r>
-      <w:r>
-        <w:br/>
-      </w:r>
-      <w:r>
-        <w:rPr>
-          <w:rFonts w:ascii="Charis SIL Regular" w:hAnsi="Charis SIL Regular" w:eastAsia="Charis SIL Regular"/>
-          <w:b w:val="0"/>
-          <w:i w:val="0"/>
-          <w:color w:val="000000"/>
-          <w:sz w:val="24"/>
-        </w:rPr>
-        <w:t xml:space="preserve">•  </w:t>
-      </w:r>
-      <w:r>
-        <w:rPr>
-          <w:rFonts w:ascii="Charis SIL Regular" w:hAnsi="Charis SIL Regular" w:eastAsia="Charis SIL Regular"/>
-          <w:b w:val="0"/>
-          <w:i w:val="0"/>
-          <w:color w:val="0066CC"/>
-          <w:sz w:val="24"/>
-        </w:rPr>
-        <w:t>Ambtenaren</w:t>
-      </w:r>
-      <w:r>
-        <w:br/>
-      </w:r>
-      <w:r>
-        <w:rPr>
-          <w:rFonts w:ascii="Charis SIL Regular" w:hAnsi="Charis SIL Regular" w:eastAsia="Charis SIL Regular"/>
-          <w:b w:val="0"/>
-          <w:i w:val="0"/>
-          <w:color w:val="000000"/>
-          <w:sz w:val="24"/>
-        </w:rPr>
-        <w:t xml:space="preserve">•  </w:t>
-      </w:r>
-      <w:r>
-        <w:rPr>
-          <w:rFonts w:ascii="Charis SIL Regular" w:hAnsi="Charis SIL Regular" w:eastAsia="Charis SIL Regular"/>
-          <w:b w:val="0"/>
-          <w:i w:val="0"/>
-          <w:color w:val="0066CC"/>
-          <w:sz w:val="24"/>
-          <w:u w:val="single"/>
-        </w:rPr>
-        <w:t>Leger en marine</w:t>
-      </w:r>
-      <w:r>
-        <w:br/>
-      </w:r>
-      <w:r>
-        <w:rPr>
-          <w:rFonts w:ascii="Charis SIL Regular" w:hAnsi="Charis SIL Regular" w:eastAsia="Charis SIL Regular"/>
-          <w:b w:val="0"/>
-          <w:i w:val="0"/>
-          <w:color w:val="000000"/>
-          <w:sz w:val="24"/>
-        </w:rPr>
-        <w:t xml:space="preserve">•  </w:t>
-      </w:r>
-      <w:r>
-        <w:rPr>
-          <w:rFonts w:ascii="Charis SIL Regular" w:hAnsi="Charis SIL Regular" w:eastAsia="Charis SIL Regular"/>
-          <w:b w:val="0"/>
-          <w:i w:val="0"/>
-          <w:color w:val="0066CC"/>
-          <w:sz w:val="24"/>
-          <w:u w:val="single"/>
-        </w:rPr>
-        <w:t>Koninklijk Instit</w:t>
-      </w:r>
-      <w:r>
-        <w:rPr>
-          <w:rFonts w:ascii="Charis SIL Regular" w:hAnsi="Charis SIL Regular" w:eastAsia="Charis SIL Regular"/>
-          <w:b w:val="0"/>
-          <w:i w:val="0"/>
-          <w:color w:val="0066CC"/>
-          <w:sz w:val="24"/>
-          <w:u w:val="single"/>
-        </w:rPr>
-        <w:t>uut voor Taal-, Land en Volkenkunde</w:t>
-      </w:r>
-      <w:r>
-        <w:rPr>
-          <w:rFonts w:ascii="Charis SIL Regular" w:hAnsi="Charis SIL Regular" w:eastAsia="Charis SIL Regular"/>
-          <w:b w:val="0"/>
-          <w:i w:val="0"/>
-          <w:color w:val="000000"/>
-          <w:sz w:val="24"/>
-        </w:rPr>
-        <w:t xml:space="preserve">•  </w:t>
-      </w:r>
-      <w:r>
-        <w:rPr>
-          <w:rFonts w:ascii="Charis SIL Regular" w:hAnsi="Charis SIL Regular" w:eastAsia="Charis SIL Regular"/>
-          <w:b w:val="0"/>
-          <w:i w:val="0"/>
-          <w:color w:val="0066CC"/>
-          <w:sz w:val="24"/>
-          <w:u w:val="single"/>
-        </w:rPr>
-        <w:t>Rijksmuseum Amsterdam</w:t>
-      </w:r>
-      <w:r>
-        <w:br/>
-      </w:r>
-      <w:r>
-        <w:rPr>
-          <w:rFonts w:ascii="Charis SIL Regular" w:hAnsi="Charis SIL Regular" w:eastAsia="Charis SIL Regular"/>
-          <w:b w:val="0"/>
-          <w:i w:val="0"/>
-          <w:color w:val="000000"/>
-          <w:sz w:val="24"/>
-        </w:rPr>
-        <w:t xml:space="preserve">•  </w:t>
-      </w:r>
-      <w:r>
-        <w:rPr>
-          <w:rFonts w:ascii="Charis SIL Regular" w:hAnsi="Charis SIL Regular" w:eastAsia="Charis SIL Regular"/>
-          <w:b w:val="0"/>
-          <w:i w:val="0"/>
-          <w:color w:val="0066CC"/>
-          <w:sz w:val="24"/>
-          <w:u w:val="single"/>
-        </w:rPr>
-        <w:t>Wereldmuseum Amsterda</w:t>
-      </w:r>
-      <w:r>
-        <w:rPr>
-          <w:rFonts w:ascii="Charis SIL Regular" w:hAnsi="Charis SIL Regular" w:eastAsia="Charis SIL Regular"/>
-          <w:b w:val="0"/>
-          <w:i w:val="0"/>
-          <w:color w:val="0066CC"/>
-          <w:sz w:val="24"/>
-          <w:u w:val="single"/>
-        </w:rPr>
-        <w:t>m</w:t>
-      </w:r>
-      <w:r>
-        <w:br/>
-      </w:r>
-      <w:r>
-        <w:rPr>
-          <w:rFonts w:ascii="Charis SIL Regular" w:hAnsi="Charis SIL Regular" w:eastAsia="Charis SIL Regular"/>
-          <w:b w:val="0"/>
-          <w:i w:val="0"/>
-          <w:color w:val="000000"/>
-          <w:sz w:val="24"/>
-        </w:rPr>
-        <w:t xml:space="preserve">•  </w:t>
-      </w:r>
-      <w:r>
-        <w:rPr>
-          <w:rFonts w:ascii="Charis SIL Regular" w:hAnsi="Charis SIL Regular" w:eastAsia="Charis SIL Regular"/>
-          <w:b w:val="0"/>
-          <w:i w:val="0"/>
-          <w:color w:val="0066CC"/>
-          <w:sz w:val="24"/>
-          <w:u w:val="single"/>
-        </w:rPr>
-        <w:t>Wereldmuseum Leiden</w:t>
-      </w:r>
-      <w:r>
-        <w:br/>
-      </w:r>
-      <w:r>
-        <w:rPr>
-          <w:rFonts w:ascii="Charis SIL Regular" w:hAnsi="Charis SIL Regular" w:eastAsia="Charis SIL Regular"/>
-          <w:b w:val="0"/>
-          <w:i w:val="0"/>
-          <w:color w:val="000000"/>
-          <w:sz w:val="24"/>
-        </w:rPr>
-        <w:t xml:space="preserve">•  </w:t>
-      </w:r>
-      <w:r>
-        <w:rPr>
-          <w:rFonts w:ascii="Charis SIL Regular" w:hAnsi="Charis SIL Regular" w:eastAsia="Charis SIL Regular"/>
-          <w:b w:val="0"/>
-          <w:i w:val="0"/>
-          <w:color w:val="0066CC"/>
-          <w:sz w:val="24"/>
-          <w:u w:val="single"/>
-        </w:rPr>
-        <w:t>Wereldmuseum Rotter</w:t>
-      </w:r>
-      <w:r>
-        <w:rPr>
-          <w:rFonts w:ascii="Charis SIL Regular" w:hAnsi="Charis SIL Regular" w:eastAsia="Charis SIL Regular"/>
-          <w:b w:val="0"/>
-          <w:i w:val="0"/>
-          <w:color w:val="0066CC"/>
-          <w:sz w:val="24"/>
-          <w:u w:val="single"/>
-        </w:rPr>
-        <w:t>dam</w:t>
-      </w:r>
-    </w:p>
-    <w:p>
-      <w:pPr>
-        <w:autoSpaceDN w:val="0"/>
-        <w:autoSpaceDE w:val="0"/>
-        <w:widowControl/>
-        <w:spacing w:line="352" w:lineRule="exact" w:before="176" w:after="0"/>
-        <w:ind w:left="0" w:right="0" w:firstLine="0"/>
-        <w:jc w:val="left"/>
-      </w:pPr>
-      <w:r>
-        <w:rPr>
-          <w:rFonts w:ascii="Charis SIL Regular" w:hAnsi="Charis SIL Regular" w:eastAsia="Charis SIL Regular"/>
-          <w:b w:val="0"/>
-          <w:i w:val="0"/>
-          <w:color w:val="000000"/>
-          <w:sz w:val="24"/>
-        </w:rPr>
-        <w:t>THIS RA HAS NO SOURCES</w:t>
-      </w:r>
-    </w:p>
-    <w:p>
-      <w:pPr>
-        <w:autoSpaceDN w:val="0"/>
-        <w:autoSpaceDE w:val="0"/>
-        <w:widowControl/>
-        <w:spacing w:line="540" w:lineRule="exact" w:before="478" w:after="0"/>
-        <w:ind w:left="0" w:right="0" w:firstLine="0"/>
-        <w:jc w:val="left"/>
-      </w:pPr>
-      <w:r>
-        <w:rPr>
-          <w:rFonts w:ascii="Charis SIL Bold" w:hAnsi="Charis SIL Bold" w:eastAsia="Charis SIL Bold"/>
-          <w:b/>
-          <w:i w:val="0"/>
-          <w:color w:val="000000"/>
-          <w:sz w:val="36"/>
-        </w:rPr>
-        <w:t>Relevant Data</w:t>
-      </w:r>
-    </w:p>
-    <w:p>
-      <w:pPr>
-        <w:autoSpaceDN w:val="0"/>
-        <w:autoSpaceDE w:val="0"/>
-        <w:widowControl/>
-        <w:spacing w:line="352" w:lineRule="exact" w:before="228" w:after="0"/>
-        <w:ind w:left="0" w:right="0" w:firstLine="0"/>
-        <w:jc w:val="left"/>
-      </w:pPr>
-      <w:r>
-        <w:rPr>
-          <w:rFonts w:ascii="Charis SIL Regular" w:hAnsi="Charis SIL Regular" w:eastAsia="Charis SIL Regular"/>
-          <w:b w:val="0"/>
-          <w:i w:val="0"/>
-          <w:color w:val="000000"/>
-          <w:sz w:val="24"/>
-        </w:rPr>
-        <w:t>TO BE FILLED</w:t>
-      </w:r>
-    </w:p>
-    <w:p>
-      <w:pPr>
-        <w:autoSpaceDN w:val="0"/>
-        <w:autoSpaceDE w:val="0"/>
-        <w:widowControl/>
-        <w:spacing w:line="352" w:lineRule="exact" w:before="176" w:after="0"/>
-        <w:ind w:left="0" w:right="0" w:firstLine="0"/>
-        <w:jc w:val="left"/>
-      </w:pPr>
-      <w:r>
-        <w:rPr>
           <w:rFonts w:ascii="Charis SIL Italic" w:hAnsi="Charis SIL Italic" w:eastAsia="Charis SIL Italic"/>
           <w:b w:val="0"/>
           <w:i/>
@@ -6421,7 +7375,7 @@
     </w:p>
     <w:sectPr>
       <w:pgSz w:w="11900" w:h="16840"/>
-      <w:pgMar w:top="318" w:right="940" w:bottom="1440" w:left="960" w:header="720" w:footer="720" w:gutter="0"/>
+      <w:pgMar w:top="324" w:right="940" w:bottom="642" w:left="960" w:header="720" w:footer="720" w:gutter="0"/>
       <w:cols/>
       <w:docGrid w:linePitch="360"/>
     </w:sectPr>

--- a/EXPORTS/DOCX/review/niveau2/Dutch/Suriname.docx
+++ b/EXPORTS/DOCX/review/niveau2/Dutch/Suriname.docx
@@ -1585,56 +1585,19 @@
           <w:i w:val="0"/>
           <w:color w:val="0066CC"/>
           <w:sz w:val="24"/>
+        </w:rPr>
+        <w:t>Hendrik Haage</w:t>
+      </w:r>
+      <w:r>
+        <w:rPr>
+          <w:rFonts w:ascii="Charis SIL Regular" w:hAnsi="Charis SIL Regular" w:eastAsia="Charis SIL Regular"/>
+          <w:b w:val="0"/>
+          <w:i w:val="0"/>
+          <w:color w:val="0066CC"/>
+          <w:sz w:val="24"/>
           <w:u w:val="single"/>
         </w:rPr>
-        <w:hyperlink r:id="rId14" w:history="1">
-          <w:r>
-            <w:rPr>
-              <w:rStyle w:val="Hyperlink"/>
-            </w:rPr>
-            <w:t>Hendrik</w:t>
-          </w:r>
-        </w:hyperlink>
-      </w:r>
-      <w:r>
-        <w:rPr>
-          <w:rFonts w:ascii="Charis SIL Regular" w:hAnsi="Charis SIL Regular" w:eastAsia="Charis SIL Regular"/>
-          <w:b w:val="0"/>
-          <w:i w:val="0"/>
-          <w:color w:val="0066CC"/>
-          <w:sz w:val="24"/>
-          <w:u w:val="single"/>
-        </w:rPr>
-        <w:t xml:space="preserve"> </w:t>
-      </w:r>
-      <w:r>
-        <w:rPr>
-          <w:rFonts w:ascii="Charis SIL Regular" w:hAnsi="Charis SIL Regular" w:eastAsia="Charis SIL Regular"/>
-          <w:b w:val="0"/>
-          <w:i w:val="0"/>
-          <w:color w:val="0066CC"/>
-          <w:sz w:val="24"/>
-          <w:u w:val="single"/>
-        </w:rPr>
-        <w:hyperlink r:id="rId14" w:history="1">
-          <w:r>
-            <w:rPr>
-              <w:rStyle w:val="Hyperlink"/>
-            </w:rPr>
-            <w:t>Haage</w:t>
-          </w:r>
-        </w:hyperlink>
-      </w:r>
-      <w:r>
-        <w:rPr>
-          <w:rFonts w:ascii="Charis SIL Regular" w:hAnsi="Charis SIL Regular" w:eastAsia="Charis SIL Regular"/>
-          <w:b w:val="0"/>
-          <w:i w:val="0"/>
-          <w:color w:val="0066CC"/>
-          <w:sz w:val="24"/>
-          <w:u w:val="single"/>
-        </w:rPr>
-        <w:hyperlink r:id="rId14" w:history="1">
+        <w:hyperlink r:id="rId12" w:history="1">
           <w:r>
             <w:rPr>
               <w:rStyle w:val="Hyperlink"/>
@@ -1663,7 +1626,7 @@
           <w:sz w:val="24"/>
           <w:u w:val="single"/>
         </w:rPr>
-        <w:hyperlink r:id="rId14" w:history="1">
+        <w:hyperlink r:id="rId12" w:history="1">
           <w:r>
             <w:rPr>
               <w:rStyle w:val="Hyperlink"/>
@@ -1681,7 +1644,7 @@
           <w:sz w:val="24"/>
           <w:u w:val="single"/>
         </w:rPr>
-        <w:hyperlink r:id="rId14" w:history="1">
+        <w:hyperlink r:id="rId12" w:history="1">
           <w:r>
             <w:rPr>
               <w:rStyle w:val="Hyperlink"/>
@@ -1699,7 +1662,7 @@
           <w:sz w:val="24"/>
           <w:u w:val="single"/>
         </w:rPr>
-        <w:hyperlink r:id="rId14" w:history="1">
+        <w:hyperlink r:id="rId12" w:history="1">
           <w:r>
             <w:rPr>
               <w:rStyle w:val="Hyperlink"/>
@@ -1766,14 +1729,7 @@
           <w:color w:val="000000"/>
           <w:sz w:val="24"/>
         </w:rPr>
-        <w:hyperlink r:id="rId13" w:history="1">
-          <w:r>
-            <w:rPr>
-              <w:rStyle w:val="Hyperlink"/>
-            </w:rPr>
-            <w:t xml:space="preserve">Justitie </w:t>
-          </w:r>
-        </w:hyperlink>
+        <w:t xml:space="preserve">Justitie </w:t>
       </w:r>
       <w:r>
         <w:rPr>
@@ -1784,7 +1740,7 @@
           <w:sz w:val="24"/>
           <w:u w:val="single"/>
         </w:rPr>
-        <w:hyperlink r:id="rId13" w:history="1">
+        <w:hyperlink r:id="rId14" w:history="1">
           <w:r>
             <w:rPr>
               <w:rStyle w:val="Hyperlink"/>
@@ -1802,7 +1758,7 @@
           <w:sz w:val="24"/>
           <w:u w:val="single"/>
         </w:rPr>
-        <w:hyperlink r:id="rId15" w:history="1">
+        <w:hyperlink r:id="rId14" w:history="1">
           <w:r>
             <w:rPr>
               <w:rStyle w:val="Hyperlink"/>
@@ -1820,7 +1776,54 @@
           <w:sz w:val="24"/>
           <w:u w:val="single"/>
         </w:rPr>
-        <w:t xml:space="preserve"> François Lam</w:t>
+        <w:t xml:space="preserve"> </w:t>
+      </w:r>
+      <w:r>
+        <w:rPr>
+          <w:rFonts w:ascii="Charis SIL Regular" w:hAnsi="Charis SIL Regular" w:eastAsia="Charis SIL Regular"/>
+          <w:b w:val="0"/>
+          <w:i w:val="0"/>
+          <w:color w:val="0066CC"/>
+          <w:sz w:val="24"/>
+          <w:u w:val="single"/>
+        </w:rPr>
+        <w:hyperlink r:id="rId14" w:history="1">
+          <w:r>
+            <w:rPr>
+              <w:rStyle w:val="Hyperlink"/>
+            </w:rPr>
+            <w:t>François</w:t>
+          </w:r>
+        </w:hyperlink>
+      </w:r>
+      <w:r>
+        <w:rPr>
+          <w:rFonts w:ascii="Charis SIL Regular" w:hAnsi="Charis SIL Regular" w:eastAsia="Charis SIL Regular"/>
+          <w:b w:val="0"/>
+          <w:i w:val="0"/>
+          <w:color w:val="0066CC"/>
+          <w:sz w:val="24"/>
+          <w:u w:val="single"/>
+        </w:rPr>
+        <w:t xml:space="preserve"> </w:t>
+      </w:r>
+      <w:r>
+        <w:rPr>
+          <w:rFonts w:ascii="Charis SIL Regular" w:hAnsi="Charis SIL Regular" w:eastAsia="Charis SIL Regular"/>
+          <w:b w:val="0"/>
+          <w:i w:val="0"/>
+          <w:color w:val="0066CC"/>
+          <w:sz w:val="24"/>
+          <w:u w:val="single"/>
+        </w:rPr>
+        <w:hyperlink r:id="rId14" w:history="1">
+          <w:r>
+            <w:rPr>
+              <w:rStyle w:val="Hyperlink"/>
+            </w:rPr>
+            <w:t>Lam</w:t>
+          </w:r>
+        </w:hyperlink>
       </w:r>
       <w:r>
         <w:rPr>
@@ -1849,7 +1852,7 @@
           <w:color w:val="000000"/>
           <w:sz w:val="24"/>
         </w:rPr>
-        <w:hyperlink r:id="rId14" w:history="1">
+        <w:hyperlink r:id="rId15" w:history="1">
           <w:r>
             <w:rPr>
               <w:rStyle w:val="Hyperlink"/>
@@ -1867,7 +1870,7 @@
           <w:color w:val="000000"/>
           <w:sz w:val="24"/>
         </w:rPr>
-        <w:hyperlink r:id="rId14" w:history="1">
+        <w:hyperlink r:id="rId15" w:history="1">
           <w:r>
             <w:rPr>
               <w:rStyle w:val="Hyperlink"/>
@@ -1896,7 +1899,7 @@
           <w:color w:val="000000"/>
           <w:sz w:val="24"/>
         </w:rPr>
-        <w:hyperlink r:id="rId14" w:history="1">
+        <w:hyperlink r:id="rId15" w:history="1">
           <w:r>
             <w:rPr>
               <w:rStyle w:val="Hyperlink"/>
@@ -1992,7 +1995,7 @@
           <w:color w:val="000000"/>
           <w:sz w:val="24"/>
         </w:rPr>
-        <w:hyperlink r:id="rId15" w:history="1">
+        <w:hyperlink r:id="rId14" w:history="1">
           <w:r>
             <w:rPr>
               <w:rStyle w:val="Hyperlink"/>
@@ -2010,7 +2013,7 @@
           <w:color w:val="000000"/>
           <w:sz w:val="24"/>
         </w:rPr>
-        <w:hyperlink r:id="rId15" w:history="1">
+        <w:hyperlink r:id="rId14" w:history="1">
           <w:r>
             <w:rPr>
               <w:rStyle w:val="Hyperlink"/>
@@ -2028,7 +2031,7 @@
           <w:color w:val="000000"/>
           <w:sz w:val="24"/>
         </w:rPr>
-        <w:hyperlink r:id="rId15" w:history="1">
+        <w:hyperlink r:id="rId14" w:history="1">
           <w:r>
             <w:rPr>
               <w:rStyle w:val="Hyperlink"/>
@@ -2046,7 +2049,7 @@
           <w:color w:val="000000"/>
           <w:sz w:val="24"/>
         </w:rPr>
-        <w:hyperlink r:id="rId15" w:history="1">
+        <w:hyperlink r:id="rId14" w:history="1">
           <w:r>
             <w:rPr>
               <w:rStyle w:val="Hyperlink"/>
@@ -2067,13 +2070,21 @@
       </w:r>
       <w:r>
         <w:rPr>
-          <w:rFonts w:ascii="Charis SIL Regular" w:hAnsi="Charis SIL Regular" w:eastAsia="Charis SIL Regular"/>
-          <w:b w:val="0"/>
-          <w:i w:val="0"/>
-          <w:color w:val="000000"/>
-          <w:sz w:val="24"/>
-        </w:rPr>
-        <w:t>het Ka</w:t>
+          <w:u w:val="single" w:color="0066cc"/>
+          <w:rFonts w:ascii="Charis SIL Regular" w:hAnsi="Charis SIL Regular" w:eastAsia="Charis SIL Regular"/>
+          <w:b w:val="0"/>
+          <w:i w:val="0"/>
+          <w:color w:val="000000"/>
+          <w:sz w:val="24"/>
+        </w:rPr>
+        <w:hyperlink r:id="rId16" w:history="1">
+          <w:r>
+            <w:rPr>
+              <w:rStyle w:val="Hyperlink"/>
+            </w:rPr>
+            <w:t>het Ka</w:t>
+          </w:r>
+        </w:hyperlink>
       </w:r>
       <w:r>
         <w:rPr>
@@ -2344,6 +2355,7 @@
       </w:r>
       <w:r>
         <w:rPr>
+          <w:u w:val="single" w:color="0066cc"/>
           <w:rFonts w:ascii="Charis SIL Regular" w:hAnsi="Charis SIL Regular" w:eastAsia="Charis SIL Regular"/>
           <w:b w:val="0"/>
           <w:i w:val="0"/>
@@ -3215,14 +3227,20 @@
       </w:r>
       <w:r>
         <w:rPr>
-          <w:u w:val="single" w:color="0066cc"/>
-          <w:rFonts w:ascii="Charis SIL Regular" w:hAnsi="Charis SIL Regular" w:eastAsia="Charis SIL Regular"/>
-          <w:b w:val="0"/>
-          <w:i w:val="0"/>
-          <w:color w:val="000000"/>
-          <w:sz w:val="24"/>
-        </w:rPr>
-        <w:t>d</w:t>
+          <w:rFonts w:ascii="Charis SIL Regular" w:hAnsi="Charis SIL Regular" w:eastAsia="Charis SIL Regular"/>
+          <w:b w:val="0"/>
+          <w:i w:val="0"/>
+          <w:color w:val="000000"/>
+          <w:sz w:val="24"/>
+        </w:rPr>
+        <w:hyperlink r:id="rId24" w:history="1">
+          <w:r>
+            <w:rPr>
+              <w:rStyle w:val="Hyperlink"/>
+            </w:rPr>
+            <w:t>d</w:t>
+          </w:r>
+        </w:hyperlink>
       </w:r>
       <w:r>
         <w:rPr>
@@ -4417,27 +4435,27 @@
           <w:color w:val="000000"/>
           <w:sz w:val="24"/>
         </w:rPr>
-        <w:t xml:space="preserve">het Wilhelminagebergte. Lange tijd werd hierbij de verzameldrift van Claudius de Goeje </w:t>
-      </w:r>
-      <w:r>
-        <w:rPr>
-          <w:rFonts w:ascii="Charis SIL Regular" w:hAnsi="Charis SIL Regular" w:eastAsia="Charis SIL Regular"/>
-          <w:b w:val="0"/>
-          <w:i w:val="0"/>
-          <w:color w:val="000000"/>
-          <w:sz w:val="24"/>
-        </w:rPr>
-        <w:t xml:space="preserve">aangehaald als drijvende kracht achter de expeditie. In 2025 verscheen echter een artikel van </w:t>
-      </w:r>
-      <w:r>
-        <w:rPr>
-          <w:rFonts w:ascii="Charis SIL Regular" w:hAnsi="Charis SIL Regular" w:eastAsia="Charis SIL Regular"/>
-          <w:b w:val="0"/>
-          <w:i w:val="0"/>
-          <w:color w:val="000000"/>
-          <w:sz w:val="24"/>
-        </w:rPr>
-        <w:t>de hand van Inez de Ruiter in NWIG.</w:t>
+        <w:t xml:space="preserve">het Wilhelminagebergte. Objecten beschreven door Van Panhuys. Lange tijd werd hierbij de </w:t>
+      </w:r>
+      <w:r>
+        <w:rPr>
+          <w:rFonts w:ascii="Charis SIL Regular" w:hAnsi="Charis SIL Regular" w:eastAsia="Charis SIL Regular"/>
+          <w:b w:val="0"/>
+          <w:i w:val="0"/>
+          <w:color w:val="000000"/>
+          <w:sz w:val="24"/>
+        </w:rPr>
+        <w:t xml:space="preserve">verzameldrift van Claudius de Goeje aangehaald als drijvende kracht achter de expeditie. In </w:t>
+      </w:r>
+      <w:r>
+        <w:rPr>
+          <w:rFonts w:ascii="Charis SIL Regular" w:hAnsi="Charis SIL Regular" w:eastAsia="Charis SIL Regular"/>
+          <w:b w:val="0"/>
+          <w:i w:val="0"/>
+          <w:color w:val="000000"/>
+          <w:sz w:val="24"/>
+        </w:rPr>
+        <w:t>2025 verscheen echter een artikel van de hand van Inez de Ruiter in NWIG.</w:t>
       </w:r>
     </w:p>
     <w:p>
@@ -4527,7 +4545,7 @@
       <w:pPr>
         <w:sectPr>
           <w:pgSz w:w="11900" w:h="16840"/>
-          <w:pgMar w:top="324" w:right="966" w:bottom="408" w:left="950" w:header="720" w:footer="720" w:gutter="0"/>
+          <w:pgMar w:top="324" w:right="976" w:bottom="408" w:left="950" w:header="720" w:footer="720" w:gutter="0"/>
           <w:cols/>
           <w:docGrid w:linePitch="360"/>
         </w:sectPr>
@@ -5491,25 +5509,7 @@
           <w:color w:val="000000"/>
           <w:sz w:val="24"/>
         </w:rPr>
-        <w:t>, apot</w:t>
-      </w:r>
-      <w:r>
-        <w:rPr>
-          <w:u w:val="single" w:color="0066cc"/>
-          <w:rFonts w:ascii="Charis SIL Regular" w:hAnsi="Charis SIL Regular" w:eastAsia="Charis SIL Regular"/>
-          <w:b w:val="0"/>
-          <w:i w:val="0"/>
-          <w:color w:val="000000"/>
-          <w:sz w:val="24"/>
-        </w:rPr>
-        <w:hyperlink r:id="rId11" w:history="1">
-          <w:r>
-            <w:rPr>
-              <w:rStyle w:val="Hyperlink"/>
-            </w:rPr>
-            <w:t xml:space="preserve">heker </w:t>
-          </w:r>
-        </w:hyperlink>
+        <w:t xml:space="preserve">, apotheker </w:t>
       </w:r>
       <w:r>
         <w:rPr>
@@ -5520,7 +5520,7 @@
           <w:sz w:val="24"/>
           <w:u w:val="single"/>
         </w:rPr>
-        <w:hyperlink r:id="rId11" w:history="1">
+        <w:hyperlink r:id="rId15" w:history="1">
           <w:r>
             <w:rPr>
               <w:rStyle w:val="Hyperlink"/>
@@ -5538,7 +5538,7 @@
           <w:sz w:val="24"/>
           <w:u w:val="single"/>
         </w:rPr>
-        <w:hyperlink r:id="rId11" w:history="1">
+        <w:hyperlink r:id="rId15" w:history="1">
           <w:r>
             <w:rPr>
               <w:rStyle w:val="Hyperlink"/>
@@ -5556,7 +5556,7 @@
           <w:sz w:val="24"/>
           <w:u w:val="single"/>
         </w:rPr>
-        <w:hyperlink r:id="rId11" w:history="1">
+        <w:hyperlink r:id="rId15" w:history="1">
           <w:r>
             <w:rPr>
               <w:rStyle w:val="Hyperlink"/>
@@ -5574,7 +5574,7 @@
           <w:sz w:val="24"/>
           <w:u w:val="single"/>
         </w:rPr>
-        <w:hyperlink r:id="rId14" w:history="1">
+        <w:hyperlink r:id="rId15" w:history="1">
           <w:r>
             <w:rPr>
               <w:rStyle w:val="Hyperlink"/>
@@ -5601,13 +5601,50 @@
           <w:i w:val="0"/>
           <w:color w:val="0066CC"/>
           <w:sz w:val="24"/>
-        </w:rPr>
-        <w:hyperlink r:id="rId14" w:history="1">
+          <w:u w:val="single"/>
+        </w:rPr>
+        <w:hyperlink r:id="rId15" w:history="1">
           <w:r>
             <w:rPr>
               <w:rStyle w:val="Hyperlink"/>
             </w:rPr>
-            <w:t>Dieperink</w:t>
+            <w:t>Die</w:t>
+          </w:r>
+        </w:hyperlink>
+      </w:r>
+      <w:r>
+        <w:rPr>
+          <w:rFonts w:ascii="Charis SIL Regular" w:hAnsi="Charis SIL Regular" w:eastAsia="Charis SIL Regular"/>
+          <w:b w:val="0"/>
+          <w:i w:val="0"/>
+          <w:color w:val="0066CC"/>
+          <w:sz w:val="24"/>
+          <w:u w:val="single"/>
+        </w:rPr>
+        <w:hyperlink r:id="rId15" w:history="1">
+          <w:r>
+            <w:rPr>
+              <w:rStyle w:val="Hyperlink"/>
+            </w:rPr>
+            <w:t>perin</w:t>
+          </w:r>
+        </w:hyperlink>
+      </w:r>
+      <w:r>
+        <w:rPr>
+          <w:rFonts w:ascii="Charis SIL Regular" w:hAnsi="Charis SIL Regular" w:eastAsia="Charis SIL Regular"/>
+          <w:b w:val="0"/>
+          <w:i w:val="0"/>
+          <w:color w:val="0066CC"/>
+          <w:sz w:val="24"/>
+          <w:u w:val="single"/>
+        </w:rPr>
+        <w:hyperlink r:id="rId15" w:history="1">
+          <w:r>
+            <w:rPr>
+              <w:rStyle w:val="Hyperlink"/>
+            </w:rPr>
+            <w:t>k</w:t>
           </w:r>
         </w:hyperlink>
       </w:r>
@@ -5648,7 +5685,14 @@
           <w:color w:val="000000"/>
           <w:sz w:val="24"/>
         </w:rPr>
-        <w:t>et Hof v</w:t>
+        <w:hyperlink r:id="rId13" w:history="1">
+          <w:r>
+            <w:rPr>
+              <w:rStyle w:val="Hyperlink"/>
+            </w:rPr>
+            <w:t>et Hof v</w:t>
+          </w:r>
+        </w:hyperlink>
       </w:r>
       <w:r>
         <w:rPr>
@@ -5763,7 +5807,7 @@
           <w:sz w:val="24"/>
           <w:u w:val="single"/>
         </w:rPr>
-        <w:hyperlink r:id="rId14" w:history="1">
+        <w:hyperlink r:id="rId15" w:history="1">
           <w:r>
             <w:rPr>
               <w:rStyle w:val="Hyperlink"/>
@@ -5781,7 +5825,7 @@
           <w:sz w:val="24"/>
           <w:u w:val="single"/>
         </w:rPr>
-        <w:hyperlink r:id="rId15" w:history="1">
+        <w:hyperlink r:id="rId14" w:history="1">
           <w:r>
             <w:rPr>
               <w:rStyle w:val="Hyperlink"/>
@@ -5809,7 +5853,7 @@
           <w:color w:val="000000"/>
           <w:sz w:val="24"/>
         </w:rPr>
-        <w:hyperlink r:id="rId15" w:history="1">
+        <w:hyperlink r:id="rId14" w:history="1">
           <w:r>
             <w:rPr>
               <w:rStyle w:val="Hyperlink"/>
@@ -5837,7 +5881,7 @@
           <w:color w:val="000000"/>
           <w:sz w:val="24"/>
         </w:rPr>
-        <w:hyperlink r:id="rId15" w:history="1">
+        <w:hyperlink r:id="rId14" w:history="1">
           <w:r>
             <w:rPr>
               <w:rStyle w:val="Hyperlink"/>
@@ -5855,7 +5899,7 @@
           <w:color w:val="000000"/>
           <w:sz w:val="24"/>
         </w:rPr>
-        <w:hyperlink r:id="rId15" w:history="1">
+        <w:hyperlink r:id="rId14" w:history="1">
           <w:r>
             <w:rPr>
               <w:rStyle w:val="Hyperlink"/>
@@ -5873,7 +5917,7 @@
           <w:color w:val="000000"/>
           <w:sz w:val="24"/>
         </w:rPr>
-        <w:hyperlink r:id="rId15" w:history="1">
+        <w:hyperlink r:id="rId14" w:history="1">
           <w:r>
             <w:rPr>
               <w:rStyle w:val="Hyperlink"/>

--- a/EXPORTS/DOCX/review/niveau2/Dutch/Suriname.docx
+++ b/EXPORTS/DOCX/review/niveau2/Dutch/Suriname.docx
@@ -1585,8 +1585,16 @@
           <w:i w:val="0"/>
           <w:color w:val="0066CC"/>
           <w:sz w:val="24"/>
-        </w:rPr>
-        <w:t>Hendrik Haage</w:t>
+          <w:u w:val="single"/>
+        </w:rPr>
+        <w:hyperlink r:id="rId14" w:history="1">
+          <w:r>
+            <w:rPr>
+              <w:rStyle w:val="Hyperlink"/>
+            </w:rPr>
+            <w:t>Hendrik</w:t>
+          </w:r>
+        </w:hyperlink>
       </w:r>
       <w:r>
         <w:rPr>
@@ -1597,7 +1605,36 @@
           <w:sz w:val="24"/>
           <w:u w:val="single"/>
         </w:rPr>
-        <w:hyperlink r:id="rId12" w:history="1">
+        <w:t xml:space="preserve"> </w:t>
+      </w:r>
+      <w:r>
+        <w:rPr>
+          <w:rFonts w:ascii="Charis SIL Regular" w:hAnsi="Charis SIL Regular" w:eastAsia="Charis SIL Regular"/>
+          <w:b w:val="0"/>
+          <w:i w:val="0"/>
+          <w:color w:val="0066CC"/>
+          <w:sz w:val="24"/>
+          <w:u w:val="single"/>
+        </w:rPr>
+        <w:hyperlink r:id="rId14" w:history="1">
+          <w:r>
+            <w:rPr>
+              <w:rStyle w:val="Hyperlink"/>
+            </w:rPr>
+            <w:t>Haage</w:t>
+          </w:r>
+        </w:hyperlink>
+      </w:r>
+      <w:r>
+        <w:rPr>
+          <w:rFonts w:ascii="Charis SIL Regular" w:hAnsi="Charis SIL Regular" w:eastAsia="Charis SIL Regular"/>
+          <w:b w:val="0"/>
+          <w:i w:val="0"/>
+          <w:color w:val="0066CC"/>
+          <w:sz w:val="24"/>
+          <w:u w:val="single"/>
+        </w:rPr>
+        <w:hyperlink r:id="rId14" w:history="1">
           <w:r>
             <w:rPr>
               <w:rStyle w:val="Hyperlink"/>
@@ -1626,7 +1663,7 @@
           <w:sz w:val="24"/>
           <w:u w:val="single"/>
         </w:rPr>
-        <w:hyperlink r:id="rId12" w:history="1">
+        <w:hyperlink r:id="rId14" w:history="1">
           <w:r>
             <w:rPr>
               <w:rStyle w:val="Hyperlink"/>
@@ -1729,7 +1766,14 @@
           <w:color w:val="000000"/>
           <w:sz w:val="24"/>
         </w:rPr>
-        <w:t xml:space="preserve">Justitie </w:t>
+        <w:hyperlink r:id="rId13" w:history="1">
+          <w:r>
+            <w:rPr>
+              <w:rStyle w:val="Hyperlink"/>
+            </w:rPr>
+            <w:t xml:space="preserve">Justitie </w:t>
+          </w:r>
+        </w:hyperlink>
       </w:r>
       <w:r>
         <w:rPr>
@@ -1740,7 +1784,7 @@
           <w:sz w:val="24"/>
           <w:u w:val="single"/>
         </w:rPr>
-        <w:hyperlink r:id="rId14" w:history="1">
+        <w:hyperlink r:id="rId13" w:history="1">
           <w:r>
             <w:rPr>
               <w:rStyle w:val="Hyperlink"/>
@@ -1758,7 +1802,7 @@
           <w:sz w:val="24"/>
           <w:u w:val="single"/>
         </w:rPr>
-        <w:hyperlink r:id="rId14" w:history="1">
+        <w:hyperlink r:id="rId15" w:history="1">
           <w:r>
             <w:rPr>
               <w:rStyle w:val="Hyperlink"/>
@@ -1787,7 +1831,7 @@
           <w:sz w:val="24"/>
           <w:u w:val="single"/>
         </w:rPr>
-        <w:hyperlink r:id="rId14" w:history="1">
+        <w:hyperlink r:id="rId15" w:history="1">
           <w:r>
             <w:rPr>
               <w:rStyle w:val="Hyperlink"/>
@@ -1816,7 +1860,7 @@
           <w:sz w:val="24"/>
           <w:u w:val="single"/>
         </w:rPr>
-        <w:hyperlink r:id="rId14" w:history="1">
+        <w:hyperlink r:id="rId15" w:history="1">
           <w:r>
             <w:rPr>
               <w:rStyle w:val="Hyperlink"/>
@@ -1852,7 +1896,7 @@
           <w:color w:val="000000"/>
           <w:sz w:val="24"/>
         </w:rPr>
-        <w:hyperlink r:id="rId15" w:history="1">
+        <w:hyperlink r:id="rId14" w:history="1">
           <w:r>
             <w:rPr>
               <w:rStyle w:val="Hyperlink"/>
@@ -1870,7 +1914,7 @@
           <w:color w:val="000000"/>
           <w:sz w:val="24"/>
         </w:rPr>
-        <w:hyperlink r:id="rId15" w:history="1">
+        <w:hyperlink r:id="rId14" w:history="1">
           <w:r>
             <w:rPr>
               <w:rStyle w:val="Hyperlink"/>
@@ -1899,7 +1943,7 @@
           <w:color w:val="000000"/>
           <w:sz w:val="24"/>
         </w:rPr>
-        <w:hyperlink r:id="rId15" w:history="1">
+        <w:hyperlink r:id="rId14" w:history="1">
           <w:r>
             <w:rPr>
               <w:rStyle w:val="Hyperlink"/>
@@ -1995,7 +2039,7 @@
           <w:color w:val="000000"/>
           <w:sz w:val="24"/>
         </w:rPr>
-        <w:hyperlink r:id="rId14" w:history="1">
+        <w:hyperlink r:id="rId15" w:history="1">
           <w:r>
             <w:rPr>
               <w:rStyle w:val="Hyperlink"/>
@@ -2013,7 +2057,7 @@
           <w:color w:val="000000"/>
           <w:sz w:val="24"/>
         </w:rPr>
-        <w:hyperlink r:id="rId14" w:history="1">
+        <w:hyperlink r:id="rId15" w:history="1">
           <w:r>
             <w:rPr>
               <w:rStyle w:val="Hyperlink"/>
@@ -2031,7 +2075,7 @@
           <w:color w:val="000000"/>
           <w:sz w:val="24"/>
         </w:rPr>
-        <w:hyperlink r:id="rId14" w:history="1">
+        <w:hyperlink r:id="rId15" w:history="1">
           <w:r>
             <w:rPr>
               <w:rStyle w:val="Hyperlink"/>
@@ -2049,7 +2093,7 @@
           <w:color w:val="000000"/>
           <w:sz w:val="24"/>
         </w:rPr>
-        <w:hyperlink r:id="rId14" w:history="1">
+        <w:hyperlink r:id="rId15" w:history="1">
           <w:r>
             <w:rPr>
               <w:rStyle w:val="Hyperlink"/>
@@ -2605,7 +2649,7 @@
           <w:color w:val="000000"/>
           <w:sz w:val="24"/>
         </w:rPr>
-        <w:t xml:space="preserve">van Berlijn. De collectie van het </w:t>
+        <w:t xml:space="preserve">van Berlijn. Een collectie van de paters redemptoristen bevindt zich in </w:t>
       </w:r>
       <w:r>
         <w:rPr>
@@ -2621,20 +2665,9 @@
             <w:rPr>
               <w:rStyle w:val="Hyperlink"/>
             </w:rPr>
-            <w:t>Nederlands</w:t>
+            <w:t>Museon-</w:t>
           </w:r>
         </w:hyperlink>
-      </w:r>
-      <w:r>
-        <w:rPr>
-          <w:rFonts w:ascii="Charis SIL Regular" w:hAnsi="Charis SIL Regular" w:eastAsia="Charis SIL Regular"/>
-          <w:b w:val="0"/>
-          <w:i w:val="0"/>
-          <w:color w:val="0066CC"/>
-          <w:sz w:val="24"/>
-          <w:u w:val="single"/>
-        </w:rPr>
-        <w:t xml:space="preserve"> </w:t>
       </w:r>
       <w:r>
         <w:rPr>
@@ -2650,7 +2683,7 @@
             <w:rPr>
               <w:rStyle w:val="Hyperlink"/>
             </w:rPr>
-            <w:t>Volkenkundig</w:t>
+            <w:t>Omniversum</w:t>
           </w:r>
         </w:hyperlink>
       </w:r>
@@ -2659,39 +2692,10 @@
           <w:rFonts w:ascii="Charis SIL Regular" w:hAnsi="Charis SIL Regular" w:eastAsia="Charis SIL Regular"/>
           <w:b w:val="0"/>
           <w:i w:val="0"/>
-          <w:color w:val="0066CC"/>
-          <w:sz w:val="24"/>
-          <w:u w:val="single"/>
-        </w:rPr>
-        <w:t xml:space="preserve"> </w:t>
-      </w:r>
-      <w:r>
-        <w:rPr>
-          <w:rFonts w:ascii="Charis SIL Regular" w:hAnsi="Charis SIL Regular" w:eastAsia="Charis SIL Regular"/>
-          <w:b w:val="0"/>
-          <w:i w:val="0"/>
-          <w:color w:val="0066CC"/>
-          <w:sz w:val="24"/>
-          <w:u w:val="single"/>
-        </w:rPr>
-        <w:hyperlink r:id="rId20" w:history="1">
-          <w:r>
-            <w:rPr>
-              <w:rStyle w:val="Hyperlink"/>
-            </w:rPr>
-            <w:t>Missiemuseum</w:t>
-          </w:r>
-        </w:hyperlink>
-      </w:r>
-      <w:r>
-        <w:rPr>
-          <w:rFonts w:ascii="Charis SIL Regular" w:hAnsi="Charis SIL Regular" w:eastAsia="Charis SIL Regular"/>
-          <w:b w:val="0"/>
-          <w:i w:val="0"/>
-          <w:color w:val="000000"/>
-          <w:sz w:val="24"/>
-        </w:rPr>
-        <w:t xml:space="preserve"> in Tilburg omvatte</w:t>
+          <w:color w:val="000000"/>
+          <w:sz w:val="24"/>
+        </w:rPr>
+        <w:t>.</w:t>
       </w:r>
     </w:p>
     <w:p>
@@ -2730,17 +2734,7 @@
           <w:color w:val="000000"/>
           <w:sz w:val="24"/>
         </w:rPr>
-        <w:t xml:space="preserve">vrijwel geen voorwerpen uit Suriname, hoewel op basis van het missiewerk van de Fraters </w:t>
-      </w:r>
-      <w:r>
-        <w:rPr>
-          <w:rFonts w:ascii="Charis SIL Regular" w:hAnsi="Charis SIL Regular" w:eastAsia="Charis SIL Regular"/>
-          <w:b w:val="0"/>
-          <w:i w:val="0"/>
-          <w:color w:val="000000"/>
-          <w:sz w:val="24"/>
-        </w:rPr>
-        <w:t xml:space="preserve">van Tilburg wellicht anders verwacht zou worden. De fraters brachten wel een omvangrijke </w:t>
+        <w:t xml:space="preserve">De Fraters van Tilburg brachten een omvangrijke </w:t>
       </w:r>
       <w:r>
         <w:rPr>
@@ -2826,7 +2820,17 @@
           <w:color w:val="000000"/>
           <w:sz w:val="24"/>
         </w:rPr>
-        <w:t xml:space="preserve"> samen, die digitaal is ontsloten door het Stadsmuseum </w:t>
+        <w:t xml:space="preserve"> samen, die </w:t>
+      </w:r>
+      <w:r>
+        <w:rPr>
+          <w:rFonts w:ascii="Charis SIL Regular" w:hAnsi="Charis SIL Regular" w:eastAsia="Charis SIL Regular"/>
+          <w:b w:val="0"/>
+          <w:i w:val="0"/>
+          <w:color w:val="000000"/>
+          <w:sz w:val="24"/>
+        </w:rPr>
+        <w:t>digitaal is ontsloten door het Stadsmuseum Tilbur</w:t>
       </w:r>
       <w:r>
         <w:rPr>
@@ -2842,7 +2846,7 @@
             <w:rPr>
               <w:rStyle w:val="Hyperlink"/>
             </w:rPr>
-            <w:t>Tilburg.</w:t>
+            <w:t>g.</w:t>
           </w:r>
         </w:hyperlink>
       </w:r>
@@ -4526,8 +4530,8 @@
         <w:autoSpaceDN w:val="0"/>
         <w:autoSpaceDE w:val="0"/>
         <w:widowControl/>
-        <w:spacing w:line="352" w:lineRule="exact" w:before="176" w:after="0"/>
-        <w:ind w:left="10" w:right="0" w:firstLine="0"/>
+        <w:spacing w:line="288" w:lineRule="exact" w:before="240" w:after="0"/>
+        <w:ind w:left="10" w:right="720" w:firstLine="0"/>
         <w:jc w:val="left"/>
       </w:pPr>
       <w:r>
@@ -4538,14 +4542,24 @@
           <w:color w:val="000000"/>
           <w:sz w:val="24"/>
         </w:rPr>
-        <w:t>Herskovitses in Field Museum of Chicago. Kahn's verzameling in American Museum of</w:t>
+        <w:t xml:space="preserve">Herskovitses in Field Museum of Chicago. Kahn's verzameling in American Museum of </w:t>
+      </w:r>
+      <w:r>
+        <w:rPr>
+          <w:rFonts w:ascii="Charis SIL Regular" w:hAnsi="Charis SIL Regular" w:eastAsia="Charis SIL Regular"/>
+          <w:b w:val="0"/>
+          <w:i w:val="0"/>
+          <w:color w:val="000000"/>
+          <w:sz w:val="24"/>
+        </w:rPr>
+        <w:t>Natural History. Prices? TvV en Van Wetering? Hurault?</w:t>
       </w:r>
     </w:p>
     <w:p>
       <w:pPr>
         <w:sectPr>
           <w:pgSz w:w="11900" w:h="16840"/>
-          <w:pgMar w:top="324" w:right="976" w:bottom="408" w:left="950" w:header="720" w:footer="720" w:gutter="0"/>
+          <w:pgMar w:top="324" w:right="976" w:bottom="552" w:left="950" w:header="720" w:footer="720" w:gutter="0"/>
           <w:cols/>
           <w:docGrid w:linePitch="360"/>
         </w:sectPr>
@@ -4577,7 +4591,57 @@
           <w:color w:val="000000"/>
           <w:sz w:val="24"/>
         </w:rPr>
-        <w:t>Natural History. Prices? TvV en Van Wetering? Hurault?</w:t>
+        <w:t>Hoewel de nadruk lange tijd heeft gelegen op de</w:t>
+      </w:r>
+    </w:p>
+    <w:p>
+      <w:pPr>
+        <w:autoSpaceDN w:val="0"/>
+        <w:autoSpaceDE w:val="0"/>
+        <w:widowControl/>
+        <w:spacing w:line="288" w:lineRule="exact" w:before="240" w:after="0"/>
+        <w:ind w:left="10" w:right="0" w:firstLine="0"/>
+        <w:jc w:val="left"/>
+      </w:pPr>
+      <w:r>
+        <w:rPr>
+          <w:rFonts w:ascii="Charis SIL Regular" w:hAnsi="Charis SIL Regular" w:eastAsia="Charis SIL Regular"/>
+          <w:b w:val="0"/>
+          <w:i w:val="0"/>
+          <w:color w:val="000000"/>
+          <w:sz w:val="24"/>
+        </w:rPr>
+        <w:t xml:space="preserve">28 oktober 1890 tot 23 maart 1891: Axel Klinckowström, leverde verzameling op die zich nu </w:t>
+      </w:r>
+      <w:r>
+        <w:rPr>
+          <w:rFonts w:ascii="Charis SIL Regular" w:hAnsi="Charis SIL Regular" w:eastAsia="Charis SIL Regular"/>
+          <w:b w:val="0"/>
+          <w:i w:val="0"/>
+          <w:color w:val="000000"/>
+          <w:sz w:val="24"/>
+        </w:rPr>
+        <w:t xml:space="preserve">bevindt in het </w:t>
+      </w:r>
+      <w:r>
+        <w:rPr>
+          <w:rFonts w:ascii="Charis SIL Italic" w:hAnsi="Charis SIL Italic" w:eastAsia="Charis SIL Italic"/>
+          <w:b w:val="0"/>
+          <w:i/>
+          <w:color w:val="000000"/>
+          <w:sz w:val="24"/>
+        </w:rPr>
+        <w:t>Etnografiska museet</w:t>
+      </w:r>
+      <w:r>
+        <w:rPr>
+          <w:rFonts w:ascii="Charis SIL Regular" w:hAnsi="Charis SIL Regular" w:eastAsia="Charis SIL Regular"/>
+          <w:b w:val="0"/>
+          <w:i w:val="0"/>
+          <w:color w:val="000000"/>
+          <w:sz w:val="24"/>
+        </w:rPr>
+        <w:t xml:space="preserve"> in Stockholm.</w:t>
       </w:r>
     </w:p>
     <w:p>
@@ -4594,10 +4658,251 @@
           <w:rFonts w:ascii="Charis SIL Regular" w:hAnsi="Charis SIL Regular" w:eastAsia="Charis SIL Regular"/>
           <w:b w:val="0"/>
           <w:i w:val="0"/>
-          <w:color w:val="000000"/>
-          <w:sz w:val="24"/>
-        </w:rPr>
-        <w:t>Hoewel de nadruk lange tijd heeft gelegen op de</w:t>
+          <w:color w:val="0066CC"/>
+          <w:sz w:val="24"/>
+          <w:u w:val="single"/>
+        </w:rPr>
+        <w:hyperlink r:id="rId27" w:history="1">
+          <w:r>
+            <w:rPr>
+              <w:rStyle w:val="Hyperlink"/>
+            </w:rPr>
+            <w:t>John</w:t>
+          </w:r>
+        </w:hyperlink>
+      </w:r>
+      <w:r>
+        <w:rPr>
+          <w:rFonts w:ascii="Charis SIL Regular" w:hAnsi="Charis SIL Regular" w:eastAsia="Charis SIL Regular"/>
+          <w:b w:val="0"/>
+          <w:i w:val="0"/>
+          <w:color w:val="0066CC"/>
+          <w:sz w:val="24"/>
+          <w:u w:val="single"/>
+        </w:rPr>
+        <w:t xml:space="preserve"> </w:t>
+      </w:r>
+      <w:r>
+        <w:rPr>
+          <w:rFonts w:ascii="Charis SIL Regular" w:hAnsi="Charis SIL Regular" w:eastAsia="Charis SIL Regular"/>
+          <w:b w:val="0"/>
+          <w:i w:val="0"/>
+          <w:color w:val="0066CC"/>
+          <w:sz w:val="24"/>
+          <w:u w:val="single"/>
+        </w:rPr>
+        <w:hyperlink r:id="rId27" w:history="1">
+          <w:r>
+            <w:rPr>
+              <w:rStyle w:val="Hyperlink"/>
+            </w:rPr>
+            <w:t>H.</w:t>
+          </w:r>
+        </w:hyperlink>
+      </w:r>
+      <w:r>
+        <w:rPr>
+          <w:rFonts w:ascii="Charis SIL Regular" w:hAnsi="Charis SIL Regular" w:eastAsia="Charis SIL Regular"/>
+          <w:b w:val="0"/>
+          <w:i w:val="0"/>
+          <w:color w:val="0066CC"/>
+          <w:sz w:val="24"/>
+          <w:u w:val="single"/>
+        </w:rPr>
+        <w:t xml:space="preserve"> </w:t>
+      </w:r>
+      <w:r>
+        <w:rPr>
+          <w:rFonts w:ascii="Charis SIL Regular" w:hAnsi="Charis SIL Regular" w:eastAsia="Charis SIL Regular"/>
+          <w:b w:val="0"/>
+          <w:i w:val="0"/>
+          <w:color w:val="0066CC"/>
+          <w:sz w:val="24"/>
+          <w:u w:val="single"/>
+        </w:rPr>
+        <w:hyperlink r:id="rId27" w:history="1">
+          <w:r>
+            <w:rPr>
+              <w:rStyle w:val="Hyperlink"/>
+            </w:rPr>
+            <w:t>Spitzly</w:t>
+          </w:r>
+        </w:hyperlink>
+      </w:r>
+      <w:r>
+        <w:rPr>
+          <w:rFonts w:ascii="Charis SIL Regular" w:hAnsi="Charis SIL Regular" w:eastAsia="Charis SIL Regular"/>
+          <w:b w:val="0"/>
+          <w:i w:val="0"/>
+          <w:color w:val="000000"/>
+          <w:sz w:val="24"/>
+        </w:rPr>
+        <w:t xml:space="preserve"> ethnographische gegenstände</w:t>
+      </w:r>
+    </w:p>
+    <w:p>
+      <w:pPr>
+        <w:autoSpaceDN w:val="0"/>
+        <w:autoSpaceDE w:val="0"/>
+        <w:widowControl/>
+        <w:spacing w:line="288" w:lineRule="exact" w:before="240" w:after="0"/>
+        <w:ind w:left="10" w:right="288" w:firstLine="0"/>
+        <w:jc w:val="left"/>
+      </w:pPr>
+      <w:r>
+        <w:rPr>
+          <w:rFonts w:ascii="Charis SIL Regular" w:hAnsi="Charis SIL Regular" w:eastAsia="Charis SIL Regular"/>
+          <w:b w:val="0"/>
+          <w:i w:val="0"/>
+          <w:color w:val="000000"/>
+          <w:sz w:val="24"/>
+        </w:rPr>
+        <w:t xml:space="preserve">Wilhelm Joest bezocht ook in 1890 Suriname (waren hij en Klinkowström van elkaar op de </w:t>
+      </w:r>
+      <w:r>
+        <w:rPr>
+          <w:rFonts w:ascii="Charis SIL Regular" w:hAnsi="Charis SIL Regular" w:eastAsia="Charis SIL Regular"/>
+          <w:b w:val="0"/>
+          <w:i w:val="0"/>
+          <w:color w:val="000000"/>
+          <w:sz w:val="24"/>
+        </w:rPr>
+        <w:t xml:space="preserve">hoogte?). Deze verzameling bevindt zich hoofdzakelijk in het Ethnologisches Museum in </w:t>
+      </w:r>
+      <w:r>
+        <w:rPr>
+          <w:rFonts w:ascii="Charis SIL Regular" w:hAnsi="Charis SIL Regular" w:eastAsia="Charis SIL Regular"/>
+          <w:b w:val="0"/>
+          <w:i w:val="0"/>
+          <w:color w:val="000000"/>
+          <w:sz w:val="24"/>
+        </w:rPr>
+        <w:t>Berlijn en het Rautenstrauch-Joest Museum in Keulen.</w:t>
+      </w:r>
+    </w:p>
+    <w:p>
+      <w:pPr>
+        <w:autoSpaceDN w:val="0"/>
+        <w:autoSpaceDE w:val="0"/>
+        <w:widowControl/>
+        <w:spacing w:line="352" w:lineRule="exact" w:before="176" w:after="0"/>
+        <w:ind w:left="10" w:right="0" w:firstLine="0"/>
+        <w:jc w:val="left"/>
+      </w:pPr>
+      <w:r>
+        <w:rPr>
+          <w:rFonts w:ascii="Charis SIL Regular" w:hAnsi="Charis SIL Regular" w:eastAsia="Charis SIL Regular"/>
+          <w:b w:val="0"/>
+          <w:i w:val="0"/>
+          <w:color w:val="000000"/>
+          <w:sz w:val="24"/>
+        </w:rPr>
+        <w:t xml:space="preserve">1898 West-Indische tentoonstelling Haarlem. Verzameling </w:t>
+      </w:r>
+      <w:r>
+        <w:rPr>
+          <w:rFonts w:ascii="Charis SIL Regular" w:hAnsi="Charis SIL Regular" w:eastAsia="Charis SIL Regular"/>
+          <w:b w:val="0"/>
+          <w:i w:val="0"/>
+          <w:color w:val="0066CC"/>
+          <w:sz w:val="24"/>
+          <w:u w:val="single"/>
+        </w:rPr>
+        <w:hyperlink r:id="rId28" w:history="1">
+          <w:r>
+            <w:rPr>
+              <w:rStyle w:val="Hyperlink"/>
+            </w:rPr>
+            <w:t>Louis</w:t>
+          </w:r>
+        </w:hyperlink>
+      </w:r>
+      <w:r>
+        <w:rPr>
+          <w:rFonts w:ascii="Charis SIL Regular" w:hAnsi="Charis SIL Regular" w:eastAsia="Charis SIL Regular"/>
+          <w:b w:val="0"/>
+          <w:i w:val="0"/>
+          <w:color w:val="0066CC"/>
+          <w:sz w:val="24"/>
+          <w:u w:val="single"/>
+        </w:rPr>
+        <w:t xml:space="preserve"> </w:t>
+      </w:r>
+      <w:r>
+        <w:rPr>
+          <w:rFonts w:ascii="Charis SIL Regular" w:hAnsi="Charis SIL Regular" w:eastAsia="Charis SIL Regular"/>
+          <w:b w:val="0"/>
+          <w:i w:val="0"/>
+          <w:color w:val="0066CC"/>
+          <w:sz w:val="24"/>
+          <w:u w:val="single"/>
+        </w:rPr>
+        <w:hyperlink r:id="rId28" w:history="1">
+          <w:r>
+            <w:rPr>
+              <w:rStyle w:val="Hyperlink"/>
+            </w:rPr>
+            <w:t>Constant</w:t>
+          </w:r>
+        </w:hyperlink>
+      </w:r>
+      <w:r>
+        <w:rPr>
+          <w:rFonts w:ascii="Charis SIL Regular" w:hAnsi="Charis SIL Regular" w:eastAsia="Charis SIL Regular"/>
+          <w:b w:val="0"/>
+          <w:i w:val="0"/>
+          <w:color w:val="0066CC"/>
+          <w:sz w:val="24"/>
+          <w:u w:val="single"/>
+        </w:rPr>
+        <w:t xml:space="preserve"> </w:t>
+      </w:r>
+      <w:r>
+        <w:rPr>
+          <w:rFonts w:ascii="Charis SIL Regular" w:hAnsi="Charis SIL Regular" w:eastAsia="Charis SIL Regular"/>
+          <w:b w:val="0"/>
+          <w:i w:val="0"/>
+          <w:color w:val="0066CC"/>
+          <w:sz w:val="24"/>
+          <w:u w:val="single"/>
+        </w:rPr>
+        <w:hyperlink r:id="rId28" w:history="1">
+          <w:r>
+            <w:rPr>
+              <w:rStyle w:val="Hyperlink"/>
+            </w:rPr>
+            <w:t>van</w:t>
+          </w:r>
+        </w:hyperlink>
+      </w:r>
+      <w:r>
+        <w:rPr>
+          <w:rFonts w:ascii="Charis SIL Regular" w:hAnsi="Charis SIL Regular" w:eastAsia="Charis SIL Regular"/>
+          <w:b w:val="0"/>
+          <w:i w:val="0"/>
+          <w:color w:val="0066CC"/>
+          <w:sz w:val="24"/>
+          <w:u w:val="single"/>
+        </w:rPr>
+        <w:t xml:space="preserve"> </w:t>
+      </w:r>
+      <w:r>
+        <w:rPr>
+          <w:rFonts w:ascii="Charis SIL Regular" w:hAnsi="Charis SIL Regular" w:eastAsia="Charis SIL Regular"/>
+          <w:b w:val="0"/>
+          <w:i w:val="0"/>
+          <w:color w:val="0066CC"/>
+          <w:sz w:val="24"/>
+          <w:u w:val="single"/>
+        </w:rPr>
+        <w:hyperlink r:id="rId28" w:history="1">
+          <w:r>
+            <w:rPr>
+              <w:rStyle w:val="Hyperlink"/>
+            </w:rPr>
+            <w:t>Panhuys</w:t>
+          </w:r>
+        </w:hyperlink>
       </w:r>
     </w:p>
     <w:p>
@@ -4617,37 +4922,276 @@
           <w:color w:val="000000"/>
           <w:sz w:val="24"/>
         </w:rPr>
-        <w:t xml:space="preserve">28 oktober 1890 tot 23 maart 1891: Axel Klinckowström, leverde verzameling op die zich nu </w:t>
-      </w:r>
-      <w:r>
-        <w:rPr>
-          <w:rFonts w:ascii="Charis SIL Regular" w:hAnsi="Charis SIL Regular" w:eastAsia="Charis SIL Regular"/>
-          <w:b w:val="0"/>
-          <w:i w:val="0"/>
-          <w:color w:val="000000"/>
-          <w:sz w:val="24"/>
-        </w:rPr>
-        <w:t xml:space="preserve">bevindt in het </w:t>
-      </w:r>
-      <w:r>
-        <w:rPr>
-          <w:rFonts w:ascii="Charis SIL Italic" w:hAnsi="Charis SIL Italic" w:eastAsia="Charis SIL Italic"/>
-          <w:b w:val="0"/>
-          <w:i/>
-          <w:color w:val="000000"/>
-          <w:sz w:val="24"/>
-        </w:rPr>
-        <w:t>Etnografiska museet</w:t>
-      </w:r>
-      <w:r>
-        <w:rPr>
-          <w:rFonts w:ascii="Charis SIL Regular" w:hAnsi="Charis SIL Regular" w:eastAsia="Charis SIL Regular"/>
-          <w:b w:val="0"/>
-          <w:i w:val="0"/>
-          <w:color w:val="000000"/>
-          <w:sz w:val="24"/>
-        </w:rPr>
-        <w:t xml:space="preserve"> in Stockholm.</w:t>
+        <w:t xml:space="preserve">KNAG: Gonini (1901) 86 stuks, serie TM-401, Tapanahony 493 stuks, serie TM-402, en </w:t>
+      </w:r>
+      <w:r>
+        <w:rPr>
+          <w:rFonts w:ascii="Charis SIL Regular" w:hAnsi="Charis SIL Regular" w:eastAsia="Charis SIL Regular"/>
+          <w:b w:val="0"/>
+          <w:i w:val="0"/>
+          <w:color w:val="000000"/>
+          <w:sz w:val="24"/>
+        </w:rPr>
+        <w:t xml:space="preserve">Toemoek-Hoemak 186, serie TM-403, leveren etnografische collecties op van de hand van De </w:t>
+      </w:r>
+      <w:r>
+        <w:rPr>
+          <w:rFonts w:ascii="Charis SIL Regular" w:hAnsi="Charis SIL Regular" w:eastAsia="Charis SIL Regular"/>
+          <w:b w:val="0"/>
+          <w:i w:val="0"/>
+          <w:color w:val="000000"/>
+          <w:sz w:val="24"/>
+        </w:rPr>
+        <w:t>Goeje. Serie TM-416 is afkomstig van de expeditie (van Stahel) naar het Wilhelminagebergte.</w:t>
+      </w:r>
+    </w:p>
+    <w:p>
+      <w:pPr>
+        <w:autoSpaceDN w:val="0"/>
+        <w:autoSpaceDE w:val="0"/>
+        <w:widowControl/>
+        <w:spacing w:line="420" w:lineRule="exact" w:before="204" w:after="0"/>
+        <w:ind w:left="10" w:right="0" w:firstLine="0"/>
+        <w:jc w:val="left"/>
+      </w:pPr>
+      <w:r>
+        <w:rPr>
+          <w:rFonts w:ascii="Charis SIL Bold" w:hAnsi="Charis SIL Bold" w:eastAsia="Charis SIL Bold"/>
+          <w:b/>
+          <w:i w:val="0"/>
+          <w:color w:val="000000"/>
+          <w:sz w:val="28"/>
+        </w:rPr>
+        <w:t>Klad</w:t>
+      </w:r>
+    </w:p>
+    <w:p>
+      <w:pPr>
+        <w:autoSpaceDN w:val="0"/>
+        <w:autoSpaceDE w:val="0"/>
+        <w:widowControl/>
+        <w:spacing w:line="352" w:lineRule="exact" w:before="210" w:after="0"/>
+        <w:ind w:left="10" w:right="0" w:firstLine="0"/>
+        <w:jc w:val="left"/>
+      </w:pPr>
+      <w:r>
+        <w:rPr>
+          <w:rFonts w:ascii="Charis SIL Regular" w:hAnsi="Charis SIL Regular" w:eastAsia="Charis SIL Regular"/>
+          <w:b w:val="0"/>
+          <w:i w:val="0"/>
+          <w:color w:val="000000"/>
+          <w:sz w:val="24"/>
+        </w:rPr>
+        <w:t>Vooral zendelingen van de Evangelische Broedergemeente</w:t>
+      </w:r>
+    </w:p>
+    <w:p>
+      <w:pPr>
+        <w:autoSpaceDN w:val="0"/>
+        <w:autoSpaceDE w:val="0"/>
+        <w:widowControl/>
+        <w:spacing w:line="288" w:lineRule="exact" w:before="240" w:after="0"/>
+        <w:ind w:left="10" w:right="0" w:firstLine="0"/>
+        <w:jc w:val="left"/>
+      </w:pPr>
+      <w:r>
+        <w:rPr>
+          <w:rFonts w:ascii="Charis SIL Regular" w:hAnsi="Charis SIL Regular" w:eastAsia="Charis SIL Regular"/>
+          <w:b w:val="0"/>
+          <w:i w:val="0"/>
+          <w:color w:val="000000"/>
+          <w:sz w:val="24"/>
+        </w:rPr>
+        <w:t xml:space="preserve">Een kleine verzameling behorende tot het aan de EBG geliëerde Zeister Zendingsgenootschap </w:t>
+      </w:r>
+      <w:r>
+        <w:rPr>
+          <w:rFonts w:ascii="Charis SIL Regular" w:hAnsi="Charis SIL Regular" w:eastAsia="Charis SIL Regular"/>
+          <w:b w:val="0"/>
+          <w:i w:val="0"/>
+          <w:color w:val="000000"/>
+          <w:sz w:val="24"/>
+        </w:rPr>
+        <w:t xml:space="preserve">tentoongesteld in </w:t>
+      </w:r>
+      <w:r>
+        <w:rPr>
+          <w:rFonts w:ascii="Charis SIL Regular" w:hAnsi="Charis SIL Regular" w:eastAsia="Charis SIL Regular"/>
+          <w:b w:val="0"/>
+          <w:i w:val="0"/>
+          <w:color w:val="0066CC"/>
+          <w:sz w:val="24"/>
+          <w:u w:val="single"/>
+        </w:rPr>
+        <w:hyperlink r:id="rId29" w:history="1">
+          <w:r>
+            <w:rPr>
+              <w:rStyle w:val="Hyperlink"/>
+            </w:rPr>
+            <w:t>Het</w:t>
+          </w:r>
+        </w:hyperlink>
+      </w:r>
+      <w:r>
+        <w:rPr>
+          <w:rFonts w:ascii="Charis SIL Regular" w:hAnsi="Charis SIL Regular" w:eastAsia="Charis SIL Regular"/>
+          <w:b w:val="0"/>
+          <w:i w:val="0"/>
+          <w:color w:val="0066CC"/>
+          <w:sz w:val="24"/>
+          <w:u w:val="single"/>
+        </w:rPr>
+        <w:t xml:space="preserve"> </w:t>
+      </w:r>
+      <w:r>
+        <w:rPr>
+          <w:rFonts w:ascii="Charis SIL Regular" w:hAnsi="Charis SIL Regular" w:eastAsia="Charis SIL Regular"/>
+          <w:b w:val="0"/>
+          <w:i w:val="0"/>
+          <w:color w:val="0066CC"/>
+          <w:sz w:val="24"/>
+          <w:u w:val="single"/>
+        </w:rPr>
+        <w:hyperlink r:id="rId29" w:history="1">
+          <w:r>
+            <w:rPr>
+              <w:rStyle w:val="Hyperlink"/>
+            </w:rPr>
+            <w:t>Herrnhuter</w:t>
+          </w:r>
+        </w:hyperlink>
+      </w:r>
+      <w:r>
+        <w:rPr>
+          <w:rFonts w:ascii="Charis SIL Regular" w:hAnsi="Charis SIL Regular" w:eastAsia="Charis SIL Regular"/>
+          <w:b w:val="0"/>
+          <w:i w:val="0"/>
+          <w:color w:val="0066CC"/>
+          <w:sz w:val="24"/>
+          <w:u w:val="single"/>
+        </w:rPr>
+        <w:t xml:space="preserve"> </w:t>
+      </w:r>
+      <w:r>
+        <w:rPr>
+          <w:rFonts w:ascii="Charis SIL Regular" w:hAnsi="Charis SIL Regular" w:eastAsia="Charis SIL Regular"/>
+          <w:b w:val="0"/>
+          <w:i w:val="0"/>
+          <w:color w:val="0066CC"/>
+          <w:sz w:val="24"/>
+          <w:u w:val="single"/>
+        </w:rPr>
+        <w:hyperlink r:id="rId29" w:history="1">
+          <w:r>
+            <w:rPr>
+              <w:rStyle w:val="Hyperlink"/>
+            </w:rPr>
+            <w:t>Huis</w:t>
+          </w:r>
+        </w:hyperlink>
+      </w:r>
+    </w:p>
+    <w:p>
+      <w:pPr>
+        <w:autoSpaceDN w:val="0"/>
+        <w:autoSpaceDE w:val="0"/>
+        <w:widowControl/>
+        <w:spacing w:line="288" w:lineRule="exact" w:before="240" w:after="0"/>
+        <w:ind w:left="10" w:right="144" w:firstLine="0"/>
+        <w:jc w:val="left"/>
+      </w:pPr>
+      <w:r>
+        <w:rPr>
+          <w:rFonts w:ascii="Charis SIL Regular" w:hAnsi="Charis SIL Regular" w:eastAsia="Charis SIL Regular"/>
+          <w:b w:val="0"/>
+          <w:i w:val="0"/>
+          <w:color w:val="000000"/>
+          <w:sz w:val="24"/>
+        </w:rPr>
+        <w:t xml:space="preserve">In Suriname werd ook veel verzameld door niet-Nederlanders. Missionarissen van de </w:t>
+      </w:r>
+      <w:r>
+        <w:rPr>
+          <w:rFonts w:ascii="Charis SIL Regular" w:hAnsi="Charis SIL Regular" w:eastAsia="Charis SIL Regular"/>
+          <w:b w:val="0"/>
+          <w:i w:val="0"/>
+          <w:color w:val="000000"/>
+          <w:sz w:val="24"/>
+        </w:rPr>
+        <w:t>Evangelische Broedergemeente verzamelden etnografica die werd opgezonden naar Europa.</w:t>
+      </w:r>
+    </w:p>
+    <w:p>
+      <w:pPr>
+        <w:autoSpaceDN w:val="0"/>
+        <w:autoSpaceDE w:val="0"/>
+        <w:widowControl/>
+        <w:spacing w:line="288" w:lineRule="exact" w:before="64" w:after="0"/>
+        <w:ind w:left="10" w:right="0" w:firstLine="0"/>
+        <w:jc w:val="left"/>
+      </w:pPr>
+      <w:r>
+        <w:rPr>
+          <w:rFonts w:ascii="Charis SIL Regular" w:hAnsi="Charis SIL Regular" w:eastAsia="Charis SIL Regular"/>
+          <w:b w:val="0"/>
+          <w:i w:val="0"/>
+          <w:color w:val="000000"/>
+          <w:sz w:val="24"/>
+        </w:rPr>
+        <w:t xml:space="preserve">Een belangrijke verzameling Surinaamse etnografica bevindt zich daarom in het </w:t>
+      </w:r>
+      <w:r>
+        <w:br/>
+      </w:r>
+      <w:r>
+        <w:rPr>
+          <w:rFonts w:ascii="Charis SIL Regular" w:hAnsi="Charis SIL Regular" w:eastAsia="Charis SIL Regular"/>
+          <w:b w:val="0"/>
+          <w:i w:val="0"/>
+          <w:color w:val="000000"/>
+          <w:sz w:val="24"/>
+        </w:rPr>
+        <w:t xml:space="preserve">Etnographisches Museum in Herrnhut, Duitsland. Verkoop van etnografica vormde een bron </w:t>
+      </w:r>
+      <w:r>
+        <w:rPr>
+          <w:rFonts w:ascii="Charis SIL Regular" w:hAnsi="Charis SIL Regular" w:eastAsia="Charis SIL Regular"/>
+          <w:b w:val="0"/>
+          <w:i w:val="0"/>
+          <w:color w:val="000000"/>
+          <w:sz w:val="24"/>
+        </w:rPr>
+        <w:t xml:space="preserve">van inkomsten van de Evangelische Broedergemeente. Een belangrijk deel van de Surinaamse </w:t>
+      </w:r>
+      <w:r>
+        <w:rPr>
+          <w:rFonts w:ascii="Charis SIL Regular" w:hAnsi="Charis SIL Regular" w:eastAsia="Charis SIL Regular"/>
+          <w:b w:val="0"/>
+          <w:i w:val="0"/>
+          <w:color w:val="000000"/>
+          <w:sz w:val="24"/>
+        </w:rPr>
+        <w:t xml:space="preserve">etnografica die door missionaris Johann Gustav Ferdinand Jansa was verzameld belandde op </w:t>
+      </w:r>
+      <w:r>
+        <w:rPr>
+          <w:rFonts w:ascii="Charis SIL Regular" w:hAnsi="Charis SIL Regular" w:eastAsia="Charis SIL Regular"/>
+          <w:b w:val="0"/>
+          <w:i w:val="0"/>
+          <w:color w:val="000000"/>
+          <w:sz w:val="24"/>
+        </w:rPr>
+        <w:t xml:space="preserve">deze manier in het Ethnologisches Museum in Berlijn. ANDERE MUSEA DIE HERRNHUTER </w:t>
+      </w:r>
+      <w:r>
+        <w:rPr>
+          <w:rFonts w:ascii="Charis SIL Regular" w:hAnsi="Charis SIL Regular" w:eastAsia="Charis SIL Regular"/>
+          <w:b w:val="0"/>
+          <w:i w:val="0"/>
+          <w:color w:val="000000"/>
+          <w:sz w:val="24"/>
+        </w:rPr>
+        <w:t>ETNOGRAFICA HEBBEN.</w:t>
       </w:r>
     </w:p>
     <w:p>
@@ -4664,126 +5208,10 @@
           <w:rFonts w:ascii="Charis SIL Regular" w:hAnsi="Charis SIL Regular" w:eastAsia="Charis SIL Regular"/>
           <w:b w:val="0"/>
           <w:i w:val="0"/>
-          <w:color w:val="0066CC"/>
-          <w:sz w:val="24"/>
-          <w:u w:val="single"/>
-        </w:rPr>
-        <w:hyperlink r:id="rId27" w:history="1">
-          <w:r>
-            <w:rPr>
-              <w:rStyle w:val="Hyperlink"/>
-            </w:rPr>
-            <w:t>John</w:t>
-          </w:r>
-        </w:hyperlink>
-      </w:r>
-      <w:r>
-        <w:rPr>
-          <w:rFonts w:ascii="Charis SIL Regular" w:hAnsi="Charis SIL Regular" w:eastAsia="Charis SIL Regular"/>
-          <w:b w:val="0"/>
-          <w:i w:val="0"/>
-          <w:color w:val="0066CC"/>
-          <w:sz w:val="24"/>
-          <w:u w:val="single"/>
-        </w:rPr>
-        <w:t xml:space="preserve"> </w:t>
-      </w:r>
-      <w:r>
-        <w:rPr>
-          <w:rFonts w:ascii="Charis SIL Regular" w:hAnsi="Charis SIL Regular" w:eastAsia="Charis SIL Regular"/>
-          <w:b w:val="0"/>
-          <w:i w:val="0"/>
-          <w:color w:val="0066CC"/>
-          <w:sz w:val="24"/>
-          <w:u w:val="single"/>
-        </w:rPr>
-        <w:hyperlink r:id="rId27" w:history="1">
-          <w:r>
-            <w:rPr>
-              <w:rStyle w:val="Hyperlink"/>
-            </w:rPr>
-            <w:t>H.</w:t>
-          </w:r>
-        </w:hyperlink>
-      </w:r>
-      <w:r>
-        <w:rPr>
-          <w:rFonts w:ascii="Charis SIL Regular" w:hAnsi="Charis SIL Regular" w:eastAsia="Charis SIL Regular"/>
-          <w:b w:val="0"/>
-          <w:i w:val="0"/>
-          <w:color w:val="0066CC"/>
-          <w:sz w:val="24"/>
-          <w:u w:val="single"/>
-        </w:rPr>
-        <w:t xml:space="preserve"> </w:t>
-      </w:r>
-      <w:r>
-        <w:rPr>
-          <w:rFonts w:ascii="Charis SIL Regular" w:hAnsi="Charis SIL Regular" w:eastAsia="Charis SIL Regular"/>
-          <w:b w:val="0"/>
-          <w:i w:val="0"/>
-          <w:color w:val="0066CC"/>
-          <w:sz w:val="24"/>
-          <w:u w:val="single"/>
-        </w:rPr>
-        <w:hyperlink r:id="rId27" w:history="1">
-          <w:r>
-            <w:rPr>
-              <w:rStyle w:val="Hyperlink"/>
-            </w:rPr>
-            <w:t>Spitzly</w:t>
-          </w:r>
-        </w:hyperlink>
-      </w:r>
-      <w:r>
-        <w:rPr>
-          <w:rFonts w:ascii="Charis SIL Regular" w:hAnsi="Charis SIL Regular" w:eastAsia="Charis SIL Regular"/>
-          <w:b w:val="0"/>
-          <w:i w:val="0"/>
-          <w:color w:val="000000"/>
-          <w:sz w:val="24"/>
-        </w:rPr>
-        <w:t xml:space="preserve"> ethnographische gegenstände</w:t>
-      </w:r>
-    </w:p>
-    <w:p>
-      <w:pPr>
-        <w:autoSpaceDN w:val="0"/>
-        <w:autoSpaceDE w:val="0"/>
-        <w:widowControl/>
-        <w:spacing w:line="288" w:lineRule="exact" w:before="240" w:after="0"/>
-        <w:ind w:left="10" w:right="288" w:firstLine="0"/>
-        <w:jc w:val="left"/>
-      </w:pPr>
-      <w:r>
-        <w:rPr>
-          <w:rFonts w:ascii="Charis SIL Regular" w:hAnsi="Charis SIL Regular" w:eastAsia="Charis SIL Regular"/>
-          <w:b w:val="0"/>
-          <w:i w:val="0"/>
-          <w:color w:val="000000"/>
-          <w:sz w:val="24"/>
-        </w:rPr>
-        <w:t xml:space="preserve">Wilhelm Joest bezocht ook in 1890 Suriname (waren hij en Klinkowström van elkaar op de </w:t>
-      </w:r>
-      <w:r>
-        <w:rPr>
-          <w:rFonts w:ascii="Charis SIL Regular" w:hAnsi="Charis SIL Regular" w:eastAsia="Charis SIL Regular"/>
-          <w:b w:val="0"/>
-          <w:i w:val="0"/>
-          <w:color w:val="000000"/>
-          <w:sz w:val="24"/>
-        </w:rPr>
-        <w:t xml:space="preserve">hoogte?). Deze verzameling bevindt zich hoofdzakelijk in het Ethnologisches Museum in </w:t>
-      </w:r>
-      <w:r>
-        <w:rPr>
-          <w:rFonts w:ascii="Charis SIL Regular" w:hAnsi="Charis SIL Regular" w:eastAsia="Charis SIL Regular"/>
-          <w:b w:val="0"/>
-          <w:i w:val="0"/>
-          <w:color w:val="000000"/>
-          <w:sz w:val="24"/>
-        </w:rPr>
-        <w:t>Berlijn en het Rautenstrauch-Joest Museum in Keulen.</w:t>
+          <w:color w:val="000000"/>
+          <w:sz w:val="24"/>
+        </w:rPr>
+        <w:t>Frans-Nederlandse expeditie Marowijne 1861: Cateau van Rosevelt, Ronmy, Vidal, Kappler.</w:t>
       </w:r>
     </w:p>
     <w:p>
@@ -4803,112 +5231,27 @@
           <w:color w:val="000000"/>
           <w:sz w:val="24"/>
         </w:rPr>
-        <w:t xml:space="preserve">1898 West-Indische tentoonstelling Haarlem. Verzameling </w:t>
-      </w:r>
-      <w:r>
-        <w:rPr>
-          <w:rFonts w:ascii="Charis SIL Regular" w:hAnsi="Charis SIL Regular" w:eastAsia="Charis SIL Regular"/>
-          <w:b w:val="0"/>
-          <w:i w:val="0"/>
-          <w:color w:val="0066CC"/>
-          <w:sz w:val="24"/>
-          <w:u w:val="single"/>
-        </w:rPr>
-        <w:hyperlink r:id="rId28" w:history="1">
-          <w:r>
-            <w:rPr>
-              <w:rStyle w:val="Hyperlink"/>
-            </w:rPr>
-            <w:t>Louis</w:t>
-          </w:r>
-        </w:hyperlink>
-      </w:r>
-      <w:r>
-        <w:rPr>
-          <w:rFonts w:ascii="Charis SIL Regular" w:hAnsi="Charis SIL Regular" w:eastAsia="Charis SIL Regular"/>
-          <w:b w:val="0"/>
-          <w:i w:val="0"/>
-          <w:color w:val="0066CC"/>
-          <w:sz w:val="24"/>
-          <w:u w:val="single"/>
-        </w:rPr>
-        <w:t xml:space="preserve"> </w:t>
-      </w:r>
-      <w:r>
-        <w:rPr>
-          <w:rFonts w:ascii="Charis SIL Regular" w:hAnsi="Charis SIL Regular" w:eastAsia="Charis SIL Regular"/>
-          <w:b w:val="0"/>
-          <w:i w:val="0"/>
-          <w:color w:val="0066CC"/>
-          <w:sz w:val="24"/>
-          <w:u w:val="single"/>
-        </w:rPr>
-        <w:hyperlink r:id="rId28" w:history="1">
-          <w:r>
-            <w:rPr>
-              <w:rStyle w:val="Hyperlink"/>
-            </w:rPr>
-            <w:t>Constant</w:t>
-          </w:r>
-        </w:hyperlink>
-      </w:r>
-      <w:r>
-        <w:rPr>
-          <w:rFonts w:ascii="Charis SIL Regular" w:hAnsi="Charis SIL Regular" w:eastAsia="Charis SIL Regular"/>
-          <w:b w:val="0"/>
-          <w:i w:val="0"/>
-          <w:color w:val="0066CC"/>
-          <w:sz w:val="24"/>
-          <w:u w:val="single"/>
-        </w:rPr>
-        <w:t xml:space="preserve"> </w:t>
-      </w:r>
-      <w:r>
-        <w:rPr>
-          <w:rFonts w:ascii="Charis SIL Regular" w:hAnsi="Charis SIL Regular" w:eastAsia="Charis SIL Regular"/>
-          <w:b w:val="0"/>
-          <w:i w:val="0"/>
-          <w:color w:val="0066CC"/>
-          <w:sz w:val="24"/>
-          <w:u w:val="single"/>
-        </w:rPr>
-        <w:hyperlink r:id="rId28" w:history="1">
-          <w:r>
-            <w:rPr>
-              <w:rStyle w:val="Hyperlink"/>
-            </w:rPr>
-            <w:t>van</w:t>
-          </w:r>
-        </w:hyperlink>
-      </w:r>
-      <w:r>
-        <w:rPr>
-          <w:rFonts w:ascii="Charis SIL Regular" w:hAnsi="Charis SIL Regular" w:eastAsia="Charis SIL Regular"/>
-          <w:b w:val="0"/>
-          <w:i w:val="0"/>
-          <w:color w:val="0066CC"/>
-          <w:sz w:val="24"/>
-          <w:u w:val="single"/>
-        </w:rPr>
-        <w:t xml:space="preserve"> </w:t>
-      </w:r>
-      <w:r>
-        <w:rPr>
-          <w:rFonts w:ascii="Charis SIL Regular" w:hAnsi="Charis SIL Regular" w:eastAsia="Charis SIL Regular"/>
-          <w:b w:val="0"/>
-          <w:i w:val="0"/>
-          <w:color w:val="0066CC"/>
-          <w:sz w:val="24"/>
-          <w:u w:val="single"/>
-        </w:rPr>
-        <w:hyperlink r:id="rId28" w:history="1">
-          <w:r>
-            <w:rPr>
-              <w:rStyle w:val="Hyperlink"/>
-            </w:rPr>
-            <w:t>Panhuys</w:t>
-          </w:r>
-        </w:hyperlink>
+        <w:t>wiens broer had meegedaan aan veldtochten/expedities tegen marrons.</w:t>
+      </w:r>
+    </w:p>
+    <w:p>
+      <w:pPr>
+        <w:autoSpaceDN w:val="0"/>
+        <w:autoSpaceDE w:val="0"/>
+        <w:widowControl/>
+        <w:spacing w:line="352" w:lineRule="exact" w:before="176" w:after="0"/>
+        <w:ind w:left="10" w:right="0" w:firstLine="0"/>
+        <w:jc w:val="left"/>
+      </w:pPr>
+      <w:r>
+        <w:rPr>
+          <w:rFonts w:ascii="Charis SIL Regular" w:hAnsi="Charis SIL Regular" w:eastAsia="Charis SIL Regular"/>
+          <w:b w:val="0"/>
+          <w:i w:val="0"/>
+          <w:color w:val="000000"/>
+          <w:sz w:val="24"/>
+        </w:rPr>
+        <w:t>De huidige verblijfplaats van deze vroege schenkingen is vaak moeilijk te achterhalen.</w:t>
       </w:r>
     </w:p>
     <w:p>
@@ -4928,97 +5271,50 @@
           <w:color w:val="000000"/>
           <w:sz w:val="24"/>
         </w:rPr>
-        <w:t xml:space="preserve">KNAG: Gonini (1901) 86 stuks, serie TM-401, Tapanahony 493 stuks, serie TM-402, en </w:t>
-      </w:r>
-      <w:r>
-        <w:rPr>
-          <w:rFonts w:ascii="Charis SIL Regular" w:hAnsi="Charis SIL Regular" w:eastAsia="Charis SIL Regular"/>
-          <w:b w:val="0"/>
-          <w:i w:val="0"/>
-          <w:color w:val="000000"/>
-          <w:sz w:val="24"/>
-        </w:rPr>
-        <w:t xml:space="preserve">Toemoek-Hoemak 186, serie TM-403, leveren etnografische collecties op van de hand van De </w:t>
-      </w:r>
-      <w:r>
-        <w:rPr>
-          <w:rFonts w:ascii="Charis SIL Regular" w:hAnsi="Charis SIL Regular" w:eastAsia="Charis SIL Regular"/>
-          <w:b w:val="0"/>
-          <w:i w:val="0"/>
-          <w:color w:val="000000"/>
-          <w:sz w:val="24"/>
-        </w:rPr>
-        <w:t>Goeje. Serie TM-416 is afkomstig van de expeditie (van Stahel) naar het Wilhelminagebergte.</w:t>
-      </w:r>
-    </w:p>
-    <w:p>
-      <w:pPr>
-        <w:autoSpaceDN w:val="0"/>
-        <w:autoSpaceDE w:val="0"/>
-        <w:widowControl/>
-        <w:spacing w:line="420" w:lineRule="exact" w:before="204" w:after="0"/>
-        <w:ind w:left="10" w:right="0" w:firstLine="0"/>
-        <w:jc w:val="left"/>
-      </w:pPr>
-      <w:r>
-        <w:rPr>
-          <w:rFonts w:ascii="Charis SIL Bold" w:hAnsi="Charis SIL Bold" w:eastAsia="Charis SIL Bold"/>
-          <w:b/>
-          <w:i w:val="0"/>
-          <w:color w:val="000000"/>
-          <w:sz w:val="28"/>
-        </w:rPr>
-        <w:t>Klad</w:t>
-      </w:r>
-    </w:p>
-    <w:p>
-      <w:pPr>
-        <w:autoSpaceDN w:val="0"/>
-        <w:autoSpaceDE w:val="0"/>
-        <w:widowControl/>
-        <w:spacing w:line="352" w:lineRule="exact" w:before="210" w:after="0"/>
-        <w:ind w:left="10" w:right="0" w:firstLine="0"/>
-        <w:jc w:val="left"/>
-      </w:pPr>
-      <w:r>
-        <w:rPr>
-          <w:rFonts w:ascii="Charis SIL Regular" w:hAnsi="Charis SIL Regular" w:eastAsia="Charis SIL Regular"/>
-          <w:b w:val="0"/>
-          <w:i w:val="0"/>
-          <w:color w:val="000000"/>
-          <w:sz w:val="24"/>
-        </w:rPr>
-        <w:t>Vooral zendelingen van de Evangelische Broedergemeente</w:t>
-      </w:r>
-    </w:p>
-    <w:p>
-      <w:pPr>
-        <w:autoSpaceDN w:val="0"/>
-        <w:autoSpaceDE w:val="0"/>
-        <w:widowControl/>
-        <w:spacing w:line="288" w:lineRule="exact" w:before="240" w:after="0"/>
-        <w:ind w:left="10" w:right="0" w:firstLine="0"/>
-        <w:jc w:val="left"/>
-      </w:pPr>
-      <w:r>
-        <w:rPr>
-          <w:rFonts w:ascii="Charis SIL Regular" w:hAnsi="Charis SIL Regular" w:eastAsia="Charis SIL Regular"/>
-          <w:b w:val="0"/>
-          <w:i w:val="0"/>
-          <w:color w:val="000000"/>
-          <w:sz w:val="24"/>
-        </w:rPr>
-        <w:t xml:space="preserve">Een kleine verzameling behorende tot het aan de EBG geliëerde Zeister Zendingsgenootschap </w:t>
-      </w:r>
-      <w:r>
-        <w:rPr>
-          <w:rFonts w:ascii="Charis SIL Regular" w:hAnsi="Charis SIL Regular" w:eastAsia="Charis SIL Regular"/>
-          <w:b w:val="0"/>
-          <w:i w:val="0"/>
-          <w:color w:val="000000"/>
-          <w:sz w:val="24"/>
-        </w:rPr>
-        <w:t xml:space="preserve">tentoongesteld in </w:t>
+        <w:t xml:space="preserve">Een deel belandde in de Stadhouderlijke verzamelingen, die in ... werden opgenomenin het </w:t>
+      </w:r>
+      <w:r>
+        <w:rPr>
+          <w:rFonts w:ascii="Charis SIL Regular" w:hAnsi="Charis SIL Regular" w:eastAsia="Charis SIL Regular"/>
+          <w:b w:val="0"/>
+          <w:i w:val="0"/>
+          <w:color w:val="000000"/>
+          <w:sz w:val="24"/>
+        </w:rPr>
+        <w:t xml:space="preserve">Koninklijk Kabinet van Zeldzaamheden (ARTIKEL LEANDRO!). In Frankrijk ging de </w:t>
+      </w:r>
+      <w:r>
+        <w:br/>
+      </w:r>
+      <w:r>
+        <w:rPr>
+          <w:rFonts w:ascii="Charis SIL Regular" w:hAnsi="Charis SIL Regular" w:eastAsia="Charis SIL Regular"/>
+          <w:b w:val="0"/>
+          <w:i w:val="0"/>
+          <w:color w:val="000000"/>
+          <w:sz w:val="24"/>
+        </w:rPr>
+        <w:t xml:space="preserve">verzameling Karel X over op het Cabinet d’Histoire naturelle de Versailles (1797 - 1806). Er </w:t>
+      </w:r>
+      <w:r>
+        <w:rPr>
+          <w:rFonts w:ascii="Charis SIL Regular" w:hAnsi="Charis SIL Regular" w:eastAsia="Charis SIL Regular"/>
+          <w:b w:val="0"/>
+          <w:i w:val="0"/>
+          <w:color w:val="000000"/>
+          <w:sz w:val="24"/>
+        </w:rPr>
+        <w:t xml:space="preserve">zijn donaties uit Suriname aan het Koninklijk Kabinet van Zeldzaamheden bekend van ... </w:t>
+      </w:r>
+      <w:r>
+        <w:rPr>
+          <w:rFonts w:ascii="Charis SIL Regular" w:hAnsi="Charis SIL Regular" w:eastAsia="Charis SIL Regular"/>
+          <w:b w:val="0"/>
+          <w:i w:val="0"/>
+          <w:color w:val="000000"/>
+          <w:sz w:val="24"/>
+        </w:rPr>
+        <w:t xml:space="preserve">Tussen 1824 en 1835 werden er vanuit Suriname objecten geschonken door </w:t>
       </w:r>
       <w:r>
         <w:rPr>
@@ -5029,12 +5325,12 @@
           <w:sz w:val="24"/>
           <w:u w:val="single"/>
         </w:rPr>
-        <w:hyperlink r:id="rId29" w:history="1">
+        <w:hyperlink r:id="rId11" w:history="1">
           <w:r>
             <w:rPr>
               <w:rStyle w:val="Hyperlink"/>
             </w:rPr>
-            <w:t>Het</w:t>
+            <w:t>Frederik</w:t>
           </w:r>
         </w:hyperlink>
       </w:r>
@@ -5058,12 +5354,12 @@
           <w:sz w:val="24"/>
           <w:u w:val="single"/>
         </w:rPr>
-        <w:hyperlink r:id="rId29" w:history="1">
+        <w:hyperlink r:id="rId11" w:history="1">
           <w:r>
             <w:rPr>
               <w:rStyle w:val="Hyperlink"/>
             </w:rPr>
-            <w:t>Herrnhuter</w:t>
+            <w:t xml:space="preserve">Andreas </w:t>
           </w:r>
         </w:hyperlink>
       </w:r>
@@ -5076,128 +5372,577 @@
           <w:sz w:val="24"/>
           <w:u w:val="single"/>
         </w:rPr>
-        <w:t xml:space="preserve"> </w:t>
-      </w:r>
-      <w:r>
-        <w:rPr>
-          <w:rFonts w:ascii="Charis SIL Regular" w:hAnsi="Charis SIL Regular" w:eastAsia="Charis SIL Regular"/>
-          <w:b w:val="0"/>
-          <w:i w:val="0"/>
-          <w:color w:val="0066CC"/>
-          <w:sz w:val="24"/>
-          <w:u w:val="single"/>
-        </w:rPr>
-        <w:hyperlink r:id="rId29" w:history="1">
+        <w:hyperlink r:id="rId11" w:history="1">
           <w:r>
             <w:rPr>
               <w:rStyle w:val="Hyperlink"/>
             </w:rPr>
-            <w:t>Huis</w:t>
+            <w:t>Kühn</w:t>
           </w:r>
         </w:hyperlink>
       </w:r>
-    </w:p>
-    <w:p>
-      <w:pPr>
-        <w:autoSpaceDN w:val="0"/>
-        <w:autoSpaceDE w:val="0"/>
-        <w:widowControl/>
-        <w:spacing w:line="288" w:lineRule="exact" w:before="240" w:after="0"/>
-        <w:ind w:left="10" w:right="144" w:firstLine="0"/>
-        <w:jc w:val="left"/>
-      </w:pPr>
-      <w:r>
-        <w:rPr>
-          <w:rFonts w:ascii="Charis SIL Regular" w:hAnsi="Charis SIL Regular" w:eastAsia="Charis SIL Regular"/>
-          <w:b w:val="0"/>
-          <w:i w:val="0"/>
-          <w:color w:val="000000"/>
-          <w:sz w:val="24"/>
-        </w:rPr>
-        <w:t xml:space="preserve">In Suriname werd ook veel verzameld door niet-Nederlanders. Missionarissen van de </w:t>
-      </w:r>
-      <w:r>
-        <w:rPr>
-          <w:rFonts w:ascii="Charis SIL Regular" w:hAnsi="Charis SIL Regular" w:eastAsia="Charis SIL Regular"/>
-          <w:b w:val="0"/>
-          <w:i w:val="0"/>
-          <w:color w:val="000000"/>
-          <w:sz w:val="24"/>
-        </w:rPr>
-        <w:t>Evangelische Broedergemeente verzamelden etnografica die werd opgezonden naar Europa.</w:t>
-      </w:r>
-    </w:p>
-    <w:p>
-      <w:pPr>
-        <w:autoSpaceDN w:val="0"/>
-        <w:autoSpaceDE w:val="0"/>
-        <w:widowControl/>
-        <w:spacing w:line="288" w:lineRule="exact" w:before="64" w:after="0"/>
-        <w:ind w:left="10" w:right="0" w:firstLine="0"/>
-        <w:jc w:val="left"/>
-      </w:pPr>
-      <w:r>
-        <w:rPr>
-          <w:rFonts w:ascii="Charis SIL Regular" w:hAnsi="Charis SIL Regular" w:eastAsia="Charis SIL Regular"/>
-          <w:b w:val="0"/>
-          <w:i w:val="0"/>
-          <w:color w:val="000000"/>
-          <w:sz w:val="24"/>
-        </w:rPr>
-        <w:t xml:space="preserve">Een belangrijke verzameling Surinaamse etnografica bevindt zich daarom in het </w:t>
-      </w:r>
-      <w:r>
-        <w:br/>
-      </w:r>
-      <w:r>
-        <w:rPr>
-          <w:rFonts w:ascii="Charis SIL Regular" w:hAnsi="Charis SIL Regular" w:eastAsia="Charis SIL Regular"/>
-          <w:b w:val="0"/>
-          <w:i w:val="0"/>
-          <w:color w:val="000000"/>
-          <w:sz w:val="24"/>
-        </w:rPr>
-        <w:t xml:space="preserve">Etnographisches Museum in Herrnhut, Duitsland. Verkoop van etnografica vormde een bron </w:t>
-      </w:r>
-      <w:r>
-        <w:rPr>
-          <w:rFonts w:ascii="Charis SIL Regular" w:hAnsi="Charis SIL Regular" w:eastAsia="Charis SIL Regular"/>
-          <w:b w:val="0"/>
-          <w:i w:val="0"/>
-          <w:color w:val="000000"/>
-          <w:sz w:val="24"/>
-        </w:rPr>
-        <w:t xml:space="preserve">van inkomsten van de Evangelische Broedergemeente. Een belangrijk deel van de Surinaamse </w:t>
-      </w:r>
-      <w:r>
-        <w:rPr>
-          <w:rFonts w:ascii="Charis SIL Regular" w:hAnsi="Charis SIL Regular" w:eastAsia="Charis SIL Regular"/>
-          <w:b w:val="0"/>
-          <w:i w:val="0"/>
-          <w:color w:val="000000"/>
-          <w:sz w:val="24"/>
-        </w:rPr>
-        <w:t xml:space="preserve">etnografica die door missionaris Johann Gustav Ferdinand Jansa was verzameld belandde op </w:t>
-      </w:r>
-      <w:r>
-        <w:rPr>
-          <w:rFonts w:ascii="Charis SIL Regular" w:hAnsi="Charis SIL Regular" w:eastAsia="Charis SIL Regular"/>
-          <w:b w:val="0"/>
-          <w:i w:val="0"/>
-          <w:color w:val="000000"/>
-          <w:sz w:val="24"/>
-        </w:rPr>
-        <w:t xml:space="preserve">deze manier in het Ethnologisches Museum in Berlijn. ANDERE MUSEA DIE HERRNHUTER </w:t>
-      </w:r>
-      <w:r>
-        <w:rPr>
-          <w:rFonts w:ascii="Charis SIL Regular" w:hAnsi="Charis SIL Regular" w:eastAsia="Charis SIL Regular"/>
-          <w:b w:val="0"/>
-          <w:i w:val="0"/>
-          <w:color w:val="000000"/>
-          <w:sz w:val="24"/>
-        </w:rPr>
-        <w:t>ETNOGRAFICA HEBBEN.</w:t>
+      <w:r>
+        <w:rPr>
+          <w:rFonts w:ascii="Charis SIL Regular" w:hAnsi="Charis SIL Regular" w:eastAsia="Charis SIL Regular"/>
+          <w:b w:val="0"/>
+          <w:i w:val="0"/>
+          <w:color w:val="000000"/>
+          <w:sz w:val="24"/>
+        </w:rPr>
+        <w:t xml:space="preserve">, door </w:t>
+      </w:r>
+      <w:r>
+        <w:rPr>
+          <w:rFonts w:ascii="Charis SIL Regular" w:hAnsi="Charis SIL Regular" w:eastAsia="Charis SIL Regular"/>
+          <w:b w:val="0"/>
+          <w:i w:val="0"/>
+          <w:color w:val="0066CC"/>
+          <w:sz w:val="24"/>
+          <w:u w:val="single"/>
+        </w:rPr>
+        <w:hyperlink r:id="rId12" w:history="1">
+          <w:r>
+            <w:rPr>
+              <w:rStyle w:val="Hyperlink"/>
+            </w:rPr>
+            <w:t>Isaac</w:t>
+          </w:r>
+        </w:hyperlink>
+      </w:r>
+      <w:r>
+        <w:rPr>
+          <w:rFonts w:ascii="Charis SIL Regular" w:hAnsi="Charis SIL Regular" w:eastAsia="Charis SIL Regular"/>
+          <w:b w:val="0"/>
+          <w:i w:val="0"/>
+          <w:color w:val="0066CC"/>
+          <w:sz w:val="24"/>
+          <w:u w:val="single"/>
+        </w:rPr>
+        <w:t xml:space="preserve"> </w:t>
+      </w:r>
+      <w:r>
+        <w:rPr>
+          <w:rFonts w:ascii="Charis SIL Regular" w:hAnsi="Charis SIL Regular" w:eastAsia="Charis SIL Regular"/>
+          <w:b w:val="0"/>
+          <w:i w:val="0"/>
+          <w:color w:val="0066CC"/>
+          <w:sz w:val="24"/>
+          <w:u w:val="single"/>
+        </w:rPr>
+        <w:hyperlink r:id="rId12" w:history="1">
+          <w:r>
+            <w:rPr>
+              <w:rStyle w:val="Hyperlink"/>
+            </w:rPr>
+            <w:t>Bromet</w:t>
+          </w:r>
+        </w:hyperlink>
+      </w:r>
+      <w:r>
+        <w:rPr>
+          <w:rFonts w:ascii="Charis SIL Regular" w:hAnsi="Charis SIL Regular" w:eastAsia="Charis SIL Regular"/>
+          <w:b w:val="0"/>
+          <w:i w:val="0"/>
+          <w:color w:val="000000"/>
+          <w:sz w:val="24"/>
+        </w:rPr>
+        <w:t xml:space="preserve">, door Luthers predikant </w:t>
+      </w:r>
+      <w:r>
+        <w:rPr>
+          <w:rFonts w:ascii="Charis SIL Regular" w:hAnsi="Charis SIL Regular" w:eastAsia="Charis SIL Regular"/>
+          <w:b w:val="0"/>
+          <w:i w:val="0"/>
+          <w:color w:val="0066CC"/>
+          <w:sz w:val="24"/>
+          <w:u w:val="single"/>
+        </w:rPr>
+        <w:hyperlink r:id="rId13" w:history="1">
+          <w:r>
+            <w:rPr>
+              <w:rStyle w:val="Hyperlink"/>
+            </w:rPr>
+            <w:t>Dietrich</w:t>
+          </w:r>
+        </w:hyperlink>
+      </w:r>
+      <w:r>
+        <w:rPr>
+          <w:rFonts w:ascii="Charis SIL Regular" w:hAnsi="Charis SIL Regular" w:eastAsia="Charis SIL Regular"/>
+          <w:b w:val="0"/>
+          <w:i w:val="0"/>
+          <w:color w:val="0066CC"/>
+          <w:sz w:val="24"/>
+          <w:u w:val="single"/>
+        </w:rPr>
+        <w:t xml:space="preserve"> </w:t>
+      </w:r>
+      <w:r>
+        <w:rPr>
+          <w:rFonts w:ascii="Charis SIL Regular" w:hAnsi="Charis SIL Regular" w:eastAsia="Charis SIL Regular"/>
+          <w:b w:val="0"/>
+          <w:i w:val="0"/>
+          <w:color w:val="0066CC"/>
+          <w:sz w:val="24"/>
+          <w:u w:val="single"/>
+        </w:rPr>
+        <w:hyperlink r:id="rId13" w:history="1">
+          <w:r>
+            <w:rPr>
+              <w:rStyle w:val="Hyperlink"/>
+            </w:rPr>
+            <w:t>Kanngiesser</w:t>
+          </w:r>
+        </w:hyperlink>
+      </w:r>
+      <w:r>
+        <w:rPr>
+          <w:rFonts w:ascii="Charis SIL Regular" w:hAnsi="Charis SIL Regular" w:eastAsia="Charis SIL Regular"/>
+          <w:b w:val="0"/>
+          <w:i w:val="0"/>
+          <w:color w:val="000000"/>
+          <w:sz w:val="24"/>
+        </w:rPr>
+        <w:t>, apot</w:t>
+      </w:r>
+      <w:r>
+        <w:rPr>
+          <w:u w:val="single" w:color="0066cc"/>
+          <w:rFonts w:ascii="Charis SIL Regular" w:hAnsi="Charis SIL Regular" w:eastAsia="Charis SIL Regular"/>
+          <w:b w:val="0"/>
+          <w:i w:val="0"/>
+          <w:color w:val="000000"/>
+          <w:sz w:val="24"/>
+        </w:rPr>
+        <w:t xml:space="preserve">heker </w:t>
+      </w:r>
+      <w:r>
+        <w:rPr>
+          <w:rFonts w:ascii="Charis SIL Regular" w:hAnsi="Charis SIL Regular" w:eastAsia="Charis SIL Regular"/>
+          <w:b w:val="0"/>
+          <w:i w:val="0"/>
+          <w:color w:val="0066CC"/>
+          <w:sz w:val="24"/>
+          <w:u w:val="single"/>
+        </w:rPr>
+        <w:hyperlink r:id="rId14" w:history="1">
+          <w:r>
+            <w:rPr>
+              <w:rStyle w:val="Hyperlink"/>
+            </w:rPr>
+            <w:t>He</w:t>
+          </w:r>
+        </w:hyperlink>
+      </w:r>
+      <w:r>
+        <w:rPr>
+          <w:rFonts w:ascii="Charis SIL Regular" w:hAnsi="Charis SIL Regular" w:eastAsia="Charis SIL Regular"/>
+          <w:b w:val="0"/>
+          <w:i w:val="0"/>
+          <w:color w:val="0066CC"/>
+          <w:sz w:val="24"/>
+          <w:u w:val="single"/>
+        </w:rPr>
+        <w:hyperlink r:id="rId11" w:history="1">
+          <w:r>
+            <w:rPr>
+              <w:rStyle w:val="Hyperlink"/>
+            </w:rPr>
+            <w:t xml:space="preserve">ndrik </w:t>
+          </w:r>
+        </w:hyperlink>
+      </w:r>
+      <w:r>
+        <w:rPr>
+          <w:rFonts w:ascii="Charis SIL Regular" w:hAnsi="Charis SIL Regular" w:eastAsia="Charis SIL Regular"/>
+          <w:b w:val="0"/>
+          <w:i w:val="0"/>
+          <w:color w:val="0066CC"/>
+          <w:sz w:val="24"/>
+          <w:u w:val="single"/>
+        </w:rPr>
+        <w:hyperlink r:id="rId11" w:history="1">
+          <w:r>
+            <w:rPr>
+              <w:rStyle w:val="Hyperlink"/>
+            </w:rPr>
+            <w:t>Haag</w:t>
+          </w:r>
+        </w:hyperlink>
+      </w:r>
+      <w:r>
+        <w:rPr>
+          <w:rFonts w:ascii="Charis SIL Regular" w:hAnsi="Charis SIL Regular" w:eastAsia="Charis SIL Regular"/>
+          <w:b w:val="0"/>
+          <w:i w:val="0"/>
+          <w:color w:val="0066CC"/>
+          <w:sz w:val="24"/>
+          <w:u w:val="single"/>
+        </w:rPr>
+        <w:hyperlink r:id="rId14" w:history="1">
+          <w:r>
+            <w:rPr>
+              <w:rStyle w:val="Hyperlink"/>
+            </w:rPr>
+            <w:t>en</w:t>
+          </w:r>
+        </w:hyperlink>
+      </w:r>
+      <w:r>
+        <w:rPr>
+          <w:rFonts w:ascii="Charis SIL Regular" w:hAnsi="Charis SIL Regular" w:eastAsia="Charis SIL Regular"/>
+          <w:b w:val="0"/>
+          <w:i w:val="0"/>
+          <w:color w:val="0066CC"/>
+          <w:sz w:val="24"/>
+          <w:u w:val="single"/>
+        </w:rPr>
+        <w:t xml:space="preserve"> </w:t>
+      </w:r>
+      <w:r>
+        <w:rPr>
+          <w:rFonts w:ascii="Charis SIL Regular" w:hAnsi="Charis SIL Regular" w:eastAsia="Charis SIL Regular"/>
+          <w:b w:val="0"/>
+          <w:i w:val="0"/>
+          <w:color w:val="0066CC"/>
+          <w:sz w:val="24"/>
+          <w:u w:val="single"/>
+        </w:rPr>
+        <w:t>Die</w:t>
+      </w:r>
+      <w:r>
+        <w:rPr>
+          <w:rFonts w:ascii="Charis SIL Regular" w:hAnsi="Charis SIL Regular" w:eastAsia="Charis SIL Regular"/>
+          <w:b w:val="0"/>
+          <w:i w:val="0"/>
+          <w:color w:val="0066CC"/>
+          <w:sz w:val="24"/>
+          <w:u w:val="single"/>
+        </w:rPr>
+        <w:hyperlink r:id="rId12" w:history="1">
+          <w:r>
+            <w:rPr>
+              <w:rStyle w:val="Hyperlink"/>
+            </w:rPr>
+            <w:t>perin</w:t>
+          </w:r>
+        </w:hyperlink>
+      </w:r>
+      <w:r>
+        <w:rPr>
+          <w:rFonts w:ascii="Charis SIL Regular" w:hAnsi="Charis SIL Regular" w:eastAsia="Charis SIL Regular"/>
+          <w:b w:val="0"/>
+          <w:i w:val="0"/>
+          <w:color w:val="0066CC"/>
+          <w:sz w:val="24"/>
+          <w:u w:val="single"/>
+        </w:rPr>
+        <w:hyperlink r:id="rId12" w:history="1">
+          <w:r>
+            <w:rPr>
+              <w:rStyle w:val="Hyperlink"/>
+            </w:rPr>
+            <w:t>k</w:t>
+          </w:r>
+        </w:hyperlink>
+      </w:r>
+      <w:r>
+        <w:rPr>
+          <w:u w:val="single" w:color="0066cc"/>
+          <w:rFonts w:ascii="Charis SIL Regular" w:hAnsi="Charis SIL Regular" w:eastAsia="Charis SIL Regular"/>
+          <w:b w:val="0"/>
+          <w:i w:val="0"/>
+          <w:color w:val="000000"/>
+          <w:sz w:val="24"/>
+        </w:rPr>
+        <w:hyperlink r:id="rId12" w:history="1">
+          <w:r>
+            <w:rPr>
+              <w:rStyle w:val="Hyperlink"/>
+            </w:rPr>
+            <w:t xml:space="preserve"> en bov</w:t>
+          </w:r>
+        </w:hyperlink>
+      </w:r>
+      <w:r>
+        <w:rPr>
+          <w:rFonts w:ascii="Charis SIL Regular" w:hAnsi="Charis SIL Regular" w:eastAsia="Charis SIL Regular"/>
+          <w:b w:val="0"/>
+          <w:i w:val="0"/>
+          <w:color w:val="000000"/>
+          <w:sz w:val="24"/>
+        </w:rPr>
+        <w:t>enal van president van h</w:t>
+      </w:r>
+      <w:r>
+        <w:rPr>
+          <w:u w:val="single" w:color="0066cc"/>
+          <w:rFonts w:ascii="Charis SIL Regular" w:hAnsi="Charis SIL Regular" w:eastAsia="Charis SIL Regular"/>
+          <w:b w:val="0"/>
+          <w:i w:val="0"/>
+          <w:color w:val="000000"/>
+          <w:sz w:val="24"/>
+        </w:rPr>
+        <w:hyperlink r:id="rId13" w:history="1">
+          <w:r>
+            <w:rPr>
+              <w:rStyle w:val="Hyperlink"/>
+            </w:rPr>
+            <w:t>et Hof v</w:t>
+          </w:r>
+        </w:hyperlink>
+      </w:r>
+      <w:r>
+        <w:rPr>
+          <w:u w:val="single" w:color="0066cc"/>
+          <w:rFonts w:ascii="Charis SIL Regular" w:hAnsi="Charis SIL Regular" w:eastAsia="Charis SIL Regular"/>
+          <w:b w:val="0"/>
+          <w:i w:val="0"/>
+          <w:color w:val="000000"/>
+          <w:sz w:val="24"/>
+        </w:rPr>
+        <w:hyperlink r:id="rId13" w:history="1">
+          <w:r>
+            <w:rPr>
+              <w:rStyle w:val="Hyperlink"/>
+            </w:rPr>
+            <w:t>an Justitie i</w:t>
+          </w:r>
+        </w:hyperlink>
+      </w:r>
+      <w:r>
+        <w:rPr>
+          <w:u w:val="single" w:color="0066cc"/>
+          <w:rFonts w:ascii="Charis SIL Regular" w:hAnsi="Charis SIL Regular" w:eastAsia="Charis SIL Regular"/>
+          <w:b w:val="0"/>
+          <w:i w:val="0"/>
+          <w:color w:val="000000"/>
+          <w:sz w:val="24"/>
+        </w:rPr>
+        <w:t>n</w:t>
+      </w:r>
+      <w:r>
+        <w:rPr>
+          <w:rFonts w:ascii="Charis SIL Regular" w:hAnsi="Charis SIL Regular" w:eastAsia="Charis SIL Regular"/>
+          <w:b w:val="0"/>
+          <w:i w:val="0"/>
+          <w:color w:val="000000"/>
+          <w:sz w:val="24"/>
+        </w:rPr>
+        <w:t xml:space="preserve"> Suriname </w:t>
+      </w:r>
+      <w:r>
+        <w:rPr>
+          <w:rFonts w:ascii="Charis SIL Regular" w:hAnsi="Charis SIL Regular" w:eastAsia="Charis SIL Regular"/>
+          <w:b w:val="0"/>
+          <w:i w:val="0"/>
+          <w:color w:val="0066CC"/>
+          <w:sz w:val="24"/>
+          <w:u w:val="single"/>
+        </w:rPr>
+        <w:hyperlink r:id="rId15" w:history="1">
+          <w:r>
+            <w:rPr>
+              <w:rStyle w:val="Hyperlink"/>
+            </w:rPr>
+            <w:t xml:space="preserve">Adriaan </w:t>
+          </w:r>
+        </w:hyperlink>
+      </w:r>
+      <w:r>
+        <w:rPr>
+          <w:rFonts w:ascii="Charis SIL Regular" w:hAnsi="Charis SIL Regular" w:eastAsia="Charis SIL Regular"/>
+          <w:b w:val="0"/>
+          <w:i w:val="0"/>
+          <w:color w:val="0066CC"/>
+          <w:sz w:val="24"/>
+          <w:u w:val="single"/>
+        </w:rPr>
+        <w:hyperlink r:id="rId15" w:history="1">
+          <w:r>
+            <w:rPr>
+              <w:rStyle w:val="Hyperlink"/>
+            </w:rPr>
+            <w:t>Françoi</w:t>
+          </w:r>
+        </w:hyperlink>
+      </w:r>
+      <w:r>
+        <w:rPr>
+          <w:rFonts w:ascii="Charis SIL Regular" w:hAnsi="Charis SIL Regular" w:eastAsia="Charis SIL Regular"/>
+          <w:b w:val="0"/>
+          <w:i w:val="0"/>
+          <w:color w:val="0066CC"/>
+          <w:sz w:val="24"/>
+          <w:u w:val="single"/>
+        </w:rPr>
+        <w:hyperlink r:id="rId15" w:history="1">
+          <w:r>
+            <w:rPr>
+              <w:rStyle w:val="Hyperlink"/>
+            </w:rPr>
+            <w:t>s</w:t>
+          </w:r>
+        </w:hyperlink>
+      </w:r>
+      <w:r>
+        <w:rPr>
+          <w:rFonts w:ascii="Charis SIL Regular" w:hAnsi="Charis SIL Regular" w:eastAsia="Charis SIL Regular"/>
+          <w:b w:val="0"/>
+          <w:i w:val="0"/>
+          <w:color w:val="0066CC"/>
+          <w:sz w:val="24"/>
+          <w:u w:val="single"/>
+        </w:rPr>
+        <w:t xml:space="preserve"> </w:t>
+      </w:r>
+      <w:r>
+        <w:rPr>
+          <w:rFonts w:ascii="Charis SIL Regular" w:hAnsi="Charis SIL Regular" w:eastAsia="Charis SIL Regular"/>
+          <w:b w:val="0"/>
+          <w:i w:val="0"/>
+          <w:color w:val="0066CC"/>
+          <w:sz w:val="24"/>
+          <w:u w:val="single"/>
+        </w:rPr>
+        <w:hyperlink r:id="rId15" w:history="1">
+          <w:r>
+            <w:rPr>
+              <w:rStyle w:val="Hyperlink"/>
+            </w:rPr>
+            <w:t>Lammen</w:t>
+          </w:r>
+        </w:hyperlink>
+      </w:r>
+      <w:r>
+        <w:rPr>
+          <w:rFonts w:ascii="Charis SIL Regular" w:hAnsi="Charis SIL Regular" w:eastAsia="Charis SIL Regular"/>
+          <w:b w:val="0"/>
+          <w:i w:val="0"/>
+          <w:color w:val="0066CC"/>
+          <w:sz w:val="24"/>
+          <w:u w:val="single"/>
+        </w:rPr>
+        <w:hyperlink r:id="rId15" w:history="1">
+          <w:r>
+            <w:rPr>
+              <w:rStyle w:val="Hyperlink"/>
+            </w:rPr>
+            <w:t>s</w:t>
+          </w:r>
+        </w:hyperlink>
+      </w:r>
+      <w:r>
+        <w:rPr>
+          <w:rFonts w:ascii="Charis SIL Regular" w:hAnsi="Charis SIL Regular" w:eastAsia="Charis SIL Regular"/>
+          <w:b w:val="0"/>
+          <w:i w:val="0"/>
+          <w:color w:val="000000"/>
+          <w:sz w:val="24"/>
+        </w:rPr>
+        <w:t>. Lammens was schoonzoon en bewonderaar van Gerrit Schoute</w:t>
+      </w:r>
+      <w:r>
+        <w:rPr>
+          <w:u w:val="single" w:color="0066cc"/>
+          <w:rFonts w:ascii="Charis SIL Regular" w:hAnsi="Charis SIL Regular" w:eastAsia="Charis SIL Regular"/>
+          <w:b w:val="0"/>
+          <w:i w:val="0"/>
+          <w:color w:val="000000"/>
+          <w:sz w:val="24"/>
+        </w:rPr>
+        <w:hyperlink r:id="rId15" w:history="1">
+          <w:r>
+            <w:rPr>
+              <w:rStyle w:val="Hyperlink"/>
+            </w:rPr>
+            <w:t>n en wa</w:t>
+          </w:r>
+        </w:hyperlink>
+      </w:r>
+      <w:r>
+        <w:rPr>
+          <w:rFonts w:ascii="Charis SIL Regular" w:hAnsi="Charis SIL Regular" w:eastAsia="Charis SIL Regular"/>
+          <w:b w:val="0"/>
+          <w:i w:val="0"/>
+          <w:color w:val="000000"/>
+          <w:sz w:val="24"/>
+        </w:rPr>
+        <w:t xml:space="preserve">s </w:t>
+      </w:r>
+      <w:r>
+        <w:rPr>
+          <w:u w:val="single" w:color="0066cc"/>
+          <w:rFonts w:ascii="Charis SIL Regular" w:hAnsi="Charis SIL Regular" w:eastAsia="Charis SIL Regular"/>
+          <w:b w:val="0"/>
+          <w:i w:val="0"/>
+          <w:color w:val="000000"/>
+          <w:sz w:val="24"/>
+        </w:rPr>
+        <w:hyperlink r:id="rId15" w:history="1">
+          <w:r>
+            <w:rPr>
+              <w:rStyle w:val="Hyperlink"/>
+            </w:rPr>
+            <w:t>verantw</w:t>
+          </w:r>
+        </w:hyperlink>
+      </w:r>
+      <w:r>
+        <w:rPr>
+          <w:u w:val="single" w:color="0066cc"/>
+          <w:rFonts w:ascii="Charis SIL Regular" w:hAnsi="Charis SIL Regular" w:eastAsia="Charis SIL Regular"/>
+          <w:b w:val="0"/>
+          <w:i w:val="0"/>
+          <w:color w:val="000000"/>
+          <w:sz w:val="24"/>
+        </w:rPr>
+        <w:hyperlink r:id="rId15" w:history="1">
+          <w:r>
+            <w:rPr>
+              <w:rStyle w:val="Hyperlink"/>
+            </w:rPr>
+            <w:t>o</w:t>
+          </w:r>
+        </w:hyperlink>
+      </w:r>
+      <w:r>
+        <w:rPr>
+          <w:u w:val="single" w:color="0066cc"/>
+          <w:rFonts w:ascii="Charis SIL Regular" w:hAnsi="Charis SIL Regular" w:eastAsia="Charis SIL Regular"/>
+          <w:b w:val="0"/>
+          <w:i w:val="0"/>
+          <w:color w:val="000000"/>
+          <w:sz w:val="24"/>
+        </w:rPr>
+        <w:hyperlink r:id="rId15" w:history="1">
+          <w:r>
+            <w:rPr>
+              <w:rStyle w:val="Hyperlink"/>
+            </w:rPr>
+            <w:t>ordelijk v</w:t>
+          </w:r>
+        </w:hyperlink>
+      </w:r>
+      <w:r>
+        <w:rPr>
+          <w:rFonts w:ascii="Charis SIL Regular" w:hAnsi="Charis SIL Regular" w:eastAsia="Charis SIL Regular"/>
+          <w:b w:val="0"/>
+          <w:i w:val="0"/>
+          <w:color w:val="000000"/>
+          <w:sz w:val="24"/>
+        </w:rPr>
+        <w:t xml:space="preserve">oor schenking van veel diorama's van Schouten aan het Kabinet (en aan </w:t>
+      </w:r>
+      <w:r>
+        <w:rPr>
+          <w:rFonts w:ascii="Charis SIL Regular" w:hAnsi="Charis SIL Regular" w:eastAsia="Charis SIL Regular"/>
+          <w:b w:val="0"/>
+          <w:i w:val="0"/>
+          <w:color w:val="000000"/>
+          <w:sz w:val="24"/>
+        </w:rPr>
+        <w:t>andere partijen?).</w:t>
       </w:r>
     </w:p>
     <w:p>
@@ -5217,7 +5962,7 @@
           <w:color w:val="000000"/>
           <w:sz w:val="24"/>
         </w:rPr>
-        <w:t>Frans-Nederlandse expeditie Marowijne 1861: Cateau van Rosevelt, Ronmy, Vidal, Kappler.</w:t>
+        <w:t>Freder</w:t>
       </w:r>
     </w:p>
     <w:p>
@@ -5237,7 +5982,7 @@
           <w:color w:val="000000"/>
           <w:sz w:val="24"/>
         </w:rPr>
-        <w:t>wiens broer had meegedaan aan veldtochten/expedities tegen marrons.</w:t>
+        <w:t>Waar banjo (RV-360-5696) noemen?</w:t>
       </w:r>
     </w:p>
     <w:p>
@@ -5257,734 +6002,7 @@
           <w:color w:val="000000"/>
           <w:sz w:val="24"/>
         </w:rPr>
-        <w:t>De huidige verblijfplaats van deze vroege schenkingen is vaak moeilijk te achterhalen.</w:t>
-      </w:r>
-    </w:p>
-    <w:p>
-      <w:pPr>
-        <w:autoSpaceDN w:val="0"/>
-        <w:autoSpaceDE w:val="0"/>
-        <w:widowControl/>
-        <w:spacing w:line="288" w:lineRule="exact" w:before="240" w:after="0"/>
-        <w:ind w:left="10" w:right="0" w:firstLine="0"/>
-        <w:jc w:val="left"/>
-      </w:pPr>
-      <w:r>
-        <w:rPr>
-          <w:rFonts w:ascii="Charis SIL Regular" w:hAnsi="Charis SIL Regular" w:eastAsia="Charis SIL Regular"/>
-          <w:b w:val="0"/>
-          <w:i w:val="0"/>
-          <w:color w:val="000000"/>
-          <w:sz w:val="24"/>
-        </w:rPr>
-        <w:t xml:space="preserve">Een deel belandde in de Stadhouderlijke verzamelingen, die in ... werden opgenomenin het </w:t>
-      </w:r>
-      <w:r>
-        <w:rPr>
-          <w:rFonts w:ascii="Charis SIL Regular" w:hAnsi="Charis SIL Regular" w:eastAsia="Charis SIL Regular"/>
-          <w:b w:val="0"/>
-          <w:i w:val="0"/>
-          <w:color w:val="000000"/>
-          <w:sz w:val="24"/>
-        </w:rPr>
-        <w:t xml:space="preserve">Koninklijk Kabinet van Zeldzaamheden (ARTIKEL LEANDRO!). In Frankrijk ging de </w:t>
-      </w:r>
-      <w:r>
-        <w:br/>
-      </w:r>
-      <w:r>
-        <w:rPr>
-          <w:rFonts w:ascii="Charis SIL Regular" w:hAnsi="Charis SIL Regular" w:eastAsia="Charis SIL Regular"/>
-          <w:b w:val="0"/>
-          <w:i w:val="0"/>
-          <w:color w:val="000000"/>
-          <w:sz w:val="24"/>
-        </w:rPr>
-        <w:t xml:space="preserve">verzameling Karel X over op het Cabinet d’Histoire naturelle de Versailles (1797 - 1806). Er </w:t>
-      </w:r>
-      <w:r>
-        <w:rPr>
-          <w:rFonts w:ascii="Charis SIL Regular" w:hAnsi="Charis SIL Regular" w:eastAsia="Charis SIL Regular"/>
-          <w:b w:val="0"/>
-          <w:i w:val="0"/>
-          <w:color w:val="000000"/>
-          <w:sz w:val="24"/>
-        </w:rPr>
-        <w:t xml:space="preserve">zijn donaties uit Suriname aan het Koninklijk Kabinet van Zeldzaamheden bekend van ... </w:t>
-      </w:r>
-      <w:r>
-        <w:rPr>
-          <w:rFonts w:ascii="Charis SIL Regular" w:hAnsi="Charis SIL Regular" w:eastAsia="Charis SIL Regular"/>
-          <w:b w:val="0"/>
-          <w:i w:val="0"/>
-          <w:color w:val="000000"/>
-          <w:sz w:val="24"/>
-        </w:rPr>
-        <w:t xml:space="preserve">Tussen 1824 en 1835 werden er vanuit Suriname objecten geschonken door </w:t>
-      </w:r>
-      <w:r>
-        <w:rPr>
-          <w:rFonts w:ascii="Charis SIL Regular" w:hAnsi="Charis SIL Regular" w:eastAsia="Charis SIL Regular"/>
-          <w:b w:val="0"/>
-          <w:i w:val="0"/>
-          <w:color w:val="0066CC"/>
-          <w:sz w:val="24"/>
-          <w:u w:val="single"/>
-        </w:rPr>
-        <w:hyperlink r:id="rId11" w:history="1">
-          <w:r>
-            <w:rPr>
-              <w:rStyle w:val="Hyperlink"/>
-            </w:rPr>
-            <w:t>Frederik</w:t>
-          </w:r>
-        </w:hyperlink>
-      </w:r>
-      <w:r>
-        <w:rPr>
-          <w:rFonts w:ascii="Charis SIL Regular" w:hAnsi="Charis SIL Regular" w:eastAsia="Charis SIL Regular"/>
-          <w:b w:val="0"/>
-          <w:i w:val="0"/>
-          <w:color w:val="0066CC"/>
-          <w:sz w:val="24"/>
-          <w:u w:val="single"/>
-        </w:rPr>
-        <w:t xml:space="preserve"> </w:t>
-      </w:r>
-      <w:r>
-        <w:rPr>
-          <w:rFonts w:ascii="Charis SIL Regular" w:hAnsi="Charis SIL Regular" w:eastAsia="Charis SIL Regular"/>
-          <w:b w:val="0"/>
-          <w:i w:val="0"/>
-          <w:color w:val="0066CC"/>
-          <w:sz w:val="24"/>
-          <w:u w:val="single"/>
-        </w:rPr>
-        <w:hyperlink r:id="rId11" w:history="1">
-          <w:r>
-            <w:rPr>
-              <w:rStyle w:val="Hyperlink"/>
-            </w:rPr>
-            <w:t xml:space="preserve">Andreas </w:t>
-          </w:r>
-        </w:hyperlink>
-      </w:r>
-      <w:r>
-        <w:rPr>
-          <w:rFonts w:ascii="Charis SIL Regular" w:hAnsi="Charis SIL Regular" w:eastAsia="Charis SIL Regular"/>
-          <w:b w:val="0"/>
-          <w:i w:val="0"/>
-          <w:color w:val="0066CC"/>
-          <w:sz w:val="24"/>
-          <w:u w:val="single"/>
-        </w:rPr>
-        <w:hyperlink r:id="rId11" w:history="1">
-          <w:r>
-            <w:rPr>
-              <w:rStyle w:val="Hyperlink"/>
-            </w:rPr>
-            <w:t>Kühn</w:t>
-          </w:r>
-        </w:hyperlink>
-      </w:r>
-      <w:r>
-        <w:rPr>
-          <w:rFonts w:ascii="Charis SIL Regular" w:hAnsi="Charis SIL Regular" w:eastAsia="Charis SIL Regular"/>
-          <w:b w:val="0"/>
-          <w:i w:val="0"/>
-          <w:color w:val="000000"/>
-          <w:sz w:val="24"/>
-        </w:rPr>
-        <w:t xml:space="preserve">, door </w:t>
-      </w:r>
-      <w:r>
-        <w:rPr>
-          <w:rFonts w:ascii="Charis SIL Regular" w:hAnsi="Charis SIL Regular" w:eastAsia="Charis SIL Regular"/>
-          <w:b w:val="0"/>
-          <w:i w:val="0"/>
-          <w:color w:val="0066CC"/>
-          <w:sz w:val="24"/>
-          <w:u w:val="single"/>
-        </w:rPr>
-        <w:hyperlink r:id="rId12" w:history="1">
-          <w:r>
-            <w:rPr>
-              <w:rStyle w:val="Hyperlink"/>
-            </w:rPr>
-            <w:t>Isaac</w:t>
-          </w:r>
-        </w:hyperlink>
-      </w:r>
-      <w:r>
-        <w:rPr>
-          <w:rFonts w:ascii="Charis SIL Regular" w:hAnsi="Charis SIL Regular" w:eastAsia="Charis SIL Regular"/>
-          <w:b w:val="0"/>
-          <w:i w:val="0"/>
-          <w:color w:val="0066CC"/>
-          <w:sz w:val="24"/>
-          <w:u w:val="single"/>
-        </w:rPr>
-        <w:t xml:space="preserve"> </w:t>
-      </w:r>
-      <w:r>
-        <w:rPr>
-          <w:rFonts w:ascii="Charis SIL Regular" w:hAnsi="Charis SIL Regular" w:eastAsia="Charis SIL Regular"/>
-          <w:b w:val="0"/>
-          <w:i w:val="0"/>
-          <w:color w:val="0066CC"/>
-          <w:sz w:val="24"/>
-          <w:u w:val="single"/>
-        </w:rPr>
-        <w:hyperlink r:id="rId12" w:history="1">
-          <w:r>
-            <w:rPr>
-              <w:rStyle w:val="Hyperlink"/>
-            </w:rPr>
-            <w:t>Bromet</w:t>
-          </w:r>
-        </w:hyperlink>
-      </w:r>
-      <w:r>
-        <w:rPr>
-          <w:rFonts w:ascii="Charis SIL Regular" w:hAnsi="Charis SIL Regular" w:eastAsia="Charis SIL Regular"/>
-          <w:b w:val="0"/>
-          <w:i w:val="0"/>
-          <w:color w:val="000000"/>
-          <w:sz w:val="24"/>
-        </w:rPr>
-        <w:t xml:space="preserve">, door Luthers predikant </w:t>
-      </w:r>
-      <w:r>
-        <w:rPr>
-          <w:rFonts w:ascii="Charis SIL Regular" w:hAnsi="Charis SIL Regular" w:eastAsia="Charis SIL Regular"/>
-          <w:b w:val="0"/>
-          <w:i w:val="0"/>
-          <w:color w:val="0066CC"/>
-          <w:sz w:val="24"/>
-          <w:u w:val="single"/>
-        </w:rPr>
-        <w:hyperlink r:id="rId13" w:history="1">
-          <w:r>
-            <w:rPr>
-              <w:rStyle w:val="Hyperlink"/>
-            </w:rPr>
-            <w:t>Dietrich</w:t>
-          </w:r>
-        </w:hyperlink>
-      </w:r>
-      <w:r>
-        <w:rPr>
-          <w:rFonts w:ascii="Charis SIL Regular" w:hAnsi="Charis SIL Regular" w:eastAsia="Charis SIL Regular"/>
-          <w:b w:val="0"/>
-          <w:i w:val="0"/>
-          <w:color w:val="0066CC"/>
-          <w:sz w:val="24"/>
-          <w:u w:val="single"/>
-        </w:rPr>
-        <w:t xml:space="preserve"> </w:t>
-      </w:r>
-      <w:r>
-        <w:rPr>
-          <w:rFonts w:ascii="Charis SIL Regular" w:hAnsi="Charis SIL Regular" w:eastAsia="Charis SIL Regular"/>
-          <w:b w:val="0"/>
-          <w:i w:val="0"/>
-          <w:color w:val="0066CC"/>
-          <w:sz w:val="24"/>
-          <w:u w:val="single"/>
-        </w:rPr>
-        <w:hyperlink r:id="rId13" w:history="1">
-          <w:r>
-            <w:rPr>
-              <w:rStyle w:val="Hyperlink"/>
-            </w:rPr>
-            <w:t>Kanngiesser</w:t>
-          </w:r>
-        </w:hyperlink>
-      </w:r>
-      <w:r>
-        <w:rPr>
-          <w:rFonts w:ascii="Charis SIL Regular" w:hAnsi="Charis SIL Regular" w:eastAsia="Charis SIL Regular"/>
-          <w:b w:val="0"/>
-          <w:i w:val="0"/>
-          <w:color w:val="000000"/>
-          <w:sz w:val="24"/>
-        </w:rPr>
-        <w:t xml:space="preserve">, apotheker </w:t>
-      </w:r>
-      <w:r>
-        <w:rPr>
-          <w:rFonts w:ascii="Charis SIL Regular" w:hAnsi="Charis SIL Regular" w:eastAsia="Charis SIL Regular"/>
-          <w:b w:val="0"/>
-          <w:i w:val="0"/>
-          <w:color w:val="0066CC"/>
-          <w:sz w:val="24"/>
-          <w:u w:val="single"/>
-        </w:rPr>
-        <w:hyperlink r:id="rId15" w:history="1">
-          <w:r>
-            <w:rPr>
-              <w:rStyle w:val="Hyperlink"/>
-            </w:rPr>
-            <w:t>He</w:t>
-          </w:r>
-        </w:hyperlink>
-      </w:r>
-      <w:r>
-        <w:rPr>
-          <w:rFonts w:ascii="Charis SIL Regular" w:hAnsi="Charis SIL Regular" w:eastAsia="Charis SIL Regular"/>
-          <w:b w:val="0"/>
-          <w:i w:val="0"/>
-          <w:color w:val="0066CC"/>
-          <w:sz w:val="24"/>
-          <w:u w:val="single"/>
-        </w:rPr>
-        <w:hyperlink r:id="rId15" w:history="1">
-          <w:r>
-            <w:rPr>
-              <w:rStyle w:val="Hyperlink"/>
-            </w:rPr>
-            <w:t xml:space="preserve">ndrik </w:t>
-          </w:r>
-        </w:hyperlink>
-      </w:r>
-      <w:r>
-        <w:rPr>
-          <w:rFonts w:ascii="Charis SIL Regular" w:hAnsi="Charis SIL Regular" w:eastAsia="Charis SIL Regular"/>
-          <w:b w:val="0"/>
-          <w:i w:val="0"/>
-          <w:color w:val="0066CC"/>
-          <w:sz w:val="24"/>
-          <w:u w:val="single"/>
-        </w:rPr>
-        <w:hyperlink r:id="rId15" w:history="1">
-          <w:r>
-            <w:rPr>
-              <w:rStyle w:val="Hyperlink"/>
-            </w:rPr>
-            <w:t>Haag</w:t>
-          </w:r>
-        </w:hyperlink>
-      </w:r>
-      <w:r>
-        <w:rPr>
-          <w:rFonts w:ascii="Charis SIL Regular" w:hAnsi="Charis SIL Regular" w:eastAsia="Charis SIL Regular"/>
-          <w:b w:val="0"/>
-          <w:i w:val="0"/>
-          <w:color w:val="0066CC"/>
-          <w:sz w:val="24"/>
-          <w:u w:val="single"/>
-        </w:rPr>
-        <w:hyperlink r:id="rId15" w:history="1">
-          <w:r>
-            <w:rPr>
-              <w:rStyle w:val="Hyperlink"/>
-            </w:rPr>
-            <w:t>en</w:t>
-          </w:r>
-        </w:hyperlink>
-      </w:r>
-      <w:r>
-        <w:rPr>
-          <w:rFonts w:ascii="Charis SIL Regular" w:hAnsi="Charis SIL Regular" w:eastAsia="Charis SIL Regular"/>
-          <w:b w:val="0"/>
-          <w:i w:val="0"/>
-          <w:color w:val="0066CC"/>
-          <w:sz w:val="24"/>
-          <w:u w:val="single"/>
-        </w:rPr>
-        <w:t xml:space="preserve"> </w:t>
-      </w:r>
-      <w:r>
-        <w:rPr>
-          <w:rFonts w:ascii="Charis SIL Regular" w:hAnsi="Charis SIL Regular" w:eastAsia="Charis SIL Regular"/>
-          <w:b w:val="0"/>
-          <w:i w:val="0"/>
-          <w:color w:val="0066CC"/>
-          <w:sz w:val="24"/>
-          <w:u w:val="single"/>
-        </w:rPr>
-        <w:hyperlink r:id="rId15" w:history="1">
-          <w:r>
-            <w:rPr>
-              <w:rStyle w:val="Hyperlink"/>
-            </w:rPr>
-            <w:t>Die</w:t>
-          </w:r>
-        </w:hyperlink>
-      </w:r>
-      <w:r>
-        <w:rPr>
-          <w:rFonts w:ascii="Charis SIL Regular" w:hAnsi="Charis SIL Regular" w:eastAsia="Charis SIL Regular"/>
-          <w:b w:val="0"/>
-          <w:i w:val="0"/>
-          <w:color w:val="0066CC"/>
-          <w:sz w:val="24"/>
-          <w:u w:val="single"/>
-        </w:rPr>
-        <w:hyperlink r:id="rId15" w:history="1">
-          <w:r>
-            <w:rPr>
-              <w:rStyle w:val="Hyperlink"/>
-            </w:rPr>
-            <w:t>perin</w:t>
-          </w:r>
-        </w:hyperlink>
-      </w:r>
-      <w:r>
-        <w:rPr>
-          <w:rFonts w:ascii="Charis SIL Regular" w:hAnsi="Charis SIL Regular" w:eastAsia="Charis SIL Regular"/>
-          <w:b w:val="0"/>
-          <w:i w:val="0"/>
-          <w:color w:val="0066CC"/>
-          <w:sz w:val="24"/>
-          <w:u w:val="single"/>
-        </w:rPr>
-        <w:hyperlink r:id="rId15" w:history="1">
-          <w:r>
-            <w:rPr>
-              <w:rStyle w:val="Hyperlink"/>
-            </w:rPr>
-            <w:t>k</w:t>
-          </w:r>
-        </w:hyperlink>
-      </w:r>
-      <w:r>
-        <w:rPr>
-          <w:u w:val="single" w:color="0066cc"/>
-          <w:rFonts w:ascii="Charis SIL Regular" w:hAnsi="Charis SIL Regular" w:eastAsia="Charis SIL Regular"/>
-          <w:b w:val="0"/>
-          <w:i w:val="0"/>
-          <w:color w:val="000000"/>
-          <w:sz w:val="24"/>
-        </w:rPr>
-        <w:hyperlink r:id="rId12" w:history="1">
-          <w:r>
-            <w:rPr>
-              <w:rStyle w:val="Hyperlink"/>
-            </w:rPr>
-            <w:t xml:space="preserve"> en bov</w:t>
-          </w:r>
-        </w:hyperlink>
-      </w:r>
-      <w:r>
-        <w:rPr>
-          <w:rFonts w:ascii="Charis SIL Regular" w:hAnsi="Charis SIL Regular" w:eastAsia="Charis SIL Regular"/>
-          <w:b w:val="0"/>
-          <w:i w:val="0"/>
-          <w:color w:val="000000"/>
-          <w:sz w:val="24"/>
-        </w:rPr>
-        <w:t>enal van president van h</w:t>
-      </w:r>
-      <w:r>
-        <w:rPr>
-          <w:u w:val="single" w:color="0066cc"/>
-          <w:rFonts w:ascii="Charis SIL Regular" w:hAnsi="Charis SIL Regular" w:eastAsia="Charis SIL Regular"/>
-          <w:b w:val="0"/>
-          <w:i w:val="0"/>
-          <w:color w:val="000000"/>
-          <w:sz w:val="24"/>
-        </w:rPr>
-        <w:hyperlink r:id="rId13" w:history="1">
-          <w:r>
-            <w:rPr>
-              <w:rStyle w:val="Hyperlink"/>
-            </w:rPr>
-            <w:t>et Hof v</w:t>
-          </w:r>
-        </w:hyperlink>
-      </w:r>
-      <w:r>
-        <w:rPr>
-          <w:u w:val="single" w:color="0066cc"/>
-          <w:rFonts w:ascii="Charis SIL Regular" w:hAnsi="Charis SIL Regular" w:eastAsia="Charis SIL Regular"/>
-          <w:b w:val="0"/>
-          <w:i w:val="0"/>
-          <w:color w:val="000000"/>
-          <w:sz w:val="24"/>
-        </w:rPr>
-        <w:hyperlink r:id="rId13" w:history="1">
-          <w:r>
-            <w:rPr>
-              <w:rStyle w:val="Hyperlink"/>
-            </w:rPr>
-            <w:t>an Justitie i</w:t>
-          </w:r>
-        </w:hyperlink>
-      </w:r>
-      <w:r>
-        <w:rPr>
-          <w:u w:val="single" w:color="0066cc"/>
-          <w:rFonts w:ascii="Charis SIL Regular" w:hAnsi="Charis SIL Regular" w:eastAsia="Charis SIL Regular"/>
-          <w:b w:val="0"/>
-          <w:i w:val="0"/>
-          <w:color w:val="000000"/>
-          <w:sz w:val="24"/>
-        </w:rPr>
-        <w:t>n</w:t>
-      </w:r>
-      <w:r>
-        <w:rPr>
-          <w:rFonts w:ascii="Charis SIL Regular" w:hAnsi="Charis SIL Regular" w:eastAsia="Charis SIL Regular"/>
-          <w:b w:val="0"/>
-          <w:i w:val="0"/>
-          <w:color w:val="000000"/>
-          <w:sz w:val="24"/>
-        </w:rPr>
-        <w:t xml:space="preserve"> Suriname </w:t>
-      </w:r>
-      <w:r>
-        <w:rPr>
-          <w:rFonts w:ascii="Charis SIL Regular" w:hAnsi="Charis SIL Regular" w:eastAsia="Charis SIL Regular"/>
-          <w:b w:val="0"/>
-          <w:i w:val="0"/>
-          <w:color w:val="0066CC"/>
-          <w:sz w:val="24"/>
-          <w:u w:val="single"/>
-        </w:rPr>
-        <w:hyperlink r:id="rId15" w:history="1">
-          <w:r>
-            <w:rPr>
-              <w:rStyle w:val="Hyperlink"/>
-            </w:rPr>
-            <w:t xml:space="preserve">Adriaan </w:t>
-          </w:r>
-        </w:hyperlink>
-      </w:r>
-      <w:r>
-        <w:rPr>
-          <w:rFonts w:ascii="Charis SIL Regular" w:hAnsi="Charis SIL Regular" w:eastAsia="Charis SIL Regular"/>
-          <w:b w:val="0"/>
-          <w:i w:val="0"/>
-          <w:color w:val="0066CC"/>
-          <w:sz w:val="24"/>
-          <w:u w:val="single"/>
-        </w:rPr>
-        <w:hyperlink r:id="rId15" w:history="1">
-          <w:r>
-            <w:rPr>
-              <w:rStyle w:val="Hyperlink"/>
-            </w:rPr>
-            <w:t>Françoi</w:t>
-          </w:r>
-        </w:hyperlink>
-      </w:r>
-      <w:r>
-        <w:rPr>
-          <w:rFonts w:ascii="Charis SIL Regular" w:hAnsi="Charis SIL Regular" w:eastAsia="Charis SIL Regular"/>
-          <w:b w:val="0"/>
-          <w:i w:val="0"/>
-          <w:color w:val="0066CC"/>
-          <w:sz w:val="24"/>
-          <w:u w:val="single"/>
-        </w:rPr>
-        <w:hyperlink r:id="rId15" w:history="1">
-          <w:r>
-            <w:rPr>
-              <w:rStyle w:val="Hyperlink"/>
-            </w:rPr>
-            <w:t>s</w:t>
-          </w:r>
-        </w:hyperlink>
-      </w:r>
-      <w:r>
-        <w:rPr>
-          <w:rFonts w:ascii="Charis SIL Regular" w:hAnsi="Charis SIL Regular" w:eastAsia="Charis SIL Regular"/>
-          <w:b w:val="0"/>
-          <w:i w:val="0"/>
-          <w:color w:val="0066CC"/>
-          <w:sz w:val="24"/>
-          <w:u w:val="single"/>
-        </w:rPr>
-        <w:t xml:space="preserve"> </w:t>
-      </w:r>
-      <w:r>
-        <w:rPr>
-          <w:rFonts w:ascii="Charis SIL Regular" w:hAnsi="Charis SIL Regular" w:eastAsia="Charis SIL Regular"/>
-          <w:b w:val="0"/>
-          <w:i w:val="0"/>
-          <w:color w:val="0066CC"/>
-          <w:sz w:val="24"/>
-          <w:u w:val="single"/>
-        </w:rPr>
-        <w:hyperlink r:id="rId15" w:history="1">
-          <w:r>
-            <w:rPr>
-              <w:rStyle w:val="Hyperlink"/>
-            </w:rPr>
-            <w:t>Lammen</w:t>
-          </w:r>
-        </w:hyperlink>
-      </w:r>
-      <w:r>
-        <w:rPr>
-          <w:rFonts w:ascii="Charis SIL Regular" w:hAnsi="Charis SIL Regular" w:eastAsia="Charis SIL Regular"/>
-          <w:b w:val="0"/>
-          <w:i w:val="0"/>
-          <w:color w:val="0066CC"/>
-          <w:sz w:val="24"/>
-          <w:u w:val="single"/>
-        </w:rPr>
-        <w:hyperlink r:id="rId14" w:history="1">
-          <w:r>
-            <w:rPr>
-              <w:rStyle w:val="Hyperlink"/>
-            </w:rPr>
-            <w:t>s</w:t>
-          </w:r>
-        </w:hyperlink>
-      </w:r>
-      <w:r>
-        <w:rPr>
-          <w:rFonts w:ascii="Charis SIL Regular" w:hAnsi="Charis SIL Regular" w:eastAsia="Charis SIL Regular"/>
-          <w:b w:val="0"/>
-          <w:i w:val="0"/>
-          <w:color w:val="000000"/>
-          <w:sz w:val="24"/>
-        </w:rPr>
-        <w:t>. Lammens was schoonzoon en bewonderaar van Gerrit Schoute</w:t>
-      </w:r>
-      <w:r>
-        <w:rPr>
-          <w:u w:val="single" w:color="0066cc"/>
-          <w:rFonts w:ascii="Charis SIL Regular" w:hAnsi="Charis SIL Regular" w:eastAsia="Charis SIL Regular"/>
-          <w:b w:val="0"/>
-          <w:i w:val="0"/>
-          <w:color w:val="000000"/>
-          <w:sz w:val="24"/>
-        </w:rPr>
-        <w:hyperlink r:id="rId14" w:history="1">
-          <w:r>
-            <w:rPr>
-              <w:rStyle w:val="Hyperlink"/>
-            </w:rPr>
-            <w:t>n en wa</w:t>
-          </w:r>
-        </w:hyperlink>
-      </w:r>
-      <w:r>
-        <w:rPr>
-          <w:rFonts w:ascii="Charis SIL Regular" w:hAnsi="Charis SIL Regular" w:eastAsia="Charis SIL Regular"/>
-          <w:b w:val="0"/>
-          <w:i w:val="0"/>
-          <w:color w:val="000000"/>
-          <w:sz w:val="24"/>
-        </w:rPr>
-        <w:t xml:space="preserve">s </w:t>
-      </w:r>
-      <w:r>
-        <w:rPr>
-          <w:u w:val="single" w:color="0066cc"/>
-          <w:rFonts w:ascii="Charis SIL Regular" w:hAnsi="Charis SIL Regular" w:eastAsia="Charis SIL Regular"/>
-          <w:b w:val="0"/>
-          <w:i w:val="0"/>
-          <w:color w:val="000000"/>
-          <w:sz w:val="24"/>
-        </w:rPr>
-        <w:hyperlink r:id="rId14" w:history="1">
-          <w:r>
-            <w:rPr>
-              <w:rStyle w:val="Hyperlink"/>
-            </w:rPr>
-            <w:t>verantw</w:t>
-          </w:r>
-        </w:hyperlink>
-      </w:r>
-      <w:r>
-        <w:rPr>
-          <w:u w:val="single" w:color="0066cc"/>
-          <w:rFonts w:ascii="Charis SIL Regular" w:hAnsi="Charis SIL Regular" w:eastAsia="Charis SIL Regular"/>
-          <w:b w:val="0"/>
-          <w:i w:val="0"/>
-          <w:color w:val="000000"/>
-          <w:sz w:val="24"/>
-        </w:rPr>
-        <w:hyperlink r:id="rId14" w:history="1">
-          <w:r>
-            <w:rPr>
-              <w:rStyle w:val="Hyperlink"/>
-            </w:rPr>
-            <w:t>o</w:t>
-          </w:r>
-        </w:hyperlink>
-      </w:r>
-      <w:r>
-        <w:rPr>
-          <w:u w:val="single" w:color="0066cc"/>
-          <w:rFonts w:ascii="Charis SIL Regular" w:hAnsi="Charis SIL Regular" w:eastAsia="Charis SIL Regular"/>
-          <w:b w:val="0"/>
-          <w:i w:val="0"/>
-          <w:color w:val="000000"/>
-          <w:sz w:val="24"/>
-        </w:rPr>
-        <w:hyperlink r:id="rId14" w:history="1">
-          <w:r>
-            <w:rPr>
-              <w:rStyle w:val="Hyperlink"/>
-            </w:rPr>
-            <w:t>ordelijk v</w:t>
-          </w:r>
-        </w:hyperlink>
-      </w:r>
-      <w:r>
-        <w:rPr>
-          <w:rFonts w:ascii="Charis SIL Regular" w:hAnsi="Charis SIL Regular" w:eastAsia="Charis SIL Regular"/>
-          <w:b w:val="0"/>
-          <w:i w:val="0"/>
-          <w:color w:val="000000"/>
-          <w:sz w:val="24"/>
-        </w:rPr>
-        <w:t xml:space="preserve">oor schenking van veel diorama's van Schouten aan het Kabinet (en aan </w:t>
-      </w:r>
-      <w:r>
-        <w:rPr>
-          <w:rFonts w:ascii="Charis SIL Regular" w:hAnsi="Charis SIL Regular" w:eastAsia="Charis SIL Regular"/>
-          <w:b w:val="0"/>
-          <w:i w:val="0"/>
-          <w:color w:val="000000"/>
-          <w:sz w:val="24"/>
-        </w:rPr>
-        <w:t>andere partijen?).</w:t>
-      </w:r>
-    </w:p>
-    <w:p>
-      <w:pPr>
-        <w:autoSpaceDN w:val="0"/>
-        <w:autoSpaceDE w:val="0"/>
-        <w:widowControl/>
-        <w:spacing w:line="352" w:lineRule="exact" w:before="176" w:after="0"/>
-        <w:ind w:left="10" w:right="0" w:firstLine="0"/>
-        <w:jc w:val="left"/>
-      </w:pPr>
-      <w:r>
-        <w:rPr>
-          <w:rFonts w:ascii="Charis SIL Regular" w:hAnsi="Charis SIL Regular" w:eastAsia="Charis SIL Regular"/>
-          <w:b w:val="0"/>
-          <w:i w:val="0"/>
-          <w:color w:val="000000"/>
-          <w:sz w:val="24"/>
-        </w:rPr>
-        <w:t>Freder</w:t>
-      </w:r>
-    </w:p>
-    <w:p>
-      <w:pPr>
-        <w:autoSpaceDN w:val="0"/>
-        <w:autoSpaceDE w:val="0"/>
-        <w:widowControl/>
-        <w:spacing w:line="352" w:lineRule="exact" w:before="176" w:after="0"/>
-        <w:ind w:left="10" w:right="0" w:firstLine="0"/>
-        <w:jc w:val="left"/>
-      </w:pPr>
-      <w:r>
-        <w:rPr>
-          <w:rFonts w:ascii="Charis SIL Regular" w:hAnsi="Charis SIL Regular" w:eastAsia="Charis SIL Regular"/>
-          <w:b w:val="0"/>
-          <w:i w:val="0"/>
-          <w:color w:val="000000"/>
-          <w:sz w:val="24"/>
-        </w:rPr>
-        <w:t>Waar banjo (RV-360-5696) noemen?</w:t>
+        <w:t>1824: schenking Kühn RV-360-1563 tot en met RV-360-1608 kalebasratel RV-360-1602?</w:t>
       </w:r>
     </w:p>
     <w:p>
@@ -6011,7 +6029,7 @@
         <w:autoSpaceDN w:val="0"/>
         <w:autoSpaceDE w:val="0"/>
         <w:widowControl/>
-        <w:spacing w:line="352" w:lineRule="exact" w:before="0" w:after="0"/>
+        <w:spacing w:line="288" w:lineRule="exact" w:before="64" w:after="0"/>
         <w:ind w:left="0" w:right="0" w:firstLine="0"/>
         <w:jc w:val="left"/>
       </w:pPr>
@@ -6023,7 +6041,120 @@
           <w:color w:val="000000"/>
           <w:sz w:val="24"/>
         </w:rPr>
-        <w:t>1824: schenking Kühn RV-360-1563 tot en met RV-360-1608 kalebasratel RV-360-1602?</w:t>
+        <w:t xml:space="preserve">Begeleidende brief: https:// </w:t>
+      </w:r>
+      <w:r>
+        <w:br/>
+      </w:r>
+      <w:r>
+        <w:rPr>
+          <w:rFonts w:ascii="Charis SIL Regular" w:hAnsi="Charis SIL Regular" w:eastAsia="Charis SIL Regular"/>
+          <w:b w:val="0"/>
+          <w:i w:val="0"/>
+          <w:color w:val="000000"/>
+          <w:sz w:val="24"/>
+        </w:rPr>
+        <w:t xml:space="preserve">hdl.handle.net/21.12102/57550020067147408FED5EB20716EF27 1825 en 1826: schenking </w:t>
+      </w:r>
+      <w:r>
+        <w:rPr>
+          <w:rFonts w:ascii="Charis SIL Regular" w:hAnsi="Charis SIL Regular" w:eastAsia="Charis SIL Regular"/>
+          <w:b w:val="0"/>
+          <w:i w:val="0"/>
+          <w:color w:val="000000"/>
+          <w:sz w:val="24"/>
+        </w:rPr>
+        <w:t xml:space="preserve">Bromet, wellicht ook diorama's van Schouten? RV-360-1639 tot en met RV-360-1653 1826: </w:t>
+      </w:r>
+      <w:r>
+        <w:rPr>
+          <w:rFonts w:ascii="Charis SIL Regular" w:hAnsi="Charis SIL Regular" w:eastAsia="Charis SIL Regular"/>
+          <w:b w:val="0"/>
+          <w:i w:val="0"/>
+          <w:color w:val="000000"/>
+          <w:sz w:val="24"/>
+        </w:rPr>
+        <w:t xml:space="preserve">zending D. Kanngiesser 1827: mr. A.F. Lammens stuurt twee diorama's van Schouten </w:t>
+      </w:r>
+      <w:r>
+        <w:rPr>
+          <w:rFonts w:ascii="Charis SIL Regular" w:hAnsi="Charis SIL Regular" w:eastAsia="Charis SIL Regular"/>
+          <w:b w:val="0"/>
+          <w:i w:val="0"/>
+          <w:color w:val="000000"/>
+          <w:sz w:val="24"/>
+        </w:rPr>
+        <w:t xml:space="preserve">Temminck 1827 zending die met naturalia waren meegekomen, uiteindelijk afkomstig van </w:t>
+      </w:r>
+      <w:r>
+        <w:rPr>
+          <w:rFonts w:ascii="Charis SIL Regular" w:hAnsi="Charis SIL Regular" w:eastAsia="Charis SIL Regular"/>
+          <w:b w:val="0"/>
+          <w:i w:val="0"/>
+          <w:color w:val="000000"/>
+          <w:sz w:val="24"/>
+        </w:rPr>
+        <w:t xml:space="preserve">apotheker H.H. Dieperink? 1 april 1828: grotere schenking van Lammens. 30 mei 1835: nog </w:t>
+      </w:r>
+      <w:r>
+        <w:rPr>
+          <w:rFonts w:ascii="Charis SIL Regular" w:hAnsi="Charis SIL Regular" w:eastAsia="Charis SIL Regular"/>
+          <w:b w:val="0"/>
+          <w:i w:val="0"/>
+          <w:color w:val="000000"/>
+          <w:sz w:val="24"/>
+        </w:rPr>
+        <w:t>een schenking van J. Bromet via F.J. van Maanen</w:t>
+      </w:r>
+    </w:p>
+    <w:p>
+      <w:pPr>
+        <w:autoSpaceDN w:val="0"/>
+        <w:autoSpaceDE w:val="0"/>
+        <w:widowControl/>
+        <w:spacing w:line="288" w:lineRule="exact" w:before="240" w:after="0"/>
+        <w:ind w:left="0" w:right="0" w:firstLine="0"/>
+        <w:jc w:val="left"/>
+      </w:pPr>
+      <w:r>
+        <w:rPr>
+          <w:rFonts w:ascii="Charis SIL Regular" w:hAnsi="Charis SIL Regular" w:eastAsia="Charis SIL Regular"/>
+          <w:b w:val="0"/>
+          <w:i w:val="0"/>
+          <w:color w:val="000000"/>
+          <w:sz w:val="24"/>
+        </w:rPr>
+        <w:t xml:space="preserve">Verzameling Crevaux in Musee de l'Homme (nu Quai Branly). Verder in MQB: Paul Sangnier, </w:t>
+      </w:r>
+      <w:r>
+        <w:rPr>
+          <w:rFonts w:ascii="Charis SIL Regular" w:hAnsi="Charis SIL Regular" w:eastAsia="Charis SIL Regular"/>
+          <w:b w:val="0"/>
+          <w:i w:val="0"/>
+          <w:color w:val="000000"/>
+          <w:sz w:val="24"/>
+        </w:rPr>
+        <w:t>,</w:t>
+      </w:r>
+    </w:p>
+    <w:p>
+      <w:pPr>
+        <w:autoSpaceDN w:val="0"/>
+        <w:autoSpaceDE w:val="0"/>
+        <w:widowControl/>
+        <w:spacing w:line="352" w:lineRule="exact" w:before="176" w:after="0"/>
+        <w:ind w:left="0" w:right="0" w:firstLine="0"/>
+        <w:jc w:val="left"/>
+      </w:pPr>
+      <w:r>
+        <w:rPr>
+          <w:rFonts w:ascii="Charis SIL Regular" w:hAnsi="Charis SIL Regular" w:eastAsia="Charis SIL Regular"/>
+          <w:b w:val="0"/>
+          <w:i w:val="0"/>
+          <w:color w:val="000000"/>
+          <w:sz w:val="24"/>
+        </w:rPr>
+        <w:t>Leon-Gontran Damas [verzameling](https://collections.quaibranly.fr/?</w:t>
       </w:r>
     </w:p>
     <w:p>
@@ -6043,7 +6174,7 @@
           <w:color w:val="000000"/>
           <w:sz w:val="24"/>
         </w:rPr>
-        <w:t xml:space="preserve">Begeleidende brief: https:// </w:t>
+        <w:t xml:space="preserve">state={"matchAllCriteria":true,"customSearchCriteria":[{"field":"/Record/ConX/ </w:t>
       </w:r>
       <w:r>
         <w:br/>
@@ -6056,87 +6187,17 @@
           <w:color w:val="000000"/>
           <w:sz w:val="24"/>
         </w:rPr>
-        <w:t xml:space="preserve">hdl.handle.net/21.12102/57550020067147408FED5EB20716EF27 1825 en 1826: schenking </w:t>
-      </w:r>
-      <w:r>
-        <w:rPr>
-          <w:rFonts w:ascii="Charis SIL Regular" w:hAnsi="Charis SIL Regular" w:eastAsia="Charis SIL Regular"/>
-          <w:b w:val="0"/>
-          <w:i w:val="0"/>
-          <w:color w:val="000000"/>
-          <w:sz w:val="24"/>
-        </w:rPr>
-        <w:t xml:space="preserve">Bromet, wellicht ook diorama's van Schouten? RV-360-1639 tot en met RV-360-1653 1826: </w:t>
-      </w:r>
-      <w:r>
-        <w:rPr>
-          <w:rFonts w:ascii="Charis SIL Regular" w:hAnsi="Charis SIL Regular" w:eastAsia="Charis SIL Regular"/>
-          <w:b w:val="0"/>
-          <w:i w:val="0"/>
-          <w:color w:val="000000"/>
-          <w:sz w:val="24"/>
-        </w:rPr>
-        <w:t xml:space="preserve">zending D. Kanngiesser 1827: mr. A.F. Lammens stuurt twee diorama's van Schouten </w:t>
-      </w:r>
-      <w:r>
-        <w:rPr>
-          <w:rFonts w:ascii="Charis SIL Regular" w:hAnsi="Charis SIL Regular" w:eastAsia="Charis SIL Regular"/>
-          <w:b w:val="0"/>
-          <w:i w:val="0"/>
-          <w:color w:val="000000"/>
-          <w:sz w:val="24"/>
-        </w:rPr>
-        <w:t xml:space="preserve">Temminck 1827 zending die met naturalia waren meegekomen, uiteindelijk afkomstig van </w:t>
-      </w:r>
-      <w:r>
-        <w:rPr>
-          <w:rFonts w:ascii="Charis SIL Regular" w:hAnsi="Charis SIL Regular" w:eastAsia="Charis SIL Regular"/>
-          <w:b w:val="0"/>
-          <w:i w:val="0"/>
-          <w:color w:val="000000"/>
-          <w:sz w:val="24"/>
-        </w:rPr>
-        <w:t xml:space="preserve">apotheker H.H. Dieperink? 1 april 1828: grotere schenking van Lammens. 30 mei 1835: nog </w:t>
-      </w:r>
-      <w:r>
-        <w:rPr>
-          <w:rFonts w:ascii="Charis SIL Regular" w:hAnsi="Charis SIL Regular" w:eastAsia="Charis SIL Regular"/>
-          <w:b w:val="0"/>
-          <w:i w:val="0"/>
-          <w:color w:val="000000"/>
-          <w:sz w:val="24"/>
-        </w:rPr>
-        <w:t>een schenking van J. Bromet via F.J. van Maanen</w:t>
-      </w:r>
-    </w:p>
-    <w:p>
-      <w:pPr>
-        <w:autoSpaceDN w:val="0"/>
-        <w:autoSpaceDE w:val="0"/>
-        <w:widowControl/>
-        <w:spacing w:line="288" w:lineRule="exact" w:before="240" w:after="0"/>
-        <w:ind w:left="0" w:right="0" w:firstLine="0"/>
-        <w:jc w:val="left"/>
-      </w:pPr>
-      <w:r>
-        <w:rPr>
-          <w:rFonts w:ascii="Charis SIL Regular" w:hAnsi="Charis SIL Regular" w:eastAsia="Charis SIL Regular"/>
-          <w:b w:val="0"/>
-          <w:i w:val="0"/>
-          <w:color w:val="000000"/>
-          <w:sz w:val="24"/>
-        </w:rPr>
-        <w:t xml:space="preserve">Verzameling Crevaux in Musee de l'Homme (nu Quai Branly). Verder in MQB: Paul Sangnier, </w:t>
-      </w:r>
-      <w:r>
-        <w:rPr>
-          <w:rFonts w:ascii="Charis SIL Regular" w:hAnsi="Charis SIL Regular" w:eastAsia="Charis SIL Regular"/>
-          <w:b w:val="0"/>
-          <w:i w:val="0"/>
-          <w:color w:val="000000"/>
-          <w:sz w:val="24"/>
-        </w:rPr>
-        <w:t>,</w:t>
+        <w:t>AlphaSortConX,/Record/ConXother/AlphaSort","fieldLabel":"","searchValues":["[Damas, Léon-</w:t>
+      </w:r>
+      <w:r>
+        <w:rPr>
+          <w:rFonts w:ascii="Charis SIL Regular" w:hAnsi="Charis SIL Regular" w:eastAsia="Charis SIL Regular"/>
+          <w:b w:val="0"/>
+          <w:i w:val="0"/>
+          <w:color w:val="000000"/>
+          <w:sz w:val="24"/>
+        </w:rPr>
+        <w:t>Gontran]"],"description":"Personne(s) : Damas, Léon-Gontran"}]}),</w:t>
       </w:r>
     </w:p>
     <w:p>
@@ -6156,7 +6217,190 @@
           <w:color w:val="000000"/>
           <w:sz w:val="24"/>
         </w:rPr>
-        <w:t>Leon-Gontran Damas [verzameling](https://collections.quaibranly.fr/?</w:t>
+        <w:t>1897: Martin François Geay [verzameling](https://collections.quaibranly.fr/?</w:t>
+      </w:r>
+    </w:p>
+    <w:p>
+      <w:pPr>
+        <w:autoSpaceDN w:val="0"/>
+        <w:autoSpaceDE w:val="0"/>
+        <w:widowControl/>
+        <w:spacing w:line="288" w:lineRule="exact" w:before="64" w:after="0"/>
+        <w:ind w:left="0" w:right="720" w:firstLine="0"/>
+        <w:jc w:val="left"/>
+      </w:pPr>
+      <w:r>
+        <w:rPr>
+          <w:rFonts w:ascii="Charis SIL Regular" w:hAnsi="Charis SIL Regular" w:eastAsia="Charis SIL Regular"/>
+          <w:b w:val="0"/>
+          <w:i w:val="0"/>
+          <w:color w:val="000000"/>
+          <w:sz w:val="24"/>
+        </w:rPr>
+        <w:t xml:space="preserve">state={"matchAllCriteria":true,"customSearchCriteria":[{"field":"/Record/ConX/ </w:t>
+      </w:r>
+      <w:r>
+        <w:rPr>
+          <w:rFonts w:ascii="Charis SIL Regular" w:hAnsi="Charis SIL Regular" w:eastAsia="Charis SIL Regular"/>
+          <w:b w:val="0"/>
+          <w:i w:val="0"/>
+          <w:color w:val="000000"/>
+          <w:sz w:val="24"/>
+        </w:rPr>
+        <w:t xml:space="preserve">AlphaSortConX,/Record/ConXother/AlphaSort","fieldLabel":"","searchValues":["[Geay, </w:t>
+      </w:r>
+      <w:r>
+        <w:rPr>
+          <w:rFonts w:ascii="Charis SIL Regular" w:hAnsi="Charis SIL Regular" w:eastAsia="Charis SIL Regular"/>
+          <w:b w:val="0"/>
+          <w:i w:val="0"/>
+          <w:color w:val="000000"/>
+          <w:sz w:val="24"/>
+        </w:rPr>
+        <w:t>Martin-François]"],"description":"Personne(s) : Geay, Martin-François"}]}),</w:t>
+      </w:r>
+    </w:p>
+    <w:p>
+      <w:pPr>
+        <w:autoSpaceDN w:val="0"/>
+        <w:autoSpaceDE w:val="0"/>
+        <w:widowControl/>
+        <w:spacing w:line="352" w:lineRule="exact" w:before="176" w:after="0"/>
+        <w:ind w:left="0" w:right="0" w:firstLine="0"/>
+        <w:jc w:val="left"/>
+      </w:pPr>
+      <w:r>
+        <w:rPr>
+          <w:rFonts w:ascii="Charis SIL Regular" w:hAnsi="Charis SIL Regular" w:eastAsia="Charis SIL Regular"/>
+          <w:b w:val="0"/>
+          <w:i w:val="0"/>
+          <w:color w:val="000000"/>
+          <w:sz w:val="24"/>
+        </w:rPr>
+        <w:t>Jean-Marcel Hurault [verzameling](https://collections.quaibranly.fr/?</w:t>
+      </w:r>
+    </w:p>
+    <w:p>
+      <w:pPr>
+        <w:autoSpaceDN w:val="0"/>
+        <w:autoSpaceDE w:val="0"/>
+        <w:widowControl/>
+        <w:spacing w:line="288" w:lineRule="exact" w:before="64" w:after="0"/>
+        <w:ind w:left="0" w:right="432" w:firstLine="0"/>
+        <w:jc w:val="left"/>
+      </w:pPr>
+      <w:r>
+        <w:rPr>
+          <w:rFonts w:ascii="Charis SIL Regular" w:hAnsi="Charis SIL Regular" w:eastAsia="Charis SIL Regular"/>
+          <w:b w:val="0"/>
+          <w:i w:val="0"/>
+          <w:color w:val="000000"/>
+          <w:sz w:val="24"/>
+        </w:rPr>
+        <w:t xml:space="preserve">state={"matchAllCriteria":true,"customSearchCriteria":[{"field":"/Record/ConX/ </w:t>
+      </w:r>
+      <w:r>
+        <w:rPr>
+          <w:rFonts w:ascii="Charis SIL Regular" w:hAnsi="Charis SIL Regular" w:eastAsia="Charis SIL Regular"/>
+          <w:b w:val="0"/>
+          <w:i w:val="0"/>
+          <w:color w:val="000000"/>
+          <w:sz w:val="24"/>
+        </w:rPr>
+        <w:t xml:space="preserve">AlphaSortConX,/Record/ConXother/AlphaSort","fieldLabel":"","searchValues":["[Hurault, </w:t>
+      </w:r>
+      <w:r>
+        <w:rPr>
+          <w:rFonts w:ascii="Charis SIL Regular" w:hAnsi="Charis SIL Regular" w:eastAsia="Charis SIL Regular"/>
+          <w:b w:val="0"/>
+          <w:i w:val="0"/>
+          <w:color w:val="000000"/>
+          <w:sz w:val="24"/>
+        </w:rPr>
+        <w:t>Jean-Marcel]"],"description":"Personne(s) : Hurault, Jean-Marcel"}]}),</w:t>
+      </w:r>
+    </w:p>
+    <w:p>
+      <w:pPr>
+        <w:autoSpaceDN w:val="0"/>
+        <w:autoSpaceDE w:val="0"/>
+        <w:widowControl/>
+        <w:spacing w:line="288" w:lineRule="exact" w:before="240" w:after="0"/>
+        <w:ind w:left="0" w:right="144" w:firstLine="0"/>
+        <w:jc w:val="left"/>
+      </w:pPr>
+      <w:r>
+        <w:rPr>
+          <w:rFonts w:ascii="Charis SIL Regular" w:hAnsi="Charis SIL Regular" w:eastAsia="Charis SIL Regular"/>
+          <w:b w:val="0"/>
+          <w:i w:val="0"/>
+          <w:color w:val="000000"/>
+          <w:sz w:val="24"/>
+        </w:rPr>
+        <w:t xml:space="preserve">missie Marcel Monteux et Marc Richard 1931 [verzameling](https:// </w:t>
+      </w:r>
+      <w:r>
+        <w:br/>
+      </w:r>
+      <w:r>
+        <w:rPr>
+          <w:rFonts w:ascii="Charis SIL Regular" w:hAnsi="Charis SIL Regular" w:eastAsia="Charis SIL Regular"/>
+          <w:b w:val="0"/>
+          <w:i w:val="0"/>
+          <w:color w:val="000000"/>
+          <w:sz w:val="24"/>
+        </w:rPr>
+        <w:t xml:space="preserve">collections.quaibranly.fr/?state={"matchAllCriteria":true,"customSearchCriteria":[{"field":"/ </w:t>
+      </w:r>
+      <w:r>
+        <w:rPr>
+          <w:rFonts w:ascii="Charis SIL Regular" w:hAnsi="Charis SIL Regular" w:eastAsia="Charis SIL Regular"/>
+          <w:b w:val="0"/>
+          <w:i w:val="0"/>
+          <w:color w:val="000000"/>
+          <w:sz w:val="24"/>
+        </w:rPr>
+        <w:t xml:space="preserve">Record/Evenement/Evenement","fieldLabel":"","searchValues":["Mission Monteux-Richard en </w:t>
+      </w:r>
+      <w:r>
+        <w:rPr>
+          <w:rFonts w:ascii="Charis SIL Regular" w:hAnsi="Charis SIL Regular" w:eastAsia="Charis SIL Regular"/>
+          <w:b w:val="0"/>
+          <w:i w:val="0"/>
+          <w:color w:val="000000"/>
+          <w:sz w:val="24"/>
+        </w:rPr>
+        <w:t xml:space="preserve">Guyane 1931"],"description":"Evénement historique : Mission Monteux-Richard en Guyane </w:t>
+      </w:r>
+      <w:r>
+        <w:rPr>
+          <w:rFonts w:ascii="Charis SIL Regular" w:hAnsi="Charis SIL Regular" w:eastAsia="Charis SIL Regular"/>
+          <w:b w:val="0"/>
+          <w:i w:val="0"/>
+          <w:color w:val="000000"/>
+          <w:sz w:val="24"/>
+        </w:rPr>
+        <w:t>1931"}]}),</w:t>
+      </w:r>
+    </w:p>
+    <w:p>
+      <w:pPr>
+        <w:autoSpaceDN w:val="0"/>
+        <w:autoSpaceDE w:val="0"/>
+        <w:widowControl/>
+        <w:spacing w:line="352" w:lineRule="exact" w:before="176" w:after="0"/>
+        <w:ind w:left="0" w:right="0" w:firstLine="0"/>
+        <w:jc w:val="left"/>
+      </w:pPr>
+      <w:r>
+        <w:rPr>
+          <w:rFonts w:ascii="Charis SIL Regular" w:hAnsi="Charis SIL Regular" w:eastAsia="Charis SIL Regular"/>
+          <w:b w:val="0"/>
+          <w:i w:val="0"/>
+          <w:color w:val="000000"/>
+          <w:sz w:val="24"/>
+        </w:rPr>
+        <w:t>Rond 1902? Maurice Guffroy [verzameling](https://collections.quaibranly.fr/?</w:t>
       </w:r>
     </w:p>
     <w:p>
@@ -6189,17 +6433,47 @@
           <w:color w:val="000000"/>
           <w:sz w:val="24"/>
         </w:rPr>
-        <w:t>AlphaSortConX,/Record/ConXother/AlphaSort","fieldLabel":"","searchValues":["[Damas, Léon-</w:t>
-      </w:r>
-      <w:r>
-        <w:rPr>
-          <w:rFonts w:ascii="Charis SIL Regular" w:hAnsi="Charis SIL Regular" w:eastAsia="Charis SIL Regular"/>
-          <w:b w:val="0"/>
-          <w:i w:val="0"/>
-          <w:color w:val="000000"/>
-          <w:sz w:val="24"/>
-        </w:rPr>
-        <w:t>Gontran]"],"description":"Personne(s) : Damas, Léon-Gontran"}]}),</w:t>
+        <w:t xml:space="preserve">AlphaSortConX,/Record/ConXother/AlphaSort","fieldLabel":"","searchValues":["[Guffroy, </w:t>
+      </w:r>
+      <w:r>
+        <w:rPr>
+          <w:rFonts w:ascii="Charis SIL Regular" w:hAnsi="Charis SIL Regular" w:eastAsia="Charis SIL Regular"/>
+          <w:b w:val="0"/>
+          <w:i w:val="0"/>
+          <w:color w:val="000000"/>
+          <w:sz w:val="24"/>
+        </w:rPr>
+        <w:t xml:space="preserve">Maurice]"],"description":"Personne(s) : Guffroy, Maurice"}]}), Collectie wereldtentoonstelling </w:t>
+      </w:r>
+      <w:r>
+        <w:rPr>
+          <w:rFonts w:ascii="Charis SIL Regular" w:hAnsi="Charis SIL Regular" w:eastAsia="Charis SIL Regular"/>
+          <w:b w:val="0"/>
+          <w:i w:val="0"/>
+          <w:color w:val="000000"/>
+          <w:sz w:val="24"/>
+        </w:rPr>
+        <w:t xml:space="preserve">1883 mei 1885 tot juli 1886 reis Ten Kate naar Suriname, nu in Leiden (RV-581?) 1890 (of </w:t>
+      </w:r>
+      <w:r>
+        <w:rPr>
+          <w:rFonts w:ascii="Charis SIL Regular" w:hAnsi="Charis SIL Regular" w:eastAsia="Charis SIL Regular"/>
+          <w:b w:val="0"/>
+          <w:i w:val="0"/>
+          <w:color w:val="000000"/>
+          <w:sz w:val="24"/>
+        </w:rPr>
+        <w:t xml:space="preserve">1891?): Axel Klinckowström, leverde verzameling op die zich nu bevindt in het Etnografiska </w:t>
+      </w:r>
+      <w:r>
+        <w:rPr>
+          <w:rFonts w:ascii="Charis SIL Regular" w:hAnsi="Charis SIL Regular" w:eastAsia="Charis SIL Regular"/>
+          <w:b w:val="0"/>
+          <w:i w:val="0"/>
+          <w:color w:val="000000"/>
+          <w:sz w:val="24"/>
+        </w:rPr>
+        <w:t>museet in Stockholm.</w:t>
       </w:r>
     </w:p>
     <w:p>
@@ -6219,7 +6493,7 @@
           <w:color w:val="000000"/>
           <w:sz w:val="24"/>
         </w:rPr>
-        <w:t>1897: Martin François Geay [verzameling](https://collections.quaibranly.fr/?</w:t>
+        <w:t>Spitzly ethnographische gegenstände</w:t>
       </w:r>
     </w:p>
     <w:p>
@@ -6227,8 +6501,8 @@
         <w:autoSpaceDN w:val="0"/>
         <w:autoSpaceDE w:val="0"/>
         <w:widowControl/>
-        <w:spacing w:line="288" w:lineRule="exact" w:before="64" w:after="0"/>
-        <w:ind w:left="0" w:right="720" w:firstLine="0"/>
+        <w:spacing w:line="288" w:lineRule="exact" w:before="240" w:after="0"/>
+        <w:ind w:left="0" w:right="144" w:firstLine="0"/>
         <w:jc w:val="left"/>
       </w:pPr>
       <w:r>
@@ -6239,27 +6513,27 @@
           <w:color w:val="000000"/>
           <w:sz w:val="24"/>
         </w:rPr>
-        <w:t xml:space="preserve">state={"matchAllCriteria":true,"customSearchCriteria":[{"field":"/Record/ConX/ </w:t>
-      </w:r>
-      <w:r>
-        <w:rPr>
-          <w:rFonts w:ascii="Charis SIL Regular" w:hAnsi="Charis SIL Regular" w:eastAsia="Charis SIL Regular"/>
-          <w:b w:val="0"/>
-          <w:i w:val="0"/>
-          <w:color w:val="000000"/>
-          <w:sz w:val="24"/>
-        </w:rPr>
-        <w:t xml:space="preserve">AlphaSortConX,/Record/ConXother/AlphaSort","fieldLabel":"","searchValues":["[Geay, </w:t>
-      </w:r>
-      <w:r>
-        <w:rPr>
-          <w:rFonts w:ascii="Charis SIL Regular" w:hAnsi="Charis SIL Regular" w:eastAsia="Charis SIL Regular"/>
-          <w:b w:val="0"/>
-          <w:i w:val="0"/>
-          <w:color w:val="000000"/>
-          <w:sz w:val="24"/>
-        </w:rPr>
-        <w:t>Martin-François]"],"description":"Personne(s) : Geay, Martin-François"}]}),</w:t>
+        <w:t xml:space="preserve">Wilhelm Joest bezocht ook in 1890 Suriname (waren hij en Klinkowström van elkaar op de </w:t>
+      </w:r>
+      <w:r>
+        <w:rPr>
+          <w:rFonts w:ascii="Charis SIL Regular" w:hAnsi="Charis SIL Regular" w:eastAsia="Charis SIL Regular"/>
+          <w:b w:val="0"/>
+          <w:i w:val="0"/>
+          <w:color w:val="000000"/>
+          <w:sz w:val="24"/>
+        </w:rPr>
+        <w:t xml:space="preserve">hoogte?). Deze verzameling bevindt zich hoofdzakelijk in het Ethnologisches Museum in </w:t>
+      </w:r>
+      <w:r>
+        <w:rPr>
+          <w:rFonts w:ascii="Charis SIL Regular" w:hAnsi="Charis SIL Regular" w:eastAsia="Charis SIL Regular"/>
+          <w:b w:val="0"/>
+          <w:i w:val="0"/>
+          <w:color w:val="000000"/>
+          <w:sz w:val="24"/>
+        </w:rPr>
+        <w:t>Berlijn en het Rautenstrauch-Joest Museum in Keulen.</w:t>
       </w:r>
     </w:p>
     <w:p>
@@ -6279,110 +6553,112 @@
           <w:color w:val="000000"/>
           <w:sz w:val="24"/>
         </w:rPr>
-        <w:t>Jean-Marcel Hurault [verzameling](https://collections.quaibranly.fr/?</w:t>
-      </w:r>
-    </w:p>
-    <w:p>
-      <w:pPr>
-        <w:autoSpaceDN w:val="0"/>
-        <w:autoSpaceDE w:val="0"/>
-        <w:widowControl/>
-        <w:spacing w:line="288" w:lineRule="exact" w:before="64" w:after="0"/>
-        <w:ind w:left="0" w:right="432" w:firstLine="0"/>
-        <w:jc w:val="left"/>
-      </w:pPr>
-      <w:r>
-        <w:rPr>
-          <w:rFonts w:ascii="Charis SIL Regular" w:hAnsi="Charis SIL Regular" w:eastAsia="Charis SIL Regular"/>
-          <w:b w:val="0"/>
-          <w:i w:val="0"/>
-          <w:color w:val="000000"/>
-          <w:sz w:val="24"/>
-        </w:rPr>
-        <w:t xml:space="preserve">state={"matchAllCriteria":true,"customSearchCriteria":[{"field":"/Record/ConX/ </w:t>
-      </w:r>
-      <w:r>
-        <w:rPr>
-          <w:rFonts w:ascii="Charis SIL Regular" w:hAnsi="Charis SIL Regular" w:eastAsia="Charis SIL Regular"/>
-          <w:b w:val="0"/>
-          <w:i w:val="0"/>
-          <w:color w:val="000000"/>
-          <w:sz w:val="24"/>
-        </w:rPr>
-        <w:t xml:space="preserve">AlphaSortConX,/Record/ConXother/AlphaSort","fieldLabel":"","searchValues":["[Hurault, </w:t>
-      </w:r>
-      <w:r>
-        <w:rPr>
-          <w:rFonts w:ascii="Charis SIL Regular" w:hAnsi="Charis SIL Regular" w:eastAsia="Charis SIL Regular"/>
-          <w:b w:val="0"/>
-          <w:i w:val="0"/>
-          <w:color w:val="000000"/>
-          <w:sz w:val="24"/>
-        </w:rPr>
-        <w:t>Jean-Marcel]"],"description":"Personne(s) : Hurault, Jean-Marcel"}]}),</w:t>
-      </w:r>
-    </w:p>
-    <w:p>
-      <w:pPr>
-        <w:autoSpaceDN w:val="0"/>
-        <w:autoSpaceDE w:val="0"/>
-        <w:widowControl/>
-        <w:spacing w:line="288" w:lineRule="exact" w:before="240" w:after="0"/>
-        <w:ind w:left="0" w:right="144" w:firstLine="0"/>
-        <w:jc w:val="left"/>
-      </w:pPr>
-      <w:r>
-        <w:rPr>
-          <w:rFonts w:ascii="Charis SIL Regular" w:hAnsi="Charis SIL Regular" w:eastAsia="Charis SIL Regular"/>
-          <w:b w:val="0"/>
-          <w:i w:val="0"/>
-          <w:color w:val="000000"/>
-          <w:sz w:val="24"/>
-        </w:rPr>
-        <w:t xml:space="preserve">missie Marcel Monteux et Marc Richard 1931 [verzameling](https:// </w:t>
-      </w:r>
-      <w:r>
-        <w:br/>
-      </w:r>
-      <w:r>
-        <w:rPr>
-          <w:rFonts w:ascii="Charis SIL Regular" w:hAnsi="Charis SIL Regular" w:eastAsia="Charis SIL Regular"/>
-          <w:b w:val="0"/>
-          <w:i w:val="0"/>
-          <w:color w:val="000000"/>
-          <w:sz w:val="24"/>
-        </w:rPr>
-        <w:t xml:space="preserve">collections.quaibranly.fr/?state={"matchAllCriteria":true,"customSearchCriteria":[{"field":"/ </w:t>
-      </w:r>
-      <w:r>
-        <w:rPr>
-          <w:rFonts w:ascii="Charis SIL Regular" w:hAnsi="Charis SIL Regular" w:eastAsia="Charis SIL Regular"/>
-          <w:b w:val="0"/>
-          <w:i w:val="0"/>
-          <w:color w:val="000000"/>
-          <w:sz w:val="24"/>
-        </w:rPr>
-        <w:t xml:space="preserve">Record/Evenement/Evenement","fieldLabel":"","searchValues":["Mission Monteux-Richard en </w:t>
-      </w:r>
-      <w:r>
-        <w:rPr>
-          <w:rFonts w:ascii="Charis SIL Regular" w:hAnsi="Charis SIL Regular" w:eastAsia="Charis SIL Regular"/>
-          <w:b w:val="0"/>
-          <w:i w:val="0"/>
-          <w:color w:val="000000"/>
-          <w:sz w:val="24"/>
-        </w:rPr>
-        <w:t xml:space="preserve">Guyane 1931"],"description":"Evénement historique : Mission Monteux-Richard en Guyane </w:t>
-      </w:r>
-      <w:r>
-        <w:rPr>
-          <w:rFonts w:ascii="Charis SIL Regular" w:hAnsi="Charis SIL Regular" w:eastAsia="Charis SIL Regular"/>
-          <w:b w:val="0"/>
-          <w:i w:val="0"/>
-          <w:color w:val="000000"/>
-          <w:sz w:val="24"/>
-        </w:rPr>
-        <w:t>1931"}]}),</w:t>
+        <w:t xml:space="preserve">1898 West-Indische tentoonstelling Haarlem. Verzameling </w:t>
+      </w:r>
+      <w:r>
+        <w:rPr>
+          <w:rFonts w:ascii="Charis SIL Regular" w:hAnsi="Charis SIL Regular" w:eastAsia="Charis SIL Regular"/>
+          <w:b w:val="0"/>
+          <w:i w:val="0"/>
+          <w:color w:val="0066CC"/>
+          <w:sz w:val="24"/>
+          <w:u w:val="single"/>
+        </w:rPr>
+        <w:hyperlink r:id="rId28" w:history="1">
+          <w:r>
+            <w:rPr>
+              <w:rStyle w:val="Hyperlink"/>
+            </w:rPr>
+            <w:t>Louis</w:t>
+          </w:r>
+        </w:hyperlink>
+      </w:r>
+      <w:r>
+        <w:rPr>
+          <w:rFonts w:ascii="Charis SIL Regular" w:hAnsi="Charis SIL Regular" w:eastAsia="Charis SIL Regular"/>
+          <w:b w:val="0"/>
+          <w:i w:val="0"/>
+          <w:color w:val="0066CC"/>
+          <w:sz w:val="24"/>
+          <w:u w:val="single"/>
+        </w:rPr>
+        <w:t xml:space="preserve"> </w:t>
+      </w:r>
+      <w:r>
+        <w:rPr>
+          <w:rFonts w:ascii="Charis SIL Regular" w:hAnsi="Charis SIL Regular" w:eastAsia="Charis SIL Regular"/>
+          <w:b w:val="0"/>
+          <w:i w:val="0"/>
+          <w:color w:val="0066CC"/>
+          <w:sz w:val="24"/>
+          <w:u w:val="single"/>
+        </w:rPr>
+        <w:hyperlink r:id="rId28" w:history="1">
+          <w:r>
+            <w:rPr>
+              <w:rStyle w:val="Hyperlink"/>
+            </w:rPr>
+            <w:t>Constant</w:t>
+          </w:r>
+        </w:hyperlink>
+      </w:r>
+      <w:r>
+        <w:rPr>
+          <w:rFonts w:ascii="Charis SIL Regular" w:hAnsi="Charis SIL Regular" w:eastAsia="Charis SIL Regular"/>
+          <w:b w:val="0"/>
+          <w:i w:val="0"/>
+          <w:color w:val="0066CC"/>
+          <w:sz w:val="24"/>
+          <w:u w:val="single"/>
+        </w:rPr>
+        <w:t xml:space="preserve"> </w:t>
+      </w:r>
+      <w:r>
+        <w:rPr>
+          <w:rFonts w:ascii="Charis SIL Regular" w:hAnsi="Charis SIL Regular" w:eastAsia="Charis SIL Regular"/>
+          <w:b w:val="0"/>
+          <w:i w:val="0"/>
+          <w:color w:val="0066CC"/>
+          <w:sz w:val="24"/>
+          <w:u w:val="single"/>
+        </w:rPr>
+        <w:hyperlink r:id="rId28" w:history="1">
+          <w:r>
+            <w:rPr>
+              <w:rStyle w:val="Hyperlink"/>
+            </w:rPr>
+            <w:t>van</w:t>
+          </w:r>
+        </w:hyperlink>
+      </w:r>
+      <w:r>
+        <w:rPr>
+          <w:rFonts w:ascii="Charis SIL Regular" w:hAnsi="Charis SIL Regular" w:eastAsia="Charis SIL Regular"/>
+          <w:b w:val="0"/>
+          <w:i w:val="0"/>
+          <w:color w:val="0066CC"/>
+          <w:sz w:val="24"/>
+          <w:u w:val="single"/>
+        </w:rPr>
+        <w:t xml:space="preserve"> </w:t>
+      </w:r>
+      <w:r>
+        <w:rPr>
+          <w:rFonts w:ascii="Charis SIL Regular" w:hAnsi="Charis SIL Regular" w:eastAsia="Charis SIL Regular"/>
+          <w:b w:val="0"/>
+          <w:i w:val="0"/>
+          <w:color w:val="0066CC"/>
+          <w:sz w:val="24"/>
+          <w:u w:val="single"/>
+        </w:rPr>
+        <w:hyperlink r:id="rId28" w:history="1">
+          <w:r>
+            <w:rPr>
+              <w:rStyle w:val="Hyperlink"/>
+            </w:rPr>
+            <w:t>Panhuys</w:t>
+          </w:r>
+        </w:hyperlink>
       </w:r>
     </w:p>
     <w:p>
@@ -6402,80 +6678,7 @@
           <w:color w:val="000000"/>
           <w:sz w:val="24"/>
         </w:rPr>
-        <w:t>Rond 1902? Maurice Guffroy [verzameling](https://collections.quaibranly.fr/?</w:t>
-      </w:r>
-    </w:p>
-    <w:p>
-      <w:pPr>
-        <w:autoSpaceDN w:val="0"/>
-        <w:autoSpaceDE w:val="0"/>
-        <w:widowControl/>
-        <w:spacing w:line="288" w:lineRule="exact" w:before="64" w:after="0"/>
-        <w:ind w:left="0" w:right="0" w:firstLine="0"/>
-        <w:jc w:val="left"/>
-      </w:pPr>
-      <w:r>
-        <w:rPr>
-          <w:rFonts w:ascii="Charis SIL Regular" w:hAnsi="Charis SIL Regular" w:eastAsia="Charis SIL Regular"/>
-          <w:b w:val="0"/>
-          <w:i w:val="0"/>
-          <w:color w:val="000000"/>
-          <w:sz w:val="24"/>
-        </w:rPr>
-        <w:t xml:space="preserve">state={"matchAllCriteria":true,"customSearchCriteria":[{"field":"/Record/ConX/ </w:t>
-      </w:r>
-      <w:r>
-        <w:br/>
-      </w:r>
-      <w:r>
-        <w:rPr>
-          <w:rFonts w:ascii="Charis SIL Regular" w:hAnsi="Charis SIL Regular" w:eastAsia="Charis SIL Regular"/>
-          <w:b w:val="0"/>
-          <w:i w:val="0"/>
-          <w:color w:val="000000"/>
-          <w:sz w:val="24"/>
-        </w:rPr>
-        <w:t xml:space="preserve">AlphaSortConX,/Record/ConXother/AlphaSort","fieldLabel":"","searchValues":["[Guffroy, </w:t>
-      </w:r>
-      <w:r>
-        <w:rPr>
-          <w:rFonts w:ascii="Charis SIL Regular" w:hAnsi="Charis SIL Regular" w:eastAsia="Charis SIL Regular"/>
-          <w:b w:val="0"/>
-          <w:i w:val="0"/>
-          <w:color w:val="000000"/>
-          <w:sz w:val="24"/>
-        </w:rPr>
-        <w:t xml:space="preserve">Maurice]"],"description":"Personne(s) : Guffroy, Maurice"}]}), Collectie wereldtentoonstelling </w:t>
-      </w:r>
-      <w:r>
-        <w:rPr>
-          <w:rFonts w:ascii="Charis SIL Regular" w:hAnsi="Charis SIL Regular" w:eastAsia="Charis SIL Regular"/>
-          <w:b w:val="0"/>
-          <w:i w:val="0"/>
-          <w:color w:val="000000"/>
-          <w:sz w:val="24"/>
-        </w:rPr>
-        <w:t xml:space="preserve">1883 mei 1885 tot juli 1886 reis Ten Kate naar Suriname, nu in Leiden (RV-581?) 1890 (of </w:t>
-      </w:r>
-      <w:r>
-        <w:rPr>
-          <w:rFonts w:ascii="Charis SIL Regular" w:hAnsi="Charis SIL Regular" w:eastAsia="Charis SIL Regular"/>
-          <w:b w:val="0"/>
-          <w:i w:val="0"/>
-          <w:color w:val="000000"/>
-          <w:sz w:val="24"/>
-        </w:rPr>
-        <w:t xml:space="preserve">1891?): Axel Klinckowström, leverde verzameling op die zich nu bevindt in het Etnografiska </w:t>
-      </w:r>
-      <w:r>
-        <w:rPr>
-          <w:rFonts w:ascii="Charis SIL Regular" w:hAnsi="Charis SIL Regular" w:eastAsia="Charis SIL Regular"/>
-          <w:b w:val="0"/>
-          <w:i w:val="0"/>
-          <w:color w:val="000000"/>
-          <w:sz w:val="24"/>
-        </w:rPr>
-        <w:t>museet in Stockholm.</w:t>
+        <w:t>Heeft Spalburg een collectie aangelegd? Crevaux, Coudreaux, Brunetti?</w:t>
       </w:r>
     </w:p>
     <w:p>
@@ -6495,47 +6698,7 @@
           <w:color w:val="000000"/>
           <w:sz w:val="24"/>
         </w:rPr>
-        <w:t>Spitzly ethnographische gegenstände</w:t>
-      </w:r>
-    </w:p>
-    <w:p>
-      <w:pPr>
-        <w:autoSpaceDN w:val="0"/>
-        <w:autoSpaceDE w:val="0"/>
-        <w:widowControl/>
-        <w:spacing w:line="288" w:lineRule="exact" w:before="240" w:after="0"/>
-        <w:ind w:left="0" w:right="144" w:firstLine="0"/>
-        <w:jc w:val="left"/>
-      </w:pPr>
-      <w:r>
-        <w:rPr>
-          <w:rFonts w:ascii="Charis SIL Regular" w:hAnsi="Charis SIL Regular" w:eastAsia="Charis SIL Regular"/>
-          <w:b w:val="0"/>
-          <w:i w:val="0"/>
-          <w:color w:val="000000"/>
-          <w:sz w:val="24"/>
-        </w:rPr>
-        <w:t xml:space="preserve">Wilhelm Joest bezocht ook in 1890 Suriname (waren hij en Klinkowström van elkaar op de </w:t>
-      </w:r>
-      <w:r>
-        <w:rPr>
-          <w:rFonts w:ascii="Charis SIL Regular" w:hAnsi="Charis SIL Regular" w:eastAsia="Charis SIL Regular"/>
-          <w:b w:val="0"/>
-          <w:i w:val="0"/>
-          <w:color w:val="000000"/>
-          <w:sz w:val="24"/>
-        </w:rPr>
-        <w:t xml:space="preserve">hoogte?). Deze verzameling bevindt zich hoofdzakelijk in het Ethnologisches Museum in </w:t>
-      </w:r>
-      <w:r>
-        <w:rPr>
-          <w:rFonts w:ascii="Charis SIL Regular" w:hAnsi="Charis SIL Regular" w:eastAsia="Charis SIL Regular"/>
-          <w:b w:val="0"/>
-          <w:i w:val="0"/>
-          <w:color w:val="000000"/>
-          <w:sz w:val="24"/>
-        </w:rPr>
-        <w:t>Berlijn en het Rautenstrauch-Joest Museum in Keulen.</w:t>
+        <w:t>Geijskes?</w:t>
       </w:r>
     </w:p>
     <w:p>
@@ -6555,112 +6718,7 @@
           <w:color w:val="000000"/>
           <w:sz w:val="24"/>
         </w:rPr>
-        <w:t xml:space="preserve">1898 West-Indische tentoonstelling Haarlem. Verzameling </w:t>
-      </w:r>
-      <w:r>
-        <w:rPr>
-          <w:rFonts w:ascii="Charis SIL Regular" w:hAnsi="Charis SIL Regular" w:eastAsia="Charis SIL Regular"/>
-          <w:b w:val="0"/>
-          <w:i w:val="0"/>
-          <w:color w:val="0066CC"/>
-          <w:sz w:val="24"/>
-          <w:u w:val="single"/>
-        </w:rPr>
-        <w:hyperlink r:id="rId28" w:history="1">
-          <w:r>
-            <w:rPr>
-              <w:rStyle w:val="Hyperlink"/>
-            </w:rPr>
-            <w:t>Louis</w:t>
-          </w:r>
-        </w:hyperlink>
-      </w:r>
-      <w:r>
-        <w:rPr>
-          <w:rFonts w:ascii="Charis SIL Regular" w:hAnsi="Charis SIL Regular" w:eastAsia="Charis SIL Regular"/>
-          <w:b w:val="0"/>
-          <w:i w:val="0"/>
-          <w:color w:val="0066CC"/>
-          <w:sz w:val="24"/>
-          <w:u w:val="single"/>
-        </w:rPr>
-        <w:t xml:space="preserve"> </w:t>
-      </w:r>
-      <w:r>
-        <w:rPr>
-          <w:rFonts w:ascii="Charis SIL Regular" w:hAnsi="Charis SIL Regular" w:eastAsia="Charis SIL Regular"/>
-          <w:b w:val="0"/>
-          <w:i w:val="0"/>
-          <w:color w:val="0066CC"/>
-          <w:sz w:val="24"/>
-          <w:u w:val="single"/>
-        </w:rPr>
-        <w:hyperlink r:id="rId28" w:history="1">
-          <w:r>
-            <w:rPr>
-              <w:rStyle w:val="Hyperlink"/>
-            </w:rPr>
-            <w:t>Constant</w:t>
-          </w:r>
-        </w:hyperlink>
-      </w:r>
-      <w:r>
-        <w:rPr>
-          <w:rFonts w:ascii="Charis SIL Regular" w:hAnsi="Charis SIL Regular" w:eastAsia="Charis SIL Regular"/>
-          <w:b w:val="0"/>
-          <w:i w:val="0"/>
-          <w:color w:val="0066CC"/>
-          <w:sz w:val="24"/>
-          <w:u w:val="single"/>
-        </w:rPr>
-        <w:t xml:space="preserve"> </w:t>
-      </w:r>
-      <w:r>
-        <w:rPr>
-          <w:rFonts w:ascii="Charis SIL Regular" w:hAnsi="Charis SIL Regular" w:eastAsia="Charis SIL Regular"/>
-          <w:b w:val="0"/>
-          <w:i w:val="0"/>
-          <w:color w:val="0066CC"/>
-          <w:sz w:val="24"/>
-          <w:u w:val="single"/>
-        </w:rPr>
-        <w:hyperlink r:id="rId28" w:history="1">
-          <w:r>
-            <w:rPr>
-              <w:rStyle w:val="Hyperlink"/>
-            </w:rPr>
-            <w:t>van</w:t>
-          </w:r>
-        </w:hyperlink>
-      </w:r>
-      <w:r>
-        <w:rPr>
-          <w:rFonts w:ascii="Charis SIL Regular" w:hAnsi="Charis SIL Regular" w:eastAsia="Charis SIL Regular"/>
-          <w:b w:val="0"/>
-          <w:i w:val="0"/>
-          <w:color w:val="0066CC"/>
-          <w:sz w:val="24"/>
-          <w:u w:val="single"/>
-        </w:rPr>
-        <w:t xml:space="preserve"> </w:t>
-      </w:r>
-      <w:r>
-        <w:rPr>
-          <w:rFonts w:ascii="Charis SIL Regular" w:hAnsi="Charis SIL Regular" w:eastAsia="Charis SIL Regular"/>
-          <w:b w:val="0"/>
-          <w:i w:val="0"/>
-          <w:color w:val="0066CC"/>
-          <w:sz w:val="24"/>
-          <w:u w:val="single"/>
-        </w:rPr>
-        <w:hyperlink r:id="rId28" w:history="1">
-          <w:r>
-            <w:rPr>
-              <w:rStyle w:val="Hyperlink"/>
-            </w:rPr>
-            <w:t>Panhuys</w:t>
-          </w:r>
-        </w:hyperlink>
+        <w:t>Con Bruijning?</w:t>
       </w:r>
     </w:p>
     <w:p>
@@ -6680,54 +6738,14 @@
           <w:color w:val="000000"/>
           <w:sz w:val="24"/>
         </w:rPr>
-        <w:t>Heeft Spalburg een collectie aangelegd? Crevaux, Coudreaux, Brunetti?</w:t>
-      </w:r>
-    </w:p>
-    <w:p>
-      <w:pPr>
-        <w:autoSpaceDN w:val="0"/>
-        <w:autoSpaceDE w:val="0"/>
-        <w:widowControl/>
-        <w:spacing w:line="352" w:lineRule="exact" w:before="176" w:after="0"/>
-        <w:ind w:left="0" w:right="0" w:firstLine="0"/>
-        <w:jc w:val="left"/>
-      </w:pPr>
-      <w:r>
-        <w:rPr>
-          <w:rFonts w:ascii="Charis SIL Regular" w:hAnsi="Charis SIL Regular" w:eastAsia="Charis SIL Regular"/>
-          <w:b w:val="0"/>
-          <w:i w:val="0"/>
-          <w:color w:val="000000"/>
-          <w:sz w:val="24"/>
-        </w:rPr>
-        <w:t>Geijskes?</w:t>
-      </w:r>
-    </w:p>
-    <w:p>
-      <w:pPr>
-        <w:autoSpaceDN w:val="0"/>
-        <w:autoSpaceDE w:val="0"/>
-        <w:widowControl/>
-        <w:spacing w:line="352" w:lineRule="exact" w:before="176" w:after="0"/>
-        <w:ind w:left="0" w:right="0" w:firstLine="0"/>
-        <w:jc w:val="left"/>
-      </w:pPr>
-      <w:r>
-        <w:rPr>
-          <w:rFonts w:ascii="Charis SIL Regular" w:hAnsi="Charis SIL Regular" w:eastAsia="Charis SIL Regular"/>
-          <w:b w:val="0"/>
-          <w:i w:val="0"/>
-          <w:color w:val="000000"/>
-          <w:sz w:val="24"/>
-        </w:rPr>
-        <w:t>Con Bruijning?</w:t>
+        <w:t>Musée des cultures guyanaises http://amazonian-museum-network.org/nl/de-collecties?</w:t>
       </w:r>
     </w:p>
     <w:p>
       <w:pPr>
         <w:sectPr>
           <w:pgSz w:w="11900" w:h="16840"/>
-          <w:pgMar w:top="324" w:right="976" w:bottom="576" w:left="960" w:header="720" w:footer="720" w:gutter="0"/>
+          <w:pgMar w:top="324" w:right="976" w:bottom="456" w:left="960" w:header="720" w:footer="720" w:gutter="0"/>
           <w:cols/>
           <w:docGrid w:linePitch="360"/>
         </w:sectPr>
@@ -6747,20 +6765,10 @@
         <w:autoSpaceDN w:val="0"/>
         <w:autoSpaceDE w:val="0"/>
         <w:widowControl/>
-        <w:spacing w:line="288" w:lineRule="exact" w:before="64" w:after="0"/>
-        <w:ind w:left="0" w:right="576" w:firstLine="0"/>
+        <w:spacing w:line="352" w:lineRule="exact" w:before="0" w:after="0"/>
+        <w:ind w:left="0" w:right="0" w:firstLine="0"/>
         <w:jc w:val="left"/>
       </w:pPr>
-      <w:r>
-        <w:rPr>
-          <w:rFonts w:ascii="Charis SIL Regular" w:hAnsi="Charis SIL Regular" w:eastAsia="Charis SIL Regular"/>
-          <w:b w:val="0"/>
-          <w:i w:val="0"/>
-          <w:color w:val="000000"/>
-          <w:sz w:val="24"/>
-        </w:rPr>
-        <w:t xml:space="preserve">Musée des cultures guyanaises http://amazonian-museum-network.org/nl/de-collecties? </w:t>
-      </w:r>
       <w:r>
         <w:rPr>
           <w:rFonts w:ascii="Charis SIL Regular" w:hAnsi="Charis SIL Regular" w:eastAsia="Charis SIL Regular"/>
@@ -7419,7 +7427,7 @@
     </w:p>
     <w:sectPr>
       <w:pgSz w:w="11900" w:h="16840"/>
-      <w:pgMar w:top="324" w:right="940" w:bottom="642" w:left="960" w:header="720" w:footer="720" w:gutter="0"/>
+      <w:pgMar w:top="324" w:right="940" w:bottom="788" w:left="960" w:header="720" w:footer="720" w:gutter="0"/>
       <w:cols/>
       <w:docGrid w:linePitch="360"/>
     </w:sectPr>

--- a/EXPORTS/DOCX/review/niveau2/Dutch/Suriname.docx
+++ b/EXPORTS/DOCX/review/niveau2/Dutch/Suriname.docx
@@ -1634,7 +1634,7 @@
           <w:sz w:val="24"/>
           <w:u w:val="single"/>
         </w:rPr>
-        <w:hyperlink r:id="rId14" w:history="1">
+        <w:hyperlink r:id="rId12" w:history="1">
           <w:r>
             <w:rPr>
               <w:rStyle w:val="Hyperlink"/>
@@ -1663,7 +1663,7 @@
           <w:sz w:val="24"/>
           <w:u w:val="single"/>
         </w:rPr>
-        <w:hyperlink r:id="rId14" w:history="1">
+        <w:hyperlink r:id="rId12" w:history="1">
           <w:r>
             <w:rPr>
               <w:rStyle w:val="Hyperlink"/>
@@ -2250,67 +2250,13 @@
       </w:r>
       <w:r>
         <w:rPr>
-          <w:u w:val="single" w:color="0066cc"/>
-          <w:rFonts w:ascii="Charis SIL Regular" w:hAnsi="Charis SIL Regular" w:eastAsia="Charis SIL Regular"/>
-          <w:b w:val="0"/>
-          <w:i w:val="0"/>
-          <w:color w:val="000000"/>
-          <w:sz w:val="24"/>
-        </w:rPr>
-        <w:hyperlink r:id="rId17" w:history="1">
-          <w:r>
-            <w:rPr>
-              <w:rStyle w:val="Hyperlink"/>
-            </w:rPr>
-            <w:t>Evangelis</w:t>
-          </w:r>
-        </w:hyperlink>
-      </w:r>
-      <w:r>
-        <w:rPr>
-          <w:u w:val="single" w:color="0066cc"/>
-          <w:rFonts w:ascii="Charis SIL Regular" w:hAnsi="Charis SIL Regular" w:eastAsia="Charis SIL Regular"/>
-          <w:b w:val="0"/>
-          <w:i w:val="0"/>
-          <w:color w:val="000000"/>
-          <w:sz w:val="24"/>
-        </w:rPr>
-        <w:hyperlink r:id="rId17" w:history="1">
-          <w:r>
-            <w:rPr>
-              <w:rStyle w:val="Hyperlink"/>
-            </w:rPr>
-            <w:t>c</w:t>
-          </w:r>
-        </w:hyperlink>
-      </w:r>
-      <w:r>
-        <w:rPr>
-          <w:u w:val="single" w:color="0066cc"/>
-          <w:rFonts w:ascii="Charis SIL Regular" w:hAnsi="Charis SIL Regular" w:eastAsia="Charis SIL Regular"/>
-          <w:b w:val="0"/>
-          <w:i w:val="0"/>
-          <w:color w:val="000000"/>
-          <w:sz w:val="24"/>
-        </w:rPr>
-        <w:hyperlink r:id="rId17" w:history="1">
-          <w:r>
-            <w:rPr>
-              <w:rStyle w:val="Hyperlink"/>
-            </w:rPr>
-            <w:t>he Broe</w:t>
-          </w:r>
-        </w:hyperlink>
-      </w:r>
-      <w:r>
-        <w:rPr>
-          <w:rFonts w:ascii="Charis SIL Regular" w:hAnsi="Charis SIL Regular" w:eastAsia="Charis SIL Regular"/>
-          <w:b w:val="0"/>
-          <w:i w:val="0"/>
-          <w:color w:val="000000"/>
-          <w:sz w:val="24"/>
-        </w:rPr>
-        <w:t xml:space="preserve">dergemeente in Barby, terwijl zendeling </w:t>
+          <w:rFonts w:ascii="Charis SIL Regular" w:hAnsi="Charis SIL Regular" w:eastAsia="Charis SIL Regular"/>
+          <w:b w:val="0"/>
+          <w:i w:val="0"/>
+          <w:color w:val="000000"/>
+          <w:sz w:val="24"/>
+        </w:rPr>
+        <w:t xml:space="preserve">Evangelische Broedergemeente in Barby, terwijl zendeling </w:t>
       </w:r>
       <w:r>
         <w:rPr>
@@ -4409,57 +4355,157 @@
           <w:color w:val="000000"/>
           <w:sz w:val="24"/>
         </w:rPr>
-        <w:t xml:space="preserve">etnografische collecties op. KNAG: Gonini (1901) 86 stuks, serie TM-401, Tapanahony 493 </w:t>
-      </w:r>
-      <w:r>
-        <w:rPr>
-          <w:rFonts w:ascii="Charis SIL Regular" w:hAnsi="Charis SIL Regular" w:eastAsia="Charis SIL Regular"/>
-          <w:b w:val="0"/>
-          <w:i w:val="0"/>
-          <w:color w:val="000000"/>
-          <w:sz w:val="24"/>
-        </w:rPr>
-        <w:t xml:space="preserve">stuks, serie TM-402, en Toemoek-Hoemak 186, serie TM-403, leveren etnografische collecties </w:t>
-      </w:r>
-      <w:r>
-        <w:rPr>
-          <w:rFonts w:ascii="Charis SIL Regular" w:hAnsi="Charis SIL Regular" w:eastAsia="Charis SIL Regular"/>
-          <w:b w:val="0"/>
-          <w:i w:val="0"/>
-          <w:color w:val="000000"/>
-          <w:sz w:val="24"/>
-        </w:rPr>
-        <w:t xml:space="preserve">op van de hand van De Goeje. Serie TM-416 is afkomstig van de expeditie (van Stahel) naar </w:t>
-      </w:r>
-      <w:r>
-        <w:rPr>
-          <w:rFonts w:ascii="Charis SIL Regular" w:hAnsi="Charis SIL Regular" w:eastAsia="Charis SIL Regular"/>
-          <w:b w:val="0"/>
-          <w:i w:val="0"/>
-          <w:color w:val="000000"/>
-          <w:sz w:val="24"/>
-        </w:rPr>
-        <w:t xml:space="preserve">het Wilhelminagebergte. Objecten beschreven door Van Panhuys. Lange tijd werd hierbij de </w:t>
-      </w:r>
-      <w:r>
-        <w:rPr>
-          <w:rFonts w:ascii="Charis SIL Regular" w:hAnsi="Charis SIL Regular" w:eastAsia="Charis SIL Regular"/>
-          <w:b w:val="0"/>
-          <w:i w:val="0"/>
-          <w:color w:val="000000"/>
-          <w:sz w:val="24"/>
-        </w:rPr>
-        <w:t xml:space="preserve">verzameldrift van Claudius de Goeje aangehaald als drijvende kracht achter de expeditie. In </w:t>
-      </w:r>
-      <w:r>
-        <w:rPr>
-          <w:rFonts w:ascii="Charis SIL Regular" w:hAnsi="Charis SIL Regular" w:eastAsia="Charis SIL Regular"/>
-          <w:b w:val="0"/>
-          <w:i w:val="0"/>
-          <w:color w:val="000000"/>
-          <w:sz w:val="24"/>
-        </w:rPr>
-        <w:t>2025 verscheen echter een artikel van de hand van Inez de Ruiter in NWIG.</w:t>
+        <w:t xml:space="preserve">omvangrijke etnografische collecties op, die zich vandaag de dag bevinden in de collectie van </w:t>
+      </w:r>
+      <w:r>
+        <w:rPr>
+          <w:rFonts w:ascii="Charis SIL Regular" w:hAnsi="Charis SIL Regular" w:eastAsia="Charis SIL Regular"/>
+          <w:b w:val="0"/>
+          <w:i w:val="0"/>
+          <w:color w:val="000000"/>
+          <w:sz w:val="24"/>
+        </w:rPr>
+        <w:t xml:space="preserve">het Wereldmuseum Amsterdam. De expeditie naar de Gonini uit 1903 leverde serie </w:t>
+      </w:r>
+      <w:r>
+        <w:rPr>
+          <w:rFonts w:ascii="Charis SIL Italic" w:hAnsi="Charis SIL Italic" w:eastAsia="Charis SIL Italic"/>
+          <w:b w:val="0"/>
+          <w:i/>
+          <w:color w:val="000000"/>
+          <w:sz w:val="24"/>
+        </w:rPr>
+        <w:t xml:space="preserve">TM-401 </w:t>
+      </w:r>
+      <w:r>
+        <w:rPr>
+          <w:rFonts w:ascii="Charis SIL Regular" w:hAnsi="Charis SIL Regular" w:eastAsia="Charis SIL Regular"/>
+          <w:b w:val="0"/>
+          <w:i w:val="0"/>
+          <w:color w:val="000000"/>
+          <w:sz w:val="24"/>
+        </w:rPr>
+        <w:t xml:space="preserve">met 86 voorwerpen op, de expeditie naar de Tapanahony uit 1904 serie </w:t>
+      </w:r>
+      <w:r>
+        <w:rPr>
+          <w:rFonts w:ascii="Charis SIL Italic" w:hAnsi="Charis SIL Italic" w:eastAsia="Charis SIL Italic"/>
+          <w:b w:val="0"/>
+          <w:i/>
+          <w:color w:val="000000"/>
+          <w:sz w:val="24"/>
+        </w:rPr>
+        <w:t>TM-402</w:t>
+      </w:r>
+      <w:r>
+        <w:rPr>
+          <w:rFonts w:ascii="Charis SIL Regular" w:hAnsi="Charis SIL Regular" w:eastAsia="Charis SIL Regular"/>
+          <w:b w:val="0"/>
+          <w:i w:val="0"/>
+          <w:color w:val="000000"/>
+          <w:sz w:val="24"/>
+        </w:rPr>
+        <w:t xml:space="preserve"> met 493 </w:t>
+      </w:r>
+      <w:r>
+        <w:rPr>
+          <w:rFonts w:ascii="Charis SIL Regular" w:hAnsi="Charis SIL Regular" w:eastAsia="Charis SIL Regular"/>
+          <w:b w:val="0"/>
+          <w:i w:val="0"/>
+          <w:color w:val="000000"/>
+          <w:sz w:val="24"/>
+        </w:rPr>
+        <w:t xml:space="preserve">voorwerpen en Toemoek-Hoemak serie </w:t>
+      </w:r>
+      <w:r>
+        <w:rPr>
+          <w:rFonts w:ascii="Charis SIL Italic" w:hAnsi="Charis SIL Italic" w:eastAsia="Charis SIL Italic"/>
+          <w:b w:val="0"/>
+          <w:i/>
+          <w:color w:val="000000"/>
+          <w:sz w:val="24"/>
+        </w:rPr>
+        <w:t>TM-403</w:t>
+      </w:r>
+      <w:r>
+        <w:rPr>
+          <w:rFonts w:ascii="Charis SIL Regular" w:hAnsi="Charis SIL Regular" w:eastAsia="Charis SIL Regular"/>
+          <w:b w:val="0"/>
+          <w:i w:val="0"/>
+          <w:color w:val="000000"/>
+          <w:sz w:val="24"/>
+        </w:rPr>
+        <w:t xml:space="preserve"> met 186 voorwerpen. Hieronder bevinden </w:t>
+      </w:r>
+      <w:r>
+        <w:rPr>
+          <w:rFonts w:ascii="Charis SIL Regular" w:hAnsi="Charis SIL Regular" w:eastAsia="Charis SIL Regular"/>
+          <w:b w:val="0"/>
+          <w:i w:val="0"/>
+          <w:color w:val="000000"/>
+          <w:sz w:val="24"/>
+        </w:rPr>
+        <w:t>zich veel objecten van de , leveren etnografische collecties op van de hand van De Goeje.</w:t>
+      </w:r>
+    </w:p>
+    <w:p>
+      <w:pPr>
+        <w:autoSpaceDN w:val="0"/>
+        <w:autoSpaceDE w:val="0"/>
+        <w:widowControl/>
+        <w:spacing w:line="352" w:lineRule="exact" w:before="0" w:after="0"/>
+        <w:ind w:left="10" w:right="0" w:firstLine="0"/>
+        <w:jc w:val="left"/>
+      </w:pPr>
+      <w:r>
+        <w:rPr>
+          <w:rFonts w:ascii="Charis SIL Regular" w:hAnsi="Charis SIL Regular" w:eastAsia="Charis SIL Regular"/>
+          <w:b w:val="0"/>
+          <w:i w:val="0"/>
+          <w:color w:val="000000"/>
+          <w:sz w:val="24"/>
+        </w:rPr>
+        <w:t>Serie TM-416 is afkomstig van de expeditie (van Stahel) naar het Wilhelminagebergte.</w:t>
+      </w:r>
+    </w:p>
+    <w:p>
+      <w:pPr>
+        <w:autoSpaceDN w:val="0"/>
+        <w:autoSpaceDE w:val="0"/>
+        <w:widowControl/>
+        <w:spacing w:line="288" w:lineRule="exact" w:before="64" w:after="0"/>
+        <w:ind w:left="10" w:right="288" w:firstLine="0"/>
+        <w:jc w:val="left"/>
+      </w:pPr>
+      <w:r>
+        <w:rPr>
+          <w:rFonts w:ascii="Charis SIL Regular" w:hAnsi="Charis SIL Regular" w:eastAsia="Charis SIL Regular"/>
+          <w:b w:val="0"/>
+          <w:i w:val="0"/>
+          <w:color w:val="000000"/>
+          <w:sz w:val="24"/>
+        </w:rPr>
+        <w:t xml:space="preserve">Objecten beschreven door Van Panhuys. Lange tijd werd hierbij de verzameldrift van </w:t>
+      </w:r>
+      <w:r>
+        <w:rPr>
+          <w:rFonts w:ascii="Charis SIL Regular" w:hAnsi="Charis SIL Regular" w:eastAsia="Charis SIL Regular"/>
+          <w:b w:val="0"/>
+          <w:i w:val="0"/>
+          <w:color w:val="000000"/>
+          <w:sz w:val="24"/>
+        </w:rPr>
+        <w:t xml:space="preserve">Claudius de Goeje aangehaald als drijvende kracht achter de expeditie. In 2025 verscheen </w:t>
+      </w:r>
+      <w:r>
+        <w:rPr>
+          <w:rFonts w:ascii="Charis SIL Regular" w:hAnsi="Charis SIL Regular" w:eastAsia="Charis SIL Regular"/>
+          <w:b w:val="0"/>
+          <w:i w:val="0"/>
+          <w:color w:val="000000"/>
+          <w:sz w:val="24"/>
+        </w:rPr>
+        <w:t>echter een artikel van de hand van Inez de Ruiter in NWIG.</w:t>
       </w:r>
     </w:p>
     <w:p>
@@ -4527,1489 +4573,9 @@
     </w:p>
     <w:p>
       <w:pPr>
-        <w:autoSpaceDN w:val="0"/>
-        <w:autoSpaceDE w:val="0"/>
-        <w:widowControl/>
-        <w:spacing w:line="288" w:lineRule="exact" w:before="240" w:after="0"/>
-        <w:ind w:left="10" w:right="720" w:firstLine="0"/>
-        <w:jc w:val="left"/>
-      </w:pPr>
-      <w:r>
-        <w:rPr>
-          <w:rFonts w:ascii="Charis SIL Regular" w:hAnsi="Charis SIL Regular" w:eastAsia="Charis SIL Regular"/>
-          <w:b w:val="0"/>
-          <w:i w:val="0"/>
-          <w:color w:val="000000"/>
-          <w:sz w:val="24"/>
-        </w:rPr>
-        <w:t xml:space="preserve">Herskovitses in Field Museum of Chicago. Kahn's verzameling in American Museum of </w:t>
-      </w:r>
-      <w:r>
-        <w:rPr>
-          <w:rFonts w:ascii="Charis SIL Regular" w:hAnsi="Charis SIL Regular" w:eastAsia="Charis SIL Regular"/>
-          <w:b w:val="0"/>
-          <w:i w:val="0"/>
-          <w:color w:val="000000"/>
-          <w:sz w:val="24"/>
-        </w:rPr>
-        <w:t>Natural History. Prices? TvV en Van Wetering? Hurault?</w:t>
-      </w:r>
-    </w:p>
-    <w:p>
-      <w:pPr>
         <w:sectPr>
           <w:pgSz w:w="11900" w:h="16840"/>
-          <w:pgMar w:top="324" w:right="976" w:bottom="552" w:left="950" w:header="720" w:footer="720" w:gutter="0"/>
-          <w:cols/>
-          <w:docGrid w:linePitch="360"/>
-        </w:sectPr>
-      </w:pPr>
-    </w:p>
-    <w:p>
-      <w:pPr>
-        <w:autoSpaceDN w:val="0"/>
-        <w:autoSpaceDE w:val="0"/>
-        <w:widowControl/>
-        <w:spacing w:line="220" w:lineRule="exact" w:before="0" w:after="104"/>
-        <w:ind w:left="0" w:right="0"/>
-      </w:pPr>
-    </w:p>
-    <w:p>
-      <w:pPr>
-        <w:autoSpaceDN w:val="0"/>
-        <w:autoSpaceDE w:val="0"/>
-        <w:widowControl/>
-        <w:spacing w:line="352" w:lineRule="exact" w:before="0" w:after="0"/>
-        <w:ind w:left="10" w:right="0" w:firstLine="0"/>
-        <w:jc w:val="left"/>
-      </w:pPr>
-      <w:r>
-        <w:rPr>
-          <w:rFonts w:ascii="Charis SIL Regular" w:hAnsi="Charis SIL Regular" w:eastAsia="Charis SIL Regular"/>
-          <w:b w:val="0"/>
-          <w:i w:val="0"/>
-          <w:color w:val="000000"/>
-          <w:sz w:val="24"/>
-        </w:rPr>
-        <w:t>Hoewel de nadruk lange tijd heeft gelegen op de</w:t>
-      </w:r>
-    </w:p>
-    <w:p>
-      <w:pPr>
-        <w:autoSpaceDN w:val="0"/>
-        <w:autoSpaceDE w:val="0"/>
-        <w:widowControl/>
-        <w:spacing w:line="288" w:lineRule="exact" w:before="240" w:after="0"/>
-        <w:ind w:left="10" w:right="0" w:firstLine="0"/>
-        <w:jc w:val="left"/>
-      </w:pPr>
-      <w:r>
-        <w:rPr>
-          <w:rFonts w:ascii="Charis SIL Regular" w:hAnsi="Charis SIL Regular" w:eastAsia="Charis SIL Regular"/>
-          <w:b w:val="0"/>
-          <w:i w:val="0"/>
-          <w:color w:val="000000"/>
-          <w:sz w:val="24"/>
-        </w:rPr>
-        <w:t xml:space="preserve">28 oktober 1890 tot 23 maart 1891: Axel Klinckowström, leverde verzameling op die zich nu </w:t>
-      </w:r>
-      <w:r>
-        <w:rPr>
-          <w:rFonts w:ascii="Charis SIL Regular" w:hAnsi="Charis SIL Regular" w:eastAsia="Charis SIL Regular"/>
-          <w:b w:val="0"/>
-          <w:i w:val="0"/>
-          <w:color w:val="000000"/>
-          <w:sz w:val="24"/>
-        </w:rPr>
-        <w:t xml:space="preserve">bevindt in het </w:t>
-      </w:r>
-      <w:r>
-        <w:rPr>
-          <w:rFonts w:ascii="Charis SIL Italic" w:hAnsi="Charis SIL Italic" w:eastAsia="Charis SIL Italic"/>
-          <w:b w:val="0"/>
-          <w:i/>
-          <w:color w:val="000000"/>
-          <w:sz w:val="24"/>
-        </w:rPr>
-        <w:t>Etnografiska museet</w:t>
-      </w:r>
-      <w:r>
-        <w:rPr>
-          <w:rFonts w:ascii="Charis SIL Regular" w:hAnsi="Charis SIL Regular" w:eastAsia="Charis SIL Regular"/>
-          <w:b w:val="0"/>
-          <w:i w:val="0"/>
-          <w:color w:val="000000"/>
-          <w:sz w:val="24"/>
-        </w:rPr>
-        <w:t xml:space="preserve"> in Stockholm.</w:t>
-      </w:r>
-    </w:p>
-    <w:p>
-      <w:pPr>
-        <w:autoSpaceDN w:val="0"/>
-        <w:autoSpaceDE w:val="0"/>
-        <w:widowControl/>
-        <w:spacing w:line="352" w:lineRule="exact" w:before="176" w:after="0"/>
-        <w:ind w:left="10" w:right="0" w:firstLine="0"/>
-        <w:jc w:val="left"/>
-      </w:pPr>
-      <w:r>
-        <w:rPr>
-          <w:rFonts w:ascii="Charis SIL Regular" w:hAnsi="Charis SIL Regular" w:eastAsia="Charis SIL Regular"/>
-          <w:b w:val="0"/>
-          <w:i w:val="0"/>
-          <w:color w:val="0066CC"/>
-          <w:sz w:val="24"/>
-          <w:u w:val="single"/>
-        </w:rPr>
-        <w:hyperlink r:id="rId27" w:history="1">
-          <w:r>
-            <w:rPr>
-              <w:rStyle w:val="Hyperlink"/>
-            </w:rPr>
-            <w:t>John</w:t>
-          </w:r>
-        </w:hyperlink>
-      </w:r>
-      <w:r>
-        <w:rPr>
-          <w:rFonts w:ascii="Charis SIL Regular" w:hAnsi="Charis SIL Regular" w:eastAsia="Charis SIL Regular"/>
-          <w:b w:val="0"/>
-          <w:i w:val="0"/>
-          <w:color w:val="0066CC"/>
-          <w:sz w:val="24"/>
-          <w:u w:val="single"/>
-        </w:rPr>
-        <w:t xml:space="preserve"> </w:t>
-      </w:r>
-      <w:r>
-        <w:rPr>
-          <w:rFonts w:ascii="Charis SIL Regular" w:hAnsi="Charis SIL Regular" w:eastAsia="Charis SIL Regular"/>
-          <w:b w:val="0"/>
-          <w:i w:val="0"/>
-          <w:color w:val="0066CC"/>
-          <w:sz w:val="24"/>
-          <w:u w:val="single"/>
-        </w:rPr>
-        <w:hyperlink r:id="rId27" w:history="1">
-          <w:r>
-            <w:rPr>
-              <w:rStyle w:val="Hyperlink"/>
-            </w:rPr>
-            <w:t>H.</w:t>
-          </w:r>
-        </w:hyperlink>
-      </w:r>
-      <w:r>
-        <w:rPr>
-          <w:rFonts w:ascii="Charis SIL Regular" w:hAnsi="Charis SIL Regular" w:eastAsia="Charis SIL Regular"/>
-          <w:b w:val="0"/>
-          <w:i w:val="0"/>
-          <w:color w:val="0066CC"/>
-          <w:sz w:val="24"/>
-          <w:u w:val="single"/>
-        </w:rPr>
-        <w:t xml:space="preserve"> </w:t>
-      </w:r>
-      <w:r>
-        <w:rPr>
-          <w:rFonts w:ascii="Charis SIL Regular" w:hAnsi="Charis SIL Regular" w:eastAsia="Charis SIL Regular"/>
-          <w:b w:val="0"/>
-          <w:i w:val="0"/>
-          <w:color w:val="0066CC"/>
-          <w:sz w:val="24"/>
-          <w:u w:val="single"/>
-        </w:rPr>
-        <w:hyperlink r:id="rId27" w:history="1">
-          <w:r>
-            <w:rPr>
-              <w:rStyle w:val="Hyperlink"/>
-            </w:rPr>
-            <w:t>Spitzly</w:t>
-          </w:r>
-        </w:hyperlink>
-      </w:r>
-      <w:r>
-        <w:rPr>
-          <w:rFonts w:ascii="Charis SIL Regular" w:hAnsi="Charis SIL Regular" w:eastAsia="Charis SIL Regular"/>
-          <w:b w:val="0"/>
-          <w:i w:val="0"/>
-          <w:color w:val="000000"/>
-          <w:sz w:val="24"/>
-        </w:rPr>
-        <w:t xml:space="preserve"> ethnographische gegenstände</w:t>
-      </w:r>
-    </w:p>
-    <w:p>
-      <w:pPr>
-        <w:autoSpaceDN w:val="0"/>
-        <w:autoSpaceDE w:val="0"/>
-        <w:widowControl/>
-        <w:spacing w:line="288" w:lineRule="exact" w:before="240" w:after="0"/>
-        <w:ind w:left="10" w:right="288" w:firstLine="0"/>
-        <w:jc w:val="left"/>
-      </w:pPr>
-      <w:r>
-        <w:rPr>
-          <w:rFonts w:ascii="Charis SIL Regular" w:hAnsi="Charis SIL Regular" w:eastAsia="Charis SIL Regular"/>
-          <w:b w:val="0"/>
-          <w:i w:val="0"/>
-          <w:color w:val="000000"/>
-          <w:sz w:val="24"/>
-        </w:rPr>
-        <w:t xml:space="preserve">Wilhelm Joest bezocht ook in 1890 Suriname (waren hij en Klinkowström van elkaar op de </w:t>
-      </w:r>
-      <w:r>
-        <w:rPr>
-          <w:rFonts w:ascii="Charis SIL Regular" w:hAnsi="Charis SIL Regular" w:eastAsia="Charis SIL Regular"/>
-          <w:b w:val="0"/>
-          <w:i w:val="0"/>
-          <w:color w:val="000000"/>
-          <w:sz w:val="24"/>
-        </w:rPr>
-        <w:t xml:space="preserve">hoogte?). Deze verzameling bevindt zich hoofdzakelijk in het Ethnologisches Museum in </w:t>
-      </w:r>
-      <w:r>
-        <w:rPr>
-          <w:rFonts w:ascii="Charis SIL Regular" w:hAnsi="Charis SIL Regular" w:eastAsia="Charis SIL Regular"/>
-          <w:b w:val="0"/>
-          <w:i w:val="0"/>
-          <w:color w:val="000000"/>
-          <w:sz w:val="24"/>
-        </w:rPr>
-        <w:t>Berlijn en het Rautenstrauch-Joest Museum in Keulen.</w:t>
-      </w:r>
-    </w:p>
-    <w:p>
-      <w:pPr>
-        <w:autoSpaceDN w:val="0"/>
-        <w:autoSpaceDE w:val="0"/>
-        <w:widowControl/>
-        <w:spacing w:line="352" w:lineRule="exact" w:before="176" w:after="0"/>
-        <w:ind w:left="10" w:right="0" w:firstLine="0"/>
-        <w:jc w:val="left"/>
-      </w:pPr>
-      <w:r>
-        <w:rPr>
-          <w:rFonts w:ascii="Charis SIL Regular" w:hAnsi="Charis SIL Regular" w:eastAsia="Charis SIL Regular"/>
-          <w:b w:val="0"/>
-          <w:i w:val="0"/>
-          <w:color w:val="000000"/>
-          <w:sz w:val="24"/>
-        </w:rPr>
-        <w:t xml:space="preserve">1898 West-Indische tentoonstelling Haarlem. Verzameling </w:t>
-      </w:r>
-      <w:r>
-        <w:rPr>
-          <w:rFonts w:ascii="Charis SIL Regular" w:hAnsi="Charis SIL Regular" w:eastAsia="Charis SIL Regular"/>
-          <w:b w:val="0"/>
-          <w:i w:val="0"/>
-          <w:color w:val="0066CC"/>
-          <w:sz w:val="24"/>
-          <w:u w:val="single"/>
-        </w:rPr>
-        <w:hyperlink r:id="rId28" w:history="1">
-          <w:r>
-            <w:rPr>
-              <w:rStyle w:val="Hyperlink"/>
-            </w:rPr>
-            <w:t>Louis</w:t>
-          </w:r>
-        </w:hyperlink>
-      </w:r>
-      <w:r>
-        <w:rPr>
-          <w:rFonts w:ascii="Charis SIL Regular" w:hAnsi="Charis SIL Regular" w:eastAsia="Charis SIL Regular"/>
-          <w:b w:val="0"/>
-          <w:i w:val="0"/>
-          <w:color w:val="0066CC"/>
-          <w:sz w:val="24"/>
-          <w:u w:val="single"/>
-        </w:rPr>
-        <w:t xml:space="preserve"> </w:t>
-      </w:r>
-      <w:r>
-        <w:rPr>
-          <w:rFonts w:ascii="Charis SIL Regular" w:hAnsi="Charis SIL Regular" w:eastAsia="Charis SIL Regular"/>
-          <w:b w:val="0"/>
-          <w:i w:val="0"/>
-          <w:color w:val="0066CC"/>
-          <w:sz w:val="24"/>
-          <w:u w:val="single"/>
-        </w:rPr>
-        <w:hyperlink r:id="rId28" w:history="1">
-          <w:r>
-            <w:rPr>
-              <w:rStyle w:val="Hyperlink"/>
-            </w:rPr>
-            <w:t>Constant</w:t>
-          </w:r>
-        </w:hyperlink>
-      </w:r>
-      <w:r>
-        <w:rPr>
-          <w:rFonts w:ascii="Charis SIL Regular" w:hAnsi="Charis SIL Regular" w:eastAsia="Charis SIL Regular"/>
-          <w:b w:val="0"/>
-          <w:i w:val="0"/>
-          <w:color w:val="0066CC"/>
-          <w:sz w:val="24"/>
-          <w:u w:val="single"/>
-        </w:rPr>
-        <w:t xml:space="preserve"> </w:t>
-      </w:r>
-      <w:r>
-        <w:rPr>
-          <w:rFonts w:ascii="Charis SIL Regular" w:hAnsi="Charis SIL Regular" w:eastAsia="Charis SIL Regular"/>
-          <w:b w:val="0"/>
-          <w:i w:val="0"/>
-          <w:color w:val="0066CC"/>
-          <w:sz w:val="24"/>
-          <w:u w:val="single"/>
-        </w:rPr>
-        <w:hyperlink r:id="rId28" w:history="1">
-          <w:r>
-            <w:rPr>
-              <w:rStyle w:val="Hyperlink"/>
-            </w:rPr>
-            <w:t>van</w:t>
-          </w:r>
-        </w:hyperlink>
-      </w:r>
-      <w:r>
-        <w:rPr>
-          <w:rFonts w:ascii="Charis SIL Regular" w:hAnsi="Charis SIL Regular" w:eastAsia="Charis SIL Regular"/>
-          <w:b w:val="0"/>
-          <w:i w:val="0"/>
-          <w:color w:val="0066CC"/>
-          <w:sz w:val="24"/>
-          <w:u w:val="single"/>
-        </w:rPr>
-        <w:t xml:space="preserve"> </w:t>
-      </w:r>
-      <w:r>
-        <w:rPr>
-          <w:rFonts w:ascii="Charis SIL Regular" w:hAnsi="Charis SIL Regular" w:eastAsia="Charis SIL Regular"/>
-          <w:b w:val="0"/>
-          <w:i w:val="0"/>
-          <w:color w:val="0066CC"/>
-          <w:sz w:val="24"/>
-          <w:u w:val="single"/>
-        </w:rPr>
-        <w:hyperlink r:id="rId28" w:history="1">
-          <w:r>
-            <w:rPr>
-              <w:rStyle w:val="Hyperlink"/>
-            </w:rPr>
-            <w:t>Panhuys</w:t>
-          </w:r>
-        </w:hyperlink>
-      </w:r>
-    </w:p>
-    <w:p>
-      <w:pPr>
-        <w:autoSpaceDN w:val="0"/>
-        <w:autoSpaceDE w:val="0"/>
-        <w:widowControl/>
-        <w:spacing w:line="288" w:lineRule="exact" w:before="240" w:after="0"/>
-        <w:ind w:left="10" w:right="0" w:firstLine="0"/>
-        <w:jc w:val="left"/>
-      </w:pPr>
-      <w:r>
-        <w:rPr>
-          <w:rFonts w:ascii="Charis SIL Regular" w:hAnsi="Charis SIL Regular" w:eastAsia="Charis SIL Regular"/>
-          <w:b w:val="0"/>
-          <w:i w:val="0"/>
-          <w:color w:val="000000"/>
-          <w:sz w:val="24"/>
-        </w:rPr>
-        <w:t xml:space="preserve">KNAG: Gonini (1901) 86 stuks, serie TM-401, Tapanahony 493 stuks, serie TM-402, en </w:t>
-      </w:r>
-      <w:r>
-        <w:rPr>
-          <w:rFonts w:ascii="Charis SIL Regular" w:hAnsi="Charis SIL Regular" w:eastAsia="Charis SIL Regular"/>
-          <w:b w:val="0"/>
-          <w:i w:val="0"/>
-          <w:color w:val="000000"/>
-          <w:sz w:val="24"/>
-        </w:rPr>
-        <w:t xml:space="preserve">Toemoek-Hoemak 186, serie TM-403, leveren etnografische collecties op van de hand van De </w:t>
-      </w:r>
-      <w:r>
-        <w:rPr>
-          <w:rFonts w:ascii="Charis SIL Regular" w:hAnsi="Charis SIL Regular" w:eastAsia="Charis SIL Regular"/>
-          <w:b w:val="0"/>
-          <w:i w:val="0"/>
-          <w:color w:val="000000"/>
-          <w:sz w:val="24"/>
-        </w:rPr>
-        <w:t>Goeje. Serie TM-416 is afkomstig van de expeditie (van Stahel) naar het Wilhelminagebergte.</w:t>
-      </w:r>
-    </w:p>
-    <w:p>
-      <w:pPr>
-        <w:autoSpaceDN w:val="0"/>
-        <w:autoSpaceDE w:val="0"/>
-        <w:widowControl/>
-        <w:spacing w:line="420" w:lineRule="exact" w:before="204" w:after="0"/>
-        <w:ind w:left="10" w:right="0" w:firstLine="0"/>
-        <w:jc w:val="left"/>
-      </w:pPr>
-      <w:r>
-        <w:rPr>
-          <w:rFonts w:ascii="Charis SIL Bold" w:hAnsi="Charis SIL Bold" w:eastAsia="Charis SIL Bold"/>
-          <w:b/>
-          <w:i w:val="0"/>
-          <w:color w:val="000000"/>
-          <w:sz w:val="28"/>
-        </w:rPr>
-        <w:t>Klad</w:t>
-      </w:r>
-    </w:p>
-    <w:p>
-      <w:pPr>
-        <w:autoSpaceDN w:val="0"/>
-        <w:autoSpaceDE w:val="0"/>
-        <w:widowControl/>
-        <w:spacing w:line="352" w:lineRule="exact" w:before="210" w:after="0"/>
-        <w:ind w:left="10" w:right="0" w:firstLine="0"/>
-        <w:jc w:val="left"/>
-      </w:pPr>
-      <w:r>
-        <w:rPr>
-          <w:rFonts w:ascii="Charis SIL Regular" w:hAnsi="Charis SIL Regular" w:eastAsia="Charis SIL Regular"/>
-          <w:b w:val="0"/>
-          <w:i w:val="0"/>
-          <w:color w:val="000000"/>
-          <w:sz w:val="24"/>
-        </w:rPr>
-        <w:t>Vooral zendelingen van de Evangelische Broedergemeente</w:t>
-      </w:r>
-    </w:p>
-    <w:p>
-      <w:pPr>
-        <w:autoSpaceDN w:val="0"/>
-        <w:autoSpaceDE w:val="0"/>
-        <w:widowControl/>
-        <w:spacing w:line="288" w:lineRule="exact" w:before="240" w:after="0"/>
-        <w:ind w:left="10" w:right="0" w:firstLine="0"/>
-        <w:jc w:val="left"/>
-      </w:pPr>
-      <w:r>
-        <w:rPr>
-          <w:rFonts w:ascii="Charis SIL Regular" w:hAnsi="Charis SIL Regular" w:eastAsia="Charis SIL Regular"/>
-          <w:b w:val="0"/>
-          <w:i w:val="0"/>
-          <w:color w:val="000000"/>
-          <w:sz w:val="24"/>
-        </w:rPr>
-        <w:t xml:space="preserve">Een kleine verzameling behorende tot het aan de EBG geliëerde Zeister Zendingsgenootschap </w:t>
-      </w:r>
-      <w:r>
-        <w:rPr>
-          <w:rFonts w:ascii="Charis SIL Regular" w:hAnsi="Charis SIL Regular" w:eastAsia="Charis SIL Regular"/>
-          <w:b w:val="0"/>
-          <w:i w:val="0"/>
-          <w:color w:val="000000"/>
-          <w:sz w:val="24"/>
-        </w:rPr>
-        <w:t xml:space="preserve">tentoongesteld in </w:t>
-      </w:r>
-      <w:r>
-        <w:rPr>
-          <w:rFonts w:ascii="Charis SIL Regular" w:hAnsi="Charis SIL Regular" w:eastAsia="Charis SIL Regular"/>
-          <w:b w:val="0"/>
-          <w:i w:val="0"/>
-          <w:color w:val="0066CC"/>
-          <w:sz w:val="24"/>
-          <w:u w:val="single"/>
-        </w:rPr>
-        <w:hyperlink r:id="rId29" w:history="1">
-          <w:r>
-            <w:rPr>
-              <w:rStyle w:val="Hyperlink"/>
-            </w:rPr>
-            <w:t>Het</w:t>
-          </w:r>
-        </w:hyperlink>
-      </w:r>
-      <w:r>
-        <w:rPr>
-          <w:rFonts w:ascii="Charis SIL Regular" w:hAnsi="Charis SIL Regular" w:eastAsia="Charis SIL Regular"/>
-          <w:b w:val="0"/>
-          <w:i w:val="0"/>
-          <w:color w:val="0066CC"/>
-          <w:sz w:val="24"/>
-          <w:u w:val="single"/>
-        </w:rPr>
-        <w:t xml:space="preserve"> </w:t>
-      </w:r>
-      <w:r>
-        <w:rPr>
-          <w:rFonts w:ascii="Charis SIL Regular" w:hAnsi="Charis SIL Regular" w:eastAsia="Charis SIL Regular"/>
-          <w:b w:val="0"/>
-          <w:i w:val="0"/>
-          <w:color w:val="0066CC"/>
-          <w:sz w:val="24"/>
-          <w:u w:val="single"/>
-        </w:rPr>
-        <w:hyperlink r:id="rId29" w:history="1">
-          <w:r>
-            <w:rPr>
-              <w:rStyle w:val="Hyperlink"/>
-            </w:rPr>
-            <w:t>Herrnhuter</w:t>
-          </w:r>
-        </w:hyperlink>
-      </w:r>
-      <w:r>
-        <w:rPr>
-          <w:rFonts w:ascii="Charis SIL Regular" w:hAnsi="Charis SIL Regular" w:eastAsia="Charis SIL Regular"/>
-          <w:b w:val="0"/>
-          <w:i w:val="0"/>
-          <w:color w:val="0066CC"/>
-          <w:sz w:val="24"/>
-          <w:u w:val="single"/>
-        </w:rPr>
-        <w:t xml:space="preserve"> </w:t>
-      </w:r>
-      <w:r>
-        <w:rPr>
-          <w:rFonts w:ascii="Charis SIL Regular" w:hAnsi="Charis SIL Regular" w:eastAsia="Charis SIL Regular"/>
-          <w:b w:val="0"/>
-          <w:i w:val="0"/>
-          <w:color w:val="0066CC"/>
-          <w:sz w:val="24"/>
-          <w:u w:val="single"/>
-        </w:rPr>
-        <w:hyperlink r:id="rId29" w:history="1">
-          <w:r>
-            <w:rPr>
-              <w:rStyle w:val="Hyperlink"/>
-            </w:rPr>
-            <w:t>Huis</w:t>
-          </w:r>
-        </w:hyperlink>
-      </w:r>
-    </w:p>
-    <w:p>
-      <w:pPr>
-        <w:autoSpaceDN w:val="0"/>
-        <w:autoSpaceDE w:val="0"/>
-        <w:widowControl/>
-        <w:spacing w:line="288" w:lineRule="exact" w:before="240" w:after="0"/>
-        <w:ind w:left="10" w:right="144" w:firstLine="0"/>
-        <w:jc w:val="left"/>
-      </w:pPr>
-      <w:r>
-        <w:rPr>
-          <w:rFonts w:ascii="Charis SIL Regular" w:hAnsi="Charis SIL Regular" w:eastAsia="Charis SIL Regular"/>
-          <w:b w:val="0"/>
-          <w:i w:val="0"/>
-          <w:color w:val="000000"/>
-          <w:sz w:val="24"/>
-        </w:rPr>
-        <w:t xml:space="preserve">In Suriname werd ook veel verzameld door niet-Nederlanders. Missionarissen van de </w:t>
-      </w:r>
-      <w:r>
-        <w:rPr>
-          <w:rFonts w:ascii="Charis SIL Regular" w:hAnsi="Charis SIL Regular" w:eastAsia="Charis SIL Regular"/>
-          <w:b w:val="0"/>
-          <w:i w:val="0"/>
-          <w:color w:val="000000"/>
-          <w:sz w:val="24"/>
-        </w:rPr>
-        <w:t>Evangelische Broedergemeente verzamelden etnografica die werd opgezonden naar Europa.</w:t>
-      </w:r>
-    </w:p>
-    <w:p>
-      <w:pPr>
-        <w:autoSpaceDN w:val="0"/>
-        <w:autoSpaceDE w:val="0"/>
-        <w:widowControl/>
-        <w:spacing w:line="288" w:lineRule="exact" w:before="64" w:after="0"/>
-        <w:ind w:left="10" w:right="0" w:firstLine="0"/>
-        <w:jc w:val="left"/>
-      </w:pPr>
-      <w:r>
-        <w:rPr>
-          <w:rFonts w:ascii="Charis SIL Regular" w:hAnsi="Charis SIL Regular" w:eastAsia="Charis SIL Regular"/>
-          <w:b w:val="0"/>
-          <w:i w:val="0"/>
-          <w:color w:val="000000"/>
-          <w:sz w:val="24"/>
-        </w:rPr>
-        <w:t xml:space="preserve">Een belangrijke verzameling Surinaamse etnografica bevindt zich daarom in het </w:t>
-      </w:r>
-      <w:r>
-        <w:br/>
-      </w:r>
-      <w:r>
-        <w:rPr>
-          <w:rFonts w:ascii="Charis SIL Regular" w:hAnsi="Charis SIL Regular" w:eastAsia="Charis SIL Regular"/>
-          <w:b w:val="0"/>
-          <w:i w:val="0"/>
-          <w:color w:val="000000"/>
-          <w:sz w:val="24"/>
-        </w:rPr>
-        <w:t xml:space="preserve">Etnographisches Museum in Herrnhut, Duitsland. Verkoop van etnografica vormde een bron </w:t>
-      </w:r>
-      <w:r>
-        <w:rPr>
-          <w:rFonts w:ascii="Charis SIL Regular" w:hAnsi="Charis SIL Regular" w:eastAsia="Charis SIL Regular"/>
-          <w:b w:val="0"/>
-          <w:i w:val="0"/>
-          <w:color w:val="000000"/>
-          <w:sz w:val="24"/>
-        </w:rPr>
-        <w:t xml:space="preserve">van inkomsten van de Evangelische Broedergemeente. Een belangrijk deel van de Surinaamse </w:t>
-      </w:r>
-      <w:r>
-        <w:rPr>
-          <w:rFonts w:ascii="Charis SIL Regular" w:hAnsi="Charis SIL Regular" w:eastAsia="Charis SIL Regular"/>
-          <w:b w:val="0"/>
-          <w:i w:val="0"/>
-          <w:color w:val="000000"/>
-          <w:sz w:val="24"/>
-        </w:rPr>
-        <w:t xml:space="preserve">etnografica die door missionaris Johann Gustav Ferdinand Jansa was verzameld belandde op </w:t>
-      </w:r>
-      <w:r>
-        <w:rPr>
-          <w:rFonts w:ascii="Charis SIL Regular" w:hAnsi="Charis SIL Regular" w:eastAsia="Charis SIL Regular"/>
-          <w:b w:val="0"/>
-          <w:i w:val="0"/>
-          <w:color w:val="000000"/>
-          <w:sz w:val="24"/>
-        </w:rPr>
-        <w:t xml:space="preserve">deze manier in het Ethnologisches Museum in Berlijn. ANDERE MUSEA DIE HERRNHUTER </w:t>
-      </w:r>
-      <w:r>
-        <w:rPr>
-          <w:rFonts w:ascii="Charis SIL Regular" w:hAnsi="Charis SIL Regular" w:eastAsia="Charis SIL Regular"/>
-          <w:b w:val="0"/>
-          <w:i w:val="0"/>
-          <w:color w:val="000000"/>
-          <w:sz w:val="24"/>
-        </w:rPr>
-        <w:t>ETNOGRAFICA HEBBEN.</w:t>
-      </w:r>
-    </w:p>
-    <w:p>
-      <w:pPr>
-        <w:autoSpaceDN w:val="0"/>
-        <w:autoSpaceDE w:val="0"/>
-        <w:widowControl/>
-        <w:spacing w:line="352" w:lineRule="exact" w:before="176" w:after="0"/>
-        <w:ind w:left="10" w:right="0" w:firstLine="0"/>
-        <w:jc w:val="left"/>
-      </w:pPr>
-      <w:r>
-        <w:rPr>
-          <w:rFonts w:ascii="Charis SIL Regular" w:hAnsi="Charis SIL Regular" w:eastAsia="Charis SIL Regular"/>
-          <w:b w:val="0"/>
-          <w:i w:val="0"/>
-          <w:color w:val="000000"/>
-          <w:sz w:val="24"/>
-        </w:rPr>
-        <w:t>Frans-Nederlandse expeditie Marowijne 1861: Cateau van Rosevelt, Ronmy, Vidal, Kappler.</w:t>
-      </w:r>
-    </w:p>
-    <w:p>
-      <w:pPr>
-        <w:autoSpaceDN w:val="0"/>
-        <w:autoSpaceDE w:val="0"/>
-        <w:widowControl/>
-        <w:spacing w:line="352" w:lineRule="exact" w:before="176" w:after="0"/>
-        <w:ind w:left="10" w:right="0" w:firstLine="0"/>
-        <w:jc w:val="left"/>
-      </w:pPr>
-      <w:r>
-        <w:rPr>
-          <w:rFonts w:ascii="Charis SIL Regular" w:hAnsi="Charis SIL Regular" w:eastAsia="Charis SIL Regular"/>
-          <w:b w:val="0"/>
-          <w:i w:val="0"/>
-          <w:color w:val="000000"/>
-          <w:sz w:val="24"/>
-        </w:rPr>
-        <w:t>wiens broer had meegedaan aan veldtochten/expedities tegen marrons.</w:t>
-      </w:r>
-    </w:p>
-    <w:p>
-      <w:pPr>
-        <w:autoSpaceDN w:val="0"/>
-        <w:autoSpaceDE w:val="0"/>
-        <w:widowControl/>
-        <w:spacing w:line="352" w:lineRule="exact" w:before="176" w:after="0"/>
-        <w:ind w:left="10" w:right="0" w:firstLine="0"/>
-        <w:jc w:val="left"/>
-      </w:pPr>
-      <w:r>
-        <w:rPr>
-          <w:rFonts w:ascii="Charis SIL Regular" w:hAnsi="Charis SIL Regular" w:eastAsia="Charis SIL Regular"/>
-          <w:b w:val="0"/>
-          <w:i w:val="0"/>
-          <w:color w:val="000000"/>
-          <w:sz w:val="24"/>
-        </w:rPr>
-        <w:t>De huidige verblijfplaats van deze vroege schenkingen is vaak moeilijk te achterhalen.</w:t>
-      </w:r>
-    </w:p>
-    <w:p>
-      <w:pPr>
-        <w:autoSpaceDN w:val="0"/>
-        <w:autoSpaceDE w:val="0"/>
-        <w:widowControl/>
-        <w:spacing w:line="288" w:lineRule="exact" w:before="240" w:after="0"/>
-        <w:ind w:left="10" w:right="0" w:firstLine="0"/>
-        <w:jc w:val="left"/>
-      </w:pPr>
-      <w:r>
-        <w:rPr>
-          <w:rFonts w:ascii="Charis SIL Regular" w:hAnsi="Charis SIL Regular" w:eastAsia="Charis SIL Regular"/>
-          <w:b w:val="0"/>
-          <w:i w:val="0"/>
-          <w:color w:val="000000"/>
-          <w:sz w:val="24"/>
-        </w:rPr>
-        <w:t xml:space="preserve">Een deel belandde in de Stadhouderlijke verzamelingen, die in ... werden opgenomenin het </w:t>
-      </w:r>
-      <w:r>
-        <w:rPr>
-          <w:rFonts w:ascii="Charis SIL Regular" w:hAnsi="Charis SIL Regular" w:eastAsia="Charis SIL Regular"/>
-          <w:b w:val="0"/>
-          <w:i w:val="0"/>
-          <w:color w:val="000000"/>
-          <w:sz w:val="24"/>
-        </w:rPr>
-        <w:t xml:space="preserve">Koninklijk Kabinet van Zeldzaamheden (ARTIKEL LEANDRO!). In Frankrijk ging de </w:t>
-      </w:r>
-      <w:r>
-        <w:br/>
-      </w:r>
-      <w:r>
-        <w:rPr>
-          <w:rFonts w:ascii="Charis SIL Regular" w:hAnsi="Charis SIL Regular" w:eastAsia="Charis SIL Regular"/>
-          <w:b w:val="0"/>
-          <w:i w:val="0"/>
-          <w:color w:val="000000"/>
-          <w:sz w:val="24"/>
-        </w:rPr>
-        <w:t xml:space="preserve">verzameling Karel X over op het Cabinet d’Histoire naturelle de Versailles (1797 - 1806). Er </w:t>
-      </w:r>
-      <w:r>
-        <w:rPr>
-          <w:rFonts w:ascii="Charis SIL Regular" w:hAnsi="Charis SIL Regular" w:eastAsia="Charis SIL Regular"/>
-          <w:b w:val="0"/>
-          <w:i w:val="0"/>
-          <w:color w:val="000000"/>
-          <w:sz w:val="24"/>
-        </w:rPr>
-        <w:t xml:space="preserve">zijn donaties uit Suriname aan het Koninklijk Kabinet van Zeldzaamheden bekend van ... </w:t>
-      </w:r>
-      <w:r>
-        <w:rPr>
-          <w:rFonts w:ascii="Charis SIL Regular" w:hAnsi="Charis SIL Regular" w:eastAsia="Charis SIL Regular"/>
-          <w:b w:val="0"/>
-          <w:i w:val="0"/>
-          <w:color w:val="000000"/>
-          <w:sz w:val="24"/>
-        </w:rPr>
-        <w:t xml:space="preserve">Tussen 1824 en 1835 werden er vanuit Suriname objecten geschonken door </w:t>
-      </w:r>
-      <w:r>
-        <w:rPr>
-          <w:rFonts w:ascii="Charis SIL Regular" w:hAnsi="Charis SIL Regular" w:eastAsia="Charis SIL Regular"/>
-          <w:b w:val="0"/>
-          <w:i w:val="0"/>
-          <w:color w:val="0066CC"/>
-          <w:sz w:val="24"/>
-          <w:u w:val="single"/>
-        </w:rPr>
-        <w:hyperlink r:id="rId11" w:history="1">
-          <w:r>
-            <w:rPr>
-              <w:rStyle w:val="Hyperlink"/>
-            </w:rPr>
-            <w:t>Frederik</w:t>
-          </w:r>
-        </w:hyperlink>
-      </w:r>
-      <w:r>
-        <w:rPr>
-          <w:rFonts w:ascii="Charis SIL Regular" w:hAnsi="Charis SIL Regular" w:eastAsia="Charis SIL Regular"/>
-          <w:b w:val="0"/>
-          <w:i w:val="0"/>
-          <w:color w:val="0066CC"/>
-          <w:sz w:val="24"/>
-          <w:u w:val="single"/>
-        </w:rPr>
-        <w:t xml:space="preserve"> </w:t>
-      </w:r>
-      <w:r>
-        <w:rPr>
-          <w:rFonts w:ascii="Charis SIL Regular" w:hAnsi="Charis SIL Regular" w:eastAsia="Charis SIL Regular"/>
-          <w:b w:val="0"/>
-          <w:i w:val="0"/>
-          <w:color w:val="0066CC"/>
-          <w:sz w:val="24"/>
-          <w:u w:val="single"/>
-        </w:rPr>
-        <w:hyperlink r:id="rId11" w:history="1">
-          <w:r>
-            <w:rPr>
-              <w:rStyle w:val="Hyperlink"/>
-            </w:rPr>
-            <w:t xml:space="preserve">Andreas </w:t>
-          </w:r>
-        </w:hyperlink>
-      </w:r>
-      <w:r>
-        <w:rPr>
-          <w:rFonts w:ascii="Charis SIL Regular" w:hAnsi="Charis SIL Regular" w:eastAsia="Charis SIL Regular"/>
-          <w:b w:val="0"/>
-          <w:i w:val="0"/>
-          <w:color w:val="0066CC"/>
-          <w:sz w:val="24"/>
-          <w:u w:val="single"/>
-        </w:rPr>
-        <w:hyperlink r:id="rId11" w:history="1">
-          <w:r>
-            <w:rPr>
-              <w:rStyle w:val="Hyperlink"/>
-            </w:rPr>
-            <w:t>Kühn</w:t>
-          </w:r>
-        </w:hyperlink>
-      </w:r>
-      <w:r>
-        <w:rPr>
-          <w:rFonts w:ascii="Charis SIL Regular" w:hAnsi="Charis SIL Regular" w:eastAsia="Charis SIL Regular"/>
-          <w:b w:val="0"/>
-          <w:i w:val="0"/>
-          <w:color w:val="000000"/>
-          <w:sz w:val="24"/>
-        </w:rPr>
-        <w:t xml:space="preserve">, door </w:t>
-      </w:r>
-      <w:r>
-        <w:rPr>
-          <w:rFonts w:ascii="Charis SIL Regular" w:hAnsi="Charis SIL Regular" w:eastAsia="Charis SIL Regular"/>
-          <w:b w:val="0"/>
-          <w:i w:val="0"/>
-          <w:color w:val="0066CC"/>
-          <w:sz w:val="24"/>
-          <w:u w:val="single"/>
-        </w:rPr>
-        <w:hyperlink r:id="rId12" w:history="1">
-          <w:r>
-            <w:rPr>
-              <w:rStyle w:val="Hyperlink"/>
-            </w:rPr>
-            <w:t>Isaac</w:t>
-          </w:r>
-        </w:hyperlink>
-      </w:r>
-      <w:r>
-        <w:rPr>
-          <w:rFonts w:ascii="Charis SIL Regular" w:hAnsi="Charis SIL Regular" w:eastAsia="Charis SIL Regular"/>
-          <w:b w:val="0"/>
-          <w:i w:val="0"/>
-          <w:color w:val="0066CC"/>
-          <w:sz w:val="24"/>
-          <w:u w:val="single"/>
-        </w:rPr>
-        <w:t xml:space="preserve"> </w:t>
-      </w:r>
-      <w:r>
-        <w:rPr>
-          <w:rFonts w:ascii="Charis SIL Regular" w:hAnsi="Charis SIL Regular" w:eastAsia="Charis SIL Regular"/>
-          <w:b w:val="0"/>
-          <w:i w:val="0"/>
-          <w:color w:val="0066CC"/>
-          <w:sz w:val="24"/>
-          <w:u w:val="single"/>
-        </w:rPr>
-        <w:hyperlink r:id="rId12" w:history="1">
-          <w:r>
-            <w:rPr>
-              <w:rStyle w:val="Hyperlink"/>
-            </w:rPr>
-            <w:t>Bromet</w:t>
-          </w:r>
-        </w:hyperlink>
-      </w:r>
-      <w:r>
-        <w:rPr>
-          <w:rFonts w:ascii="Charis SIL Regular" w:hAnsi="Charis SIL Regular" w:eastAsia="Charis SIL Regular"/>
-          <w:b w:val="0"/>
-          <w:i w:val="0"/>
-          <w:color w:val="000000"/>
-          <w:sz w:val="24"/>
-        </w:rPr>
-        <w:t xml:space="preserve">, door Luthers predikant </w:t>
-      </w:r>
-      <w:r>
-        <w:rPr>
-          <w:rFonts w:ascii="Charis SIL Regular" w:hAnsi="Charis SIL Regular" w:eastAsia="Charis SIL Regular"/>
-          <w:b w:val="0"/>
-          <w:i w:val="0"/>
-          <w:color w:val="0066CC"/>
-          <w:sz w:val="24"/>
-          <w:u w:val="single"/>
-        </w:rPr>
-        <w:hyperlink r:id="rId13" w:history="1">
-          <w:r>
-            <w:rPr>
-              <w:rStyle w:val="Hyperlink"/>
-            </w:rPr>
-            <w:t>Dietrich</w:t>
-          </w:r>
-        </w:hyperlink>
-      </w:r>
-      <w:r>
-        <w:rPr>
-          <w:rFonts w:ascii="Charis SIL Regular" w:hAnsi="Charis SIL Regular" w:eastAsia="Charis SIL Regular"/>
-          <w:b w:val="0"/>
-          <w:i w:val="0"/>
-          <w:color w:val="0066CC"/>
-          <w:sz w:val="24"/>
-          <w:u w:val="single"/>
-        </w:rPr>
-        <w:t xml:space="preserve"> </w:t>
-      </w:r>
-      <w:r>
-        <w:rPr>
-          <w:rFonts w:ascii="Charis SIL Regular" w:hAnsi="Charis SIL Regular" w:eastAsia="Charis SIL Regular"/>
-          <w:b w:val="0"/>
-          <w:i w:val="0"/>
-          <w:color w:val="0066CC"/>
-          <w:sz w:val="24"/>
-          <w:u w:val="single"/>
-        </w:rPr>
-        <w:hyperlink r:id="rId13" w:history="1">
-          <w:r>
-            <w:rPr>
-              <w:rStyle w:val="Hyperlink"/>
-            </w:rPr>
-            <w:t>Kanngiesser</w:t>
-          </w:r>
-        </w:hyperlink>
-      </w:r>
-      <w:r>
-        <w:rPr>
-          <w:rFonts w:ascii="Charis SIL Regular" w:hAnsi="Charis SIL Regular" w:eastAsia="Charis SIL Regular"/>
-          <w:b w:val="0"/>
-          <w:i w:val="0"/>
-          <w:color w:val="000000"/>
-          <w:sz w:val="24"/>
-        </w:rPr>
-        <w:t>, apot</w:t>
-      </w:r>
-      <w:r>
-        <w:rPr>
-          <w:u w:val="single" w:color="0066cc"/>
-          <w:rFonts w:ascii="Charis SIL Regular" w:hAnsi="Charis SIL Regular" w:eastAsia="Charis SIL Regular"/>
-          <w:b w:val="0"/>
-          <w:i w:val="0"/>
-          <w:color w:val="000000"/>
-          <w:sz w:val="24"/>
-        </w:rPr>
-        <w:t xml:space="preserve">heker </w:t>
-      </w:r>
-      <w:r>
-        <w:rPr>
-          <w:rFonts w:ascii="Charis SIL Regular" w:hAnsi="Charis SIL Regular" w:eastAsia="Charis SIL Regular"/>
-          <w:b w:val="0"/>
-          <w:i w:val="0"/>
-          <w:color w:val="0066CC"/>
-          <w:sz w:val="24"/>
-          <w:u w:val="single"/>
-        </w:rPr>
-        <w:hyperlink r:id="rId14" w:history="1">
-          <w:r>
-            <w:rPr>
-              <w:rStyle w:val="Hyperlink"/>
-            </w:rPr>
-            <w:t>He</w:t>
-          </w:r>
-        </w:hyperlink>
-      </w:r>
-      <w:r>
-        <w:rPr>
-          <w:rFonts w:ascii="Charis SIL Regular" w:hAnsi="Charis SIL Regular" w:eastAsia="Charis SIL Regular"/>
-          <w:b w:val="0"/>
-          <w:i w:val="0"/>
-          <w:color w:val="0066CC"/>
-          <w:sz w:val="24"/>
-          <w:u w:val="single"/>
-        </w:rPr>
-        <w:hyperlink r:id="rId11" w:history="1">
-          <w:r>
-            <w:rPr>
-              <w:rStyle w:val="Hyperlink"/>
-            </w:rPr>
-            <w:t xml:space="preserve">ndrik </w:t>
-          </w:r>
-        </w:hyperlink>
-      </w:r>
-      <w:r>
-        <w:rPr>
-          <w:rFonts w:ascii="Charis SIL Regular" w:hAnsi="Charis SIL Regular" w:eastAsia="Charis SIL Regular"/>
-          <w:b w:val="0"/>
-          <w:i w:val="0"/>
-          <w:color w:val="0066CC"/>
-          <w:sz w:val="24"/>
-          <w:u w:val="single"/>
-        </w:rPr>
-        <w:hyperlink r:id="rId11" w:history="1">
-          <w:r>
-            <w:rPr>
-              <w:rStyle w:val="Hyperlink"/>
-            </w:rPr>
-            <w:t>Haag</w:t>
-          </w:r>
-        </w:hyperlink>
-      </w:r>
-      <w:r>
-        <w:rPr>
-          <w:rFonts w:ascii="Charis SIL Regular" w:hAnsi="Charis SIL Regular" w:eastAsia="Charis SIL Regular"/>
-          <w:b w:val="0"/>
-          <w:i w:val="0"/>
-          <w:color w:val="0066CC"/>
-          <w:sz w:val="24"/>
-          <w:u w:val="single"/>
-        </w:rPr>
-        <w:hyperlink r:id="rId14" w:history="1">
-          <w:r>
-            <w:rPr>
-              <w:rStyle w:val="Hyperlink"/>
-            </w:rPr>
-            <w:t>en</w:t>
-          </w:r>
-        </w:hyperlink>
-      </w:r>
-      <w:r>
-        <w:rPr>
-          <w:rFonts w:ascii="Charis SIL Regular" w:hAnsi="Charis SIL Regular" w:eastAsia="Charis SIL Regular"/>
-          <w:b w:val="0"/>
-          <w:i w:val="0"/>
-          <w:color w:val="0066CC"/>
-          <w:sz w:val="24"/>
-          <w:u w:val="single"/>
-        </w:rPr>
-        <w:t xml:space="preserve"> </w:t>
-      </w:r>
-      <w:r>
-        <w:rPr>
-          <w:rFonts w:ascii="Charis SIL Regular" w:hAnsi="Charis SIL Regular" w:eastAsia="Charis SIL Regular"/>
-          <w:b w:val="0"/>
-          <w:i w:val="0"/>
-          <w:color w:val="0066CC"/>
-          <w:sz w:val="24"/>
-          <w:u w:val="single"/>
-        </w:rPr>
-        <w:t>Die</w:t>
-      </w:r>
-      <w:r>
-        <w:rPr>
-          <w:rFonts w:ascii="Charis SIL Regular" w:hAnsi="Charis SIL Regular" w:eastAsia="Charis SIL Regular"/>
-          <w:b w:val="0"/>
-          <w:i w:val="0"/>
-          <w:color w:val="0066CC"/>
-          <w:sz w:val="24"/>
-          <w:u w:val="single"/>
-        </w:rPr>
-        <w:hyperlink r:id="rId12" w:history="1">
-          <w:r>
-            <w:rPr>
-              <w:rStyle w:val="Hyperlink"/>
-            </w:rPr>
-            <w:t>perin</w:t>
-          </w:r>
-        </w:hyperlink>
-      </w:r>
-      <w:r>
-        <w:rPr>
-          <w:rFonts w:ascii="Charis SIL Regular" w:hAnsi="Charis SIL Regular" w:eastAsia="Charis SIL Regular"/>
-          <w:b w:val="0"/>
-          <w:i w:val="0"/>
-          <w:color w:val="0066CC"/>
-          <w:sz w:val="24"/>
-          <w:u w:val="single"/>
-        </w:rPr>
-        <w:hyperlink r:id="rId12" w:history="1">
-          <w:r>
-            <w:rPr>
-              <w:rStyle w:val="Hyperlink"/>
-            </w:rPr>
-            <w:t>k</w:t>
-          </w:r>
-        </w:hyperlink>
-      </w:r>
-      <w:r>
-        <w:rPr>
-          <w:u w:val="single" w:color="0066cc"/>
-          <w:rFonts w:ascii="Charis SIL Regular" w:hAnsi="Charis SIL Regular" w:eastAsia="Charis SIL Regular"/>
-          <w:b w:val="0"/>
-          <w:i w:val="0"/>
-          <w:color w:val="000000"/>
-          <w:sz w:val="24"/>
-        </w:rPr>
-        <w:hyperlink r:id="rId12" w:history="1">
-          <w:r>
-            <w:rPr>
-              <w:rStyle w:val="Hyperlink"/>
-            </w:rPr>
-            <w:t xml:space="preserve"> en bov</w:t>
-          </w:r>
-        </w:hyperlink>
-      </w:r>
-      <w:r>
-        <w:rPr>
-          <w:rFonts w:ascii="Charis SIL Regular" w:hAnsi="Charis SIL Regular" w:eastAsia="Charis SIL Regular"/>
-          <w:b w:val="0"/>
-          <w:i w:val="0"/>
-          <w:color w:val="000000"/>
-          <w:sz w:val="24"/>
-        </w:rPr>
-        <w:t>enal van president van h</w:t>
-      </w:r>
-      <w:r>
-        <w:rPr>
-          <w:u w:val="single" w:color="0066cc"/>
-          <w:rFonts w:ascii="Charis SIL Regular" w:hAnsi="Charis SIL Regular" w:eastAsia="Charis SIL Regular"/>
-          <w:b w:val="0"/>
-          <w:i w:val="0"/>
-          <w:color w:val="000000"/>
-          <w:sz w:val="24"/>
-        </w:rPr>
-        <w:hyperlink r:id="rId13" w:history="1">
-          <w:r>
-            <w:rPr>
-              <w:rStyle w:val="Hyperlink"/>
-            </w:rPr>
-            <w:t>et Hof v</w:t>
-          </w:r>
-        </w:hyperlink>
-      </w:r>
-      <w:r>
-        <w:rPr>
-          <w:u w:val="single" w:color="0066cc"/>
-          <w:rFonts w:ascii="Charis SIL Regular" w:hAnsi="Charis SIL Regular" w:eastAsia="Charis SIL Regular"/>
-          <w:b w:val="0"/>
-          <w:i w:val="0"/>
-          <w:color w:val="000000"/>
-          <w:sz w:val="24"/>
-        </w:rPr>
-        <w:hyperlink r:id="rId13" w:history="1">
-          <w:r>
-            <w:rPr>
-              <w:rStyle w:val="Hyperlink"/>
-            </w:rPr>
-            <w:t>an Justitie i</w:t>
-          </w:r>
-        </w:hyperlink>
-      </w:r>
-      <w:r>
-        <w:rPr>
-          <w:u w:val="single" w:color="0066cc"/>
-          <w:rFonts w:ascii="Charis SIL Regular" w:hAnsi="Charis SIL Regular" w:eastAsia="Charis SIL Regular"/>
-          <w:b w:val="0"/>
-          <w:i w:val="0"/>
-          <w:color w:val="000000"/>
-          <w:sz w:val="24"/>
-        </w:rPr>
-        <w:t>n</w:t>
-      </w:r>
-      <w:r>
-        <w:rPr>
-          <w:rFonts w:ascii="Charis SIL Regular" w:hAnsi="Charis SIL Regular" w:eastAsia="Charis SIL Regular"/>
-          <w:b w:val="0"/>
-          <w:i w:val="0"/>
-          <w:color w:val="000000"/>
-          <w:sz w:val="24"/>
-        </w:rPr>
-        <w:t xml:space="preserve"> Suriname </w:t>
-      </w:r>
-      <w:r>
-        <w:rPr>
-          <w:rFonts w:ascii="Charis SIL Regular" w:hAnsi="Charis SIL Regular" w:eastAsia="Charis SIL Regular"/>
-          <w:b w:val="0"/>
-          <w:i w:val="0"/>
-          <w:color w:val="0066CC"/>
-          <w:sz w:val="24"/>
-          <w:u w:val="single"/>
-        </w:rPr>
-        <w:hyperlink r:id="rId15" w:history="1">
-          <w:r>
-            <w:rPr>
-              <w:rStyle w:val="Hyperlink"/>
-            </w:rPr>
-            <w:t xml:space="preserve">Adriaan </w:t>
-          </w:r>
-        </w:hyperlink>
-      </w:r>
-      <w:r>
-        <w:rPr>
-          <w:rFonts w:ascii="Charis SIL Regular" w:hAnsi="Charis SIL Regular" w:eastAsia="Charis SIL Regular"/>
-          <w:b w:val="0"/>
-          <w:i w:val="0"/>
-          <w:color w:val="0066CC"/>
-          <w:sz w:val="24"/>
-          <w:u w:val="single"/>
-        </w:rPr>
-        <w:hyperlink r:id="rId15" w:history="1">
-          <w:r>
-            <w:rPr>
-              <w:rStyle w:val="Hyperlink"/>
-            </w:rPr>
-            <w:t>Françoi</w:t>
-          </w:r>
-        </w:hyperlink>
-      </w:r>
-      <w:r>
-        <w:rPr>
-          <w:rFonts w:ascii="Charis SIL Regular" w:hAnsi="Charis SIL Regular" w:eastAsia="Charis SIL Regular"/>
-          <w:b w:val="0"/>
-          <w:i w:val="0"/>
-          <w:color w:val="0066CC"/>
-          <w:sz w:val="24"/>
-          <w:u w:val="single"/>
-        </w:rPr>
-        <w:hyperlink r:id="rId15" w:history="1">
-          <w:r>
-            <w:rPr>
-              <w:rStyle w:val="Hyperlink"/>
-            </w:rPr>
-            <w:t>s</w:t>
-          </w:r>
-        </w:hyperlink>
-      </w:r>
-      <w:r>
-        <w:rPr>
-          <w:rFonts w:ascii="Charis SIL Regular" w:hAnsi="Charis SIL Regular" w:eastAsia="Charis SIL Regular"/>
-          <w:b w:val="0"/>
-          <w:i w:val="0"/>
-          <w:color w:val="0066CC"/>
-          <w:sz w:val="24"/>
-          <w:u w:val="single"/>
-        </w:rPr>
-        <w:t xml:space="preserve"> </w:t>
-      </w:r>
-      <w:r>
-        <w:rPr>
-          <w:rFonts w:ascii="Charis SIL Regular" w:hAnsi="Charis SIL Regular" w:eastAsia="Charis SIL Regular"/>
-          <w:b w:val="0"/>
-          <w:i w:val="0"/>
-          <w:color w:val="0066CC"/>
-          <w:sz w:val="24"/>
-          <w:u w:val="single"/>
-        </w:rPr>
-        <w:hyperlink r:id="rId15" w:history="1">
-          <w:r>
-            <w:rPr>
-              <w:rStyle w:val="Hyperlink"/>
-            </w:rPr>
-            <w:t>Lammen</w:t>
-          </w:r>
-        </w:hyperlink>
-      </w:r>
-      <w:r>
-        <w:rPr>
-          <w:rFonts w:ascii="Charis SIL Regular" w:hAnsi="Charis SIL Regular" w:eastAsia="Charis SIL Regular"/>
-          <w:b w:val="0"/>
-          <w:i w:val="0"/>
-          <w:color w:val="0066CC"/>
-          <w:sz w:val="24"/>
-          <w:u w:val="single"/>
-        </w:rPr>
-        <w:hyperlink r:id="rId15" w:history="1">
-          <w:r>
-            <w:rPr>
-              <w:rStyle w:val="Hyperlink"/>
-            </w:rPr>
-            <w:t>s</w:t>
-          </w:r>
-        </w:hyperlink>
-      </w:r>
-      <w:r>
-        <w:rPr>
-          <w:rFonts w:ascii="Charis SIL Regular" w:hAnsi="Charis SIL Regular" w:eastAsia="Charis SIL Regular"/>
-          <w:b w:val="0"/>
-          <w:i w:val="0"/>
-          <w:color w:val="000000"/>
-          <w:sz w:val="24"/>
-        </w:rPr>
-        <w:t>. Lammens was schoonzoon en bewonderaar van Gerrit Schoute</w:t>
-      </w:r>
-      <w:r>
-        <w:rPr>
-          <w:u w:val="single" w:color="0066cc"/>
-          <w:rFonts w:ascii="Charis SIL Regular" w:hAnsi="Charis SIL Regular" w:eastAsia="Charis SIL Regular"/>
-          <w:b w:val="0"/>
-          <w:i w:val="0"/>
-          <w:color w:val="000000"/>
-          <w:sz w:val="24"/>
-        </w:rPr>
-        <w:hyperlink r:id="rId15" w:history="1">
-          <w:r>
-            <w:rPr>
-              <w:rStyle w:val="Hyperlink"/>
-            </w:rPr>
-            <w:t>n en wa</w:t>
-          </w:r>
-        </w:hyperlink>
-      </w:r>
-      <w:r>
-        <w:rPr>
-          <w:rFonts w:ascii="Charis SIL Regular" w:hAnsi="Charis SIL Regular" w:eastAsia="Charis SIL Regular"/>
-          <w:b w:val="0"/>
-          <w:i w:val="0"/>
-          <w:color w:val="000000"/>
-          <w:sz w:val="24"/>
-        </w:rPr>
-        <w:t xml:space="preserve">s </w:t>
-      </w:r>
-      <w:r>
-        <w:rPr>
-          <w:u w:val="single" w:color="0066cc"/>
-          <w:rFonts w:ascii="Charis SIL Regular" w:hAnsi="Charis SIL Regular" w:eastAsia="Charis SIL Regular"/>
-          <w:b w:val="0"/>
-          <w:i w:val="0"/>
-          <w:color w:val="000000"/>
-          <w:sz w:val="24"/>
-        </w:rPr>
-        <w:hyperlink r:id="rId15" w:history="1">
-          <w:r>
-            <w:rPr>
-              <w:rStyle w:val="Hyperlink"/>
-            </w:rPr>
-            <w:t>verantw</w:t>
-          </w:r>
-        </w:hyperlink>
-      </w:r>
-      <w:r>
-        <w:rPr>
-          <w:u w:val="single" w:color="0066cc"/>
-          <w:rFonts w:ascii="Charis SIL Regular" w:hAnsi="Charis SIL Regular" w:eastAsia="Charis SIL Regular"/>
-          <w:b w:val="0"/>
-          <w:i w:val="0"/>
-          <w:color w:val="000000"/>
-          <w:sz w:val="24"/>
-        </w:rPr>
-        <w:hyperlink r:id="rId15" w:history="1">
-          <w:r>
-            <w:rPr>
-              <w:rStyle w:val="Hyperlink"/>
-            </w:rPr>
-            <w:t>o</w:t>
-          </w:r>
-        </w:hyperlink>
-      </w:r>
-      <w:r>
-        <w:rPr>
-          <w:u w:val="single" w:color="0066cc"/>
-          <w:rFonts w:ascii="Charis SIL Regular" w:hAnsi="Charis SIL Regular" w:eastAsia="Charis SIL Regular"/>
-          <w:b w:val="0"/>
-          <w:i w:val="0"/>
-          <w:color w:val="000000"/>
-          <w:sz w:val="24"/>
-        </w:rPr>
-        <w:hyperlink r:id="rId15" w:history="1">
-          <w:r>
-            <w:rPr>
-              <w:rStyle w:val="Hyperlink"/>
-            </w:rPr>
-            <w:t>ordelijk v</w:t>
-          </w:r>
-        </w:hyperlink>
-      </w:r>
-      <w:r>
-        <w:rPr>
-          <w:rFonts w:ascii="Charis SIL Regular" w:hAnsi="Charis SIL Regular" w:eastAsia="Charis SIL Regular"/>
-          <w:b w:val="0"/>
-          <w:i w:val="0"/>
-          <w:color w:val="000000"/>
-          <w:sz w:val="24"/>
-        </w:rPr>
-        <w:t xml:space="preserve">oor schenking van veel diorama's van Schouten aan het Kabinet (en aan </w:t>
-      </w:r>
-      <w:r>
-        <w:rPr>
-          <w:rFonts w:ascii="Charis SIL Regular" w:hAnsi="Charis SIL Regular" w:eastAsia="Charis SIL Regular"/>
-          <w:b w:val="0"/>
-          <w:i w:val="0"/>
-          <w:color w:val="000000"/>
-          <w:sz w:val="24"/>
-        </w:rPr>
-        <w:t>andere partijen?).</w:t>
-      </w:r>
-    </w:p>
-    <w:p>
-      <w:pPr>
-        <w:autoSpaceDN w:val="0"/>
-        <w:autoSpaceDE w:val="0"/>
-        <w:widowControl/>
-        <w:spacing w:line="352" w:lineRule="exact" w:before="176" w:after="0"/>
-        <w:ind w:left="10" w:right="0" w:firstLine="0"/>
-        <w:jc w:val="left"/>
-      </w:pPr>
-      <w:r>
-        <w:rPr>
-          <w:rFonts w:ascii="Charis SIL Regular" w:hAnsi="Charis SIL Regular" w:eastAsia="Charis SIL Regular"/>
-          <w:b w:val="0"/>
-          <w:i w:val="0"/>
-          <w:color w:val="000000"/>
-          <w:sz w:val="24"/>
-        </w:rPr>
-        <w:t>Freder</w:t>
-      </w:r>
-    </w:p>
-    <w:p>
-      <w:pPr>
-        <w:autoSpaceDN w:val="0"/>
-        <w:autoSpaceDE w:val="0"/>
-        <w:widowControl/>
-        <w:spacing w:line="352" w:lineRule="exact" w:before="176" w:after="0"/>
-        <w:ind w:left="10" w:right="0" w:firstLine="0"/>
-        <w:jc w:val="left"/>
-      </w:pPr>
-      <w:r>
-        <w:rPr>
-          <w:rFonts w:ascii="Charis SIL Regular" w:hAnsi="Charis SIL Regular" w:eastAsia="Charis SIL Regular"/>
-          <w:b w:val="0"/>
-          <w:i w:val="0"/>
-          <w:color w:val="000000"/>
-          <w:sz w:val="24"/>
-        </w:rPr>
-        <w:t>Waar banjo (RV-360-5696) noemen?</w:t>
-      </w:r>
-    </w:p>
-    <w:p>
-      <w:pPr>
-        <w:autoSpaceDN w:val="0"/>
-        <w:autoSpaceDE w:val="0"/>
-        <w:widowControl/>
-        <w:spacing w:line="352" w:lineRule="exact" w:before="176" w:after="0"/>
-        <w:ind w:left="10" w:right="0" w:firstLine="0"/>
-        <w:jc w:val="left"/>
-      </w:pPr>
-      <w:r>
-        <w:rPr>
-          <w:rFonts w:ascii="Charis SIL Regular" w:hAnsi="Charis SIL Regular" w:eastAsia="Charis SIL Regular"/>
-          <w:b w:val="0"/>
-          <w:i w:val="0"/>
-          <w:color w:val="000000"/>
-          <w:sz w:val="24"/>
-        </w:rPr>
-        <w:t>1824: schenking Kühn RV-360-1563 tot en met RV-360-1608 kalebasratel RV-360-1602?</w:t>
-      </w:r>
-    </w:p>
-    <w:p>
-      <w:pPr>
-        <w:sectPr>
-          <w:pgSz w:w="11900" w:h="16840"/>
-          <w:pgMar w:top="324" w:right="944" w:bottom="462" w:left="950" w:header="720" w:footer="720" w:gutter="0"/>
+          <w:pgMar w:top="324" w:right="962" w:bottom="528" w:left="950" w:header="720" w:footer="720" w:gutter="0"/>
           <w:cols/>
           <w:docGrid w:linePitch="360"/>
         </w:sectPr>
@@ -6030,7 +4596,7 @@
         <w:autoSpaceDE w:val="0"/>
         <w:widowControl/>
         <w:spacing w:line="288" w:lineRule="exact" w:before="64" w:after="0"/>
-        <w:ind w:left="0" w:right="0" w:firstLine="0"/>
+        <w:ind w:left="10" w:right="720" w:firstLine="0"/>
         <w:jc w:val="left"/>
       </w:pPr>
       <w:r>
@@ -6041,70 +4607,17 @@
           <w:color w:val="000000"/>
           <w:sz w:val="24"/>
         </w:rPr>
-        <w:t xml:space="preserve">Begeleidende brief: https:// </w:t>
-      </w:r>
-      <w:r>
-        <w:br/>
-      </w:r>
-      <w:r>
-        <w:rPr>
-          <w:rFonts w:ascii="Charis SIL Regular" w:hAnsi="Charis SIL Regular" w:eastAsia="Charis SIL Regular"/>
-          <w:b w:val="0"/>
-          <w:i w:val="0"/>
-          <w:color w:val="000000"/>
-          <w:sz w:val="24"/>
-        </w:rPr>
-        <w:t xml:space="preserve">hdl.handle.net/21.12102/57550020067147408FED5EB20716EF27 1825 en 1826: schenking </w:t>
-      </w:r>
-      <w:r>
-        <w:rPr>
-          <w:rFonts w:ascii="Charis SIL Regular" w:hAnsi="Charis SIL Regular" w:eastAsia="Charis SIL Regular"/>
-          <w:b w:val="0"/>
-          <w:i w:val="0"/>
-          <w:color w:val="000000"/>
-          <w:sz w:val="24"/>
-        </w:rPr>
-        <w:t xml:space="preserve">Bromet, wellicht ook diorama's van Schouten? RV-360-1639 tot en met RV-360-1653 1826: </w:t>
-      </w:r>
-      <w:r>
-        <w:rPr>
-          <w:rFonts w:ascii="Charis SIL Regular" w:hAnsi="Charis SIL Regular" w:eastAsia="Charis SIL Regular"/>
-          <w:b w:val="0"/>
-          <w:i w:val="0"/>
-          <w:color w:val="000000"/>
-          <w:sz w:val="24"/>
-        </w:rPr>
-        <w:t xml:space="preserve">zending D. Kanngiesser 1827: mr. A.F. Lammens stuurt twee diorama's van Schouten </w:t>
-      </w:r>
-      <w:r>
-        <w:rPr>
-          <w:rFonts w:ascii="Charis SIL Regular" w:hAnsi="Charis SIL Regular" w:eastAsia="Charis SIL Regular"/>
-          <w:b w:val="0"/>
-          <w:i w:val="0"/>
-          <w:color w:val="000000"/>
-          <w:sz w:val="24"/>
-        </w:rPr>
-        <w:t xml:space="preserve">Temminck 1827 zending die met naturalia waren meegekomen, uiteindelijk afkomstig van </w:t>
-      </w:r>
-      <w:r>
-        <w:rPr>
-          <w:rFonts w:ascii="Charis SIL Regular" w:hAnsi="Charis SIL Regular" w:eastAsia="Charis SIL Regular"/>
-          <w:b w:val="0"/>
-          <w:i w:val="0"/>
-          <w:color w:val="000000"/>
-          <w:sz w:val="24"/>
-        </w:rPr>
-        <w:t xml:space="preserve">apotheker H.H. Dieperink? 1 april 1828: grotere schenking van Lammens. 30 mei 1835: nog </w:t>
-      </w:r>
-      <w:r>
-        <w:rPr>
-          <w:rFonts w:ascii="Charis SIL Regular" w:hAnsi="Charis SIL Regular" w:eastAsia="Charis SIL Regular"/>
-          <w:b w:val="0"/>
-          <w:i w:val="0"/>
-          <w:color w:val="000000"/>
-          <w:sz w:val="24"/>
-        </w:rPr>
-        <w:t>een schenking van J. Bromet via F.J. van Maanen</w:t>
+        <w:t xml:space="preserve">Herskovitses in Field Museum of Chicago. Kahn's verzameling in American Museum of </w:t>
+      </w:r>
+      <w:r>
+        <w:rPr>
+          <w:rFonts w:ascii="Charis SIL Regular" w:hAnsi="Charis SIL Regular" w:eastAsia="Charis SIL Regular"/>
+          <w:b w:val="0"/>
+          <w:i w:val="0"/>
+          <w:color w:val="000000"/>
+          <w:sz w:val="24"/>
+        </w:rPr>
+        <w:t>Natural History. Prices? TvV en Van Wetering? Hurault?</w:t>
       </w:r>
     </w:p>
     <w:p>
@@ -6113,7 +4626,7 @@
         <w:autoSpaceDE w:val="0"/>
         <w:widowControl/>
         <w:spacing w:line="288" w:lineRule="exact" w:before="240" w:after="0"/>
-        <w:ind w:left="0" w:right="0" w:firstLine="0"/>
+        <w:ind w:left="10" w:right="0" w:firstLine="0"/>
         <w:jc w:val="left"/>
       </w:pPr>
       <w:r>
@@ -6124,17 +4637,87 @@
           <w:color w:val="000000"/>
           <w:sz w:val="24"/>
         </w:rPr>
-        <w:t xml:space="preserve">Verzameling Crevaux in Musee de l'Homme (nu Quai Branly). Verder in MQB: Paul Sangnier, </w:t>
-      </w:r>
-      <w:r>
-        <w:rPr>
-          <w:rFonts w:ascii="Charis SIL Regular" w:hAnsi="Charis SIL Regular" w:eastAsia="Charis SIL Regular"/>
-          <w:b w:val="0"/>
-          <w:i w:val="0"/>
-          <w:color w:val="000000"/>
-          <w:sz w:val="24"/>
-        </w:rPr>
-        <w:t>,</w:t>
+        <w:t xml:space="preserve">De expeditie die de Franse geograaf Jean-Marcel Hurault in 1946 in het stroomgebied van de </w:t>
+      </w:r>
+      <w:r>
+        <w:rPr>
+          <w:rFonts w:ascii="Charis SIL Regular" w:hAnsi="Charis SIL Regular" w:eastAsia="Charis SIL Regular"/>
+          <w:b w:val="0"/>
+          <w:i w:val="0"/>
+          <w:color w:val="000000"/>
+          <w:sz w:val="24"/>
+        </w:rPr>
+        <w:t xml:space="preserve">Marowijne maakte vormt in zekere zin een kantelmoment in de verzamelgeschiedenis van </w:t>
+      </w:r>
+      <w:r>
+        <w:rPr>
+          <w:rFonts w:ascii="Charis SIL Regular" w:hAnsi="Charis SIL Regular" w:eastAsia="Charis SIL Regular"/>
+          <w:b w:val="0"/>
+          <w:i w:val="0"/>
+          <w:color w:val="000000"/>
+          <w:sz w:val="24"/>
+        </w:rPr>
+        <w:t xml:space="preserve">Suriname en Frans-Guyana. Hoewel een onderscheid niet altijd even duidelijk te maken is </w:t>
+      </w:r>
+      <w:r>
+        <w:rPr>
+          <w:rFonts w:ascii="Charis SIL Regular" w:hAnsi="Charis SIL Regular" w:eastAsia="Charis SIL Regular"/>
+          <w:b w:val="0"/>
+          <w:i w:val="0"/>
+          <w:color w:val="000000"/>
+          <w:sz w:val="24"/>
+        </w:rPr>
+        <w:t>hebben de verzamelingen die vanaf dat jaar – niet toevallig ook het jaar waarin Frans-</w:t>
+      </w:r>
+      <w:r>
+        <w:rPr>
+          <w:rFonts w:ascii="Charis SIL Regular" w:hAnsi="Charis SIL Regular" w:eastAsia="Charis SIL Regular"/>
+          <w:b w:val="0"/>
+          <w:i w:val="0"/>
+          <w:color w:val="000000"/>
+          <w:sz w:val="24"/>
+        </w:rPr>
+        <w:t xml:space="preserve">Guyana een overzees departement van Frankrijk werd – een nadrukkelijker wetenschappelijk </w:t>
+      </w:r>
+      <w:r>
+        <w:rPr>
+          <w:rFonts w:ascii="Charis SIL Regular" w:hAnsi="Charis SIL Regular" w:eastAsia="Charis SIL Regular"/>
+          <w:b w:val="0"/>
+          <w:i w:val="0"/>
+          <w:color w:val="000000"/>
+          <w:sz w:val="24"/>
+        </w:rPr>
+        <w:t xml:space="preserve">in plaats van een koloniaal karakter. Desalniettemin zullen bij (vergelijkend) onderzoek de </w:t>
+      </w:r>
+      <w:r>
+        <w:rPr>
+          <w:rFonts w:ascii="Charis SIL Regular" w:hAnsi="Charis SIL Regular" w:eastAsia="Charis SIL Regular"/>
+          <w:b w:val="0"/>
+          <w:i w:val="0"/>
+          <w:color w:val="000000"/>
+          <w:sz w:val="24"/>
+        </w:rPr>
+        <w:t xml:space="preserve">voorwerpen die tijdens het bezoek van Juliana in 1955 aan Suriname bijeen zijn de gebracht </w:t>
+      </w:r>
+      <w:r>
+        <w:rPr>
+          <w:rFonts w:ascii="Charis SIL Regular" w:hAnsi="Charis SIL Regular" w:eastAsia="Charis SIL Regular"/>
+          <w:b w:val="0"/>
+          <w:i w:val="0"/>
+          <w:color w:val="000000"/>
+          <w:sz w:val="24"/>
+        </w:rPr>
+        <w:t xml:space="preserve">(in Museon-Omniversum en de Koninklijke Verzamelingen), EXPEDITIE 1958?, en de </w:t>
+      </w:r>
+      <w:r>
+        <w:rPr>
+          <w:rFonts w:ascii="Charis SIL Regular" w:hAnsi="Charis SIL Regular" w:eastAsia="Charis SIL Regular"/>
+          <w:b w:val="0"/>
+          <w:i w:val="0"/>
+          <w:color w:val="000000"/>
+          <w:sz w:val="24"/>
+        </w:rPr>
+        <w:t>antropologen</w:t>
       </w:r>
     </w:p>
     <w:p>
@@ -6143,7 +4726,7 @@
         <w:autoSpaceDE w:val="0"/>
         <w:widowControl/>
         <w:spacing w:line="352" w:lineRule="exact" w:before="176" w:after="0"/>
-        <w:ind w:left="0" w:right="0" w:firstLine="0"/>
+        <w:ind w:left="10" w:right="0" w:firstLine="0"/>
         <w:jc w:val="left"/>
       </w:pPr>
       <w:r>
@@ -6154,50 +4737,7 @@
           <w:color w:val="000000"/>
           <w:sz w:val="24"/>
         </w:rPr>
-        <w:t>Leon-Gontran Damas [verzameling](https://collections.quaibranly.fr/?</w:t>
-      </w:r>
-    </w:p>
-    <w:p>
-      <w:pPr>
-        <w:autoSpaceDN w:val="0"/>
-        <w:autoSpaceDE w:val="0"/>
-        <w:widowControl/>
-        <w:spacing w:line="288" w:lineRule="exact" w:before="64" w:after="0"/>
-        <w:ind w:left="0" w:right="0" w:firstLine="0"/>
-        <w:jc w:val="left"/>
-      </w:pPr>
-      <w:r>
-        <w:rPr>
-          <w:rFonts w:ascii="Charis SIL Regular" w:hAnsi="Charis SIL Regular" w:eastAsia="Charis SIL Regular"/>
-          <w:b w:val="0"/>
-          <w:i w:val="0"/>
-          <w:color w:val="000000"/>
-          <w:sz w:val="24"/>
-        </w:rPr>
-        <w:t xml:space="preserve">state={"matchAllCriteria":true,"customSearchCriteria":[{"field":"/Record/ConX/ </w:t>
-      </w:r>
-      <w:r>
-        <w:br/>
-      </w:r>
-      <w:r>
-        <w:rPr>
-          <w:rFonts w:ascii="Charis SIL Regular" w:hAnsi="Charis SIL Regular" w:eastAsia="Charis SIL Regular"/>
-          <w:b w:val="0"/>
-          <w:i w:val="0"/>
-          <w:color w:val="000000"/>
-          <w:sz w:val="24"/>
-        </w:rPr>
-        <w:t>AlphaSortConX,/Record/ConXother/AlphaSort","fieldLabel":"","searchValues":["[Damas, Léon-</w:t>
-      </w:r>
-      <w:r>
-        <w:rPr>
-          <w:rFonts w:ascii="Charis SIL Regular" w:hAnsi="Charis SIL Regular" w:eastAsia="Charis SIL Regular"/>
-          <w:b w:val="0"/>
-          <w:i w:val="0"/>
-          <w:color w:val="000000"/>
-          <w:sz w:val="24"/>
-        </w:rPr>
-        <w:t>Gontran]"],"description":"Personne(s) : Damas, Léon-Gontran"}]}),</w:t>
+        <w:t>Geijskes?</w:t>
       </w:r>
     </w:p>
     <w:p>
@@ -6206,7 +4746,7 @@
         <w:autoSpaceDE w:val="0"/>
         <w:widowControl/>
         <w:spacing w:line="352" w:lineRule="exact" w:before="176" w:after="0"/>
-        <w:ind w:left="0" w:right="0" w:firstLine="0"/>
+        <w:ind w:left="10" w:right="0" w:firstLine="0"/>
         <w:jc w:val="left"/>
       </w:pPr>
       <w:r>
@@ -6217,47 +4757,7 @@
           <w:color w:val="000000"/>
           <w:sz w:val="24"/>
         </w:rPr>
-        <w:t>1897: Martin François Geay [verzameling](https://collections.quaibranly.fr/?</w:t>
-      </w:r>
-    </w:p>
-    <w:p>
-      <w:pPr>
-        <w:autoSpaceDN w:val="0"/>
-        <w:autoSpaceDE w:val="0"/>
-        <w:widowControl/>
-        <w:spacing w:line="288" w:lineRule="exact" w:before="64" w:after="0"/>
-        <w:ind w:left="0" w:right="720" w:firstLine="0"/>
-        <w:jc w:val="left"/>
-      </w:pPr>
-      <w:r>
-        <w:rPr>
-          <w:rFonts w:ascii="Charis SIL Regular" w:hAnsi="Charis SIL Regular" w:eastAsia="Charis SIL Regular"/>
-          <w:b w:val="0"/>
-          <w:i w:val="0"/>
-          <w:color w:val="000000"/>
-          <w:sz w:val="24"/>
-        </w:rPr>
-        <w:t xml:space="preserve">state={"matchAllCriteria":true,"customSearchCriteria":[{"field":"/Record/ConX/ </w:t>
-      </w:r>
-      <w:r>
-        <w:rPr>
-          <w:rFonts w:ascii="Charis SIL Regular" w:hAnsi="Charis SIL Regular" w:eastAsia="Charis SIL Regular"/>
-          <w:b w:val="0"/>
-          <w:i w:val="0"/>
-          <w:color w:val="000000"/>
-          <w:sz w:val="24"/>
-        </w:rPr>
-        <w:t xml:space="preserve">AlphaSortConX,/Record/ConXother/AlphaSort","fieldLabel":"","searchValues":["[Geay, </w:t>
-      </w:r>
-      <w:r>
-        <w:rPr>
-          <w:rFonts w:ascii="Charis SIL Regular" w:hAnsi="Charis SIL Regular" w:eastAsia="Charis SIL Regular"/>
-          <w:b w:val="0"/>
-          <w:i w:val="0"/>
-          <w:color w:val="000000"/>
-          <w:sz w:val="24"/>
-        </w:rPr>
-        <w:t>Martin-François]"],"description":"Personne(s) : Geay, Martin-François"}]}),</w:t>
+        <w:t>Con Bruijning?</w:t>
       </w:r>
     </w:p>
     <w:p>
@@ -6266,7 +4766,7 @@
         <w:autoSpaceDE w:val="0"/>
         <w:widowControl/>
         <w:spacing w:line="352" w:lineRule="exact" w:before="176" w:after="0"/>
-        <w:ind w:left="0" w:right="0" w:firstLine="0"/>
+        <w:ind w:left="10" w:right="0" w:firstLine="0"/>
         <w:jc w:val="left"/>
       </w:pPr>
       <w:r>
@@ -6277,47 +4777,7 @@
           <w:color w:val="000000"/>
           <w:sz w:val="24"/>
         </w:rPr>
-        <w:t>Jean-Marcel Hurault [verzameling](https://collections.quaibranly.fr/?</w:t>
-      </w:r>
-    </w:p>
-    <w:p>
-      <w:pPr>
-        <w:autoSpaceDN w:val="0"/>
-        <w:autoSpaceDE w:val="0"/>
-        <w:widowControl/>
-        <w:spacing w:line="288" w:lineRule="exact" w:before="64" w:after="0"/>
-        <w:ind w:left="0" w:right="432" w:firstLine="0"/>
-        <w:jc w:val="left"/>
-      </w:pPr>
-      <w:r>
-        <w:rPr>
-          <w:rFonts w:ascii="Charis SIL Regular" w:hAnsi="Charis SIL Regular" w:eastAsia="Charis SIL Regular"/>
-          <w:b w:val="0"/>
-          <w:i w:val="0"/>
-          <w:color w:val="000000"/>
-          <w:sz w:val="24"/>
-        </w:rPr>
-        <w:t xml:space="preserve">state={"matchAllCriteria":true,"customSearchCriteria":[{"field":"/Record/ConX/ </w:t>
-      </w:r>
-      <w:r>
-        <w:rPr>
-          <w:rFonts w:ascii="Charis SIL Regular" w:hAnsi="Charis SIL Regular" w:eastAsia="Charis SIL Regular"/>
-          <w:b w:val="0"/>
-          <w:i w:val="0"/>
-          <w:color w:val="000000"/>
-          <w:sz w:val="24"/>
-        </w:rPr>
-        <w:t xml:space="preserve">AlphaSortConX,/Record/ConXother/AlphaSort","fieldLabel":"","searchValues":["[Hurault, </w:t>
-      </w:r>
-      <w:r>
-        <w:rPr>
-          <w:rFonts w:ascii="Charis SIL Regular" w:hAnsi="Charis SIL Regular" w:eastAsia="Charis SIL Regular"/>
-          <w:b w:val="0"/>
-          <w:i w:val="0"/>
-          <w:color w:val="000000"/>
-          <w:sz w:val="24"/>
-        </w:rPr>
-        <w:t>Jean-Marcel]"],"description":"Personne(s) : Hurault, Jean-Marcel"}]}),</w:t>
+        <w:t>Hoewel de nadruk lange tijd heeft gelegen op de</w:t>
       </w:r>
     </w:p>
     <w:p>
@@ -6326,7 +4786,7 @@
         <w:autoSpaceDE w:val="0"/>
         <w:widowControl/>
         <w:spacing w:line="288" w:lineRule="exact" w:before="240" w:after="0"/>
-        <w:ind w:left="0" w:right="144" w:firstLine="0"/>
+        <w:ind w:left="10" w:right="0" w:firstLine="0"/>
         <w:jc w:val="left"/>
       </w:pPr>
       <w:r>
@@ -6337,50 +4797,37 @@
           <w:color w:val="000000"/>
           <w:sz w:val="24"/>
         </w:rPr>
-        <w:t xml:space="preserve">missie Marcel Monteux et Marc Richard 1931 [verzameling](https:// </w:t>
-      </w:r>
-      <w:r>
-        <w:br/>
-      </w:r>
-      <w:r>
-        <w:rPr>
-          <w:rFonts w:ascii="Charis SIL Regular" w:hAnsi="Charis SIL Regular" w:eastAsia="Charis SIL Regular"/>
-          <w:b w:val="0"/>
-          <w:i w:val="0"/>
-          <w:color w:val="000000"/>
-          <w:sz w:val="24"/>
-        </w:rPr>
-        <w:t xml:space="preserve">collections.quaibranly.fr/?state={"matchAllCriteria":true,"customSearchCriteria":[{"field":"/ </w:t>
-      </w:r>
-      <w:r>
-        <w:rPr>
-          <w:rFonts w:ascii="Charis SIL Regular" w:hAnsi="Charis SIL Regular" w:eastAsia="Charis SIL Regular"/>
-          <w:b w:val="0"/>
-          <w:i w:val="0"/>
-          <w:color w:val="000000"/>
-          <w:sz w:val="24"/>
-        </w:rPr>
-        <w:t xml:space="preserve">Record/Evenement/Evenement","fieldLabel":"","searchValues":["Mission Monteux-Richard en </w:t>
-      </w:r>
-      <w:r>
-        <w:rPr>
-          <w:rFonts w:ascii="Charis SIL Regular" w:hAnsi="Charis SIL Regular" w:eastAsia="Charis SIL Regular"/>
-          <w:b w:val="0"/>
-          <w:i w:val="0"/>
-          <w:color w:val="000000"/>
-          <w:sz w:val="24"/>
-        </w:rPr>
-        <w:t xml:space="preserve">Guyane 1931"],"description":"Evénement historique : Mission Monteux-Richard en Guyane </w:t>
-      </w:r>
-      <w:r>
-        <w:rPr>
-          <w:rFonts w:ascii="Charis SIL Regular" w:hAnsi="Charis SIL Regular" w:eastAsia="Charis SIL Regular"/>
-          <w:b w:val="0"/>
-          <w:i w:val="0"/>
-          <w:color w:val="000000"/>
-          <w:sz w:val="24"/>
-        </w:rPr>
-        <w:t>1931"}]}),</w:t>
+        <w:t xml:space="preserve">28 oktober 1890 tot 23 maart 1891: Axel Klinckowström, leverde verzameling op die zich nu </w:t>
+      </w:r>
+      <w:r>
+        <w:rPr>
+          <w:rFonts w:ascii="Charis SIL Regular" w:hAnsi="Charis SIL Regular" w:eastAsia="Charis SIL Regular"/>
+          <w:b w:val="0"/>
+          <w:i w:val="0"/>
+          <w:color w:val="000000"/>
+          <w:sz w:val="24"/>
+        </w:rPr>
+        <w:t xml:space="preserve">bevindt in het </w:t>
+      </w:r>
+      <w:r>
+        <w:rPr>
+          <w:rFonts w:ascii="Charis SIL Italic" w:hAnsi="Charis SIL Italic" w:eastAsia="Charis SIL Italic"/>
+          <w:b w:val="0"/>
+          <w:i/>
+          <w:color w:val="000000"/>
+          <w:sz w:val="24"/>
+        </w:rPr>
+        <w:t>Etnografiska museet</w:t>
+      </w:r>
+      <w:r>
+        <w:rPr>
+          <w:rFonts w:ascii="Charis SIL Regular" w:hAnsi="Charis SIL Regular" w:eastAsia="Charis SIL Regular"/>
+          <w:b w:val="0"/>
+          <w:i w:val="0"/>
+          <w:color w:val="000000"/>
+          <w:sz w:val="24"/>
+        </w:rPr>
+        <w:t xml:space="preserve"> in Stockholm.</w:t>
       </w:r>
     </w:p>
     <w:p>
@@ -6389,7 +4836,7 @@
         <w:autoSpaceDE w:val="0"/>
         <w:widowControl/>
         <w:spacing w:line="352" w:lineRule="exact" w:before="176" w:after="0"/>
-        <w:ind w:left="0" w:right="0" w:firstLine="0"/>
+        <w:ind w:left="10" w:right="0" w:firstLine="0"/>
         <w:jc w:val="left"/>
       </w:pPr>
       <w:r>
@@ -6397,10 +4844,86 @@
           <w:rFonts w:ascii="Charis SIL Regular" w:hAnsi="Charis SIL Regular" w:eastAsia="Charis SIL Regular"/>
           <w:b w:val="0"/>
           <w:i w:val="0"/>
-          <w:color w:val="000000"/>
-          <w:sz w:val="24"/>
-        </w:rPr>
-        <w:t>Rond 1902? Maurice Guffroy [verzameling](https://collections.quaibranly.fr/?</w:t>
+          <w:color w:val="0066CC"/>
+          <w:sz w:val="24"/>
+          <w:u w:val="single"/>
+        </w:rPr>
+        <w:hyperlink r:id="rId27" w:history="1">
+          <w:r>
+            <w:rPr>
+              <w:rStyle w:val="Hyperlink"/>
+            </w:rPr>
+            <w:t>John</w:t>
+          </w:r>
+        </w:hyperlink>
+      </w:r>
+      <w:r>
+        <w:rPr>
+          <w:rFonts w:ascii="Charis SIL Regular" w:hAnsi="Charis SIL Regular" w:eastAsia="Charis SIL Regular"/>
+          <w:b w:val="0"/>
+          <w:i w:val="0"/>
+          <w:color w:val="0066CC"/>
+          <w:sz w:val="24"/>
+          <w:u w:val="single"/>
+        </w:rPr>
+        <w:t xml:space="preserve"> </w:t>
+      </w:r>
+      <w:r>
+        <w:rPr>
+          <w:rFonts w:ascii="Charis SIL Regular" w:hAnsi="Charis SIL Regular" w:eastAsia="Charis SIL Regular"/>
+          <w:b w:val="0"/>
+          <w:i w:val="0"/>
+          <w:color w:val="0066CC"/>
+          <w:sz w:val="24"/>
+          <w:u w:val="single"/>
+        </w:rPr>
+        <w:hyperlink r:id="rId27" w:history="1">
+          <w:r>
+            <w:rPr>
+              <w:rStyle w:val="Hyperlink"/>
+            </w:rPr>
+            <w:t>H.</w:t>
+          </w:r>
+        </w:hyperlink>
+      </w:r>
+      <w:r>
+        <w:rPr>
+          <w:rFonts w:ascii="Charis SIL Regular" w:hAnsi="Charis SIL Regular" w:eastAsia="Charis SIL Regular"/>
+          <w:b w:val="0"/>
+          <w:i w:val="0"/>
+          <w:color w:val="0066CC"/>
+          <w:sz w:val="24"/>
+          <w:u w:val="single"/>
+        </w:rPr>
+        <w:t xml:space="preserve"> </w:t>
+      </w:r>
+      <w:r>
+        <w:rPr>
+          <w:rFonts w:ascii="Charis SIL Regular" w:hAnsi="Charis SIL Regular" w:eastAsia="Charis SIL Regular"/>
+          <w:b w:val="0"/>
+          <w:i w:val="0"/>
+          <w:color w:val="0066CC"/>
+          <w:sz w:val="24"/>
+          <w:u w:val="single"/>
+        </w:rPr>
+        <w:hyperlink r:id="rId27" w:history="1">
+          <w:r>
+            <w:rPr>
+              <w:rStyle w:val="Hyperlink"/>
+            </w:rPr>
+            <w:t>Spitzly</w:t>
+          </w:r>
+        </w:hyperlink>
+      </w:r>
+      <w:r>
+        <w:rPr>
+          <w:rFonts w:ascii="Charis SIL Regular" w:hAnsi="Charis SIL Regular" w:eastAsia="Charis SIL Regular"/>
+          <w:b w:val="0"/>
+          <w:i w:val="0"/>
+          <w:color w:val="000000"/>
+          <w:sz w:val="24"/>
+        </w:rPr>
+        <w:t xml:space="preserve"> ethnographische gegenstände</w:t>
       </w:r>
     </w:p>
     <w:p>
@@ -6408,8 +4931,8 @@
         <w:autoSpaceDN w:val="0"/>
         <w:autoSpaceDE w:val="0"/>
         <w:widowControl/>
-        <w:spacing w:line="288" w:lineRule="exact" w:before="64" w:after="0"/>
-        <w:ind w:left="0" w:right="0" w:firstLine="0"/>
+        <w:spacing w:line="288" w:lineRule="exact" w:before="240" w:after="0"/>
+        <w:ind w:left="10" w:right="144" w:firstLine="0"/>
         <w:jc w:val="left"/>
       </w:pPr>
       <w:r>
@@ -6420,60 +4943,27 @@
           <w:color w:val="000000"/>
           <w:sz w:val="24"/>
         </w:rPr>
-        <w:t xml:space="preserve">state={"matchAllCriteria":true,"customSearchCriteria":[{"field":"/Record/ConX/ </w:t>
-      </w:r>
-      <w:r>
-        <w:br/>
-      </w:r>
-      <w:r>
-        <w:rPr>
-          <w:rFonts w:ascii="Charis SIL Regular" w:hAnsi="Charis SIL Regular" w:eastAsia="Charis SIL Regular"/>
-          <w:b w:val="0"/>
-          <w:i w:val="0"/>
-          <w:color w:val="000000"/>
-          <w:sz w:val="24"/>
-        </w:rPr>
-        <w:t xml:space="preserve">AlphaSortConX,/Record/ConXother/AlphaSort","fieldLabel":"","searchValues":["[Guffroy, </w:t>
-      </w:r>
-      <w:r>
-        <w:rPr>
-          <w:rFonts w:ascii="Charis SIL Regular" w:hAnsi="Charis SIL Regular" w:eastAsia="Charis SIL Regular"/>
-          <w:b w:val="0"/>
-          <w:i w:val="0"/>
-          <w:color w:val="000000"/>
-          <w:sz w:val="24"/>
-        </w:rPr>
-        <w:t xml:space="preserve">Maurice]"],"description":"Personne(s) : Guffroy, Maurice"}]}), Collectie wereldtentoonstelling </w:t>
-      </w:r>
-      <w:r>
-        <w:rPr>
-          <w:rFonts w:ascii="Charis SIL Regular" w:hAnsi="Charis SIL Regular" w:eastAsia="Charis SIL Regular"/>
-          <w:b w:val="0"/>
-          <w:i w:val="0"/>
-          <w:color w:val="000000"/>
-          <w:sz w:val="24"/>
-        </w:rPr>
-        <w:t xml:space="preserve">1883 mei 1885 tot juli 1886 reis Ten Kate naar Suriname, nu in Leiden (RV-581?) 1890 (of </w:t>
-      </w:r>
-      <w:r>
-        <w:rPr>
-          <w:rFonts w:ascii="Charis SIL Regular" w:hAnsi="Charis SIL Regular" w:eastAsia="Charis SIL Regular"/>
-          <w:b w:val="0"/>
-          <w:i w:val="0"/>
-          <w:color w:val="000000"/>
-          <w:sz w:val="24"/>
-        </w:rPr>
-        <w:t xml:space="preserve">1891?): Axel Klinckowström, leverde verzameling op die zich nu bevindt in het Etnografiska </w:t>
-      </w:r>
-      <w:r>
-        <w:rPr>
-          <w:rFonts w:ascii="Charis SIL Regular" w:hAnsi="Charis SIL Regular" w:eastAsia="Charis SIL Regular"/>
-          <w:b w:val="0"/>
-          <w:i w:val="0"/>
-          <w:color w:val="000000"/>
-          <w:sz w:val="24"/>
-        </w:rPr>
-        <w:t>museet in Stockholm.</w:t>
+        <w:t xml:space="preserve">Wilhelm Joest bezocht ook in 1890 Suriname (waren hij en Klinkowström van elkaar op de </w:t>
+      </w:r>
+      <w:r>
+        <w:rPr>
+          <w:rFonts w:ascii="Charis SIL Regular" w:hAnsi="Charis SIL Regular" w:eastAsia="Charis SIL Regular"/>
+          <w:b w:val="0"/>
+          <w:i w:val="0"/>
+          <w:color w:val="000000"/>
+          <w:sz w:val="24"/>
+        </w:rPr>
+        <w:t xml:space="preserve">hoogte?). Deze verzameling bevindt zich hoofdzakelijk in het Ethnologisches Museum in </w:t>
+      </w:r>
+      <w:r>
+        <w:rPr>
+          <w:rFonts w:ascii="Charis SIL Regular" w:hAnsi="Charis SIL Regular" w:eastAsia="Charis SIL Regular"/>
+          <w:b w:val="0"/>
+          <w:i w:val="0"/>
+          <w:color w:val="000000"/>
+          <w:sz w:val="24"/>
+        </w:rPr>
+        <w:t>Berlijn en het Rautenstrauch-Joest Museum in Keulen.</w:t>
       </w:r>
     </w:p>
     <w:p>
@@ -6482,67 +4972,7 @@
         <w:autoSpaceDE w:val="0"/>
         <w:widowControl/>
         <w:spacing w:line="352" w:lineRule="exact" w:before="176" w:after="0"/>
-        <w:ind w:left="0" w:right="0" w:firstLine="0"/>
-        <w:jc w:val="left"/>
-      </w:pPr>
-      <w:r>
-        <w:rPr>
-          <w:rFonts w:ascii="Charis SIL Regular" w:hAnsi="Charis SIL Regular" w:eastAsia="Charis SIL Regular"/>
-          <w:b w:val="0"/>
-          <w:i w:val="0"/>
-          <w:color w:val="000000"/>
-          <w:sz w:val="24"/>
-        </w:rPr>
-        <w:t>Spitzly ethnographische gegenstände</w:t>
-      </w:r>
-    </w:p>
-    <w:p>
-      <w:pPr>
-        <w:autoSpaceDN w:val="0"/>
-        <w:autoSpaceDE w:val="0"/>
-        <w:widowControl/>
-        <w:spacing w:line="288" w:lineRule="exact" w:before="240" w:after="0"/>
-        <w:ind w:left="0" w:right="144" w:firstLine="0"/>
-        <w:jc w:val="left"/>
-      </w:pPr>
-      <w:r>
-        <w:rPr>
-          <w:rFonts w:ascii="Charis SIL Regular" w:hAnsi="Charis SIL Regular" w:eastAsia="Charis SIL Regular"/>
-          <w:b w:val="0"/>
-          <w:i w:val="0"/>
-          <w:color w:val="000000"/>
-          <w:sz w:val="24"/>
-        </w:rPr>
-        <w:t xml:space="preserve">Wilhelm Joest bezocht ook in 1890 Suriname (waren hij en Klinkowström van elkaar op de </w:t>
-      </w:r>
-      <w:r>
-        <w:rPr>
-          <w:rFonts w:ascii="Charis SIL Regular" w:hAnsi="Charis SIL Regular" w:eastAsia="Charis SIL Regular"/>
-          <w:b w:val="0"/>
-          <w:i w:val="0"/>
-          <w:color w:val="000000"/>
-          <w:sz w:val="24"/>
-        </w:rPr>
-        <w:t xml:space="preserve">hoogte?). Deze verzameling bevindt zich hoofdzakelijk in het Ethnologisches Museum in </w:t>
-      </w:r>
-      <w:r>
-        <w:rPr>
-          <w:rFonts w:ascii="Charis SIL Regular" w:hAnsi="Charis SIL Regular" w:eastAsia="Charis SIL Regular"/>
-          <w:b w:val="0"/>
-          <w:i w:val="0"/>
-          <w:color w:val="000000"/>
-          <w:sz w:val="24"/>
-        </w:rPr>
-        <w:t>Berlijn en het Rautenstrauch-Joest Museum in Keulen.</w:t>
-      </w:r>
-    </w:p>
-    <w:p>
-      <w:pPr>
-        <w:autoSpaceDN w:val="0"/>
-        <w:autoSpaceDE w:val="0"/>
-        <w:widowControl/>
-        <w:spacing w:line="352" w:lineRule="exact" w:before="176" w:after="0"/>
-        <w:ind w:left="0" w:right="0" w:firstLine="0"/>
+        <w:ind w:left="10" w:right="0" w:firstLine="0"/>
         <w:jc w:val="left"/>
       </w:pPr>
       <w:r>
@@ -6666,8 +5096,8 @@
         <w:autoSpaceDN w:val="0"/>
         <w:autoSpaceDE w:val="0"/>
         <w:widowControl/>
-        <w:spacing w:line="352" w:lineRule="exact" w:before="176" w:after="0"/>
-        <w:ind w:left="0" w:right="0" w:firstLine="0"/>
+        <w:spacing w:line="288" w:lineRule="exact" w:before="240" w:after="0"/>
+        <w:ind w:left="10" w:right="0" w:firstLine="0"/>
         <w:jc w:val="left"/>
       </w:pPr>
       <w:r>
@@ -6678,7 +5108,276 @@
           <w:color w:val="000000"/>
           <w:sz w:val="24"/>
         </w:rPr>
-        <w:t>Heeft Spalburg een collectie aangelegd? Crevaux, Coudreaux, Brunetti?</w:t>
+        <w:t xml:space="preserve">KNAG: Gonini (1901) 86 stuks, serie TM-401, Tapanahony 493 stuks, serie TM-402, en </w:t>
+      </w:r>
+      <w:r>
+        <w:rPr>
+          <w:rFonts w:ascii="Charis SIL Regular" w:hAnsi="Charis SIL Regular" w:eastAsia="Charis SIL Regular"/>
+          <w:b w:val="0"/>
+          <w:i w:val="0"/>
+          <w:color w:val="000000"/>
+          <w:sz w:val="24"/>
+        </w:rPr>
+        <w:t xml:space="preserve">Toemoek-Hoemak 186, serie TM-403, leveren etnografische collecties op van de hand van De </w:t>
+      </w:r>
+      <w:r>
+        <w:rPr>
+          <w:rFonts w:ascii="Charis SIL Regular" w:hAnsi="Charis SIL Regular" w:eastAsia="Charis SIL Regular"/>
+          <w:b w:val="0"/>
+          <w:i w:val="0"/>
+          <w:color w:val="000000"/>
+          <w:sz w:val="24"/>
+        </w:rPr>
+        <w:t>Goeje. Serie TM-416 is afkomstig van de expeditie (van Stahel) naar het Wilhelminagebergte.</w:t>
+      </w:r>
+    </w:p>
+    <w:p>
+      <w:pPr>
+        <w:autoSpaceDN w:val="0"/>
+        <w:autoSpaceDE w:val="0"/>
+        <w:widowControl/>
+        <w:spacing w:line="420" w:lineRule="exact" w:before="204" w:after="0"/>
+        <w:ind w:left="10" w:right="0" w:firstLine="0"/>
+        <w:jc w:val="left"/>
+      </w:pPr>
+      <w:r>
+        <w:rPr>
+          <w:rFonts w:ascii="Charis SIL Bold" w:hAnsi="Charis SIL Bold" w:eastAsia="Charis SIL Bold"/>
+          <w:b/>
+          <w:i w:val="0"/>
+          <w:color w:val="000000"/>
+          <w:sz w:val="28"/>
+        </w:rPr>
+        <w:t>Klad</w:t>
+      </w:r>
+    </w:p>
+    <w:p>
+      <w:pPr>
+        <w:autoSpaceDN w:val="0"/>
+        <w:autoSpaceDE w:val="0"/>
+        <w:widowControl/>
+        <w:spacing w:line="352" w:lineRule="exact" w:before="210" w:after="0"/>
+        <w:ind w:left="10" w:right="0" w:firstLine="0"/>
+        <w:jc w:val="left"/>
+      </w:pPr>
+      <w:r>
+        <w:rPr>
+          <w:rFonts w:ascii="Charis SIL Regular" w:hAnsi="Charis SIL Regular" w:eastAsia="Charis SIL Regular"/>
+          <w:b w:val="0"/>
+          <w:i w:val="0"/>
+          <w:color w:val="000000"/>
+          <w:sz w:val="24"/>
+        </w:rPr>
+        <w:t>Vooral zendelingen van de Evangelische Broedergemeente</w:t>
+      </w:r>
+    </w:p>
+    <w:p>
+      <w:pPr>
+        <w:autoSpaceDN w:val="0"/>
+        <w:autoSpaceDE w:val="0"/>
+        <w:widowControl/>
+        <w:spacing w:line="288" w:lineRule="exact" w:before="240" w:after="0"/>
+        <w:ind w:left="10" w:right="0" w:firstLine="0"/>
+        <w:jc w:val="left"/>
+      </w:pPr>
+      <w:r>
+        <w:rPr>
+          <w:rFonts w:ascii="Charis SIL Regular" w:hAnsi="Charis SIL Regular" w:eastAsia="Charis SIL Regular"/>
+          <w:b w:val="0"/>
+          <w:i w:val="0"/>
+          <w:color w:val="000000"/>
+          <w:sz w:val="24"/>
+        </w:rPr>
+        <w:t xml:space="preserve">Een kleine verzameling behorende tot het aan de EBG geliëerde Zeister Zendingsgenootschap </w:t>
+      </w:r>
+      <w:r>
+        <w:rPr>
+          <w:rFonts w:ascii="Charis SIL Regular" w:hAnsi="Charis SIL Regular" w:eastAsia="Charis SIL Regular"/>
+          <w:b w:val="0"/>
+          <w:i w:val="0"/>
+          <w:color w:val="000000"/>
+          <w:sz w:val="24"/>
+        </w:rPr>
+        <w:t xml:space="preserve">tentoongesteld in </w:t>
+      </w:r>
+      <w:r>
+        <w:rPr>
+          <w:rFonts w:ascii="Charis SIL Regular" w:hAnsi="Charis SIL Regular" w:eastAsia="Charis SIL Regular"/>
+          <w:b w:val="0"/>
+          <w:i w:val="0"/>
+          <w:color w:val="0066CC"/>
+          <w:sz w:val="24"/>
+          <w:u w:val="single"/>
+        </w:rPr>
+        <w:hyperlink r:id="rId29" w:history="1">
+          <w:r>
+            <w:rPr>
+              <w:rStyle w:val="Hyperlink"/>
+            </w:rPr>
+            <w:t>Het</w:t>
+          </w:r>
+        </w:hyperlink>
+      </w:r>
+      <w:r>
+        <w:rPr>
+          <w:rFonts w:ascii="Charis SIL Regular" w:hAnsi="Charis SIL Regular" w:eastAsia="Charis SIL Regular"/>
+          <w:b w:val="0"/>
+          <w:i w:val="0"/>
+          <w:color w:val="0066CC"/>
+          <w:sz w:val="24"/>
+          <w:u w:val="single"/>
+        </w:rPr>
+        <w:t xml:space="preserve"> </w:t>
+      </w:r>
+      <w:r>
+        <w:rPr>
+          <w:rFonts w:ascii="Charis SIL Regular" w:hAnsi="Charis SIL Regular" w:eastAsia="Charis SIL Regular"/>
+          <w:b w:val="0"/>
+          <w:i w:val="0"/>
+          <w:color w:val="0066CC"/>
+          <w:sz w:val="24"/>
+          <w:u w:val="single"/>
+        </w:rPr>
+        <w:hyperlink r:id="rId29" w:history="1">
+          <w:r>
+            <w:rPr>
+              <w:rStyle w:val="Hyperlink"/>
+            </w:rPr>
+            <w:t>Herrnhuter</w:t>
+          </w:r>
+        </w:hyperlink>
+      </w:r>
+      <w:r>
+        <w:rPr>
+          <w:rFonts w:ascii="Charis SIL Regular" w:hAnsi="Charis SIL Regular" w:eastAsia="Charis SIL Regular"/>
+          <w:b w:val="0"/>
+          <w:i w:val="0"/>
+          <w:color w:val="0066CC"/>
+          <w:sz w:val="24"/>
+          <w:u w:val="single"/>
+        </w:rPr>
+        <w:t xml:space="preserve"> </w:t>
+      </w:r>
+      <w:r>
+        <w:rPr>
+          <w:rFonts w:ascii="Charis SIL Regular" w:hAnsi="Charis SIL Regular" w:eastAsia="Charis SIL Regular"/>
+          <w:b w:val="0"/>
+          <w:i w:val="0"/>
+          <w:color w:val="0066CC"/>
+          <w:sz w:val="24"/>
+          <w:u w:val="single"/>
+        </w:rPr>
+        <w:hyperlink r:id="rId29" w:history="1">
+          <w:r>
+            <w:rPr>
+              <w:rStyle w:val="Hyperlink"/>
+            </w:rPr>
+            <w:t>Huis</w:t>
+          </w:r>
+        </w:hyperlink>
+      </w:r>
+    </w:p>
+    <w:p>
+      <w:pPr>
+        <w:autoSpaceDN w:val="0"/>
+        <w:autoSpaceDE w:val="0"/>
+        <w:widowControl/>
+        <w:spacing w:line="288" w:lineRule="exact" w:before="240" w:after="0"/>
+        <w:ind w:left="10" w:right="144" w:firstLine="0"/>
+        <w:jc w:val="left"/>
+      </w:pPr>
+      <w:r>
+        <w:rPr>
+          <w:rFonts w:ascii="Charis SIL Regular" w:hAnsi="Charis SIL Regular" w:eastAsia="Charis SIL Regular"/>
+          <w:b w:val="0"/>
+          <w:i w:val="0"/>
+          <w:color w:val="000000"/>
+          <w:sz w:val="24"/>
+        </w:rPr>
+        <w:t xml:space="preserve">In Suriname werd ook veel verzameld door niet-Nederlanders. Missionarissen van de </w:t>
+      </w:r>
+      <w:r>
+        <w:rPr>
+          <w:rFonts w:ascii="Charis SIL Regular" w:hAnsi="Charis SIL Regular" w:eastAsia="Charis SIL Regular"/>
+          <w:b w:val="0"/>
+          <w:i w:val="0"/>
+          <w:color w:val="000000"/>
+          <w:sz w:val="24"/>
+        </w:rPr>
+        <w:t>Evangelische Broedergemeente verzamelden etnografica die werd opgezonden naar Europa.</w:t>
+      </w:r>
+    </w:p>
+    <w:p>
+      <w:pPr>
+        <w:autoSpaceDN w:val="0"/>
+        <w:autoSpaceDE w:val="0"/>
+        <w:widowControl/>
+        <w:spacing w:line="288" w:lineRule="exact" w:before="64" w:after="0"/>
+        <w:ind w:left="10" w:right="0" w:firstLine="0"/>
+        <w:jc w:val="left"/>
+      </w:pPr>
+      <w:r>
+        <w:rPr>
+          <w:rFonts w:ascii="Charis SIL Regular" w:hAnsi="Charis SIL Regular" w:eastAsia="Charis SIL Regular"/>
+          <w:b w:val="0"/>
+          <w:i w:val="0"/>
+          <w:color w:val="000000"/>
+          <w:sz w:val="24"/>
+        </w:rPr>
+        <w:t xml:space="preserve">Een belangrijke verzameling Surinaamse etnografica bevindt zich daarom in het </w:t>
+      </w:r>
+      <w:r>
+        <w:br/>
+      </w:r>
+      <w:r>
+        <w:rPr>
+          <w:rFonts w:ascii="Charis SIL Regular" w:hAnsi="Charis SIL Regular" w:eastAsia="Charis SIL Regular"/>
+          <w:b w:val="0"/>
+          <w:i w:val="0"/>
+          <w:color w:val="000000"/>
+          <w:sz w:val="24"/>
+        </w:rPr>
+        <w:t xml:space="preserve">Etnographisches Museum in Herrnhut, Duitsland. Verkoop van etnografica vormde een bron </w:t>
+      </w:r>
+      <w:r>
+        <w:rPr>
+          <w:rFonts w:ascii="Charis SIL Regular" w:hAnsi="Charis SIL Regular" w:eastAsia="Charis SIL Regular"/>
+          <w:b w:val="0"/>
+          <w:i w:val="0"/>
+          <w:color w:val="000000"/>
+          <w:sz w:val="24"/>
+        </w:rPr>
+        <w:t xml:space="preserve">van inkomsten van de Evangelische Broedergemeente. Een belangrijk deel van de Surinaamse </w:t>
+      </w:r>
+      <w:r>
+        <w:rPr>
+          <w:rFonts w:ascii="Charis SIL Regular" w:hAnsi="Charis SIL Regular" w:eastAsia="Charis SIL Regular"/>
+          <w:b w:val="0"/>
+          <w:i w:val="0"/>
+          <w:color w:val="000000"/>
+          <w:sz w:val="24"/>
+        </w:rPr>
+        <w:t xml:space="preserve">etnografica die door missionaris Johann Gustav Ferdinand Jansa was verzameld belandde op </w:t>
+      </w:r>
+      <w:r>
+        <w:rPr>
+          <w:rFonts w:ascii="Charis SIL Regular" w:hAnsi="Charis SIL Regular" w:eastAsia="Charis SIL Regular"/>
+          <w:b w:val="0"/>
+          <w:i w:val="0"/>
+          <w:color w:val="000000"/>
+          <w:sz w:val="24"/>
+        </w:rPr>
+        <w:t xml:space="preserve">deze manier in het Ethnologisches Museum in Berlijn. ANDERE MUSEA DIE HERRNHUTER </w:t>
+      </w:r>
+      <w:r>
+        <w:rPr>
+          <w:rFonts w:ascii="Charis SIL Regular" w:hAnsi="Charis SIL Regular" w:eastAsia="Charis SIL Regular"/>
+          <w:b w:val="0"/>
+          <w:i w:val="0"/>
+          <w:color w:val="000000"/>
+          <w:sz w:val="24"/>
+        </w:rPr>
+        <w:t>ETNOGRAFICA HEBBEN.</w:t>
       </w:r>
     </w:p>
     <w:p>
@@ -6687,7 +5386,7 @@
         <w:autoSpaceDE w:val="0"/>
         <w:widowControl/>
         <w:spacing w:line="352" w:lineRule="exact" w:before="176" w:after="0"/>
-        <w:ind w:left="0" w:right="0" w:firstLine="0"/>
+        <w:ind w:left="10" w:right="0" w:firstLine="0"/>
         <w:jc w:val="left"/>
       </w:pPr>
       <w:r>
@@ -6698,7 +5397,7 @@
           <w:color w:val="000000"/>
           <w:sz w:val="24"/>
         </w:rPr>
-        <w:t>Geijskes?</w:t>
+        <w:t>Frans-Nederlandse expeditie Marowijne 1861: Cateau van Rosevelt, Ronmy, Vidal, Kappler.</w:t>
       </w:r>
     </w:p>
     <w:p>
@@ -6707,7 +5406,7 @@
         <w:autoSpaceDE w:val="0"/>
         <w:widowControl/>
         <w:spacing w:line="352" w:lineRule="exact" w:before="176" w:after="0"/>
-        <w:ind w:left="0" w:right="0" w:firstLine="0"/>
+        <w:ind w:left="10" w:right="0" w:firstLine="0"/>
         <w:jc w:val="left"/>
       </w:pPr>
       <w:r>
@@ -6718,7 +5417,7 @@
           <w:color w:val="000000"/>
           <w:sz w:val="24"/>
         </w:rPr>
-        <w:t>Con Bruijning?</w:t>
+        <w:t>wiens broer had meegedaan aan veldtochten/expedities tegen marrons.</w:t>
       </w:r>
     </w:p>
     <w:p>
@@ -6727,7 +5426,7 @@
         <w:autoSpaceDE w:val="0"/>
         <w:widowControl/>
         <w:spacing w:line="352" w:lineRule="exact" w:before="176" w:after="0"/>
-        <w:ind w:left="0" w:right="0" w:firstLine="0"/>
+        <w:ind w:left="10" w:right="0" w:firstLine="0"/>
         <w:jc w:val="left"/>
       </w:pPr>
       <w:r>
@@ -6738,14 +5437,1233 @@
           <w:color w:val="000000"/>
           <w:sz w:val="24"/>
         </w:rPr>
-        <w:t>Musée des cultures guyanaises http://amazonian-museum-network.org/nl/de-collecties?</w:t>
+        <w:t>De huidige verblijfplaats van deze vroege schenkingen is vaak moeilijk te achterhalen.</w:t>
       </w:r>
     </w:p>
     <w:p>
       <w:pPr>
         <w:sectPr>
           <w:pgSz w:w="11900" w:h="16840"/>
-          <w:pgMar w:top="324" w:right="976" w:bottom="456" w:left="960" w:header="720" w:footer="720" w:gutter="0"/>
+          <w:pgMar w:top="324" w:right="968" w:bottom="462" w:left="950" w:header="720" w:footer="720" w:gutter="0"/>
+          <w:cols/>
+          <w:docGrid w:linePitch="360"/>
+        </w:sectPr>
+      </w:pPr>
+    </w:p>
+    <w:p>
+      <w:pPr>
+        <w:autoSpaceDN w:val="0"/>
+        <w:autoSpaceDE w:val="0"/>
+        <w:widowControl/>
+        <w:spacing w:line="220" w:lineRule="exact" w:before="0" w:after="104"/>
+        <w:ind w:left="0" w:right="0"/>
+      </w:pPr>
+    </w:p>
+    <w:p>
+      <w:pPr>
+        <w:autoSpaceDN w:val="0"/>
+        <w:autoSpaceDE w:val="0"/>
+        <w:widowControl/>
+        <w:spacing w:line="288" w:lineRule="exact" w:before="64" w:after="0"/>
+        <w:ind w:left="10" w:right="0" w:firstLine="0"/>
+        <w:jc w:val="left"/>
+      </w:pPr>
+      <w:r>
+        <w:rPr>
+          <w:rFonts w:ascii="Charis SIL Regular" w:hAnsi="Charis SIL Regular" w:eastAsia="Charis SIL Regular"/>
+          <w:b w:val="0"/>
+          <w:i w:val="0"/>
+          <w:color w:val="000000"/>
+          <w:sz w:val="24"/>
+        </w:rPr>
+        <w:t xml:space="preserve">Een deel belandde in de Stadhouderlijke verzamelingen, die in ... werden opgenomenin het </w:t>
+      </w:r>
+      <w:r>
+        <w:rPr>
+          <w:rFonts w:ascii="Charis SIL Regular" w:hAnsi="Charis SIL Regular" w:eastAsia="Charis SIL Regular"/>
+          <w:b w:val="0"/>
+          <w:i w:val="0"/>
+          <w:color w:val="000000"/>
+          <w:sz w:val="24"/>
+        </w:rPr>
+        <w:t xml:space="preserve">Koninklijk Kabinet van Zeldzaamheden (ARTIKEL LEANDRO!). In Frankrijk ging de </w:t>
+      </w:r>
+      <w:r>
+        <w:br/>
+      </w:r>
+      <w:r>
+        <w:rPr>
+          <w:rFonts w:ascii="Charis SIL Regular" w:hAnsi="Charis SIL Regular" w:eastAsia="Charis SIL Regular"/>
+          <w:b w:val="0"/>
+          <w:i w:val="0"/>
+          <w:color w:val="000000"/>
+          <w:sz w:val="24"/>
+        </w:rPr>
+        <w:t xml:space="preserve">verzameling Karel X over op het Cabinet d’Histoire naturelle de Versailles (1797 - 1806). Er </w:t>
+      </w:r>
+      <w:r>
+        <w:rPr>
+          <w:rFonts w:ascii="Charis SIL Regular" w:hAnsi="Charis SIL Regular" w:eastAsia="Charis SIL Regular"/>
+          <w:b w:val="0"/>
+          <w:i w:val="0"/>
+          <w:color w:val="000000"/>
+          <w:sz w:val="24"/>
+        </w:rPr>
+        <w:t xml:space="preserve">zijn donaties uit Suriname aan het Koninklijk Kabinet van Zeldzaamheden bekend van ... </w:t>
+      </w:r>
+      <w:r>
+        <w:rPr>
+          <w:rFonts w:ascii="Charis SIL Regular" w:hAnsi="Charis SIL Regular" w:eastAsia="Charis SIL Regular"/>
+          <w:b w:val="0"/>
+          <w:i w:val="0"/>
+          <w:color w:val="000000"/>
+          <w:sz w:val="24"/>
+        </w:rPr>
+        <w:t xml:space="preserve">Tussen 1824 en 1835 werden er vanuit Suriname objecten geschonken door </w:t>
+      </w:r>
+      <w:r>
+        <w:rPr>
+          <w:rFonts w:ascii="Charis SIL Regular" w:hAnsi="Charis SIL Regular" w:eastAsia="Charis SIL Regular"/>
+          <w:b w:val="0"/>
+          <w:i w:val="0"/>
+          <w:color w:val="0066CC"/>
+          <w:sz w:val="24"/>
+          <w:u w:val="single"/>
+        </w:rPr>
+        <w:hyperlink r:id="rId11" w:history="1">
+          <w:r>
+            <w:rPr>
+              <w:rStyle w:val="Hyperlink"/>
+            </w:rPr>
+            <w:t>Frederik</w:t>
+          </w:r>
+        </w:hyperlink>
+      </w:r>
+      <w:r>
+        <w:rPr>
+          <w:rFonts w:ascii="Charis SIL Regular" w:hAnsi="Charis SIL Regular" w:eastAsia="Charis SIL Regular"/>
+          <w:b w:val="0"/>
+          <w:i w:val="0"/>
+          <w:color w:val="0066CC"/>
+          <w:sz w:val="24"/>
+          <w:u w:val="single"/>
+        </w:rPr>
+        <w:t xml:space="preserve"> </w:t>
+      </w:r>
+      <w:r>
+        <w:rPr>
+          <w:rFonts w:ascii="Charis SIL Regular" w:hAnsi="Charis SIL Regular" w:eastAsia="Charis SIL Regular"/>
+          <w:b w:val="0"/>
+          <w:i w:val="0"/>
+          <w:color w:val="0066CC"/>
+          <w:sz w:val="24"/>
+          <w:u w:val="single"/>
+        </w:rPr>
+        <w:hyperlink r:id="rId11" w:history="1">
+          <w:r>
+            <w:rPr>
+              <w:rStyle w:val="Hyperlink"/>
+            </w:rPr>
+            <w:t xml:space="preserve">Andreas </w:t>
+          </w:r>
+        </w:hyperlink>
+      </w:r>
+      <w:r>
+        <w:rPr>
+          <w:rFonts w:ascii="Charis SIL Regular" w:hAnsi="Charis SIL Regular" w:eastAsia="Charis SIL Regular"/>
+          <w:b w:val="0"/>
+          <w:i w:val="0"/>
+          <w:color w:val="0066CC"/>
+          <w:sz w:val="24"/>
+          <w:u w:val="single"/>
+        </w:rPr>
+        <w:hyperlink r:id="rId11" w:history="1">
+          <w:r>
+            <w:rPr>
+              <w:rStyle w:val="Hyperlink"/>
+            </w:rPr>
+            <w:t>Kühn</w:t>
+          </w:r>
+        </w:hyperlink>
+      </w:r>
+      <w:r>
+        <w:rPr>
+          <w:rFonts w:ascii="Charis SIL Regular" w:hAnsi="Charis SIL Regular" w:eastAsia="Charis SIL Regular"/>
+          <w:b w:val="0"/>
+          <w:i w:val="0"/>
+          <w:color w:val="000000"/>
+          <w:sz w:val="24"/>
+        </w:rPr>
+        <w:t xml:space="preserve">, door </w:t>
+      </w:r>
+      <w:r>
+        <w:rPr>
+          <w:rFonts w:ascii="Charis SIL Regular" w:hAnsi="Charis SIL Regular" w:eastAsia="Charis SIL Regular"/>
+          <w:b w:val="0"/>
+          <w:i w:val="0"/>
+          <w:color w:val="0066CC"/>
+          <w:sz w:val="24"/>
+          <w:u w:val="single"/>
+        </w:rPr>
+        <w:hyperlink r:id="rId12" w:history="1">
+          <w:r>
+            <w:rPr>
+              <w:rStyle w:val="Hyperlink"/>
+            </w:rPr>
+            <w:t>Isaac</w:t>
+          </w:r>
+        </w:hyperlink>
+      </w:r>
+      <w:r>
+        <w:rPr>
+          <w:rFonts w:ascii="Charis SIL Regular" w:hAnsi="Charis SIL Regular" w:eastAsia="Charis SIL Regular"/>
+          <w:b w:val="0"/>
+          <w:i w:val="0"/>
+          <w:color w:val="0066CC"/>
+          <w:sz w:val="24"/>
+          <w:u w:val="single"/>
+        </w:rPr>
+        <w:t xml:space="preserve"> </w:t>
+      </w:r>
+      <w:r>
+        <w:rPr>
+          <w:rFonts w:ascii="Charis SIL Regular" w:hAnsi="Charis SIL Regular" w:eastAsia="Charis SIL Regular"/>
+          <w:b w:val="0"/>
+          <w:i w:val="0"/>
+          <w:color w:val="0066CC"/>
+          <w:sz w:val="24"/>
+          <w:u w:val="single"/>
+        </w:rPr>
+        <w:hyperlink r:id="rId12" w:history="1">
+          <w:r>
+            <w:rPr>
+              <w:rStyle w:val="Hyperlink"/>
+            </w:rPr>
+            <w:t>Bromet</w:t>
+          </w:r>
+        </w:hyperlink>
+      </w:r>
+      <w:r>
+        <w:rPr>
+          <w:rFonts w:ascii="Charis SIL Regular" w:hAnsi="Charis SIL Regular" w:eastAsia="Charis SIL Regular"/>
+          <w:b w:val="0"/>
+          <w:i w:val="0"/>
+          <w:color w:val="000000"/>
+          <w:sz w:val="24"/>
+        </w:rPr>
+        <w:t xml:space="preserve">, door Luthers predikant </w:t>
+      </w:r>
+      <w:r>
+        <w:rPr>
+          <w:rFonts w:ascii="Charis SIL Regular" w:hAnsi="Charis SIL Regular" w:eastAsia="Charis SIL Regular"/>
+          <w:b w:val="0"/>
+          <w:i w:val="0"/>
+          <w:color w:val="0066CC"/>
+          <w:sz w:val="24"/>
+          <w:u w:val="single"/>
+        </w:rPr>
+        <w:hyperlink r:id="rId13" w:history="1">
+          <w:r>
+            <w:rPr>
+              <w:rStyle w:val="Hyperlink"/>
+            </w:rPr>
+            <w:t>Dietrich</w:t>
+          </w:r>
+        </w:hyperlink>
+      </w:r>
+      <w:r>
+        <w:rPr>
+          <w:rFonts w:ascii="Charis SIL Regular" w:hAnsi="Charis SIL Regular" w:eastAsia="Charis SIL Regular"/>
+          <w:b w:val="0"/>
+          <w:i w:val="0"/>
+          <w:color w:val="0066CC"/>
+          <w:sz w:val="24"/>
+          <w:u w:val="single"/>
+        </w:rPr>
+        <w:t xml:space="preserve"> </w:t>
+      </w:r>
+      <w:r>
+        <w:rPr>
+          <w:rFonts w:ascii="Charis SIL Regular" w:hAnsi="Charis SIL Regular" w:eastAsia="Charis SIL Regular"/>
+          <w:b w:val="0"/>
+          <w:i w:val="0"/>
+          <w:color w:val="0066CC"/>
+          <w:sz w:val="24"/>
+          <w:u w:val="single"/>
+        </w:rPr>
+        <w:hyperlink r:id="rId13" w:history="1">
+          <w:r>
+            <w:rPr>
+              <w:rStyle w:val="Hyperlink"/>
+            </w:rPr>
+            <w:t>Kanngiesser</w:t>
+          </w:r>
+        </w:hyperlink>
+      </w:r>
+      <w:r>
+        <w:rPr>
+          <w:rFonts w:ascii="Charis SIL Regular" w:hAnsi="Charis SIL Regular" w:eastAsia="Charis SIL Regular"/>
+          <w:b w:val="0"/>
+          <w:i w:val="0"/>
+          <w:color w:val="000000"/>
+          <w:sz w:val="24"/>
+        </w:rPr>
+        <w:t>, apot</w:t>
+      </w:r>
+      <w:r>
+        <w:rPr>
+          <w:u w:val="single" w:color="0066cc"/>
+          <w:rFonts w:ascii="Charis SIL Regular" w:hAnsi="Charis SIL Regular" w:eastAsia="Charis SIL Regular"/>
+          <w:b w:val="0"/>
+          <w:i w:val="0"/>
+          <w:color w:val="000000"/>
+          <w:sz w:val="24"/>
+        </w:rPr>
+        <w:hyperlink r:id="rId11" w:history="1">
+          <w:r>
+            <w:rPr>
+              <w:rStyle w:val="Hyperlink"/>
+            </w:rPr>
+            <w:t xml:space="preserve">heker </w:t>
+          </w:r>
+        </w:hyperlink>
+      </w:r>
+      <w:r>
+        <w:rPr>
+          <w:rFonts w:ascii="Charis SIL Regular" w:hAnsi="Charis SIL Regular" w:eastAsia="Charis SIL Regular"/>
+          <w:b w:val="0"/>
+          <w:i w:val="0"/>
+          <w:color w:val="0066CC"/>
+          <w:sz w:val="24"/>
+          <w:u w:val="single"/>
+        </w:rPr>
+        <w:t>He</w:t>
+      </w:r>
+      <w:r>
+        <w:rPr>
+          <w:rFonts w:ascii="Charis SIL Regular" w:hAnsi="Charis SIL Regular" w:eastAsia="Charis SIL Regular"/>
+          <w:b w:val="0"/>
+          <w:i w:val="0"/>
+          <w:color w:val="0066CC"/>
+          <w:sz w:val="24"/>
+          <w:u w:val="single"/>
+        </w:rPr>
+        <w:hyperlink r:id="rId11" w:history="1">
+          <w:r>
+            <w:rPr>
+              <w:rStyle w:val="Hyperlink"/>
+            </w:rPr>
+            <w:t xml:space="preserve">ndrik </w:t>
+          </w:r>
+        </w:hyperlink>
+      </w:r>
+      <w:r>
+        <w:rPr>
+          <w:rFonts w:ascii="Charis SIL Regular" w:hAnsi="Charis SIL Regular" w:eastAsia="Charis SIL Regular"/>
+          <w:b w:val="0"/>
+          <w:i w:val="0"/>
+          <w:color w:val="0066CC"/>
+          <w:sz w:val="24"/>
+          <w:u w:val="single"/>
+        </w:rPr>
+        <w:hyperlink r:id="rId11" w:history="1">
+          <w:r>
+            <w:rPr>
+              <w:rStyle w:val="Hyperlink"/>
+            </w:rPr>
+            <w:t>Haag</w:t>
+          </w:r>
+        </w:hyperlink>
+      </w:r>
+      <w:r>
+        <w:rPr>
+          <w:rFonts w:ascii="Charis SIL Regular" w:hAnsi="Charis SIL Regular" w:eastAsia="Charis SIL Regular"/>
+          <w:b w:val="0"/>
+          <w:i w:val="0"/>
+          <w:color w:val="0066CC"/>
+          <w:sz w:val="24"/>
+          <w:u w:val="single"/>
+        </w:rPr>
+        <w:hyperlink r:id="rId14" w:history="1">
+          <w:r>
+            <w:rPr>
+              <w:rStyle w:val="Hyperlink"/>
+            </w:rPr>
+            <w:t>en</w:t>
+          </w:r>
+        </w:hyperlink>
+      </w:r>
+      <w:r>
+        <w:rPr>
+          <w:rFonts w:ascii="Charis SIL Regular" w:hAnsi="Charis SIL Regular" w:eastAsia="Charis SIL Regular"/>
+          <w:b w:val="0"/>
+          <w:i w:val="0"/>
+          <w:color w:val="0066CC"/>
+          <w:sz w:val="24"/>
+          <w:u w:val="single"/>
+        </w:rPr>
+        <w:t xml:space="preserve"> </w:t>
+      </w:r>
+      <w:r>
+        <w:rPr>
+          <w:rFonts w:ascii="Charis SIL Regular" w:hAnsi="Charis SIL Regular" w:eastAsia="Charis SIL Regular"/>
+          <w:b w:val="0"/>
+          <w:i w:val="0"/>
+          <w:color w:val="0066CC"/>
+          <w:sz w:val="24"/>
+          <w:u w:val="single"/>
+        </w:rPr>
+        <w:hyperlink r:id="rId14" w:history="1">
+          <w:r>
+            <w:rPr>
+              <w:rStyle w:val="Hyperlink"/>
+            </w:rPr>
+            <w:t>Die</w:t>
+          </w:r>
+        </w:hyperlink>
+      </w:r>
+      <w:r>
+        <w:rPr>
+          <w:rFonts w:ascii="Charis SIL Regular" w:hAnsi="Charis SIL Regular" w:eastAsia="Charis SIL Regular"/>
+          <w:b w:val="0"/>
+          <w:i w:val="0"/>
+          <w:color w:val="0066CC"/>
+          <w:sz w:val="24"/>
+          <w:u w:val="single"/>
+        </w:rPr>
+        <w:hyperlink r:id="rId12" w:history="1">
+          <w:r>
+            <w:rPr>
+              <w:rStyle w:val="Hyperlink"/>
+            </w:rPr>
+            <w:t>perin</w:t>
+          </w:r>
+        </w:hyperlink>
+      </w:r>
+      <w:r>
+        <w:rPr>
+          <w:rFonts w:ascii="Charis SIL Regular" w:hAnsi="Charis SIL Regular" w:eastAsia="Charis SIL Regular"/>
+          <w:b w:val="0"/>
+          <w:i w:val="0"/>
+          <w:color w:val="0066CC"/>
+          <w:sz w:val="24"/>
+          <w:u w:val="single"/>
+        </w:rPr>
+        <w:hyperlink r:id="rId12" w:history="1">
+          <w:r>
+            <w:rPr>
+              <w:rStyle w:val="Hyperlink"/>
+            </w:rPr>
+            <w:t>k</w:t>
+          </w:r>
+        </w:hyperlink>
+      </w:r>
+      <w:r>
+        <w:rPr>
+          <w:u w:val="single" w:color="0066cc"/>
+          <w:rFonts w:ascii="Charis SIL Regular" w:hAnsi="Charis SIL Regular" w:eastAsia="Charis SIL Regular"/>
+          <w:b w:val="0"/>
+          <w:i w:val="0"/>
+          <w:color w:val="000000"/>
+          <w:sz w:val="24"/>
+        </w:rPr>
+        <w:hyperlink r:id="rId12" w:history="1">
+          <w:r>
+            <w:rPr>
+              <w:rStyle w:val="Hyperlink"/>
+            </w:rPr>
+            <w:t xml:space="preserve"> en bov</w:t>
+          </w:r>
+        </w:hyperlink>
+      </w:r>
+      <w:r>
+        <w:rPr>
+          <w:rFonts w:ascii="Charis SIL Regular" w:hAnsi="Charis SIL Regular" w:eastAsia="Charis SIL Regular"/>
+          <w:b w:val="0"/>
+          <w:i w:val="0"/>
+          <w:color w:val="000000"/>
+          <w:sz w:val="24"/>
+        </w:rPr>
+        <w:t>enal van president van h</w:t>
+      </w:r>
+      <w:r>
+        <w:rPr>
+          <w:u w:val="single" w:color="0066cc"/>
+          <w:rFonts w:ascii="Charis SIL Regular" w:hAnsi="Charis SIL Regular" w:eastAsia="Charis SIL Regular"/>
+          <w:b w:val="0"/>
+          <w:i w:val="0"/>
+          <w:color w:val="000000"/>
+          <w:sz w:val="24"/>
+        </w:rPr>
+        <w:hyperlink r:id="rId13" w:history="1">
+          <w:r>
+            <w:rPr>
+              <w:rStyle w:val="Hyperlink"/>
+            </w:rPr>
+            <w:t>et Hof v</w:t>
+          </w:r>
+        </w:hyperlink>
+      </w:r>
+      <w:r>
+        <w:rPr>
+          <w:u w:val="single" w:color="0066cc"/>
+          <w:rFonts w:ascii="Charis SIL Regular" w:hAnsi="Charis SIL Regular" w:eastAsia="Charis SIL Regular"/>
+          <w:b w:val="0"/>
+          <w:i w:val="0"/>
+          <w:color w:val="000000"/>
+          <w:sz w:val="24"/>
+        </w:rPr>
+        <w:hyperlink r:id="rId13" w:history="1">
+          <w:r>
+            <w:rPr>
+              <w:rStyle w:val="Hyperlink"/>
+            </w:rPr>
+            <w:t>an Justitie i</w:t>
+          </w:r>
+        </w:hyperlink>
+      </w:r>
+      <w:r>
+        <w:rPr>
+          <w:u w:val="single" w:color="0066cc"/>
+          <w:rFonts w:ascii="Charis SIL Regular" w:hAnsi="Charis SIL Regular" w:eastAsia="Charis SIL Regular"/>
+          <w:b w:val="0"/>
+          <w:i w:val="0"/>
+          <w:color w:val="000000"/>
+          <w:sz w:val="24"/>
+        </w:rPr>
+        <w:t>n</w:t>
+      </w:r>
+      <w:r>
+        <w:rPr>
+          <w:rFonts w:ascii="Charis SIL Regular" w:hAnsi="Charis SIL Regular" w:eastAsia="Charis SIL Regular"/>
+          <w:b w:val="0"/>
+          <w:i w:val="0"/>
+          <w:color w:val="000000"/>
+          <w:sz w:val="24"/>
+        </w:rPr>
+        <w:t xml:space="preserve"> Suriname </w:t>
+      </w:r>
+      <w:r>
+        <w:rPr>
+          <w:rFonts w:ascii="Charis SIL Regular" w:hAnsi="Charis SIL Regular" w:eastAsia="Charis SIL Regular"/>
+          <w:b w:val="0"/>
+          <w:i w:val="0"/>
+          <w:color w:val="0066CC"/>
+          <w:sz w:val="24"/>
+          <w:u w:val="single"/>
+        </w:rPr>
+        <w:hyperlink r:id="rId15" w:history="1">
+          <w:r>
+            <w:rPr>
+              <w:rStyle w:val="Hyperlink"/>
+            </w:rPr>
+            <w:t xml:space="preserve">Adriaan </w:t>
+          </w:r>
+        </w:hyperlink>
+      </w:r>
+      <w:r>
+        <w:rPr>
+          <w:rFonts w:ascii="Charis SIL Regular" w:hAnsi="Charis SIL Regular" w:eastAsia="Charis SIL Regular"/>
+          <w:b w:val="0"/>
+          <w:i w:val="0"/>
+          <w:color w:val="0066CC"/>
+          <w:sz w:val="24"/>
+          <w:u w:val="single"/>
+        </w:rPr>
+        <w:hyperlink r:id="rId14" w:history="1">
+          <w:r>
+            <w:rPr>
+              <w:rStyle w:val="Hyperlink"/>
+            </w:rPr>
+            <w:t>Françoi</w:t>
+          </w:r>
+        </w:hyperlink>
+      </w:r>
+      <w:r>
+        <w:rPr>
+          <w:rFonts w:ascii="Charis SIL Regular" w:hAnsi="Charis SIL Regular" w:eastAsia="Charis SIL Regular"/>
+          <w:b w:val="0"/>
+          <w:i w:val="0"/>
+          <w:color w:val="0066CC"/>
+          <w:sz w:val="24"/>
+          <w:u w:val="single"/>
+        </w:rPr>
+        <w:hyperlink r:id="rId14" w:history="1">
+          <w:r>
+            <w:rPr>
+              <w:rStyle w:val="Hyperlink"/>
+            </w:rPr>
+            <w:t>s</w:t>
+          </w:r>
+        </w:hyperlink>
+      </w:r>
+      <w:r>
+        <w:rPr>
+          <w:rFonts w:ascii="Charis SIL Regular" w:hAnsi="Charis SIL Regular" w:eastAsia="Charis SIL Regular"/>
+          <w:b w:val="0"/>
+          <w:i w:val="0"/>
+          <w:color w:val="0066CC"/>
+          <w:sz w:val="24"/>
+          <w:u w:val="single"/>
+        </w:rPr>
+        <w:t xml:space="preserve"> </w:t>
+      </w:r>
+      <w:r>
+        <w:rPr>
+          <w:rFonts w:ascii="Charis SIL Regular" w:hAnsi="Charis SIL Regular" w:eastAsia="Charis SIL Regular"/>
+          <w:b w:val="0"/>
+          <w:i w:val="0"/>
+          <w:color w:val="0066CC"/>
+          <w:sz w:val="24"/>
+          <w:u w:val="single"/>
+        </w:rPr>
+        <w:hyperlink r:id="rId15" w:history="1">
+          <w:r>
+            <w:rPr>
+              <w:rStyle w:val="Hyperlink"/>
+            </w:rPr>
+            <w:t>Lammen</w:t>
+          </w:r>
+        </w:hyperlink>
+      </w:r>
+      <w:r>
+        <w:rPr>
+          <w:rFonts w:ascii="Charis SIL Regular" w:hAnsi="Charis SIL Regular" w:eastAsia="Charis SIL Regular"/>
+          <w:b w:val="0"/>
+          <w:i w:val="0"/>
+          <w:color w:val="0066CC"/>
+          <w:sz w:val="24"/>
+          <w:u w:val="single"/>
+        </w:rPr>
+        <w:hyperlink r:id="rId15" w:history="1">
+          <w:r>
+            <w:rPr>
+              <w:rStyle w:val="Hyperlink"/>
+            </w:rPr>
+            <w:t>s</w:t>
+          </w:r>
+        </w:hyperlink>
+      </w:r>
+      <w:r>
+        <w:rPr>
+          <w:rFonts w:ascii="Charis SIL Regular" w:hAnsi="Charis SIL Regular" w:eastAsia="Charis SIL Regular"/>
+          <w:b w:val="0"/>
+          <w:i w:val="0"/>
+          <w:color w:val="000000"/>
+          <w:sz w:val="24"/>
+        </w:rPr>
+        <w:t>. Lammens was schoonzoon en bewonderaar van Gerrit Schoute</w:t>
+      </w:r>
+      <w:r>
+        <w:rPr>
+          <w:u w:val="single" w:color="0066cc"/>
+          <w:rFonts w:ascii="Charis SIL Regular" w:hAnsi="Charis SIL Regular" w:eastAsia="Charis SIL Regular"/>
+          <w:b w:val="0"/>
+          <w:i w:val="0"/>
+          <w:color w:val="000000"/>
+          <w:sz w:val="24"/>
+        </w:rPr>
+        <w:hyperlink r:id="rId15" w:history="1">
+          <w:r>
+            <w:rPr>
+              <w:rStyle w:val="Hyperlink"/>
+            </w:rPr>
+            <w:t>n en wa</w:t>
+          </w:r>
+        </w:hyperlink>
+      </w:r>
+      <w:r>
+        <w:rPr>
+          <w:rFonts w:ascii="Charis SIL Regular" w:hAnsi="Charis SIL Regular" w:eastAsia="Charis SIL Regular"/>
+          <w:b w:val="0"/>
+          <w:i w:val="0"/>
+          <w:color w:val="000000"/>
+          <w:sz w:val="24"/>
+        </w:rPr>
+        <w:t xml:space="preserve">s </w:t>
+      </w:r>
+      <w:r>
+        <w:rPr>
+          <w:u w:val="single" w:color="0066cc"/>
+          <w:rFonts w:ascii="Charis SIL Regular" w:hAnsi="Charis SIL Regular" w:eastAsia="Charis SIL Regular"/>
+          <w:b w:val="0"/>
+          <w:i w:val="0"/>
+          <w:color w:val="000000"/>
+          <w:sz w:val="24"/>
+        </w:rPr>
+        <w:hyperlink r:id="rId15" w:history="1">
+          <w:r>
+            <w:rPr>
+              <w:rStyle w:val="Hyperlink"/>
+            </w:rPr>
+            <w:t>verantw</w:t>
+          </w:r>
+        </w:hyperlink>
+      </w:r>
+      <w:r>
+        <w:rPr>
+          <w:u w:val="single" w:color="0066cc"/>
+          <w:rFonts w:ascii="Charis SIL Regular" w:hAnsi="Charis SIL Regular" w:eastAsia="Charis SIL Regular"/>
+          <w:b w:val="0"/>
+          <w:i w:val="0"/>
+          <w:color w:val="000000"/>
+          <w:sz w:val="24"/>
+        </w:rPr>
+        <w:hyperlink r:id="rId15" w:history="1">
+          <w:r>
+            <w:rPr>
+              <w:rStyle w:val="Hyperlink"/>
+            </w:rPr>
+            <w:t>o</w:t>
+          </w:r>
+        </w:hyperlink>
+      </w:r>
+      <w:r>
+        <w:rPr>
+          <w:u w:val="single" w:color="0066cc"/>
+          <w:rFonts w:ascii="Charis SIL Regular" w:hAnsi="Charis SIL Regular" w:eastAsia="Charis SIL Regular"/>
+          <w:b w:val="0"/>
+          <w:i w:val="0"/>
+          <w:color w:val="000000"/>
+          <w:sz w:val="24"/>
+        </w:rPr>
+        <w:hyperlink r:id="rId15" w:history="1">
+          <w:r>
+            <w:rPr>
+              <w:rStyle w:val="Hyperlink"/>
+            </w:rPr>
+            <w:t>ordelijk v</w:t>
+          </w:r>
+        </w:hyperlink>
+      </w:r>
+      <w:r>
+        <w:rPr>
+          <w:rFonts w:ascii="Charis SIL Regular" w:hAnsi="Charis SIL Regular" w:eastAsia="Charis SIL Regular"/>
+          <w:b w:val="0"/>
+          <w:i w:val="0"/>
+          <w:color w:val="000000"/>
+          <w:sz w:val="24"/>
+        </w:rPr>
+        <w:t xml:space="preserve">oor schenking van veel diorama's van Schouten aan het Kabinet (en aan </w:t>
+      </w:r>
+      <w:r>
+        <w:rPr>
+          <w:rFonts w:ascii="Charis SIL Regular" w:hAnsi="Charis SIL Regular" w:eastAsia="Charis SIL Regular"/>
+          <w:b w:val="0"/>
+          <w:i w:val="0"/>
+          <w:color w:val="000000"/>
+          <w:sz w:val="24"/>
+        </w:rPr>
+        <w:t>andere partijen?).</w:t>
+      </w:r>
+    </w:p>
+    <w:p>
+      <w:pPr>
+        <w:autoSpaceDN w:val="0"/>
+        <w:autoSpaceDE w:val="0"/>
+        <w:widowControl/>
+        <w:spacing w:line="352" w:lineRule="exact" w:before="176" w:after="0"/>
+        <w:ind w:left="10" w:right="0" w:firstLine="0"/>
+        <w:jc w:val="left"/>
+      </w:pPr>
+      <w:r>
+        <w:rPr>
+          <w:rFonts w:ascii="Charis SIL Regular" w:hAnsi="Charis SIL Regular" w:eastAsia="Charis SIL Regular"/>
+          <w:b w:val="0"/>
+          <w:i w:val="0"/>
+          <w:color w:val="000000"/>
+          <w:sz w:val="24"/>
+        </w:rPr>
+        <w:t>Freder</w:t>
+      </w:r>
+    </w:p>
+    <w:p>
+      <w:pPr>
+        <w:autoSpaceDN w:val="0"/>
+        <w:autoSpaceDE w:val="0"/>
+        <w:widowControl/>
+        <w:spacing w:line="352" w:lineRule="exact" w:before="176" w:after="0"/>
+        <w:ind w:left="10" w:right="0" w:firstLine="0"/>
+        <w:jc w:val="left"/>
+      </w:pPr>
+      <w:r>
+        <w:rPr>
+          <w:rFonts w:ascii="Charis SIL Regular" w:hAnsi="Charis SIL Regular" w:eastAsia="Charis SIL Regular"/>
+          <w:b w:val="0"/>
+          <w:i w:val="0"/>
+          <w:color w:val="000000"/>
+          <w:sz w:val="24"/>
+        </w:rPr>
+        <w:t>Waar banjo (RV-360-5696) noemen?</w:t>
+      </w:r>
+    </w:p>
+    <w:p>
+      <w:pPr>
+        <w:autoSpaceDN w:val="0"/>
+        <w:autoSpaceDE w:val="0"/>
+        <w:widowControl/>
+        <w:spacing w:line="352" w:lineRule="exact" w:before="176" w:after="0"/>
+        <w:ind w:left="10" w:right="0" w:firstLine="0"/>
+        <w:jc w:val="left"/>
+      </w:pPr>
+      <w:r>
+        <w:rPr>
+          <w:rFonts w:ascii="Charis SIL Regular" w:hAnsi="Charis SIL Regular" w:eastAsia="Charis SIL Regular"/>
+          <w:b w:val="0"/>
+          <w:i w:val="0"/>
+          <w:color w:val="000000"/>
+          <w:sz w:val="24"/>
+        </w:rPr>
+        <w:t>1824: schenking Kühn RV-360-1563 tot en met RV-360-1608 kalebasratel RV-360-1602?</w:t>
+      </w:r>
+    </w:p>
+    <w:p>
+      <w:pPr>
+        <w:autoSpaceDN w:val="0"/>
+        <w:autoSpaceDE w:val="0"/>
+        <w:widowControl/>
+        <w:spacing w:line="288" w:lineRule="exact" w:before="64" w:after="0"/>
+        <w:ind w:left="10" w:right="0" w:firstLine="0"/>
+        <w:jc w:val="left"/>
+      </w:pPr>
+      <w:r>
+        <w:rPr>
+          <w:rFonts w:ascii="Charis SIL Regular" w:hAnsi="Charis SIL Regular" w:eastAsia="Charis SIL Regular"/>
+          <w:b w:val="0"/>
+          <w:i w:val="0"/>
+          <w:color w:val="000000"/>
+          <w:sz w:val="24"/>
+        </w:rPr>
+        <w:t xml:space="preserve">Begeleidende brief: https:// </w:t>
+      </w:r>
+      <w:r>
+        <w:br/>
+      </w:r>
+      <w:r>
+        <w:rPr>
+          <w:rFonts w:ascii="Charis SIL Regular" w:hAnsi="Charis SIL Regular" w:eastAsia="Charis SIL Regular"/>
+          <w:b w:val="0"/>
+          <w:i w:val="0"/>
+          <w:color w:val="000000"/>
+          <w:sz w:val="24"/>
+        </w:rPr>
+        <w:t xml:space="preserve">hdl.handle.net/21.12102/57550020067147408FED5EB20716EF27 1825 en 1826: schenking </w:t>
+      </w:r>
+      <w:r>
+        <w:rPr>
+          <w:rFonts w:ascii="Charis SIL Regular" w:hAnsi="Charis SIL Regular" w:eastAsia="Charis SIL Regular"/>
+          <w:b w:val="0"/>
+          <w:i w:val="0"/>
+          <w:color w:val="000000"/>
+          <w:sz w:val="24"/>
+        </w:rPr>
+        <w:t xml:space="preserve">Bromet, wellicht ook diorama's van Schouten? RV-360-1639 tot en met RV-360-1653 1826: </w:t>
+      </w:r>
+      <w:r>
+        <w:rPr>
+          <w:rFonts w:ascii="Charis SIL Regular" w:hAnsi="Charis SIL Regular" w:eastAsia="Charis SIL Regular"/>
+          <w:b w:val="0"/>
+          <w:i w:val="0"/>
+          <w:color w:val="000000"/>
+          <w:sz w:val="24"/>
+        </w:rPr>
+        <w:t xml:space="preserve">zending D. Kanngiesser 1827: mr. A.F. Lammens stuurt twee diorama's van Schouten </w:t>
+      </w:r>
+      <w:r>
+        <w:rPr>
+          <w:rFonts w:ascii="Charis SIL Regular" w:hAnsi="Charis SIL Regular" w:eastAsia="Charis SIL Regular"/>
+          <w:b w:val="0"/>
+          <w:i w:val="0"/>
+          <w:color w:val="000000"/>
+          <w:sz w:val="24"/>
+        </w:rPr>
+        <w:t xml:space="preserve">Temminck 1827 zending die met naturalia waren meegekomen, uiteindelijk afkomstig van </w:t>
+      </w:r>
+      <w:r>
+        <w:rPr>
+          <w:rFonts w:ascii="Charis SIL Regular" w:hAnsi="Charis SIL Regular" w:eastAsia="Charis SIL Regular"/>
+          <w:b w:val="0"/>
+          <w:i w:val="0"/>
+          <w:color w:val="000000"/>
+          <w:sz w:val="24"/>
+        </w:rPr>
+        <w:t xml:space="preserve">apotheker H.H. Dieperink? 1 april 1828: grotere schenking van Lammens. 30 mei 1835: nog </w:t>
+      </w:r>
+      <w:r>
+        <w:rPr>
+          <w:rFonts w:ascii="Charis SIL Regular" w:hAnsi="Charis SIL Regular" w:eastAsia="Charis SIL Regular"/>
+          <w:b w:val="0"/>
+          <w:i w:val="0"/>
+          <w:color w:val="000000"/>
+          <w:sz w:val="24"/>
+        </w:rPr>
+        <w:t>een schenking van J. Bromet via F.J. van Maanen</w:t>
+      </w:r>
+    </w:p>
+    <w:p>
+      <w:pPr>
+        <w:autoSpaceDN w:val="0"/>
+        <w:autoSpaceDE w:val="0"/>
+        <w:widowControl/>
+        <w:spacing w:line="288" w:lineRule="exact" w:before="240" w:after="0"/>
+        <w:ind w:left="10" w:right="0" w:firstLine="0"/>
+        <w:jc w:val="left"/>
+      </w:pPr>
+      <w:r>
+        <w:rPr>
+          <w:rFonts w:ascii="Charis SIL Regular" w:hAnsi="Charis SIL Regular" w:eastAsia="Charis SIL Regular"/>
+          <w:b w:val="0"/>
+          <w:i w:val="0"/>
+          <w:color w:val="000000"/>
+          <w:sz w:val="24"/>
+        </w:rPr>
+        <w:t xml:space="preserve">Verzameling Crevaux in Musee de l'Homme (nu Quai Branly). Verder in MQB: Paul Sangnier, </w:t>
+      </w:r>
+      <w:r>
+        <w:rPr>
+          <w:rFonts w:ascii="Charis SIL Regular" w:hAnsi="Charis SIL Regular" w:eastAsia="Charis SIL Regular"/>
+          <w:b w:val="0"/>
+          <w:i w:val="0"/>
+          <w:color w:val="000000"/>
+          <w:sz w:val="24"/>
+        </w:rPr>
+        <w:t>,</w:t>
+      </w:r>
+    </w:p>
+    <w:p>
+      <w:pPr>
+        <w:autoSpaceDN w:val="0"/>
+        <w:autoSpaceDE w:val="0"/>
+        <w:widowControl/>
+        <w:spacing w:line="352" w:lineRule="exact" w:before="176" w:after="0"/>
+        <w:ind w:left="10" w:right="0" w:firstLine="0"/>
+        <w:jc w:val="left"/>
+      </w:pPr>
+      <w:r>
+        <w:rPr>
+          <w:rFonts w:ascii="Charis SIL Regular" w:hAnsi="Charis SIL Regular" w:eastAsia="Charis SIL Regular"/>
+          <w:b w:val="0"/>
+          <w:i w:val="0"/>
+          <w:color w:val="000000"/>
+          <w:sz w:val="24"/>
+        </w:rPr>
+        <w:t>Leon-Gontran Damas [verzameling](https://collections.quaibranly.fr/?</w:t>
+      </w:r>
+    </w:p>
+    <w:p>
+      <w:pPr>
+        <w:autoSpaceDN w:val="0"/>
+        <w:autoSpaceDE w:val="0"/>
+        <w:widowControl/>
+        <w:spacing w:line="288" w:lineRule="exact" w:before="64" w:after="0"/>
+        <w:ind w:left="10" w:right="0" w:firstLine="0"/>
+        <w:jc w:val="left"/>
+      </w:pPr>
+      <w:r>
+        <w:rPr>
+          <w:rFonts w:ascii="Charis SIL Regular" w:hAnsi="Charis SIL Regular" w:eastAsia="Charis SIL Regular"/>
+          <w:b w:val="0"/>
+          <w:i w:val="0"/>
+          <w:color w:val="000000"/>
+          <w:sz w:val="24"/>
+        </w:rPr>
+        <w:t xml:space="preserve">state={"matchAllCriteria":true,"customSearchCriteria":[{"field":"/Record/ConX/ </w:t>
+      </w:r>
+      <w:r>
+        <w:br/>
+      </w:r>
+      <w:r>
+        <w:rPr>
+          <w:rFonts w:ascii="Charis SIL Regular" w:hAnsi="Charis SIL Regular" w:eastAsia="Charis SIL Regular"/>
+          <w:b w:val="0"/>
+          <w:i w:val="0"/>
+          <w:color w:val="000000"/>
+          <w:sz w:val="24"/>
+        </w:rPr>
+        <w:t>AlphaSortConX,/Record/ConXother/AlphaSort","fieldLabel":"","searchValues":["[Damas, Léon-</w:t>
+      </w:r>
+      <w:r>
+        <w:rPr>
+          <w:rFonts w:ascii="Charis SIL Regular" w:hAnsi="Charis SIL Regular" w:eastAsia="Charis SIL Regular"/>
+          <w:b w:val="0"/>
+          <w:i w:val="0"/>
+          <w:color w:val="000000"/>
+          <w:sz w:val="24"/>
+        </w:rPr>
+        <w:t>Gontran]"],"description":"Personne(s) : Damas, Léon-Gontran"}]}),</w:t>
+      </w:r>
+    </w:p>
+    <w:p>
+      <w:pPr>
+        <w:autoSpaceDN w:val="0"/>
+        <w:autoSpaceDE w:val="0"/>
+        <w:widowControl/>
+        <w:spacing w:line="352" w:lineRule="exact" w:before="176" w:after="0"/>
+        <w:ind w:left="10" w:right="0" w:firstLine="0"/>
+        <w:jc w:val="left"/>
+      </w:pPr>
+      <w:r>
+        <w:rPr>
+          <w:rFonts w:ascii="Charis SIL Regular" w:hAnsi="Charis SIL Regular" w:eastAsia="Charis SIL Regular"/>
+          <w:b w:val="0"/>
+          <w:i w:val="0"/>
+          <w:color w:val="000000"/>
+          <w:sz w:val="24"/>
+        </w:rPr>
+        <w:t>1897: Martin François Geay [verzameling](https://collections.quaibranly.fr/?</w:t>
+      </w:r>
+    </w:p>
+    <w:p>
+      <w:pPr>
+        <w:autoSpaceDN w:val="0"/>
+        <w:autoSpaceDE w:val="0"/>
+        <w:widowControl/>
+        <w:spacing w:line="288" w:lineRule="exact" w:before="64" w:after="0"/>
+        <w:ind w:left="10" w:right="864" w:firstLine="0"/>
+        <w:jc w:val="left"/>
+      </w:pPr>
+      <w:r>
+        <w:rPr>
+          <w:rFonts w:ascii="Charis SIL Regular" w:hAnsi="Charis SIL Regular" w:eastAsia="Charis SIL Regular"/>
+          <w:b w:val="0"/>
+          <w:i w:val="0"/>
+          <w:color w:val="000000"/>
+          <w:sz w:val="24"/>
+        </w:rPr>
+        <w:t xml:space="preserve">state={"matchAllCriteria":true,"customSearchCriteria":[{"field":"/Record/ConX/ </w:t>
+      </w:r>
+      <w:r>
+        <w:rPr>
+          <w:rFonts w:ascii="Charis SIL Regular" w:hAnsi="Charis SIL Regular" w:eastAsia="Charis SIL Regular"/>
+          <w:b w:val="0"/>
+          <w:i w:val="0"/>
+          <w:color w:val="000000"/>
+          <w:sz w:val="24"/>
+        </w:rPr>
+        <w:t xml:space="preserve">AlphaSortConX,/Record/ConXother/AlphaSort","fieldLabel":"","searchValues":["[Geay, </w:t>
+      </w:r>
+      <w:r>
+        <w:rPr>
+          <w:rFonts w:ascii="Charis SIL Regular" w:hAnsi="Charis SIL Regular" w:eastAsia="Charis SIL Regular"/>
+          <w:b w:val="0"/>
+          <w:i w:val="0"/>
+          <w:color w:val="000000"/>
+          <w:sz w:val="24"/>
+        </w:rPr>
+        <w:t>Martin-François]"],"description":"Personne(s) : Geay, Martin-François"}]}),</w:t>
+      </w:r>
+    </w:p>
+    <w:p>
+      <w:pPr>
+        <w:autoSpaceDN w:val="0"/>
+        <w:autoSpaceDE w:val="0"/>
+        <w:widowControl/>
+        <w:spacing w:line="352" w:lineRule="exact" w:before="176" w:after="0"/>
+        <w:ind w:left="10" w:right="0" w:firstLine="0"/>
+        <w:jc w:val="left"/>
+      </w:pPr>
+      <w:r>
+        <w:rPr>
+          <w:rFonts w:ascii="Charis SIL Regular" w:hAnsi="Charis SIL Regular" w:eastAsia="Charis SIL Regular"/>
+          <w:b w:val="0"/>
+          <w:i w:val="0"/>
+          <w:color w:val="000000"/>
+          <w:sz w:val="24"/>
+        </w:rPr>
+        <w:t>Jean-Marcel Hurault [verzameling](https://collections.quaibranly.fr/?</w:t>
+      </w:r>
+    </w:p>
+    <w:p>
+      <w:pPr>
+        <w:autoSpaceDN w:val="0"/>
+        <w:autoSpaceDE w:val="0"/>
+        <w:widowControl/>
+        <w:spacing w:line="288" w:lineRule="exact" w:before="64" w:after="0"/>
+        <w:ind w:left="10" w:right="576" w:firstLine="0"/>
+        <w:jc w:val="left"/>
+      </w:pPr>
+      <w:r>
+        <w:rPr>
+          <w:rFonts w:ascii="Charis SIL Regular" w:hAnsi="Charis SIL Regular" w:eastAsia="Charis SIL Regular"/>
+          <w:b w:val="0"/>
+          <w:i w:val="0"/>
+          <w:color w:val="000000"/>
+          <w:sz w:val="24"/>
+        </w:rPr>
+        <w:t xml:space="preserve">state={"matchAllCriteria":true,"customSearchCriteria":[{"field":"/Record/ConX/ </w:t>
+      </w:r>
+      <w:r>
+        <w:rPr>
+          <w:rFonts w:ascii="Charis SIL Regular" w:hAnsi="Charis SIL Regular" w:eastAsia="Charis SIL Regular"/>
+          <w:b w:val="0"/>
+          <w:i w:val="0"/>
+          <w:color w:val="000000"/>
+          <w:sz w:val="24"/>
+        </w:rPr>
+        <w:t xml:space="preserve">AlphaSortConX,/Record/ConXother/AlphaSort","fieldLabel":"","searchValues":["[Hurault, </w:t>
+      </w:r>
+      <w:r>
+        <w:rPr>
+          <w:rFonts w:ascii="Charis SIL Regular" w:hAnsi="Charis SIL Regular" w:eastAsia="Charis SIL Regular"/>
+          <w:b w:val="0"/>
+          <w:i w:val="0"/>
+          <w:color w:val="000000"/>
+          <w:sz w:val="24"/>
+        </w:rPr>
+        <w:t>Jean-Marcel]"],"description":"Personne(s) : Hurault, Jean-Marcel"}]}),</w:t>
+      </w:r>
+    </w:p>
+    <w:p>
+      <w:pPr>
+        <w:autoSpaceDN w:val="0"/>
+        <w:autoSpaceDE w:val="0"/>
+        <w:widowControl/>
+        <w:spacing w:line="288" w:lineRule="exact" w:before="240" w:after="0"/>
+        <w:ind w:left="10" w:right="144" w:firstLine="0"/>
+        <w:jc w:val="left"/>
+      </w:pPr>
+      <w:r>
+        <w:rPr>
+          <w:rFonts w:ascii="Charis SIL Regular" w:hAnsi="Charis SIL Regular" w:eastAsia="Charis SIL Regular"/>
+          <w:b w:val="0"/>
+          <w:i w:val="0"/>
+          <w:color w:val="000000"/>
+          <w:sz w:val="24"/>
+        </w:rPr>
+        <w:t xml:space="preserve">missie Marcel Monteux et Marc Richard 1931 [verzameling](https:// </w:t>
+      </w:r>
+      <w:r>
+        <w:br/>
+      </w:r>
+      <w:r>
+        <w:rPr>
+          <w:rFonts w:ascii="Charis SIL Regular" w:hAnsi="Charis SIL Regular" w:eastAsia="Charis SIL Regular"/>
+          <w:b w:val="0"/>
+          <w:i w:val="0"/>
+          <w:color w:val="000000"/>
+          <w:sz w:val="24"/>
+        </w:rPr>
+        <w:t xml:space="preserve">collections.quaibranly.fr/?state={"matchAllCriteria":true,"customSearchCriteria":[{"field":"/ </w:t>
+      </w:r>
+      <w:r>
+        <w:rPr>
+          <w:rFonts w:ascii="Charis SIL Regular" w:hAnsi="Charis SIL Regular" w:eastAsia="Charis SIL Regular"/>
+          <w:b w:val="0"/>
+          <w:i w:val="0"/>
+          <w:color w:val="000000"/>
+          <w:sz w:val="24"/>
+        </w:rPr>
+        <w:t xml:space="preserve">Record/Evenement/Evenement","fieldLabel":"","searchValues":["Mission Monteux-Richard en </w:t>
+      </w:r>
+      <w:r>
+        <w:rPr>
+          <w:rFonts w:ascii="Charis SIL Regular" w:hAnsi="Charis SIL Regular" w:eastAsia="Charis SIL Regular"/>
+          <w:b w:val="0"/>
+          <w:i w:val="0"/>
+          <w:color w:val="000000"/>
+          <w:sz w:val="24"/>
+        </w:rPr>
+        <w:t xml:space="preserve">Guyane 1931"],"description":"Evénement historique : Mission Monteux-Richard en Guyane </w:t>
+      </w:r>
+      <w:r>
+        <w:rPr>
+          <w:rFonts w:ascii="Charis SIL Regular" w:hAnsi="Charis SIL Regular" w:eastAsia="Charis SIL Regular"/>
+          <w:b w:val="0"/>
+          <w:i w:val="0"/>
+          <w:color w:val="000000"/>
+          <w:sz w:val="24"/>
+        </w:rPr>
+        <w:t>1931"}]}),</w:t>
+      </w:r>
+    </w:p>
+    <w:p>
+      <w:pPr>
+        <w:autoSpaceDN w:val="0"/>
+        <w:autoSpaceDE w:val="0"/>
+        <w:widowControl/>
+        <w:spacing w:line="352" w:lineRule="exact" w:before="176" w:after="0"/>
+        <w:ind w:left="10" w:right="0" w:firstLine="0"/>
+        <w:jc w:val="left"/>
+      </w:pPr>
+      <w:r>
+        <w:rPr>
+          <w:rFonts w:ascii="Charis SIL Regular" w:hAnsi="Charis SIL Regular" w:eastAsia="Charis SIL Regular"/>
+          <w:b w:val="0"/>
+          <w:i w:val="0"/>
+          <w:color w:val="000000"/>
+          <w:sz w:val="24"/>
+        </w:rPr>
+        <w:t>Rond 1902? Maurice Guffroy [verzameling](https://collections.quaibranly.fr/?</w:t>
+      </w:r>
+    </w:p>
+    <w:p>
+      <w:pPr>
+        <w:autoSpaceDN w:val="0"/>
+        <w:autoSpaceDE w:val="0"/>
+        <w:widowControl/>
+        <w:spacing w:line="288" w:lineRule="exact" w:before="64" w:after="0"/>
+        <w:ind w:left="10" w:right="0" w:firstLine="0"/>
+        <w:jc w:val="left"/>
+      </w:pPr>
+      <w:r>
+        <w:rPr>
+          <w:rFonts w:ascii="Charis SIL Regular" w:hAnsi="Charis SIL Regular" w:eastAsia="Charis SIL Regular"/>
+          <w:b w:val="0"/>
+          <w:i w:val="0"/>
+          <w:color w:val="000000"/>
+          <w:sz w:val="24"/>
+        </w:rPr>
+        <w:t xml:space="preserve">state={"matchAllCriteria":true,"customSearchCriteria":[{"field":"/Record/ConX/ </w:t>
+      </w:r>
+      <w:r>
+        <w:br/>
+      </w:r>
+      <w:r>
+        <w:rPr>
+          <w:rFonts w:ascii="Charis SIL Regular" w:hAnsi="Charis SIL Regular" w:eastAsia="Charis SIL Regular"/>
+          <w:b w:val="0"/>
+          <w:i w:val="0"/>
+          <w:color w:val="000000"/>
+          <w:sz w:val="24"/>
+        </w:rPr>
+        <w:t xml:space="preserve">AlphaSortConX,/Record/ConXother/AlphaSort","fieldLabel":"","searchValues":["[Guffroy, </w:t>
+      </w:r>
+      <w:r>
+        <w:rPr>
+          <w:rFonts w:ascii="Charis SIL Regular" w:hAnsi="Charis SIL Regular" w:eastAsia="Charis SIL Regular"/>
+          <w:b w:val="0"/>
+          <w:i w:val="0"/>
+          <w:color w:val="000000"/>
+          <w:sz w:val="24"/>
+        </w:rPr>
+        <w:t xml:space="preserve">Maurice]"],"description":"Personne(s) : Guffroy, Maurice"}]}), Collectie wereldtentoonstelling </w:t>
+      </w:r>
+      <w:r>
+        <w:rPr>
+          <w:rFonts w:ascii="Charis SIL Regular" w:hAnsi="Charis SIL Regular" w:eastAsia="Charis SIL Regular"/>
+          <w:b w:val="0"/>
+          <w:i w:val="0"/>
+          <w:color w:val="000000"/>
+          <w:sz w:val="24"/>
+        </w:rPr>
+        <w:t xml:space="preserve">1883 mei 1885 tot juli 1886 reis Ten Kate naar Suriname, nu in Leiden (RV-581?) 1890 (of </w:t>
+      </w:r>
+      <w:r>
+        <w:rPr>
+          <w:rFonts w:ascii="Charis SIL Regular" w:hAnsi="Charis SIL Regular" w:eastAsia="Charis SIL Regular"/>
+          <w:b w:val="0"/>
+          <w:i w:val="0"/>
+          <w:color w:val="000000"/>
+          <w:sz w:val="24"/>
+        </w:rPr>
+        <w:t>1891?): Axel Klinckowström, leverde verzameling op die zich nu bevindt in het Etnografiska</w:t>
+      </w:r>
+    </w:p>
+    <w:p>
+      <w:pPr>
+        <w:sectPr>
+          <w:pgSz w:w="11900" w:h="16840"/>
+          <w:pgMar w:top="324" w:right="944" w:bottom="504" w:left="950" w:header="720" w:footer="720" w:gutter="0"/>
           <w:cols/>
           <w:docGrid w:linePitch="360"/>
         </w:sectPr>
@@ -6777,6 +6695,281 @@
           <w:color w:val="000000"/>
           <w:sz w:val="24"/>
         </w:rPr>
+        <w:t>museet in Stockholm.</w:t>
+      </w:r>
+    </w:p>
+    <w:p>
+      <w:pPr>
+        <w:autoSpaceDN w:val="0"/>
+        <w:autoSpaceDE w:val="0"/>
+        <w:widowControl/>
+        <w:spacing w:line="352" w:lineRule="exact" w:before="176" w:after="0"/>
+        <w:ind w:left="0" w:right="0" w:firstLine="0"/>
+        <w:jc w:val="left"/>
+      </w:pPr>
+      <w:r>
+        <w:rPr>
+          <w:rFonts w:ascii="Charis SIL Regular" w:hAnsi="Charis SIL Regular" w:eastAsia="Charis SIL Regular"/>
+          <w:b w:val="0"/>
+          <w:i w:val="0"/>
+          <w:color w:val="000000"/>
+          <w:sz w:val="24"/>
+        </w:rPr>
+        <w:t>Spitzly ethnographische gegenstände</w:t>
+      </w:r>
+    </w:p>
+    <w:p>
+      <w:pPr>
+        <w:autoSpaceDN w:val="0"/>
+        <w:autoSpaceDE w:val="0"/>
+        <w:widowControl/>
+        <w:spacing w:line="288" w:lineRule="exact" w:before="240" w:after="0"/>
+        <w:ind w:left="0" w:right="144" w:firstLine="0"/>
+        <w:jc w:val="left"/>
+      </w:pPr>
+      <w:r>
+        <w:rPr>
+          <w:rFonts w:ascii="Charis SIL Regular" w:hAnsi="Charis SIL Regular" w:eastAsia="Charis SIL Regular"/>
+          <w:b w:val="0"/>
+          <w:i w:val="0"/>
+          <w:color w:val="000000"/>
+          <w:sz w:val="24"/>
+        </w:rPr>
+        <w:t xml:space="preserve">Wilhelm Joest bezocht ook in 1890 Suriname (waren hij en Klinkowström van elkaar op de </w:t>
+      </w:r>
+      <w:r>
+        <w:rPr>
+          <w:rFonts w:ascii="Charis SIL Regular" w:hAnsi="Charis SIL Regular" w:eastAsia="Charis SIL Regular"/>
+          <w:b w:val="0"/>
+          <w:i w:val="0"/>
+          <w:color w:val="000000"/>
+          <w:sz w:val="24"/>
+        </w:rPr>
+        <w:t xml:space="preserve">hoogte?). Deze verzameling bevindt zich hoofdzakelijk in het Ethnologisches Museum in </w:t>
+      </w:r>
+      <w:r>
+        <w:rPr>
+          <w:rFonts w:ascii="Charis SIL Regular" w:hAnsi="Charis SIL Regular" w:eastAsia="Charis SIL Regular"/>
+          <w:b w:val="0"/>
+          <w:i w:val="0"/>
+          <w:color w:val="000000"/>
+          <w:sz w:val="24"/>
+        </w:rPr>
+        <w:t>Berlijn en het Rautenstrauch-Joest Museum in Keulen.</w:t>
+      </w:r>
+    </w:p>
+    <w:p>
+      <w:pPr>
+        <w:autoSpaceDN w:val="0"/>
+        <w:autoSpaceDE w:val="0"/>
+        <w:widowControl/>
+        <w:spacing w:line="352" w:lineRule="exact" w:before="176" w:after="0"/>
+        <w:ind w:left="0" w:right="0" w:firstLine="0"/>
+        <w:jc w:val="left"/>
+      </w:pPr>
+      <w:r>
+        <w:rPr>
+          <w:rFonts w:ascii="Charis SIL Regular" w:hAnsi="Charis SIL Regular" w:eastAsia="Charis SIL Regular"/>
+          <w:b w:val="0"/>
+          <w:i w:val="0"/>
+          <w:color w:val="000000"/>
+          <w:sz w:val="24"/>
+        </w:rPr>
+        <w:t xml:space="preserve">1898 West-Indische tentoonstelling Haarlem. Verzameling </w:t>
+      </w:r>
+      <w:r>
+        <w:rPr>
+          <w:rFonts w:ascii="Charis SIL Regular" w:hAnsi="Charis SIL Regular" w:eastAsia="Charis SIL Regular"/>
+          <w:b w:val="0"/>
+          <w:i w:val="0"/>
+          <w:color w:val="0066CC"/>
+          <w:sz w:val="24"/>
+          <w:u w:val="single"/>
+        </w:rPr>
+        <w:hyperlink r:id="rId28" w:history="1">
+          <w:r>
+            <w:rPr>
+              <w:rStyle w:val="Hyperlink"/>
+            </w:rPr>
+            <w:t>Louis</w:t>
+          </w:r>
+        </w:hyperlink>
+      </w:r>
+      <w:r>
+        <w:rPr>
+          <w:rFonts w:ascii="Charis SIL Regular" w:hAnsi="Charis SIL Regular" w:eastAsia="Charis SIL Regular"/>
+          <w:b w:val="0"/>
+          <w:i w:val="0"/>
+          <w:color w:val="0066CC"/>
+          <w:sz w:val="24"/>
+          <w:u w:val="single"/>
+        </w:rPr>
+        <w:t xml:space="preserve"> </w:t>
+      </w:r>
+      <w:r>
+        <w:rPr>
+          <w:rFonts w:ascii="Charis SIL Regular" w:hAnsi="Charis SIL Regular" w:eastAsia="Charis SIL Regular"/>
+          <w:b w:val="0"/>
+          <w:i w:val="0"/>
+          <w:color w:val="0066CC"/>
+          <w:sz w:val="24"/>
+          <w:u w:val="single"/>
+        </w:rPr>
+        <w:hyperlink r:id="rId28" w:history="1">
+          <w:r>
+            <w:rPr>
+              <w:rStyle w:val="Hyperlink"/>
+            </w:rPr>
+            <w:t>Constant</w:t>
+          </w:r>
+        </w:hyperlink>
+      </w:r>
+      <w:r>
+        <w:rPr>
+          <w:rFonts w:ascii="Charis SIL Regular" w:hAnsi="Charis SIL Regular" w:eastAsia="Charis SIL Regular"/>
+          <w:b w:val="0"/>
+          <w:i w:val="0"/>
+          <w:color w:val="0066CC"/>
+          <w:sz w:val="24"/>
+          <w:u w:val="single"/>
+        </w:rPr>
+        <w:t xml:space="preserve"> </w:t>
+      </w:r>
+      <w:r>
+        <w:rPr>
+          <w:rFonts w:ascii="Charis SIL Regular" w:hAnsi="Charis SIL Regular" w:eastAsia="Charis SIL Regular"/>
+          <w:b w:val="0"/>
+          <w:i w:val="0"/>
+          <w:color w:val="0066CC"/>
+          <w:sz w:val="24"/>
+          <w:u w:val="single"/>
+        </w:rPr>
+        <w:hyperlink r:id="rId28" w:history="1">
+          <w:r>
+            <w:rPr>
+              <w:rStyle w:val="Hyperlink"/>
+            </w:rPr>
+            <w:t>van</w:t>
+          </w:r>
+        </w:hyperlink>
+      </w:r>
+      <w:r>
+        <w:rPr>
+          <w:rFonts w:ascii="Charis SIL Regular" w:hAnsi="Charis SIL Regular" w:eastAsia="Charis SIL Regular"/>
+          <w:b w:val="0"/>
+          <w:i w:val="0"/>
+          <w:color w:val="0066CC"/>
+          <w:sz w:val="24"/>
+          <w:u w:val="single"/>
+        </w:rPr>
+        <w:t xml:space="preserve"> </w:t>
+      </w:r>
+      <w:r>
+        <w:rPr>
+          <w:rFonts w:ascii="Charis SIL Regular" w:hAnsi="Charis SIL Regular" w:eastAsia="Charis SIL Regular"/>
+          <w:b w:val="0"/>
+          <w:i w:val="0"/>
+          <w:color w:val="0066CC"/>
+          <w:sz w:val="24"/>
+          <w:u w:val="single"/>
+        </w:rPr>
+        <w:hyperlink r:id="rId28" w:history="1">
+          <w:r>
+            <w:rPr>
+              <w:rStyle w:val="Hyperlink"/>
+            </w:rPr>
+            <w:t>Panhuys</w:t>
+          </w:r>
+        </w:hyperlink>
+      </w:r>
+    </w:p>
+    <w:p>
+      <w:pPr>
+        <w:autoSpaceDN w:val="0"/>
+        <w:autoSpaceDE w:val="0"/>
+        <w:widowControl/>
+        <w:spacing w:line="352" w:lineRule="exact" w:before="176" w:after="0"/>
+        <w:ind w:left="0" w:right="0" w:firstLine="0"/>
+        <w:jc w:val="left"/>
+      </w:pPr>
+      <w:r>
+        <w:rPr>
+          <w:rFonts w:ascii="Charis SIL Regular" w:hAnsi="Charis SIL Regular" w:eastAsia="Charis SIL Regular"/>
+          <w:b w:val="0"/>
+          <w:i w:val="0"/>
+          <w:color w:val="000000"/>
+          <w:sz w:val="24"/>
+        </w:rPr>
+        <w:t>Heeft Spalburg een collectie aangelegd? Crevaux, Coudreaux, Brunetti?</w:t>
+      </w:r>
+    </w:p>
+    <w:p>
+      <w:pPr>
+        <w:autoSpaceDN w:val="0"/>
+        <w:autoSpaceDE w:val="0"/>
+        <w:widowControl/>
+        <w:spacing w:line="352" w:lineRule="exact" w:before="176" w:after="0"/>
+        <w:ind w:left="0" w:right="0" w:firstLine="0"/>
+        <w:jc w:val="left"/>
+      </w:pPr>
+      <w:r>
+        <w:rPr>
+          <w:rFonts w:ascii="Charis SIL Regular" w:hAnsi="Charis SIL Regular" w:eastAsia="Charis SIL Regular"/>
+          <w:b w:val="0"/>
+          <w:i w:val="0"/>
+          <w:color w:val="000000"/>
+          <w:sz w:val="24"/>
+        </w:rPr>
+        <w:t>Geijskes?</w:t>
+      </w:r>
+    </w:p>
+    <w:p>
+      <w:pPr>
+        <w:autoSpaceDN w:val="0"/>
+        <w:autoSpaceDE w:val="0"/>
+        <w:widowControl/>
+        <w:spacing w:line="352" w:lineRule="exact" w:before="176" w:after="0"/>
+        <w:ind w:left="0" w:right="0" w:firstLine="0"/>
+        <w:jc w:val="left"/>
+      </w:pPr>
+      <w:r>
+        <w:rPr>
+          <w:rFonts w:ascii="Charis SIL Regular" w:hAnsi="Charis SIL Regular" w:eastAsia="Charis SIL Regular"/>
+          <w:b w:val="0"/>
+          <w:i w:val="0"/>
+          <w:color w:val="000000"/>
+          <w:sz w:val="24"/>
+        </w:rPr>
+        <w:t>Con Bruijning?</w:t>
+      </w:r>
+    </w:p>
+    <w:p>
+      <w:pPr>
+        <w:autoSpaceDN w:val="0"/>
+        <w:autoSpaceDE w:val="0"/>
+        <w:widowControl/>
+        <w:spacing w:line="288" w:lineRule="exact" w:before="240" w:after="0"/>
+        <w:ind w:left="0" w:right="576" w:firstLine="0"/>
+        <w:jc w:val="left"/>
+      </w:pPr>
+      <w:r>
+        <w:rPr>
+          <w:rFonts w:ascii="Charis SIL Regular" w:hAnsi="Charis SIL Regular" w:eastAsia="Charis SIL Regular"/>
+          <w:b w:val="0"/>
+          <w:i w:val="0"/>
+          <w:color w:val="000000"/>
+          <w:sz w:val="24"/>
+        </w:rPr>
+        <w:t xml:space="preserve">Musée des cultures guyanaises http://amazonian-museum-network.org/nl/de-collecties? </w:t>
+      </w:r>
+      <w:r>
+        <w:rPr>
+          <w:rFonts w:ascii="Charis SIL Regular" w:hAnsi="Charis SIL Regular" w:eastAsia="Charis SIL Regular"/>
+          <w:b w:val="0"/>
+          <w:i w:val="0"/>
+          <w:color w:val="000000"/>
+          <w:sz w:val="24"/>
+        </w:rPr>
         <w:t>&amp;filter/musee=174</w:t>
       </w:r>
     </w:p>
@@ -6909,7 +7102,7 @@
         <w:autoSpaceDE w:val="0"/>
         <w:widowControl/>
         <w:spacing w:line="288" w:lineRule="exact" w:before="240" w:after="0"/>
-        <w:ind w:left="0" w:right="576" w:firstLine="0"/>
+        <w:ind w:left="0" w:right="432" w:firstLine="0"/>
         <w:jc w:val="left"/>
       </w:pPr>
       <w:r>
@@ -7229,6 +7422,35 @@
         </w:rPr>
         <w:t>uut voor Taal-, Land en Volkenkunde</w:t>
       </w:r>
+    </w:p>
+    <w:p>
+      <w:pPr>
+        <w:sectPr>
+          <w:pgSz w:w="11900" w:h="16840"/>
+          <w:pgMar w:top="324" w:right="968" w:bottom="410" w:left="960" w:header="720" w:footer="720" w:gutter="0"/>
+          <w:cols/>
+          <w:docGrid w:linePitch="360"/>
+        </w:sectPr>
+      </w:pPr>
+    </w:p>
+    <w:p>
+      <w:pPr>
+        <w:autoSpaceDN w:val="0"/>
+        <w:autoSpaceDE w:val="0"/>
+        <w:widowControl/>
+        <w:spacing w:line="220" w:lineRule="exact" w:before="0" w:after="104"/>
+        <w:ind w:left="0" w:right="0"/>
+      </w:pPr>
+    </w:p>
+    <w:p>
+      <w:pPr>
+        <w:autoSpaceDN w:val="0"/>
+        <w:autoSpaceDE w:val="0"/>
+        <w:widowControl/>
+        <w:spacing w:line="288" w:lineRule="exact" w:before="64" w:after="0"/>
+        <w:ind w:left="388" w:right="6336" w:firstLine="0"/>
+        <w:jc w:val="left"/>
+      </w:pPr>
       <w:r>
         <w:rPr>
           <w:rFonts w:ascii="Charis SIL Regular" w:hAnsi="Charis SIL Regular" w:eastAsia="Charis SIL Regular"/>
@@ -7427,7 +7649,7 @@
     </w:p>
     <w:sectPr>
       <w:pgSz w:w="11900" w:h="16840"/>
-      <w:pgMar w:top="324" w:right="940" w:bottom="788" w:left="960" w:header="720" w:footer="720" w:gutter="0"/>
+      <w:pgMar w:top="324" w:right="940" w:bottom="1440" w:left="960" w:header="720" w:footer="720" w:gutter="0"/>
       <w:cols/>
       <w:docGrid w:linePitch="360"/>
     </w:sectPr>
